--- a/Paper/Diplomska.docx
+++ b/Paper/Diplomska.docx
@@ -4,7 +4,1805 @@
   <w:body>
     <w:p>
       <w:pPr>
+        <w:pStyle w:val="Title"/>
         <w:jc w:val="center"/>
+        <w:rPr>
+          <w:rFonts w:ascii="Times New Roman" w:hAnsi="Times New Roman" w:cs="Times New Roman"/>
+          <w:color w:val="auto"/>
+          <w:sz w:val="30"/>
+          <w:szCs w:val="30"/>
+          <w:lang w:val="mk-MK"/>
+        </w:rPr>
+      </w:pPr>
+      <w:r>
+        <w:rPr>
+          <w:rFonts w:ascii="Times New Roman" w:hAnsi="Times New Roman" w:cs="Times New Roman"/>
+          <w:color w:val="auto"/>
+          <w:sz w:val="30"/>
+          <w:szCs w:val="30"/>
+          <w:lang w:val="mk-MK"/>
+        </w:rPr>
+        <w:t>Универзитет „Св. Кирил и Методиј“ – Скопје, Р. Македонија</w:t>
+      </w:r>
+      <w:r>
+        <w:rPr>
+          <w:rFonts w:ascii="Times New Roman" w:hAnsi="Times New Roman" w:cs="Times New Roman"/>
+          <w:color w:val="auto"/>
+          <w:sz w:val="30"/>
+          <w:szCs w:val="30"/>
+          <w:lang w:val="mk-MK"/>
+        </w:rPr>
+        <w:br/>
+        <w:t>Природно – математички факултет</w:t>
+      </w:r>
+      <w:r>
+        <w:rPr>
+          <w:rFonts w:ascii="Times New Roman" w:hAnsi="Times New Roman" w:cs="Times New Roman"/>
+          <w:color w:val="auto"/>
+          <w:sz w:val="30"/>
+          <w:szCs w:val="30"/>
+          <w:lang w:val="mk-MK"/>
+        </w:rPr>
+        <w:br/>
+        <w:t>Институт за информатика</w:t>
+      </w:r>
+    </w:p>
+    <w:p>
+      <w:pPr>
+        <w:jc w:val="center"/>
+        <w:rPr>
+          <w:rFonts w:ascii="Times New Roman" w:hAnsi="Times New Roman" w:cs="Times New Roman"/>
+          <w:sz w:val="24"/>
+          <w:szCs w:val="24"/>
+          <w:lang w:val="mk-MK"/>
+        </w:rPr>
+      </w:pPr>
+      <w:r>
+        <w:rPr>
+          <w:rFonts w:ascii="Times New Roman" w:hAnsi="Times New Roman" w:cs="Times New Roman"/>
+          <w:sz w:val="24"/>
+          <w:szCs w:val="24"/>
+          <w:lang w:val="mk-MK"/>
+        </w:rPr>
+        <w:t>Насока: Програмско инженерство</w:t>
+      </w:r>
+    </w:p>
+    <w:p>
+      <w:pPr>
+        <w:jc w:val="center"/>
+        <w:rPr>
+          <w:rFonts w:ascii="Times New Roman" w:hAnsi="Times New Roman" w:cs="Times New Roman"/>
+          <w:sz w:val="24"/>
+          <w:szCs w:val="24"/>
+          <w:lang w:val="mk-MK"/>
+        </w:rPr>
+      </w:pPr>
+    </w:p>
+    <w:p>
+      <w:pPr>
+        <w:jc w:val="center"/>
+        <w:rPr>
+          <w:rFonts w:ascii="Times New Roman" w:hAnsi="Times New Roman" w:cs="Times New Roman"/>
+          <w:b/>
+          <w:sz w:val="24"/>
+          <w:szCs w:val="24"/>
+        </w:rPr>
+      </w:pPr>
+      <w:r>
+        <w:rPr>
+          <w:rFonts w:ascii="Times New Roman" w:hAnsi="Times New Roman" w:cs="Times New Roman"/>
+          <w:b/>
+          <w:noProof/>
+          <w:sz w:val="24"/>
+          <w:szCs w:val="24"/>
+        </w:rPr>
+        <w:drawing>
+          <wp:inline distT="0" distB="0" distL="0" distR="0">
+            <wp:extent cx="1634613" cy="2000250"/>
+            <wp:effectExtent l="38100" t="0" r="22737" b="590550"/>
+            <wp:docPr id="23" name="Picture 1" descr="C:\Users\Aleksandar\Desktop\Univerzitet_Sv._Kiril_i_Metodij-logo.png"/>
+            <wp:cNvGraphicFramePr>
+              <a:graphicFrameLocks xmlns:a="http://schemas.openxmlformats.org/drawingml/2006/main" noChangeAspect="1"/>
+            </wp:cNvGraphicFramePr>
+            <a:graphic xmlns:a="http://schemas.openxmlformats.org/drawingml/2006/main">
+              <a:graphicData uri="http://schemas.openxmlformats.org/drawingml/2006/picture">
+                <pic:pic xmlns:pic="http://schemas.openxmlformats.org/drawingml/2006/picture">
+                  <pic:nvPicPr>
+                    <pic:cNvPr id="0" name="Picture 1" descr="C:\Users\Aleksandar\Desktop\Univerzitet_Sv._Kiril_i_Metodij-logo.png"/>
+                    <pic:cNvPicPr>
+                      <a:picLocks noChangeAspect="1" noChangeArrowheads="1"/>
+                    </pic:cNvPicPr>
+                  </pic:nvPicPr>
+                  <pic:blipFill>
+                    <a:blip r:embed="rId6" cstate="print"/>
+                    <a:srcRect/>
+                    <a:stretch>
+                      <a:fillRect/>
+                    </a:stretch>
+                  </pic:blipFill>
+                  <pic:spPr bwMode="auto">
+                    <a:xfrm>
+                      <a:off x="0" y="0"/>
+                      <a:ext cx="1634613" cy="2000250"/>
+                    </a:xfrm>
+                    <a:prstGeom prst="roundRect">
+                      <a:avLst>
+                        <a:gd name="adj" fmla="val 8594"/>
+                      </a:avLst>
+                    </a:prstGeom>
+                    <a:solidFill>
+                      <a:srgbClr val="FFFFFF">
+                        <a:shade val="85000"/>
+                      </a:srgbClr>
+                    </a:solidFill>
+                    <a:ln>
+                      <a:noFill/>
+                    </a:ln>
+                    <a:effectLst>
+                      <a:reflection blurRad="12700" stA="38000" endPos="28000" dist="5000" dir="5400000" sy="-100000" algn="bl" rotWithShape="0"/>
+                    </a:effectLst>
+                  </pic:spPr>
+                </pic:pic>
+              </a:graphicData>
+            </a:graphic>
+          </wp:inline>
+        </w:drawing>
+      </w:r>
+      <w:r>
+        <w:rPr>
+          <w:rFonts w:ascii="Times New Roman" w:hAnsi="Times New Roman" w:cs="Times New Roman"/>
+          <w:b/>
+          <w:sz w:val="36"/>
+          <w:szCs w:val="36"/>
+          <w:lang w:val="mk-MK"/>
+        </w:rPr>
+        <w:br/>
+        <w:t>Дипломска работа</w:t>
+      </w:r>
+    </w:p>
+    <w:p>
+      <w:pPr>
+        <w:jc w:val="center"/>
+        <w:rPr>
+          <w:rFonts w:ascii="Times New Roman" w:hAnsi="Times New Roman" w:cs="Times New Roman"/>
+          <w:b/>
+          <w:sz w:val="40"/>
+          <w:szCs w:val="40"/>
+          <w:lang w:val="mk-MK"/>
+        </w:rPr>
+      </w:pPr>
+      <w:r>
+        <w:rPr>
+          <w:rFonts w:ascii="Times New Roman" w:hAnsi="Times New Roman" w:cs="Times New Roman"/>
+          <w:b/>
+          <w:sz w:val="36"/>
+          <w:szCs w:val="36"/>
+          <w:lang w:val="mk-MK"/>
+        </w:rPr>
+        <w:br/>
+      </w:r>
+      <w:r>
+        <w:rPr>
+          <w:rFonts w:ascii="Times New Roman" w:hAnsi="Times New Roman" w:cs="Times New Roman"/>
+          <w:b/>
+          <w:sz w:val="40"/>
+          <w:szCs w:val="40"/>
+          <w:lang w:val="mk-MK"/>
+        </w:rPr>
+        <w:t>Систем за пребарување информации</w:t>
+      </w:r>
+      <w:r>
+        <w:rPr>
+          <w:rFonts w:ascii="Times New Roman" w:hAnsi="Times New Roman" w:cs="Times New Roman"/>
+          <w:b/>
+          <w:sz w:val="40"/>
+          <w:szCs w:val="40"/>
+        </w:rPr>
+        <w:t xml:space="preserve"> </w:t>
+      </w:r>
+      <w:r>
+        <w:rPr>
+          <w:rFonts w:ascii="Times New Roman" w:hAnsi="Times New Roman" w:cs="Times New Roman"/>
+          <w:b/>
+          <w:sz w:val="40"/>
+          <w:szCs w:val="40"/>
+          <w:lang w:val="mk-MK"/>
+        </w:rPr>
+        <w:t xml:space="preserve">и </w:t>
+      </w:r>
+      <w:r>
+        <w:rPr>
+          <w:rFonts w:ascii="Times New Roman" w:hAnsi="Times New Roman" w:cs="Times New Roman"/>
+          <w:b/>
+          <w:sz w:val="40"/>
+          <w:szCs w:val="40"/>
+          <w:lang w:val="mk-MK"/>
+        </w:rPr>
+        <w:br/>
+        <w:t>одговарање прашања</w:t>
+      </w:r>
+    </w:p>
+    <w:p>
+      <w:pPr>
+        <w:jc w:val="center"/>
+        <w:rPr>
+          <w:rFonts w:ascii="Times New Roman" w:hAnsi="Times New Roman" w:cs="Times New Roman"/>
+          <w:b/>
+          <w:sz w:val="36"/>
+          <w:szCs w:val="36"/>
+          <w:lang w:val="mk-MK"/>
+        </w:rPr>
+      </w:pPr>
+    </w:p>
+    <w:p>
+      <w:pPr>
+        <w:jc w:val="center"/>
+        <w:rPr>
+          <w:rFonts w:ascii="Times New Roman" w:hAnsi="Times New Roman" w:cs="Times New Roman"/>
+          <w:b/>
+          <w:sz w:val="36"/>
+          <w:szCs w:val="36"/>
+          <w:lang w:val="mk-MK"/>
+        </w:rPr>
+      </w:pPr>
+    </w:p>
+    <w:p>
+      <w:pPr>
+        <w:jc w:val="center"/>
+        <w:rPr>
+          <w:rFonts w:ascii="Times New Roman" w:hAnsi="Times New Roman" w:cs="Times New Roman"/>
+          <w:b/>
+          <w:sz w:val="36"/>
+          <w:szCs w:val="36"/>
+          <w:lang w:val="mk-MK"/>
+        </w:rPr>
+      </w:pPr>
+    </w:p>
+    <w:tbl>
+      <w:tblPr>
+        <w:tblStyle w:val="TableGrid"/>
+        <w:tblW w:w="0" w:type="auto"/>
+        <w:tblBorders>
+          <w:top w:val="none" w:sz="0" w:space="0" w:color="auto"/>
+          <w:left w:val="none" w:sz="0" w:space="0" w:color="auto"/>
+          <w:bottom w:val="none" w:sz="0" w:space="0" w:color="auto"/>
+          <w:right w:val="none" w:sz="0" w:space="0" w:color="auto"/>
+          <w:insideH w:val="none" w:sz="0" w:space="0" w:color="auto"/>
+          <w:insideV w:val="none" w:sz="0" w:space="0" w:color="auto"/>
+        </w:tblBorders>
+        <w:tblLook w:val="04A0"/>
+      </w:tblPr>
+      <w:tblGrid>
+        <w:gridCol w:w="4788"/>
+        <w:gridCol w:w="4788"/>
+      </w:tblGrid>
+      <w:tr>
+        <w:tc>
+          <w:tcPr>
+            <w:tcW w:w="4788" w:type="dxa"/>
+          </w:tcPr>
+          <w:p>
+            <w:pPr>
+              <w:jc w:val="center"/>
+              <w:rPr>
+                <w:rFonts w:ascii="Times New Roman" w:hAnsi="Times New Roman" w:cs="Times New Roman"/>
+                <w:b/>
+                <w:sz w:val="24"/>
+                <w:szCs w:val="24"/>
+                <w:lang w:val="mk-MK"/>
+              </w:rPr>
+            </w:pPr>
+            <w:r>
+              <w:rPr>
+                <w:rFonts w:ascii="Times New Roman" w:hAnsi="Times New Roman" w:cs="Times New Roman"/>
+                <w:b/>
+                <w:i/>
+                <w:sz w:val="24"/>
+                <w:szCs w:val="24"/>
+                <w:lang w:val="mk-MK"/>
+              </w:rPr>
+              <w:t>Ментор:</w:t>
+            </w:r>
+          </w:p>
+          <w:p>
+            <w:pPr>
+              <w:jc w:val="center"/>
+              <w:rPr>
+                <w:rFonts w:ascii="Times New Roman" w:hAnsi="Times New Roman" w:cs="Times New Roman"/>
+                <w:i/>
+                <w:sz w:val="24"/>
+                <w:szCs w:val="24"/>
+                <w:lang w:val="mk-MK"/>
+              </w:rPr>
+            </w:pPr>
+            <w:r>
+              <w:rPr>
+                <w:rFonts w:ascii="Times New Roman" w:hAnsi="Times New Roman" w:cs="Times New Roman"/>
+                <w:i/>
+                <w:sz w:val="24"/>
+                <w:szCs w:val="24"/>
+                <w:lang w:val="mk-MK"/>
+              </w:rPr>
+              <w:t xml:space="preserve">Доц. </w:t>
+            </w:r>
+            <w:r>
+              <w:rPr>
+                <w:rFonts w:ascii="Times New Roman" w:hAnsi="Times New Roman" w:cs="Times New Roman"/>
+                <w:i/>
+                <w:sz w:val="24"/>
+                <w:szCs w:val="24"/>
+                <w:lang w:val="mk-MK"/>
+              </w:rPr>
+              <w:t xml:space="preserve">Д-р </w:t>
+            </w:r>
+          </w:p>
+        </w:tc>
+        <w:tc>
+          <w:tcPr>
+            <w:tcW w:w="4788" w:type="dxa"/>
+          </w:tcPr>
+          <w:p>
+            <w:pPr>
+              <w:jc w:val="center"/>
+              <w:rPr>
+                <w:rFonts w:ascii="Times New Roman" w:hAnsi="Times New Roman" w:cs="Times New Roman"/>
+                <w:b/>
+                <w:i/>
+                <w:sz w:val="24"/>
+                <w:szCs w:val="24"/>
+                <w:lang w:val="mk-MK"/>
+              </w:rPr>
+            </w:pPr>
+            <w:r>
+              <w:rPr>
+                <w:rFonts w:ascii="Times New Roman" w:hAnsi="Times New Roman" w:cs="Times New Roman"/>
+                <w:b/>
+                <w:i/>
+                <w:sz w:val="24"/>
+                <w:szCs w:val="24"/>
+                <w:lang w:val="mk-MK"/>
+              </w:rPr>
+              <w:t>Студент:</w:t>
+            </w:r>
+          </w:p>
+          <w:p>
+            <w:pPr>
+              <w:jc w:val="center"/>
+              <w:rPr>
+                <w:rFonts w:ascii="Times New Roman" w:hAnsi="Times New Roman" w:cs="Times New Roman"/>
+                <w:i/>
+                <w:sz w:val="24"/>
+                <w:szCs w:val="24"/>
+                <w:lang w:val="mk-MK"/>
+              </w:rPr>
+            </w:pPr>
+          </w:p>
+          <w:p>
+            <w:pPr>
+              <w:tabs>
+                <w:tab w:val="left" w:pos="630"/>
+                <w:tab w:val="center" w:pos="2286"/>
+              </w:tabs>
+              <w:rPr>
+                <w:rFonts w:ascii="Times New Roman" w:hAnsi="Times New Roman" w:cs="Times New Roman"/>
+                <w:b/>
+                <w:sz w:val="20"/>
+                <w:szCs w:val="20"/>
+                <w:lang w:val="mk-MK"/>
+              </w:rPr>
+            </w:pPr>
+            <w:r>
+              <w:rPr>
+                <w:rFonts w:ascii="Times New Roman" w:hAnsi="Times New Roman" w:cs="Times New Roman"/>
+                <w:i/>
+                <w:sz w:val="24"/>
+                <w:szCs w:val="24"/>
+                <w:lang w:val="mk-MK"/>
+              </w:rPr>
+              <w:tab/>
+            </w:r>
+            <w:r>
+              <w:rPr>
+                <w:rFonts w:ascii="Times New Roman" w:hAnsi="Times New Roman" w:cs="Times New Roman"/>
+                <w:i/>
+                <w:sz w:val="24"/>
+                <w:szCs w:val="24"/>
+                <w:lang w:val="mk-MK"/>
+              </w:rPr>
+              <w:tab/>
+            </w:r>
+            <w:r>
+              <w:rPr>
+                <w:rFonts w:ascii="Times New Roman" w:hAnsi="Times New Roman" w:cs="Times New Roman"/>
+                <w:i/>
+                <w:sz w:val="20"/>
+                <w:szCs w:val="20"/>
+                <w:lang w:val="mk-MK"/>
+              </w:rPr>
+              <w:t xml:space="preserve">број на индекс: </w:t>
+            </w:r>
+          </w:p>
+        </w:tc>
+      </w:tr>
+    </w:tbl>
+    <w:p>
+      <w:pPr>
+        <w:jc w:val="center"/>
+        <w:rPr>
+          <w:rFonts w:ascii="Times New Roman" w:hAnsi="Times New Roman" w:cs="Times New Roman"/>
+          <w:sz w:val="24"/>
+          <w:szCs w:val="24"/>
+          <w:lang w:val="mk-MK"/>
+        </w:rPr>
+      </w:pPr>
+      <w:r>
+        <w:rPr>
+          <w:rFonts w:ascii="Times New Roman" w:hAnsi="Times New Roman" w:cs="Times New Roman"/>
+          <w:sz w:val="24"/>
+          <w:szCs w:val="24"/>
+          <w:lang w:val="mk-MK"/>
+        </w:rPr>
+        <w:br/>
+      </w:r>
+      <w:r>
+        <w:rPr>
+          <w:rFonts w:ascii="Times New Roman" w:hAnsi="Times New Roman" w:cs="Times New Roman"/>
+          <w:sz w:val="24"/>
+          <w:szCs w:val="24"/>
+          <w:lang w:val="mk-MK"/>
+        </w:rPr>
+        <w:br/>
+        <w:t>Скопје, 2012</w:t>
+      </w:r>
+      <w:r>
+        <w:rPr>
+          <w:rFonts w:ascii="Times New Roman" w:hAnsi="Times New Roman" w:cs="Times New Roman"/>
+          <w:sz w:val="24"/>
+          <w:szCs w:val="24"/>
+          <w:lang w:val="mk-MK"/>
+        </w:rPr>
+        <w:br w:type="page"/>
+      </w:r>
+    </w:p>
+    <w:p>
+      <w:pPr>
+        <w:jc w:val="center"/>
+        <w:rPr>
+          <w:rFonts w:ascii="Times New Roman" w:hAnsi="Times New Roman" w:cs="Times New Roman"/>
+          <w:b/>
+          <w:sz w:val="24"/>
+          <w:szCs w:val="24"/>
+          <w:lang w:val="mk-MK"/>
+        </w:rPr>
+      </w:pPr>
+    </w:p>
+    <w:tbl>
+      <w:tblPr>
+        <w:tblpPr w:leftFromText="180" w:rightFromText="180" w:vertAnchor="text" w:horzAnchor="margin" w:tblpY="-26"/>
+        <w:tblW w:w="0" w:type="auto"/>
+        <w:tblLook w:val="01E0"/>
+      </w:tblPr>
+      <w:tblGrid>
+        <w:gridCol w:w="4717"/>
+        <w:gridCol w:w="4859"/>
+      </w:tblGrid>
+      <w:tr>
+        <w:tc>
+          <w:tcPr>
+            <w:tcW w:w="4926" w:type="dxa"/>
+          </w:tcPr>
+          <w:p>
+            <w:pPr>
+              <w:jc w:val="both"/>
+              <w:rPr>
+                <w:rFonts w:ascii="Times New Roman" w:eastAsia="Calibri" w:hAnsi="Times New Roman" w:cs="Times New Roman"/>
+                <w:b/>
+                <w:sz w:val="24"/>
+                <w:szCs w:val="24"/>
+                <w:lang w:val="mk-MK"/>
+              </w:rPr>
+            </w:pPr>
+            <w:r>
+              <w:rPr>
+                <w:rFonts w:ascii="Times New Roman" w:eastAsia="Calibri" w:hAnsi="Times New Roman" w:cs="Times New Roman"/>
+                <w:b/>
+                <w:sz w:val="24"/>
+                <w:szCs w:val="24"/>
+                <w:lang w:val="mk-MK"/>
+              </w:rPr>
+              <w:t>Ментор:</w:t>
+            </w:r>
+          </w:p>
+        </w:tc>
+        <w:tc>
+          <w:tcPr>
+            <w:tcW w:w="4927" w:type="dxa"/>
+          </w:tcPr>
+          <w:p>
+            <w:pPr>
+              <w:rPr>
+                <w:rFonts w:ascii="Times New Roman" w:eastAsia="Calibri" w:hAnsi="Times New Roman" w:cs="Times New Roman"/>
+                <w:b/>
+                <w:sz w:val="24"/>
+                <w:szCs w:val="24"/>
+                <w:lang w:val="mk-MK"/>
+              </w:rPr>
+            </w:pPr>
+            <w:r>
+              <w:rPr>
+                <w:rFonts w:ascii="Times New Roman" w:hAnsi="Times New Roman" w:cs="Times New Roman"/>
+                <w:b/>
+                <w:sz w:val="24"/>
+                <w:szCs w:val="24"/>
+                <w:lang w:val="mk-MK"/>
+              </w:rPr>
+              <w:t>Доц. Д-р</w:t>
+            </w:r>
+            <w:r>
+              <w:rPr>
+                <w:rFonts w:ascii="Times New Roman" w:eastAsia="Calibri" w:hAnsi="Times New Roman" w:cs="Times New Roman"/>
+                <w:b/>
+                <w:sz w:val="24"/>
+                <w:szCs w:val="24"/>
+                <w:lang w:val="ru-RU"/>
+              </w:rPr>
+              <w:t xml:space="preserve"> </w:t>
+            </w:r>
+            <w:r>
+              <w:rPr>
+                <w:rFonts w:ascii="Times New Roman" w:hAnsi="Times New Roman" w:cs="Times New Roman"/>
+                <w:b/>
+                <w:sz w:val="24"/>
+                <w:szCs w:val="24"/>
+                <w:lang w:val="ru-RU"/>
+              </w:rPr>
+              <w:br/>
+            </w:r>
+            <w:r>
+              <w:rPr>
+                <w:rFonts w:ascii="Times New Roman" w:hAnsi="Times New Roman" w:cs="Times New Roman"/>
+                <w:b/>
+                <w:sz w:val="24"/>
+                <w:szCs w:val="24"/>
+                <w:lang w:val="mk-MK"/>
+              </w:rPr>
+              <w:br/>
+            </w:r>
+            <w:r>
+              <w:rPr>
+                <w:rFonts w:ascii="Times New Roman" w:eastAsia="Calibri" w:hAnsi="Times New Roman" w:cs="Times New Roman"/>
+                <w:sz w:val="24"/>
+                <w:szCs w:val="24"/>
+                <w:lang w:val="ru-RU"/>
+              </w:rPr>
+              <w:t>Природно</w:t>
+            </w:r>
+            <w:r>
+              <w:rPr>
+                <w:rFonts w:ascii="Times New Roman" w:eastAsia="Calibri" w:hAnsi="Times New Roman" w:cs="Times New Roman"/>
+                <w:sz w:val="24"/>
+                <w:szCs w:val="24"/>
+                <w:lang w:val="ru-RU"/>
+              </w:rPr>
+              <w:t xml:space="preserve"> – </w:t>
+            </w:r>
+            <w:r>
+              <w:rPr>
+                <w:rFonts w:ascii="Times New Roman" w:eastAsia="Calibri" w:hAnsi="Times New Roman" w:cs="Times New Roman"/>
+                <w:sz w:val="24"/>
+                <w:szCs w:val="24"/>
+                <w:lang w:val="ru-RU"/>
+              </w:rPr>
+              <w:t>математички факултет,</w:t>
+            </w:r>
+            <w:r>
+              <w:rPr>
+                <w:rFonts w:ascii="Times New Roman" w:hAnsi="Times New Roman" w:cs="Times New Roman"/>
+                <w:sz w:val="24"/>
+                <w:szCs w:val="24"/>
+                <w:lang w:val="ru-RU"/>
+              </w:rPr>
+              <w:br/>
+            </w:r>
+            <w:r>
+              <w:rPr>
+                <w:rFonts w:ascii="Times New Roman" w:eastAsia="Calibri" w:hAnsi="Times New Roman" w:cs="Times New Roman"/>
+                <w:sz w:val="24"/>
+                <w:szCs w:val="24"/>
+                <w:lang w:val="ru-RU"/>
+              </w:rPr>
+              <w:t>Институт за информатика</w:t>
+            </w:r>
+          </w:p>
+        </w:tc>
+      </w:tr>
+      <w:tr>
+        <w:tc>
+          <w:tcPr>
+            <w:tcW w:w="4926" w:type="dxa"/>
+          </w:tcPr>
+          <w:p>
+            <w:pPr>
+              <w:jc w:val="both"/>
+              <w:rPr>
+                <w:rFonts w:ascii="Times New Roman" w:eastAsia="Calibri" w:hAnsi="Times New Roman" w:cs="Times New Roman"/>
+                <w:b/>
+                <w:sz w:val="24"/>
+                <w:szCs w:val="24"/>
+                <w:lang w:val="ru-RU"/>
+              </w:rPr>
+            </w:pPr>
+          </w:p>
+          <w:p>
+            <w:pPr>
+              <w:jc w:val="both"/>
+              <w:rPr>
+                <w:rFonts w:ascii="Times New Roman" w:eastAsia="Calibri" w:hAnsi="Times New Roman" w:cs="Times New Roman"/>
+                <w:b/>
+                <w:sz w:val="24"/>
+                <w:szCs w:val="24"/>
+                <w:lang w:val="ru-RU"/>
+              </w:rPr>
+            </w:pPr>
+            <w:r>
+              <w:rPr>
+                <w:rFonts w:ascii="Times New Roman" w:eastAsia="Calibri" w:hAnsi="Times New Roman" w:cs="Times New Roman"/>
+                <w:b/>
+                <w:sz w:val="24"/>
+                <w:szCs w:val="24"/>
+                <w:lang w:val="ru-RU"/>
+              </w:rPr>
+              <w:t>Членови на комисијата:</w:t>
+            </w:r>
+          </w:p>
+        </w:tc>
+        <w:tc>
+          <w:tcPr>
+            <w:tcW w:w="4927" w:type="dxa"/>
+          </w:tcPr>
+          <w:p>
+            <w:pPr>
+              <w:jc w:val="both"/>
+              <w:rPr>
+                <w:rFonts w:ascii="Times New Roman" w:eastAsia="Calibri" w:hAnsi="Times New Roman" w:cs="Times New Roman"/>
+                <w:b/>
+                <w:sz w:val="24"/>
+                <w:szCs w:val="24"/>
+                <w:lang w:val="ru-RU"/>
+              </w:rPr>
+            </w:pPr>
+          </w:p>
+          <w:p>
+            <w:pPr>
+              <w:rPr>
+                <w:rFonts w:ascii="Times New Roman" w:hAnsi="Times New Roman" w:cs="Times New Roman"/>
+                <w:sz w:val="24"/>
+                <w:szCs w:val="24"/>
+                <w:lang w:val="ru-RU"/>
+              </w:rPr>
+            </w:pPr>
+            <w:r>
+              <w:rPr>
+                <w:rFonts w:ascii="Times New Roman" w:hAnsi="Times New Roman" w:cs="Times New Roman"/>
+                <w:b/>
+                <w:sz w:val="24"/>
+                <w:szCs w:val="24"/>
+                <w:lang w:val="mk-MK"/>
+              </w:rPr>
+              <w:t>Доц. Д</w:t>
+            </w:r>
+            <w:r>
+              <w:rPr>
+                <w:rFonts w:ascii="Times New Roman" w:hAnsi="Times New Roman" w:cs="Times New Roman"/>
+                <w:b/>
+                <w:sz w:val="24"/>
+                <w:szCs w:val="24"/>
+                <w:lang w:val="mk-MK"/>
+              </w:rPr>
+              <w:t>-р</w:t>
+            </w:r>
+          </w:p>
+          <w:p>
+            <w:pPr>
+              <w:rPr>
+                <w:rFonts w:ascii="Times New Roman" w:eastAsia="Calibri" w:hAnsi="Times New Roman" w:cs="Times New Roman"/>
+                <w:sz w:val="24"/>
+                <w:szCs w:val="24"/>
+                <w:lang w:val="ru-RU"/>
+              </w:rPr>
+            </w:pPr>
+            <w:r>
+              <w:rPr>
+                <w:rFonts w:ascii="Times New Roman" w:eastAsia="Calibri" w:hAnsi="Times New Roman" w:cs="Times New Roman"/>
+                <w:sz w:val="24"/>
+                <w:szCs w:val="24"/>
+                <w:lang w:val="ru-RU"/>
+              </w:rPr>
+              <w:t>Природно</w:t>
+            </w:r>
+            <w:r>
+              <w:rPr>
+                <w:rFonts w:ascii="Times New Roman" w:hAnsi="Times New Roman" w:cs="Times New Roman"/>
+                <w:sz w:val="24"/>
+                <w:szCs w:val="24"/>
+                <w:lang w:val="ru-RU"/>
+              </w:rPr>
+              <w:t xml:space="preserve"> – </w:t>
+            </w:r>
+            <w:r>
+              <w:rPr>
+                <w:rFonts w:ascii="Times New Roman" w:eastAsia="Calibri" w:hAnsi="Times New Roman" w:cs="Times New Roman"/>
+                <w:sz w:val="24"/>
+                <w:szCs w:val="24"/>
+                <w:lang w:val="ru-RU"/>
+              </w:rPr>
+              <w:t>математички факултет,</w:t>
+            </w:r>
+            <w:r>
+              <w:rPr>
+                <w:rFonts w:ascii="Times New Roman" w:hAnsi="Times New Roman" w:cs="Times New Roman"/>
+                <w:sz w:val="24"/>
+                <w:szCs w:val="24"/>
+                <w:lang w:val="ru-RU"/>
+              </w:rPr>
+              <w:br/>
+            </w:r>
+            <w:r>
+              <w:rPr>
+                <w:rFonts w:ascii="Times New Roman" w:eastAsia="Calibri" w:hAnsi="Times New Roman" w:cs="Times New Roman"/>
+                <w:sz w:val="24"/>
+                <w:szCs w:val="24"/>
+                <w:lang w:val="ru-RU"/>
+              </w:rPr>
+              <w:t>Институт за информатика</w:t>
+            </w:r>
+          </w:p>
+          <w:p>
+            <w:pPr>
+              <w:jc w:val="both"/>
+              <w:rPr>
+                <w:rFonts w:ascii="Times New Roman" w:hAnsi="Times New Roman" w:cs="Times New Roman"/>
+                <w:sz w:val="24"/>
+                <w:szCs w:val="24"/>
+                <w:lang w:val="ru-RU"/>
+              </w:rPr>
+            </w:pPr>
+          </w:p>
+          <w:p>
+            <w:pPr>
+              <w:jc w:val="both"/>
+              <w:rPr>
+                <w:rFonts w:ascii="Times New Roman" w:eastAsia="Calibri" w:hAnsi="Times New Roman" w:cs="Times New Roman"/>
+                <w:sz w:val="24"/>
+                <w:szCs w:val="24"/>
+                <w:lang w:val="ru-RU"/>
+              </w:rPr>
+            </w:pPr>
+          </w:p>
+          <w:p>
+            <w:pPr>
+              <w:jc w:val="both"/>
+              <w:rPr>
+                <w:rFonts w:ascii="Times New Roman" w:eastAsia="Calibri" w:hAnsi="Times New Roman" w:cs="Times New Roman"/>
+                <w:b/>
+                <w:sz w:val="24"/>
+                <w:szCs w:val="24"/>
+                <w:lang w:val="mk-MK"/>
+              </w:rPr>
+            </w:pPr>
+            <w:r>
+              <w:rPr>
+                <w:rFonts w:ascii="Times New Roman" w:eastAsia="Calibri" w:hAnsi="Times New Roman" w:cs="Times New Roman"/>
+                <w:b/>
+                <w:sz w:val="24"/>
+                <w:szCs w:val="24"/>
+                <w:lang w:val="mk-MK"/>
+              </w:rPr>
+              <w:t>______________________________</w:t>
+            </w:r>
+          </w:p>
+          <w:p>
+            <w:pPr>
+              <w:rPr>
+                <w:rFonts w:ascii="Times New Roman" w:eastAsia="Calibri" w:hAnsi="Times New Roman" w:cs="Times New Roman"/>
+                <w:sz w:val="24"/>
+                <w:szCs w:val="24"/>
+                <w:lang w:val="ru-RU"/>
+              </w:rPr>
+            </w:pPr>
+            <w:r>
+              <w:rPr>
+                <w:rFonts w:ascii="Times New Roman" w:eastAsia="Calibri" w:hAnsi="Times New Roman" w:cs="Times New Roman"/>
+                <w:sz w:val="24"/>
+                <w:szCs w:val="24"/>
+                <w:lang w:val="ru-RU"/>
+              </w:rPr>
+              <w:t>Природно</w:t>
+            </w:r>
+            <w:r>
+              <w:rPr>
+                <w:rFonts w:ascii="Times New Roman" w:hAnsi="Times New Roman" w:cs="Times New Roman"/>
+                <w:sz w:val="24"/>
+                <w:szCs w:val="24"/>
+                <w:lang w:val="ru-RU"/>
+              </w:rPr>
+              <w:t xml:space="preserve"> – </w:t>
+            </w:r>
+            <w:r>
+              <w:rPr>
+                <w:rFonts w:ascii="Times New Roman" w:eastAsia="Calibri" w:hAnsi="Times New Roman" w:cs="Times New Roman"/>
+                <w:sz w:val="24"/>
+                <w:szCs w:val="24"/>
+                <w:lang w:val="ru-RU"/>
+              </w:rPr>
+              <w:t>математички факултет,</w:t>
+            </w:r>
+            <w:r>
+              <w:rPr>
+                <w:rFonts w:ascii="Times New Roman" w:hAnsi="Times New Roman" w:cs="Times New Roman"/>
+                <w:sz w:val="24"/>
+                <w:szCs w:val="24"/>
+                <w:lang w:val="ru-RU"/>
+              </w:rPr>
+              <w:br/>
+            </w:r>
+            <w:r>
+              <w:rPr>
+                <w:rFonts w:ascii="Times New Roman" w:eastAsia="Calibri" w:hAnsi="Times New Roman" w:cs="Times New Roman"/>
+                <w:sz w:val="24"/>
+                <w:szCs w:val="24"/>
+                <w:lang w:val="ru-RU"/>
+              </w:rPr>
+              <w:t>Институт за информатика</w:t>
+            </w:r>
+          </w:p>
+          <w:p>
+            <w:pPr>
+              <w:jc w:val="both"/>
+              <w:rPr>
+                <w:rFonts w:ascii="Times New Roman" w:hAnsi="Times New Roman" w:cs="Times New Roman"/>
+                <w:b/>
+                <w:sz w:val="24"/>
+                <w:szCs w:val="24"/>
+                <w:lang w:val="mk-MK"/>
+              </w:rPr>
+            </w:pPr>
+          </w:p>
+          <w:p>
+            <w:pPr>
+              <w:jc w:val="both"/>
+              <w:rPr>
+                <w:rFonts w:ascii="Times New Roman" w:hAnsi="Times New Roman" w:cs="Times New Roman"/>
+                <w:b/>
+                <w:sz w:val="24"/>
+                <w:szCs w:val="24"/>
+                <w:lang w:val="mk-MK"/>
+              </w:rPr>
+            </w:pPr>
+          </w:p>
+          <w:p>
+            <w:pPr>
+              <w:jc w:val="both"/>
+              <w:rPr>
+                <w:rFonts w:ascii="Times New Roman" w:eastAsia="Calibri" w:hAnsi="Times New Roman" w:cs="Times New Roman"/>
+                <w:b/>
+                <w:sz w:val="24"/>
+                <w:szCs w:val="24"/>
+                <w:lang w:val="mk-MK"/>
+              </w:rPr>
+            </w:pPr>
+            <w:r>
+              <w:rPr>
+                <w:rFonts w:ascii="Times New Roman" w:eastAsia="Calibri" w:hAnsi="Times New Roman" w:cs="Times New Roman"/>
+                <w:b/>
+                <w:sz w:val="24"/>
+                <w:szCs w:val="24"/>
+                <w:lang w:val="mk-MK"/>
+              </w:rPr>
+              <w:t>______________________________</w:t>
+            </w:r>
+          </w:p>
+          <w:p>
+            <w:pPr>
+              <w:rPr>
+                <w:rFonts w:ascii="Times New Roman" w:eastAsia="Calibri" w:hAnsi="Times New Roman" w:cs="Times New Roman"/>
+                <w:sz w:val="24"/>
+                <w:szCs w:val="24"/>
+                <w:lang w:val="ru-RU"/>
+              </w:rPr>
+            </w:pPr>
+            <w:r>
+              <w:rPr>
+                <w:rFonts w:ascii="Times New Roman" w:eastAsia="Calibri" w:hAnsi="Times New Roman" w:cs="Times New Roman"/>
+                <w:sz w:val="24"/>
+                <w:szCs w:val="24"/>
+                <w:lang w:val="ru-RU"/>
+              </w:rPr>
+              <w:t>Природно</w:t>
+            </w:r>
+            <w:r>
+              <w:rPr>
+                <w:rFonts w:ascii="Times New Roman" w:hAnsi="Times New Roman" w:cs="Times New Roman"/>
+                <w:sz w:val="24"/>
+                <w:szCs w:val="24"/>
+                <w:lang w:val="ru-RU"/>
+              </w:rPr>
+              <w:t xml:space="preserve"> – </w:t>
+            </w:r>
+            <w:r>
+              <w:rPr>
+                <w:rFonts w:ascii="Times New Roman" w:eastAsia="Calibri" w:hAnsi="Times New Roman" w:cs="Times New Roman"/>
+                <w:sz w:val="24"/>
+                <w:szCs w:val="24"/>
+                <w:lang w:val="ru-RU"/>
+              </w:rPr>
+              <w:t>математички факултет,</w:t>
+            </w:r>
+            <w:r>
+              <w:rPr>
+                <w:rFonts w:ascii="Times New Roman" w:hAnsi="Times New Roman" w:cs="Times New Roman"/>
+                <w:sz w:val="24"/>
+                <w:szCs w:val="24"/>
+                <w:lang w:val="ru-RU"/>
+              </w:rPr>
+              <w:br/>
+            </w:r>
+            <w:r>
+              <w:rPr>
+                <w:rFonts w:ascii="Times New Roman" w:eastAsia="Calibri" w:hAnsi="Times New Roman" w:cs="Times New Roman"/>
+                <w:sz w:val="24"/>
+                <w:szCs w:val="24"/>
+                <w:lang w:val="ru-RU"/>
+              </w:rPr>
+              <w:t>Институт за информатика</w:t>
+            </w:r>
+          </w:p>
+        </w:tc>
+      </w:tr>
+      <w:tr>
+        <w:tc>
+          <w:tcPr>
+            <w:tcW w:w="4926" w:type="dxa"/>
+          </w:tcPr>
+          <w:p>
+            <w:pPr>
+              <w:jc w:val="both"/>
+              <w:rPr>
+                <w:rFonts w:ascii="Times New Roman" w:eastAsia="Calibri" w:hAnsi="Times New Roman" w:cs="Times New Roman"/>
+                <w:b/>
+                <w:sz w:val="24"/>
+                <w:szCs w:val="24"/>
+                <w:lang w:val="ru-RU"/>
+              </w:rPr>
+            </w:pPr>
+          </w:p>
+          <w:p>
+            <w:pPr>
+              <w:jc w:val="both"/>
+              <w:rPr>
+                <w:rFonts w:ascii="Times New Roman" w:eastAsia="Calibri" w:hAnsi="Times New Roman" w:cs="Times New Roman"/>
+                <w:b/>
+                <w:sz w:val="24"/>
+                <w:szCs w:val="24"/>
+                <w:lang w:val="ru-RU"/>
+              </w:rPr>
+            </w:pPr>
+            <w:r>
+              <w:rPr>
+                <w:rFonts w:ascii="Times New Roman" w:eastAsia="Calibri" w:hAnsi="Times New Roman" w:cs="Times New Roman"/>
+                <w:b/>
+                <w:sz w:val="24"/>
+                <w:szCs w:val="24"/>
+                <w:lang w:val="ru-RU"/>
+              </w:rPr>
+              <w:t>Датум на одбрана:</w:t>
+            </w:r>
+          </w:p>
+          <w:p>
+            <w:pPr>
+              <w:jc w:val="both"/>
+              <w:rPr>
+                <w:rFonts w:ascii="Times New Roman" w:eastAsia="Calibri" w:hAnsi="Times New Roman" w:cs="Times New Roman"/>
+                <w:b/>
+                <w:sz w:val="24"/>
+                <w:szCs w:val="24"/>
+                <w:lang w:val="ru-RU"/>
+              </w:rPr>
+            </w:pPr>
+          </w:p>
+          <w:p>
+            <w:pPr>
+              <w:jc w:val="both"/>
+              <w:rPr>
+                <w:rFonts w:ascii="Times New Roman" w:eastAsia="Calibri" w:hAnsi="Times New Roman" w:cs="Times New Roman"/>
+                <w:b/>
+                <w:sz w:val="24"/>
+                <w:szCs w:val="24"/>
+                <w:lang w:val="ru-RU"/>
+              </w:rPr>
+            </w:pPr>
+            <w:r>
+              <w:rPr>
+                <w:rFonts w:ascii="Times New Roman" w:eastAsia="Calibri" w:hAnsi="Times New Roman" w:cs="Times New Roman"/>
+                <w:b/>
+                <w:sz w:val="24"/>
+                <w:szCs w:val="24"/>
+                <w:lang w:val="ru-RU"/>
+              </w:rPr>
+              <w:t xml:space="preserve">Научна област: </w:t>
+            </w:r>
+          </w:p>
+        </w:tc>
+        <w:tc>
+          <w:tcPr>
+            <w:tcW w:w="4927" w:type="dxa"/>
+          </w:tcPr>
+          <w:p>
+            <w:pPr>
+              <w:jc w:val="both"/>
+              <w:rPr>
+                <w:rFonts w:ascii="Times New Roman" w:eastAsia="Calibri" w:hAnsi="Times New Roman" w:cs="Times New Roman"/>
+                <w:sz w:val="24"/>
+                <w:szCs w:val="24"/>
+                <w:lang w:val="ru-RU"/>
+              </w:rPr>
+            </w:pPr>
+          </w:p>
+          <w:p>
+            <w:pPr>
+              <w:jc w:val="both"/>
+              <w:rPr>
+                <w:rFonts w:ascii="Times New Roman" w:eastAsia="Calibri" w:hAnsi="Times New Roman" w:cs="Times New Roman"/>
+                <w:sz w:val="24"/>
+                <w:szCs w:val="24"/>
+                <w:lang w:val="ru-RU"/>
+              </w:rPr>
+            </w:pPr>
+            <w:r>
+              <w:rPr>
+                <w:rFonts w:ascii="Times New Roman" w:hAnsi="Times New Roman" w:cs="Times New Roman"/>
+                <w:sz w:val="24"/>
+                <w:szCs w:val="24"/>
+                <w:lang w:val="ru-RU"/>
+              </w:rPr>
+              <w:t>____.____.________ год.</w:t>
+            </w:r>
+          </w:p>
+          <w:p>
+            <w:pPr>
+              <w:jc w:val="both"/>
+              <w:rPr>
+                <w:rFonts w:ascii="Times New Roman" w:eastAsia="Calibri" w:hAnsi="Times New Roman" w:cs="Times New Roman"/>
+                <w:sz w:val="24"/>
+                <w:szCs w:val="24"/>
+                <w:lang w:val="ru-RU"/>
+              </w:rPr>
+            </w:pPr>
+          </w:p>
+          <w:p>
+            <w:pPr>
+              <w:jc w:val="both"/>
+              <w:rPr>
+                <w:rFonts w:ascii="Times New Roman" w:eastAsia="Calibri" w:hAnsi="Times New Roman" w:cs="Times New Roman"/>
+                <w:sz w:val="24"/>
+                <w:szCs w:val="24"/>
+                <w:lang w:val="ru-RU"/>
+              </w:rPr>
+            </w:pPr>
+            <w:r>
+              <w:rPr>
+                <w:rFonts w:ascii="Times New Roman" w:eastAsia="Calibri" w:hAnsi="Times New Roman" w:cs="Times New Roman"/>
+                <w:sz w:val="24"/>
+                <w:szCs w:val="24"/>
+                <w:lang w:val="ru-RU"/>
+              </w:rPr>
+              <w:t xml:space="preserve">Информатика – </w:t>
+            </w:r>
+          </w:p>
+        </w:tc>
+      </w:tr>
+    </w:tbl>
+    <w:p>
+      <w:pPr>
+        <w:rPr>
+          <w:rFonts w:ascii="Times New Roman" w:hAnsi="Times New Roman" w:cs="Times New Roman"/>
+          <w:b/>
+          <w:sz w:val="24"/>
+          <w:szCs w:val="24"/>
+          <w:lang w:val="mk-MK"/>
+        </w:rPr>
+      </w:pPr>
+      <w:r>
+        <w:rPr>
+          <w:rFonts w:ascii="Times New Roman" w:hAnsi="Times New Roman" w:cs="Times New Roman"/>
+          <w:b/>
+          <w:sz w:val="24"/>
+          <w:szCs w:val="24"/>
+          <w:lang w:val="mk-MK"/>
+        </w:rPr>
+        <w:br w:type="page"/>
+      </w:r>
+    </w:p>
+    <w:sdt>
+      <w:sdtPr>
+        <w:rPr>
+          <w:rFonts w:asciiTheme="minorHAnsi" w:eastAsiaTheme="minorEastAsia" w:hAnsiTheme="minorHAnsi" w:cstheme="minorBidi"/>
+          <w:b w:val="0"/>
+          <w:bCs w:val="0"/>
+          <w:color w:val="auto"/>
+          <w:sz w:val="22"/>
+          <w:szCs w:val="22"/>
+        </w:rPr>
+        <w:id w:val="9087294"/>
+        <w:docPartObj>
+          <w:docPartGallery w:val="Table of Contents"/>
+          <w:docPartUnique/>
+        </w:docPartObj>
+      </w:sdtPr>
+      <w:sdtContent>
+        <w:p>
+          <w:pPr>
+            <w:pStyle w:val="TOCHeading"/>
+            <w:jc w:val="center"/>
+            <w:rPr>
+              <w:lang w:val="mk-MK"/>
+            </w:rPr>
+          </w:pPr>
+          <w:r>
+            <w:rPr>
+              <w:color w:val="244061" w:themeColor="accent1" w:themeShade="80"/>
+              <w:lang w:val="mk-MK"/>
+            </w:rPr>
+            <w:t>Содржина</w:t>
+          </w:r>
+        </w:p>
+        <w:p>
+          <w:pPr>
+            <w:pStyle w:val="TOC1"/>
+            <w:rPr>
+              <w:b/>
+              <w:lang w:val="mk-MK"/>
+            </w:rPr>
+          </w:pPr>
+        </w:p>
+        <w:p>
+          <w:pPr>
+            <w:pStyle w:val="TOC1"/>
+            <w:rPr>
+              <w:lang w:val="mk-MK"/>
+            </w:rPr>
+          </w:pPr>
+          <w:r>
+            <w:rPr>
+              <w:b/>
+              <w:lang w:val="mk-MK"/>
+            </w:rPr>
+            <w:t>Апстракт</w:t>
+          </w:r>
+          <w:r>
+            <w:ptab w:relativeTo="margin" w:alignment="right" w:leader="dot"/>
+          </w:r>
+          <w:r>
+            <w:rPr>
+              <w:b/>
+              <w:lang w:val="mk-MK"/>
+            </w:rPr>
+            <w:t>4</w:t>
+          </w:r>
+        </w:p>
+        <w:p>
+          <w:pPr>
+            <w:pStyle w:val="TOC1"/>
+            <w:numPr>
+              <w:ilvl w:val="0"/>
+              <w:numId w:val="3"/>
+            </w:numPr>
+            <w:rPr>
+              <w:b/>
+              <w:lang w:val="mk-MK"/>
+            </w:rPr>
+          </w:pPr>
+          <w:r>
+            <w:rPr>
+              <w:b/>
+              <w:lang w:val="mk-MK"/>
+            </w:rPr>
+            <w:t>Вовед</w:t>
+          </w:r>
+          <w:r>
+            <w:ptab w:relativeTo="margin" w:alignment="right" w:leader="dot"/>
+          </w:r>
+          <w:r>
+            <w:rPr>
+              <w:b/>
+              <w:lang w:val="mk-MK"/>
+            </w:rPr>
+            <w:t>5</w:t>
+          </w:r>
+        </w:p>
+        <w:p>
+          <w:pPr>
+            <w:pStyle w:val="TOC1"/>
+            <w:numPr>
+              <w:ilvl w:val="0"/>
+              <w:numId w:val="3"/>
+            </w:numPr>
+            <w:rPr>
+              <w:b/>
+              <w:lang w:val="mk-MK"/>
+            </w:rPr>
+          </w:pPr>
+          <w:r>
+            <w:rPr>
+              <w:b/>
+              <w:lang w:val="mk-MK"/>
+            </w:rPr>
+            <w:t xml:space="preserve">Пребарување информации </w:t>
+          </w:r>
+          <w:r>
+            <w:rPr>
+              <w:b/>
+            </w:rPr>
+            <w:t>(IR)</w:t>
+          </w:r>
+          <w:r>
+            <w:ptab w:relativeTo="margin" w:alignment="right" w:leader="dot"/>
+          </w:r>
+          <w:r>
+            <w:rPr>
+              <w:b/>
+              <w:lang w:val="mk-MK"/>
+            </w:rPr>
+            <w:t>7</w:t>
+          </w:r>
+        </w:p>
+        <w:p>
+          <w:pPr>
+            <w:pStyle w:val="TOC2"/>
+            <w:rPr>
+              <w:lang w:val="mk-MK"/>
+            </w:rPr>
+          </w:pPr>
+          <w:r>
+            <w:rPr>
+              <w:lang w:val="mk-MK"/>
+            </w:rPr>
+            <w:t>Почетоци на областа за пребарување информации</w:t>
+          </w:r>
+          <w:r>
+            <w:ptab w:relativeTo="margin" w:alignment="right" w:leader="dot"/>
+          </w:r>
+          <w:r>
+            <w:rPr>
+              <w:lang w:val="mk-MK"/>
+            </w:rPr>
+            <w:t>7</w:t>
+          </w:r>
+        </w:p>
+        <w:p>
+          <w:pPr>
+            <w:pStyle w:val="TOC2"/>
+            <w:rPr>
+              <w:lang w:val="mk-MK"/>
+            </w:rPr>
+          </w:pPr>
+          <w:r>
+            <w:rPr>
+              <w:lang w:val="mk-MK"/>
+            </w:rPr>
+            <w:t>Дефинирање на систем за пребарување информации</w:t>
+          </w:r>
+          <w:r>
+            <w:ptab w:relativeTo="margin" w:alignment="right" w:leader="dot"/>
+          </w:r>
+          <w:r>
+            <w:rPr>
+              <w:lang w:val="mk-MK"/>
+            </w:rPr>
+            <w:t>8</w:t>
+          </w:r>
+        </w:p>
+        <w:p>
+          <w:pPr>
+            <w:pStyle w:val="TOC2"/>
+            <w:rPr>
+              <w:lang w:val="mk-MK"/>
+            </w:rPr>
+          </w:pPr>
+          <w:r>
+            <w:rPr>
+              <w:lang w:val="mk-MK"/>
+            </w:rPr>
+            <w:t>Типови на модели за пребарување информации</w:t>
+          </w:r>
+          <w:r>
+            <w:ptab w:relativeTo="margin" w:alignment="right" w:leader="dot"/>
+          </w:r>
+          <w:r>
+            <w:rPr>
+              <w:lang w:val="mk-MK"/>
+            </w:rPr>
+            <w:t>8</w:t>
+          </w:r>
+        </w:p>
+        <w:p>
+          <w:pPr>
+            <w:pStyle w:val="ListParagraph"/>
+            <w:numPr>
+              <w:ilvl w:val="2"/>
+              <w:numId w:val="3"/>
+            </w:numPr>
+            <w:ind w:left="993" w:hanging="284"/>
+            <w:rPr>
+              <w:lang w:val="mk-MK"/>
+            </w:rPr>
+          </w:pPr>
+          <w:r>
+            <w:rPr>
+              <w:lang w:val="mk-MK"/>
+            </w:rPr>
+            <w:t>Модел на множества</w:t>
+          </w:r>
+          <w:r>
+            <w:ptab w:relativeTo="margin" w:alignment="right" w:leader="dot"/>
+          </w:r>
+          <w:r>
+            <w:rPr>
+              <w:lang w:val="mk-MK"/>
+            </w:rPr>
+            <w:t>9</w:t>
+          </w:r>
+        </w:p>
+        <w:p>
+          <w:pPr>
+            <w:pStyle w:val="ListParagraph"/>
+            <w:numPr>
+              <w:ilvl w:val="2"/>
+              <w:numId w:val="3"/>
+            </w:numPr>
+            <w:ind w:left="1134" w:hanging="425"/>
+            <w:rPr>
+              <w:lang w:val="mk-MK"/>
+            </w:rPr>
+          </w:pPr>
+          <w:r>
+            <w:rPr>
+              <w:lang w:val="mk-MK"/>
+            </w:rPr>
+            <w:t>Модел на векторски простори</w:t>
+          </w:r>
+          <w:r>
+            <w:ptab w:relativeTo="margin" w:alignment="right" w:leader="dot"/>
+          </w:r>
+          <w:r>
+            <w:rPr>
+              <w:lang w:val="mk-MK"/>
+            </w:rPr>
+            <w:t>10</w:t>
+          </w:r>
+        </w:p>
+        <w:p>
+          <w:pPr>
+            <w:pStyle w:val="ListParagraph"/>
+            <w:numPr>
+              <w:ilvl w:val="2"/>
+              <w:numId w:val="3"/>
+            </w:numPr>
+            <w:ind w:left="1134" w:hanging="425"/>
+            <w:rPr>
+              <w:lang w:val="mk-MK"/>
+            </w:rPr>
+          </w:pPr>
+          <w:r>
+            <w:rPr>
+              <w:lang w:val="mk-MK"/>
+            </w:rPr>
+            <w:t>Модел на веројатности</w:t>
+          </w:r>
+          <w:r>
+            <w:ptab w:relativeTo="margin" w:alignment="right" w:leader="dot"/>
+          </w:r>
+          <w:r>
+            <w:rPr>
+              <w:lang w:val="mk-MK"/>
+            </w:rPr>
+            <w:t>11</w:t>
+          </w:r>
+        </w:p>
+        <w:p>
+          <w:pPr>
+            <w:pStyle w:val="ListParagraph"/>
+            <w:numPr>
+              <w:ilvl w:val="2"/>
+              <w:numId w:val="3"/>
+            </w:numPr>
+            <w:ind w:left="1134" w:hanging="425"/>
+            <w:rPr>
+              <w:lang w:val="mk-MK"/>
+            </w:rPr>
+          </w:pPr>
+          <w:r>
+            <w:rPr>
+              <w:lang w:val="mk-MK"/>
+            </w:rPr>
+            <w:t>Модел на јазик</w:t>
+          </w:r>
+          <w:r>
+            <w:ptab w:relativeTo="margin" w:alignment="right" w:leader="dot"/>
+          </w:r>
+          <w:r>
+            <w:rPr>
+              <w:lang w:val="mk-MK"/>
+            </w:rPr>
+            <w:t>12</w:t>
+          </w:r>
+        </w:p>
+        <w:p>
+          <w:pPr>
+            <w:pStyle w:val="TOC1"/>
+            <w:numPr>
+              <w:ilvl w:val="0"/>
+              <w:numId w:val="3"/>
+            </w:numPr>
+            <w:rPr>
+              <w:b/>
+              <w:lang w:val="mk-MK"/>
+            </w:rPr>
+          </w:pPr>
+          <w:r>
+            <w:rPr>
+              <w:b/>
+              <w:lang w:val="mk-MK"/>
+            </w:rPr>
+            <w:t>Опис на системот</w:t>
+          </w:r>
+          <w:r>
+            <w:ptab w:relativeTo="margin" w:alignment="right" w:leader="dot"/>
+          </w:r>
+          <w:r>
+            <w:rPr>
+              <w:b/>
+              <w:lang w:val="mk-MK"/>
+            </w:rPr>
+            <w:t>14</w:t>
+          </w:r>
+        </w:p>
+        <w:p>
+          <w:pPr>
+            <w:pStyle w:val="TOC2"/>
+            <w:rPr>
+              <w:lang w:val="mk-MK"/>
+            </w:rPr>
+          </w:pPr>
+          <w:r>
+            <w:rPr>
+              <w:lang w:val="mk-MK"/>
+            </w:rPr>
+            <w:t>Технички опис на системот</w:t>
+          </w:r>
+          <w:r>
+            <w:ptab w:relativeTo="margin" w:alignment="right" w:leader="dot"/>
+          </w:r>
+          <w:r>
+            <w:rPr>
+              <w:lang w:val="mk-MK"/>
+            </w:rPr>
+            <w:t>14</w:t>
+          </w:r>
+        </w:p>
+        <w:p>
+          <w:pPr>
+            <w:pStyle w:val="TOC2"/>
+            <w:rPr>
+              <w:lang w:val="mk-MK"/>
+            </w:rPr>
+          </w:pPr>
+          <w:r>
+            <w:rPr>
+              <w:lang w:val="mk-MK"/>
+            </w:rPr>
+            <w:t>Дизајн на системот</w:t>
+          </w:r>
+          <w:r>
+            <w:ptab w:relativeTo="margin" w:alignment="right" w:leader="dot"/>
+          </w:r>
+          <w:r>
+            <w:rPr>
+              <w:lang w:val="mk-MK"/>
+            </w:rPr>
+            <w:t>14</w:t>
+          </w:r>
+        </w:p>
+        <w:p>
+          <w:pPr>
+            <w:pStyle w:val="TOC2"/>
+            <w:rPr>
+              <w:lang w:val="mk-MK"/>
+            </w:rPr>
+          </w:pPr>
+          <w:r>
+            <w:rPr>
+              <w:lang w:val="mk-MK"/>
+            </w:rPr>
+            <w:t>Компоненти на системот</w:t>
+          </w:r>
+          <w:r>
+            <w:ptab w:relativeTo="margin" w:alignment="right" w:leader="dot"/>
+          </w:r>
+          <w:r>
+            <w:rPr>
+              <w:lang w:val="mk-MK"/>
+            </w:rPr>
+            <w:t>16</w:t>
+          </w:r>
+        </w:p>
+        <w:p>
+          <w:pPr>
+            <w:pStyle w:val="TOC2"/>
+          </w:pPr>
+          <w:r>
+            <w:rPr>
+              <w:lang w:val="mk-MK"/>
+            </w:rPr>
+            <w:t>Опис на функционалноста на системот, компонентите и обработени модели и техники</w:t>
+          </w:r>
+          <w:r>
+            <w:ptab w:relativeTo="margin" w:alignment="right" w:leader="dot"/>
+          </w:r>
+          <w:r>
+            <w:rPr>
+              <w:lang w:val="mk-MK"/>
+            </w:rPr>
+            <w:t>17</w:t>
+          </w:r>
+        </w:p>
+        <w:p>
+          <w:pPr>
+            <w:pStyle w:val="TOC2"/>
+            <w:rPr>
+              <w:lang w:val="mk-MK"/>
+            </w:rPr>
+          </w:pPr>
+          <w:r>
+            <w:rPr>
+              <w:lang w:val="mk-MK"/>
+            </w:rPr>
+            <w:t>Перформанси на системот</w:t>
+          </w:r>
+          <w:r>
+            <w:ptab w:relativeTo="margin" w:alignment="right" w:leader="dot"/>
+          </w:r>
+          <w:r>
+            <w:rPr>
+              <w:lang w:val="mk-MK"/>
+            </w:rPr>
+            <w:t>23</w:t>
+          </w:r>
+        </w:p>
+        <w:p>
+          <w:pPr>
+            <w:pStyle w:val="TOC1"/>
+            <w:numPr>
+              <w:ilvl w:val="0"/>
+              <w:numId w:val="3"/>
+            </w:numPr>
+            <w:rPr>
+              <w:b/>
+              <w:lang w:val="mk-MK"/>
+            </w:rPr>
+          </w:pPr>
+          <w:r>
+            <w:rPr>
+              <w:b/>
+              <w:lang w:val="mk-MK"/>
+            </w:rPr>
+            <w:t>Експерименти и резултати од практичната примена на системот</w:t>
+          </w:r>
+          <w:r>
+            <w:ptab w:relativeTo="margin" w:alignment="right" w:leader="dot"/>
+          </w:r>
+          <w:r>
+            <w:rPr>
+              <w:b/>
+              <w:lang w:val="mk-MK"/>
+            </w:rPr>
+            <w:t>24</w:t>
+          </w:r>
+        </w:p>
+        <w:p>
+          <w:pPr>
+            <w:pStyle w:val="TOC2"/>
+            <w:rPr>
+              <w:lang w:val="mk-MK"/>
+            </w:rPr>
+          </w:pPr>
+          <w:r>
+            <w:rPr>
+              <w:lang w:val="mk-MK"/>
+            </w:rPr>
+            <w:t>Колекцијата од документи и прашања за тестирање</w:t>
+          </w:r>
+          <w:r>
+            <w:ptab w:relativeTo="margin" w:alignment="right" w:leader="dot"/>
+          </w:r>
+          <w:r>
+            <w:rPr>
+              <w:lang w:val="mk-MK"/>
+            </w:rPr>
+            <w:t>24</w:t>
+          </w:r>
+        </w:p>
+        <w:p>
+          <w:pPr>
+            <w:pStyle w:val="TOC2"/>
+            <w:rPr>
+              <w:lang w:val="mk-MK"/>
+            </w:rPr>
+          </w:pPr>
+          <w:r>
+            <w:rPr>
+              <w:lang w:val="mk-MK"/>
+            </w:rPr>
+            <w:t>Резултати и статистики од спроведените анализи</w:t>
+          </w:r>
+          <w:r>
+            <w:ptab w:relativeTo="margin" w:alignment="right" w:leader="dot"/>
+          </w:r>
+          <w:r>
+            <w:rPr>
+              <w:lang w:val="mk-MK"/>
+            </w:rPr>
+            <w:t>25</w:t>
+          </w:r>
+        </w:p>
+        <w:p>
+          <w:pPr>
+            <w:pStyle w:val="ListParagraph"/>
+            <w:numPr>
+              <w:ilvl w:val="2"/>
+              <w:numId w:val="3"/>
+            </w:numPr>
+            <w:ind w:left="993" w:hanging="284"/>
+            <w:rPr>
+              <w:lang w:val="mk-MK"/>
+            </w:rPr>
+          </w:pPr>
+          <w:r>
+            <w:rPr>
+              <w:lang w:val="mk-MK"/>
+            </w:rPr>
+            <w:t>Резултати за моделот на векторски простори</w:t>
+          </w:r>
+          <w:r>
+            <w:ptab w:relativeTo="margin" w:alignment="right" w:leader="dot"/>
+          </w:r>
+          <w:r>
+            <w:rPr>
+              <w:lang w:val="mk-MK"/>
+            </w:rPr>
+            <w:t>25</w:t>
+          </w:r>
+        </w:p>
+        <w:p>
+          <w:pPr>
+            <w:pStyle w:val="ListParagraph"/>
+            <w:numPr>
+              <w:ilvl w:val="2"/>
+              <w:numId w:val="3"/>
+            </w:numPr>
+            <w:ind w:left="1134" w:hanging="425"/>
+            <w:rPr>
+              <w:lang w:val="mk-MK"/>
+            </w:rPr>
+          </w:pPr>
+          <w:r>
+            <w:rPr>
+              <w:lang w:val="mk-MK"/>
+            </w:rPr>
+            <w:t xml:space="preserve">Резултати за </w:t>
+          </w:r>
+          <w:r>
+            <w:t>Okapi BM25</w:t>
+          </w:r>
+          <w:r>
+            <w:ptab w:relativeTo="margin" w:alignment="right" w:leader="dot"/>
+          </w:r>
+          <w:r>
+            <w:rPr>
+              <w:lang w:val="mk-MK"/>
+            </w:rPr>
+            <w:t>29</w:t>
+          </w:r>
+        </w:p>
+        <w:p>
+          <w:pPr>
+            <w:pStyle w:val="ListParagraph"/>
+            <w:numPr>
+              <w:ilvl w:val="2"/>
+              <w:numId w:val="3"/>
+            </w:numPr>
+            <w:ind w:left="1134" w:hanging="425"/>
+            <w:rPr>
+              <w:lang w:val="mk-MK"/>
+            </w:rPr>
+          </w:pPr>
+          <w:r>
+            <w:rPr>
+              <w:lang w:val="mk-MK"/>
+            </w:rPr>
+            <w:t>Резултати за јазичниот модел</w:t>
+          </w:r>
+          <w:r>
+            <w:ptab w:relativeTo="margin" w:alignment="right" w:leader="dot"/>
+          </w:r>
+          <w:r>
+            <w:rPr>
+              <w:lang w:val="mk-MK"/>
+            </w:rPr>
+            <w:t>31</w:t>
+          </w:r>
+        </w:p>
+        <w:p>
+          <w:pPr>
+            <w:pStyle w:val="TOC1"/>
+            <w:numPr>
+              <w:ilvl w:val="0"/>
+              <w:numId w:val="3"/>
+            </w:numPr>
+            <w:rPr>
+              <w:b/>
+              <w:lang w:val="mk-MK"/>
+            </w:rPr>
+          </w:pPr>
+          <w:r>
+            <w:rPr>
+              <w:b/>
+              <w:lang w:val="mk-MK"/>
+            </w:rPr>
+            <w:t>Заклучок и идна работа</w:t>
+          </w:r>
+          <w:r>
+            <w:ptab w:relativeTo="margin" w:alignment="right" w:leader="dot"/>
+          </w:r>
+          <w:r>
+            <w:rPr>
+              <w:b/>
+              <w:lang w:val="mk-MK"/>
+            </w:rPr>
+            <w:t>35</w:t>
+          </w:r>
+        </w:p>
+        <w:p>
+          <w:pPr>
+            <w:pStyle w:val="TOC3"/>
+            <w:ind w:left="0"/>
+            <w:rPr>
+              <w:rFonts w:eastAsiaTheme="minorHAnsi"/>
+            </w:rPr>
+          </w:pPr>
+          <w:r>
+            <w:rPr>
+              <w:rFonts w:eastAsiaTheme="minorHAnsi"/>
+              <w:b/>
+              <w:lang w:val="mk-MK"/>
+            </w:rPr>
+            <w:t>Библиографија</w:t>
+          </w:r>
+          <w:r>
+            <w:ptab w:relativeTo="margin" w:alignment="right" w:leader="dot"/>
+          </w:r>
+          <w:r>
+            <w:rPr>
+              <w:b/>
+              <w:lang w:val="mk-MK"/>
+            </w:rPr>
+            <w:t>36</w:t>
+          </w:r>
+        </w:p>
+      </w:sdtContent>
+    </w:sdt>
+    <w:p>
+      <w:pPr>
         <w:rPr>
           <w:b/>
           <w:sz w:val="44"/>
@@ -13,7 +1811,9 @@
           <w:lang w:val="mk-MK"/>
         </w:rPr>
       </w:pPr>
-      <w:r>
+    </w:p>
+    <w:p>
+      <w:pPr>
         <w:rPr>
           <w:b/>
           <w:sz w:val="44"/>
@@ -21,79 +1821,7 @@
           <w:u w:val="single"/>
           <w:lang w:val="mk-MK"/>
         </w:rPr>
-        <w:t>Насловна</w:t>
-      </w:r>
-      <w:r>
-        <w:rPr>
-          <w:b/>
-          <w:sz w:val="44"/>
-          <w:szCs w:val="44"/>
-          <w:u w:val="single"/>
-          <w:lang w:val="mk-MK"/>
-        </w:rPr>
-        <w:br w:type="page"/>
-      </w:r>
-    </w:p>
-    <w:p>
-      <w:pPr>
-        <w:jc w:val="center"/>
-        <w:rPr>
-          <w:b/>
-          <w:sz w:val="44"/>
-          <w:szCs w:val="44"/>
-          <w:u w:val="single"/>
-          <w:lang w:val="mk-MK"/>
-        </w:rPr>
-      </w:pPr>
-      <w:r>
-        <w:rPr>
-          <w:b/>
-          <w:sz w:val="44"/>
-          <w:szCs w:val="44"/>
-          <w:u w:val="single"/>
-          <w:lang w:val="mk-MK"/>
-        </w:rPr>
-        <w:lastRenderedPageBreak/>
-        <w:t>Содржина</w:t>
-      </w:r>
-    </w:p>
-    <w:p>
-      <w:pPr>
-        <w:jc w:val="center"/>
-        <w:rPr>
-          <w:b/>
-          <w:sz w:val="44"/>
-          <w:szCs w:val="44"/>
-          <w:u w:val="single"/>
-          <w:lang w:val="mk-MK"/>
-        </w:rPr>
-      </w:pPr>
-    </w:p>
-    <w:p>
-      <w:pPr>
-        <w:pStyle w:val="ListParagraph"/>
-        <w:numPr>
-          <w:ilvl w:val="0"/>
-          <w:numId w:val="1"/>
-        </w:numPr>
-        <w:rPr>
-          <w:b/>
-          <w:sz w:val="24"/>
-          <w:szCs w:val="24"/>
-          <w:u w:val="single"/>
-          <w:lang w:val="mk-MK"/>
-        </w:rPr>
-      </w:pPr>
-      <w:r>
-        <w:rPr>
-          <w:b/>
-          <w:sz w:val="24"/>
-          <w:szCs w:val="24"/>
-          <w:u w:val="single"/>
-          <w:lang w:val="mk-MK"/>
-        </w:rPr>
-        <w:t xml:space="preserve"> Абстракт</w:t>
-      </w:r>
+      </w:pPr>
       <w:r>
         <w:rPr>
           <w:b/>
@@ -1192,12 +2920,548 @@
           <w:numId w:val="2"/>
         </w:numPr>
         <w:rPr>
-          <w:lang w:val="mk-MK"/>
-        </w:rPr>
-      </w:pPr>
-      <w:r>
+          <w:b/>
+          <w:lang w:val="mk-MK"/>
+        </w:rPr>
+      </w:pPr>
+      <w:r>
+        <w:rPr>
+          <w:b/>
+        </w:rPr>
         <w:t xml:space="preserve">Background subtraction </w:t>
       </w:r>
+    </w:p>
+    <w:p>
+      <w:pPr>
+        <w:pStyle w:val="ListParagraph"/>
+        <w:ind w:left="792"/>
+      </w:pPr>
+      <w:proofErr w:type="gramStart"/>
+      <w:r>
+        <w:t>Background subtraction</w:t>
+      </w:r>
+      <w:r>
+        <w:rPr>
+          <w:lang w:val="mk-MK"/>
+        </w:rPr>
+        <w:t xml:space="preserve"> е широко кориситена клса т</w:t>
+      </w:r>
+      <w:r>
+        <w:rPr>
+          <w:lang w:val="mk-MK"/>
+        </w:rPr>
+        <w:t>е</w:t>
+      </w:r>
+      <w:r>
+        <w:rPr>
+          <w:lang w:val="mk-MK"/>
+        </w:rPr>
+        <w:t>хники за сегментирње на објекти од итерес на сцената.</w:t>
+      </w:r>
+      <w:proofErr w:type="gramEnd"/>
+      <w:r>
+        <w:rPr>
+          <w:lang w:val="mk-MK"/>
+        </w:rPr>
+        <w:t xml:space="preserve">  Популрноста на алгоритамот воглавно доаѓа од ефикасноста на пресметките, што овозможува примена во области како што се интеракција човек-компјутер, видео надзор и набљудување на сообраќајот.</w:t>
+      </w:r>
+      <w:r>
+        <w:rPr>
+          <w:lang w:val="mk-MK"/>
+        </w:rPr>
+        <w:t xml:space="preserve">  Објектите на сцената се детектират преку разликата помеѓу моменталната слика  и сликта со статичка позадина</w:t>
+      </w:r>
+      <w:r>
+        <w:t>:</w:t>
+      </w:r>
+    </w:p>
+    <w:p>
+      <w:pPr>
+        <w:pStyle w:val="ListParagraph"/>
+        <w:ind w:left="792"/>
+      </w:pPr>
+    </w:p>
+    <w:p>
+      <w:pPr>
+        <w:pStyle w:val="ListParagraph"/>
+        <w:ind w:left="792"/>
+        <w:rPr>
+          <w:rFonts w:eastAsiaTheme="minorEastAsia"/>
+        </w:rPr>
+      </w:pPr>
+      <m:oMathPara>
+        <m:oMath>
+          <m:d>
+            <m:dPr>
+              <m:begChr m:val="|"/>
+              <m:endChr m:val="|"/>
+              <m:ctrlPr>
+                <w:rPr>
+                  <w:rFonts w:ascii="Cambria Math" w:hAnsi="Cambria Math"/>
+                  <w:i/>
+                </w:rPr>
+              </m:ctrlPr>
+            </m:dPr>
+            <m:e>
+              <m:r>
+                <w:rPr>
+                  <w:rFonts w:ascii="Cambria Math" w:hAnsi="Cambria Math"/>
+                </w:rPr>
+                <m:t xml:space="preserve"> </m:t>
+              </m:r>
+              <m:sSub>
+                <m:sSubPr>
+                  <m:ctrlPr>
+                    <w:rPr>
+                      <w:rFonts w:ascii="Cambria Math" w:hAnsi="Cambria Math"/>
+                      <w:i/>
+                    </w:rPr>
+                  </m:ctrlPr>
+                </m:sSubPr>
+                <m:e>
+                  <m:r>
+                    <w:rPr>
+                      <w:rFonts w:ascii="Cambria Math" w:hAnsi="Cambria Math"/>
+                    </w:rPr>
+                    <m:t>Frame</m:t>
+                  </m:r>
+                </m:e>
+                <m:sub>
+                  <m:r>
+                    <w:rPr>
+                      <w:rFonts w:ascii="Cambria Math" w:hAnsi="Cambria Math"/>
+                    </w:rPr>
+                    <m:t>i</m:t>
+                  </m:r>
+                </m:sub>
+              </m:sSub>
+              <m:r>
+                <w:rPr>
+                  <w:rFonts w:ascii="Cambria Math" w:hAnsi="Cambria Math"/>
+                </w:rPr>
+                <m:t xml:space="preserve">- </m:t>
+              </m:r>
+              <m:sSub>
+                <m:sSubPr>
+                  <m:ctrlPr>
+                    <w:rPr>
+                      <w:rFonts w:ascii="Cambria Math" w:hAnsi="Cambria Math"/>
+                      <w:i/>
+                    </w:rPr>
+                  </m:ctrlPr>
+                </m:sSubPr>
+                <m:e>
+                  <m:r>
+                    <w:rPr>
+                      <w:rFonts w:ascii="Cambria Math" w:hAnsi="Cambria Math"/>
+                    </w:rPr>
+                    <m:t>Background</m:t>
+                  </m:r>
+                </m:e>
+                <m:sub>
+                  <m:r>
+                    <w:rPr>
+                      <w:rFonts w:ascii="Cambria Math" w:hAnsi="Cambria Math"/>
+                    </w:rPr>
+                    <m:t>i</m:t>
+                  </m:r>
+                </m:sub>
+              </m:sSub>
+              <m:ctrlPr>
+                <w:rPr>
+                  <w:rFonts w:ascii="Cambria Math" w:eastAsiaTheme="minorEastAsia" w:hAnsi="Cambria Math"/>
+                  <w:i/>
+                </w:rPr>
+              </m:ctrlPr>
+            </m:e>
+          </m:d>
+          <m:r>
+            <w:rPr>
+              <w:rFonts w:ascii="Cambria Math" w:eastAsiaTheme="minorEastAsia" w:hAnsi="Cambria Math"/>
+            </w:rPr>
+            <m:t>&gt;Treshold</m:t>
+          </m:r>
+        </m:oMath>
+      </m:oMathPara>
+    </w:p>
+    <w:p>
+      <w:pPr>
+        <w:pStyle w:val="ListParagraph"/>
+        <w:ind w:left="792"/>
+      </w:pPr>
+      <w:r>
+        <w:rPr>
+          <w:lang w:val="mk-MK"/>
+        </w:rPr>
+        <w:t>Пример</w:t>
+      </w:r>
+      <w:r>
+        <w:t>:</w:t>
+      </w:r>
+    </w:p>
+    <w:p>
+      <w:pPr>
+        <w:pStyle w:val="ListParagraph"/>
+        <w:ind w:left="792"/>
+        <w:rPr>
+          <w:lang w:val="mk-MK"/>
+        </w:rPr>
+      </w:pPr>
+      <w:r>
+        <w:rPr>
+          <w:noProof/>
+        </w:rPr>
+        <w:drawing>
+          <wp:anchor distT="0" distB="0" distL="114300" distR="114300" simplePos="0" relativeHeight="251658240" behindDoc="0" locked="0" layoutInCell="1" allowOverlap="1">
+            <wp:simplePos x="0" y="0"/>
+            <wp:positionH relativeFrom="column">
+              <wp:posOffset>523875</wp:posOffset>
+            </wp:positionH>
+            <wp:positionV relativeFrom="paragraph">
+              <wp:posOffset>0</wp:posOffset>
+            </wp:positionV>
+            <wp:extent cx="2000250" cy="1504950"/>
+            <wp:effectExtent l="19050" t="0" r="0" b="0"/>
+            <wp:wrapSquare wrapText="bothSides"/>
+            <wp:docPr id="2" name="Picture 2" descr="C:\Documents and Settings\Owner\Desktop\Diplomska\svn\Paper\Images\Blank1.png"/>
+            <wp:cNvGraphicFramePr>
+              <a:graphicFrameLocks xmlns:a="http://schemas.openxmlformats.org/drawingml/2006/main" noChangeAspect="1"/>
+            </wp:cNvGraphicFramePr>
+            <a:graphic xmlns:a="http://schemas.openxmlformats.org/drawingml/2006/main">
+              <a:graphicData uri="http://schemas.openxmlformats.org/drawingml/2006/picture">
+                <pic:pic xmlns:pic="http://schemas.openxmlformats.org/drawingml/2006/picture">
+                  <pic:nvPicPr>
+                    <pic:cNvPr id="0" name="Picture 2" descr="C:\Documents and Settings\Owner\Desktop\Diplomska\svn\Paper\Images\Blank1.png"/>
+                    <pic:cNvPicPr>
+                      <a:picLocks noChangeAspect="1" noChangeArrowheads="1"/>
+                    </pic:cNvPicPr>
+                  </pic:nvPicPr>
+                  <pic:blipFill>
+                    <a:blip r:embed="rId7"/>
+                    <a:srcRect/>
+                    <a:stretch>
+                      <a:fillRect/>
+                    </a:stretch>
+                  </pic:blipFill>
+                  <pic:spPr bwMode="auto">
+                    <a:xfrm>
+                      <a:off x="0" y="0"/>
+                      <a:ext cx="2000250" cy="1504950"/>
+                    </a:xfrm>
+                    <a:prstGeom prst="rect">
+                      <a:avLst/>
+                    </a:prstGeom>
+                    <a:noFill/>
+                    <a:ln w="9525">
+                      <a:noFill/>
+                      <a:miter lim="800000"/>
+                      <a:headEnd/>
+                      <a:tailEnd/>
+                    </a:ln>
+                  </pic:spPr>
+                </pic:pic>
+              </a:graphicData>
+            </a:graphic>
+          </wp:anchor>
+        </w:drawing>
+      </w:r>
+      <w:r>
+        <w:t xml:space="preserve"> </w:t>
+      </w:r>
+      <w:r>
+        <w:t xml:space="preserve"> </w:t>
+      </w:r>
+      <w:r>
+        <w:rPr>
+          <w:noProof/>
+        </w:rPr>
+        <w:drawing>
+          <wp:inline distT="0" distB="0" distL="0" distR="0">
+            <wp:extent cx="2000250" cy="1504950"/>
+            <wp:effectExtent l="19050" t="0" r="0" b="0"/>
+            <wp:docPr id="1" name="Picture 1" descr="C:\Documents and Settings\Owner\Desktop\Diplomska\svn\Paper\Images\Objects1.png"/>
+            <wp:cNvGraphicFramePr>
+              <a:graphicFrameLocks xmlns:a="http://schemas.openxmlformats.org/drawingml/2006/main" noChangeAspect="1"/>
+            </wp:cNvGraphicFramePr>
+            <a:graphic xmlns:a="http://schemas.openxmlformats.org/drawingml/2006/main">
+              <a:graphicData uri="http://schemas.openxmlformats.org/drawingml/2006/picture">
+                <pic:pic xmlns:pic="http://schemas.openxmlformats.org/drawingml/2006/picture">
+                  <pic:nvPicPr>
+                    <pic:cNvPr id="0" name="Picture 1" descr="C:\Documents and Settings\Owner\Desktop\Diplomska\svn\Paper\Images\Objects1.png"/>
+                    <pic:cNvPicPr>
+                      <a:picLocks noChangeAspect="1" noChangeArrowheads="1"/>
+                    </pic:cNvPicPr>
+                  </pic:nvPicPr>
+                  <pic:blipFill>
+                    <a:blip r:embed="rId8"/>
+                    <a:srcRect/>
+                    <a:stretch>
+                      <a:fillRect/>
+                    </a:stretch>
+                  </pic:blipFill>
+                  <pic:spPr bwMode="auto">
+                    <a:xfrm>
+                      <a:off x="0" y="0"/>
+                      <a:ext cx="2000250" cy="1504950"/>
+                    </a:xfrm>
+                    <a:prstGeom prst="rect">
+                      <a:avLst/>
+                    </a:prstGeom>
+                    <a:noFill/>
+                    <a:ln w="9525">
+                      <a:noFill/>
+                      <a:miter lim="800000"/>
+                      <a:headEnd/>
+                      <a:tailEnd/>
+                    </a:ln>
+                  </pic:spPr>
+                </pic:pic>
+              </a:graphicData>
+            </a:graphic>
+          </wp:inline>
+        </w:drawing>
+      </w:r>
+    </w:p>
+    <w:p>
+      <w:pPr>
+        <w:pStyle w:val="ListParagraph"/>
+        <w:ind w:left="792"/>
+        <w:rPr>
+          <w:lang w:val="mk-MK"/>
+        </w:rPr>
+      </w:pPr>
+      <w:r>
+        <w:tab/>
+      </w:r>
+      <w:r>
+        <w:rPr>
+          <w:lang w:val="mk-MK"/>
+        </w:rPr>
+        <w:t xml:space="preserve"> Позадина</w:t>
+      </w:r>
+      <w:r>
+        <w:rPr>
+          <w:lang w:val="mk-MK"/>
+        </w:rPr>
+        <w:tab/>
+      </w:r>
+      <w:r>
+        <w:rPr>
+          <w:lang w:val="mk-MK"/>
+        </w:rPr>
+        <w:tab/>
+      </w:r>
+      <w:r>
+        <w:rPr>
+          <w:lang w:val="mk-MK"/>
+        </w:rPr>
+        <w:tab/>
+        <w:t xml:space="preserve">          Објекти на сцена</w:t>
+      </w:r>
+    </w:p>
+    <w:p>
+      <w:pPr>
+        <w:pStyle w:val="ListParagraph"/>
+        <w:ind w:left="792"/>
+        <w:rPr>
+          <w:lang w:val="mk-MK"/>
+        </w:rPr>
+      </w:pPr>
+    </w:p>
+    <w:p>
+      <w:pPr>
+        <w:pStyle w:val="ListParagraph"/>
+        <w:ind w:left="792"/>
+        <w:rPr>
+          <w:lang w:val="mk-MK"/>
+        </w:rPr>
+      </w:pPr>
+      <w:r>
+        <w:rPr>
+          <w:noProof/>
+        </w:rPr>
+        <w:drawing>
+          <wp:inline distT="0" distB="0" distL="0" distR="0">
+            <wp:extent cx="2000250" cy="1504950"/>
+            <wp:effectExtent l="19050" t="0" r="0" b="0"/>
+            <wp:docPr id="3" name="Picture 3" descr="C:\Documents and Settings\Owner\Desktop\Diplomska\svn\Paper\Images\Gray.bmp"/>
+            <wp:cNvGraphicFramePr>
+              <a:graphicFrameLocks xmlns:a="http://schemas.openxmlformats.org/drawingml/2006/main" noChangeAspect="1"/>
+            </wp:cNvGraphicFramePr>
+            <a:graphic xmlns:a="http://schemas.openxmlformats.org/drawingml/2006/main">
+              <a:graphicData uri="http://schemas.openxmlformats.org/drawingml/2006/picture">
+                <pic:pic xmlns:pic="http://schemas.openxmlformats.org/drawingml/2006/picture">
+                  <pic:nvPicPr>
+                    <pic:cNvPr id="0" name="Picture 3" descr="C:\Documents and Settings\Owner\Desktop\Diplomska\svn\Paper\Images\Gray.bmp"/>
+                    <pic:cNvPicPr>
+                      <a:picLocks noChangeAspect="1" noChangeArrowheads="1"/>
+                    </pic:cNvPicPr>
+                  </pic:nvPicPr>
+                  <pic:blipFill>
+                    <a:blip r:embed="rId9"/>
+                    <a:srcRect/>
+                    <a:stretch>
+                      <a:fillRect/>
+                    </a:stretch>
+                  </pic:blipFill>
+                  <pic:spPr bwMode="auto">
+                    <a:xfrm>
+                      <a:off x="0" y="0"/>
+                      <a:ext cx="2000250" cy="1504950"/>
+                    </a:xfrm>
+                    <a:prstGeom prst="rect">
+                      <a:avLst/>
+                    </a:prstGeom>
+                    <a:noFill/>
+                    <a:ln w="9525">
+                      <a:noFill/>
+                      <a:miter lim="800000"/>
+                      <a:headEnd/>
+                      <a:tailEnd/>
+                    </a:ln>
+                  </pic:spPr>
+                </pic:pic>
+              </a:graphicData>
+            </a:graphic>
+          </wp:inline>
+        </w:drawing>
+      </w:r>
+      <w:r>
+        <w:rPr>
+          <w:lang w:val="mk-MK"/>
+        </w:rPr>
+        <w:t xml:space="preserve">   </w:t>
+      </w:r>
+      <w:r>
+        <w:rPr>
+          <w:noProof/>
+        </w:rPr>
+        <w:drawing>
+          <wp:inline distT="0" distB="0" distL="0" distR="0">
+            <wp:extent cx="2006600" cy="1504950"/>
+            <wp:effectExtent l="19050" t="0" r="0" b="0"/>
+            <wp:docPr id="7" name="Picture 4" descr="C:\Documents and Settings\Owner\Desktop\Diplomska\svn\Paper\Images\BitMap.bmp"/>
+            <wp:cNvGraphicFramePr>
+              <a:graphicFrameLocks xmlns:a="http://schemas.openxmlformats.org/drawingml/2006/main" noChangeAspect="1"/>
+            </wp:cNvGraphicFramePr>
+            <a:graphic xmlns:a="http://schemas.openxmlformats.org/drawingml/2006/main">
+              <a:graphicData uri="http://schemas.openxmlformats.org/drawingml/2006/picture">
+                <pic:pic xmlns:pic="http://schemas.openxmlformats.org/drawingml/2006/picture">
+                  <pic:nvPicPr>
+                    <pic:cNvPr id="0" name="Picture 4" descr="C:\Documents and Settings\Owner\Desktop\Diplomska\svn\Paper\Images\BitMap.bmp"/>
+                    <pic:cNvPicPr>
+                      <a:picLocks noChangeAspect="1" noChangeArrowheads="1"/>
+                    </pic:cNvPicPr>
+                  </pic:nvPicPr>
+                  <pic:blipFill>
+                    <a:blip r:embed="rId10"/>
+                    <a:srcRect/>
+                    <a:stretch>
+                      <a:fillRect/>
+                    </a:stretch>
+                  </pic:blipFill>
+                  <pic:spPr bwMode="auto">
+                    <a:xfrm>
+                      <a:off x="0" y="0"/>
+                      <a:ext cx="2009775" cy="1504950"/>
+                    </a:xfrm>
+                    <a:prstGeom prst="rect">
+                      <a:avLst/>
+                    </a:prstGeom>
+                    <a:noFill/>
+                    <a:ln w="9525">
+                      <a:noFill/>
+                      <a:miter lim="800000"/>
+                      <a:headEnd/>
+                      <a:tailEnd/>
+                    </a:ln>
+                  </pic:spPr>
+                </pic:pic>
+              </a:graphicData>
+            </a:graphic>
+          </wp:inline>
+        </w:drawing>
+      </w:r>
+    </w:p>
+    <w:p>
+      <w:pPr>
+        <w:pStyle w:val="ListParagraph"/>
+        <w:ind w:left="792"/>
+        <w:rPr>
+          <w:lang w:val="mk-MK"/>
+        </w:rPr>
+      </w:pPr>
+      <w:r>
+        <w:rPr>
+          <w:lang w:val="mk-MK"/>
+        </w:rPr>
+        <w:t xml:space="preserve">  </w:t>
+      </w:r>
+      <w:r>
+        <w:rPr>
+          <w:lang w:val="mk-MK"/>
+        </w:rPr>
+        <w:tab/>
+      </w:r>
+      <w:r>
+        <w:rPr>
+          <w:lang w:val="mk-MK"/>
+        </w:rPr>
+        <w:tab/>
+        <w:t>Рзлика</w:t>
+      </w:r>
+      <w:r>
+        <w:rPr>
+          <w:lang w:val="mk-MK"/>
+        </w:rPr>
+        <w:tab/>
+      </w:r>
+      <w:r>
+        <w:rPr>
+          <w:lang w:val="mk-MK"/>
+        </w:rPr>
+        <w:tab/>
+      </w:r>
+      <w:r>
+        <w:rPr>
+          <w:lang w:val="mk-MK"/>
+        </w:rPr>
+        <w:tab/>
+      </w:r>
+      <w:r>
+        <w:rPr>
+          <w:lang w:val="mk-MK"/>
+        </w:rPr>
+        <w:tab/>
+        <w:t xml:space="preserve">   Бит мапа</w:t>
+      </w:r>
+    </w:p>
+    <w:p>
+      <w:pPr>
+        <w:pStyle w:val="ListParagraph"/>
+        <w:ind w:left="792"/>
+        <w:rPr>
+          <w:lang w:val="mk-MK"/>
+        </w:rPr>
+      </w:pPr>
+    </w:p>
+    <w:p>
+      <w:pPr>
+        <w:pStyle w:val="ListParagraph"/>
+        <w:ind w:left="792"/>
+        <w:rPr>
+          <w:lang w:val="mk-MK"/>
+        </w:rPr>
+      </w:pPr>
+    </w:p>
+    <w:p>
+      <w:pPr>
+        <w:pStyle w:val="ListParagraph"/>
+        <w:ind w:left="792"/>
+        <w:rPr>
+          <w:lang w:val="mk-MK"/>
+        </w:rPr>
+      </w:pPr>
     </w:p>
     <w:p>
       <w:pPr>
@@ -1207,12 +3471,525 @@
           <w:numId w:val="2"/>
         </w:numPr>
         <w:rPr>
-          <w:lang w:val="mk-MK"/>
-        </w:rPr>
-      </w:pPr>
-      <w:r>
+          <w:b/>
+          <w:lang w:val="mk-MK"/>
+        </w:rPr>
+      </w:pPr>
+      <w:r>
+        <w:rPr>
+          <w:b/>
+        </w:rPr>
+        <w:lastRenderedPageBreak/>
         <w:t>Connected components</w:t>
       </w:r>
+    </w:p>
+    <w:p>
+      <w:pPr>
+        <w:pStyle w:val="NormalWeb"/>
+        <w:shd w:val="clear" w:color="auto" w:fill="FFFFFF"/>
+        <w:spacing w:before="96" w:beforeAutospacing="0" w:after="120" w:afterAutospacing="0" w:line="288" w:lineRule="atLeast"/>
+        <w:ind w:left="360"/>
+        <w:rPr>
+          <w:rFonts w:ascii="Arial" w:hAnsi="Arial" w:cs="Arial"/>
+          <w:color w:val="000000"/>
+          <w:sz w:val="20"/>
+          <w:szCs w:val="20"/>
+        </w:rPr>
+      </w:pPr>
+      <w:r>
+        <w:rPr>
+          <w:rFonts w:ascii="Arial" w:hAnsi="Arial" w:cs="Arial"/>
+          <w:color w:val="000000"/>
+          <w:sz w:val="20"/>
+          <w:szCs w:val="20"/>
+        </w:rPr>
+        <w:t>Connected-component labeling is used in</w:t>
+      </w:r>
+      <w:r>
+        <w:rPr>
+          <w:rStyle w:val="apple-converted-space"/>
+          <w:rFonts w:ascii="Arial" w:hAnsi="Arial" w:cs="Arial"/>
+          <w:color w:val="000000"/>
+          <w:sz w:val="20"/>
+          <w:szCs w:val="20"/>
+        </w:rPr>
+        <w:t> </w:t>
+      </w:r>
+      <w:hyperlink r:id="rId11" w:tooltip="Computer vision" w:history="1">
+        <w:r>
+          <w:rPr>
+            <w:rStyle w:val="Hyperlink"/>
+            <w:rFonts w:ascii="Arial" w:hAnsi="Arial" w:cs="Arial"/>
+            <w:color w:val="0B0080"/>
+            <w:sz w:val="20"/>
+            <w:szCs w:val="20"/>
+          </w:rPr>
+          <w:t>computer vision</w:t>
+        </w:r>
+      </w:hyperlink>
+      <w:r>
+        <w:rPr>
+          <w:rStyle w:val="apple-converted-space"/>
+          <w:rFonts w:ascii="Arial" w:hAnsi="Arial" w:cs="Arial"/>
+          <w:color w:val="000000"/>
+          <w:sz w:val="20"/>
+          <w:szCs w:val="20"/>
+        </w:rPr>
+        <w:t> </w:t>
+      </w:r>
+      <w:r>
+        <w:rPr>
+          <w:rFonts w:ascii="Arial" w:hAnsi="Arial" w:cs="Arial"/>
+          <w:color w:val="000000"/>
+          <w:sz w:val="20"/>
+          <w:szCs w:val="20"/>
+        </w:rPr>
+        <w:t>to detect connected</w:t>
+      </w:r>
+      <w:r>
+        <w:rPr>
+          <w:rStyle w:val="apple-converted-space"/>
+          <w:rFonts w:ascii="Arial" w:hAnsi="Arial" w:cs="Arial"/>
+          <w:color w:val="000000"/>
+          <w:sz w:val="20"/>
+          <w:szCs w:val="20"/>
+        </w:rPr>
+        <w:t> </w:t>
+      </w:r>
+      <w:hyperlink r:id="rId12" w:tooltip="Region" w:history="1">
+        <w:r>
+          <w:rPr>
+            <w:rStyle w:val="Hyperlink"/>
+            <w:rFonts w:ascii="Arial" w:hAnsi="Arial" w:cs="Arial"/>
+            <w:color w:val="0B0080"/>
+            <w:sz w:val="20"/>
+            <w:szCs w:val="20"/>
+          </w:rPr>
+          <w:t>regions</w:t>
+        </w:r>
+      </w:hyperlink>
+      <w:r>
+        <w:rPr>
+          <w:rStyle w:val="apple-converted-space"/>
+          <w:rFonts w:ascii="Arial" w:hAnsi="Arial" w:cs="Arial"/>
+          <w:color w:val="000000"/>
+          <w:sz w:val="20"/>
+          <w:szCs w:val="20"/>
+        </w:rPr>
+        <w:t> </w:t>
+      </w:r>
+      <w:r>
+        <w:rPr>
+          <w:rFonts w:ascii="Arial" w:hAnsi="Arial" w:cs="Arial"/>
+          <w:color w:val="000000"/>
+          <w:sz w:val="20"/>
+          <w:szCs w:val="20"/>
+        </w:rPr>
+        <w:t>in</w:t>
+      </w:r>
+      <w:r>
+        <w:rPr>
+          <w:rStyle w:val="apple-converted-space"/>
+          <w:rFonts w:ascii="Arial" w:hAnsi="Arial" w:cs="Arial"/>
+          <w:color w:val="000000"/>
+          <w:sz w:val="20"/>
+          <w:szCs w:val="20"/>
+        </w:rPr>
+        <w:t> </w:t>
+      </w:r>
+      <w:hyperlink r:id="rId13" w:tooltip="Binary image" w:history="1">
+        <w:r>
+          <w:rPr>
+            <w:rStyle w:val="Hyperlink"/>
+            <w:rFonts w:ascii="Arial" w:hAnsi="Arial" w:cs="Arial"/>
+            <w:color w:val="0B0080"/>
+            <w:sz w:val="20"/>
+            <w:szCs w:val="20"/>
+          </w:rPr>
+          <w:t>binary</w:t>
+        </w:r>
+      </w:hyperlink>
+      <w:r>
+        <w:rPr>
+          <w:rStyle w:val="apple-converted-space"/>
+          <w:rFonts w:ascii="Arial" w:hAnsi="Arial" w:cs="Arial"/>
+          <w:color w:val="000000"/>
+          <w:sz w:val="20"/>
+          <w:szCs w:val="20"/>
+        </w:rPr>
+        <w:t> </w:t>
+      </w:r>
+      <w:hyperlink r:id="rId14" w:tooltip="Digital image" w:history="1">
+        <w:r>
+          <w:rPr>
+            <w:rStyle w:val="Hyperlink"/>
+            <w:rFonts w:ascii="Arial" w:hAnsi="Arial" w:cs="Arial"/>
+            <w:color w:val="0B0080"/>
+            <w:sz w:val="20"/>
+            <w:szCs w:val="20"/>
+          </w:rPr>
+          <w:t>digital images</w:t>
+        </w:r>
+      </w:hyperlink>
+      <w:r>
+        <w:rPr>
+          <w:rFonts w:ascii="Arial" w:hAnsi="Arial" w:cs="Arial"/>
+          <w:color w:val="000000"/>
+          <w:sz w:val="20"/>
+          <w:szCs w:val="20"/>
+        </w:rPr>
+        <w:t>, although</w:t>
+      </w:r>
+      <w:r>
+        <w:rPr>
+          <w:rStyle w:val="apple-converted-space"/>
+          <w:rFonts w:ascii="Arial" w:hAnsi="Arial" w:cs="Arial"/>
+          <w:color w:val="000000"/>
+          <w:sz w:val="20"/>
+          <w:szCs w:val="20"/>
+        </w:rPr>
+        <w:t> </w:t>
+      </w:r>
+      <w:hyperlink r:id="rId15" w:tooltip="Color image" w:history="1">
+        <w:r>
+          <w:rPr>
+            <w:rStyle w:val="Hyperlink"/>
+            <w:rFonts w:ascii="Arial" w:hAnsi="Arial" w:cs="Arial"/>
+            <w:color w:val="0B0080"/>
+            <w:sz w:val="20"/>
+            <w:szCs w:val="20"/>
+          </w:rPr>
+          <w:t>color images</w:t>
+        </w:r>
+      </w:hyperlink>
+      <w:r>
+        <w:rPr>
+          <w:rStyle w:val="apple-converted-space"/>
+          <w:rFonts w:ascii="Arial" w:hAnsi="Arial" w:cs="Arial"/>
+          <w:color w:val="000000"/>
+          <w:sz w:val="20"/>
+          <w:szCs w:val="20"/>
+        </w:rPr>
+        <w:t> </w:t>
+      </w:r>
+      <w:r>
+        <w:rPr>
+          <w:rFonts w:ascii="Arial" w:hAnsi="Arial" w:cs="Arial"/>
+          <w:color w:val="000000"/>
+          <w:sz w:val="20"/>
+          <w:szCs w:val="20"/>
+        </w:rPr>
+        <w:t>and data with higher dimensionality can also be processed.</w:t>
+      </w:r>
+      <w:hyperlink r:id="rId16" w:anchor="cite_note-Samet1988-1" w:history="1">
+        <w:r>
+          <w:rPr>
+            <w:rStyle w:val="Hyperlink"/>
+            <w:rFonts w:ascii="Arial" w:hAnsi="Arial" w:cs="Arial"/>
+            <w:color w:val="0B0080"/>
+            <w:sz w:val="20"/>
+            <w:szCs w:val="20"/>
+            <w:vertAlign w:val="superscript"/>
+          </w:rPr>
+          <w:t>[1]</w:t>
+        </w:r>
+      </w:hyperlink>
+      <w:hyperlink r:id="rId17" w:anchor="cite_note-Michael1992-2" w:history="1">
+        <w:r>
+          <w:rPr>
+            <w:rStyle w:val="Hyperlink"/>
+            <w:rFonts w:ascii="Arial" w:hAnsi="Arial" w:cs="Arial"/>
+            <w:color w:val="0B0080"/>
+            <w:sz w:val="20"/>
+            <w:szCs w:val="20"/>
+            <w:vertAlign w:val="superscript"/>
+          </w:rPr>
+          <w:t>[2]</w:t>
+        </w:r>
+      </w:hyperlink>
+      <w:r>
+        <w:rPr>
+          <w:rStyle w:val="apple-converted-space"/>
+          <w:rFonts w:ascii="Arial" w:hAnsi="Arial" w:cs="Arial"/>
+          <w:color w:val="000000"/>
+          <w:sz w:val="20"/>
+          <w:szCs w:val="20"/>
+        </w:rPr>
+        <w:t> </w:t>
+      </w:r>
+      <w:r>
+        <w:rPr>
+          <w:rFonts w:ascii="Arial" w:hAnsi="Arial" w:cs="Arial"/>
+          <w:color w:val="000000"/>
+          <w:sz w:val="20"/>
+          <w:szCs w:val="20"/>
+        </w:rPr>
+        <w:t>When integrated into an</w:t>
+      </w:r>
+      <w:r>
+        <w:rPr>
+          <w:rStyle w:val="apple-converted-space"/>
+          <w:rFonts w:ascii="Arial" w:hAnsi="Arial" w:cs="Arial"/>
+          <w:color w:val="000000"/>
+          <w:sz w:val="20"/>
+          <w:szCs w:val="20"/>
+        </w:rPr>
+        <w:t> </w:t>
+      </w:r>
+      <w:hyperlink r:id="rId18" w:tooltip="Image recognition" w:history="1">
+        <w:r>
+          <w:rPr>
+            <w:rStyle w:val="Hyperlink"/>
+            <w:rFonts w:ascii="Arial" w:hAnsi="Arial" w:cs="Arial"/>
+            <w:color w:val="0B0080"/>
+            <w:sz w:val="20"/>
+            <w:szCs w:val="20"/>
+          </w:rPr>
+          <w:t>image recognition</w:t>
+        </w:r>
+      </w:hyperlink>
+      <w:r>
+        <w:rPr>
+          <w:rStyle w:val="apple-converted-space"/>
+          <w:rFonts w:ascii="Arial" w:hAnsi="Arial" w:cs="Arial"/>
+          <w:color w:val="000000"/>
+          <w:sz w:val="20"/>
+          <w:szCs w:val="20"/>
+        </w:rPr>
+        <w:t> </w:t>
+      </w:r>
+      <w:r>
+        <w:rPr>
+          <w:rFonts w:ascii="Arial" w:hAnsi="Arial" w:cs="Arial"/>
+          <w:color w:val="000000"/>
+          <w:sz w:val="20"/>
+          <w:szCs w:val="20"/>
+        </w:rPr>
+        <w:t>system or</w:t>
+      </w:r>
+      <w:r>
+        <w:rPr>
+          <w:rStyle w:val="apple-converted-space"/>
+          <w:rFonts w:ascii="Arial" w:hAnsi="Arial" w:cs="Arial"/>
+          <w:color w:val="000000"/>
+          <w:sz w:val="20"/>
+          <w:szCs w:val="20"/>
+        </w:rPr>
+        <w:t> </w:t>
+      </w:r>
+      <w:hyperlink r:id="rId19" w:tooltip="Human-computer interaction" w:history="1">
+        <w:r>
+          <w:rPr>
+            <w:rStyle w:val="Hyperlink"/>
+            <w:rFonts w:ascii="Arial" w:hAnsi="Arial" w:cs="Arial"/>
+            <w:color w:val="0B0080"/>
+            <w:sz w:val="20"/>
+            <w:szCs w:val="20"/>
+          </w:rPr>
+          <w:t>human-computer interaction</w:t>
+        </w:r>
+      </w:hyperlink>
+      <w:r>
+        <w:rPr>
+          <w:rStyle w:val="apple-converted-space"/>
+          <w:rFonts w:ascii="Arial" w:hAnsi="Arial" w:cs="Arial"/>
+          <w:color w:val="000000"/>
+          <w:sz w:val="20"/>
+          <w:szCs w:val="20"/>
+        </w:rPr>
+        <w:t> </w:t>
+      </w:r>
+      <w:r>
+        <w:rPr>
+          <w:rFonts w:ascii="Arial" w:hAnsi="Arial" w:cs="Arial"/>
+          <w:color w:val="000000"/>
+          <w:sz w:val="20"/>
+          <w:szCs w:val="20"/>
+        </w:rPr>
+        <w:t>interface, connected component labeling can operate on a variety of information.</w:t>
+      </w:r>
+      <w:hyperlink r:id="rId20" w:anchor="cite_note-Weijie2006-3" w:history="1">
+        <w:r>
+          <w:rPr>
+            <w:rStyle w:val="Hyperlink"/>
+            <w:rFonts w:ascii="Arial" w:hAnsi="Arial" w:cs="Arial"/>
+            <w:color w:val="0B0080"/>
+            <w:sz w:val="20"/>
+            <w:szCs w:val="20"/>
+            <w:vertAlign w:val="superscript"/>
+          </w:rPr>
+          <w:t>[3</w:t>
+        </w:r>
+        <w:proofErr w:type="gramStart"/>
+        <w:r>
+          <w:rPr>
+            <w:rStyle w:val="Hyperlink"/>
+            <w:rFonts w:ascii="Arial" w:hAnsi="Arial" w:cs="Arial"/>
+            <w:color w:val="0B0080"/>
+            <w:sz w:val="20"/>
+            <w:szCs w:val="20"/>
+            <w:vertAlign w:val="superscript"/>
+          </w:rPr>
+          <w:t>]</w:t>
+        </w:r>
+        <w:proofErr w:type="gramEnd"/>
+      </w:hyperlink>
+      <w:hyperlink r:id="rId21" w:anchor="cite_note-Kesheng2003-4" w:history="1">
+        <w:r>
+          <w:rPr>
+            <w:rStyle w:val="Hyperlink"/>
+            <w:rFonts w:ascii="Arial" w:hAnsi="Arial" w:cs="Arial"/>
+            <w:color w:val="0B0080"/>
+            <w:sz w:val="20"/>
+            <w:szCs w:val="20"/>
+            <w:vertAlign w:val="superscript"/>
+          </w:rPr>
+          <w:t>[4]</w:t>
+        </w:r>
+      </w:hyperlink>
+      <w:r>
+        <w:rPr>
+          <w:rStyle w:val="apple-converted-space"/>
+          <w:rFonts w:ascii="Arial" w:hAnsi="Arial" w:cs="Arial"/>
+          <w:color w:val="000000"/>
+          <w:sz w:val="20"/>
+          <w:szCs w:val="20"/>
+        </w:rPr>
+        <w:t> </w:t>
+      </w:r>
+      <w:r>
+        <w:rPr>
+          <w:rFonts w:ascii="Arial" w:hAnsi="Arial" w:cs="Arial"/>
+          <w:color w:val="000000"/>
+          <w:sz w:val="20"/>
+          <w:szCs w:val="20"/>
+        </w:rPr>
+        <w:t>Blob extraction is generally performed on the resulting</w:t>
+      </w:r>
+      <w:r>
+        <w:rPr>
+          <w:rStyle w:val="apple-converted-space"/>
+          <w:rFonts w:ascii="Arial" w:hAnsi="Arial" w:cs="Arial"/>
+          <w:color w:val="000000"/>
+          <w:sz w:val="20"/>
+          <w:szCs w:val="20"/>
+        </w:rPr>
+        <w:t> </w:t>
+      </w:r>
+      <w:hyperlink r:id="rId22" w:tooltip="Binary image" w:history="1">
+        <w:r>
+          <w:rPr>
+            <w:rStyle w:val="Hyperlink"/>
+            <w:rFonts w:ascii="Arial" w:hAnsi="Arial" w:cs="Arial"/>
+            <w:color w:val="0B0080"/>
+            <w:sz w:val="20"/>
+            <w:szCs w:val="20"/>
+          </w:rPr>
+          <w:t>binary image</w:t>
+        </w:r>
+      </w:hyperlink>
+      <w:r>
+        <w:rPr>
+          <w:rStyle w:val="apple-converted-space"/>
+          <w:rFonts w:ascii="Arial" w:hAnsi="Arial" w:cs="Arial"/>
+          <w:color w:val="000000"/>
+          <w:sz w:val="20"/>
+          <w:szCs w:val="20"/>
+        </w:rPr>
+        <w:t> </w:t>
+      </w:r>
+      <w:r>
+        <w:rPr>
+          <w:rFonts w:ascii="Arial" w:hAnsi="Arial" w:cs="Arial"/>
+          <w:color w:val="000000"/>
+          <w:sz w:val="20"/>
+          <w:szCs w:val="20"/>
+        </w:rPr>
+        <w:t xml:space="preserve">from a </w:t>
+      </w:r>
+      <w:proofErr w:type="spellStart"/>
+      <w:r>
+        <w:rPr>
+          <w:rFonts w:ascii="Arial" w:hAnsi="Arial" w:cs="Arial"/>
+          <w:color w:val="000000"/>
+          <w:sz w:val="20"/>
+          <w:szCs w:val="20"/>
+        </w:rPr>
+        <w:t>thresholding</w:t>
+      </w:r>
+      <w:proofErr w:type="spellEnd"/>
+      <w:r>
+        <w:rPr>
+          <w:rFonts w:ascii="Arial" w:hAnsi="Arial" w:cs="Arial"/>
+          <w:color w:val="000000"/>
+          <w:sz w:val="20"/>
+          <w:szCs w:val="20"/>
+        </w:rPr>
+        <w:t xml:space="preserve"> step. Blobs may be counted, filtered, and tracked.</w:t>
+      </w:r>
+    </w:p>
+    <w:p>
+      <w:pPr>
+        <w:pStyle w:val="NormalWeb"/>
+        <w:shd w:val="clear" w:color="auto" w:fill="FFFFFF"/>
+        <w:spacing w:before="96" w:beforeAutospacing="0" w:after="120" w:afterAutospacing="0" w:line="288" w:lineRule="atLeast"/>
+        <w:ind w:left="360"/>
+        <w:rPr>
+          <w:rFonts w:ascii="Arial" w:hAnsi="Arial" w:cs="Arial"/>
+          <w:color w:val="000000"/>
+          <w:sz w:val="20"/>
+          <w:szCs w:val="20"/>
+        </w:rPr>
+      </w:pPr>
+      <w:r>
+        <w:rPr>
+          <w:rFonts w:ascii="Arial" w:hAnsi="Arial" w:cs="Arial"/>
+          <w:color w:val="000000"/>
+          <w:sz w:val="20"/>
+          <w:szCs w:val="20"/>
+        </w:rPr>
+        <w:t>Blob extraction is related to but distinct from</w:t>
+      </w:r>
+      <w:r>
+        <w:rPr>
+          <w:rStyle w:val="apple-converted-space"/>
+          <w:rFonts w:ascii="Arial" w:hAnsi="Arial" w:cs="Arial"/>
+          <w:color w:val="000000"/>
+          <w:sz w:val="20"/>
+          <w:szCs w:val="20"/>
+        </w:rPr>
+        <w:t> </w:t>
+      </w:r>
+      <w:hyperlink r:id="rId23" w:tooltip="Blob detection" w:history="1">
+        <w:r>
+          <w:rPr>
+            <w:rStyle w:val="Hyperlink"/>
+            <w:rFonts w:ascii="Arial" w:hAnsi="Arial" w:cs="Arial"/>
+            <w:color w:val="0B0080"/>
+            <w:sz w:val="20"/>
+            <w:szCs w:val="20"/>
+          </w:rPr>
+          <w:t>blob detection</w:t>
+        </w:r>
+      </w:hyperlink>
+      <w:r>
+        <w:rPr>
+          <w:rFonts w:ascii="Arial" w:hAnsi="Arial" w:cs="Arial"/>
+          <w:color w:val="000000"/>
+          <w:sz w:val="20"/>
+          <w:szCs w:val="20"/>
+        </w:rPr>
+        <w:t>.</w:t>
+      </w:r>
+    </w:p>
+    <w:p>
+      <w:pPr>
+        <w:pStyle w:val="ListParagraph"/>
+        <w:ind w:left="792"/>
+        <w:rPr>
+          <w:lang w:val="mk-MK"/>
+        </w:rPr>
+      </w:pPr>
     </w:p>
     <w:p>
       <w:pPr>
@@ -1345,7 +4122,7 @@
                     </pic:cNvPicPr>
                   </pic:nvPicPr>
                   <pic:blipFill>
-                    <a:blip r:embed="rId6"/>
+                    <a:blip r:embed="rId24"/>
                     <a:srcRect/>
                     <a:stretch>
                       <a:fillRect/>
@@ -1376,6 +4153,28 @@
     </w:p>
     <w:p>
       <w:pPr>
+        <w:rPr>
+          <w:lang w:val="mk-MK"/>
+        </w:rPr>
+      </w:pPr>
+      <w:r>
+        <w:rPr>
+          <w:lang w:val="mk-MK"/>
+        </w:rPr>
+        <w:br w:type="page"/>
+      </w:r>
+    </w:p>
+    <w:p>
+      <w:pPr>
+        <w:pStyle w:val="ListParagraph"/>
+        <w:ind w:left="1224"/>
+        <w:rPr>
+          <w:lang w:val="mk-MK"/>
+        </w:rPr>
+      </w:pPr>
+    </w:p>
+    <w:p>
+      <w:pPr>
         <w:pStyle w:val="ListParagraph"/>
         <w:numPr>
           <w:ilvl w:val="2"/>
@@ -1404,7 +4203,6 @@
         <w:rPr>
           <w:noProof/>
         </w:rPr>
-        <w:lastRenderedPageBreak/>
         <w:drawing>
           <wp:inline distT="0" distB="0" distL="0" distR="0">
             <wp:extent cx="3684407" cy="2790825"/>
@@ -1423,7 +4221,7 @@
                     </pic:cNvPicPr>
                   </pic:nvPicPr>
                   <pic:blipFill>
-                    <a:blip r:embed="rId7"/>
+                    <a:blip r:embed="rId25"/>
                     <a:srcRect/>
                     <a:stretch>
                       <a:fillRect/>
@@ -1518,7 +4316,7 @@
                     </pic:cNvPicPr>
                   </pic:nvPicPr>
                   <pic:blipFill>
-                    <a:blip r:embed="rId8"/>
+                    <a:blip r:embed="rId26"/>
                     <a:srcRect/>
                     <a:stretch>
                       <a:fillRect/>
@@ -1762,11 +4560,137 @@
       </w:pPr>
     </w:lvl>
   </w:abstractNum>
+  <w:abstractNum w:abstractNumId="2">
+    <w:nsid w:val="74676A29"/>
+    <w:multiLevelType w:val="multilevel"/>
+    <w:tmpl w:val="A5E02CB0"/>
+    <w:lvl w:ilvl="0">
+      <w:start w:val="1"/>
+      <w:numFmt w:val="decimal"/>
+      <w:lvlText w:val="%1."/>
+      <w:lvlJc w:val="left"/>
+      <w:pPr>
+        <w:ind w:left="360" w:hanging="360"/>
+      </w:pPr>
+      <w:rPr>
+        <w:rFonts w:hint="default"/>
+        <w:b/>
+      </w:rPr>
+    </w:lvl>
+    <w:lvl w:ilvl="1">
+      <w:start w:val="1"/>
+      <w:numFmt w:val="decimal"/>
+      <w:pStyle w:val="TOC2"/>
+      <w:isLgl/>
+      <w:lvlText w:val="%1.%2."/>
+      <w:lvlJc w:val="left"/>
+      <w:pPr>
+        <w:ind w:left="360" w:hanging="360"/>
+      </w:pPr>
+      <w:rPr>
+        <w:rFonts w:hint="default"/>
+      </w:rPr>
+    </w:lvl>
+    <w:lvl w:ilvl="2">
+      <w:start w:val="1"/>
+      <w:numFmt w:val="decimal"/>
+      <w:isLgl/>
+      <w:lvlText w:val="%1.%2.%3."/>
+      <w:lvlJc w:val="left"/>
+      <w:pPr>
+        <w:ind w:left="720" w:hanging="720"/>
+      </w:pPr>
+      <w:rPr>
+        <w:rFonts w:hint="default"/>
+      </w:rPr>
+    </w:lvl>
+    <w:lvl w:ilvl="3">
+      <w:start w:val="1"/>
+      <w:numFmt w:val="decimal"/>
+      <w:isLgl/>
+      <w:lvlText w:val="%1.%2.%3.%4."/>
+      <w:lvlJc w:val="left"/>
+      <w:pPr>
+        <w:ind w:left="720" w:hanging="720"/>
+      </w:pPr>
+      <w:rPr>
+        <w:rFonts w:hint="default"/>
+      </w:rPr>
+    </w:lvl>
+    <w:lvl w:ilvl="4">
+      <w:start w:val="1"/>
+      <w:numFmt w:val="decimal"/>
+      <w:isLgl/>
+      <w:lvlText w:val="%1.%2.%3.%4.%5."/>
+      <w:lvlJc w:val="left"/>
+      <w:pPr>
+        <w:ind w:left="1080" w:hanging="1080"/>
+      </w:pPr>
+      <w:rPr>
+        <w:rFonts w:hint="default"/>
+      </w:rPr>
+    </w:lvl>
+    <w:lvl w:ilvl="5">
+      <w:start w:val="1"/>
+      <w:numFmt w:val="decimal"/>
+      <w:isLgl/>
+      <w:lvlText w:val="%1.%2.%3.%4.%5.%6."/>
+      <w:lvlJc w:val="left"/>
+      <w:pPr>
+        <w:ind w:left="1080" w:hanging="1080"/>
+      </w:pPr>
+      <w:rPr>
+        <w:rFonts w:hint="default"/>
+      </w:rPr>
+    </w:lvl>
+    <w:lvl w:ilvl="6">
+      <w:start w:val="1"/>
+      <w:numFmt w:val="decimal"/>
+      <w:isLgl/>
+      <w:lvlText w:val="%1.%2.%3.%4.%5.%6.%7."/>
+      <w:lvlJc w:val="left"/>
+      <w:pPr>
+        <w:ind w:left="1440" w:hanging="1440"/>
+      </w:pPr>
+      <w:rPr>
+        <w:rFonts w:hint="default"/>
+      </w:rPr>
+    </w:lvl>
+    <w:lvl w:ilvl="7">
+      <w:start w:val="1"/>
+      <w:numFmt w:val="decimal"/>
+      <w:isLgl/>
+      <w:lvlText w:val="%1.%2.%3.%4.%5.%6.%7.%8."/>
+      <w:lvlJc w:val="left"/>
+      <w:pPr>
+        <w:ind w:left="1440" w:hanging="1440"/>
+      </w:pPr>
+      <w:rPr>
+        <w:rFonts w:hint="default"/>
+      </w:rPr>
+    </w:lvl>
+    <w:lvl w:ilvl="8">
+      <w:start w:val="1"/>
+      <w:numFmt w:val="decimal"/>
+      <w:isLgl/>
+      <w:lvlText w:val="%1.%2.%3.%4.%5.%6.%7.%8.%9."/>
+      <w:lvlJc w:val="left"/>
+      <w:pPr>
+        <w:ind w:left="1800" w:hanging="1800"/>
+      </w:pPr>
+      <w:rPr>
+        <w:rFonts w:hint="default"/>
+      </w:rPr>
+    </w:lvl>
+  </w:abstractNum>
   <w:num w:numId="1">
     <w:abstractNumId w:val="0"/>
   </w:num>
   <w:num w:numId="2">
     <w:abstractNumId w:val="1"/>
+  </w:num>
+  <w:num w:numId="3">
+    <w:abstractNumId w:val="2"/>
   </w:num>
 </w:numbering>
 </file>
@@ -1777,6 +4701,539 @@
     <w:rPrDefault>
       <w:rPr>
         <w:rFonts w:asciiTheme="minorHAnsi" w:eastAsiaTheme="minorHAnsi" w:hAnsiTheme="minorHAnsi" w:cstheme="minorBidi"/>
+        <w:sz w:val="22"/>
+        <w:szCs w:val="22"/>
+        <w:lang w:val="en-US" w:eastAsia="en-US" w:bidi="ar-SA"/>
+      </w:rPr>
+    </w:rPrDefault>
+    <w:pPrDefault>
+      <w:pPr>
+        <w:spacing w:after="200" w:line="276" w:lineRule="auto"/>
+      </w:pPr>
+    </w:pPrDefault>
+  </w:docDefaults>
+  <w:latentStyles w:defLockedState="0" w:defUIPriority="99" w:defSemiHidden="1" w:defUnhideWhenUsed="1" w:defQFormat="0" w:count="267">
+    <w:lsdException w:name="Normal" w:semiHidden="0" w:uiPriority="0" w:unhideWhenUsed="0" w:qFormat="1"/>
+    <w:lsdException w:name="heading 1" w:semiHidden="0" w:uiPriority="9" w:unhideWhenUsed="0" w:qFormat="1"/>
+    <w:lsdException w:name="heading 2" w:uiPriority="9" w:qFormat="1"/>
+    <w:lsdException w:name="heading 3" w:uiPriority="9" w:qFormat="1"/>
+    <w:lsdException w:name="heading 4" w:uiPriority="9" w:qFormat="1"/>
+    <w:lsdException w:name="heading 5" w:uiPriority="9" w:qFormat="1"/>
+    <w:lsdException w:name="heading 6" w:uiPriority="9" w:qFormat="1"/>
+    <w:lsdException w:name="heading 7" w:uiPriority="9" w:qFormat="1"/>
+    <w:lsdException w:name="heading 8" w:uiPriority="9" w:qFormat="1"/>
+    <w:lsdException w:name="heading 9" w:uiPriority="9" w:qFormat="1"/>
+    <w:lsdException w:name="toc 1" w:uiPriority="39" w:qFormat="1"/>
+    <w:lsdException w:name="toc 2" w:uiPriority="39" w:qFormat="1"/>
+    <w:lsdException w:name="toc 3" w:uiPriority="39" w:qFormat="1"/>
+    <w:lsdException w:name="toc 4" w:uiPriority="39"/>
+    <w:lsdException w:name="toc 5" w:uiPriority="39"/>
+    <w:lsdException w:name="toc 6" w:uiPriority="39"/>
+    <w:lsdException w:name="toc 7" w:uiPriority="39"/>
+    <w:lsdException w:name="toc 8" w:uiPriority="39"/>
+    <w:lsdException w:name="toc 9" w:uiPriority="39"/>
+    <w:lsdException w:name="caption" w:uiPriority="35" w:qFormat="1"/>
+    <w:lsdException w:name="Title" w:semiHidden="0" w:uiPriority="10" w:unhideWhenUsed="0" w:qFormat="1"/>
+    <w:lsdException w:name="Default Paragraph Font" w:uiPriority="1"/>
+    <w:lsdException w:name="Subtitle" w:semiHidden="0" w:uiPriority="11" w:unhideWhenUsed="0" w:qFormat="1"/>
+    <w:lsdException w:name="Strong" w:semiHidden="0" w:uiPriority="22" w:unhideWhenUsed="0" w:qFormat="1"/>
+    <w:lsdException w:name="Emphasis" w:semiHidden="0" w:uiPriority="20" w:unhideWhenUsed="0" w:qFormat="1"/>
+    <w:lsdException w:name="Table Grid" w:semiHidden="0" w:uiPriority="59" w:unhideWhenUsed="0"/>
+    <w:lsdException w:name="Placeholder Text" w:unhideWhenUsed="0"/>
+    <w:lsdException w:name="No Spacing" w:semiHidden="0" w:uiPriority="1" w:unhideWhenUsed="0" w:qFormat="1"/>
+    <w:lsdException w:name="Light Shading" w:semiHidden="0" w:uiPriority="60" w:unhideWhenUsed="0"/>
+    <w:lsdException w:name="Light List" w:semiHidden="0" w:uiPriority="61" w:unhideWhenUsed="0"/>
+    <w:lsdException w:name="Light Grid" w:semiHidden="0" w:uiPriority="62" w:unhideWhenUsed="0"/>
+    <w:lsdException w:name="Medium Shading 1" w:semiHidden="0" w:uiPriority="63" w:unhideWhenUsed="0"/>
+    <w:lsdException w:name="Medium Shading 2" w:semiHidden="0" w:uiPriority="64" w:unhideWhenUsed="0"/>
+    <w:lsdException w:name="Medium List 1" w:semiHidden="0" w:uiPriority="65" w:unhideWhenUsed="0"/>
+    <w:lsdException w:name="Medium List 2" w:semiHidden="0" w:uiPriority="66" w:unhideWhenUsed="0"/>
+    <w:lsdException w:name="Medium Grid 1" w:semiHidden="0" w:uiPriority="67" w:unhideWhenUsed="0"/>
+    <w:lsdException w:name="Medium Grid 2" w:semiHidden="0" w:uiPriority="68" w:unhideWhenUsed="0"/>
+    <w:lsdException w:name="Medium Grid 3" w:semiHidden="0" w:uiPriority="69" w:unhideWhenUsed="0"/>
+    <w:lsdException w:name="Dark List" w:semiHidden="0" w:uiPriority="70" w:unhideWhenUsed="0"/>
+    <w:lsdException w:name="Colorful Shading" w:semiHidden="0" w:uiPriority="71" w:unhideWhenUsed="0"/>
+    <w:lsdException w:name="Colorful List" w:semiHidden="0" w:uiPriority="72" w:unhideWhenUsed="0"/>
+    <w:lsdException w:name="Colorful Grid" w:semiHidden="0" w:uiPriority="73" w:unhideWhenUsed="0"/>
+    <w:lsdException w:name="Light Shading Accent 1" w:semiHidden="0" w:uiPriority="60" w:unhideWhenUsed="0"/>
+    <w:lsdException w:name="Light List Accent 1" w:semiHidden="0" w:uiPriority="61" w:unhideWhenUsed="0"/>
+    <w:lsdException w:name="Light Grid Accent 1" w:semiHidden="0" w:uiPriority="62" w:unhideWhenUsed="0"/>
+    <w:lsdException w:name="Medium Shading 1 Accent 1" w:semiHidden="0" w:uiPriority="63" w:unhideWhenUsed="0"/>
+    <w:lsdException w:name="Medium Shading 2 Accent 1" w:semiHidden="0" w:uiPriority="64" w:unhideWhenUsed="0"/>
+    <w:lsdException w:name="Medium List 1 Accent 1" w:semiHidden="0" w:uiPriority="65" w:unhideWhenUsed="0"/>
+    <w:lsdException w:name="Revision" w:unhideWhenUsed="0"/>
+    <w:lsdException w:name="List Paragraph" w:semiHidden="0" w:uiPriority="34" w:unhideWhenUsed="0" w:qFormat="1"/>
+    <w:lsdException w:name="Quote" w:semiHidden="0" w:uiPriority="29" w:unhideWhenUsed="0" w:qFormat="1"/>
+    <w:lsdException w:name="Intense Quote" w:semiHidden="0" w:uiPriority="30" w:unhideWhenUsed="0" w:qFormat="1"/>
+    <w:lsdException w:name="Medium List 2 Accent 1" w:semiHidden="0" w:uiPriority="66" w:unhideWhenUsed="0"/>
+    <w:lsdException w:name="Medium Grid 1 Accent 1" w:semiHidden="0" w:uiPriority="67" w:unhideWhenUsed="0"/>
+    <w:lsdException w:name="Medium Grid 2 Accent 1" w:semiHidden="0" w:uiPriority="68" w:unhideWhenUsed="0"/>
+    <w:lsdException w:name="Medium Grid 3 Accent 1" w:semiHidden="0" w:uiPriority="69" w:unhideWhenUsed="0"/>
+    <w:lsdException w:name="Dark List Accent 1" w:semiHidden="0" w:uiPriority="70" w:unhideWhenUsed="0"/>
+    <w:lsdException w:name="Colorful Shading Accent 1" w:semiHidden="0" w:uiPriority="71" w:unhideWhenUsed="0"/>
+    <w:lsdException w:name="Colorful List Accent 1" w:semiHidden="0" w:uiPriority="72" w:unhideWhenUsed="0"/>
+    <w:lsdException w:name="Colorful Grid Accent 1" w:semiHidden="0" w:uiPriority="73" w:unhideWhenUsed="0"/>
+    <w:lsdException w:name="Light Shading Accent 2" w:semiHidden="0" w:uiPriority="60" w:unhideWhenUsed="0"/>
+    <w:lsdException w:name="Light List Accent 2" w:semiHidden="0" w:uiPriority="61" w:unhideWhenUsed="0"/>
+    <w:lsdException w:name="Light Grid Accent 2" w:semiHidden="0" w:uiPriority="62" w:unhideWhenUsed="0"/>
+    <w:lsdException w:name="Medium Shading 1 Accent 2" w:semiHidden="0" w:uiPriority="63" w:unhideWhenUsed="0"/>
+    <w:lsdException w:name="Medium Shading 2 Accent 2" w:semiHidden="0" w:uiPriority="64" w:unhideWhenUsed="0"/>
+    <w:lsdException w:name="Medium List 1 Accent 2" w:semiHidden="0" w:uiPriority="65" w:unhideWhenUsed="0"/>
+    <w:lsdException w:name="Medium List 2 Accent 2" w:semiHidden="0" w:uiPriority="66" w:unhideWhenUsed="0"/>
+    <w:lsdException w:name="Medium Grid 1 Accent 2" w:semiHidden="0" w:uiPriority="67" w:unhideWhenUsed="0"/>
+    <w:lsdException w:name="Medium Grid 2 Accent 2" w:semiHidden="0" w:uiPriority="68" w:unhideWhenUsed="0"/>
+    <w:lsdException w:name="Medium Grid 3 Accent 2" w:semiHidden="0" w:uiPriority="69" w:unhideWhenUsed="0"/>
+    <w:lsdException w:name="Dark List Accent 2" w:semiHidden="0" w:uiPriority="70" w:unhideWhenUsed="0"/>
+    <w:lsdException w:name="Colorful Shading Accent 2" w:semiHidden="0" w:uiPriority="71" w:unhideWhenUsed="0"/>
+    <w:lsdException w:name="Colorful List Accent 2" w:semiHidden="0" w:uiPriority="72" w:unhideWhenUsed="0"/>
+    <w:lsdException w:name="Colorful Grid Accent 2" w:semiHidden="0" w:uiPriority="73" w:unhideWhenUsed="0"/>
+    <w:lsdException w:name="Light Shading Accent 3" w:semiHidden="0" w:uiPriority="60" w:unhideWhenUsed="0"/>
+    <w:lsdException w:name="Light List Accent 3" w:semiHidden="0" w:uiPriority="61" w:unhideWhenUsed="0"/>
+    <w:lsdException w:name="Light Grid Accent 3" w:semiHidden="0" w:uiPriority="62" w:unhideWhenUsed="0"/>
+    <w:lsdException w:name="Medium Shading 1 Accent 3" w:semiHidden="0" w:uiPriority="63" w:unhideWhenUsed="0"/>
+    <w:lsdException w:name="Medium Shading 2 Accent 3" w:semiHidden="0" w:uiPriority="64" w:unhideWhenUsed="0"/>
+    <w:lsdException w:name="Medium List 1 Accent 3" w:semiHidden="0" w:uiPriority="65" w:unhideWhenUsed="0"/>
+    <w:lsdException w:name="Medium List 2 Accent 3" w:semiHidden="0" w:uiPriority="66" w:unhideWhenUsed="0"/>
+    <w:lsdException w:name="Medium Grid 1 Accent 3" w:semiHidden="0" w:uiPriority="67" w:unhideWhenUsed="0"/>
+    <w:lsdException w:name="Medium Grid 2 Accent 3" w:semiHidden="0" w:uiPriority="68" w:unhideWhenUsed="0"/>
+    <w:lsdException w:name="Medium Grid 3 Accent 3" w:semiHidden="0" w:uiPriority="69" w:unhideWhenUsed="0"/>
+    <w:lsdException w:name="Dark List Accent 3" w:semiHidden="0" w:uiPriority="70" w:unhideWhenUsed="0"/>
+    <w:lsdException w:name="Colorful Shading Accent 3" w:semiHidden="0" w:uiPriority="71" w:unhideWhenUsed="0"/>
+    <w:lsdException w:name="Colorful List Accent 3" w:semiHidden="0" w:uiPriority="72" w:unhideWhenUsed="0"/>
+    <w:lsdException w:name="Colorful Grid Accent 3" w:semiHidden="0" w:uiPriority="73" w:unhideWhenUsed="0"/>
+    <w:lsdException w:name="Light Shading Accent 4" w:semiHidden="0" w:uiPriority="60" w:unhideWhenUsed="0"/>
+    <w:lsdException w:name="Light List Accent 4" w:semiHidden="0" w:uiPriority="61" w:unhideWhenUsed="0"/>
+    <w:lsdException w:name="Light Grid Accent 4" w:semiHidden="0" w:uiPriority="62" w:unhideWhenUsed="0"/>
+    <w:lsdException w:name="Medium Shading 1 Accent 4" w:semiHidden="0" w:uiPriority="63" w:unhideWhenUsed="0"/>
+    <w:lsdException w:name="Medium Shading 2 Accent 4" w:semiHidden="0" w:uiPriority="64" w:unhideWhenUsed="0"/>
+    <w:lsdException w:name="Medium List 1 Accent 4" w:semiHidden="0" w:uiPriority="65" w:unhideWhenUsed="0"/>
+    <w:lsdException w:name="Medium List 2 Accent 4" w:semiHidden="0" w:uiPriority="66" w:unhideWhenUsed="0"/>
+    <w:lsdException w:name="Medium Grid 1 Accent 4" w:semiHidden="0" w:uiPriority="67" w:unhideWhenUsed="0"/>
+    <w:lsdException w:name="Medium Grid 2 Accent 4" w:semiHidden="0" w:uiPriority="68" w:unhideWhenUsed="0"/>
+    <w:lsdException w:name="Medium Grid 3 Accent 4" w:semiHidden="0" w:uiPriority="69" w:unhideWhenUsed="0"/>
+    <w:lsdException w:name="Dark List Accent 4" w:semiHidden="0" w:uiPriority="70" w:unhideWhenUsed="0"/>
+    <w:lsdException w:name="Colorful Shading Accent 4" w:semiHidden="0" w:uiPriority="71" w:unhideWhenUsed="0"/>
+    <w:lsdException w:name="Colorful List Accent 4" w:semiHidden="0" w:uiPriority="72" w:unhideWhenUsed="0"/>
+    <w:lsdException w:name="Colorful Grid Accent 4" w:semiHidden="0" w:uiPriority="73" w:unhideWhenUsed="0"/>
+    <w:lsdException w:name="Light Shading Accent 5" w:semiHidden="0" w:uiPriority="60" w:unhideWhenUsed="0"/>
+    <w:lsdException w:name="Light List Accent 5" w:semiHidden="0" w:uiPriority="61" w:unhideWhenUsed="0"/>
+    <w:lsdException w:name="Light Grid Accent 5" w:semiHidden="0" w:uiPriority="62" w:unhideWhenUsed="0"/>
+    <w:lsdException w:name="Medium Shading 1 Accent 5" w:semiHidden="0" w:uiPriority="63" w:unhideWhenUsed="0"/>
+    <w:lsdException w:name="Medium Shading 2 Accent 5" w:semiHidden="0" w:uiPriority="64" w:unhideWhenUsed="0"/>
+    <w:lsdException w:name="Medium List 1 Accent 5" w:semiHidden="0" w:uiPriority="65" w:unhideWhenUsed="0"/>
+    <w:lsdException w:name="Medium List 2 Accent 5" w:semiHidden="0" w:uiPriority="66" w:unhideWhenUsed="0"/>
+    <w:lsdException w:name="Medium Grid 1 Accent 5" w:semiHidden="0" w:uiPriority="67" w:unhideWhenUsed="0"/>
+    <w:lsdException w:name="Medium Grid 2 Accent 5" w:semiHidden="0" w:uiPriority="68" w:unhideWhenUsed="0"/>
+    <w:lsdException w:name="Medium Grid 3 Accent 5" w:semiHidden="0" w:uiPriority="69" w:unhideWhenUsed="0"/>
+    <w:lsdException w:name="Dark List Accent 5" w:semiHidden="0" w:uiPriority="70" w:unhideWhenUsed="0"/>
+    <w:lsdException w:name="Colorful Shading Accent 5" w:semiHidden="0" w:uiPriority="71" w:unhideWhenUsed="0"/>
+    <w:lsdException w:name="Colorful List Accent 5" w:semiHidden="0" w:uiPriority="72" w:unhideWhenUsed="0"/>
+    <w:lsdException w:name="Colorful Grid Accent 5" w:semiHidden="0" w:uiPriority="73" w:unhideWhenUsed="0"/>
+    <w:lsdException w:name="Light Shading Accent 6" w:semiHidden="0" w:uiPriority="60" w:unhideWhenUsed="0"/>
+    <w:lsdException w:name="Light List Accent 6" w:semiHidden="0" w:uiPriority="61" w:unhideWhenUsed="0"/>
+    <w:lsdException w:name="Light Grid Accent 6" w:semiHidden="0" w:uiPriority="62" w:unhideWhenUsed="0"/>
+    <w:lsdException w:name="Medium Shading 1 Accent 6" w:semiHidden="0" w:uiPriority="63" w:unhideWhenUsed="0"/>
+    <w:lsdException w:name="Medium Shading 2 Accent 6" w:semiHidden="0" w:uiPriority="64" w:unhideWhenUsed="0"/>
+    <w:lsdException w:name="Medium List 1 Accent 6" w:semiHidden="0" w:uiPriority="65" w:unhideWhenUsed="0"/>
+    <w:lsdException w:name="Medium List 2 Accent 6" w:semiHidden="0" w:uiPriority="66" w:unhideWhenUsed="0"/>
+    <w:lsdException w:name="Medium Grid 1 Accent 6" w:semiHidden="0" w:uiPriority="67" w:unhideWhenUsed="0"/>
+    <w:lsdException w:name="Medium Grid 2 Accent 6" w:semiHidden="0" w:uiPriority="68" w:unhideWhenUsed="0"/>
+    <w:lsdException w:name="Medium Grid 3 Accent 6" w:semiHidden="0" w:uiPriority="69" w:unhideWhenUsed="0"/>
+    <w:lsdException w:name="Dark List Accent 6" w:semiHidden="0" w:uiPriority="70" w:unhideWhenUsed="0"/>
+    <w:lsdException w:name="Colorful Shading Accent 6" w:semiHidden="0" w:uiPriority="71" w:unhideWhenUsed="0"/>
+    <w:lsdException w:name="Colorful List Accent 6" w:semiHidden="0" w:uiPriority="72" w:unhideWhenUsed="0"/>
+    <w:lsdException w:name="Colorful Grid Accent 6" w:semiHidden="0" w:uiPriority="73" w:unhideWhenUsed="0"/>
+    <w:lsdException w:name="Subtle Emphasis" w:semiHidden="0" w:uiPriority="19" w:unhideWhenUsed="0" w:qFormat="1"/>
+    <w:lsdException w:name="Intense Emphasis" w:semiHidden="0" w:uiPriority="21" w:unhideWhenUsed="0" w:qFormat="1"/>
+    <w:lsdException w:name="Subtle Reference" w:semiHidden="0" w:uiPriority="31" w:unhideWhenUsed="0" w:qFormat="1"/>
+    <w:lsdException w:name="Intense Reference" w:semiHidden="0" w:uiPriority="32" w:unhideWhenUsed="0" w:qFormat="1"/>
+    <w:lsdException w:name="Book Title" w:semiHidden="0" w:uiPriority="33" w:unhideWhenUsed="0" w:qFormat="1"/>
+    <w:lsdException w:name="Bibliography" w:uiPriority="37"/>
+    <w:lsdException w:name="TOC Heading" w:uiPriority="39" w:qFormat="1"/>
+  </w:latentStyles>
+  <w:style w:type="paragraph" w:default="1" w:styleId="Normal">
+    <w:name w:val="Normal"/>
+    <w:qFormat/>
+    <w:rsid w:val="00646CFE"/>
+  </w:style>
+  <w:style w:type="paragraph" w:styleId="Heading1">
+    <w:name w:val="heading 1"/>
+    <w:basedOn w:val="Normal"/>
+    <w:next w:val="Normal"/>
+    <w:link w:val="Heading1Char"/>
+    <w:uiPriority w:val="9"/>
+    <w:qFormat/>
+    <w:rsid w:val="005F3EE7"/>
+    <w:pPr>
+      <w:keepNext/>
+      <w:keepLines/>
+      <w:spacing w:before="480" w:after="0"/>
+      <w:outlineLvl w:val="0"/>
+    </w:pPr>
+    <w:rPr>
+      <w:rFonts w:asciiTheme="majorHAnsi" w:eastAsiaTheme="majorEastAsia" w:hAnsiTheme="majorHAnsi" w:cstheme="majorBidi"/>
+      <w:b/>
+      <w:bCs/>
+      <w:color w:val="365F91" w:themeColor="accent1" w:themeShade="BF"/>
+      <w:sz w:val="28"/>
+      <w:szCs w:val="28"/>
+    </w:rPr>
+  </w:style>
+  <w:style w:type="character" w:default="1" w:styleId="DefaultParagraphFont">
+    <w:name w:val="Default Paragraph Font"/>
+    <w:uiPriority w:val="1"/>
+    <w:semiHidden/>
+    <w:unhideWhenUsed/>
+  </w:style>
+  <w:style w:type="table" w:default="1" w:styleId="TableNormal">
+    <w:name w:val="Normal Table"/>
+    <w:uiPriority w:val="99"/>
+    <w:semiHidden/>
+    <w:unhideWhenUsed/>
+    <w:qFormat/>
+    <w:tblPr>
+      <w:tblInd w:w="0" w:type="dxa"/>
+      <w:tblCellMar>
+        <w:top w:w="0" w:type="dxa"/>
+        <w:left w:w="108" w:type="dxa"/>
+        <w:bottom w:w="0" w:type="dxa"/>
+        <w:right w:w="108" w:type="dxa"/>
+      </w:tblCellMar>
+    </w:tblPr>
+  </w:style>
+  <w:style w:type="numbering" w:default="1" w:styleId="NoList">
+    <w:name w:val="No List"/>
+    <w:uiPriority w:val="99"/>
+    <w:semiHidden/>
+    <w:unhideWhenUsed/>
+  </w:style>
+  <w:style w:type="paragraph" w:styleId="ListParagraph">
+    <w:name w:val="List Paragraph"/>
+    <w:basedOn w:val="Normal"/>
+    <w:uiPriority w:val="34"/>
+    <w:qFormat/>
+    <w:rsid w:val="00416873"/>
+    <w:pPr>
+      <w:ind w:left="720"/>
+      <w:contextualSpacing/>
+    </w:pPr>
+  </w:style>
+  <w:style w:type="character" w:styleId="PlaceholderText">
+    <w:name w:val="Placeholder Text"/>
+    <w:basedOn w:val="DefaultParagraphFont"/>
+    <w:uiPriority w:val="99"/>
+    <w:semiHidden/>
+    <w:rsid w:val="000717AB"/>
+    <w:rPr>
+      <w:color w:val="808080"/>
+    </w:rPr>
+  </w:style>
+  <w:style w:type="paragraph" w:styleId="BalloonText">
+    <w:name w:val="Balloon Text"/>
+    <w:basedOn w:val="Normal"/>
+    <w:link w:val="BalloonTextChar"/>
+    <w:uiPriority w:val="99"/>
+    <w:semiHidden/>
+    <w:unhideWhenUsed/>
+    <w:rsid w:val="000717AB"/>
+    <w:pPr>
+      <w:spacing w:after="0" w:line="240" w:lineRule="auto"/>
+    </w:pPr>
+    <w:rPr>
+      <w:rFonts w:ascii="Tahoma" w:hAnsi="Tahoma" w:cs="Tahoma"/>
+      <w:sz w:val="16"/>
+      <w:szCs w:val="16"/>
+    </w:rPr>
+  </w:style>
+  <w:style w:type="character" w:customStyle="1" w:styleId="BalloonTextChar">
+    <w:name w:val="Balloon Text Char"/>
+    <w:basedOn w:val="DefaultParagraphFont"/>
+    <w:link w:val="BalloonText"/>
+    <w:uiPriority w:val="99"/>
+    <w:semiHidden/>
+    <w:rsid w:val="000717AB"/>
+    <w:rPr>
+      <w:rFonts w:ascii="Tahoma" w:hAnsi="Tahoma" w:cs="Tahoma"/>
+      <w:sz w:val="16"/>
+      <w:szCs w:val="16"/>
+    </w:rPr>
+  </w:style>
+  <w:style w:type="paragraph" w:styleId="NormalWeb">
+    <w:name w:val="Normal (Web)"/>
+    <w:basedOn w:val="Normal"/>
+    <w:uiPriority w:val="99"/>
+    <w:semiHidden/>
+    <w:unhideWhenUsed/>
+    <w:rsid w:val="001B67FC"/>
+    <w:pPr>
+      <w:spacing w:before="100" w:beforeAutospacing="1" w:after="100" w:afterAutospacing="1" w:line="240" w:lineRule="auto"/>
+    </w:pPr>
+    <w:rPr>
+      <w:rFonts w:ascii="Times New Roman" w:eastAsia="Times New Roman" w:hAnsi="Times New Roman" w:cs="Times New Roman"/>
+      <w:sz w:val="24"/>
+      <w:szCs w:val="24"/>
+    </w:rPr>
+  </w:style>
+  <w:style w:type="character" w:customStyle="1" w:styleId="apple-converted-space">
+    <w:name w:val="apple-converted-space"/>
+    <w:basedOn w:val="DefaultParagraphFont"/>
+    <w:rsid w:val="001B67FC"/>
+  </w:style>
+  <w:style w:type="character" w:styleId="Hyperlink">
+    <w:name w:val="Hyperlink"/>
+    <w:basedOn w:val="DefaultParagraphFont"/>
+    <w:uiPriority w:val="99"/>
+    <w:semiHidden/>
+    <w:unhideWhenUsed/>
+    <w:rsid w:val="001B67FC"/>
+    <w:rPr>
+      <w:color w:val="0000FF"/>
+      <w:u w:val="single"/>
+    </w:rPr>
+  </w:style>
+  <w:style w:type="paragraph" w:styleId="Title">
+    <w:name w:val="Title"/>
+    <w:basedOn w:val="Normal"/>
+    <w:next w:val="Normal"/>
+    <w:link w:val="TitleChar"/>
+    <w:uiPriority w:val="10"/>
+    <w:qFormat/>
+    <w:rsid w:val="001B67FC"/>
+    <w:pPr>
+      <w:pBdr>
+        <w:bottom w:val="single" w:sz="8" w:space="4" w:color="4F81BD" w:themeColor="accent1"/>
+      </w:pBdr>
+      <w:spacing w:after="300" w:line="240" w:lineRule="auto"/>
+      <w:contextualSpacing/>
+    </w:pPr>
+    <w:rPr>
+      <w:rFonts w:asciiTheme="majorHAnsi" w:eastAsiaTheme="majorEastAsia" w:hAnsiTheme="majorHAnsi" w:cstheme="majorBidi"/>
+      <w:color w:val="17365D" w:themeColor="text2" w:themeShade="BF"/>
+      <w:spacing w:val="5"/>
+      <w:kern w:val="28"/>
+      <w:sz w:val="52"/>
+      <w:szCs w:val="52"/>
+    </w:rPr>
+  </w:style>
+  <w:style w:type="character" w:customStyle="1" w:styleId="TitleChar">
+    <w:name w:val="Title Char"/>
+    <w:basedOn w:val="DefaultParagraphFont"/>
+    <w:link w:val="Title"/>
+    <w:uiPriority w:val="10"/>
+    <w:rsid w:val="001B67FC"/>
+    <w:rPr>
+      <w:rFonts w:asciiTheme="majorHAnsi" w:eastAsiaTheme="majorEastAsia" w:hAnsiTheme="majorHAnsi" w:cstheme="majorBidi"/>
+      <w:color w:val="17365D" w:themeColor="text2" w:themeShade="BF"/>
+      <w:spacing w:val="5"/>
+      <w:kern w:val="28"/>
+      <w:sz w:val="52"/>
+      <w:szCs w:val="52"/>
+    </w:rPr>
+  </w:style>
+  <w:style w:type="table" w:styleId="TableGrid">
+    <w:name w:val="Table Grid"/>
+    <w:basedOn w:val="TableNormal"/>
+    <w:uiPriority w:val="59"/>
+    <w:rsid w:val="001B67FC"/>
+    <w:pPr>
+      <w:spacing w:after="0" w:line="240" w:lineRule="auto"/>
+    </w:pPr>
+    <w:tblPr>
+      <w:tblInd w:w="0" w:type="dxa"/>
+      <w:tblBorders>
+        <w:top w:val="single" w:sz="4" w:space="0" w:color="000000" w:themeColor="text1"/>
+        <w:left w:val="single" w:sz="4" w:space="0" w:color="000000" w:themeColor="text1"/>
+        <w:bottom w:val="single" w:sz="4" w:space="0" w:color="000000" w:themeColor="text1"/>
+        <w:right w:val="single" w:sz="4" w:space="0" w:color="000000" w:themeColor="text1"/>
+        <w:insideH w:val="single" w:sz="4" w:space="0" w:color="000000" w:themeColor="text1"/>
+        <w:insideV w:val="single" w:sz="4" w:space="0" w:color="000000" w:themeColor="text1"/>
+      </w:tblBorders>
+      <w:tblCellMar>
+        <w:top w:w="0" w:type="dxa"/>
+        <w:left w:w="108" w:type="dxa"/>
+        <w:bottom w:w="0" w:type="dxa"/>
+        <w:right w:w="108" w:type="dxa"/>
+      </w:tblCellMar>
+    </w:tblPr>
+  </w:style>
+  <w:style w:type="character" w:customStyle="1" w:styleId="Heading1Char">
+    <w:name w:val="Heading 1 Char"/>
+    <w:basedOn w:val="DefaultParagraphFont"/>
+    <w:link w:val="Heading1"/>
+    <w:uiPriority w:val="9"/>
+    <w:rsid w:val="005F3EE7"/>
+    <w:rPr>
+      <w:rFonts w:asciiTheme="majorHAnsi" w:eastAsiaTheme="majorEastAsia" w:hAnsiTheme="majorHAnsi" w:cstheme="majorBidi"/>
+      <w:b/>
+      <w:bCs/>
+      <w:color w:val="365F91" w:themeColor="accent1" w:themeShade="BF"/>
+      <w:sz w:val="28"/>
+      <w:szCs w:val="28"/>
+    </w:rPr>
+  </w:style>
+  <w:style w:type="paragraph" w:styleId="TOCHeading">
+    <w:name w:val="TOC Heading"/>
+    <w:basedOn w:val="Heading1"/>
+    <w:next w:val="Normal"/>
+    <w:uiPriority w:val="39"/>
+    <w:semiHidden/>
+    <w:unhideWhenUsed/>
+    <w:qFormat/>
+    <w:rsid w:val="005F3EE7"/>
+    <w:pPr>
+      <w:outlineLvl w:val="9"/>
+    </w:pPr>
+  </w:style>
+  <w:style w:type="paragraph" w:styleId="TOC2">
+    <w:name w:val="toc 2"/>
+    <w:basedOn w:val="Normal"/>
+    <w:next w:val="Normal"/>
+    <w:autoRedefine/>
+    <w:uiPriority w:val="39"/>
+    <w:unhideWhenUsed/>
+    <w:qFormat/>
+    <w:rsid w:val="005F3EE7"/>
+    <w:pPr>
+      <w:numPr>
+        <w:ilvl w:val="1"/>
+        <w:numId w:val="3"/>
+      </w:numPr>
+      <w:spacing w:after="100"/>
+      <w:ind w:left="709"/>
+    </w:pPr>
+    <w:rPr>
+      <w:rFonts w:eastAsiaTheme="minorEastAsia"/>
+    </w:rPr>
+  </w:style>
+  <w:style w:type="paragraph" w:styleId="TOC1">
+    <w:name w:val="toc 1"/>
+    <w:basedOn w:val="Normal"/>
+    <w:next w:val="Normal"/>
+    <w:autoRedefine/>
+    <w:uiPriority w:val="39"/>
+    <w:unhideWhenUsed/>
+    <w:qFormat/>
+    <w:rsid w:val="005F3EE7"/>
+    <w:pPr>
+      <w:spacing w:after="100"/>
+    </w:pPr>
+    <w:rPr>
+      <w:rFonts w:eastAsiaTheme="minorEastAsia"/>
+    </w:rPr>
+  </w:style>
+  <w:style w:type="paragraph" w:styleId="TOC3">
+    <w:name w:val="toc 3"/>
+    <w:basedOn w:val="Normal"/>
+    <w:next w:val="Normal"/>
+    <w:autoRedefine/>
+    <w:uiPriority w:val="39"/>
+    <w:semiHidden/>
+    <w:unhideWhenUsed/>
+    <w:qFormat/>
+    <w:rsid w:val="005F3EE7"/>
+    <w:pPr>
+      <w:spacing w:after="100"/>
+      <w:ind w:left="440"/>
+    </w:pPr>
+    <w:rPr>
+      <w:rFonts w:eastAsiaTheme="minorEastAsia"/>
+    </w:rPr>
+  </w:style>
+</w:styles>
+</file>
+
+<file path=word/glossary/document.xml><?xml version="1.0" encoding="utf-8"?>
+<w:glossaryDocument xmlns:ve="http://schemas.openxmlformats.org/markup-compatibility/2006" xmlns:o="urn:schemas-microsoft-com:office:office" xmlns:r="http://schemas.openxmlformats.org/officeDocument/2006/relationships" xmlns:m="http://schemas.openxmlformats.org/officeDocument/2006/math" xmlns:v="urn:schemas-microsoft-com:vml" xmlns:wp="http://schemas.openxmlformats.org/drawingml/2006/wordprocessingDrawing" xmlns:w10="urn:schemas-microsoft-com:office:word" xmlns:w="http://schemas.openxmlformats.org/wordprocessingml/2006/main" xmlns:wne="http://schemas.microsoft.com/office/word/2006/wordml">
+  <w:docParts/>
+</w:glossaryDocument>
+</file>
+
+<file path=word/glossary/fontTable.xml><?xml version="1.0" encoding="utf-8"?>
+<w:fonts xmlns:r="http://schemas.openxmlformats.org/officeDocument/2006/relationships" xmlns:w="http://schemas.openxmlformats.org/wordprocessingml/2006/main">
+  <w:font w:name="Times New Roman">
+    <w:panose1 w:val="02020603050405020304"/>
+    <w:charset w:val="CC"/>
+    <w:family w:val="roman"/>
+    <w:pitch w:val="variable"/>
+    <w:sig w:usb0="20002A87" w:usb1="80000000" w:usb2="00000008" w:usb3="00000000" w:csb0="000001FF" w:csb1="00000000"/>
+  </w:font>
+  <w:font w:name="Calibri">
+    <w:panose1 w:val="020F0502020204030204"/>
+    <w:charset w:val="CC"/>
+    <w:family w:val="swiss"/>
+    <w:pitch w:val="variable"/>
+    <w:sig w:usb0="A00002EF" w:usb1="4000207B" w:usb2="00000000" w:usb3="00000000" w:csb0="0000009F" w:csb1="00000000"/>
+  </w:font>
+  <w:font w:name="Cambria">
+    <w:panose1 w:val="02040503050406030204"/>
+    <w:charset w:val="CC"/>
+    <w:family w:val="roman"/>
+    <w:pitch w:val="variable"/>
+    <w:sig w:usb0="A00002EF" w:usb1="4000004B" w:usb2="00000000" w:usb3="00000000" w:csb0="0000009F" w:csb1="00000000"/>
+  </w:font>
+  <w:font w:name="Tahoma">
+    <w:panose1 w:val="020B0604030504040204"/>
+    <w:charset w:val="CC"/>
+    <w:family w:val="swiss"/>
+    <w:pitch w:val="variable"/>
+    <w:sig w:usb0="61002A87" w:usb1="80000000" w:usb2="00000008" w:usb3="00000000" w:csb0="000101FF" w:csb1="00000000"/>
+  </w:font>
+  <w:font w:name="Cambria Math">
+    <w:panose1 w:val="02040503050406030204"/>
+    <w:charset w:val="CC"/>
+    <w:family w:val="roman"/>
+    <w:pitch w:val="variable"/>
+    <w:sig w:usb0="A00002EF" w:usb1="420020EB" w:usb2="00000000" w:usb3="00000000" w:csb0="0000009F" w:csb1="00000000"/>
+  </w:font>
+  <w:font w:name="Arial">
+    <w:panose1 w:val="020B0604020202020204"/>
+    <w:charset w:val="CC"/>
+    <w:family w:val="swiss"/>
+    <w:pitch w:val="variable"/>
+    <w:sig w:usb0="20002A87" w:usb1="80000000" w:usb2="00000008" w:usb3="00000000" w:csb0="000001FF" w:csb1="00000000"/>
+  </w:font>
+</w:fonts>
+</file>
+
+<file path=word/glossary/settings.xml><?xml version="1.0" encoding="utf-8"?>
+<w:settings xmlns:o="urn:schemas-microsoft-com:office:office" xmlns:r="http://schemas.openxmlformats.org/officeDocument/2006/relationships" xmlns:m="http://schemas.openxmlformats.org/officeDocument/2006/math" xmlns:v="urn:schemas-microsoft-com:vml" xmlns:w10="urn:schemas-microsoft-com:office:word" xmlns:w="http://schemas.openxmlformats.org/wordprocessingml/2006/main" xmlns:sl="http://schemas.openxmlformats.org/schemaLibrary/2006/main">
+  <w:view w:val="normal"/>
+  <w:defaultTabStop w:val="720"/>
+  <w:characterSpacingControl w:val="doNotCompress"/>
+  <w:compat>
+    <w:useFELayout/>
+  </w:compat>
+  <w:rsids>
+    <w:rsidRoot w:val="003C35C2"/>
+    <w:rsid w:val="003C35C2"/>
+    <w:rsid w:val="00D82394"/>
+  </w:rsids>
+  <m:mathPr>
+    <m:mathFont m:val="Cambria Math"/>
+    <m:brkBin m:val="before"/>
+    <m:brkBinSub m:val="--"/>
+    <m:smallFrac m:val="off"/>
+    <m:dispDef/>
+    <m:lMargin m:val="0"/>
+    <m:rMargin m:val="0"/>
+    <m:defJc m:val="centerGroup"/>
+    <m:wrapIndent m:val="1440"/>
+    <m:intLim m:val="subSup"/>
+    <m:naryLim m:val="undOvr"/>
+  </m:mathPr>
+  <w:themeFontLang w:val="en-US"/>
+  <w:clrSchemeMapping w:bg1="light1" w:t1="dark1" w:bg2="light2" w:t2="dark2" w:accent1="accent1" w:accent2="accent2" w:accent3="accent3" w:accent4="accent4" w:accent5="accent5" w:accent6="accent6" w:hyperlink="hyperlink" w:followedHyperlink="followedHyperlink"/>
+  <w:decimalSymbol w:val=","/>
+  <w:listSeparator w:val=";"/>
+</w:settings>
+</file>
+
+<file path=word/glossary/styles.xml><?xml version="1.0" encoding="utf-8"?>
+<w:styles xmlns:r="http://schemas.openxmlformats.org/officeDocument/2006/relationships" xmlns:w="http://schemas.openxmlformats.org/wordprocessingml/2006/main">
+  <w:docDefaults>
+    <w:rPrDefault>
+      <w:rPr>
+        <w:rFonts w:asciiTheme="minorHAnsi" w:eastAsiaTheme="minorEastAsia" w:hAnsiTheme="minorHAnsi" w:cstheme="minorBidi"/>
         <w:sz w:val="22"/>
         <w:szCs w:val="22"/>
         <w:lang w:val="en-US" w:eastAsia="en-US" w:bidi="ar-SA"/>
@@ -1930,7 +5387,6 @@
   <w:style w:type="paragraph" w:default="1" w:styleId="Normal">
     <w:name w:val="Normal"/>
     <w:qFormat/>
-    <w:rsid w:val="00646CFE"/>
   </w:style>
   <w:style w:type="character" w:default="1" w:styleId="DefaultParagraphFont">
     <w:name w:val="Default Paragraph Font"/>
@@ -1960,58 +5416,23 @@
     <w:semiHidden/>
     <w:unhideWhenUsed/>
   </w:style>
-  <w:style w:type="paragraph" w:styleId="ListParagraph">
-    <w:name w:val="List Paragraph"/>
-    <w:basedOn w:val="Normal"/>
-    <w:uiPriority w:val="34"/>
-    <w:qFormat/>
-    <w:rsid w:val="00416873"/>
-    <w:pPr>
-      <w:ind w:left="720"/>
-      <w:contextualSpacing/>
-    </w:pPr>
-  </w:style>
   <w:style w:type="character" w:styleId="PlaceholderText">
     <w:name w:val="Placeholder Text"/>
     <w:basedOn w:val="DefaultParagraphFont"/>
     <w:uiPriority w:val="99"/>
     <w:semiHidden/>
-    <w:rsid w:val="000717AB"/>
+    <w:rsid w:val="003C35C2"/>
     <w:rPr>
       <w:color w:val="808080"/>
     </w:rPr>
   </w:style>
-  <w:style w:type="paragraph" w:styleId="BalloonText">
-    <w:name w:val="Balloon Text"/>
-    <w:basedOn w:val="Normal"/>
-    <w:link w:val="BalloonTextChar"/>
-    <w:uiPriority w:val="99"/>
-    <w:semiHidden/>
-    <w:unhideWhenUsed/>
-    <w:rsid w:val="000717AB"/>
-    <w:pPr>
-      <w:spacing w:after="0" w:line="240" w:lineRule="auto"/>
-    </w:pPr>
-    <w:rPr>
-      <w:rFonts w:ascii="Tahoma" w:hAnsi="Tahoma" w:cs="Tahoma"/>
-      <w:sz w:val="16"/>
-      <w:szCs w:val="16"/>
-    </w:rPr>
-  </w:style>
-  <w:style w:type="character" w:customStyle="1" w:styleId="BalloonTextChar">
-    <w:name w:val="Balloon Text Char"/>
-    <w:basedOn w:val="DefaultParagraphFont"/>
-    <w:link w:val="BalloonText"/>
-    <w:uiPriority w:val="99"/>
-    <w:semiHidden/>
-    <w:rsid w:val="000717AB"/>
-    <w:rPr>
-      <w:rFonts w:ascii="Tahoma" w:hAnsi="Tahoma" w:cs="Tahoma"/>
-      <w:sz w:val="16"/>
-      <w:szCs w:val="16"/>
-    </w:rPr>
-  </w:style>
 </w:styles>
+</file>
+
+<file path=word/glossary/webSettings.xml><?xml version="1.0" encoding="utf-8"?>
+<w:webSettings xmlns:r="http://schemas.openxmlformats.org/officeDocument/2006/relationships" xmlns:w="http://schemas.openxmlformats.org/wordprocessingml/2006/main">
+  <w:optimizeForBrowser/>
+</w:webSettings>
 </file>
 
 <file path=word/theme/theme1.xml><?xml version="1.0" encoding="utf-8"?>
@@ -2302,7 +5723,7 @@
 </file>
 
 <file path=customXml/itemProps1.xml><?xml version="1.0" encoding="utf-8"?>
-<ds:datastoreItem xmlns:ds="http://schemas.openxmlformats.org/officeDocument/2006/customXml" ds:itemID="{3AE347B1-45BB-4DA7-A54F-0DE29A429C9F}">
+<ds:datastoreItem xmlns:ds="http://schemas.openxmlformats.org/officeDocument/2006/customXml" ds:itemID="{28C4BE66-48AF-4C8B-A1F4-944482C28CF4}">
   <ds:schemaRefs>
     <ds:schemaRef ds:uri="http://schemas.openxmlformats.org/officeDocument/2006/bibliography"/>
   </ds:schemaRefs>

--- a/Paper/Diplomska.docx
+++ b/Paper/Diplomska.docx
@@ -1835,25 +1835,17 @@
     </w:p>
     <w:p>
       <w:pPr>
-        <w:pStyle w:val="ListParagraph"/>
+        <w:pStyle w:val="Title"/>
         <w:numPr>
           <w:ilvl w:val="0"/>
-          <w:numId w:val="2"/>
+          <w:numId w:val="4"/>
         </w:numPr>
         <w:rPr>
-          <w:b/>
-          <w:sz w:val="44"/>
-          <w:szCs w:val="44"/>
-          <w:u w:val="single"/>
-          <w:lang w:val="mk-MK"/>
-        </w:rPr>
-      </w:pPr>
-      <w:r>
-        <w:rPr>
-          <w:b/>
-          <w:sz w:val="44"/>
-          <w:szCs w:val="44"/>
-          <w:u w:val="single"/>
+          <w:lang w:val="mk-MK"/>
+        </w:rPr>
+      </w:pPr>
+      <w:r>
+        <w:rPr>
           <w:lang w:val="mk-MK"/>
         </w:rPr>
         <w:lastRenderedPageBreak/>
@@ -1863,185 +1855,304 @@
     <w:p>
       <w:pPr>
         <w:pStyle w:val="ListParagraph"/>
-        <w:ind w:left="792"/>
-        <w:rPr>
-          <w:lang w:val="mk-MK"/>
-        </w:rPr>
-      </w:pPr>
-    </w:p>
-    <w:p>
-      <w:pPr>
-        <w:pStyle w:val="ListParagraph"/>
+        <w:rPr>
+          <w:lang w:val="mk-MK"/>
+        </w:rPr>
+      </w:pPr>
+      <w:r>
+        <w:rPr>
+          <w:lang w:val="mk-MK"/>
+        </w:rPr>
+        <w:t xml:space="preserve">Визијата е ексремно важно сетило за луѓето и роботите, обезбедувјќи детални информции за околината. Робустен систем за визија треба да биде во можност да детектира обејекти со голема сигурност и да обезбеди точна репрезнтција н светот на процесите на повисоко ниво. Системот за визија мора да биде ефиксен овозможувајќи агент со ограничени ресурси да одговори на промените во околината. Секоја слика добиена од дигитална камера мора да биде обработена во кратко време. </w:t>
+      </w:r>
+      <w:r>
+        <w:rPr>
+          <w:lang w:val="mk-MK"/>
+        </w:rPr>
+        <w:t>Поради ова а</w:t>
+      </w:r>
+      <w:r>
+        <w:rPr>
+          <w:lang w:val="mk-MK"/>
+        </w:rPr>
+        <w:t xml:space="preserve">лгоримтамската сложеност </w:t>
+      </w:r>
+      <w:r>
+        <w:rPr>
+          <w:lang w:val="mk-MK"/>
+        </w:rPr>
+        <w:t>ограничена, вклучувјќи</w:t>
+      </w:r>
+      <w:r>
+        <w:rPr>
+          <w:lang w:val="mk-MK"/>
+        </w:rPr>
+        <w:t xml:space="preserve"> компромис помеѓу времето на обработка и квалитетот на добиените информации. Примената во роботиика , системите за визија се главни уреди за прецепција и автономните роботи мора да бидат во можност да ги користат системите за визија за да може самите да се лоцираат и лоцираат објкити кои што треба да ги манипулираат.</w:t>
+      </w:r>
+    </w:p>
+    <w:p>
+      <w:pPr>
+        <w:pStyle w:val="Title"/>
         <w:numPr>
           <w:ilvl w:val="0"/>
-          <w:numId w:val="2"/>
+          <w:numId w:val="4"/>
         </w:numPr>
         <w:rPr>
-          <w:b/>
-          <w:sz w:val="44"/>
-          <w:szCs w:val="44"/>
-          <w:u w:val="single"/>
-          <w:lang w:val="mk-MK"/>
-        </w:rPr>
-      </w:pPr>
-      <w:r>
-        <w:rPr>
-          <w:b/>
-          <w:sz w:val="44"/>
-          <w:szCs w:val="44"/>
-          <w:u w:val="single"/>
-          <w:lang w:val="mk-MK"/>
-        </w:rPr>
-        <w:t>Опис</w:t>
+          <w:lang w:val="mk-MK"/>
+        </w:rPr>
+      </w:pPr>
+      <w:r>
+        <w:rPr>
+          <w:lang w:val="mk-MK"/>
+        </w:rPr>
+        <w:t>Вовед</w:t>
       </w:r>
     </w:p>
     <w:p>
       <w:pPr>
         <w:pStyle w:val="ListParagraph"/>
+        <w:rPr>
+          <w:lang w:val="mk-MK"/>
+        </w:rPr>
+      </w:pPr>
+      <w:r>
+        <w:rPr>
+          <w:lang w:val="mk-MK"/>
+        </w:rPr>
+        <w:t xml:space="preserve">Повеќето копнени животни имаат способност да перцепираат објекити со различни димензии и форми а некои  можат да ги препознваат нивните карактеристики и да ги запомнат. Животните како и луѓето се во состојба да препознаваат објекти користеќи го нивното сетило за вид во околината во која се наоѓаат и успешно да манипулираат со нив користејќи ги нивните екстемитети. Иниспирирани од приридата предизвикот за  роботските системи </w:t>
+      </w:r>
+      <w:r>
+        <w:rPr>
+          <w:lang w:val="mk-MK"/>
+        </w:rPr>
+        <w:t>е насочен кон копирање на вештините на биолошките организми. Предизвикот се осостои во препознавање на објекити  во реално време од вештачки систем за визија и манипулирње со нив. Ваквот систем треба да биде робустен и во огранишено време со ограничени ресурси да препознае објекти и да одучи кои акции ќе ги изврши за манипулирање со објектите.</w:t>
+      </w:r>
+      <w:r>
+        <w:rPr>
+          <w:lang w:val="mk-MK"/>
+        </w:rPr>
+        <w:t xml:space="preserve"> Роботските системи вклучуваат сетило за вид-дигитална камера и манипулатори-роботски раце. </w:t>
+      </w:r>
+    </w:p>
+    <w:p>
+      <w:pPr>
+        <w:jc w:val="center"/>
+        <w:rPr>
+          <w:lang w:val="mk-MK"/>
+        </w:rPr>
+      </w:pPr>
+      <w:r>
+        <w:rPr>
+          <w:noProof/>
+        </w:rPr>
+        <w:drawing>
+          <wp:inline distT="0" distB="0" distL="0" distR="0">
+            <wp:extent cx="2943225" cy="2331626"/>
+            <wp:effectExtent l="19050" t="0" r="9525" b="0"/>
+            <wp:docPr id="10" name="Picture 9" descr="hand-and-ball.jpg"/>
+            <wp:cNvGraphicFramePr>
+              <a:graphicFrameLocks xmlns:a="http://schemas.openxmlformats.org/drawingml/2006/main" noChangeAspect="1"/>
+            </wp:cNvGraphicFramePr>
+            <a:graphic xmlns:a="http://schemas.openxmlformats.org/drawingml/2006/main">
+              <a:graphicData uri="http://schemas.openxmlformats.org/drawingml/2006/picture">
+                <pic:pic xmlns:pic="http://schemas.openxmlformats.org/drawingml/2006/picture">
+                  <pic:nvPicPr>
+                    <pic:cNvPr id="0" name="hand-and-ball.jpg"/>
+                    <pic:cNvPicPr/>
+                  </pic:nvPicPr>
+                  <pic:blipFill>
+                    <a:blip r:embed="rId7"/>
+                    <a:stretch>
+                      <a:fillRect/>
+                    </a:stretch>
+                  </pic:blipFill>
+                  <pic:spPr>
+                    <a:xfrm>
+                      <a:off x="0" y="0"/>
+                      <a:ext cx="2947070" cy="2334672"/>
+                    </a:xfrm>
+                    <a:prstGeom prst="rect">
+                      <a:avLst/>
+                    </a:prstGeom>
+                  </pic:spPr>
+                </pic:pic>
+              </a:graphicData>
+            </a:graphic>
+          </wp:inline>
+        </w:drawing>
+      </w:r>
+    </w:p>
+    <w:p>
+      <w:pPr>
+        <w:pStyle w:val="ListParagraph"/>
+        <w:ind w:left="792"/>
+        <w:rPr>
+          <w:lang w:val="mk-MK"/>
+        </w:rPr>
+      </w:pPr>
+    </w:p>
+    <w:p>
+      <w:pPr>
+        <w:pStyle w:val="Title"/>
+        <w:numPr>
+          <w:ilvl w:val="0"/>
+          <w:numId w:val="4"/>
+        </w:numPr>
+        <w:rPr>
+          <w:lang w:val="mk-MK"/>
+        </w:rPr>
+      </w:pPr>
+      <w:r>
+        <w:rPr>
+          <w:lang w:val="mk-MK"/>
+        </w:rPr>
+        <w:t>Кинематика</w:t>
+      </w:r>
+    </w:p>
+    <w:p>
+      <w:pPr>
+        <w:pStyle w:val="Subtitle"/>
         <w:numPr>
           <w:ilvl w:val="1"/>
-          <w:numId w:val="2"/>
+          <w:numId w:val="4"/>
         </w:numPr>
         <w:rPr>
           <w:lang w:val="mk-MK"/>
         </w:rPr>
       </w:pPr>
+      <w:r>
+        <w:t>Frames</w:t>
+      </w:r>
     </w:p>
     <w:p>
       <w:pPr>
         <w:pStyle w:val="ListParagraph"/>
-        <w:numPr>
-          <w:ilvl w:val="0"/>
-          <w:numId w:val="2"/>
-        </w:numPr>
-        <w:rPr>
-          <w:b/>
-          <w:sz w:val="44"/>
-          <w:szCs w:val="44"/>
-          <w:u w:val="single"/>
-          <w:lang w:val="mk-MK"/>
-        </w:rPr>
-      </w:pPr>
-      <w:r>
-        <w:rPr>
-          <w:b/>
-          <w:sz w:val="44"/>
-          <w:szCs w:val="44"/>
-          <w:u w:val="single"/>
-          <w:lang w:val="mk-MK"/>
-        </w:rPr>
-        <w:t>Кинематика</w:t>
+        <w:rPr>
+          <w:lang w:val="mk-MK"/>
+        </w:rPr>
+      </w:pPr>
+      <w:r>
+        <w:rPr>
+          <w:lang w:val="mk-MK"/>
+        </w:rPr>
+        <w:t xml:space="preserve">Секоја точка во 3д порсторот е определна со кординати (x ,y, z).  </w:t>
+      </w:r>
+      <w:r>
+        <w:rPr>
+          <w:lang w:val="mk-MK"/>
+        </w:rPr>
+        <w:t>Ориенацијта на дадена точка во просторот може да се претстави со три единечни вектори: Rx(1,</w:t>
+      </w:r>
+      <w:r>
+        <w:rPr>
+          <w:lang w:val="mk-MK"/>
+        </w:rPr>
+        <w:t xml:space="preserve"> </w:t>
+      </w:r>
+      <w:r>
+        <w:rPr>
+          <w:lang w:val="mk-MK"/>
+        </w:rPr>
+        <w:t>0,</w:t>
+      </w:r>
+      <w:r>
+        <w:rPr>
+          <w:lang w:val="mk-MK"/>
+        </w:rPr>
+        <w:t xml:space="preserve"> </w:t>
+      </w:r>
+      <w:r>
+        <w:rPr>
+          <w:lang w:val="mk-MK"/>
+        </w:rPr>
+        <w:t xml:space="preserve">0), Ry(0, 1, 0) </w:t>
+      </w:r>
+      <w:r>
+        <w:rPr>
+          <w:lang w:val="mk-MK"/>
+        </w:rPr>
+        <w:t xml:space="preserve"> и </w:t>
+      </w:r>
+      <w:r>
+        <w:rPr>
+          <w:lang w:val="mk-MK"/>
+        </w:rPr>
+        <w:t>Rz(0,</w:t>
+      </w:r>
+      <w:r>
+        <w:rPr>
+          <w:lang w:val="mk-MK"/>
+        </w:rPr>
+        <w:t xml:space="preserve"> </w:t>
+      </w:r>
+      <w:r>
+        <w:rPr>
+          <w:lang w:val="mk-MK"/>
+        </w:rPr>
+        <w:t>0,</w:t>
+      </w:r>
+      <w:r>
+        <w:rPr>
+          <w:lang w:val="mk-MK"/>
+        </w:rPr>
+        <w:t xml:space="preserve"> </w:t>
+      </w:r>
+      <w:r>
+        <w:rPr>
+          <w:lang w:val="mk-MK"/>
+        </w:rPr>
+        <w:t xml:space="preserve">1).  Ако овие вектори се запишат во матрица </w:t>
+      </w:r>
+      <w:r>
+        <w:rPr>
+          <w:lang w:val="mk-MK"/>
+        </w:rPr>
+        <w:t xml:space="preserve">со </w:t>
+      </w:r>
+      <w:r>
+        <w:rPr>
+          <w:lang w:val="mk-MK"/>
+        </w:rPr>
+        <w:t>хомогена репрезентација тогаш</w:t>
+      </w:r>
+      <w:r>
+        <w:rPr>
+          <w:lang w:val="mk-MK"/>
+        </w:rPr>
+        <w:t xml:space="preserve"> секоја точка во просторот зададен</w:t>
+      </w:r>
+      <w:r>
+        <w:rPr>
+          <w:lang w:val="mk-MK"/>
+        </w:rPr>
+        <w:t>a</w:t>
+      </w:r>
+      <w:r>
+        <w:rPr>
+          <w:lang w:val="mk-MK"/>
+        </w:rPr>
+        <w:t xml:space="preserve"> со локација и ориентација</w:t>
+      </w:r>
+      <w:r>
+        <w:rPr>
+          <w:lang w:val="mk-MK"/>
+        </w:rPr>
+        <w:t xml:space="preserve"> може да се запише</w:t>
+      </w:r>
+      <w:r>
+        <w:rPr>
+          <w:lang w:val="mk-MK"/>
+        </w:rPr>
+        <w:t>:</w:t>
       </w:r>
     </w:p>
     <w:p>
       <w:pPr>
         <w:pStyle w:val="ListParagraph"/>
-        <w:numPr>
-          <w:ilvl w:val="1"/>
-          <w:numId w:val="2"/>
-        </w:numPr>
-        <w:rPr>
-          <w:b/>
-          <w:lang w:val="mk-MK"/>
-        </w:rPr>
-      </w:pPr>
-      <w:r>
-        <w:rPr>
-          <w:b/>
-        </w:rPr>
-        <w:t>Frames</w:t>
-      </w:r>
-    </w:p>
-    <w:p>
-      <w:pPr>
-        <w:pStyle w:val="ListParagraph"/>
-        <w:ind w:left="1224"/>
-      </w:pPr>
-      <w:r>
-        <w:rPr>
-          <w:lang w:val="mk-MK"/>
-        </w:rPr>
-        <w:t>Секоја точка во 3д порсторот е определна со кординати (</w:t>
-      </w:r>
-      <w:r>
-        <w:t>x</w:t>
-      </w:r>
-      <w:r>
-        <w:rPr>
-          <w:lang w:val="mk-MK"/>
-        </w:rPr>
-        <w:t xml:space="preserve"> </w:t>
-      </w:r>
-      <w:r>
-        <w:t>,y,</w:t>
-      </w:r>
-      <w:r>
-        <w:rPr>
-          <w:lang w:val="mk-MK"/>
-        </w:rPr>
-        <w:t xml:space="preserve"> </w:t>
-      </w:r>
-      <w:r>
-        <w:t>z</w:t>
-      </w:r>
-      <w:r>
-        <w:rPr>
-          <w:lang w:val="mk-MK"/>
-        </w:rPr>
-        <w:t xml:space="preserve">).  </w:t>
-      </w:r>
-      <w:r>
-        <w:rPr>
-          <w:lang w:val="mk-MK"/>
-        </w:rPr>
-        <w:t>Ориенацијта на дадена точка во просторот може да се претстави со три единечни вектори</w:t>
-      </w:r>
-      <w:r>
-        <w:t>:</w:t>
-      </w:r>
-      <w:r>
-        <w:rPr>
-          <w:lang w:val="mk-MK"/>
-        </w:rPr>
-        <w:t xml:space="preserve"> </w:t>
-      </w:r>
-      <w:r>
-        <w:t xml:space="preserve">Rx(1,0,0), </w:t>
-      </w:r>
-      <w:proofErr w:type="spellStart"/>
-      <w:r>
-        <w:t>Ry</w:t>
-      </w:r>
-      <w:proofErr w:type="spellEnd"/>
-      <w:r>
-        <w:t xml:space="preserve">(0, 1, 0) </w:t>
-      </w:r>
-      <w:proofErr w:type="spellStart"/>
-      <w:r>
-        <w:t>Rz</w:t>
-      </w:r>
-      <w:proofErr w:type="spellEnd"/>
-      <w:r>
-        <w:t xml:space="preserve">(0,0,1). </w:t>
-      </w:r>
-      <w:r>
-        <w:rPr>
-          <w:lang w:val="mk-MK"/>
-        </w:rPr>
-        <w:t xml:space="preserve"> Ако овие вектори се запишат во матрица тогаш се добива хомогена репрезентација на секоја точка во просторот зададен</w:t>
-      </w:r>
-      <w:r>
-        <w:t>a</w:t>
-      </w:r>
-      <w:r>
-        <w:rPr>
-          <w:lang w:val="mk-MK"/>
-        </w:rPr>
-        <w:t xml:space="preserve"> со локација и ориентација</w:t>
-      </w:r>
-      <w:r>
-        <w:t>:</w:t>
-      </w:r>
+        <w:rPr>
+          <w:lang w:val="mk-MK"/>
+        </w:rPr>
+      </w:pPr>
     </w:p>
     <w:p>
       <w:pPr>
@@ -2254,456 +2365,1137 @@
     </w:p>
     <w:p>
       <w:pPr>
+        <w:pStyle w:val="Subtitle"/>
+        <w:numPr>
+          <w:ilvl w:val="1"/>
+          <w:numId w:val="4"/>
+        </w:numPr>
+        <w:rPr>
+          <w:lang w:val="mk-MK"/>
+        </w:rPr>
+      </w:pPr>
+      <w:r>
+        <w:rPr>
+          <w:lang w:val="mk-MK"/>
+        </w:rPr>
+        <w:t>Трансформации</w:t>
+      </w:r>
+    </w:p>
+    <w:p>
+      <w:pPr>
+        <w:pStyle w:val="Subtitle"/>
+        <w:numPr>
+          <w:ilvl w:val="2"/>
+          <w:numId w:val="4"/>
+        </w:numPr>
+        <w:rPr>
+          <w:lang w:val="mk-MK"/>
+        </w:rPr>
+      </w:pPr>
+      <w:r>
+        <w:rPr>
+          <w:lang w:val="mk-MK"/>
+        </w:rPr>
+        <w:t>Координатен систем</w:t>
+      </w:r>
+    </w:p>
+    <w:p>
+      <w:pPr>
+        <w:pStyle w:val="ListParagraph"/>
+      </w:pPr>
+      <w:r>
+        <w:rPr>
+          <w:lang w:val="mk-MK"/>
+        </w:rPr>
+        <w:t xml:space="preserve">Координатниот систем е </w:t>
+      </w:r>
+      <w:r>
+        <w:t xml:space="preserve">Cartesian. </w:t>
+      </w:r>
+      <w:r>
+        <w:rPr>
+          <w:lang w:val="mk-MK"/>
+        </w:rPr>
+        <w:t xml:space="preserve">Притоа се користи правило на десна рака, односно </w:t>
+      </w:r>
+      <w:r>
+        <w:t xml:space="preserve">Z+ </w:t>
+      </w:r>
+      <w:r>
+        <w:rPr>
+          <w:lang w:val="mk-MK"/>
+        </w:rPr>
+        <w:t xml:space="preserve">има ориентација нагоре, </w:t>
+      </w:r>
+      <w:r>
+        <w:t xml:space="preserve">Y+ </w:t>
+      </w:r>
+      <w:r>
+        <w:rPr>
+          <w:lang w:val="mk-MK"/>
+        </w:rPr>
+        <w:t xml:space="preserve">кон нас, </w:t>
+      </w:r>
+      <w:r>
+        <w:t xml:space="preserve">X+ </w:t>
+      </w:r>
+      <w:r>
+        <w:rPr>
+          <w:lang w:val="mk-MK"/>
+        </w:rPr>
+        <w:t>на десно. Позитивна ротација е во спртивна насока на стрелките на часовникот, додек</w:t>
+      </w:r>
+      <w:r>
+        <w:rPr>
+          <w:lang w:val="mk-MK"/>
+        </w:rPr>
+        <w:t>а негативната ротација е во насока на</w:t>
+      </w:r>
+      <w:r>
+        <w:rPr>
+          <w:lang w:val="mk-MK"/>
+        </w:rPr>
+        <w:t xml:space="preserve"> стрелките на часовникот.</w:t>
+      </w:r>
+      <w:r>
+        <w:t xml:space="preserve"> </w:t>
+      </w:r>
+    </w:p>
+    <w:p>
+      <w:pPr>
+        <w:pStyle w:val="Subtitle"/>
+        <w:numPr>
+          <w:ilvl w:val="2"/>
+          <w:numId w:val="4"/>
+        </w:numPr>
+        <w:rPr>
+          <w:lang w:val="mk-MK"/>
+        </w:rPr>
+      </w:pPr>
+      <w:r>
+        <w:rPr>
+          <w:lang w:val="mk-MK"/>
+        </w:rPr>
+        <w:t>Операци</w:t>
+      </w:r>
+    </w:p>
+    <w:p>
+      <w:pPr>
+        <w:pStyle w:val="ListParagraph"/>
+        <w:rPr>
+          <w:lang w:val="mk-MK"/>
+        </w:rPr>
+      </w:pPr>
+      <w:r>
+        <w:rPr>
+          <w:b/>
+          <w:lang w:val="mk-MK"/>
+        </w:rPr>
+        <w:t>Транслација</w:t>
+      </w:r>
+      <w:r>
+        <w:rPr>
+          <w:b/>
+          <w:lang w:val="mk-MK"/>
+        </w:rPr>
+        <w:br/>
+      </w:r>
+      <w:r>
+        <w:rPr>
+          <w:lang w:val="mk-MK"/>
+        </w:rPr>
+        <w:t>Транслацијата може да се изврши во било која насока, за произволна вредност. Пример траслација на фрејм fr1 за дадени вредности (10,12,15) соодветно по X, Y и Z оски</w:t>
+      </w:r>
+    </w:p>
+    <w:p>
+      <w:pPr>
+        <w:pStyle w:val="ListParagraph"/>
+        <w:ind w:left="1224"/>
+        <w:jc w:val="center"/>
+        <w:rPr>
+          <w:rFonts w:eastAsiaTheme="minorEastAsia"/>
+          <w:lang w:val="mk-MK"/>
+        </w:rPr>
+      </w:pPr>
+      <w:r>
+        <w:rPr>
+          <w:rFonts w:ascii="Cambria Math" w:hAnsi="Cambria Math"/>
+        </w:rPr>
+        <w:br/>
+      </w:r>
+      <m:oMathPara>
+        <m:oMath>
+          <m:m>
+            <m:mPr>
+              <m:mcs>
+                <m:mc>
+                  <m:mcPr>
+                    <m:count m:val="4"/>
+                    <m:mcJc m:val="center"/>
+                  </m:mcPr>
+                </m:mc>
+              </m:mcs>
+              <m:ctrlPr>
+                <w:rPr>
+                  <w:rFonts w:ascii="Cambria Math" w:hAnsi="Cambria Math"/>
+                  <w:i/>
+                </w:rPr>
+              </m:ctrlPr>
+            </m:mPr>
+            <m:mr>
+              <m:e>
+                <m:r>
+                  <w:rPr>
+                    <w:rFonts w:ascii="Cambria Math" w:hAnsi="Cambria Math"/>
+                  </w:rPr>
+                  <m:t>1</m:t>
+                </m:r>
+              </m:e>
+              <m:e>
+                <m:r>
+                  <w:rPr>
+                    <w:rFonts w:ascii="Cambria Math" w:hAnsi="Cambria Math"/>
+                  </w:rPr>
+                  <m:t>0</m:t>
+                </m:r>
+              </m:e>
+              <m:e>
+                <m:r>
+                  <w:rPr>
+                    <w:rFonts w:ascii="Cambria Math" w:hAnsi="Cambria Math"/>
+                  </w:rPr>
+                  <m:t>0</m:t>
+                </m:r>
+              </m:e>
+              <m:e>
+                <m:r>
+                  <w:rPr>
+                    <w:rFonts w:ascii="Cambria Math" w:hAnsi="Cambria Math"/>
+                  </w:rPr>
+                  <m:t>x</m:t>
+                </m:r>
+                <m:ctrlPr>
+                  <w:rPr>
+                    <w:rFonts w:ascii="Cambria Math" w:eastAsia="Cambria Math" w:hAnsi="Cambria Math" w:cs="Cambria Math"/>
+                    <w:i/>
+                  </w:rPr>
+                </m:ctrlPr>
+              </m:e>
+            </m:mr>
+            <m:mr>
+              <m:e>
+                <m:r>
+                  <w:rPr>
+                    <w:rFonts w:ascii="Cambria Math" w:hAnsi="Cambria Math"/>
+                  </w:rPr>
+                  <m:t>0</m:t>
+                </m:r>
+              </m:e>
+              <m:e>
+                <m:r>
+                  <w:rPr>
+                    <w:rFonts w:ascii="Cambria Math" w:hAnsi="Cambria Math"/>
+                  </w:rPr>
+                  <m:t>1</m:t>
+                </m:r>
+              </m:e>
+              <m:e>
+                <m:r>
+                  <w:rPr>
+                    <w:rFonts w:ascii="Cambria Math" w:hAnsi="Cambria Math"/>
+                  </w:rPr>
+                  <m:t>0</m:t>
+                </m:r>
+              </m:e>
+              <m:e>
+                <m:r>
+                  <w:rPr>
+                    <w:rFonts w:ascii="Cambria Math" w:hAnsi="Cambria Math"/>
+                  </w:rPr>
+                  <m:t>y</m:t>
+                </m:r>
+                <m:ctrlPr>
+                  <w:rPr>
+                    <w:rFonts w:ascii="Cambria Math" w:eastAsia="Cambria Math" w:hAnsi="Cambria Math" w:cs="Cambria Math"/>
+                    <w:i/>
+                  </w:rPr>
+                </m:ctrlPr>
+              </m:e>
+            </m:mr>
+            <m:mr>
+              <m:e>
+                <m:r>
+                  <w:rPr>
+                    <w:rFonts w:ascii="Cambria Math" w:hAnsi="Cambria Math"/>
+                  </w:rPr>
+                  <m:t>0</m:t>
+                </m:r>
+              </m:e>
+              <m:e>
+                <m:r>
+                  <w:rPr>
+                    <w:rFonts w:ascii="Cambria Math" w:hAnsi="Cambria Math"/>
+                  </w:rPr>
+                  <m:t>0</m:t>
+                </m:r>
+              </m:e>
+              <m:e>
+                <m:r>
+                  <w:rPr>
+                    <w:rFonts w:ascii="Cambria Math" w:hAnsi="Cambria Math"/>
+                  </w:rPr>
+                  <m:t>1</m:t>
+                </m:r>
+                <m:ctrlPr>
+                  <w:rPr>
+                    <w:rFonts w:ascii="Cambria Math" w:eastAsia="Cambria Math" w:hAnsi="Cambria Math" w:cs="Cambria Math"/>
+                    <w:i/>
+                  </w:rPr>
+                </m:ctrlPr>
+              </m:e>
+              <m:e>
+                <m:r>
+                  <w:rPr>
+                    <w:rFonts w:ascii="Cambria Math" w:eastAsia="Cambria Math" w:hAnsi="Cambria Math" w:cs="Cambria Math"/>
+                  </w:rPr>
+                  <m:t>z</m:t>
+                </m:r>
+                <m:ctrlPr>
+                  <w:rPr>
+                    <w:rFonts w:ascii="Cambria Math" w:eastAsia="Cambria Math" w:hAnsi="Cambria Math" w:cs="Cambria Math"/>
+                    <w:i/>
+                  </w:rPr>
+                </m:ctrlPr>
+              </m:e>
+            </m:mr>
+            <m:mr>
+              <m:e>
+                <m:r>
+                  <w:rPr>
+                    <w:rFonts w:ascii="Cambria Math" w:eastAsia="Cambria Math" w:hAnsi="Cambria Math" w:cs="Cambria Math"/>
+                  </w:rPr>
+                  <m:t>0</m:t>
+                </m:r>
+                <m:ctrlPr>
+                  <w:rPr>
+                    <w:rFonts w:ascii="Cambria Math" w:eastAsia="Cambria Math" w:hAnsi="Cambria Math" w:cs="Cambria Math"/>
+                    <w:i/>
+                  </w:rPr>
+                </m:ctrlPr>
+              </m:e>
+              <m:e>
+                <m:r>
+                  <w:rPr>
+                    <w:rFonts w:ascii="Cambria Math" w:eastAsia="Cambria Math" w:hAnsi="Cambria Math" w:cs="Cambria Math"/>
+                  </w:rPr>
+                  <m:t>0</m:t>
+                </m:r>
+                <m:ctrlPr>
+                  <w:rPr>
+                    <w:rFonts w:ascii="Cambria Math" w:eastAsia="Cambria Math" w:hAnsi="Cambria Math" w:cs="Cambria Math"/>
+                    <w:i/>
+                  </w:rPr>
+                </m:ctrlPr>
+              </m:e>
+              <m:e>
+                <m:r>
+                  <w:rPr>
+                    <w:rFonts w:ascii="Cambria Math" w:eastAsia="Cambria Math" w:hAnsi="Cambria Math" w:cs="Cambria Math"/>
+                  </w:rPr>
+                  <m:t>0</m:t>
+                </m:r>
+                <m:ctrlPr>
+                  <w:rPr>
+                    <w:rFonts w:ascii="Cambria Math" w:eastAsia="Cambria Math" w:hAnsi="Cambria Math" w:cs="Cambria Math"/>
+                    <w:i/>
+                  </w:rPr>
+                </m:ctrlPr>
+              </m:e>
+              <m:e>
+                <m:r>
+                  <w:rPr>
+                    <w:rFonts w:ascii="Cambria Math" w:eastAsia="Cambria Math" w:hAnsi="Cambria Math" w:cs="Cambria Math"/>
+                  </w:rPr>
+                  <m:t>1</m:t>
+                </m:r>
+              </m:e>
+            </m:mr>
+          </m:m>
+        </m:oMath>
+      </m:oMathPara>
+    </w:p>
+    <w:p>
+      <w:pPr>
+        <w:pStyle w:val="ListParagraph"/>
+        <w:rPr>
+          <w:b/>
+          <w:lang w:val="mk-MK"/>
+        </w:rPr>
+      </w:pPr>
+      <w:r>
+        <w:rPr>
+          <w:b/>
+          <w:lang w:val="mk-MK"/>
+        </w:rPr>
+        <w:t>Ротација</w:t>
+      </w:r>
+    </w:p>
+    <w:p>
+      <w:pPr>
+        <w:pStyle w:val="ListParagraph"/>
+        <w:rPr>
+          <w:lang w:val="mk-MK"/>
+        </w:rPr>
+      </w:pPr>
+      <w:r>
+        <w:rPr>
+          <w:lang w:val="mk-MK"/>
+        </w:rPr>
+        <w:t xml:space="preserve">Ротацијата може да може да се изврши околку било која  оска. Пример ротација околу </w:t>
+      </w:r>
+      <w:r>
+        <w:t xml:space="preserve">X </w:t>
+      </w:r>
+      <w:r>
+        <w:rPr>
+          <w:lang w:val="mk-MK"/>
+        </w:rPr>
+        <w:t>оска за 90 степени.</w:t>
+      </w:r>
+    </w:p>
+    <w:p>
+      <w:pPr>
+        <w:pStyle w:val="ListParagraph"/>
+        <w:ind w:left="1728"/>
+        <w:rPr>
+          <w:lang w:val="mk-MK"/>
+        </w:rPr>
+      </w:pPr>
+    </w:p>
+    <w:p>
+      <w:pPr>
+        <w:pStyle w:val="ListParagraph"/>
+        <w:ind w:left="1728"/>
+        <w:rPr>
+          <w:lang w:val="mk-MK"/>
+        </w:rPr>
+      </w:pPr>
+    </w:p>
+    <w:p>
+      <w:pPr>
+        <w:pStyle w:val="ListParagraph"/>
+        <w:ind w:left="1728"/>
+        <w:rPr>
+          <w:lang w:val="mk-MK"/>
+        </w:rPr>
+      </w:pPr>
+    </w:p>
+    <w:p>
+      <w:pPr>
+        <w:pStyle w:val="ListParagraph"/>
+        <w:ind w:left="1728"/>
+        <w:rPr>
+          <w:lang w:val="mk-MK"/>
+        </w:rPr>
+      </w:pPr>
+    </w:p>
+    <w:p>
+      <w:pPr>
+        <w:pStyle w:val="ListParagraph"/>
+        <w:ind w:left="1224"/>
+        <w:rPr>
+          <w:i/>
+          <w:lang w:val="mk-MK"/>
+        </w:rPr>
+      </w:pPr>
+    </w:p>
+    <w:p>
+      <w:pPr>
+        <w:pStyle w:val="ListParagraph"/>
+        <w:ind w:left="792"/>
+        <w:rPr>
+          <w:lang w:val="mk-MK"/>
+        </w:rPr>
+      </w:pPr>
+    </w:p>
+    <w:p>
+      <w:pPr>
+        <w:pStyle w:val="Subtitle"/>
+        <w:numPr>
+          <w:ilvl w:val="1"/>
+          <w:numId w:val="4"/>
+        </w:numPr>
+        <w:rPr>
+          <w:lang w:val="mk-MK"/>
+        </w:rPr>
+      </w:pPr>
+      <w:r>
+        <w:lastRenderedPageBreak/>
+        <w:t>DH parameters</w:t>
+      </w:r>
+    </w:p>
+    <w:p>
+      <w:pPr>
+        <w:pStyle w:val="ListParagraph"/>
+        <w:rPr>
+          <w:lang w:val="mk-MK"/>
+        </w:rPr>
+      </w:pPr>
+      <w:r>
+        <w:rPr>
+          <w:noProof/>
+        </w:rPr>
+        <w:drawing>
+          <wp:anchor distT="0" distB="0" distL="114300" distR="114300" simplePos="0" relativeHeight="251659264" behindDoc="0" locked="0" layoutInCell="1" allowOverlap="1">
+            <wp:simplePos x="0" y="0"/>
+            <wp:positionH relativeFrom="margin">
+              <wp:posOffset>19050</wp:posOffset>
+            </wp:positionH>
+            <wp:positionV relativeFrom="margin">
+              <wp:posOffset>457200</wp:posOffset>
+            </wp:positionV>
+            <wp:extent cx="3002280" cy="3362325"/>
+            <wp:effectExtent l="133350" t="76200" r="102870" b="85725"/>
+            <wp:wrapSquare wrapText="bothSides"/>
+            <wp:docPr id="11" name="Picture 10" descr="Sample_Denavit-Hartenberg_Diagram.png"/>
+            <wp:cNvGraphicFramePr>
+              <a:graphicFrameLocks xmlns:a="http://schemas.openxmlformats.org/drawingml/2006/main" noChangeAspect="1"/>
+            </wp:cNvGraphicFramePr>
+            <a:graphic xmlns:a="http://schemas.openxmlformats.org/drawingml/2006/main">
+              <a:graphicData uri="http://schemas.openxmlformats.org/drawingml/2006/picture">
+                <pic:pic xmlns:pic="http://schemas.openxmlformats.org/drawingml/2006/picture">
+                  <pic:nvPicPr>
+                    <pic:cNvPr id="0" name="Sample_Denavit-Hartenberg_Diagram.png"/>
+                    <pic:cNvPicPr/>
+                  </pic:nvPicPr>
+                  <pic:blipFill>
+                    <a:blip r:embed="rId8"/>
+                    <a:stretch>
+                      <a:fillRect/>
+                    </a:stretch>
+                  </pic:blipFill>
+                  <pic:spPr>
+                    <a:xfrm>
+                      <a:off x="0" y="0"/>
+                      <a:ext cx="3002280" cy="3362325"/>
+                    </a:xfrm>
+                    <a:prstGeom prst="rect">
+                      <a:avLst/>
+                    </a:prstGeom>
+                    <a:solidFill>
+                      <a:srgbClr val="FFFFFF">
+                        <a:shade val="85000"/>
+                      </a:srgbClr>
+                    </a:solidFill>
+                    <a:ln w="88900" cap="sq">
+                      <a:solidFill>
+                        <a:srgbClr val="FFFFFF"/>
+                      </a:solidFill>
+                      <a:miter lim="800000"/>
+                    </a:ln>
+                    <a:effectLst>
+                      <a:outerShdw blurRad="55000" dist="18000" dir="5400000" algn="tl" rotWithShape="0">
+                        <a:srgbClr val="000000">
+                          <a:alpha val="40000"/>
+                        </a:srgbClr>
+                      </a:outerShdw>
+                    </a:effectLst>
+                    <a:scene3d>
+                      <a:camera prst="orthographicFront"/>
+                      <a:lightRig rig="twoPt" dir="t">
+                        <a:rot lat="0" lon="0" rev="7200000"/>
+                      </a:lightRig>
+                    </a:scene3d>
+                    <a:sp3d>
+                      <a:bevelT w="25400" h="19050"/>
+                      <a:contourClr>
+                        <a:srgbClr val="FFFFFF"/>
+                      </a:contourClr>
+                    </a:sp3d>
+                  </pic:spPr>
+                </pic:pic>
+              </a:graphicData>
+            </a:graphic>
+          </wp:anchor>
+        </w:drawing>
+      </w:r>
+      <w:r>
+        <w:rPr>
+          <w:lang w:val="mk-MK"/>
+        </w:rPr>
+        <w:t>Данавит-Хатенберг параметри (DH параметри) се чети</w:t>
+      </w:r>
+      <w:r>
+        <w:rPr>
+          <w:lang w:val="mk-MK"/>
+        </w:rPr>
+        <w:t>ри</w:t>
+      </w:r>
+      <w:r>
+        <w:rPr>
+          <w:lang w:val="mk-MK"/>
+        </w:rPr>
+        <w:t xml:space="preserve"> параметри поврзани со конвенциј</w:t>
+      </w:r>
+      <w:r>
+        <w:rPr>
+          <w:lang w:val="mk-MK"/>
+        </w:rPr>
+        <w:t>а</w:t>
+      </w:r>
+      <w:r>
+        <w:rPr>
+          <w:lang w:val="mk-MK"/>
+        </w:rPr>
+        <w:t xml:space="preserve"> за поставување референтни фрејмови на врските во кинематички </w:t>
+      </w:r>
+      <w:r>
+        <w:rPr>
+          <w:lang w:val="mk-MK"/>
+        </w:rPr>
+        <w:t>синиџир или роботски манипулатор.</w:t>
+      </w:r>
+      <w:r>
+        <w:rPr>
+          <w:lang w:val="mk-MK"/>
+        </w:rPr>
+        <w:t xml:space="preserve"> </w:t>
+      </w:r>
+    </w:p>
+    <w:p>
+      <w:pPr>
+        <w:rPr>
+          <w:lang w:val="mk-MK"/>
+        </w:rPr>
+      </w:pPr>
+      <w:r>
+        <w:rPr>
+          <w:lang w:val="mk-MK"/>
+        </w:rPr>
+        <w:t>Референтните фрејмови се поставени на следниов начин :</w:t>
+      </w:r>
+    </w:p>
+    <w:p>
+      <w:pPr>
+        <w:pStyle w:val="ListParagraph"/>
+        <w:numPr>
+          <w:ilvl w:val="0"/>
+          <w:numId w:val="8"/>
+        </w:numPr>
+        <w:rPr>
+          <w:lang w:val="mk-MK"/>
+        </w:rPr>
+      </w:pPr>
+      <w:r>
+        <w:t>Z</w:t>
+      </w:r>
+      <w:r>
+        <w:rPr>
+          <w:lang w:val="mk-MK"/>
+        </w:rPr>
+        <w:t xml:space="preserve"> -</w:t>
+      </w:r>
+      <w:r>
+        <w:t xml:space="preserve"> </w:t>
+      </w:r>
+      <w:r>
+        <w:rPr>
+          <w:lang w:val="mk-MK"/>
+        </w:rPr>
+        <w:t>оската е вонасока на оската на згобот</w:t>
+      </w:r>
+    </w:p>
+    <w:p>
+      <w:pPr>
+        <w:pStyle w:val="ListParagraph"/>
+        <w:numPr>
+          <w:ilvl w:val="0"/>
+          <w:numId w:val="8"/>
+        </w:numPr>
+        <w:rPr>
+          <w:lang w:val="mk-MK"/>
+        </w:rPr>
+      </w:pPr>
+      <w:r>
+        <w:t xml:space="preserve">X </w:t>
+      </w:r>
+      <w:r>
+        <w:rPr>
+          <w:lang w:val="mk-MK"/>
+        </w:rPr>
+        <w:t>-</w:t>
+      </w:r>
+      <w:r>
+        <w:t xml:space="preserve"> </w:t>
+      </w:r>
+      <w:r>
+        <w:rPr>
+          <w:lang w:val="mk-MK"/>
+        </w:rPr>
+        <w:t xml:space="preserve">оската е паралелна со заедничката </w:t>
+      </w:r>
+      <w:proofErr w:type="gramStart"/>
+      <w:r>
+        <w:rPr>
+          <w:lang w:val="mk-MK"/>
+        </w:rPr>
+        <w:t xml:space="preserve">нормала  </w:t>
+      </w:r>
+      <m:oMath>
+        <w:proofErr w:type="gramEnd"/>
+        <m:sSub>
+          <m:sSubPr>
+            <m:ctrlPr>
+              <w:rPr>
+                <w:rFonts w:ascii="Cambria Math" w:hAnsi="Cambria Math"/>
+                <w:i/>
+                <w:lang w:val="mk-MK"/>
+              </w:rPr>
+            </m:ctrlPr>
+          </m:sSubPr>
+          <m:e>
+            <m:r>
+              <w:rPr>
+                <w:rFonts w:ascii="Cambria Math" w:hAnsi="Cambria Math"/>
+              </w:rPr>
+              <m:t>X</m:t>
+            </m:r>
+          </m:e>
+          <m:sub>
+            <m:r>
+              <w:rPr>
+                <w:rFonts w:ascii="Cambria Math" w:hAnsi="Cambria Math"/>
+                <w:lang w:val="mk-MK"/>
+              </w:rPr>
+              <m:t>n</m:t>
+            </m:r>
+          </m:sub>
+        </m:sSub>
+        <m:r>
+          <w:rPr>
+            <w:rFonts w:ascii="Cambria Math" w:hAnsi="Cambria Math"/>
+            <w:lang w:val="mk-MK"/>
+          </w:rPr>
+          <m:t xml:space="preserve">= </m:t>
+        </m:r>
+        <m:sSub>
+          <m:sSubPr>
+            <m:ctrlPr>
+              <w:rPr>
+                <w:rFonts w:ascii="Cambria Math" w:hAnsi="Cambria Math"/>
+                <w:i/>
+                <w:lang w:val="mk-MK"/>
+              </w:rPr>
+            </m:ctrlPr>
+          </m:sSubPr>
+          <m:e>
+            <m:r>
+              <w:rPr>
+                <w:rFonts w:ascii="Cambria Math" w:hAnsi="Cambria Math"/>
+                <w:lang w:val="mk-MK"/>
+              </w:rPr>
+              <m:t>Z</m:t>
+            </m:r>
+          </m:e>
+          <m:sub>
+            <m:r>
+              <w:rPr>
+                <w:rFonts w:ascii="Cambria Math" w:hAnsi="Cambria Math"/>
+                <w:lang w:val="mk-MK"/>
+              </w:rPr>
+              <m:t>n</m:t>
+            </m:r>
+          </m:sub>
+        </m:sSub>
+        <m:r>
+          <w:rPr>
+            <w:rFonts w:ascii="Cambria Math" w:hAnsi="Cambria Math"/>
+            <w:lang w:val="mk-MK"/>
+          </w:rPr>
+          <m:t xml:space="preserve"> </m:t>
+        </m:r>
+        <m:r>
+          <m:rPr>
+            <m:sty m:val="p"/>
+          </m:rPr>
+          <w:rPr>
+            <w:rFonts w:ascii="Cambria Math" w:hAnsi="Cambria Math"/>
+            <w:lang w:val="mk-MK"/>
+          </w:rPr>
+          <m:t xml:space="preserve">x </m:t>
+        </m:r>
+        <m:sSub>
+          <m:sSubPr>
+            <m:ctrlPr>
+              <w:rPr>
+                <w:rFonts w:ascii="Cambria Math" w:hAnsi="Cambria Math"/>
+                <w:lang w:val="mk-MK"/>
+              </w:rPr>
+            </m:ctrlPr>
+          </m:sSubPr>
+          <m:e>
+            <m:r>
+              <m:rPr>
+                <m:sty m:val="p"/>
+              </m:rPr>
+              <w:rPr>
+                <w:rFonts w:ascii="Cambria Math" w:hAnsi="Cambria Math"/>
+                <w:lang w:val="mk-MK"/>
+              </w:rPr>
+              <m:t xml:space="preserve"> Z</m:t>
+            </m:r>
+          </m:e>
+          <m:sub>
+            <m:r>
+              <m:rPr>
+                <m:sty m:val="p"/>
+              </m:rPr>
+              <w:rPr>
+                <w:rFonts w:ascii="Cambria Math" w:hAnsi="Cambria Math"/>
+                <w:lang w:val="mk-MK"/>
+              </w:rPr>
+              <m:t>n-1</m:t>
+            </m:r>
+          </m:sub>
+        </m:sSub>
+        <m:r>
+          <w:rPr>
+            <w:rFonts w:ascii="Cambria Math" w:hAnsi="Cambria Math"/>
+            <w:lang w:val="mk-MK"/>
+          </w:rPr>
+          <m:t xml:space="preserve"> </m:t>
+        </m:r>
+      </m:oMath>
+      <w:r>
+        <w:rPr>
+          <w:rFonts w:eastAsiaTheme="minorEastAsia"/>
+        </w:rPr>
+        <w:t>.</w:t>
+      </w:r>
+      <w:r>
+        <w:rPr>
+          <w:rFonts w:eastAsiaTheme="minorEastAsia"/>
+          <w:lang w:val="mk-MK"/>
+        </w:rPr>
+        <w:t xml:space="preserve"> Доколку не постои задничка нормала </w:t>
+      </w:r>
+      <w:r>
+        <w:rPr>
+          <w:rFonts w:eastAsiaTheme="minorEastAsia"/>
+        </w:rPr>
+        <w:t xml:space="preserve">d </w:t>
+      </w:r>
+      <w:r>
+        <w:rPr>
+          <w:rFonts w:eastAsiaTheme="minorEastAsia"/>
+          <w:lang w:val="mk-MK"/>
+        </w:rPr>
+        <w:t>е слободен параметар.</w:t>
+      </w:r>
+    </w:p>
+    <w:p>
+      <w:pPr>
+        <w:pStyle w:val="ListParagraph"/>
+        <w:numPr>
+          <w:ilvl w:val="0"/>
+          <w:numId w:val="8"/>
+        </w:numPr>
+        <w:rPr>
+          <w:lang w:val="mk-MK"/>
+        </w:rPr>
+      </w:pPr>
+      <w:r>
+        <w:t xml:space="preserve">Y </w:t>
+      </w:r>
+      <w:r>
+        <w:rPr>
+          <w:lang w:val="mk-MK"/>
+        </w:rPr>
+        <w:t>–</w:t>
+      </w:r>
+      <w:r>
+        <w:t xml:space="preserve"> </w:t>
+      </w:r>
+      <w:r>
+        <w:rPr>
+          <w:lang w:val="mk-MK"/>
+        </w:rPr>
+        <w:t>оската се користи да го комплетира фрејмот, користеќи го правилото на десната рака</w:t>
+      </w:r>
+    </w:p>
+    <w:p>
+      <w:pPr>
+        <w:rPr>
+          <w:lang w:val="mk-MK"/>
+        </w:rPr>
+      </w:pPr>
+    </w:p>
+    <w:p>
+      <w:pPr>
+        <w:rPr>
+          <w:lang w:val="mk-MK"/>
+        </w:rPr>
+      </w:pPr>
+      <w:r>
+        <w:rPr>
+          <w:lang w:val="mk-MK"/>
+        </w:rPr>
+        <w:t>Трансформацијата е опишанаа преку четирите парметри :</w:t>
+      </w:r>
+    </w:p>
+    <w:p>
+      <w:pPr>
+        <w:rPr>
+          <w:lang w:val="mk-MK"/>
+        </w:rPr>
+      </w:pPr>
+      <w:r>
+        <w:rPr>
+          <w:b/>
+        </w:rPr>
+        <w:t>d</w:t>
+      </w:r>
+      <w:r>
+        <w:rPr>
+          <w:i/>
+        </w:rPr>
+        <w:t xml:space="preserve">- </w:t>
+      </w:r>
+      <w:proofErr w:type="gramStart"/>
+      <w:r>
+        <w:rPr>
+          <w:lang w:val="mk-MK"/>
+        </w:rPr>
+        <w:t>оффсет</w:t>
+      </w:r>
+      <w:proofErr w:type="gramEnd"/>
+      <w:r>
+        <w:rPr>
+          <w:lang w:val="mk-MK"/>
+        </w:rPr>
+        <w:t xml:space="preserve"> по претохдната </w:t>
+      </w:r>
+      <w:r>
+        <w:t>Z-</w:t>
+      </w:r>
+      <w:r>
+        <w:rPr>
+          <w:lang w:val="mk-MK"/>
+        </w:rPr>
+        <w:t>оска до заедничката нормала</w:t>
+      </w:r>
+    </w:p>
+    <w:p>
+      <w:pPr>
+        <w:rPr>
+          <w:lang w:val="mk-MK"/>
+        </w:rPr>
+      </w:pPr>
+      <w:r>
+        <w:rPr>
+          <w:lang w:val="mk-MK"/>
+        </w:rPr>
+        <w:t xml:space="preserve">θ –агол околу претходна </w:t>
+      </w:r>
+      <w:r>
+        <w:t xml:space="preserve">Z </w:t>
+      </w:r>
+      <w:r>
+        <w:rPr>
+          <w:lang w:val="mk-MK"/>
+        </w:rPr>
+        <w:t xml:space="preserve">оска од старата/претходна </w:t>
+      </w:r>
+      <w:r>
+        <w:t xml:space="preserve">X </w:t>
+      </w:r>
+      <w:r>
+        <w:rPr>
+          <w:lang w:val="mk-MK"/>
+        </w:rPr>
+        <w:t>оска до новата</w:t>
+      </w:r>
+    </w:p>
+    <w:p>
+      <w:pPr>
+        <w:rPr>
+          <w:lang w:val="mk-MK"/>
+        </w:rPr>
+      </w:pPr>
+      <w:proofErr w:type="gramStart"/>
+      <w:r>
+        <w:rPr>
+          <w:i/>
+        </w:rPr>
+        <w:t>r</w:t>
+      </w:r>
+      <w:r>
+        <w:rPr>
+          <w:i/>
+        </w:rPr>
+        <w:t>-</w:t>
+      </w:r>
+      <w:r>
+        <w:rPr>
+          <w:lang w:val="mk-MK"/>
+        </w:rPr>
+        <w:t>должина</w:t>
+      </w:r>
+      <w:proofErr w:type="gramEnd"/>
+      <w:r>
+        <w:rPr>
+          <w:lang w:val="mk-MK"/>
+        </w:rPr>
+        <w:t xml:space="preserve"> на заедничка нормала</w:t>
+      </w:r>
+      <w:r>
+        <w:rPr>
+          <w:lang w:val="mk-MK"/>
+        </w:rPr>
+        <w:t>. Доколку станув збор за ротирчки зглоб овој параметар претставува радиус на ротација</w:t>
+      </w:r>
+    </w:p>
+    <w:p>
+      <w:pPr>
+        <w:rPr>
+          <w:lang w:val="mk-MK"/>
+        </w:rPr>
+      </w:pPr>
+      <w:r>
+        <w:rPr>
+          <w:lang w:val="mk-MK"/>
+        </w:rPr>
+        <w:t xml:space="preserve">α –агол околу заедничка нормала од претходната </w:t>
+      </w:r>
+      <w:r>
+        <w:t xml:space="preserve">Z </w:t>
+      </w:r>
+      <w:r>
+        <w:rPr>
+          <w:lang w:val="mk-MK"/>
+        </w:rPr>
+        <w:t xml:space="preserve">оска до новата </w:t>
+      </w:r>
+      <w:r>
+        <w:t xml:space="preserve">Z </w:t>
+      </w:r>
+      <w:r>
+        <w:rPr>
+          <w:lang w:val="mk-MK"/>
+        </w:rPr>
+        <w:t>оска</w:t>
+      </w:r>
+    </w:p>
+    <w:p>
+      <w:pPr>
+        <w:rPr>
+          <w:lang w:val="mk-MK"/>
+        </w:rPr>
+      </w:pPr>
+      <w:r>
+        <w:rPr>
+          <w:lang w:val="mk-MK"/>
+        </w:rPr>
+        <w:t xml:space="preserve"> </w:t>
+      </w:r>
+    </w:p>
+    <w:p>
+      <w:pPr>
+        <w:rPr>
+          <w:lang w:val="mk-MK"/>
+        </w:rPr>
+      </w:pPr>
+      <w:r>
+        <w:t xml:space="preserve"> </w:t>
+      </w:r>
+    </w:p>
+    <w:p>
+      <w:pPr>
+        <w:rPr>
+          <w:lang w:val="mk-MK"/>
+        </w:rPr>
+      </w:pPr>
+    </w:p>
+    <w:p>
+      <w:pPr>
+        <w:rPr>
+          <w:lang w:val="mk-MK"/>
+        </w:rPr>
+      </w:pPr>
+    </w:p>
+    <w:p>
+      <w:pPr>
+        <w:rPr>
+          <w:lang w:val="mk-MK"/>
+        </w:rPr>
+      </w:pPr>
+    </w:p>
+    <w:p>
+      <w:pPr>
+        <w:rPr>
+          <w:lang w:val="mk-MK"/>
+        </w:rPr>
+      </w:pPr>
+    </w:p>
+    <w:p>
+      <w:pPr>
+        <w:rPr>
+          <w:lang w:val="mk-MK"/>
+        </w:rPr>
+      </w:pPr>
+    </w:p>
+    <w:p>
+      <w:pPr>
+        <w:rPr>
+          <w:lang w:val="mk-MK"/>
+        </w:rPr>
+      </w:pPr>
+      <w:r>
+        <w:rPr>
+          <w:lang w:val="mk-MK"/>
+        </w:rPr>
+        <w:lastRenderedPageBreak/>
+        <w:tab/>
+      </w:r>
+      <w:r>
+        <w:rPr>
+          <w:lang w:val="mk-MK"/>
+        </w:rPr>
+        <w:tab/>
+      </w:r>
+      <w:r>
+        <w:rPr>
+          <w:lang w:val="mk-MK"/>
+        </w:rPr>
+        <w:tab/>
+      </w:r>
+      <w:r>
+        <w:rPr>
+          <w:lang w:val="mk-MK"/>
+        </w:rPr>
+        <w:tab/>
+      </w:r>
+      <w:r>
+        <w:rPr>
+          <w:lang w:val="mk-MK"/>
+        </w:rPr>
+        <w:tab/>
+      </w:r>
+    </w:p>
+    <w:p>
+      <w:pPr>
         <w:pStyle w:val="ListParagraph"/>
         <w:numPr>
           <w:ilvl w:val="1"/>
           <w:numId w:val="2"/>
         </w:numPr>
         <w:rPr>
-          <w:b/>
-          <w:lang w:val="mk-MK"/>
-        </w:rPr>
-      </w:pPr>
-      <w:r>
-        <w:rPr>
-          <w:b/>
-          <w:lang w:val="mk-MK"/>
-        </w:rPr>
-        <w:t>Трансформации</w:t>
-      </w:r>
-    </w:p>
-    <w:p>
-      <w:pPr>
-        <w:pStyle w:val="ListParagraph"/>
-        <w:numPr>
-          <w:ilvl w:val="2"/>
-          <w:numId w:val="2"/>
-        </w:numPr>
-        <w:rPr>
-          <w:b/>
-          <w:lang w:val="mk-MK"/>
-        </w:rPr>
-      </w:pPr>
-      <w:r>
-        <w:rPr>
-          <w:b/>
-          <w:lang w:val="mk-MK"/>
-        </w:rPr>
-        <w:t>Координатен систем</w:t>
-      </w:r>
-    </w:p>
-    <w:p>
-      <w:pPr>
-        <w:ind w:left="720"/>
-      </w:pPr>
-      <w:r>
-        <w:rPr>
-          <w:lang w:val="mk-MK"/>
-        </w:rPr>
-        <w:t xml:space="preserve">Координатниот систем е </w:t>
-      </w:r>
-      <w:r>
-        <w:t xml:space="preserve">Cartesian. </w:t>
-      </w:r>
-      <w:r>
-        <w:rPr>
-          <w:lang w:val="mk-MK"/>
-        </w:rPr>
-        <w:t xml:space="preserve">Притоа се користи правило на десна рака, односно </w:t>
-      </w:r>
-      <w:r>
-        <w:t xml:space="preserve">Z+ </w:t>
-      </w:r>
-      <w:r>
-        <w:rPr>
-          <w:lang w:val="mk-MK"/>
-        </w:rPr>
-        <w:t xml:space="preserve">има ориентација нагоре, </w:t>
-      </w:r>
-      <w:r>
-        <w:t xml:space="preserve">Y+ </w:t>
-      </w:r>
-      <w:r>
-        <w:rPr>
-          <w:lang w:val="mk-MK"/>
-        </w:rPr>
-        <w:t xml:space="preserve">кон нас, </w:t>
-      </w:r>
-      <w:r>
-        <w:t xml:space="preserve">X+ </w:t>
-      </w:r>
-      <w:r>
-        <w:rPr>
-          <w:lang w:val="mk-MK"/>
-        </w:rPr>
-        <w:t>на десно. Позитивна ротација е во спртивна насока на стрелките на часовникот, додека негативната ротација е во иста на сока со стрелките на часовникот.</w:t>
-      </w:r>
-      <w:r>
-        <w:t xml:space="preserve"> </w:t>
-      </w:r>
-    </w:p>
-    <w:p>
-      <w:pPr>
-        <w:pStyle w:val="ListParagraph"/>
-        <w:numPr>
-          <w:ilvl w:val="2"/>
-          <w:numId w:val="2"/>
-        </w:numPr>
-        <w:rPr>
-          <w:b/>
-          <w:lang w:val="mk-MK"/>
-        </w:rPr>
-      </w:pPr>
-      <w:r>
-        <w:rPr>
-          <w:b/>
-          <w:lang w:val="mk-MK"/>
-        </w:rPr>
-        <w:t>Операци</w:t>
-      </w:r>
-    </w:p>
-    <w:p>
-      <w:pPr>
-        <w:pStyle w:val="ListParagraph"/>
-        <w:numPr>
-          <w:ilvl w:val="3"/>
-          <w:numId w:val="2"/>
-        </w:numPr>
-        <w:rPr>
-          <w:lang w:val="mk-MK"/>
-        </w:rPr>
-      </w:pPr>
-      <w:r>
-        <w:rPr>
-          <w:b/>
-          <w:lang w:val="mk-MK"/>
-        </w:rPr>
-        <w:t>Транслација</w:t>
-      </w:r>
-      <w:r>
-        <w:rPr>
-          <w:b/>
-          <w:lang w:val="mk-MK"/>
-        </w:rPr>
-        <w:br/>
-      </w:r>
-      <w:r>
-        <w:rPr>
-          <w:lang w:val="mk-MK"/>
-        </w:rPr>
-        <w:t>Транслацијата може да се изврши во било која насока, за произволна вредност</w:t>
-      </w:r>
-      <w:r>
-        <w:rPr>
-          <w:lang w:val="mk-MK"/>
-        </w:rPr>
-        <w:t xml:space="preserve">. Пример траслација на фрејм </w:t>
-      </w:r>
-      <w:r>
-        <w:t xml:space="preserve">fr1 </w:t>
-      </w:r>
-      <w:r>
-        <w:rPr>
-          <w:lang w:val="mk-MK"/>
-        </w:rPr>
-        <w:t xml:space="preserve">за дадени вредности (10,12,15) соодветно по </w:t>
-      </w:r>
-      <w:r>
-        <w:t xml:space="preserve">X, Y </w:t>
-      </w:r>
-      <w:r>
-        <w:rPr>
-          <w:lang w:val="mk-MK"/>
-        </w:rPr>
-        <w:t>и</w:t>
-      </w:r>
-      <w:r>
-        <w:t xml:space="preserve"> Z </w:t>
-      </w:r>
-      <w:r>
-        <w:rPr>
-          <w:lang w:val="mk-MK"/>
-        </w:rPr>
-        <w:t>оски</w:t>
-      </w:r>
-    </w:p>
-    <w:p>
-      <w:pPr>
-        <w:pStyle w:val="ListParagraph"/>
-        <w:ind w:left="1224"/>
-        <w:rPr>
-          <w:rFonts w:eastAsiaTheme="minorEastAsia"/>
-          <w:lang w:val="mk-MK"/>
-        </w:rPr>
-      </w:pPr>
-      <w:r>
-        <w:t xml:space="preserve"> </w:t>
-      </w:r>
-      <w:r>
-        <w:rPr>
-          <w:rFonts w:ascii="Cambria Math" w:hAnsi="Cambria Math"/>
-        </w:rPr>
-        <w:br/>
-      </w:r>
-      <m:oMath>
-        <m:m>
-          <m:mPr>
-            <m:mcs>
-              <m:mc>
-                <m:mcPr>
-                  <m:count m:val="4"/>
-                  <m:mcJc m:val="center"/>
-                </m:mcPr>
-              </m:mc>
-            </m:mcs>
-            <m:ctrlPr>
-              <w:rPr>
-                <w:rFonts w:ascii="Cambria Math" w:hAnsi="Cambria Math"/>
-                <w:i/>
-              </w:rPr>
-            </m:ctrlPr>
-          </m:mPr>
-          <m:mr>
-            <m:e>
-              <m:r>
-                <w:rPr>
-                  <w:rFonts w:ascii="Cambria Math" w:hAnsi="Cambria Math"/>
-                </w:rPr>
-                <m:t>1</m:t>
-              </m:r>
-            </m:e>
-            <m:e>
-              <m:r>
-                <w:rPr>
-                  <w:rFonts w:ascii="Cambria Math" w:hAnsi="Cambria Math"/>
-                </w:rPr>
-                <m:t>0</m:t>
-              </m:r>
-            </m:e>
-            <m:e>
-              <m:r>
-                <w:rPr>
-                  <w:rFonts w:ascii="Cambria Math" w:hAnsi="Cambria Math"/>
-                </w:rPr>
-                <m:t>0</m:t>
-              </m:r>
-            </m:e>
-            <m:e>
-              <m:r>
-                <w:rPr>
-                  <w:rFonts w:ascii="Cambria Math" w:hAnsi="Cambria Math"/>
-                </w:rPr>
-                <m:t>x</m:t>
-              </m:r>
-              <m:ctrlPr>
-                <w:rPr>
-                  <w:rFonts w:ascii="Cambria Math" w:eastAsia="Cambria Math" w:hAnsi="Cambria Math" w:cs="Cambria Math"/>
-                  <w:i/>
-                </w:rPr>
-              </m:ctrlPr>
-            </m:e>
-          </m:mr>
-          <m:mr>
-            <m:e>
-              <m:r>
-                <w:rPr>
-                  <w:rFonts w:ascii="Cambria Math" w:hAnsi="Cambria Math"/>
-                </w:rPr>
-                <m:t>0</m:t>
-              </m:r>
-            </m:e>
-            <m:e>
-              <m:r>
-                <w:rPr>
-                  <w:rFonts w:ascii="Cambria Math" w:hAnsi="Cambria Math"/>
-                </w:rPr>
-                <m:t>1</m:t>
-              </m:r>
-            </m:e>
-            <m:e>
-              <m:r>
-                <w:rPr>
-                  <w:rFonts w:ascii="Cambria Math" w:hAnsi="Cambria Math"/>
-                </w:rPr>
-                <m:t>0</m:t>
-              </m:r>
-            </m:e>
-            <m:e>
-              <m:r>
-                <w:rPr>
-                  <w:rFonts w:ascii="Cambria Math" w:hAnsi="Cambria Math"/>
-                </w:rPr>
-                <m:t>y</m:t>
-              </m:r>
-              <m:ctrlPr>
-                <w:rPr>
-                  <w:rFonts w:ascii="Cambria Math" w:eastAsia="Cambria Math" w:hAnsi="Cambria Math" w:cs="Cambria Math"/>
-                  <w:i/>
-                </w:rPr>
-              </m:ctrlPr>
-            </m:e>
-          </m:mr>
-          <m:mr>
-            <m:e>
-              <m:r>
-                <w:rPr>
-                  <w:rFonts w:ascii="Cambria Math" w:hAnsi="Cambria Math"/>
-                </w:rPr>
-                <m:t>0</m:t>
-              </m:r>
-            </m:e>
-            <m:e>
-              <m:r>
-                <w:rPr>
-                  <w:rFonts w:ascii="Cambria Math" w:hAnsi="Cambria Math"/>
-                </w:rPr>
-                <m:t>0</m:t>
-              </m:r>
-            </m:e>
-            <m:e>
-              <m:r>
-                <w:rPr>
-                  <w:rFonts w:ascii="Cambria Math" w:hAnsi="Cambria Math"/>
-                </w:rPr>
-                <m:t>1</m:t>
-              </m:r>
-              <m:ctrlPr>
-                <w:rPr>
-                  <w:rFonts w:ascii="Cambria Math" w:eastAsia="Cambria Math" w:hAnsi="Cambria Math" w:cs="Cambria Math"/>
-                  <w:i/>
-                </w:rPr>
-              </m:ctrlPr>
-            </m:e>
-            <m:e>
-              <m:r>
-                <w:rPr>
-                  <w:rFonts w:ascii="Cambria Math" w:eastAsia="Cambria Math" w:hAnsi="Cambria Math" w:cs="Cambria Math"/>
-                </w:rPr>
-                <m:t>z</m:t>
-              </m:r>
-              <m:ctrlPr>
-                <w:rPr>
-                  <w:rFonts w:ascii="Cambria Math" w:eastAsia="Cambria Math" w:hAnsi="Cambria Math" w:cs="Cambria Math"/>
-                  <w:i/>
-                </w:rPr>
-              </m:ctrlPr>
-            </m:e>
-          </m:mr>
-          <m:mr>
-            <m:e>
-              <m:r>
-                <w:rPr>
-                  <w:rFonts w:ascii="Cambria Math" w:eastAsia="Cambria Math" w:hAnsi="Cambria Math" w:cs="Cambria Math"/>
-                </w:rPr>
-                <m:t>0</m:t>
-              </m:r>
-              <m:ctrlPr>
-                <w:rPr>
-                  <w:rFonts w:ascii="Cambria Math" w:eastAsia="Cambria Math" w:hAnsi="Cambria Math" w:cs="Cambria Math"/>
-                  <w:i/>
-                </w:rPr>
-              </m:ctrlPr>
-            </m:e>
-            <m:e>
-              <m:r>
-                <w:rPr>
-                  <w:rFonts w:ascii="Cambria Math" w:eastAsia="Cambria Math" w:hAnsi="Cambria Math" w:cs="Cambria Math"/>
-                </w:rPr>
-                <m:t>0</m:t>
-              </m:r>
-              <m:ctrlPr>
-                <w:rPr>
-                  <w:rFonts w:ascii="Cambria Math" w:eastAsia="Cambria Math" w:hAnsi="Cambria Math" w:cs="Cambria Math"/>
-                  <w:i/>
-                </w:rPr>
-              </m:ctrlPr>
-            </m:e>
-            <m:e>
-              <m:r>
-                <w:rPr>
-                  <w:rFonts w:ascii="Cambria Math" w:eastAsia="Cambria Math" w:hAnsi="Cambria Math" w:cs="Cambria Math"/>
-                </w:rPr>
-                <m:t>0</m:t>
-              </m:r>
-              <m:ctrlPr>
-                <w:rPr>
-                  <w:rFonts w:ascii="Cambria Math" w:eastAsia="Cambria Math" w:hAnsi="Cambria Math" w:cs="Cambria Math"/>
-                  <w:i/>
-                </w:rPr>
-              </m:ctrlPr>
-            </m:e>
-            <m:e>
-              <m:r>
-                <w:rPr>
-                  <w:rFonts w:ascii="Cambria Math" w:eastAsia="Cambria Math" w:hAnsi="Cambria Math" w:cs="Cambria Math"/>
-                </w:rPr>
-                <m:t>1</m:t>
-              </m:r>
-            </m:e>
-          </m:mr>
-        </m:m>
-      </m:oMath>
-      <w:r>
-        <w:rPr>
-          <w:rFonts w:eastAsiaTheme="minorEastAsia"/>
-          <w:lang w:val="mk-MK"/>
-        </w:rPr>
-        <w:t xml:space="preserve"> </w:t>
-      </w:r>
-    </w:p>
-    <w:p>
-      <w:pPr>
-        <w:pStyle w:val="ListParagraph"/>
-        <w:numPr>
-          <w:ilvl w:val="3"/>
-          <w:numId w:val="2"/>
-        </w:numPr>
-        <w:rPr>
-          <w:b/>
-          <w:lang w:val="mk-MK"/>
-        </w:rPr>
-      </w:pPr>
-      <w:r>
-        <w:rPr>
-          <w:b/>
-          <w:lang w:val="mk-MK"/>
-        </w:rPr>
-        <w:t>Ротација</w:t>
-      </w:r>
-    </w:p>
-    <w:p>
-      <w:pPr>
-        <w:pStyle w:val="ListParagraph"/>
-        <w:ind w:left="1728"/>
-        <w:rPr>
-          <w:lang w:val="mk-MK"/>
-        </w:rPr>
-      </w:pPr>
-      <w:r>
-        <w:rPr>
-          <w:lang w:val="mk-MK"/>
-        </w:rPr>
-        <w:t xml:space="preserve">Ротацијата може да може да се изврши околку било која  оска. Пример ротација околу </w:t>
-      </w:r>
-      <w:r>
-        <w:t xml:space="preserve">X </w:t>
-      </w:r>
-      <w:r>
-        <w:rPr>
-          <w:lang w:val="mk-MK"/>
-        </w:rPr>
-        <w:t>оска за 90 степени.</w:t>
-      </w:r>
-    </w:p>
-    <w:p>
-      <w:pPr>
-        <w:pStyle w:val="ListParagraph"/>
-        <w:ind w:left="1224"/>
-        <w:rPr>
-          <w:i/>
-          <w:lang w:val="mk-MK"/>
-        </w:rPr>
-      </w:pPr>
+          <w:lang w:val="mk-MK"/>
+        </w:rPr>
+      </w:pPr>
+      <w:r>
+        <w:t>Forward kinematics</w:t>
+      </w:r>
     </w:p>
     <w:p>
       <w:pPr>
@@ -2713,43 +3505,30 @@
           <w:numId w:val="2"/>
         </w:numPr>
         <w:rPr>
-          <w:b/>
-          <w:lang w:val="mk-MK"/>
-        </w:rPr>
-      </w:pPr>
-      <w:r>
-        <w:rPr>
-          <w:b/>
-        </w:rPr>
-        <w:t>Transformations</w:t>
+          <w:lang w:val="mk-MK"/>
+        </w:rPr>
+      </w:pPr>
+      <w:r>
+        <w:t>Inverse kinematics</w:t>
       </w:r>
     </w:p>
     <w:p>
       <w:pPr>
         <w:pStyle w:val="ListParagraph"/>
-        <w:ind w:left="1728"/>
-        <w:rPr>
-          <w:lang w:val="mk-MK"/>
-        </w:rPr>
-      </w:pPr>
-    </w:p>
-    <w:p>
-      <w:pPr>
-        <w:pStyle w:val="ListParagraph"/>
-        <w:ind w:left="1728"/>
-        <w:rPr>
-          <w:lang w:val="mk-MK"/>
-        </w:rPr>
-      </w:pPr>
-    </w:p>
-    <w:p>
-      <w:pPr>
-        <w:pStyle w:val="ListParagraph"/>
-        <w:ind w:left="1440"/>
-        <w:rPr>
-          <w:lang w:val="mk-MK"/>
-        </w:rPr>
-      </w:pPr>
+        <w:numPr>
+          <w:ilvl w:val="0"/>
+          <w:numId w:val="2"/>
+        </w:numPr>
+        <w:rPr>
+          <w:lang w:val="mk-MK"/>
+        </w:rPr>
+      </w:pPr>
+      <w:r>
+        <w:rPr>
+          <w:lang w:val="mk-MK"/>
+        </w:rPr>
+        <w:t>Симулација</w:t>
+      </w:r>
     </w:p>
     <w:p>
       <w:pPr>
@@ -2767,7 +3546,7 @@
       <w:pPr>
         <w:pStyle w:val="ListParagraph"/>
         <w:numPr>
-          <w:ilvl w:val="1"/>
+          <w:ilvl w:val="0"/>
           <w:numId w:val="2"/>
         </w:numPr>
         <w:rPr>
@@ -2775,37 +3554,10 @@
         </w:rPr>
       </w:pPr>
       <w:r>
-        <w:t>DH parameters</w:t>
-      </w:r>
-    </w:p>
-    <w:p>
-      <w:pPr>
-        <w:pStyle w:val="ListParagraph"/>
-        <w:numPr>
-          <w:ilvl w:val="1"/>
-          <w:numId w:val="2"/>
-        </w:numPr>
-        <w:rPr>
-          <w:lang w:val="mk-MK"/>
-        </w:rPr>
-      </w:pPr>
-      <w:r>
-        <w:t>Forward kinematics</w:t>
-      </w:r>
-    </w:p>
-    <w:p>
-      <w:pPr>
-        <w:pStyle w:val="ListParagraph"/>
-        <w:numPr>
-          <w:ilvl w:val="1"/>
-          <w:numId w:val="2"/>
-        </w:numPr>
-        <w:rPr>
-          <w:lang w:val="mk-MK"/>
-        </w:rPr>
-      </w:pPr>
-      <w:r>
-        <w:t>Inverse kinematics</w:t>
+        <w:rPr>
+          <w:lang w:val="mk-MK"/>
+        </w:rPr>
+        <w:t>Трансформации</w:t>
       </w:r>
     </w:p>
     <w:p>
@@ -2819,24 +3571,6 @@
           <w:lang w:val="mk-MK"/>
         </w:rPr>
       </w:pPr>
-      <w:r>
-        <w:rPr>
-          <w:lang w:val="mk-MK"/>
-        </w:rPr>
-        <w:t>Симулација</w:t>
-      </w:r>
-    </w:p>
-    <w:p>
-      <w:pPr>
-        <w:pStyle w:val="ListParagraph"/>
-        <w:numPr>
-          <w:ilvl w:val="1"/>
-          <w:numId w:val="2"/>
-        </w:numPr>
-        <w:rPr>
-          <w:lang w:val="mk-MK"/>
-        </w:rPr>
-      </w:pPr>
     </w:p>
     <w:p>
       <w:pPr>
@@ -2853,60 +3587,18 @@
         <w:rPr>
           <w:lang w:val="mk-MK"/>
         </w:rPr>
-        <w:t>Трансформации</w:t>
-      </w:r>
-    </w:p>
-    <w:p>
-      <w:pPr>
-        <w:pStyle w:val="ListParagraph"/>
-        <w:numPr>
-          <w:ilvl w:val="0"/>
-          <w:numId w:val="2"/>
-        </w:numPr>
-        <w:rPr>
-          <w:lang w:val="mk-MK"/>
-        </w:rPr>
-      </w:pPr>
-    </w:p>
-    <w:p>
-      <w:pPr>
-        <w:pStyle w:val="ListParagraph"/>
-        <w:numPr>
-          <w:ilvl w:val="0"/>
-          <w:numId w:val="2"/>
-        </w:numPr>
-        <w:rPr>
-          <w:lang w:val="mk-MK"/>
-        </w:rPr>
-      </w:pPr>
-      <w:r>
-        <w:rPr>
-          <w:lang w:val="mk-MK"/>
-        </w:rPr>
         <w:t>Технолигија</w:t>
       </w:r>
     </w:p>
     <w:p>
       <w:pPr>
-        <w:pStyle w:val="ListParagraph"/>
-        <w:numPr>
-          <w:ilvl w:val="0"/>
-          <w:numId w:val="2"/>
-        </w:numPr>
-        <w:rPr>
-          <w:b/>
-          <w:sz w:val="44"/>
-          <w:szCs w:val="44"/>
-          <w:u w:val="single"/>
-          <w:lang w:val="mk-MK"/>
-        </w:rPr>
-      </w:pPr>
-      <w:r>
-        <w:rPr>
-          <w:b/>
-          <w:sz w:val="44"/>
-          <w:szCs w:val="44"/>
-          <w:u w:val="single"/>
+        <w:pStyle w:val="Title"/>
+        <w:rPr>
+          <w:lang w:val="mk-MK"/>
+        </w:rPr>
+      </w:pPr>
+      <w:r>
+        <w:rPr>
           <w:lang w:val="mk-MK"/>
         </w:rPr>
         <w:t>Препознвање на објекти</w:t>
@@ -3137,7 +3829,7 @@
                     </pic:cNvPicPr>
                   </pic:nvPicPr>
                   <pic:blipFill>
-                    <a:blip r:embed="rId7"/>
+                    <a:blip r:embed="rId9"/>
                     <a:srcRect/>
                     <a:stretch>
                       <a:fillRect/>
@@ -3193,7 +3885,7 @@
                     </pic:cNvPicPr>
                   </pic:nvPicPr>
                   <pic:blipFill>
-                    <a:blip r:embed="rId8"/>
+                    <a:blip r:embed="rId10"/>
                     <a:srcRect/>
                     <a:stretch>
                       <a:fillRect/>
@@ -3298,7 +3990,7 @@
                     </pic:cNvPicPr>
                   </pic:nvPicPr>
                   <pic:blipFill>
-                    <a:blip r:embed="rId9"/>
+                    <a:blip r:embed="rId11"/>
                     <a:srcRect/>
                     <a:stretch>
                       <a:fillRect/>
@@ -3354,7 +4046,7 @@
                     </pic:cNvPicPr>
                   </pic:nvPicPr>
                   <pic:blipFill>
-                    <a:blip r:embed="rId10"/>
+                    <a:blip r:embed="rId12"/>
                     <a:srcRect/>
                     <a:stretch>
                       <a:fillRect/>
@@ -3479,507 +4171,402 @@
         <w:rPr>
           <w:b/>
         </w:rPr>
-        <w:lastRenderedPageBreak/>
         <w:t>Connected components</w:t>
       </w:r>
     </w:p>
     <w:p>
       <w:pPr>
-        <w:pStyle w:val="NormalWeb"/>
-        <w:shd w:val="clear" w:color="auto" w:fill="FFFFFF"/>
-        <w:spacing w:before="96" w:beforeAutospacing="0" w:after="120" w:afterAutospacing="0" w:line="288" w:lineRule="atLeast"/>
-        <w:ind w:left="360"/>
-        <w:rPr>
-          <w:rFonts w:ascii="Arial" w:hAnsi="Arial" w:cs="Arial"/>
-          <w:color w:val="000000"/>
-          <w:sz w:val="20"/>
-          <w:szCs w:val="20"/>
-        </w:rPr>
-      </w:pPr>
-      <w:r>
-        <w:rPr>
-          <w:rFonts w:ascii="Arial" w:hAnsi="Arial" w:cs="Arial"/>
-          <w:color w:val="000000"/>
-          <w:sz w:val="20"/>
-          <w:szCs w:val="20"/>
-        </w:rPr>
-        <w:t>Connected-component labeling is used in</w:t>
-      </w:r>
-      <w:r>
-        <w:rPr>
-          <w:rStyle w:val="apple-converted-space"/>
-          <w:rFonts w:ascii="Arial" w:hAnsi="Arial" w:cs="Arial"/>
-          <w:color w:val="000000"/>
-          <w:sz w:val="20"/>
-          <w:szCs w:val="20"/>
-        </w:rPr>
-        <w:t> </w:t>
-      </w:r>
-      <w:hyperlink r:id="rId11" w:tooltip="Computer vision" w:history="1">
-        <w:r>
-          <w:rPr>
-            <w:rStyle w:val="Hyperlink"/>
-            <w:rFonts w:ascii="Arial" w:hAnsi="Arial" w:cs="Arial"/>
-            <w:color w:val="0B0080"/>
-            <w:sz w:val="20"/>
-            <w:szCs w:val="20"/>
-          </w:rPr>
-          <w:t>computer vision</w:t>
-        </w:r>
-      </w:hyperlink>
-      <w:r>
-        <w:rPr>
-          <w:rStyle w:val="apple-converted-space"/>
-          <w:rFonts w:ascii="Arial" w:hAnsi="Arial" w:cs="Arial"/>
-          <w:color w:val="000000"/>
-          <w:sz w:val="20"/>
-          <w:szCs w:val="20"/>
-        </w:rPr>
-        <w:t> </w:t>
-      </w:r>
-      <w:r>
-        <w:rPr>
-          <w:rFonts w:ascii="Arial" w:hAnsi="Arial" w:cs="Arial"/>
-          <w:color w:val="000000"/>
-          <w:sz w:val="20"/>
-          <w:szCs w:val="20"/>
-        </w:rPr>
-        <w:t>to detect connected</w:t>
-      </w:r>
-      <w:r>
-        <w:rPr>
-          <w:rStyle w:val="apple-converted-space"/>
-          <w:rFonts w:ascii="Arial" w:hAnsi="Arial" w:cs="Arial"/>
-          <w:color w:val="000000"/>
-          <w:sz w:val="20"/>
-          <w:szCs w:val="20"/>
-        </w:rPr>
-        <w:t> </w:t>
-      </w:r>
-      <w:hyperlink r:id="rId12" w:tooltip="Region" w:history="1">
-        <w:r>
-          <w:rPr>
-            <w:rStyle w:val="Hyperlink"/>
-            <w:rFonts w:ascii="Arial" w:hAnsi="Arial" w:cs="Arial"/>
-            <w:color w:val="0B0080"/>
-            <w:sz w:val="20"/>
-            <w:szCs w:val="20"/>
-          </w:rPr>
-          <w:t>regions</w:t>
-        </w:r>
-      </w:hyperlink>
-      <w:r>
-        <w:rPr>
-          <w:rStyle w:val="apple-converted-space"/>
-          <w:rFonts w:ascii="Arial" w:hAnsi="Arial" w:cs="Arial"/>
-          <w:color w:val="000000"/>
-          <w:sz w:val="20"/>
-          <w:szCs w:val="20"/>
-        </w:rPr>
-        <w:t> </w:t>
-      </w:r>
-      <w:r>
-        <w:rPr>
-          <w:rFonts w:ascii="Arial" w:hAnsi="Arial" w:cs="Arial"/>
-          <w:color w:val="000000"/>
-          <w:sz w:val="20"/>
-          <w:szCs w:val="20"/>
-        </w:rPr>
-        <w:t>in</w:t>
-      </w:r>
-      <w:r>
-        <w:rPr>
-          <w:rStyle w:val="apple-converted-space"/>
-          <w:rFonts w:ascii="Arial" w:hAnsi="Arial" w:cs="Arial"/>
-          <w:color w:val="000000"/>
-          <w:sz w:val="20"/>
-          <w:szCs w:val="20"/>
-        </w:rPr>
-        <w:t> </w:t>
-      </w:r>
-      <w:hyperlink r:id="rId13" w:tooltip="Binary image" w:history="1">
-        <w:r>
-          <w:rPr>
-            <w:rStyle w:val="Hyperlink"/>
-            <w:rFonts w:ascii="Arial" w:hAnsi="Arial" w:cs="Arial"/>
-            <w:color w:val="0B0080"/>
-            <w:sz w:val="20"/>
-            <w:szCs w:val="20"/>
-          </w:rPr>
-          <w:t>binary</w:t>
-        </w:r>
-      </w:hyperlink>
-      <w:r>
-        <w:rPr>
-          <w:rStyle w:val="apple-converted-space"/>
-          <w:rFonts w:ascii="Arial" w:hAnsi="Arial" w:cs="Arial"/>
-          <w:color w:val="000000"/>
-          <w:sz w:val="20"/>
-          <w:szCs w:val="20"/>
-        </w:rPr>
-        <w:t> </w:t>
-      </w:r>
-      <w:hyperlink r:id="rId14" w:tooltip="Digital image" w:history="1">
-        <w:r>
-          <w:rPr>
-            <w:rStyle w:val="Hyperlink"/>
-            <w:rFonts w:ascii="Arial" w:hAnsi="Arial" w:cs="Arial"/>
-            <w:color w:val="0B0080"/>
-            <w:sz w:val="20"/>
-            <w:szCs w:val="20"/>
-          </w:rPr>
-          <w:t>digital images</w:t>
-        </w:r>
-      </w:hyperlink>
-      <w:r>
-        <w:rPr>
-          <w:rFonts w:ascii="Arial" w:hAnsi="Arial" w:cs="Arial"/>
-          <w:color w:val="000000"/>
-          <w:sz w:val="20"/>
-          <w:szCs w:val="20"/>
-        </w:rPr>
-        <w:t>, although</w:t>
-      </w:r>
-      <w:r>
-        <w:rPr>
-          <w:rStyle w:val="apple-converted-space"/>
-          <w:rFonts w:ascii="Arial" w:hAnsi="Arial" w:cs="Arial"/>
-          <w:color w:val="000000"/>
-          <w:sz w:val="20"/>
-          <w:szCs w:val="20"/>
-        </w:rPr>
-        <w:t> </w:t>
-      </w:r>
-      <w:hyperlink r:id="rId15" w:tooltip="Color image" w:history="1">
-        <w:r>
-          <w:rPr>
-            <w:rStyle w:val="Hyperlink"/>
-            <w:rFonts w:ascii="Arial" w:hAnsi="Arial" w:cs="Arial"/>
-            <w:color w:val="0B0080"/>
-            <w:sz w:val="20"/>
-            <w:szCs w:val="20"/>
-          </w:rPr>
-          <w:t>color images</w:t>
-        </w:r>
-      </w:hyperlink>
-      <w:r>
-        <w:rPr>
-          <w:rStyle w:val="apple-converted-space"/>
-          <w:rFonts w:ascii="Arial" w:hAnsi="Arial" w:cs="Arial"/>
-          <w:color w:val="000000"/>
-          <w:sz w:val="20"/>
-          <w:szCs w:val="20"/>
-        </w:rPr>
-        <w:t> </w:t>
-      </w:r>
-      <w:r>
-        <w:rPr>
-          <w:rFonts w:ascii="Arial" w:hAnsi="Arial" w:cs="Arial"/>
-          <w:color w:val="000000"/>
-          <w:sz w:val="20"/>
-          <w:szCs w:val="20"/>
-        </w:rPr>
-        <w:t>and data with higher dimensionality can also be processed.</w:t>
-      </w:r>
-      <w:hyperlink r:id="rId16" w:anchor="cite_note-Samet1988-1" w:history="1">
-        <w:r>
-          <w:rPr>
-            <w:rStyle w:val="Hyperlink"/>
-            <w:rFonts w:ascii="Arial" w:hAnsi="Arial" w:cs="Arial"/>
-            <w:color w:val="0B0080"/>
-            <w:sz w:val="20"/>
-            <w:szCs w:val="20"/>
-            <w:vertAlign w:val="superscript"/>
-          </w:rPr>
-          <w:t>[1]</w:t>
-        </w:r>
-      </w:hyperlink>
-      <w:hyperlink r:id="rId17" w:anchor="cite_note-Michael1992-2" w:history="1">
-        <w:r>
-          <w:rPr>
-            <w:rStyle w:val="Hyperlink"/>
-            <w:rFonts w:ascii="Arial" w:hAnsi="Arial" w:cs="Arial"/>
-            <w:color w:val="0B0080"/>
-            <w:sz w:val="20"/>
-            <w:szCs w:val="20"/>
-            <w:vertAlign w:val="superscript"/>
-          </w:rPr>
-          <w:t>[2]</w:t>
-        </w:r>
-      </w:hyperlink>
-      <w:r>
-        <w:rPr>
-          <w:rStyle w:val="apple-converted-space"/>
-          <w:rFonts w:ascii="Arial" w:hAnsi="Arial" w:cs="Arial"/>
-          <w:color w:val="000000"/>
-          <w:sz w:val="20"/>
-          <w:szCs w:val="20"/>
-        </w:rPr>
-        <w:t> </w:t>
-      </w:r>
-      <w:r>
-        <w:rPr>
-          <w:rFonts w:ascii="Arial" w:hAnsi="Arial" w:cs="Arial"/>
-          <w:color w:val="000000"/>
-          <w:sz w:val="20"/>
-          <w:szCs w:val="20"/>
-        </w:rPr>
-        <w:t>When integrated into an</w:t>
-      </w:r>
-      <w:r>
-        <w:rPr>
-          <w:rStyle w:val="apple-converted-space"/>
-          <w:rFonts w:ascii="Arial" w:hAnsi="Arial" w:cs="Arial"/>
-          <w:color w:val="000000"/>
-          <w:sz w:val="20"/>
-          <w:szCs w:val="20"/>
-        </w:rPr>
-        <w:t> </w:t>
-      </w:r>
-      <w:hyperlink r:id="rId18" w:tooltip="Image recognition" w:history="1">
-        <w:r>
-          <w:rPr>
-            <w:rStyle w:val="Hyperlink"/>
-            <w:rFonts w:ascii="Arial" w:hAnsi="Arial" w:cs="Arial"/>
-            <w:color w:val="0B0080"/>
-            <w:sz w:val="20"/>
-            <w:szCs w:val="20"/>
-          </w:rPr>
-          <w:t>image recognition</w:t>
-        </w:r>
-      </w:hyperlink>
-      <w:r>
-        <w:rPr>
-          <w:rStyle w:val="apple-converted-space"/>
-          <w:rFonts w:ascii="Arial" w:hAnsi="Arial" w:cs="Arial"/>
-          <w:color w:val="000000"/>
-          <w:sz w:val="20"/>
-          <w:szCs w:val="20"/>
-        </w:rPr>
-        <w:t> </w:t>
-      </w:r>
-      <w:r>
-        <w:rPr>
-          <w:rFonts w:ascii="Arial" w:hAnsi="Arial" w:cs="Arial"/>
-          <w:color w:val="000000"/>
-          <w:sz w:val="20"/>
-          <w:szCs w:val="20"/>
-        </w:rPr>
-        <w:t>system or</w:t>
-      </w:r>
-      <w:r>
-        <w:rPr>
-          <w:rStyle w:val="apple-converted-space"/>
-          <w:rFonts w:ascii="Arial" w:hAnsi="Arial" w:cs="Arial"/>
-          <w:color w:val="000000"/>
-          <w:sz w:val="20"/>
-          <w:szCs w:val="20"/>
-        </w:rPr>
-        <w:t> </w:t>
-      </w:r>
-      <w:hyperlink r:id="rId19" w:tooltip="Human-computer interaction" w:history="1">
-        <w:r>
-          <w:rPr>
-            <w:rStyle w:val="Hyperlink"/>
-            <w:rFonts w:ascii="Arial" w:hAnsi="Arial" w:cs="Arial"/>
-            <w:color w:val="0B0080"/>
-            <w:sz w:val="20"/>
-            <w:szCs w:val="20"/>
-          </w:rPr>
-          <w:t>human-computer interaction</w:t>
-        </w:r>
-      </w:hyperlink>
-      <w:r>
-        <w:rPr>
-          <w:rStyle w:val="apple-converted-space"/>
-          <w:rFonts w:ascii="Arial" w:hAnsi="Arial" w:cs="Arial"/>
-          <w:color w:val="000000"/>
-          <w:sz w:val="20"/>
-          <w:szCs w:val="20"/>
-        </w:rPr>
-        <w:t> </w:t>
-      </w:r>
-      <w:r>
-        <w:rPr>
-          <w:rFonts w:ascii="Arial" w:hAnsi="Arial" w:cs="Arial"/>
-          <w:color w:val="000000"/>
-          <w:sz w:val="20"/>
-          <w:szCs w:val="20"/>
-        </w:rPr>
-        <w:t>interface, connected component labeling can operate on a variety of information.</w:t>
-      </w:r>
-      <w:hyperlink r:id="rId20" w:anchor="cite_note-Weijie2006-3" w:history="1">
-        <w:r>
-          <w:rPr>
-            <w:rStyle w:val="Hyperlink"/>
-            <w:rFonts w:ascii="Arial" w:hAnsi="Arial" w:cs="Arial"/>
-            <w:color w:val="0B0080"/>
-            <w:sz w:val="20"/>
-            <w:szCs w:val="20"/>
-            <w:vertAlign w:val="superscript"/>
-          </w:rPr>
-          <w:t>[3</w:t>
-        </w:r>
-        <w:proofErr w:type="gramStart"/>
-        <w:r>
-          <w:rPr>
-            <w:rStyle w:val="Hyperlink"/>
-            <w:rFonts w:ascii="Arial" w:hAnsi="Arial" w:cs="Arial"/>
-            <w:color w:val="0B0080"/>
-            <w:sz w:val="20"/>
-            <w:szCs w:val="20"/>
-            <w:vertAlign w:val="superscript"/>
-          </w:rPr>
-          <w:t>]</w:t>
-        </w:r>
-        <w:proofErr w:type="gramEnd"/>
-      </w:hyperlink>
-      <w:hyperlink r:id="rId21" w:anchor="cite_note-Kesheng2003-4" w:history="1">
-        <w:r>
-          <w:rPr>
-            <w:rStyle w:val="Hyperlink"/>
-            <w:rFonts w:ascii="Arial" w:hAnsi="Arial" w:cs="Arial"/>
-            <w:color w:val="0B0080"/>
-            <w:sz w:val="20"/>
-            <w:szCs w:val="20"/>
-            <w:vertAlign w:val="superscript"/>
-          </w:rPr>
-          <w:t>[4]</w:t>
-        </w:r>
-      </w:hyperlink>
-      <w:r>
-        <w:rPr>
-          <w:rStyle w:val="apple-converted-space"/>
-          <w:rFonts w:ascii="Arial" w:hAnsi="Arial" w:cs="Arial"/>
-          <w:color w:val="000000"/>
-          <w:sz w:val="20"/>
-          <w:szCs w:val="20"/>
-        </w:rPr>
-        <w:t> </w:t>
-      </w:r>
-      <w:r>
-        <w:rPr>
-          <w:rFonts w:ascii="Arial" w:hAnsi="Arial" w:cs="Arial"/>
-          <w:color w:val="000000"/>
-          <w:sz w:val="20"/>
-          <w:szCs w:val="20"/>
-        </w:rPr>
-        <w:t>Blob extraction is generally performed on the resulting</w:t>
-      </w:r>
-      <w:r>
-        <w:rPr>
-          <w:rStyle w:val="apple-converted-space"/>
-          <w:rFonts w:ascii="Arial" w:hAnsi="Arial" w:cs="Arial"/>
-          <w:color w:val="000000"/>
-          <w:sz w:val="20"/>
-          <w:szCs w:val="20"/>
-        </w:rPr>
-        <w:t> </w:t>
-      </w:r>
-      <w:hyperlink r:id="rId22" w:tooltip="Binary image" w:history="1">
-        <w:r>
-          <w:rPr>
-            <w:rStyle w:val="Hyperlink"/>
-            <w:rFonts w:ascii="Arial" w:hAnsi="Arial" w:cs="Arial"/>
-            <w:color w:val="0B0080"/>
-            <w:sz w:val="20"/>
-            <w:szCs w:val="20"/>
-          </w:rPr>
-          <w:t>binary image</w:t>
-        </w:r>
-      </w:hyperlink>
-      <w:r>
-        <w:rPr>
-          <w:rStyle w:val="apple-converted-space"/>
-          <w:rFonts w:ascii="Arial" w:hAnsi="Arial" w:cs="Arial"/>
-          <w:color w:val="000000"/>
-          <w:sz w:val="20"/>
-          <w:szCs w:val="20"/>
-        </w:rPr>
-        <w:t> </w:t>
-      </w:r>
-      <w:r>
-        <w:rPr>
-          <w:rFonts w:ascii="Arial" w:hAnsi="Arial" w:cs="Arial"/>
-          <w:color w:val="000000"/>
-          <w:sz w:val="20"/>
-          <w:szCs w:val="20"/>
-        </w:rPr>
-        <w:t xml:space="preserve">from a </w:t>
+        <w:pStyle w:val="ListParagraph"/>
+        <w:ind w:left="792"/>
+        <w:rPr>
+          <w:b/>
+          <w:lang w:val="mk-MK"/>
+        </w:rPr>
+      </w:pPr>
+      <w:proofErr w:type="gramStart"/>
+      <w:r>
+        <w:t xml:space="preserve">Connected component </w:t>
       </w:r>
       <w:proofErr w:type="spellStart"/>
       <w:r>
-        <w:rPr>
-          <w:rFonts w:ascii="Arial" w:hAnsi="Arial" w:cs="Arial"/>
-          <w:color w:val="000000"/>
-          <w:sz w:val="20"/>
-          <w:szCs w:val="20"/>
-        </w:rPr>
-        <w:t>thresholding</w:t>
+        <w:t>алгоритамот</w:t>
       </w:r>
       <w:proofErr w:type="spellEnd"/>
       <w:r>
-        <w:rPr>
-          <w:rFonts w:ascii="Arial" w:hAnsi="Arial" w:cs="Arial"/>
-          <w:color w:val="000000"/>
-          <w:sz w:val="20"/>
-          <w:szCs w:val="20"/>
-        </w:rPr>
-        <w:t xml:space="preserve"> step. Blobs may be counted, filtered, and tracked.</w:t>
-      </w:r>
-    </w:p>
-    <w:p>
-      <w:pPr>
-        <w:pStyle w:val="NormalWeb"/>
-        <w:shd w:val="clear" w:color="auto" w:fill="FFFFFF"/>
-        <w:spacing w:before="96" w:beforeAutospacing="0" w:after="120" w:afterAutospacing="0" w:line="288" w:lineRule="atLeast"/>
-        <w:ind w:left="360"/>
-        <w:rPr>
-          <w:rFonts w:ascii="Arial" w:hAnsi="Arial" w:cs="Arial"/>
-          <w:color w:val="000000"/>
-          <w:sz w:val="20"/>
-          <w:szCs w:val="20"/>
-        </w:rPr>
-      </w:pPr>
-      <w:r>
-        <w:rPr>
-          <w:rFonts w:ascii="Arial" w:hAnsi="Arial" w:cs="Arial"/>
-          <w:color w:val="000000"/>
-          <w:sz w:val="20"/>
-          <w:szCs w:val="20"/>
-        </w:rPr>
-        <w:t>Blob extraction is related to but distinct from</w:t>
-      </w:r>
-      <w:r>
-        <w:rPr>
-          <w:rStyle w:val="apple-converted-space"/>
-          <w:rFonts w:ascii="Arial" w:hAnsi="Arial" w:cs="Arial"/>
-          <w:color w:val="000000"/>
-          <w:sz w:val="20"/>
-          <w:szCs w:val="20"/>
-        </w:rPr>
-        <w:t> </w:t>
-      </w:r>
-      <w:hyperlink r:id="rId23" w:tooltip="Blob detection" w:history="1">
-        <w:r>
-          <w:rPr>
-            <w:rStyle w:val="Hyperlink"/>
-            <w:rFonts w:ascii="Arial" w:hAnsi="Arial" w:cs="Arial"/>
-            <w:color w:val="0B0080"/>
-            <w:sz w:val="20"/>
-            <w:szCs w:val="20"/>
-          </w:rPr>
-          <w:t>blob detection</w:t>
-        </w:r>
-      </w:hyperlink>
-      <w:r>
-        <w:rPr>
-          <w:rFonts w:ascii="Arial" w:hAnsi="Arial" w:cs="Arial"/>
-          <w:color w:val="000000"/>
-          <w:sz w:val="20"/>
-          <w:szCs w:val="20"/>
-        </w:rPr>
+        <w:t xml:space="preserve"> </w:t>
+      </w:r>
+      <w:proofErr w:type="spellStart"/>
+      <w:r>
+        <w:t>се</w:t>
+      </w:r>
+      <w:proofErr w:type="spellEnd"/>
+      <w:r>
+        <w:t xml:space="preserve"> </w:t>
+      </w:r>
+      <w:proofErr w:type="spellStart"/>
+      <w:r>
+        <w:t>користи</w:t>
+      </w:r>
+      <w:proofErr w:type="spellEnd"/>
+      <w:r>
+        <w:t xml:space="preserve"> </w:t>
+      </w:r>
+      <w:proofErr w:type="spellStart"/>
+      <w:r>
+        <w:t>во</w:t>
+      </w:r>
+      <w:proofErr w:type="spellEnd"/>
+      <w:r>
+        <w:t xml:space="preserve"> </w:t>
+      </w:r>
+      <w:proofErr w:type="spellStart"/>
+      <w:r>
+        <w:t>компјутерска</w:t>
+      </w:r>
+      <w:proofErr w:type="spellEnd"/>
+      <w:r>
+        <w:t xml:space="preserve"> </w:t>
+      </w:r>
+      <w:proofErr w:type="spellStart"/>
+      <w:r>
+        <w:t>визиј</w:t>
+      </w:r>
+      <w:proofErr w:type="spellEnd"/>
+      <w:r>
+        <w:t xml:space="preserve"> </w:t>
+      </w:r>
+      <w:proofErr w:type="spellStart"/>
+      <w:r>
+        <w:t>за</w:t>
+      </w:r>
+      <w:proofErr w:type="spellEnd"/>
+      <w:r>
+        <w:t xml:space="preserve"> </w:t>
+      </w:r>
+      <w:proofErr w:type="spellStart"/>
+      <w:r>
+        <w:t>детектирање</w:t>
+      </w:r>
+      <w:proofErr w:type="spellEnd"/>
+      <w:r>
+        <w:t xml:space="preserve"> </w:t>
+      </w:r>
+      <w:proofErr w:type="spellStart"/>
+      <w:r>
+        <w:t>на</w:t>
+      </w:r>
+      <w:proofErr w:type="spellEnd"/>
+      <w:r>
+        <w:t xml:space="preserve"> </w:t>
+      </w:r>
+      <w:proofErr w:type="spellStart"/>
+      <w:r>
+        <w:t>поврзани</w:t>
+      </w:r>
+      <w:proofErr w:type="spellEnd"/>
+      <w:r>
+        <w:t xml:space="preserve"> </w:t>
+      </w:r>
+      <w:proofErr w:type="spellStart"/>
+      <w:r>
+        <w:t>региони</w:t>
+      </w:r>
+      <w:proofErr w:type="spellEnd"/>
+      <w:r>
+        <w:t xml:space="preserve"> </w:t>
+      </w:r>
+      <w:proofErr w:type="spellStart"/>
+      <w:r>
+        <w:t>во</w:t>
+      </w:r>
+      <w:proofErr w:type="spellEnd"/>
+      <w:r>
+        <w:t xml:space="preserve"> </w:t>
+      </w:r>
+      <w:proofErr w:type="spellStart"/>
+      <w:r>
+        <w:t>бинарни</w:t>
+      </w:r>
+      <w:proofErr w:type="spellEnd"/>
+      <w:r>
+        <w:t xml:space="preserve"> </w:t>
+      </w:r>
+      <w:proofErr w:type="spellStart"/>
+      <w:r>
+        <w:t>дигитални</w:t>
+      </w:r>
+      <w:proofErr w:type="spellEnd"/>
+      <w:r>
+        <w:t xml:space="preserve"> </w:t>
+      </w:r>
+      <w:proofErr w:type="spellStart"/>
+      <w:r>
+        <w:t>слики</w:t>
+      </w:r>
+      <w:proofErr w:type="spellEnd"/>
+      <w:r>
+        <w:t xml:space="preserve">, </w:t>
+      </w:r>
+      <w:proofErr w:type="spellStart"/>
+      <w:r>
+        <w:t>иако</w:t>
+      </w:r>
+      <w:proofErr w:type="spellEnd"/>
+      <w:r>
+        <w:t xml:space="preserve"> </w:t>
+      </w:r>
+      <w:proofErr w:type="spellStart"/>
+      <w:r>
+        <w:t>слики</w:t>
+      </w:r>
+      <w:proofErr w:type="spellEnd"/>
+      <w:r>
+        <w:t xml:space="preserve"> </w:t>
+      </w:r>
+      <w:proofErr w:type="spellStart"/>
+      <w:r>
+        <w:t>во</w:t>
+      </w:r>
+      <w:proofErr w:type="spellEnd"/>
+      <w:r>
+        <w:t xml:space="preserve"> </w:t>
+      </w:r>
+      <w:proofErr w:type="spellStart"/>
+      <w:r>
+        <w:t>боја</w:t>
+      </w:r>
+      <w:proofErr w:type="spellEnd"/>
+      <w:r>
+        <w:t xml:space="preserve"> и </w:t>
+      </w:r>
+      <w:proofErr w:type="spellStart"/>
+      <w:r>
+        <w:t>подтоци</w:t>
+      </w:r>
+      <w:proofErr w:type="spellEnd"/>
+      <w:r>
+        <w:t xml:space="preserve"> </w:t>
+      </w:r>
+      <w:proofErr w:type="spellStart"/>
+      <w:r>
+        <w:t>со</w:t>
+      </w:r>
+      <w:proofErr w:type="spellEnd"/>
+      <w:r>
+        <w:t xml:space="preserve"> </w:t>
+      </w:r>
+      <w:proofErr w:type="spellStart"/>
+      <w:r>
+        <w:t>повиски</w:t>
+      </w:r>
+      <w:proofErr w:type="spellEnd"/>
+      <w:r>
+        <w:t xml:space="preserve"> </w:t>
+      </w:r>
+      <w:proofErr w:type="spellStart"/>
+      <w:r>
+        <w:t>димензии</w:t>
+      </w:r>
+      <w:proofErr w:type="spellEnd"/>
+      <w:r>
+        <w:t xml:space="preserve"> </w:t>
+      </w:r>
+      <w:proofErr w:type="spellStart"/>
+      <w:r>
+        <w:t>можат</w:t>
+      </w:r>
+      <w:proofErr w:type="spellEnd"/>
+      <w:r>
+        <w:t xml:space="preserve"> </w:t>
+      </w:r>
+      <w:proofErr w:type="spellStart"/>
+      <w:r>
+        <w:t>да</w:t>
+      </w:r>
+      <w:proofErr w:type="spellEnd"/>
+      <w:r>
+        <w:t xml:space="preserve"> </w:t>
+      </w:r>
+      <w:proofErr w:type="spellStart"/>
+      <w:r>
+        <w:t>бидат</w:t>
+      </w:r>
+      <w:proofErr w:type="spellEnd"/>
+      <w:r>
+        <w:t xml:space="preserve"> </w:t>
+      </w:r>
+      <w:proofErr w:type="spellStart"/>
+      <w:r>
+        <w:t>обрботени</w:t>
+      </w:r>
+      <w:proofErr w:type="spellEnd"/>
+      <w:r>
         <w:t>.</w:t>
+      </w:r>
+      <w:proofErr w:type="gramEnd"/>
+      <w:r>
+        <w:t xml:space="preserve"> </w:t>
+      </w:r>
+      <w:proofErr w:type="spellStart"/>
+      <w:proofErr w:type="gramStart"/>
+      <w:r>
+        <w:t>Кога</w:t>
+      </w:r>
+      <w:proofErr w:type="spellEnd"/>
+      <w:r>
+        <w:t xml:space="preserve"> </w:t>
+      </w:r>
+      <w:proofErr w:type="spellStart"/>
+      <w:r>
+        <w:t>овој</w:t>
+      </w:r>
+      <w:proofErr w:type="spellEnd"/>
+      <w:r>
+        <w:t xml:space="preserve"> </w:t>
+      </w:r>
+      <w:proofErr w:type="spellStart"/>
+      <w:r>
+        <w:t>алгоритам</w:t>
+      </w:r>
+      <w:proofErr w:type="spellEnd"/>
+      <w:r>
+        <w:t xml:space="preserve"> е </w:t>
+      </w:r>
+      <w:proofErr w:type="spellStart"/>
+      <w:r>
+        <w:t>интегрирн</w:t>
+      </w:r>
+      <w:proofErr w:type="spellEnd"/>
+      <w:r>
+        <w:t xml:space="preserve"> </w:t>
+      </w:r>
+      <w:proofErr w:type="spellStart"/>
+      <w:r>
+        <w:t>во</w:t>
+      </w:r>
+      <w:proofErr w:type="spellEnd"/>
+      <w:r>
+        <w:t xml:space="preserve"> </w:t>
+      </w:r>
+      <w:proofErr w:type="spellStart"/>
+      <w:r>
+        <w:t>препознавање</w:t>
+      </w:r>
+      <w:proofErr w:type="spellEnd"/>
+      <w:r>
+        <w:t xml:space="preserve"> </w:t>
+      </w:r>
+      <w:proofErr w:type="spellStart"/>
+      <w:r>
+        <w:t>на</w:t>
+      </w:r>
+      <w:proofErr w:type="spellEnd"/>
+      <w:r>
+        <w:t xml:space="preserve"> </w:t>
+      </w:r>
+      <w:proofErr w:type="spellStart"/>
+      <w:r>
+        <w:t>објекти</w:t>
+      </w:r>
+      <w:proofErr w:type="spellEnd"/>
+      <w:r>
+        <w:t xml:space="preserve"> </w:t>
+      </w:r>
+      <w:proofErr w:type="spellStart"/>
+      <w:r>
+        <w:t>или</w:t>
+      </w:r>
+      <w:proofErr w:type="spellEnd"/>
+      <w:r>
+        <w:t xml:space="preserve"> </w:t>
+      </w:r>
+      <w:proofErr w:type="spellStart"/>
+      <w:r>
+        <w:t>интеракција</w:t>
+      </w:r>
+      <w:proofErr w:type="spellEnd"/>
+      <w:r>
+        <w:t xml:space="preserve"> </w:t>
+      </w:r>
+      <w:proofErr w:type="spellStart"/>
+      <w:r>
+        <w:t>човек-коппјутер</w:t>
+      </w:r>
+      <w:proofErr w:type="spellEnd"/>
+      <w:r>
+        <w:t xml:space="preserve"> </w:t>
+      </w:r>
+      <w:r>
+        <w:rPr>
+          <w:lang w:val="mk-MK"/>
+        </w:rPr>
+        <w:t>може да се примени на широк обсег на информации.</w:t>
+      </w:r>
+      <w:proofErr w:type="gramEnd"/>
+      <w:r>
+        <w:rPr>
+          <w:lang w:val="mk-MK"/>
+        </w:rPr>
+        <w:t xml:space="preserve"> Генерално се користи за вонстркуција на блобс/ региони од добиената бинарна слика. Во понатамошните чекори регионите можат да бидат фитрирлни, броени, и следени.</w:t>
+      </w:r>
+    </w:p>
+    <w:p>
+      <w:pPr>
+        <w:pStyle w:val="ListParagraph"/>
+        <w:ind w:left="792"/>
+        <w:rPr>
+          <w:lang w:val="mk-MK"/>
+        </w:rPr>
+      </w:pPr>
+      <w:r>
+        <w:rPr>
+          <w:noProof/>
+        </w:rPr>
+        <w:drawing>
+          <wp:inline distT="0" distB="0" distL="0" distR="0">
+            <wp:extent cx="4824884" cy="2552700"/>
+            <wp:effectExtent l="19050" t="0" r="0" b="0"/>
+            <wp:docPr id="8" name="Picture 1" descr="C:\Documents and Settings\Owner\Local Settings\Temporary Internet Files\Content.Word\Screenshot-Pixel_Region_(Figure_1).png"/>
+            <wp:cNvGraphicFramePr>
+              <a:graphicFrameLocks xmlns:a="http://schemas.openxmlformats.org/drawingml/2006/main" noChangeAspect="1"/>
+            </wp:cNvGraphicFramePr>
+            <a:graphic xmlns:a="http://schemas.openxmlformats.org/drawingml/2006/main">
+              <a:graphicData uri="http://schemas.openxmlformats.org/drawingml/2006/picture">
+                <pic:pic xmlns:pic="http://schemas.openxmlformats.org/drawingml/2006/picture">
+                  <pic:nvPicPr>
+                    <pic:cNvPr id="0" name="Picture 1" descr="C:\Documents and Settings\Owner\Local Settings\Temporary Internet Files\Content.Word\Screenshot-Pixel_Region_(Figure_1).png"/>
+                    <pic:cNvPicPr>
+                      <a:picLocks noChangeAspect="1" noChangeArrowheads="1"/>
+                    </pic:cNvPicPr>
+                  </pic:nvPicPr>
+                  <pic:blipFill>
+                    <a:blip r:embed="rId13"/>
+                    <a:srcRect/>
+                    <a:stretch>
+                      <a:fillRect/>
+                    </a:stretch>
+                  </pic:blipFill>
+                  <pic:spPr bwMode="auto">
+                    <a:xfrm>
+                      <a:off x="0" y="0"/>
+                      <a:ext cx="4826924" cy="2553779"/>
+                    </a:xfrm>
+                    <a:prstGeom prst="rect">
+                      <a:avLst/>
+                    </a:prstGeom>
+                    <a:noFill/>
+                    <a:ln w="9525">
+                      <a:noFill/>
+                      <a:miter lim="800000"/>
+                      <a:headEnd/>
+                      <a:tailEnd/>
+                    </a:ln>
+                  </pic:spPr>
+                </pic:pic>
+              </a:graphicData>
+            </a:graphic>
+          </wp:inline>
+        </w:drawing>
       </w:r>
     </w:p>
     <w:p>
@@ -3999,11 +4586,80 @@
           <w:numId w:val="2"/>
         </w:numPr>
         <w:rPr>
-          <w:lang w:val="mk-MK"/>
-        </w:rPr>
-      </w:pPr>
-      <w:r>
+          <w:b/>
+          <w:lang w:val="mk-MK"/>
+        </w:rPr>
+      </w:pPr>
+      <w:r>
+        <w:rPr>
+          <w:b/>
+        </w:rPr>
         <w:t>Label</w:t>
+      </w:r>
+      <w:r>
+        <w:rPr>
+          <w:b/>
+        </w:rPr>
+        <w:t>ing</w:t>
+      </w:r>
+    </w:p>
+    <w:p>
+      <w:pPr>
+        <w:pStyle w:val="ListParagraph"/>
+        <w:ind w:left="792"/>
+        <w:rPr>
+          <w:lang w:val="mk-MK"/>
+        </w:rPr>
+      </w:pPr>
+      <w:r>
+        <w:rPr>
+          <w:noProof/>
+        </w:rPr>
+        <w:drawing>
+          <wp:inline distT="0" distB="0" distL="0" distR="0">
+            <wp:extent cx="5943600" cy="3144579"/>
+            <wp:effectExtent l="19050" t="0" r="0" b="0"/>
+            <wp:docPr id="9" name="Picture 4" descr="C:\Documents and Settings\Owner\Local Settings\Temporary Internet Files\Content.Word\Screenshot-Pixel_Region_(Figure_1).png"/>
+            <wp:cNvGraphicFramePr>
+              <a:graphicFrameLocks xmlns:a="http://schemas.openxmlformats.org/drawingml/2006/main" noChangeAspect="1"/>
+            </wp:cNvGraphicFramePr>
+            <a:graphic xmlns:a="http://schemas.openxmlformats.org/drawingml/2006/main">
+              <a:graphicData uri="http://schemas.openxmlformats.org/drawingml/2006/picture">
+                <pic:pic xmlns:pic="http://schemas.openxmlformats.org/drawingml/2006/picture">
+                  <pic:nvPicPr>
+                    <pic:cNvPr id="0" name="Picture 4" descr="C:\Documents and Settings\Owner\Local Settings\Temporary Internet Files\Content.Word\Screenshot-Pixel_Region_(Figure_1).png"/>
+                    <pic:cNvPicPr>
+                      <a:picLocks noChangeAspect="1" noChangeArrowheads="1"/>
+                    </pic:cNvPicPr>
+                  </pic:nvPicPr>
+                  <pic:blipFill>
+                    <a:blip r:embed="rId13"/>
+                    <a:srcRect/>
+                    <a:stretch>
+                      <a:fillRect/>
+                    </a:stretch>
+                  </pic:blipFill>
+                  <pic:spPr bwMode="auto">
+                    <a:xfrm>
+                      <a:off x="0" y="0"/>
+                      <a:ext cx="5943600" cy="3144579"/>
+                    </a:xfrm>
+                    <a:prstGeom prst="rect">
+                      <a:avLst/>
+                    </a:prstGeom>
+                    <a:noFill/>
+                    <a:ln w="9525">
+                      <a:noFill/>
+                      <a:miter lim="800000"/>
+                      <a:headEnd/>
+                      <a:tailEnd/>
+                    </a:ln>
+                  </pic:spPr>
+                </pic:pic>
+              </a:graphicData>
+            </a:graphic>
+          </wp:inline>
+        </w:drawing>
       </w:r>
     </w:p>
     <w:p>
@@ -4019,6 +4675,7 @@
       </w:pPr>
       <w:proofErr w:type="spellStart"/>
       <w:r>
+        <w:lastRenderedPageBreak/>
         <w:t>Bidmap</w:t>
       </w:r>
       <w:proofErr w:type="spellEnd"/>
@@ -4122,7 +4779,7 @@
                     </pic:cNvPicPr>
                   </pic:nvPicPr>
                   <pic:blipFill>
-                    <a:blip r:embed="rId24"/>
+                    <a:blip r:embed="rId14"/>
                     <a:srcRect/>
                     <a:stretch>
                       <a:fillRect/>
@@ -4221,7 +4878,7 @@
                     </pic:cNvPicPr>
                   </pic:nvPicPr>
                   <pic:blipFill>
-                    <a:blip r:embed="rId25"/>
+                    <a:blip r:embed="rId15"/>
                     <a:srcRect/>
                     <a:stretch>
                       <a:fillRect/>
@@ -4316,7 +4973,7 @@
                     </pic:cNvPicPr>
                   </pic:nvPicPr>
                   <pic:blipFill>
-                    <a:blip r:embed="rId26"/>
+                    <a:blip r:embed="rId16"/>
                     <a:srcRect/>
                     <a:stretch>
                       <a:fillRect/>
@@ -4383,6 +5040,92 @@
 <file path=word/numbering.xml><?xml version="1.0" encoding="utf-8"?>
 <w:numbering xmlns:ve="http://schemas.openxmlformats.org/markup-compatibility/2006" xmlns:o="urn:schemas-microsoft-com:office:office" xmlns:r="http://schemas.openxmlformats.org/officeDocument/2006/relationships" xmlns:m="http://schemas.openxmlformats.org/officeDocument/2006/math" xmlns:v="urn:schemas-microsoft-com:vml" xmlns:wp="http://schemas.openxmlformats.org/drawingml/2006/wordprocessingDrawing" xmlns:w10="urn:schemas-microsoft-com:office:word" xmlns:w="http://schemas.openxmlformats.org/wordprocessingml/2006/main" xmlns:wne="http://schemas.microsoft.com/office/word/2006/wordml">
   <w:abstractNum w:abstractNumId="0">
+    <w:nsid w:val="018755C5"/>
+    <w:multiLevelType w:val="multilevel"/>
+    <w:tmpl w:val="0409001F"/>
+    <w:lvl w:ilvl="0">
+      <w:start w:val="1"/>
+      <w:numFmt w:val="decimal"/>
+      <w:lvlText w:val="%1."/>
+      <w:lvlJc w:val="left"/>
+      <w:pPr>
+        <w:ind w:left="360" w:hanging="360"/>
+      </w:pPr>
+    </w:lvl>
+    <w:lvl w:ilvl="1">
+      <w:start w:val="1"/>
+      <w:numFmt w:val="decimal"/>
+      <w:lvlText w:val="%1.%2."/>
+      <w:lvlJc w:val="left"/>
+      <w:pPr>
+        <w:ind w:left="792" w:hanging="432"/>
+      </w:pPr>
+    </w:lvl>
+    <w:lvl w:ilvl="2">
+      <w:start w:val="1"/>
+      <w:numFmt w:val="decimal"/>
+      <w:lvlText w:val="%1.%2.%3."/>
+      <w:lvlJc w:val="left"/>
+      <w:pPr>
+        <w:ind w:left="1224" w:hanging="504"/>
+      </w:pPr>
+    </w:lvl>
+    <w:lvl w:ilvl="3">
+      <w:start w:val="1"/>
+      <w:numFmt w:val="decimal"/>
+      <w:lvlText w:val="%1.%2.%3.%4."/>
+      <w:lvlJc w:val="left"/>
+      <w:pPr>
+        <w:ind w:left="1728" w:hanging="648"/>
+      </w:pPr>
+    </w:lvl>
+    <w:lvl w:ilvl="4">
+      <w:start w:val="1"/>
+      <w:numFmt w:val="decimal"/>
+      <w:lvlText w:val="%1.%2.%3.%4.%5."/>
+      <w:lvlJc w:val="left"/>
+      <w:pPr>
+        <w:ind w:left="2232" w:hanging="792"/>
+      </w:pPr>
+    </w:lvl>
+    <w:lvl w:ilvl="5">
+      <w:start w:val="1"/>
+      <w:numFmt w:val="decimal"/>
+      <w:lvlText w:val="%1.%2.%3.%4.%5.%6."/>
+      <w:lvlJc w:val="left"/>
+      <w:pPr>
+        <w:ind w:left="2736" w:hanging="936"/>
+      </w:pPr>
+    </w:lvl>
+    <w:lvl w:ilvl="6">
+      <w:start w:val="1"/>
+      <w:numFmt w:val="decimal"/>
+      <w:lvlText w:val="%1.%2.%3.%4.%5.%6.%7."/>
+      <w:lvlJc w:val="left"/>
+      <w:pPr>
+        <w:ind w:left="3240" w:hanging="1080"/>
+      </w:pPr>
+    </w:lvl>
+    <w:lvl w:ilvl="7">
+      <w:start w:val="1"/>
+      <w:numFmt w:val="decimal"/>
+      <w:lvlText w:val="%1.%2.%3.%4.%5.%6.%7.%8."/>
+      <w:lvlJc w:val="left"/>
+      <w:pPr>
+        <w:ind w:left="3744" w:hanging="1224"/>
+      </w:pPr>
+    </w:lvl>
+    <w:lvl w:ilvl="8">
+      <w:start w:val="1"/>
+      <w:numFmt w:val="decimal"/>
+      <w:lvlText w:val="%1.%2.%3.%4.%5.%6.%7.%8.%9."/>
+      <w:lvlJc w:val="left"/>
+      <w:pPr>
+        <w:ind w:left="4320" w:hanging="1440"/>
+      </w:pPr>
+    </w:lvl>
+  </w:abstractNum>
+  <w:abstractNum w:abstractNumId="1">
     <w:nsid w:val="10B22809"/>
     <w:multiLevelType w:val="multilevel"/>
     <w:tmpl w:val="ED545A60"/>
@@ -4471,7 +5214,7 @@
       </w:pPr>
     </w:lvl>
   </w:abstractNum>
-  <w:abstractNum w:abstractNumId="1">
+  <w:abstractNum w:abstractNumId="2">
     <w:nsid w:val="22903670"/>
     <w:multiLevelType w:val="multilevel"/>
     <w:tmpl w:val="ED545A60"/>
@@ -4560,7 +5303,351 @@
       </w:pPr>
     </w:lvl>
   </w:abstractNum>
-  <w:abstractNum w:abstractNumId="2">
+  <w:abstractNum w:abstractNumId="3">
+    <w:nsid w:val="2FBC713B"/>
+    <w:multiLevelType w:val="multilevel"/>
+    <w:tmpl w:val="49C6B2D0"/>
+    <w:lvl w:ilvl="0">
+      <w:start w:val="1"/>
+      <w:numFmt w:val="decimal"/>
+      <w:lvlText w:val="%1."/>
+      <w:lvlJc w:val="left"/>
+      <w:pPr>
+        <w:ind w:left="360" w:hanging="360"/>
+      </w:pPr>
+    </w:lvl>
+    <w:lvl w:ilvl="1">
+      <w:start w:val="1"/>
+      <w:numFmt w:val="decimal"/>
+      <w:lvlText w:val="%1.%2."/>
+      <w:lvlJc w:val="left"/>
+      <w:pPr>
+        <w:ind w:left="792" w:hanging="432"/>
+      </w:pPr>
+    </w:lvl>
+    <w:lvl w:ilvl="2">
+      <w:start w:val="1"/>
+      <w:numFmt w:val="decimal"/>
+      <w:lvlText w:val="%1.%2.%3."/>
+      <w:lvlJc w:val="left"/>
+      <w:pPr>
+        <w:ind w:left="1224" w:hanging="504"/>
+      </w:pPr>
+    </w:lvl>
+    <w:lvl w:ilvl="3">
+      <w:start w:val="1"/>
+      <w:numFmt w:val="decimal"/>
+      <w:lvlText w:val="%1.%2.%3.%4."/>
+      <w:lvlJc w:val="left"/>
+      <w:pPr>
+        <w:ind w:left="1728" w:hanging="648"/>
+      </w:pPr>
+    </w:lvl>
+    <w:lvl w:ilvl="4">
+      <w:start w:val="1"/>
+      <w:numFmt w:val="decimal"/>
+      <w:lvlText w:val="%1.%2.%3.%4.%5."/>
+      <w:lvlJc w:val="left"/>
+      <w:pPr>
+        <w:ind w:left="2232" w:hanging="792"/>
+      </w:pPr>
+    </w:lvl>
+    <w:lvl w:ilvl="5">
+      <w:start w:val="1"/>
+      <w:numFmt w:val="decimal"/>
+      <w:lvlText w:val="%1.%2.%3.%4.%5.%6."/>
+      <w:lvlJc w:val="left"/>
+      <w:pPr>
+        <w:ind w:left="2736" w:hanging="936"/>
+      </w:pPr>
+    </w:lvl>
+    <w:lvl w:ilvl="6">
+      <w:start w:val="1"/>
+      <w:numFmt w:val="decimal"/>
+      <w:lvlText w:val="%1.%2.%3.%4.%5.%6.%7."/>
+      <w:lvlJc w:val="left"/>
+      <w:pPr>
+        <w:ind w:left="3240" w:hanging="1080"/>
+      </w:pPr>
+    </w:lvl>
+    <w:lvl w:ilvl="7">
+      <w:start w:val="1"/>
+      <w:numFmt w:val="decimal"/>
+      <w:lvlText w:val="%1.%2.%3.%4.%5.%6.%7.%8."/>
+      <w:lvlJc w:val="left"/>
+      <w:pPr>
+        <w:ind w:left="3744" w:hanging="1224"/>
+      </w:pPr>
+    </w:lvl>
+    <w:lvl w:ilvl="8">
+      <w:start w:val="1"/>
+      <w:numFmt w:val="decimal"/>
+      <w:lvlText w:val="%1.%2.%3.%4.%5.%6.%7.%8.%9."/>
+      <w:lvlJc w:val="left"/>
+      <w:pPr>
+        <w:ind w:left="4320" w:hanging="1440"/>
+      </w:pPr>
+    </w:lvl>
+  </w:abstractNum>
+  <w:abstractNum w:abstractNumId="4">
+    <w:nsid w:val="31ED1186"/>
+    <w:multiLevelType w:val="multilevel"/>
+    <w:tmpl w:val="49C6B2D0"/>
+    <w:lvl w:ilvl="0">
+      <w:start w:val="1"/>
+      <w:numFmt w:val="decimal"/>
+      <w:lvlText w:val="%1."/>
+      <w:lvlJc w:val="left"/>
+      <w:pPr>
+        <w:ind w:left="360" w:hanging="360"/>
+      </w:pPr>
+    </w:lvl>
+    <w:lvl w:ilvl="1">
+      <w:start w:val="1"/>
+      <w:numFmt w:val="decimal"/>
+      <w:lvlText w:val="%1.%2."/>
+      <w:lvlJc w:val="left"/>
+      <w:pPr>
+        <w:ind w:left="792" w:hanging="432"/>
+      </w:pPr>
+    </w:lvl>
+    <w:lvl w:ilvl="2">
+      <w:start w:val="1"/>
+      <w:numFmt w:val="decimal"/>
+      <w:lvlText w:val="%1.%2.%3."/>
+      <w:lvlJc w:val="left"/>
+      <w:pPr>
+        <w:ind w:left="1224" w:hanging="504"/>
+      </w:pPr>
+    </w:lvl>
+    <w:lvl w:ilvl="3">
+      <w:start w:val="1"/>
+      <w:numFmt w:val="decimal"/>
+      <w:lvlText w:val="%1.%2.%3.%4."/>
+      <w:lvlJc w:val="left"/>
+      <w:pPr>
+        <w:ind w:left="1728" w:hanging="648"/>
+      </w:pPr>
+    </w:lvl>
+    <w:lvl w:ilvl="4">
+      <w:start w:val="1"/>
+      <w:numFmt w:val="decimal"/>
+      <w:lvlText w:val="%1.%2.%3.%4.%5."/>
+      <w:lvlJc w:val="left"/>
+      <w:pPr>
+        <w:ind w:left="2232" w:hanging="792"/>
+      </w:pPr>
+    </w:lvl>
+    <w:lvl w:ilvl="5">
+      <w:start w:val="1"/>
+      <w:numFmt w:val="decimal"/>
+      <w:lvlText w:val="%1.%2.%3.%4.%5.%6."/>
+      <w:lvlJc w:val="left"/>
+      <w:pPr>
+        <w:ind w:left="2736" w:hanging="936"/>
+      </w:pPr>
+    </w:lvl>
+    <w:lvl w:ilvl="6">
+      <w:start w:val="1"/>
+      <w:numFmt w:val="decimal"/>
+      <w:lvlText w:val="%1.%2.%3.%4.%5.%6.%7."/>
+      <w:lvlJc w:val="left"/>
+      <w:pPr>
+        <w:ind w:left="3240" w:hanging="1080"/>
+      </w:pPr>
+    </w:lvl>
+    <w:lvl w:ilvl="7">
+      <w:start w:val="1"/>
+      <w:numFmt w:val="decimal"/>
+      <w:lvlText w:val="%1.%2.%3.%4.%5.%6.%7.%8."/>
+      <w:lvlJc w:val="left"/>
+      <w:pPr>
+        <w:ind w:left="3744" w:hanging="1224"/>
+      </w:pPr>
+    </w:lvl>
+    <w:lvl w:ilvl="8">
+      <w:start w:val="1"/>
+      <w:numFmt w:val="decimal"/>
+      <w:lvlText w:val="%1.%2.%3.%4.%5.%6.%7.%8.%9."/>
+      <w:lvlJc w:val="left"/>
+      <w:pPr>
+        <w:ind w:left="4320" w:hanging="1440"/>
+      </w:pPr>
+    </w:lvl>
+  </w:abstractNum>
+  <w:abstractNum w:abstractNumId="5">
+    <w:nsid w:val="555559DB"/>
+    <w:multiLevelType w:val="multilevel"/>
+    <w:tmpl w:val="0409001F"/>
+    <w:lvl w:ilvl="0">
+      <w:start w:val="1"/>
+      <w:numFmt w:val="decimal"/>
+      <w:lvlText w:val="%1."/>
+      <w:lvlJc w:val="left"/>
+      <w:pPr>
+        <w:ind w:left="360" w:hanging="360"/>
+      </w:pPr>
+    </w:lvl>
+    <w:lvl w:ilvl="1">
+      <w:start w:val="1"/>
+      <w:numFmt w:val="decimal"/>
+      <w:lvlText w:val="%1.%2."/>
+      <w:lvlJc w:val="left"/>
+      <w:pPr>
+        <w:ind w:left="792" w:hanging="432"/>
+      </w:pPr>
+    </w:lvl>
+    <w:lvl w:ilvl="2">
+      <w:start w:val="1"/>
+      <w:numFmt w:val="decimal"/>
+      <w:lvlText w:val="%1.%2.%3."/>
+      <w:lvlJc w:val="left"/>
+      <w:pPr>
+        <w:ind w:left="1224" w:hanging="504"/>
+      </w:pPr>
+    </w:lvl>
+    <w:lvl w:ilvl="3">
+      <w:start w:val="1"/>
+      <w:numFmt w:val="decimal"/>
+      <w:lvlText w:val="%1.%2.%3.%4."/>
+      <w:lvlJc w:val="left"/>
+      <w:pPr>
+        <w:ind w:left="1728" w:hanging="648"/>
+      </w:pPr>
+    </w:lvl>
+    <w:lvl w:ilvl="4">
+      <w:start w:val="1"/>
+      <w:numFmt w:val="decimal"/>
+      <w:lvlText w:val="%1.%2.%3.%4.%5."/>
+      <w:lvlJc w:val="left"/>
+      <w:pPr>
+        <w:ind w:left="2232" w:hanging="792"/>
+      </w:pPr>
+    </w:lvl>
+    <w:lvl w:ilvl="5">
+      <w:start w:val="1"/>
+      <w:numFmt w:val="decimal"/>
+      <w:lvlText w:val="%1.%2.%3.%4.%5.%6."/>
+      <w:lvlJc w:val="left"/>
+      <w:pPr>
+        <w:ind w:left="2736" w:hanging="936"/>
+      </w:pPr>
+    </w:lvl>
+    <w:lvl w:ilvl="6">
+      <w:start w:val="1"/>
+      <w:numFmt w:val="decimal"/>
+      <w:lvlText w:val="%1.%2.%3.%4.%5.%6.%7."/>
+      <w:lvlJc w:val="left"/>
+      <w:pPr>
+        <w:ind w:left="3240" w:hanging="1080"/>
+      </w:pPr>
+    </w:lvl>
+    <w:lvl w:ilvl="7">
+      <w:start w:val="1"/>
+      <w:numFmt w:val="decimal"/>
+      <w:lvlText w:val="%1.%2.%3.%4.%5.%6.%7.%8."/>
+      <w:lvlJc w:val="left"/>
+      <w:pPr>
+        <w:ind w:left="3744" w:hanging="1224"/>
+      </w:pPr>
+    </w:lvl>
+    <w:lvl w:ilvl="8">
+      <w:start w:val="1"/>
+      <w:numFmt w:val="decimal"/>
+      <w:lvlText w:val="%1.%2.%3.%4.%5.%6.%7.%8.%9."/>
+      <w:lvlJc w:val="left"/>
+      <w:pPr>
+        <w:ind w:left="4320" w:hanging="1440"/>
+      </w:pPr>
+    </w:lvl>
+  </w:abstractNum>
+  <w:abstractNum w:abstractNumId="6">
+    <w:nsid w:val="6C291E68"/>
+    <w:multiLevelType w:val="multilevel"/>
+    <w:tmpl w:val="0409001F"/>
+    <w:lvl w:ilvl="0">
+      <w:start w:val="1"/>
+      <w:numFmt w:val="decimal"/>
+      <w:lvlText w:val="%1."/>
+      <w:lvlJc w:val="left"/>
+      <w:pPr>
+        <w:ind w:left="360" w:hanging="360"/>
+      </w:pPr>
+    </w:lvl>
+    <w:lvl w:ilvl="1">
+      <w:start w:val="1"/>
+      <w:numFmt w:val="decimal"/>
+      <w:lvlText w:val="%1.%2."/>
+      <w:lvlJc w:val="left"/>
+      <w:pPr>
+        <w:ind w:left="792" w:hanging="432"/>
+      </w:pPr>
+    </w:lvl>
+    <w:lvl w:ilvl="2">
+      <w:start w:val="1"/>
+      <w:numFmt w:val="decimal"/>
+      <w:lvlText w:val="%1.%2.%3."/>
+      <w:lvlJc w:val="left"/>
+      <w:pPr>
+        <w:ind w:left="1224" w:hanging="504"/>
+      </w:pPr>
+    </w:lvl>
+    <w:lvl w:ilvl="3">
+      <w:start w:val="1"/>
+      <w:numFmt w:val="decimal"/>
+      <w:lvlText w:val="%1.%2.%3.%4."/>
+      <w:lvlJc w:val="left"/>
+      <w:pPr>
+        <w:ind w:left="1728" w:hanging="648"/>
+      </w:pPr>
+    </w:lvl>
+    <w:lvl w:ilvl="4">
+      <w:start w:val="1"/>
+      <w:numFmt w:val="decimal"/>
+      <w:lvlText w:val="%1.%2.%3.%4.%5."/>
+      <w:lvlJc w:val="left"/>
+      <w:pPr>
+        <w:ind w:left="2232" w:hanging="792"/>
+      </w:pPr>
+    </w:lvl>
+    <w:lvl w:ilvl="5">
+      <w:start w:val="1"/>
+      <w:numFmt w:val="decimal"/>
+      <w:lvlText w:val="%1.%2.%3.%4.%5.%6."/>
+      <w:lvlJc w:val="left"/>
+      <w:pPr>
+        <w:ind w:left="2736" w:hanging="936"/>
+      </w:pPr>
+    </w:lvl>
+    <w:lvl w:ilvl="6">
+      <w:start w:val="1"/>
+      <w:numFmt w:val="decimal"/>
+      <w:lvlText w:val="%1.%2.%3.%4.%5.%6.%7."/>
+      <w:lvlJc w:val="left"/>
+      <w:pPr>
+        <w:ind w:left="3240" w:hanging="1080"/>
+      </w:pPr>
+    </w:lvl>
+    <w:lvl w:ilvl="7">
+      <w:start w:val="1"/>
+      <w:numFmt w:val="decimal"/>
+      <w:lvlText w:val="%1.%2.%3.%4.%5.%6.%7.%8."/>
+      <w:lvlJc w:val="left"/>
+      <w:pPr>
+        <w:ind w:left="3744" w:hanging="1224"/>
+      </w:pPr>
+    </w:lvl>
+    <w:lvl w:ilvl="8">
+      <w:start w:val="1"/>
+      <w:numFmt w:val="decimal"/>
+      <w:lvlText w:val="%1.%2.%3.%4.%5.%6.%7.%8.%9."/>
+      <w:lvlJc w:val="left"/>
+      <w:pPr>
+        <w:ind w:left="4320" w:hanging="1440"/>
+      </w:pPr>
+    </w:lvl>
+  </w:abstractNum>
+  <w:abstractNum w:abstractNumId="7">
     <w:nsid w:val="74676A29"/>
     <w:multiLevelType w:val="multilevel"/>
     <w:tmpl w:val="A5E02CB0"/>
@@ -4684,13 +5771,28 @@
     </w:lvl>
   </w:abstractNum>
   <w:num w:numId="1">
+    <w:abstractNumId w:val="1"/>
+  </w:num>
+  <w:num w:numId="2">
+    <w:abstractNumId w:val="2"/>
+  </w:num>
+  <w:num w:numId="3">
+    <w:abstractNumId w:val="7"/>
+  </w:num>
+  <w:num w:numId="4">
+    <w:abstractNumId w:val="3"/>
+  </w:num>
+  <w:num w:numId="5">
+    <w:abstractNumId w:val="5"/>
+  </w:num>
+  <w:num w:numId="6">
     <w:abstractNumId w:val="0"/>
   </w:num>
-  <w:num w:numId="2">
-    <w:abstractNumId w:val="1"/>
+  <w:num w:numId="7">
+    <w:abstractNumId w:val="6"/>
   </w:num>
-  <w:num w:numId="3">
-    <w:abstractNumId w:val="2"/>
+  <w:num w:numId="8">
+    <w:abstractNumId w:val="4"/>
   </w:num>
 </w:numbering>
 </file>
@@ -4882,7 +5984,6 @@
   <w:style w:type="character" w:default="1" w:styleId="DefaultParagraphFont">
     <w:name w:val="Default Paragraph Font"/>
     <w:uiPriority w:val="1"/>
-    <w:semiHidden/>
     <w:unhideWhenUsed/>
   </w:style>
   <w:style w:type="table" w:default="1" w:styleId="TableNormal">
@@ -5139,6 +6240,45 @@
       <w:rFonts w:eastAsiaTheme="minorEastAsia"/>
     </w:rPr>
   </w:style>
+  <w:style w:type="paragraph" w:styleId="Subtitle">
+    <w:name w:val="Subtitle"/>
+    <w:basedOn w:val="Normal"/>
+    <w:next w:val="Normal"/>
+    <w:link w:val="SubtitleChar"/>
+    <w:uiPriority w:val="11"/>
+    <w:qFormat/>
+    <w:rsid w:val="001467E4"/>
+    <w:pPr>
+      <w:numPr>
+        <w:ilvl w:val="1"/>
+      </w:numPr>
+    </w:pPr>
+    <w:rPr>
+      <w:rFonts w:asciiTheme="majorHAnsi" w:eastAsiaTheme="majorEastAsia" w:hAnsiTheme="majorHAnsi" w:cstheme="majorBidi"/>
+      <w:i/>
+      <w:iCs/>
+      <w:color w:val="4F81BD" w:themeColor="accent1"/>
+      <w:spacing w:val="15"/>
+      <w:sz w:val="24"/>
+      <w:szCs w:val="24"/>
+    </w:rPr>
+  </w:style>
+  <w:style w:type="character" w:customStyle="1" w:styleId="SubtitleChar">
+    <w:name w:val="Subtitle Char"/>
+    <w:basedOn w:val="DefaultParagraphFont"/>
+    <w:link w:val="Subtitle"/>
+    <w:uiPriority w:val="11"/>
+    <w:rsid w:val="001467E4"/>
+    <w:rPr>
+      <w:rFonts w:asciiTheme="majorHAnsi" w:eastAsiaTheme="majorEastAsia" w:hAnsiTheme="majorHAnsi" w:cstheme="majorBidi"/>
+      <w:i/>
+      <w:iCs/>
+      <w:color w:val="4F81BD" w:themeColor="accent1"/>
+      <w:spacing w:val="15"/>
+      <w:sz w:val="24"/>
+      <w:szCs w:val="24"/>
+    </w:rPr>
+  </w:style>
 </w:styles>
 </file>
 
@@ -5185,13 +6325,6 @@
     <w:pitch w:val="variable"/>
     <w:sig w:usb0="A00002EF" w:usb1="420020EB" w:usb2="00000000" w:usb3="00000000" w:csb0="0000009F" w:csb1="00000000"/>
   </w:font>
-  <w:font w:name="Arial">
-    <w:panose1 w:val="020B0604020202020204"/>
-    <w:charset w:val="CC"/>
-    <w:family w:val="swiss"/>
-    <w:pitch w:val="variable"/>
-    <w:sig w:usb0="20002A87" w:usb1="80000000" w:usb2="00000008" w:usb3="00000000" w:csb0="000001FF" w:csb1="00000000"/>
-  </w:font>
 </w:fonts>
 </file>
 
@@ -5204,9 +6337,9 @@
     <w:useFELayout/>
   </w:compat>
   <w:rsids>
-    <w:rsidRoot w:val="003C35C2"/>
-    <w:rsid w:val="003C35C2"/>
-    <w:rsid w:val="00D82394"/>
+    <w:rsidRoot w:val="00A80EAF"/>
+    <w:rsid w:val="007E46CD"/>
+    <w:rsid w:val="00A80EAF"/>
   </w:rsids>
   <m:mathPr>
     <m:mathFont m:val="Cambria Math"/>
@@ -5421,7 +6554,7 @@
     <w:basedOn w:val="DefaultParagraphFont"/>
     <w:uiPriority w:val="99"/>
     <w:semiHidden/>
-    <w:rsid w:val="003C35C2"/>
+    <w:rsid w:val="00A80EAF"/>
     <w:rPr>
       <w:color w:val="808080"/>
     </w:rPr>

--- a/Paper/Diplomska.docx
+++ b/Paper/Diplomska.docx
@@ -1849,7 +1849,7 @@
           <w:lang w:val="mk-MK"/>
         </w:rPr>
         <w:lastRenderedPageBreak/>
-        <w:t>Абстракт</w:t>
+        <w:t>Апстракт</w:t>
       </w:r>
     </w:p>
     <w:p>
@@ -1863,31 +1863,219 @@
         <w:rPr>
           <w:lang w:val="mk-MK"/>
         </w:rPr>
-        <w:t xml:space="preserve">Визијата е ексремно важно сетило за луѓето и роботите, обезбедувјќи детални информции за околината. Робустен систем за визија треба да биде во можност да детектира обејекти со голема сигурност и да обезбеди точна репрезнтција н светот на процесите на повисоко ниво. Системот за визија мора да биде ефиксен овозможувајќи агент со ограничени ресурси да одговори на промените во околината. Секоја слика добиена од дигитална камера мора да биде обработена во кратко време. </w:t>
-      </w:r>
-      <w:r>
-        <w:rPr>
-          <w:lang w:val="mk-MK"/>
-        </w:rPr>
-        <w:t>Поради ова а</w:t>
-      </w:r>
-      <w:r>
-        <w:rPr>
-          <w:lang w:val="mk-MK"/>
-        </w:rPr>
-        <w:t xml:space="preserve">лгоримтамската сложеност </w:t>
-      </w:r>
-      <w:r>
-        <w:rPr>
-          <w:lang w:val="mk-MK"/>
-        </w:rPr>
-        <w:t>ограничена, вклучувјќи</w:t>
-      </w:r>
-      <w:r>
-        <w:rPr>
-          <w:lang w:val="mk-MK"/>
-        </w:rPr>
-        <w:t xml:space="preserve"> компромис помеѓу времето на обработка и квалитетот на добиените информации. Примената во роботиика , системите за визија се главни уреди за прецепција и автономните роботи мора да бидат во можност да ги користат системите за визија за да може самите да се лоцираат и лоцираат објкити кои што треба да ги манипулираат.</w:t>
+        <w:t xml:space="preserve">Визијата е </w:t>
+      </w:r>
+      <w:r>
+        <w:rPr>
+          <w:lang w:val="mk-MK"/>
+        </w:rPr>
+        <w:t>екстремно</w:t>
+      </w:r>
+      <w:r>
+        <w:rPr>
+          <w:lang w:val="mk-MK"/>
+        </w:rPr>
+        <w:t xml:space="preserve"> важно сетило за луѓето и роботите, </w:t>
+      </w:r>
+      <w:r>
+        <w:rPr>
+          <w:lang w:val="mk-MK"/>
+        </w:rPr>
+        <w:t>обезбедувајќи</w:t>
+      </w:r>
+      <w:r>
+        <w:rPr>
+          <w:lang w:val="mk-MK"/>
+        </w:rPr>
+        <w:t xml:space="preserve"> детални </w:t>
+      </w:r>
+      <w:r>
+        <w:rPr>
+          <w:lang w:val="mk-MK"/>
+        </w:rPr>
+        <w:t>информации</w:t>
+      </w:r>
+      <w:r>
+        <w:rPr>
+          <w:lang w:val="mk-MK"/>
+        </w:rPr>
+        <w:t xml:space="preserve"> за околината. Робустен систем за визија треба да биде во можност да </w:t>
+      </w:r>
+      <w:proofErr w:type="spellStart"/>
+      <w:r>
+        <w:rPr>
+          <w:lang w:val="mk-MK"/>
+        </w:rPr>
+        <w:t>детектира</w:t>
+      </w:r>
+      <w:proofErr w:type="spellEnd"/>
+      <w:r>
+        <w:rPr>
+          <w:lang w:val="mk-MK"/>
+        </w:rPr>
+        <w:t xml:space="preserve"> </w:t>
+      </w:r>
+      <w:r>
+        <w:rPr>
+          <w:lang w:val="mk-MK"/>
+        </w:rPr>
+        <w:t>објекти</w:t>
+      </w:r>
+      <w:r>
+        <w:rPr>
+          <w:lang w:val="mk-MK"/>
+        </w:rPr>
+        <w:t xml:space="preserve"> со голема сигурност и да обезбеди точна репрез</w:t>
+      </w:r>
+      <w:r>
+        <w:rPr>
+          <w:lang w:val="mk-MK"/>
+        </w:rPr>
+        <w:t>е</w:t>
+      </w:r>
+      <w:r>
+        <w:rPr>
+          <w:lang w:val="mk-MK"/>
+        </w:rPr>
+        <w:t>нт</w:t>
+      </w:r>
+      <w:r>
+        <w:rPr>
+          <w:lang w:val="mk-MK"/>
+        </w:rPr>
+        <w:t>а</w:t>
+      </w:r>
+      <w:r>
+        <w:rPr>
+          <w:lang w:val="mk-MK"/>
+        </w:rPr>
+        <w:t>ција н</w:t>
+      </w:r>
+      <w:r>
+        <w:rPr>
+          <w:lang w:val="mk-MK"/>
+        </w:rPr>
+        <w:t>а</w:t>
+      </w:r>
+      <w:r>
+        <w:rPr>
+          <w:lang w:val="mk-MK"/>
+        </w:rPr>
+        <w:t xml:space="preserve"> светот з</w:t>
+      </w:r>
+      <w:r>
+        <w:rPr>
+          <w:lang w:val="mk-MK"/>
+        </w:rPr>
+        <w:t>а процесите на повисоко ниво. Системот за визија мора да биде ефик</w:t>
+      </w:r>
+      <w:r>
+        <w:rPr>
+          <w:lang w:val="mk-MK"/>
+        </w:rPr>
+        <w:t>а</w:t>
+      </w:r>
+      <w:r>
+        <w:rPr>
+          <w:lang w:val="mk-MK"/>
+        </w:rPr>
+        <w:t xml:space="preserve">сен овозможувајќи агент со ограничени ресурси да одговори на промените во околината. Секоја слика добиена од дигитална камера мора да биде обработена во кратко време. </w:t>
+      </w:r>
+      <w:r>
+        <w:rPr>
+          <w:lang w:val="mk-MK"/>
+        </w:rPr>
+        <w:t xml:space="preserve">Поради ова </w:t>
+      </w:r>
+      <w:r>
+        <w:rPr>
+          <w:lang w:val="mk-MK"/>
+        </w:rPr>
+        <w:t>алгоритамската</w:t>
+      </w:r>
+      <w:r>
+        <w:rPr>
+          <w:lang w:val="mk-MK"/>
+        </w:rPr>
+        <w:t xml:space="preserve"> сложеност </w:t>
+      </w:r>
+      <w:r>
+        <w:rPr>
+          <w:lang w:val="mk-MK"/>
+        </w:rPr>
+        <w:t xml:space="preserve">ограничена, </w:t>
+      </w:r>
+      <w:r>
+        <w:rPr>
+          <w:lang w:val="mk-MK"/>
+        </w:rPr>
+        <w:t>вклучувајќи</w:t>
+      </w:r>
+      <w:r>
+        <w:rPr>
+          <w:lang w:val="mk-MK"/>
+        </w:rPr>
+        <w:t xml:space="preserve"> компромис помеѓу времето на обработка и квалитетот на добиените информации. Примена во </w:t>
+      </w:r>
+      <w:r>
+        <w:rPr>
+          <w:lang w:val="mk-MK"/>
+        </w:rPr>
+        <w:t>роботика</w:t>
+      </w:r>
+      <w:r>
+        <w:rPr>
+          <w:lang w:val="mk-MK"/>
+        </w:rPr>
+        <w:t xml:space="preserve"> , системите за визија се главни уреди за </w:t>
+      </w:r>
+      <w:r>
+        <w:rPr>
+          <w:lang w:val="mk-MK"/>
+        </w:rPr>
+        <w:t>перцепција</w:t>
+      </w:r>
+      <w:r>
+        <w:rPr>
+          <w:lang w:val="mk-MK"/>
+        </w:rPr>
+        <w:t xml:space="preserve"> и автономните роботи мора да бидат во можност да ги користат системите за визија за да може самите да се лоцираат</w:t>
+      </w:r>
+      <w:r>
+        <w:rPr>
+          <w:lang w:val="mk-MK"/>
+        </w:rPr>
+        <w:t xml:space="preserve"> во околината</w:t>
+      </w:r>
+      <w:r>
+        <w:rPr>
+          <w:lang w:val="mk-MK"/>
+        </w:rPr>
+        <w:t xml:space="preserve"> и</w:t>
+      </w:r>
+      <w:r>
+        <w:rPr>
+          <w:lang w:val="mk-MK"/>
+        </w:rPr>
+        <w:t xml:space="preserve"> да</w:t>
+      </w:r>
+      <w:r>
+        <w:rPr>
+          <w:lang w:val="mk-MK"/>
+        </w:rPr>
+        <w:t xml:space="preserve"> лоцираат обј</w:t>
+      </w:r>
+      <w:r>
+        <w:rPr>
+          <w:lang w:val="mk-MK"/>
+        </w:rPr>
+        <w:t>ек</w:t>
+      </w:r>
+      <w:r>
+        <w:rPr>
+          <w:lang w:val="mk-MK"/>
+        </w:rPr>
+        <w:t>ти кои што треба да ги манипулираат.</w:t>
       </w:r>
     </w:p>
     <w:p>
@@ -1919,19 +2107,222 @@
         <w:rPr>
           <w:lang w:val="mk-MK"/>
         </w:rPr>
-        <w:t xml:space="preserve">Повеќето копнени животни имаат способност да перцепираат објекити со различни димензии и форми а некои  можат да ги препознваат нивните карактеристики и да ги запомнат. Животните како и луѓето се во состојба да препознаваат објекти користеќи го нивното сетило за вид во околината во која се наоѓаат и успешно да манипулираат со нив користејќи ги нивните екстемитети. Иниспирирани од приридата предизвикот за  роботските системи </w:t>
-      </w:r>
-      <w:r>
-        <w:rPr>
-          <w:lang w:val="mk-MK"/>
-        </w:rPr>
-        <w:t>е насочен кон копирање на вештините на биолошките организми. Предизвикот се осостои во препознавање на објекити  во реално време од вештачки систем за визија и манипулирње со нив. Ваквот систем треба да биде робустен и во огранишено време со ограничени ресурси да препознае објекти и да одучи кои акции ќе ги изврши за манипулирање со објектите.</w:t>
-      </w:r>
-      <w:r>
-        <w:rPr>
-          <w:lang w:val="mk-MK"/>
-        </w:rPr>
-        <w:t xml:space="preserve"> Роботските системи вклучуваат сетило за вид-дигитална камера и манипулатори-роботски раце. </w:t>
+        <w:t xml:space="preserve">Повеќето копнени животни имаат способност да </w:t>
+      </w:r>
+      <w:proofErr w:type="spellStart"/>
+      <w:r>
+        <w:rPr>
+          <w:lang w:val="mk-MK"/>
+        </w:rPr>
+        <w:t>перцепираат</w:t>
+      </w:r>
+      <w:proofErr w:type="spellEnd"/>
+      <w:r>
+        <w:rPr>
+          <w:lang w:val="mk-MK"/>
+        </w:rPr>
+        <w:t xml:space="preserve"> </w:t>
+      </w:r>
+      <w:r>
+        <w:rPr>
+          <w:lang w:val="mk-MK"/>
+        </w:rPr>
+        <w:t>објекти</w:t>
+      </w:r>
+      <w:r>
+        <w:rPr>
+          <w:lang w:val="mk-MK"/>
+        </w:rPr>
+        <w:t xml:space="preserve"> со различни димензии и форми а некои  можат да ги </w:t>
+      </w:r>
+      <w:r>
+        <w:rPr>
+          <w:lang w:val="mk-MK"/>
+        </w:rPr>
+        <w:t>препознаваат</w:t>
+      </w:r>
+      <w:r>
+        <w:rPr>
+          <w:lang w:val="mk-MK"/>
+        </w:rPr>
+        <w:t xml:space="preserve"> нивните карактеристики и да ги запомнат. Животните како и луѓето се во состојба да препознаваат објекти </w:t>
+      </w:r>
+      <w:r>
+        <w:rPr>
+          <w:lang w:val="mk-MK"/>
+        </w:rPr>
+        <w:t>користејќи</w:t>
+      </w:r>
+      <w:r>
+        <w:rPr>
+          <w:lang w:val="mk-MK"/>
+        </w:rPr>
+        <w:t xml:space="preserve"> го нивното сетило за вид во околината во која се наоѓаат и успешно да манипулираат со нив користејќи ги нивните </w:t>
+      </w:r>
+      <w:r>
+        <w:rPr>
+          <w:lang w:val="mk-MK"/>
+        </w:rPr>
+        <w:t>екстремитети</w:t>
+      </w:r>
+      <w:r>
+        <w:rPr>
+          <w:lang w:val="mk-MK"/>
+        </w:rPr>
+        <w:t xml:space="preserve">. </w:t>
+      </w:r>
+      <w:r>
+        <w:rPr>
+          <w:lang w:val="mk-MK"/>
+        </w:rPr>
+        <w:t>Инспирирани</w:t>
+      </w:r>
+      <w:r>
+        <w:rPr>
+          <w:lang w:val="mk-MK"/>
+        </w:rPr>
+        <w:t xml:space="preserve"> од </w:t>
+      </w:r>
+      <w:r>
+        <w:rPr>
+          <w:lang w:val="mk-MK"/>
+        </w:rPr>
+        <w:t>природата</w:t>
+      </w:r>
+      <w:r>
+        <w:rPr>
+          <w:lang w:val="mk-MK"/>
+        </w:rPr>
+        <w:t xml:space="preserve"> предизвикот за  роботските системи </w:t>
+      </w:r>
+      <w:r>
+        <w:rPr>
+          <w:lang w:val="mk-MK"/>
+        </w:rPr>
+        <w:t xml:space="preserve">е насочен кон копирање на вештините на биолошките организми. Предизвикот се </w:t>
+      </w:r>
+      <w:r>
+        <w:rPr>
+          <w:lang w:val="mk-MK"/>
+        </w:rPr>
+        <w:t>состои</w:t>
+      </w:r>
+      <w:r>
+        <w:rPr>
+          <w:lang w:val="mk-MK"/>
+        </w:rPr>
+        <w:t xml:space="preserve"> во препознавање на </w:t>
+      </w:r>
+      <w:r>
+        <w:rPr>
+          <w:lang w:val="mk-MK"/>
+        </w:rPr>
+        <w:t>објекти</w:t>
+      </w:r>
+      <w:r>
+        <w:rPr>
+          <w:lang w:val="mk-MK"/>
+        </w:rPr>
+        <w:t xml:space="preserve">  во реално време од вештачки систем за визија и </w:t>
+      </w:r>
+      <w:r>
+        <w:rPr>
+          <w:lang w:val="mk-MK"/>
+        </w:rPr>
+        <w:t>манипулирање</w:t>
+      </w:r>
+      <w:r>
+        <w:rPr>
+          <w:lang w:val="mk-MK"/>
+        </w:rPr>
+        <w:t xml:space="preserve"> со нив. </w:t>
+      </w:r>
+      <w:r>
+        <w:rPr>
+          <w:lang w:val="mk-MK"/>
+        </w:rPr>
+        <w:t>Ваквиот</w:t>
+      </w:r>
+      <w:r>
+        <w:rPr>
+          <w:lang w:val="mk-MK"/>
+        </w:rPr>
+        <w:t xml:space="preserve"> систем треба да биде робустен и во </w:t>
+      </w:r>
+      <w:r>
+        <w:rPr>
+          <w:lang w:val="mk-MK"/>
+        </w:rPr>
+        <w:t>ограничено</w:t>
+      </w:r>
+      <w:r>
+        <w:rPr>
+          <w:lang w:val="mk-MK"/>
+        </w:rPr>
+        <w:t xml:space="preserve"> време со ограничени ресурси да препознае објекти и да одучи кои акции ќе ги изврши за манипулирање со објектите.</w:t>
+      </w:r>
+      <w:r>
+        <w:rPr>
+          <w:lang w:val="mk-MK"/>
+        </w:rPr>
+        <w:t xml:space="preserve"> Роботските системи вклучуваат сетило за </w:t>
+      </w:r>
+      <w:proofErr w:type="spellStart"/>
+      <w:r>
+        <w:rPr>
+          <w:lang w:val="mk-MK"/>
+        </w:rPr>
+        <w:t>вид-дигитална</w:t>
+      </w:r>
+      <w:proofErr w:type="spellEnd"/>
+      <w:r>
+        <w:rPr>
+          <w:lang w:val="mk-MK"/>
+        </w:rPr>
+        <w:t xml:space="preserve"> камера и манипулатори</w:t>
+      </w:r>
+      <w:r>
+        <w:t xml:space="preserve"> </w:t>
+      </w:r>
+      <w:r>
+        <w:rPr>
+          <w:lang w:val="mk-MK"/>
+        </w:rPr>
+        <w:t xml:space="preserve">-роботски раце. </w:t>
+      </w:r>
+      <w:r>
+        <w:rPr>
+          <w:lang w:val="mk-MK"/>
+        </w:rPr>
+        <w:t xml:space="preserve">Некои од овие роботски системи можат да бидат и мобилни, со </w:t>
+      </w:r>
+      <w:proofErr w:type="spellStart"/>
+      <w:r>
+        <w:rPr>
+          <w:lang w:val="mk-MK"/>
+        </w:rPr>
+        <w:t>тенденцијаза</w:t>
+      </w:r>
+      <w:proofErr w:type="spellEnd"/>
+      <w:r>
+        <w:rPr>
+          <w:lang w:val="mk-MK"/>
+        </w:rPr>
+        <w:t xml:space="preserve">  постојано усовршување со цел да се постигне комплетна </w:t>
+      </w:r>
+      <w:proofErr w:type="spellStart"/>
+      <w:r>
+        <w:rPr>
+          <w:lang w:val="mk-MK"/>
+        </w:rPr>
+        <w:t>автономност</w:t>
+      </w:r>
+      <w:proofErr w:type="spellEnd"/>
+      <w:r>
+        <w:rPr>
+          <w:lang w:val="mk-MK"/>
+        </w:rPr>
+        <w:t xml:space="preserve"> на системот</w:t>
       </w:r>
     </w:p>
     <w:p>
@@ -1946,9 +2337,17 @@
           <w:noProof/>
         </w:rPr>
         <w:drawing>
-          <wp:inline distT="0" distB="0" distL="0" distR="0">
-            <wp:extent cx="2943225" cy="2331626"/>
-            <wp:effectExtent l="19050" t="0" r="9525" b="0"/>
+          <wp:anchor distT="0" distB="0" distL="114300" distR="114300" simplePos="0" relativeHeight="251660288" behindDoc="0" locked="0" layoutInCell="1" allowOverlap="1">
+            <wp:simplePos x="0" y="0"/>
+            <wp:positionH relativeFrom="margin">
+              <wp:posOffset>1866900</wp:posOffset>
+            </wp:positionH>
+            <wp:positionV relativeFrom="margin">
+              <wp:posOffset>6381750</wp:posOffset>
+            </wp:positionV>
+            <wp:extent cx="2400300" cy="1905000"/>
+            <wp:effectExtent l="19050" t="0" r="0" b="0"/>
+            <wp:wrapSquare wrapText="bothSides"/>
             <wp:docPr id="10" name="Picture 9" descr="hand-and-ball.jpg"/>
             <wp:cNvGraphicFramePr>
               <a:graphicFrameLocks xmlns:a="http://schemas.openxmlformats.org/drawingml/2006/main" noChangeAspect="1"/>
@@ -1961,7 +2360,7 @@
                     <pic:cNvPicPr/>
                   </pic:nvPicPr>
                   <pic:blipFill>
-                    <a:blip r:embed="rId7"/>
+                    <a:blip r:embed="rId7" cstate="print"/>
                     <a:stretch>
                       <a:fillRect/>
                     </a:stretch>
@@ -1969,7 +2368,7 @@
                   <pic:spPr>
                     <a:xfrm>
                       <a:off x="0" y="0"/>
-                      <a:ext cx="2947070" cy="2334672"/>
+                      <a:ext cx="2400300" cy="1905000"/>
                     </a:xfrm>
                     <a:prstGeom prst="rect">
                       <a:avLst/>
@@ -1978,8 +2377,14 @@
                 </pic:pic>
               </a:graphicData>
             </a:graphic>
-          </wp:inline>
+          </wp:anchor>
         </w:drawing>
+      </w:r>
+      <w:r>
+        <w:rPr>
+          <w:lang w:val="mk-MK"/>
+        </w:rPr>
+        <w:br w:type="page"/>
       </w:r>
     </w:p>
     <w:p>
@@ -2035,13 +2440,69 @@
         <w:rPr>
           <w:lang w:val="mk-MK"/>
         </w:rPr>
-        <w:t xml:space="preserve">Секоја точка во 3д порсторот е определна со кординати (x ,y, z).  </w:t>
-      </w:r>
-      <w:r>
-        <w:rPr>
-          <w:lang w:val="mk-MK"/>
-        </w:rPr>
-        <w:t>Ориенацијта на дадена точка во просторот може да се претстави со три единечни вектори: Rx(1,</w:t>
+        <w:t xml:space="preserve">Секоја точка во 3д </w:t>
+      </w:r>
+      <w:r>
+        <w:rPr>
+          <w:lang w:val="mk-MK"/>
+        </w:rPr>
+        <w:t>просторот</w:t>
+      </w:r>
+      <w:r>
+        <w:rPr>
+          <w:lang w:val="mk-MK"/>
+        </w:rPr>
+        <w:t xml:space="preserve"> е </w:t>
+      </w:r>
+      <w:r>
+        <w:rPr>
+          <w:lang w:val="mk-MK"/>
+        </w:rPr>
+        <w:t>определена</w:t>
+      </w:r>
+      <w:r>
+        <w:rPr>
+          <w:lang w:val="mk-MK"/>
+        </w:rPr>
+        <w:t xml:space="preserve"> со </w:t>
+      </w:r>
+      <w:r>
+        <w:rPr>
+          <w:lang w:val="mk-MK"/>
+        </w:rPr>
+        <w:t>координати</w:t>
+      </w:r>
+      <w:r>
+        <w:rPr>
+          <w:lang w:val="mk-MK"/>
+        </w:rPr>
+        <w:t xml:space="preserve"> (x ,y, z).  </w:t>
+      </w:r>
+      <w:r>
+        <w:rPr>
+          <w:lang w:val="mk-MK"/>
+        </w:rPr>
+        <w:t>Ориентацијата</w:t>
+      </w:r>
+      <w:r>
+        <w:rPr>
+          <w:lang w:val="mk-MK"/>
+        </w:rPr>
+        <w:t xml:space="preserve"> на дадена точка во просторот може да се претстави со три единечни вектори: </w:t>
+      </w:r>
+      <w:proofErr w:type="spellStart"/>
+      <w:r>
+        <w:rPr>
+          <w:lang w:val="mk-MK"/>
+        </w:rPr>
+        <w:t>Rx</w:t>
+      </w:r>
+      <w:proofErr w:type="spellEnd"/>
+      <w:r>
+        <w:rPr>
+          <w:lang w:val="mk-MK"/>
+        </w:rPr>
+        <w:t>(1,</w:t>
       </w:r>
       <w:r>
         <w:rPr>
@@ -2065,7 +2526,27 @@
         <w:rPr>
           <w:lang w:val="mk-MK"/>
         </w:rPr>
-        <w:t xml:space="preserve">0), Ry(0, 1, 0) </w:t>
+        <w:t xml:space="preserve">0), </w:t>
+      </w:r>
+      <w:r>
+        <w:rPr>
+          <w:lang w:val="mk-MK"/>
+        </w:rPr>
+        <w:t xml:space="preserve">   </w:t>
+      </w:r>
+      <w:proofErr w:type="spellStart"/>
+      <w:r>
+        <w:rPr>
+          <w:lang w:val="mk-MK"/>
+        </w:rPr>
+        <w:t>Ry</w:t>
+      </w:r>
+      <w:proofErr w:type="spellEnd"/>
+      <w:r>
+        <w:rPr>
+          <w:lang w:val="mk-MK"/>
+        </w:rPr>
+        <w:t xml:space="preserve">(0, 1, 0) </w:t>
       </w:r>
       <w:r>
         <w:rPr>
@@ -2073,11 +2554,19 @@
         </w:rPr>
         <w:t xml:space="preserve"> и </w:t>
       </w:r>
-      <w:r>
-        <w:rPr>
-          <w:lang w:val="mk-MK"/>
-        </w:rPr>
-        <w:t>Rz(0,</w:t>
+      <w:proofErr w:type="spellStart"/>
+      <w:r>
+        <w:rPr>
+          <w:lang w:val="mk-MK"/>
+        </w:rPr>
+        <w:t>Rz</w:t>
+      </w:r>
+      <w:proofErr w:type="spellEnd"/>
+      <w:r>
+        <w:rPr>
+          <w:lang w:val="mk-MK"/>
+        </w:rPr>
+        <w:t>(0,</w:t>
       </w:r>
       <w:r>
         <w:rPr>
@@ -2101,7 +2590,13 @@
         <w:rPr>
           <w:lang w:val="mk-MK"/>
         </w:rPr>
-        <w:t xml:space="preserve">1).  Ако овие вектори се запишат во матрица </w:t>
+        <w:t>1).  Овие вектори запишани</w:t>
+      </w:r>
+      <w:r>
+        <w:rPr>
+          <w:lang w:val="mk-MK"/>
+        </w:rPr>
+        <w:t xml:space="preserve"> во матрица </w:t>
       </w:r>
       <w:r>
         <w:rPr>
@@ -2119,13 +2614,13 @@
         <w:rPr>
           <w:lang w:val="mk-MK"/>
         </w:rPr>
-        <w:t xml:space="preserve"> секоја точка во просторот зададен</w:t>
-      </w:r>
-      <w:r>
-        <w:rPr>
-          <w:lang w:val="mk-MK"/>
-        </w:rPr>
-        <w:t>a</w:t>
+        <w:t xml:space="preserve"> секоја точка во просторот </w:t>
+      </w:r>
+      <w:r>
+        <w:rPr>
+          <w:lang w:val="mk-MK"/>
+        </w:rPr>
+        <w:t>зададена</w:t>
       </w:r>
       <w:r>
         <w:rPr>
@@ -2409,8 +2904,19 @@
         </w:rPr>
         <w:t xml:space="preserve">Координатниот систем е </w:t>
       </w:r>
-      <w:r>
-        <w:t xml:space="preserve">Cartesian. </w:t>
+      <w:proofErr w:type="spellStart"/>
+      <w:r>
+        <w:rPr>
+          <w:lang w:val="mk-MK"/>
+        </w:rPr>
+        <w:t>Декартов</w:t>
+      </w:r>
+      <w:proofErr w:type="spellEnd"/>
+      <w:r>
+        <w:rPr>
+          <w:lang w:val="mk-MK"/>
+        </w:rPr>
+        <w:t xml:space="preserve">. </w:t>
       </w:r>
       <w:r>
         <w:rPr>
@@ -2428,7 +2934,10 @@
         <w:t xml:space="preserve">има ориентација нагоре, </w:t>
       </w:r>
       <w:r>
-        <w:t xml:space="preserve">Y+ </w:t>
+        <w:t>X</w:t>
+      </w:r>
+      <w:r>
+        <w:t xml:space="preserve">+ </w:t>
       </w:r>
       <w:r>
         <w:rPr>
@@ -2437,13 +2946,43 @@
         <w:t xml:space="preserve">кон нас, </w:t>
       </w:r>
       <w:r>
-        <w:t xml:space="preserve">X+ </w:t>
-      </w:r>
-      <w:r>
-        <w:rPr>
-          <w:lang w:val="mk-MK"/>
-        </w:rPr>
-        <w:t>на десно. Позитивна ротација е во спртивна насока на стрелките на часовникот, додек</w:t>
+        <w:t>Y</w:t>
+      </w:r>
+      <w:r>
+        <w:t xml:space="preserve">+ </w:t>
+      </w:r>
+      <w:r>
+        <w:rPr>
+          <w:lang w:val="mk-MK"/>
+        </w:rPr>
+        <w:t>на</w:t>
+      </w:r>
+      <w:r>
+        <w:t xml:space="preserve"> </w:t>
+      </w:r>
+      <w:r>
+        <w:rPr>
+          <w:lang w:val="mk-MK"/>
+        </w:rPr>
+        <w:t xml:space="preserve"> лево</w:t>
+      </w:r>
+      <w:r>
+        <w:rPr>
+          <w:lang w:val="mk-MK"/>
+        </w:rPr>
+        <w:t xml:space="preserve">. Позитивна ротација е во </w:t>
+      </w:r>
+      <w:r>
+        <w:rPr>
+          <w:lang w:val="mk-MK"/>
+        </w:rPr>
+        <w:t>спротивна</w:t>
+      </w:r>
+      <w:r>
+        <w:rPr>
+          <w:lang w:val="mk-MK"/>
+        </w:rPr>
+        <w:t xml:space="preserve"> насока на стрелките на часовникот, додек</w:t>
       </w:r>
       <w:r>
         <w:rPr>
@@ -2476,7 +3015,7 @@
         <w:rPr>
           <w:lang w:val="mk-MK"/>
         </w:rPr>
-        <w:t>Операци</w:t>
+        <w:t>Операции</w:t>
       </w:r>
     </w:p>
     <w:p>
@@ -2504,17 +3043,41 @@
         <w:rPr>
           <w:lang w:val="mk-MK"/>
         </w:rPr>
-        <w:t>Транслацијата може да се изврши во било која насока, за произволна вредност. Пример траслација на фрејм fr1 за дадени вредности (10,12,15) соодветно по X, Y и Z оски</w:t>
+        <w:t xml:space="preserve">Транслацијата може да се изврши во било која насока, за произволна вредност. Пример </w:t>
+      </w:r>
+      <w:r>
+        <w:rPr>
+          <w:lang w:val="mk-MK"/>
+        </w:rPr>
+        <w:t>транслација</w:t>
+      </w:r>
+      <w:r>
+        <w:rPr>
+          <w:lang w:val="mk-MK"/>
+        </w:rPr>
+        <w:t xml:space="preserve"> на </w:t>
+      </w:r>
+      <w:proofErr w:type="spellStart"/>
+      <w:r>
+        <w:rPr>
+          <w:lang w:val="mk-MK"/>
+        </w:rPr>
+        <w:t>фрејм</w:t>
+      </w:r>
+      <w:proofErr w:type="spellEnd"/>
+      <w:r>
+        <w:rPr>
+          <w:lang w:val="mk-MK"/>
+        </w:rPr>
+        <w:t xml:space="preserve"> fr1 за дадени вредности (10,12,15) соодветно по X, Y и Z оски</w:t>
       </w:r>
     </w:p>
     <w:p>
       <w:pPr>
         <w:pStyle w:val="ListParagraph"/>
-        <w:ind w:left="1224"/>
-        <w:jc w:val="center"/>
+        <w:ind w:left="1440"/>
         <w:rPr>
           <w:rFonts w:eastAsiaTheme="minorEastAsia"/>
-          <w:lang w:val="mk-MK"/>
         </w:rPr>
       </w:pPr>
       <w:r>
@@ -2523,220 +3086,678 @@
         </w:rPr>
         <w:br/>
       </w:r>
-      <m:oMathPara>
-        <m:oMath>
-          <m:m>
-            <m:mPr>
-              <m:mcs>
-                <m:mc>
-                  <m:mcPr>
-                    <m:count m:val="4"/>
-                    <m:mcJc m:val="center"/>
-                  </m:mcPr>
-                </m:mc>
-              </m:mcs>
+      <m:oMath>
+        <m:m>
+          <m:mPr>
+            <m:mcs>
+              <m:mc>
+                <m:mcPr>
+                  <m:count m:val="4"/>
+                  <m:mcJc m:val="center"/>
+                </m:mcPr>
+              </m:mc>
+            </m:mcs>
+            <m:ctrlPr>
+              <w:rPr>
+                <w:rFonts w:ascii="Cambria Math" w:hAnsi="Cambria Math"/>
+                <w:i/>
+              </w:rPr>
+            </m:ctrlPr>
+          </m:mPr>
+          <m:mr>
+            <m:e>
+              <m:r>
+                <w:rPr>
+                  <w:rFonts w:ascii="Cambria Math" w:hAnsi="Cambria Math"/>
+                </w:rPr>
+                <m:t>1</m:t>
+              </m:r>
+            </m:e>
+            <m:e>
+              <m:r>
+                <w:rPr>
+                  <w:rFonts w:ascii="Cambria Math" w:hAnsi="Cambria Math"/>
+                </w:rPr>
+                <m:t>0</m:t>
+              </m:r>
+            </m:e>
+            <m:e>
+              <m:r>
+                <w:rPr>
+                  <w:rFonts w:ascii="Cambria Math" w:hAnsi="Cambria Math"/>
+                </w:rPr>
+                <m:t>0</m:t>
+              </m:r>
+            </m:e>
+            <m:e>
+              <m:r>
+                <w:rPr>
+                  <w:rFonts w:ascii="Cambria Math" w:hAnsi="Cambria Math"/>
+                </w:rPr>
+                <m:t>x</m:t>
+              </m:r>
               <m:ctrlPr>
                 <w:rPr>
+                  <w:rFonts w:ascii="Cambria Math" w:eastAsia="Cambria Math" w:hAnsi="Cambria Math" w:cs="Cambria Math"/>
+                  <w:i/>
+                </w:rPr>
+              </m:ctrlPr>
+            </m:e>
+          </m:mr>
+          <m:mr>
+            <m:e>
+              <m:r>
+                <w:rPr>
                   <w:rFonts w:ascii="Cambria Math" w:hAnsi="Cambria Math"/>
+                </w:rPr>
+                <m:t>0</m:t>
+              </m:r>
+            </m:e>
+            <m:e>
+              <m:r>
+                <w:rPr>
+                  <w:rFonts w:ascii="Cambria Math" w:hAnsi="Cambria Math"/>
+                </w:rPr>
+                <m:t>1</m:t>
+              </m:r>
+            </m:e>
+            <m:e>
+              <m:r>
+                <w:rPr>
+                  <w:rFonts w:ascii="Cambria Math" w:hAnsi="Cambria Math"/>
+                </w:rPr>
+                <m:t>0</m:t>
+              </m:r>
+            </m:e>
+            <m:e>
+              <m:r>
+                <w:rPr>
+                  <w:rFonts w:ascii="Cambria Math" w:hAnsi="Cambria Math"/>
+                </w:rPr>
+                <m:t>y</m:t>
+              </m:r>
+              <m:ctrlPr>
+                <w:rPr>
+                  <w:rFonts w:ascii="Cambria Math" w:eastAsia="Cambria Math" w:hAnsi="Cambria Math" w:cs="Cambria Math"/>
                   <w:i/>
                 </w:rPr>
               </m:ctrlPr>
-            </m:mPr>
-            <m:mr>
-              <m:e>
-                <m:r>
-                  <w:rPr>
-                    <w:rFonts w:ascii="Cambria Math" w:hAnsi="Cambria Math"/>
-                  </w:rPr>
-                  <m:t>1</m:t>
-                </m:r>
-              </m:e>
-              <m:e>
-                <m:r>
-                  <w:rPr>
-                    <w:rFonts w:ascii="Cambria Math" w:hAnsi="Cambria Math"/>
-                  </w:rPr>
-                  <m:t>0</m:t>
-                </m:r>
-              </m:e>
-              <m:e>
-                <m:r>
-                  <w:rPr>
-                    <w:rFonts w:ascii="Cambria Math" w:hAnsi="Cambria Math"/>
-                  </w:rPr>
-                  <m:t>0</m:t>
-                </m:r>
-              </m:e>
-              <m:e>
-                <m:r>
-                  <w:rPr>
-                    <w:rFonts w:ascii="Cambria Math" w:hAnsi="Cambria Math"/>
-                  </w:rPr>
-                  <m:t>x</m:t>
-                </m:r>
-                <m:ctrlPr>
-                  <w:rPr>
-                    <w:rFonts w:ascii="Cambria Math" w:eastAsia="Cambria Math" w:hAnsi="Cambria Math" w:cs="Cambria Math"/>
-                    <w:i/>
-                  </w:rPr>
-                </m:ctrlPr>
-              </m:e>
-            </m:mr>
-            <m:mr>
-              <m:e>
-                <m:r>
-                  <w:rPr>
-                    <w:rFonts w:ascii="Cambria Math" w:hAnsi="Cambria Math"/>
-                  </w:rPr>
-                  <m:t>0</m:t>
-                </m:r>
-              </m:e>
-              <m:e>
-                <m:r>
-                  <w:rPr>
-                    <w:rFonts w:ascii="Cambria Math" w:hAnsi="Cambria Math"/>
-                  </w:rPr>
-                  <m:t>1</m:t>
-                </m:r>
-              </m:e>
-              <m:e>
-                <m:r>
-                  <w:rPr>
-                    <w:rFonts w:ascii="Cambria Math" w:hAnsi="Cambria Math"/>
-                  </w:rPr>
-                  <m:t>0</m:t>
-                </m:r>
-              </m:e>
-              <m:e>
-                <m:r>
-                  <w:rPr>
-                    <w:rFonts w:ascii="Cambria Math" w:hAnsi="Cambria Math"/>
-                  </w:rPr>
-                  <m:t>y</m:t>
-                </m:r>
-                <m:ctrlPr>
-                  <w:rPr>
-                    <w:rFonts w:ascii="Cambria Math" w:eastAsia="Cambria Math" w:hAnsi="Cambria Math" w:cs="Cambria Math"/>
-                    <w:i/>
-                  </w:rPr>
-                </m:ctrlPr>
-              </m:e>
-            </m:mr>
-            <m:mr>
-              <m:e>
-                <m:r>
-                  <w:rPr>
-                    <w:rFonts w:ascii="Cambria Math" w:hAnsi="Cambria Math"/>
-                  </w:rPr>
-                  <m:t>0</m:t>
-                </m:r>
-              </m:e>
-              <m:e>
-                <m:r>
-                  <w:rPr>
-                    <w:rFonts w:ascii="Cambria Math" w:hAnsi="Cambria Math"/>
-                  </w:rPr>
-                  <m:t>0</m:t>
-                </m:r>
-              </m:e>
-              <m:e>
-                <m:r>
-                  <w:rPr>
-                    <w:rFonts w:ascii="Cambria Math" w:hAnsi="Cambria Math"/>
-                  </w:rPr>
-                  <m:t>1</m:t>
-                </m:r>
-                <m:ctrlPr>
-                  <w:rPr>
-                    <w:rFonts w:ascii="Cambria Math" w:eastAsia="Cambria Math" w:hAnsi="Cambria Math" w:cs="Cambria Math"/>
-                    <w:i/>
-                  </w:rPr>
-                </m:ctrlPr>
-              </m:e>
-              <m:e>
-                <m:r>
-                  <w:rPr>
-                    <w:rFonts w:ascii="Cambria Math" w:eastAsia="Cambria Math" w:hAnsi="Cambria Math" w:cs="Cambria Math"/>
-                  </w:rPr>
-                  <m:t>z</m:t>
-                </m:r>
-                <m:ctrlPr>
-                  <w:rPr>
-                    <w:rFonts w:ascii="Cambria Math" w:eastAsia="Cambria Math" w:hAnsi="Cambria Math" w:cs="Cambria Math"/>
-                    <w:i/>
-                  </w:rPr>
-                </m:ctrlPr>
-              </m:e>
-            </m:mr>
-            <m:mr>
-              <m:e>
-                <m:r>
-                  <w:rPr>
-                    <w:rFonts w:ascii="Cambria Math" w:eastAsia="Cambria Math" w:hAnsi="Cambria Math" w:cs="Cambria Math"/>
-                  </w:rPr>
-                  <m:t>0</m:t>
-                </m:r>
-                <m:ctrlPr>
-                  <w:rPr>
-                    <w:rFonts w:ascii="Cambria Math" w:eastAsia="Cambria Math" w:hAnsi="Cambria Math" w:cs="Cambria Math"/>
-                    <w:i/>
-                  </w:rPr>
-                </m:ctrlPr>
-              </m:e>
-              <m:e>
-                <m:r>
-                  <w:rPr>
-                    <w:rFonts w:ascii="Cambria Math" w:eastAsia="Cambria Math" w:hAnsi="Cambria Math" w:cs="Cambria Math"/>
-                  </w:rPr>
-                  <m:t>0</m:t>
-                </m:r>
-                <m:ctrlPr>
-                  <w:rPr>
-                    <w:rFonts w:ascii="Cambria Math" w:eastAsia="Cambria Math" w:hAnsi="Cambria Math" w:cs="Cambria Math"/>
-                    <w:i/>
-                  </w:rPr>
-                </m:ctrlPr>
-              </m:e>
-              <m:e>
-                <m:r>
-                  <w:rPr>
-                    <w:rFonts w:ascii="Cambria Math" w:eastAsia="Cambria Math" w:hAnsi="Cambria Math" w:cs="Cambria Math"/>
-                  </w:rPr>
-                  <m:t>0</m:t>
-                </m:r>
-                <m:ctrlPr>
-                  <w:rPr>
-                    <w:rFonts w:ascii="Cambria Math" w:eastAsia="Cambria Math" w:hAnsi="Cambria Math" w:cs="Cambria Math"/>
-                    <w:i/>
-                  </w:rPr>
-                </m:ctrlPr>
-              </m:e>
-              <m:e>
-                <m:r>
-                  <w:rPr>
-                    <w:rFonts w:ascii="Cambria Math" w:eastAsia="Cambria Math" w:hAnsi="Cambria Math" w:cs="Cambria Math"/>
-                  </w:rPr>
-                  <m:t>1</m:t>
-                </m:r>
-              </m:e>
-            </m:mr>
-          </m:m>
-        </m:oMath>
-      </m:oMathPara>
+            </m:e>
+          </m:mr>
+          <m:mr>
+            <m:e>
+              <m:r>
+                <w:rPr>
+                  <w:rFonts w:ascii="Cambria Math" w:hAnsi="Cambria Math"/>
+                </w:rPr>
+                <m:t>0</m:t>
+              </m:r>
+            </m:e>
+            <m:e>
+              <m:r>
+                <w:rPr>
+                  <w:rFonts w:ascii="Cambria Math" w:hAnsi="Cambria Math"/>
+                </w:rPr>
+                <m:t>0</m:t>
+              </m:r>
+            </m:e>
+            <m:e>
+              <m:r>
+                <w:rPr>
+                  <w:rFonts w:ascii="Cambria Math" w:hAnsi="Cambria Math"/>
+                </w:rPr>
+                <m:t>1</m:t>
+              </m:r>
+              <m:ctrlPr>
+                <w:rPr>
+                  <w:rFonts w:ascii="Cambria Math" w:eastAsia="Cambria Math" w:hAnsi="Cambria Math" w:cs="Cambria Math"/>
+                  <w:i/>
+                </w:rPr>
+              </m:ctrlPr>
+            </m:e>
+            <m:e>
+              <m:r>
+                <w:rPr>
+                  <w:rFonts w:ascii="Cambria Math" w:eastAsia="Cambria Math" w:hAnsi="Cambria Math" w:cs="Cambria Math"/>
+                </w:rPr>
+                <m:t>z</m:t>
+              </m:r>
+              <m:ctrlPr>
+                <w:rPr>
+                  <w:rFonts w:ascii="Cambria Math" w:eastAsia="Cambria Math" w:hAnsi="Cambria Math" w:cs="Cambria Math"/>
+                  <w:i/>
+                </w:rPr>
+              </m:ctrlPr>
+            </m:e>
+          </m:mr>
+          <m:mr>
+            <m:e>
+              <m:r>
+                <w:rPr>
+                  <w:rFonts w:ascii="Cambria Math" w:eastAsia="Cambria Math" w:hAnsi="Cambria Math" w:cs="Cambria Math"/>
+                </w:rPr>
+                <m:t>0</m:t>
+              </m:r>
+              <m:ctrlPr>
+                <w:rPr>
+                  <w:rFonts w:ascii="Cambria Math" w:eastAsia="Cambria Math" w:hAnsi="Cambria Math" w:cs="Cambria Math"/>
+                  <w:i/>
+                </w:rPr>
+              </m:ctrlPr>
+            </m:e>
+            <m:e>
+              <m:r>
+                <w:rPr>
+                  <w:rFonts w:ascii="Cambria Math" w:eastAsia="Cambria Math" w:hAnsi="Cambria Math" w:cs="Cambria Math"/>
+                </w:rPr>
+                <m:t>0</m:t>
+              </m:r>
+              <m:ctrlPr>
+                <w:rPr>
+                  <w:rFonts w:ascii="Cambria Math" w:eastAsia="Cambria Math" w:hAnsi="Cambria Math" w:cs="Cambria Math"/>
+                  <w:i/>
+                </w:rPr>
+              </m:ctrlPr>
+            </m:e>
+            <m:e>
+              <m:r>
+                <w:rPr>
+                  <w:rFonts w:ascii="Cambria Math" w:eastAsia="Cambria Math" w:hAnsi="Cambria Math" w:cs="Cambria Math"/>
+                </w:rPr>
+                <m:t>0</m:t>
+              </m:r>
+              <m:ctrlPr>
+                <w:rPr>
+                  <w:rFonts w:ascii="Cambria Math" w:eastAsia="Cambria Math" w:hAnsi="Cambria Math" w:cs="Cambria Math"/>
+                  <w:i/>
+                </w:rPr>
+              </m:ctrlPr>
+            </m:e>
+            <m:e>
+              <m:r>
+                <w:rPr>
+                  <w:rFonts w:ascii="Cambria Math" w:eastAsia="Cambria Math" w:hAnsi="Cambria Math" w:cs="Cambria Math"/>
+                </w:rPr>
+                <m:t>1</m:t>
+              </m:r>
+            </m:e>
+          </m:mr>
+        </m:m>
+      </m:oMath>
+      <w:r>
+        <w:rPr>
+          <w:rFonts w:ascii="Cambria Math" w:eastAsiaTheme="minorEastAsia" w:hAnsi="Cambria Math"/>
+          <w:lang w:val="mk-MK"/>
+        </w:rPr>
+        <w:t xml:space="preserve"> </w:t>
+      </w:r>
+      <w:r>
+        <w:rPr>
+          <w:rFonts w:ascii="Cambria Math" w:eastAsiaTheme="minorEastAsia" w:hAnsi="Cambria Math"/>
+        </w:rPr>
+        <w:t xml:space="preserve"> </w:t>
+      </w:r>
+      <w:r>
+        <w:rPr>
+          <w:rFonts w:ascii="Cambria Math" w:eastAsiaTheme="minorEastAsia" w:hAnsi="Cambria Math"/>
+        </w:rPr>
+        <w:tab/>
+      </w:r>
+      <w:r>
+        <w:rPr>
+          <w:rFonts w:ascii="Cambria Math" w:eastAsiaTheme="minorEastAsia" w:hAnsi="Cambria Math"/>
+        </w:rPr>
+        <w:tab/>
+      </w:r>
+      <w:r>
+        <w:rPr>
+          <w:rFonts w:ascii="Cambria Math" w:eastAsiaTheme="minorEastAsia" w:hAnsi="Cambria Math"/>
+        </w:rPr>
+        <w:t>X</w:t>
+      </w:r>
+      <w:r>
+        <w:rPr>
+          <w:rFonts w:ascii="Cambria Math" w:eastAsiaTheme="minorEastAsia" w:hAnsi="Cambria Math"/>
+        </w:rPr>
+        <w:tab/>
+      </w:r>
+      <m:oMath>
+        <m:m>
+          <m:mPr>
+            <m:mcs>
+              <m:mc>
+                <m:mcPr>
+                  <m:count m:val="4"/>
+                  <m:mcJc m:val="center"/>
+                </m:mcPr>
+              </m:mc>
+            </m:mcs>
+            <m:ctrlPr>
+              <w:rPr>
+                <w:rFonts w:ascii="Cambria Math" w:hAnsi="Cambria Math"/>
+                <w:i/>
+              </w:rPr>
+            </m:ctrlPr>
+          </m:mPr>
+          <m:mr>
+            <m:e>
+              <m:r>
+                <w:rPr>
+                  <w:rFonts w:ascii="Cambria Math" w:hAnsi="Cambria Math"/>
+                </w:rPr>
+                <m:t>1</m:t>
+              </m:r>
+            </m:e>
+            <m:e>
+              <m:r>
+                <w:rPr>
+                  <w:rFonts w:ascii="Cambria Math" w:hAnsi="Cambria Math"/>
+                </w:rPr>
+                <m:t>0</m:t>
+              </m:r>
+            </m:e>
+            <m:e>
+              <m:r>
+                <w:rPr>
+                  <w:rFonts w:ascii="Cambria Math" w:hAnsi="Cambria Math"/>
+                </w:rPr>
+                <m:t>0</m:t>
+              </m:r>
+            </m:e>
+            <m:e>
+              <m:r>
+                <w:rPr>
+                  <w:rFonts w:ascii="Cambria Math" w:hAnsi="Cambria Math"/>
+                </w:rPr>
+                <m:t>10</m:t>
+              </m:r>
+              <m:ctrlPr>
+                <w:rPr>
+                  <w:rFonts w:ascii="Cambria Math" w:eastAsia="Cambria Math" w:hAnsi="Cambria Math" w:cs="Cambria Math"/>
+                  <w:i/>
+                </w:rPr>
+              </m:ctrlPr>
+            </m:e>
+          </m:mr>
+          <m:mr>
+            <m:e>
+              <m:r>
+                <w:rPr>
+                  <w:rFonts w:ascii="Cambria Math" w:hAnsi="Cambria Math"/>
+                </w:rPr>
+                <m:t>0</m:t>
+              </m:r>
+            </m:e>
+            <m:e>
+              <m:r>
+                <w:rPr>
+                  <w:rFonts w:ascii="Cambria Math" w:hAnsi="Cambria Math"/>
+                </w:rPr>
+                <m:t>1</m:t>
+              </m:r>
+            </m:e>
+            <m:e>
+              <m:r>
+                <w:rPr>
+                  <w:rFonts w:ascii="Cambria Math" w:hAnsi="Cambria Math"/>
+                </w:rPr>
+                <m:t>0</m:t>
+              </m:r>
+            </m:e>
+            <m:e>
+              <m:r>
+                <w:rPr>
+                  <w:rFonts w:ascii="Cambria Math" w:hAnsi="Cambria Math"/>
+                </w:rPr>
+                <m:t>12</m:t>
+              </m:r>
+              <m:ctrlPr>
+                <w:rPr>
+                  <w:rFonts w:ascii="Cambria Math" w:eastAsia="Cambria Math" w:hAnsi="Cambria Math" w:cs="Cambria Math"/>
+                  <w:i/>
+                </w:rPr>
+              </m:ctrlPr>
+            </m:e>
+          </m:mr>
+          <m:mr>
+            <m:e>
+              <m:r>
+                <w:rPr>
+                  <w:rFonts w:ascii="Cambria Math" w:hAnsi="Cambria Math"/>
+                </w:rPr>
+                <m:t>0</m:t>
+              </m:r>
+            </m:e>
+            <m:e>
+              <m:r>
+                <w:rPr>
+                  <w:rFonts w:ascii="Cambria Math" w:hAnsi="Cambria Math"/>
+                </w:rPr>
+                <m:t>0</m:t>
+              </m:r>
+            </m:e>
+            <m:e>
+              <m:r>
+                <w:rPr>
+                  <w:rFonts w:ascii="Cambria Math" w:hAnsi="Cambria Math"/>
+                </w:rPr>
+                <m:t>1</m:t>
+              </m:r>
+              <m:ctrlPr>
+                <w:rPr>
+                  <w:rFonts w:ascii="Cambria Math" w:eastAsia="Cambria Math" w:hAnsi="Cambria Math" w:cs="Cambria Math"/>
+                  <w:i/>
+                </w:rPr>
+              </m:ctrlPr>
+            </m:e>
+            <m:e>
+              <m:r>
+                <w:rPr>
+                  <w:rFonts w:ascii="Cambria Math" w:eastAsia="Cambria Math" w:hAnsi="Cambria Math" w:cs="Cambria Math"/>
+                </w:rPr>
+                <m:t>15</m:t>
+              </m:r>
+              <m:ctrlPr>
+                <w:rPr>
+                  <w:rFonts w:ascii="Cambria Math" w:eastAsia="Cambria Math" w:hAnsi="Cambria Math" w:cs="Cambria Math"/>
+                  <w:i/>
+                </w:rPr>
+              </m:ctrlPr>
+            </m:e>
+          </m:mr>
+          <m:mr>
+            <m:e>
+              <m:r>
+                <w:rPr>
+                  <w:rFonts w:ascii="Cambria Math" w:eastAsia="Cambria Math" w:hAnsi="Cambria Math" w:cs="Cambria Math"/>
+                </w:rPr>
+                <m:t>0</m:t>
+              </m:r>
+              <m:ctrlPr>
+                <w:rPr>
+                  <w:rFonts w:ascii="Cambria Math" w:eastAsia="Cambria Math" w:hAnsi="Cambria Math" w:cs="Cambria Math"/>
+                  <w:i/>
+                </w:rPr>
+              </m:ctrlPr>
+            </m:e>
+            <m:e>
+              <m:r>
+                <w:rPr>
+                  <w:rFonts w:ascii="Cambria Math" w:eastAsia="Cambria Math" w:hAnsi="Cambria Math" w:cs="Cambria Math"/>
+                </w:rPr>
+                <m:t>0</m:t>
+              </m:r>
+              <m:ctrlPr>
+                <w:rPr>
+                  <w:rFonts w:ascii="Cambria Math" w:eastAsia="Cambria Math" w:hAnsi="Cambria Math" w:cs="Cambria Math"/>
+                  <w:i/>
+                </w:rPr>
+              </m:ctrlPr>
+            </m:e>
+            <m:e>
+              <m:r>
+                <w:rPr>
+                  <w:rFonts w:ascii="Cambria Math" w:eastAsia="Cambria Math" w:hAnsi="Cambria Math" w:cs="Cambria Math"/>
+                </w:rPr>
+                <m:t>0</m:t>
+              </m:r>
+              <m:ctrlPr>
+                <w:rPr>
+                  <w:rFonts w:ascii="Cambria Math" w:eastAsia="Cambria Math" w:hAnsi="Cambria Math" w:cs="Cambria Math"/>
+                  <w:i/>
+                </w:rPr>
+              </m:ctrlPr>
+            </m:e>
+            <m:e>
+              <m:r>
+                <w:rPr>
+                  <w:rFonts w:ascii="Cambria Math" w:eastAsia="Cambria Math" w:hAnsi="Cambria Math" w:cs="Cambria Math"/>
+                </w:rPr>
+                <m:t>1</m:t>
+              </m:r>
+            </m:e>
+          </m:mr>
+        </m:m>
+      </m:oMath>
+      <w:r>
+        <w:rPr>
+          <w:rFonts w:ascii="Cambria Math" w:eastAsiaTheme="minorEastAsia" w:hAnsi="Cambria Math"/>
+        </w:rPr>
+        <w:tab/>
+        <w:t xml:space="preserve">  </w:t>
+      </w:r>
+      <w:r>
+        <w:rPr>
+          <w:rFonts w:ascii="Cambria Math" w:eastAsiaTheme="minorEastAsia" w:hAnsi="Cambria Math"/>
+        </w:rPr>
+        <w:t>=</w:t>
+      </w:r>
+      <w:r>
+        <w:rPr>
+          <w:rFonts w:ascii="Cambria Math" w:eastAsiaTheme="minorEastAsia" w:hAnsi="Cambria Math"/>
+        </w:rPr>
+        <w:tab/>
+      </w:r>
+      <m:oMath>
+        <m:m>
+          <m:mPr>
+            <m:mcs>
+              <m:mc>
+                <m:mcPr>
+                  <m:count m:val="4"/>
+                  <m:mcJc m:val="center"/>
+                </m:mcPr>
+              </m:mc>
+            </m:mcs>
+            <m:ctrlPr>
+              <w:rPr>
+                <w:rFonts w:ascii="Cambria Math" w:hAnsi="Cambria Math"/>
+                <w:i/>
+              </w:rPr>
+            </m:ctrlPr>
+          </m:mPr>
+          <m:mr>
+            <m:e>
+              <m:r>
+                <w:rPr>
+                  <w:rFonts w:ascii="Cambria Math" w:hAnsi="Cambria Math"/>
+                </w:rPr>
+                <m:t>1</m:t>
+              </m:r>
+            </m:e>
+            <m:e>
+              <m:r>
+                <w:rPr>
+                  <w:rFonts w:ascii="Cambria Math" w:hAnsi="Cambria Math"/>
+                </w:rPr>
+                <m:t>0</m:t>
+              </m:r>
+            </m:e>
+            <m:e>
+              <m:r>
+                <w:rPr>
+                  <w:rFonts w:ascii="Cambria Math" w:hAnsi="Cambria Math"/>
+                </w:rPr>
+                <m:t>0</m:t>
+              </m:r>
+            </m:e>
+            <m:e>
+              <m:r>
+                <w:rPr>
+                  <w:rFonts w:ascii="Cambria Math" w:hAnsi="Cambria Math"/>
+                </w:rPr>
+                <m:t>x+10</m:t>
+              </m:r>
+              <m:ctrlPr>
+                <w:rPr>
+                  <w:rFonts w:ascii="Cambria Math" w:eastAsia="Cambria Math" w:hAnsi="Cambria Math" w:cs="Cambria Math"/>
+                  <w:i/>
+                </w:rPr>
+              </m:ctrlPr>
+            </m:e>
+          </m:mr>
+          <m:mr>
+            <m:e>
+              <m:r>
+                <w:rPr>
+                  <w:rFonts w:ascii="Cambria Math" w:hAnsi="Cambria Math"/>
+                </w:rPr>
+                <m:t>0</m:t>
+              </m:r>
+            </m:e>
+            <m:e>
+              <m:r>
+                <w:rPr>
+                  <w:rFonts w:ascii="Cambria Math" w:hAnsi="Cambria Math"/>
+                </w:rPr>
+                <m:t>1</m:t>
+              </m:r>
+            </m:e>
+            <m:e>
+              <m:r>
+                <w:rPr>
+                  <w:rFonts w:ascii="Cambria Math" w:hAnsi="Cambria Math"/>
+                </w:rPr>
+                <m:t>0</m:t>
+              </m:r>
+            </m:e>
+            <m:e>
+              <m:r>
+                <w:rPr>
+                  <w:rFonts w:ascii="Cambria Math" w:hAnsi="Cambria Math"/>
+                </w:rPr>
+                <m:t>y+12</m:t>
+              </m:r>
+              <m:ctrlPr>
+                <w:rPr>
+                  <w:rFonts w:ascii="Cambria Math" w:eastAsia="Cambria Math" w:hAnsi="Cambria Math" w:cs="Cambria Math"/>
+                  <w:i/>
+                </w:rPr>
+              </m:ctrlPr>
+            </m:e>
+          </m:mr>
+          <m:mr>
+            <m:e>
+              <m:r>
+                <w:rPr>
+                  <w:rFonts w:ascii="Cambria Math" w:hAnsi="Cambria Math"/>
+                </w:rPr>
+                <m:t>0</m:t>
+              </m:r>
+            </m:e>
+            <m:e>
+              <m:r>
+                <w:rPr>
+                  <w:rFonts w:ascii="Cambria Math" w:hAnsi="Cambria Math"/>
+                </w:rPr>
+                <m:t>0</m:t>
+              </m:r>
+            </m:e>
+            <m:e>
+              <m:r>
+                <w:rPr>
+                  <w:rFonts w:ascii="Cambria Math" w:hAnsi="Cambria Math"/>
+                </w:rPr>
+                <m:t>1</m:t>
+              </m:r>
+              <m:ctrlPr>
+                <w:rPr>
+                  <w:rFonts w:ascii="Cambria Math" w:eastAsia="Cambria Math" w:hAnsi="Cambria Math" w:cs="Cambria Math"/>
+                  <w:i/>
+                </w:rPr>
+              </m:ctrlPr>
+            </m:e>
+            <m:e>
+              <m:r>
+                <w:rPr>
+                  <w:rFonts w:ascii="Cambria Math" w:eastAsia="Cambria Math" w:hAnsi="Cambria Math" w:cs="Cambria Math"/>
+                </w:rPr>
+                <m:t>z+15</m:t>
+              </m:r>
+              <m:ctrlPr>
+                <w:rPr>
+                  <w:rFonts w:ascii="Cambria Math" w:eastAsia="Cambria Math" w:hAnsi="Cambria Math" w:cs="Cambria Math"/>
+                  <w:i/>
+                </w:rPr>
+              </m:ctrlPr>
+            </m:e>
+          </m:mr>
+          <m:mr>
+            <m:e>
+              <m:r>
+                <w:rPr>
+                  <w:rFonts w:ascii="Cambria Math" w:eastAsia="Cambria Math" w:hAnsi="Cambria Math" w:cs="Cambria Math"/>
+                </w:rPr>
+                <m:t>0</m:t>
+              </m:r>
+              <m:ctrlPr>
+                <w:rPr>
+                  <w:rFonts w:ascii="Cambria Math" w:eastAsia="Cambria Math" w:hAnsi="Cambria Math" w:cs="Cambria Math"/>
+                  <w:i/>
+                </w:rPr>
+              </m:ctrlPr>
+            </m:e>
+            <m:e>
+              <m:r>
+                <w:rPr>
+                  <w:rFonts w:ascii="Cambria Math" w:eastAsia="Cambria Math" w:hAnsi="Cambria Math" w:cs="Cambria Math"/>
+                </w:rPr>
+                <m:t>0</m:t>
+              </m:r>
+              <m:ctrlPr>
+                <w:rPr>
+                  <w:rFonts w:ascii="Cambria Math" w:eastAsia="Cambria Math" w:hAnsi="Cambria Math" w:cs="Cambria Math"/>
+                  <w:i/>
+                </w:rPr>
+              </m:ctrlPr>
+            </m:e>
+            <m:e>
+              <m:r>
+                <w:rPr>
+                  <w:rFonts w:ascii="Cambria Math" w:eastAsia="Cambria Math" w:hAnsi="Cambria Math" w:cs="Cambria Math"/>
+                </w:rPr>
+                <m:t>0</m:t>
+              </m:r>
+              <m:ctrlPr>
+                <w:rPr>
+                  <w:rFonts w:ascii="Cambria Math" w:eastAsia="Cambria Math" w:hAnsi="Cambria Math" w:cs="Cambria Math"/>
+                  <w:i/>
+                </w:rPr>
+              </m:ctrlPr>
+            </m:e>
+            <m:e>
+              <m:r>
+                <w:rPr>
+                  <w:rFonts w:ascii="Cambria Math" w:eastAsia="Cambria Math" w:hAnsi="Cambria Math" w:cs="Cambria Math"/>
+                </w:rPr>
+                <m:t>1</m:t>
+              </m:r>
+            </m:e>
+          </m:mr>
+        </m:m>
+      </m:oMath>
     </w:p>
     <w:p>
       <w:pPr>
         <w:pStyle w:val="ListParagraph"/>
         <w:rPr>
           <w:b/>
-          <w:lang w:val="mk-MK"/>
-        </w:rPr>
-      </w:pPr>
-      <w:r>
+        </w:rPr>
+      </w:pPr>
+    </w:p>
+    <w:p>
+      <w:pPr>
+        <w:pStyle w:val="ListParagraph"/>
         <w:rPr>
           <w:b/>
           <w:lang w:val="mk-MK"/>
         </w:rPr>
+      </w:pPr>
+      <w:r>
+        <w:rPr>
+          <w:b/>
+          <w:lang w:val="mk-MK"/>
+        </w:rPr>
         <w:t>Ротација</w:t>
       </w:r>
     </w:p>
@@ -2751,7 +3772,19 @@
         <w:rPr>
           <w:lang w:val="mk-MK"/>
         </w:rPr>
-        <w:t xml:space="preserve">Ротацијата може да може да се изврши околку било која  оска. Пример ротација околу </w:t>
+        <w:t>Ротацијата мо</w:t>
+      </w:r>
+      <w:r>
+        <w:rPr>
+          <w:lang w:val="mk-MK"/>
+        </w:rPr>
+        <w:t>же да може да се изврши окол</w:t>
+      </w:r>
+      <w:r>
+        <w:rPr>
+          <w:lang w:val="mk-MK"/>
+        </w:rPr>
+        <w:t xml:space="preserve">у било која  оска. Пример ротација околу </w:t>
       </w:r>
       <w:r>
         <w:t xml:space="preserve">X </w:t>
@@ -2775,20 +3808,647 @@
     <w:p>
       <w:pPr>
         <w:pStyle w:val="ListParagraph"/>
-        <w:ind w:left="1728"/>
-        <w:rPr>
-          <w:lang w:val="mk-MK"/>
-        </w:rPr>
-      </w:pPr>
-    </w:p>
-    <w:p>
-      <w:pPr>
-        <w:pStyle w:val="ListParagraph"/>
-        <w:ind w:left="1728"/>
-        <w:rPr>
-          <w:lang w:val="mk-MK"/>
-        </w:rPr>
-      </w:pPr>
+        <w:ind w:left="1440"/>
+        <w:rPr>
+          <w:lang w:val="mk-MK"/>
+        </w:rPr>
+      </w:pPr>
+      <m:oMath>
+        <m:m>
+          <m:mPr>
+            <m:mcs>
+              <m:mc>
+                <m:mcPr>
+                  <m:count m:val="4"/>
+                  <m:mcJc m:val="center"/>
+                </m:mcPr>
+              </m:mc>
+            </m:mcs>
+            <m:ctrlPr>
+              <w:rPr>
+                <w:rFonts w:ascii="Cambria Math" w:hAnsi="Cambria Math"/>
+                <w:i/>
+              </w:rPr>
+            </m:ctrlPr>
+          </m:mPr>
+          <m:mr>
+            <m:e>
+              <m:r>
+                <w:rPr>
+                  <w:rFonts w:ascii="Cambria Math" w:hAnsi="Cambria Math"/>
+                </w:rPr>
+                <m:t>1</m:t>
+              </m:r>
+            </m:e>
+            <m:e>
+              <m:r>
+                <w:rPr>
+                  <w:rFonts w:ascii="Cambria Math" w:hAnsi="Cambria Math"/>
+                </w:rPr>
+                <m:t>0</m:t>
+              </m:r>
+            </m:e>
+            <m:e>
+              <m:r>
+                <w:rPr>
+                  <w:rFonts w:ascii="Cambria Math" w:hAnsi="Cambria Math"/>
+                </w:rPr>
+                <m:t>0</m:t>
+              </m:r>
+            </m:e>
+            <m:e>
+              <m:r>
+                <w:rPr>
+                  <w:rFonts w:ascii="Cambria Math" w:hAnsi="Cambria Math"/>
+                </w:rPr>
+                <m:t>0</m:t>
+              </m:r>
+              <m:ctrlPr>
+                <w:rPr>
+                  <w:rFonts w:ascii="Cambria Math" w:eastAsia="Cambria Math" w:hAnsi="Cambria Math" w:cs="Cambria Math"/>
+                  <w:i/>
+                </w:rPr>
+              </m:ctrlPr>
+            </m:e>
+          </m:mr>
+          <m:mr>
+            <m:e>
+              <m:r>
+                <w:rPr>
+                  <w:rFonts w:ascii="Cambria Math" w:hAnsi="Cambria Math"/>
+                </w:rPr>
+                <m:t>0</m:t>
+              </m:r>
+            </m:e>
+            <m:e>
+              <m:r>
+                <w:rPr>
+                  <w:rFonts w:ascii="Cambria Math" w:hAnsi="Cambria Math"/>
+                </w:rPr>
+                <m:t>0</m:t>
+              </m:r>
+            </m:e>
+            <m:e>
+              <m:r>
+                <w:rPr>
+                  <w:rFonts w:ascii="Cambria Math" w:hAnsi="Cambria Math"/>
+                </w:rPr>
+                <m:t>-1</m:t>
+              </m:r>
+            </m:e>
+            <m:e>
+              <m:r>
+                <w:rPr>
+                  <w:rFonts w:ascii="Cambria Math" w:hAnsi="Cambria Math"/>
+                </w:rPr>
+                <m:t>0</m:t>
+              </m:r>
+              <m:ctrlPr>
+                <w:rPr>
+                  <w:rFonts w:ascii="Cambria Math" w:eastAsia="Cambria Math" w:hAnsi="Cambria Math" w:cs="Cambria Math"/>
+                  <w:i/>
+                </w:rPr>
+              </m:ctrlPr>
+            </m:e>
+          </m:mr>
+          <m:mr>
+            <m:e>
+              <m:r>
+                <w:rPr>
+                  <w:rFonts w:ascii="Cambria Math" w:hAnsi="Cambria Math"/>
+                </w:rPr>
+                <m:t>0</m:t>
+              </m:r>
+            </m:e>
+            <m:e>
+              <m:r>
+                <w:rPr>
+                  <w:rFonts w:ascii="Cambria Math" w:hAnsi="Cambria Math"/>
+                </w:rPr>
+                <m:t>1</m:t>
+              </m:r>
+            </m:e>
+            <m:e>
+              <m:r>
+                <w:rPr>
+                  <w:rFonts w:ascii="Cambria Math" w:hAnsi="Cambria Math"/>
+                </w:rPr>
+                <m:t>0</m:t>
+              </m:r>
+              <m:ctrlPr>
+                <w:rPr>
+                  <w:rFonts w:ascii="Cambria Math" w:eastAsia="Cambria Math" w:hAnsi="Cambria Math" w:cs="Cambria Math"/>
+                  <w:i/>
+                </w:rPr>
+              </m:ctrlPr>
+            </m:e>
+            <m:e>
+              <m:r>
+                <w:rPr>
+                  <w:rFonts w:ascii="Cambria Math" w:eastAsia="Cambria Math" w:hAnsi="Cambria Math" w:cs="Cambria Math"/>
+                </w:rPr>
+                <m:t>0</m:t>
+              </m:r>
+              <m:ctrlPr>
+                <w:rPr>
+                  <w:rFonts w:ascii="Cambria Math" w:eastAsia="Cambria Math" w:hAnsi="Cambria Math" w:cs="Cambria Math"/>
+                  <w:i/>
+                </w:rPr>
+              </m:ctrlPr>
+            </m:e>
+          </m:mr>
+          <m:mr>
+            <m:e>
+              <m:r>
+                <w:rPr>
+                  <w:rFonts w:ascii="Cambria Math" w:eastAsia="Cambria Math" w:hAnsi="Cambria Math" w:cs="Cambria Math"/>
+                </w:rPr>
+                <m:t>0</m:t>
+              </m:r>
+              <m:ctrlPr>
+                <w:rPr>
+                  <w:rFonts w:ascii="Cambria Math" w:eastAsia="Cambria Math" w:hAnsi="Cambria Math" w:cs="Cambria Math"/>
+                  <w:i/>
+                </w:rPr>
+              </m:ctrlPr>
+            </m:e>
+            <m:e>
+              <m:r>
+                <w:rPr>
+                  <w:rFonts w:ascii="Cambria Math" w:eastAsia="Cambria Math" w:hAnsi="Cambria Math" w:cs="Cambria Math"/>
+                </w:rPr>
+                <m:t>0</m:t>
+              </m:r>
+              <m:ctrlPr>
+                <w:rPr>
+                  <w:rFonts w:ascii="Cambria Math" w:eastAsia="Cambria Math" w:hAnsi="Cambria Math" w:cs="Cambria Math"/>
+                  <w:i/>
+                </w:rPr>
+              </m:ctrlPr>
+            </m:e>
+            <m:e>
+              <m:r>
+                <w:rPr>
+                  <w:rFonts w:ascii="Cambria Math" w:eastAsia="Cambria Math" w:hAnsi="Cambria Math" w:cs="Cambria Math"/>
+                </w:rPr>
+                <m:t>0</m:t>
+              </m:r>
+              <m:ctrlPr>
+                <w:rPr>
+                  <w:rFonts w:ascii="Cambria Math" w:eastAsia="Cambria Math" w:hAnsi="Cambria Math" w:cs="Cambria Math"/>
+                  <w:i/>
+                </w:rPr>
+              </m:ctrlPr>
+            </m:e>
+            <m:e>
+              <m:r>
+                <w:rPr>
+                  <w:rFonts w:ascii="Cambria Math" w:eastAsia="Cambria Math" w:hAnsi="Cambria Math" w:cs="Cambria Math"/>
+                </w:rPr>
+                <m:t>1</m:t>
+              </m:r>
+            </m:e>
+          </m:mr>
+        </m:m>
+      </m:oMath>
+      <w:r>
+        <w:rPr>
+          <w:rFonts w:eastAsiaTheme="minorEastAsia"/>
+        </w:rPr>
+        <w:tab/>
+      </w:r>
+      <w:r>
+        <w:rPr>
+          <w:rFonts w:eastAsiaTheme="minorEastAsia"/>
+        </w:rPr>
+        <w:tab/>
+      </w:r>
+      <w:r>
+        <w:rPr>
+          <w:rFonts w:ascii="Cambria Math" w:eastAsiaTheme="minorEastAsia" w:hAnsi="Cambria Math"/>
+        </w:rPr>
+        <w:t>X</w:t>
+      </w:r>
+      <w:r>
+        <w:rPr>
+          <w:rFonts w:eastAsiaTheme="minorEastAsia"/>
+        </w:rPr>
+        <w:tab/>
+      </w:r>
+      <m:oMath>
+        <m:m>
+          <m:mPr>
+            <m:mcs>
+              <m:mc>
+                <m:mcPr>
+                  <m:count m:val="4"/>
+                  <m:mcJc m:val="center"/>
+                </m:mcPr>
+              </m:mc>
+            </m:mcs>
+            <m:ctrlPr>
+              <w:rPr>
+                <w:rFonts w:ascii="Cambria Math" w:hAnsi="Cambria Math"/>
+                <w:i/>
+              </w:rPr>
+            </m:ctrlPr>
+          </m:mPr>
+          <m:mr>
+            <m:e>
+              <m:r>
+                <w:rPr>
+                  <w:rFonts w:ascii="Cambria Math" w:hAnsi="Cambria Math"/>
+                </w:rPr>
+                <m:t>1</m:t>
+              </m:r>
+            </m:e>
+            <m:e>
+              <m:r>
+                <w:rPr>
+                  <w:rFonts w:ascii="Cambria Math" w:hAnsi="Cambria Math"/>
+                </w:rPr>
+                <m:t>0</m:t>
+              </m:r>
+            </m:e>
+            <m:e>
+              <m:r>
+                <w:rPr>
+                  <w:rFonts w:ascii="Cambria Math" w:hAnsi="Cambria Math"/>
+                </w:rPr>
+                <m:t>0</m:t>
+              </m:r>
+            </m:e>
+            <m:e>
+              <m:r>
+                <w:rPr>
+                  <w:rFonts w:ascii="Cambria Math" w:hAnsi="Cambria Math"/>
+                </w:rPr>
+                <m:t>x</m:t>
+              </m:r>
+              <m:ctrlPr>
+                <w:rPr>
+                  <w:rFonts w:ascii="Cambria Math" w:eastAsia="Cambria Math" w:hAnsi="Cambria Math" w:cs="Cambria Math"/>
+                  <w:i/>
+                </w:rPr>
+              </m:ctrlPr>
+            </m:e>
+          </m:mr>
+          <m:mr>
+            <m:e>
+              <m:r>
+                <w:rPr>
+                  <w:rFonts w:ascii="Cambria Math" w:hAnsi="Cambria Math"/>
+                </w:rPr>
+                <m:t>0</m:t>
+              </m:r>
+            </m:e>
+            <m:e>
+              <m:r>
+                <w:rPr>
+                  <w:rFonts w:ascii="Cambria Math" w:hAnsi="Cambria Math"/>
+                </w:rPr>
+                <m:t>1</m:t>
+              </m:r>
+            </m:e>
+            <m:e>
+              <m:r>
+                <w:rPr>
+                  <w:rFonts w:ascii="Cambria Math" w:hAnsi="Cambria Math"/>
+                </w:rPr>
+                <m:t>0</m:t>
+              </m:r>
+            </m:e>
+            <m:e>
+              <m:r>
+                <w:rPr>
+                  <w:rFonts w:ascii="Cambria Math" w:hAnsi="Cambria Math"/>
+                </w:rPr>
+                <m:t>y</m:t>
+              </m:r>
+              <m:ctrlPr>
+                <w:rPr>
+                  <w:rFonts w:ascii="Cambria Math" w:eastAsia="Cambria Math" w:hAnsi="Cambria Math" w:cs="Cambria Math"/>
+                  <w:i/>
+                </w:rPr>
+              </m:ctrlPr>
+            </m:e>
+          </m:mr>
+          <m:mr>
+            <m:e>
+              <m:r>
+                <w:rPr>
+                  <w:rFonts w:ascii="Cambria Math" w:hAnsi="Cambria Math"/>
+                </w:rPr>
+                <m:t>0</m:t>
+              </m:r>
+            </m:e>
+            <m:e>
+              <m:r>
+                <w:rPr>
+                  <w:rFonts w:ascii="Cambria Math" w:hAnsi="Cambria Math"/>
+                </w:rPr>
+                <m:t>0</m:t>
+              </m:r>
+            </m:e>
+            <m:e>
+              <m:r>
+                <w:rPr>
+                  <w:rFonts w:ascii="Cambria Math" w:hAnsi="Cambria Math"/>
+                </w:rPr>
+                <m:t>1</m:t>
+              </m:r>
+              <m:ctrlPr>
+                <w:rPr>
+                  <w:rFonts w:ascii="Cambria Math" w:eastAsia="Cambria Math" w:hAnsi="Cambria Math" w:cs="Cambria Math"/>
+                  <w:i/>
+                </w:rPr>
+              </m:ctrlPr>
+            </m:e>
+            <m:e>
+              <m:r>
+                <w:rPr>
+                  <w:rFonts w:ascii="Cambria Math" w:eastAsia="Cambria Math" w:hAnsi="Cambria Math" w:cs="Cambria Math"/>
+                </w:rPr>
+                <m:t>z</m:t>
+              </m:r>
+              <m:ctrlPr>
+                <w:rPr>
+                  <w:rFonts w:ascii="Cambria Math" w:eastAsia="Cambria Math" w:hAnsi="Cambria Math" w:cs="Cambria Math"/>
+                  <w:i/>
+                </w:rPr>
+              </m:ctrlPr>
+            </m:e>
+          </m:mr>
+          <m:mr>
+            <m:e>
+              <m:r>
+                <w:rPr>
+                  <w:rFonts w:ascii="Cambria Math" w:eastAsia="Cambria Math" w:hAnsi="Cambria Math" w:cs="Cambria Math"/>
+                </w:rPr>
+                <m:t>0</m:t>
+              </m:r>
+              <m:ctrlPr>
+                <w:rPr>
+                  <w:rFonts w:ascii="Cambria Math" w:eastAsia="Cambria Math" w:hAnsi="Cambria Math" w:cs="Cambria Math"/>
+                  <w:i/>
+                </w:rPr>
+              </m:ctrlPr>
+            </m:e>
+            <m:e>
+              <m:r>
+                <w:rPr>
+                  <w:rFonts w:ascii="Cambria Math" w:eastAsia="Cambria Math" w:hAnsi="Cambria Math" w:cs="Cambria Math"/>
+                </w:rPr>
+                <m:t>0</m:t>
+              </m:r>
+              <m:ctrlPr>
+                <w:rPr>
+                  <w:rFonts w:ascii="Cambria Math" w:eastAsia="Cambria Math" w:hAnsi="Cambria Math" w:cs="Cambria Math"/>
+                  <w:i/>
+                </w:rPr>
+              </m:ctrlPr>
+            </m:e>
+            <m:e>
+              <m:r>
+                <w:rPr>
+                  <w:rFonts w:ascii="Cambria Math" w:eastAsia="Cambria Math" w:hAnsi="Cambria Math" w:cs="Cambria Math"/>
+                </w:rPr>
+                <m:t>0</m:t>
+              </m:r>
+              <m:ctrlPr>
+                <w:rPr>
+                  <w:rFonts w:ascii="Cambria Math" w:eastAsia="Cambria Math" w:hAnsi="Cambria Math" w:cs="Cambria Math"/>
+                  <w:i/>
+                </w:rPr>
+              </m:ctrlPr>
+            </m:e>
+            <m:e>
+              <m:r>
+                <w:rPr>
+                  <w:rFonts w:ascii="Cambria Math" w:eastAsia="Cambria Math" w:hAnsi="Cambria Math" w:cs="Cambria Math"/>
+                </w:rPr>
+                <m:t>1</m:t>
+              </m:r>
+            </m:e>
+          </m:mr>
+        </m:m>
+      </m:oMath>
+      <w:r>
+        <w:rPr>
+          <w:rFonts w:eastAsiaTheme="minorEastAsia"/>
+        </w:rPr>
+        <w:tab/>
+      </w:r>
+      <w:r>
+        <w:rPr>
+          <w:rFonts w:ascii="Cambria Math" w:eastAsiaTheme="minorEastAsia" w:hAnsi="Cambria Math"/>
+        </w:rPr>
+        <w:t>=</w:t>
+      </w:r>
+      <w:r>
+        <w:rPr>
+          <w:rFonts w:eastAsiaTheme="minorEastAsia"/>
+        </w:rPr>
+        <w:tab/>
+      </w:r>
+      <m:oMath>
+        <m:m>
+          <m:mPr>
+            <m:mcs>
+              <m:mc>
+                <m:mcPr>
+                  <m:count m:val="4"/>
+                  <m:mcJc m:val="center"/>
+                </m:mcPr>
+              </m:mc>
+            </m:mcs>
+            <m:ctrlPr>
+              <w:rPr>
+                <w:rFonts w:ascii="Cambria Math" w:hAnsi="Cambria Math"/>
+                <w:i/>
+              </w:rPr>
+            </m:ctrlPr>
+          </m:mPr>
+          <m:mr>
+            <m:e>
+              <m:r>
+                <w:rPr>
+                  <w:rFonts w:ascii="Cambria Math" w:hAnsi="Cambria Math"/>
+                </w:rPr>
+                <m:t>1</m:t>
+              </m:r>
+            </m:e>
+            <m:e>
+              <m:r>
+                <w:rPr>
+                  <w:rFonts w:ascii="Cambria Math" w:hAnsi="Cambria Math"/>
+                </w:rPr>
+                <m:t>0</m:t>
+              </m:r>
+            </m:e>
+            <m:e>
+              <m:r>
+                <w:rPr>
+                  <w:rFonts w:ascii="Cambria Math" w:hAnsi="Cambria Math"/>
+                </w:rPr>
+                <m:t>0</m:t>
+              </m:r>
+            </m:e>
+            <m:e>
+              <m:r>
+                <w:rPr>
+                  <w:rFonts w:ascii="Cambria Math" w:hAnsi="Cambria Math"/>
+                </w:rPr>
+                <m:t>x</m:t>
+              </m:r>
+              <m:ctrlPr>
+                <w:rPr>
+                  <w:rFonts w:ascii="Cambria Math" w:eastAsia="Cambria Math" w:hAnsi="Cambria Math" w:cs="Cambria Math"/>
+                  <w:i/>
+                </w:rPr>
+              </m:ctrlPr>
+            </m:e>
+          </m:mr>
+          <m:mr>
+            <m:e>
+              <m:r>
+                <w:rPr>
+                  <w:rFonts w:ascii="Cambria Math" w:hAnsi="Cambria Math"/>
+                </w:rPr>
+                <m:t>0</m:t>
+              </m:r>
+            </m:e>
+            <m:e>
+              <m:r>
+                <w:rPr>
+                  <w:rFonts w:ascii="Cambria Math" w:hAnsi="Cambria Math"/>
+                </w:rPr>
+                <m:t>0</m:t>
+              </m:r>
+            </m:e>
+            <m:e>
+              <m:r>
+                <w:rPr>
+                  <w:rFonts w:ascii="Cambria Math" w:hAnsi="Cambria Math"/>
+                </w:rPr>
+                <m:t>-1</m:t>
+              </m:r>
+            </m:e>
+            <m:e>
+              <m:r>
+                <w:rPr>
+                  <w:rFonts w:ascii="Cambria Math" w:hAnsi="Cambria Math"/>
+                </w:rPr>
+                <m:t>-z</m:t>
+              </m:r>
+              <m:ctrlPr>
+                <w:rPr>
+                  <w:rFonts w:ascii="Cambria Math" w:eastAsia="Cambria Math" w:hAnsi="Cambria Math" w:cs="Cambria Math"/>
+                  <w:i/>
+                </w:rPr>
+              </m:ctrlPr>
+            </m:e>
+          </m:mr>
+          <m:mr>
+            <m:e>
+              <m:r>
+                <w:rPr>
+                  <w:rFonts w:ascii="Cambria Math" w:hAnsi="Cambria Math"/>
+                </w:rPr>
+                <m:t>0</m:t>
+              </m:r>
+            </m:e>
+            <m:e>
+              <m:r>
+                <w:rPr>
+                  <w:rFonts w:ascii="Cambria Math" w:hAnsi="Cambria Math"/>
+                </w:rPr>
+                <m:t>1</m:t>
+              </m:r>
+            </m:e>
+            <m:e>
+              <m:r>
+                <w:rPr>
+                  <w:rFonts w:ascii="Cambria Math" w:hAnsi="Cambria Math"/>
+                </w:rPr>
+                <m:t>0</m:t>
+              </m:r>
+              <m:ctrlPr>
+                <w:rPr>
+                  <w:rFonts w:ascii="Cambria Math" w:eastAsia="Cambria Math" w:hAnsi="Cambria Math" w:cs="Cambria Math"/>
+                  <w:i/>
+                </w:rPr>
+              </m:ctrlPr>
+            </m:e>
+            <m:e>
+              <m:r>
+                <w:rPr>
+                  <w:rFonts w:ascii="Cambria Math" w:eastAsia="Cambria Math" w:hAnsi="Cambria Math" w:cs="Cambria Math"/>
+                </w:rPr>
+                <m:t>y</m:t>
+              </m:r>
+              <m:ctrlPr>
+                <w:rPr>
+                  <w:rFonts w:ascii="Cambria Math" w:eastAsia="Cambria Math" w:hAnsi="Cambria Math" w:cs="Cambria Math"/>
+                  <w:i/>
+                </w:rPr>
+              </m:ctrlPr>
+            </m:e>
+          </m:mr>
+          <m:mr>
+            <m:e>
+              <m:r>
+                <w:rPr>
+                  <w:rFonts w:ascii="Cambria Math" w:eastAsia="Cambria Math" w:hAnsi="Cambria Math" w:cs="Cambria Math"/>
+                </w:rPr>
+                <m:t>0</m:t>
+              </m:r>
+              <m:ctrlPr>
+                <w:rPr>
+                  <w:rFonts w:ascii="Cambria Math" w:eastAsia="Cambria Math" w:hAnsi="Cambria Math" w:cs="Cambria Math"/>
+                  <w:i/>
+                </w:rPr>
+              </m:ctrlPr>
+            </m:e>
+            <m:e>
+              <m:r>
+                <w:rPr>
+                  <w:rFonts w:ascii="Cambria Math" w:eastAsia="Cambria Math" w:hAnsi="Cambria Math" w:cs="Cambria Math"/>
+                </w:rPr>
+                <m:t>0</m:t>
+              </m:r>
+              <m:ctrlPr>
+                <w:rPr>
+                  <w:rFonts w:ascii="Cambria Math" w:eastAsia="Cambria Math" w:hAnsi="Cambria Math" w:cs="Cambria Math"/>
+                  <w:i/>
+                </w:rPr>
+              </m:ctrlPr>
+            </m:e>
+            <m:e>
+              <m:r>
+                <w:rPr>
+                  <w:rFonts w:ascii="Cambria Math" w:eastAsia="Cambria Math" w:hAnsi="Cambria Math" w:cs="Cambria Math"/>
+                </w:rPr>
+                <m:t>0</m:t>
+              </m:r>
+              <m:ctrlPr>
+                <w:rPr>
+                  <w:rFonts w:ascii="Cambria Math" w:eastAsia="Cambria Math" w:hAnsi="Cambria Math" w:cs="Cambria Math"/>
+                  <w:i/>
+                </w:rPr>
+              </m:ctrlPr>
+            </m:e>
+            <m:e>
+              <m:r>
+                <w:rPr>
+                  <w:rFonts w:ascii="Cambria Math" w:eastAsia="Cambria Math" w:hAnsi="Cambria Math" w:cs="Cambria Math"/>
+                </w:rPr>
+                <m:t>1</m:t>
+              </m:r>
+            </m:e>
+          </m:mr>
+        </m:m>
+      </m:oMath>
     </w:p>
     <w:p>
       <w:pPr>
@@ -2830,13 +4490,371 @@
         </w:rPr>
       </w:pPr>
       <w:r>
-        <w:lastRenderedPageBreak/>
         <w:t>DH parameters</w:t>
       </w:r>
     </w:p>
     <w:p>
       <w:pPr>
         <w:pStyle w:val="ListParagraph"/>
+        <w:rPr>
+          <w:lang w:val="mk-MK"/>
+        </w:rPr>
+      </w:pPr>
+      <w:proofErr w:type="spellStart"/>
+      <w:r>
+        <w:rPr>
+          <w:lang w:val="mk-MK"/>
+        </w:rPr>
+        <w:t>Данавит-Хатенберг</w:t>
+      </w:r>
+      <w:proofErr w:type="spellEnd"/>
+      <w:r>
+        <w:rPr>
+          <w:lang w:val="mk-MK"/>
+        </w:rPr>
+        <w:t xml:space="preserve"> параметри (DH параметри) се чети</w:t>
+      </w:r>
+      <w:r>
+        <w:rPr>
+          <w:lang w:val="mk-MK"/>
+        </w:rPr>
+        <w:t>ри</w:t>
+      </w:r>
+      <w:r>
+        <w:rPr>
+          <w:lang w:val="mk-MK"/>
+        </w:rPr>
+        <w:t xml:space="preserve"> параметри поврзани со конвенциј</w:t>
+      </w:r>
+      <w:r>
+        <w:rPr>
+          <w:lang w:val="mk-MK"/>
+        </w:rPr>
+        <w:t>а</w:t>
+      </w:r>
+      <w:r>
+        <w:rPr>
+          <w:lang w:val="mk-MK"/>
+        </w:rPr>
+        <w:t xml:space="preserve"> за поставување </w:t>
+      </w:r>
+      <w:proofErr w:type="spellStart"/>
+      <w:r>
+        <w:rPr>
+          <w:lang w:val="mk-MK"/>
+        </w:rPr>
+        <w:t>референтни</w:t>
+      </w:r>
+      <w:proofErr w:type="spellEnd"/>
+      <w:r>
+        <w:rPr>
+          <w:lang w:val="mk-MK"/>
+        </w:rPr>
+        <w:t xml:space="preserve"> </w:t>
+      </w:r>
+      <w:proofErr w:type="spellStart"/>
+      <w:r>
+        <w:rPr>
+          <w:lang w:val="mk-MK"/>
+        </w:rPr>
+        <w:t>фрејмови</w:t>
+      </w:r>
+      <w:proofErr w:type="spellEnd"/>
+      <w:r>
+        <w:rPr>
+          <w:lang w:val="mk-MK"/>
+        </w:rPr>
+        <w:t xml:space="preserve"> на врските во кинематички </w:t>
+      </w:r>
+      <w:r>
+        <w:rPr>
+          <w:lang w:val="mk-MK"/>
+        </w:rPr>
+        <w:t>син</w:t>
+      </w:r>
+      <w:r>
+        <w:rPr>
+          <w:lang w:val="mk-MK"/>
+        </w:rPr>
+        <w:t>џир или роботски манипулатор.</w:t>
+      </w:r>
+      <w:r>
+        <w:rPr>
+          <w:lang w:val="mk-MK"/>
+        </w:rPr>
+        <w:t xml:space="preserve"> </w:t>
+      </w:r>
+      <w:proofErr w:type="spellStart"/>
+      <w:r>
+        <w:rPr>
+          <w:lang w:val="mk-MK"/>
+        </w:rPr>
+        <w:t>Референтните</w:t>
+      </w:r>
+      <w:proofErr w:type="spellEnd"/>
+      <w:r>
+        <w:rPr>
+          <w:lang w:val="mk-MK"/>
+        </w:rPr>
+        <w:t xml:space="preserve"> </w:t>
+      </w:r>
+      <w:proofErr w:type="spellStart"/>
+      <w:r>
+        <w:rPr>
+          <w:lang w:val="mk-MK"/>
+        </w:rPr>
+        <w:t>фрејмови</w:t>
+      </w:r>
+      <w:proofErr w:type="spellEnd"/>
+      <w:r>
+        <w:rPr>
+          <w:lang w:val="mk-MK"/>
+        </w:rPr>
+        <w:t xml:space="preserve"> се поставени на следниов начин :</w:t>
+      </w:r>
+    </w:p>
+    <w:p>
+      <w:pPr>
+        <w:pStyle w:val="ListParagraph"/>
+        <w:rPr>
+          <w:lang w:val="mk-MK"/>
+        </w:rPr>
+      </w:pPr>
+    </w:p>
+    <w:p>
+      <w:pPr>
+        <w:pStyle w:val="ListParagraph"/>
+        <w:numPr>
+          <w:ilvl w:val="2"/>
+          <w:numId w:val="14"/>
+        </w:numPr>
+        <w:rPr>
+          <w:lang w:val="mk-MK"/>
+        </w:rPr>
+      </w:pPr>
+      <w:r>
+        <w:rPr>
+          <w:lang w:val="mk-MK"/>
+        </w:rPr>
+        <w:t>Z - оската е во</w:t>
+      </w:r>
+      <w:r>
+        <w:rPr>
+          <w:lang w:val="mk-MK"/>
+        </w:rPr>
+        <w:t xml:space="preserve"> насока на оската на згло</w:t>
+      </w:r>
+      <w:r>
+        <w:rPr>
+          <w:lang w:val="mk-MK"/>
+        </w:rPr>
+        <w:t>бот</w:t>
+      </w:r>
+    </w:p>
+    <w:p>
+      <w:pPr>
+        <w:pStyle w:val="ListParagraph"/>
+        <w:numPr>
+          <w:ilvl w:val="2"/>
+          <w:numId w:val="14"/>
+        </w:numPr>
+        <w:rPr>
+          <w:lang w:val="mk-MK"/>
+        </w:rPr>
+      </w:pPr>
+      <w:r>
+        <w:rPr>
+          <w:lang w:val="mk-MK"/>
+        </w:rPr>
+        <w:t xml:space="preserve">X - оската е паралелна со заедничката нормала  </w:t>
+      </w:r>
+      <m:oMath>
+        <m:sSub>
+          <m:sSubPr>
+            <m:ctrlPr>
+              <w:rPr>
+                <w:rFonts w:ascii="Cambria Math" w:hAnsi="Cambria Math"/>
+                <w:lang w:val="mk-MK"/>
+              </w:rPr>
+            </m:ctrlPr>
+          </m:sSubPr>
+          <m:e>
+            <m:r>
+              <w:rPr>
+                <w:rFonts w:ascii="Cambria Math" w:hAnsi="Cambria Math"/>
+                <w:lang w:val="mk-MK"/>
+              </w:rPr>
+              <m:t>X</m:t>
+            </m:r>
+          </m:e>
+          <m:sub>
+            <m:r>
+              <w:rPr>
+                <w:rFonts w:ascii="Cambria Math" w:hAnsi="Cambria Math"/>
+                <w:lang w:val="mk-MK"/>
+              </w:rPr>
+              <m:t>n</m:t>
+            </m:r>
+          </m:sub>
+        </m:sSub>
+        <m:r>
+          <m:rPr>
+            <m:sty m:val="p"/>
+          </m:rPr>
+          <w:rPr>
+            <w:rFonts w:ascii="Cambria Math" w:hAnsi="Cambria Math"/>
+            <w:lang w:val="mk-MK"/>
+          </w:rPr>
+          <m:t xml:space="preserve">= </m:t>
+        </m:r>
+        <m:sSub>
+          <m:sSubPr>
+            <m:ctrlPr>
+              <w:rPr>
+                <w:rFonts w:ascii="Cambria Math" w:hAnsi="Cambria Math"/>
+                <w:lang w:val="mk-MK"/>
+              </w:rPr>
+            </m:ctrlPr>
+          </m:sSubPr>
+          <m:e>
+            <m:r>
+              <w:rPr>
+                <w:rFonts w:ascii="Cambria Math" w:hAnsi="Cambria Math"/>
+                <w:lang w:val="mk-MK"/>
+              </w:rPr>
+              <m:t>Z</m:t>
+            </m:r>
+          </m:e>
+          <m:sub>
+            <m:r>
+              <w:rPr>
+                <w:rFonts w:ascii="Cambria Math" w:hAnsi="Cambria Math"/>
+                <w:lang w:val="mk-MK"/>
+              </w:rPr>
+              <m:t>n</m:t>
+            </m:r>
+          </m:sub>
+        </m:sSub>
+        <m:r>
+          <m:rPr>
+            <m:sty m:val="p"/>
+          </m:rPr>
+          <w:rPr>
+            <w:rFonts w:ascii="Cambria Math" w:hAnsi="Cambria Math"/>
+            <w:lang w:val="mk-MK"/>
+          </w:rPr>
+          <m:t xml:space="preserve"> x </m:t>
+        </m:r>
+        <m:sSub>
+          <m:sSubPr>
+            <m:ctrlPr>
+              <w:rPr>
+                <w:rFonts w:ascii="Cambria Math" w:hAnsi="Cambria Math"/>
+                <w:lang w:val="mk-MK"/>
+              </w:rPr>
+            </m:ctrlPr>
+          </m:sSubPr>
+          <m:e>
+            <m:r>
+              <m:rPr>
+                <m:sty m:val="p"/>
+              </m:rPr>
+              <w:rPr>
+                <w:rFonts w:ascii="Cambria Math" w:hAnsi="Cambria Math"/>
+                <w:lang w:val="mk-MK"/>
+              </w:rPr>
+              <m:t xml:space="preserve"> Z</m:t>
+            </m:r>
+          </m:e>
+          <m:sub>
+            <m:r>
+              <m:rPr>
+                <m:sty m:val="p"/>
+              </m:rPr>
+              <w:rPr>
+                <w:rFonts w:ascii="Cambria Math" w:hAnsi="Cambria Math"/>
+                <w:lang w:val="mk-MK"/>
+              </w:rPr>
+              <m:t>n-1</m:t>
+            </m:r>
+          </m:sub>
+        </m:sSub>
+        <m:r>
+          <m:rPr>
+            <m:sty m:val="p"/>
+          </m:rPr>
+          <w:rPr>
+            <w:rFonts w:ascii="Cambria Math" w:hAnsi="Cambria Math"/>
+            <w:lang w:val="mk-MK"/>
+          </w:rPr>
+          <m:t xml:space="preserve"> </m:t>
+        </m:r>
+      </m:oMath>
+      <w:r>
+        <w:rPr>
+          <w:lang w:val="mk-MK"/>
+        </w:rPr>
+        <w:t xml:space="preserve">. Доколку не постои </w:t>
+      </w:r>
+      <w:r>
+        <w:rPr>
+          <w:lang w:val="mk-MK"/>
+        </w:rPr>
+        <w:t>заедничка</w:t>
+      </w:r>
+      <w:r>
+        <w:rPr>
+          <w:lang w:val="mk-MK"/>
+        </w:rPr>
+        <w:t xml:space="preserve"> нормала d е слободен параметар.</w:t>
+      </w:r>
+    </w:p>
+    <w:p>
+      <w:pPr>
+        <w:pStyle w:val="ListParagraph"/>
+        <w:numPr>
+          <w:ilvl w:val="2"/>
+          <w:numId w:val="14"/>
+        </w:numPr>
+        <w:rPr>
+          <w:lang w:val="mk-MK"/>
+        </w:rPr>
+      </w:pPr>
+      <w:r>
+        <w:rPr>
+          <w:lang w:val="mk-MK"/>
+        </w:rPr>
+        <w:t xml:space="preserve">Y – оската се користи да го комплетира </w:t>
+      </w:r>
+      <w:proofErr w:type="spellStart"/>
+      <w:r>
+        <w:rPr>
+          <w:lang w:val="mk-MK"/>
+        </w:rPr>
+        <w:t>фрејмот</w:t>
+      </w:r>
+      <w:proofErr w:type="spellEnd"/>
+      <w:r>
+        <w:rPr>
+          <w:lang w:val="mk-MK"/>
+        </w:rPr>
+        <w:t xml:space="preserve">, </w:t>
+      </w:r>
+      <w:r>
+        <w:rPr>
+          <w:lang w:val="mk-MK"/>
+        </w:rPr>
+        <w:t>користејќи</w:t>
+      </w:r>
+      <w:r>
+        <w:rPr>
+          <w:lang w:val="mk-MK"/>
+        </w:rPr>
+        <w:t xml:space="preserve"> го правилото на десната рака</w:t>
+      </w:r>
+    </w:p>
+    <w:p>
+      <w:pPr>
         <w:rPr>
           <w:lang w:val="mk-MK"/>
         </w:rPr>
@@ -2849,10 +4867,10 @@
           <wp:anchor distT="0" distB="0" distL="114300" distR="114300" simplePos="0" relativeHeight="251659264" behindDoc="0" locked="0" layoutInCell="1" allowOverlap="1">
             <wp:simplePos x="0" y="0"/>
             <wp:positionH relativeFrom="margin">
-              <wp:posOffset>19050</wp:posOffset>
+              <wp:posOffset>266700</wp:posOffset>
             </wp:positionH>
             <wp:positionV relativeFrom="margin">
-              <wp:posOffset>457200</wp:posOffset>
+              <wp:posOffset>2886075</wp:posOffset>
             </wp:positionV>
             <wp:extent cx="3002280" cy="3362325"/>
             <wp:effectExtent l="133350" t="76200" r="102870" b="85725"/>
@@ -2923,19 +4941,203 @@
         <w:rPr>
           <w:lang w:val="mk-MK"/>
         </w:rPr>
-        <w:t>Данавит-Хатенберг параметри (DH параметри) се чети</w:t>
-      </w:r>
-      <w:r>
-        <w:rPr>
-          <w:lang w:val="mk-MK"/>
-        </w:rPr>
-        <w:t>ри</w:t>
-      </w:r>
-      <w:r>
-        <w:rPr>
-          <w:lang w:val="mk-MK"/>
-        </w:rPr>
-        <w:t xml:space="preserve"> параметри поврзани со конвенциј</w:t>
+        <w:t xml:space="preserve">Трансформацијата е </w:t>
+      </w:r>
+      <w:r>
+        <w:rPr>
+          <w:lang w:val="mk-MK"/>
+        </w:rPr>
+        <w:t>опишана</w:t>
+      </w:r>
+      <w:r>
+        <w:rPr>
+          <w:lang w:val="mk-MK"/>
+        </w:rPr>
+        <w:t xml:space="preserve"> преку четирите </w:t>
+      </w:r>
+      <w:r>
+        <w:rPr>
+          <w:lang w:val="mk-MK"/>
+        </w:rPr>
+        <w:t>параметри</w:t>
+      </w:r>
+      <w:r>
+        <w:rPr>
+          <w:lang w:val="mk-MK"/>
+        </w:rPr>
+        <w:t xml:space="preserve"> :</w:t>
+      </w:r>
+    </w:p>
+    <w:p>
+      <w:pPr>
+        <w:rPr>
+          <w:lang w:val="mk-MK"/>
+        </w:rPr>
+      </w:pPr>
+      <w:r>
+        <w:rPr>
+          <w:b/>
+        </w:rPr>
+        <w:t>d</w:t>
+      </w:r>
+      <w:r>
+        <w:rPr>
+          <w:b/>
+          <w:lang w:val="mk-MK"/>
+        </w:rPr>
+        <w:t xml:space="preserve"> </w:t>
+      </w:r>
+      <w:r>
+        <w:rPr>
+          <w:lang w:val="mk-MK"/>
+        </w:rPr>
+        <w:t>–</w:t>
+      </w:r>
+      <w:r>
+        <w:rPr>
+          <w:i/>
+        </w:rPr>
+        <w:t xml:space="preserve"> </w:t>
+      </w:r>
+      <w:proofErr w:type="gramStart"/>
+      <w:r>
+        <w:rPr>
+          <w:lang w:val="mk-MK"/>
+        </w:rPr>
+        <w:t>поместување</w:t>
+      </w:r>
+      <w:proofErr w:type="gramEnd"/>
+      <w:r>
+        <w:rPr>
+          <w:lang w:val="mk-MK"/>
+        </w:rPr>
+        <w:t xml:space="preserve"> по </w:t>
+      </w:r>
+      <w:r>
+        <w:rPr>
+          <w:lang w:val="mk-MK"/>
+        </w:rPr>
+        <w:t>претходната</w:t>
+      </w:r>
+      <w:r>
+        <w:rPr>
+          <w:lang w:val="mk-MK"/>
+        </w:rPr>
+        <w:t xml:space="preserve"> </w:t>
+      </w:r>
+      <w:r>
+        <w:t>Z-</w:t>
+      </w:r>
+      <w:r>
+        <w:rPr>
+          <w:lang w:val="mk-MK"/>
+        </w:rPr>
+        <w:t>оска до заедничката нормала</w:t>
+      </w:r>
+    </w:p>
+    <w:p>
+      <w:pPr>
+        <w:rPr>
+          <w:lang w:val="mk-MK"/>
+        </w:rPr>
+      </w:pPr>
+      <w:r>
+        <w:rPr>
+          <w:b/>
+          <w:lang w:val="mk-MK"/>
+        </w:rPr>
+        <w:t>θ</w:t>
+      </w:r>
+      <w:r>
+        <w:rPr>
+          <w:b/>
+          <w:lang w:val="mk-MK"/>
+        </w:rPr>
+        <w:t xml:space="preserve"> </w:t>
+      </w:r>
+      <w:r>
+        <w:rPr>
+          <w:lang w:val="mk-MK"/>
+        </w:rPr>
+        <w:t xml:space="preserve"> –</w:t>
+      </w:r>
+      <w:r>
+        <w:rPr>
+          <w:lang w:val="mk-MK"/>
+        </w:rPr>
+        <w:t xml:space="preserve"> </w:t>
+      </w:r>
+      <w:r>
+        <w:rPr>
+          <w:lang w:val="mk-MK"/>
+        </w:rPr>
+        <w:t xml:space="preserve">агол околу претходна </w:t>
+      </w:r>
+      <w:r>
+        <w:t xml:space="preserve">Z </w:t>
+      </w:r>
+      <w:r>
+        <w:rPr>
+          <w:lang w:val="mk-MK"/>
+        </w:rPr>
+        <w:t xml:space="preserve">оска од старата/претходна </w:t>
+      </w:r>
+      <w:r>
+        <w:t xml:space="preserve">X </w:t>
+      </w:r>
+      <w:r>
+        <w:rPr>
+          <w:lang w:val="mk-MK"/>
+        </w:rPr>
+        <w:t>оска до новата</w:t>
+      </w:r>
+    </w:p>
+    <w:p>
+      <w:pPr>
+        <w:rPr>
+          <w:lang w:val="mk-MK"/>
+        </w:rPr>
+      </w:pPr>
+      <w:r>
+        <w:rPr>
+          <w:b/>
+          <w:i/>
+        </w:rPr>
+        <w:t>r</w:t>
+      </w:r>
+      <w:r>
+        <w:rPr>
+          <w:b/>
+          <w:i/>
+          <w:lang w:val="mk-MK"/>
+        </w:rPr>
+        <w:t xml:space="preserve"> </w:t>
+      </w:r>
+      <w:r>
+        <w:rPr>
+          <w:lang w:val="mk-MK"/>
+        </w:rPr>
+        <w:t xml:space="preserve">– </w:t>
+      </w:r>
+      <w:proofErr w:type="gramStart"/>
+      <w:r>
+        <w:rPr>
+          <w:lang w:val="mk-MK"/>
+        </w:rPr>
+        <w:t>должина</w:t>
+      </w:r>
+      <w:proofErr w:type="gramEnd"/>
+      <w:r>
+        <w:rPr>
+          <w:lang w:val="mk-MK"/>
+        </w:rPr>
+        <w:t xml:space="preserve"> на заедничка нормала</w:t>
+      </w:r>
+      <w:r>
+        <w:rPr>
+          <w:lang w:val="mk-MK"/>
+        </w:rPr>
+        <w:t>. Доколку станув</w:t>
       </w:r>
       <w:r>
         <w:rPr>
@@ -2947,32 +5149,98 @@
         <w:rPr>
           <w:lang w:val="mk-MK"/>
         </w:rPr>
-        <w:t xml:space="preserve"> за поставување референтни фрејмови на врските во кинематички </w:t>
-      </w:r>
-      <w:r>
-        <w:rPr>
-          <w:lang w:val="mk-MK"/>
-        </w:rPr>
-        <w:t>синиџир или роботски манипулатор.</w:t>
-      </w:r>
-      <w:r>
-        <w:rPr>
-          <w:lang w:val="mk-MK"/>
-        </w:rPr>
-        <w:t xml:space="preserve"> </w:t>
-      </w:r>
-    </w:p>
-    <w:p>
-      <w:pPr>
-        <w:rPr>
-          <w:lang w:val="mk-MK"/>
-        </w:rPr>
-      </w:pPr>
-      <w:r>
-        <w:rPr>
-          <w:lang w:val="mk-MK"/>
-        </w:rPr>
-        <w:t>Референтните фрејмови се поставени на следниов начин :</w:t>
+        <w:t xml:space="preserve"> збор за </w:t>
+      </w:r>
+      <w:proofErr w:type="spellStart"/>
+      <w:r>
+        <w:rPr>
+          <w:lang w:val="mk-MK"/>
+        </w:rPr>
+        <w:t>ротир</w:t>
+      </w:r>
+      <w:r>
+        <w:rPr>
+          <w:lang w:val="mk-MK"/>
+        </w:rPr>
+        <w:t>а</w:t>
+      </w:r>
+      <w:r>
+        <w:rPr>
+          <w:lang w:val="mk-MK"/>
+        </w:rPr>
+        <w:t>чки</w:t>
+      </w:r>
+      <w:proofErr w:type="spellEnd"/>
+      <w:r>
+        <w:rPr>
+          <w:lang w:val="mk-MK"/>
+        </w:rPr>
+        <w:t xml:space="preserve"> зглоб овој параметар претставува радиус на ротација</w:t>
+      </w:r>
+    </w:p>
+    <w:p>
+      <w:pPr>
+        <w:rPr>
+          <w:lang w:val="mk-MK"/>
+        </w:rPr>
+      </w:pPr>
+      <w:r>
+        <w:rPr>
+          <w:b/>
+          <w:lang w:val="mk-MK"/>
+        </w:rPr>
+        <w:t>α</w:t>
+      </w:r>
+      <w:r>
+        <w:rPr>
+          <w:lang w:val="mk-MK"/>
+        </w:rPr>
+        <w:t xml:space="preserve"> –агол околу заедничка нормала од претходната </w:t>
+      </w:r>
+      <w:r>
+        <w:t xml:space="preserve">Z </w:t>
+      </w:r>
+      <w:r>
+        <w:rPr>
+          <w:lang w:val="mk-MK"/>
+        </w:rPr>
+        <w:t xml:space="preserve">оска до новата </w:t>
+      </w:r>
+      <w:r>
+        <w:t xml:space="preserve">Z </w:t>
+      </w:r>
+      <w:r>
+        <w:rPr>
+          <w:lang w:val="mk-MK"/>
+        </w:rPr>
+        <w:t>оска</w:t>
+      </w:r>
+    </w:p>
+    <w:p>
+      <w:pPr>
+        <w:rPr>
+          <w:lang w:val="mk-MK"/>
+        </w:rPr>
+      </w:pPr>
+    </w:p>
+    <w:p>
+      <w:pPr>
+        <w:rPr>
+          <w:lang w:val="mk-MK"/>
+        </w:rPr>
+      </w:pPr>
+    </w:p>
+    <w:p>
+      <w:pPr>
+        <w:rPr>
+          <w:lang w:val="mk-MK"/>
+        </w:rPr>
+      </w:pPr>
+      <w:r>
+        <w:rPr>
+          <w:lang w:val="mk-MK"/>
+        </w:rPr>
+        <w:tab/>
       </w:r>
     </w:p>
     <w:p>
@@ -2980,574 +5248,357 @@
         <w:pStyle w:val="ListParagraph"/>
         <w:numPr>
           <w:ilvl w:val="0"/>
-          <w:numId w:val="8"/>
+          <w:numId w:val="10"/>
         </w:numPr>
-        <w:rPr>
-          <w:lang w:val="mk-MK"/>
-        </w:rPr>
-      </w:pPr>
-      <w:r>
-        <w:t>Z</w:t>
-      </w:r>
-      <w:r>
-        <w:rPr>
-          <w:lang w:val="mk-MK"/>
-        </w:rPr>
-        <w:t xml:space="preserve"> -</w:t>
-      </w:r>
-      <w:r>
-        <w:t xml:space="preserve"> </w:t>
-      </w:r>
-      <w:r>
-        <w:rPr>
-          <w:lang w:val="mk-MK"/>
-        </w:rPr>
-        <w:t>оската е вонасока на оската на згобот</w:t>
-      </w:r>
+        <w:contextualSpacing w:val="0"/>
+        <w:rPr>
+          <w:rFonts w:asciiTheme="majorHAnsi" w:eastAsiaTheme="majorEastAsia" w:hAnsiTheme="majorHAnsi" w:cstheme="majorBidi"/>
+          <w:i/>
+          <w:iCs/>
+          <w:vanish/>
+          <w:color w:val="4F81BD" w:themeColor="accent1"/>
+          <w:spacing w:val="15"/>
+          <w:sz w:val="24"/>
+          <w:szCs w:val="24"/>
+        </w:rPr>
+      </w:pPr>
     </w:p>
     <w:p>
       <w:pPr>
         <w:pStyle w:val="ListParagraph"/>
         <w:numPr>
           <w:ilvl w:val="0"/>
-          <w:numId w:val="8"/>
+          <w:numId w:val="10"/>
         </w:numPr>
-        <w:rPr>
-          <w:lang w:val="mk-MK"/>
-        </w:rPr>
-      </w:pPr>
-      <w:r>
-        <w:t xml:space="preserve">X </w:t>
-      </w:r>
-      <w:r>
-        <w:rPr>
-          <w:lang w:val="mk-MK"/>
-        </w:rPr>
-        <w:t>-</w:t>
-      </w:r>
-      <w:r>
-        <w:t xml:space="preserve"> </w:t>
-      </w:r>
-      <w:r>
-        <w:rPr>
-          <w:lang w:val="mk-MK"/>
-        </w:rPr>
-        <w:t xml:space="preserve">оската е паралелна со заедничката </w:t>
-      </w:r>
-      <w:proofErr w:type="gramStart"/>
-      <w:r>
-        <w:rPr>
-          <w:lang w:val="mk-MK"/>
-        </w:rPr>
-        <w:t xml:space="preserve">нормала  </w:t>
-      </w:r>
-      <m:oMath>
-        <w:proofErr w:type="gramEnd"/>
-        <m:sSub>
-          <m:sSubPr>
-            <m:ctrlPr>
-              <w:rPr>
-                <w:rFonts w:ascii="Cambria Math" w:hAnsi="Cambria Math"/>
-                <w:i/>
-                <w:lang w:val="mk-MK"/>
-              </w:rPr>
-            </m:ctrlPr>
-          </m:sSubPr>
-          <m:e>
-            <m:r>
-              <w:rPr>
-                <w:rFonts w:ascii="Cambria Math" w:hAnsi="Cambria Math"/>
-              </w:rPr>
-              <m:t>X</m:t>
-            </m:r>
-          </m:e>
-          <m:sub>
-            <m:r>
-              <w:rPr>
-                <w:rFonts w:ascii="Cambria Math" w:hAnsi="Cambria Math"/>
-                <w:lang w:val="mk-MK"/>
-              </w:rPr>
-              <m:t>n</m:t>
-            </m:r>
-          </m:sub>
-        </m:sSub>
-        <m:r>
-          <w:rPr>
-            <w:rFonts w:ascii="Cambria Math" w:hAnsi="Cambria Math"/>
-            <w:lang w:val="mk-MK"/>
-          </w:rPr>
-          <m:t xml:space="preserve">= </m:t>
-        </m:r>
-        <m:sSub>
-          <m:sSubPr>
-            <m:ctrlPr>
-              <w:rPr>
-                <w:rFonts w:ascii="Cambria Math" w:hAnsi="Cambria Math"/>
-                <w:i/>
-                <w:lang w:val="mk-MK"/>
-              </w:rPr>
-            </m:ctrlPr>
-          </m:sSubPr>
-          <m:e>
-            <m:r>
-              <w:rPr>
-                <w:rFonts w:ascii="Cambria Math" w:hAnsi="Cambria Math"/>
-                <w:lang w:val="mk-MK"/>
-              </w:rPr>
-              <m:t>Z</m:t>
-            </m:r>
-          </m:e>
-          <m:sub>
-            <m:r>
-              <w:rPr>
-                <w:rFonts w:ascii="Cambria Math" w:hAnsi="Cambria Math"/>
-                <w:lang w:val="mk-MK"/>
-              </w:rPr>
-              <m:t>n</m:t>
-            </m:r>
-          </m:sub>
-        </m:sSub>
-        <m:r>
-          <w:rPr>
-            <w:rFonts w:ascii="Cambria Math" w:hAnsi="Cambria Math"/>
-            <w:lang w:val="mk-MK"/>
-          </w:rPr>
-          <m:t xml:space="preserve"> </m:t>
-        </m:r>
-        <m:r>
-          <m:rPr>
-            <m:sty m:val="p"/>
-          </m:rPr>
-          <w:rPr>
-            <w:rFonts w:ascii="Cambria Math" w:hAnsi="Cambria Math"/>
-            <w:lang w:val="mk-MK"/>
-          </w:rPr>
-          <m:t xml:space="preserve">x </m:t>
-        </m:r>
-        <m:sSub>
-          <m:sSubPr>
-            <m:ctrlPr>
-              <w:rPr>
-                <w:rFonts w:ascii="Cambria Math" w:hAnsi="Cambria Math"/>
-                <w:lang w:val="mk-MK"/>
-              </w:rPr>
-            </m:ctrlPr>
-          </m:sSubPr>
-          <m:e>
-            <m:r>
-              <m:rPr>
-                <m:sty m:val="p"/>
-              </m:rPr>
-              <w:rPr>
-                <w:rFonts w:ascii="Cambria Math" w:hAnsi="Cambria Math"/>
-                <w:lang w:val="mk-MK"/>
-              </w:rPr>
-              <m:t xml:space="preserve"> Z</m:t>
-            </m:r>
-          </m:e>
-          <m:sub>
-            <m:r>
-              <m:rPr>
-                <m:sty m:val="p"/>
-              </m:rPr>
-              <w:rPr>
-                <w:rFonts w:ascii="Cambria Math" w:hAnsi="Cambria Math"/>
-                <w:lang w:val="mk-MK"/>
-              </w:rPr>
-              <m:t>n-1</m:t>
-            </m:r>
-          </m:sub>
-        </m:sSub>
-        <m:r>
-          <w:rPr>
-            <w:rFonts w:ascii="Cambria Math" w:hAnsi="Cambria Math"/>
-            <w:lang w:val="mk-MK"/>
-          </w:rPr>
-          <m:t xml:space="preserve"> </m:t>
-        </m:r>
-      </m:oMath>
-      <w:r>
-        <w:rPr>
-          <w:rFonts w:eastAsiaTheme="minorEastAsia"/>
-        </w:rPr>
-        <w:t>.</w:t>
-      </w:r>
-      <w:r>
-        <w:rPr>
-          <w:rFonts w:eastAsiaTheme="minorEastAsia"/>
-          <w:lang w:val="mk-MK"/>
-        </w:rPr>
-        <w:t xml:space="preserve"> Доколку не постои задничка нормала </w:t>
-      </w:r>
-      <w:r>
-        <w:rPr>
-          <w:rFonts w:eastAsiaTheme="minorEastAsia"/>
-        </w:rPr>
-        <w:t xml:space="preserve">d </w:t>
-      </w:r>
-      <w:r>
-        <w:rPr>
-          <w:rFonts w:eastAsiaTheme="minorEastAsia"/>
-          <w:lang w:val="mk-MK"/>
-        </w:rPr>
-        <w:t>е слободен параметар.</w:t>
-      </w:r>
+        <w:contextualSpacing w:val="0"/>
+        <w:rPr>
+          <w:rFonts w:asciiTheme="majorHAnsi" w:eastAsiaTheme="majorEastAsia" w:hAnsiTheme="majorHAnsi" w:cstheme="majorBidi"/>
+          <w:i/>
+          <w:iCs/>
+          <w:vanish/>
+          <w:color w:val="4F81BD" w:themeColor="accent1"/>
+          <w:spacing w:val="15"/>
+          <w:sz w:val="24"/>
+          <w:szCs w:val="24"/>
+        </w:rPr>
+      </w:pPr>
     </w:p>
     <w:p>
       <w:pPr>
         <w:pStyle w:val="ListParagraph"/>
         <w:numPr>
           <w:ilvl w:val="0"/>
-          <w:numId w:val="8"/>
+          <w:numId w:val="10"/>
         </w:numPr>
-        <w:rPr>
-          <w:lang w:val="mk-MK"/>
-        </w:rPr>
-      </w:pPr>
-      <w:r>
-        <w:t xml:space="preserve">Y </w:t>
-      </w:r>
-      <w:r>
-        <w:rPr>
-          <w:lang w:val="mk-MK"/>
-        </w:rPr>
-        <w:t>–</w:t>
-      </w:r>
-      <w:r>
-        <w:t xml:space="preserve"> </w:t>
-      </w:r>
-      <w:r>
-        <w:rPr>
-          <w:lang w:val="mk-MK"/>
-        </w:rPr>
-        <w:t>оската се користи да го комплетира фрејмот, користеќи го правилото на десната рака</w:t>
-      </w:r>
-    </w:p>
-    <w:p>
-      <w:pPr>
-        <w:rPr>
-          <w:lang w:val="mk-MK"/>
-        </w:rPr>
-      </w:pPr>
-    </w:p>
-    <w:p>
-      <w:pPr>
-        <w:rPr>
-          <w:lang w:val="mk-MK"/>
-        </w:rPr>
-      </w:pPr>
-      <w:r>
-        <w:rPr>
-          <w:lang w:val="mk-MK"/>
-        </w:rPr>
-        <w:t>Трансформацијата е опишанаа преку четирите парметри :</w:t>
-      </w:r>
-    </w:p>
-    <w:p>
-      <w:pPr>
-        <w:rPr>
-          <w:lang w:val="mk-MK"/>
-        </w:rPr>
-      </w:pPr>
-      <w:r>
-        <w:rPr>
-          <w:b/>
-        </w:rPr>
-        <w:t>d</w:t>
-      </w:r>
-      <w:r>
-        <w:rPr>
+        <w:contextualSpacing w:val="0"/>
+        <w:rPr>
+          <w:rFonts w:asciiTheme="majorHAnsi" w:eastAsiaTheme="majorEastAsia" w:hAnsiTheme="majorHAnsi" w:cstheme="majorBidi"/>
           <w:i/>
-        </w:rPr>
-        <w:t xml:space="preserve">- </w:t>
-      </w:r>
-      <w:proofErr w:type="gramStart"/>
-      <w:r>
-        <w:rPr>
-          <w:lang w:val="mk-MK"/>
-        </w:rPr>
-        <w:t>оффсет</w:t>
-      </w:r>
-      <w:proofErr w:type="gramEnd"/>
-      <w:r>
-        <w:rPr>
-          <w:lang w:val="mk-MK"/>
-        </w:rPr>
-        <w:t xml:space="preserve"> по претохдната </w:t>
-      </w:r>
-      <w:r>
-        <w:t>Z-</w:t>
-      </w:r>
-      <w:r>
-        <w:rPr>
-          <w:lang w:val="mk-MK"/>
-        </w:rPr>
-        <w:t>оска до заедничката нормала</w:t>
-      </w:r>
-    </w:p>
-    <w:p>
-      <w:pPr>
-        <w:rPr>
-          <w:lang w:val="mk-MK"/>
-        </w:rPr>
-      </w:pPr>
-      <w:r>
-        <w:rPr>
-          <w:lang w:val="mk-MK"/>
-        </w:rPr>
-        <w:t xml:space="preserve">θ –агол околу претходна </w:t>
-      </w:r>
-      <w:r>
-        <w:t xml:space="preserve">Z </w:t>
-      </w:r>
-      <w:r>
-        <w:rPr>
-          <w:lang w:val="mk-MK"/>
-        </w:rPr>
-        <w:t xml:space="preserve">оска од старата/претходна </w:t>
-      </w:r>
-      <w:r>
-        <w:t xml:space="preserve">X </w:t>
-      </w:r>
-      <w:r>
-        <w:rPr>
-          <w:lang w:val="mk-MK"/>
-        </w:rPr>
-        <w:t>оска до новата</w:t>
-      </w:r>
-    </w:p>
-    <w:p>
-      <w:pPr>
-        <w:rPr>
-          <w:lang w:val="mk-MK"/>
-        </w:rPr>
-      </w:pPr>
-      <w:proofErr w:type="gramStart"/>
-      <w:r>
-        <w:rPr>
-          <w:i/>
-        </w:rPr>
-        <w:t>r</w:t>
-      </w:r>
-      <w:r>
-        <w:rPr>
-          <w:i/>
-        </w:rPr>
-        <w:t>-</w:t>
-      </w:r>
-      <w:r>
-        <w:rPr>
-          <w:lang w:val="mk-MK"/>
-        </w:rPr>
-        <w:t>должина</w:t>
-      </w:r>
-      <w:proofErr w:type="gramEnd"/>
-      <w:r>
-        <w:rPr>
-          <w:lang w:val="mk-MK"/>
-        </w:rPr>
-        <w:t xml:space="preserve"> на заедничка нормала</w:t>
-      </w:r>
-      <w:r>
-        <w:rPr>
-          <w:lang w:val="mk-MK"/>
-        </w:rPr>
-        <w:t>. Доколку станув збор за ротирчки зглоб овој параметар претставува радиус на ротација</w:t>
-      </w:r>
-    </w:p>
-    <w:p>
-      <w:pPr>
-        <w:rPr>
-          <w:lang w:val="mk-MK"/>
-        </w:rPr>
-      </w:pPr>
-      <w:r>
-        <w:rPr>
-          <w:lang w:val="mk-MK"/>
-        </w:rPr>
-        <w:t xml:space="preserve">α –агол околу заедничка нормала од претходната </w:t>
-      </w:r>
-      <w:r>
-        <w:t xml:space="preserve">Z </w:t>
-      </w:r>
-      <w:r>
-        <w:rPr>
-          <w:lang w:val="mk-MK"/>
-        </w:rPr>
-        <w:t xml:space="preserve">оска до новата </w:t>
-      </w:r>
-      <w:r>
-        <w:t xml:space="preserve">Z </w:t>
-      </w:r>
-      <w:r>
-        <w:rPr>
-          <w:lang w:val="mk-MK"/>
-        </w:rPr>
-        <w:t>оска</w:t>
-      </w:r>
-    </w:p>
-    <w:p>
-      <w:pPr>
-        <w:rPr>
-          <w:lang w:val="mk-MK"/>
-        </w:rPr>
-      </w:pPr>
-      <w:r>
-        <w:rPr>
-          <w:lang w:val="mk-MK"/>
-        </w:rPr>
-        <w:t xml:space="preserve"> </w:t>
-      </w:r>
-    </w:p>
-    <w:p>
-      <w:pPr>
-        <w:rPr>
-          <w:lang w:val="mk-MK"/>
-        </w:rPr>
-      </w:pPr>
-      <w:r>
-        <w:t xml:space="preserve"> </w:t>
-      </w:r>
-    </w:p>
-    <w:p>
-      <w:pPr>
-        <w:rPr>
-          <w:lang w:val="mk-MK"/>
-        </w:rPr>
-      </w:pPr>
-    </w:p>
-    <w:p>
-      <w:pPr>
-        <w:rPr>
-          <w:lang w:val="mk-MK"/>
-        </w:rPr>
-      </w:pPr>
-    </w:p>
-    <w:p>
-      <w:pPr>
-        <w:rPr>
-          <w:lang w:val="mk-MK"/>
-        </w:rPr>
-      </w:pPr>
-    </w:p>
-    <w:p>
-      <w:pPr>
-        <w:rPr>
-          <w:lang w:val="mk-MK"/>
-        </w:rPr>
-      </w:pPr>
-    </w:p>
-    <w:p>
-      <w:pPr>
-        <w:rPr>
-          <w:lang w:val="mk-MK"/>
-        </w:rPr>
-      </w:pPr>
-    </w:p>
-    <w:p>
-      <w:pPr>
-        <w:rPr>
-          <w:lang w:val="mk-MK"/>
-        </w:rPr>
-      </w:pPr>
-      <w:r>
-        <w:rPr>
-          <w:lang w:val="mk-MK"/>
-        </w:rPr>
-        <w:lastRenderedPageBreak/>
-        <w:tab/>
-      </w:r>
-      <w:r>
-        <w:rPr>
-          <w:lang w:val="mk-MK"/>
-        </w:rPr>
-        <w:tab/>
-      </w:r>
-      <w:r>
-        <w:rPr>
-          <w:lang w:val="mk-MK"/>
-        </w:rPr>
-        <w:tab/>
-      </w:r>
-      <w:r>
-        <w:rPr>
-          <w:lang w:val="mk-MK"/>
-        </w:rPr>
-        <w:tab/>
-      </w:r>
-      <w:r>
-        <w:rPr>
-          <w:lang w:val="mk-MK"/>
-        </w:rPr>
-        <w:tab/>
-      </w:r>
+          <w:iCs/>
+          <w:vanish/>
+          <w:color w:val="4F81BD" w:themeColor="accent1"/>
+          <w:spacing w:val="15"/>
+          <w:sz w:val="24"/>
+          <w:szCs w:val="24"/>
+        </w:rPr>
+      </w:pPr>
     </w:p>
     <w:p>
       <w:pPr>
         <w:pStyle w:val="ListParagraph"/>
         <w:numPr>
           <w:ilvl w:val="1"/>
-          <w:numId w:val="2"/>
+          <w:numId w:val="10"/>
         </w:numPr>
-        <w:rPr>
-          <w:lang w:val="mk-MK"/>
-        </w:rPr>
-      </w:pPr>
-      <w:r>
-        <w:t>Forward kinematics</w:t>
-      </w:r>
+        <w:contextualSpacing w:val="0"/>
+        <w:rPr>
+          <w:rFonts w:asciiTheme="majorHAnsi" w:eastAsiaTheme="majorEastAsia" w:hAnsiTheme="majorHAnsi" w:cstheme="majorBidi"/>
+          <w:i/>
+          <w:iCs/>
+          <w:vanish/>
+          <w:color w:val="4F81BD" w:themeColor="accent1"/>
+          <w:spacing w:val="15"/>
+          <w:sz w:val="24"/>
+          <w:szCs w:val="24"/>
+        </w:rPr>
+      </w:pPr>
     </w:p>
     <w:p>
       <w:pPr>
         <w:pStyle w:val="ListParagraph"/>
         <w:numPr>
           <w:ilvl w:val="1"/>
-          <w:numId w:val="2"/>
+          <w:numId w:val="10"/>
         </w:numPr>
-        <w:rPr>
-          <w:lang w:val="mk-MK"/>
-        </w:rPr>
-      </w:pPr>
-      <w:r>
-        <w:t>Inverse kinematics</w:t>
-      </w:r>
-    </w:p>
-    <w:p>
-      <w:pPr>
-        <w:pStyle w:val="ListParagraph"/>
-        <w:numPr>
-          <w:ilvl w:val="0"/>
-          <w:numId w:val="2"/>
-        </w:numPr>
-        <w:rPr>
-          <w:lang w:val="mk-MK"/>
-        </w:rPr>
-      </w:pPr>
-      <w:r>
-        <w:rPr>
-          <w:lang w:val="mk-MK"/>
-        </w:rPr>
-        <w:t>Симулација</w:t>
-      </w:r>
+        <w:contextualSpacing w:val="0"/>
+        <w:rPr>
+          <w:rFonts w:asciiTheme="majorHAnsi" w:eastAsiaTheme="majorEastAsia" w:hAnsiTheme="majorHAnsi" w:cstheme="majorBidi"/>
+          <w:i/>
+          <w:iCs/>
+          <w:vanish/>
+          <w:color w:val="4F81BD" w:themeColor="accent1"/>
+          <w:spacing w:val="15"/>
+          <w:sz w:val="24"/>
+          <w:szCs w:val="24"/>
+        </w:rPr>
+      </w:pPr>
     </w:p>
     <w:p>
       <w:pPr>
         <w:pStyle w:val="ListParagraph"/>
         <w:numPr>
           <w:ilvl w:val="1"/>
-          <w:numId w:val="2"/>
+          <w:numId w:val="10"/>
         </w:numPr>
-        <w:rPr>
-          <w:lang w:val="mk-MK"/>
-        </w:rPr>
-      </w:pPr>
+        <w:contextualSpacing w:val="0"/>
+        <w:rPr>
+          <w:rFonts w:asciiTheme="majorHAnsi" w:eastAsiaTheme="majorEastAsia" w:hAnsiTheme="majorHAnsi" w:cstheme="majorBidi"/>
+          <w:i/>
+          <w:iCs/>
+          <w:vanish/>
+          <w:color w:val="4F81BD" w:themeColor="accent1"/>
+          <w:spacing w:val="15"/>
+          <w:sz w:val="24"/>
+          <w:szCs w:val="24"/>
+        </w:rPr>
+      </w:pPr>
+    </w:p>
+    <w:p>
+      <w:pPr>
+        <w:pStyle w:val="Subtitle"/>
+        <w:numPr>
+          <w:ilvl w:val="1"/>
+          <w:numId w:val="10"/>
+        </w:numPr>
+      </w:pPr>
+      <w:r>
+        <w:t>Forward</w:t>
+      </w:r>
+      <w:r>
+        <w:t xml:space="preserve"> kinematics </w:t>
+      </w:r>
     </w:p>
     <w:p>
       <w:pPr>
         <w:pStyle w:val="ListParagraph"/>
+        <w:rPr>
+          <w:lang w:val="mk-MK"/>
+        </w:rPr>
+      </w:pPr>
+      <w:r>
+        <w:rPr>
+          <w:lang w:val="mk-MK"/>
+        </w:rPr>
+        <w:t xml:space="preserve">Проблемот на </w:t>
+      </w:r>
+      <w:proofErr w:type="spellStart"/>
+      <w:r>
+        <w:rPr>
+          <w:lang w:val="mk-MK"/>
+        </w:rPr>
+        <w:t>кинематикиа</w:t>
+      </w:r>
+      <w:proofErr w:type="spellEnd"/>
+      <w:r>
+        <w:rPr>
+          <w:lang w:val="mk-MK"/>
+        </w:rPr>
+        <w:t xml:space="preserve"> се однесува на употреба на </w:t>
+      </w:r>
+      <w:proofErr w:type="spellStart"/>
+      <w:r>
+        <w:rPr>
+          <w:lang w:val="mk-MK"/>
+        </w:rPr>
+        <w:t>кинемтички</w:t>
+      </w:r>
+      <w:proofErr w:type="spellEnd"/>
+      <w:r>
+        <w:rPr>
+          <w:lang w:val="mk-MK"/>
+        </w:rPr>
+        <w:t xml:space="preserve"> равенки на роботот за да се пресмета положбата на крајот на </w:t>
+      </w:r>
+      <w:proofErr w:type="spellStart"/>
+      <w:r>
+        <w:rPr>
+          <w:lang w:val="mk-MK"/>
+        </w:rPr>
+        <w:t>роботоскиот</w:t>
+      </w:r>
+      <w:proofErr w:type="spellEnd"/>
+      <w:r>
+        <w:rPr>
+          <w:lang w:val="mk-MK"/>
+        </w:rPr>
+        <w:t xml:space="preserve"> </w:t>
+      </w:r>
+      <w:proofErr w:type="spellStart"/>
+      <w:r>
+        <w:rPr>
+          <w:lang w:val="mk-MK"/>
+        </w:rPr>
+        <w:t>манипултор</w:t>
+      </w:r>
+      <w:proofErr w:type="spellEnd"/>
+      <w:r>
+        <w:rPr>
+          <w:lang w:val="mk-MK"/>
+        </w:rPr>
+        <w:t xml:space="preserve"> од вредности на параметрите на зглобовите. </w:t>
+      </w:r>
+      <w:proofErr w:type="spellStart"/>
+      <w:r>
+        <w:rPr>
+          <w:lang w:val="mk-MK"/>
+        </w:rPr>
+        <w:t>Кинематичките</w:t>
+      </w:r>
+      <w:proofErr w:type="spellEnd"/>
+      <w:r>
+        <w:rPr>
+          <w:lang w:val="mk-MK"/>
+        </w:rPr>
+        <w:t xml:space="preserve"> </w:t>
+      </w:r>
+      <w:proofErr w:type="spellStart"/>
+      <w:r>
+        <w:rPr>
+          <w:lang w:val="mk-MK"/>
+        </w:rPr>
+        <w:t>раве</w:t>
+      </w:r>
+      <w:proofErr w:type="spellEnd"/>
+      <w:r>
+        <w:rPr>
+          <w:lang w:val="mk-MK"/>
+        </w:rPr>
+        <w:t xml:space="preserve"> </w:t>
+      </w:r>
+      <w:proofErr w:type="spellStart"/>
+      <w:r>
+        <w:rPr>
+          <w:lang w:val="mk-MK"/>
+        </w:rPr>
+        <w:t>нки</w:t>
+      </w:r>
+      <w:proofErr w:type="spellEnd"/>
+      <w:r>
+        <w:rPr>
+          <w:lang w:val="mk-MK"/>
+        </w:rPr>
+        <w:t xml:space="preserve"> се користат во роботика, компјутерски игри и анимација. Обратниот процес кој за дадена положба на крајот од манипулаторот ги пресметува параметрите на зглобовите се нарекува инверзна кинематика. </w:t>
+      </w:r>
+      <w:proofErr w:type="spellStart"/>
+      <w:r>
+        <w:rPr>
+          <w:lang w:val="mk-MK"/>
+        </w:rPr>
+        <w:t>Кинематичките</w:t>
+      </w:r>
+      <w:proofErr w:type="spellEnd"/>
+      <w:r>
+        <w:rPr>
+          <w:lang w:val="mk-MK"/>
+        </w:rPr>
+        <w:t xml:space="preserve"> равенки за  </w:t>
+      </w:r>
+      <w:proofErr w:type="spellStart"/>
+      <w:r>
+        <w:rPr>
+          <w:lang w:val="mk-MK"/>
+        </w:rPr>
+        <w:t>цхаин</w:t>
+      </w:r>
+      <w:proofErr w:type="spellEnd"/>
+      <w:r>
+        <w:rPr>
+          <w:lang w:val="mk-MK"/>
+        </w:rPr>
+        <w:t xml:space="preserve"> робот </w:t>
+      </w:r>
+      <w:proofErr w:type="spellStart"/>
+      <w:r>
+        <w:rPr>
+          <w:lang w:val="mk-MK"/>
+        </w:rPr>
+        <w:t>зе</w:t>
+      </w:r>
+      <w:proofErr w:type="spellEnd"/>
+      <w:r>
+        <w:rPr>
+          <w:lang w:val="mk-MK"/>
+        </w:rPr>
+        <w:t xml:space="preserve"> </w:t>
+      </w:r>
+      <w:proofErr w:type="spellStart"/>
+      <w:r>
+        <w:rPr>
+          <w:lang w:val="mk-MK"/>
+        </w:rPr>
+        <w:t>добени</w:t>
+      </w:r>
+      <w:proofErr w:type="spellEnd"/>
+      <w:r>
+        <w:rPr>
+          <w:lang w:val="mk-MK"/>
+        </w:rPr>
+        <w:t xml:space="preserve"> со користење на крути </w:t>
+      </w:r>
+      <w:r>
+        <w:rPr>
+          <w:lang w:val="mk-MK"/>
+        </w:rPr>
+        <w:lastRenderedPageBreak/>
+        <w:t>трансформации</w:t>
+      </w:r>
+      <w:r>
+        <w:t>[Z]</w:t>
+      </w:r>
+      <w:r>
+        <w:rPr>
+          <w:lang w:val="mk-MK"/>
+        </w:rPr>
+        <w:t xml:space="preserve">( ротација и транслација). Да го опишат </w:t>
+      </w:r>
+      <w:proofErr w:type="spellStart"/>
+      <w:r>
+        <w:rPr>
+          <w:lang w:val="mk-MK"/>
+        </w:rPr>
+        <w:t>релатовното</w:t>
+      </w:r>
+      <w:proofErr w:type="spellEnd"/>
+      <w:r>
+        <w:rPr>
+          <w:lang w:val="mk-MK"/>
+        </w:rPr>
+        <w:t xml:space="preserve"> движење на секој зглоб</w:t>
+      </w:r>
+    </w:p>
+    <w:p>
+      <w:pPr>
+        <w:pStyle w:val="Subtitle"/>
+        <w:numPr>
+          <w:ilvl w:val="1"/>
+          <w:numId w:val="10"/>
+        </w:numPr>
+      </w:pPr>
+      <w:r>
+        <w:t>Inverse</w:t>
+      </w:r>
+      <w:r>
+        <w:t xml:space="preserve"> kinematics</w:t>
+      </w:r>
+    </w:p>
+    <w:p/>
+    <w:p/>
+    <w:p>
+      <w:pPr>
+        <w:pStyle w:val="Subtitle"/>
         <w:numPr>
           <w:ilvl w:val="0"/>
-          <w:numId w:val="2"/>
+          <w:numId w:val="11"/>
         </w:numPr>
         <w:rPr>
           <w:lang w:val="mk-MK"/>
@@ -3557,69 +5608,46 @@
         <w:rPr>
           <w:lang w:val="mk-MK"/>
         </w:rPr>
-        <w:t>Трансформации</w:t>
-      </w:r>
-    </w:p>
-    <w:p>
-      <w:pPr>
-        <w:pStyle w:val="ListParagraph"/>
+        <w:br w:type="page"/>
+      </w:r>
+    </w:p>
+    <w:p>
+      <w:pPr>
+        <w:pStyle w:val="Title"/>
         <w:numPr>
           <w:ilvl w:val="0"/>
-          <w:numId w:val="2"/>
+          <w:numId w:val="9"/>
         </w:numPr>
         <w:rPr>
           <w:lang w:val="mk-MK"/>
         </w:rPr>
       </w:pPr>
-    </w:p>
-    <w:p>
-      <w:pPr>
-        <w:pStyle w:val="ListParagraph"/>
-        <w:numPr>
-          <w:ilvl w:val="0"/>
-          <w:numId w:val="2"/>
-        </w:numPr>
-        <w:rPr>
-          <w:lang w:val="mk-MK"/>
-        </w:rPr>
-      </w:pPr>
-      <w:r>
-        <w:rPr>
-          <w:lang w:val="mk-MK"/>
-        </w:rPr>
-        <w:t>Технолигија</w:t>
-      </w:r>
-    </w:p>
-    <w:p>
-      <w:pPr>
-        <w:pStyle w:val="Title"/>
-        <w:rPr>
-          <w:lang w:val="mk-MK"/>
-        </w:rPr>
-      </w:pPr>
-      <w:r>
-        <w:rPr>
-          <w:lang w:val="mk-MK"/>
-        </w:rPr>
-        <w:t>Препознвање на објекти</w:t>
-      </w:r>
-    </w:p>
-    <w:p>
-      <w:pPr>
-        <w:pStyle w:val="ListParagraph"/>
+      <w:r>
+        <w:rPr>
+          <w:lang w:val="mk-MK"/>
+        </w:rPr>
+        <w:lastRenderedPageBreak/>
+        <w:t>Препознавање</w:t>
+      </w:r>
+      <w:r>
+        <w:rPr>
+          <w:lang w:val="mk-MK"/>
+        </w:rPr>
+        <w:t xml:space="preserve"> на објекти</w:t>
+      </w:r>
+    </w:p>
+    <w:p>
+      <w:pPr>
+        <w:pStyle w:val="Subtitle"/>
         <w:numPr>
           <w:ilvl w:val="1"/>
-          <w:numId w:val="2"/>
+          <w:numId w:val="9"/>
         </w:numPr>
         <w:rPr>
-          <w:b/>
-          <w:lang w:val="mk-MK"/>
-        </w:rPr>
-      </w:pPr>
-      <w:r>
-        <w:rPr>
-          <w:b/>
-        </w:rPr>
+          <w:lang w:val="mk-MK"/>
+        </w:rPr>
+      </w:pPr>
+      <w:r>
         <w:t xml:space="preserve">Background subtraction </w:t>
       </w:r>
     </w:p>
@@ -3630,13 +5658,40 @@
       </w:pPr>
       <w:proofErr w:type="gramStart"/>
       <w:r>
+        <w:rPr>
+          <w:b/>
+        </w:rPr>
         <w:t>Background subtraction</w:t>
       </w:r>
       <w:r>
         <w:rPr>
           <w:lang w:val="mk-MK"/>
         </w:rPr>
-        <w:t xml:space="preserve"> е широко кориситена клса т</w:t>
+        <w:t xml:space="preserve"> е широко </w:t>
+      </w:r>
+      <w:r>
+        <w:rPr>
+          <w:lang w:val="mk-MK"/>
+        </w:rPr>
+        <w:t>користена</w:t>
+      </w:r>
+      <w:r>
+        <w:rPr>
+          <w:lang w:val="mk-MK"/>
+        </w:rPr>
+        <w:t xml:space="preserve"> кл</w:t>
+      </w:r>
+      <w:r>
+        <w:rPr>
+          <w:lang w:val="mk-MK"/>
+        </w:rPr>
+        <w:t>а</w:t>
+      </w:r>
+      <w:r>
+        <w:rPr>
+          <w:lang w:val="mk-MK"/>
+        </w:rPr>
+        <w:t>са т</w:t>
       </w:r>
       <w:r>
         <w:rPr>
@@ -3648,20 +5703,120 @@
         <w:rPr>
           <w:lang w:val="mk-MK"/>
         </w:rPr>
-        <w:t>хники за сегментирње на објекти од итерес на сцената.</w:t>
+        <w:t xml:space="preserve">хники за </w:t>
+      </w:r>
+      <w:proofErr w:type="spellStart"/>
+      <w:r>
+        <w:rPr>
+          <w:lang w:val="mk-MK"/>
+        </w:rPr>
+        <w:t>сегментирње</w:t>
+      </w:r>
+      <w:proofErr w:type="spellEnd"/>
+      <w:r>
+        <w:rPr>
+          <w:lang w:val="mk-MK"/>
+        </w:rPr>
+        <w:t xml:space="preserve"> на објекти од </w:t>
+      </w:r>
+      <w:r>
+        <w:rPr>
+          <w:lang w:val="mk-MK"/>
+        </w:rPr>
+        <w:t>интерес</w:t>
+      </w:r>
+      <w:r>
+        <w:rPr>
+          <w:lang w:val="mk-MK"/>
+        </w:rPr>
+        <w:t xml:space="preserve"> на сцената.</w:t>
       </w:r>
       <w:proofErr w:type="gramEnd"/>
       <w:r>
         <w:rPr>
           <w:lang w:val="mk-MK"/>
         </w:rPr>
-        <w:t xml:space="preserve">  Популрноста на алгоритамот воглавно доаѓа од ефикасноста на пресметките, што овозможува примена во области како што се интеракција човек-компјутер, видео надзор и набљудување на сообраќајот.</w:t>
-      </w:r>
-      <w:r>
-        <w:rPr>
-          <w:lang w:val="mk-MK"/>
-        </w:rPr>
-        <w:t xml:space="preserve">  Објектите на сцената се детектират преку разликата помеѓу моменталната слика  и сликта со статичка позадина</w:t>
+        <w:t xml:space="preserve">  </w:t>
+      </w:r>
+      <w:r>
+        <w:rPr>
+          <w:lang w:val="mk-MK"/>
+        </w:rPr>
+        <w:t xml:space="preserve">Популарноста на алгоритамот </w:t>
+      </w:r>
+      <w:r>
+        <w:rPr>
+          <w:lang w:val="mk-MK"/>
+        </w:rPr>
+        <w:t>главно доаѓа од ефикасноста на пресметките, што овозможува примена во области како што се интеракција човек</w:t>
+      </w:r>
+      <w:r>
+        <w:rPr>
+          <w:lang w:val="mk-MK"/>
+        </w:rPr>
+        <w:t xml:space="preserve"> </w:t>
+      </w:r>
+      <w:r>
+        <w:rPr>
+          <w:lang w:val="mk-MK"/>
+        </w:rPr>
+        <w:t>-</w:t>
+      </w:r>
+      <w:r>
+        <w:rPr>
+          <w:lang w:val="mk-MK"/>
+        </w:rPr>
+        <w:t xml:space="preserve"> </w:t>
+      </w:r>
+      <w:r>
+        <w:rPr>
+          <w:lang w:val="mk-MK"/>
+        </w:rPr>
+        <w:t>компјутер, видео надзор и набљудување на сообраќајот.</w:t>
+      </w:r>
+      <w:r>
+        <w:rPr>
+          <w:lang w:val="mk-MK"/>
+        </w:rPr>
+        <w:t xml:space="preserve">  Објектите на сцената се </w:t>
+      </w:r>
+      <w:proofErr w:type="spellStart"/>
+      <w:r>
+        <w:rPr>
+          <w:lang w:val="mk-MK"/>
+        </w:rPr>
+        <w:t>детектира</w:t>
+      </w:r>
+      <w:r>
+        <w:rPr>
+          <w:lang w:val="mk-MK"/>
+        </w:rPr>
+        <w:t>а</w:t>
+      </w:r>
+      <w:r>
+        <w:rPr>
+          <w:lang w:val="mk-MK"/>
+        </w:rPr>
+        <w:t>т</w:t>
+      </w:r>
+      <w:proofErr w:type="spellEnd"/>
+      <w:r>
+        <w:rPr>
+          <w:lang w:val="mk-MK"/>
+        </w:rPr>
+        <w:t xml:space="preserve"> преку разликата помеѓу моменталната слика  и </w:t>
+      </w:r>
+      <w:r>
+        <w:rPr>
+          <w:lang w:val="mk-MK"/>
+        </w:rPr>
+        <w:t>сликата</w:t>
+      </w:r>
+      <w:r>
+        <w:rPr>
+          <w:lang w:val="mk-MK"/>
+        </w:rPr>
+        <w:t xml:space="preserve"> со статичка позадина</w:t>
       </w:r>
       <w:r>
         <w:t>:</w:t>
@@ -3929,6 +6084,12 @@
         <w:rPr>
           <w:lang w:val="mk-MK"/>
         </w:rPr>
+        <w:t xml:space="preserve">        </w:t>
+      </w:r>
+      <w:r>
+        <w:rPr>
+          <w:lang w:val="mk-MK"/>
+        </w:rPr>
         <w:t xml:space="preserve"> Позадина</w:t>
       </w:r>
       <w:r>
@@ -4100,7 +6261,12 @@
           <w:lang w:val="mk-MK"/>
         </w:rPr>
         <w:tab/>
-        <w:t>Рзлика</w:t>
+      </w:r>
+      <w:r>
+        <w:rPr>
+          <w:lang w:val="mk-MK"/>
+        </w:rPr>
+        <w:t>Разлика</w:t>
       </w:r>
       <w:r>
         <w:rPr>
@@ -4124,8 +6290,13 @@
         <w:rPr>
           <w:lang w:val="mk-MK"/>
         </w:rPr>
-        <w:tab/>
-        <w:t xml:space="preserve">   Бит мапа</w:t>
+        <w:t xml:space="preserve">  </w:t>
+      </w:r>
+      <w:r>
+        <w:rPr>
+          <w:lang w:val="mk-MK"/>
+        </w:rPr>
+        <w:t>Бит мапа</w:t>
       </w:r>
     </w:p>
     <w:p>
@@ -4183,331 +6354,176 @@
           <w:lang w:val="mk-MK"/>
         </w:rPr>
       </w:pPr>
-      <w:proofErr w:type="gramStart"/>
-      <w:r>
-        <w:t xml:space="preserve">Connected component </w:t>
-      </w:r>
       <w:proofErr w:type="spellStart"/>
       <w:r>
-        <w:t>алгоритамот</w:t>
+        <w:rPr>
+          <w:lang w:val="mk-MK"/>
+        </w:rPr>
+        <w:t>Connected</w:t>
       </w:r>
       <w:proofErr w:type="spellEnd"/>
       <w:r>
+        <w:rPr>
+          <w:lang w:val="mk-MK"/>
+        </w:rPr>
         <w:t xml:space="preserve"> </w:t>
       </w:r>
       <w:proofErr w:type="spellStart"/>
       <w:r>
-        <w:t>се</w:t>
+        <w:rPr>
+          <w:lang w:val="mk-MK"/>
+        </w:rPr>
+        <w:t>component</w:t>
       </w:r>
       <w:proofErr w:type="spellEnd"/>
       <w:r>
+        <w:rPr>
+          <w:lang w:val="mk-MK"/>
+        </w:rPr>
+        <w:t xml:space="preserve"> алгоритамот се користи во компјутерска </w:t>
+      </w:r>
+      <w:r>
+        <w:rPr>
+          <w:lang w:val="mk-MK"/>
+        </w:rPr>
+        <w:t>визија</w:t>
+      </w:r>
+      <w:r>
+        <w:rPr>
+          <w:lang w:val="mk-MK"/>
+        </w:rPr>
+        <w:t xml:space="preserve"> за детектирање на поврзани региони во бинарни дигитални слики, иако слики во боја и </w:t>
+      </w:r>
+      <w:proofErr w:type="spellStart"/>
+      <w:r>
+        <w:rPr>
+          <w:lang w:val="mk-MK"/>
+        </w:rPr>
+        <w:t>подтоци</w:t>
+      </w:r>
+      <w:proofErr w:type="spellEnd"/>
+      <w:r>
+        <w:rPr>
+          <w:lang w:val="mk-MK"/>
+        </w:rPr>
+        <w:t xml:space="preserve"> со </w:t>
+      </w:r>
+      <w:proofErr w:type="spellStart"/>
+      <w:r>
+        <w:rPr>
+          <w:lang w:val="mk-MK"/>
+        </w:rPr>
+        <w:t>повиски</w:t>
+      </w:r>
+      <w:proofErr w:type="spellEnd"/>
+      <w:r>
+        <w:rPr>
+          <w:lang w:val="mk-MK"/>
+        </w:rPr>
+        <w:t xml:space="preserve"> димензии можат да бидат </w:t>
+      </w:r>
+      <w:r>
+        <w:rPr>
+          <w:lang w:val="mk-MK"/>
+        </w:rPr>
+        <w:t>обработени</w:t>
+      </w:r>
+      <w:r>
+        <w:rPr>
+          <w:lang w:val="mk-MK"/>
+        </w:rPr>
+        <w:t xml:space="preserve">. Кога овој алгоритам е </w:t>
+      </w:r>
+      <w:proofErr w:type="spellStart"/>
+      <w:r>
+        <w:rPr>
+          <w:lang w:val="mk-MK"/>
+        </w:rPr>
+        <w:t>интегрирн</w:t>
+      </w:r>
+      <w:proofErr w:type="spellEnd"/>
+      <w:r>
+        <w:rPr>
+          <w:lang w:val="mk-MK"/>
+        </w:rPr>
+        <w:t xml:space="preserve"> во препознавање на објекти или интеракција </w:t>
+      </w:r>
+      <w:proofErr w:type="spellStart"/>
+      <w:r>
+        <w:rPr>
+          <w:lang w:val="mk-MK"/>
+        </w:rPr>
+        <w:t>човек-коппјутер</w:t>
+      </w:r>
+      <w:proofErr w:type="spellEnd"/>
+      <w:r>
+        <w:rPr>
+          <w:lang w:val="mk-MK"/>
+        </w:rPr>
         <w:t xml:space="preserve"> </w:t>
       </w:r>
+      <w:r>
+        <w:rPr>
+          <w:lang w:val="mk-MK"/>
+        </w:rPr>
+        <w:t xml:space="preserve">може да се примени на широк </w:t>
+      </w:r>
       <w:proofErr w:type="spellStart"/>
       <w:r>
-        <w:t>користи</w:t>
+        <w:rPr>
+          <w:lang w:val="mk-MK"/>
+        </w:rPr>
+        <w:t>обсег</w:t>
       </w:r>
       <w:proofErr w:type="spellEnd"/>
       <w:r>
-        <w:t xml:space="preserve"> </w:t>
-      </w:r>
-      <w:proofErr w:type="spellStart"/>
-      <w:r>
-        <w:t>во</w:t>
-      </w:r>
-      <w:proofErr w:type="spellEnd"/>
-      <w:r>
-        <w:t xml:space="preserve"> </w:t>
-      </w:r>
-      <w:proofErr w:type="spellStart"/>
-      <w:r>
-        <w:t>компјутерска</w:t>
-      </w:r>
-      <w:proofErr w:type="spellEnd"/>
-      <w:r>
-        <w:t xml:space="preserve"> </w:t>
-      </w:r>
-      <w:proofErr w:type="spellStart"/>
-      <w:r>
-        <w:t>визиј</w:t>
-      </w:r>
-      <w:proofErr w:type="spellEnd"/>
-      <w:r>
-        <w:t xml:space="preserve"> </w:t>
-      </w:r>
-      <w:proofErr w:type="spellStart"/>
-      <w:r>
-        <w:t>за</w:t>
-      </w:r>
-      <w:proofErr w:type="spellEnd"/>
-      <w:r>
-        <w:t xml:space="preserve"> </w:t>
-      </w:r>
-      <w:proofErr w:type="spellStart"/>
-      <w:r>
-        <w:t>детектирање</w:t>
-      </w:r>
-      <w:proofErr w:type="spellEnd"/>
-      <w:r>
-        <w:t xml:space="preserve"> </w:t>
-      </w:r>
-      <w:proofErr w:type="spellStart"/>
-      <w:r>
-        <w:t>на</w:t>
-      </w:r>
-      <w:proofErr w:type="spellEnd"/>
-      <w:r>
-        <w:t xml:space="preserve"> </w:t>
-      </w:r>
-      <w:proofErr w:type="spellStart"/>
-      <w:r>
-        <w:t>поврзани</w:t>
-      </w:r>
-      <w:proofErr w:type="spellEnd"/>
-      <w:r>
-        <w:t xml:space="preserve"> </w:t>
-      </w:r>
-      <w:proofErr w:type="spellStart"/>
-      <w:r>
-        <w:t>региони</w:t>
-      </w:r>
-      <w:proofErr w:type="spellEnd"/>
-      <w:r>
-        <w:t xml:space="preserve"> </w:t>
-      </w:r>
-      <w:proofErr w:type="spellStart"/>
-      <w:r>
-        <w:t>во</w:t>
-      </w:r>
-      <w:proofErr w:type="spellEnd"/>
-      <w:r>
-        <w:t xml:space="preserve"> </w:t>
-      </w:r>
-      <w:proofErr w:type="spellStart"/>
-      <w:r>
-        <w:t>бинарни</w:t>
-      </w:r>
-      <w:proofErr w:type="spellEnd"/>
-      <w:r>
-        <w:t xml:space="preserve"> </w:t>
-      </w:r>
-      <w:proofErr w:type="spellStart"/>
-      <w:r>
-        <w:t>дигитални</w:t>
-      </w:r>
-      <w:proofErr w:type="spellEnd"/>
-      <w:r>
-        <w:t xml:space="preserve"> </w:t>
-      </w:r>
-      <w:proofErr w:type="spellStart"/>
-      <w:r>
-        <w:t>слики</w:t>
-      </w:r>
-      <w:proofErr w:type="spellEnd"/>
-      <w:r>
-        <w:t xml:space="preserve">, </w:t>
-      </w:r>
-      <w:proofErr w:type="spellStart"/>
-      <w:r>
-        <w:t>иако</w:t>
-      </w:r>
-      <w:proofErr w:type="spellEnd"/>
-      <w:r>
-        <w:t xml:space="preserve"> </w:t>
-      </w:r>
-      <w:proofErr w:type="spellStart"/>
-      <w:r>
-        <w:t>слики</w:t>
-      </w:r>
-      <w:proofErr w:type="spellEnd"/>
-      <w:r>
-        <w:t xml:space="preserve"> </w:t>
-      </w:r>
-      <w:proofErr w:type="spellStart"/>
-      <w:r>
-        <w:t>во</w:t>
-      </w:r>
-      <w:proofErr w:type="spellEnd"/>
-      <w:r>
-        <w:t xml:space="preserve"> </w:t>
-      </w:r>
-      <w:proofErr w:type="spellStart"/>
-      <w:r>
-        <w:t>боја</w:t>
-      </w:r>
-      <w:proofErr w:type="spellEnd"/>
-      <w:r>
-        <w:t xml:space="preserve"> и </w:t>
-      </w:r>
-      <w:proofErr w:type="spellStart"/>
-      <w:r>
-        <w:t>подтоци</w:t>
-      </w:r>
-      <w:proofErr w:type="spellEnd"/>
-      <w:r>
-        <w:t xml:space="preserve"> </w:t>
-      </w:r>
-      <w:proofErr w:type="spellStart"/>
-      <w:r>
-        <w:t>со</w:t>
-      </w:r>
-      <w:proofErr w:type="spellEnd"/>
-      <w:r>
-        <w:t xml:space="preserve"> </w:t>
-      </w:r>
-      <w:proofErr w:type="spellStart"/>
-      <w:r>
-        <w:t>повиски</w:t>
-      </w:r>
-      <w:proofErr w:type="spellEnd"/>
-      <w:r>
-        <w:t xml:space="preserve"> </w:t>
-      </w:r>
-      <w:proofErr w:type="spellStart"/>
-      <w:r>
-        <w:t>димензии</w:t>
-      </w:r>
-      <w:proofErr w:type="spellEnd"/>
-      <w:r>
-        <w:t xml:space="preserve"> </w:t>
-      </w:r>
-      <w:proofErr w:type="spellStart"/>
-      <w:r>
-        <w:t>можат</w:t>
-      </w:r>
-      <w:proofErr w:type="spellEnd"/>
-      <w:r>
-        <w:t xml:space="preserve"> </w:t>
-      </w:r>
-      <w:proofErr w:type="spellStart"/>
-      <w:r>
-        <w:t>да</w:t>
-      </w:r>
-      <w:proofErr w:type="spellEnd"/>
-      <w:r>
-        <w:t xml:space="preserve"> </w:t>
-      </w:r>
-      <w:proofErr w:type="spellStart"/>
-      <w:r>
-        <w:t>бидат</w:t>
-      </w:r>
-      <w:proofErr w:type="spellEnd"/>
-      <w:r>
-        <w:t xml:space="preserve"> </w:t>
-      </w:r>
-      <w:proofErr w:type="spellStart"/>
-      <w:r>
-        <w:t>обрботени</w:t>
-      </w:r>
-      <w:proofErr w:type="spellEnd"/>
-      <w:r>
-        <w:t>.</w:t>
-      </w:r>
-      <w:proofErr w:type="gramEnd"/>
-      <w:r>
-        <w:t xml:space="preserve"> </w:t>
-      </w:r>
-      <w:proofErr w:type="spellStart"/>
-      <w:proofErr w:type="gramStart"/>
-      <w:r>
-        <w:t>Кога</w:t>
-      </w:r>
-      <w:proofErr w:type="spellEnd"/>
-      <w:r>
-        <w:t xml:space="preserve"> </w:t>
-      </w:r>
-      <w:proofErr w:type="spellStart"/>
-      <w:r>
-        <w:t>овој</w:t>
-      </w:r>
-      <w:proofErr w:type="spellEnd"/>
-      <w:r>
-        <w:t xml:space="preserve"> </w:t>
-      </w:r>
-      <w:proofErr w:type="spellStart"/>
-      <w:r>
-        <w:t>алгоритам</w:t>
-      </w:r>
-      <w:proofErr w:type="spellEnd"/>
-      <w:r>
-        <w:t xml:space="preserve"> е </w:t>
-      </w:r>
-      <w:proofErr w:type="spellStart"/>
-      <w:r>
-        <w:t>интегрирн</w:t>
-      </w:r>
-      <w:proofErr w:type="spellEnd"/>
-      <w:r>
-        <w:t xml:space="preserve"> </w:t>
-      </w:r>
-      <w:proofErr w:type="spellStart"/>
-      <w:r>
-        <w:t>во</w:t>
-      </w:r>
-      <w:proofErr w:type="spellEnd"/>
-      <w:r>
-        <w:t xml:space="preserve"> </w:t>
-      </w:r>
-      <w:proofErr w:type="spellStart"/>
-      <w:r>
-        <w:t>препознавање</w:t>
-      </w:r>
-      <w:proofErr w:type="spellEnd"/>
-      <w:r>
-        <w:t xml:space="preserve"> </w:t>
-      </w:r>
-      <w:proofErr w:type="spellStart"/>
-      <w:r>
-        <w:t>на</w:t>
-      </w:r>
-      <w:proofErr w:type="spellEnd"/>
-      <w:r>
-        <w:t xml:space="preserve"> </w:t>
-      </w:r>
-      <w:proofErr w:type="spellStart"/>
-      <w:r>
-        <w:t>објекти</w:t>
-      </w:r>
-      <w:proofErr w:type="spellEnd"/>
-      <w:r>
-        <w:t xml:space="preserve"> </w:t>
-      </w:r>
-      <w:proofErr w:type="spellStart"/>
-      <w:r>
-        <w:t>или</w:t>
-      </w:r>
-      <w:proofErr w:type="spellEnd"/>
-      <w:r>
-        <w:t xml:space="preserve"> </w:t>
-      </w:r>
-      <w:proofErr w:type="spellStart"/>
-      <w:r>
-        <w:t>интеракција</w:t>
-      </w:r>
-      <w:proofErr w:type="spellEnd"/>
-      <w:r>
-        <w:t xml:space="preserve"> </w:t>
-      </w:r>
-      <w:proofErr w:type="spellStart"/>
-      <w:r>
-        <w:t>човек-коппјутер</w:t>
-      </w:r>
-      <w:proofErr w:type="spellEnd"/>
-      <w:r>
-        <w:t xml:space="preserve"> </w:t>
-      </w:r>
-      <w:r>
-        <w:rPr>
-          <w:lang w:val="mk-MK"/>
-        </w:rPr>
-        <w:t>може да се примени на широк обсег на информации.</w:t>
-      </w:r>
-      <w:proofErr w:type="gramEnd"/>
-      <w:r>
-        <w:rPr>
-          <w:lang w:val="mk-MK"/>
-        </w:rPr>
-        <w:t xml:space="preserve"> Генерално се користи за вонстркуција на блобс/ региони од добиената бинарна слика. Во понатамошните чекори регионите можат да бидат фитрирлни, броени, и следени.</w:t>
+        <w:rPr>
+          <w:lang w:val="mk-MK"/>
+        </w:rPr>
+        <w:t xml:space="preserve"> на информации. Генерално се користи за во</w:t>
+      </w:r>
+      <w:r>
+        <w:rPr>
+          <w:lang w:val="mk-MK"/>
+        </w:rPr>
+        <w:t xml:space="preserve"> констр</w:t>
+      </w:r>
+      <w:r>
+        <w:rPr>
+          <w:lang w:val="mk-MK"/>
+        </w:rPr>
+        <w:t>у</w:t>
+      </w:r>
+      <w:r>
+        <w:rPr>
+          <w:lang w:val="mk-MK"/>
+        </w:rPr>
+        <w:t>к</w:t>
+      </w:r>
+      <w:r>
+        <w:rPr>
+          <w:lang w:val="mk-MK"/>
+        </w:rPr>
+        <w:t xml:space="preserve">ција на региони од добиената бинарна </w:t>
+      </w:r>
+      <w:r>
+        <w:rPr>
+          <w:lang w:val="mk-MK"/>
+        </w:rPr>
+        <w:lastRenderedPageBreak/>
+        <w:t xml:space="preserve">слика. Во понатамошните чекори регионите можат да бидат </w:t>
+      </w:r>
+      <w:r>
+        <w:rPr>
+          <w:lang w:val="mk-MK"/>
+        </w:rPr>
+        <w:t>филтрирани</w:t>
+      </w:r>
+      <w:r>
+        <w:rPr>
+          <w:lang w:val="mk-MK"/>
+        </w:rPr>
+        <w:t>, броени, и следени.</w:t>
       </w:r>
     </w:p>
     <w:p>
@@ -4617,8 +6633,8 @@
         </w:rPr>
         <w:drawing>
           <wp:inline distT="0" distB="0" distL="0" distR="0">
-            <wp:extent cx="5943600" cy="3144579"/>
-            <wp:effectExtent l="19050" t="0" r="0" b="0"/>
+            <wp:extent cx="4829175" cy="2554970"/>
+            <wp:effectExtent l="19050" t="0" r="9525" b="0"/>
             <wp:docPr id="9" name="Picture 4" descr="C:\Documents and Settings\Owner\Local Settings\Temporary Internet Files\Content.Word\Screenshot-Pixel_Region_(Figure_1).png"/>
             <wp:cNvGraphicFramePr>
               <a:graphicFrameLocks xmlns:a="http://schemas.openxmlformats.org/drawingml/2006/main" noChangeAspect="1"/>
@@ -4642,7 +6658,7 @@
                   <pic:spPr bwMode="auto">
                     <a:xfrm>
                       <a:off x="0" y="0"/>
-                      <a:ext cx="5943600" cy="3144579"/>
+                      <a:ext cx="4831217" cy="2556050"/>
                     </a:xfrm>
                     <a:prstGeom prst="rect">
                       <a:avLst/>
@@ -4675,7 +6691,6 @@
       </w:pPr>
       <w:proofErr w:type="spellStart"/>
       <w:r>
-        <w:lastRenderedPageBreak/>
         <w:t>Bidmap</w:t>
       </w:r>
       <w:proofErr w:type="spellEnd"/>
@@ -4761,6 +6776,7 @@
         <w:rPr>
           <w:noProof/>
         </w:rPr>
+        <w:lastRenderedPageBreak/>
         <w:drawing>
           <wp:inline distT="0" distB="0" distL="0" distR="0">
             <wp:extent cx="3829050" cy="3709392"/>
@@ -4922,7 +6938,21 @@
         <w:rPr>
           <w:lang w:val="mk-MK"/>
         </w:rPr>
-        <w:t>Модул за детекитрање на објекти</w:t>
+        <w:t xml:space="preserve">Модул за </w:t>
+      </w:r>
+      <w:proofErr w:type="spellStart"/>
+      <w:r>
+        <w:rPr>
+          <w:lang w:val="mk-MK"/>
+        </w:rPr>
+        <w:t>детекитрање</w:t>
+      </w:r>
+      <w:proofErr w:type="spellEnd"/>
+      <w:r>
+        <w:rPr>
+          <w:lang w:val="mk-MK"/>
+        </w:rPr>
+        <w:t xml:space="preserve"> на објекти</w:t>
       </w:r>
     </w:p>
     <w:p>
@@ -4940,7 +6970,21 @@
         <w:rPr>
           <w:lang w:val="mk-MK"/>
         </w:rPr>
-        <w:t>Модул за контрола на роботска рака</w:t>
+        <w:t xml:space="preserve">Модул за контрола на </w:t>
+      </w:r>
+      <w:proofErr w:type="spellStart"/>
+      <w:r>
+        <w:rPr>
+          <w:lang w:val="mk-MK"/>
+        </w:rPr>
+        <w:t>роботска</w:t>
+      </w:r>
+      <w:proofErr w:type="spellEnd"/>
+      <w:r>
+        <w:rPr>
+          <w:lang w:val="mk-MK"/>
+        </w:rPr>
+        <w:t xml:space="preserve"> рака</w:t>
       </w:r>
     </w:p>
     <w:p>
@@ -5126,6 +7170,92 @@
     </w:lvl>
   </w:abstractNum>
   <w:abstractNum w:abstractNumId="1">
+    <w:nsid w:val="0FF60881"/>
+    <w:multiLevelType w:val="multilevel"/>
+    <w:tmpl w:val="0409001F"/>
+    <w:lvl w:ilvl="0">
+      <w:start w:val="1"/>
+      <w:numFmt w:val="decimal"/>
+      <w:lvlText w:val="%1."/>
+      <w:lvlJc w:val="left"/>
+      <w:pPr>
+        <w:ind w:left="360" w:hanging="360"/>
+      </w:pPr>
+    </w:lvl>
+    <w:lvl w:ilvl="1">
+      <w:start w:val="1"/>
+      <w:numFmt w:val="decimal"/>
+      <w:lvlText w:val="%1.%2."/>
+      <w:lvlJc w:val="left"/>
+      <w:pPr>
+        <w:ind w:left="792" w:hanging="432"/>
+      </w:pPr>
+    </w:lvl>
+    <w:lvl w:ilvl="2">
+      <w:start w:val="1"/>
+      <w:numFmt w:val="decimal"/>
+      <w:lvlText w:val="%1.%2.%3."/>
+      <w:lvlJc w:val="left"/>
+      <w:pPr>
+        <w:ind w:left="1224" w:hanging="504"/>
+      </w:pPr>
+    </w:lvl>
+    <w:lvl w:ilvl="3">
+      <w:start w:val="1"/>
+      <w:numFmt w:val="decimal"/>
+      <w:lvlText w:val="%1.%2.%3.%4."/>
+      <w:lvlJc w:val="left"/>
+      <w:pPr>
+        <w:ind w:left="1728" w:hanging="648"/>
+      </w:pPr>
+    </w:lvl>
+    <w:lvl w:ilvl="4">
+      <w:start w:val="1"/>
+      <w:numFmt w:val="decimal"/>
+      <w:lvlText w:val="%1.%2.%3.%4.%5."/>
+      <w:lvlJc w:val="left"/>
+      <w:pPr>
+        <w:ind w:left="2232" w:hanging="792"/>
+      </w:pPr>
+    </w:lvl>
+    <w:lvl w:ilvl="5">
+      <w:start w:val="1"/>
+      <w:numFmt w:val="decimal"/>
+      <w:lvlText w:val="%1.%2.%3.%4.%5.%6."/>
+      <w:lvlJc w:val="left"/>
+      <w:pPr>
+        <w:ind w:left="2736" w:hanging="936"/>
+      </w:pPr>
+    </w:lvl>
+    <w:lvl w:ilvl="6">
+      <w:start w:val="1"/>
+      <w:numFmt w:val="decimal"/>
+      <w:lvlText w:val="%1.%2.%3.%4.%5.%6.%7."/>
+      <w:lvlJc w:val="left"/>
+      <w:pPr>
+        <w:ind w:left="3240" w:hanging="1080"/>
+      </w:pPr>
+    </w:lvl>
+    <w:lvl w:ilvl="7">
+      <w:start w:val="1"/>
+      <w:numFmt w:val="decimal"/>
+      <w:lvlText w:val="%1.%2.%3.%4.%5.%6.%7.%8."/>
+      <w:lvlJc w:val="left"/>
+      <w:pPr>
+        <w:ind w:left="3744" w:hanging="1224"/>
+      </w:pPr>
+    </w:lvl>
+    <w:lvl w:ilvl="8">
+      <w:start w:val="1"/>
+      <w:numFmt w:val="decimal"/>
+      <w:lvlText w:val="%1.%2.%3.%4.%5.%6.%7.%8.%9."/>
+      <w:lvlJc w:val="left"/>
+      <w:pPr>
+        <w:ind w:left="4320" w:hanging="1440"/>
+      </w:pPr>
+    </w:lvl>
+  </w:abstractNum>
+  <w:abstractNum w:abstractNumId="2">
     <w:nsid w:val="10B22809"/>
     <w:multiLevelType w:val="multilevel"/>
     <w:tmpl w:val="ED545A60"/>
@@ -5214,7 +7344,93 @@
       </w:pPr>
     </w:lvl>
   </w:abstractNum>
-  <w:abstractNum w:abstractNumId="2">
+  <w:abstractNum w:abstractNumId="3">
+    <w:nsid w:val="206A37FB"/>
+    <w:multiLevelType w:val="multilevel"/>
+    <w:tmpl w:val="0409001F"/>
+    <w:lvl w:ilvl="0">
+      <w:start w:val="1"/>
+      <w:numFmt w:val="decimal"/>
+      <w:lvlText w:val="%1."/>
+      <w:lvlJc w:val="left"/>
+      <w:pPr>
+        <w:ind w:left="720" w:hanging="360"/>
+      </w:pPr>
+    </w:lvl>
+    <w:lvl w:ilvl="1">
+      <w:start w:val="1"/>
+      <w:numFmt w:val="decimal"/>
+      <w:lvlText w:val="%1.%2."/>
+      <w:lvlJc w:val="left"/>
+      <w:pPr>
+        <w:ind w:left="1152" w:hanging="432"/>
+      </w:pPr>
+    </w:lvl>
+    <w:lvl w:ilvl="2">
+      <w:start w:val="1"/>
+      <w:numFmt w:val="decimal"/>
+      <w:lvlText w:val="%1.%2.%3."/>
+      <w:lvlJc w:val="left"/>
+      <w:pPr>
+        <w:ind w:left="1584" w:hanging="504"/>
+      </w:pPr>
+    </w:lvl>
+    <w:lvl w:ilvl="3">
+      <w:start w:val="1"/>
+      <w:numFmt w:val="decimal"/>
+      <w:lvlText w:val="%1.%2.%3.%4."/>
+      <w:lvlJc w:val="left"/>
+      <w:pPr>
+        <w:ind w:left="2088" w:hanging="648"/>
+      </w:pPr>
+    </w:lvl>
+    <w:lvl w:ilvl="4">
+      <w:start w:val="1"/>
+      <w:numFmt w:val="decimal"/>
+      <w:lvlText w:val="%1.%2.%3.%4.%5."/>
+      <w:lvlJc w:val="left"/>
+      <w:pPr>
+        <w:ind w:left="2592" w:hanging="792"/>
+      </w:pPr>
+    </w:lvl>
+    <w:lvl w:ilvl="5">
+      <w:start w:val="1"/>
+      <w:numFmt w:val="decimal"/>
+      <w:lvlText w:val="%1.%2.%3.%4.%5.%6."/>
+      <w:lvlJc w:val="left"/>
+      <w:pPr>
+        <w:ind w:left="3096" w:hanging="936"/>
+      </w:pPr>
+    </w:lvl>
+    <w:lvl w:ilvl="6">
+      <w:start w:val="1"/>
+      <w:numFmt w:val="decimal"/>
+      <w:lvlText w:val="%1.%2.%3.%4.%5.%6.%7."/>
+      <w:lvlJc w:val="left"/>
+      <w:pPr>
+        <w:ind w:left="3600" w:hanging="1080"/>
+      </w:pPr>
+    </w:lvl>
+    <w:lvl w:ilvl="7">
+      <w:start w:val="1"/>
+      <w:numFmt w:val="decimal"/>
+      <w:lvlText w:val="%1.%2.%3.%4.%5.%6.%7.%8."/>
+      <w:lvlJc w:val="left"/>
+      <w:pPr>
+        <w:ind w:left="4104" w:hanging="1224"/>
+      </w:pPr>
+    </w:lvl>
+    <w:lvl w:ilvl="8">
+      <w:start w:val="1"/>
+      <w:numFmt w:val="decimal"/>
+      <w:lvlText w:val="%1.%2.%3.%4.%5.%6.%7.%8.%9."/>
+      <w:lvlJc w:val="left"/>
+      <w:pPr>
+        <w:ind w:left="4680" w:hanging="1440"/>
+      </w:pPr>
+    </w:lvl>
+  </w:abstractNum>
+  <w:abstractNum w:abstractNumId="4">
     <w:nsid w:val="22903670"/>
     <w:multiLevelType w:val="multilevel"/>
     <w:tmpl w:val="ED545A60"/>
@@ -5303,7 +7519,93 @@
       </w:pPr>
     </w:lvl>
   </w:abstractNum>
-  <w:abstractNum w:abstractNumId="3">
+  <w:abstractNum w:abstractNumId="5">
+    <w:nsid w:val="2C667EFB"/>
+    <w:multiLevelType w:val="multilevel"/>
+    <w:tmpl w:val="7B642C12"/>
+    <w:lvl w:ilvl="0">
+      <w:start w:val="1"/>
+      <w:numFmt w:val="decimal"/>
+      <w:lvlText w:val="%1."/>
+      <w:lvlJc w:val="left"/>
+      <w:pPr>
+        <w:ind w:left="360" w:hanging="360"/>
+      </w:pPr>
+    </w:lvl>
+    <w:lvl w:ilvl="1">
+      <w:start w:val="1"/>
+      <w:numFmt w:val="decimal"/>
+      <w:lvlText w:val="%1.%2."/>
+      <w:lvlJc w:val="left"/>
+      <w:pPr>
+        <w:ind w:left="792" w:hanging="432"/>
+      </w:pPr>
+    </w:lvl>
+    <w:lvl w:ilvl="2">
+      <w:start w:val="1"/>
+      <w:numFmt w:val="decimal"/>
+      <w:lvlText w:val="%3."/>
+      <w:lvlJc w:val="left"/>
+      <w:pPr>
+        <w:ind w:left="1224" w:hanging="504"/>
+      </w:pPr>
+    </w:lvl>
+    <w:lvl w:ilvl="3">
+      <w:start w:val="1"/>
+      <w:numFmt w:val="decimal"/>
+      <w:lvlText w:val="%1.%2.%3.%4."/>
+      <w:lvlJc w:val="left"/>
+      <w:pPr>
+        <w:ind w:left="1728" w:hanging="648"/>
+      </w:pPr>
+    </w:lvl>
+    <w:lvl w:ilvl="4">
+      <w:start w:val="1"/>
+      <w:numFmt w:val="decimal"/>
+      <w:lvlText w:val="%1.%2.%3.%4.%5."/>
+      <w:lvlJc w:val="left"/>
+      <w:pPr>
+        <w:ind w:left="2232" w:hanging="792"/>
+      </w:pPr>
+    </w:lvl>
+    <w:lvl w:ilvl="5">
+      <w:start w:val="1"/>
+      <w:numFmt w:val="decimal"/>
+      <w:lvlText w:val="%1.%2.%3.%4.%5.%6."/>
+      <w:lvlJc w:val="left"/>
+      <w:pPr>
+        <w:ind w:left="2736" w:hanging="936"/>
+      </w:pPr>
+    </w:lvl>
+    <w:lvl w:ilvl="6">
+      <w:start w:val="1"/>
+      <w:numFmt w:val="decimal"/>
+      <w:lvlText w:val="%1.%2.%3.%4.%5.%6.%7."/>
+      <w:lvlJc w:val="left"/>
+      <w:pPr>
+        <w:ind w:left="3240" w:hanging="1080"/>
+      </w:pPr>
+    </w:lvl>
+    <w:lvl w:ilvl="7">
+      <w:start w:val="1"/>
+      <w:numFmt w:val="decimal"/>
+      <w:lvlText w:val="%1.%2.%3.%4.%5.%6.%7.%8."/>
+      <w:lvlJc w:val="left"/>
+      <w:pPr>
+        <w:ind w:left="3744" w:hanging="1224"/>
+      </w:pPr>
+    </w:lvl>
+    <w:lvl w:ilvl="8">
+      <w:start w:val="1"/>
+      <w:numFmt w:val="decimal"/>
+      <w:lvlText w:val="%1.%2.%3.%4.%5.%6.%7.%8.%9."/>
+      <w:lvlJc w:val="left"/>
+      <w:pPr>
+        <w:ind w:left="4320" w:hanging="1440"/>
+      </w:pPr>
+    </w:lvl>
+  </w:abstractNum>
+  <w:abstractNum w:abstractNumId="6">
     <w:nsid w:val="2FBC713B"/>
     <w:multiLevelType w:val="multilevel"/>
     <w:tmpl w:val="49C6B2D0"/>
@@ -5389,10 +7691,10 @@
       </w:pPr>
     </w:lvl>
   </w:abstractNum>
-  <w:abstractNum w:abstractNumId="4">
+  <w:abstractNum w:abstractNumId="7">
     <w:nsid w:val="31ED1186"/>
     <w:multiLevelType w:val="multilevel"/>
-    <w:tmpl w:val="49C6B2D0"/>
+    <w:tmpl w:val="7F102E7E"/>
     <w:lvl w:ilvl="0">
       <w:start w:val="1"/>
       <w:numFmt w:val="decimal"/>
@@ -5401,6 +7703,9 @@
       <w:pPr>
         <w:ind w:left="360" w:hanging="360"/>
       </w:pPr>
+      <w:rPr>
+        <w:rFonts w:hint="default"/>
+      </w:rPr>
     </w:lvl>
     <w:lvl w:ilvl="1">
       <w:start w:val="1"/>
@@ -5410,6 +7715,9 @@
       <w:pPr>
         <w:ind w:left="792" w:hanging="432"/>
       </w:pPr>
+      <w:rPr>
+        <w:rFonts w:hint="default"/>
+      </w:rPr>
     </w:lvl>
     <w:lvl w:ilvl="2">
       <w:start w:val="1"/>
@@ -5419,6 +7727,9 @@
       <w:pPr>
         <w:ind w:left="1224" w:hanging="504"/>
       </w:pPr>
+      <w:rPr>
+        <w:rFonts w:hint="default"/>
+      </w:rPr>
     </w:lvl>
     <w:lvl w:ilvl="3">
       <w:start w:val="1"/>
@@ -5428,6 +7739,9 @@
       <w:pPr>
         <w:ind w:left="1728" w:hanging="648"/>
       </w:pPr>
+      <w:rPr>
+        <w:rFonts w:hint="default"/>
+      </w:rPr>
     </w:lvl>
     <w:lvl w:ilvl="4">
       <w:start w:val="1"/>
@@ -5437,6 +7751,9 @@
       <w:pPr>
         <w:ind w:left="2232" w:hanging="792"/>
       </w:pPr>
+      <w:rPr>
+        <w:rFonts w:hint="default"/>
+      </w:rPr>
     </w:lvl>
     <w:lvl w:ilvl="5">
       <w:start w:val="1"/>
@@ -5446,6 +7763,9 @@
       <w:pPr>
         <w:ind w:left="2736" w:hanging="936"/>
       </w:pPr>
+      <w:rPr>
+        <w:rFonts w:hint="default"/>
+      </w:rPr>
     </w:lvl>
     <w:lvl w:ilvl="6">
       <w:start w:val="1"/>
@@ -5455,6 +7775,9 @@
       <w:pPr>
         <w:ind w:left="3240" w:hanging="1080"/>
       </w:pPr>
+      <w:rPr>
+        <w:rFonts w:hint="default"/>
+      </w:rPr>
     </w:lvl>
     <w:lvl w:ilvl="7">
       <w:start w:val="1"/>
@@ -5464,6 +7787,9 @@
       <w:pPr>
         <w:ind w:left="3744" w:hanging="1224"/>
       </w:pPr>
+      <w:rPr>
+        <w:rFonts w:hint="default"/>
+      </w:rPr>
     </w:lvl>
     <w:lvl w:ilvl="8">
       <w:start w:val="1"/>
@@ -5473,9 +7799,12 @@
       <w:pPr>
         <w:ind w:left="4320" w:hanging="1440"/>
       </w:pPr>
+      <w:rPr>
+        <w:rFonts w:hint="default"/>
+      </w:rPr>
     </w:lvl>
   </w:abstractNum>
-  <w:abstractNum w:abstractNumId="5">
+  <w:abstractNum w:abstractNumId="8">
     <w:nsid w:val="555559DB"/>
     <w:multiLevelType w:val="multilevel"/>
     <w:tmpl w:val="0409001F"/>
@@ -5561,7 +7890,271 @@
       </w:pPr>
     </w:lvl>
   </w:abstractNum>
-  <w:abstractNum w:abstractNumId="6">
+  <w:abstractNum w:abstractNumId="9">
+    <w:nsid w:val="658164AE"/>
+    <w:multiLevelType w:val="multilevel"/>
+    <w:tmpl w:val="693C8B30"/>
+    <w:lvl w:ilvl="0">
+      <w:start w:val="1"/>
+      <w:numFmt w:val="decimal"/>
+      <w:lvlText w:val="%1."/>
+      <w:lvlJc w:val="left"/>
+      <w:pPr>
+        <w:ind w:left="360" w:hanging="360"/>
+      </w:pPr>
+      <w:rPr>
+        <w:rFonts w:hint="default"/>
+      </w:rPr>
+    </w:lvl>
+    <w:lvl w:ilvl="1">
+      <w:start w:val="1"/>
+      <w:numFmt w:val="decimal"/>
+      <w:lvlText w:val="%1.%2."/>
+      <w:lvlJc w:val="left"/>
+      <w:pPr>
+        <w:ind w:left="792" w:hanging="432"/>
+      </w:pPr>
+    </w:lvl>
+    <w:lvl w:ilvl="2">
+      <w:start w:val="1"/>
+      <w:numFmt w:val="decimal"/>
+      <w:lvlText w:val="%1.%2.%3."/>
+      <w:lvlJc w:val="left"/>
+      <w:pPr>
+        <w:ind w:left="1224" w:hanging="504"/>
+      </w:pPr>
+    </w:lvl>
+    <w:lvl w:ilvl="3">
+      <w:start w:val="1"/>
+      <w:numFmt w:val="decimal"/>
+      <w:lvlText w:val="%4."/>
+      <w:lvlJc w:val="left"/>
+      <w:pPr>
+        <w:ind w:left="1728" w:hanging="648"/>
+      </w:pPr>
+    </w:lvl>
+    <w:lvl w:ilvl="4">
+      <w:start w:val="1"/>
+      <w:numFmt w:val="decimal"/>
+      <w:lvlText w:val="%1.%2.%3.%4.%5."/>
+      <w:lvlJc w:val="left"/>
+      <w:pPr>
+        <w:ind w:left="2232" w:hanging="792"/>
+      </w:pPr>
+    </w:lvl>
+    <w:lvl w:ilvl="5">
+      <w:start w:val="1"/>
+      <w:numFmt w:val="decimal"/>
+      <w:lvlText w:val="%1.%2.%3.%4.%5.%6."/>
+      <w:lvlJc w:val="left"/>
+      <w:pPr>
+        <w:ind w:left="2736" w:hanging="936"/>
+      </w:pPr>
+    </w:lvl>
+    <w:lvl w:ilvl="6">
+      <w:start w:val="1"/>
+      <w:numFmt w:val="decimal"/>
+      <w:lvlText w:val="%1.%2.%3.%4.%5.%6.%7."/>
+      <w:lvlJc w:val="left"/>
+      <w:pPr>
+        <w:ind w:left="3240" w:hanging="1080"/>
+      </w:pPr>
+    </w:lvl>
+    <w:lvl w:ilvl="7">
+      <w:start w:val="1"/>
+      <w:numFmt w:val="decimal"/>
+      <w:lvlText w:val="%1.%2.%3.%4.%5.%6.%7.%8."/>
+      <w:lvlJc w:val="left"/>
+      <w:pPr>
+        <w:ind w:left="3744" w:hanging="1224"/>
+      </w:pPr>
+    </w:lvl>
+    <w:lvl w:ilvl="8">
+      <w:start w:val="1"/>
+      <w:numFmt w:val="decimal"/>
+      <w:lvlText w:val="%1.%2.%3.%4.%5.%6.%7.%8.%9."/>
+      <w:lvlJc w:val="left"/>
+      <w:pPr>
+        <w:ind w:left="4320" w:hanging="1440"/>
+      </w:pPr>
+    </w:lvl>
+  </w:abstractNum>
+  <w:abstractNum w:abstractNumId="10">
+    <w:nsid w:val="67A75123"/>
+    <w:multiLevelType w:val="hybridMultilevel"/>
+    <w:tmpl w:val="E04A0884"/>
+    <w:lvl w:ilvl="0" w:tplc="0409000F">
+      <w:start w:val="1"/>
+      <w:numFmt w:val="decimal"/>
+      <w:lvlText w:val="%1."/>
+      <w:lvlJc w:val="left"/>
+      <w:pPr>
+        <w:ind w:left="720" w:hanging="360"/>
+      </w:pPr>
+    </w:lvl>
+    <w:lvl w:ilvl="1" w:tplc="04090019" w:tentative="1">
+      <w:start w:val="1"/>
+      <w:numFmt w:val="lowerLetter"/>
+      <w:lvlText w:val="%2."/>
+      <w:lvlJc w:val="left"/>
+      <w:pPr>
+        <w:ind w:left="1440" w:hanging="360"/>
+      </w:pPr>
+    </w:lvl>
+    <w:lvl w:ilvl="2" w:tplc="0409001B" w:tentative="1">
+      <w:start w:val="1"/>
+      <w:numFmt w:val="lowerRoman"/>
+      <w:lvlText w:val="%3."/>
+      <w:lvlJc w:val="right"/>
+      <w:pPr>
+        <w:ind w:left="2160" w:hanging="180"/>
+      </w:pPr>
+    </w:lvl>
+    <w:lvl w:ilvl="3" w:tplc="0409000F" w:tentative="1">
+      <w:start w:val="1"/>
+      <w:numFmt w:val="decimal"/>
+      <w:lvlText w:val="%4."/>
+      <w:lvlJc w:val="left"/>
+      <w:pPr>
+        <w:ind w:left="2880" w:hanging="360"/>
+      </w:pPr>
+    </w:lvl>
+    <w:lvl w:ilvl="4" w:tplc="04090019" w:tentative="1">
+      <w:start w:val="1"/>
+      <w:numFmt w:val="lowerLetter"/>
+      <w:lvlText w:val="%5."/>
+      <w:lvlJc w:val="left"/>
+      <w:pPr>
+        <w:ind w:left="3600" w:hanging="360"/>
+      </w:pPr>
+    </w:lvl>
+    <w:lvl w:ilvl="5" w:tplc="0409001B" w:tentative="1">
+      <w:start w:val="1"/>
+      <w:numFmt w:val="lowerRoman"/>
+      <w:lvlText w:val="%6."/>
+      <w:lvlJc w:val="right"/>
+      <w:pPr>
+        <w:ind w:left="4320" w:hanging="180"/>
+      </w:pPr>
+    </w:lvl>
+    <w:lvl w:ilvl="6" w:tplc="0409000F" w:tentative="1">
+      <w:start w:val="1"/>
+      <w:numFmt w:val="decimal"/>
+      <w:lvlText w:val="%7."/>
+      <w:lvlJc w:val="left"/>
+      <w:pPr>
+        <w:ind w:left="5040" w:hanging="360"/>
+      </w:pPr>
+    </w:lvl>
+    <w:lvl w:ilvl="7" w:tplc="04090019" w:tentative="1">
+      <w:start w:val="1"/>
+      <w:numFmt w:val="lowerLetter"/>
+      <w:lvlText w:val="%8."/>
+      <w:lvlJc w:val="left"/>
+      <w:pPr>
+        <w:ind w:left="5760" w:hanging="360"/>
+      </w:pPr>
+    </w:lvl>
+    <w:lvl w:ilvl="8" w:tplc="0409001B" w:tentative="1">
+      <w:start w:val="1"/>
+      <w:numFmt w:val="lowerRoman"/>
+      <w:lvlText w:val="%9."/>
+      <w:lvlJc w:val="right"/>
+      <w:pPr>
+        <w:ind w:left="6480" w:hanging="180"/>
+      </w:pPr>
+    </w:lvl>
+  </w:abstractNum>
+  <w:abstractNum w:abstractNumId="11">
+    <w:nsid w:val="6A4C2F8F"/>
+    <w:multiLevelType w:val="multilevel"/>
+    <w:tmpl w:val="7C1A77C2"/>
+    <w:lvl w:ilvl="0">
+      <w:start w:val="1"/>
+      <w:numFmt w:val="decimal"/>
+      <w:lvlText w:val="%1."/>
+      <w:lvlJc w:val="left"/>
+      <w:pPr>
+        <w:ind w:left="360" w:hanging="360"/>
+      </w:pPr>
+      <w:rPr>
+        <w:rFonts w:hint="default"/>
+      </w:rPr>
+    </w:lvl>
+    <w:lvl w:ilvl="1">
+      <w:start w:val="1"/>
+      <w:numFmt w:val="decimal"/>
+      <w:lvlText w:val="%1.%2."/>
+      <w:lvlJc w:val="left"/>
+      <w:pPr>
+        <w:ind w:left="792" w:hanging="432"/>
+      </w:pPr>
+    </w:lvl>
+    <w:lvl w:ilvl="2">
+      <w:start w:val="1"/>
+      <w:numFmt w:val="decimal"/>
+      <w:lvlText w:val="%1.%2.%3."/>
+      <w:lvlJc w:val="left"/>
+      <w:pPr>
+        <w:ind w:left="1224" w:hanging="504"/>
+      </w:pPr>
+    </w:lvl>
+    <w:lvl w:ilvl="3">
+      <w:start w:val="1"/>
+      <w:numFmt w:val="decimal"/>
+      <w:lvlText w:val="%4."/>
+      <w:lvlJc w:val="left"/>
+      <w:pPr>
+        <w:ind w:left="1728" w:hanging="648"/>
+      </w:pPr>
+    </w:lvl>
+    <w:lvl w:ilvl="4">
+      <w:start w:val="1"/>
+      <w:numFmt w:val="decimal"/>
+      <w:lvlText w:val="%1.%2.%3.%4.%5."/>
+      <w:lvlJc w:val="left"/>
+      <w:pPr>
+        <w:ind w:left="2232" w:hanging="792"/>
+      </w:pPr>
+    </w:lvl>
+    <w:lvl w:ilvl="5">
+      <w:start w:val="1"/>
+      <w:numFmt w:val="decimal"/>
+      <w:lvlText w:val="%1.%2.%3.%4.%5.%6."/>
+      <w:lvlJc w:val="left"/>
+      <w:pPr>
+        <w:ind w:left="2736" w:hanging="936"/>
+      </w:pPr>
+    </w:lvl>
+    <w:lvl w:ilvl="6">
+      <w:start w:val="1"/>
+      <w:numFmt w:val="decimal"/>
+      <w:lvlText w:val="%1.%2.%3.%4.%5.%6.%7."/>
+      <w:lvlJc w:val="left"/>
+      <w:pPr>
+        <w:ind w:left="3240" w:hanging="1080"/>
+      </w:pPr>
+    </w:lvl>
+    <w:lvl w:ilvl="7">
+      <w:start w:val="1"/>
+      <w:numFmt w:val="decimal"/>
+      <w:lvlText w:val="%1.%2.%3.%4.%5.%6.%7.%8."/>
+      <w:lvlJc w:val="left"/>
+      <w:pPr>
+        <w:ind w:left="3744" w:hanging="1224"/>
+      </w:pPr>
+    </w:lvl>
+    <w:lvl w:ilvl="8">
+      <w:start w:val="1"/>
+      <w:numFmt w:val="decimal"/>
+      <w:lvlText w:val="%1.%2.%3.%4.%5.%6.%7.%8.%9."/>
+      <w:lvlJc w:val="left"/>
+      <w:pPr>
+        <w:ind w:left="4320" w:hanging="1440"/>
+      </w:pPr>
+    </w:lvl>
+  </w:abstractNum>
+  <w:abstractNum w:abstractNumId="12">
     <w:nsid w:val="6C291E68"/>
     <w:multiLevelType w:val="multilevel"/>
     <w:tmpl w:val="0409001F"/>
@@ -5647,7 +8240,7 @@
       </w:pPr>
     </w:lvl>
   </w:abstractNum>
-  <w:abstractNum w:abstractNumId="7">
+  <w:abstractNum w:abstractNumId="13">
     <w:nsid w:val="74676A29"/>
     <w:multiLevelType w:val="multilevel"/>
     <w:tmpl w:val="A5E02CB0"/>
@@ -5771,28 +8364,46 @@
     </w:lvl>
   </w:abstractNum>
   <w:num w:numId="1">
-    <w:abstractNumId w:val="1"/>
+    <w:abstractNumId w:val="2"/>
   </w:num>
   <w:num w:numId="2">
-    <w:abstractNumId w:val="2"/>
+    <w:abstractNumId w:val="4"/>
   </w:num>
   <w:num w:numId="3">
-    <w:abstractNumId w:val="7"/>
+    <w:abstractNumId w:val="13"/>
   </w:num>
   <w:num w:numId="4">
-    <w:abstractNumId w:val="3"/>
+    <w:abstractNumId w:val="6"/>
   </w:num>
   <w:num w:numId="5">
-    <w:abstractNumId w:val="5"/>
+    <w:abstractNumId w:val="8"/>
   </w:num>
   <w:num w:numId="6">
     <w:abstractNumId w:val="0"/>
   </w:num>
   <w:num w:numId="7">
-    <w:abstractNumId w:val="6"/>
+    <w:abstractNumId w:val="12"/>
   </w:num>
   <w:num w:numId="8">
-    <w:abstractNumId w:val="4"/>
+    <w:abstractNumId w:val="7"/>
+  </w:num>
+  <w:num w:numId="9">
+    <w:abstractNumId w:val="1"/>
+  </w:num>
+  <w:num w:numId="10">
+    <w:abstractNumId w:val="11"/>
+  </w:num>
+  <w:num w:numId="11">
+    <w:abstractNumId w:val="9"/>
+  </w:num>
+  <w:num w:numId="12">
+    <w:abstractNumId w:val="10"/>
+  </w:num>
+  <w:num w:numId="13">
+    <w:abstractNumId w:val="3"/>
+  </w:num>
+  <w:num w:numId="14">
+    <w:abstractNumId w:val="5"/>
   </w:num>
 </w:numbering>
 </file>
@@ -5984,6 +8595,7 @@
   <w:style w:type="character" w:default="1" w:styleId="DefaultParagraphFont">
     <w:name w:val="Default Paragraph Font"/>
     <w:uiPriority w:val="1"/>
+    <w:semiHidden/>
     <w:unhideWhenUsed/>
   </w:style>
   <w:style w:type="table" w:default="1" w:styleId="TableNormal">
@@ -6282,292 +8894,6 @@
 </w:styles>
 </file>
 
-<file path=word/glossary/document.xml><?xml version="1.0" encoding="utf-8"?>
-<w:glossaryDocument xmlns:ve="http://schemas.openxmlformats.org/markup-compatibility/2006" xmlns:o="urn:schemas-microsoft-com:office:office" xmlns:r="http://schemas.openxmlformats.org/officeDocument/2006/relationships" xmlns:m="http://schemas.openxmlformats.org/officeDocument/2006/math" xmlns:v="urn:schemas-microsoft-com:vml" xmlns:wp="http://schemas.openxmlformats.org/drawingml/2006/wordprocessingDrawing" xmlns:w10="urn:schemas-microsoft-com:office:word" xmlns:w="http://schemas.openxmlformats.org/wordprocessingml/2006/main" xmlns:wne="http://schemas.microsoft.com/office/word/2006/wordml">
-  <w:docParts/>
-</w:glossaryDocument>
-</file>
-
-<file path=word/glossary/fontTable.xml><?xml version="1.0" encoding="utf-8"?>
-<w:fonts xmlns:r="http://schemas.openxmlformats.org/officeDocument/2006/relationships" xmlns:w="http://schemas.openxmlformats.org/wordprocessingml/2006/main">
-  <w:font w:name="Times New Roman">
-    <w:panose1 w:val="02020603050405020304"/>
-    <w:charset w:val="CC"/>
-    <w:family w:val="roman"/>
-    <w:pitch w:val="variable"/>
-    <w:sig w:usb0="20002A87" w:usb1="80000000" w:usb2="00000008" w:usb3="00000000" w:csb0="000001FF" w:csb1="00000000"/>
-  </w:font>
-  <w:font w:name="Calibri">
-    <w:panose1 w:val="020F0502020204030204"/>
-    <w:charset w:val="CC"/>
-    <w:family w:val="swiss"/>
-    <w:pitch w:val="variable"/>
-    <w:sig w:usb0="A00002EF" w:usb1="4000207B" w:usb2="00000000" w:usb3="00000000" w:csb0="0000009F" w:csb1="00000000"/>
-  </w:font>
-  <w:font w:name="Cambria">
-    <w:panose1 w:val="02040503050406030204"/>
-    <w:charset w:val="CC"/>
-    <w:family w:val="roman"/>
-    <w:pitch w:val="variable"/>
-    <w:sig w:usb0="A00002EF" w:usb1="4000004B" w:usb2="00000000" w:usb3="00000000" w:csb0="0000009F" w:csb1="00000000"/>
-  </w:font>
-  <w:font w:name="Tahoma">
-    <w:panose1 w:val="020B0604030504040204"/>
-    <w:charset w:val="CC"/>
-    <w:family w:val="swiss"/>
-    <w:pitch w:val="variable"/>
-    <w:sig w:usb0="61002A87" w:usb1="80000000" w:usb2="00000008" w:usb3="00000000" w:csb0="000101FF" w:csb1="00000000"/>
-  </w:font>
-  <w:font w:name="Cambria Math">
-    <w:panose1 w:val="02040503050406030204"/>
-    <w:charset w:val="CC"/>
-    <w:family w:val="roman"/>
-    <w:pitch w:val="variable"/>
-    <w:sig w:usb0="A00002EF" w:usb1="420020EB" w:usb2="00000000" w:usb3="00000000" w:csb0="0000009F" w:csb1="00000000"/>
-  </w:font>
-</w:fonts>
-</file>
-
-<file path=word/glossary/settings.xml><?xml version="1.0" encoding="utf-8"?>
-<w:settings xmlns:o="urn:schemas-microsoft-com:office:office" xmlns:r="http://schemas.openxmlformats.org/officeDocument/2006/relationships" xmlns:m="http://schemas.openxmlformats.org/officeDocument/2006/math" xmlns:v="urn:schemas-microsoft-com:vml" xmlns:w10="urn:schemas-microsoft-com:office:word" xmlns:w="http://schemas.openxmlformats.org/wordprocessingml/2006/main" xmlns:sl="http://schemas.openxmlformats.org/schemaLibrary/2006/main">
-  <w:view w:val="normal"/>
-  <w:defaultTabStop w:val="720"/>
-  <w:characterSpacingControl w:val="doNotCompress"/>
-  <w:compat>
-    <w:useFELayout/>
-  </w:compat>
-  <w:rsids>
-    <w:rsidRoot w:val="00A80EAF"/>
-    <w:rsid w:val="007E46CD"/>
-    <w:rsid w:val="00A80EAF"/>
-  </w:rsids>
-  <m:mathPr>
-    <m:mathFont m:val="Cambria Math"/>
-    <m:brkBin m:val="before"/>
-    <m:brkBinSub m:val="--"/>
-    <m:smallFrac m:val="off"/>
-    <m:dispDef/>
-    <m:lMargin m:val="0"/>
-    <m:rMargin m:val="0"/>
-    <m:defJc m:val="centerGroup"/>
-    <m:wrapIndent m:val="1440"/>
-    <m:intLim m:val="subSup"/>
-    <m:naryLim m:val="undOvr"/>
-  </m:mathPr>
-  <w:themeFontLang w:val="en-US"/>
-  <w:clrSchemeMapping w:bg1="light1" w:t1="dark1" w:bg2="light2" w:t2="dark2" w:accent1="accent1" w:accent2="accent2" w:accent3="accent3" w:accent4="accent4" w:accent5="accent5" w:accent6="accent6" w:hyperlink="hyperlink" w:followedHyperlink="followedHyperlink"/>
-  <w:decimalSymbol w:val=","/>
-  <w:listSeparator w:val=";"/>
-</w:settings>
-</file>
-
-<file path=word/glossary/styles.xml><?xml version="1.0" encoding="utf-8"?>
-<w:styles xmlns:r="http://schemas.openxmlformats.org/officeDocument/2006/relationships" xmlns:w="http://schemas.openxmlformats.org/wordprocessingml/2006/main">
-  <w:docDefaults>
-    <w:rPrDefault>
-      <w:rPr>
-        <w:rFonts w:asciiTheme="minorHAnsi" w:eastAsiaTheme="minorEastAsia" w:hAnsiTheme="minorHAnsi" w:cstheme="minorBidi"/>
-        <w:sz w:val="22"/>
-        <w:szCs w:val="22"/>
-        <w:lang w:val="en-US" w:eastAsia="en-US" w:bidi="ar-SA"/>
-      </w:rPr>
-    </w:rPrDefault>
-    <w:pPrDefault>
-      <w:pPr>
-        <w:spacing w:after="200" w:line="276" w:lineRule="auto"/>
-      </w:pPr>
-    </w:pPrDefault>
-  </w:docDefaults>
-  <w:latentStyles w:defLockedState="0" w:defUIPriority="99" w:defSemiHidden="1" w:defUnhideWhenUsed="1" w:defQFormat="0" w:count="267">
-    <w:lsdException w:name="Normal" w:semiHidden="0" w:uiPriority="0" w:unhideWhenUsed="0" w:qFormat="1"/>
-    <w:lsdException w:name="heading 1" w:semiHidden="0" w:uiPriority="9" w:unhideWhenUsed="0" w:qFormat="1"/>
-    <w:lsdException w:name="heading 2" w:uiPriority="9" w:qFormat="1"/>
-    <w:lsdException w:name="heading 3" w:uiPriority="9" w:qFormat="1"/>
-    <w:lsdException w:name="heading 4" w:uiPriority="9" w:qFormat="1"/>
-    <w:lsdException w:name="heading 5" w:uiPriority="9" w:qFormat="1"/>
-    <w:lsdException w:name="heading 6" w:uiPriority="9" w:qFormat="1"/>
-    <w:lsdException w:name="heading 7" w:uiPriority="9" w:qFormat="1"/>
-    <w:lsdException w:name="heading 8" w:uiPriority="9" w:qFormat="1"/>
-    <w:lsdException w:name="heading 9" w:uiPriority="9" w:qFormat="1"/>
-    <w:lsdException w:name="toc 1" w:uiPriority="39"/>
-    <w:lsdException w:name="toc 2" w:uiPriority="39"/>
-    <w:lsdException w:name="toc 3" w:uiPriority="39"/>
-    <w:lsdException w:name="toc 4" w:uiPriority="39"/>
-    <w:lsdException w:name="toc 5" w:uiPriority="39"/>
-    <w:lsdException w:name="toc 6" w:uiPriority="39"/>
-    <w:lsdException w:name="toc 7" w:uiPriority="39"/>
-    <w:lsdException w:name="toc 8" w:uiPriority="39"/>
-    <w:lsdException w:name="toc 9" w:uiPriority="39"/>
-    <w:lsdException w:name="caption" w:uiPriority="35" w:qFormat="1"/>
-    <w:lsdException w:name="Title" w:semiHidden="0" w:uiPriority="10" w:unhideWhenUsed="0" w:qFormat="1"/>
-    <w:lsdException w:name="Default Paragraph Font" w:uiPriority="1"/>
-    <w:lsdException w:name="Subtitle" w:semiHidden="0" w:uiPriority="11" w:unhideWhenUsed="0" w:qFormat="1"/>
-    <w:lsdException w:name="Strong" w:semiHidden="0" w:uiPriority="22" w:unhideWhenUsed="0" w:qFormat="1"/>
-    <w:lsdException w:name="Emphasis" w:semiHidden="0" w:uiPriority="20" w:unhideWhenUsed="0" w:qFormat="1"/>
-    <w:lsdException w:name="Table Grid" w:semiHidden="0" w:uiPriority="59" w:unhideWhenUsed="0"/>
-    <w:lsdException w:name="Placeholder Text" w:unhideWhenUsed="0"/>
-    <w:lsdException w:name="No Spacing" w:semiHidden="0" w:uiPriority="1" w:unhideWhenUsed="0" w:qFormat="1"/>
-    <w:lsdException w:name="Light Shading" w:semiHidden="0" w:uiPriority="60" w:unhideWhenUsed="0"/>
-    <w:lsdException w:name="Light List" w:semiHidden="0" w:uiPriority="61" w:unhideWhenUsed="0"/>
-    <w:lsdException w:name="Light Grid" w:semiHidden="0" w:uiPriority="62" w:unhideWhenUsed="0"/>
-    <w:lsdException w:name="Medium Shading 1" w:semiHidden="0" w:uiPriority="63" w:unhideWhenUsed="0"/>
-    <w:lsdException w:name="Medium Shading 2" w:semiHidden="0" w:uiPriority="64" w:unhideWhenUsed="0"/>
-    <w:lsdException w:name="Medium List 1" w:semiHidden="0" w:uiPriority="65" w:unhideWhenUsed="0"/>
-    <w:lsdException w:name="Medium List 2" w:semiHidden="0" w:uiPriority="66" w:unhideWhenUsed="0"/>
-    <w:lsdException w:name="Medium Grid 1" w:semiHidden="0" w:uiPriority="67" w:unhideWhenUsed="0"/>
-    <w:lsdException w:name="Medium Grid 2" w:semiHidden="0" w:uiPriority="68" w:unhideWhenUsed="0"/>
-    <w:lsdException w:name="Medium Grid 3" w:semiHidden="0" w:uiPriority="69" w:unhideWhenUsed="0"/>
-    <w:lsdException w:name="Dark List" w:semiHidden="0" w:uiPriority="70" w:unhideWhenUsed="0"/>
-    <w:lsdException w:name="Colorful Shading" w:semiHidden="0" w:uiPriority="71" w:unhideWhenUsed="0"/>
-    <w:lsdException w:name="Colorful List" w:semiHidden="0" w:uiPriority="72" w:unhideWhenUsed="0"/>
-    <w:lsdException w:name="Colorful Grid" w:semiHidden="0" w:uiPriority="73" w:unhideWhenUsed="0"/>
-    <w:lsdException w:name="Light Shading Accent 1" w:semiHidden="0" w:uiPriority="60" w:unhideWhenUsed="0"/>
-    <w:lsdException w:name="Light List Accent 1" w:semiHidden="0" w:uiPriority="61" w:unhideWhenUsed="0"/>
-    <w:lsdException w:name="Light Grid Accent 1" w:semiHidden="0" w:uiPriority="62" w:unhideWhenUsed="0"/>
-    <w:lsdException w:name="Medium Shading 1 Accent 1" w:semiHidden="0" w:uiPriority="63" w:unhideWhenUsed="0"/>
-    <w:lsdException w:name="Medium Shading 2 Accent 1" w:semiHidden="0" w:uiPriority="64" w:unhideWhenUsed="0"/>
-    <w:lsdException w:name="Medium List 1 Accent 1" w:semiHidden="0" w:uiPriority="65" w:unhideWhenUsed="0"/>
-    <w:lsdException w:name="Revision" w:unhideWhenUsed="0"/>
-    <w:lsdException w:name="List Paragraph" w:semiHidden="0" w:uiPriority="34" w:unhideWhenUsed="0" w:qFormat="1"/>
-    <w:lsdException w:name="Quote" w:semiHidden="0" w:uiPriority="29" w:unhideWhenUsed="0" w:qFormat="1"/>
-    <w:lsdException w:name="Intense Quote" w:semiHidden="0" w:uiPriority="30" w:unhideWhenUsed="0" w:qFormat="1"/>
-    <w:lsdException w:name="Medium List 2 Accent 1" w:semiHidden="0" w:uiPriority="66" w:unhideWhenUsed="0"/>
-    <w:lsdException w:name="Medium Grid 1 Accent 1" w:semiHidden="0" w:uiPriority="67" w:unhideWhenUsed="0"/>
-    <w:lsdException w:name="Medium Grid 2 Accent 1" w:semiHidden="0" w:uiPriority="68" w:unhideWhenUsed="0"/>
-    <w:lsdException w:name="Medium Grid 3 Accent 1" w:semiHidden="0" w:uiPriority="69" w:unhideWhenUsed="0"/>
-    <w:lsdException w:name="Dark List Accent 1" w:semiHidden="0" w:uiPriority="70" w:unhideWhenUsed="0"/>
-    <w:lsdException w:name="Colorful Shading Accent 1" w:semiHidden="0" w:uiPriority="71" w:unhideWhenUsed="0"/>
-    <w:lsdException w:name="Colorful List Accent 1" w:semiHidden="0" w:uiPriority="72" w:unhideWhenUsed="0"/>
-    <w:lsdException w:name="Colorful Grid Accent 1" w:semiHidden="0" w:uiPriority="73" w:unhideWhenUsed="0"/>
-    <w:lsdException w:name="Light Shading Accent 2" w:semiHidden="0" w:uiPriority="60" w:unhideWhenUsed="0"/>
-    <w:lsdException w:name="Light List Accent 2" w:semiHidden="0" w:uiPriority="61" w:unhideWhenUsed="0"/>
-    <w:lsdException w:name="Light Grid Accent 2" w:semiHidden="0" w:uiPriority="62" w:unhideWhenUsed="0"/>
-    <w:lsdException w:name="Medium Shading 1 Accent 2" w:semiHidden="0" w:uiPriority="63" w:unhideWhenUsed="0"/>
-    <w:lsdException w:name="Medium Shading 2 Accent 2" w:semiHidden="0" w:uiPriority="64" w:unhideWhenUsed="0"/>
-    <w:lsdException w:name="Medium List 1 Accent 2" w:semiHidden="0" w:uiPriority="65" w:unhideWhenUsed="0"/>
-    <w:lsdException w:name="Medium List 2 Accent 2" w:semiHidden="0" w:uiPriority="66" w:unhideWhenUsed="0"/>
-    <w:lsdException w:name="Medium Grid 1 Accent 2" w:semiHidden="0" w:uiPriority="67" w:unhideWhenUsed="0"/>
-    <w:lsdException w:name="Medium Grid 2 Accent 2" w:semiHidden="0" w:uiPriority="68" w:unhideWhenUsed="0"/>
-    <w:lsdException w:name="Medium Grid 3 Accent 2" w:semiHidden="0" w:uiPriority="69" w:unhideWhenUsed="0"/>
-    <w:lsdException w:name="Dark List Accent 2" w:semiHidden="0" w:uiPriority="70" w:unhideWhenUsed="0"/>
-    <w:lsdException w:name="Colorful Shading Accent 2" w:semiHidden="0" w:uiPriority="71" w:unhideWhenUsed="0"/>
-    <w:lsdException w:name="Colorful List Accent 2" w:semiHidden="0" w:uiPriority="72" w:unhideWhenUsed="0"/>
-    <w:lsdException w:name="Colorful Grid Accent 2" w:semiHidden="0" w:uiPriority="73" w:unhideWhenUsed="0"/>
-    <w:lsdException w:name="Light Shading Accent 3" w:semiHidden="0" w:uiPriority="60" w:unhideWhenUsed="0"/>
-    <w:lsdException w:name="Light List Accent 3" w:semiHidden="0" w:uiPriority="61" w:unhideWhenUsed="0"/>
-    <w:lsdException w:name="Light Grid Accent 3" w:semiHidden="0" w:uiPriority="62" w:unhideWhenUsed="0"/>
-    <w:lsdException w:name="Medium Shading 1 Accent 3" w:semiHidden="0" w:uiPriority="63" w:unhideWhenUsed="0"/>
-    <w:lsdException w:name="Medium Shading 2 Accent 3" w:semiHidden="0" w:uiPriority="64" w:unhideWhenUsed="0"/>
-    <w:lsdException w:name="Medium List 1 Accent 3" w:semiHidden="0" w:uiPriority="65" w:unhideWhenUsed="0"/>
-    <w:lsdException w:name="Medium List 2 Accent 3" w:semiHidden="0" w:uiPriority="66" w:unhideWhenUsed="0"/>
-    <w:lsdException w:name="Medium Grid 1 Accent 3" w:semiHidden="0" w:uiPriority="67" w:unhideWhenUsed="0"/>
-    <w:lsdException w:name="Medium Grid 2 Accent 3" w:semiHidden="0" w:uiPriority="68" w:unhideWhenUsed="0"/>
-    <w:lsdException w:name="Medium Grid 3 Accent 3" w:semiHidden="0" w:uiPriority="69" w:unhideWhenUsed="0"/>
-    <w:lsdException w:name="Dark List Accent 3" w:semiHidden="0" w:uiPriority="70" w:unhideWhenUsed="0"/>
-    <w:lsdException w:name="Colorful Shading Accent 3" w:semiHidden="0" w:uiPriority="71" w:unhideWhenUsed="0"/>
-    <w:lsdException w:name="Colorful List Accent 3" w:semiHidden="0" w:uiPriority="72" w:unhideWhenUsed="0"/>
-    <w:lsdException w:name="Colorful Grid Accent 3" w:semiHidden="0" w:uiPriority="73" w:unhideWhenUsed="0"/>
-    <w:lsdException w:name="Light Shading Accent 4" w:semiHidden="0" w:uiPriority="60" w:unhideWhenUsed="0"/>
-    <w:lsdException w:name="Light List Accent 4" w:semiHidden="0" w:uiPriority="61" w:unhideWhenUsed="0"/>
-    <w:lsdException w:name="Light Grid Accent 4" w:semiHidden="0" w:uiPriority="62" w:unhideWhenUsed="0"/>
-    <w:lsdException w:name="Medium Shading 1 Accent 4" w:semiHidden="0" w:uiPriority="63" w:unhideWhenUsed="0"/>
-    <w:lsdException w:name="Medium Shading 2 Accent 4" w:semiHidden="0" w:uiPriority="64" w:unhideWhenUsed="0"/>
-    <w:lsdException w:name="Medium List 1 Accent 4" w:semiHidden="0" w:uiPriority="65" w:unhideWhenUsed="0"/>
-    <w:lsdException w:name="Medium List 2 Accent 4" w:semiHidden="0" w:uiPriority="66" w:unhideWhenUsed="0"/>
-    <w:lsdException w:name="Medium Grid 1 Accent 4" w:semiHidden="0" w:uiPriority="67" w:unhideWhenUsed="0"/>
-    <w:lsdException w:name="Medium Grid 2 Accent 4" w:semiHidden="0" w:uiPriority="68" w:unhideWhenUsed="0"/>
-    <w:lsdException w:name="Medium Grid 3 Accent 4" w:semiHidden="0" w:uiPriority="69" w:unhideWhenUsed="0"/>
-    <w:lsdException w:name="Dark List Accent 4" w:semiHidden="0" w:uiPriority="70" w:unhideWhenUsed="0"/>
-    <w:lsdException w:name="Colorful Shading Accent 4" w:semiHidden="0" w:uiPriority="71" w:unhideWhenUsed="0"/>
-    <w:lsdException w:name="Colorful List Accent 4" w:semiHidden="0" w:uiPriority="72" w:unhideWhenUsed="0"/>
-    <w:lsdException w:name="Colorful Grid Accent 4" w:semiHidden="0" w:uiPriority="73" w:unhideWhenUsed="0"/>
-    <w:lsdException w:name="Light Shading Accent 5" w:semiHidden="0" w:uiPriority="60" w:unhideWhenUsed="0"/>
-    <w:lsdException w:name="Light List Accent 5" w:semiHidden="0" w:uiPriority="61" w:unhideWhenUsed="0"/>
-    <w:lsdException w:name="Light Grid Accent 5" w:semiHidden="0" w:uiPriority="62" w:unhideWhenUsed="0"/>
-    <w:lsdException w:name="Medium Shading 1 Accent 5" w:semiHidden="0" w:uiPriority="63" w:unhideWhenUsed="0"/>
-    <w:lsdException w:name="Medium Shading 2 Accent 5" w:semiHidden="0" w:uiPriority="64" w:unhideWhenUsed="0"/>
-    <w:lsdException w:name="Medium List 1 Accent 5" w:semiHidden="0" w:uiPriority="65" w:unhideWhenUsed="0"/>
-    <w:lsdException w:name="Medium List 2 Accent 5" w:semiHidden="0" w:uiPriority="66" w:unhideWhenUsed="0"/>
-    <w:lsdException w:name="Medium Grid 1 Accent 5" w:semiHidden="0" w:uiPriority="67" w:unhideWhenUsed="0"/>
-    <w:lsdException w:name="Medium Grid 2 Accent 5" w:semiHidden="0" w:uiPriority="68" w:unhideWhenUsed="0"/>
-    <w:lsdException w:name="Medium Grid 3 Accent 5" w:semiHidden="0" w:uiPriority="69" w:unhideWhenUsed="0"/>
-    <w:lsdException w:name="Dark List Accent 5" w:semiHidden="0" w:uiPriority="70" w:unhideWhenUsed="0"/>
-    <w:lsdException w:name="Colorful Shading Accent 5" w:semiHidden="0" w:uiPriority="71" w:unhideWhenUsed="0"/>
-    <w:lsdException w:name="Colorful List Accent 5" w:semiHidden="0" w:uiPriority="72" w:unhideWhenUsed="0"/>
-    <w:lsdException w:name="Colorful Grid Accent 5" w:semiHidden="0" w:uiPriority="73" w:unhideWhenUsed="0"/>
-    <w:lsdException w:name="Light Shading Accent 6" w:semiHidden="0" w:uiPriority="60" w:unhideWhenUsed="0"/>
-    <w:lsdException w:name="Light List Accent 6" w:semiHidden="0" w:uiPriority="61" w:unhideWhenUsed="0"/>
-    <w:lsdException w:name="Light Grid Accent 6" w:semiHidden="0" w:uiPriority="62" w:unhideWhenUsed="0"/>
-    <w:lsdException w:name="Medium Shading 1 Accent 6" w:semiHidden="0" w:uiPriority="63" w:unhideWhenUsed="0"/>
-    <w:lsdException w:name="Medium Shading 2 Accent 6" w:semiHidden="0" w:uiPriority="64" w:unhideWhenUsed="0"/>
-    <w:lsdException w:name="Medium List 1 Accent 6" w:semiHidden="0" w:uiPriority="65" w:unhideWhenUsed="0"/>
-    <w:lsdException w:name="Medium List 2 Accent 6" w:semiHidden="0" w:uiPriority="66" w:unhideWhenUsed="0"/>
-    <w:lsdException w:name="Medium Grid 1 Accent 6" w:semiHidden="0" w:uiPriority="67" w:unhideWhenUsed="0"/>
-    <w:lsdException w:name="Medium Grid 2 Accent 6" w:semiHidden="0" w:uiPriority="68" w:unhideWhenUsed="0"/>
-    <w:lsdException w:name="Medium Grid 3 Accent 6" w:semiHidden="0" w:uiPriority="69" w:unhideWhenUsed="0"/>
-    <w:lsdException w:name="Dark List Accent 6" w:semiHidden="0" w:uiPriority="70" w:unhideWhenUsed="0"/>
-    <w:lsdException w:name="Colorful Shading Accent 6" w:semiHidden="0" w:uiPriority="71" w:unhideWhenUsed="0"/>
-    <w:lsdException w:name="Colorful List Accent 6" w:semiHidden="0" w:uiPriority="72" w:unhideWhenUsed="0"/>
-    <w:lsdException w:name="Colorful Grid Accent 6" w:semiHidden="0" w:uiPriority="73" w:unhideWhenUsed="0"/>
-    <w:lsdException w:name="Subtle Emphasis" w:semiHidden="0" w:uiPriority="19" w:unhideWhenUsed="0" w:qFormat="1"/>
-    <w:lsdException w:name="Intense Emphasis" w:semiHidden="0" w:uiPriority="21" w:unhideWhenUsed="0" w:qFormat="1"/>
-    <w:lsdException w:name="Subtle Reference" w:semiHidden="0" w:uiPriority="31" w:unhideWhenUsed="0" w:qFormat="1"/>
-    <w:lsdException w:name="Intense Reference" w:semiHidden="0" w:uiPriority="32" w:unhideWhenUsed="0" w:qFormat="1"/>
-    <w:lsdException w:name="Book Title" w:semiHidden="0" w:uiPriority="33" w:unhideWhenUsed="0" w:qFormat="1"/>
-    <w:lsdException w:name="Bibliography" w:uiPriority="37"/>
-    <w:lsdException w:name="TOC Heading" w:uiPriority="39" w:qFormat="1"/>
-  </w:latentStyles>
-  <w:style w:type="paragraph" w:default="1" w:styleId="Normal">
-    <w:name w:val="Normal"/>
-    <w:qFormat/>
-  </w:style>
-  <w:style w:type="character" w:default="1" w:styleId="DefaultParagraphFont">
-    <w:name w:val="Default Paragraph Font"/>
-    <w:uiPriority w:val="1"/>
-    <w:semiHidden/>
-    <w:unhideWhenUsed/>
-  </w:style>
-  <w:style w:type="table" w:default="1" w:styleId="TableNormal">
-    <w:name w:val="Normal Table"/>
-    <w:uiPriority w:val="99"/>
-    <w:semiHidden/>
-    <w:unhideWhenUsed/>
-    <w:qFormat/>
-    <w:tblPr>
-      <w:tblInd w:w="0" w:type="dxa"/>
-      <w:tblCellMar>
-        <w:top w:w="0" w:type="dxa"/>
-        <w:left w:w="108" w:type="dxa"/>
-        <w:bottom w:w="0" w:type="dxa"/>
-        <w:right w:w="108" w:type="dxa"/>
-      </w:tblCellMar>
-    </w:tblPr>
-  </w:style>
-  <w:style w:type="numbering" w:default="1" w:styleId="NoList">
-    <w:name w:val="No List"/>
-    <w:uiPriority w:val="99"/>
-    <w:semiHidden/>
-    <w:unhideWhenUsed/>
-  </w:style>
-  <w:style w:type="character" w:styleId="PlaceholderText">
-    <w:name w:val="Placeholder Text"/>
-    <w:basedOn w:val="DefaultParagraphFont"/>
-    <w:uiPriority w:val="99"/>
-    <w:semiHidden/>
-    <w:rsid w:val="00A80EAF"/>
-    <w:rPr>
-      <w:color w:val="808080"/>
-    </w:rPr>
-  </w:style>
-</w:styles>
-</file>
-
-<file path=word/glossary/webSettings.xml><?xml version="1.0" encoding="utf-8"?>
-<w:webSettings xmlns:r="http://schemas.openxmlformats.org/officeDocument/2006/relationships" xmlns:w="http://schemas.openxmlformats.org/wordprocessingml/2006/main">
-  <w:optimizeForBrowser/>
-</w:webSettings>
-</file>
-
 <file path=word/theme/theme1.xml><?xml version="1.0" encoding="utf-8"?>
 <a:theme xmlns:a="http://schemas.openxmlformats.org/drawingml/2006/main" name="Office Theme">
   <a:themeElements>

--- a/Paper/Diplomska.docx
+++ b/Paper/Diplomska.docx
@@ -2099,9 +2099,6 @@
     <w:p>
       <w:pPr>
         <w:pStyle w:val="ListParagraph"/>
-        <w:rPr>
-          <w:lang w:val="mk-MK"/>
-        </w:rPr>
       </w:pPr>
       <w:r>
         <w:rPr>
@@ -2294,35 +2291,33 @@
         <w:rPr>
           <w:lang w:val="mk-MK"/>
         </w:rPr>
-        <w:t xml:space="preserve">Некои од овие роботски системи можат да бидат и мобилни, со </w:t>
+        <w:t>Некои од овие роботски системи можат да бидат и мобилни, со тенденција</w:t>
+      </w:r>
+      <w:r>
+        <w:t xml:space="preserve"> </w:t>
+      </w:r>
+      <w:r>
+        <w:rPr>
+          <w:lang w:val="mk-MK"/>
+        </w:rPr>
+        <w:t xml:space="preserve">за  постојано усовршување со цел да се постигне комплетна </w:t>
       </w:r>
       <w:proofErr w:type="spellStart"/>
       <w:r>
         <w:rPr>
           <w:lang w:val="mk-MK"/>
         </w:rPr>
-        <w:t>тенденцијаза</w:t>
+        <w:t>автономност</w:t>
       </w:r>
       <w:proofErr w:type="spellEnd"/>
       <w:r>
         <w:rPr>
           <w:lang w:val="mk-MK"/>
         </w:rPr>
-        <w:t xml:space="preserve">  постојано усовршување со цел да се постигне комплетна </w:t>
-      </w:r>
-      <w:proofErr w:type="spellStart"/>
-      <w:r>
-        <w:rPr>
-          <w:lang w:val="mk-MK"/>
-        </w:rPr>
-        <w:t>автономност</w:t>
-      </w:r>
-      <w:proofErr w:type="spellEnd"/>
-      <w:r>
-        <w:rPr>
-          <w:lang w:val="mk-MK"/>
-        </w:rPr>
         <w:t xml:space="preserve"> на системот</w:t>
+      </w:r>
+      <w:r>
+        <w:t>.</w:t>
       </w:r>
     </w:p>
     <w:p>
@@ -2395,6 +2390,341 @@
           <w:lang w:val="mk-MK"/>
         </w:rPr>
       </w:pPr>
+    </w:p>
+    <w:p>
+      <w:pPr>
+        <w:pStyle w:val="Title"/>
+        <w:numPr>
+          <w:ilvl w:val="0"/>
+          <w:numId w:val="4"/>
+        </w:numPr>
+        <w:rPr>
+          <w:lang w:val="mk-MK"/>
+        </w:rPr>
+      </w:pPr>
+      <w:r>
+        <w:rPr>
+          <w:lang w:val="mk-MK"/>
+        </w:rPr>
+        <w:t>Опис на проблемот</w:t>
+      </w:r>
+    </w:p>
+    <w:p>
+      <w:pPr>
+        <w:rPr>
+          <w:lang w:val="mk-MK"/>
+        </w:rPr>
+      </w:pPr>
+      <w:r>
+        <w:rPr>
+          <w:lang w:val="mk-MK"/>
+        </w:rPr>
+        <w:t xml:space="preserve">Во работната околина на роботот може да се наоѓаат објекти со различна </w:t>
+      </w:r>
+      <w:r>
+        <w:rPr>
+          <w:lang w:val="mk-MK"/>
+        </w:rPr>
+        <w:t>големина</w:t>
+      </w:r>
+      <w:r>
+        <w:rPr>
+          <w:lang w:val="mk-MK"/>
+        </w:rPr>
+        <w:t xml:space="preserve">, боја и форма.  Се поставува прашањето како да се препознаат објектите во работната околина на роботот, да се определи нивната релативна положба во однос на основата на роботот, да се најде нивната боја форма и ориентација и овие </w:t>
+      </w:r>
+      <w:r>
+        <w:rPr>
+          <w:lang w:val="mk-MK"/>
+        </w:rPr>
+        <w:t>информации</w:t>
+      </w:r>
+      <w:r>
+        <w:rPr>
+          <w:lang w:val="mk-MK"/>
+        </w:rPr>
+        <w:t xml:space="preserve"> да се </w:t>
+      </w:r>
+      <w:r>
+        <w:rPr>
+          <w:lang w:val="mk-MK"/>
+        </w:rPr>
+        <w:t>пренесат</w:t>
+      </w:r>
+      <w:r>
+        <w:rPr>
+          <w:lang w:val="mk-MK"/>
+        </w:rPr>
+        <w:t xml:space="preserve"> на процес на повисоко ниво. Овој процес во зависност од задачата треба да одлучи како ќе </w:t>
+      </w:r>
+      <w:r>
+        <w:rPr>
+          <w:lang w:val="mk-MK"/>
+        </w:rPr>
+        <w:t>манипулира</w:t>
+      </w:r>
+      <w:r>
+        <w:rPr>
+          <w:lang w:val="mk-MK"/>
+        </w:rPr>
+        <w:t xml:space="preserve"> со дадените објекти. Пример да се сортираат објектите според дадена боја или форма. За да се реши овој проблем потребно е да се разгледаат неколку аспекти. </w:t>
+      </w:r>
+    </w:p>
+    <w:p>
+      <w:pPr>
+        <w:rPr>
+          <w:lang w:val="mk-MK"/>
+        </w:rPr>
+      </w:pPr>
+      <w:r>
+        <w:rPr>
+          <w:lang w:val="mk-MK"/>
+        </w:rPr>
+        <w:t xml:space="preserve">Дали дадената точка е во работната околина на роботот. Доколку </w:t>
+      </w:r>
+      <w:proofErr w:type="spellStart"/>
+      <w:r>
+        <w:rPr>
+          <w:lang w:val="mk-MK"/>
+        </w:rPr>
+        <w:t>дад</w:t>
+      </w:r>
+      <w:r>
+        <w:rPr>
+          <w:lang w:val="mk-MK"/>
+        </w:rPr>
+        <w:t>ента</w:t>
+      </w:r>
+      <w:proofErr w:type="spellEnd"/>
+      <w:r>
+        <w:rPr>
+          <w:lang w:val="mk-MK"/>
+        </w:rPr>
+        <w:t xml:space="preserve"> точка може да се достапи како да се најдат вредности на </w:t>
+      </w:r>
+      <w:proofErr w:type="spellStart"/>
+      <w:r>
+        <w:rPr>
+          <w:lang w:val="mk-MK"/>
+        </w:rPr>
+        <w:t>зголбовите</w:t>
+      </w:r>
+      <w:proofErr w:type="spellEnd"/>
+      <w:r>
+        <w:rPr>
+          <w:lang w:val="mk-MK"/>
+        </w:rPr>
+        <w:t xml:space="preserve"> за роботот да ја достигне целната точка. </w:t>
+      </w:r>
+      <w:proofErr w:type="spellStart"/>
+      <w:r>
+        <w:rPr>
+          <w:lang w:val="mk-MK"/>
+        </w:rPr>
+        <w:t>Доколу</w:t>
+      </w:r>
+      <w:proofErr w:type="spellEnd"/>
+      <w:r>
+        <w:rPr>
+          <w:lang w:val="mk-MK"/>
+        </w:rPr>
+        <w:t xml:space="preserve"> се најде решение за вредностите на </w:t>
+      </w:r>
+      <w:proofErr w:type="spellStart"/>
+      <w:r>
+        <w:rPr>
+          <w:lang w:val="mk-MK"/>
+        </w:rPr>
+        <w:t>зголбовите</w:t>
+      </w:r>
+      <w:proofErr w:type="spellEnd"/>
+      <w:r>
+        <w:rPr>
+          <w:lang w:val="mk-MK"/>
+        </w:rPr>
+        <w:t xml:space="preserve"> дали тоа решение е во границите на роботот. Ако решението е во </w:t>
+      </w:r>
+      <w:proofErr w:type="spellStart"/>
+      <w:r>
+        <w:rPr>
+          <w:lang w:val="mk-MK"/>
+        </w:rPr>
+        <w:t>грниците</w:t>
+      </w:r>
+      <w:proofErr w:type="spellEnd"/>
+      <w:r>
+        <w:rPr>
+          <w:lang w:val="mk-MK"/>
+        </w:rPr>
+        <w:t xml:space="preserve"> на роботот системот треба да провери дали даденото решение нема да доведе до </w:t>
+      </w:r>
+      <w:proofErr w:type="spellStart"/>
+      <w:r>
+        <w:rPr>
+          <w:lang w:val="mk-MK"/>
+        </w:rPr>
+        <w:t>судар</w:t>
+      </w:r>
+      <w:proofErr w:type="spellEnd"/>
+      <w:r>
+        <w:rPr>
+          <w:lang w:val="mk-MK"/>
+        </w:rPr>
+        <w:t xml:space="preserve">?? со </w:t>
+      </w:r>
+      <w:proofErr w:type="spellStart"/>
+      <w:r>
+        <w:rPr>
+          <w:lang w:val="mk-MK"/>
+        </w:rPr>
+        <w:t>постоечките</w:t>
+      </w:r>
+      <w:proofErr w:type="spellEnd"/>
+      <w:r>
+        <w:rPr>
+          <w:lang w:val="mk-MK"/>
+        </w:rPr>
+        <w:t xml:space="preserve"> објекти на сцената. Овие </w:t>
+      </w:r>
+      <w:proofErr w:type="spellStart"/>
+      <w:r>
+        <w:rPr>
+          <w:lang w:val="mk-MK"/>
+        </w:rPr>
+        <w:t>спекти</w:t>
+      </w:r>
+      <w:proofErr w:type="spellEnd"/>
+      <w:r>
+        <w:rPr>
+          <w:lang w:val="mk-MK"/>
+        </w:rPr>
+        <w:t xml:space="preserve"> се разгледани  во областа на кинематика </w:t>
+      </w:r>
+      <w:proofErr w:type="spellStart"/>
+      <w:r>
+        <w:rPr>
+          <w:lang w:val="mk-MK"/>
+        </w:rPr>
+        <w:t>имплеменитра</w:t>
+      </w:r>
+      <w:proofErr w:type="spellEnd"/>
+      <w:r>
+        <w:rPr>
+          <w:lang w:val="mk-MK"/>
+        </w:rPr>
+        <w:t xml:space="preserve"> различни техники и методи за да најдат решенија со дадените </w:t>
+      </w:r>
+      <w:proofErr w:type="spellStart"/>
+      <w:r>
+        <w:rPr>
+          <w:lang w:val="mk-MK"/>
+        </w:rPr>
+        <w:t>огрничувања</w:t>
+      </w:r>
+      <w:proofErr w:type="spellEnd"/>
+      <w:r>
+        <w:rPr>
+          <w:lang w:val="mk-MK"/>
+        </w:rPr>
+        <w:t>.</w:t>
+      </w:r>
+    </w:p>
+    <w:p>
+      <w:pPr>
+        <w:rPr>
+          <w:lang w:val="mk-MK"/>
+        </w:rPr>
+      </w:pPr>
+      <w:r>
+        <w:rPr>
+          <w:lang w:val="mk-MK"/>
+        </w:rPr>
+        <w:t xml:space="preserve">Сега кога имаме кинематички модел кој што има можност за </w:t>
+      </w:r>
+      <w:proofErr w:type="spellStart"/>
+      <w:r>
+        <w:rPr>
+          <w:lang w:val="mk-MK"/>
+        </w:rPr>
+        <w:t>придвижувње</w:t>
+      </w:r>
+      <w:proofErr w:type="spellEnd"/>
+      <w:r>
+        <w:rPr>
+          <w:lang w:val="mk-MK"/>
+        </w:rPr>
+        <w:t xml:space="preserve"> н</w:t>
+      </w:r>
+      <w:r>
+        <w:rPr>
+          <w:lang w:val="mk-MK"/>
+        </w:rPr>
+        <w:t>а</w:t>
+      </w:r>
+      <w:r>
+        <w:rPr>
+          <w:lang w:val="mk-MK"/>
+        </w:rPr>
+        <w:t xml:space="preserve"> роботот кон дадената цел со дадени </w:t>
+      </w:r>
+      <w:r>
+        <w:rPr>
+          <w:lang w:val="mk-MK"/>
+        </w:rPr>
+        <w:t>ограничувања</w:t>
+      </w:r>
+      <w:r>
+        <w:rPr>
+          <w:lang w:val="mk-MK"/>
+        </w:rPr>
+        <w:t xml:space="preserve"> се поставува проблемот како да се </w:t>
+      </w:r>
+      <w:proofErr w:type="spellStart"/>
+      <w:r>
+        <w:rPr>
+          <w:lang w:val="mk-MK"/>
+        </w:rPr>
+        <w:t>детектираат</w:t>
+      </w:r>
+      <w:proofErr w:type="spellEnd"/>
+      <w:r>
+        <w:rPr>
+          <w:lang w:val="mk-MK"/>
+        </w:rPr>
+        <w:t xml:space="preserve"> објектите кои се наоѓаат на сцената и информациите за нивната локација и </w:t>
+      </w:r>
+      <w:r>
+        <w:rPr>
+          <w:lang w:val="mk-MK"/>
+        </w:rPr>
+        <w:t>ориентација</w:t>
+      </w:r>
+      <w:r>
+        <w:rPr>
+          <w:lang w:val="mk-MK"/>
+        </w:rPr>
+        <w:t xml:space="preserve"> да се пре</w:t>
+      </w:r>
+      <w:r>
+        <w:rPr>
+          <w:lang w:val="mk-MK"/>
+        </w:rPr>
+        <w:t xml:space="preserve">несат до системот за </w:t>
+      </w:r>
+      <w:proofErr w:type="spellStart"/>
+      <w:r>
+        <w:rPr>
+          <w:lang w:val="mk-MK"/>
+        </w:rPr>
+        <w:t>кинематитка</w:t>
+      </w:r>
+      <w:proofErr w:type="spellEnd"/>
+      <w:r>
+        <w:rPr>
+          <w:lang w:val="mk-MK"/>
+        </w:rPr>
+        <w:t xml:space="preserve"> кој е задолжен за движење на роботот. </w:t>
+      </w:r>
     </w:p>
     <w:p>
       <w:pPr>
@@ -2902,6 +3232,7 @@
         <w:rPr>
           <w:lang w:val="mk-MK"/>
         </w:rPr>
+        <w:lastRenderedPageBreak/>
         <w:t xml:space="preserve">Координатниот систем е </w:t>
       </w:r>
       <w:proofErr w:type="spellStart"/>
@@ -4863,6 +5194,7 @@
         <w:rPr>
           <w:noProof/>
         </w:rPr>
+        <w:lastRenderedPageBreak/>
         <w:drawing>
           <wp:anchor distT="0" distB="0" distL="114300" distR="114300" simplePos="0" relativeHeight="251659264" behindDoc="0" locked="0" layoutInCell="1" allowOverlap="1">
             <wp:simplePos x="0" y="0"/>
@@ -5391,25 +5723,684 @@
         </w:rPr>
         <w:t xml:space="preserve">Проблемот на </w:t>
       </w:r>
+      <w:r>
+        <w:rPr>
+          <w:lang w:val="mk-MK"/>
+        </w:rPr>
+        <w:t>кинематика</w:t>
+      </w:r>
+      <w:r>
+        <w:rPr>
+          <w:lang w:val="mk-MK"/>
+        </w:rPr>
+        <w:t xml:space="preserve"> се однесува на употреба на </w:t>
+      </w:r>
+      <w:r>
+        <w:rPr>
+          <w:lang w:val="mk-MK"/>
+        </w:rPr>
+        <w:t>кинематички</w:t>
+      </w:r>
+      <w:r>
+        <w:rPr>
+          <w:lang w:val="mk-MK"/>
+        </w:rPr>
+        <w:t xml:space="preserve"> равенки на роботот за да</w:t>
+      </w:r>
+      <w:r>
+        <w:rPr>
+          <w:lang w:val="mk-MK"/>
+        </w:rPr>
+        <w:t xml:space="preserve"> се пресмета положбата на крајната точка</w:t>
+      </w:r>
+      <w:r>
+        <w:rPr>
+          <w:lang w:val="mk-MK"/>
+        </w:rPr>
+        <w:t xml:space="preserve"> на </w:t>
+      </w:r>
       <w:proofErr w:type="spellStart"/>
       <w:r>
         <w:rPr>
           <w:lang w:val="mk-MK"/>
         </w:rPr>
-        <w:t>кинематикиа</w:t>
+        <w:t>роботоскиот</w:t>
       </w:r>
       <w:proofErr w:type="spellEnd"/>
       <w:r>
         <w:rPr>
           <w:lang w:val="mk-MK"/>
         </w:rPr>
-        <w:t xml:space="preserve"> се однесува на употреба на </w:t>
+        <w:t xml:space="preserve"> </w:t>
+      </w:r>
+      <w:r>
+        <w:rPr>
+          <w:lang w:val="mk-MK"/>
+        </w:rPr>
+        <w:t>манипулатор</w:t>
+      </w:r>
+      <w:r>
+        <w:rPr>
+          <w:lang w:val="mk-MK"/>
+        </w:rPr>
+        <w:t xml:space="preserve"> од вредности на параметрите на</w:t>
+      </w:r>
+      <w:r>
+        <w:rPr>
+          <w:lang w:val="mk-MK"/>
+        </w:rPr>
+        <w:t xml:space="preserve"> зглобовите. </w:t>
       </w:r>
       <w:proofErr w:type="spellStart"/>
       <w:r>
         <w:rPr>
           <w:lang w:val="mk-MK"/>
         </w:rPr>
+        <w:t>Кинематичките</w:t>
+      </w:r>
+      <w:proofErr w:type="spellEnd"/>
+      <w:r>
+        <w:rPr>
+          <w:lang w:val="mk-MK"/>
+        </w:rPr>
+        <w:t xml:space="preserve"> раве</w:t>
+      </w:r>
+      <w:r>
+        <w:rPr>
+          <w:lang w:val="mk-MK"/>
+        </w:rPr>
+        <w:t>нки се користат во роботика, компјутерски игри и анимација. Обратниот процес</w:t>
+      </w:r>
+      <w:r>
+        <w:rPr>
+          <w:lang w:val="mk-MK"/>
+        </w:rPr>
+        <w:t xml:space="preserve"> кој за дадена положба на крајната точка на</w:t>
+      </w:r>
+      <w:r>
+        <w:rPr>
+          <w:lang w:val="mk-MK"/>
+        </w:rPr>
+        <w:t xml:space="preserve"> манипулаторот ги пресметува параметрите на зглобовите се нарекува инверзна кинематика.</w:t>
+      </w:r>
+      <w:r>
+        <w:rPr>
+          <w:lang w:val="mk-MK"/>
+        </w:rPr>
+        <w:t xml:space="preserve"> </w:t>
+      </w:r>
+      <w:proofErr w:type="spellStart"/>
+      <w:r>
+        <w:rPr>
+          <w:lang w:val="mk-MK"/>
+        </w:rPr>
+        <w:t>Кинематичките</w:t>
+      </w:r>
+      <w:proofErr w:type="spellEnd"/>
+      <w:r>
+        <w:rPr>
+          <w:lang w:val="mk-MK"/>
+        </w:rPr>
+        <w:t xml:space="preserve"> равенки за робот с</w:t>
+      </w:r>
+      <w:r>
+        <w:rPr>
+          <w:lang w:val="mk-MK"/>
+        </w:rPr>
+        <w:t xml:space="preserve">е </w:t>
+      </w:r>
+      <w:r>
+        <w:rPr>
+          <w:lang w:val="mk-MK"/>
+        </w:rPr>
+        <w:t>добиени</w:t>
+      </w:r>
+      <w:r>
+        <w:rPr>
+          <w:lang w:val="mk-MK"/>
+        </w:rPr>
+        <w:t xml:space="preserve"> со користење на крути трансформации</w:t>
+      </w:r>
+      <w:r>
+        <w:t>[Z]</w:t>
+      </w:r>
+      <w:r>
+        <w:rPr>
+          <w:lang w:val="mk-MK"/>
+        </w:rPr>
+        <w:t>( ротација),  д</w:t>
+      </w:r>
+      <w:r>
+        <w:rPr>
+          <w:lang w:val="mk-MK"/>
+        </w:rPr>
+        <w:t>а го</w:t>
+      </w:r>
+      <w:r>
+        <w:rPr>
+          <w:lang w:val="mk-MK"/>
+        </w:rPr>
+        <w:t xml:space="preserve"> опише релати</w:t>
+      </w:r>
+      <w:r>
+        <w:rPr>
+          <w:lang w:val="mk-MK"/>
+        </w:rPr>
+        <w:t>вното движење</w:t>
+      </w:r>
+      <w:r>
+        <w:rPr>
+          <w:lang w:val="mk-MK"/>
+        </w:rPr>
+        <w:t xml:space="preserve"> дозволено</w:t>
+      </w:r>
+      <w:r>
+        <w:rPr>
+          <w:lang w:val="mk-MK"/>
+        </w:rPr>
+        <w:t xml:space="preserve"> на секој зглоб</w:t>
+      </w:r>
+      <w:r>
+        <w:rPr>
+          <w:lang w:val="mk-MK"/>
+        </w:rPr>
+        <w:t xml:space="preserve"> и посебна трансформација </w:t>
+      </w:r>
+      <w:r>
+        <w:t>[X]</w:t>
+      </w:r>
+      <w:r>
+        <w:rPr>
+          <w:lang w:val="mk-MK"/>
+        </w:rPr>
+        <w:t xml:space="preserve"> да ги дефинира димензиите на секој линк на роботот. Резултатот е низа од </w:t>
+      </w:r>
+      <w:r>
+        <w:rPr>
+          <w:lang w:val="mk-MK"/>
+        </w:rPr>
+        <w:t>низа од крути трансформации (само ротација и транслација ). Оваа низа се состои од наизменични трансформации на зглобовите и линковите од основата на манипулаторот од крајната точка:</w:t>
+      </w:r>
+    </w:p>
+    <w:p>
+      <w:pPr>
+        <w:pStyle w:val="ListParagraph"/>
+        <w:rPr>
+          <w:lang w:val="mk-MK"/>
+        </w:rPr>
+      </w:pPr>
+    </w:p>
+    <w:p>
+      <w:pPr>
+        <w:pStyle w:val="ListParagraph"/>
+        <w:jc w:val="center"/>
+        <w:rPr>
+          <w:rFonts w:eastAsiaTheme="minorEastAsia"/>
+          <w:sz w:val="32"/>
+          <w:szCs w:val="32"/>
+        </w:rPr>
+      </w:pPr>
+      <m:oMathPara>
+        <m:oMath>
+          <m:d>
+            <m:dPr>
+              <m:begChr m:val="["/>
+              <m:endChr m:val="]"/>
+              <m:ctrlPr>
+                <w:rPr>
+                  <w:rFonts w:ascii="Cambria Math" w:hAnsi="Cambria Math"/>
+                  <w:i/>
+                  <w:sz w:val="32"/>
+                  <w:szCs w:val="32"/>
+                  <w:lang w:val="mk-MK"/>
+                </w:rPr>
+              </m:ctrlPr>
+            </m:dPr>
+            <m:e>
+              <m:r>
+                <w:rPr>
+                  <w:rFonts w:ascii="Cambria Math" w:hAnsi="Cambria Math"/>
+                  <w:sz w:val="32"/>
+                  <w:szCs w:val="32"/>
+                  <w:lang w:val="mk-MK"/>
+                </w:rPr>
+                <m:t>Т</m:t>
+              </m:r>
+            </m:e>
+          </m:d>
+          <m:r>
+            <w:rPr>
+              <w:rFonts w:ascii="Cambria Math" w:hAnsi="Cambria Math"/>
+              <w:sz w:val="32"/>
+              <w:szCs w:val="32"/>
+              <w:lang w:val="mk-MK"/>
+            </w:rPr>
+            <m:t xml:space="preserve">= </m:t>
+          </m:r>
+          <m:d>
+            <m:dPr>
+              <m:begChr m:val="["/>
+              <m:endChr m:val="]"/>
+              <m:ctrlPr>
+                <w:rPr>
+                  <w:rFonts w:ascii="Cambria Math" w:hAnsi="Cambria Math"/>
+                  <w:i/>
+                  <w:sz w:val="32"/>
+                  <w:szCs w:val="32"/>
+                  <w:lang w:val="mk-MK"/>
+                </w:rPr>
+              </m:ctrlPr>
+            </m:dPr>
+            <m:e>
+              <m:sSub>
+                <m:sSubPr>
+                  <m:ctrlPr>
+                    <w:rPr>
+                      <w:rFonts w:ascii="Cambria Math" w:hAnsi="Cambria Math"/>
+                      <w:i/>
+                      <w:sz w:val="32"/>
+                      <w:szCs w:val="32"/>
+                    </w:rPr>
+                  </m:ctrlPr>
+                </m:sSubPr>
+                <m:e>
+                  <m:r>
+                    <w:rPr>
+                      <w:rFonts w:ascii="Cambria Math" w:hAnsi="Cambria Math"/>
+                      <w:sz w:val="32"/>
+                      <w:szCs w:val="32"/>
+                    </w:rPr>
+                    <m:t>Z</m:t>
+                  </m:r>
+                </m:e>
+                <m:sub>
+                  <m:r>
+                    <w:rPr>
+                      <w:rFonts w:ascii="Cambria Math" w:hAnsi="Cambria Math"/>
+                      <w:sz w:val="32"/>
+                      <w:szCs w:val="32"/>
+                    </w:rPr>
+                    <m:t>1</m:t>
+                  </m:r>
+                </m:sub>
+              </m:sSub>
+            </m:e>
+          </m:d>
+          <m:d>
+            <m:dPr>
+              <m:begChr m:val="["/>
+              <m:endChr m:val="]"/>
+              <m:ctrlPr>
+                <w:rPr>
+                  <w:rFonts w:ascii="Cambria Math" w:hAnsi="Cambria Math"/>
+                  <w:i/>
+                  <w:sz w:val="32"/>
+                  <w:szCs w:val="32"/>
+                  <w:lang w:val="mk-MK"/>
+                </w:rPr>
+              </m:ctrlPr>
+            </m:dPr>
+            <m:e>
+              <m:sSub>
+                <m:sSubPr>
+                  <m:ctrlPr>
+                    <w:rPr>
+                      <w:rFonts w:ascii="Cambria Math" w:hAnsi="Cambria Math"/>
+                      <w:i/>
+                      <w:sz w:val="32"/>
+                      <w:szCs w:val="32"/>
+                      <w:lang w:val="mk-MK"/>
+                    </w:rPr>
+                  </m:ctrlPr>
+                </m:sSubPr>
+                <m:e>
+                  <m:r>
+                    <w:rPr>
+                      <w:rFonts w:ascii="Cambria Math" w:hAnsi="Cambria Math"/>
+                      <w:sz w:val="32"/>
+                      <w:szCs w:val="32"/>
+                      <w:lang w:val="mk-MK"/>
+                    </w:rPr>
+                    <m:t>T</m:t>
+                  </m:r>
+                </m:e>
+                <m:sub>
+                  <m:r>
+                    <w:rPr>
+                      <w:rFonts w:ascii="Cambria Math" w:hAnsi="Cambria Math"/>
+                      <w:sz w:val="32"/>
+                      <w:szCs w:val="32"/>
+                      <w:lang w:val="mk-MK"/>
+                    </w:rPr>
+                    <m:t>1</m:t>
+                  </m:r>
+                </m:sub>
+              </m:sSub>
+            </m:e>
+          </m:d>
+          <m:d>
+            <m:dPr>
+              <m:begChr m:val="["/>
+              <m:endChr m:val="]"/>
+              <m:ctrlPr>
+                <w:rPr>
+                  <w:rFonts w:ascii="Cambria Math" w:hAnsi="Cambria Math"/>
+                  <w:i/>
+                  <w:sz w:val="32"/>
+                  <w:szCs w:val="32"/>
+                  <w:lang w:val="mk-MK"/>
+                </w:rPr>
+              </m:ctrlPr>
+            </m:dPr>
+            <m:e>
+              <m:sSub>
+                <m:sSubPr>
+                  <m:ctrlPr>
+                    <w:rPr>
+                      <w:rFonts w:ascii="Cambria Math" w:hAnsi="Cambria Math"/>
+                      <w:i/>
+                      <w:sz w:val="32"/>
+                      <w:szCs w:val="32"/>
+                    </w:rPr>
+                  </m:ctrlPr>
+                </m:sSubPr>
+                <m:e>
+                  <m:r>
+                    <w:rPr>
+                      <w:rFonts w:ascii="Cambria Math" w:hAnsi="Cambria Math"/>
+                      <w:sz w:val="32"/>
+                      <w:szCs w:val="32"/>
+                    </w:rPr>
+                    <m:t>Z</m:t>
+                  </m:r>
+                </m:e>
+                <m:sub>
+                  <m:r>
+                    <w:rPr>
+                      <w:rFonts w:ascii="Cambria Math" w:hAnsi="Cambria Math"/>
+                      <w:sz w:val="32"/>
+                      <w:szCs w:val="32"/>
+                    </w:rPr>
+                    <m:t>2</m:t>
+                  </m:r>
+                </m:sub>
+              </m:sSub>
+            </m:e>
+          </m:d>
+          <m:d>
+            <m:dPr>
+              <m:begChr m:val="["/>
+              <m:endChr m:val="]"/>
+              <m:ctrlPr>
+                <w:rPr>
+                  <w:rFonts w:ascii="Cambria Math" w:hAnsi="Cambria Math"/>
+                  <w:i/>
+                  <w:sz w:val="32"/>
+                  <w:szCs w:val="32"/>
+                  <w:lang w:val="mk-MK"/>
+                </w:rPr>
+              </m:ctrlPr>
+            </m:dPr>
+            <m:e>
+              <m:r>
+                <w:rPr>
+                  <w:rFonts w:ascii="Cambria Math" w:hAnsi="Cambria Math"/>
+                  <w:sz w:val="32"/>
+                  <w:szCs w:val="32"/>
+                  <w:lang w:val="mk-MK"/>
+                </w:rPr>
+                <m:t>2</m:t>
+              </m:r>
+            </m:e>
+          </m:d>
+          <m:d>
+            <m:dPr>
+              <m:begChr m:val="["/>
+              <m:endChr m:val="]"/>
+              <m:ctrlPr>
+                <w:rPr>
+                  <w:rFonts w:ascii="Cambria Math" w:hAnsi="Cambria Math"/>
+                  <w:i/>
+                  <w:sz w:val="32"/>
+                  <w:szCs w:val="32"/>
+                  <w:lang w:val="mk-MK"/>
+                </w:rPr>
+              </m:ctrlPr>
+            </m:dPr>
+            <m:e>
+              <m:sSub>
+                <m:sSubPr>
+                  <m:ctrlPr>
+                    <w:rPr>
+                      <w:rFonts w:ascii="Cambria Math" w:hAnsi="Cambria Math"/>
+                      <w:i/>
+                      <w:sz w:val="32"/>
+                      <w:szCs w:val="32"/>
+                    </w:rPr>
+                  </m:ctrlPr>
+                </m:sSubPr>
+                <m:e>
+                  <m:r>
+                    <w:rPr>
+                      <w:rFonts w:ascii="Cambria Math" w:hAnsi="Cambria Math"/>
+                      <w:sz w:val="32"/>
+                      <w:szCs w:val="32"/>
+                    </w:rPr>
+                    <m:t>Z</m:t>
+                  </m:r>
+                </m:e>
+                <m:sub>
+                  <m:r>
+                    <w:rPr>
+                      <w:rFonts w:ascii="Cambria Math" w:hAnsi="Cambria Math"/>
+                      <w:sz w:val="32"/>
+                      <w:szCs w:val="32"/>
+                    </w:rPr>
+                    <m:t>3</m:t>
+                  </m:r>
+                </m:sub>
+              </m:sSub>
+            </m:e>
+          </m:d>
+          <m:d>
+            <m:dPr>
+              <m:begChr m:val="["/>
+              <m:endChr m:val="]"/>
+              <m:ctrlPr>
+                <w:rPr>
+                  <w:rFonts w:ascii="Cambria Math" w:hAnsi="Cambria Math"/>
+                  <w:i/>
+                  <w:sz w:val="32"/>
+                  <w:szCs w:val="32"/>
+                  <w:lang w:val="mk-MK"/>
+                </w:rPr>
+              </m:ctrlPr>
+            </m:dPr>
+            <m:e>
+              <m:sSub>
+                <m:sSubPr>
+                  <m:ctrlPr>
+                    <w:rPr>
+                      <w:rFonts w:ascii="Cambria Math" w:hAnsi="Cambria Math"/>
+                      <w:i/>
+                      <w:sz w:val="32"/>
+                      <w:szCs w:val="32"/>
+                      <w:lang w:val="mk-MK"/>
+                    </w:rPr>
+                  </m:ctrlPr>
+                </m:sSubPr>
+                <m:e>
+                  <m:r>
+                    <w:rPr>
+                      <w:rFonts w:ascii="Cambria Math" w:hAnsi="Cambria Math"/>
+                      <w:sz w:val="32"/>
+                      <w:szCs w:val="32"/>
+                      <w:lang w:val="mk-MK"/>
+                    </w:rPr>
+                    <m:t>T</m:t>
+                  </m:r>
+                </m:e>
+                <m:sub>
+                  <m:r>
+                    <w:rPr>
+                      <w:rFonts w:ascii="Cambria Math" w:hAnsi="Cambria Math"/>
+                      <w:sz w:val="32"/>
+                      <w:szCs w:val="32"/>
+                      <w:lang w:val="mk-MK"/>
+                    </w:rPr>
+                    <m:t>3</m:t>
+                  </m:r>
+                </m:sub>
+              </m:sSub>
+            </m:e>
+          </m:d>
+          <m:r>
+            <w:rPr>
+              <w:rFonts w:ascii="Cambria Math" w:hAnsi="Cambria Math"/>
+              <w:sz w:val="32"/>
+              <w:szCs w:val="32"/>
+              <w:lang w:val="mk-MK"/>
+            </w:rPr>
+            <m:t>…</m:t>
+          </m:r>
+          <m:d>
+            <m:dPr>
+              <m:begChr m:val="["/>
+              <m:endChr m:val="]"/>
+              <m:ctrlPr>
+                <w:rPr>
+                  <w:rFonts w:ascii="Cambria Math" w:hAnsi="Cambria Math"/>
+                  <w:i/>
+                  <w:sz w:val="32"/>
+                  <w:szCs w:val="32"/>
+                  <w:lang w:val="mk-MK"/>
+                </w:rPr>
+              </m:ctrlPr>
+            </m:dPr>
+            <m:e>
+              <m:sSub>
+                <m:sSubPr>
+                  <m:ctrlPr>
+                    <w:rPr>
+                      <w:rFonts w:ascii="Cambria Math" w:hAnsi="Cambria Math"/>
+                      <w:i/>
+                      <w:sz w:val="32"/>
+                      <w:szCs w:val="32"/>
+                    </w:rPr>
+                  </m:ctrlPr>
+                </m:sSubPr>
+                <m:e>
+                  <m:r>
+                    <w:rPr>
+                      <w:rFonts w:ascii="Cambria Math" w:hAnsi="Cambria Math"/>
+                      <w:sz w:val="32"/>
+                      <w:szCs w:val="32"/>
+                    </w:rPr>
+                    <m:t>Z</m:t>
+                  </m:r>
+                </m:e>
+                <m:sub>
+                  <m:r>
+                    <w:rPr>
+                      <w:rFonts w:ascii="Cambria Math" w:hAnsi="Cambria Math"/>
+                      <w:sz w:val="32"/>
+                      <w:szCs w:val="32"/>
+                    </w:rPr>
+                    <m:t>n</m:t>
+                  </m:r>
+                </m:sub>
+              </m:sSub>
+            </m:e>
+          </m:d>
+          <m:d>
+            <m:dPr>
+              <m:begChr m:val="["/>
+              <m:endChr m:val="]"/>
+              <m:ctrlPr>
+                <w:rPr>
+                  <w:rFonts w:ascii="Cambria Math" w:hAnsi="Cambria Math"/>
+                  <w:i/>
+                  <w:sz w:val="32"/>
+                  <w:szCs w:val="32"/>
+                  <w:lang w:val="mk-MK"/>
+                </w:rPr>
+              </m:ctrlPr>
+            </m:dPr>
+            <m:e>
+              <m:sSub>
+                <m:sSubPr>
+                  <m:ctrlPr>
+                    <w:rPr>
+                      <w:rFonts w:ascii="Cambria Math" w:hAnsi="Cambria Math"/>
+                      <w:i/>
+                      <w:sz w:val="32"/>
+                      <w:szCs w:val="32"/>
+                      <w:lang w:val="mk-MK"/>
+                    </w:rPr>
+                  </m:ctrlPr>
+                </m:sSubPr>
+                <m:e>
+                  <m:r>
+                    <w:rPr>
+                      <w:rFonts w:ascii="Cambria Math" w:hAnsi="Cambria Math"/>
+                      <w:sz w:val="32"/>
+                      <w:szCs w:val="32"/>
+                      <w:lang w:val="mk-MK"/>
+                    </w:rPr>
+                    <m:t>T</m:t>
+                  </m:r>
+                </m:e>
+                <m:sub>
+                  <m:r>
+                    <w:rPr>
+                      <w:rFonts w:ascii="Cambria Math" w:hAnsi="Cambria Math"/>
+                      <w:sz w:val="32"/>
+                      <w:szCs w:val="32"/>
+                      <w:lang w:val="mk-MK"/>
+                    </w:rPr>
+                    <m:t>n</m:t>
+                  </m:r>
+                </m:sub>
+              </m:sSub>
+            </m:e>
+          </m:d>
+        </m:oMath>
+      </m:oMathPara>
+    </w:p>
+    <w:p>
+      <w:pPr>
+        <w:pStyle w:val="ListParagraph"/>
+        <w:rPr>
+          <w:i/>
+          <w:sz w:val="32"/>
+          <w:szCs w:val="32"/>
+        </w:rPr>
+      </w:pPr>
+      <w:r>
+        <w:rPr>
+          <w:lang w:val="mk-MK"/>
+        </w:rPr>
+        <w:t xml:space="preserve">Каде Т е </w:t>
+      </w:r>
+      <w:proofErr w:type="spellStart"/>
+      <w:r>
+        <w:rPr>
+          <w:lang w:val="mk-MK"/>
+        </w:rPr>
+        <w:t>трнсформација</w:t>
+      </w:r>
+      <w:proofErr w:type="spellEnd"/>
+      <w:r>
+        <w:rPr>
+          <w:lang w:val="mk-MK"/>
+        </w:rPr>
+        <w:t xml:space="preserve"> која ја дефинира крајната точка на манипулаторот. Овие равенки се наречени кинематички равенки на сериски </w:t>
+      </w:r>
+      <w:proofErr w:type="spellStart"/>
+      <w:r>
+        <w:rPr>
+          <w:lang w:val="mk-MK"/>
+        </w:rPr>
         <w:t>кинемтички</w:t>
       </w:r>
       <w:proofErr w:type="spellEnd"/>
@@ -5417,163 +6408,7 @@
         <w:rPr>
           <w:lang w:val="mk-MK"/>
         </w:rPr>
-        <w:t xml:space="preserve"> равенки на роботот за да се пресмета положбата на крајот на </w:t>
-      </w:r>
-      <w:proofErr w:type="spellStart"/>
-      <w:r>
-        <w:rPr>
-          <w:lang w:val="mk-MK"/>
-        </w:rPr>
-        <w:t>роботоскиот</w:t>
-      </w:r>
-      <w:proofErr w:type="spellEnd"/>
-      <w:r>
-        <w:rPr>
-          <w:lang w:val="mk-MK"/>
-        </w:rPr>
-        <w:t xml:space="preserve"> </w:t>
-      </w:r>
-      <w:proofErr w:type="spellStart"/>
-      <w:r>
-        <w:rPr>
-          <w:lang w:val="mk-MK"/>
-        </w:rPr>
-        <w:t>манипултор</w:t>
-      </w:r>
-      <w:proofErr w:type="spellEnd"/>
-      <w:r>
-        <w:rPr>
-          <w:lang w:val="mk-MK"/>
-        </w:rPr>
-        <w:t xml:space="preserve"> од вредности на параметрите на зглобовите. </w:t>
-      </w:r>
-      <w:proofErr w:type="spellStart"/>
-      <w:r>
-        <w:rPr>
-          <w:lang w:val="mk-MK"/>
-        </w:rPr>
-        <w:t>Кинематичките</w:t>
-      </w:r>
-      <w:proofErr w:type="spellEnd"/>
-      <w:r>
-        <w:rPr>
-          <w:lang w:val="mk-MK"/>
-        </w:rPr>
-        <w:t xml:space="preserve"> </w:t>
-      </w:r>
-      <w:proofErr w:type="spellStart"/>
-      <w:r>
-        <w:rPr>
-          <w:lang w:val="mk-MK"/>
-        </w:rPr>
-        <w:t>раве</w:t>
-      </w:r>
-      <w:proofErr w:type="spellEnd"/>
-      <w:r>
-        <w:rPr>
-          <w:lang w:val="mk-MK"/>
-        </w:rPr>
-        <w:t xml:space="preserve"> </w:t>
-      </w:r>
-      <w:proofErr w:type="spellStart"/>
-      <w:r>
-        <w:rPr>
-          <w:lang w:val="mk-MK"/>
-        </w:rPr>
-        <w:t>нки</w:t>
-      </w:r>
-      <w:proofErr w:type="spellEnd"/>
-      <w:r>
-        <w:rPr>
-          <w:lang w:val="mk-MK"/>
-        </w:rPr>
-        <w:t xml:space="preserve"> се користат во роботика, компјутерски игри и анимација. Обратниот процес кој за дадена положба на крајот од манипулаторот ги пресметува параметрите на зглобовите се нарекува инверзна кинематика. </w:t>
-      </w:r>
-      <w:proofErr w:type="spellStart"/>
-      <w:r>
-        <w:rPr>
-          <w:lang w:val="mk-MK"/>
-        </w:rPr>
-        <w:t>Кинематичките</w:t>
-      </w:r>
-      <w:proofErr w:type="spellEnd"/>
-      <w:r>
-        <w:rPr>
-          <w:lang w:val="mk-MK"/>
-        </w:rPr>
-        <w:t xml:space="preserve"> равенки за  </w:t>
-      </w:r>
-      <w:proofErr w:type="spellStart"/>
-      <w:r>
-        <w:rPr>
-          <w:lang w:val="mk-MK"/>
-        </w:rPr>
-        <w:t>цхаин</w:t>
-      </w:r>
-      <w:proofErr w:type="spellEnd"/>
-      <w:r>
-        <w:rPr>
-          <w:lang w:val="mk-MK"/>
-        </w:rPr>
-        <w:t xml:space="preserve"> робот </w:t>
-      </w:r>
-      <w:proofErr w:type="spellStart"/>
-      <w:r>
-        <w:rPr>
-          <w:lang w:val="mk-MK"/>
-        </w:rPr>
-        <w:t>зе</w:t>
-      </w:r>
-      <w:proofErr w:type="spellEnd"/>
-      <w:r>
-        <w:rPr>
-          <w:lang w:val="mk-MK"/>
-        </w:rPr>
-        <w:t xml:space="preserve"> </w:t>
-      </w:r>
-      <w:proofErr w:type="spellStart"/>
-      <w:r>
-        <w:rPr>
-          <w:lang w:val="mk-MK"/>
-        </w:rPr>
-        <w:t>добени</w:t>
-      </w:r>
-      <w:proofErr w:type="spellEnd"/>
-      <w:r>
-        <w:rPr>
-          <w:lang w:val="mk-MK"/>
-        </w:rPr>
-        <w:t xml:space="preserve"> со користење на крути </w:t>
-      </w:r>
-      <w:r>
-        <w:rPr>
-          <w:lang w:val="mk-MK"/>
-        </w:rPr>
-        <w:lastRenderedPageBreak/>
-        <w:t>трансформации</w:t>
-      </w:r>
-      <w:r>
-        <w:t>[Z]</w:t>
-      </w:r>
-      <w:r>
-        <w:rPr>
-          <w:lang w:val="mk-MK"/>
-        </w:rPr>
-        <w:t xml:space="preserve">( ротација и транслација). Да го опишат </w:t>
-      </w:r>
-      <w:proofErr w:type="spellStart"/>
-      <w:r>
-        <w:rPr>
-          <w:lang w:val="mk-MK"/>
-        </w:rPr>
-        <w:t>релатовното</w:t>
-      </w:r>
-      <w:proofErr w:type="spellEnd"/>
-      <w:r>
-        <w:rPr>
-          <w:lang w:val="mk-MK"/>
-        </w:rPr>
-        <w:t xml:space="preserve"> движење на секој зглоб</w:t>
+        <w:t xml:space="preserve"> синџир.</w:t>
       </w:r>
     </w:p>
     <w:p>
@@ -5585,13 +6420,249 @@
         </w:numPr>
       </w:pPr>
       <w:r>
+        <w:lastRenderedPageBreak/>
         <w:t>Inverse</w:t>
       </w:r>
       <w:r>
         <w:t xml:space="preserve"> kinematics</w:t>
       </w:r>
     </w:p>
-    <w:p/>
+    <w:p>
+      <w:pPr>
+        <w:pStyle w:val="ListParagraph"/>
+        <w:rPr>
+          <w:lang w:val="mk-MK"/>
+        </w:rPr>
+      </w:pPr>
+      <w:r>
+        <w:rPr>
+          <w:lang w:val="mk-MK"/>
+        </w:rPr>
+        <w:t xml:space="preserve">Тривијално е да се пресмета крајната точка на кинематички синџир  за дадено множествово на агли на </w:t>
+      </w:r>
+      <w:r>
+        <w:rPr>
+          <w:lang w:val="mk-MK"/>
+        </w:rPr>
+        <w:t>зглобовите</w:t>
+      </w:r>
+      <w:r>
+        <w:rPr>
+          <w:lang w:val="mk-MK"/>
+        </w:rPr>
+        <w:t xml:space="preserve">. Обратниот процес не е тривијален бидејќи многу често има повеќе решенија а во некои случаи нема решенија. Треба да го решиме </w:t>
+      </w:r>
+      <w:r>
+        <w:rPr>
+          <w:lang w:val="mk-MK"/>
+        </w:rPr>
+        <w:t>проблемот</w:t>
+      </w:r>
+      <w:r>
+        <w:rPr>
+          <w:lang w:val="mk-MK"/>
+        </w:rPr>
+        <w:t xml:space="preserve"> на инверзна </w:t>
+      </w:r>
+      <w:r>
+        <w:rPr>
+          <w:lang w:val="mk-MK"/>
+        </w:rPr>
+        <w:t>кинематика</w:t>
+      </w:r>
+      <w:r>
+        <w:rPr>
+          <w:lang w:val="mk-MK"/>
+        </w:rPr>
+        <w:t xml:space="preserve"> во анимација и роботика, каде роботот се состои од неколку </w:t>
+      </w:r>
+      <w:r>
+        <w:rPr>
+          <w:lang w:val="mk-MK"/>
+        </w:rPr>
+        <w:t>кинематички</w:t>
+      </w:r>
+      <w:r>
+        <w:rPr>
+          <w:lang w:val="mk-MK"/>
+        </w:rPr>
+        <w:t xml:space="preserve"> синџири и треба да ја достигне целната точка во правоаголен </w:t>
+      </w:r>
+      <w:r>
+        <w:rPr>
+          <w:lang w:val="mk-MK"/>
+        </w:rPr>
+        <w:t>координатен</w:t>
+      </w:r>
+      <w:r>
+        <w:rPr>
+          <w:lang w:val="mk-MK"/>
+        </w:rPr>
+        <w:t xml:space="preserve"> систем, каде што само </w:t>
+      </w:r>
+      <w:r>
+        <w:rPr>
+          <w:lang w:val="mk-MK"/>
+        </w:rPr>
+        <w:t>координатите</w:t>
+      </w:r>
+      <w:r>
+        <w:rPr>
+          <w:lang w:val="mk-MK"/>
+        </w:rPr>
+        <w:t xml:space="preserve"> се познати.</w:t>
+      </w:r>
+    </w:p>
+    <w:p>
+      <w:pPr>
+        <w:pStyle w:val="ListParagraph"/>
+        <w:rPr>
+          <w:lang w:val="mk-MK"/>
+        </w:rPr>
+      </w:pPr>
+      <w:r>
+        <w:rPr>
+          <w:lang w:val="mk-MK"/>
+        </w:rPr>
+        <w:t xml:space="preserve">Моментално многу </w:t>
+      </w:r>
+      <w:r>
+        <w:rPr>
+          <w:lang w:val="mk-MK"/>
+        </w:rPr>
+        <w:t>алгоритами</w:t>
+      </w:r>
+      <w:r>
+        <w:rPr>
+          <w:lang w:val="mk-MK"/>
+        </w:rPr>
+        <w:t xml:space="preserve"> кои го решаваат проблемот на инверзна </w:t>
+      </w:r>
+      <w:r>
+        <w:rPr>
+          <w:lang w:val="mk-MK"/>
+        </w:rPr>
+        <w:t>кинематика</w:t>
+      </w:r>
+      <w:r>
+        <w:rPr>
+          <w:lang w:val="mk-MK"/>
+        </w:rPr>
+        <w:t xml:space="preserve"> </w:t>
+      </w:r>
+      <w:r>
+        <w:rPr>
+          <w:lang w:val="mk-MK"/>
+        </w:rPr>
+        <w:t xml:space="preserve">користат нумерички и итеративни </w:t>
+      </w:r>
+      <w:r>
+        <w:rPr>
+          <w:lang w:val="mk-MK"/>
+        </w:rPr>
+        <w:t xml:space="preserve">процедури. Друг вообичаен </w:t>
+      </w:r>
+      <w:r>
+        <w:rPr>
+          <w:lang w:val="mk-MK"/>
+        </w:rPr>
+        <w:t>метод</w:t>
+      </w:r>
+      <w:r>
+        <w:rPr>
+          <w:lang w:val="mk-MK"/>
+        </w:rPr>
+        <w:t xml:space="preserve"> е конструкција на матрица н</w:t>
+      </w:r>
+      <w:r>
+        <w:rPr>
+          <w:lang w:val="mk-MK"/>
+        </w:rPr>
+        <w:t>а</w:t>
+      </w:r>
+      <w:r>
+        <w:rPr>
+          <w:lang w:val="mk-MK"/>
+        </w:rPr>
+        <w:t xml:space="preserve"> </w:t>
+      </w:r>
+      <w:proofErr w:type="spellStart"/>
+      <w:r>
+        <w:rPr>
+          <w:lang w:val="mk-MK"/>
+        </w:rPr>
+        <w:t>Јакобиан</w:t>
+      </w:r>
+      <w:proofErr w:type="spellEnd"/>
+      <w:r>
+        <w:rPr>
+          <w:lang w:val="mk-MK"/>
+        </w:rPr>
+        <w:t xml:space="preserve"> и потоа за оваа матрица се бара инверзна</w:t>
+      </w:r>
+      <w:r>
+        <w:rPr>
+          <w:lang w:val="mk-MK"/>
+        </w:rPr>
+        <w:t xml:space="preserve"> матрица</w:t>
+      </w:r>
+      <w:r>
+        <w:rPr>
+          <w:lang w:val="mk-MK"/>
+        </w:rPr>
+        <w:t xml:space="preserve"> или се транспонира.</w:t>
+      </w:r>
+      <w:r>
+        <w:rPr>
+          <w:lang w:val="mk-MK"/>
+        </w:rPr>
+        <w:t xml:space="preserve"> Воедно методот на инверзна матрица на </w:t>
+      </w:r>
+      <w:proofErr w:type="spellStart"/>
+      <w:r>
+        <w:rPr>
+          <w:lang w:val="mk-MK"/>
+        </w:rPr>
+        <w:t>Јакобиан</w:t>
+      </w:r>
+      <w:proofErr w:type="spellEnd"/>
+      <w:r>
+        <w:rPr>
+          <w:lang w:val="mk-MK"/>
+        </w:rPr>
+        <w:t xml:space="preserve"> е искористен во овој </w:t>
+      </w:r>
+      <w:r>
+        <w:rPr>
+          <w:lang w:val="mk-MK"/>
+        </w:rPr>
+        <w:t>проект</w:t>
+      </w:r>
+      <w:r>
+        <w:rPr>
+          <w:lang w:val="mk-MK"/>
+        </w:rPr>
+        <w:t xml:space="preserve"> за да се најадат решенија за вредностите на </w:t>
+      </w:r>
+      <w:r>
+        <w:rPr>
+          <w:lang w:val="mk-MK"/>
+        </w:rPr>
+        <w:t>зглобовите</w:t>
+      </w:r>
+      <w:r>
+        <w:rPr>
+          <w:lang w:val="mk-MK"/>
+        </w:rPr>
+        <w:t xml:space="preserve">. </w:t>
+      </w:r>
+      <w:r>
+        <w:rPr>
+          <w:lang w:val="mk-MK"/>
+        </w:rPr>
+        <w:t xml:space="preserve"> </w:t>
+      </w:r>
+    </w:p>
     <w:p/>
     <w:p>
       <w:pPr>
@@ -7070,6 +8141,726 @@
           <w:lang w:val="mk-MK"/>
         </w:rPr>
       </w:pPr>
+      <w:proofErr w:type="spellStart"/>
+      <w:r>
+        <w:rPr>
+          <w:lang w:val="mk-MK"/>
+        </w:rPr>
+        <w:t>Референвцесс</w:t>
+      </w:r>
+      <w:proofErr w:type="spellEnd"/>
+    </w:p>
+    <w:p>
+      <w:pPr>
+        <w:autoSpaceDE w:val="0"/>
+        <w:autoSpaceDN w:val="0"/>
+        <w:adjustRightInd w:val="0"/>
+        <w:spacing w:after="0" w:line="240" w:lineRule="auto"/>
+        <w:rPr>
+          <w:rFonts w:ascii="CMR10" w:hAnsi="CMR10" w:cs="CMR10"/>
+          <w:sz w:val="20"/>
+          <w:szCs w:val="20"/>
+        </w:rPr>
+      </w:pPr>
+      <w:r>
+        <w:rPr>
+          <w:rFonts w:ascii="CMR10" w:hAnsi="CMR10" w:cs="CMR10"/>
+          <w:sz w:val="20"/>
+          <w:szCs w:val="20"/>
+        </w:rPr>
+        <w:t xml:space="preserve">K. C. Gupta and K. </w:t>
+      </w:r>
+      <w:proofErr w:type="spellStart"/>
+      <w:r>
+        <w:rPr>
+          <w:rFonts w:ascii="CMR10" w:hAnsi="CMR10" w:cs="CMR10"/>
+          <w:sz w:val="20"/>
+          <w:szCs w:val="20"/>
+        </w:rPr>
+        <w:t>Kazerounian</w:t>
+      </w:r>
+      <w:proofErr w:type="spellEnd"/>
+      <w:r>
+        <w:rPr>
+          <w:rFonts w:ascii="CMR10" w:hAnsi="CMR10" w:cs="CMR10"/>
+          <w:sz w:val="20"/>
+          <w:szCs w:val="20"/>
+        </w:rPr>
+        <w:t>, “Improved</w:t>
+      </w:r>
+    </w:p>
+    <w:p>
+      <w:pPr>
+        <w:autoSpaceDE w:val="0"/>
+        <w:autoSpaceDN w:val="0"/>
+        <w:adjustRightInd w:val="0"/>
+        <w:spacing w:after="0" w:line="240" w:lineRule="auto"/>
+        <w:rPr>
+          <w:rFonts w:ascii="CMR10" w:hAnsi="CMR10" w:cs="CMR10"/>
+          <w:sz w:val="20"/>
+          <w:szCs w:val="20"/>
+        </w:rPr>
+      </w:pPr>
+      <w:proofErr w:type="gramStart"/>
+      <w:r>
+        <w:rPr>
+          <w:rFonts w:ascii="CMR10" w:hAnsi="CMR10" w:cs="CMR10"/>
+          <w:sz w:val="20"/>
+          <w:szCs w:val="20"/>
+        </w:rPr>
+        <w:t>numerical</w:t>
+      </w:r>
+      <w:proofErr w:type="gramEnd"/>
+      <w:r>
+        <w:rPr>
+          <w:rFonts w:ascii="CMR10" w:hAnsi="CMR10" w:cs="CMR10"/>
+          <w:sz w:val="20"/>
+          <w:szCs w:val="20"/>
+        </w:rPr>
+        <w:t xml:space="preserve"> solutions of inverse kinematics of</w:t>
+      </w:r>
+    </w:p>
+    <w:p>
+      <w:pPr>
+        <w:autoSpaceDE w:val="0"/>
+        <w:autoSpaceDN w:val="0"/>
+        <w:adjustRightInd w:val="0"/>
+        <w:spacing w:after="0" w:line="240" w:lineRule="auto"/>
+        <w:rPr>
+          <w:rFonts w:ascii="CMTI10" w:hAnsi="CMTI10" w:cs="CMTI10"/>
+          <w:sz w:val="20"/>
+          <w:szCs w:val="20"/>
+        </w:rPr>
+      </w:pPr>
+      <w:proofErr w:type="gramStart"/>
+      <w:r>
+        <w:rPr>
+          <w:rFonts w:ascii="CMR10" w:hAnsi="CMR10" w:cs="CMR10"/>
+          <w:sz w:val="20"/>
+          <w:szCs w:val="20"/>
+        </w:rPr>
+        <w:t>robots</w:t>
+      </w:r>
+      <w:proofErr w:type="gramEnd"/>
+      <w:r>
+        <w:rPr>
+          <w:rFonts w:ascii="CMR10" w:hAnsi="CMR10" w:cs="CMR10"/>
+          <w:sz w:val="20"/>
+          <w:szCs w:val="20"/>
+        </w:rPr>
+        <w:t xml:space="preserve">,” in </w:t>
+      </w:r>
+      <w:r>
+        <w:rPr>
+          <w:rFonts w:ascii="CMTI10" w:hAnsi="CMTI10" w:cs="CMTI10"/>
+          <w:sz w:val="20"/>
+          <w:szCs w:val="20"/>
+        </w:rPr>
+        <w:t>Proceedings of the 1985 IEEE International</w:t>
+      </w:r>
+    </w:p>
+    <w:p>
+      <w:pPr>
+        <w:autoSpaceDE w:val="0"/>
+        <w:autoSpaceDN w:val="0"/>
+        <w:adjustRightInd w:val="0"/>
+        <w:spacing w:after="0" w:line="240" w:lineRule="auto"/>
+        <w:rPr>
+          <w:rFonts w:ascii="CMR10" w:hAnsi="CMR10" w:cs="CMR10"/>
+          <w:sz w:val="20"/>
+          <w:szCs w:val="20"/>
+        </w:rPr>
+      </w:pPr>
+      <w:r>
+        <w:rPr>
+          <w:rFonts w:ascii="CMTI10" w:hAnsi="CMTI10" w:cs="CMTI10"/>
+          <w:sz w:val="20"/>
+          <w:szCs w:val="20"/>
+        </w:rPr>
+        <w:t>Conference on Robotics and Automation</w:t>
+      </w:r>
+      <w:r>
+        <w:rPr>
+          <w:rFonts w:ascii="CMR10" w:hAnsi="CMR10" w:cs="CMR10"/>
+          <w:sz w:val="20"/>
+          <w:szCs w:val="20"/>
+        </w:rPr>
+        <w:t>,</w:t>
+      </w:r>
+    </w:p>
+    <w:p>
+      <w:pPr>
+        <w:autoSpaceDE w:val="0"/>
+        <w:autoSpaceDN w:val="0"/>
+        <w:adjustRightInd w:val="0"/>
+        <w:spacing w:after="0" w:line="240" w:lineRule="auto"/>
+        <w:rPr>
+          <w:rFonts w:ascii="CMR10" w:hAnsi="CMR10" w:cs="CMR10"/>
+          <w:sz w:val="20"/>
+          <w:szCs w:val="20"/>
+        </w:rPr>
+      </w:pPr>
+      <w:r>
+        <w:rPr>
+          <w:rFonts w:ascii="CMR10" w:hAnsi="CMR10" w:cs="CMR10"/>
+          <w:sz w:val="20"/>
+          <w:szCs w:val="20"/>
+        </w:rPr>
+        <w:t>vol. 2, March 1985, pp. 743–748.</w:t>
+      </w:r>
+    </w:p>
+    <w:p>
+      <w:pPr>
+        <w:autoSpaceDE w:val="0"/>
+        <w:autoSpaceDN w:val="0"/>
+        <w:adjustRightInd w:val="0"/>
+        <w:spacing w:after="0" w:line="240" w:lineRule="auto"/>
+        <w:rPr>
+          <w:rFonts w:ascii="CMR10" w:hAnsi="CMR10" w:cs="CMR10"/>
+          <w:sz w:val="20"/>
+          <w:szCs w:val="20"/>
+        </w:rPr>
+      </w:pPr>
+      <w:r>
+        <w:rPr>
+          <w:rFonts w:ascii="CMR10" w:hAnsi="CMR10" w:cs="CMR10"/>
+          <w:sz w:val="20"/>
+          <w:szCs w:val="20"/>
+        </w:rPr>
+        <w:t xml:space="preserve">[2] A. Goldenberg, B. </w:t>
+      </w:r>
+      <w:proofErr w:type="spellStart"/>
+      <w:r>
+        <w:rPr>
+          <w:rFonts w:ascii="CMR10" w:hAnsi="CMR10" w:cs="CMR10"/>
+          <w:sz w:val="20"/>
+          <w:szCs w:val="20"/>
+        </w:rPr>
+        <w:t>Benhabib</w:t>
+      </w:r>
+      <w:proofErr w:type="spellEnd"/>
+      <w:r>
+        <w:rPr>
+          <w:rFonts w:ascii="CMR10" w:hAnsi="CMR10" w:cs="CMR10"/>
+          <w:sz w:val="20"/>
+          <w:szCs w:val="20"/>
+        </w:rPr>
+        <w:t>, and R. Fenton,</w:t>
+      </w:r>
+    </w:p>
+    <w:p>
+      <w:pPr>
+        <w:autoSpaceDE w:val="0"/>
+        <w:autoSpaceDN w:val="0"/>
+        <w:adjustRightInd w:val="0"/>
+        <w:spacing w:after="0" w:line="240" w:lineRule="auto"/>
+        <w:rPr>
+          <w:rFonts w:ascii="CMR10" w:hAnsi="CMR10" w:cs="CMR10"/>
+          <w:sz w:val="20"/>
+          <w:szCs w:val="20"/>
+        </w:rPr>
+      </w:pPr>
+      <w:r>
+        <w:rPr>
+          <w:rFonts w:ascii="CMR10" w:hAnsi="CMR10" w:cs="CMR10"/>
+          <w:sz w:val="20"/>
+          <w:szCs w:val="20"/>
+        </w:rPr>
+        <w:t>“A complete generalized solution to the inverse</w:t>
+      </w:r>
+    </w:p>
+    <w:p>
+      <w:pPr>
+        <w:autoSpaceDE w:val="0"/>
+        <w:autoSpaceDN w:val="0"/>
+        <w:adjustRightInd w:val="0"/>
+        <w:spacing w:after="0" w:line="240" w:lineRule="auto"/>
+        <w:rPr>
+          <w:rFonts w:ascii="CMTI10" w:hAnsi="CMTI10" w:cs="CMTI10"/>
+          <w:sz w:val="20"/>
+          <w:szCs w:val="20"/>
+        </w:rPr>
+      </w:pPr>
+      <w:proofErr w:type="gramStart"/>
+      <w:r>
+        <w:rPr>
+          <w:rFonts w:ascii="CMR10" w:hAnsi="CMR10" w:cs="CMR10"/>
+          <w:sz w:val="20"/>
+          <w:szCs w:val="20"/>
+        </w:rPr>
+        <w:lastRenderedPageBreak/>
+        <w:t>kinematics</w:t>
+      </w:r>
+      <w:proofErr w:type="gramEnd"/>
+      <w:r>
+        <w:rPr>
+          <w:rFonts w:ascii="CMR10" w:hAnsi="CMR10" w:cs="CMR10"/>
+          <w:sz w:val="20"/>
+          <w:szCs w:val="20"/>
+        </w:rPr>
+        <w:t xml:space="preserve"> of robots,” </w:t>
+      </w:r>
+      <w:r>
+        <w:rPr>
+          <w:rFonts w:ascii="CMTI10" w:hAnsi="CMTI10" w:cs="CMTI10"/>
+          <w:sz w:val="20"/>
+          <w:szCs w:val="20"/>
+        </w:rPr>
+        <w:t>IEEE Journal of</w:t>
+      </w:r>
+    </w:p>
+    <w:p>
+      <w:pPr>
+        <w:autoSpaceDE w:val="0"/>
+        <w:autoSpaceDN w:val="0"/>
+        <w:adjustRightInd w:val="0"/>
+        <w:spacing w:after="0" w:line="240" w:lineRule="auto"/>
+        <w:rPr>
+          <w:rFonts w:ascii="CMR10" w:hAnsi="CMR10" w:cs="CMR10"/>
+          <w:sz w:val="20"/>
+          <w:szCs w:val="20"/>
+        </w:rPr>
+      </w:pPr>
+      <w:r>
+        <w:rPr>
+          <w:rFonts w:ascii="CMTI10" w:hAnsi="CMTI10" w:cs="CMTI10"/>
+          <w:sz w:val="20"/>
+          <w:szCs w:val="20"/>
+        </w:rPr>
+        <w:t>Robotics and Automation</w:t>
+      </w:r>
+      <w:r>
+        <w:rPr>
+          <w:rFonts w:ascii="CMR10" w:hAnsi="CMR10" w:cs="CMR10"/>
+          <w:sz w:val="20"/>
+          <w:szCs w:val="20"/>
+        </w:rPr>
+        <w:t>, vol. 1, pp. 14–20,</w:t>
+      </w:r>
+    </w:p>
+    <w:p>
+      <w:pPr>
+        <w:autoSpaceDE w:val="0"/>
+        <w:autoSpaceDN w:val="0"/>
+        <w:adjustRightInd w:val="0"/>
+        <w:spacing w:after="0" w:line="240" w:lineRule="auto"/>
+        <w:rPr>
+          <w:rFonts w:ascii="CMR10" w:hAnsi="CMR10" w:cs="CMR10"/>
+          <w:sz w:val="20"/>
+          <w:szCs w:val="20"/>
+        </w:rPr>
+      </w:pPr>
+      <w:r>
+        <w:rPr>
+          <w:rFonts w:ascii="CMR10" w:hAnsi="CMR10" w:cs="CMR10"/>
+          <w:sz w:val="20"/>
+          <w:szCs w:val="20"/>
+        </w:rPr>
+        <w:t>March 1985.</w:t>
+      </w:r>
+    </w:p>
+    <w:p>
+      <w:pPr>
+        <w:autoSpaceDE w:val="0"/>
+        <w:autoSpaceDN w:val="0"/>
+        <w:adjustRightInd w:val="0"/>
+        <w:spacing w:after="0" w:line="240" w:lineRule="auto"/>
+        <w:rPr>
+          <w:rFonts w:ascii="CMR10" w:hAnsi="CMR10" w:cs="CMR10"/>
+          <w:sz w:val="20"/>
+          <w:szCs w:val="20"/>
+        </w:rPr>
+      </w:pPr>
+      <w:r>
+        <w:rPr>
+          <w:rFonts w:ascii="CMR10" w:hAnsi="CMR10" w:cs="CMR10"/>
+          <w:sz w:val="20"/>
+          <w:szCs w:val="20"/>
+        </w:rPr>
+        <w:t xml:space="preserve">[3] V. J. </w:t>
+      </w:r>
+      <w:proofErr w:type="spellStart"/>
+      <w:r>
+        <w:rPr>
+          <w:rFonts w:ascii="CMR10" w:hAnsi="CMR10" w:cs="CMR10"/>
+          <w:sz w:val="20"/>
+          <w:szCs w:val="20"/>
+        </w:rPr>
+        <w:t>Lumelsky</w:t>
+      </w:r>
+      <w:proofErr w:type="spellEnd"/>
+      <w:r>
+        <w:rPr>
+          <w:rFonts w:ascii="CMR10" w:hAnsi="CMR10" w:cs="CMR10"/>
+          <w:sz w:val="20"/>
+          <w:szCs w:val="20"/>
+        </w:rPr>
+        <w:t>, “Iterative coordinate transformation</w:t>
+      </w:r>
+    </w:p>
+    <w:p>
+      <w:pPr>
+        <w:autoSpaceDE w:val="0"/>
+        <w:autoSpaceDN w:val="0"/>
+        <w:adjustRightInd w:val="0"/>
+        <w:spacing w:after="0" w:line="240" w:lineRule="auto"/>
+        <w:rPr>
+          <w:rFonts w:ascii="CMR10" w:hAnsi="CMR10" w:cs="CMR10"/>
+          <w:sz w:val="20"/>
+          <w:szCs w:val="20"/>
+        </w:rPr>
+      </w:pPr>
+      <w:proofErr w:type="gramStart"/>
+      <w:r>
+        <w:rPr>
+          <w:rFonts w:ascii="CMR10" w:hAnsi="CMR10" w:cs="CMR10"/>
+          <w:sz w:val="20"/>
+          <w:szCs w:val="20"/>
+        </w:rPr>
+        <w:t>procedure</w:t>
+      </w:r>
+      <w:proofErr w:type="gramEnd"/>
+      <w:r>
+        <w:rPr>
+          <w:rFonts w:ascii="CMR10" w:hAnsi="CMR10" w:cs="CMR10"/>
+          <w:sz w:val="20"/>
+          <w:szCs w:val="20"/>
+        </w:rPr>
+        <w:t xml:space="preserve"> for one class of robots,”</w:t>
+      </w:r>
+    </w:p>
+    <w:p>
+      <w:pPr>
+        <w:autoSpaceDE w:val="0"/>
+        <w:autoSpaceDN w:val="0"/>
+        <w:adjustRightInd w:val="0"/>
+        <w:spacing w:after="0" w:line="240" w:lineRule="auto"/>
+        <w:rPr>
+          <w:rFonts w:ascii="CMR10" w:hAnsi="CMR10" w:cs="CMR10"/>
+          <w:sz w:val="20"/>
+          <w:szCs w:val="20"/>
+        </w:rPr>
+      </w:pPr>
+      <w:r>
+        <w:rPr>
+          <w:rFonts w:ascii="CMTI10" w:hAnsi="CMTI10" w:cs="CMTI10"/>
+          <w:sz w:val="20"/>
+          <w:szCs w:val="20"/>
+        </w:rPr>
+        <w:t>IEEE Transactions on Systems Man and Cybernetics</w:t>
+      </w:r>
+      <w:r>
+        <w:rPr>
+          <w:rFonts w:ascii="CMR10" w:hAnsi="CMR10" w:cs="CMR10"/>
+          <w:sz w:val="20"/>
+          <w:szCs w:val="20"/>
+        </w:rPr>
+        <w:t>,</w:t>
+      </w:r>
+    </w:p>
+    <w:p>
+      <w:pPr>
+        <w:autoSpaceDE w:val="0"/>
+        <w:autoSpaceDN w:val="0"/>
+        <w:adjustRightInd w:val="0"/>
+        <w:spacing w:after="0" w:line="240" w:lineRule="auto"/>
+        <w:rPr>
+          <w:rFonts w:ascii="CMR10" w:hAnsi="CMR10" w:cs="CMR10"/>
+          <w:sz w:val="20"/>
+          <w:szCs w:val="20"/>
+        </w:rPr>
+      </w:pPr>
+      <w:r>
+        <w:rPr>
+          <w:rFonts w:ascii="CMR10" w:hAnsi="CMR10" w:cs="CMR10"/>
+          <w:sz w:val="20"/>
+          <w:szCs w:val="20"/>
+        </w:rPr>
+        <w:t>vol. 14, pp. 500–505, Jun. 1984.</w:t>
+      </w:r>
+    </w:p>
+    <w:p>
+      <w:pPr>
+        <w:autoSpaceDE w:val="0"/>
+        <w:autoSpaceDN w:val="0"/>
+        <w:adjustRightInd w:val="0"/>
+        <w:spacing w:after="0" w:line="240" w:lineRule="auto"/>
+        <w:rPr>
+          <w:rFonts w:ascii="CMR10" w:hAnsi="CMR10" w:cs="CMR10"/>
+          <w:sz w:val="20"/>
+          <w:szCs w:val="20"/>
+        </w:rPr>
+      </w:pPr>
+      <w:r>
+        <w:rPr>
+          <w:rFonts w:ascii="CMR10" w:hAnsi="CMR10" w:cs="CMR10"/>
+          <w:sz w:val="20"/>
+          <w:szCs w:val="20"/>
+        </w:rPr>
+        <w:t xml:space="preserve">[4] V. D. </w:t>
+      </w:r>
+      <w:proofErr w:type="spellStart"/>
+      <w:r>
+        <w:rPr>
+          <w:rFonts w:ascii="CMR10" w:hAnsi="CMR10" w:cs="CMR10"/>
+          <w:sz w:val="20"/>
+          <w:szCs w:val="20"/>
+        </w:rPr>
+        <w:t>Tourassis</w:t>
+      </w:r>
+      <w:proofErr w:type="spellEnd"/>
+      <w:r>
+        <w:rPr>
+          <w:rFonts w:ascii="CMR10" w:hAnsi="CMR10" w:cs="CMR10"/>
+          <w:sz w:val="20"/>
+          <w:szCs w:val="20"/>
+        </w:rPr>
+        <w:t xml:space="preserve"> and J. </w:t>
+      </w:r>
+      <w:proofErr w:type="spellStart"/>
+      <w:r>
+        <w:rPr>
+          <w:rFonts w:ascii="CMR10" w:hAnsi="CMR10" w:cs="CMR10"/>
+          <w:sz w:val="20"/>
+          <w:szCs w:val="20"/>
+        </w:rPr>
+        <w:t>Ang</w:t>
+      </w:r>
+      <w:proofErr w:type="spellEnd"/>
+      <w:r>
+        <w:rPr>
+          <w:rFonts w:ascii="CMR10" w:hAnsi="CMR10" w:cs="CMR10"/>
+          <w:sz w:val="20"/>
+          <w:szCs w:val="20"/>
+        </w:rPr>
+        <w:t>, M.H., “A modular</w:t>
+      </w:r>
+    </w:p>
+    <w:p>
+      <w:pPr>
+        <w:autoSpaceDE w:val="0"/>
+        <w:autoSpaceDN w:val="0"/>
+        <w:adjustRightInd w:val="0"/>
+        <w:spacing w:after="0" w:line="240" w:lineRule="auto"/>
+        <w:rPr>
+          <w:rFonts w:ascii="CMR10" w:hAnsi="CMR10" w:cs="CMR10"/>
+          <w:sz w:val="20"/>
+          <w:szCs w:val="20"/>
+        </w:rPr>
+      </w:pPr>
+      <w:proofErr w:type="gramStart"/>
+      <w:r>
+        <w:rPr>
+          <w:rFonts w:ascii="CMR10" w:hAnsi="CMR10" w:cs="CMR10"/>
+          <w:sz w:val="20"/>
+          <w:szCs w:val="20"/>
+        </w:rPr>
+        <w:t>architecture</w:t>
+      </w:r>
+      <w:proofErr w:type="gramEnd"/>
+      <w:r>
+        <w:rPr>
+          <w:rFonts w:ascii="CMR10" w:hAnsi="CMR10" w:cs="CMR10"/>
+          <w:sz w:val="20"/>
+          <w:szCs w:val="20"/>
+        </w:rPr>
+        <w:t xml:space="preserve"> for inverse robot kinematics,”</w:t>
+      </w:r>
+    </w:p>
+    <w:p>
+      <w:pPr>
+        <w:autoSpaceDE w:val="0"/>
+        <w:autoSpaceDN w:val="0"/>
+        <w:adjustRightInd w:val="0"/>
+        <w:spacing w:after="0" w:line="240" w:lineRule="auto"/>
+        <w:rPr>
+          <w:rFonts w:ascii="CMR10" w:hAnsi="CMR10" w:cs="CMR10"/>
+          <w:sz w:val="20"/>
+          <w:szCs w:val="20"/>
+        </w:rPr>
+      </w:pPr>
+      <w:r>
+        <w:rPr>
+          <w:rFonts w:ascii="CMTI10" w:hAnsi="CMTI10" w:cs="CMTI10"/>
+          <w:sz w:val="20"/>
+          <w:szCs w:val="20"/>
+        </w:rPr>
+        <w:t>IEEE Transactions on Robotics and Automation</w:t>
+      </w:r>
+      <w:r>
+        <w:rPr>
+          <w:rFonts w:ascii="CMR10" w:hAnsi="CMR10" w:cs="CMR10"/>
+          <w:sz w:val="20"/>
+          <w:szCs w:val="20"/>
+        </w:rPr>
+        <w:t>,</w:t>
+      </w:r>
+    </w:p>
+    <w:p>
+      <w:pPr>
+        <w:autoSpaceDE w:val="0"/>
+        <w:autoSpaceDN w:val="0"/>
+        <w:adjustRightInd w:val="0"/>
+        <w:spacing w:after="0" w:line="240" w:lineRule="auto"/>
+        <w:rPr>
+          <w:rFonts w:ascii="CMR10" w:hAnsi="CMR10" w:cs="CMR10"/>
+          <w:sz w:val="20"/>
+          <w:szCs w:val="20"/>
+        </w:rPr>
+      </w:pPr>
+      <w:r>
+        <w:rPr>
+          <w:rFonts w:ascii="CMR10" w:hAnsi="CMR10" w:cs="CMR10"/>
+          <w:sz w:val="20"/>
+          <w:szCs w:val="20"/>
+        </w:rPr>
+        <w:t>vol. 5, pp. 555–568, October 1989.</w:t>
+      </w:r>
+    </w:p>
+    <w:p>
+      <w:pPr>
+        <w:autoSpaceDE w:val="0"/>
+        <w:autoSpaceDN w:val="0"/>
+        <w:adjustRightInd w:val="0"/>
+        <w:spacing w:after="0" w:line="240" w:lineRule="auto"/>
+        <w:rPr>
+          <w:rFonts w:ascii="CMR10" w:hAnsi="CMR10" w:cs="CMR10"/>
+          <w:sz w:val="20"/>
+          <w:szCs w:val="20"/>
+        </w:rPr>
+      </w:pPr>
+      <w:r>
+        <w:rPr>
+          <w:rFonts w:ascii="CMR10" w:hAnsi="CMR10" w:cs="CMR10"/>
+          <w:sz w:val="20"/>
+          <w:szCs w:val="20"/>
+        </w:rPr>
+        <w:t xml:space="preserve">[5] M. </w:t>
+      </w:r>
+      <w:proofErr w:type="spellStart"/>
+      <w:r>
+        <w:rPr>
+          <w:rFonts w:ascii="CMR10" w:hAnsi="CMR10" w:cs="CMR10"/>
+          <w:sz w:val="20"/>
+          <w:szCs w:val="20"/>
+        </w:rPr>
+        <w:t>Fedor</w:t>
+      </w:r>
+      <w:proofErr w:type="spellEnd"/>
+      <w:r>
+        <w:rPr>
+          <w:rFonts w:ascii="CMR10" w:hAnsi="CMR10" w:cs="CMR10"/>
+          <w:sz w:val="20"/>
+          <w:szCs w:val="20"/>
+        </w:rPr>
+        <w:t>, “Application of inverse kinematics</w:t>
+      </w:r>
+    </w:p>
+    <w:p>
+      <w:pPr>
+        <w:autoSpaceDE w:val="0"/>
+        <w:autoSpaceDN w:val="0"/>
+        <w:adjustRightInd w:val="0"/>
+        <w:spacing w:after="0" w:line="240" w:lineRule="auto"/>
+        <w:rPr>
+          <w:rFonts w:ascii="CMR10" w:hAnsi="CMR10" w:cs="CMR10"/>
+          <w:sz w:val="20"/>
+          <w:szCs w:val="20"/>
+        </w:rPr>
+      </w:pPr>
+      <w:proofErr w:type="gramStart"/>
+      <w:r>
+        <w:rPr>
+          <w:rFonts w:ascii="CMR10" w:hAnsi="CMR10" w:cs="CMR10"/>
+          <w:sz w:val="20"/>
+          <w:szCs w:val="20"/>
+        </w:rPr>
+        <w:t>for</w:t>
+      </w:r>
+      <w:proofErr w:type="gramEnd"/>
+      <w:r>
+        <w:rPr>
+          <w:rFonts w:ascii="CMR10" w:hAnsi="CMR10" w:cs="CMR10"/>
+          <w:sz w:val="20"/>
+          <w:szCs w:val="20"/>
+        </w:rPr>
+        <w:t xml:space="preserve"> skeleton manipulation in real-time,” in</w:t>
+      </w:r>
+    </w:p>
+    <w:p>
+      <w:pPr>
+        <w:autoSpaceDE w:val="0"/>
+        <w:autoSpaceDN w:val="0"/>
+        <w:adjustRightInd w:val="0"/>
+        <w:spacing w:after="0" w:line="240" w:lineRule="auto"/>
+        <w:rPr>
+          <w:rFonts w:ascii="CMTI10" w:hAnsi="CMTI10" w:cs="CMTI10"/>
+          <w:sz w:val="20"/>
+          <w:szCs w:val="20"/>
+        </w:rPr>
+      </w:pPr>
+      <w:r>
+        <w:rPr>
+          <w:rFonts w:ascii="CMTI10" w:hAnsi="CMTI10" w:cs="CMTI10"/>
+          <w:sz w:val="20"/>
+          <w:szCs w:val="20"/>
+        </w:rPr>
+        <w:t>SCCG ’03: Proceedings of the 19th spring</w:t>
+      </w:r>
+    </w:p>
+    <w:p>
+      <w:pPr>
+        <w:autoSpaceDE w:val="0"/>
+        <w:autoSpaceDN w:val="0"/>
+        <w:adjustRightInd w:val="0"/>
+        <w:spacing w:after="0" w:line="240" w:lineRule="auto"/>
+        <w:rPr>
+          <w:rFonts w:ascii="CMR10" w:hAnsi="CMR10" w:cs="CMR10"/>
+          <w:sz w:val="20"/>
+          <w:szCs w:val="20"/>
+        </w:rPr>
+      </w:pPr>
+      <w:proofErr w:type="gramStart"/>
+      <w:r>
+        <w:rPr>
+          <w:rFonts w:ascii="CMTI10" w:hAnsi="CMTI10" w:cs="CMTI10"/>
+          <w:sz w:val="20"/>
+          <w:szCs w:val="20"/>
+        </w:rPr>
+        <w:t>conference</w:t>
+      </w:r>
+      <w:proofErr w:type="gramEnd"/>
+      <w:r>
+        <w:rPr>
+          <w:rFonts w:ascii="CMTI10" w:hAnsi="CMTI10" w:cs="CMTI10"/>
+          <w:sz w:val="20"/>
+          <w:szCs w:val="20"/>
+        </w:rPr>
+        <w:t xml:space="preserve"> on Computer graphics</w:t>
+      </w:r>
+      <w:r>
+        <w:rPr>
+          <w:rFonts w:ascii="CMR10" w:hAnsi="CMR10" w:cs="CMR10"/>
+          <w:sz w:val="20"/>
+          <w:szCs w:val="20"/>
+        </w:rPr>
+        <w:t>. New York,</w:t>
+      </w:r>
+    </w:p>
+    <w:p>
+      <w:pPr>
+        <w:rPr>
+          <w:lang w:val="mk-MK"/>
+        </w:rPr>
+      </w:pPr>
+      <w:r>
+        <w:rPr>
+          <w:rFonts w:ascii="CMR10" w:hAnsi="CMR10" w:cs="CMR10"/>
+          <w:sz w:val="20"/>
+          <w:szCs w:val="20"/>
+        </w:rPr>
+        <w:t>NY, USA: ACM Press, 2003, pp. 203–212.</w:t>
+      </w:r>
     </w:p>
     <w:sectPr>
       <w:pgSz w:w="12240" w:h="15840"/>

--- a/Paper/Diplomska.docx
+++ b/Paper/Diplomska.docx
@@ -1899,21 +1899,7 @@
         <w:rPr>
           <w:lang w:val="mk-MK"/>
         </w:rPr>
-        <w:t xml:space="preserve"> за околината. Робустен систем за визија треба да биде во можност да </w:t>
-      </w:r>
-      <w:proofErr w:type="spellStart"/>
-      <w:r>
-        <w:rPr>
-          <w:lang w:val="mk-MK"/>
-        </w:rPr>
-        <w:t>детектира</w:t>
-      </w:r>
-      <w:proofErr w:type="spellEnd"/>
-      <w:r>
-        <w:rPr>
-          <w:lang w:val="mk-MK"/>
-        </w:rPr>
-        <w:t xml:space="preserve"> </w:t>
+        <w:t xml:space="preserve"> за околината. Робустен систем за визија треба да биде во можност да детектира </w:t>
       </w:r>
       <w:r>
         <w:rPr>
@@ -2104,179 +2090,166 @@
         <w:rPr>
           <w:lang w:val="mk-MK"/>
         </w:rPr>
-        <w:t xml:space="preserve">Повеќето копнени животни имаат способност да </w:t>
-      </w:r>
-      <w:proofErr w:type="spellStart"/>
-      <w:r>
-        <w:rPr>
-          <w:lang w:val="mk-MK"/>
-        </w:rPr>
-        <w:t>перцепираат</w:t>
-      </w:r>
-      <w:proofErr w:type="spellEnd"/>
-      <w:r>
-        <w:rPr>
-          <w:lang w:val="mk-MK"/>
-        </w:rPr>
+        <w:t xml:space="preserve">Повеќето копнени животни имаат способност да перцепираат </w:t>
+      </w:r>
+      <w:r>
+        <w:rPr>
+          <w:lang w:val="mk-MK"/>
+        </w:rPr>
+        <w:t>објекти</w:t>
+      </w:r>
+      <w:r>
+        <w:rPr>
+          <w:lang w:val="mk-MK"/>
+        </w:rPr>
+        <w:t xml:space="preserve"> со различни димензии и форми а некои  можат да ги </w:t>
+      </w:r>
+      <w:r>
+        <w:rPr>
+          <w:lang w:val="mk-MK"/>
+        </w:rPr>
+        <w:t>препознаваат</w:t>
+      </w:r>
+      <w:r>
+        <w:rPr>
+          <w:lang w:val="mk-MK"/>
+        </w:rPr>
+        <w:t xml:space="preserve"> нивните карактеристики и да ги запомнат. Животните како и луѓето се во состојба да препознаваат објекти </w:t>
+      </w:r>
+      <w:r>
+        <w:rPr>
+          <w:lang w:val="mk-MK"/>
+        </w:rPr>
+        <w:t>користејќи</w:t>
+      </w:r>
+      <w:r>
+        <w:rPr>
+          <w:lang w:val="mk-MK"/>
+        </w:rPr>
+        <w:t xml:space="preserve"> го нивното сетило за вид во околината во која се наоѓаат и успешно да манипулираат со нив користејќи ги нивните </w:t>
+      </w:r>
+      <w:r>
+        <w:rPr>
+          <w:lang w:val="mk-MK"/>
+        </w:rPr>
+        <w:t>екстремитети</w:t>
+      </w:r>
+      <w:r>
+        <w:rPr>
+          <w:lang w:val="mk-MK"/>
+        </w:rPr>
+        <w:t xml:space="preserve">. </w:t>
+      </w:r>
+      <w:r>
+        <w:rPr>
+          <w:lang w:val="mk-MK"/>
+        </w:rPr>
+        <w:t>Инспирирани</w:t>
+      </w:r>
+      <w:r>
+        <w:rPr>
+          <w:lang w:val="mk-MK"/>
+        </w:rPr>
+        <w:t xml:space="preserve"> од </w:t>
+      </w:r>
+      <w:r>
+        <w:rPr>
+          <w:lang w:val="mk-MK"/>
+        </w:rPr>
+        <w:t>природата</w:t>
+      </w:r>
+      <w:r>
+        <w:rPr>
+          <w:lang w:val="mk-MK"/>
+        </w:rPr>
+        <w:t xml:space="preserve"> предизвикот за  роботските системи </w:t>
+      </w:r>
+      <w:r>
+        <w:rPr>
+          <w:lang w:val="mk-MK"/>
+        </w:rPr>
+        <w:t xml:space="preserve">е насочен кон копирање на вештините на биолошките организми. Предизвикот се </w:t>
+      </w:r>
+      <w:r>
+        <w:rPr>
+          <w:lang w:val="mk-MK"/>
+        </w:rPr>
+        <w:t>состои</w:t>
+      </w:r>
+      <w:r>
+        <w:rPr>
+          <w:lang w:val="mk-MK"/>
+        </w:rPr>
+        <w:t xml:space="preserve"> во препознавање на </w:t>
+      </w:r>
+      <w:r>
+        <w:rPr>
+          <w:lang w:val="mk-MK"/>
+        </w:rPr>
+        <w:t>објекти</w:t>
+      </w:r>
+      <w:r>
+        <w:rPr>
+          <w:lang w:val="mk-MK"/>
+        </w:rPr>
+        <w:t xml:space="preserve">  во реално време од вештачки систем за визија и </w:t>
+      </w:r>
+      <w:r>
+        <w:rPr>
+          <w:lang w:val="mk-MK"/>
+        </w:rPr>
+        <w:t>манипулирање</w:t>
+      </w:r>
+      <w:r>
+        <w:rPr>
+          <w:lang w:val="mk-MK"/>
+        </w:rPr>
+        <w:t xml:space="preserve"> со нив. </w:t>
+      </w:r>
+      <w:r>
+        <w:rPr>
+          <w:lang w:val="mk-MK"/>
+        </w:rPr>
+        <w:t>Ваквиот</w:t>
+      </w:r>
+      <w:r>
+        <w:rPr>
+          <w:lang w:val="mk-MK"/>
+        </w:rPr>
+        <w:t xml:space="preserve"> систем треба да биде робустен и во </w:t>
+      </w:r>
+      <w:r>
+        <w:rPr>
+          <w:lang w:val="mk-MK"/>
+        </w:rPr>
+        <w:t>ограничено</w:t>
+      </w:r>
+      <w:r>
+        <w:rPr>
+          <w:lang w:val="mk-MK"/>
+        </w:rPr>
+        <w:t xml:space="preserve"> време со ограничени ресурси да препознае објекти и да одучи кои акции ќе ги изврши за манипулирање со објектите.</w:t>
+      </w:r>
+      <w:r>
+        <w:rPr>
+          <w:lang w:val="mk-MK"/>
+        </w:rPr>
+        <w:t xml:space="preserve"> Роботските системи вклучуваат сетило за вид-дигитална камера и манипулатори</w:t>
+      </w:r>
+      <w:r>
         <w:t xml:space="preserve"> </w:t>
       </w:r>
       <w:r>
         <w:rPr>
           <w:lang w:val="mk-MK"/>
         </w:rPr>
-        <w:t>објекти</w:t>
-      </w:r>
-      <w:r>
-        <w:rPr>
-          <w:lang w:val="mk-MK"/>
-        </w:rPr>
-        <w:t xml:space="preserve"> со различни димензии и форми а некои  можат да ги </w:t>
-      </w:r>
-      <w:r>
-        <w:rPr>
-          <w:lang w:val="mk-MK"/>
-        </w:rPr>
-        <w:t>препознаваат</w:t>
-      </w:r>
-      <w:r>
-        <w:rPr>
-          <w:lang w:val="mk-MK"/>
-        </w:rPr>
-        <w:t xml:space="preserve"> нивните карактеристики и да ги запомнат. Животните како и луѓето се во состојба да препознаваат објекти </w:t>
-      </w:r>
-      <w:r>
-        <w:rPr>
-          <w:lang w:val="mk-MK"/>
-        </w:rPr>
-        <w:t>користејќи</w:t>
-      </w:r>
-      <w:r>
-        <w:rPr>
-          <w:lang w:val="mk-MK"/>
-        </w:rPr>
-        <w:t xml:space="preserve"> го нивното сетило за вид во околината во која се наоѓаат и успешно да манипулираат со нив користејќи ги нивните </w:t>
-      </w:r>
-      <w:r>
-        <w:rPr>
-          <w:lang w:val="mk-MK"/>
-        </w:rPr>
-        <w:t>екстремитети</w:t>
-      </w:r>
-      <w:r>
-        <w:rPr>
-          <w:lang w:val="mk-MK"/>
-        </w:rPr>
-        <w:t xml:space="preserve">. </w:t>
-      </w:r>
-      <w:r>
-        <w:rPr>
-          <w:lang w:val="mk-MK"/>
-        </w:rPr>
-        <w:t>Инспирирани</w:t>
-      </w:r>
-      <w:r>
-        <w:rPr>
-          <w:lang w:val="mk-MK"/>
-        </w:rPr>
-        <w:t xml:space="preserve"> од </w:t>
-      </w:r>
-      <w:r>
-        <w:rPr>
-          <w:lang w:val="mk-MK"/>
-        </w:rPr>
-        <w:t>природата</w:t>
-      </w:r>
-      <w:r>
-        <w:rPr>
-          <w:lang w:val="mk-MK"/>
-        </w:rPr>
-        <w:t xml:space="preserve"> предизвикот за  роботските системи </w:t>
-      </w:r>
-      <w:r>
-        <w:rPr>
-          <w:lang w:val="mk-MK"/>
-        </w:rPr>
-        <w:t xml:space="preserve">е насочен кон копирање на вештините на биолошките организми. Предизвикот се </w:t>
-      </w:r>
-      <w:r>
-        <w:rPr>
-          <w:lang w:val="mk-MK"/>
-        </w:rPr>
-        <w:t>состои</w:t>
-      </w:r>
-      <w:r>
-        <w:rPr>
-          <w:lang w:val="mk-MK"/>
-        </w:rPr>
-        <w:t xml:space="preserve"> во препознавање на </w:t>
-      </w:r>
-      <w:r>
-        <w:rPr>
-          <w:lang w:val="mk-MK"/>
-        </w:rPr>
-        <w:t>објекти</w:t>
-      </w:r>
-      <w:r>
-        <w:rPr>
-          <w:lang w:val="mk-MK"/>
-        </w:rPr>
-        <w:t xml:space="preserve">  во реално време од вештачки систем за визија и </w:t>
-      </w:r>
-      <w:r>
-        <w:rPr>
-          <w:lang w:val="mk-MK"/>
-        </w:rPr>
-        <w:t>манипулирање</w:t>
-      </w:r>
-      <w:r>
-        <w:rPr>
-          <w:lang w:val="mk-MK"/>
-        </w:rPr>
-        <w:t xml:space="preserve"> со нив. </w:t>
-      </w:r>
-      <w:r>
-        <w:rPr>
-          <w:lang w:val="mk-MK"/>
-        </w:rPr>
-        <w:t>Ваквиот</w:t>
-      </w:r>
-      <w:r>
-        <w:rPr>
-          <w:lang w:val="mk-MK"/>
-        </w:rPr>
-        <w:t xml:space="preserve"> систем треба да биде робустен и во </w:t>
-      </w:r>
-      <w:r>
-        <w:rPr>
-          <w:lang w:val="mk-MK"/>
-        </w:rPr>
-        <w:t>ограничено</w:t>
-      </w:r>
-      <w:r>
-        <w:rPr>
-          <w:lang w:val="mk-MK"/>
-        </w:rPr>
-        <w:t xml:space="preserve"> време со ограничени ресурси да препознае објекти и да одучи кои акции ќе ги изврши за манипулирање со објектите.</w:t>
-      </w:r>
-      <w:r>
-        <w:rPr>
-          <w:lang w:val="mk-MK"/>
-        </w:rPr>
-        <w:t xml:space="preserve"> Роботските системи вклучуваат сетило за </w:t>
-      </w:r>
-      <w:proofErr w:type="spellStart"/>
-      <w:r>
-        <w:rPr>
-          <w:lang w:val="mk-MK"/>
-        </w:rPr>
-        <w:t>вид-дигитална</w:t>
-      </w:r>
-      <w:proofErr w:type="spellEnd"/>
-      <w:r>
-        <w:rPr>
-          <w:lang w:val="mk-MK"/>
-        </w:rPr>
-        <w:t xml:space="preserve"> камера и манипулатори</w:t>
+        <w:t xml:space="preserve">-роботски раце. </w:t>
+      </w:r>
+      <w:r>
+        <w:rPr>
+          <w:lang w:val="mk-MK"/>
+        </w:rPr>
+        <w:t>Некои од овие роботски системи можат да бидат и мобилни, со тенденција</w:t>
       </w:r>
       <w:r>
         <w:t xml:space="preserve"> </w:t>
@@ -2285,36 +2258,7 @@
         <w:rPr>
           <w:lang w:val="mk-MK"/>
         </w:rPr>
-        <w:t xml:space="preserve">-роботски раце. </w:t>
-      </w:r>
-      <w:r>
-        <w:rPr>
-          <w:lang w:val="mk-MK"/>
-        </w:rPr>
-        <w:t>Некои од овие роботски системи можат да бидат и мобилни, со тенденција</w:t>
-      </w:r>
-      <w:r>
-        <w:t xml:space="preserve"> </w:t>
-      </w:r>
-      <w:r>
-        <w:rPr>
-          <w:lang w:val="mk-MK"/>
-        </w:rPr>
-        <w:t xml:space="preserve">за  постојано усовршување со цел да се постигне комплетна </w:t>
-      </w:r>
-      <w:proofErr w:type="spellStart"/>
-      <w:r>
-        <w:rPr>
-          <w:lang w:val="mk-MK"/>
-        </w:rPr>
-        <w:t>автономност</w:t>
-      </w:r>
-      <w:proofErr w:type="spellEnd"/>
-      <w:r>
-        <w:rPr>
-          <w:lang w:val="mk-MK"/>
-        </w:rPr>
-        <w:t xml:space="preserve"> на системот</w:t>
+        <w:t>за  постојано усовршување со цел да се постигне комплетна автономност на системот</w:t>
       </w:r>
       <w:r>
         <w:t>.</w:t>
@@ -2480,148 +2424,71 @@
         <w:rPr>
           <w:lang w:val="mk-MK"/>
         </w:rPr>
-        <w:t xml:space="preserve">Дали дадената точка е во работната околина на роботот. Доколку </w:t>
-      </w:r>
-      <w:proofErr w:type="spellStart"/>
-      <w:r>
-        <w:rPr>
-          <w:lang w:val="mk-MK"/>
-        </w:rPr>
-        <w:t>дад</w:t>
-      </w:r>
-      <w:r>
-        <w:rPr>
-          <w:lang w:val="mk-MK"/>
-        </w:rPr>
-        <w:t>ента</w:t>
-      </w:r>
-      <w:proofErr w:type="spellEnd"/>
-      <w:r>
-        <w:rPr>
-          <w:lang w:val="mk-MK"/>
-        </w:rPr>
-        <w:t xml:space="preserve"> точка може да се достапи како да се најдат вредности на </w:t>
-      </w:r>
-      <w:proofErr w:type="spellStart"/>
-      <w:r>
-        <w:rPr>
-          <w:lang w:val="mk-MK"/>
-        </w:rPr>
-        <w:t>зголбовите</w:t>
-      </w:r>
-      <w:proofErr w:type="spellEnd"/>
-      <w:r>
-        <w:rPr>
-          <w:lang w:val="mk-MK"/>
-        </w:rPr>
-        <w:t xml:space="preserve"> за роботот да ја достигне целната точка. </w:t>
-      </w:r>
-      <w:proofErr w:type="spellStart"/>
-      <w:r>
-        <w:rPr>
-          <w:lang w:val="mk-MK"/>
-        </w:rPr>
-        <w:t>Доколу</w:t>
-      </w:r>
-      <w:proofErr w:type="spellEnd"/>
-      <w:r>
-        <w:rPr>
-          <w:lang w:val="mk-MK"/>
-        </w:rPr>
-        <w:t xml:space="preserve"> се најде решение за вредностите на </w:t>
-      </w:r>
-      <w:proofErr w:type="spellStart"/>
-      <w:r>
-        <w:rPr>
-          <w:lang w:val="mk-MK"/>
-        </w:rPr>
-        <w:t>зголбовите</w:t>
-      </w:r>
-      <w:proofErr w:type="spellEnd"/>
-      <w:r>
-        <w:rPr>
-          <w:lang w:val="mk-MK"/>
-        </w:rPr>
-        <w:t xml:space="preserve"> дали тоа решение е во границите на роботот. Ако решението е во </w:t>
-      </w:r>
-      <w:proofErr w:type="spellStart"/>
-      <w:r>
-        <w:rPr>
-          <w:lang w:val="mk-MK"/>
-        </w:rPr>
-        <w:t>грниците</w:t>
-      </w:r>
-      <w:proofErr w:type="spellEnd"/>
-      <w:r>
-        <w:rPr>
-          <w:lang w:val="mk-MK"/>
-        </w:rPr>
-        <w:t xml:space="preserve"> на роботот системот треба да провери дали даденото решение нема да доведе до </w:t>
-      </w:r>
-      <w:proofErr w:type="spellStart"/>
-      <w:r>
-        <w:rPr>
-          <w:lang w:val="mk-MK"/>
-        </w:rPr>
-        <w:t>судар</w:t>
-      </w:r>
-      <w:proofErr w:type="spellEnd"/>
-      <w:r>
-        <w:rPr>
-          <w:lang w:val="mk-MK"/>
-        </w:rPr>
-        <w:t xml:space="preserve">?? со </w:t>
-      </w:r>
-      <w:proofErr w:type="spellStart"/>
-      <w:r>
-        <w:rPr>
-          <w:lang w:val="mk-MK"/>
-        </w:rPr>
-        <w:t>постоечките</w:t>
-      </w:r>
-      <w:proofErr w:type="spellEnd"/>
-      <w:r>
-        <w:rPr>
-          <w:lang w:val="mk-MK"/>
-        </w:rPr>
-        <w:t xml:space="preserve"> објекти на сцената. Овие </w:t>
-      </w:r>
-      <w:proofErr w:type="spellStart"/>
-      <w:r>
-        <w:rPr>
-          <w:lang w:val="mk-MK"/>
-        </w:rPr>
-        <w:t>спекти</w:t>
-      </w:r>
-      <w:proofErr w:type="spellEnd"/>
+        <w:t>Дали дадената точка е во работната околина на роботот. Доколку дад</w:t>
+      </w:r>
+      <w:r>
+        <w:rPr>
+          <w:lang w:val="mk-MK"/>
+        </w:rPr>
+        <w:t xml:space="preserve">ента точка може да се достапи како да се најдат вредности на зголбовите за роботот да ја достигне целната точка. </w:t>
+      </w:r>
+      <w:r>
+        <w:rPr>
+          <w:lang w:val="mk-MK"/>
+        </w:rPr>
+        <w:t>Доколку</w:t>
+      </w:r>
+      <w:r>
+        <w:rPr>
+          <w:lang w:val="mk-MK"/>
+        </w:rPr>
+        <w:t xml:space="preserve"> се најде решение за вредностите на зголбовите дали тоа решение е во границите на роботот. Ако решението е во </w:t>
+      </w:r>
+      <w:r>
+        <w:rPr>
+          <w:lang w:val="mk-MK"/>
+        </w:rPr>
+        <w:t>границите</w:t>
+      </w:r>
+      <w:r>
+        <w:rPr>
+          <w:lang w:val="mk-MK"/>
+        </w:rPr>
+        <w:t xml:space="preserve"> на роботот системот треба да провери дали даденото решение нема да доведе до судар?? со постоечките објекти на сцената. Овие </w:t>
+      </w:r>
+      <w:r>
+        <w:t>a</w:t>
+      </w:r>
+      <w:r>
+        <w:rPr>
+          <w:lang w:val="mk-MK"/>
+        </w:rPr>
+        <w:t>аспекти</w:t>
+      </w:r>
       <w:r>
         <w:rPr>
           <w:lang w:val="mk-MK"/>
         </w:rPr>
         <w:t xml:space="preserve"> се разгледани  во областа на кинематика </w:t>
       </w:r>
-      <w:proofErr w:type="spellStart"/>
-      <w:r>
-        <w:rPr>
-          <w:lang w:val="mk-MK"/>
-        </w:rPr>
-        <w:t>имплеменитра</w:t>
-      </w:r>
-      <w:proofErr w:type="spellEnd"/>
+      <w:r>
+        <w:rPr>
+          <w:lang w:val="mk-MK"/>
+        </w:rPr>
+        <w:t>имплементира</w:t>
+      </w:r>
       <w:r>
         <w:rPr>
           <w:lang w:val="mk-MK"/>
         </w:rPr>
         <w:t xml:space="preserve"> различни техники и методи за да најдат решенија со дадените </w:t>
       </w:r>
-      <w:proofErr w:type="spellStart"/>
-      <w:r>
-        <w:rPr>
-          <w:lang w:val="mk-MK"/>
-        </w:rPr>
-        <w:t>огрничувања</w:t>
-      </w:r>
-      <w:proofErr w:type="spellEnd"/>
+      <w:r>
+        <w:rPr>
+          <w:lang w:val="mk-MK"/>
+        </w:rPr>
+        <w:t>ограничувања</w:t>
+      </w:r>
       <w:r>
         <w:rPr>
           <w:lang w:val="mk-MK"/>
@@ -2630,25 +2497,18 @@
       </w:r>
     </w:p>
     <w:p>
-      <w:pPr>
-        <w:rPr>
-          <w:lang w:val="mk-MK"/>
-        </w:rPr>
-      </w:pPr>
       <w:r>
         <w:rPr>
           <w:lang w:val="mk-MK"/>
         </w:rPr>
         <w:t xml:space="preserve">Сега кога имаме кинематички модел кој што има можност за </w:t>
       </w:r>
-      <w:proofErr w:type="spellStart"/>
-      <w:r>
-        <w:rPr>
-          <w:lang w:val="mk-MK"/>
-        </w:rPr>
-        <w:t>придвижувње</w:t>
-      </w:r>
-      <w:proofErr w:type="spellEnd"/>
+      <w:r>
+        <w:rPr>
+          <w:lang w:val="mk-MK"/>
+        </w:rPr>
+        <w:t>придвижување</w:t>
+      </w:r>
       <w:r>
         <w:rPr>
           <w:lang w:val="mk-MK"/>
@@ -2677,21 +2537,7 @@
         <w:rPr>
           <w:lang w:val="mk-MK"/>
         </w:rPr>
-        <w:t xml:space="preserve"> се поставува проблемот како да се </w:t>
-      </w:r>
-      <w:proofErr w:type="spellStart"/>
-      <w:r>
-        <w:rPr>
-          <w:lang w:val="mk-MK"/>
-        </w:rPr>
-        <w:t>детектираат</w:t>
-      </w:r>
-      <w:proofErr w:type="spellEnd"/>
-      <w:r>
-        <w:rPr>
-          <w:lang w:val="mk-MK"/>
-        </w:rPr>
-        <w:t xml:space="preserve"> објектите кои се наоѓаат на сцената и информациите за нивната локација и </w:t>
+        <w:t xml:space="preserve"> се поставува проблемот како да се детектираат објектите кои се наоѓаат на сцената и информациите за нивната локација и </w:t>
       </w:r>
       <w:r>
         <w:rPr>
@@ -2711,14 +2557,12 @@
         </w:rPr>
         <w:t xml:space="preserve">несат до системот за </w:t>
       </w:r>
-      <w:proofErr w:type="spellStart"/>
-      <w:r>
-        <w:rPr>
-          <w:lang w:val="mk-MK"/>
-        </w:rPr>
-        <w:t>кинематитка</w:t>
-      </w:r>
-      <w:proofErr w:type="spellEnd"/>
+      <w:r>
+        <w:rPr>
+          <w:lang w:val="mk-MK"/>
+        </w:rPr>
+        <w:t>кинематика</w:t>
+      </w:r>
       <w:r>
         <w:rPr>
           <w:lang w:val="mk-MK"/>
@@ -2728,19 +2572,90 @@
     </w:p>
     <w:p>
       <w:pPr>
-        <w:pStyle w:val="Title"/>
-        <w:numPr>
-          <w:ilvl w:val="0"/>
-          <w:numId w:val="4"/>
-        </w:numPr>
-        <w:rPr>
-          <w:lang w:val="mk-MK"/>
-        </w:rPr>
-      </w:pPr>
-      <w:r>
-        <w:rPr>
-          <w:lang w:val="mk-MK"/>
-        </w:rPr>
+        <w:rPr>
+          <w:lang w:val="mk-MK"/>
+        </w:rPr>
+      </w:pPr>
+      <w:r>
+        <w:rPr>
+          <w:lang w:val="mk-MK"/>
+        </w:rPr>
+        <w:t xml:space="preserve">Доколку системот за детекција детектира објекти и </w:t>
+      </w:r>
+      <w:r>
+        <w:rPr>
+          <w:lang w:val="mk-MK"/>
+        </w:rPr>
+        <w:t>испраќа</w:t>
+      </w:r>
+      <w:r>
+        <w:rPr>
+          <w:lang w:val="mk-MK"/>
+        </w:rPr>
+        <w:t xml:space="preserve"> информации за детектирааните објекти, а системот за кинематика соодветно наоѓа решенија за вредностите на зглобовите на роботот и успешно го придвижува, се поставува </w:t>
+      </w:r>
+      <w:r>
+        <w:rPr>
+          <w:lang w:val="mk-MK"/>
+        </w:rPr>
+        <w:t>прашањето</w:t>
+      </w:r>
+      <w:r>
+        <w:rPr>
+          <w:lang w:val="mk-MK"/>
+        </w:rPr>
+        <w:t xml:space="preserve"> коко да се</w:t>
+      </w:r>
+      <w:r>
+        <w:rPr>
+          <w:lang w:val="mk-MK"/>
+        </w:rPr>
+        <w:t xml:space="preserve"> симулира робота на системот за да се</w:t>
+      </w:r>
+      <w:r>
+        <w:rPr>
+          <w:lang w:val="mk-MK"/>
+        </w:rPr>
+        <w:t xml:space="preserve"> </w:t>
+      </w:r>
+      <w:r>
+        <w:rPr>
+          <w:lang w:val="mk-MK"/>
+        </w:rPr>
+        <w:t>потврди</w:t>
+      </w:r>
+      <w:r>
+        <w:rPr>
+          <w:lang w:val="mk-MK"/>
+        </w:rPr>
+        <w:t xml:space="preserve"> исправното </w:t>
+      </w:r>
+      <w:r>
+        <w:rPr>
+          <w:lang w:val="mk-MK"/>
+        </w:rPr>
+        <w:t>функционирање на системот во целина.</w:t>
+      </w:r>
+    </w:p>
+    <w:p>
+      <w:pPr>
+        <w:rPr>
+          <w:lang w:val="mk-MK"/>
+        </w:rPr>
+      </w:pPr>
+      <w:r>
+        <w:rPr>
+          <w:lang w:val="mk-MK"/>
+        </w:rPr>
+        <w:br w:type="page"/>
+      </w:r>
+    </w:p>
+    <w:p>
+      <w:pPr>
+        <w:pStyle w:val="Titilewithnumbering"/>
+      </w:pPr>
+      <w:r>
+        <w:lastRenderedPageBreak/>
         <w:t>Кинематика</w:t>
       </w:r>
     </w:p>
@@ -2818,21 +2733,7 @@
         <w:rPr>
           <w:lang w:val="mk-MK"/>
         </w:rPr>
-        <w:t xml:space="preserve"> на дадена точка во просторот може да се претстави со три единечни вектори: </w:t>
-      </w:r>
-      <w:proofErr w:type="spellStart"/>
-      <w:r>
-        <w:rPr>
-          <w:lang w:val="mk-MK"/>
-        </w:rPr>
-        <w:t>Rx</w:t>
-      </w:r>
-      <w:proofErr w:type="spellEnd"/>
-      <w:r>
-        <w:rPr>
-          <w:lang w:val="mk-MK"/>
-        </w:rPr>
-        <w:t>(1,</w:t>
+        <w:t xml:space="preserve"> на дадена точка во просторот може да се претстави со три единечни вектори: Rx(1,</w:t>
       </w:r>
       <w:r>
         <w:rPr>
@@ -2864,19 +2765,11 @@
         </w:rPr>
         <w:t xml:space="preserve">   </w:t>
       </w:r>
-      <w:proofErr w:type="spellStart"/>
-      <w:r>
-        <w:rPr>
-          <w:lang w:val="mk-MK"/>
-        </w:rPr>
-        <w:t>Ry</w:t>
-      </w:r>
-      <w:proofErr w:type="spellEnd"/>
-      <w:r>
-        <w:rPr>
-          <w:lang w:val="mk-MK"/>
-        </w:rPr>
-        <w:t xml:space="preserve">(0, 1, 0) </w:t>
+      <w:r>
+        <w:rPr>
+          <w:lang w:val="mk-MK"/>
+        </w:rPr>
+        <w:t xml:space="preserve">Ry(0, 1, 0) </w:t>
       </w:r>
       <w:r>
         <w:rPr>
@@ -2884,19 +2777,11 @@
         </w:rPr>
         <w:t xml:space="preserve"> и </w:t>
       </w:r>
-      <w:proofErr w:type="spellStart"/>
-      <w:r>
-        <w:rPr>
-          <w:lang w:val="mk-MK"/>
-        </w:rPr>
-        <w:t>Rz</w:t>
-      </w:r>
-      <w:proofErr w:type="spellEnd"/>
-      <w:r>
-        <w:rPr>
-          <w:lang w:val="mk-MK"/>
-        </w:rPr>
-        <w:t>(0,</w:t>
+      <w:r>
+        <w:rPr>
+          <w:lang w:val="mk-MK"/>
+        </w:rPr>
+        <w:t>Rz(0,</w:t>
       </w:r>
       <w:r>
         <w:rPr>
@@ -3232,22 +3117,13 @@
         <w:rPr>
           <w:lang w:val="mk-MK"/>
         </w:rPr>
-        <w:lastRenderedPageBreak/>
         <w:t xml:space="preserve">Координатниот систем е </w:t>
       </w:r>
-      <w:proofErr w:type="spellStart"/>
-      <w:r>
-        <w:rPr>
-          <w:lang w:val="mk-MK"/>
-        </w:rPr>
-        <w:t>Декартов</w:t>
-      </w:r>
-      <w:proofErr w:type="spellEnd"/>
-      <w:r>
-        <w:rPr>
-          <w:lang w:val="mk-MK"/>
-        </w:rPr>
-        <w:t xml:space="preserve">. </w:t>
+      <w:r>
+        <w:rPr>
+          <w:lang w:val="mk-MK"/>
+        </w:rPr>
+        <w:t xml:space="preserve">Декартов. </w:t>
       </w:r>
       <w:r>
         <w:rPr>
@@ -3386,21 +3262,7 @@
         <w:rPr>
           <w:lang w:val="mk-MK"/>
         </w:rPr>
-        <w:t xml:space="preserve"> на </w:t>
-      </w:r>
-      <w:proofErr w:type="spellStart"/>
-      <w:r>
-        <w:rPr>
-          <w:lang w:val="mk-MK"/>
-        </w:rPr>
-        <w:t>фрејм</w:t>
-      </w:r>
-      <w:proofErr w:type="spellEnd"/>
-      <w:r>
-        <w:rPr>
-          <w:lang w:val="mk-MK"/>
-        </w:rPr>
-        <w:t xml:space="preserve"> fr1 за дадени вредности (10,12,15) соодветно по X, Y и Z оски</w:t>
+        <w:t xml:space="preserve"> на фрејм fr1 за дадени вредности (10,12,15) соодветно по X, Y и Z оски</w:t>
       </w:r>
     </w:p>
     <w:p>
@@ -4811,16 +4673,13 @@
     </w:p>
     <w:p>
       <w:pPr>
-        <w:pStyle w:val="Subtitle"/>
-        <w:numPr>
-          <w:ilvl w:val="1"/>
-          <w:numId w:val="4"/>
-        </w:numPr>
-        <w:rPr>
-          <w:lang w:val="mk-MK"/>
-        </w:rPr>
-      </w:pPr>
-      <w:r>
+        <w:pStyle w:val="SubToitlewithnumbering"/>
+        <w:rPr>
+          <w:lang w:val="mk-MK"/>
+        </w:rPr>
+      </w:pPr>
+      <w:r>
+        <w:lastRenderedPageBreak/>
         <w:t>DH parameters</w:t>
       </w:r>
     </w:p>
@@ -4831,19 +4690,11 @@
           <w:lang w:val="mk-MK"/>
         </w:rPr>
       </w:pPr>
-      <w:proofErr w:type="spellStart"/>
-      <w:r>
-        <w:rPr>
-          <w:lang w:val="mk-MK"/>
-        </w:rPr>
-        <w:t>Данавит-Хатенберг</w:t>
-      </w:r>
-      <w:proofErr w:type="spellEnd"/>
-      <w:r>
-        <w:rPr>
-          <w:lang w:val="mk-MK"/>
-        </w:rPr>
-        <w:t xml:space="preserve"> параметри (DH параметри) се чети</w:t>
+      <w:r>
+        <w:rPr>
+          <w:lang w:val="mk-MK"/>
+        </w:rPr>
+        <w:t>Данавит-Хатенберг параметри (DH параметри) се чети</w:t>
       </w:r>
       <w:r>
         <w:rPr>
@@ -4867,81 +4718,31 @@
         <w:rPr>
           <w:lang w:val="mk-MK"/>
         </w:rPr>
-        <w:t xml:space="preserve"> за поставување </w:t>
-      </w:r>
-      <w:proofErr w:type="spellStart"/>
-      <w:r>
-        <w:rPr>
-          <w:lang w:val="mk-MK"/>
-        </w:rPr>
-        <w:t>референтни</w:t>
-      </w:r>
-      <w:proofErr w:type="spellEnd"/>
+        <w:t xml:space="preserve"> за поставување референтни фрејмови на врските во кинематички </w:t>
+      </w:r>
+      <w:r>
+        <w:rPr>
+          <w:lang w:val="mk-MK"/>
+        </w:rPr>
+        <w:t>син</w:t>
+      </w:r>
+      <w:r>
+        <w:rPr>
+          <w:lang w:val="mk-MK"/>
+        </w:rPr>
+        <w:t>џир или роботски манипулатор.</w:t>
+      </w:r>
       <w:r>
         <w:rPr>
           <w:lang w:val="mk-MK"/>
         </w:rPr>
         <w:t xml:space="preserve"> </w:t>
       </w:r>
-      <w:proofErr w:type="spellStart"/>
-      <w:r>
-        <w:rPr>
-          <w:lang w:val="mk-MK"/>
-        </w:rPr>
-        <w:t>фрејмови</w:t>
-      </w:r>
-      <w:proofErr w:type="spellEnd"/>
-      <w:r>
-        <w:rPr>
-          <w:lang w:val="mk-MK"/>
-        </w:rPr>
-        <w:t xml:space="preserve"> на врските во кинематички </w:t>
-      </w:r>
-      <w:r>
-        <w:rPr>
-          <w:lang w:val="mk-MK"/>
-        </w:rPr>
-        <w:t>син</w:t>
-      </w:r>
-      <w:r>
-        <w:rPr>
-          <w:lang w:val="mk-MK"/>
-        </w:rPr>
-        <w:t>џир или роботски манипулатор.</w:t>
-      </w:r>
-      <w:r>
-        <w:rPr>
-          <w:lang w:val="mk-MK"/>
-        </w:rPr>
-        <w:t xml:space="preserve"> </w:t>
-      </w:r>
-      <w:proofErr w:type="spellStart"/>
-      <w:r>
-        <w:rPr>
-          <w:lang w:val="mk-MK"/>
-        </w:rPr>
-        <w:t>Референтните</w:t>
-      </w:r>
-      <w:proofErr w:type="spellEnd"/>
-      <w:r>
-        <w:rPr>
-          <w:lang w:val="mk-MK"/>
-        </w:rPr>
-        <w:t xml:space="preserve"> </w:t>
-      </w:r>
-      <w:proofErr w:type="spellStart"/>
-      <w:r>
-        <w:rPr>
-          <w:lang w:val="mk-MK"/>
-        </w:rPr>
-        <w:t>фрејмови</w:t>
-      </w:r>
-      <w:proofErr w:type="spellEnd"/>
-      <w:r>
-        <w:rPr>
-          <w:lang w:val="mk-MK"/>
-        </w:rPr>
-        <w:t xml:space="preserve"> се поставени на следниов начин :</w:t>
+      <w:r>
+        <w:rPr>
+          <w:lang w:val="mk-MK"/>
+        </w:rPr>
+        <w:t>Референтните фрејмови се поставени на следниов начин :</w:t>
       </w:r>
     </w:p>
     <w:p>
@@ -5155,21 +4956,7 @@
         <w:rPr>
           <w:lang w:val="mk-MK"/>
         </w:rPr>
-        <w:t xml:space="preserve">Y – оската се користи да го комплетира </w:t>
-      </w:r>
-      <w:proofErr w:type="spellStart"/>
-      <w:r>
-        <w:rPr>
-          <w:lang w:val="mk-MK"/>
-        </w:rPr>
-        <w:t>фрејмот</w:t>
-      </w:r>
-      <w:proofErr w:type="spellEnd"/>
-      <w:r>
-        <w:rPr>
-          <w:lang w:val="mk-MK"/>
-        </w:rPr>
-        <w:t xml:space="preserve">, </w:t>
+        <w:t xml:space="preserve">Y – оската се користи да го комплетира фрејмот, </w:t>
       </w:r>
       <w:r>
         <w:rPr>
@@ -5186,23 +4973,262 @@
     </w:p>
     <w:p>
       <w:pPr>
-        <w:rPr>
-          <w:lang w:val="mk-MK"/>
-        </w:rPr>
-      </w:pPr>
-      <w:r>
-        <w:rPr>
+        <w:pStyle w:val="ListParagraph"/>
+        <w:ind w:left="1224"/>
+        <w:rPr>
+          <w:lang w:val="mk-MK"/>
+        </w:rPr>
+      </w:pPr>
+    </w:p>
+    <w:p>
+      <w:pPr>
+        <w:pStyle w:val="ListParagraph"/>
+      </w:pPr>
+      <w:r>
+        <w:rPr>
+          <w:lang w:val="mk-MK"/>
+        </w:rPr>
+        <w:t xml:space="preserve">Трансформацијата е </w:t>
+      </w:r>
+      <w:r>
+        <w:rPr>
+          <w:lang w:val="mk-MK"/>
+        </w:rPr>
+        <w:t>опишана</w:t>
+      </w:r>
+      <w:r>
+        <w:rPr>
+          <w:lang w:val="mk-MK"/>
+        </w:rPr>
+        <w:t xml:space="preserve"> преку четирите </w:t>
+      </w:r>
+      <w:r>
+        <w:rPr>
+          <w:lang w:val="mk-MK"/>
+        </w:rPr>
+        <w:t>параметри</w:t>
+      </w:r>
+      <w:r>
+        <w:rPr>
+          <w:lang w:val="mk-MK"/>
+        </w:rPr>
+        <w:t xml:space="preserve"> :</w:t>
+      </w:r>
+    </w:p>
+    <w:p>
+      <w:pPr>
+        <w:pStyle w:val="ListParagraph"/>
+      </w:pPr>
+    </w:p>
+    <w:p>
+      <w:pPr>
+        <w:pStyle w:val="ListParagraph"/>
+        <w:rPr>
+          <w:lang w:val="mk-MK"/>
+        </w:rPr>
+      </w:pPr>
+      <w:r>
+        <w:rPr>
+          <w:b/>
+        </w:rPr>
+        <w:t>d</w:t>
+      </w:r>
+      <w:r>
+        <w:rPr>
+          <w:b/>
+          <w:lang w:val="mk-MK"/>
+        </w:rPr>
+        <w:t xml:space="preserve"> </w:t>
+      </w:r>
+      <w:r>
+        <w:rPr>
+          <w:lang w:val="mk-MK"/>
+        </w:rPr>
+        <w:t>–</w:t>
+      </w:r>
+      <w:r>
+        <w:rPr>
+          <w:i/>
+        </w:rPr>
+        <w:t xml:space="preserve"> </w:t>
+      </w:r>
+      <w:r>
+        <w:rPr>
+          <w:lang w:val="mk-MK"/>
+        </w:rPr>
+        <w:t>поместување</w:t>
+      </w:r>
+      <w:r>
+        <w:rPr>
+          <w:lang w:val="mk-MK"/>
+        </w:rPr>
+        <w:t xml:space="preserve"> по </w:t>
+      </w:r>
+      <w:r>
+        <w:rPr>
+          <w:lang w:val="mk-MK"/>
+        </w:rPr>
+        <w:t>претходната</w:t>
+      </w:r>
+      <w:r>
+        <w:rPr>
+          <w:lang w:val="mk-MK"/>
+        </w:rPr>
+        <w:t xml:space="preserve"> </w:t>
+      </w:r>
+      <w:r>
+        <w:t>Z-</w:t>
+      </w:r>
+      <w:r>
+        <w:rPr>
+          <w:lang w:val="mk-MK"/>
+        </w:rPr>
+        <w:t>оска до заедничката нормала</w:t>
+      </w:r>
+    </w:p>
+    <w:p>
+      <w:pPr>
+        <w:pStyle w:val="ListParagraph"/>
+        <w:rPr>
+          <w:lang w:val="mk-MK"/>
+        </w:rPr>
+      </w:pPr>
+      <w:r>
+        <w:rPr>
+          <w:b/>
+          <w:lang w:val="mk-MK"/>
+        </w:rPr>
+        <w:t>θ</w:t>
+      </w:r>
+      <w:r>
+        <w:rPr>
+          <w:b/>
+          <w:lang w:val="mk-MK"/>
+        </w:rPr>
+        <w:t xml:space="preserve"> </w:t>
+      </w:r>
+      <w:r>
+        <w:rPr>
+          <w:lang w:val="mk-MK"/>
+        </w:rPr>
+        <w:t xml:space="preserve"> –</w:t>
+      </w:r>
+      <w:r>
+        <w:rPr>
+          <w:lang w:val="mk-MK"/>
+        </w:rPr>
+        <w:t xml:space="preserve"> </w:t>
+      </w:r>
+      <w:r>
+        <w:rPr>
+          <w:lang w:val="mk-MK"/>
+        </w:rPr>
+        <w:t xml:space="preserve">агол околу претходна </w:t>
+      </w:r>
+      <w:r>
+        <w:t xml:space="preserve">Z </w:t>
+      </w:r>
+      <w:r>
+        <w:rPr>
+          <w:lang w:val="mk-MK"/>
+        </w:rPr>
+        <w:t xml:space="preserve">оска од старата/претходна </w:t>
+      </w:r>
+      <w:r>
+        <w:t xml:space="preserve">X </w:t>
+      </w:r>
+      <w:r>
+        <w:rPr>
+          <w:lang w:val="mk-MK"/>
+        </w:rPr>
+        <w:t>оска до новата</w:t>
+      </w:r>
+    </w:p>
+    <w:p>
+      <w:pPr>
+        <w:pStyle w:val="ListParagraph"/>
+        <w:rPr>
+          <w:lang w:val="mk-MK"/>
+        </w:rPr>
+      </w:pPr>
+      <w:r>
+        <w:rPr>
+          <w:b/>
+          <w:i/>
+        </w:rPr>
+        <w:t>r</w:t>
+      </w:r>
+      <w:r>
+        <w:rPr>
+          <w:b/>
+          <w:i/>
+          <w:lang w:val="mk-MK"/>
+        </w:rPr>
+        <w:t xml:space="preserve"> </w:t>
+      </w:r>
+      <w:r>
+        <w:rPr>
+          <w:lang w:val="mk-MK"/>
+        </w:rPr>
+        <w:t xml:space="preserve">– </w:t>
+      </w:r>
+      <w:r>
+        <w:rPr>
+          <w:lang w:val="mk-MK"/>
+        </w:rPr>
+        <w:t>должина на заедничка нормала</w:t>
+      </w:r>
+      <w:r>
+        <w:rPr>
+          <w:lang w:val="mk-MK"/>
+        </w:rPr>
+        <w:t>. Доколку станув</w:t>
+      </w:r>
+      <w:r>
+        <w:rPr>
+          <w:lang w:val="mk-MK"/>
+        </w:rPr>
+        <w:t>а</w:t>
+      </w:r>
+      <w:r>
+        <w:rPr>
+          <w:lang w:val="mk-MK"/>
+        </w:rPr>
+        <w:t xml:space="preserve"> збор за ротир</w:t>
+      </w:r>
+      <w:r>
+        <w:rPr>
+          <w:lang w:val="mk-MK"/>
+        </w:rPr>
+        <w:t>а</w:t>
+      </w:r>
+      <w:r>
+        <w:rPr>
+          <w:lang w:val="mk-MK"/>
+        </w:rPr>
+        <w:t>чки зглоб овој параметар претставува радиус на ротација</w:t>
+      </w:r>
+    </w:p>
+    <w:p>
+      <w:pPr>
+        <w:pStyle w:val="ListParagraph"/>
+        <w:rPr>
+          <w:lang w:val="mk-MK"/>
+        </w:rPr>
+      </w:pPr>
+      <w:r>
+        <w:rPr>
+          <w:b/>
           <w:noProof/>
         </w:rPr>
-        <w:lastRenderedPageBreak/>
         <w:drawing>
           <wp:anchor distT="0" distB="0" distL="114300" distR="114300" simplePos="0" relativeHeight="251659264" behindDoc="0" locked="0" layoutInCell="1" allowOverlap="1">
             <wp:simplePos x="0" y="0"/>
             <wp:positionH relativeFrom="margin">
-              <wp:posOffset>266700</wp:posOffset>
+              <wp:posOffset>1457325</wp:posOffset>
             </wp:positionH>
             <wp:positionV relativeFrom="margin">
-              <wp:posOffset>2886075</wp:posOffset>
+              <wp:posOffset>3924300</wp:posOffset>
             </wp:positionV>
             <wp:extent cx="3002280" cy="3362325"/>
             <wp:effectExtent l="133350" t="76200" r="102870" b="85725"/>
@@ -5271,139 +5297,16 @@
       </w:r>
       <w:r>
         <w:rPr>
-          <w:lang w:val="mk-MK"/>
-        </w:rPr>
-        <w:t xml:space="preserve">Трансформацијата е </w:t>
-      </w:r>
-      <w:r>
-        <w:rPr>
-          <w:lang w:val="mk-MK"/>
-        </w:rPr>
-        <w:t>опишана</w:t>
-      </w:r>
-      <w:r>
-        <w:rPr>
-          <w:lang w:val="mk-MK"/>
-        </w:rPr>
-        <w:t xml:space="preserve"> преку четирите </w:t>
-      </w:r>
-      <w:r>
-        <w:rPr>
-          <w:lang w:val="mk-MK"/>
-        </w:rPr>
-        <w:t>параметри</w:t>
-      </w:r>
-      <w:r>
-        <w:rPr>
-          <w:lang w:val="mk-MK"/>
-        </w:rPr>
-        <w:t xml:space="preserve"> :</w:t>
-      </w:r>
-    </w:p>
-    <w:p>
-      <w:pPr>
-        <w:rPr>
-          <w:lang w:val="mk-MK"/>
-        </w:rPr>
-      </w:pPr>
-      <w:r>
-        <w:rPr>
           <w:b/>
-        </w:rPr>
-        <w:t>d</w:t>
-      </w:r>
-      <w:r>
-        <w:rPr>
-          <w:b/>
-          <w:lang w:val="mk-MK"/>
-        </w:rPr>
-        <w:t xml:space="preserve"> </w:t>
-      </w:r>
-      <w:r>
-        <w:rPr>
-          <w:lang w:val="mk-MK"/>
-        </w:rPr>
-        <w:t>–</w:t>
-      </w:r>
-      <w:r>
-        <w:rPr>
-          <w:i/>
-        </w:rPr>
-        <w:t xml:space="preserve"> </w:t>
-      </w:r>
-      <w:proofErr w:type="gramStart"/>
-      <w:r>
-        <w:rPr>
-          <w:lang w:val="mk-MK"/>
-        </w:rPr>
-        <w:t>поместување</w:t>
-      </w:r>
-      <w:proofErr w:type="gramEnd"/>
-      <w:r>
-        <w:rPr>
-          <w:lang w:val="mk-MK"/>
-        </w:rPr>
-        <w:t xml:space="preserve"> по </w:t>
-      </w:r>
-      <w:r>
-        <w:rPr>
-          <w:lang w:val="mk-MK"/>
-        </w:rPr>
-        <w:t>претходната</w:t>
-      </w:r>
-      <w:r>
-        <w:rPr>
-          <w:lang w:val="mk-MK"/>
-        </w:rPr>
-        <w:t xml:space="preserve"> </w:t>
-      </w:r>
-      <w:r>
-        <w:t>Z-</w:t>
-      </w:r>
-      <w:r>
-        <w:rPr>
-          <w:lang w:val="mk-MK"/>
-        </w:rPr>
-        <w:t>оска до заедничката нормала</w:t>
-      </w:r>
-    </w:p>
-    <w:p>
-      <w:pPr>
-        <w:rPr>
-          <w:lang w:val="mk-MK"/>
-        </w:rPr>
-      </w:pPr>
-      <w:r>
-        <w:rPr>
-          <w:b/>
-          <w:lang w:val="mk-MK"/>
-        </w:rPr>
-        <w:t>θ</w:t>
-      </w:r>
-      <w:r>
-        <w:rPr>
-          <w:b/>
-          <w:lang w:val="mk-MK"/>
-        </w:rPr>
-        <w:t xml:space="preserve"> </w:t>
-      </w:r>
-      <w:r>
-        <w:rPr>
-          <w:lang w:val="mk-MK"/>
-        </w:rPr>
-        <w:t xml:space="preserve"> –</w:t>
-      </w:r>
-      <w:r>
-        <w:rPr>
-          <w:lang w:val="mk-MK"/>
-        </w:rPr>
-        <w:t xml:space="preserve"> </w:t>
-      </w:r>
-      <w:r>
-        <w:rPr>
-          <w:lang w:val="mk-MK"/>
-        </w:rPr>
-        <w:t xml:space="preserve">агол околу претходна </w:t>
+          <w:lang w:val="mk-MK"/>
+        </w:rPr>
+        <w:t>α</w:t>
+      </w:r>
+      <w:r>
+        <w:rPr>
+          <w:lang w:val="mk-MK"/>
+        </w:rPr>
+        <w:t xml:space="preserve"> –агол околу заедничка нормала од претходната </w:t>
       </w:r>
       <w:r>
         <w:t xml:space="preserve">Z </w:t>
@@ -5412,122 +5315,7 @@
         <w:rPr>
           <w:lang w:val="mk-MK"/>
         </w:rPr>
-        <w:t xml:space="preserve">оска од старата/претходна </w:t>
-      </w:r>
-      <w:r>
-        <w:t xml:space="preserve">X </w:t>
-      </w:r>
-      <w:r>
-        <w:rPr>
-          <w:lang w:val="mk-MK"/>
-        </w:rPr>
-        <w:t>оска до новата</w:t>
-      </w:r>
-    </w:p>
-    <w:p>
-      <w:pPr>
-        <w:rPr>
-          <w:lang w:val="mk-MK"/>
-        </w:rPr>
-      </w:pPr>
-      <w:r>
-        <w:rPr>
-          <w:b/>
-          <w:i/>
-        </w:rPr>
-        <w:t>r</w:t>
-      </w:r>
-      <w:r>
-        <w:rPr>
-          <w:b/>
-          <w:i/>
-          <w:lang w:val="mk-MK"/>
-        </w:rPr>
-        <w:t xml:space="preserve"> </w:t>
-      </w:r>
-      <w:r>
-        <w:rPr>
-          <w:lang w:val="mk-MK"/>
-        </w:rPr>
-        <w:t xml:space="preserve">– </w:t>
-      </w:r>
-      <w:proofErr w:type="gramStart"/>
-      <w:r>
-        <w:rPr>
-          <w:lang w:val="mk-MK"/>
-        </w:rPr>
-        <w:t>должина</w:t>
-      </w:r>
-      <w:proofErr w:type="gramEnd"/>
-      <w:r>
-        <w:rPr>
-          <w:lang w:val="mk-MK"/>
-        </w:rPr>
-        <w:t xml:space="preserve"> на заедничка нормала</w:t>
-      </w:r>
-      <w:r>
-        <w:rPr>
-          <w:lang w:val="mk-MK"/>
-        </w:rPr>
-        <w:t>. Доколку станув</w:t>
-      </w:r>
-      <w:r>
-        <w:rPr>
-          <w:lang w:val="mk-MK"/>
-        </w:rPr>
-        <w:t>а</w:t>
-      </w:r>
-      <w:r>
-        <w:rPr>
-          <w:lang w:val="mk-MK"/>
-        </w:rPr>
-        <w:t xml:space="preserve"> збор за </w:t>
-      </w:r>
-      <w:proofErr w:type="spellStart"/>
-      <w:r>
-        <w:rPr>
-          <w:lang w:val="mk-MK"/>
-        </w:rPr>
-        <w:t>ротир</w:t>
-      </w:r>
-      <w:r>
-        <w:rPr>
-          <w:lang w:val="mk-MK"/>
-        </w:rPr>
-        <w:t>а</w:t>
-      </w:r>
-      <w:r>
-        <w:rPr>
-          <w:lang w:val="mk-MK"/>
-        </w:rPr>
-        <w:t>чки</w:t>
-      </w:r>
-      <w:proofErr w:type="spellEnd"/>
-      <w:r>
-        <w:rPr>
-          <w:lang w:val="mk-MK"/>
-        </w:rPr>
-        <w:t xml:space="preserve"> зглоб овој параметар претставува радиус на ротација</w:t>
-      </w:r>
-    </w:p>
-    <w:p>
-      <w:pPr>
-        <w:rPr>
-          <w:lang w:val="mk-MK"/>
-        </w:rPr>
-      </w:pPr>
-      <w:r>
-        <w:rPr>
-          <w:b/>
-          <w:lang w:val="mk-MK"/>
-        </w:rPr>
-        <w:t>α</w:t>
-      </w:r>
-      <w:r>
-        <w:rPr>
-          <w:lang w:val="mk-MK"/>
-        </w:rPr>
-        <w:t xml:space="preserve"> –агол околу заедничка нормала од претходната </w:t>
+        <w:t xml:space="preserve">оска до новата </w:t>
       </w:r>
       <w:r>
         <w:t xml:space="preserve">Z </w:t>
@@ -5536,44 +5324,21 @@
         <w:rPr>
           <w:lang w:val="mk-MK"/>
         </w:rPr>
-        <w:t xml:space="preserve">оска до новата </w:t>
-      </w:r>
-      <w:r>
-        <w:t xml:space="preserve">Z </w:t>
-      </w:r>
-      <w:r>
-        <w:rPr>
-          <w:lang w:val="mk-MK"/>
-        </w:rPr>
         <w:t>оска</w:t>
       </w:r>
-    </w:p>
-    <w:p>
-      <w:pPr>
-        <w:rPr>
-          <w:lang w:val="mk-MK"/>
-        </w:rPr>
-      </w:pPr>
-    </w:p>
-    <w:p>
-      <w:pPr>
-        <w:rPr>
-          <w:lang w:val="mk-MK"/>
-        </w:rPr>
-      </w:pPr>
-    </w:p>
-    <w:p>
-      <w:pPr>
-        <w:rPr>
-          <w:lang w:val="mk-MK"/>
-        </w:rPr>
-      </w:pPr>
-      <w:r>
-        <w:rPr>
-          <w:lang w:val="mk-MK"/>
-        </w:rPr>
-        <w:tab/>
-      </w:r>
+      <w:r>
+        <w:rPr>
+          <w:lang w:val="mk-MK"/>
+        </w:rPr>
+        <w:br w:type="page"/>
+      </w:r>
+    </w:p>
+    <w:p>
+      <w:pPr>
+        <w:rPr>
+          <w:lang w:val="mk-MK"/>
+        </w:rPr>
+      </w:pPr>
     </w:p>
     <w:p>
       <w:pPr>
@@ -5757,21 +5522,7 @@
         <w:rPr>
           <w:lang w:val="mk-MK"/>
         </w:rPr>
-        <w:t xml:space="preserve"> на </w:t>
-      </w:r>
-      <w:proofErr w:type="spellStart"/>
-      <w:r>
-        <w:rPr>
-          <w:lang w:val="mk-MK"/>
-        </w:rPr>
-        <w:t>роботоскиот</w:t>
-      </w:r>
-      <w:proofErr w:type="spellEnd"/>
-      <w:r>
-        <w:rPr>
-          <w:lang w:val="mk-MK"/>
-        </w:rPr>
-        <w:t xml:space="preserve"> </w:t>
+        <w:t xml:space="preserve"> на роботоскиот </w:t>
       </w:r>
       <w:r>
         <w:rPr>
@@ -5789,21 +5540,7 @@
         <w:rPr>
           <w:lang w:val="mk-MK"/>
         </w:rPr>
-        <w:t xml:space="preserve"> зглобовите. </w:t>
-      </w:r>
-      <w:proofErr w:type="spellStart"/>
-      <w:r>
-        <w:rPr>
-          <w:lang w:val="mk-MK"/>
-        </w:rPr>
-        <w:t>Кинематичките</w:t>
-      </w:r>
-      <w:proofErr w:type="spellEnd"/>
-      <w:r>
-        <w:rPr>
-          <w:lang w:val="mk-MK"/>
-        </w:rPr>
-        <w:t xml:space="preserve"> раве</w:t>
+        <w:t xml:space="preserve"> зглобовите. Кинематичките раве</w:t>
       </w:r>
       <w:r>
         <w:rPr>
@@ -5827,21 +5564,7 @@
         <w:rPr>
           <w:lang w:val="mk-MK"/>
         </w:rPr>
-        <w:t xml:space="preserve"> </w:t>
-      </w:r>
-      <w:proofErr w:type="spellStart"/>
-      <w:r>
-        <w:rPr>
-          <w:lang w:val="mk-MK"/>
-        </w:rPr>
-        <w:t>Кинематичките</w:t>
-      </w:r>
-      <w:proofErr w:type="spellEnd"/>
-      <w:r>
-        <w:rPr>
-          <w:lang w:val="mk-MK"/>
-        </w:rPr>
-        <w:t xml:space="preserve"> равенки за робот с</w:t>
+        <w:t xml:space="preserve"> Кинематичките равенки за робот с</w:t>
       </w:r>
       <w:r>
         <w:rPr>
@@ -6380,35 +6103,7 @@
         <w:rPr>
           <w:lang w:val="mk-MK"/>
         </w:rPr>
-        <w:t xml:space="preserve">Каде Т е </w:t>
-      </w:r>
-      <w:proofErr w:type="spellStart"/>
-      <w:r>
-        <w:rPr>
-          <w:lang w:val="mk-MK"/>
-        </w:rPr>
-        <w:t>трнсформација</w:t>
-      </w:r>
-      <w:proofErr w:type="spellEnd"/>
-      <w:r>
-        <w:rPr>
-          <w:lang w:val="mk-MK"/>
-        </w:rPr>
-        <w:t xml:space="preserve"> која ја дефинира крајната точка на манипулаторот. Овие равенки се наречени кинематички равенки на сериски </w:t>
-      </w:r>
-      <w:proofErr w:type="spellStart"/>
-      <w:r>
-        <w:rPr>
-          <w:lang w:val="mk-MK"/>
-        </w:rPr>
-        <w:t>кинемтички</w:t>
-      </w:r>
-      <w:proofErr w:type="spellEnd"/>
-      <w:r>
-        <w:rPr>
-          <w:lang w:val="mk-MK"/>
-        </w:rPr>
-        <w:t xml:space="preserve"> синџир.</w:t>
+        <w:t>Каде Т е трнсформација која ја дефинира крајната точка на манипулаторот. Овие равенки се наречени кинематички равенки на сериски кинемтички синџир.</w:t>
       </w:r>
     </w:p>
     <w:p>
@@ -6420,7 +6115,6 @@
         </w:numPr>
       </w:pPr>
       <w:r>
-        <w:lastRenderedPageBreak/>
         <w:t>Inverse</w:t>
       </w:r>
       <w:r>
@@ -6584,21 +6278,7 @@
         <w:rPr>
           <w:lang w:val="mk-MK"/>
         </w:rPr>
-        <w:t xml:space="preserve"> </w:t>
-      </w:r>
-      <w:proofErr w:type="spellStart"/>
-      <w:r>
-        <w:rPr>
-          <w:lang w:val="mk-MK"/>
-        </w:rPr>
-        <w:t>Јакобиан</w:t>
-      </w:r>
-      <w:proofErr w:type="spellEnd"/>
-      <w:r>
-        <w:rPr>
-          <w:lang w:val="mk-MK"/>
-        </w:rPr>
-        <w:t xml:space="preserve"> и потоа за оваа матрица се бара инверзна</w:t>
+        <w:t xml:space="preserve"> Јакобиан и потоа за оваа матрица се бара инверзна</w:t>
       </w:r>
       <w:r>
         <w:rPr>
@@ -6616,21 +6296,7 @@
         <w:rPr>
           <w:lang w:val="mk-MK"/>
         </w:rPr>
-        <w:t xml:space="preserve"> Воедно методот на инверзна матрица на </w:t>
-      </w:r>
-      <w:proofErr w:type="spellStart"/>
-      <w:r>
-        <w:rPr>
-          <w:lang w:val="mk-MK"/>
-        </w:rPr>
-        <w:t>Јакобиан</w:t>
-      </w:r>
-      <w:proofErr w:type="spellEnd"/>
-      <w:r>
-        <w:rPr>
-          <w:lang w:val="mk-MK"/>
-        </w:rPr>
-        <w:t xml:space="preserve"> е искористен во овој </w:t>
+        <w:t xml:space="preserve"> Воедно методот на инверзна матрица на Јакобиан е искористен во овој </w:t>
       </w:r>
       <w:r>
         <w:rPr>
@@ -6684,36 +6350,19 @@
     </w:p>
     <w:p>
       <w:pPr>
-        <w:pStyle w:val="Title"/>
-        <w:numPr>
-          <w:ilvl w:val="0"/>
-          <w:numId w:val="9"/>
-        </w:numPr>
-        <w:rPr>
-          <w:lang w:val="mk-MK"/>
-        </w:rPr>
-      </w:pPr>
-      <w:r>
-        <w:rPr>
-          <w:lang w:val="mk-MK"/>
-        </w:rPr>
+        <w:pStyle w:val="Titilewithnumbering"/>
+      </w:pPr>
+      <w:r>
         <w:lastRenderedPageBreak/>
         <w:t>Препознавање</w:t>
       </w:r>
       <w:r>
-        <w:rPr>
-          <w:lang w:val="mk-MK"/>
-        </w:rPr>
         <w:t xml:space="preserve"> на објекти</w:t>
       </w:r>
     </w:p>
     <w:p>
       <w:pPr>
-        <w:pStyle w:val="Subtitle"/>
-        <w:numPr>
-          <w:ilvl w:val="1"/>
-          <w:numId w:val="9"/>
-        </w:numPr>
+        <w:pStyle w:val="SubToitlewithnumbering"/>
         <w:rPr>
           <w:lang w:val="mk-MK"/>
         </w:rPr>
@@ -6727,7 +6376,6 @@
         <w:pStyle w:val="ListParagraph"/>
         <w:ind w:left="792"/>
       </w:pPr>
-      <w:proofErr w:type="gramStart"/>
       <w:r>
         <w:rPr>
           <w:b/>
@@ -6774,21 +6422,7 @@
         <w:rPr>
           <w:lang w:val="mk-MK"/>
         </w:rPr>
-        <w:t xml:space="preserve">хники за </w:t>
-      </w:r>
-      <w:proofErr w:type="spellStart"/>
-      <w:r>
-        <w:rPr>
-          <w:lang w:val="mk-MK"/>
-        </w:rPr>
-        <w:t>сегментирње</w:t>
-      </w:r>
-      <w:proofErr w:type="spellEnd"/>
-      <w:r>
-        <w:rPr>
-          <w:lang w:val="mk-MK"/>
-        </w:rPr>
-        <w:t xml:space="preserve"> на објекти од </w:t>
+        <w:t xml:space="preserve">хники за сегментирње на објекти од </w:t>
       </w:r>
       <w:r>
         <w:rPr>
@@ -6800,14 +6434,7 @@
         <w:rPr>
           <w:lang w:val="mk-MK"/>
         </w:rPr>
-        <w:t xml:space="preserve"> на сцената.</w:t>
-      </w:r>
-      <w:proofErr w:type="gramEnd"/>
-      <w:r>
-        <w:rPr>
-          <w:lang w:val="mk-MK"/>
-        </w:rPr>
-        <w:t xml:space="preserve">  </w:t>
+        <w:t xml:space="preserve"> на сцената.  </w:t>
       </w:r>
       <w:r>
         <w:rPr>
@@ -6849,14 +6476,7 @@
         <w:rPr>
           <w:lang w:val="mk-MK"/>
         </w:rPr>
-        <w:t xml:space="preserve">  Објектите на сцената се </w:t>
-      </w:r>
-      <w:proofErr w:type="spellStart"/>
-      <w:r>
-        <w:rPr>
-          <w:lang w:val="mk-MK"/>
-        </w:rPr>
-        <w:t>детектира</w:t>
+        <w:t xml:space="preserve">  Објектите на сцената се детектира</w:t>
       </w:r>
       <w:r>
         <w:rPr>
@@ -6868,14 +6488,7 @@
         <w:rPr>
           <w:lang w:val="mk-MK"/>
         </w:rPr>
-        <w:t>т</w:t>
-      </w:r>
-      <w:proofErr w:type="spellEnd"/>
-      <w:r>
-        <w:rPr>
-          <w:lang w:val="mk-MK"/>
-        </w:rPr>
-        <w:t xml:space="preserve"> преку разликата помеѓу моменталната слика  и </w:t>
+        <w:t xml:space="preserve">т преку разликата помеѓу моменталната слика  и </w:t>
       </w:r>
       <w:r>
         <w:rPr>
@@ -7399,20 +7012,12 @@
     </w:p>
     <w:p>
       <w:pPr>
-        <w:pStyle w:val="ListParagraph"/>
-        <w:numPr>
-          <w:ilvl w:val="1"/>
-          <w:numId w:val="2"/>
-        </w:numPr>
-        <w:rPr>
-          <w:b/>
-          <w:lang w:val="mk-MK"/>
-        </w:rPr>
-      </w:pPr>
-      <w:r>
-        <w:rPr>
-          <w:b/>
-        </w:rPr>
+        <w:pStyle w:val="SubToitlewithnumbering"/>
+        <w:rPr>
+          <w:lang w:val="mk-MK"/>
+        </w:rPr>
+      </w:pPr>
+      <w:r>
         <w:t>Connected components</w:t>
       </w:r>
     </w:p>
@@ -7425,68 +7030,69 @@
           <w:lang w:val="mk-MK"/>
         </w:rPr>
       </w:pPr>
-      <w:proofErr w:type="spellStart"/>
-      <w:r>
-        <w:rPr>
-          <w:lang w:val="mk-MK"/>
-        </w:rPr>
-        <w:t>Connected</w:t>
-      </w:r>
-      <w:proofErr w:type="spellEnd"/>
-      <w:r>
-        <w:rPr>
-          <w:lang w:val="mk-MK"/>
-        </w:rPr>
+      <w:r>
+        <w:rPr>
+          <w:lang w:val="mk-MK"/>
+        </w:rPr>
+        <w:t xml:space="preserve">Connected component алгоритамот се користи во компјутерска </w:t>
+      </w:r>
+      <w:r>
+        <w:rPr>
+          <w:lang w:val="mk-MK"/>
+        </w:rPr>
+        <w:t>визија</w:t>
+      </w:r>
+      <w:r>
+        <w:rPr>
+          <w:lang w:val="mk-MK"/>
+        </w:rPr>
+        <w:t xml:space="preserve"> за детектирање на поврзани регио</w:t>
+      </w:r>
+      <w:r>
+        <w:rPr>
+          <w:lang w:val="mk-MK"/>
+        </w:rPr>
+        <w:t>ни во бинарни дигитални слики, к</w:t>
+      </w:r>
+      <w:r>
+        <w:rPr>
+          <w:lang w:val="mk-MK"/>
+        </w:rPr>
+        <w:t>ако</w:t>
+      </w:r>
+      <w:r>
         <w:t xml:space="preserve"> </w:t>
       </w:r>
-      <w:proofErr w:type="spellStart"/>
-      <w:r>
-        <w:rPr>
-          <w:lang w:val="mk-MK"/>
-        </w:rPr>
-        <w:t>component</w:t>
-      </w:r>
-      <w:proofErr w:type="spellEnd"/>
-      <w:r>
-        <w:rPr>
-          <w:lang w:val="mk-MK"/>
-        </w:rPr>
-        <w:t xml:space="preserve"> алгоритамот се користи во компјутерска </w:t>
-      </w:r>
-      <w:r>
-        <w:rPr>
-          <w:lang w:val="mk-MK"/>
-        </w:rPr>
-        <w:t>визија</w:t>
-      </w:r>
-      <w:r>
-        <w:rPr>
-          <w:lang w:val="mk-MK"/>
-        </w:rPr>
-        <w:t xml:space="preserve"> за детектирање на поврзани региони во бинарни дигитални слики, иако слики во боја и </w:t>
-      </w:r>
-      <w:proofErr w:type="spellStart"/>
-      <w:r>
-        <w:rPr>
-          <w:lang w:val="mk-MK"/>
-        </w:rPr>
-        <w:t>подтоци</w:t>
-      </w:r>
-      <w:proofErr w:type="spellEnd"/>
-      <w:r>
-        <w:rPr>
-          <w:lang w:val="mk-MK"/>
-        </w:rPr>
-        <w:t xml:space="preserve"> со </w:t>
-      </w:r>
-      <w:proofErr w:type="spellStart"/>
-      <w:r>
-        <w:rPr>
-          <w:lang w:val="mk-MK"/>
-        </w:rPr>
-        <w:t>повиски</w:t>
-      </w:r>
-      <w:proofErr w:type="spellEnd"/>
+      <w:r>
+        <w:rPr>
+          <w:lang w:val="mk-MK"/>
+        </w:rPr>
+        <w:t>и</w:t>
+      </w:r>
+      <w:r>
+        <w:rPr>
+          <w:lang w:val="mk-MK"/>
+        </w:rPr>
+        <w:t xml:space="preserve"> слики во боја и под</w:t>
+      </w:r>
+      <w:r>
+        <w:rPr>
+          <w:lang w:val="mk-MK"/>
+        </w:rPr>
+        <w:t>а</w:t>
+      </w:r>
+      <w:r>
+        <w:rPr>
+          <w:lang w:val="mk-MK"/>
+        </w:rPr>
+        <w:t xml:space="preserve">тоци со </w:t>
+      </w:r>
+      <w:r>
+        <w:rPr>
+          <w:lang w:val="mk-MK"/>
+        </w:rPr>
+        <w:t>повисоки</w:t>
+      </w:r>
       <w:r>
         <w:rPr>
           <w:lang w:val="mk-MK"/>
@@ -7505,33 +7111,17 @@
         </w:rPr>
         <w:t xml:space="preserve">. Кога овој алгоритам е </w:t>
       </w:r>
-      <w:proofErr w:type="spellStart"/>
-      <w:r>
-        <w:rPr>
-          <w:lang w:val="mk-MK"/>
-        </w:rPr>
-        <w:t>интегрирн</w:t>
-      </w:r>
-      <w:proofErr w:type="spellEnd"/>
-      <w:r>
-        <w:rPr>
-          <w:lang w:val="mk-MK"/>
-        </w:rPr>
-        <w:t xml:space="preserve"> во препознавање на објекти или интеракција </w:t>
-      </w:r>
-      <w:proofErr w:type="spellStart"/>
-      <w:r>
-        <w:rPr>
-          <w:lang w:val="mk-MK"/>
-        </w:rPr>
-        <w:t>човек-коппјутер</w:t>
-      </w:r>
-      <w:proofErr w:type="spellEnd"/>
-      <w:r>
-        <w:rPr>
-          <w:lang w:val="mk-MK"/>
-        </w:rPr>
-        <w:t xml:space="preserve"> </w:t>
+      <w:r>
+        <w:rPr>
+          <w:lang w:val="mk-MK"/>
+        </w:rPr>
+        <w:t>интегриран</w:t>
+      </w:r>
+      <w:r>
+        <w:rPr>
+          <w:lang w:val="mk-MK"/>
+        </w:rPr>
+        <w:t xml:space="preserve"> во препознавање на објекти или интеракција човек-коппјутер </w:t>
       </w:r>
       <w:r>
         <w:rPr>
@@ -7539,14 +7129,12 @@
         </w:rPr>
         <w:t xml:space="preserve">може да се примени на широк </w:t>
       </w:r>
-      <w:proofErr w:type="spellStart"/>
-      <w:r>
-        <w:rPr>
-          <w:lang w:val="mk-MK"/>
-        </w:rPr>
-        <w:t>обсег</w:t>
-      </w:r>
-      <w:proofErr w:type="spellEnd"/>
+      <w:r>
+        <w:rPr>
+          <w:lang w:val="mk-MK"/>
+        </w:rPr>
+        <w:t>опсег</w:t>
+      </w:r>
       <w:r>
         <w:rPr>
           <w:lang w:val="mk-MK"/>
@@ -7575,14 +7163,14 @@
         <w:rPr>
           <w:lang w:val="mk-MK"/>
         </w:rPr>
-        <w:t xml:space="preserve">ција на региони од добиената бинарна </w:t>
+        <w:t xml:space="preserve">ција на региони од добиената </w:t>
       </w:r>
       <w:r>
         <w:rPr>
           <w:lang w:val="mk-MK"/>
         </w:rPr>
         <w:lastRenderedPageBreak/>
-        <w:t xml:space="preserve">слика. Во понатамошните чекори регионите можат да бидат </w:t>
+        <w:t xml:space="preserve">бинарна слика. Во понатамошните чекори регионите можат да бидат </w:t>
       </w:r>
       <w:r>
         <w:rPr>
@@ -7667,27 +7255,31 @@
     </w:p>
     <w:p>
       <w:pPr>
+        <w:pStyle w:val="SubToitlewithnumbering"/>
+        <w:jc w:val="both"/>
+        <w:rPr>
+          <w:lang w:val="mk-MK"/>
+        </w:rPr>
+      </w:pPr>
+      <w:r>
+        <w:t>Label</w:t>
+      </w:r>
+      <w:r>
+        <w:t>ing</w:t>
+      </w:r>
+    </w:p>
+    <w:p>
+      <w:pPr>
         <w:pStyle w:val="ListParagraph"/>
-        <w:numPr>
-          <w:ilvl w:val="1"/>
-          <w:numId w:val="2"/>
-        </w:numPr>
-        <w:rPr>
-          <w:b/>
-          <w:lang w:val="mk-MK"/>
-        </w:rPr>
-      </w:pPr>
-      <w:r>
-        <w:rPr>
-          <w:b/>
-        </w:rPr>
-        <w:t>Label</w:t>
-      </w:r>
-      <w:r>
-        <w:rPr>
-          <w:b/>
-        </w:rPr>
-        <w:t>ing</w:t>
+        <w:rPr>
+          <w:lang w:val="mk-MK"/>
+        </w:rPr>
+      </w:pPr>
+      <w:r>
+        <w:rPr>
+          <w:lang w:val="mk-MK"/>
+        </w:rPr>
+        <w:t xml:space="preserve">Кога ќе се определи поврзаноста на регионите потребно е секој регион да се означи со цел да се идентификуваат различни региони за понатамошна обработка. Алгоритамот означувањето  на различни региони може да го изврши спред парметрите за поврзаност. Пример поврзаност со 8 соседни точки или поврзаност со 4 точки. </w:t>
       </w:r>
     </w:p>
     <w:p>
@@ -7752,33 +7344,535 @@
     <w:p>
       <w:pPr>
         <w:pStyle w:val="ListParagraph"/>
-        <w:numPr>
-          <w:ilvl w:val="1"/>
-          <w:numId w:val="2"/>
-        </w:numPr>
-        <w:rPr>
-          <w:lang w:val="mk-MK"/>
-        </w:rPr>
-      </w:pPr>
-      <w:proofErr w:type="spellStart"/>
-      <w:r>
-        <w:t>Bidmap</w:t>
-      </w:r>
-      <w:proofErr w:type="spellEnd"/>
+        <w:ind w:left="792"/>
+        <w:rPr>
+          <w:lang w:val="mk-MK"/>
+        </w:rPr>
+      </w:pPr>
     </w:p>
     <w:p>
       <w:pPr>
         <w:pStyle w:val="ListParagraph"/>
-        <w:numPr>
-          <w:ilvl w:val="1"/>
-          <w:numId w:val="2"/>
-        </w:numPr>
-        <w:rPr>
-          <w:lang w:val="mk-MK"/>
-        </w:rPr>
-      </w:pPr>
-      <w:r>
-        <w:t>blobs</w:t>
+        <w:ind w:left="792"/>
+        <w:rPr>
+          <w:lang w:val="mk-MK"/>
+        </w:rPr>
+      </w:pPr>
+    </w:p>
+    <w:p>
+      <w:pPr>
+        <w:pStyle w:val="ListParagraph"/>
+        <w:ind w:left="792"/>
+        <w:rPr>
+          <w:lang w:val="mk-MK"/>
+        </w:rPr>
+      </w:pPr>
+    </w:p>
+    <w:p>
+      <w:pPr>
+        <w:pStyle w:val="ListParagraph"/>
+        <w:ind w:left="792"/>
+        <w:rPr>
+          <w:lang w:val="mk-MK"/>
+        </w:rPr>
+      </w:pPr>
+    </w:p>
+    <w:p>
+      <w:pPr>
+        <w:pStyle w:val="ListParagraph"/>
+        <w:ind w:left="792"/>
+        <w:rPr>
+          <w:lang w:val="mk-MK"/>
+        </w:rPr>
+      </w:pPr>
+    </w:p>
+    <w:p>
+      <w:pPr>
+        <w:pStyle w:val="ListParagraph"/>
+        <w:ind w:left="792"/>
+        <w:rPr>
+          <w:lang w:val="mk-MK"/>
+        </w:rPr>
+      </w:pPr>
+    </w:p>
+    <w:p>
+      <w:pPr>
+        <w:pStyle w:val="ListParagraph"/>
+        <w:ind w:left="792"/>
+        <w:rPr>
+          <w:lang w:val="mk-MK"/>
+        </w:rPr>
+      </w:pPr>
+      <w:r>
+        <w:rPr>
+          <w:lang w:val="mk-MK"/>
+        </w:rPr>
+        <w:lastRenderedPageBreak/>
+        <w:t>Пример</w:t>
+      </w:r>
+      <w:r>
+        <w:rPr>
+          <w:lang w:val="mk-MK"/>
+        </w:rPr>
+        <w:t xml:space="preserve">, секој регион е означен со различна вредност и таа вредност е претворена во </w:t>
+      </w:r>
+      <w:r>
+        <w:t>RGB</w:t>
+      </w:r>
+      <w:r>
+        <w:rPr>
+          <w:lang w:val="mk-MK"/>
+        </w:rPr>
+        <w:t xml:space="preserve"> за да се конструира слика која е видлива и разбирлива за човек.</w:t>
+      </w:r>
+    </w:p>
+    <w:p>
+      <w:pPr>
+        <w:pStyle w:val="ListParagraph"/>
+        <w:ind w:left="792"/>
+        <w:jc w:val="center"/>
+      </w:pPr>
+      <w:r>
+        <w:rPr>
+          <w:noProof/>
+        </w:rPr>
+        <w:drawing>
+          <wp:inline distT="0" distB="0" distL="0" distR="0">
+            <wp:extent cx="1971675" cy="1447800"/>
+            <wp:effectExtent l="19050" t="0" r="9525" b="0"/>
+            <wp:docPr id="12" name="Picture 1" descr="C:\Documents and Settings\Owner\Desktop\Diplomska\svn\Paper\Images\Copy of New Picture.bmp"/>
+            <wp:cNvGraphicFramePr>
+              <a:graphicFrameLocks xmlns:a="http://schemas.openxmlformats.org/drawingml/2006/main" noChangeAspect="1"/>
+            </wp:cNvGraphicFramePr>
+            <a:graphic xmlns:a="http://schemas.openxmlformats.org/drawingml/2006/main">
+              <a:graphicData uri="http://schemas.openxmlformats.org/drawingml/2006/picture">
+                <pic:pic xmlns:pic="http://schemas.openxmlformats.org/drawingml/2006/picture">
+                  <pic:nvPicPr>
+                    <pic:cNvPr id="0" name="Picture 1" descr="C:\Documents and Settings\Owner\Desktop\Diplomska\svn\Paper\Images\Copy of New Picture.bmp"/>
+                    <pic:cNvPicPr>
+                      <a:picLocks noChangeAspect="1" noChangeArrowheads="1"/>
+                    </pic:cNvPicPr>
+                  </pic:nvPicPr>
+                  <pic:blipFill>
+                    <a:blip r:embed="rId14"/>
+                    <a:srcRect/>
+                    <a:stretch>
+                      <a:fillRect/>
+                    </a:stretch>
+                  </pic:blipFill>
+                  <pic:spPr bwMode="auto">
+                    <a:xfrm>
+                      <a:off x="0" y="0"/>
+                      <a:ext cx="1971675" cy="1447800"/>
+                    </a:xfrm>
+                    <a:prstGeom prst="rect">
+                      <a:avLst/>
+                    </a:prstGeom>
+                    <a:noFill/>
+                    <a:ln w="9525">
+                      <a:noFill/>
+                      <a:miter lim="800000"/>
+                      <a:headEnd/>
+                      <a:tailEnd/>
+                    </a:ln>
+                  </pic:spPr>
+                </pic:pic>
+              </a:graphicData>
+            </a:graphic>
+          </wp:inline>
+        </w:drawing>
+      </w:r>
+    </w:p>
+    <w:p>
+      <w:pPr>
+        <w:pStyle w:val="ListParagraph"/>
+        <w:ind w:left="792"/>
+        <w:jc w:val="center"/>
+        <w:rPr>
+          <w:lang w:val="mk-MK"/>
+        </w:rPr>
+      </w:pPr>
+      <w:r>
+        <w:rPr>
+          <w:lang w:val="mk-MK"/>
+        </w:rPr>
+        <w:t>Означени региони на бит м</w:t>
+      </w:r>
+      <w:r>
+        <w:rPr>
+          <w:lang w:val="mk-MK"/>
+        </w:rPr>
+        <w:t>а</w:t>
+      </w:r>
+      <w:r>
+        <w:rPr>
+          <w:lang w:val="mk-MK"/>
+        </w:rPr>
+        <w:t>па</w:t>
+      </w:r>
+    </w:p>
+    <w:p>
+      <w:pPr>
+        <w:pStyle w:val="SubToitlewithnumbering"/>
+        <w:rPr>
+          <w:lang w:val="mk-MK"/>
+        </w:rPr>
+      </w:pPr>
+      <w:r>
+        <w:rPr>
+          <w:lang w:val="mk-MK"/>
+        </w:rPr>
+        <w:t>Бит мапа</w:t>
+      </w:r>
+    </w:p>
+    <w:p>
+      <w:pPr>
+        <w:pStyle w:val="ListParagraph"/>
+        <w:rPr>
+          <w:lang w:val="mk-MK"/>
+        </w:rPr>
+      </w:pPr>
+      <w:r>
+        <w:rPr>
+          <w:lang w:val="mk-MK"/>
+        </w:rPr>
+        <w:t>Биинарна мапа или бит мапа претставува матрица со исти димензии како и сликата што се процесира.  Вредностите на бит мап</w:t>
+      </w:r>
+      <w:r>
+        <w:rPr>
+          <w:lang w:val="mk-MK"/>
+        </w:rPr>
+        <w:t>а</w:t>
+      </w:r>
+      <w:r>
+        <w:rPr>
+          <w:lang w:val="mk-MK"/>
+        </w:rPr>
+        <w:t xml:space="preserve">та како што и самото име </w:t>
+      </w:r>
+      <w:r>
+        <w:rPr>
+          <w:lang w:val="mk-MK"/>
+        </w:rPr>
+        <w:t>имплицира</w:t>
+      </w:r>
+      <w:r>
+        <w:rPr>
+          <w:lang w:val="mk-MK"/>
+        </w:rPr>
+        <w:t xml:space="preserve"> се 0 или 1. Битмапата се користи најчесто во процесот на сегментирање на региони на сликата кои што се од интерес.  Исто така може да се </w:t>
+      </w:r>
+      <w:r>
+        <w:rPr>
+          <w:lang w:val="mk-MK"/>
+        </w:rPr>
+        <w:t>употребат</w:t>
+      </w:r>
+      <w:r>
+        <w:rPr>
+          <w:lang w:val="mk-MK"/>
+        </w:rPr>
+        <w:t xml:space="preserve"> различни техники на </w:t>
+      </w:r>
+      <w:r>
+        <w:rPr>
+          <w:lang w:val="mk-MK"/>
+        </w:rPr>
+        <w:t>филтрирање</w:t>
+      </w:r>
+      <w:r>
+        <w:rPr>
+          <w:lang w:val="mk-MK"/>
+        </w:rPr>
+        <w:t xml:space="preserve"> на регионите, според  површина, форма итн. Пример бит мапа добиена со примена на алгоритамот </w:t>
+      </w:r>
+      <w:r>
+        <w:t>background subtraction</w:t>
+      </w:r>
+      <w:r>
+        <w:rPr>
+          <w:lang w:val="mk-MK"/>
+        </w:rPr>
+        <w:t xml:space="preserve">. </w:t>
+      </w:r>
+    </w:p>
+    <w:p>
+      <w:pPr>
+        <w:pStyle w:val="ListParagraph"/>
+        <w:jc w:val="center"/>
+        <w:rPr>
+          <w:lang w:val="mk-MK"/>
+        </w:rPr>
+      </w:pPr>
+      <w:r>
+        <w:rPr>
+          <w:lang w:val="mk-MK"/>
+        </w:rPr>
+        <w:drawing>
+          <wp:inline distT="0" distB="0" distL="0" distR="0">
+            <wp:extent cx="2006600" cy="1504950"/>
+            <wp:effectExtent l="19050" t="0" r="0" b="0"/>
+            <wp:docPr id="13" name="Picture 4" descr="C:\Documents and Settings\Owner\Desktop\Diplomska\svn\Paper\Images\BitMap.bmp"/>
+            <wp:cNvGraphicFramePr>
+              <a:graphicFrameLocks xmlns:a="http://schemas.openxmlformats.org/drawingml/2006/main" noChangeAspect="1"/>
+            </wp:cNvGraphicFramePr>
+            <a:graphic xmlns:a="http://schemas.openxmlformats.org/drawingml/2006/main">
+              <a:graphicData uri="http://schemas.openxmlformats.org/drawingml/2006/picture">
+                <pic:pic xmlns:pic="http://schemas.openxmlformats.org/drawingml/2006/picture">
+                  <pic:nvPicPr>
+                    <pic:cNvPr id="0" name="Picture 4" descr="C:\Documents and Settings\Owner\Desktop\Diplomska\svn\Paper\Images\BitMap.bmp"/>
+                    <pic:cNvPicPr>
+                      <a:picLocks noChangeAspect="1" noChangeArrowheads="1"/>
+                    </pic:cNvPicPr>
+                  </pic:nvPicPr>
+                  <pic:blipFill>
+                    <a:blip r:embed="rId12"/>
+                    <a:srcRect/>
+                    <a:stretch>
+                      <a:fillRect/>
+                    </a:stretch>
+                  </pic:blipFill>
+                  <pic:spPr bwMode="auto">
+                    <a:xfrm>
+                      <a:off x="0" y="0"/>
+                      <a:ext cx="2009775" cy="1504950"/>
+                    </a:xfrm>
+                    <a:prstGeom prst="rect">
+                      <a:avLst/>
+                    </a:prstGeom>
+                    <a:noFill/>
+                    <a:ln w="9525">
+                      <a:noFill/>
+                      <a:miter lim="800000"/>
+                      <a:headEnd/>
+                      <a:tailEnd/>
+                    </a:ln>
+                  </pic:spPr>
+                </pic:pic>
+              </a:graphicData>
+            </a:graphic>
+          </wp:inline>
+        </w:drawing>
+      </w:r>
+    </w:p>
+    <w:p>
+      <w:pPr>
+        <w:pStyle w:val="ListParagraph"/>
+        <w:jc w:val="center"/>
+        <w:rPr>
+          <w:lang w:val="mk-MK"/>
+        </w:rPr>
+      </w:pPr>
+      <w:r>
+        <w:rPr>
+          <w:lang w:val="mk-MK"/>
+        </w:rPr>
+        <w:t>Бит мапа</w:t>
+      </w:r>
+    </w:p>
+    <w:p>
+      <w:pPr>
+        <w:pStyle w:val="SubToitlewithnumbering"/>
+        <w:rPr>
+          <w:lang w:val="mk-MK"/>
+        </w:rPr>
+      </w:pPr>
+      <w:r>
+        <w:rPr>
+          <w:lang w:val="mk-MK"/>
+        </w:rPr>
+        <w:t>Калибрирање на видео камера</w:t>
+      </w:r>
+    </w:p>
+    <w:p>
+      <w:pPr>
+        <w:pStyle w:val="ListParagraph"/>
+        <w:rPr>
+          <w:lang w:val="mk-MK"/>
+        </w:rPr>
+      </w:pPr>
+      <w:r>
+        <w:rPr>
+          <w:lang w:val="mk-MK"/>
+        </w:rPr>
+        <w:t>Најчесто како цел за фат на објектите е центарот на самиот објект . Со техниките споменати погоре имаме механизам за детектирање на објекти во работната околина на роботот.  Но координатите што се добиени преку детекција на објектите се во координатен систем на сликата односно (</w:t>
+      </w:r>
+      <w:r>
+        <w:t>x,</w:t>
+      </w:r>
+      <w:r>
+        <w:rPr>
+          <w:lang w:val="mk-MK"/>
+        </w:rPr>
+        <w:t xml:space="preserve"> </w:t>
+      </w:r>
+      <w:r>
+        <w:t>y</w:t>
+      </w:r>
+      <w:r>
+        <w:rPr>
+          <w:lang w:val="mk-MK"/>
+        </w:rPr>
+        <w:t>)</w:t>
+      </w:r>
+      <w:r>
+        <w:t xml:space="preserve">. </w:t>
+      </w:r>
+      <w:r>
+        <w:rPr>
+          <w:lang w:val="mk-MK"/>
+        </w:rPr>
+        <w:t xml:space="preserve"> Потребно е да се најде трансформација од </w:t>
+      </w:r>
+      <w:r>
+        <w:rPr>
+          <w:lang w:val="mk-MK"/>
+        </w:rPr>
+        <w:t>координатниот</w:t>
+      </w:r>
+      <w:r>
+        <w:rPr>
+          <w:lang w:val="mk-MK"/>
+        </w:rPr>
+        <w:t xml:space="preserve"> систем на сликата во реалниот свет така што за секоја точка на сликата </w:t>
+      </w:r>
+      <w:r>
+        <w:t>I=</w:t>
+      </w:r>
+      <w:r>
+        <w:rPr>
+          <w:lang w:val="mk-MK"/>
+        </w:rPr>
+        <w:t>(</w:t>
+      </w:r>
+      <w:r>
+        <w:t>x,</w:t>
+      </w:r>
+      <w:r>
+        <w:t xml:space="preserve"> </w:t>
+      </w:r>
+      <w:r>
+        <w:t>y</w:t>
+      </w:r>
+      <w:r>
+        <w:rPr>
+          <w:lang w:val="mk-MK"/>
+        </w:rPr>
+        <w:t>)</w:t>
+      </w:r>
+      <w:r>
+        <w:t xml:space="preserve">, </w:t>
+      </w:r>
+      <w:r>
+        <w:rPr>
+          <w:lang w:val="mk-MK"/>
+        </w:rPr>
+        <w:t xml:space="preserve"> би добиле точка во реалниот свет </w:t>
+      </w:r>
+      <w:r>
+        <w:t>W=</w:t>
+      </w:r>
+      <w:r>
+        <w:rPr>
+          <w:lang w:val="mk-MK"/>
+        </w:rPr>
+        <w:t>(</w:t>
+      </w:r>
+      <w:r>
+        <w:t>x,</w:t>
+      </w:r>
+      <w:r>
+        <w:t xml:space="preserve"> </w:t>
+      </w:r>
+      <w:r>
+        <w:t>y</w:t>
+      </w:r>
+      <w:r>
+        <w:t xml:space="preserve"> </w:t>
+      </w:r>
+      <w:r>
+        <w:t>,z</w:t>
+      </w:r>
+      <w:r>
+        <w:rPr>
+          <w:lang w:val="mk-MK"/>
+        </w:rPr>
+        <w:t>)</w:t>
+      </w:r>
+      <w:r>
+        <w:t xml:space="preserve">, </w:t>
+      </w:r>
+      <w:r>
+        <w:rPr>
+          <w:lang w:val="mk-MK"/>
+        </w:rPr>
+        <w:t xml:space="preserve"> во координатен систем на камерата , </w:t>
+      </w:r>
+      <w:r>
+        <w:rPr>
+          <w:lang w:val="mk-MK"/>
+        </w:rPr>
+        <w:t>притоа</w:t>
+      </w:r>
+      <w:r>
+        <w:rPr>
+          <w:lang w:val="mk-MK"/>
+        </w:rPr>
+        <w:t xml:space="preserve"> </w:t>
+      </w:r>
+      <w:r>
+        <w:t>нај</w:t>
+      </w:r>
+      <w:r>
+        <w:t xml:space="preserve"> </w:t>
+      </w:r>
+      <w:r>
+        <w:t>често мерните единици се во милиметри. За да ј</w:t>
+      </w:r>
+      <w:r>
+        <w:t xml:space="preserve">а пронајдеме трансфомрацијта </w:t>
+      </w:r>
+      <w:r>
+        <w:rPr>
+          <w:lang w:val="mk-MK"/>
+        </w:rPr>
+        <w:t xml:space="preserve">потеебно е да извршиме постапка за калибрирање на камерата. Оваа постапка ни овозможува да ги добиеме внатрешните параметри на камерата преку кои се извршува проекцијата. </w:t>
+      </w:r>
+    </w:p>
+    <w:p>
+      <w:pPr>
+        <w:pStyle w:val="ListParagraph"/>
+        <w:rPr>
+          <w:lang w:val="mk-MK"/>
+        </w:rPr>
+      </w:pPr>
+    </w:p>
+    <w:p>
+      <w:pPr>
+        <w:rPr>
+          <w:lang w:val="mk-MK"/>
+        </w:rPr>
+      </w:pPr>
+      <w:r>
+        <w:rPr>
+          <w:lang w:val="mk-MK"/>
+        </w:rPr>
+        <w:br w:type="page"/>
+      </w:r>
+    </w:p>
+    <w:p>
+      <w:pPr>
+        <w:pStyle w:val="ListParagraph"/>
+        <w:rPr>
+          <w:lang w:val="mk-MK"/>
+        </w:rPr>
+      </w:pPr>
+      <w:r>
+        <w:rPr>
+          <w:lang w:val="mk-MK"/>
+        </w:rPr>
+        <w:lastRenderedPageBreak/>
+        <w:t>Внатрешни параметри на камерата :</w:t>
       </w:r>
     </w:p>
     <w:p>
@@ -7786,53 +7880,554 @@
         <w:pStyle w:val="ListParagraph"/>
         <w:numPr>
           <w:ilvl w:val="0"/>
-          <w:numId w:val="2"/>
+          <w:numId w:val="18"/>
         </w:numPr>
         <w:rPr>
-          <w:lang w:val="mk-MK"/>
-        </w:rPr>
-      </w:pPr>
-      <w:r>
-        <w:rPr>
-          <w:lang w:val="mk-MK"/>
-        </w:rPr>
-        <w:t>Дизајн на системот</w:t>
+          <w:b/>
+          <w:lang w:val="mk-MK"/>
+        </w:rPr>
+      </w:pPr>
+      <w:r>
+        <w:rPr>
+          <w:b/>
+          <w:lang w:val="mk-MK"/>
+        </w:rPr>
+        <w:t>Фолкално растојание</w:t>
+      </w:r>
+      <w:r>
+        <w:rPr>
+          <w:b/>
+          <w:lang w:val="mk-MK"/>
+        </w:rPr>
+        <w:t xml:space="preserve"> : </w:t>
+      </w:r>
+      <w:r>
+        <w:rPr>
+          <w:lang w:val="mk-MK"/>
+        </w:rPr>
+        <w:t>Фокалната должина во пиксели е зачувана во вектор 2х1 означен со</w:t>
+      </w:r>
+      <w:r>
+        <w:t xml:space="preserve"> </w:t>
+      </w:r>
+      <w:r>
+        <w:rPr>
+          <w:b/>
+        </w:rPr>
+        <w:t>fc</w:t>
       </w:r>
     </w:p>
     <w:p>
       <w:pPr>
         <w:pStyle w:val="ListParagraph"/>
         <w:numPr>
-          <w:ilvl w:val="1"/>
-          <w:numId w:val="2"/>
+          <w:ilvl w:val="0"/>
+          <w:numId w:val="18"/>
         </w:numPr>
         <w:rPr>
-          <w:lang w:val="mk-MK"/>
-        </w:rPr>
-      </w:pPr>
-      <w:r>
-        <w:rPr>
-          <w:lang w:val="mk-MK"/>
-        </w:rPr>
-        <w:t>Модули</w:t>
+          <w:b/>
+          <w:lang w:val="mk-MK"/>
+        </w:rPr>
+      </w:pPr>
+      <w:r>
+        <w:rPr>
+          <w:b/>
+          <w:lang w:val="mk-MK"/>
+        </w:rPr>
+        <w:t>Внатрешна точка (или</w:t>
+      </w:r>
+      <w:r>
+        <w:rPr>
+          <w:b/>
+          <w:lang w:val="mk-MK"/>
+        </w:rPr>
+        <w:t xml:space="preserve"> центар на сликата</w:t>
+      </w:r>
+      <w:r>
+        <w:rPr>
+          <w:b/>
+          <w:lang w:val="mk-MK"/>
+        </w:rPr>
+        <w:t>)</w:t>
+      </w:r>
+      <w:r>
+        <w:rPr>
+          <w:b/>
+        </w:rPr>
+        <w:t xml:space="preserve">: </w:t>
+      </w:r>
+      <w:r>
+        <w:rPr>
+          <w:lang w:val="mk-MK"/>
+        </w:rPr>
+        <w:t>Точка на пресек на оптичките оски и рамнината на сликата</w:t>
+      </w:r>
+      <w:r>
+        <w:rPr>
+          <w:lang w:val="mk-MK"/>
+        </w:rPr>
+        <w:t xml:space="preserve">. </w:t>
+      </w:r>
+      <w:r>
+        <w:rPr>
+          <w:lang w:val="mk-MK"/>
+        </w:rPr>
+        <w:t xml:space="preserve"> Координатите на внатрешната точка се зачувани во 2х1 вектор означен со </w:t>
+      </w:r>
+      <w:r>
+        <w:rPr>
+          <w:b/>
+          <w:lang w:val="mk-MK"/>
+        </w:rPr>
+        <w:t>сс</w:t>
       </w:r>
     </w:p>
     <w:p>
       <w:pPr>
         <w:pStyle w:val="ListParagraph"/>
         <w:numPr>
-          <w:ilvl w:val="2"/>
-          <w:numId w:val="2"/>
+          <w:ilvl w:val="0"/>
+          <w:numId w:val="18"/>
         </w:numPr>
         <w:rPr>
-          <w:lang w:val="mk-MK"/>
-        </w:rPr>
-      </w:pPr>
-      <w:r>
-        <w:rPr>
-          <w:lang w:val="mk-MK"/>
-        </w:rPr>
-        <w:t>Модул за кинематика</w:t>
+          <w:b/>
+          <w:lang w:val="mk-MK"/>
+        </w:rPr>
+      </w:pPr>
+      <w:r>
+        <w:rPr>
+          <w:b/>
+          <w:lang w:val="mk-MK"/>
+        </w:rPr>
+        <w:t>Коефициент на накосеност</w:t>
+      </w:r>
+      <w:r>
+        <w:rPr>
+          <w:b/>
+          <w:lang w:val="mk-MK"/>
+        </w:rPr>
+        <w:t xml:space="preserve">: </w:t>
+      </w:r>
+      <w:r>
+        <w:rPr>
+          <w:lang w:val="mk-MK"/>
+        </w:rPr>
+        <w:t xml:space="preserve">Коефициентот на наклонесто дефинира агол помеѓу </w:t>
+      </w:r>
+      <w:r>
+        <w:t xml:space="preserve">x </w:t>
+      </w:r>
+      <w:r>
+        <w:rPr>
+          <w:lang w:val="mk-MK"/>
+        </w:rPr>
+        <w:t>и</w:t>
+      </w:r>
+      <w:r>
+        <w:t xml:space="preserve"> y</w:t>
+      </w:r>
+      <w:r>
+        <w:rPr>
+          <w:lang w:val="mk-MK"/>
+        </w:rPr>
+        <w:t xml:space="preserve"> оските на пикселите, и е зачуван во скалар </w:t>
+      </w:r>
+      <w:r>
+        <w:rPr>
+          <w:b/>
+        </w:rPr>
+        <w:t>alpha_c</w:t>
+      </w:r>
+      <w:r>
+        <w:rPr>
+          <w:b/>
+        </w:rPr>
+        <w:t>.</w:t>
+      </w:r>
+    </w:p>
+    <w:p>
+      <w:pPr>
+        <w:pStyle w:val="ListParagraph"/>
+        <w:numPr>
+          <w:ilvl w:val="0"/>
+          <w:numId w:val="18"/>
+        </w:numPr>
+        <w:rPr>
+          <w:b/>
+          <w:lang w:val="mk-MK"/>
+        </w:rPr>
+      </w:pPr>
+      <w:r>
+        <w:rPr>
+          <w:b/>
+          <w:lang w:val="mk-MK"/>
+        </w:rPr>
+        <w:t>Дисторзии</w:t>
+      </w:r>
+      <w:r>
+        <w:t>:</w:t>
+      </w:r>
+      <w:r>
+        <w:rPr>
+          <w:lang w:val="mk-MK"/>
+        </w:rPr>
+        <w:t xml:space="preserve"> Коефициенти на дисторзија на сликата(радиални и тангенти) се зачувани во вектор 5х1 означен со </w:t>
+      </w:r>
+      <w:r>
+        <w:rPr>
+          <w:b/>
+        </w:rPr>
+        <w:t>kc</w:t>
+      </w:r>
+    </w:p>
+    <w:p>
+      <w:pPr>
+        <w:pStyle w:val="ListParagraph"/>
+        <w:rPr>
+          <w:lang w:val="mk-MK"/>
+        </w:rPr>
+      </w:pPr>
+      <w:r>
+        <w:rPr>
+          <w:lang w:val="mk-MK"/>
+        </w:rPr>
+        <w:t xml:space="preserve">Процесот на </w:t>
+      </w:r>
+      <w:r>
+        <w:rPr>
+          <w:lang w:val="mk-MK"/>
+        </w:rPr>
+        <w:t>калибрирање</w:t>
+      </w:r>
+      <w:r>
+        <w:rPr>
+          <w:lang w:val="mk-MK"/>
+        </w:rPr>
+        <w:t xml:space="preserve"> на камерата започнува со покачување на</w:t>
+      </w:r>
+      <w:r>
+        <w:rPr>
+          <w:lang w:val="mk-MK"/>
+        </w:rPr>
+        <w:t xml:space="preserve"> </w:t>
+      </w:r>
+      <w:r>
+        <w:rPr>
+          <w:lang w:val="mk-MK"/>
+        </w:rPr>
+        <w:t xml:space="preserve">печатена шема слична на шаховска табла. </w:t>
+      </w:r>
+      <w:r>
+        <w:rPr>
+          <w:lang w:val="mk-MK"/>
+        </w:rPr>
+        <w:t xml:space="preserve">Пртиоа шаховската табла на секоја слика треба да има рзлиочна ориентација од претходната. Осум до десте слики се доволни за да сеопределат внатрешните параметри на камерата. </w:t>
+      </w:r>
+      <w:r>
+        <w:rPr>
+          <w:lang w:val="mk-MK"/>
+        </w:rPr>
+        <w:t xml:space="preserve">Софтверот користен за </w:t>
+      </w:r>
+      <w:r>
+        <w:rPr>
+          <w:lang w:val="mk-MK"/>
+        </w:rPr>
+        <w:t>калибрирање</w:t>
+      </w:r>
+      <w:r>
+        <w:rPr>
+          <w:lang w:val="mk-MK"/>
+        </w:rPr>
+        <w:t xml:space="preserve"> на </w:t>
+      </w:r>
+      <w:r>
+        <w:rPr>
+          <w:lang w:val="mk-MK"/>
+        </w:rPr>
+        <w:t>камерата</w:t>
+      </w:r>
+      <w:r>
+        <w:rPr>
+          <w:lang w:val="mk-MK"/>
+        </w:rPr>
+        <w:t xml:space="preserve"> е</w:t>
+      </w:r>
+      <w:r>
+        <w:rPr>
+          <w:lang w:val="mk-MK"/>
+        </w:rPr>
+        <w:t xml:space="preserve"> </w:t>
+      </w:r>
+      <w:r>
+        <w:t>“</w:t>
+      </w:r>
+      <w:hyperlink r:id="rId15" w:history="1">
+        <w:r>
+          <w:rPr>
+            <w:rStyle w:val="Hyperlink"/>
+            <w:b/>
+          </w:rPr>
+          <w:t>Camera Calibration Toolbox for Matlab</w:t>
+        </w:r>
+      </w:hyperlink>
+      <w:r>
+        <w:t>”</w:t>
+      </w:r>
+    </w:p>
+    <w:p>
+      <w:pPr>
+        <w:pStyle w:val="ListParagraph"/>
+        <w:rPr>
+          <w:lang w:val="mk-MK"/>
+        </w:rPr>
+      </w:pPr>
+    </w:p>
+    <w:p>
+      <w:pPr>
+        <w:pStyle w:val="ListParagraph"/>
+        <w:rPr>
+          <w:lang w:val="mk-MK"/>
+        </w:rPr>
+      </w:pPr>
+      <w:r>
+        <w:rPr>
+          <w:noProof/>
+        </w:rPr>
+        <w:drawing>
+          <wp:inline distT="0" distB="0" distL="0" distR="0">
+            <wp:extent cx="5943600" cy="892175"/>
+            <wp:effectExtent l="19050" t="0" r="0" b="0"/>
+            <wp:docPr id="22" name="Picture 21" descr="Calib1.jpg"/>
+            <wp:cNvGraphicFramePr>
+              <a:graphicFrameLocks xmlns:a="http://schemas.openxmlformats.org/drawingml/2006/main" noChangeAspect="1"/>
+            </wp:cNvGraphicFramePr>
+            <a:graphic xmlns:a="http://schemas.openxmlformats.org/drawingml/2006/main">
+              <a:graphicData uri="http://schemas.openxmlformats.org/drawingml/2006/picture">
+                <pic:pic xmlns:pic="http://schemas.openxmlformats.org/drawingml/2006/picture">
+                  <pic:nvPicPr>
+                    <pic:cNvPr id="0" name="Calib1.jpg"/>
+                    <pic:cNvPicPr/>
+                  </pic:nvPicPr>
+                  <pic:blipFill>
+                    <a:blip r:embed="rId16"/>
+                    <a:stretch>
+                      <a:fillRect/>
+                    </a:stretch>
+                  </pic:blipFill>
+                  <pic:spPr>
+                    <a:xfrm>
+                      <a:off x="0" y="0"/>
+                      <a:ext cx="5943600" cy="892175"/>
+                    </a:xfrm>
+                    <a:prstGeom prst="rect">
+                      <a:avLst/>
+                    </a:prstGeom>
+                  </pic:spPr>
+                </pic:pic>
+              </a:graphicData>
+            </a:graphic>
+          </wp:inline>
+        </w:drawing>
+      </w:r>
+    </w:p>
+    <w:p>
+      <w:pPr>
+        <w:pStyle w:val="ListParagraph"/>
+        <w:ind w:left="792"/>
+        <w:rPr>
+          <w:lang w:val="mk-MK"/>
+        </w:rPr>
+      </w:pPr>
+    </w:p>
+    <w:p>
+      <w:pPr>
+        <w:pStyle w:val="Titilewithnumbering"/>
+      </w:pPr>
+      <w:r>
+        <w:t>Дизајн на системот</w:t>
+      </w:r>
+    </w:p>
+    <w:p>
+      <w:pPr>
+        <w:pStyle w:val="SubToitlewithnumbering"/>
+        <w:rPr>
+          <w:lang w:val="mk-MK"/>
+        </w:rPr>
+      </w:pPr>
+      <w:r>
+        <w:rPr>
+          <w:lang w:val="mk-MK"/>
+        </w:rPr>
+        <w:t>Избор на платформа</w:t>
+      </w:r>
+    </w:p>
+    <w:p>
+      <w:pPr>
+        <w:pStyle w:val="ListParagraph"/>
+        <w:rPr>
+          <w:lang w:val="mk-MK"/>
+        </w:rPr>
+      </w:pPr>
+      <w:r>
+        <w:rPr>
+          <w:lang w:val="mk-MK"/>
+        </w:rPr>
+        <w:t xml:space="preserve">При изборот на платформа за реализација на </w:t>
+      </w:r>
+      <w:r>
+        <w:rPr>
+          <w:lang w:val="mk-MK"/>
+        </w:rPr>
+        <w:t>софтверскиот</w:t>
+      </w:r>
+      <w:r>
+        <w:rPr>
+          <w:lang w:val="mk-MK"/>
+        </w:rPr>
+        <w:t xml:space="preserve"> систем </w:t>
+      </w:r>
+      <w:r>
+        <w:rPr>
+          <w:lang w:val="mk-MK"/>
+        </w:rPr>
+        <w:t xml:space="preserve"> </w:t>
+      </w:r>
+      <w:r>
+        <w:rPr>
+          <w:lang w:val="mk-MK"/>
+        </w:rPr>
+        <w:t>з</w:t>
+      </w:r>
+      <w:r>
+        <w:rPr>
+          <w:lang w:val="mk-MK"/>
+        </w:rPr>
+        <w:t xml:space="preserve">емени се повеќе </w:t>
+      </w:r>
+      <w:r>
+        <w:rPr>
+          <w:lang w:val="mk-MK"/>
+        </w:rPr>
+        <w:t>критериуми</w:t>
+      </w:r>
+      <w:r>
+        <w:rPr>
+          <w:lang w:val="mk-MK"/>
+        </w:rPr>
+        <w:t xml:space="preserve">. Лесен начин на изразување на математички пресметки. Достапност на различни алатки со цел максимално </w:t>
+      </w:r>
+      <w:r>
+        <w:rPr>
+          <w:lang w:val="mk-MK"/>
+        </w:rPr>
+        <w:t>искористување на</w:t>
+      </w:r>
+      <w:r>
+        <w:rPr>
+          <w:lang w:val="mk-MK"/>
+        </w:rPr>
+        <w:t xml:space="preserve"> постоечата технологија. Еден од најбитните </w:t>
+      </w:r>
+      <w:r>
+        <w:rPr>
+          <w:lang w:val="mk-MK"/>
+        </w:rPr>
+        <w:t>критериуми</w:t>
+      </w:r>
+      <w:r>
+        <w:rPr>
+          <w:lang w:val="mk-MK"/>
+        </w:rPr>
+        <w:t xml:space="preserve"> при изборот е и можноста за</w:t>
+      </w:r>
+      <w:r>
+        <w:rPr>
+          <w:lang w:val="mk-MK"/>
+        </w:rPr>
+        <w:t xml:space="preserve"> дизајнирање на симулатор кој ќе овозможи</w:t>
+      </w:r>
+      <w:r>
+        <w:rPr>
+          <w:lang w:val="mk-MK"/>
+        </w:rPr>
+        <w:t xml:space="preserve"> </w:t>
+      </w:r>
+      <w:r>
+        <w:rPr>
+          <w:lang w:val="mk-MK"/>
+        </w:rPr>
+        <w:t>симулирање</w:t>
+      </w:r>
+      <w:r>
+        <w:rPr>
+          <w:lang w:val="mk-MK"/>
+        </w:rPr>
+        <w:t xml:space="preserve"> на роботскиот систем во реално време со голема то</w:t>
+      </w:r>
+      <w:r>
+        <w:rPr>
+          <w:lang w:val="mk-MK"/>
+        </w:rPr>
+        <w:t xml:space="preserve">чност. </w:t>
+      </w:r>
+      <w:r>
+        <w:rPr>
+          <w:lang w:val="mk-MK"/>
+        </w:rPr>
+        <w:t>Алатки кои овозможуваат обработка на слики. Земајќи ги сите овие параметри програмскиот пакет МАТЛАБ  беше одличен избор????.</w:t>
+      </w:r>
+      <w:r>
+        <w:rPr>
+          <w:lang w:val="mk-MK"/>
+        </w:rPr>
+        <w:t xml:space="preserve"> </w:t>
+      </w:r>
+    </w:p>
+    <w:p>
+      <w:pPr>
+        <w:pStyle w:val="SubToitlewithnumbering"/>
+        <w:rPr>
+          <w:lang w:val="mk-MK"/>
+        </w:rPr>
+      </w:pPr>
+      <w:r>
+        <w:rPr>
+          <w:lang w:val="mk-MK"/>
+        </w:rPr>
+        <w:t>Модули</w:t>
+      </w:r>
+    </w:p>
+    <w:p>
+      <w:pPr>
+        <w:pStyle w:val="ListParagraph"/>
+        <w:rPr>
+          <w:lang w:val="mk-MK"/>
+        </w:rPr>
+      </w:pPr>
+      <w:r>
+        <w:rPr>
+          <w:lang w:val="mk-MK"/>
+        </w:rPr>
+        <w:t>Системот се состои од засебни модули кои комуницираат помеѓу себе преку глобални променливи кои се сместени во меморијата на матлаб. Системот се состои од следниве модули :</w:t>
+      </w:r>
+    </w:p>
+    <w:p>
+      <w:pPr>
+        <w:pStyle w:val="ListParagraph"/>
+        <w:numPr>
+          <w:ilvl w:val="0"/>
+          <w:numId w:val="20"/>
+        </w:numPr>
+        <w:rPr>
+          <w:lang w:val="mk-MK"/>
+        </w:rPr>
+      </w:pPr>
+      <w:r>
+        <w:rPr>
+          <w:lang w:val="mk-MK"/>
+        </w:rPr>
+        <w:t xml:space="preserve">Модул за </w:t>
       </w:r>
     </w:p>
     <w:p>
@@ -7866,7 +8461,7 @@
                     </pic:cNvPicPr>
                   </pic:nvPicPr>
                   <pic:blipFill>
-                    <a:blip r:embed="rId14"/>
+                    <a:blip r:embed="rId17"/>
                     <a:srcRect/>
                     <a:stretch>
                       <a:fillRect/>
@@ -7965,7 +8560,7 @@
                     </pic:cNvPicPr>
                   </pic:nvPicPr>
                   <pic:blipFill>
-                    <a:blip r:embed="rId15"/>
+                    <a:blip r:embed="rId18"/>
                     <a:srcRect/>
                     <a:stretch>
                       <a:fillRect/>
@@ -8009,21 +8604,7 @@
         <w:rPr>
           <w:lang w:val="mk-MK"/>
         </w:rPr>
-        <w:t xml:space="preserve">Модул за </w:t>
-      </w:r>
-      <w:proofErr w:type="spellStart"/>
-      <w:r>
-        <w:rPr>
-          <w:lang w:val="mk-MK"/>
-        </w:rPr>
-        <w:t>детекитрање</w:t>
-      </w:r>
-      <w:proofErr w:type="spellEnd"/>
-      <w:r>
-        <w:rPr>
-          <w:lang w:val="mk-MK"/>
-        </w:rPr>
-        <w:t xml:space="preserve"> на објекти</w:t>
+        <w:t>Модул за детекитрање на објекти</w:t>
       </w:r>
     </w:p>
     <w:p>
@@ -8041,21 +8622,7 @@
         <w:rPr>
           <w:lang w:val="mk-MK"/>
         </w:rPr>
-        <w:t xml:space="preserve">Модул за контрола на </w:t>
-      </w:r>
-      <w:proofErr w:type="spellStart"/>
-      <w:r>
-        <w:rPr>
-          <w:lang w:val="mk-MK"/>
-        </w:rPr>
-        <w:t>роботска</w:t>
-      </w:r>
-      <w:proofErr w:type="spellEnd"/>
-      <w:r>
-        <w:rPr>
-          <w:lang w:val="mk-MK"/>
-        </w:rPr>
-        <w:t xml:space="preserve"> рака</w:t>
+        <w:t>Модул за контрола на роботска рака</w:t>
       </w:r>
     </w:p>
     <w:p>
@@ -8088,7 +8655,7 @@
                     </pic:cNvPicPr>
                   </pic:nvPicPr>
                   <pic:blipFill>
-                    <a:blip r:embed="rId16"/>
+                    <a:blip r:embed="rId19"/>
                     <a:srcRect/>
                     <a:stretch>
                       <a:fillRect/>
@@ -8141,14 +8708,12 @@
           <w:lang w:val="mk-MK"/>
         </w:rPr>
       </w:pPr>
-      <w:proofErr w:type="spellStart"/>
       <w:r>
         <w:rPr>
           <w:lang w:val="mk-MK"/>
         </w:rPr>
         <w:t>Референвцесс</w:t>
       </w:r>
-      <w:proofErr w:type="spellEnd"/>
     </w:p>
     <w:p>
       <w:pPr>
@@ -8168,25 +8733,7 @@
           <w:sz w:val="20"/>
           <w:szCs w:val="20"/>
         </w:rPr>
-        <w:t xml:space="preserve">K. C. Gupta and K. </w:t>
-      </w:r>
-      <w:proofErr w:type="spellStart"/>
-      <w:r>
-        <w:rPr>
-          <w:rFonts w:ascii="CMR10" w:hAnsi="CMR10" w:cs="CMR10"/>
-          <w:sz w:val="20"/>
-          <w:szCs w:val="20"/>
-        </w:rPr>
-        <w:t>Kazerounian</w:t>
-      </w:r>
-      <w:proofErr w:type="spellEnd"/>
-      <w:r>
-        <w:rPr>
-          <w:rFonts w:ascii="CMR10" w:hAnsi="CMR10" w:cs="CMR10"/>
-          <w:sz w:val="20"/>
-          <w:szCs w:val="20"/>
-        </w:rPr>
-        <w:t>, “Improved</w:t>
+        <w:t>K. C. Gupta and K. Kazerounian, “Improved</w:t>
       </w:r>
     </w:p>
     <w:p>
@@ -8201,23 +8748,13 @@
           <w:szCs w:val="20"/>
         </w:rPr>
       </w:pPr>
-      <w:proofErr w:type="gramStart"/>
       <w:r>
         <w:rPr>
           <w:rFonts w:ascii="CMR10" w:hAnsi="CMR10" w:cs="CMR10"/>
           <w:sz w:val="20"/>
           <w:szCs w:val="20"/>
         </w:rPr>
-        <w:t>numerical</w:t>
-      </w:r>
-      <w:proofErr w:type="gramEnd"/>
-      <w:r>
-        <w:rPr>
-          <w:rFonts w:ascii="CMR10" w:hAnsi="CMR10" w:cs="CMR10"/>
-          <w:sz w:val="20"/>
-          <w:szCs w:val="20"/>
-        </w:rPr>
-        <w:t xml:space="preserve"> solutions of inverse kinematics of</w:t>
+        <w:t>numerical solutions of inverse kinematics of</w:t>
       </w:r>
     </w:p>
     <w:p>
@@ -8232,23 +8769,13 @@
           <w:szCs w:val="20"/>
         </w:rPr>
       </w:pPr>
-      <w:proofErr w:type="gramStart"/>
       <w:r>
         <w:rPr>
           <w:rFonts w:ascii="CMR10" w:hAnsi="CMR10" w:cs="CMR10"/>
           <w:sz w:val="20"/>
           <w:szCs w:val="20"/>
         </w:rPr>
-        <w:t>robots</w:t>
-      </w:r>
-      <w:proofErr w:type="gramEnd"/>
-      <w:r>
-        <w:rPr>
-          <w:rFonts w:ascii="CMR10" w:hAnsi="CMR10" w:cs="CMR10"/>
-          <w:sz w:val="20"/>
-          <w:szCs w:val="20"/>
-        </w:rPr>
-        <w:t xml:space="preserve">,” in </w:t>
+        <w:t xml:space="preserve">robots,” in </w:t>
       </w:r>
       <w:r>
         <w:rPr>
@@ -8327,25 +8854,7 @@
           <w:sz w:val="20"/>
           <w:szCs w:val="20"/>
         </w:rPr>
-        <w:t xml:space="preserve">[2] A. Goldenberg, B. </w:t>
-      </w:r>
-      <w:proofErr w:type="spellStart"/>
-      <w:r>
-        <w:rPr>
-          <w:rFonts w:ascii="CMR10" w:hAnsi="CMR10" w:cs="CMR10"/>
-          <w:sz w:val="20"/>
-          <w:szCs w:val="20"/>
-        </w:rPr>
-        <w:t>Benhabib</w:t>
-      </w:r>
-      <w:proofErr w:type="spellEnd"/>
-      <w:r>
-        <w:rPr>
-          <w:rFonts w:ascii="CMR10" w:hAnsi="CMR10" w:cs="CMR10"/>
-          <w:sz w:val="20"/>
-          <w:szCs w:val="20"/>
-        </w:rPr>
-        <w:t>, and R. Fenton,</w:t>
+        <w:t>[2] A. Goldenberg, B. Benhabib, and R. Fenton,</w:t>
       </w:r>
     </w:p>
     <w:p>
@@ -8381,7 +8890,6 @@
           <w:szCs w:val="20"/>
         </w:rPr>
       </w:pPr>
-      <w:proofErr w:type="gramStart"/>
       <w:r>
         <w:rPr>
           <w:rFonts w:ascii="CMR10" w:hAnsi="CMR10" w:cs="CMR10"/>
@@ -8389,16 +8897,7 @@
           <w:szCs w:val="20"/>
         </w:rPr>
         <w:lastRenderedPageBreak/>
-        <w:t>kinematics</w:t>
-      </w:r>
-      <w:proofErr w:type="gramEnd"/>
-      <w:r>
-        <w:rPr>
-          <w:rFonts w:ascii="CMR10" w:hAnsi="CMR10" w:cs="CMR10"/>
-          <w:sz w:val="20"/>
-          <w:szCs w:val="20"/>
-        </w:rPr>
-        <w:t xml:space="preserve"> of robots,” </w:t>
+        <w:t xml:space="preserve">kinematics of robots,” </w:t>
       </w:r>
       <w:r>
         <w:rPr>
@@ -8477,25 +8976,7 @@
           <w:sz w:val="20"/>
           <w:szCs w:val="20"/>
         </w:rPr>
-        <w:t xml:space="preserve">[3] V. J. </w:t>
-      </w:r>
-      <w:proofErr w:type="spellStart"/>
-      <w:r>
-        <w:rPr>
-          <w:rFonts w:ascii="CMR10" w:hAnsi="CMR10" w:cs="CMR10"/>
-          <w:sz w:val="20"/>
-          <w:szCs w:val="20"/>
-        </w:rPr>
-        <w:t>Lumelsky</w:t>
-      </w:r>
-      <w:proofErr w:type="spellEnd"/>
-      <w:r>
-        <w:rPr>
-          <w:rFonts w:ascii="CMR10" w:hAnsi="CMR10" w:cs="CMR10"/>
-          <w:sz w:val="20"/>
-          <w:szCs w:val="20"/>
-        </w:rPr>
-        <w:t>, “Iterative coordinate transformation</w:t>
+        <w:t>[3] V. J. Lumelsky, “Iterative coordinate transformation</w:t>
       </w:r>
     </w:p>
     <w:p>
@@ -8510,23 +8991,13 @@
           <w:szCs w:val="20"/>
         </w:rPr>
       </w:pPr>
-      <w:proofErr w:type="gramStart"/>
       <w:r>
         <w:rPr>
           <w:rFonts w:ascii="CMR10" w:hAnsi="CMR10" w:cs="CMR10"/>
           <w:sz w:val="20"/>
           <w:szCs w:val="20"/>
         </w:rPr>
-        <w:t>procedure</w:t>
-      </w:r>
-      <w:proofErr w:type="gramEnd"/>
-      <w:r>
-        <w:rPr>
-          <w:rFonts w:ascii="CMR10" w:hAnsi="CMR10" w:cs="CMR10"/>
-          <w:sz w:val="20"/>
-          <w:szCs w:val="20"/>
-        </w:rPr>
-        <w:t xml:space="preserve"> for one class of robots,”</w:t>
+        <w:t>procedure for one class of robots,”</w:t>
       </w:r>
     </w:p>
     <w:p>
@@ -8597,43 +9068,7 @@
           <w:sz w:val="20"/>
           <w:szCs w:val="20"/>
         </w:rPr>
-        <w:t xml:space="preserve">[4] V. D. </w:t>
-      </w:r>
-      <w:proofErr w:type="spellStart"/>
-      <w:r>
-        <w:rPr>
-          <w:rFonts w:ascii="CMR10" w:hAnsi="CMR10" w:cs="CMR10"/>
-          <w:sz w:val="20"/>
-          <w:szCs w:val="20"/>
-        </w:rPr>
-        <w:t>Tourassis</w:t>
-      </w:r>
-      <w:proofErr w:type="spellEnd"/>
-      <w:r>
-        <w:rPr>
-          <w:rFonts w:ascii="CMR10" w:hAnsi="CMR10" w:cs="CMR10"/>
-          <w:sz w:val="20"/>
-          <w:szCs w:val="20"/>
-        </w:rPr>
-        <w:t xml:space="preserve"> and J. </w:t>
-      </w:r>
-      <w:proofErr w:type="spellStart"/>
-      <w:r>
-        <w:rPr>
-          <w:rFonts w:ascii="CMR10" w:hAnsi="CMR10" w:cs="CMR10"/>
-          <w:sz w:val="20"/>
-          <w:szCs w:val="20"/>
-        </w:rPr>
-        <w:t>Ang</w:t>
-      </w:r>
-      <w:proofErr w:type="spellEnd"/>
-      <w:r>
-        <w:rPr>
-          <w:rFonts w:ascii="CMR10" w:hAnsi="CMR10" w:cs="CMR10"/>
-          <w:sz w:val="20"/>
-          <w:szCs w:val="20"/>
-        </w:rPr>
-        <w:t>, M.H., “A modular</w:t>
+        <w:t>[4] V. D. Tourassis and J. Ang, M.H., “A modular</w:t>
       </w:r>
     </w:p>
     <w:p>
@@ -8648,23 +9083,13 @@
           <w:szCs w:val="20"/>
         </w:rPr>
       </w:pPr>
-      <w:proofErr w:type="gramStart"/>
       <w:r>
         <w:rPr>
           <w:rFonts w:ascii="CMR10" w:hAnsi="CMR10" w:cs="CMR10"/>
           <w:sz w:val="20"/>
           <w:szCs w:val="20"/>
         </w:rPr>
-        <w:t>architecture</w:t>
-      </w:r>
-      <w:proofErr w:type="gramEnd"/>
-      <w:r>
-        <w:rPr>
-          <w:rFonts w:ascii="CMR10" w:hAnsi="CMR10" w:cs="CMR10"/>
-          <w:sz w:val="20"/>
-          <w:szCs w:val="20"/>
-        </w:rPr>
-        <w:t xml:space="preserve"> for inverse robot kinematics,”</w:t>
+        <w:t>architecture for inverse robot kinematics,”</w:t>
       </w:r>
     </w:p>
     <w:p>
@@ -8735,25 +9160,7 @@
           <w:sz w:val="20"/>
           <w:szCs w:val="20"/>
         </w:rPr>
-        <w:t xml:space="preserve">[5] M. </w:t>
-      </w:r>
-      <w:proofErr w:type="spellStart"/>
-      <w:r>
-        <w:rPr>
-          <w:rFonts w:ascii="CMR10" w:hAnsi="CMR10" w:cs="CMR10"/>
-          <w:sz w:val="20"/>
-          <w:szCs w:val="20"/>
-        </w:rPr>
-        <w:t>Fedor</w:t>
-      </w:r>
-      <w:proofErr w:type="spellEnd"/>
-      <w:r>
-        <w:rPr>
-          <w:rFonts w:ascii="CMR10" w:hAnsi="CMR10" w:cs="CMR10"/>
-          <w:sz w:val="20"/>
-          <w:szCs w:val="20"/>
-        </w:rPr>
-        <w:t>, “Application of inverse kinematics</w:t>
+        <w:t>[5] M. Fedor, “Application of inverse kinematics</w:t>
       </w:r>
     </w:p>
     <w:p>
@@ -8768,23 +9175,13 @@
           <w:szCs w:val="20"/>
         </w:rPr>
       </w:pPr>
-      <w:proofErr w:type="gramStart"/>
       <w:r>
         <w:rPr>
           <w:rFonts w:ascii="CMR10" w:hAnsi="CMR10" w:cs="CMR10"/>
           <w:sz w:val="20"/>
           <w:szCs w:val="20"/>
         </w:rPr>
-        <w:t>for</w:t>
-      </w:r>
-      <w:proofErr w:type="gramEnd"/>
-      <w:r>
-        <w:rPr>
-          <w:rFonts w:ascii="CMR10" w:hAnsi="CMR10" w:cs="CMR10"/>
-          <w:sz w:val="20"/>
-          <w:szCs w:val="20"/>
-        </w:rPr>
-        <w:t xml:space="preserve"> skeleton manipulation in real-time,” in</w:t>
+        <w:t>for skeleton manipulation in real-time,” in</w:t>
       </w:r>
     </w:p>
     <w:p>
@@ -8820,23 +9217,13 @@
           <w:szCs w:val="20"/>
         </w:rPr>
       </w:pPr>
-      <w:proofErr w:type="gramStart"/>
       <w:r>
         <w:rPr>
           <w:rFonts w:ascii="CMTI10" w:hAnsi="CMTI10" w:cs="CMTI10"/>
           <w:sz w:val="20"/>
           <w:szCs w:val="20"/>
         </w:rPr>
-        <w:t>conference</w:t>
-      </w:r>
-      <w:proofErr w:type="gramEnd"/>
-      <w:r>
-        <w:rPr>
-          <w:rFonts w:ascii="CMTI10" w:hAnsi="CMTI10" w:cs="CMTI10"/>
-          <w:sz w:val="20"/>
-          <w:szCs w:val="20"/>
-        </w:rPr>
-        <w:t xml:space="preserve"> on Computer graphics</w:t>
+        <w:t>conference on Computer graphics</w:t>
       </w:r>
       <w:r>
         <w:rPr>
@@ -8961,6 +9348,205 @@
     </w:lvl>
   </w:abstractNum>
   <w:abstractNum w:abstractNumId="1">
+    <w:nsid w:val="079E7BEB"/>
+    <w:multiLevelType w:val="multilevel"/>
+    <w:tmpl w:val="5E7083FC"/>
+    <w:lvl w:ilvl="0">
+      <w:start w:val="1"/>
+      <w:numFmt w:val="decimal"/>
+      <w:lvlText w:val="%1."/>
+      <w:lvlJc w:val="left"/>
+      <w:pPr>
+        <w:ind w:left="360" w:hanging="360"/>
+      </w:pPr>
+    </w:lvl>
+    <w:lvl w:ilvl="1">
+      <w:start w:val="1"/>
+      <w:numFmt w:val="decimal"/>
+      <w:lvlText w:val="%1.%2."/>
+      <w:lvlJc w:val="left"/>
+      <w:pPr>
+        <w:ind w:left="792" w:hanging="432"/>
+      </w:pPr>
+    </w:lvl>
+    <w:lvl w:ilvl="2">
+      <w:start w:val="1"/>
+      <w:numFmt w:val="decimal"/>
+      <w:lvlText w:val="%1.%2.%3."/>
+      <w:lvlJc w:val="left"/>
+      <w:pPr>
+        <w:ind w:left="1224" w:hanging="504"/>
+      </w:pPr>
+    </w:lvl>
+    <w:lvl w:ilvl="3">
+      <w:start w:val="1"/>
+      <w:numFmt w:val="decimal"/>
+      <w:lvlText w:val="%1.%2.%3.%4."/>
+      <w:lvlJc w:val="left"/>
+      <w:pPr>
+        <w:ind w:left="1728" w:hanging="648"/>
+      </w:pPr>
+    </w:lvl>
+    <w:lvl w:ilvl="4">
+      <w:start w:val="1"/>
+      <w:numFmt w:val="decimal"/>
+      <w:lvlText w:val="%1.%2.%3.%4.%5."/>
+      <w:lvlJc w:val="left"/>
+      <w:pPr>
+        <w:ind w:left="2232" w:hanging="792"/>
+      </w:pPr>
+    </w:lvl>
+    <w:lvl w:ilvl="5">
+      <w:start w:val="1"/>
+      <w:numFmt w:val="decimal"/>
+      <w:lvlText w:val="%1.%2.%3.%4.%5.%6."/>
+      <w:lvlJc w:val="left"/>
+      <w:pPr>
+        <w:ind w:left="2736" w:hanging="936"/>
+      </w:pPr>
+    </w:lvl>
+    <w:lvl w:ilvl="6">
+      <w:start w:val="1"/>
+      <w:numFmt w:val="decimal"/>
+      <w:lvlText w:val="%1.%2.%3.%4.%5.%6.%7."/>
+      <w:lvlJc w:val="left"/>
+      <w:pPr>
+        <w:ind w:left="3240" w:hanging="1080"/>
+      </w:pPr>
+    </w:lvl>
+    <w:lvl w:ilvl="7">
+      <w:start w:val="1"/>
+      <w:numFmt w:val="decimal"/>
+      <w:lvlText w:val="%1.%2.%3.%4.%5.%6.%7.%8."/>
+      <w:lvlJc w:val="left"/>
+      <w:pPr>
+        <w:ind w:left="3744" w:hanging="1224"/>
+      </w:pPr>
+    </w:lvl>
+    <w:lvl w:ilvl="8">
+      <w:start w:val="1"/>
+      <w:numFmt w:val="decimal"/>
+      <w:lvlText w:val="%1.%2.%3.%4.%5.%6.%7.%8.%9."/>
+      <w:lvlJc w:val="left"/>
+      <w:pPr>
+        <w:ind w:left="4320" w:hanging="1440"/>
+      </w:pPr>
+    </w:lvl>
+  </w:abstractNum>
+  <w:abstractNum w:abstractNumId="2">
+    <w:nsid w:val="0AC974C6"/>
+    <w:multiLevelType w:val="hybridMultilevel"/>
+    <w:tmpl w:val="3E34B2FC"/>
+    <w:lvl w:ilvl="0" w:tplc="0409000B">
+      <w:start w:val="1"/>
+      <w:numFmt w:val="bullet"/>
+      <w:lvlText w:val=""/>
+      <w:lvlJc w:val="left"/>
+      <w:pPr>
+        <w:ind w:left="1440" w:hanging="360"/>
+      </w:pPr>
+      <w:rPr>
+        <w:rFonts w:ascii="Wingdings" w:hAnsi="Wingdings" w:hint="default"/>
+      </w:rPr>
+    </w:lvl>
+    <w:lvl w:ilvl="1" w:tplc="04090003" w:tentative="1">
+      <w:start w:val="1"/>
+      <w:numFmt w:val="bullet"/>
+      <w:lvlText w:val="o"/>
+      <w:lvlJc w:val="left"/>
+      <w:pPr>
+        <w:ind w:left="2160" w:hanging="360"/>
+      </w:pPr>
+      <w:rPr>
+        <w:rFonts w:ascii="Courier New" w:hAnsi="Courier New" w:cs="Courier New" w:hint="default"/>
+      </w:rPr>
+    </w:lvl>
+    <w:lvl w:ilvl="2" w:tplc="04090005" w:tentative="1">
+      <w:start w:val="1"/>
+      <w:numFmt w:val="bullet"/>
+      <w:lvlText w:val=""/>
+      <w:lvlJc w:val="left"/>
+      <w:pPr>
+        <w:ind w:left="2880" w:hanging="360"/>
+      </w:pPr>
+      <w:rPr>
+        <w:rFonts w:ascii="Wingdings" w:hAnsi="Wingdings" w:hint="default"/>
+      </w:rPr>
+    </w:lvl>
+    <w:lvl w:ilvl="3" w:tplc="04090001" w:tentative="1">
+      <w:start w:val="1"/>
+      <w:numFmt w:val="bullet"/>
+      <w:lvlText w:val=""/>
+      <w:lvlJc w:val="left"/>
+      <w:pPr>
+        <w:ind w:left="3600" w:hanging="360"/>
+      </w:pPr>
+      <w:rPr>
+        <w:rFonts w:ascii="Symbol" w:hAnsi="Symbol" w:hint="default"/>
+      </w:rPr>
+    </w:lvl>
+    <w:lvl w:ilvl="4" w:tplc="04090003" w:tentative="1">
+      <w:start w:val="1"/>
+      <w:numFmt w:val="bullet"/>
+      <w:lvlText w:val="o"/>
+      <w:lvlJc w:val="left"/>
+      <w:pPr>
+        <w:ind w:left="4320" w:hanging="360"/>
+      </w:pPr>
+      <w:rPr>
+        <w:rFonts w:ascii="Courier New" w:hAnsi="Courier New" w:cs="Courier New" w:hint="default"/>
+      </w:rPr>
+    </w:lvl>
+    <w:lvl w:ilvl="5" w:tplc="04090005" w:tentative="1">
+      <w:start w:val="1"/>
+      <w:numFmt w:val="bullet"/>
+      <w:lvlText w:val=""/>
+      <w:lvlJc w:val="left"/>
+      <w:pPr>
+        <w:ind w:left="5040" w:hanging="360"/>
+      </w:pPr>
+      <w:rPr>
+        <w:rFonts w:ascii="Wingdings" w:hAnsi="Wingdings" w:hint="default"/>
+      </w:rPr>
+    </w:lvl>
+    <w:lvl w:ilvl="6" w:tplc="04090001" w:tentative="1">
+      <w:start w:val="1"/>
+      <w:numFmt w:val="bullet"/>
+      <w:lvlText w:val=""/>
+      <w:lvlJc w:val="left"/>
+      <w:pPr>
+        <w:ind w:left="5760" w:hanging="360"/>
+      </w:pPr>
+      <w:rPr>
+        <w:rFonts w:ascii="Symbol" w:hAnsi="Symbol" w:hint="default"/>
+      </w:rPr>
+    </w:lvl>
+    <w:lvl w:ilvl="7" w:tplc="04090003" w:tentative="1">
+      <w:start w:val="1"/>
+      <w:numFmt w:val="bullet"/>
+      <w:lvlText w:val="o"/>
+      <w:lvlJc w:val="left"/>
+      <w:pPr>
+        <w:ind w:left="6480" w:hanging="360"/>
+      </w:pPr>
+      <w:rPr>
+        <w:rFonts w:ascii="Courier New" w:hAnsi="Courier New" w:cs="Courier New" w:hint="default"/>
+      </w:rPr>
+    </w:lvl>
+    <w:lvl w:ilvl="8" w:tplc="04090005" w:tentative="1">
+      <w:start w:val="1"/>
+      <w:numFmt w:val="bullet"/>
+      <w:lvlText w:val=""/>
+      <w:lvlJc w:val="left"/>
+      <w:pPr>
+        <w:ind w:left="7200" w:hanging="360"/>
+      </w:pPr>
+      <w:rPr>
+        <w:rFonts w:ascii="Wingdings" w:hAnsi="Wingdings" w:hint="default"/>
+      </w:rPr>
+    </w:lvl>
+  </w:abstractNum>
+  <w:abstractNum w:abstractNumId="3">
     <w:nsid w:val="0FF60881"/>
     <w:multiLevelType w:val="multilevel"/>
     <w:tmpl w:val="0409001F"/>
@@ -9046,7 +9632,7 @@
       </w:pPr>
     </w:lvl>
   </w:abstractNum>
-  <w:abstractNum w:abstractNumId="2">
+  <w:abstractNum w:abstractNumId="4">
     <w:nsid w:val="10B22809"/>
     <w:multiLevelType w:val="multilevel"/>
     <w:tmpl w:val="ED545A60"/>
@@ -9135,7 +9721,7 @@
       </w:pPr>
     </w:lvl>
   </w:abstractNum>
-  <w:abstractNum w:abstractNumId="3">
+  <w:abstractNum w:abstractNumId="5">
     <w:nsid w:val="206A37FB"/>
     <w:multiLevelType w:val="multilevel"/>
     <w:tmpl w:val="0409001F"/>
@@ -9221,7 +9807,93 @@
       </w:pPr>
     </w:lvl>
   </w:abstractNum>
-  <w:abstractNum w:abstractNumId="4">
+  <w:abstractNum w:abstractNumId="6">
+    <w:nsid w:val="20B441F8"/>
+    <w:multiLevelType w:val="multilevel"/>
+    <w:tmpl w:val="0409001F"/>
+    <w:lvl w:ilvl="0">
+      <w:start w:val="1"/>
+      <w:numFmt w:val="decimal"/>
+      <w:lvlText w:val="%1."/>
+      <w:lvlJc w:val="left"/>
+      <w:pPr>
+        <w:ind w:left="360" w:hanging="360"/>
+      </w:pPr>
+    </w:lvl>
+    <w:lvl w:ilvl="1">
+      <w:start w:val="1"/>
+      <w:numFmt w:val="decimal"/>
+      <w:lvlText w:val="%1.%2."/>
+      <w:lvlJc w:val="left"/>
+      <w:pPr>
+        <w:ind w:left="792" w:hanging="432"/>
+      </w:pPr>
+    </w:lvl>
+    <w:lvl w:ilvl="2">
+      <w:start w:val="1"/>
+      <w:numFmt w:val="decimal"/>
+      <w:lvlText w:val="%1.%2.%3."/>
+      <w:lvlJc w:val="left"/>
+      <w:pPr>
+        <w:ind w:left="1224" w:hanging="504"/>
+      </w:pPr>
+    </w:lvl>
+    <w:lvl w:ilvl="3">
+      <w:start w:val="1"/>
+      <w:numFmt w:val="decimal"/>
+      <w:lvlText w:val="%1.%2.%3.%4."/>
+      <w:lvlJc w:val="left"/>
+      <w:pPr>
+        <w:ind w:left="1728" w:hanging="648"/>
+      </w:pPr>
+    </w:lvl>
+    <w:lvl w:ilvl="4">
+      <w:start w:val="1"/>
+      <w:numFmt w:val="decimal"/>
+      <w:lvlText w:val="%1.%2.%3.%4.%5."/>
+      <w:lvlJc w:val="left"/>
+      <w:pPr>
+        <w:ind w:left="2232" w:hanging="792"/>
+      </w:pPr>
+    </w:lvl>
+    <w:lvl w:ilvl="5">
+      <w:start w:val="1"/>
+      <w:numFmt w:val="decimal"/>
+      <w:lvlText w:val="%1.%2.%3.%4.%5.%6."/>
+      <w:lvlJc w:val="left"/>
+      <w:pPr>
+        <w:ind w:left="2736" w:hanging="936"/>
+      </w:pPr>
+    </w:lvl>
+    <w:lvl w:ilvl="6">
+      <w:start w:val="1"/>
+      <w:numFmt w:val="decimal"/>
+      <w:lvlText w:val="%1.%2.%3.%4.%5.%6.%7."/>
+      <w:lvlJc w:val="left"/>
+      <w:pPr>
+        <w:ind w:left="3240" w:hanging="1080"/>
+      </w:pPr>
+    </w:lvl>
+    <w:lvl w:ilvl="7">
+      <w:start w:val="1"/>
+      <w:numFmt w:val="decimal"/>
+      <w:lvlText w:val="%1.%2.%3.%4.%5.%6.%7.%8."/>
+      <w:lvlJc w:val="left"/>
+      <w:pPr>
+        <w:ind w:left="3744" w:hanging="1224"/>
+      </w:pPr>
+    </w:lvl>
+    <w:lvl w:ilvl="8">
+      <w:start w:val="1"/>
+      <w:numFmt w:val="decimal"/>
+      <w:lvlText w:val="%1.%2.%3.%4.%5.%6.%7.%8.%9."/>
+      <w:lvlJc w:val="left"/>
+      <w:pPr>
+        <w:ind w:left="4320" w:hanging="1440"/>
+      </w:pPr>
+    </w:lvl>
+  </w:abstractNum>
+  <w:abstractNum w:abstractNumId="7">
     <w:nsid w:val="22903670"/>
     <w:multiLevelType w:val="multilevel"/>
     <w:tmpl w:val="ED545A60"/>
@@ -9310,7 +9982,120 @@
       </w:pPr>
     </w:lvl>
   </w:abstractNum>
-  <w:abstractNum w:abstractNumId="5">
+  <w:abstractNum w:abstractNumId="8">
+    <w:nsid w:val="261D4E66"/>
+    <w:multiLevelType w:val="hybridMultilevel"/>
+    <w:tmpl w:val="E1FC03A8"/>
+    <w:lvl w:ilvl="0" w:tplc="0409000B">
+      <w:start w:val="1"/>
+      <w:numFmt w:val="bullet"/>
+      <w:lvlText w:val=""/>
+      <w:lvlJc w:val="left"/>
+      <w:pPr>
+        <w:ind w:left="1944" w:hanging="360"/>
+      </w:pPr>
+      <w:rPr>
+        <w:rFonts w:ascii="Wingdings" w:hAnsi="Wingdings" w:hint="default"/>
+      </w:rPr>
+    </w:lvl>
+    <w:lvl w:ilvl="1" w:tplc="04090003" w:tentative="1">
+      <w:start w:val="1"/>
+      <w:numFmt w:val="bullet"/>
+      <w:lvlText w:val="o"/>
+      <w:lvlJc w:val="left"/>
+      <w:pPr>
+        <w:ind w:left="2664" w:hanging="360"/>
+      </w:pPr>
+      <w:rPr>
+        <w:rFonts w:ascii="Courier New" w:hAnsi="Courier New" w:cs="Courier New" w:hint="default"/>
+      </w:rPr>
+    </w:lvl>
+    <w:lvl w:ilvl="2" w:tplc="04090005" w:tentative="1">
+      <w:start w:val="1"/>
+      <w:numFmt w:val="bullet"/>
+      <w:lvlText w:val=""/>
+      <w:lvlJc w:val="left"/>
+      <w:pPr>
+        <w:ind w:left="3384" w:hanging="360"/>
+      </w:pPr>
+      <w:rPr>
+        <w:rFonts w:ascii="Wingdings" w:hAnsi="Wingdings" w:hint="default"/>
+      </w:rPr>
+    </w:lvl>
+    <w:lvl w:ilvl="3" w:tplc="04090001" w:tentative="1">
+      <w:start w:val="1"/>
+      <w:numFmt w:val="bullet"/>
+      <w:lvlText w:val=""/>
+      <w:lvlJc w:val="left"/>
+      <w:pPr>
+        <w:ind w:left="4104" w:hanging="360"/>
+      </w:pPr>
+      <w:rPr>
+        <w:rFonts w:ascii="Symbol" w:hAnsi="Symbol" w:hint="default"/>
+      </w:rPr>
+    </w:lvl>
+    <w:lvl w:ilvl="4" w:tplc="04090003" w:tentative="1">
+      <w:start w:val="1"/>
+      <w:numFmt w:val="bullet"/>
+      <w:lvlText w:val="o"/>
+      <w:lvlJc w:val="left"/>
+      <w:pPr>
+        <w:ind w:left="4824" w:hanging="360"/>
+      </w:pPr>
+      <w:rPr>
+        <w:rFonts w:ascii="Courier New" w:hAnsi="Courier New" w:cs="Courier New" w:hint="default"/>
+      </w:rPr>
+    </w:lvl>
+    <w:lvl w:ilvl="5" w:tplc="04090005" w:tentative="1">
+      <w:start w:val="1"/>
+      <w:numFmt w:val="bullet"/>
+      <w:lvlText w:val=""/>
+      <w:lvlJc w:val="left"/>
+      <w:pPr>
+        <w:ind w:left="5544" w:hanging="360"/>
+      </w:pPr>
+      <w:rPr>
+        <w:rFonts w:ascii="Wingdings" w:hAnsi="Wingdings" w:hint="default"/>
+      </w:rPr>
+    </w:lvl>
+    <w:lvl w:ilvl="6" w:tplc="04090001" w:tentative="1">
+      <w:start w:val="1"/>
+      <w:numFmt w:val="bullet"/>
+      <w:lvlText w:val=""/>
+      <w:lvlJc w:val="left"/>
+      <w:pPr>
+        <w:ind w:left="6264" w:hanging="360"/>
+      </w:pPr>
+      <w:rPr>
+        <w:rFonts w:ascii="Symbol" w:hAnsi="Symbol" w:hint="default"/>
+      </w:rPr>
+    </w:lvl>
+    <w:lvl w:ilvl="7" w:tplc="04090003" w:tentative="1">
+      <w:start w:val="1"/>
+      <w:numFmt w:val="bullet"/>
+      <w:lvlText w:val="o"/>
+      <w:lvlJc w:val="left"/>
+      <w:pPr>
+        <w:ind w:left="6984" w:hanging="360"/>
+      </w:pPr>
+      <w:rPr>
+        <w:rFonts w:ascii="Courier New" w:hAnsi="Courier New" w:cs="Courier New" w:hint="default"/>
+      </w:rPr>
+    </w:lvl>
+    <w:lvl w:ilvl="8" w:tplc="04090005" w:tentative="1">
+      <w:start w:val="1"/>
+      <w:numFmt w:val="bullet"/>
+      <w:lvlText w:val=""/>
+      <w:lvlJc w:val="left"/>
+      <w:pPr>
+        <w:ind w:left="7704" w:hanging="360"/>
+      </w:pPr>
+      <w:rPr>
+        <w:rFonts w:ascii="Wingdings" w:hAnsi="Wingdings" w:hint="default"/>
+      </w:rPr>
+    </w:lvl>
+  </w:abstractNum>
+  <w:abstractNum w:abstractNumId="9">
     <w:nsid w:val="2C667EFB"/>
     <w:multiLevelType w:val="multilevel"/>
     <w:tmpl w:val="7B642C12"/>
@@ -9396,13 +10181,14 @@
       </w:pPr>
     </w:lvl>
   </w:abstractNum>
-  <w:abstractNum w:abstractNumId="6">
+  <w:abstractNum w:abstractNumId="10">
     <w:nsid w:val="2FBC713B"/>
     <w:multiLevelType w:val="multilevel"/>
-    <w:tmpl w:val="49C6B2D0"/>
+    <w:tmpl w:val="1CA09132"/>
     <w:lvl w:ilvl="0">
       <w:start w:val="1"/>
       <w:numFmt w:val="decimal"/>
+      <w:pStyle w:val="Titilewithnumbering"/>
       <w:lvlText w:val="%1."/>
       <w:lvlJc w:val="left"/>
       <w:pPr>
@@ -9412,6 +10198,7 @@
     <w:lvl w:ilvl="1">
       <w:start w:val="1"/>
       <w:numFmt w:val="decimal"/>
+      <w:pStyle w:val="SubToitlewithnumbering"/>
       <w:lvlText w:val="%1.%2."/>
       <w:lvlJc w:val="left"/>
       <w:pPr>
@@ -9482,7 +10269,7 @@
       </w:pPr>
     </w:lvl>
   </w:abstractNum>
-  <w:abstractNum w:abstractNumId="7">
+  <w:abstractNum w:abstractNumId="11">
     <w:nsid w:val="31ED1186"/>
     <w:multiLevelType w:val="multilevel"/>
     <w:tmpl w:val="7F102E7E"/>
@@ -9595,7 +10382,120 @@
       </w:rPr>
     </w:lvl>
   </w:abstractNum>
-  <w:abstractNum w:abstractNumId="8">
+  <w:abstractNum w:abstractNumId="12">
+    <w:nsid w:val="49FD39DB"/>
+    <w:multiLevelType w:val="multilevel"/>
+    <w:tmpl w:val="7AF0ABC0"/>
+    <w:lvl w:ilvl="0">
+      <w:start w:val="5"/>
+      <w:numFmt w:val="decimal"/>
+      <w:lvlText w:val="%1."/>
+      <w:lvlJc w:val="left"/>
+      <w:pPr>
+        <w:ind w:left="360" w:hanging="360"/>
+      </w:pPr>
+      <w:rPr>
+        <w:rFonts w:hint="default"/>
+      </w:rPr>
+    </w:lvl>
+    <w:lvl w:ilvl="1">
+      <w:start w:val="1"/>
+      <w:numFmt w:val="decimal"/>
+      <w:lvlText w:val="%1.%2."/>
+      <w:lvlJc w:val="left"/>
+      <w:pPr>
+        <w:ind w:left="792" w:hanging="432"/>
+      </w:pPr>
+      <w:rPr>
+        <w:rFonts w:hint="default"/>
+      </w:rPr>
+    </w:lvl>
+    <w:lvl w:ilvl="2">
+      <w:start w:val="1"/>
+      <w:numFmt w:val="decimal"/>
+      <w:lvlText w:val="%1.%2.%3."/>
+      <w:lvlJc w:val="left"/>
+      <w:pPr>
+        <w:ind w:left="1224" w:hanging="504"/>
+      </w:pPr>
+      <w:rPr>
+        <w:rFonts w:hint="default"/>
+      </w:rPr>
+    </w:lvl>
+    <w:lvl w:ilvl="3">
+      <w:start w:val="1"/>
+      <w:numFmt w:val="decimal"/>
+      <w:lvlText w:val="%4."/>
+      <w:lvlJc w:val="left"/>
+      <w:pPr>
+        <w:ind w:left="1728" w:hanging="648"/>
+      </w:pPr>
+      <w:rPr>
+        <w:rFonts w:hint="default"/>
+      </w:rPr>
+    </w:lvl>
+    <w:lvl w:ilvl="4">
+      <w:start w:val="1"/>
+      <w:numFmt w:val="decimal"/>
+      <w:lvlText w:val="%1.%2.%3.%4.%5."/>
+      <w:lvlJc w:val="left"/>
+      <w:pPr>
+        <w:ind w:left="2232" w:hanging="792"/>
+      </w:pPr>
+      <w:rPr>
+        <w:rFonts w:hint="default"/>
+      </w:rPr>
+    </w:lvl>
+    <w:lvl w:ilvl="5">
+      <w:start w:val="1"/>
+      <w:numFmt w:val="decimal"/>
+      <w:lvlText w:val="%1.%2.%3.%4.%5.%6."/>
+      <w:lvlJc w:val="left"/>
+      <w:pPr>
+        <w:ind w:left="2736" w:hanging="936"/>
+      </w:pPr>
+      <w:rPr>
+        <w:rFonts w:hint="default"/>
+      </w:rPr>
+    </w:lvl>
+    <w:lvl w:ilvl="6">
+      <w:start w:val="1"/>
+      <w:numFmt w:val="decimal"/>
+      <w:lvlText w:val="%1.%2.%3.%4.%5.%6.%7."/>
+      <w:lvlJc w:val="left"/>
+      <w:pPr>
+        <w:ind w:left="3240" w:hanging="1080"/>
+      </w:pPr>
+      <w:rPr>
+        <w:rFonts w:hint="default"/>
+      </w:rPr>
+    </w:lvl>
+    <w:lvl w:ilvl="7">
+      <w:start w:val="1"/>
+      <w:numFmt w:val="decimal"/>
+      <w:lvlText w:val="%1.%2.%3.%4.%5.%6.%7.%8."/>
+      <w:lvlJc w:val="left"/>
+      <w:pPr>
+        <w:ind w:left="3744" w:hanging="1224"/>
+      </w:pPr>
+      <w:rPr>
+        <w:rFonts w:hint="default"/>
+      </w:rPr>
+    </w:lvl>
+    <w:lvl w:ilvl="8">
+      <w:start w:val="1"/>
+      <w:numFmt w:val="decimal"/>
+      <w:lvlText w:val="%1.%2.%3.%4.%5.%6.%7.%8.%9."/>
+      <w:lvlJc w:val="left"/>
+      <w:pPr>
+        <w:ind w:left="4320" w:hanging="1440"/>
+      </w:pPr>
+      <w:rPr>
+        <w:rFonts w:hint="default"/>
+      </w:rPr>
+    </w:lvl>
+  </w:abstractNum>
+  <w:abstractNum w:abstractNumId="13">
     <w:nsid w:val="555559DB"/>
     <w:multiLevelType w:val="multilevel"/>
     <w:tmpl w:val="0409001F"/>
@@ -9681,10 +10581,10 @@
       </w:pPr>
     </w:lvl>
   </w:abstractNum>
-  <w:abstractNum w:abstractNumId="9">
+  <w:abstractNum w:abstractNumId="14">
     <w:nsid w:val="658164AE"/>
     <w:multiLevelType w:val="multilevel"/>
-    <w:tmpl w:val="693C8B30"/>
+    <w:tmpl w:val="03A08DB0"/>
     <w:lvl w:ilvl="0">
       <w:start w:val="1"/>
       <w:numFmt w:val="decimal"/>
@@ -9770,7 +10670,7 @@
       </w:pPr>
     </w:lvl>
   </w:abstractNum>
-  <w:abstractNum w:abstractNumId="10">
+  <w:abstractNum w:abstractNumId="15">
     <w:nsid w:val="67A75123"/>
     <w:multiLevelType w:val="hybridMultilevel"/>
     <w:tmpl w:val="E04A0884"/>
@@ -9856,7 +10756,7 @@
       </w:pPr>
     </w:lvl>
   </w:abstractNum>
-  <w:abstractNum w:abstractNumId="11">
+  <w:abstractNum w:abstractNumId="16">
     <w:nsid w:val="6A4C2F8F"/>
     <w:multiLevelType w:val="multilevel"/>
     <w:tmpl w:val="7C1A77C2"/>
@@ -9945,7 +10845,7 @@
       </w:pPr>
     </w:lvl>
   </w:abstractNum>
-  <w:abstractNum w:abstractNumId="12">
+  <w:abstractNum w:abstractNumId="17">
     <w:nsid w:val="6C291E68"/>
     <w:multiLevelType w:val="multilevel"/>
     <w:tmpl w:val="0409001F"/>
@@ -10031,7 +10931,120 @@
       </w:pPr>
     </w:lvl>
   </w:abstractNum>
-  <w:abstractNum w:abstractNumId="13">
+  <w:abstractNum w:abstractNumId="18">
+    <w:nsid w:val="74147E23"/>
+    <w:multiLevelType w:val="hybridMultilevel"/>
+    <w:tmpl w:val="A1549484"/>
+    <w:lvl w:ilvl="0" w:tplc="0409000B">
+      <w:start w:val="1"/>
+      <w:numFmt w:val="bullet"/>
+      <w:lvlText w:val=""/>
+      <w:lvlJc w:val="left"/>
+      <w:pPr>
+        <w:ind w:left="1440" w:hanging="360"/>
+      </w:pPr>
+      <w:rPr>
+        <w:rFonts w:ascii="Wingdings" w:hAnsi="Wingdings" w:hint="default"/>
+      </w:rPr>
+    </w:lvl>
+    <w:lvl w:ilvl="1" w:tplc="04090003" w:tentative="1">
+      <w:start w:val="1"/>
+      <w:numFmt w:val="bullet"/>
+      <w:lvlText w:val="o"/>
+      <w:lvlJc w:val="left"/>
+      <w:pPr>
+        <w:ind w:left="2160" w:hanging="360"/>
+      </w:pPr>
+      <w:rPr>
+        <w:rFonts w:ascii="Courier New" w:hAnsi="Courier New" w:cs="Courier New" w:hint="default"/>
+      </w:rPr>
+    </w:lvl>
+    <w:lvl w:ilvl="2" w:tplc="04090005" w:tentative="1">
+      <w:start w:val="1"/>
+      <w:numFmt w:val="bullet"/>
+      <w:lvlText w:val=""/>
+      <w:lvlJc w:val="left"/>
+      <w:pPr>
+        <w:ind w:left="2880" w:hanging="360"/>
+      </w:pPr>
+      <w:rPr>
+        <w:rFonts w:ascii="Wingdings" w:hAnsi="Wingdings" w:hint="default"/>
+      </w:rPr>
+    </w:lvl>
+    <w:lvl w:ilvl="3" w:tplc="04090001" w:tentative="1">
+      <w:start w:val="1"/>
+      <w:numFmt w:val="bullet"/>
+      <w:lvlText w:val=""/>
+      <w:lvlJc w:val="left"/>
+      <w:pPr>
+        <w:ind w:left="3600" w:hanging="360"/>
+      </w:pPr>
+      <w:rPr>
+        <w:rFonts w:ascii="Symbol" w:hAnsi="Symbol" w:hint="default"/>
+      </w:rPr>
+    </w:lvl>
+    <w:lvl w:ilvl="4" w:tplc="04090003" w:tentative="1">
+      <w:start w:val="1"/>
+      <w:numFmt w:val="bullet"/>
+      <w:lvlText w:val="o"/>
+      <w:lvlJc w:val="left"/>
+      <w:pPr>
+        <w:ind w:left="4320" w:hanging="360"/>
+      </w:pPr>
+      <w:rPr>
+        <w:rFonts w:ascii="Courier New" w:hAnsi="Courier New" w:cs="Courier New" w:hint="default"/>
+      </w:rPr>
+    </w:lvl>
+    <w:lvl w:ilvl="5" w:tplc="04090005" w:tentative="1">
+      <w:start w:val="1"/>
+      <w:numFmt w:val="bullet"/>
+      <w:lvlText w:val=""/>
+      <w:lvlJc w:val="left"/>
+      <w:pPr>
+        <w:ind w:left="5040" w:hanging="360"/>
+      </w:pPr>
+      <w:rPr>
+        <w:rFonts w:ascii="Wingdings" w:hAnsi="Wingdings" w:hint="default"/>
+      </w:rPr>
+    </w:lvl>
+    <w:lvl w:ilvl="6" w:tplc="04090001" w:tentative="1">
+      <w:start w:val="1"/>
+      <w:numFmt w:val="bullet"/>
+      <w:lvlText w:val=""/>
+      <w:lvlJc w:val="left"/>
+      <w:pPr>
+        <w:ind w:left="5760" w:hanging="360"/>
+      </w:pPr>
+      <w:rPr>
+        <w:rFonts w:ascii="Symbol" w:hAnsi="Symbol" w:hint="default"/>
+      </w:rPr>
+    </w:lvl>
+    <w:lvl w:ilvl="7" w:tplc="04090003" w:tentative="1">
+      <w:start w:val="1"/>
+      <w:numFmt w:val="bullet"/>
+      <w:lvlText w:val="o"/>
+      <w:lvlJc w:val="left"/>
+      <w:pPr>
+        <w:ind w:left="6480" w:hanging="360"/>
+      </w:pPr>
+      <w:rPr>
+        <w:rFonts w:ascii="Courier New" w:hAnsi="Courier New" w:cs="Courier New" w:hint="default"/>
+      </w:rPr>
+    </w:lvl>
+    <w:lvl w:ilvl="8" w:tplc="04090005" w:tentative="1">
+      <w:start w:val="1"/>
+      <w:numFmt w:val="bullet"/>
+      <w:lvlText w:val=""/>
+      <w:lvlJc w:val="left"/>
+      <w:pPr>
+        <w:ind w:left="7200" w:hanging="360"/>
+      </w:pPr>
+      <w:rPr>
+        <w:rFonts w:ascii="Wingdings" w:hAnsi="Wingdings" w:hint="default"/>
+      </w:rPr>
+    </w:lvl>
+  </w:abstractNum>
+  <w:abstractNum w:abstractNumId="19">
     <w:nsid w:val="74676A29"/>
     <w:multiLevelType w:val="multilevel"/>
     <w:tmpl w:val="A5E02CB0"/>
@@ -10155,46 +11168,64 @@
     </w:lvl>
   </w:abstractNum>
   <w:num w:numId="1">
-    <w:abstractNumId w:val="2"/>
+    <w:abstractNumId w:val="4"/>
   </w:num>
   <w:num w:numId="2">
-    <w:abstractNumId w:val="4"/>
+    <w:abstractNumId w:val="7"/>
   </w:num>
   <w:num w:numId="3">
-    <w:abstractNumId w:val="13"/>
+    <w:abstractNumId w:val="19"/>
   </w:num>
   <w:num w:numId="4">
-    <w:abstractNumId w:val="6"/>
+    <w:abstractNumId w:val="10"/>
   </w:num>
   <w:num w:numId="5">
-    <w:abstractNumId w:val="8"/>
+    <w:abstractNumId w:val="13"/>
   </w:num>
   <w:num w:numId="6">
     <w:abstractNumId w:val="0"/>
   </w:num>
   <w:num w:numId="7">
+    <w:abstractNumId w:val="17"/>
+  </w:num>
+  <w:num w:numId="8">
+    <w:abstractNumId w:val="11"/>
+  </w:num>
+  <w:num w:numId="9">
+    <w:abstractNumId w:val="3"/>
+  </w:num>
+  <w:num w:numId="10">
+    <w:abstractNumId w:val="16"/>
+  </w:num>
+  <w:num w:numId="11">
+    <w:abstractNumId w:val="14"/>
+  </w:num>
+  <w:num w:numId="12">
+    <w:abstractNumId w:val="15"/>
+  </w:num>
+  <w:num w:numId="13">
+    <w:abstractNumId w:val="5"/>
+  </w:num>
+  <w:num w:numId="14">
+    <w:abstractNumId w:val="9"/>
+  </w:num>
+  <w:num w:numId="15">
     <w:abstractNumId w:val="12"/>
   </w:num>
-  <w:num w:numId="8">
-    <w:abstractNumId w:val="7"/>
+  <w:num w:numId="16">
+    <w:abstractNumId w:val="6"/>
   </w:num>
-  <w:num w:numId="9">
+  <w:num w:numId="17">
     <w:abstractNumId w:val="1"/>
   </w:num>
-  <w:num w:numId="10">
-    <w:abstractNumId w:val="11"/>
+  <w:num w:numId="18">
+    <w:abstractNumId w:val="18"/>
   </w:num>
-  <w:num w:numId="11">
-    <w:abstractNumId w:val="9"/>
+  <w:num w:numId="19">
+    <w:abstractNumId w:val="8"/>
   </w:num>
-  <w:num w:numId="12">
-    <w:abstractNumId w:val="10"/>
-  </w:num>
-  <w:num w:numId="13">
-    <w:abstractNumId w:val="3"/>
-  </w:num>
-  <w:num w:numId="14">
-    <w:abstractNumId w:val="5"/>
+  <w:num w:numId="20">
+    <w:abstractNumId w:val="2"/>
   </w:num>
 </w:numbering>
 </file>
@@ -10487,7 +11518,6 @@
     <w:name w:val="Hyperlink"/>
     <w:basedOn w:val="DefaultParagraphFont"/>
     <w:uiPriority w:val="99"/>
-    <w:semiHidden/>
     <w:unhideWhenUsed/>
     <w:rsid w:val="001B67FC"/>
     <w:rPr>
@@ -10680,6 +11710,52 @@
       <w:spacing w:val="15"/>
       <w:sz w:val="24"/>
       <w:szCs w:val="24"/>
+    </w:rPr>
+  </w:style>
+  <w:style w:type="paragraph" w:customStyle="1" w:styleId="Titilewithnumbering">
+    <w:name w:val="Titile with numbering"/>
+    <w:basedOn w:val="Title"/>
+    <w:link w:val="TitilewithnumberingChar"/>
+    <w:qFormat/>
+    <w:rsid w:val="002C239F"/>
+    <w:pPr>
+      <w:numPr>
+        <w:numId w:val="4"/>
+      </w:numPr>
+    </w:pPr>
+    <w:rPr>
+      <w:lang w:val="mk-MK"/>
+    </w:rPr>
+  </w:style>
+  <w:style w:type="paragraph" w:customStyle="1" w:styleId="SubToitlewithnumbering">
+    <w:name w:val="SubToitle with numbering"/>
+    <w:basedOn w:val="Subtitle"/>
+    <w:link w:val="SubToitlewithnumberingChar"/>
+    <w:qFormat/>
+    <w:rsid w:val="002C239F"/>
+    <w:pPr>
+      <w:numPr>
+        <w:numId w:val="4"/>
+      </w:numPr>
+    </w:pPr>
+  </w:style>
+  <w:style w:type="character" w:customStyle="1" w:styleId="TitilewithnumberingChar">
+    <w:name w:val="Titile with numbering Char"/>
+    <w:basedOn w:val="TitleChar"/>
+    <w:link w:val="Titilewithnumbering"/>
+    <w:rsid w:val="002C239F"/>
+    <w:rPr>
+      <w:lang w:val="mk-MK"/>
+    </w:rPr>
+  </w:style>
+  <w:style w:type="character" w:customStyle="1" w:styleId="SubToitlewithnumberingChar">
+    <w:name w:val="SubToitle with numbering Char"/>
+    <w:basedOn w:val="SubtitleChar"/>
+    <w:link w:val="SubToitlewithnumbering"/>
+    <w:rsid w:val="002C239F"/>
+    <w:rPr>
+      <w:i/>
+      <w:iCs/>
     </w:rPr>
   </w:style>
 </w:styles>

--- a/Paper/Diplomska.docx
+++ b/Paper/Diplomska.docx
@@ -162,101 +162,30 @@
     </w:p>
     <w:p>
       <w:pPr>
+        <w:pStyle w:val="Title"/>
         <w:jc w:val="center"/>
         <w:rPr>
-          <w:rFonts w:ascii="Times New Roman" w:hAnsi="Times New Roman" w:cs="Times New Roman"/>
-          <w:b/>
-          <w:sz w:val="40"/>
-          <w:szCs w:val="40"/>
-          <w:lang w:val="mk-MK"/>
-        </w:rPr>
-      </w:pPr>
-      <w:r>
-        <w:rPr>
-          <w:rFonts w:ascii="Times New Roman" w:hAnsi="Times New Roman" w:cs="Times New Roman"/>
-          <w:b/>
+          <w:rStyle w:val="BookTitle"/>
           <w:sz w:val="36"/>
           <w:szCs w:val="36"/>
           <w:lang w:val="mk-MK"/>
         </w:rPr>
+      </w:pPr>
+      <w:r>
+        <w:rPr>
+          <w:rStyle w:val="BookTitle"/>
+        </w:rPr>
         <w:br/>
       </w:r>
       <w:r>
         <w:rPr>
-          <w:rFonts w:ascii="Times New Roman" w:hAnsi="Times New Roman" w:cs="Times New Roman"/>
-          <w:b/>
-          <w:sz w:val="40"/>
-          <w:szCs w:val="40"/>
-          <w:lang w:val="mk-MK"/>
-        </w:rPr>
-        <w:t>Систем за пребарување информации</w:t>
-      </w:r>
-      <w:r>
-        <w:rPr>
-          <w:rFonts w:ascii="Times New Roman" w:hAnsi="Times New Roman" w:cs="Times New Roman"/>
-          <w:b/>
-          <w:sz w:val="40"/>
-          <w:szCs w:val="40"/>
-        </w:rPr>
-        <w:t xml:space="preserve"> </w:t>
-      </w:r>
-      <w:r>
-        <w:rPr>
-          <w:rFonts w:ascii="Times New Roman" w:hAnsi="Times New Roman" w:cs="Times New Roman"/>
-          <w:b/>
-          <w:sz w:val="40"/>
-          <w:szCs w:val="40"/>
-          <w:lang w:val="mk-MK"/>
-        </w:rPr>
-        <w:t xml:space="preserve">и </w:t>
-      </w:r>
-      <w:r>
-        <w:rPr>
-          <w:rFonts w:ascii="Times New Roman" w:hAnsi="Times New Roman" w:cs="Times New Roman"/>
-          <w:b/>
-          <w:sz w:val="40"/>
-          <w:szCs w:val="40"/>
-          <w:lang w:val="mk-MK"/>
-        </w:rPr>
-        <w:br/>
-        <w:t>одговарање прашања</w:t>
-      </w:r>
-    </w:p>
-    <w:p>
-      <w:pPr>
-        <w:jc w:val="center"/>
-        <w:rPr>
-          <w:rFonts w:ascii="Times New Roman" w:hAnsi="Times New Roman" w:cs="Times New Roman"/>
-          <w:b/>
+          <w:rStyle w:val="BookTitle"/>
           <w:sz w:val="36"/>
           <w:szCs w:val="36"/>
           <w:lang w:val="mk-MK"/>
         </w:rPr>
-      </w:pPr>
-    </w:p>
-    <w:p>
-      <w:pPr>
-        <w:jc w:val="center"/>
-        <w:rPr>
-          <w:rFonts w:ascii="Times New Roman" w:hAnsi="Times New Roman" w:cs="Times New Roman"/>
-          <w:b/>
-          <w:sz w:val="36"/>
-          <w:szCs w:val="36"/>
-          <w:lang w:val="mk-MK"/>
-        </w:rPr>
-      </w:pPr>
-    </w:p>
-    <w:p>
-      <w:pPr>
-        <w:jc w:val="center"/>
-        <w:rPr>
-          <w:rFonts w:ascii="Times New Roman" w:hAnsi="Times New Roman" w:cs="Times New Roman"/>
-          <w:b/>
-          <w:sz w:val="36"/>
-          <w:szCs w:val="36"/>
-          <w:lang w:val="mk-MK"/>
-        </w:rPr>
-      </w:pPr>
+        <w:t>Компјутерска визија во роботика</w:t>
+      </w:r>
     </w:p>
     <w:tbl>
       <w:tblPr>
@@ -444,52 +373,87 @@
         </w:rPr>
         <w:br/>
       </w:r>
-      <w:r>
+    </w:p>
+    <w:p>
+      <w:pPr>
+        <w:jc w:val="center"/>
         <w:rPr>
           <w:rFonts w:ascii="Times New Roman" w:hAnsi="Times New Roman" w:cs="Times New Roman"/>
           <w:sz w:val="24"/>
           <w:szCs w:val="24"/>
           <w:lang w:val="mk-MK"/>
         </w:rPr>
-        <w:br/>
-        <w:t>Скопје, 2012</w:t>
-      </w:r>
-      <w:r>
+      </w:pPr>
+    </w:p>
+    <w:p>
+      <w:pPr>
+        <w:jc w:val="center"/>
         <w:rPr>
           <w:rFonts w:ascii="Times New Roman" w:hAnsi="Times New Roman" w:cs="Times New Roman"/>
           <w:sz w:val="24"/>
           <w:szCs w:val="24"/>
           <w:lang w:val="mk-MK"/>
         </w:rPr>
-        <w:br w:type="page"/>
-      </w:r>
+      </w:pPr>
     </w:p>
     <w:p>
       <w:pPr>
         <w:jc w:val="center"/>
         <w:rPr>
           <w:rFonts w:ascii="Times New Roman" w:hAnsi="Times New Roman" w:cs="Times New Roman"/>
-          <w:b/>
           <w:sz w:val="24"/>
           <w:szCs w:val="24"/>
           <w:lang w:val="mk-MK"/>
         </w:rPr>
       </w:pPr>
+    </w:p>
+    <w:p>
+      <w:pPr>
+        <w:jc w:val="center"/>
+        <w:rPr>
+          <w:rFonts w:ascii="Times New Roman" w:hAnsi="Times New Roman" w:cs="Times New Roman"/>
+          <w:sz w:val="24"/>
+          <w:szCs w:val="24"/>
+          <w:lang w:val="mk-MK"/>
+        </w:rPr>
+      </w:pPr>
+      <w:r>
+        <w:rPr>
+          <w:rFonts w:ascii="Times New Roman" w:hAnsi="Times New Roman" w:cs="Times New Roman"/>
+          <w:sz w:val="24"/>
+          <w:szCs w:val="24"/>
+          <w:lang w:val="mk-MK"/>
+        </w:rPr>
+        <w:br/>
+        <w:t>Скопје, 2012</w:t>
+      </w:r>
+      <w:r>
+        <w:rPr>
+          <w:rFonts w:ascii="Times New Roman" w:hAnsi="Times New Roman" w:cs="Times New Roman"/>
+          <w:sz w:val="24"/>
+          <w:szCs w:val="24"/>
+          <w:lang w:val="mk-MK"/>
+        </w:rPr>
+        <w:br w:type="page"/>
+      </w:r>
     </w:p>
     <w:tbl>
       <w:tblPr>
         <w:tblpPr w:leftFromText="180" w:rightFromText="180" w:vertAnchor="text" w:horzAnchor="margin" w:tblpY="-26"/>
-        <w:tblW w:w="0" w:type="auto"/>
+        <w:tblW w:w="9937" w:type="dxa"/>
         <w:tblLook w:val="01E0"/>
       </w:tblPr>
       <w:tblGrid>
-        <w:gridCol w:w="4717"/>
-        <w:gridCol w:w="4859"/>
+        <w:gridCol w:w="4895"/>
+        <w:gridCol w:w="5042"/>
       </w:tblGrid>
       <w:tr>
+        <w:trPr>
+          <w:trHeight w:val="1758"/>
+        </w:trPr>
         <w:tc>
           <w:tcPr>
-            <w:tcW w:w="4926" w:type="dxa"/>
+            <w:tcW w:w="4895" w:type="dxa"/>
           </w:tcPr>
           <w:p>
             <w:pPr>
@@ -510,13 +474,14 @@
                 <w:szCs w:val="24"/>
                 <w:lang w:val="mk-MK"/>
               </w:rPr>
+              <w:lastRenderedPageBreak/>
               <w:t>Ментор:</w:t>
             </w:r>
           </w:p>
         </w:tc>
         <w:tc>
           <w:tcPr>
-            <w:tcW w:w="4927" w:type="dxa"/>
+            <w:tcW w:w="5042" w:type="dxa"/>
           </w:tcPr>
           <w:p>
             <w:pPr>
@@ -617,9 +582,12 @@
         </w:tc>
       </w:tr>
       <w:tr>
+        <w:trPr>
+          <w:trHeight w:val="7948"/>
+        </w:trPr>
         <w:tc>
           <w:tcPr>
-            <w:tcW w:w="4926" w:type="dxa"/>
+            <w:tcW w:w="4895" w:type="dxa"/>
           </w:tcPr>
           <w:p>
             <w:pPr>
@@ -658,7 +626,7 @@
         </w:tc>
         <w:tc>
           <w:tcPr>
-            <w:tcW w:w="4927" w:type="dxa"/>
+            <w:tcW w:w="5042" w:type="dxa"/>
           </w:tcPr>
           <w:p>
             <w:pPr>
@@ -960,9 +928,12 @@
         </w:tc>
       </w:tr>
       <w:tr>
+        <w:trPr>
+          <w:trHeight w:val="2476"/>
+        </w:trPr>
         <w:tc>
           <w:tcPr>
-            <w:tcW w:w="4926" w:type="dxa"/>
+            <w:tcW w:w="4895" w:type="dxa"/>
           </w:tcPr>
           <w:p>
             <w:pPr>
@@ -1035,7 +1006,7 @@
         </w:tc>
         <w:tc>
           <w:tcPr>
-            <w:tcW w:w="4927" w:type="dxa"/>
+            <w:tcW w:w="5042" w:type="dxa"/>
           </w:tcPr>
           <w:p>
             <w:pPr>
@@ -1899,7 +1870,21 @@
         <w:rPr>
           <w:lang w:val="mk-MK"/>
         </w:rPr>
-        <w:t xml:space="preserve"> за околината. Робустен систем за визија треба да биде во можност да детектира </w:t>
+        <w:t xml:space="preserve"> за околината. Робустен систем за визија треба да биде во можност да </w:t>
+      </w:r>
+      <w:proofErr w:type="spellStart"/>
+      <w:r>
+        <w:rPr>
+          <w:lang w:val="mk-MK"/>
+        </w:rPr>
+        <w:t>детектира</w:t>
+      </w:r>
+      <w:proofErr w:type="spellEnd"/>
+      <w:r>
+        <w:rPr>
+          <w:lang w:val="mk-MK"/>
+        </w:rPr>
+        <w:t xml:space="preserve"> </w:t>
       </w:r>
       <w:r>
         <w:rPr>
@@ -2090,7 +2075,21 @@
         <w:rPr>
           <w:lang w:val="mk-MK"/>
         </w:rPr>
-        <w:t xml:space="preserve">Повеќето копнени животни имаат способност да перцепираат </w:t>
+        <w:t xml:space="preserve">Повеќето копнени животни имаат способност да </w:t>
+      </w:r>
+      <w:proofErr w:type="spellStart"/>
+      <w:r>
+        <w:rPr>
+          <w:lang w:val="mk-MK"/>
+        </w:rPr>
+        <w:t>перцепираат</w:t>
+      </w:r>
+      <w:proofErr w:type="spellEnd"/>
+      <w:r>
+        <w:rPr>
+          <w:lang w:val="mk-MK"/>
+        </w:rPr>
+        <w:t xml:space="preserve"> </w:t>
       </w:r>
       <w:r>
         <w:rPr>
@@ -2234,7 +2233,21 @@
         <w:rPr>
           <w:lang w:val="mk-MK"/>
         </w:rPr>
-        <w:t xml:space="preserve"> Роботските системи вклучуваат сетило за вид-дигитална камера и манипулатори</w:t>
+        <w:t xml:space="preserve"> Роботските системи вклучуваат сетило за </w:t>
+      </w:r>
+      <w:proofErr w:type="spellStart"/>
+      <w:r>
+        <w:rPr>
+          <w:lang w:val="mk-MK"/>
+        </w:rPr>
+        <w:t>вид-дигитална</w:t>
+      </w:r>
+      <w:proofErr w:type="spellEnd"/>
+      <w:r>
+        <w:rPr>
+          <w:lang w:val="mk-MK"/>
+        </w:rPr>
+        <w:t xml:space="preserve"> камера и манипулатори</w:t>
       </w:r>
       <w:r>
         <w:t xml:space="preserve"> </w:t>
@@ -2258,7 +2271,21 @@
         <w:rPr>
           <w:lang w:val="mk-MK"/>
         </w:rPr>
-        <w:t>за  постојано усовршување со цел да се постигне комплетна автономност на системот</w:t>
+        <w:t xml:space="preserve">за  постојано усовршување со цел да се постигне комплетна </w:t>
+      </w:r>
+      <w:proofErr w:type="spellStart"/>
+      <w:r>
+        <w:rPr>
+          <w:lang w:val="mk-MK"/>
+        </w:rPr>
+        <w:t>автономност</w:t>
+      </w:r>
+      <w:proofErr w:type="spellEnd"/>
+      <w:r>
+        <w:rPr>
+          <w:lang w:val="mk-MK"/>
+        </w:rPr>
+        <w:t xml:space="preserve"> на системот</w:t>
       </w:r>
       <w:r>
         <w:t>.</w:t>
@@ -2424,13 +2451,55 @@
         <w:rPr>
           <w:lang w:val="mk-MK"/>
         </w:rPr>
-        <w:t>Дали дадената точка е во работната околина на роботот. Доколку дад</w:t>
-      </w:r>
-      <w:r>
-        <w:rPr>
-          <w:lang w:val="mk-MK"/>
-        </w:rPr>
-        <w:t xml:space="preserve">ента точка може да се достапи како да се најдат вредности на зголбовите за роботот да ја достигне целната точка. </w:t>
+        <w:t xml:space="preserve">Дали дадената точка е во работната околина на роботот. Доколку </w:t>
+      </w:r>
+      <w:r>
+        <w:rPr>
+          <w:lang w:val="mk-MK"/>
+        </w:rPr>
+        <w:t>дадената</w:t>
+      </w:r>
+      <w:r>
+        <w:rPr>
+          <w:lang w:val="mk-MK"/>
+        </w:rPr>
+        <w:t xml:space="preserve"> точка може да се достапи како да се најдат вредности </w:t>
+      </w:r>
+      <w:r>
+        <w:rPr>
+          <w:lang w:val="mk-MK"/>
+        </w:rPr>
+        <w:t>з</w:t>
+      </w:r>
+      <w:r>
+        <w:rPr>
+          <w:lang w:val="mk-MK"/>
+        </w:rPr>
+        <w:t xml:space="preserve">а </w:t>
+      </w:r>
+      <w:r>
+        <w:rPr>
+          <w:lang w:val="mk-MK"/>
+        </w:rPr>
+        <w:t>зглобовите</w:t>
+      </w:r>
+      <w:r>
+        <w:rPr>
+          <w:lang w:val="mk-MK"/>
+        </w:rPr>
+        <w:t xml:space="preserve"> </w:t>
+      </w:r>
+      <w:r>
+        <w:rPr>
+          <w:lang w:val="mk-MK"/>
+        </w:rPr>
+        <w:t>н</w:t>
+      </w:r>
+      <w:r>
+        <w:rPr>
+          <w:lang w:val="mk-MK"/>
+        </w:rPr>
+        <w:t xml:space="preserve">а роботот да ја достигне целната точка. </w:t>
       </w:r>
       <w:r>
         <w:rPr>
@@ -2442,7 +2511,19 @@
         <w:rPr>
           <w:lang w:val="mk-MK"/>
         </w:rPr>
-        <w:t xml:space="preserve"> се најде решение за вредностите на зголбовите дали тоа решение е во границите на роботот. Ако решението е во </w:t>
+        <w:t xml:space="preserve"> се најде решение за вредностите на </w:t>
+      </w:r>
+      <w:r>
+        <w:rPr>
+          <w:lang w:val="mk-MK"/>
+        </w:rPr>
+        <w:t>зглобовите</w:t>
+      </w:r>
+      <w:r>
+        <w:rPr>
+          <w:lang w:val="mk-MK"/>
+        </w:rPr>
+        <w:t xml:space="preserve"> дали тоа решение е во границите на роботот. Ако решението е во </w:t>
       </w:r>
       <w:r>
         <w:rPr>
@@ -2454,7 +2535,19 @@
         <w:rPr>
           <w:lang w:val="mk-MK"/>
         </w:rPr>
-        <w:t xml:space="preserve"> на роботот системот треба да провери дали даденото решение нема да доведе до судар?? со постоечките објекти на сцената. Овие </w:t>
+        <w:t xml:space="preserve"> на роботот системот треба да провери дали даденото р</w:t>
+      </w:r>
+      <w:r>
+        <w:rPr>
+          <w:lang w:val="mk-MK"/>
+        </w:rPr>
+        <w:t>ешение нема да доведе до судир со некој објект</w:t>
+      </w:r>
+      <w:r>
+        <w:rPr>
+          <w:lang w:val="mk-MK"/>
+        </w:rPr>
+        <w:t xml:space="preserve"> на сцената. Овие </w:t>
       </w:r>
       <w:r>
         <w:t>a</w:t>
@@ -2469,7 +2562,19 @@
         <w:rPr>
           <w:lang w:val="mk-MK"/>
         </w:rPr>
-        <w:t xml:space="preserve"> се разгледани  во областа на кинематика </w:t>
+        <w:t xml:space="preserve"> се разгледани  во областа на кинематика</w:t>
+      </w:r>
+      <w:r>
+        <w:rPr>
+          <w:lang w:val="mk-MK"/>
+        </w:rPr>
+        <w:t xml:space="preserve"> каде се</w:t>
+      </w:r>
+      <w:r>
+        <w:rPr>
+          <w:lang w:val="mk-MK"/>
+        </w:rPr>
+        <w:t xml:space="preserve"> </w:t>
       </w:r>
       <w:r>
         <w:rPr>
@@ -2481,6 +2586,12 @@
         <w:rPr>
           <w:lang w:val="mk-MK"/>
         </w:rPr>
+        <w:t>ни</w:t>
+      </w:r>
+      <w:r>
+        <w:rPr>
+          <w:lang w:val="mk-MK"/>
+        </w:rPr>
         <w:t xml:space="preserve"> различни техники и методи за да најдат решенија со дадените </w:t>
       </w:r>
       <w:r>
@@ -2537,7 +2648,21 @@
         <w:rPr>
           <w:lang w:val="mk-MK"/>
         </w:rPr>
-        <w:t xml:space="preserve"> се поставува проблемот како да се детектираат објектите кои се наоѓаат на сцената и информациите за нивната локација и </w:t>
+        <w:t xml:space="preserve"> се поставува проблемот како да се </w:t>
+      </w:r>
+      <w:proofErr w:type="spellStart"/>
+      <w:r>
+        <w:rPr>
+          <w:lang w:val="mk-MK"/>
+        </w:rPr>
+        <w:t>детектираат</w:t>
+      </w:r>
+      <w:proofErr w:type="spellEnd"/>
+      <w:r>
+        <w:rPr>
+          <w:lang w:val="mk-MK"/>
+        </w:rPr>
+        <w:t xml:space="preserve"> објектите кои се наоѓаат на сцената и информациите за нивната локација и </w:t>
       </w:r>
       <w:r>
         <w:rPr>
@@ -2580,7 +2705,21 @@
         <w:rPr>
           <w:lang w:val="mk-MK"/>
         </w:rPr>
-        <w:t xml:space="preserve">Доколку системот за детекција детектира објекти и </w:t>
+        <w:t xml:space="preserve">Доколку системот за детекција </w:t>
+      </w:r>
+      <w:proofErr w:type="spellStart"/>
+      <w:r>
+        <w:rPr>
+          <w:lang w:val="mk-MK"/>
+        </w:rPr>
+        <w:t>детектира</w:t>
+      </w:r>
+      <w:proofErr w:type="spellEnd"/>
+      <w:r>
+        <w:rPr>
+          <w:lang w:val="mk-MK"/>
+        </w:rPr>
+        <w:t xml:space="preserve"> објекти и </w:t>
       </w:r>
       <w:r>
         <w:rPr>
@@ -2592,7 +2731,21 @@
         <w:rPr>
           <w:lang w:val="mk-MK"/>
         </w:rPr>
-        <w:t xml:space="preserve"> информации за детектирааните објекти, а системот за кинематика соодветно наоѓа решенија за вредностите на зглобовите на роботот и успешно го придвижува, се поставува </w:t>
+        <w:t xml:space="preserve"> информации за </w:t>
+      </w:r>
+      <w:proofErr w:type="spellStart"/>
+      <w:r>
+        <w:rPr>
+          <w:lang w:val="mk-MK"/>
+        </w:rPr>
+        <w:t>детектирааните</w:t>
+      </w:r>
+      <w:proofErr w:type="spellEnd"/>
+      <w:r>
+        <w:rPr>
+          <w:lang w:val="mk-MK"/>
+        </w:rPr>
+        <w:t xml:space="preserve"> објекти, а системот за кинематика соодветно наоѓа решенија за вредностите на зглобовите на роботот и успешно го придвижува, се поставува </w:t>
       </w:r>
       <w:r>
         <w:rPr>
@@ -2604,7 +2757,19 @@
         <w:rPr>
           <w:lang w:val="mk-MK"/>
         </w:rPr>
-        <w:t xml:space="preserve"> коко да се</w:t>
+        <w:t xml:space="preserve"> к</w:t>
+      </w:r>
+      <w:r>
+        <w:rPr>
+          <w:lang w:val="mk-MK"/>
+        </w:rPr>
+        <w:t>а</w:t>
+      </w:r>
+      <w:r>
+        <w:rPr>
+          <w:lang w:val="mk-MK"/>
+        </w:rPr>
+        <w:t>ко да се</w:t>
       </w:r>
       <w:r>
         <w:rPr>
@@ -2634,7 +2799,13 @@
         <w:rPr>
           <w:lang w:val="mk-MK"/>
         </w:rPr>
-        <w:t>функционирање на системот во целина.</w:t>
+        <w:t>функ</w:t>
+      </w:r>
+      <w:r>
+        <w:rPr>
+          <w:lang w:val="mk-MK"/>
+        </w:rPr>
+        <w:t>ционирање на системот во целина и воедно да се избегнат можни оштетувања на роботот при погрешно пресметани вредности.</w:t>
       </w:r>
     </w:p>
     <w:p>
@@ -2733,7 +2904,21 @@
         <w:rPr>
           <w:lang w:val="mk-MK"/>
         </w:rPr>
-        <w:t xml:space="preserve"> на дадена точка во просторот може да се претстави со три единечни вектори: Rx(1,</w:t>
+        <w:t xml:space="preserve"> на дадена точка во просторот може да се претстави со три единечни вектори: </w:t>
+      </w:r>
+      <w:proofErr w:type="spellStart"/>
+      <w:r>
+        <w:rPr>
+          <w:lang w:val="mk-MK"/>
+        </w:rPr>
+        <w:t>Rx</w:t>
+      </w:r>
+      <w:proofErr w:type="spellEnd"/>
+      <w:r>
+        <w:rPr>
+          <w:lang w:val="mk-MK"/>
+        </w:rPr>
+        <w:t>(1,</w:t>
       </w:r>
       <w:r>
         <w:rPr>
@@ -2765,11 +2950,19 @@
         </w:rPr>
         <w:t xml:space="preserve">   </w:t>
       </w:r>
-      <w:r>
-        <w:rPr>
-          <w:lang w:val="mk-MK"/>
-        </w:rPr>
-        <w:t xml:space="preserve">Ry(0, 1, 0) </w:t>
+      <w:proofErr w:type="spellStart"/>
+      <w:r>
+        <w:rPr>
+          <w:lang w:val="mk-MK"/>
+        </w:rPr>
+        <w:t>Ry</w:t>
+      </w:r>
+      <w:proofErr w:type="spellEnd"/>
+      <w:r>
+        <w:rPr>
+          <w:lang w:val="mk-MK"/>
+        </w:rPr>
+        <w:t xml:space="preserve">(0, 1, 0) </w:t>
       </w:r>
       <w:r>
         <w:rPr>
@@ -2777,11 +2970,19 @@
         </w:rPr>
         <w:t xml:space="preserve"> и </w:t>
       </w:r>
-      <w:r>
-        <w:rPr>
-          <w:lang w:val="mk-MK"/>
-        </w:rPr>
-        <w:t>Rz(0,</w:t>
+      <w:proofErr w:type="spellStart"/>
+      <w:r>
+        <w:rPr>
+          <w:lang w:val="mk-MK"/>
+        </w:rPr>
+        <w:t>Rz</w:t>
+      </w:r>
+      <w:proofErr w:type="spellEnd"/>
+      <w:r>
+        <w:rPr>
+          <w:lang w:val="mk-MK"/>
+        </w:rPr>
+        <w:t>(0,</w:t>
       </w:r>
       <w:r>
         <w:rPr>
@@ -3119,11 +3320,19 @@
         </w:rPr>
         <w:t xml:space="preserve">Координатниот систем е </w:t>
       </w:r>
-      <w:r>
-        <w:rPr>
-          <w:lang w:val="mk-MK"/>
-        </w:rPr>
-        <w:t xml:space="preserve">Декартов. </w:t>
+      <w:proofErr w:type="spellStart"/>
+      <w:r>
+        <w:rPr>
+          <w:lang w:val="mk-MK"/>
+        </w:rPr>
+        <w:t>Декартов</w:t>
+      </w:r>
+      <w:proofErr w:type="spellEnd"/>
+      <w:r>
+        <w:rPr>
+          <w:lang w:val="mk-MK"/>
+        </w:rPr>
+        <w:t xml:space="preserve">. </w:t>
       </w:r>
       <w:r>
         <w:rPr>
@@ -3262,7 +3471,21 @@
         <w:rPr>
           <w:lang w:val="mk-MK"/>
         </w:rPr>
-        <w:t xml:space="preserve"> на фрејм fr1 за дадени вредности (10,12,15) соодветно по X, Y и Z оски</w:t>
+        <w:t xml:space="preserve"> на </w:t>
+      </w:r>
+      <w:proofErr w:type="spellStart"/>
+      <w:r>
+        <w:rPr>
+          <w:lang w:val="mk-MK"/>
+        </w:rPr>
+        <w:t>фрејм</w:t>
+      </w:r>
+      <w:proofErr w:type="spellEnd"/>
+      <w:r>
+        <w:rPr>
+          <w:lang w:val="mk-MK"/>
+        </w:rPr>
+        <w:t xml:space="preserve"> fr1 за дадени вредности (10,12,15) соодветно по X, Y и Z оски</w:t>
       </w:r>
     </w:p>
     <w:p>
@@ -4690,11 +4913,19 @@
           <w:lang w:val="mk-MK"/>
         </w:rPr>
       </w:pPr>
-      <w:r>
-        <w:rPr>
-          <w:lang w:val="mk-MK"/>
-        </w:rPr>
-        <w:t>Данавит-Хатенберг параметри (DH параметри) се чети</w:t>
+      <w:proofErr w:type="spellStart"/>
+      <w:r>
+        <w:rPr>
+          <w:lang w:val="mk-MK"/>
+        </w:rPr>
+        <w:t>Данавит-Хатенберг</w:t>
+      </w:r>
+      <w:proofErr w:type="spellEnd"/>
+      <w:r>
+        <w:rPr>
+          <w:lang w:val="mk-MK"/>
+        </w:rPr>
+        <w:t xml:space="preserve"> параметри (DH параметри) се чети</w:t>
       </w:r>
       <w:r>
         <w:rPr>
@@ -4718,7 +4949,35 @@
         <w:rPr>
           <w:lang w:val="mk-MK"/>
         </w:rPr>
-        <w:t xml:space="preserve"> за поставување референтни фрејмови на врските во кинематички </w:t>
+        <w:t xml:space="preserve"> за поставување </w:t>
+      </w:r>
+      <w:proofErr w:type="spellStart"/>
+      <w:r>
+        <w:rPr>
+          <w:lang w:val="mk-MK"/>
+        </w:rPr>
+        <w:t>референтни</w:t>
+      </w:r>
+      <w:proofErr w:type="spellEnd"/>
+      <w:r>
+        <w:rPr>
+          <w:lang w:val="mk-MK"/>
+        </w:rPr>
+        <w:t xml:space="preserve"> </w:t>
+      </w:r>
+      <w:proofErr w:type="spellStart"/>
+      <w:r>
+        <w:rPr>
+          <w:lang w:val="mk-MK"/>
+        </w:rPr>
+        <w:t>фрејмови</w:t>
+      </w:r>
+      <w:proofErr w:type="spellEnd"/>
+      <w:r>
+        <w:rPr>
+          <w:lang w:val="mk-MK"/>
+        </w:rPr>
+        <w:t xml:space="preserve"> на врските во кинематички </w:t>
       </w:r>
       <w:r>
         <w:rPr>
@@ -4738,11 +4997,33 @@
         </w:rPr>
         <w:t xml:space="preserve"> </w:t>
       </w:r>
-      <w:r>
-        <w:rPr>
-          <w:lang w:val="mk-MK"/>
-        </w:rPr>
-        <w:t>Референтните фрејмови се поставени на следниов начин :</w:t>
+      <w:proofErr w:type="spellStart"/>
+      <w:r>
+        <w:rPr>
+          <w:lang w:val="mk-MK"/>
+        </w:rPr>
+        <w:t>Референтните</w:t>
+      </w:r>
+      <w:proofErr w:type="spellEnd"/>
+      <w:r>
+        <w:rPr>
+          <w:lang w:val="mk-MK"/>
+        </w:rPr>
+        <w:t xml:space="preserve"> </w:t>
+      </w:r>
+      <w:proofErr w:type="spellStart"/>
+      <w:r>
+        <w:rPr>
+          <w:lang w:val="mk-MK"/>
+        </w:rPr>
+        <w:t>фрејмови</w:t>
+      </w:r>
+      <w:proofErr w:type="spellEnd"/>
+      <w:r>
+        <w:rPr>
+          <w:lang w:val="mk-MK"/>
+        </w:rPr>
+        <w:t xml:space="preserve"> се поставени на следниов начин :</w:t>
       </w:r>
     </w:p>
     <w:p>
@@ -4956,7 +5237,21 @@
         <w:rPr>
           <w:lang w:val="mk-MK"/>
         </w:rPr>
-        <w:t xml:space="preserve">Y – оската се користи да го комплетира фрејмот, </w:t>
+        <w:t xml:space="preserve">Y – оската се користи да го комплетира </w:t>
+      </w:r>
+      <w:proofErr w:type="spellStart"/>
+      <w:r>
+        <w:rPr>
+          <w:lang w:val="mk-MK"/>
+        </w:rPr>
+        <w:t>фрејмот</w:t>
+      </w:r>
+      <w:proofErr w:type="spellEnd"/>
+      <w:r>
+        <w:rPr>
+          <w:lang w:val="mk-MK"/>
+        </w:rPr>
+        <w:t xml:space="preserve">, </w:t>
       </w:r>
       <w:r>
         <w:rPr>
@@ -5052,12 +5347,14 @@
         </w:rPr>
         <w:t xml:space="preserve"> </w:t>
       </w:r>
+      <w:proofErr w:type="gramStart"/>
       <w:r>
         <w:rPr>
           <w:lang w:val="mk-MK"/>
         </w:rPr>
         <w:t>поместување</w:t>
       </w:r>
+      <w:proofErr w:type="gramEnd"/>
       <w:r>
         <w:rPr>
           <w:lang w:val="mk-MK"/>
@@ -5172,11 +5469,19 @@
         </w:rPr>
         <w:t xml:space="preserve">– </w:t>
       </w:r>
-      <w:r>
-        <w:rPr>
-          <w:lang w:val="mk-MK"/>
-        </w:rPr>
-        <w:t>должина на заедничка нормала</w:t>
+      <w:proofErr w:type="gramStart"/>
+      <w:r>
+        <w:rPr>
+          <w:lang w:val="mk-MK"/>
+        </w:rPr>
+        <w:t>должина</w:t>
+      </w:r>
+      <w:proofErr w:type="gramEnd"/>
+      <w:r>
+        <w:rPr>
+          <w:lang w:val="mk-MK"/>
+        </w:rPr>
+        <w:t xml:space="preserve"> на заедничка нормала</w:t>
       </w:r>
       <w:r>
         <w:rPr>
@@ -5194,7 +5499,14 @@
         <w:rPr>
           <w:lang w:val="mk-MK"/>
         </w:rPr>
-        <w:t xml:space="preserve"> збор за ротир</w:t>
+        <w:t xml:space="preserve"> збор за </w:t>
+      </w:r>
+      <w:proofErr w:type="spellStart"/>
+      <w:r>
+        <w:rPr>
+          <w:lang w:val="mk-MK"/>
+        </w:rPr>
+        <w:t>ротир</w:t>
       </w:r>
       <w:r>
         <w:rPr>
@@ -5206,7 +5518,14 @@
         <w:rPr>
           <w:lang w:val="mk-MK"/>
         </w:rPr>
-        <w:t>чки зглоб овој параметар претставува радиус на ротација</w:t>
+        <w:t>чки</w:t>
+      </w:r>
+      <w:proofErr w:type="spellEnd"/>
+      <w:r>
+        <w:rPr>
+          <w:lang w:val="mk-MK"/>
+        </w:rPr>
+        <w:t xml:space="preserve"> зглоб овој параметар претставува радиус на ротација</w:t>
       </w:r>
     </w:p>
     <w:p>
@@ -5522,7 +5841,21 @@
         <w:rPr>
           <w:lang w:val="mk-MK"/>
         </w:rPr>
-        <w:t xml:space="preserve"> на роботоскиот </w:t>
+        <w:t xml:space="preserve"> на </w:t>
+      </w:r>
+      <w:proofErr w:type="spellStart"/>
+      <w:r>
+        <w:rPr>
+          <w:lang w:val="mk-MK"/>
+        </w:rPr>
+        <w:t>роботоскиот</w:t>
+      </w:r>
+      <w:proofErr w:type="spellEnd"/>
+      <w:r>
+        <w:rPr>
+          <w:lang w:val="mk-MK"/>
+        </w:rPr>
+        <w:t xml:space="preserve"> </w:t>
       </w:r>
       <w:r>
         <w:rPr>
@@ -6103,7 +6436,35 @@
         <w:rPr>
           <w:lang w:val="mk-MK"/>
         </w:rPr>
-        <w:t>Каде Т е трнсформација која ја дефинира крајната точка на манипулаторот. Овие равенки се наречени кинематички равенки на сериски кинемтички синџир.</w:t>
+        <w:t xml:space="preserve">Каде Т е </w:t>
+      </w:r>
+      <w:proofErr w:type="spellStart"/>
+      <w:r>
+        <w:rPr>
+          <w:lang w:val="mk-MK"/>
+        </w:rPr>
+        <w:t>трнсформација</w:t>
+      </w:r>
+      <w:proofErr w:type="spellEnd"/>
+      <w:r>
+        <w:rPr>
+          <w:lang w:val="mk-MK"/>
+        </w:rPr>
+        <w:t xml:space="preserve"> која ја дефинира крајната точка на манипулаторот. Овие равенки се наречени кинематички равенки на сериски </w:t>
+      </w:r>
+      <w:proofErr w:type="spellStart"/>
+      <w:r>
+        <w:rPr>
+          <w:lang w:val="mk-MK"/>
+        </w:rPr>
+        <w:t>кинемтички</w:t>
+      </w:r>
+      <w:proofErr w:type="spellEnd"/>
+      <w:r>
+        <w:rPr>
+          <w:lang w:val="mk-MK"/>
+        </w:rPr>
+        <w:t xml:space="preserve"> синџир.</w:t>
       </w:r>
     </w:p>
     <w:p>
@@ -6278,7 +6639,21 @@
         <w:rPr>
           <w:lang w:val="mk-MK"/>
         </w:rPr>
-        <w:t xml:space="preserve"> Јакобиан и потоа за оваа матрица се бара инверзна</w:t>
+        <w:t xml:space="preserve"> </w:t>
+      </w:r>
+      <w:proofErr w:type="spellStart"/>
+      <w:r>
+        <w:rPr>
+          <w:lang w:val="mk-MK"/>
+        </w:rPr>
+        <w:t>Јакобиан</w:t>
+      </w:r>
+      <w:proofErr w:type="spellEnd"/>
+      <w:r>
+        <w:rPr>
+          <w:lang w:val="mk-MK"/>
+        </w:rPr>
+        <w:t xml:space="preserve"> и потоа за оваа матрица се бара инверзна</w:t>
       </w:r>
       <w:r>
         <w:rPr>
@@ -6296,7 +6671,21 @@
         <w:rPr>
           <w:lang w:val="mk-MK"/>
         </w:rPr>
-        <w:t xml:space="preserve"> Воедно методот на инверзна матрица на Јакобиан е искористен во овој </w:t>
+        <w:t xml:space="preserve"> Воедно методот на инверзна матрица на </w:t>
+      </w:r>
+      <w:proofErr w:type="spellStart"/>
+      <w:r>
+        <w:rPr>
+          <w:lang w:val="mk-MK"/>
+        </w:rPr>
+        <w:t>Јакобиан</w:t>
+      </w:r>
+      <w:proofErr w:type="spellEnd"/>
+      <w:r>
+        <w:rPr>
+          <w:lang w:val="mk-MK"/>
+        </w:rPr>
+        <w:t xml:space="preserve"> е искористен во овој </w:t>
       </w:r>
       <w:r>
         <w:rPr>
@@ -6376,6 +6765,7 @@
         <w:pStyle w:val="ListParagraph"/>
         <w:ind w:left="792"/>
       </w:pPr>
+      <w:proofErr w:type="gramStart"/>
       <w:r>
         <w:rPr>
           <w:b/>
@@ -6422,7 +6812,21 @@
         <w:rPr>
           <w:lang w:val="mk-MK"/>
         </w:rPr>
-        <w:t xml:space="preserve">хники за сегментирње на објекти од </w:t>
+        <w:t xml:space="preserve">хники за </w:t>
+      </w:r>
+      <w:proofErr w:type="spellStart"/>
+      <w:r>
+        <w:rPr>
+          <w:lang w:val="mk-MK"/>
+        </w:rPr>
+        <w:t>сегментирње</w:t>
+      </w:r>
+      <w:proofErr w:type="spellEnd"/>
+      <w:r>
+        <w:rPr>
+          <w:lang w:val="mk-MK"/>
+        </w:rPr>
+        <w:t xml:space="preserve"> на објекти од </w:t>
       </w:r>
       <w:r>
         <w:rPr>
@@ -6434,7 +6838,14 @@
         <w:rPr>
           <w:lang w:val="mk-MK"/>
         </w:rPr>
-        <w:t xml:space="preserve"> на сцената.  </w:t>
+        <w:t xml:space="preserve"> на сцената.</w:t>
+      </w:r>
+      <w:proofErr w:type="gramEnd"/>
+      <w:r>
+        <w:rPr>
+          <w:lang w:val="mk-MK"/>
+        </w:rPr>
+        <w:t xml:space="preserve">  </w:t>
       </w:r>
       <w:r>
         <w:rPr>
@@ -6476,7 +6887,14 @@
         <w:rPr>
           <w:lang w:val="mk-MK"/>
         </w:rPr>
-        <w:t xml:space="preserve">  Објектите на сцената се детектира</w:t>
+        <w:t xml:space="preserve">  Објектите на сцената се </w:t>
+      </w:r>
+      <w:proofErr w:type="spellStart"/>
+      <w:r>
+        <w:rPr>
+          <w:lang w:val="mk-MK"/>
+        </w:rPr>
+        <w:t>детектира</w:t>
       </w:r>
       <w:r>
         <w:rPr>
@@ -6488,7 +6906,14 @@
         <w:rPr>
           <w:lang w:val="mk-MK"/>
         </w:rPr>
-        <w:t xml:space="preserve">т преку разликата помеѓу моменталната слика  и </w:t>
+        <w:t>т</w:t>
+      </w:r>
+      <w:proofErr w:type="spellEnd"/>
+      <w:r>
+        <w:rPr>
+          <w:lang w:val="mk-MK"/>
+        </w:rPr>
+        <w:t xml:space="preserve"> преку разликата помеѓу моменталната слика  и </w:t>
       </w:r>
       <w:r>
         <w:rPr>
@@ -7030,11 +7455,33 @@
           <w:lang w:val="mk-MK"/>
         </w:rPr>
       </w:pPr>
-      <w:r>
-        <w:rPr>
-          <w:lang w:val="mk-MK"/>
-        </w:rPr>
-        <w:t xml:space="preserve">Connected component алгоритамот се користи во компјутерска </w:t>
+      <w:proofErr w:type="spellStart"/>
+      <w:r>
+        <w:rPr>
+          <w:lang w:val="mk-MK"/>
+        </w:rPr>
+        <w:t>Connected</w:t>
+      </w:r>
+      <w:proofErr w:type="spellEnd"/>
+      <w:r>
+        <w:rPr>
+          <w:lang w:val="mk-MK"/>
+        </w:rPr>
+        <w:t xml:space="preserve"> </w:t>
+      </w:r>
+      <w:proofErr w:type="spellStart"/>
+      <w:r>
+        <w:rPr>
+          <w:lang w:val="mk-MK"/>
+        </w:rPr>
+        <w:t>component</w:t>
+      </w:r>
+      <w:proofErr w:type="spellEnd"/>
+      <w:r>
+        <w:rPr>
+          <w:lang w:val="mk-MK"/>
+        </w:rPr>
+        <w:t xml:space="preserve"> алгоритамот се користи во компјутерска </w:t>
       </w:r>
       <w:r>
         <w:rPr>
@@ -7121,7 +7568,21 @@
         <w:rPr>
           <w:lang w:val="mk-MK"/>
         </w:rPr>
-        <w:t xml:space="preserve"> во препознавање на објекти или интеракција човек-коппјутер </w:t>
+        <w:t xml:space="preserve"> во препознавање на објекти или интеракција </w:t>
+      </w:r>
+      <w:proofErr w:type="spellStart"/>
+      <w:r>
+        <w:rPr>
+          <w:lang w:val="mk-MK"/>
+        </w:rPr>
+        <w:t>човек-коппјутер</w:t>
+      </w:r>
+      <w:proofErr w:type="spellEnd"/>
+      <w:r>
+        <w:rPr>
+          <w:lang w:val="mk-MK"/>
+        </w:rPr>
+        <w:t xml:space="preserve"> </w:t>
       </w:r>
       <w:r>
         <w:rPr>
@@ -7279,7 +7740,35 @@
         <w:rPr>
           <w:lang w:val="mk-MK"/>
         </w:rPr>
-        <w:t xml:space="preserve">Кога ќе се определи поврзаноста на регионите потребно е секој регион да се означи со цел да се идентификуваат различни региони за понатамошна обработка. Алгоритамот означувањето  на различни региони може да го изврши спред парметрите за поврзаност. Пример поврзаност со 8 соседни точки или поврзаност со 4 точки. </w:t>
+        <w:t xml:space="preserve">Кога ќе се определи поврзаноста на регионите потребно е секој регион да се означи со цел да се идентификуваат различни региони за понатамошна обработка. Алгоритамот означувањето  на различни региони може да го изврши </w:t>
+      </w:r>
+      <w:proofErr w:type="spellStart"/>
+      <w:r>
+        <w:rPr>
+          <w:lang w:val="mk-MK"/>
+        </w:rPr>
+        <w:t>спред</w:t>
+      </w:r>
+      <w:proofErr w:type="spellEnd"/>
+      <w:r>
+        <w:rPr>
+          <w:lang w:val="mk-MK"/>
+        </w:rPr>
+        <w:t xml:space="preserve"> </w:t>
+      </w:r>
+      <w:proofErr w:type="spellStart"/>
+      <w:r>
+        <w:rPr>
+          <w:lang w:val="mk-MK"/>
+        </w:rPr>
+        <w:t>парметрите</w:t>
+      </w:r>
+      <w:proofErr w:type="spellEnd"/>
+      <w:r>
+        <w:rPr>
+          <w:lang w:val="mk-MK"/>
+        </w:rPr>
+        <w:t xml:space="preserve"> за поврзаност. Пример поврзаност со 8 соседни точки или поврзаност со 4 точки. </w:t>
       </w:r>
     </w:p>
     <w:p>
@@ -7532,11 +8021,19 @@
           <w:lang w:val="mk-MK"/>
         </w:rPr>
       </w:pPr>
-      <w:r>
-        <w:rPr>
-          <w:lang w:val="mk-MK"/>
-        </w:rPr>
-        <w:t>Биинарна мапа или бит мапа претставува матрица со исти димензии како и сликата што се процесира.  Вредностите на бит мап</w:t>
+      <w:proofErr w:type="spellStart"/>
+      <w:r>
+        <w:rPr>
+          <w:lang w:val="mk-MK"/>
+        </w:rPr>
+        <w:t>Биинарна</w:t>
+      </w:r>
+      <w:proofErr w:type="spellEnd"/>
+      <w:r>
+        <w:rPr>
+          <w:lang w:val="mk-MK"/>
+        </w:rPr>
+        <w:t xml:space="preserve"> мапа или бит мапа претставува матрица со исти димензии како и сликата што се процесира.  Вредностите на бит мап</w:t>
       </w:r>
       <w:r>
         <w:rPr>
@@ -7560,7 +8057,35 @@
         <w:rPr>
           <w:lang w:val="mk-MK"/>
         </w:rPr>
-        <w:t xml:space="preserve"> се 0 или 1. Битмапата се користи најчесто во процесот на сегментирање на региони на сликата кои што се од интерес.  Исто така може да се </w:t>
+        <w:t xml:space="preserve"> се 0 или 1. </w:t>
+      </w:r>
+      <w:proofErr w:type="spellStart"/>
+      <w:r>
+        <w:rPr>
+          <w:lang w:val="mk-MK"/>
+        </w:rPr>
+        <w:t>Битмапата</w:t>
+      </w:r>
+      <w:proofErr w:type="spellEnd"/>
+      <w:r>
+        <w:rPr>
+          <w:lang w:val="mk-MK"/>
+        </w:rPr>
+        <w:t xml:space="preserve"> се користи најчесто во процесот на </w:t>
+      </w:r>
+      <w:proofErr w:type="spellStart"/>
+      <w:r>
+        <w:rPr>
+          <w:lang w:val="mk-MK"/>
+        </w:rPr>
+        <w:t>сегментирање</w:t>
+      </w:r>
+      <w:proofErr w:type="spellEnd"/>
+      <w:r>
+        <w:rPr>
+          <w:lang w:val="mk-MK"/>
+        </w:rPr>
+        <w:t xml:space="preserve"> на региони на сликата кои што се од интерес.  Исто така може да се </w:t>
       </w:r>
       <w:r>
         <w:rPr>
@@ -7606,7 +8131,7 @@
       </w:pPr>
       <w:r>
         <w:rPr>
-          <w:lang w:val="mk-MK"/>
+          <w:noProof/>
         </w:rPr>
         <w:drawing>
           <wp:inline distT="0" distB="0" distL="0" distR="0">
@@ -7821,22 +8346,52 @@
         <w:t xml:space="preserve"> </w:t>
       </w:r>
       <w:r>
-        <w:t>нај</w:t>
-      </w:r>
-      <w:r>
+        <w:rPr>
+          <w:lang w:val="mk-MK"/>
+        </w:rPr>
+        <w:t>мерните единици се во милиметри. За да ј</w:t>
+      </w:r>
+      <w:r>
+        <w:rPr>
+          <w:lang w:val="mk-MK"/>
+        </w:rPr>
+        <w:t xml:space="preserve">а најдеме </w:t>
+      </w:r>
+      <w:r>
+        <w:rPr>
+          <w:lang w:val="mk-MK"/>
+        </w:rPr>
+        <w:t>трансформацијата</w:t>
+      </w:r>
+      <w:r>
+        <w:rPr>
+          <w:lang w:val="mk-MK"/>
+        </w:rPr>
         <w:t xml:space="preserve"> </w:t>
       </w:r>
       <w:r>
-        <w:t>често мерните единици се во милиметри. За да ј</w:t>
-      </w:r>
-      <w:r>
-        <w:t xml:space="preserve">а пронајдеме трансфомрацијта </w:t>
-      </w:r>
-      <w:r>
-        <w:rPr>
-          <w:lang w:val="mk-MK"/>
-        </w:rPr>
-        <w:t xml:space="preserve">потеебно е да извршиме постапка за калибрирање на камерата. Оваа постапка ни овозможува да ги добиеме внатрешните параметри на камерата преку кои се извршува проекцијата. </w:t>
+        <w:rPr>
+          <w:lang w:val="mk-MK"/>
+        </w:rPr>
+        <w:t>потребно</w:t>
+      </w:r>
+      <w:r>
+        <w:rPr>
+          <w:lang w:val="mk-MK"/>
+        </w:rPr>
+        <w:t xml:space="preserve"> е да извршиме постапка </w:t>
+      </w:r>
+      <w:r>
+        <w:rPr>
+          <w:lang w:val="mk-MK"/>
+        </w:rPr>
+        <w:t>наречена</w:t>
+      </w:r>
+      <w:r>
+        <w:rPr>
+          <w:lang w:val="mk-MK"/>
+        </w:rPr>
+        <w:t xml:space="preserve"> калибрирање на камерата. Оваа постапка овозможува да ги добиеме внатрешните параметри на камерата преку кои се извршува проекцијата. </w:t>
       </w:r>
     </w:p>
     <w:p>
@@ -7887,18 +8442,27 @@
           <w:lang w:val="mk-MK"/>
         </w:rPr>
       </w:pPr>
+      <w:proofErr w:type="spellStart"/>
       <w:r>
         <w:rPr>
           <w:b/>
           <w:lang w:val="mk-MK"/>
         </w:rPr>
-        <w:t>Фолкално растојание</w:t>
-      </w:r>
+        <w:t>Фолкално</w:t>
+      </w:r>
+      <w:proofErr w:type="spellEnd"/>
       <w:r>
         <w:rPr>
           <w:b/>
           <w:lang w:val="mk-MK"/>
         </w:rPr>
+        <w:t xml:space="preserve"> растојание</w:t>
+      </w:r>
+      <w:r>
+        <w:rPr>
+          <w:b/>
+          <w:lang w:val="mk-MK"/>
+        </w:rPr>
         <w:t xml:space="preserve"> : </w:t>
       </w:r>
       <w:r>
@@ -7910,12 +8474,14 @@
       <w:r>
         <w:t xml:space="preserve"> </w:t>
       </w:r>
+      <w:proofErr w:type="spellStart"/>
       <w:r>
         <w:rPr>
           <w:b/>
         </w:rPr>
         <w:t>fc</w:t>
       </w:r>
+      <w:proofErr w:type="spellEnd"/>
     </w:p>
     <w:p>
       <w:pPr>
@@ -7974,6 +8540,7 @@
         </w:rPr>
         <w:t xml:space="preserve"> Координатите на внатрешната точка се зачувани во 2х1 вектор означен со </w:t>
       </w:r>
+      <w:proofErr w:type="spellStart"/>
       <w:r>
         <w:rPr>
           <w:b/>
@@ -7981,6 +8548,7 @@
         </w:rPr>
         <w:t>сс</w:t>
       </w:r>
+      <w:proofErr w:type="spellEnd"/>
     </w:p>
     <w:p>
       <w:pPr>
@@ -7999,20 +8567,43 @@
           <w:b/>
           <w:lang w:val="mk-MK"/>
         </w:rPr>
-        <w:t>Коефициент на накосеност</w:t>
-      </w:r>
+        <w:t xml:space="preserve">Коефициент на </w:t>
+      </w:r>
+      <w:proofErr w:type="spellStart"/>
       <w:r>
         <w:rPr>
           <w:b/>
           <w:lang w:val="mk-MK"/>
         </w:rPr>
+        <w:t>накосеност</w:t>
+      </w:r>
+      <w:proofErr w:type="spellEnd"/>
+      <w:r>
+        <w:rPr>
+          <w:b/>
+          <w:lang w:val="mk-MK"/>
+        </w:rPr>
         <w:t xml:space="preserve">: </w:t>
       </w:r>
       <w:r>
         <w:rPr>
           <w:lang w:val="mk-MK"/>
         </w:rPr>
-        <w:t xml:space="preserve">Коефициентот на наклонесто дефинира агол помеѓу </w:t>
+        <w:t xml:space="preserve">Коефициентот на </w:t>
+      </w:r>
+      <w:proofErr w:type="spellStart"/>
+      <w:r>
+        <w:rPr>
+          <w:lang w:val="mk-MK"/>
+        </w:rPr>
+        <w:t>наклонесто</w:t>
+      </w:r>
+      <w:proofErr w:type="spellEnd"/>
+      <w:r>
+        <w:rPr>
+          <w:lang w:val="mk-MK"/>
+        </w:rPr>
+        <w:t xml:space="preserve"> дефинира агол помеѓу </w:t>
       </w:r>
       <w:r>
         <w:t xml:space="preserve">x </w:t>
@@ -8032,12 +8623,14 @@
         </w:rPr>
         <w:t xml:space="preserve"> оските на пикселите, и е зачуван во скалар </w:t>
       </w:r>
+      <w:proofErr w:type="spellStart"/>
       <w:r>
         <w:rPr>
           <w:b/>
         </w:rPr>
         <w:t>alpha_c</w:t>
       </w:r>
+      <w:proofErr w:type="spellEnd"/>
       <w:r>
         <w:rPr>
           <w:b/>
@@ -8071,14 +8664,30 @@
         <w:rPr>
           <w:lang w:val="mk-MK"/>
         </w:rPr>
-        <w:t xml:space="preserve"> Коефициенти на дисторзија на сликата(радиални и тангенти) се зачувани во вектор 5х1 означен со </w:t>
-      </w:r>
+        <w:t xml:space="preserve"> Коефициенти на дисторзија на сликата(</w:t>
+      </w:r>
+      <w:proofErr w:type="spellStart"/>
+      <w:r>
+        <w:rPr>
+          <w:lang w:val="mk-MK"/>
+        </w:rPr>
+        <w:t>радиални</w:t>
+      </w:r>
+      <w:proofErr w:type="spellEnd"/>
+      <w:r>
+        <w:rPr>
+          <w:lang w:val="mk-MK"/>
+        </w:rPr>
+        <w:t xml:space="preserve"> и тангенти) се зачувани во вектор 5х1 означен со </w:t>
+      </w:r>
+      <w:proofErr w:type="spellStart"/>
       <w:r>
         <w:rPr>
           <w:b/>
         </w:rPr>
         <w:t>kc</w:t>
       </w:r>
+      <w:proofErr w:type="spellEnd"/>
     </w:p>
     <w:p>
       <w:pPr>
@@ -8103,7 +8712,13 @@
         <w:rPr>
           <w:lang w:val="mk-MK"/>
         </w:rPr>
-        <w:t xml:space="preserve"> на камерата започнува со покачување на</w:t>
+        <w:t xml:space="preserve"> на камерата започнува со зачувување на индивидуални слики </w:t>
+      </w:r>
+      <w:r>
+        <w:rPr>
+          <w:lang w:val="mk-MK"/>
+        </w:rPr>
+        <w:t>на</w:t>
       </w:r>
       <w:r>
         <w:rPr>
@@ -8115,13 +8730,67 @@
         <w:rPr>
           <w:lang w:val="mk-MK"/>
         </w:rPr>
-        <w:t xml:space="preserve">печатена шема слична на шаховска табла. </w:t>
-      </w:r>
-      <w:r>
-        <w:rPr>
-          <w:lang w:val="mk-MK"/>
-        </w:rPr>
-        <w:t xml:space="preserve">Пртиоа шаховската табла на секоја слика треба да има рзлиочна ориентација од претходната. Осум до десте слики се доволни за да сеопределат внатрешните параметри на камерата. </w:t>
+        <w:t xml:space="preserve">печатена шема </w:t>
+      </w:r>
+      <w:r>
+        <w:rPr>
+          <w:lang w:val="mk-MK"/>
+        </w:rPr>
+        <w:t>слична  на шаховска табла  која се наоѓа пред камерата</w:t>
+      </w:r>
+      <w:r>
+        <w:rPr>
+          <w:lang w:val="mk-MK"/>
+        </w:rPr>
+        <w:t xml:space="preserve">. </w:t>
+      </w:r>
+      <w:r>
+        <w:rPr>
+          <w:lang w:val="mk-MK"/>
+        </w:rPr>
+        <w:t>Притоа</w:t>
+      </w:r>
+      <w:r>
+        <w:rPr>
+          <w:lang w:val="mk-MK"/>
+        </w:rPr>
+        <w:t xml:space="preserve"> шаховската табла на секоја слика треба да има </w:t>
+      </w:r>
+      <w:r>
+        <w:rPr>
+          <w:lang w:val="mk-MK"/>
+        </w:rPr>
+        <w:t>различна</w:t>
+      </w:r>
+      <w:r>
+        <w:rPr>
+          <w:lang w:val="mk-MK"/>
+        </w:rPr>
+        <w:t xml:space="preserve"> ориентација од претходната. Осум до </w:t>
+      </w:r>
+      <w:r>
+        <w:rPr>
+          <w:lang w:val="mk-MK"/>
+        </w:rPr>
+        <w:t>десет</w:t>
+      </w:r>
+      <w:r>
+        <w:rPr>
+          <w:lang w:val="mk-MK"/>
+        </w:rPr>
+        <w:t xml:space="preserve"> слики се доволни за да се</w:t>
+      </w:r>
+      <w:r>
+        <w:rPr>
+          <w:lang w:val="mk-MK"/>
+        </w:rPr>
+        <w:t xml:space="preserve"> </w:t>
+      </w:r>
+      <w:r>
+        <w:rPr>
+          <w:lang w:val="mk-MK"/>
+        </w:rPr>
+        <w:t xml:space="preserve">определат внатрешните параметри на камерата. </w:t>
       </w:r>
       <w:r>
         <w:rPr>
@@ -8168,8 +8837,17 @@
             <w:rStyle w:val="Hyperlink"/>
             <w:b/>
           </w:rPr>
-          <w:t>Camera Calibration Toolbox for Matlab</w:t>
+          <w:t xml:space="preserve">Camera Calibration Toolbox for </w:t>
         </w:r>
+        <w:proofErr w:type="spellStart"/>
+        <w:r>
+          <w:rPr>
+            <w:rStyle w:val="Hyperlink"/>
+            <w:b/>
+          </w:rPr>
+          <w:t>Matlab</w:t>
+        </w:r>
+        <w:proofErr w:type="spellEnd"/>
       </w:hyperlink>
       <w:r>
         <w:t>”</w:t>
@@ -8196,8 +8874,8 @@
         </w:rPr>
         <w:drawing>
           <wp:inline distT="0" distB="0" distL="0" distR="0">
-            <wp:extent cx="5943600" cy="892175"/>
-            <wp:effectExtent l="19050" t="0" r="0" b="0"/>
+            <wp:extent cx="5057775" cy="997357"/>
+            <wp:effectExtent l="19050" t="0" r="9525" b="0"/>
             <wp:docPr id="22" name="Picture 21" descr="Calib1.jpg"/>
             <wp:cNvGraphicFramePr>
               <a:graphicFrameLocks xmlns:a="http://schemas.openxmlformats.org/drawingml/2006/main" noChangeAspect="1"/>
@@ -8218,7 +8896,7 @@
                   <pic:spPr>
                     <a:xfrm>
                       <a:off x="0" y="0"/>
-                      <a:ext cx="5943600" cy="892175"/>
+                      <a:ext cx="5093974" cy="1004495"/>
                     </a:xfrm>
                     <a:prstGeom prst="rect">
                       <a:avLst/>
@@ -8234,17 +8912,154 @@
     <w:p>
       <w:pPr>
         <w:pStyle w:val="ListParagraph"/>
+        <w:rPr>
+          <w:lang w:val="mk-MK"/>
+        </w:rPr>
+      </w:pPr>
+    </w:p>
+    <w:p>
+      <w:pPr>
+        <w:pStyle w:val="ListParagraph"/>
+        <w:rPr>
+          <w:lang w:val="mk-MK"/>
+        </w:rPr>
+      </w:pPr>
+      <w:r>
+        <w:rPr>
+          <w:lang w:val="mk-MK"/>
+        </w:rPr>
+        <w:t xml:space="preserve">Од  добиените параметри може да се конструира матрица на проекција, со која секоја точка од сликата </w:t>
+      </w:r>
+      <w:r>
+        <w:t>I=</w:t>
+      </w:r>
+      <w:r>
+        <w:rPr>
+          <w:lang w:val="mk-MK"/>
+        </w:rPr>
+        <w:t>(</w:t>
+      </w:r>
+      <w:proofErr w:type="spellStart"/>
+      <w:r>
+        <w:t>x,y</w:t>
+      </w:r>
+      <w:proofErr w:type="spellEnd"/>
+      <w:r>
+        <w:rPr>
+          <w:lang w:val="mk-MK"/>
+        </w:rPr>
+        <w:t>)</w:t>
+      </w:r>
+      <w:r>
+        <w:t xml:space="preserve"> </w:t>
+      </w:r>
+      <w:r>
+        <w:rPr>
+          <w:lang w:val="mk-MK"/>
+        </w:rPr>
+        <w:t xml:space="preserve">може да се трансформира во </w:t>
+      </w:r>
+      <w:r>
+        <w:rPr>
+          <w:lang w:val="mk-MK"/>
+        </w:rPr>
+        <w:t>3Д координатен систем на камерата:</w:t>
+      </w:r>
+    </w:p>
+    <w:p>
+      <w:pPr>
+        <w:pStyle w:val="ListParagraph"/>
+        <w:rPr>
+          <w:lang w:val="mk-MK"/>
+        </w:rPr>
+      </w:pPr>
+    </w:p>
+    <w:p>
+      <w:pPr>
+        <w:pStyle w:val="ListParagraph"/>
         <w:ind w:left="792"/>
         <w:rPr>
           <w:lang w:val="mk-MK"/>
         </w:rPr>
       </w:pPr>
+      <w:r>
+        <w:rPr>
+          <w:noProof/>
+        </w:rPr>
+        <w:drawing>
+          <wp:anchor distT="0" distB="0" distL="114300" distR="114300" simplePos="0" relativeHeight="251661312" behindDoc="0" locked="0" layoutInCell="1" allowOverlap="1">
+            <wp:simplePos x="0" y="0"/>
+            <wp:positionH relativeFrom="margin">
+              <wp:posOffset>1685925</wp:posOffset>
+            </wp:positionH>
+            <wp:positionV relativeFrom="margin">
+              <wp:posOffset>5391150</wp:posOffset>
+            </wp:positionV>
+            <wp:extent cx="2514600" cy="733425"/>
+            <wp:effectExtent l="190500" t="152400" r="171450" b="142875"/>
+            <wp:wrapSquare wrapText="bothSides"/>
+            <wp:docPr id="14" name="Picture 13" descr="eq6.gif"/>
+            <wp:cNvGraphicFramePr>
+              <a:graphicFrameLocks xmlns:a="http://schemas.openxmlformats.org/drawingml/2006/main" noChangeAspect="1"/>
+            </wp:cNvGraphicFramePr>
+            <a:graphic xmlns:a="http://schemas.openxmlformats.org/drawingml/2006/main">
+              <a:graphicData uri="http://schemas.openxmlformats.org/drawingml/2006/picture">
+                <pic:pic xmlns:pic="http://schemas.openxmlformats.org/drawingml/2006/picture">
+                  <pic:nvPicPr>
+                    <pic:cNvPr id="0" name="eq6.gif"/>
+                    <pic:cNvPicPr/>
+                  </pic:nvPicPr>
+                  <pic:blipFill>
+                    <a:blip r:embed="rId17"/>
+                    <a:stretch>
+                      <a:fillRect/>
+                    </a:stretch>
+                  </pic:blipFill>
+                  <pic:spPr>
+                    <a:xfrm>
+                      <a:off x="0" y="0"/>
+                      <a:ext cx="2514600" cy="733425"/>
+                    </a:xfrm>
+                    <a:prstGeom prst="rect">
+                      <a:avLst/>
+                    </a:prstGeom>
+                    <a:ln>
+                      <a:noFill/>
+                    </a:ln>
+                    <a:effectLst>
+                      <a:outerShdw blurRad="190500" algn="tl" rotWithShape="0">
+                        <a:srgbClr val="000000">
+                          <a:alpha val="70000"/>
+                        </a:srgbClr>
+                      </a:outerShdw>
+                    </a:effectLst>
+                  </pic:spPr>
+                </pic:pic>
+              </a:graphicData>
+            </a:graphic>
+          </wp:anchor>
+        </w:drawing>
+      </w:r>
+    </w:p>
+    <w:p>
+      <w:pPr>
+        <w:rPr>
+          <w:lang w:val="mk-MK"/>
+        </w:rPr>
+      </w:pPr>
+      <w:r>
+        <w:rPr>
+          <w:lang w:val="mk-MK"/>
+        </w:rPr>
+        <w:br w:type="page"/>
+      </w:r>
     </w:p>
     <w:p>
       <w:pPr>
         <w:pStyle w:val="Titilewithnumbering"/>
       </w:pPr>
       <w:r>
+        <w:lastRenderedPageBreak/>
         <w:t>Дизајн на системот</w:t>
       </w:r>
     </w:p>
@@ -8273,6 +9088,15 @@
         <w:rPr>
           <w:lang w:val="mk-MK"/>
         </w:rPr>
+        <w:t xml:space="preserve">Платформата во која е имплементиран софтверскиот систем е </w:t>
+      </w:r>
+      <w:r>
+        <w:t xml:space="preserve">MATLAB. </w:t>
+      </w:r>
+      <w:r>
+        <w:rPr>
+          <w:lang w:val="mk-MK"/>
+        </w:rPr>
         <w:t xml:space="preserve">При изборот на платформа за реализација на </w:t>
       </w:r>
       <w:r>
@@ -8315,7 +9139,49 @@
         <w:rPr>
           <w:lang w:val="mk-MK"/>
         </w:rPr>
-        <w:t xml:space="preserve">. Лесен начин на изразување на математички пресметки. Достапност на различни алатки со цел максимално </w:t>
+        <w:t>:</w:t>
+      </w:r>
+      <w:r>
+        <w:rPr>
+          <w:lang w:val="mk-MK"/>
+        </w:rPr>
+        <w:t xml:space="preserve"> </w:t>
+      </w:r>
+    </w:p>
+    <w:p>
+      <w:pPr>
+        <w:pStyle w:val="ListParagraph"/>
+        <w:numPr>
+          <w:ilvl w:val="0"/>
+          <w:numId w:val="21"/>
+        </w:numPr>
+        <w:rPr>
+          <w:lang w:val="mk-MK"/>
+        </w:rPr>
+      </w:pPr>
+      <w:r>
+        <w:rPr>
+          <w:lang w:val="mk-MK"/>
+        </w:rPr>
+        <w:t xml:space="preserve">Лесен начин на изразување на математички пресметки. </w:t>
+      </w:r>
+    </w:p>
+    <w:p>
+      <w:pPr>
+        <w:pStyle w:val="ListParagraph"/>
+        <w:numPr>
+          <w:ilvl w:val="0"/>
+          <w:numId w:val="21"/>
+        </w:numPr>
+        <w:rPr>
+          <w:lang w:val="mk-MK"/>
+        </w:rPr>
+      </w:pPr>
+      <w:r>
+        <w:rPr>
+          <w:lang w:val="mk-MK"/>
+        </w:rPr>
+        <w:t xml:space="preserve">Достапност на различни алатки со цел максимално </w:t>
       </w:r>
       <w:r>
         <w:rPr>
@@ -8327,7 +9193,49 @@
         <w:rPr>
           <w:lang w:val="mk-MK"/>
         </w:rPr>
-        <w:t xml:space="preserve"> постоечата технологија. Еден од најбитните </w:t>
+        <w:t xml:space="preserve"> </w:t>
+      </w:r>
+      <w:r>
+        <w:rPr>
+          <w:lang w:val="mk-MK"/>
+        </w:rPr>
+        <w:t>постоечки технологии</w:t>
+      </w:r>
+      <w:r>
+        <w:rPr>
+          <w:lang w:val="mk-MK"/>
+        </w:rPr>
+        <w:t xml:space="preserve">. </w:t>
+      </w:r>
+    </w:p>
+    <w:p>
+      <w:pPr>
+        <w:pStyle w:val="ListParagraph"/>
+        <w:numPr>
+          <w:ilvl w:val="0"/>
+          <w:numId w:val="21"/>
+        </w:numPr>
+        <w:rPr>
+          <w:lang w:val="mk-MK"/>
+        </w:rPr>
+      </w:pPr>
+      <w:r>
+        <w:rPr>
+          <w:lang w:val="mk-MK"/>
+        </w:rPr>
+        <w:t>Еден од нај</w:t>
+      </w:r>
+      <w:r>
+        <w:rPr>
+          <w:lang w:val="mk-MK"/>
+        </w:rPr>
+        <w:t>важните</w:t>
+      </w:r>
+      <w:r>
+        <w:rPr>
+          <w:lang w:val="mk-MK"/>
+        </w:rPr>
+        <w:t xml:space="preserve"> </w:t>
       </w:r>
       <w:r>
         <w:rPr>
@@ -8363,7 +9271,21 @@
         <w:rPr>
           <w:lang w:val="mk-MK"/>
         </w:rPr>
-        <w:t xml:space="preserve"> на роботскиот систем во реално време со голема то</w:t>
+        <w:t xml:space="preserve"> на </w:t>
+      </w:r>
+      <w:proofErr w:type="spellStart"/>
+      <w:r>
+        <w:rPr>
+          <w:lang w:val="mk-MK"/>
+        </w:rPr>
+        <w:t>роботскиот</w:t>
+      </w:r>
+      <w:proofErr w:type="spellEnd"/>
+      <w:r>
+        <w:rPr>
+          <w:lang w:val="mk-MK"/>
+        </w:rPr>
+        <w:t xml:space="preserve"> систем во реално време со голема то</w:t>
       </w:r>
       <w:r>
         <w:rPr>
@@ -8371,17 +9293,41 @@
         </w:rPr>
         <w:t xml:space="preserve">чност. </w:t>
       </w:r>
-      <w:r>
-        <w:rPr>
-          <w:lang w:val="mk-MK"/>
-        </w:rPr>
-        <w:t>Алатки кои овозможуваат обработка на слики. Земајќи ги сите овие параметри програмскиот пакет МАТЛАБ  беше одличен избор????.</w:t>
-      </w:r>
-      <w:r>
-        <w:rPr>
-          <w:lang w:val="mk-MK"/>
-        </w:rPr>
-        <w:t xml:space="preserve"> </w:t>
+    </w:p>
+    <w:p>
+      <w:pPr>
+        <w:pStyle w:val="ListParagraph"/>
+        <w:numPr>
+          <w:ilvl w:val="0"/>
+          <w:numId w:val="21"/>
+        </w:numPr>
+        <w:rPr>
+          <w:lang w:val="mk-MK"/>
+        </w:rPr>
+      </w:pPr>
+      <w:r>
+        <w:rPr>
+          <w:lang w:val="mk-MK"/>
+        </w:rPr>
+        <w:t xml:space="preserve">Алатки кои овозможуваат обработка на слики. </w:t>
+      </w:r>
+    </w:p>
+    <w:p>
+      <w:pPr>
+        <w:pStyle w:val="ListParagraph"/>
+        <w:numPr>
+          <w:ilvl w:val="0"/>
+          <w:numId w:val="21"/>
+        </w:numPr>
+        <w:rPr>
+          <w:lang w:val="mk-MK"/>
+        </w:rPr>
+      </w:pPr>
+      <w:r>
+        <w:rPr>
+          <w:lang w:val="mk-MK"/>
+        </w:rPr>
+        <w:t>Алатки кои овозможуваат калибрирање на дигитални камери</w:t>
       </w:r>
     </w:p>
     <w:p>
@@ -8409,7 +9355,33 @@
         <w:rPr>
           <w:lang w:val="mk-MK"/>
         </w:rPr>
-        <w:t>Системот се состои од засебни модули кои комуницираат помеѓу себе преку глобални променливи кои се сместени во меморијата на матлаб. Системот се состои од следниве модули :</w:t>
+        <w:t xml:space="preserve">Системот се состои од </w:t>
+      </w:r>
+      <w:r>
+        <w:rPr>
+          <w:lang w:val="mk-MK"/>
+        </w:rPr>
+        <w:t>посебни</w:t>
+      </w:r>
+      <w:r>
+        <w:rPr>
+          <w:lang w:val="mk-MK"/>
+        </w:rPr>
+        <w:t xml:space="preserve"> модули кои комуницираат помеѓу себе преку глобални променливи кои се сместени во меморијата на </w:t>
+      </w:r>
+      <w:proofErr w:type="spellStart"/>
+      <w:r>
+        <w:rPr>
+          <w:lang w:val="mk-MK"/>
+        </w:rPr>
+        <w:t>матлаб</w:t>
+      </w:r>
+      <w:proofErr w:type="spellEnd"/>
+      <w:r>
+        <w:rPr>
+          <w:lang w:val="mk-MK"/>
+        </w:rPr>
+        <w:t>. Системот се состои од следниве модули :</w:t>
       </w:r>
     </w:p>
     <w:p>
@@ -8429,6 +9401,203 @@
         </w:rPr>
         <w:t xml:space="preserve">Модул за </w:t>
       </w:r>
+      <w:r>
+        <w:rPr>
+          <w:lang w:val="mk-MK"/>
+        </w:rPr>
+        <w:t>кинематика. (</w:t>
+      </w:r>
+      <w:r>
+        <w:rPr>
+          <w:lang w:val="mk-MK"/>
+        </w:rPr>
+        <w:t>Кинематич</w:t>
+      </w:r>
+      <w:r>
+        <w:rPr>
+          <w:lang w:val="mk-MK"/>
+        </w:rPr>
+        <w:t xml:space="preserve">ки </w:t>
+      </w:r>
+      <w:proofErr w:type="spellStart"/>
+      <w:r>
+        <w:rPr>
+          <w:lang w:val="mk-MK"/>
+        </w:rPr>
+        <w:t>солвер</w:t>
+      </w:r>
+      <w:proofErr w:type="spellEnd"/>
+      <w:r>
+        <w:rPr>
+          <w:lang w:val="mk-MK"/>
+        </w:rPr>
+        <w:t xml:space="preserve"> кој овозможува пресметување на инверзна кинематика со неколку </w:t>
+      </w:r>
+      <w:proofErr w:type="spellStart"/>
+      <w:r>
+        <w:rPr>
+          <w:lang w:val="mk-MK"/>
+        </w:rPr>
+        <w:t>алгоритми</w:t>
+      </w:r>
+      <w:proofErr w:type="spellEnd"/>
+      <w:r>
+        <w:rPr>
+          <w:lang w:val="mk-MK"/>
+        </w:rPr>
+        <w:t>)</w:t>
+      </w:r>
+    </w:p>
+    <w:p>
+      <w:pPr>
+        <w:pStyle w:val="ListParagraph"/>
+        <w:numPr>
+          <w:ilvl w:val="0"/>
+          <w:numId w:val="20"/>
+        </w:numPr>
+        <w:rPr>
+          <w:lang w:val="mk-MK"/>
+        </w:rPr>
+      </w:pPr>
+      <w:r>
+        <w:rPr>
+          <w:lang w:val="mk-MK"/>
+        </w:rPr>
+        <w:t xml:space="preserve">Модул за </w:t>
+      </w:r>
+      <w:proofErr w:type="spellStart"/>
+      <w:r>
+        <w:rPr>
+          <w:lang w:val="mk-MK"/>
+        </w:rPr>
+        <w:t>детектирње</w:t>
+      </w:r>
+      <w:proofErr w:type="spellEnd"/>
+      <w:r>
+        <w:rPr>
+          <w:lang w:val="mk-MK"/>
+        </w:rPr>
+        <w:t xml:space="preserve"> на објекти</w:t>
+      </w:r>
+    </w:p>
+    <w:p>
+      <w:pPr>
+        <w:pStyle w:val="ListParagraph"/>
+        <w:numPr>
+          <w:ilvl w:val="0"/>
+          <w:numId w:val="20"/>
+        </w:numPr>
+        <w:rPr>
+          <w:lang w:val="mk-MK"/>
+        </w:rPr>
+      </w:pPr>
+      <w:r>
+        <w:rPr>
+          <w:lang w:val="mk-MK"/>
+        </w:rPr>
+        <w:t xml:space="preserve">Модул за трансформација на </w:t>
+      </w:r>
+      <w:r>
+        <w:rPr>
+          <w:lang w:val="mk-MK"/>
+        </w:rPr>
+        <w:t>координати</w:t>
+      </w:r>
+      <w:r>
+        <w:rPr>
+          <w:lang w:val="mk-MK"/>
+        </w:rPr>
+        <w:t xml:space="preserve"> од сликата во </w:t>
+      </w:r>
+      <w:r>
+        <w:rPr>
+          <w:lang w:val="mk-MK"/>
+        </w:rPr>
+        <w:t>координати</w:t>
+      </w:r>
+      <w:r>
+        <w:rPr>
+          <w:lang w:val="mk-MK"/>
+        </w:rPr>
+        <w:t xml:space="preserve"> на роботот.</w:t>
+      </w:r>
+    </w:p>
+    <w:p>
+      <w:pPr>
+        <w:pStyle w:val="ListParagraph"/>
+        <w:numPr>
+          <w:ilvl w:val="0"/>
+          <w:numId w:val="20"/>
+        </w:numPr>
+        <w:rPr>
+          <w:lang w:val="mk-MK"/>
+        </w:rPr>
+      </w:pPr>
+      <w:r>
+        <w:rPr>
+          <w:lang w:val="mk-MK"/>
+        </w:rPr>
+        <w:t>Модул за виртуелна реалност</w:t>
+      </w:r>
+    </w:p>
+    <w:p>
+      <w:pPr>
+        <w:pStyle w:val="ListParagraph"/>
+        <w:numPr>
+          <w:ilvl w:val="0"/>
+          <w:numId w:val="20"/>
+        </w:numPr>
+        <w:rPr>
+          <w:lang w:val="mk-MK"/>
+        </w:rPr>
+      </w:pPr>
+      <w:r>
+        <w:rPr>
+          <w:lang w:val="mk-MK"/>
+        </w:rPr>
+        <w:t xml:space="preserve">Модул за комуникација со роботот/ </w:t>
+      </w:r>
+      <w:proofErr w:type="spellStart"/>
+      <w:r>
+        <w:rPr>
+          <w:lang w:val="mk-MK"/>
+        </w:rPr>
+        <w:t>контролер</w:t>
+      </w:r>
+      <w:proofErr w:type="spellEnd"/>
+      <w:r>
+        <w:rPr>
+          <w:lang w:val="mk-MK"/>
+        </w:rPr>
+        <w:t xml:space="preserve"> на роботот</w:t>
+      </w:r>
+    </w:p>
+    <w:p>
+      <w:pPr>
+        <w:pStyle w:val="ListParagraph"/>
+        <w:numPr>
+          <w:ilvl w:val="0"/>
+          <w:numId w:val="20"/>
+        </w:numPr>
+        <w:rPr>
+          <w:lang w:val="mk-MK"/>
+        </w:rPr>
+      </w:pPr>
+      <w:r>
+        <w:rPr>
+          <w:lang w:val="mk-MK"/>
+        </w:rPr>
+        <w:t>Модул за графички интерфејс со корисникот</w:t>
+      </w:r>
+    </w:p>
+    <w:p>
+      <w:pPr>
+        <w:pStyle w:val="ListParagraph"/>
+        <w:ind w:left="0"/>
+        <w:rPr>
+          <w:lang w:val="mk-MK"/>
+        </w:rPr>
+      </w:pPr>
     </w:p>
     <w:p>
       <w:pPr>
@@ -8438,15 +9607,355 @@
           <w:lang w:val="mk-MK"/>
         </w:rPr>
       </w:pPr>
+    </w:p>
+    <w:p>
+      <w:pPr>
+        <w:rPr>
+          <w:lang w:val="mk-MK"/>
+        </w:rPr>
+      </w:pPr>
+      <w:r>
+        <w:rPr>
+          <w:lang w:val="mk-MK"/>
+        </w:rPr>
+        <w:br w:type="page"/>
+      </w:r>
+    </w:p>
+    <w:p>
+      <w:pPr>
+        <w:pStyle w:val="SubToitlewithnumbering"/>
+        <w:rPr>
+          <w:lang w:val="mk-MK"/>
+        </w:rPr>
+      </w:pPr>
+      <w:r>
+        <w:rPr>
+          <w:lang w:val="mk-MK"/>
+        </w:rPr>
+        <w:lastRenderedPageBreak/>
+        <w:t>Модул за кинематика</w:t>
+      </w:r>
+    </w:p>
+    <w:p>
+      <w:pPr>
+        <w:pStyle w:val="ListParagraph"/>
+        <w:rPr>
+          <w:lang w:val="mk-MK"/>
+        </w:rPr>
+      </w:pPr>
+      <w:r>
+        <w:rPr>
+          <w:lang w:val="mk-MK"/>
+        </w:rPr>
+        <w:t xml:space="preserve">Прв чекор во кинематичките пресметки е опис на конфигурацијата на роботот. Најчесто метод за опишување на конфигурацијата се </w:t>
+      </w:r>
+      <w:proofErr w:type="spellStart"/>
+      <w:r>
+        <w:rPr>
+          <w:lang w:val="mk-MK"/>
+        </w:rPr>
+        <w:t>Данавит</w:t>
+      </w:r>
+      <w:proofErr w:type="spellEnd"/>
+      <w:r>
+        <w:rPr>
+          <w:lang w:val="mk-MK"/>
+        </w:rPr>
+        <w:t xml:space="preserve"> – </w:t>
+      </w:r>
+      <w:proofErr w:type="spellStart"/>
+      <w:r>
+        <w:rPr>
+          <w:lang w:val="mk-MK"/>
+        </w:rPr>
+        <w:t>Хатенберг</w:t>
+      </w:r>
+      <w:proofErr w:type="spellEnd"/>
+      <w:r>
+        <w:rPr>
+          <w:lang w:val="mk-MK"/>
+        </w:rPr>
+        <w:t xml:space="preserve"> параметрите кои на едноставен начин овозможуваат дефинирање на кинематичките линкови на роботот.</w:t>
+      </w:r>
+    </w:p>
+    <w:p>
+      <w:pPr>
+        <w:pStyle w:val="ListParagraph"/>
+        <w:ind w:left="2160"/>
+        <w:jc w:val="center"/>
+        <w:rPr>
+          <w:lang w:val="mk-MK"/>
+        </w:rPr>
+      </w:pPr>
+      <w:r>
+        <w:rPr>
+          <w:noProof/>
+        </w:rPr>
+        <w:drawing>
+          <wp:anchor distT="0" distB="0" distL="114300" distR="114300" simplePos="0" relativeHeight="251663360" behindDoc="0" locked="0" layoutInCell="1" allowOverlap="1">
+            <wp:simplePos x="0" y="0"/>
+            <wp:positionH relativeFrom="margin">
+              <wp:posOffset>295275</wp:posOffset>
+            </wp:positionH>
+            <wp:positionV relativeFrom="margin">
+              <wp:posOffset>933450</wp:posOffset>
+            </wp:positionV>
+            <wp:extent cx="5657850" cy="1419225"/>
+            <wp:effectExtent l="19050" t="0" r="0" b="0"/>
+            <wp:wrapSquare wrapText="bothSides"/>
+            <wp:docPr id="15" name="Picture 14" descr="DH-linxRobot.jpg"/>
+            <wp:cNvGraphicFramePr>
+              <a:graphicFrameLocks xmlns:a="http://schemas.openxmlformats.org/drawingml/2006/main" noChangeAspect="1"/>
+            </wp:cNvGraphicFramePr>
+            <a:graphic xmlns:a="http://schemas.openxmlformats.org/drawingml/2006/main">
+              <a:graphicData uri="http://schemas.openxmlformats.org/drawingml/2006/picture">
+                <pic:pic xmlns:pic="http://schemas.openxmlformats.org/drawingml/2006/picture">
+                  <pic:nvPicPr>
+                    <pic:cNvPr id="0" name="DH-linxRobot.jpg"/>
+                    <pic:cNvPicPr/>
+                  </pic:nvPicPr>
+                  <pic:blipFill>
+                    <a:blip r:embed="rId18"/>
+                    <a:stretch>
+                      <a:fillRect/>
+                    </a:stretch>
+                  </pic:blipFill>
+                  <pic:spPr>
+                    <a:xfrm>
+                      <a:off x="0" y="0"/>
+                      <a:ext cx="5657850" cy="1419225"/>
+                    </a:xfrm>
+                    <a:prstGeom prst="rect">
+                      <a:avLst/>
+                    </a:prstGeom>
+                  </pic:spPr>
+                </pic:pic>
+              </a:graphicData>
+            </a:graphic>
+          </wp:anchor>
+        </w:drawing>
+      </w:r>
+      <w:r>
+        <w:t>DH –</w:t>
+      </w:r>
+      <w:r>
+        <w:rPr>
+          <w:lang w:val="mk-MK"/>
+        </w:rPr>
+        <w:t>параметри за роботот</w:t>
+      </w:r>
+    </w:p>
+    <w:p>
+      <w:pPr>
+        <w:pStyle w:val="ListParagraph"/>
+        <w:rPr>
+          <w:lang w:val="mk-MK"/>
+        </w:rPr>
+      </w:pPr>
+    </w:p>
+    <w:p>
+      <w:pPr>
+        <w:pStyle w:val="ListParagraph"/>
+      </w:pPr>
+      <w:r>
+        <w:rPr>
+          <w:lang w:val="mk-MK"/>
+        </w:rPr>
+        <w:t xml:space="preserve">За вредностите за должините на линковите на роботот се скалирани со што се олеснува репрезентацијата на роботот.  Роботот има 4 зглобови, што значи четири степени на слобода, но како што може да се забележи од сликата погоре во конфигурацијата на роботот има 6 степени на слобода од кои последните 2 се </w:t>
+      </w:r>
+      <w:r>
+        <w:rPr>
+          <w:lang w:val="mk-MK"/>
+        </w:rPr>
+        <w:t>редундантни</w:t>
+      </w:r>
+      <w:r>
+        <w:t xml:space="preserve"> </w:t>
+      </w:r>
+      <w:r>
+        <w:rPr>
+          <w:lang w:val="mk-MK"/>
+        </w:rPr>
+        <w:t>и</w:t>
+      </w:r>
+      <w:r>
+        <w:rPr>
+          <w:lang w:val="mk-MK"/>
+        </w:rPr>
+        <w:t xml:space="preserve"> се наоѓаат на крајната точка на роботот. Причината за додавање на редундантни степени на слобода е да се овозможи достапност на секоја локација која се наоѓа во работната површина на роботот.</w:t>
+      </w:r>
+      <w:r>
+        <w:rPr>
+          <w:lang w:val="mk-MK"/>
+        </w:rPr>
+        <w:t xml:space="preserve"> </w:t>
+      </w:r>
+    </w:p>
+    <w:p>
+      <w:pPr>
+        <w:pStyle w:val="ListParagraph"/>
+        <w:rPr>
+          <w:lang w:val="mk-MK"/>
+        </w:rPr>
+      </w:pPr>
+      <w:r>
+        <w:rPr>
+          <w:lang w:val="mk-MK"/>
+        </w:rPr>
+        <w:t xml:space="preserve">Сега кога ја имаме дефинирано конфигурацијата на роботот следен чекор е дефинирање на </w:t>
+      </w:r>
+      <w:r>
+        <w:t xml:space="preserve">TCPF(Tool Point Center Frame). </w:t>
+      </w:r>
+      <w:r>
+        <w:rPr>
+          <w:lang w:val="mk-MK"/>
+        </w:rPr>
+        <w:t xml:space="preserve">Обично </w:t>
+      </w:r>
+      <w:r>
+        <w:t>TCPF</w:t>
+      </w:r>
+      <w:r>
+        <w:rPr>
+          <w:lang w:val="mk-MK"/>
+        </w:rPr>
+        <w:t xml:space="preserve"> е поместување од крајната точка на роботот. Со ова поместување е претставена крајната точка на алатката што е поставена на роботот. Во нашиот случај алатката е „клешта“  монтирана на </w:t>
+      </w:r>
+      <w:proofErr w:type="spellStart"/>
+      <w:r>
+        <w:rPr>
+          <w:lang w:val="mk-MK"/>
+        </w:rPr>
+        <w:t>роботската</w:t>
+      </w:r>
+      <w:proofErr w:type="spellEnd"/>
+      <w:r>
+        <w:rPr>
+          <w:lang w:val="mk-MK"/>
+        </w:rPr>
+        <w:t xml:space="preserve"> рака. </w:t>
+      </w:r>
+    </w:p>
+    <w:p>
+      <w:pPr>
+        <w:pStyle w:val="ListParagraph"/>
+        <w:rPr>
+          <w:lang w:val="mk-MK"/>
+        </w:rPr>
+      </w:pPr>
+    </w:p>
+    <w:p>
+      <w:pPr>
+        <w:pStyle w:val="ListParagraph"/>
+        <w:jc w:val="center"/>
+        <w:rPr>
+          <w:lang w:val="mk-MK"/>
+        </w:rPr>
+      </w:pPr>
+      <w:r>
+        <w:rPr>
+          <w:noProof/>
+        </w:rPr>
+        <w:drawing>
+          <wp:inline distT="0" distB="0" distL="0" distR="0">
+            <wp:extent cx="3028950" cy="1400175"/>
+            <wp:effectExtent l="190500" t="152400" r="171450" b="142875"/>
+            <wp:docPr id="16" name="Picture 15" descr="TCPFMatrix.jpg"/>
+            <wp:cNvGraphicFramePr>
+              <a:graphicFrameLocks xmlns:a="http://schemas.openxmlformats.org/drawingml/2006/main" noChangeAspect="1"/>
+            </wp:cNvGraphicFramePr>
+            <a:graphic xmlns:a="http://schemas.openxmlformats.org/drawingml/2006/main">
+              <a:graphicData uri="http://schemas.openxmlformats.org/drawingml/2006/picture">
+                <pic:pic xmlns:pic="http://schemas.openxmlformats.org/drawingml/2006/picture">
+                  <pic:nvPicPr>
+                    <pic:cNvPr id="0" name="TCPFMatrix.jpg"/>
+                    <pic:cNvPicPr/>
+                  </pic:nvPicPr>
+                  <pic:blipFill>
+                    <a:blip r:embed="rId19"/>
+                    <a:stretch>
+                      <a:fillRect/>
+                    </a:stretch>
+                  </pic:blipFill>
+                  <pic:spPr>
+                    <a:xfrm>
+                      <a:off x="0" y="0"/>
+                      <a:ext cx="3028950" cy="1400175"/>
+                    </a:xfrm>
+                    <a:prstGeom prst="rect">
+                      <a:avLst/>
+                    </a:prstGeom>
+                    <a:ln>
+                      <a:noFill/>
+                    </a:ln>
+                    <a:effectLst>
+                      <a:outerShdw blurRad="190500" algn="tl" rotWithShape="0">
+                        <a:srgbClr val="000000">
+                          <a:alpha val="70000"/>
+                        </a:srgbClr>
+                      </a:outerShdw>
+                    </a:effectLst>
+                  </pic:spPr>
+                </pic:pic>
+              </a:graphicData>
+            </a:graphic>
+          </wp:inline>
+        </w:drawing>
+      </w:r>
+    </w:p>
+    <w:p>
+      <w:pPr>
+        <w:pStyle w:val="ListParagraph"/>
+        <w:jc w:val="center"/>
+      </w:pPr>
+      <w:r>
+        <w:rPr>
+          <w:lang w:val="mk-MK"/>
+        </w:rPr>
+        <w:t xml:space="preserve">Конфигурација на </w:t>
+      </w:r>
+      <w:r>
+        <w:t xml:space="preserve"> TCPF</w:t>
+      </w:r>
+    </w:p>
+    <w:p>
+      <w:pPr>
+        <w:rPr>
+          <w:lang w:val="mk-MK"/>
+        </w:rPr>
+      </w:pPr>
+      <w:r>
+        <w:rPr>
+          <w:lang w:val="mk-MK"/>
+        </w:rPr>
+        <w:br w:type="page"/>
+      </w:r>
+    </w:p>
+    <w:p>
+      <w:pPr>
+        <w:pStyle w:val="ListParagraph"/>
+        <w:rPr>
+          <w:lang w:val="mk-MK"/>
+        </w:rPr>
+      </w:pPr>
       <w:r>
         <w:rPr>
           <w:noProof/>
         </w:rPr>
         <w:lastRenderedPageBreak/>
         <w:drawing>
-          <wp:inline distT="0" distB="0" distL="0" distR="0">
-            <wp:extent cx="3829050" cy="3709392"/>
-            <wp:effectExtent l="19050" t="0" r="0" b="0"/>
+          <wp:anchor distT="0" distB="0" distL="114300" distR="114300" simplePos="0" relativeHeight="251662336" behindDoc="0" locked="0" layoutInCell="1" allowOverlap="1">
+            <wp:simplePos x="0" y="0"/>
+            <wp:positionH relativeFrom="margin">
+              <wp:posOffset>85725</wp:posOffset>
+            </wp:positionH>
+            <wp:positionV relativeFrom="margin">
+              <wp:posOffset>-104775</wp:posOffset>
+            </wp:positionV>
+            <wp:extent cx="3275965" cy="3171825"/>
+            <wp:effectExtent l="19050" t="0" r="635" b="0"/>
+            <wp:wrapSquare wrapText="bothSides"/>
             <wp:docPr id="6" name="Picture 6" descr="C:\Documents and Settings\Owner\Desktop\Diplomska\svn\Paper\Images\KinematicModel.bmp"/>
             <wp:cNvGraphicFramePr>
               <a:graphicFrameLocks xmlns:a="http://schemas.openxmlformats.org/drawingml/2006/main" noChangeAspect="1"/>
@@ -8461,7 +9970,7 @@
                     </pic:cNvPicPr>
                   </pic:nvPicPr>
                   <pic:blipFill>
-                    <a:blip r:embed="rId17"/>
+                    <a:blip r:embed="rId20"/>
                     <a:srcRect/>
                     <a:stretch>
                       <a:fillRect/>
@@ -8470,7 +9979,7 @@
                   <pic:spPr bwMode="auto">
                     <a:xfrm>
                       <a:off x="0" y="0"/>
-                      <a:ext cx="3829050" cy="3709392"/>
+                      <a:ext cx="3275965" cy="3171825"/>
                     </a:xfrm>
                     <a:prstGeom prst="rect">
                       <a:avLst/>
@@ -8486,27 +9995,72 @@
                 </pic:pic>
               </a:graphicData>
             </a:graphic>
-          </wp:inline>
+          </wp:anchor>
         </w:drawing>
       </w:r>
-    </w:p>
-    <w:p>
-      <w:pPr>
-        <w:rPr>
-          <w:lang w:val="mk-MK"/>
-        </w:rPr>
-      </w:pPr>
-      <w:r>
-        <w:rPr>
-          <w:lang w:val="mk-MK"/>
-        </w:rPr>
-        <w:br w:type="page"/>
+      <w:r>
+        <w:rPr>
+          <w:lang w:val="mk-MK"/>
+        </w:rPr>
+        <w:t>Многу често за дадена локација во просторот постојат повеќе од едно решение за вредностите на зглобовите на роботот. Обично локацијата е достигната со лактот нагоре, или со лактот надолу. Во нашиов случај единствено решение е конфигурација на роботот со лактот нагоре, бидејќи доколку го избереме решението со лактот надолу, вредностите ќе ги надминат границите на зглобовите на роботот или ќе доведат до удирање на роботот со подот.</w:t>
       </w:r>
     </w:p>
     <w:p>
       <w:pPr>
         <w:pStyle w:val="ListParagraph"/>
-        <w:ind w:left="1224"/>
+        <w:rPr>
+          <w:lang w:val="mk-MK"/>
+        </w:rPr>
+      </w:pPr>
+    </w:p>
+    <w:p>
+      <w:pPr>
+        <w:pStyle w:val="ListParagraph"/>
+        <w:rPr>
+          <w:lang w:val="mk-MK"/>
+        </w:rPr>
+      </w:pPr>
+    </w:p>
+    <w:p>
+      <w:pPr>
+        <w:pStyle w:val="ListParagraph"/>
+        <w:rPr>
+          <w:lang w:val="mk-MK"/>
+        </w:rPr>
+      </w:pPr>
+    </w:p>
+    <w:p>
+      <w:pPr>
+        <w:pStyle w:val="ListParagraph"/>
+        <w:rPr>
+          <w:lang w:val="mk-MK"/>
+        </w:rPr>
+      </w:pPr>
+    </w:p>
+    <w:p>
+      <w:pPr>
+        <w:pStyle w:val="SubToitlewithnumbering"/>
+        <w:rPr>
+          <w:lang w:val="mk-MK"/>
+        </w:rPr>
+      </w:pPr>
+      <w:r>
+        <w:rPr>
+          <w:lang w:val="mk-MK"/>
+        </w:rPr>
+        <w:t>Модул за детектирање на објекти</w:t>
+      </w:r>
+    </w:p>
+    <w:p>
+      <w:pPr>
+        <w:rPr>
+          <w:lang w:val="mk-MK"/>
+        </w:rPr>
+      </w:pPr>
+    </w:p>
+    <w:p>
+      <w:pPr>
+        <w:pStyle w:val="ListParagraph"/>
         <w:rPr>
           <w:lang w:val="mk-MK"/>
         </w:rPr>
@@ -8560,7 +10114,7 @@
                     </pic:cNvPicPr>
                   </pic:nvPicPr>
                   <pic:blipFill>
-                    <a:blip r:embed="rId18"/>
+                    <a:blip r:embed="rId21"/>
                     <a:srcRect/>
                     <a:stretch>
                       <a:fillRect/>
@@ -8604,7 +10158,21 @@
         <w:rPr>
           <w:lang w:val="mk-MK"/>
         </w:rPr>
-        <w:t>Модул за детекитрање на објекти</w:t>
+        <w:t xml:space="preserve">Модул за </w:t>
+      </w:r>
+      <w:proofErr w:type="spellStart"/>
+      <w:r>
+        <w:rPr>
+          <w:lang w:val="mk-MK"/>
+        </w:rPr>
+        <w:t>детекитрање</w:t>
+      </w:r>
+      <w:proofErr w:type="spellEnd"/>
+      <w:r>
+        <w:rPr>
+          <w:lang w:val="mk-MK"/>
+        </w:rPr>
+        <w:t xml:space="preserve"> на објекти</w:t>
       </w:r>
     </w:p>
     <w:p>
@@ -8622,7 +10190,21 @@
         <w:rPr>
           <w:lang w:val="mk-MK"/>
         </w:rPr>
-        <w:t>Модул за контрола на роботска рака</w:t>
+        <w:t xml:space="preserve">Модул за контрола на </w:t>
+      </w:r>
+      <w:proofErr w:type="spellStart"/>
+      <w:r>
+        <w:rPr>
+          <w:lang w:val="mk-MK"/>
+        </w:rPr>
+        <w:t>роботска</w:t>
+      </w:r>
+      <w:proofErr w:type="spellEnd"/>
+      <w:r>
+        <w:rPr>
+          <w:lang w:val="mk-MK"/>
+        </w:rPr>
+        <w:t xml:space="preserve"> рака</w:t>
       </w:r>
     </w:p>
     <w:p>
@@ -8637,6 +10219,7 @@
         <w:rPr>
           <w:noProof/>
         </w:rPr>
+        <w:lastRenderedPageBreak/>
         <w:drawing>
           <wp:inline distT="0" distB="0" distL="0" distR="0">
             <wp:extent cx="4876800" cy="2924175"/>
@@ -8655,7 +10238,7 @@
                     </pic:cNvPicPr>
                   </pic:nvPicPr>
                   <pic:blipFill>
-                    <a:blip r:embed="rId19"/>
+                    <a:blip r:embed="rId22"/>
                     <a:srcRect/>
                     <a:stretch>
                       <a:fillRect/>
@@ -8708,12 +10291,14 @@
           <w:lang w:val="mk-MK"/>
         </w:rPr>
       </w:pPr>
+      <w:proofErr w:type="spellStart"/>
       <w:r>
         <w:rPr>
           <w:lang w:val="mk-MK"/>
         </w:rPr>
         <w:t>Референвцесс</w:t>
       </w:r>
+      <w:proofErr w:type="spellEnd"/>
     </w:p>
     <w:p>
       <w:pPr>
@@ -8733,7 +10318,25 @@
           <w:sz w:val="20"/>
           <w:szCs w:val="20"/>
         </w:rPr>
-        <w:t>K. C. Gupta and K. Kazerounian, “Improved</w:t>
+        <w:t xml:space="preserve">K. C. Gupta and K. </w:t>
+      </w:r>
+      <w:proofErr w:type="spellStart"/>
+      <w:r>
+        <w:rPr>
+          <w:rFonts w:ascii="CMR10" w:hAnsi="CMR10" w:cs="CMR10"/>
+          <w:sz w:val="20"/>
+          <w:szCs w:val="20"/>
+        </w:rPr>
+        <w:t>Kazerounian</w:t>
+      </w:r>
+      <w:proofErr w:type="spellEnd"/>
+      <w:r>
+        <w:rPr>
+          <w:rFonts w:ascii="CMR10" w:hAnsi="CMR10" w:cs="CMR10"/>
+          <w:sz w:val="20"/>
+          <w:szCs w:val="20"/>
+        </w:rPr>
+        <w:t>, “Improved</w:t>
       </w:r>
     </w:p>
     <w:p>
@@ -8748,13 +10351,23 @@
           <w:szCs w:val="20"/>
         </w:rPr>
       </w:pPr>
+      <w:proofErr w:type="gramStart"/>
       <w:r>
         <w:rPr>
           <w:rFonts w:ascii="CMR10" w:hAnsi="CMR10" w:cs="CMR10"/>
           <w:sz w:val="20"/>
           <w:szCs w:val="20"/>
         </w:rPr>
-        <w:t>numerical solutions of inverse kinematics of</w:t>
+        <w:t>numerical</w:t>
+      </w:r>
+      <w:proofErr w:type="gramEnd"/>
+      <w:r>
+        <w:rPr>
+          <w:rFonts w:ascii="CMR10" w:hAnsi="CMR10" w:cs="CMR10"/>
+          <w:sz w:val="20"/>
+          <w:szCs w:val="20"/>
+        </w:rPr>
+        <w:t xml:space="preserve"> solutions of inverse kinematics of</w:t>
       </w:r>
     </w:p>
     <w:p>
@@ -8769,13 +10382,23 @@
           <w:szCs w:val="20"/>
         </w:rPr>
       </w:pPr>
+      <w:proofErr w:type="gramStart"/>
       <w:r>
         <w:rPr>
           <w:rFonts w:ascii="CMR10" w:hAnsi="CMR10" w:cs="CMR10"/>
           <w:sz w:val="20"/>
           <w:szCs w:val="20"/>
         </w:rPr>
-        <w:t xml:space="preserve">robots,” in </w:t>
+        <w:t>robots</w:t>
+      </w:r>
+      <w:proofErr w:type="gramEnd"/>
+      <w:r>
+        <w:rPr>
+          <w:rFonts w:ascii="CMR10" w:hAnsi="CMR10" w:cs="CMR10"/>
+          <w:sz w:val="20"/>
+          <w:szCs w:val="20"/>
+        </w:rPr>
+        <w:t xml:space="preserve">,” in </w:t>
       </w:r>
       <w:r>
         <w:rPr>
@@ -8854,7 +10477,25 @@
           <w:sz w:val="20"/>
           <w:szCs w:val="20"/>
         </w:rPr>
-        <w:t>[2] A. Goldenberg, B. Benhabib, and R. Fenton,</w:t>
+        <w:t xml:space="preserve">[2] A. Goldenberg, B. </w:t>
+      </w:r>
+      <w:proofErr w:type="spellStart"/>
+      <w:r>
+        <w:rPr>
+          <w:rFonts w:ascii="CMR10" w:hAnsi="CMR10" w:cs="CMR10"/>
+          <w:sz w:val="20"/>
+          <w:szCs w:val="20"/>
+        </w:rPr>
+        <w:t>Benhabib</w:t>
+      </w:r>
+      <w:proofErr w:type="spellEnd"/>
+      <w:r>
+        <w:rPr>
+          <w:rFonts w:ascii="CMR10" w:hAnsi="CMR10" w:cs="CMR10"/>
+          <w:sz w:val="20"/>
+          <w:szCs w:val="20"/>
+        </w:rPr>
+        <w:t>, and R. Fenton,</w:t>
       </w:r>
     </w:p>
     <w:p>
@@ -8890,14 +10531,23 @@
           <w:szCs w:val="20"/>
         </w:rPr>
       </w:pPr>
+      <w:proofErr w:type="gramStart"/>
       <w:r>
         <w:rPr>
           <w:rFonts w:ascii="CMR10" w:hAnsi="CMR10" w:cs="CMR10"/>
           <w:sz w:val="20"/>
           <w:szCs w:val="20"/>
         </w:rPr>
-        <w:lastRenderedPageBreak/>
-        <w:t xml:space="preserve">kinematics of robots,” </w:t>
+        <w:t>kinematics</w:t>
+      </w:r>
+      <w:proofErr w:type="gramEnd"/>
+      <w:r>
+        <w:rPr>
+          <w:rFonts w:ascii="CMR10" w:hAnsi="CMR10" w:cs="CMR10"/>
+          <w:sz w:val="20"/>
+          <w:szCs w:val="20"/>
+        </w:rPr>
+        <w:t xml:space="preserve"> of robots,” </w:t>
       </w:r>
       <w:r>
         <w:rPr>
@@ -8976,7 +10626,25 @@
           <w:sz w:val="20"/>
           <w:szCs w:val="20"/>
         </w:rPr>
-        <w:t>[3] V. J. Lumelsky, “Iterative coordinate transformation</w:t>
+        <w:t xml:space="preserve">[3] V. J. </w:t>
+      </w:r>
+      <w:proofErr w:type="spellStart"/>
+      <w:r>
+        <w:rPr>
+          <w:rFonts w:ascii="CMR10" w:hAnsi="CMR10" w:cs="CMR10"/>
+          <w:sz w:val="20"/>
+          <w:szCs w:val="20"/>
+        </w:rPr>
+        <w:t>Lumelsky</w:t>
+      </w:r>
+      <w:proofErr w:type="spellEnd"/>
+      <w:r>
+        <w:rPr>
+          <w:rFonts w:ascii="CMR10" w:hAnsi="CMR10" w:cs="CMR10"/>
+          <w:sz w:val="20"/>
+          <w:szCs w:val="20"/>
+        </w:rPr>
+        <w:t>, “Iterative coordinate transformation</w:t>
       </w:r>
     </w:p>
     <w:p>
@@ -8991,13 +10659,23 @@
           <w:szCs w:val="20"/>
         </w:rPr>
       </w:pPr>
+      <w:proofErr w:type="gramStart"/>
       <w:r>
         <w:rPr>
           <w:rFonts w:ascii="CMR10" w:hAnsi="CMR10" w:cs="CMR10"/>
           <w:sz w:val="20"/>
           <w:szCs w:val="20"/>
         </w:rPr>
-        <w:t>procedure for one class of robots,”</w:t>
+        <w:t>procedure</w:t>
+      </w:r>
+      <w:proofErr w:type="gramEnd"/>
+      <w:r>
+        <w:rPr>
+          <w:rFonts w:ascii="CMR10" w:hAnsi="CMR10" w:cs="CMR10"/>
+          <w:sz w:val="20"/>
+          <w:szCs w:val="20"/>
+        </w:rPr>
+        <w:t xml:space="preserve"> for one class of robots,”</w:t>
       </w:r>
     </w:p>
     <w:p>
@@ -9068,7 +10746,43 @@
           <w:sz w:val="20"/>
           <w:szCs w:val="20"/>
         </w:rPr>
-        <w:t>[4] V. D. Tourassis and J. Ang, M.H., “A modular</w:t>
+        <w:t xml:space="preserve">[4] V. D. </w:t>
+      </w:r>
+      <w:proofErr w:type="spellStart"/>
+      <w:r>
+        <w:rPr>
+          <w:rFonts w:ascii="CMR10" w:hAnsi="CMR10" w:cs="CMR10"/>
+          <w:sz w:val="20"/>
+          <w:szCs w:val="20"/>
+        </w:rPr>
+        <w:t>Tourassis</w:t>
+      </w:r>
+      <w:proofErr w:type="spellEnd"/>
+      <w:r>
+        <w:rPr>
+          <w:rFonts w:ascii="CMR10" w:hAnsi="CMR10" w:cs="CMR10"/>
+          <w:sz w:val="20"/>
+          <w:szCs w:val="20"/>
+        </w:rPr>
+        <w:t xml:space="preserve"> and J. </w:t>
+      </w:r>
+      <w:proofErr w:type="spellStart"/>
+      <w:r>
+        <w:rPr>
+          <w:rFonts w:ascii="CMR10" w:hAnsi="CMR10" w:cs="CMR10"/>
+          <w:sz w:val="20"/>
+          <w:szCs w:val="20"/>
+        </w:rPr>
+        <w:t>Ang</w:t>
+      </w:r>
+      <w:proofErr w:type="spellEnd"/>
+      <w:r>
+        <w:rPr>
+          <w:rFonts w:ascii="CMR10" w:hAnsi="CMR10" w:cs="CMR10"/>
+          <w:sz w:val="20"/>
+          <w:szCs w:val="20"/>
+        </w:rPr>
+        <w:t>, M.H., “A modular</w:t>
       </w:r>
     </w:p>
     <w:p>
@@ -9083,13 +10797,23 @@
           <w:szCs w:val="20"/>
         </w:rPr>
       </w:pPr>
+      <w:proofErr w:type="gramStart"/>
       <w:r>
         <w:rPr>
           <w:rFonts w:ascii="CMR10" w:hAnsi="CMR10" w:cs="CMR10"/>
           <w:sz w:val="20"/>
           <w:szCs w:val="20"/>
         </w:rPr>
-        <w:t>architecture for inverse robot kinematics,”</w:t>
+        <w:t>architecture</w:t>
+      </w:r>
+      <w:proofErr w:type="gramEnd"/>
+      <w:r>
+        <w:rPr>
+          <w:rFonts w:ascii="CMR10" w:hAnsi="CMR10" w:cs="CMR10"/>
+          <w:sz w:val="20"/>
+          <w:szCs w:val="20"/>
+        </w:rPr>
+        <w:t xml:space="preserve"> for inverse robot kinematics,”</w:t>
       </w:r>
     </w:p>
     <w:p>
@@ -9160,7 +10884,25 @@
           <w:sz w:val="20"/>
           <w:szCs w:val="20"/>
         </w:rPr>
-        <w:t>[5] M. Fedor, “Application of inverse kinematics</w:t>
+        <w:t xml:space="preserve">[5] M. </w:t>
+      </w:r>
+      <w:proofErr w:type="spellStart"/>
+      <w:r>
+        <w:rPr>
+          <w:rFonts w:ascii="CMR10" w:hAnsi="CMR10" w:cs="CMR10"/>
+          <w:sz w:val="20"/>
+          <w:szCs w:val="20"/>
+        </w:rPr>
+        <w:t>Fedor</w:t>
+      </w:r>
+      <w:proofErr w:type="spellEnd"/>
+      <w:r>
+        <w:rPr>
+          <w:rFonts w:ascii="CMR10" w:hAnsi="CMR10" w:cs="CMR10"/>
+          <w:sz w:val="20"/>
+          <w:szCs w:val="20"/>
+        </w:rPr>
+        <w:t>, “Application of inverse kinematics</w:t>
       </w:r>
     </w:p>
     <w:p>
@@ -9175,13 +10917,23 @@
           <w:szCs w:val="20"/>
         </w:rPr>
       </w:pPr>
+      <w:proofErr w:type="gramStart"/>
       <w:r>
         <w:rPr>
           <w:rFonts w:ascii="CMR10" w:hAnsi="CMR10" w:cs="CMR10"/>
           <w:sz w:val="20"/>
           <w:szCs w:val="20"/>
         </w:rPr>
-        <w:t>for skeleton manipulation in real-time,” in</w:t>
+        <w:t>for</w:t>
+      </w:r>
+      <w:proofErr w:type="gramEnd"/>
+      <w:r>
+        <w:rPr>
+          <w:rFonts w:ascii="CMR10" w:hAnsi="CMR10" w:cs="CMR10"/>
+          <w:sz w:val="20"/>
+          <w:szCs w:val="20"/>
+        </w:rPr>
+        <w:t xml:space="preserve"> skeleton manipulation in real-time,” in</w:t>
       </w:r>
     </w:p>
     <w:p>
@@ -9217,13 +10969,23 @@
           <w:szCs w:val="20"/>
         </w:rPr>
       </w:pPr>
+      <w:proofErr w:type="gramStart"/>
       <w:r>
         <w:rPr>
           <w:rFonts w:ascii="CMTI10" w:hAnsi="CMTI10" w:cs="CMTI10"/>
           <w:sz w:val="20"/>
           <w:szCs w:val="20"/>
         </w:rPr>
-        <w:t>conference on Computer graphics</w:t>
+        <w:t>conference</w:t>
+      </w:r>
+      <w:proofErr w:type="gramEnd"/>
+      <w:r>
+        <w:rPr>
+          <w:rFonts w:ascii="CMTI10" w:hAnsi="CMTI10" w:cs="CMTI10"/>
+          <w:sz w:val="20"/>
+          <w:szCs w:val="20"/>
+        </w:rPr>
+        <w:t xml:space="preserve"> on Computer graphics</w:t>
       </w:r>
       <w:r>
         <w:rPr>
@@ -10496,6 +12258,119 @@
     </w:lvl>
   </w:abstractNum>
   <w:abstractNum w:abstractNumId="13">
+    <w:nsid w:val="538F56A3"/>
+    <w:multiLevelType w:val="hybridMultilevel"/>
+    <w:tmpl w:val="EB76A65C"/>
+    <w:lvl w:ilvl="0" w:tplc="0409000B">
+      <w:start w:val="1"/>
+      <w:numFmt w:val="bullet"/>
+      <w:lvlText w:val=""/>
+      <w:lvlJc w:val="left"/>
+      <w:pPr>
+        <w:ind w:left="1440" w:hanging="360"/>
+      </w:pPr>
+      <w:rPr>
+        <w:rFonts w:ascii="Wingdings" w:hAnsi="Wingdings" w:hint="default"/>
+      </w:rPr>
+    </w:lvl>
+    <w:lvl w:ilvl="1" w:tplc="04090003" w:tentative="1">
+      <w:start w:val="1"/>
+      <w:numFmt w:val="bullet"/>
+      <w:lvlText w:val="o"/>
+      <w:lvlJc w:val="left"/>
+      <w:pPr>
+        <w:ind w:left="2160" w:hanging="360"/>
+      </w:pPr>
+      <w:rPr>
+        <w:rFonts w:ascii="Courier New" w:hAnsi="Courier New" w:cs="Courier New" w:hint="default"/>
+      </w:rPr>
+    </w:lvl>
+    <w:lvl w:ilvl="2" w:tplc="04090005" w:tentative="1">
+      <w:start w:val="1"/>
+      <w:numFmt w:val="bullet"/>
+      <w:lvlText w:val=""/>
+      <w:lvlJc w:val="left"/>
+      <w:pPr>
+        <w:ind w:left="2880" w:hanging="360"/>
+      </w:pPr>
+      <w:rPr>
+        <w:rFonts w:ascii="Wingdings" w:hAnsi="Wingdings" w:hint="default"/>
+      </w:rPr>
+    </w:lvl>
+    <w:lvl w:ilvl="3" w:tplc="04090001" w:tentative="1">
+      <w:start w:val="1"/>
+      <w:numFmt w:val="bullet"/>
+      <w:lvlText w:val=""/>
+      <w:lvlJc w:val="left"/>
+      <w:pPr>
+        <w:ind w:left="3600" w:hanging="360"/>
+      </w:pPr>
+      <w:rPr>
+        <w:rFonts w:ascii="Symbol" w:hAnsi="Symbol" w:hint="default"/>
+      </w:rPr>
+    </w:lvl>
+    <w:lvl w:ilvl="4" w:tplc="04090003" w:tentative="1">
+      <w:start w:val="1"/>
+      <w:numFmt w:val="bullet"/>
+      <w:lvlText w:val="o"/>
+      <w:lvlJc w:val="left"/>
+      <w:pPr>
+        <w:ind w:left="4320" w:hanging="360"/>
+      </w:pPr>
+      <w:rPr>
+        <w:rFonts w:ascii="Courier New" w:hAnsi="Courier New" w:cs="Courier New" w:hint="default"/>
+      </w:rPr>
+    </w:lvl>
+    <w:lvl w:ilvl="5" w:tplc="04090005" w:tentative="1">
+      <w:start w:val="1"/>
+      <w:numFmt w:val="bullet"/>
+      <w:lvlText w:val=""/>
+      <w:lvlJc w:val="left"/>
+      <w:pPr>
+        <w:ind w:left="5040" w:hanging="360"/>
+      </w:pPr>
+      <w:rPr>
+        <w:rFonts w:ascii="Wingdings" w:hAnsi="Wingdings" w:hint="default"/>
+      </w:rPr>
+    </w:lvl>
+    <w:lvl w:ilvl="6" w:tplc="04090001" w:tentative="1">
+      <w:start w:val="1"/>
+      <w:numFmt w:val="bullet"/>
+      <w:lvlText w:val=""/>
+      <w:lvlJc w:val="left"/>
+      <w:pPr>
+        <w:ind w:left="5760" w:hanging="360"/>
+      </w:pPr>
+      <w:rPr>
+        <w:rFonts w:ascii="Symbol" w:hAnsi="Symbol" w:hint="default"/>
+      </w:rPr>
+    </w:lvl>
+    <w:lvl w:ilvl="7" w:tplc="04090003" w:tentative="1">
+      <w:start w:val="1"/>
+      <w:numFmt w:val="bullet"/>
+      <w:lvlText w:val="o"/>
+      <w:lvlJc w:val="left"/>
+      <w:pPr>
+        <w:ind w:left="6480" w:hanging="360"/>
+      </w:pPr>
+      <w:rPr>
+        <w:rFonts w:ascii="Courier New" w:hAnsi="Courier New" w:cs="Courier New" w:hint="default"/>
+      </w:rPr>
+    </w:lvl>
+    <w:lvl w:ilvl="8" w:tplc="04090005" w:tentative="1">
+      <w:start w:val="1"/>
+      <w:numFmt w:val="bullet"/>
+      <w:lvlText w:val=""/>
+      <w:lvlJc w:val="left"/>
+      <w:pPr>
+        <w:ind w:left="7200" w:hanging="360"/>
+      </w:pPr>
+      <w:rPr>
+        <w:rFonts w:ascii="Wingdings" w:hAnsi="Wingdings" w:hint="default"/>
+      </w:rPr>
+    </w:lvl>
+  </w:abstractNum>
+  <w:abstractNum w:abstractNumId="14">
     <w:nsid w:val="555559DB"/>
     <w:multiLevelType w:val="multilevel"/>
     <w:tmpl w:val="0409001F"/>
@@ -10581,7 +12456,7 @@
       </w:pPr>
     </w:lvl>
   </w:abstractNum>
-  <w:abstractNum w:abstractNumId="14">
+  <w:abstractNum w:abstractNumId="15">
     <w:nsid w:val="658164AE"/>
     <w:multiLevelType w:val="multilevel"/>
     <w:tmpl w:val="03A08DB0"/>
@@ -10670,7 +12545,7 @@
       </w:pPr>
     </w:lvl>
   </w:abstractNum>
-  <w:abstractNum w:abstractNumId="15">
+  <w:abstractNum w:abstractNumId="16">
     <w:nsid w:val="67A75123"/>
     <w:multiLevelType w:val="hybridMultilevel"/>
     <w:tmpl w:val="E04A0884"/>
@@ -10756,7 +12631,7 @@
       </w:pPr>
     </w:lvl>
   </w:abstractNum>
-  <w:abstractNum w:abstractNumId="16">
+  <w:abstractNum w:abstractNumId="17">
     <w:nsid w:val="6A4C2F8F"/>
     <w:multiLevelType w:val="multilevel"/>
     <w:tmpl w:val="7C1A77C2"/>
@@ -10845,7 +12720,7 @@
       </w:pPr>
     </w:lvl>
   </w:abstractNum>
-  <w:abstractNum w:abstractNumId="17">
+  <w:abstractNum w:abstractNumId="18">
     <w:nsid w:val="6C291E68"/>
     <w:multiLevelType w:val="multilevel"/>
     <w:tmpl w:val="0409001F"/>
@@ -10931,7 +12806,7 @@
       </w:pPr>
     </w:lvl>
   </w:abstractNum>
-  <w:abstractNum w:abstractNumId="18">
+  <w:abstractNum w:abstractNumId="19">
     <w:nsid w:val="74147E23"/>
     <w:multiLevelType w:val="hybridMultilevel"/>
     <w:tmpl w:val="A1549484"/>
@@ -11044,7 +12919,7 @@
       </w:rPr>
     </w:lvl>
   </w:abstractNum>
-  <w:abstractNum w:abstractNumId="19">
+  <w:abstractNum w:abstractNumId="20">
     <w:nsid w:val="74676A29"/>
     <w:multiLevelType w:val="multilevel"/>
     <w:tmpl w:val="A5E02CB0"/>
@@ -11174,19 +13049,19 @@
     <w:abstractNumId w:val="7"/>
   </w:num>
   <w:num w:numId="3">
-    <w:abstractNumId w:val="19"/>
+    <w:abstractNumId w:val="20"/>
   </w:num>
   <w:num w:numId="4">
     <w:abstractNumId w:val="10"/>
   </w:num>
   <w:num w:numId="5">
-    <w:abstractNumId w:val="13"/>
+    <w:abstractNumId w:val="14"/>
   </w:num>
   <w:num w:numId="6">
     <w:abstractNumId w:val="0"/>
   </w:num>
   <w:num w:numId="7">
-    <w:abstractNumId w:val="17"/>
+    <w:abstractNumId w:val="18"/>
   </w:num>
   <w:num w:numId="8">
     <w:abstractNumId w:val="11"/>
@@ -11195,13 +13070,13 @@
     <w:abstractNumId w:val="3"/>
   </w:num>
   <w:num w:numId="10">
-    <w:abstractNumId w:val="16"/>
+    <w:abstractNumId w:val="17"/>
   </w:num>
   <w:num w:numId="11">
-    <w:abstractNumId w:val="14"/>
+    <w:abstractNumId w:val="15"/>
   </w:num>
   <w:num w:numId="12">
-    <w:abstractNumId w:val="15"/>
+    <w:abstractNumId w:val="16"/>
   </w:num>
   <w:num w:numId="13">
     <w:abstractNumId w:val="5"/>
@@ -11219,13 +13094,16 @@
     <w:abstractNumId w:val="1"/>
   </w:num>
   <w:num w:numId="18">
-    <w:abstractNumId w:val="18"/>
+    <w:abstractNumId w:val="19"/>
   </w:num>
   <w:num w:numId="19">
     <w:abstractNumId w:val="8"/>
   </w:num>
   <w:num w:numId="20">
     <w:abstractNumId w:val="2"/>
+  </w:num>
+  <w:num w:numId="21">
+    <w:abstractNumId w:val="13"/>
   </w:num>
 </w:numbering>
 </file>
@@ -11412,6 +13290,30 @@
       <w:color w:val="365F91" w:themeColor="accent1" w:themeShade="BF"/>
       <w:sz w:val="28"/>
       <w:szCs w:val="28"/>
+    </w:rPr>
+  </w:style>
+  <w:style w:type="paragraph" w:styleId="Heading2">
+    <w:name w:val="heading 2"/>
+    <w:basedOn w:val="Normal"/>
+    <w:next w:val="Normal"/>
+    <w:link w:val="Heading2Char"/>
+    <w:uiPriority w:val="9"/>
+    <w:unhideWhenUsed/>
+    <w:qFormat/>
+    <w:rsid w:val="002A3D71"/>
+    <w:pPr>
+      <w:keepNext/>
+      <w:keepLines/>
+      <w:spacing w:before="200" w:after="0"/>
+      <w:outlineLvl w:val="1"/>
+    </w:pPr>
+    <w:rPr>
+      <w:rFonts w:asciiTheme="majorHAnsi" w:eastAsiaTheme="majorEastAsia" w:hAnsiTheme="majorHAnsi" w:cstheme="majorBidi"/>
+      <w:b/>
+      <w:bCs/>
+      <w:color w:val="4F81BD" w:themeColor="accent1"/>
+      <w:sz w:val="26"/>
+      <w:szCs w:val="26"/>
     </w:rPr>
   </w:style>
   <w:style w:type="character" w:default="1" w:styleId="DefaultParagraphFont">
@@ -11647,7 +13549,7 @@
     <w:uiPriority w:val="39"/>
     <w:unhideWhenUsed/>
     <w:qFormat/>
-    <w:rsid w:val="005F3EE7"/>
+    <w:rsid w:val="002A3D71"/>
     <w:pPr>
       <w:spacing w:after="100"/>
     </w:pPr>
@@ -11757,6 +13659,170 @@
       <w:i/>
       <w:iCs/>
     </w:rPr>
+  </w:style>
+  <w:style w:type="character" w:styleId="BookTitle">
+    <w:name w:val="Book Title"/>
+    <w:basedOn w:val="DefaultParagraphFont"/>
+    <w:uiPriority w:val="33"/>
+    <w:qFormat/>
+    <w:rsid w:val="002A3D71"/>
+    <w:rPr>
+      <w:b/>
+      <w:bCs/>
+      <w:smallCaps/>
+      <w:spacing w:val="5"/>
+    </w:rPr>
+  </w:style>
+  <w:style w:type="character" w:styleId="IntenseReference">
+    <w:name w:val="Intense Reference"/>
+    <w:basedOn w:val="DefaultParagraphFont"/>
+    <w:uiPriority w:val="32"/>
+    <w:qFormat/>
+    <w:rsid w:val="002A3D71"/>
+    <w:rPr>
+      <w:b/>
+      <w:bCs/>
+      <w:smallCaps/>
+      <w:color w:val="C0504D" w:themeColor="accent2"/>
+      <w:spacing w:val="5"/>
+      <w:u w:val="single"/>
+    </w:rPr>
+  </w:style>
+  <w:style w:type="character" w:styleId="SubtleReference">
+    <w:name w:val="Subtle Reference"/>
+    <w:basedOn w:val="DefaultParagraphFont"/>
+    <w:uiPriority w:val="31"/>
+    <w:qFormat/>
+    <w:rsid w:val="002A3D71"/>
+    <w:rPr>
+      <w:smallCaps/>
+      <w:color w:val="C0504D" w:themeColor="accent2"/>
+      <w:u w:val="single"/>
+    </w:rPr>
+  </w:style>
+  <w:style w:type="paragraph" w:styleId="IntenseQuote">
+    <w:name w:val="Intense Quote"/>
+    <w:basedOn w:val="Normal"/>
+    <w:next w:val="Normal"/>
+    <w:link w:val="IntenseQuoteChar"/>
+    <w:uiPriority w:val="30"/>
+    <w:qFormat/>
+    <w:rsid w:val="002A3D71"/>
+    <w:pPr>
+      <w:pBdr>
+        <w:bottom w:val="single" w:sz="4" w:space="4" w:color="4F81BD" w:themeColor="accent1"/>
+      </w:pBdr>
+      <w:spacing w:before="200" w:after="280"/>
+      <w:ind w:left="936" w:right="936"/>
+    </w:pPr>
+    <w:rPr>
+      <w:b/>
+      <w:bCs/>
+      <w:i/>
+      <w:iCs/>
+      <w:color w:val="4F81BD" w:themeColor="accent1"/>
+    </w:rPr>
+  </w:style>
+  <w:style w:type="character" w:customStyle="1" w:styleId="IntenseQuoteChar">
+    <w:name w:val="Intense Quote Char"/>
+    <w:basedOn w:val="DefaultParagraphFont"/>
+    <w:link w:val="IntenseQuote"/>
+    <w:uiPriority w:val="30"/>
+    <w:rsid w:val="002A3D71"/>
+    <w:rPr>
+      <w:b/>
+      <w:bCs/>
+      <w:i/>
+      <w:iCs/>
+      <w:color w:val="4F81BD" w:themeColor="accent1"/>
+    </w:rPr>
+  </w:style>
+  <w:style w:type="paragraph" w:styleId="Quote">
+    <w:name w:val="Quote"/>
+    <w:basedOn w:val="Normal"/>
+    <w:next w:val="Normal"/>
+    <w:link w:val="QuoteChar"/>
+    <w:uiPriority w:val="29"/>
+    <w:qFormat/>
+    <w:rsid w:val="002A3D71"/>
+    <w:rPr>
+      <w:i/>
+      <w:iCs/>
+      <w:color w:val="000000" w:themeColor="text1"/>
+    </w:rPr>
+  </w:style>
+  <w:style w:type="character" w:customStyle="1" w:styleId="QuoteChar">
+    <w:name w:val="Quote Char"/>
+    <w:basedOn w:val="DefaultParagraphFont"/>
+    <w:link w:val="Quote"/>
+    <w:uiPriority w:val="29"/>
+    <w:rsid w:val="002A3D71"/>
+    <w:rPr>
+      <w:i/>
+      <w:iCs/>
+      <w:color w:val="000000" w:themeColor="text1"/>
+    </w:rPr>
+  </w:style>
+  <w:style w:type="character" w:styleId="Strong">
+    <w:name w:val="Strong"/>
+    <w:basedOn w:val="DefaultParagraphFont"/>
+    <w:uiPriority w:val="22"/>
+    <w:qFormat/>
+    <w:rsid w:val="002A3D71"/>
+    <w:rPr>
+      <w:b/>
+      <w:bCs/>
+    </w:rPr>
+  </w:style>
+  <w:style w:type="character" w:styleId="IntenseEmphasis">
+    <w:name w:val="Intense Emphasis"/>
+    <w:basedOn w:val="DefaultParagraphFont"/>
+    <w:uiPriority w:val="21"/>
+    <w:qFormat/>
+    <w:rsid w:val="002A3D71"/>
+    <w:rPr>
+      <w:b/>
+      <w:bCs/>
+      <w:i/>
+      <w:iCs/>
+      <w:color w:val="4F81BD" w:themeColor="accent1"/>
+    </w:rPr>
+  </w:style>
+  <w:style w:type="character" w:styleId="SubtleEmphasis">
+    <w:name w:val="Subtle Emphasis"/>
+    <w:basedOn w:val="DefaultParagraphFont"/>
+    <w:uiPriority w:val="19"/>
+    <w:qFormat/>
+    <w:rsid w:val="002A3D71"/>
+    <w:rPr>
+      <w:i/>
+      <w:iCs/>
+      <w:color w:val="808080" w:themeColor="text1" w:themeTint="7F"/>
+    </w:rPr>
+  </w:style>
+  <w:style w:type="character" w:customStyle="1" w:styleId="Heading2Char">
+    <w:name w:val="Heading 2 Char"/>
+    <w:basedOn w:val="DefaultParagraphFont"/>
+    <w:link w:val="Heading2"/>
+    <w:uiPriority w:val="9"/>
+    <w:rsid w:val="002A3D71"/>
+    <w:rPr>
+      <w:rFonts w:asciiTheme="majorHAnsi" w:eastAsiaTheme="majorEastAsia" w:hAnsiTheme="majorHAnsi" w:cstheme="majorBidi"/>
+      <w:b/>
+      <w:bCs/>
+      <w:color w:val="4F81BD" w:themeColor="accent1"/>
+      <w:sz w:val="26"/>
+      <w:szCs w:val="26"/>
+    </w:rPr>
+  </w:style>
+  <w:style w:type="paragraph" w:styleId="NoSpacing">
+    <w:name w:val="No Spacing"/>
+    <w:uiPriority w:val="1"/>
+    <w:qFormat/>
+    <w:rsid w:val="002A3D71"/>
+    <w:pPr>
+      <w:spacing w:after="0" w:line="240" w:lineRule="auto"/>
+    </w:pPr>
   </w:style>
 </w:styles>
 </file>

--- a/Paper/Diplomska.docx
+++ b/Paper/Diplomska.docx
@@ -8482,6 +8482,12 @@
         <w:t>fc</w:t>
       </w:r>
       <w:proofErr w:type="spellEnd"/>
+      <w:r>
+        <w:rPr>
+          <w:b/>
+        </w:rPr>
+        <w:t>.</w:t>
+      </w:r>
     </w:p>
     <w:p>
       <w:pPr>
@@ -9367,14 +9373,26 @@
         <w:rPr>
           <w:lang w:val="mk-MK"/>
         </w:rPr>
-        <w:t xml:space="preserve"> модули кои комуницираат помеѓу себе преку глобални променливи кои се сместени во меморијата на </w:t>
+        <w:t xml:space="preserve"> модули кои комуницираат помеѓу себе преку глобални променливи ко</w:t>
+      </w:r>
+      <w:r>
+        <w:rPr>
+          <w:lang w:val="mk-MK"/>
+        </w:rPr>
+        <w:t xml:space="preserve">и се сместени во меморијата на </w:t>
       </w:r>
       <w:proofErr w:type="spellStart"/>
       <w:r>
         <w:rPr>
           <w:lang w:val="mk-MK"/>
         </w:rPr>
-        <w:t>матлаб</w:t>
+        <w:t>М</w:t>
+      </w:r>
+      <w:r>
+        <w:rPr>
+          <w:lang w:val="mk-MK"/>
+        </w:rPr>
+        <w:t>атлаб</w:t>
       </w:r>
       <w:proofErr w:type="spellEnd"/>
       <w:r>
@@ -9647,7 +9665,31 @@
         <w:rPr>
           <w:lang w:val="mk-MK"/>
         </w:rPr>
-        <w:t xml:space="preserve">Прв чекор во кинематичките пресметки е опис на конфигурацијата на роботот. Најчесто метод за опишување на конфигурацијата се </w:t>
+        <w:t>Прв чекор во кинематичките пресметки е опис на конф</w:t>
+      </w:r>
+      <w:r>
+        <w:rPr>
+          <w:lang w:val="mk-MK"/>
+        </w:rPr>
+        <w:t>игурацијата на роботот. Најчест</w:t>
+      </w:r>
+      <w:r>
+        <w:rPr>
+          <w:lang w:val="mk-MK"/>
+        </w:rPr>
+        <w:t xml:space="preserve"> метод за опишување на конфигурацијата се</w:t>
+      </w:r>
+      <w:r>
+        <w:rPr>
+          <w:lang w:val="mk-MK"/>
+        </w:rPr>
+        <w:t xml:space="preserve"> параметрите на </w:t>
+      </w:r>
+      <w:r>
+        <w:rPr>
+          <w:lang w:val="mk-MK"/>
+        </w:rPr>
+        <w:t xml:space="preserve"> </w:t>
       </w:r>
       <w:proofErr w:type="spellStart"/>
       <w:r>
@@ -9675,7 +9717,7 @@
         <w:rPr>
           <w:lang w:val="mk-MK"/>
         </w:rPr>
-        <w:t xml:space="preserve"> параметрите кои на едноставен начин овозможуваат дефинирање на кинематичките линкови на роботот.</w:t>
+        <w:t xml:space="preserve"> кои на едноставен начин овозможуваат дефинирање на кинематичките линкови на роботот.</w:t>
       </w:r>
     </w:p>
     <w:p>
@@ -9683,6 +9725,23 @@
         <w:pStyle w:val="ListParagraph"/>
         <w:ind w:left="2160"/>
         <w:jc w:val="center"/>
+        <w:rPr>
+          <w:lang w:val="mk-MK"/>
+        </w:rPr>
+      </w:pPr>
+      <w:r>
+        <w:t>DH –</w:t>
+      </w:r>
+      <w:r>
+        <w:rPr>
+          <w:lang w:val="mk-MK"/>
+        </w:rPr>
+        <w:t>параметри за роботот</w:t>
+      </w:r>
+    </w:p>
+    <w:p>
+      <w:pPr>
+        <w:pStyle w:val="ListParagraph"/>
         <w:rPr>
           <w:lang w:val="mk-MK"/>
         </w:rPr>
@@ -9695,13 +9754,13 @@
           <wp:anchor distT="0" distB="0" distL="114300" distR="114300" simplePos="0" relativeHeight="251663360" behindDoc="0" locked="0" layoutInCell="1" allowOverlap="1">
             <wp:simplePos x="0" y="0"/>
             <wp:positionH relativeFrom="margin">
-              <wp:posOffset>295275</wp:posOffset>
+              <wp:posOffset>228600</wp:posOffset>
             </wp:positionH>
             <wp:positionV relativeFrom="margin">
-              <wp:posOffset>933450</wp:posOffset>
+              <wp:posOffset>1152525</wp:posOffset>
             </wp:positionV>
             <wp:extent cx="5657850" cy="1419225"/>
-            <wp:effectExtent l="19050" t="0" r="0" b="0"/>
+            <wp:effectExtent l="190500" t="152400" r="171450" b="142875"/>
             <wp:wrapSquare wrapText="bothSides"/>
             <wp:docPr id="15" name="Picture 14" descr="DH-linxRobot.jpg"/>
             <wp:cNvGraphicFramePr>
@@ -9728,6 +9787,16 @@
                     <a:prstGeom prst="rect">
                       <a:avLst/>
                     </a:prstGeom>
+                    <a:ln>
+                      <a:noFill/>
+                    </a:ln>
+                    <a:effectLst>
+                      <a:outerShdw blurRad="190500" algn="tl" rotWithShape="0">
+                        <a:srgbClr val="000000">
+                          <a:alpha val="70000"/>
+                        </a:srgbClr>
+                      </a:outerShdw>
+                    </a:effectLst>
                   </pic:spPr>
                 </pic:pic>
               </a:graphicData>
@@ -9735,15 +9804,6 @@
           </wp:anchor>
         </w:drawing>
       </w:r>
-      <w:r>
-        <w:t>DH –</w:t>
-      </w:r>
-      <w:r>
-        <w:rPr>
-          <w:lang w:val="mk-MK"/>
-        </w:rPr>
-        <w:t>параметри за роботот</w:t>
-      </w:r>
     </w:p>
     <w:p>
       <w:pPr>
@@ -9752,6 +9812,45 @@
           <w:lang w:val="mk-MK"/>
         </w:rPr>
       </w:pPr>
+      <w:r>
+        <w:rPr>
+          <w:lang w:val="mk-MK"/>
+        </w:rPr>
+        <w:t>В</w:t>
+      </w:r>
+      <w:r>
+        <w:rPr>
+          <w:lang w:val="mk-MK"/>
+        </w:rPr>
+        <w:t xml:space="preserve">редностите за должините на линковите на роботот се скалирани со што се олеснува репрезентацијата на роботот.  Роботот има 4 зглобови, што значи четири степени на слобода, но како што може да се забележи од сликата погоре во конфигурацијата на роботот има 6 степени на слобода од кои последните 2 се </w:t>
+      </w:r>
+      <w:r>
+        <w:rPr>
+          <w:lang w:val="mk-MK"/>
+        </w:rPr>
+        <w:t>редундантни</w:t>
+      </w:r>
+      <w:r>
+        <w:t xml:space="preserve"> </w:t>
+      </w:r>
+      <w:r>
+        <w:rPr>
+          <w:lang w:val="mk-MK"/>
+        </w:rPr>
+        <w:t>и</w:t>
+      </w:r>
+      <w:r>
+        <w:rPr>
+          <w:lang w:val="mk-MK"/>
+        </w:rPr>
+        <w:t xml:space="preserve"> се наоѓаат на крајната точка на роботот. Причината за додавање на редундантни степени на слобода е да се овозможи достапност на секоја локација која се наоѓа во работната површина на роботот.</w:t>
+      </w:r>
+      <w:r>
+        <w:rPr>
+          <w:lang w:val="mk-MK"/>
+        </w:rPr>
+        <w:t xml:space="preserve"> </w:t>
+      </w:r>
     </w:p>
     <w:p>
       <w:pPr>
@@ -9761,13 +9860,44 @@
         <w:rPr>
           <w:lang w:val="mk-MK"/>
         </w:rPr>
-        <w:t xml:space="preserve">За вредностите за должините на линковите на роботот се скалирани со што се олеснува репрезентацијата на роботот.  Роботот има 4 зглобови, што значи четири степени на слобода, но како што може да се забележи од сликата погоре во конфигурацијата на роботот има 6 степени на слобода од кои последните 2 се </w:t>
-      </w:r>
-      <w:r>
-        <w:rPr>
-          <w:lang w:val="mk-MK"/>
-        </w:rPr>
-        <w:t>редундантни</w:t>
+        <w:t xml:space="preserve">Покрај конфигурацијата на роботот потребно е да го дефинираме </w:t>
+      </w:r>
+      <w:proofErr w:type="spellStart"/>
+      <w:r>
+        <w:rPr>
+          <w:lang w:val="mk-MK"/>
+        </w:rPr>
+        <w:t>фрејмот</w:t>
+      </w:r>
+      <w:proofErr w:type="spellEnd"/>
+      <w:r>
+        <w:rPr>
+          <w:lang w:val="mk-MK"/>
+        </w:rPr>
+        <w:t xml:space="preserve"> на основата(</w:t>
+      </w:r>
+      <w:r>
+        <w:t>Robot base frame</w:t>
+      </w:r>
+      <w:r>
+        <w:rPr>
+          <w:lang w:val="mk-MK"/>
+        </w:rPr>
+        <w:t xml:space="preserve">) . Овој </w:t>
+      </w:r>
+      <w:proofErr w:type="spellStart"/>
+      <w:r>
+        <w:rPr>
+          <w:lang w:val="mk-MK"/>
+        </w:rPr>
+        <w:t>фрејм</w:t>
+      </w:r>
+      <w:proofErr w:type="spellEnd"/>
+      <w:r>
+        <w:rPr>
+          <w:lang w:val="mk-MK"/>
+        </w:rPr>
+        <w:t xml:space="preserve"> ја дефинира локацијата на роботот во </w:t>
       </w:r>
       <w:r>
         <w:t xml:space="preserve"> </w:t>
@@ -9776,20 +9906,155 @@
         <w:rPr>
           <w:lang w:val="mk-MK"/>
         </w:rPr>
-        <w:t>и</w:t>
-      </w:r>
-      <w:r>
-        <w:rPr>
-          <w:lang w:val="mk-MK"/>
-        </w:rPr>
-        <w:t xml:space="preserve"> се наоѓаат на крајната точка на роботот. Причината за додавање на редундантни степени на слобода е да се овозможи достапност на секоја локација која се наоѓа во работната површина на роботот.</w:t>
-      </w:r>
-      <w:r>
-        <w:rPr>
-          <w:lang w:val="mk-MK"/>
-        </w:rPr>
-        <w:t xml:space="preserve"> </w:t>
-      </w:r>
+        <w:t>3Д</w:t>
+      </w:r>
+      <w:r>
+        <w:t xml:space="preserve">  </w:t>
+      </w:r>
+      <w:r>
+        <w:rPr>
+          <w:lang w:val="mk-MK"/>
+        </w:rPr>
+        <w:t xml:space="preserve">просторот, притоа сите локации кои се дефинирани во работната околина на роботот се релативни во однос на </w:t>
+      </w:r>
+      <w:proofErr w:type="spellStart"/>
+      <w:r>
+        <w:rPr>
+          <w:lang w:val="mk-MK"/>
+        </w:rPr>
+        <w:t>фрејмот</w:t>
+      </w:r>
+      <w:proofErr w:type="spellEnd"/>
+      <w:r>
+        <w:rPr>
+          <w:lang w:val="mk-MK"/>
+        </w:rPr>
+        <w:t xml:space="preserve"> на основата. Во нашиот случај роботот е поставен во центарот на </w:t>
+      </w:r>
+      <w:proofErr w:type="spellStart"/>
+      <w:r>
+        <w:rPr>
+          <w:lang w:val="mk-MK"/>
+        </w:rPr>
+        <w:t>координатиот</w:t>
+      </w:r>
+      <w:proofErr w:type="spellEnd"/>
+      <w:r>
+        <w:rPr>
+          <w:lang w:val="mk-MK"/>
+        </w:rPr>
+        <w:t xml:space="preserve"> систем</w:t>
+      </w:r>
+      <w:r>
+        <w:t>.</w:t>
+      </w:r>
+    </w:p>
+    <w:p>
+      <w:pPr>
+        <w:pStyle w:val="ListParagraph"/>
+        <w:jc w:val="center"/>
+      </w:pPr>
+      <w:r>
+        <w:rPr>
+          <w:noProof/>
+        </w:rPr>
+        <w:drawing>
+          <wp:inline distT="0" distB="0" distL="0" distR="0">
+            <wp:extent cx="3190875" cy="1371600"/>
+            <wp:effectExtent l="190500" t="152400" r="180975" b="133350"/>
+            <wp:docPr id="17" name="Picture 16" descr="BaseFrameMatrix.jpg"/>
+            <wp:cNvGraphicFramePr>
+              <a:graphicFrameLocks xmlns:a="http://schemas.openxmlformats.org/drawingml/2006/main" noChangeAspect="1"/>
+            </wp:cNvGraphicFramePr>
+            <a:graphic xmlns:a="http://schemas.openxmlformats.org/drawingml/2006/main">
+              <a:graphicData uri="http://schemas.openxmlformats.org/drawingml/2006/picture">
+                <pic:pic xmlns:pic="http://schemas.openxmlformats.org/drawingml/2006/picture">
+                  <pic:nvPicPr>
+                    <pic:cNvPr id="0" name="BaseFrameMatrix.jpg"/>
+                    <pic:cNvPicPr/>
+                  </pic:nvPicPr>
+                  <pic:blipFill>
+                    <a:blip r:embed="rId19"/>
+                    <a:stretch>
+                      <a:fillRect/>
+                    </a:stretch>
+                  </pic:blipFill>
+                  <pic:spPr>
+                    <a:xfrm>
+                      <a:off x="0" y="0"/>
+                      <a:ext cx="3190875" cy="1371600"/>
+                    </a:xfrm>
+                    <a:prstGeom prst="rect">
+                      <a:avLst/>
+                    </a:prstGeom>
+                    <a:ln>
+                      <a:noFill/>
+                    </a:ln>
+                    <a:effectLst>
+                      <a:outerShdw blurRad="190500" algn="tl" rotWithShape="0">
+                        <a:srgbClr val="000000">
+                          <a:alpha val="70000"/>
+                        </a:srgbClr>
+                      </a:outerShdw>
+                    </a:effectLst>
+                  </pic:spPr>
+                </pic:pic>
+              </a:graphicData>
+            </a:graphic>
+          </wp:inline>
+        </w:drawing>
+      </w:r>
+    </w:p>
+    <w:p>
+      <w:pPr>
+        <w:pStyle w:val="ListParagraph"/>
+        <w:jc w:val="center"/>
+        <w:rPr>
+          <w:lang w:val="mk-MK"/>
+        </w:rPr>
+      </w:pPr>
+      <w:r>
+        <w:rPr>
+          <w:lang w:val="mk-MK"/>
+        </w:rPr>
+        <w:t xml:space="preserve">Слика </w:t>
+      </w:r>
+      <w:proofErr w:type="spellStart"/>
+      <w:r>
+        <w:rPr>
+          <w:lang w:val="mk-MK"/>
+        </w:rPr>
+        <w:t>фрејм</w:t>
+      </w:r>
+      <w:proofErr w:type="spellEnd"/>
+      <w:r>
+        <w:rPr>
+          <w:lang w:val="mk-MK"/>
+        </w:rPr>
+        <w:t xml:space="preserve"> на основата на роботот</w:t>
+      </w:r>
+    </w:p>
+    <w:p>
+      <w:pPr>
+        <w:rPr>
+          <w:lang w:val="mk-MK"/>
+        </w:rPr>
+      </w:pPr>
+      <w:r>
+        <w:rPr>
+          <w:lang w:val="mk-MK"/>
+        </w:rPr>
+        <w:br w:type="page"/>
+      </w:r>
+    </w:p>
+    <w:p>
+      <w:pPr>
+        <w:pStyle w:val="ListParagraph"/>
+        <w:jc w:val="center"/>
+        <w:rPr>
+          <w:lang w:val="mk-MK"/>
+        </w:rPr>
+      </w:pPr>
     </w:p>
     <w:p>
       <w:pPr>
@@ -9873,7 +10138,7 @@
                     <pic:cNvPicPr/>
                   </pic:nvPicPr>
                   <pic:blipFill>
-                    <a:blip r:embed="rId19"/>
+                    <a:blip r:embed="rId20"/>
                     <a:stretch>
                       <a:fillRect/>
                     </a:stretch>
@@ -9921,19 +10186,6 @@
     </w:p>
     <w:p>
       <w:pPr>
-        <w:rPr>
-          <w:lang w:val="mk-MK"/>
-        </w:rPr>
-      </w:pPr>
-      <w:r>
-        <w:rPr>
-          <w:lang w:val="mk-MK"/>
-        </w:rPr>
-        <w:br w:type="page"/>
-      </w:r>
-    </w:p>
-    <w:p>
-      <w:pPr>
         <w:pStyle w:val="ListParagraph"/>
         <w:rPr>
           <w:lang w:val="mk-MK"/>
@@ -9941,20 +10193,45 @@
       </w:pPr>
       <w:r>
         <w:rPr>
+          <w:lang w:val="mk-MK"/>
+        </w:rPr>
+        <w:t xml:space="preserve">Многу често за дадена локација во просторот постојат повеќе од едно решение за вредностите на зглобовите на роботот. Обично локацијата е достигната со лактот нагоре, или со лактот надолу. Во нашиов случај единствено решение е конфигурација на роботот со лактот нагоре, бидејќи доколку го избереме решението со лактот надолу, вредностите ќе ги надминат границите на зглобовите на роботот или ќе доведат до </w:t>
+      </w:r>
+      <w:r>
+        <w:rPr>
+          <w:lang w:val="mk-MK"/>
+        </w:rPr>
+        <w:t>с</w:t>
+      </w:r>
+      <w:r>
+        <w:rPr>
+          <w:lang w:val="mk-MK"/>
+        </w:rPr>
+        <w:t>удирање на роботот со подот.</w:t>
+      </w:r>
+    </w:p>
+    <w:p>
+      <w:pPr>
+        <w:pStyle w:val="ListParagraph"/>
+        <w:rPr>
+          <w:lang w:val="mk-MK"/>
+        </w:rPr>
+      </w:pPr>
+      <w:r>
+        <w:rPr>
           <w:noProof/>
         </w:rPr>
-        <w:lastRenderedPageBreak/>
         <w:drawing>
           <wp:anchor distT="0" distB="0" distL="114300" distR="114300" simplePos="0" relativeHeight="251662336" behindDoc="0" locked="0" layoutInCell="1" allowOverlap="1">
             <wp:simplePos x="0" y="0"/>
             <wp:positionH relativeFrom="margin">
-              <wp:posOffset>85725</wp:posOffset>
+              <wp:posOffset>1695450</wp:posOffset>
             </wp:positionH>
             <wp:positionV relativeFrom="margin">
-              <wp:posOffset>-104775</wp:posOffset>
+              <wp:posOffset>4333875</wp:posOffset>
             </wp:positionV>
             <wp:extent cx="3275965" cy="3171825"/>
-            <wp:effectExtent l="19050" t="0" r="635" b="0"/>
+            <wp:effectExtent l="190500" t="152400" r="172085" b="142875"/>
             <wp:wrapSquare wrapText="bothSides"/>
             <wp:docPr id="6" name="Picture 6" descr="C:\Documents and Settings\Owner\Desktop\Diplomska\svn\Paper\Images\KinematicModel.bmp"/>
             <wp:cNvGraphicFramePr>
@@ -9970,7 +10247,7 @@
                     </pic:cNvPicPr>
                   </pic:nvPicPr>
                   <pic:blipFill>
-                    <a:blip r:embed="rId20"/>
+                    <a:blip r:embed="rId21"/>
                     <a:srcRect/>
                     <a:stretch>
                       <a:fillRect/>
@@ -9984,13 +10261,16 @@
                     <a:prstGeom prst="rect">
                       <a:avLst/>
                     </a:prstGeom>
-                    <a:noFill/>
-                    <a:ln w="9525">
+                    <a:ln>
                       <a:noFill/>
-                      <a:miter lim="800000"/>
-                      <a:headEnd/>
-                      <a:tailEnd/>
                     </a:ln>
+                    <a:effectLst>
+                      <a:outerShdw blurRad="190500" algn="tl" rotWithShape="0">
+                        <a:srgbClr val="000000">
+                          <a:alpha val="70000"/>
+                        </a:srgbClr>
+                      </a:outerShdw>
+                    </a:effectLst>
                   </pic:spPr>
                 </pic:pic>
               </a:graphicData>
@@ -9998,12 +10278,6 @@
           </wp:anchor>
         </w:drawing>
       </w:r>
-      <w:r>
-        <w:rPr>
-          <w:lang w:val="mk-MK"/>
-        </w:rPr>
-        <w:t>Многу често за дадена локација во просторот постојат повеќе од едно решение за вредностите на зглобовите на роботот. Обично локацијата е достигната со лактот нагоре, или со лактот надолу. Во нашиов случај единствено решение е конфигурација на роботот со лактот нагоре, бидејќи доколку го избереме решението со лактот надолу, вредностите ќе ги надминат границите на зглобовите на роботот или ќе доведат до удирање на роботот со подот.</w:t>
-      </w:r>
     </w:p>
     <w:p>
       <w:pPr>
@@ -10031,11 +10305,254 @@
     </w:p>
     <w:p>
       <w:pPr>
-        <w:pStyle w:val="ListParagraph"/>
-        <w:rPr>
-          <w:lang w:val="mk-MK"/>
-        </w:rPr>
-      </w:pPr>
+        <w:rPr>
+          <w:lang w:val="mk-MK"/>
+        </w:rPr>
+      </w:pPr>
+    </w:p>
+    <w:p>
+      <w:pPr>
+        <w:rPr>
+          <w:lang w:val="mk-MK"/>
+        </w:rPr>
+      </w:pPr>
+    </w:p>
+    <w:p>
+      <w:pPr>
+        <w:rPr>
+          <w:lang w:val="mk-MK"/>
+        </w:rPr>
+      </w:pPr>
+    </w:p>
+    <w:p>
+      <w:pPr>
+        <w:rPr>
+          <w:lang w:val="mk-MK"/>
+        </w:rPr>
+      </w:pPr>
+    </w:p>
+    <w:p>
+      <w:pPr>
+        <w:rPr>
+          <w:lang w:val="mk-MK"/>
+        </w:rPr>
+      </w:pPr>
+    </w:p>
+    <w:p>
+      <w:pPr>
+        <w:rPr>
+          <w:lang w:val="mk-MK"/>
+        </w:rPr>
+      </w:pPr>
+    </w:p>
+    <w:p>
+      <w:pPr>
+        <w:rPr>
+          <w:lang w:val="mk-MK"/>
+        </w:rPr>
+      </w:pPr>
+    </w:p>
+    <w:p>
+      <w:pPr>
+        <w:rPr>
+          <w:lang w:val="mk-MK"/>
+        </w:rPr>
+      </w:pPr>
+    </w:p>
+    <w:p>
+      <w:pPr>
+        <w:rPr>
+          <w:lang w:val="mk-MK"/>
+        </w:rPr>
+      </w:pPr>
+      <w:r>
+        <w:rPr>
+          <w:lang w:val="mk-MK"/>
+        </w:rPr>
+        <w:t>Модулот за кинематика наоѓа решенија за вредностите на зглобовите за дадена локација.</w:t>
+      </w:r>
+      <w:r>
+        <w:rPr>
+          <w:lang w:val="mk-MK"/>
+        </w:rPr>
+        <w:t xml:space="preserve"> </w:t>
+      </w:r>
+      <w:r>
+        <w:rPr>
+          <w:lang w:val="mk-MK"/>
+        </w:rPr>
+        <w:t xml:space="preserve">Притоа ја користи методата на </w:t>
+      </w:r>
+      <w:r>
+        <w:rPr>
+          <w:lang w:val="mk-MK"/>
+        </w:rPr>
+        <w:t>транспонирана</w:t>
+      </w:r>
+      <w:r>
+        <w:rPr>
+          <w:lang w:val="mk-MK"/>
+        </w:rPr>
+        <w:t xml:space="preserve"> матрица на </w:t>
+      </w:r>
+      <w:proofErr w:type="spellStart"/>
+      <w:r>
+        <w:rPr>
+          <w:lang w:val="mk-MK"/>
+        </w:rPr>
+        <w:t>Јакобиан</w:t>
+      </w:r>
+      <w:proofErr w:type="spellEnd"/>
+      <w:r>
+        <w:rPr>
+          <w:lang w:val="mk-MK"/>
+        </w:rPr>
+        <w:t xml:space="preserve">. </w:t>
+      </w:r>
+      <w:r>
+        <w:rPr>
+          <w:lang w:val="mk-MK"/>
+        </w:rPr>
+        <w:t>Алгоритамот</w:t>
+      </w:r>
+      <w:r>
+        <w:rPr>
+          <w:lang w:val="mk-MK"/>
+        </w:rPr>
+        <w:t xml:space="preserve"> користи итеративен </w:t>
+      </w:r>
+      <w:r>
+        <w:rPr>
+          <w:lang w:val="mk-MK"/>
+        </w:rPr>
+        <w:lastRenderedPageBreak/>
+        <w:t>метод за наоѓање на решенијата. Доколку овој алгоритам не може да најде решенија за даден</w:t>
+      </w:r>
+      <w:r>
+        <w:rPr>
+          <w:lang w:val="mk-MK"/>
+        </w:rPr>
+        <w:t>ата локација тогаш се применува</w:t>
+      </w:r>
+      <w:r>
+        <w:rPr>
+          <w:lang w:val="mk-MK"/>
+        </w:rPr>
+        <w:t xml:space="preserve"> </w:t>
+      </w:r>
+      <w:proofErr w:type="spellStart"/>
+      <w:r>
+        <w:rPr>
+          <w:lang w:val="mk-MK"/>
+        </w:rPr>
+        <w:t>псевдо-</w:t>
+      </w:r>
+      <w:r>
+        <w:rPr>
+          <w:lang w:val="mk-MK"/>
+        </w:rPr>
+        <w:t>инверзен</w:t>
+      </w:r>
+      <w:proofErr w:type="spellEnd"/>
+      <w:r>
+        <w:rPr>
+          <w:lang w:val="mk-MK"/>
+        </w:rPr>
+        <w:t xml:space="preserve"> метод наместо транспонирана матрица на </w:t>
+      </w:r>
+      <w:proofErr w:type="spellStart"/>
+      <w:r>
+        <w:rPr>
+          <w:lang w:val="mk-MK"/>
+        </w:rPr>
+        <w:t>Јакобиан</w:t>
+      </w:r>
+      <w:proofErr w:type="spellEnd"/>
+      <w:r>
+        <w:rPr>
+          <w:lang w:val="mk-MK"/>
+        </w:rPr>
+        <w:t>.</w:t>
+      </w:r>
+      <w:r>
+        <w:rPr>
+          <w:noProof/>
+        </w:rPr>
+        <w:drawing>
+          <wp:inline distT="0" distB="0" distL="0" distR="0">
+            <wp:extent cx="5486400" cy="1914525"/>
+            <wp:effectExtent l="190500" t="152400" r="171450" b="142875"/>
+            <wp:docPr id="18" name="Picture 1"/>
+            <wp:cNvGraphicFramePr>
+              <a:graphicFrameLocks xmlns:a="http://schemas.openxmlformats.org/drawingml/2006/main" noChangeAspect="1"/>
+            </wp:cNvGraphicFramePr>
+            <a:graphic xmlns:a="http://schemas.openxmlformats.org/drawingml/2006/main">
+              <a:graphicData uri="http://schemas.openxmlformats.org/drawingml/2006/picture">
+                <pic:pic xmlns:pic="http://schemas.openxmlformats.org/drawingml/2006/picture">
+                  <pic:nvPicPr>
+                    <pic:cNvPr id="0" name="Picture 1"/>
+                    <pic:cNvPicPr>
+                      <a:picLocks noChangeAspect="1" noChangeArrowheads="1"/>
+                    </pic:cNvPicPr>
+                  </pic:nvPicPr>
+                  <pic:blipFill>
+                    <a:blip r:embed="rId22"/>
+                    <a:srcRect/>
+                    <a:stretch>
+                      <a:fillRect/>
+                    </a:stretch>
+                  </pic:blipFill>
+                  <pic:spPr bwMode="auto">
+                    <a:xfrm>
+                      <a:off x="0" y="0"/>
+                      <a:ext cx="5486400" cy="1914525"/>
+                    </a:xfrm>
+                    <a:prstGeom prst="rect">
+                      <a:avLst/>
+                    </a:prstGeom>
+                    <a:ln>
+                      <a:noFill/>
+                    </a:ln>
+                    <a:effectLst>
+                      <a:outerShdw blurRad="190500" algn="tl" rotWithShape="0">
+                        <a:srgbClr val="000000">
+                          <a:alpha val="70000"/>
+                        </a:srgbClr>
+                      </a:outerShdw>
+                    </a:effectLst>
+                  </pic:spPr>
+                </pic:pic>
+              </a:graphicData>
+            </a:graphic>
+          </wp:inline>
+        </w:drawing>
+      </w:r>
+      <w:r>
+        <w:rPr>
+          <w:lang w:val="mk-MK"/>
+        </w:rPr>
+        <w:t xml:space="preserve"> </w:t>
+      </w:r>
+    </w:p>
+    <w:p>
+      <w:pPr>
+        <w:rPr>
+          <w:rFonts w:asciiTheme="majorHAnsi" w:eastAsiaTheme="majorEastAsia" w:hAnsiTheme="majorHAnsi" w:cstheme="majorBidi"/>
+          <w:i/>
+          <w:iCs/>
+          <w:color w:val="4F81BD" w:themeColor="accent1"/>
+          <w:spacing w:val="15"/>
+          <w:sz w:val="24"/>
+          <w:szCs w:val="24"/>
+          <w:lang w:val="mk-MK"/>
+        </w:rPr>
+      </w:pPr>
+      <w:r>
+        <w:rPr>
+          <w:lang w:val="mk-MK"/>
+        </w:rPr>
+        <w:br w:type="page"/>
+      </w:r>
     </w:p>
     <w:p>
       <w:pPr>
@@ -10048,6 +10565,7 @@
         <w:rPr>
           <w:lang w:val="mk-MK"/>
         </w:rPr>
+        <w:lastRenderedPageBreak/>
         <w:t>Модул за детектирање на објекти</w:t>
       </w:r>
     </w:p>
@@ -10057,21 +10575,56 @@
           <w:lang w:val="mk-MK"/>
         </w:rPr>
       </w:pPr>
-    </w:p>
-    <w:p>
-      <w:pPr>
-        <w:pStyle w:val="ListParagraph"/>
-        <w:rPr>
-          <w:lang w:val="mk-MK"/>
-        </w:rPr>
-      </w:pPr>
+      <w:r>
+        <w:rPr>
+          <w:lang w:val="mk-MK"/>
+        </w:rPr>
+        <w:t xml:space="preserve">Модулот за </w:t>
+      </w:r>
+      <w:proofErr w:type="spellStart"/>
+      <w:r>
+        <w:rPr>
+          <w:lang w:val="mk-MK"/>
+        </w:rPr>
+        <w:t>детекитрање</w:t>
+      </w:r>
+      <w:proofErr w:type="spellEnd"/>
+      <w:r>
+        <w:rPr>
+          <w:lang w:val="mk-MK"/>
+        </w:rPr>
+        <w:t xml:space="preserve"> на објекти овозможува детекција на </w:t>
+      </w:r>
+      <w:proofErr w:type="spellStart"/>
+      <w:r>
+        <w:rPr>
+          <w:lang w:val="mk-MK"/>
+        </w:rPr>
+        <w:t>објекити</w:t>
+      </w:r>
+      <w:proofErr w:type="spellEnd"/>
+      <w:r>
+        <w:rPr>
+          <w:lang w:val="mk-MK"/>
+        </w:rPr>
+        <w:t xml:space="preserve"> кои се наоѓаат во работната околина на роботот.  Со примена на алгоритамот за </w:t>
+      </w:r>
+      <w:r>
+        <w:t>Background Subtraction</w:t>
+      </w:r>
+      <w:r>
+        <w:rPr>
+          <w:lang w:val="mk-MK"/>
+        </w:rPr>
+        <w:t>, модулот е во можност да конструира бинарна мапа.  По употребата на овој алгоритам  во модулот за детектирање на објекти се употребени неколку додатни техники кои овозможуваат  попрецизно и посигурно детектирање на објектите. Постапката се состои од неколку чекори:</w:t>
+      </w:r>
     </w:p>
     <w:p>
       <w:pPr>
         <w:pStyle w:val="ListParagraph"/>
         <w:numPr>
-          <w:ilvl w:val="2"/>
-          <w:numId w:val="2"/>
+          <w:ilvl w:val="0"/>
+          <w:numId w:val="22"/>
         </w:numPr>
         <w:rPr>
           <w:lang w:val="mk-MK"/>
@@ -10081,7 +10634,794 @@
         <w:rPr>
           <w:lang w:val="mk-MK"/>
         </w:rPr>
-        <w:t>Модул за виртуелна околина</w:t>
+        <w:t xml:space="preserve">Сликите во боја добиени од дигиталната камера се претвораат во </w:t>
+      </w:r>
+      <w:r>
+        <w:t xml:space="preserve">gray-scale </w:t>
+      </w:r>
+      <w:r>
+        <w:rPr>
+          <w:lang w:val="mk-MK"/>
+        </w:rPr>
+        <w:t>(црно бели слики). Ова постапка се применува со цел да се намалат пресметките и да се зголеми брзината на обработка.</w:t>
+      </w:r>
+    </w:p>
+    <w:p>
+      <w:pPr>
+        <w:pStyle w:val="ListParagraph"/>
+        <w:numPr>
+          <w:ilvl w:val="0"/>
+          <w:numId w:val="22"/>
+        </w:numPr>
+        <w:rPr>
+          <w:lang w:val="mk-MK"/>
+        </w:rPr>
+      </w:pPr>
+      <w:r>
+        <w:rPr>
+          <w:noProof/>
+        </w:rPr>
+        <w:drawing>
+          <wp:anchor distT="0" distB="0" distL="114300" distR="114300" simplePos="0" relativeHeight="251666432" behindDoc="0" locked="0" layoutInCell="1" allowOverlap="1">
+            <wp:simplePos x="0" y="0"/>
+            <wp:positionH relativeFrom="margin">
+              <wp:posOffset>4133850</wp:posOffset>
+            </wp:positionH>
+            <wp:positionV relativeFrom="margin">
+              <wp:posOffset>2733675</wp:posOffset>
+            </wp:positionV>
+            <wp:extent cx="2000250" cy="1504950"/>
+            <wp:effectExtent l="19050" t="0" r="0" b="0"/>
+            <wp:wrapSquare wrapText="bothSides"/>
+            <wp:docPr id="19" name="Picture 18" descr="Gray.bmp"/>
+            <wp:cNvGraphicFramePr>
+              <a:graphicFrameLocks xmlns:a="http://schemas.openxmlformats.org/drawingml/2006/main" noChangeAspect="1"/>
+            </wp:cNvGraphicFramePr>
+            <a:graphic xmlns:a="http://schemas.openxmlformats.org/drawingml/2006/main">
+              <a:graphicData uri="http://schemas.openxmlformats.org/drawingml/2006/picture">
+                <pic:pic xmlns:pic="http://schemas.openxmlformats.org/drawingml/2006/picture">
+                  <pic:nvPicPr>
+                    <pic:cNvPr id="0" name="Gray.bmp"/>
+                    <pic:cNvPicPr/>
+                  </pic:nvPicPr>
+                  <pic:blipFill>
+                    <a:blip r:embed="rId23"/>
+                    <a:stretch>
+                      <a:fillRect/>
+                    </a:stretch>
+                  </pic:blipFill>
+                  <pic:spPr>
+                    <a:xfrm>
+                      <a:off x="0" y="0"/>
+                      <a:ext cx="2000250" cy="1504950"/>
+                    </a:xfrm>
+                    <a:prstGeom prst="rect">
+                      <a:avLst/>
+                    </a:prstGeom>
+                  </pic:spPr>
+                </pic:pic>
+              </a:graphicData>
+            </a:graphic>
+          </wp:anchor>
+        </w:drawing>
+      </w:r>
+      <w:r>
+        <w:rPr>
+          <w:noProof/>
+        </w:rPr>
+        <w:drawing>
+          <wp:anchor distT="0" distB="0" distL="114300" distR="114300" simplePos="0" relativeHeight="251665408" behindDoc="0" locked="0" layoutInCell="1" allowOverlap="1">
+            <wp:simplePos x="0" y="0"/>
+            <wp:positionH relativeFrom="margin">
+              <wp:posOffset>2066925</wp:posOffset>
+            </wp:positionH>
+            <wp:positionV relativeFrom="margin">
+              <wp:posOffset>2733675</wp:posOffset>
+            </wp:positionV>
+            <wp:extent cx="2000250" cy="1504950"/>
+            <wp:effectExtent l="19050" t="0" r="0" b="0"/>
+            <wp:wrapSquare wrapText="bothSides"/>
+            <wp:docPr id="21" name="Picture 20" descr="Objects1.png"/>
+            <wp:cNvGraphicFramePr>
+              <a:graphicFrameLocks xmlns:a="http://schemas.openxmlformats.org/drawingml/2006/main" noChangeAspect="1"/>
+            </wp:cNvGraphicFramePr>
+            <a:graphic xmlns:a="http://schemas.openxmlformats.org/drawingml/2006/main">
+              <a:graphicData uri="http://schemas.openxmlformats.org/drawingml/2006/picture">
+                <pic:pic xmlns:pic="http://schemas.openxmlformats.org/drawingml/2006/picture">
+                  <pic:nvPicPr>
+                    <pic:cNvPr id="0" name="Objects1.png"/>
+                    <pic:cNvPicPr/>
+                  </pic:nvPicPr>
+                  <pic:blipFill>
+                    <a:blip r:embed="rId10"/>
+                    <a:stretch>
+                      <a:fillRect/>
+                    </a:stretch>
+                  </pic:blipFill>
+                  <pic:spPr>
+                    <a:xfrm>
+                      <a:off x="0" y="0"/>
+                      <a:ext cx="2000250" cy="1504950"/>
+                    </a:xfrm>
+                    <a:prstGeom prst="rect">
+                      <a:avLst/>
+                    </a:prstGeom>
+                  </pic:spPr>
+                </pic:pic>
+              </a:graphicData>
+            </a:graphic>
+          </wp:anchor>
+        </w:drawing>
+      </w:r>
+      <w:r>
+        <w:rPr>
+          <w:noProof/>
+        </w:rPr>
+        <w:drawing>
+          <wp:anchor distT="0" distB="0" distL="114300" distR="114300" simplePos="0" relativeHeight="251664384" behindDoc="0" locked="0" layoutInCell="1" allowOverlap="1">
+            <wp:simplePos x="0" y="0"/>
+            <wp:positionH relativeFrom="margin">
+              <wp:posOffset>-9525</wp:posOffset>
+            </wp:positionH>
+            <wp:positionV relativeFrom="margin">
+              <wp:posOffset>2733675</wp:posOffset>
+            </wp:positionV>
+            <wp:extent cx="2000250" cy="1504950"/>
+            <wp:effectExtent l="19050" t="0" r="0" b="0"/>
+            <wp:wrapSquare wrapText="bothSides"/>
+            <wp:docPr id="20" name="Picture 19" descr="Blank1.png"/>
+            <wp:cNvGraphicFramePr>
+              <a:graphicFrameLocks xmlns:a="http://schemas.openxmlformats.org/drawingml/2006/main" noChangeAspect="1"/>
+            </wp:cNvGraphicFramePr>
+            <a:graphic xmlns:a="http://schemas.openxmlformats.org/drawingml/2006/main">
+              <a:graphicData uri="http://schemas.openxmlformats.org/drawingml/2006/picture">
+                <pic:pic xmlns:pic="http://schemas.openxmlformats.org/drawingml/2006/picture">
+                  <pic:nvPicPr>
+                    <pic:cNvPr id="0" name="Blank1.png"/>
+                    <pic:cNvPicPr/>
+                  </pic:nvPicPr>
+                  <pic:blipFill>
+                    <a:blip r:embed="rId9"/>
+                    <a:stretch>
+                      <a:fillRect/>
+                    </a:stretch>
+                  </pic:blipFill>
+                  <pic:spPr>
+                    <a:xfrm>
+                      <a:off x="0" y="0"/>
+                      <a:ext cx="2000250" cy="1504950"/>
+                    </a:xfrm>
+                    <a:prstGeom prst="rect">
+                      <a:avLst/>
+                    </a:prstGeom>
+                  </pic:spPr>
+                </pic:pic>
+              </a:graphicData>
+            </a:graphic>
+          </wp:anchor>
+        </w:drawing>
+      </w:r>
+      <w:r>
+        <w:rPr>
+          <w:lang w:val="mk-MK"/>
+        </w:rPr>
+        <w:t xml:space="preserve">Кога </w:t>
+      </w:r>
+      <w:proofErr w:type="spellStart"/>
+      <w:r>
+        <w:rPr>
+          <w:lang w:val="mk-MK"/>
+        </w:rPr>
+        <w:t>референтната</w:t>
+      </w:r>
+      <w:proofErr w:type="spellEnd"/>
+      <w:r>
+        <w:rPr>
+          <w:lang w:val="mk-MK"/>
+        </w:rPr>
+        <w:t xml:space="preserve"> слика и сликата со објекти се претворени во </w:t>
+      </w:r>
+      <w:r>
+        <w:t>gray-scale</w:t>
+      </w:r>
+      <w:r>
+        <w:rPr>
+          <w:lang w:val="mk-MK"/>
+        </w:rPr>
+        <w:t xml:space="preserve">, се применува алгоритамот </w:t>
+      </w:r>
+      <w:r>
+        <w:t xml:space="preserve">Background Subtraction, </w:t>
+      </w:r>
+      <w:r>
+        <w:rPr>
+          <w:lang w:val="mk-MK"/>
+        </w:rPr>
+        <w:t>од што се добива слика во која се истакнати разликите во вредности на секој пиксел од сликата</w:t>
+      </w:r>
+    </w:p>
+    <w:p>
+      <w:pPr>
+        <w:pStyle w:val="ListParagraph"/>
+        <w:rPr>
+          <w:lang w:val="mk-MK"/>
+        </w:rPr>
+      </w:pPr>
+    </w:p>
+    <w:p>
+      <w:pPr>
+        <w:pStyle w:val="ListParagraph"/>
+        <w:numPr>
+          <w:ilvl w:val="0"/>
+          <w:numId w:val="22"/>
+        </w:numPr>
+        <w:rPr>
+          <w:lang w:val="mk-MK"/>
+        </w:rPr>
+      </w:pPr>
+      <w:r>
+        <w:rPr>
+          <w:lang w:val="mk-MK"/>
+        </w:rPr>
+        <w:t xml:space="preserve">Следен чекор е отстранување на </w:t>
+      </w:r>
+      <w:r>
+        <w:t>“</w:t>
+      </w:r>
+      <w:r>
+        <w:rPr>
+          <w:lang w:val="mk-MK"/>
+        </w:rPr>
+        <w:t>шумот</w:t>
+      </w:r>
+      <w:r>
+        <w:t>”</w:t>
+      </w:r>
+      <w:r>
+        <w:rPr>
+          <w:lang w:val="mk-MK"/>
+        </w:rPr>
+        <w:t xml:space="preserve"> од  добиената слика. Со </w:t>
+      </w:r>
+      <w:r>
+        <w:rPr>
+          <w:lang w:val="mk-MK"/>
+        </w:rPr>
+        <w:t xml:space="preserve">примена на </w:t>
+      </w:r>
+      <w:r>
+        <w:rPr>
+          <w:b/>
+          <w:lang w:val="mk-MK"/>
+        </w:rPr>
+        <w:t>wiener2</w:t>
+      </w:r>
+      <w:r>
+        <w:rPr>
+          <w:b/>
+          <w:lang w:val="mk-MK"/>
+        </w:rPr>
+        <w:t xml:space="preserve"> </w:t>
+      </w:r>
+      <w:r>
+        <w:rPr>
+          <w:lang w:val="mk-MK"/>
+        </w:rPr>
+        <w:t>филтерот</w:t>
+      </w:r>
+      <w:r>
+        <w:rPr>
+          <w:lang w:val="mk-MK"/>
+        </w:rPr>
+        <w:t xml:space="preserve"> кој е достапен во алатките на </w:t>
+      </w:r>
+      <w:proofErr w:type="spellStart"/>
+      <w:r>
+        <w:rPr>
+          <w:lang w:val="mk-MK"/>
+        </w:rPr>
+        <w:t>матлаб</w:t>
+      </w:r>
+      <w:proofErr w:type="spellEnd"/>
+      <w:r>
+        <w:rPr>
+          <w:lang w:val="mk-MK"/>
+        </w:rPr>
+        <w:t xml:space="preserve"> за обработка на слики со интензитет се отстранува шумот кој е добиен од камерата.  Овој метод користи статистички податоци од соседните пиксели за да го отстрани шумот. Во нашиот случај е  земена околина од 5х5 пиксели.</w:t>
+      </w:r>
+    </w:p>
+    <w:p>
+      <w:pPr>
+        <w:pStyle w:val="ListParagraph"/>
+        <w:rPr>
+          <w:lang w:val="mk-MK"/>
+        </w:rPr>
+      </w:pPr>
+    </w:p>
+    <w:p>
+      <w:pPr>
+        <w:pStyle w:val="ListParagraph"/>
+        <w:numPr>
+          <w:ilvl w:val="0"/>
+          <w:numId w:val="22"/>
+        </w:numPr>
+        <w:rPr>
+          <w:lang w:val="mk-MK"/>
+        </w:rPr>
+      </w:pPr>
+      <w:r>
+        <w:rPr>
+          <w:lang w:val="mk-MK"/>
+        </w:rPr>
+        <w:t xml:space="preserve">Сега може да се згради бинарна мапа со примен на гранична вредност. Односно сите пиксели од сликата кои имаат вредност поголема од граничната се обележани со 1 додека пикселите чии интензитет е под граничната вредност се обележани со 0. </w:t>
+      </w:r>
+      <w:r>
+        <w:rPr>
+          <w:lang w:val="mk-MK"/>
+        </w:rPr>
+        <w:t>Резултатот</w:t>
+      </w:r>
+      <w:r>
+        <w:rPr>
+          <w:lang w:val="mk-MK"/>
+        </w:rPr>
+        <w:t xml:space="preserve"> од оваа постапка е прикажан на следата слика:</w:t>
+      </w:r>
+    </w:p>
+    <w:p>
+      <w:pPr>
+        <w:pStyle w:val="ListParagraph"/>
+        <w:jc w:val="center"/>
+        <w:rPr>
+          <w:lang w:val="mk-MK"/>
+        </w:rPr>
+      </w:pPr>
+      <w:r>
+        <w:rPr>
+          <w:noProof/>
+        </w:rPr>
+        <w:drawing>
+          <wp:inline distT="0" distB="0" distL="0" distR="0">
+            <wp:extent cx="1980953" cy="1485714"/>
+            <wp:effectExtent l="190500" t="152400" r="171697" b="133536"/>
+            <wp:docPr id="24" name="Picture 23" descr="BitMap.bmp"/>
+            <wp:cNvGraphicFramePr>
+              <a:graphicFrameLocks xmlns:a="http://schemas.openxmlformats.org/drawingml/2006/main" noChangeAspect="1"/>
+            </wp:cNvGraphicFramePr>
+            <a:graphic xmlns:a="http://schemas.openxmlformats.org/drawingml/2006/main">
+              <a:graphicData uri="http://schemas.openxmlformats.org/drawingml/2006/picture">
+                <pic:pic xmlns:pic="http://schemas.openxmlformats.org/drawingml/2006/picture">
+                  <pic:nvPicPr>
+                    <pic:cNvPr id="0" name="BitMap.bmp"/>
+                    <pic:cNvPicPr/>
+                  </pic:nvPicPr>
+                  <pic:blipFill>
+                    <a:blip r:embed="rId24"/>
+                    <a:stretch>
+                      <a:fillRect/>
+                    </a:stretch>
+                  </pic:blipFill>
+                  <pic:spPr>
+                    <a:xfrm>
+                      <a:off x="0" y="0"/>
+                      <a:ext cx="1980953" cy="1485714"/>
+                    </a:xfrm>
+                    <a:prstGeom prst="rect">
+                      <a:avLst/>
+                    </a:prstGeom>
+                    <a:ln>
+                      <a:noFill/>
+                    </a:ln>
+                    <a:effectLst>
+                      <a:outerShdw blurRad="190500" algn="tl" rotWithShape="0">
+                        <a:srgbClr val="000000">
+                          <a:alpha val="70000"/>
+                        </a:srgbClr>
+                      </a:outerShdw>
+                    </a:effectLst>
+                  </pic:spPr>
+                </pic:pic>
+              </a:graphicData>
+            </a:graphic>
+          </wp:inline>
+        </w:drawing>
+      </w:r>
+    </w:p>
+    <w:p>
+      <w:pPr>
+        <w:pStyle w:val="ListParagraph"/>
+        <w:numPr>
+          <w:ilvl w:val="0"/>
+          <w:numId w:val="23"/>
+        </w:numPr>
+        <w:rPr>
+          <w:lang w:val="mk-MK"/>
+        </w:rPr>
+      </w:pPr>
+      <w:r>
+        <w:rPr>
+          <w:lang w:val="mk-MK"/>
+        </w:rPr>
+        <w:lastRenderedPageBreak/>
+        <w:t xml:space="preserve">Како што може да се забележи на силиката погоре во горниот објект се наоѓаат празнини кои се </w:t>
+      </w:r>
+      <w:r>
+        <w:rPr>
+          <w:lang w:val="mk-MK"/>
+        </w:rPr>
+        <w:t>добиени поради  различно осветлување. За да се овозможи детектирање на објектите со поголема сигурност се користи метода за исполнување на вакви празнини. По примената на ова метода се добива бинарна мапа во која се отстранети празнините во регионот.</w:t>
+      </w:r>
+    </w:p>
+    <w:p>
+      <w:pPr>
+        <w:jc w:val="center"/>
+        <w:rPr>
+          <w:lang w:val="mk-MK"/>
+        </w:rPr>
+      </w:pPr>
+      <w:r>
+        <w:rPr>
+          <w:noProof/>
+        </w:rPr>
+        <w:drawing>
+          <wp:inline distT="0" distB="0" distL="0" distR="0">
+            <wp:extent cx="1971675" cy="1524000"/>
+            <wp:effectExtent l="190500" t="152400" r="180975" b="133350"/>
+            <wp:docPr id="26" name="Picture 24" descr="BitMapFilled.bmp"/>
+            <wp:cNvGraphicFramePr>
+              <a:graphicFrameLocks xmlns:a="http://schemas.openxmlformats.org/drawingml/2006/main" noChangeAspect="1"/>
+            </wp:cNvGraphicFramePr>
+            <a:graphic xmlns:a="http://schemas.openxmlformats.org/drawingml/2006/main">
+              <a:graphicData uri="http://schemas.openxmlformats.org/drawingml/2006/picture">
+                <pic:pic xmlns:pic="http://schemas.openxmlformats.org/drawingml/2006/picture">
+                  <pic:nvPicPr>
+                    <pic:cNvPr id="0" name="BitMapFilled.bmp"/>
+                    <pic:cNvPicPr/>
+                  </pic:nvPicPr>
+                  <pic:blipFill>
+                    <a:blip r:embed="rId25"/>
+                    <a:stretch>
+                      <a:fillRect/>
+                    </a:stretch>
+                  </pic:blipFill>
+                  <pic:spPr>
+                    <a:xfrm>
+                      <a:off x="0" y="0"/>
+                      <a:ext cx="1971675" cy="1524000"/>
+                    </a:xfrm>
+                    <a:prstGeom prst="rect">
+                      <a:avLst/>
+                    </a:prstGeom>
+                    <a:ln>
+                      <a:noFill/>
+                    </a:ln>
+                    <a:effectLst>
+                      <a:outerShdw blurRad="190500" algn="tl" rotWithShape="0">
+                        <a:srgbClr val="000000">
+                          <a:alpha val="70000"/>
+                        </a:srgbClr>
+                      </a:outerShdw>
+                    </a:effectLst>
+                  </pic:spPr>
+                </pic:pic>
+              </a:graphicData>
+            </a:graphic>
+          </wp:inline>
+        </w:drawing>
+      </w:r>
+    </w:p>
+    <w:p>
+      <w:pPr>
+        <w:pStyle w:val="ListParagraph"/>
+        <w:numPr>
+          <w:ilvl w:val="0"/>
+          <w:numId w:val="23"/>
+        </w:numPr>
+        <w:rPr>
+          <w:lang w:val="mk-MK"/>
+        </w:rPr>
+      </w:pPr>
+      <w:r>
+        <w:rPr>
+          <w:lang w:val="mk-MK"/>
+        </w:rPr>
+        <w:t xml:space="preserve">Следен чекор е да се обележат регионите со примена на алгоритамот </w:t>
+      </w:r>
+      <w:r>
+        <w:t>Connected Components:</w:t>
+      </w:r>
+    </w:p>
+    <w:p>
+      <w:pPr>
+        <w:jc w:val="center"/>
+        <w:rPr>
+          <w:lang w:val="mk-MK"/>
+        </w:rPr>
+      </w:pPr>
+      <w:r>
+        <w:rPr>
+          <w:noProof/>
+        </w:rPr>
+        <w:drawing>
+          <wp:inline distT="0" distB="0" distL="0" distR="0">
+            <wp:extent cx="1923810" cy="1419048"/>
+            <wp:effectExtent l="190500" t="152400" r="171690" b="124002"/>
+            <wp:docPr id="27" name="Picture 26" descr="LabeldClusters.bmp"/>
+            <wp:cNvGraphicFramePr>
+              <a:graphicFrameLocks xmlns:a="http://schemas.openxmlformats.org/drawingml/2006/main" noChangeAspect="1"/>
+            </wp:cNvGraphicFramePr>
+            <a:graphic xmlns:a="http://schemas.openxmlformats.org/drawingml/2006/main">
+              <a:graphicData uri="http://schemas.openxmlformats.org/drawingml/2006/picture">
+                <pic:pic xmlns:pic="http://schemas.openxmlformats.org/drawingml/2006/picture">
+                  <pic:nvPicPr>
+                    <pic:cNvPr id="0" name="LabeldClusters.bmp"/>
+                    <pic:cNvPicPr/>
+                  </pic:nvPicPr>
+                  <pic:blipFill>
+                    <a:blip r:embed="rId26"/>
+                    <a:stretch>
+                      <a:fillRect/>
+                    </a:stretch>
+                  </pic:blipFill>
+                  <pic:spPr>
+                    <a:xfrm>
+                      <a:off x="0" y="0"/>
+                      <a:ext cx="1923810" cy="1419048"/>
+                    </a:xfrm>
+                    <a:prstGeom prst="rect">
+                      <a:avLst/>
+                    </a:prstGeom>
+                    <a:ln>
+                      <a:noFill/>
+                    </a:ln>
+                    <a:effectLst>
+                      <a:outerShdw blurRad="190500" algn="tl" rotWithShape="0">
+                        <a:srgbClr val="000000">
+                          <a:alpha val="70000"/>
+                        </a:srgbClr>
+                      </a:outerShdw>
+                    </a:effectLst>
+                  </pic:spPr>
+                </pic:pic>
+              </a:graphicData>
+            </a:graphic>
+          </wp:inline>
+        </w:drawing>
+      </w:r>
+    </w:p>
+    <w:p>
+      <w:pPr>
+        <w:pStyle w:val="ListParagraph"/>
+        <w:numPr>
+          <w:ilvl w:val="0"/>
+          <w:numId w:val="23"/>
+        </w:numPr>
+        <w:rPr>
+          <w:lang w:val="mk-MK"/>
+        </w:rPr>
+      </w:pPr>
+      <w:r>
+        <w:rPr>
+          <w:lang w:val="mk-MK"/>
+        </w:rPr>
+        <w:t xml:space="preserve">Како што може да се забележи на сликата мал сегмент од објектот е отцепен. Ова е исто така резултат од различното осветлување на самиот објект како и </w:t>
+      </w:r>
+      <w:r>
+        <w:rPr>
+          <w:lang w:val="mk-MK"/>
+        </w:rPr>
+        <w:t>својствата на материјалот. Идеално, за да се избегне фрагментација на објектот пости техника која врз основа на оддалеченоста на регионите и нивната големина одлучува дали два блиски региони ќе ги поврзе.</w:t>
+      </w:r>
+    </w:p>
+    <w:p>
+      <w:pPr>
+        <w:pStyle w:val="ListParagraph"/>
+        <w:numPr>
+          <w:ilvl w:val="0"/>
+          <w:numId w:val="23"/>
+        </w:numPr>
+        <w:rPr>
+          <w:lang w:val="mk-MK"/>
+        </w:rPr>
+      </w:pPr>
+      <w:r>
+        <w:rPr>
+          <w:lang w:val="mk-MK"/>
+        </w:rPr>
+        <w:t>Сега кога имаме мапа со означени региони може да примениме уште еден алгоритам кој ќе ги отстрани сите региони кои се помали од дадена вредност со цел да се добие почиста слика. Во нашиот случај сите региони со површина помала од 200 пиксели се отстранети.</w:t>
+      </w:r>
+    </w:p>
+    <w:p>
+      <w:pPr>
+        <w:pStyle w:val="ListParagraph"/>
+        <w:numPr>
+          <w:ilvl w:val="0"/>
+          <w:numId w:val="23"/>
+        </w:numPr>
+        <w:rPr>
+          <w:lang w:val="mk-MK"/>
+        </w:rPr>
+      </w:pPr>
+      <w:r>
+        <w:rPr>
+          <w:lang w:val="mk-MK"/>
+        </w:rPr>
+        <w:t xml:space="preserve">Бидејќи од интерес се објекти кои се наоѓаат во центарот на сликата може да примениме уште едена техника која отстранува региони кои се наоѓаат по рабовите на сликата. </w:t>
+      </w:r>
+    </w:p>
+    <w:p>
+      <w:pPr>
+        <w:pStyle w:val="ListParagraph"/>
+        <w:numPr>
+          <w:ilvl w:val="0"/>
+          <w:numId w:val="23"/>
+        </w:numPr>
+        <w:rPr>
+          <w:lang w:val="mk-MK"/>
+        </w:rPr>
+      </w:pPr>
+      <w:r>
+        <w:rPr>
+          <w:lang w:val="mk-MK"/>
+        </w:rPr>
+        <w:t xml:space="preserve">Последен чекор е да го идентификуваме центарот на секој регион, неговите димензии како и површина. </w:t>
+      </w:r>
+    </w:p>
+    <w:p>
+      <w:pPr>
+        <w:pStyle w:val="ListParagraph"/>
+        <w:numPr>
+          <w:ilvl w:val="0"/>
+          <w:numId w:val="23"/>
+        </w:numPr>
+        <w:rPr>
+          <w:lang w:val="mk-MK"/>
+        </w:rPr>
+      </w:pPr>
+      <w:r>
+        <w:rPr>
+          <w:lang w:val="mk-MK"/>
+        </w:rPr>
+        <w:t>Откако овие информации ни се познати  околу регионите може да исцртаме правоаголници кои ќе ги обележат регионите.</w:t>
+      </w:r>
+    </w:p>
+    <w:p>
+      <w:pPr>
+        <w:jc w:val="center"/>
+        <w:rPr>
+          <w:lang w:val="mk-MK"/>
+        </w:rPr>
+      </w:pPr>
+      <w:r>
+        <w:rPr>
+          <w:noProof/>
+        </w:rPr>
+        <w:lastRenderedPageBreak/>
+        <w:drawing>
+          <wp:inline distT="0" distB="0" distL="0" distR="0">
+            <wp:extent cx="1990476" cy="1495238"/>
+            <wp:effectExtent l="190500" t="152400" r="162174" b="124012"/>
+            <wp:docPr id="29" name="Picture 28" descr="Boxes.bmp"/>
+            <wp:cNvGraphicFramePr>
+              <a:graphicFrameLocks xmlns:a="http://schemas.openxmlformats.org/drawingml/2006/main" noChangeAspect="1"/>
+            </wp:cNvGraphicFramePr>
+            <a:graphic xmlns:a="http://schemas.openxmlformats.org/drawingml/2006/main">
+              <a:graphicData uri="http://schemas.openxmlformats.org/drawingml/2006/picture">
+                <pic:pic xmlns:pic="http://schemas.openxmlformats.org/drawingml/2006/picture">
+                  <pic:nvPicPr>
+                    <pic:cNvPr id="0" name="Boxes.bmp"/>
+                    <pic:cNvPicPr/>
+                  </pic:nvPicPr>
+                  <pic:blipFill>
+                    <a:blip r:embed="rId27"/>
+                    <a:stretch>
+                      <a:fillRect/>
+                    </a:stretch>
+                  </pic:blipFill>
+                  <pic:spPr>
+                    <a:xfrm>
+                      <a:off x="0" y="0"/>
+                      <a:ext cx="1990476" cy="1495238"/>
+                    </a:xfrm>
+                    <a:prstGeom prst="rect">
+                      <a:avLst/>
+                    </a:prstGeom>
+                    <a:ln>
+                      <a:noFill/>
+                    </a:ln>
+                    <a:effectLst>
+                      <a:outerShdw blurRad="190500" algn="tl" rotWithShape="0">
+                        <a:srgbClr val="000000">
+                          <a:alpha val="70000"/>
+                        </a:srgbClr>
+                      </a:outerShdw>
+                    </a:effectLst>
+                  </pic:spPr>
+                </pic:pic>
+              </a:graphicData>
+            </a:graphic>
+          </wp:inline>
+        </w:drawing>
+      </w:r>
+    </w:p>
+    <w:p>
+      <w:pPr>
+        <w:pStyle w:val="ListParagraph"/>
+        <w:numPr>
+          <w:ilvl w:val="0"/>
+          <w:numId w:val="25"/>
+        </w:numPr>
+        <w:rPr>
+          <w:lang w:val="mk-MK"/>
+        </w:rPr>
+      </w:pPr>
+      <w:r>
+        <w:rPr>
+          <w:lang w:val="mk-MK"/>
+        </w:rPr>
+        <w:t>Сега информациите за центарот на објектите може да се пренесат до наредниот модул за понатамошна обработка</w:t>
+      </w:r>
+    </w:p>
+    <w:p>
+      <w:pPr>
+        <w:rPr>
+          <w:lang w:val="mk-MK"/>
+        </w:rPr>
+      </w:pPr>
+      <w:r>
+        <w:rPr>
+          <w:lang w:val="mk-MK"/>
+        </w:rPr>
+        <w:br w:type="page"/>
+      </w:r>
+    </w:p>
+    <w:p>
+      <w:pPr>
+        <w:pStyle w:val="SubToitlewithnumbering"/>
+        <w:rPr>
+          <w:lang w:val="mk-MK"/>
+        </w:rPr>
+      </w:pPr>
+      <w:r>
+        <w:rPr>
+          <w:lang w:val="mk-MK"/>
+        </w:rPr>
+        <w:lastRenderedPageBreak/>
+        <w:t>М</w:t>
+      </w:r>
+      <w:r>
+        <w:rPr>
+          <w:lang w:val="mk-MK"/>
+        </w:rPr>
+        <w:t>одул за виртуелна околина</w:t>
+      </w:r>
+    </w:p>
+    <w:p>
+      <w:pPr>
+        <w:pStyle w:val="ListParagraph"/>
+        <w:rPr>
+          <w:lang w:val="mk-MK"/>
+        </w:rPr>
+      </w:pPr>
+      <w:r>
+        <w:rPr>
+          <w:lang w:val="mk-MK"/>
+        </w:rPr>
+        <w:t xml:space="preserve">Модулот за виртуелна околина овозможува симулирање на роботот. Симулацијата овозможува да го провериме работата на секој модул индивидуално како и резултатите од нивната интеграција.  Модулот се состои од под систем кој ги извршува пресметките за анимација на роботските компоненти. Влез на системот се вредности за зглобовите на роботот. Под системот соодветно ја пресметува транслацијата и ротацијата за секоја </w:t>
+      </w:r>
+      <w:proofErr w:type="spellStart"/>
+      <w:r>
+        <w:rPr>
+          <w:lang w:val="mk-MK"/>
+        </w:rPr>
+        <w:t>индивидуелна</w:t>
+      </w:r>
+      <w:proofErr w:type="spellEnd"/>
+      <w:r>
+        <w:rPr>
+          <w:lang w:val="mk-MK"/>
+        </w:rPr>
+        <w:t xml:space="preserve"> компоненета</w:t>
       </w:r>
     </w:p>
     <w:p>
@@ -10114,7 +11454,7 @@
                     </pic:cNvPicPr>
                   </pic:nvPicPr>
                   <pic:blipFill>
-                    <a:blip r:embed="rId21"/>
+                    <a:blip r:embed="rId28"/>
                     <a:srcRect/>
                     <a:stretch>
                       <a:fillRect/>
@@ -10219,7 +11559,6 @@
         <w:rPr>
           <w:noProof/>
         </w:rPr>
-        <w:lastRenderedPageBreak/>
         <w:drawing>
           <wp:inline distT="0" distB="0" distL="0" distR="0">
             <wp:extent cx="4876800" cy="2924175"/>
@@ -10238,7 +11577,7 @@
                     </pic:cNvPicPr>
                   </pic:nvPicPr>
                   <pic:blipFill>
-                    <a:blip r:embed="rId22"/>
+                    <a:blip r:embed="rId29"/>
                     <a:srcRect/>
                     <a:stretch>
                       <a:fillRect/>
@@ -10318,6 +11657,7 @@
           <w:sz w:val="20"/>
           <w:szCs w:val="20"/>
         </w:rPr>
+        <w:lastRenderedPageBreak/>
         <w:t xml:space="preserve">K. C. Gupta and K. </w:t>
       </w:r>
       <w:proofErr w:type="spellStart"/>
@@ -11110,6 +12450,232 @@
     </w:lvl>
   </w:abstractNum>
   <w:abstractNum w:abstractNumId="1">
+    <w:nsid w:val="02342AC1"/>
+    <w:multiLevelType w:val="hybridMultilevel"/>
+    <w:tmpl w:val="F132AE7A"/>
+    <w:lvl w:ilvl="0" w:tplc="0409000B">
+      <w:start w:val="1"/>
+      <w:numFmt w:val="bullet"/>
+      <w:lvlText w:val=""/>
+      <w:lvlJc w:val="left"/>
+      <w:pPr>
+        <w:ind w:left="720" w:hanging="360"/>
+      </w:pPr>
+      <w:rPr>
+        <w:rFonts w:ascii="Wingdings" w:hAnsi="Wingdings" w:hint="default"/>
+      </w:rPr>
+    </w:lvl>
+    <w:lvl w:ilvl="1" w:tplc="04090003" w:tentative="1">
+      <w:start w:val="1"/>
+      <w:numFmt w:val="bullet"/>
+      <w:lvlText w:val="o"/>
+      <w:lvlJc w:val="left"/>
+      <w:pPr>
+        <w:ind w:left="1440" w:hanging="360"/>
+      </w:pPr>
+      <w:rPr>
+        <w:rFonts w:ascii="Courier New" w:hAnsi="Courier New" w:cs="Courier New" w:hint="default"/>
+      </w:rPr>
+    </w:lvl>
+    <w:lvl w:ilvl="2" w:tplc="04090005" w:tentative="1">
+      <w:start w:val="1"/>
+      <w:numFmt w:val="bullet"/>
+      <w:lvlText w:val=""/>
+      <w:lvlJc w:val="left"/>
+      <w:pPr>
+        <w:ind w:left="2160" w:hanging="360"/>
+      </w:pPr>
+      <w:rPr>
+        <w:rFonts w:ascii="Wingdings" w:hAnsi="Wingdings" w:hint="default"/>
+      </w:rPr>
+    </w:lvl>
+    <w:lvl w:ilvl="3" w:tplc="04090001" w:tentative="1">
+      <w:start w:val="1"/>
+      <w:numFmt w:val="bullet"/>
+      <w:lvlText w:val=""/>
+      <w:lvlJc w:val="left"/>
+      <w:pPr>
+        <w:ind w:left="2880" w:hanging="360"/>
+      </w:pPr>
+      <w:rPr>
+        <w:rFonts w:ascii="Symbol" w:hAnsi="Symbol" w:hint="default"/>
+      </w:rPr>
+    </w:lvl>
+    <w:lvl w:ilvl="4" w:tplc="04090003" w:tentative="1">
+      <w:start w:val="1"/>
+      <w:numFmt w:val="bullet"/>
+      <w:lvlText w:val="o"/>
+      <w:lvlJc w:val="left"/>
+      <w:pPr>
+        <w:ind w:left="3600" w:hanging="360"/>
+      </w:pPr>
+      <w:rPr>
+        <w:rFonts w:ascii="Courier New" w:hAnsi="Courier New" w:cs="Courier New" w:hint="default"/>
+      </w:rPr>
+    </w:lvl>
+    <w:lvl w:ilvl="5" w:tplc="04090005" w:tentative="1">
+      <w:start w:val="1"/>
+      <w:numFmt w:val="bullet"/>
+      <w:lvlText w:val=""/>
+      <w:lvlJc w:val="left"/>
+      <w:pPr>
+        <w:ind w:left="4320" w:hanging="360"/>
+      </w:pPr>
+      <w:rPr>
+        <w:rFonts w:ascii="Wingdings" w:hAnsi="Wingdings" w:hint="default"/>
+      </w:rPr>
+    </w:lvl>
+    <w:lvl w:ilvl="6" w:tplc="04090001" w:tentative="1">
+      <w:start w:val="1"/>
+      <w:numFmt w:val="bullet"/>
+      <w:lvlText w:val=""/>
+      <w:lvlJc w:val="left"/>
+      <w:pPr>
+        <w:ind w:left="5040" w:hanging="360"/>
+      </w:pPr>
+      <w:rPr>
+        <w:rFonts w:ascii="Symbol" w:hAnsi="Symbol" w:hint="default"/>
+      </w:rPr>
+    </w:lvl>
+    <w:lvl w:ilvl="7" w:tplc="04090003" w:tentative="1">
+      <w:start w:val="1"/>
+      <w:numFmt w:val="bullet"/>
+      <w:lvlText w:val="o"/>
+      <w:lvlJc w:val="left"/>
+      <w:pPr>
+        <w:ind w:left="5760" w:hanging="360"/>
+      </w:pPr>
+      <w:rPr>
+        <w:rFonts w:ascii="Courier New" w:hAnsi="Courier New" w:cs="Courier New" w:hint="default"/>
+      </w:rPr>
+    </w:lvl>
+    <w:lvl w:ilvl="8" w:tplc="04090005" w:tentative="1">
+      <w:start w:val="1"/>
+      <w:numFmt w:val="bullet"/>
+      <w:lvlText w:val=""/>
+      <w:lvlJc w:val="left"/>
+      <w:pPr>
+        <w:ind w:left="6480" w:hanging="360"/>
+      </w:pPr>
+      <w:rPr>
+        <w:rFonts w:ascii="Wingdings" w:hAnsi="Wingdings" w:hint="default"/>
+      </w:rPr>
+    </w:lvl>
+  </w:abstractNum>
+  <w:abstractNum w:abstractNumId="2">
+    <w:nsid w:val="043A6048"/>
+    <w:multiLevelType w:val="hybridMultilevel"/>
+    <w:tmpl w:val="DCE49AA4"/>
+    <w:lvl w:ilvl="0" w:tplc="0409000B">
+      <w:start w:val="1"/>
+      <w:numFmt w:val="bullet"/>
+      <w:lvlText w:val=""/>
+      <w:lvlJc w:val="left"/>
+      <w:pPr>
+        <w:ind w:left="1944" w:hanging="360"/>
+      </w:pPr>
+      <w:rPr>
+        <w:rFonts w:ascii="Wingdings" w:hAnsi="Wingdings" w:hint="default"/>
+      </w:rPr>
+    </w:lvl>
+    <w:lvl w:ilvl="1" w:tplc="04090003" w:tentative="1">
+      <w:start w:val="1"/>
+      <w:numFmt w:val="bullet"/>
+      <w:lvlText w:val="o"/>
+      <w:lvlJc w:val="left"/>
+      <w:pPr>
+        <w:ind w:left="2664" w:hanging="360"/>
+      </w:pPr>
+      <w:rPr>
+        <w:rFonts w:ascii="Courier New" w:hAnsi="Courier New" w:cs="Courier New" w:hint="default"/>
+      </w:rPr>
+    </w:lvl>
+    <w:lvl w:ilvl="2" w:tplc="04090005" w:tentative="1">
+      <w:start w:val="1"/>
+      <w:numFmt w:val="bullet"/>
+      <w:lvlText w:val=""/>
+      <w:lvlJc w:val="left"/>
+      <w:pPr>
+        <w:ind w:left="3384" w:hanging="360"/>
+      </w:pPr>
+      <w:rPr>
+        <w:rFonts w:ascii="Wingdings" w:hAnsi="Wingdings" w:hint="default"/>
+      </w:rPr>
+    </w:lvl>
+    <w:lvl w:ilvl="3" w:tplc="04090001" w:tentative="1">
+      <w:start w:val="1"/>
+      <w:numFmt w:val="bullet"/>
+      <w:lvlText w:val=""/>
+      <w:lvlJc w:val="left"/>
+      <w:pPr>
+        <w:ind w:left="4104" w:hanging="360"/>
+      </w:pPr>
+      <w:rPr>
+        <w:rFonts w:ascii="Symbol" w:hAnsi="Symbol" w:hint="default"/>
+      </w:rPr>
+    </w:lvl>
+    <w:lvl w:ilvl="4" w:tplc="04090003" w:tentative="1">
+      <w:start w:val="1"/>
+      <w:numFmt w:val="bullet"/>
+      <w:lvlText w:val="o"/>
+      <w:lvlJc w:val="left"/>
+      <w:pPr>
+        <w:ind w:left="4824" w:hanging="360"/>
+      </w:pPr>
+      <w:rPr>
+        <w:rFonts w:ascii="Courier New" w:hAnsi="Courier New" w:cs="Courier New" w:hint="default"/>
+      </w:rPr>
+    </w:lvl>
+    <w:lvl w:ilvl="5" w:tplc="04090005" w:tentative="1">
+      <w:start w:val="1"/>
+      <w:numFmt w:val="bullet"/>
+      <w:lvlText w:val=""/>
+      <w:lvlJc w:val="left"/>
+      <w:pPr>
+        <w:ind w:left="5544" w:hanging="360"/>
+      </w:pPr>
+      <w:rPr>
+        <w:rFonts w:ascii="Wingdings" w:hAnsi="Wingdings" w:hint="default"/>
+      </w:rPr>
+    </w:lvl>
+    <w:lvl w:ilvl="6" w:tplc="04090001" w:tentative="1">
+      <w:start w:val="1"/>
+      <w:numFmt w:val="bullet"/>
+      <w:lvlText w:val=""/>
+      <w:lvlJc w:val="left"/>
+      <w:pPr>
+        <w:ind w:left="6264" w:hanging="360"/>
+      </w:pPr>
+      <w:rPr>
+        <w:rFonts w:ascii="Symbol" w:hAnsi="Symbol" w:hint="default"/>
+      </w:rPr>
+    </w:lvl>
+    <w:lvl w:ilvl="7" w:tplc="04090003" w:tentative="1">
+      <w:start w:val="1"/>
+      <w:numFmt w:val="bullet"/>
+      <w:lvlText w:val="o"/>
+      <w:lvlJc w:val="left"/>
+      <w:pPr>
+        <w:ind w:left="6984" w:hanging="360"/>
+      </w:pPr>
+      <w:rPr>
+        <w:rFonts w:ascii="Courier New" w:hAnsi="Courier New" w:cs="Courier New" w:hint="default"/>
+      </w:rPr>
+    </w:lvl>
+    <w:lvl w:ilvl="8" w:tplc="04090005" w:tentative="1">
+      <w:start w:val="1"/>
+      <w:numFmt w:val="bullet"/>
+      <w:lvlText w:val=""/>
+      <w:lvlJc w:val="left"/>
+      <w:pPr>
+        <w:ind w:left="7704" w:hanging="360"/>
+      </w:pPr>
+      <w:rPr>
+        <w:rFonts w:ascii="Wingdings" w:hAnsi="Wingdings" w:hint="default"/>
+      </w:rPr>
+    </w:lvl>
+  </w:abstractNum>
+  <w:abstractNum w:abstractNumId="3">
     <w:nsid w:val="079E7BEB"/>
     <w:multiLevelType w:val="multilevel"/>
     <w:tmpl w:val="5E7083FC"/>
@@ -11195,7 +12761,7 @@
       </w:pPr>
     </w:lvl>
   </w:abstractNum>
-  <w:abstractNum w:abstractNumId="2">
+  <w:abstractNum w:abstractNumId="4">
     <w:nsid w:val="0AC974C6"/>
     <w:multiLevelType w:val="hybridMultilevel"/>
     <w:tmpl w:val="3E34B2FC"/>
@@ -11308,7 +12874,7 @@
       </w:rPr>
     </w:lvl>
   </w:abstractNum>
-  <w:abstractNum w:abstractNumId="3">
+  <w:abstractNum w:abstractNumId="5">
     <w:nsid w:val="0FF60881"/>
     <w:multiLevelType w:val="multilevel"/>
     <w:tmpl w:val="0409001F"/>
@@ -11394,7 +12960,7 @@
       </w:pPr>
     </w:lvl>
   </w:abstractNum>
-  <w:abstractNum w:abstractNumId="4">
+  <w:abstractNum w:abstractNumId="6">
     <w:nsid w:val="10B22809"/>
     <w:multiLevelType w:val="multilevel"/>
     <w:tmpl w:val="ED545A60"/>
@@ -11483,7 +13049,7 @@
       </w:pPr>
     </w:lvl>
   </w:abstractNum>
-  <w:abstractNum w:abstractNumId="5">
+  <w:abstractNum w:abstractNumId="7">
     <w:nsid w:val="206A37FB"/>
     <w:multiLevelType w:val="multilevel"/>
     <w:tmpl w:val="0409001F"/>
@@ -11569,7 +13135,7 @@
       </w:pPr>
     </w:lvl>
   </w:abstractNum>
-  <w:abstractNum w:abstractNumId="6">
+  <w:abstractNum w:abstractNumId="8">
     <w:nsid w:val="20B441F8"/>
     <w:multiLevelType w:val="multilevel"/>
     <w:tmpl w:val="0409001F"/>
@@ -11655,7 +13221,7 @@
       </w:pPr>
     </w:lvl>
   </w:abstractNum>
-  <w:abstractNum w:abstractNumId="7">
+  <w:abstractNum w:abstractNumId="9">
     <w:nsid w:val="22903670"/>
     <w:multiLevelType w:val="multilevel"/>
     <w:tmpl w:val="ED545A60"/>
@@ -11744,7 +13310,7 @@
       </w:pPr>
     </w:lvl>
   </w:abstractNum>
-  <w:abstractNum w:abstractNumId="8">
+  <w:abstractNum w:abstractNumId="10">
     <w:nsid w:val="261D4E66"/>
     <w:multiLevelType w:val="hybridMultilevel"/>
     <w:tmpl w:val="E1FC03A8"/>
@@ -11857,7 +13423,7 @@
       </w:rPr>
     </w:lvl>
   </w:abstractNum>
-  <w:abstractNum w:abstractNumId="9">
+  <w:abstractNum w:abstractNumId="11">
     <w:nsid w:val="2C667EFB"/>
     <w:multiLevelType w:val="multilevel"/>
     <w:tmpl w:val="7B642C12"/>
@@ -11943,7 +13509,7 @@
       </w:pPr>
     </w:lvl>
   </w:abstractNum>
-  <w:abstractNum w:abstractNumId="10">
+  <w:abstractNum w:abstractNumId="12">
     <w:nsid w:val="2FBC713B"/>
     <w:multiLevelType w:val="multilevel"/>
     <w:tmpl w:val="1CA09132"/>
@@ -12031,7 +13597,7 @@
       </w:pPr>
     </w:lvl>
   </w:abstractNum>
-  <w:abstractNum w:abstractNumId="11">
+  <w:abstractNum w:abstractNumId="13">
     <w:nsid w:val="31ED1186"/>
     <w:multiLevelType w:val="multilevel"/>
     <w:tmpl w:val="7F102E7E"/>
@@ -12144,7 +13710,7 @@
       </w:rPr>
     </w:lvl>
   </w:abstractNum>
-  <w:abstractNum w:abstractNumId="12">
+  <w:abstractNum w:abstractNumId="14">
     <w:nsid w:val="49FD39DB"/>
     <w:multiLevelType w:val="multilevel"/>
     <w:tmpl w:val="7AF0ABC0"/>
@@ -12257,7 +13823,233 @@
       </w:rPr>
     </w:lvl>
   </w:abstractNum>
-  <w:abstractNum w:abstractNumId="13">
+  <w:abstractNum w:abstractNumId="15">
+    <w:nsid w:val="4B176FC7"/>
+    <w:multiLevelType w:val="hybridMultilevel"/>
+    <w:tmpl w:val="8604B4A0"/>
+    <w:lvl w:ilvl="0" w:tplc="0409000B">
+      <w:start w:val="1"/>
+      <w:numFmt w:val="bullet"/>
+      <w:lvlText w:val=""/>
+      <w:lvlJc w:val="left"/>
+      <w:pPr>
+        <w:ind w:left="720" w:hanging="360"/>
+      </w:pPr>
+      <w:rPr>
+        <w:rFonts w:ascii="Wingdings" w:hAnsi="Wingdings" w:hint="default"/>
+      </w:rPr>
+    </w:lvl>
+    <w:lvl w:ilvl="1" w:tplc="04090003" w:tentative="1">
+      <w:start w:val="1"/>
+      <w:numFmt w:val="bullet"/>
+      <w:lvlText w:val="o"/>
+      <w:lvlJc w:val="left"/>
+      <w:pPr>
+        <w:ind w:left="1440" w:hanging="360"/>
+      </w:pPr>
+      <w:rPr>
+        <w:rFonts w:ascii="Courier New" w:hAnsi="Courier New" w:cs="Courier New" w:hint="default"/>
+      </w:rPr>
+    </w:lvl>
+    <w:lvl w:ilvl="2" w:tplc="04090005" w:tentative="1">
+      <w:start w:val="1"/>
+      <w:numFmt w:val="bullet"/>
+      <w:lvlText w:val=""/>
+      <w:lvlJc w:val="left"/>
+      <w:pPr>
+        <w:ind w:left="2160" w:hanging="360"/>
+      </w:pPr>
+      <w:rPr>
+        <w:rFonts w:ascii="Wingdings" w:hAnsi="Wingdings" w:hint="default"/>
+      </w:rPr>
+    </w:lvl>
+    <w:lvl w:ilvl="3" w:tplc="04090001" w:tentative="1">
+      <w:start w:val="1"/>
+      <w:numFmt w:val="bullet"/>
+      <w:lvlText w:val=""/>
+      <w:lvlJc w:val="left"/>
+      <w:pPr>
+        <w:ind w:left="2880" w:hanging="360"/>
+      </w:pPr>
+      <w:rPr>
+        <w:rFonts w:ascii="Symbol" w:hAnsi="Symbol" w:hint="default"/>
+      </w:rPr>
+    </w:lvl>
+    <w:lvl w:ilvl="4" w:tplc="04090003" w:tentative="1">
+      <w:start w:val="1"/>
+      <w:numFmt w:val="bullet"/>
+      <w:lvlText w:val="o"/>
+      <w:lvlJc w:val="left"/>
+      <w:pPr>
+        <w:ind w:left="3600" w:hanging="360"/>
+      </w:pPr>
+      <w:rPr>
+        <w:rFonts w:ascii="Courier New" w:hAnsi="Courier New" w:cs="Courier New" w:hint="default"/>
+      </w:rPr>
+    </w:lvl>
+    <w:lvl w:ilvl="5" w:tplc="04090005" w:tentative="1">
+      <w:start w:val="1"/>
+      <w:numFmt w:val="bullet"/>
+      <w:lvlText w:val=""/>
+      <w:lvlJc w:val="left"/>
+      <w:pPr>
+        <w:ind w:left="4320" w:hanging="360"/>
+      </w:pPr>
+      <w:rPr>
+        <w:rFonts w:ascii="Wingdings" w:hAnsi="Wingdings" w:hint="default"/>
+      </w:rPr>
+    </w:lvl>
+    <w:lvl w:ilvl="6" w:tplc="04090001" w:tentative="1">
+      <w:start w:val="1"/>
+      <w:numFmt w:val="bullet"/>
+      <w:lvlText w:val=""/>
+      <w:lvlJc w:val="left"/>
+      <w:pPr>
+        <w:ind w:left="5040" w:hanging="360"/>
+      </w:pPr>
+      <w:rPr>
+        <w:rFonts w:ascii="Symbol" w:hAnsi="Symbol" w:hint="default"/>
+      </w:rPr>
+    </w:lvl>
+    <w:lvl w:ilvl="7" w:tplc="04090003" w:tentative="1">
+      <w:start w:val="1"/>
+      <w:numFmt w:val="bullet"/>
+      <w:lvlText w:val="o"/>
+      <w:lvlJc w:val="left"/>
+      <w:pPr>
+        <w:ind w:left="5760" w:hanging="360"/>
+      </w:pPr>
+      <w:rPr>
+        <w:rFonts w:ascii="Courier New" w:hAnsi="Courier New" w:cs="Courier New" w:hint="default"/>
+      </w:rPr>
+    </w:lvl>
+    <w:lvl w:ilvl="8" w:tplc="04090005" w:tentative="1">
+      <w:start w:val="1"/>
+      <w:numFmt w:val="bullet"/>
+      <w:lvlText w:val=""/>
+      <w:lvlJc w:val="left"/>
+      <w:pPr>
+        <w:ind w:left="6480" w:hanging="360"/>
+      </w:pPr>
+      <w:rPr>
+        <w:rFonts w:ascii="Wingdings" w:hAnsi="Wingdings" w:hint="default"/>
+      </w:rPr>
+    </w:lvl>
+  </w:abstractNum>
+  <w:abstractNum w:abstractNumId="16">
+    <w:nsid w:val="4FB64621"/>
+    <w:multiLevelType w:val="hybridMultilevel"/>
+    <w:tmpl w:val="257E9EF2"/>
+    <w:lvl w:ilvl="0" w:tplc="0409000B">
+      <w:start w:val="1"/>
+      <w:numFmt w:val="bullet"/>
+      <w:lvlText w:val=""/>
+      <w:lvlJc w:val="left"/>
+      <w:pPr>
+        <w:ind w:left="720" w:hanging="360"/>
+      </w:pPr>
+      <w:rPr>
+        <w:rFonts w:ascii="Wingdings" w:hAnsi="Wingdings" w:hint="default"/>
+      </w:rPr>
+    </w:lvl>
+    <w:lvl w:ilvl="1" w:tplc="04090003" w:tentative="1">
+      <w:start w:val="1"/>
+      <w:numFmt w:val="bullet"/>
+      <w:lvlText w:val="o"/>
+      <w:lvlJc w:val="left"/>
+      <w:pPr>
+        <w:ind w:left="1440" w:hanging="360"/>
+      </w:pPr>
+      <w:rPr>
+        <w:rFonts w:ascii="Courier New" w:hAnsi="Courier New" w:cs="Courier New" w:hint="default"/>
+      </w:rPr>
+    </w:lvl>
+    <w:lvl w:ilvl="2" w:tplc="04090005" w:tentative="1">
+      <w:start w:val="1"/>
+      <w:numFmt w:val="bullet"/>
+      <w:lvlText w:val=""/>
+      <w:lvlJc w:val="left"/>
+      <w:pPr>
+        <w:ind w:left="2160" w:hanging="360"/>
+      </w:pPr>
+      <w:rPr>
+        <w:rFonts w:ascii="Wingdings" w:hAnsi="Wingdings" w:hint="default"/>
+      </w:rPr>
+    </w:lvl>
+    <w:lvl w:ilvl="3" w:tplc="04090001" w:tentative="1">
+      <w:start w:val="1"/>
+      <w:numFmt w:val="bullet"/>
+      <w:lvlText w:val=""/>
+      <w:lvlJc w:val="left"/>
+      <w:pPr>
+        <w:ind w:left="2880" w:hanging="360"/>
+      </w:pPr>
+      <w:rPr>
+        <w:rFonts w:ascii="Symbol" w:hAnsi="Symbol" w:hint="default"/>
+      </w:rPr>
+    </w:lvl>
+    <w:lvl w:ilvl="4" w:tplc="04090003" w:tentative="1">
+      <w:start w:val="1"/>
+      <w:numFmt w:val="bullet"/>
+      <w:lvlText w:val="o"/>
+      <w:lvlJc w:val="left"/>
+      <w:pPr>
+        <w:ind w:left="3600" w:hanging="360"/>
+      </w:pPr>
+      <w:rPr>
+        <w:rFonts w:ascii="Courier New" w:hAnsi="Courier New" w:cs="Courier New" w:hint="default"/>
+      </w:rPr>
+    </w:lvl>
+    <w:lvl w:ilvl="5" w:tplc="04090005" w:tentative="1">
+      <w:start w:val="1"/>
+      <w:numFmt w:val="bullet"/>
+      <w:lvlText w:val=""/>
+      <w:lvlJc w:val="left"/>
+      <w:pPr>
+        <w:ind w:left="4320" w:hanging="360"/>
+      </w:pPr>
+      <w:rPr>
+        <w:rFonts w:ascii="Wingdings" w:hAnsi="Wingdings" w:hint="default"/>
+      </w:rPr>
+    </w:lvl>
+    <w:lvl w:ilvl="6" w:tplc="04090001" w:tentative="1">
+      <w:start w:val="1"/>
+      <w:numFmt w:val="bullet"/>
+      <w:lvlText w:val=""/>
+      <w:lvlJc w:val="left"/>
+      <w:pPr>
+        <w:ind w:left="5040" w:hanging="360"/>
+      </w:pPr>
+      <w:rPr>
+        <w:rFonts w:ascii="Symbol" w:hAnsi="Symbol" w:hint="default"/>
+      </w:rPr>
+    </w:lvl>
+    <w:lvl w:ilvl="7" w:tplc="04090003" w:tentative="1">
+      <w:start w:val="1"/>
+      <w:numFmt w:val="bullet"/>
+      <w:lvlText w:val="o"/>
+      <w:lvlJc w:val="left"/>
+      <w:pPr>
+        <w:ind w:left="5760" w:hanging="360"/>
+      </w:pPr>
+      <w:rPr>
+        <w:rFonts w:ascii="Courier New" w:hAnsi="Courier New" w:cs="Courier New" w:hint="default"/>
+      </w:rPr>
+    </w:lvl>
+    <w:lvl w:ilvl="8" w:tplc="04090005" w:tentative="1">
+      <w:start w:val="1"/>
+      <w:numFmt w:val="bullet"/>
+      <w:lvlText w:val=""/>
+      <w:lvlJc w:val="left"/>
+      <w:pPr>
+        <w:ind w:left="6480" w:hanging="360"/>
+      </w:pPr>
+      <w:rPr>
+        <w:rFonts w:ascii="Wingdings" w:hAnsi="Wingdings" w:hint="default"/>
+      </w:rPr>
+    </w:lvl>
+  </w:abstractNum>
+  <w:abstractNum w:abstractNumId="17">
     <w:nsid w:val="538F56A3"/>
     <w:multiLevelType w:val="hybridMultilevel"/>
     <w:tmpl w:val="EB76A65C"/>
@@ -12370,7 +14162,7 @@
       </w:rPr>
     </w:lvl>
   </w:abstractNum>
-  <w:abstractNum w:abstractNumId="14">
+  <w:abstractNum w:abstractNumId="18">
     <w:nsid w:val="555559DB"/>
     <w:multiLevelType w:val="multilevel"/>
     <w:tmpl w:val="0409001F"/>
@@ -12456,7 +14248,7 @@
       </w:pPr>
     </w:lvl>
   </w:abstractNum>
-  <w:abstractNum w:abstractNumId="15">
+  <w:abstractNum w:abstractNumId="19">
     <w:nsid w:val="658164AE"/>
     <w:multiLevelType w:val="multilevel"/>
     <w:tmpl w:val="03A08DB0"/>
@@ -12545,7 +14337,7 @@
       </w:pPr>
     </w:lvl>
   </w:abstractNum>
-  <w:abstractNum w:abstractNumId="16">
+  <w:abstractNum w:abstractNumId="20">
     <w:nsid w:val="67A75123"/>
     <w:multiLevelType w:val="hybridMultilevel"/>
     <w:tmpl w:val="E04A0884"/>
@@ -12631,7 +14423,7 @@
       </w:pPr>
     </w:lvl>
   </w:abstractNum>
-  <w:abstractNum w:abstractNumId="17">
+  <w:abstractNum w:abstractNumId="21">
     <w:nsid w:val="6A4C2F8F"/>
     <w:multiLevelType w:val="multilevel"/>
     <w:tmpl w:val="7C1A77C2"/>
@@ -12720,7 +14512,7 @@
       </w:pPr>
     </w:lvl>
   </w:abstractNum>
-  <w:abstractNum w:abstractNumId="18">
+  <w:abstractNum w:abstractNumId="22">
     <w:nsid w:val="6C291E68"/>
     <w:multiLevelType w:val="multilevel"/>
     <w:tmpl w:val="0409001F"/>
@@ -12806,7 +14598,7 @@
       </w:pPr>
     </w:lvl>
   </w:abstractNum>
-  <w:abstractNum w:abstractNumId="19">
+  <w:abstractNum w:abstractNumId="23">
     <w:nsid w:val="74147E23"/>
     <w:multiLevelType w:val="hybridMultilevel"/>
     <w:tmpl w:val="A1549484"/>
@@ -12919,7 +14711,7 @@
       </w:rPr>
     </w:lvl>
   </w:abstractNum>
-  <w:abstractNum w:abstractNumId="20">
+  <w:abstractNum w:abstractNumId="24">
     <w:nsid w:val="74676A29"/>
     <w:multiLevelType w:val="multilevel"/>
     <w:tmpl w:val="A5E02CB0"/>
@@ -13043,67 +14835,79 @@
     </w:lvl>
   </w:abstractNum>
   <w:num w:numId="1">
-    <w:abstractNumId w:val="4"/>
+    <w:abstractNumId w:val="6"/>
   </w:num>
   <w:num w:numId="2">
-    <w:abstractNumId w:val="7"/>
+    <w:abstractNumId w:val="9"/>
   </w:num>
   <w:num w:numId="3">
-    <w:abstractNumId w:val="20"/>
+    <w:abstractNumId w:val="24"/>
   </w:num>
   <w:num w:numId="4">
-    <w:abstractNumId w:val="10"/>
+    <w:abstractNumId w:val="12"/>
   </w:num>
   <w:num w:numId="5">
-    <w:abstractNumId w:val="14"/>
+    <w:abstractNumId w:val="18"/>
   </w:num>
   <w:num w:numId="6">
     <w:abstractNumId w:val="0"/>
   </w:num>
   <w:num w:numId="7">
-    <w:abstractNumId w:val="18"/>
+    <w:abstractNumId w:val="22"/>
   </w:num>
   <w:num w:numId="8">
+    <w:abstractNumId w:val="13"/>
+  </w:num>
+  <w:num w:numId="9">
+    <w:abstractNumId w:val="5"/>
+  </w:num>
+  <w:num w:numId="10">
+    <w:abstractNumId w:val="21"/>
+  </w:num>
+  <w:num w:numId="11">
+    <w:abstractNumId w:val="19"/>
+  </w:num>
+  <w:num w:numId="12">
+    <w:abstractNumId w:val="20"/>
+  </w:num>
+  <w:num w:numId="13">
+    <w:abstractNumId w:val="7"/>
+  </w:num>
+  <w:num w:numId="14">
     <w:abstractNumId w:val="11"/>
   </w:num>
-  <w:num w:numId="9">
+  <w:num w:numId="15">
+    <w:abstractNumId w:val="14"/>
+  </w:num>
+  <w:num w:numId="16">
+    <w:abstractNumId w:val="8"/>
+  </w:num>
+  <w:num w:numId="17">
     <w:abstractNumId w:val="3"/>
   </w:num>
-  <w:num w:numId="10">
+  <w:num w:numId="18">
+    <w:abstractNumId w:val="23"/>
+  </w:num>
+  <w:num w:numId="19">
+    <w:abstractNumId w:val="10"/>
+  </w:num>
+  <w:num w:numId="20">
+    <w:abstractNumId w:val="4"/>
+  </w:num>
+  <w:num w:numId="21">
     <w:abstractNumId w:val="17"/>
   </w:num>
-  <w:num w:numId="11">
+  <w:num w:numId="22">
+    <w:abstractNumId w:val="16"/>
+  </w:num>
+  <w:num w:numId="23">
     <w:abstractNumId w:val="15"/>
   </w:num>
-  <w:num w:numId="12">
-    <w:abstractNumId w:val="16"/>
-  </w:num>
-  <w:num w:numId="13">
-    <w:abstractNumId w:val="5"/>
-  </w:num>
-  <w:num w:numId="14">
-    <w:abstractNumId w:val="9"/>
-  </w:num>
-  <w:num w:numId="15">
-    <w:abstractNumId w:val="12"/>
-  </w:num>
-  <w:num w:numId="16">
-    <w:abstractNumId w:val="6"/>
-  </w:num>
-  <w:num w:numId="17">
-    <w:abstractNumId w:val="1"/>
-  </w:num>
-  <w:num w:numId="18">
-    <w:abstractNumId w:val="19"/>
-  </w:num>
-  <w:num w:numId="19">
-    <w:abstractNumId w:val="8"/>
-  </w:num>
-  <w:num w:numId="20">
+  <w:num w:numId="24">
     <w:abstractNumId w:val="2"/>
   </w:num>
-  <w:num w:numId="21">
-    <w:abstractNumId w:val="13"/>
+  <w:num w:numId="25">
+    <w:abstractNumId w:val="1"/>
   </w:num>
 </w:numbering>
 </file>

--- a/Paper/Diplomska.docx
+++ b/Paper/Diplomska.docx
@@ -7742,28 +7742,24 @@
         </w:rPr>
         <w:t xml:space="preserve">Кога ќе се определи поврзаноста на регионите потребно е секој регион да се означи со цел да се идентификуваат различни региони за понатамошна обработка. Алгоритамот означувањето  на различни региони може да го изврши </w:t>
       </w:r>
-      <w:proofErr w:type="spellStart"/>
-      <w:r>
-        <w:rPr>
-          <w:lang w:val="mk-MK"/>
-        </w:rPr>
-        <w:t>спред</w:t>
-      </w:r>
-      <w:proofErr w:type="spellEnd"/>
+      <w:r>
+        <w:rPr>
+          <w:lang w:val="mk-MK"/>
+        </w:rPr>
+        <w:t>според</w:t>
+      </w:r>
       <w:r>
         <w:rPr>
           <w:lang w:val="mk-MK"/>
         </w:rPr>
         <w:t xml:space="preserve"> </w:t>
       </w:r>
-      <w:proofErr w:type="spellStart"/>
-      <w:r>
-        <w:rPr>
-          <w:lang w:val="mk-MK"/>
-        </w:rPr>
-        <w:t>парметрите</w:t>
-      </w:r>
-      <w:proofErr w:type="spellEnd"/>
+      <w:r>
+        <w:rPr>
+          <w:lang w:val="mk-MK"/>
+        </w:rPr>
+        <w:t>параметрите</w:t>
+      </w:r>
       <w:r>
         <w:rPr>
           <w:lang w:val="mk-MK"/>
@@ -8021,57 +8017,67 @@
           <w:lang w:val="mk-MK"/>
         </w:rPr>
       </w:pPr>
+      <w:r>
+        <w:rPr>
+          <w:lang w:val="mk-MK"/>
+        </w:rPr>
+        <w:t>Б</w:t>
+      </w:r>
+      <w:r>
+        <w:rPr>
+          <w:lang w:val="mk-MK"/>
+        </w:rPr>
+        <w:t>инарна мапа или бит мапа претставува матрица со исти димензии како и сликата што се процесира.  Вредностите на бит мап</w:t>
+      </w:r>
+      <w:r>
+        <w:rPr>
+          <w:lang w:val="mk-MK"/>
+        </w:rPr>
+        <w:t>а</w:t>
+      </w:r>
+      <w:r>
+        <w:rPr>
+          <w:lang w:val="mk-MK"/>
+        </w:rPr>
+        <w:t xml:space="preserve">та како што и самото име </w:t>
+      </w:r>
+      <w:r>
+        <w:rPr>
+          <w:lang w:val="mk-MK"/>
+        </w:rPr>
+        <w:t>имплицира</w:t>
+      </w:r>
+      <w:r>
+        <w:rPr>
+          <w:lang w:val="mk-MK"/>
+        </w:rPr>
+        <w:t xml:space="preserve"> се 0 или 1. </w:t>
+      </w:r>
       <w:proofErr w:type="spellStart"/>
       <w:r>
         <w:rPr>
           <w:lang w:val="mk-MK"/>
         </w:rPr>
-        <w:t>Биинарна</w:t>
+        <w:t>Битмапата</w:t>
       </w:r>
       <w:proofErr w:type="spellEnd"/>
       <w:r>
         <w:rPr>
           <w:lang w:val="mk-MK"/>
         </w:rPr>
-        <w:t xml:space="preserve"> мапа или бит мапа претставува матрица со исти димензии како и сликата што се процесира.  Вредностите на бит мап</w:t>
-      </w:r>
-      <w:r>
-        <w:rPr>
-          <w:lang w:val="mk-MK"/>
-        </w:rPr>
-        <w:t>а</w:t>
-      </w:r>
-      <w:r>
-        <w:rPr>
-          <w:lang w:val="mk-MK"/>
-        </w:rPr>
-        <w:t xml:space="preserve">та како што и самото име </w:t>
-      </w:r>
-      <w:r>
-        <w:rPr>
-          <w:lang w:val="mk-MK"/>
-        </w:rPr>
-        <w:t>имплицира</w:t>
-      </w:r>
-      <w:r>
-        <w:rPr>
-          <w:lang w:val="mk-MK"/>
-        </w:rPr>
-        <w:t xml:space="preserve"> се 0 или 1. </w:t>
-      </w:r>
-      <w:proofErr w:type="spellStart"/>
-      <w:r>
-        <w:rPr>
-          <w:lang w:val="mk-MK"/>
-        </w:rPr>
-        <w:t>Битмапата</w:t>
-      </w:r>
-      <w:proofErr w:type="spellEnd"/>
-      <w:r>
-        <w:rPr>
-          <w:lang w:val="mk-MK"/>
-        </w:rPr>
-        <w:t xml:space="preserve"> се користи најчесто во процесот на </w:t>
+        <w:t xml:space="preserve"> се користи најчесто во процесот </w:t>
+      </w:r>
+      <w:r>
+        <w:rPr>
+          <w:lang w:val="mk-MK"/>
+        </w:rPr>
+        <w:t>з</w:t>
+      </w:r>
+      <w:r>
+        <w:rPr>
+          <w:lang w:val="mk-MK"/>
+        </w:rPr>
+        <w:t xml:space="preserve">а </w:t>
       </w:r>
       <w:proofErr w:type="spellStart"/>
       <w:r>
@@ -8532,7 +8538,25 @@
         <w:rPr>
           <w:lang w:val="mk-MK"/>
         </w:rPr>
-        <w:t>Точка на пресек на оптичките оски и рамнината на сликата</w:t>
+        <w:t>Точка на пресек помеѓу</w:t>
+      </w:r>
+      <w:r>
+        <w:rPr>
+          <w:lang w:val="mk-MK"/>
+        </w:rPr>
+        <w:t xml:space="preserve"> оптичките оски </w:t>
+      </w:r>
+      <w:r>
+        <w:rPr>
+          <w:lang w:val="mk-MK"/>
+        </w:rPr>
+        <w:t xml:space="preserve">и </w:t>
+      </w:r>
+      <w:r>
+        <w:rPr>
+          <w:lang w:val="mk-MK"/>
+        </w:rPr>
+        <w:t>рамнината на сликата</w:t>
       </w:r>
       <w:r>
         <w:rPr>
@@ -8602,7 +8626,7 @@
         <w:rPr>
           <w:lang w:val="mk-MK"/>
         </w:rPr>
-        <w:t>наклонесто</w:t>
+        <w:t>накосеност</w:t>
       </w:r>
       <w:proofErr w:type="spellEnd"/>
       <w:r>
@@ -8672,19 +8696,29 @@
         </w:rPr>
         <w:t xml:space="preserve"> Коефициенти на дисторзија на сликата(</w:t>
       </w:r>
-      <w:proofErr w:type="spellStart"/>
-      <w:r>
-        <w:rPr>
-          <w:lang w:val="mk-MK"/>
-        </w:rPr>
-        <w:t>радиални</w:t>
-      </w:r>
-      <w:proofErr w:type="spellEnd"/>
-      <w:r>
-        <w:rPr>
-          <w:lang w:val="mk-MK"/>
-        </w:rPr>
-        <w:t xml:space="preserve"> и тангенти) се зачувани во вектор 5х1 означен со </w:t>
+      <w:r>
+        <w:rPr>
+          <w:lang w:val="mk-MK"/>
+        </w:rPr>
+        <w:t>радијални</w:t>
+      </w:r>
+      <w:r>
+        <w:rPr>
+          <w:lang w:val="mk-MK"/>
+        </w:rPr>
+        <w:t xml:space="preserve"> и тангент</w:t>
+      </w:r>
+      <w:r>
+        <w:rPr>
+          <w:lang w:val="mk-MK"/>
+        </w:rPr>
+        <w:t>н</w:t>
+      </w:r>
+      <w:r>
+        <w:rPr>
+          <w:lang w:val="mk-MK"/>
+        </w:rPr>
+        <w:t xml:space="preserve">и) се зачувани во вектор 5х1 означен со </w:t>
       </w:r>
       <w:proofErr w:type="spellStart"/>
       <w:r>
@@ -9931,14 +9965,12 @@
         </w:rPr>
         <w:t xml:space="preserve"> на основата. Во нашиот случај роботот е поставен во центарот на </w:t>
       </w:r>
-      <w:proofErr w:type="spellStart"/>
-      <w:r>
-        <w:rPr>
-          <w:lang w:val="mk-MK"/>
-        </w:rPr>
-        <w:t>координатиот</w:t>
-      </w:r>
-      <w:proofErr w:type="spellEnd"/>
+      <w:r>
+        <w:rPr>
+          <w:lang w:val="mk-MK"/>
+        </w:rPr>
+        <w:t>координатниот</w:t>
+      </w:r>
       <w:r>
         <w:rPr>
           <w:lang w:val="mk-MK"/>
@@ -10595,14 +10627,12 @@
         </w:rPr>
         <w:t xml:space="preserve"> на објекти овозможува детекција на </w:t>
       </w:r>
-      <w:proofErr w:type="spellStart"/>
-      <w:r>
-        <w:rPr>
-          <w:lang w:val="mk-MK"/>
-        </w:rPr>
-        <w:t>објекити</w:t>
-      </w:r>
-      <w:proofErr w:type="spellEnd"/>
+      <w:r>
+        <w:rPr>
+          <w:lang w:val="mk-MK"/>
+        </w:rPr>
+        <w:t>објекти</w:t>
+      </w:r>
       <w:r>
         <w:rPr>
           <w:lang w:val="mk-MK"/>
@@ -10920,7 +10950,13 @@
         <w:rPr>
           <w:lang w:val="mk-MK"/>
         </w:rPr>
-        <w:t>матлаб</w:t>
+        <w:t>М</w:t>
+      </w:r>
+      <w:r>
+        <w:rPr>
+          <w:lang w:val="mk-MK"/>
+        </w:rPr>
+        <w:t>атлаб</w:t>
       </w:r>
       <w:proofErr w:type="spellEnd"/>
       <w:r>
@@ -10953,7 +10989,31 @@
         <w:rPr>
           <w:lang w:val="mk-MK"/>
         </w:rPr>
-        <w:t xml:space="preserve">Сега може да се згради бинарна мапа со примен на гранична вредност. Односно сите пиксели од сликата кои имаат вредност поголема од граничната се обележани со 1 додека пикселите чии интензитет е под граничната вредност се обележани со 0. </w:t>
+        <w:t xml:space="preserve">Сега може да се </w:t>
+      </w:r>
+      <w:r>
+        <w:rPr>
+          <w:lang w:val="mk-MK"/>
+        </w:rPr>
+        <w:t>и</w:t>
+      </w:r>
+      <w:r>
+        <w:rPr>
+          <w:lang w:val="mk-MK"/>
+        </w:rPr>
+        <w:t>згради бинарна мапа со примен</w:t>
+      </w:r>
+      <w:r>
+        <w:rPr>
+          <w:lang w:val="mk-MK"/>
+        </w:rPr>
+        <w:t>а</w:t>
+      </w:r>
+      <w:r>
+        <w:rPr>
+          <w:lang w:val="mk-MK"/>
+        </w:rPr>
+        <w:t xml:space="preserve"> на гранична вредност. Односно сите пиксели од сликата кои имаат вредност поголема од граничната се обележани со 1 додека пикселите чии интензитет е под граничната вредност се обележани со 0. </w:t>
       </w:r>
       <w:r>
         <w:rPr>
@@ -11407,27 +11467,420 @@
         <w:rPr>
           <w:lang w:val="mk-MK"/>
         </w:rPr>
-        <w:t xml:space="preserve">Модулот за виртуелна околина овозможува симулирање на роботот. Симулацијата овозможува да го провериме работата на секој модул индивидуално како и резултатите од нивната интеграција.  Модулот се состои од под систем кој ги извршува пресметките за анимација на роботските компоненти. Влез на системот се вредности за зглобовите на роботот. Под системот соодветно ја пресметува транслацијата и ротацијата за секоја </w:t>
+        <w:t>Модулот за виртуелна околина овозможува симулирање на</w:t>
+      </w:r>
+      <w:r>
+        <w:rPr>
+          <w:lang w:val="mk-MK"/>
+        </w:rPr>
+        <w:t xml:space="preserve"> работата на </w:t>
+      </w:r>
+      <w:r>
+        <w:rPr>
+          <w:lang w:val="mk-MK"/>
+        </w:rPr>
+        <w:t xml:space="preserve"> роботот</w:t>
+      </w:r>
+      <w:r>
+        <w:rPr>
+          <w:lang w:val="mk-MK"/>
+        </w:rPr>
+        <w:t xml:space="preserve"> во реално време. Симулацијата овозможува да ја</w:t>
+      </w:r>
+      <w:r>
+        <w:rPr>
+          <w:lang w:val="mk-MK"/>
+        </w:rPr>
+        <w:t xml:space="preserve"> провериме работата на секој модул индивидуално како и резултатите од нивната интеграција.  Модулот се состои од под систем кој ги извршува пресметките за анимација на роботските компоненти. Влез на системот се вредности за зглобовите на роботот. Под системот соодветно ја пресметува транслацијата и ротацијата за секоја </w:t>
+      </w:r>
+      <w:r>
+        <w:rPr>
+          <w:lang w:val="mk-MK"/>
+        </w:rPr>
+        <w:t>индивидуална</w:t>
+      </w:r>
+      <w:r>
+        <w:rPr>
+          <w:lang w:val="mk-MK"/>
+        </w:rPr>
+        <w:t xml:space="preserve"> </w:t>
+      </w:r>
+      <w:r>
+        <w:rPr>
+          <w:lang w:val="mk-MK"/>
+        </w:rPr>
+        <w:t>компонента.</w:t>
+      </w:r>
+    </w:p>
+    <w:p>
+      <w:pPr>
+        <w:pStyle w:val="ListParagraph"/>
+        <w:rPr>
+          <w:lang w:val="mk-MK"/>
+        </w:rPr>
+      </w:pPr>
+      <w:r>
+        <w:rPr>
+          <w:noProof/>
+        </w:rPr>
+        <w:drawing>
+          <wp:anchor distT="0" distB="0" distL="114300" distR="114300" simplePos="0" relativeHeight="251667456" behindDoc="0" locked="0" layoutInCell="1" allowOverlap="1">
+            <wp:simplePos x="0" y="0"/>
+            <wp:positionH relativeFrom="margin">
+              <wp:posOffset>428625</wp:posOffset>
+            </wp:positionH>
+            <wp:positionV relativeFrom="margin">
+              <wp:posOffset>2333625</wp:posOffset>
+            </wp:positionV>
+            <wp:extent cx="3000375" cy="4181475"/>
+            <wp:effectExtent l="19050" t="0" r="9525" b="0"/>
+            <wp:wrapSquare wrapText="bothSides"/>
+            <wp:docPr id="28" name="Picture 24" descr="VRML_Input.jpg"/>
+            <wp:cNvGraphicFramePr>
+              <a:graphicFrameLocks xmlns:a="http://schemas.openxmlformats.org/drawingml/2006/main" noChangeAspect="1"/>
+            </wp:cNvGraphicFramePr>
+            <a:graphic xmlns:a="http://schemas.openxmlformats.org/drawingml/2006/main">
+              <a:graphicData uri="http://schemas.openxmlformats.org/drawingml/2006/picture">
+                <pic:pic xmlns:pic="http://schemas.openxmlformats.org/drawingml/2006/picture">
+                  <pic:nvPicPr>
+                    <pic:cNvPr id="0" name="VRML_Input.jpg"/>
+                    <pic:cNvPicPr/>
+                  </pic:nvPicPr>
+                  <pic:blipFill>
+                    <a:blip r:embed="rId28"/>
+                    <a:stretch>
+                      <a:fillRect/>
+                    </a:stretch>
+                  </pic:blipFill>
+                  <pic:spPr>
+                    <a:xfrm>
+                      <a:off x="0" y="0"/>
+                      <a:ext cx="3000375" cy="4181475"/>
+                    </a:xfrm>
+                    <a:prstGeom prst="rect">
+                      <a:avLst/>
+                    </a:prstGeom>
+                  </pic:spPr>
+                </pic:pic>
+              </a:graphicData>
+            </a:graphic>
+          </wp:anchor>
+        </w:drawing>
+      </w:r>
+      <w:r>
+        <w:rPr>
+          <w:lang w:val="mk-MK"/>
+        </w:rPr>
+        <w:t xml:space="preserve">Технологијата која се користи за создавање на виртуелна околина е </w:t>
+      </w:r>
+      <w:r>
+        <w:rPr>
+          <w:b/>
+        </w:rPr>
+        <w:t>VRML</w:t>
+      </w:r>
+      <w:r>
+        <w:rPr>
+          <w:b/>
+        </w:rPr>
+        <w:t xml:space="preserve"> (Virtual Reality </w:t>
       </w:r>
       <w:proofErr w:type="spellStart"/>
       <w:r>
         <w:rPr>
-          <w:lang w:val="mk-MK"/>
-        </w:rPr>
-        <w:t>индивидуелна</w:t>
+          <w:b/>
+        </w:rPr>
+        <w:t>Nodeling</w:t>
       </w:r>
       <w:proofErr w:type="spellEnd"/>
       <w:r>
         <w:rPr>
-          <w:lang w:val="mk-MK"/>
-        </w:rPr>
-        <w:t xml:space="preserve"> компоненета</w:t>
+          <w:b/>
+        </w:rPr>
+        <w:t xml:space="preserve"> </w:t>
+      </w:r>
+      <w:proofErr w:type="spellStart"/>
+      <w:r>
+        <w:rPr>
+          <w:b/>
+        </w:rPr>
+        <w:t>Languge</w:t>
+      </w:r>
+      <w:proofErr w:type="spellEnd"/>
+      <w:r>
+        <w:rPr>
+          <w:b/>
+        </w:rPr>
+        <w:t>)</w:t>
+      </w:r>
+      <w:r>
+        <w:t xml:space="preserve"> </w:t>
+      </w:r>
+      <w:r>
+        <w:rPr>
+          <w:lang w:val="mk-MK"/>
+        </w:rPr>
+        <w:t xml:space="preserve">. </w:t>
+      </w:r>
+      <w:proofErr w:type="gramStart"/>
+      <w:r>
+        <w:t xml:space="preserve">VRML </w:t>
+      </w:r>
+      <w:r>
+        <w:rPr>
+          <w:lang w:val="mk-MK"/>
+        </w:rPr>
+        <w:t xml:space="preserve"> е</w:t>
+      </w:r>
+      <w:proofErr w:type="gramEnd"/>
+      <w:r>
+        <w:rPr>
+          <w:lang w:val="mk-MK"/>
+        </w:rPr>
+        <w:t xml:space="preserve"> </w:t>
+      </w:r>
+      <w:r>
+        <w:rPr>
+          <w:lang w:val="mk-MK"/>
+        </w:rPr>
+        <w:t>стандарден</w:t>
+      </w:r>
+      <w:r>
+        <w:rPr>
+          <w:lang w:val="mk-MK"/>
+        </w:rPr>
+        <w:t xml:space="preserve"> формат за претставување на 3 </w:t>
+      </w:r>
+      <w:r>
+        <w:rPr>
+          <w:lang w:val="mk-MK"/>
+        </w:rPr>
+        <w:t>димензионална</w:t>
+      </w:r>
+      <w:r>
+        <w:rPr>
+          <w:lang w:val="mk-MK"/>
+        </w:rPr>
+        <w:t xml:space="preserve"> интерактивна вектор графика.</w:t>
+      </w:r>
+      <w:r>
+        <w:rPr>
+          <w:lang w:val="mk-MK"/>
+        </w:rPr>
+        <w:t xml:space="preserve"> Овој стандард е дизајниран според </w:t>
+      </w:r>
+      <w:r>
+        <w:t>World Wide Web</w:t>
+      </w:r>
+      <w:r>
+        <w:rPr>
+          <w:lang w:val="mk-MK"/>
+        </w:rPr>
+        <w:t xml:space="preserve"> односно И</w:t>
+      </w:r>
+      <w:r>
+        <w:rPr>
+          <w:lang w:val="mk-MK"/>
+        </w:rPr>
+        <w:t xml:space="preserve">нтернет. Бидејќи станува збор за јазик, рабовите и линиите на 3 димензионален пологон можат да бидат специфицирани заедно со бојата на површината, текстури, како и </w:t>
+      </w:r>
+      <w:r>
+        <w:rPr>
+          <w:lang w:val="mk-MK"/>
+        </w:rPr>
+        <w:t>осветленост</w:t>
+      </w:r>
+      <w:r>
+        <w:rPr>
+          <w:lang w:val="mk-MK"/>
+        </w:rPr>
+        <w:t xml:space="preserve"> на објектите </w:t>
+      </w:r>
+      <w:r>
+        <w:rPr>
+          <w:lang w:val="mk-MK"/>
+        </w:rPr>
+        <w:t>и</w:t>
+      </w:r>
+      <w:r>
+        <w:rPr>
+          <w:lang w:val="mk-MK"/>
+        </w:rPr>
+        <w:t xml:space="preserve">тн. Оваа технологија </w:t>
+      </w:r>
+      <w:proofErr w:type="spellStart"/>
+      <w:r>
+        <w:rPr>
+          <w:lang w:val="mk-MK"/>
+        </w:rPr>
+        <w:t>Матлаб</w:t>
+      </w:r>
+      <w:proofErr w:type="spellEnd"/>
+      <w:r>
+        <w:rPr>
+          <w:lang w:val="mk-MK"/>
+        </w:rPr>
+        <w:t xml:space="preserve"> ја интегрира во </w:t>
+      </w:r>
+      <w:proofErr w:type="spellStart"/>
+      <w:r>
+        <w:t>Simulink</w:t>
+      </w:r>
+      <w:proofErr w:type="spellEnd"/>
+      <w:r>
+        <w:t xml:space="preserve"> </w:t>
+      </w:r>
+      <w:r>
+        <w:rPr>
+          <w:lang w:val="mk-MK"/>
+        </w:rPr>
+        <w:t xml:space="preserve"> овозможувајќи</w:t>
+      </w:r>
+      <w:r>
+        <w:rPr>
+          <w:lang w:val="mk-MK"/>
+        </w:rPr>
+        <w:t xml:space="preserve"> да се претстават некои системи во виртуелна реалност и </w:t>
+      </w:r>
+      <w:r>
+        <w:rPr>
+          <w:lang w:val="mk-MK"/>
+        </w:rPr>
+        <w:t xml:space="preserve"> извршувањето на </w:t>
+      </w:r>
+      <w:r>
+        <w:rPr>
+          <w:lang w:val="mk-MK"/>
+        </w:rPr>
+        <w:t xml:space="preserve">симулацијата да </w:t>
+      </w:r>
+      <w:r>
+        <w:rPr>
+          <w:lang w:val="mk-MK"/>
+        </w:rPr>
+        <w:t>биде прикажана во виртуелен свет.</w:t>
+      </w:r>
+      <w:r>
+        <w:rPr>
+          <w:lang w:val="mk-MK"/>
+        </w:rPr>
+        <w:t xml:space="preserve">  Во </w:t>
+      </w:r>
+      <w:r>
+        <w:t xml:space="preserve">VRML </w:t>
+      </w:r>
+      <w:r>
+        <w:rPr>
+          <w:lang w:val="mk-MK"/>
+        </w:rPr>
+        <w:t xml:space="preserve">постои хиерархија на компоненти со што се овозможува групирање. Соодветните компоненти се сместени во трансформација, притоа компонентите се деца на </w:t>
+      </w:r>
+      <w:r>
+        <w:rPr>
+          <w:lang w:val="mk-MK"/>
+        </w:rPr>
+        <w:t>трансформацијата</w:t>
+      </w:r>
+      <w:r>
+        <w:rPr>
+          <w:lang w:val="mk-MK"/>
+        </w:rPr>
+        <w:t xml:space="preserve">. </w:t>
       </w:r>
     </w:p>
     <w:p>
       <w:pPr>
         <w:pStyle w:val="ListParagraph"/>
-        <w:ind w:left="1224"/>
+        <w:rPr>
+          <w:lang w:val="mk-MK"/>
+        </w:rPr>
+      </w:pPr>
+      <w:r>
+        <w:rPr>
+          <w:lang w:val="mk-MK"/>
+        </w:rPr>
+        <w:t xml:space="preserve">Оваа трансформација ни овозможува потоа да ги анимираме компонентите кои се наоѓаат во нејзината хиерархија преку транслација, ротација, </w:t>
+      </w:r>
+      <w:proofErr w:type="spellStart"/>
+      <w:r>
+        <w:rPr>
+          <w:lang w:val="mk-MK"/>
+        </w:rPr>
+        <w:t>скалирање</w:t>
+      </w:r>
+      <w:proofErr w:type="spellEnd"/>
+      <w:r>
+        <w:rPr>
+          <w:lang w:val="mk-MK"/>
+        </w:rPr>
+        <w:t xml:space="preserve"> итн. Во нашиов случај од интерес се „крути“  трансформации односно ротација и трансформација.</w:t>
+      </w:r>
+    </w:p>
+    <w:p>
+      <w:pPr>
+        <w:rPr>
+          <w:lang w:val="mk-MK"/>
+        </w:rPr>
+      </w:pPr>
+      <w:r>
+        <w:rPr>
+          <w:lang w:val="mk-MK"/>
+        </w:rPr>
+        <w:br w:type="page"/>
+      </w:r>
+    </w:p>
+    <w:p>
+      <w:pPr>
+        <w:pStyle w:val="ListParagraph"/>
+        <w:rPr>
+          <w:lang w:val="mk-MK"/>
+        </w:rPr>
+      </w:pPr>
+      <w:r>
+        <w:rPr>
+          <w:lang w:val="mk-MK"/>
+        </w:rPr>
+        <w:lastRenderedPageBreak/>
+        <w:t xml:space="preserve"> </w:t>
+      </w:r>
+      <w:proofErr w:type="spellStart"/>
+      <w:proofErr w:type="gramStart"/>
+      <w:r>
+        <w:t>Simulink</w:t>
+      </w:r>
+      <w:proofErr w:type="spellEnd"/>
+      <w:r>
+        <w:t xml:space="preserve"> </w:t>
+      </w:r>
+      <w:r>
+        <w:rPr>
+          <w:lang w:val="mk-MK"/>
+        </w:rPr>
+        <w:t>овозможува да бидат селектирани соодветните операции</w:t>
+      </w:r>
+      <w:r>
+        <w:rPr>
+          <w:lang w:val="mk-MK"/>
+        </w:rPr>
+        <w:t>.</w:t>
+      </w:r>
+      <w:proofErr w:type="gramEnd"/>
+      <w:r>
+        <w:rPr>
+          <w:lang w:val="mk-MK"/>
+        </w:rPr>
+        <w:t xml:space="preserve"> Селектираните операции се појавуваат во блокот како влезни порти. </w:t>
+      </w:r>
+      <w:r>
+        <w:rPr>
+          <w:lang w:val="mk-MK"/>
+        </w:rPr>
+        <w:t xml:space="preserve"> </w:t>
+      </w:r>
+    </w:p>
+    <w:p>
+      <w:pPr>
+        <w:pStyle w:val="ListParagraph"/>
         <w:rPr>
           <w:lang w:val="mk-MK"/>
         </w:rPr>
@@ -11437,9 +11890,222 @@
           <w:noProof/>
         </w:rPr>
         <w:drawing>
-          <wp:inline distT="0" distB="0" distL="0" distR="0">
-            <wp:extent cx="3684407" cy="2790825"/>
-            <wp:effectExtent l="19050" t="0" r="0" b="0"/>
+          <wp:anchor distT="0" distB="0" distL="114300" distR="114300" simplePos="0" relativeHeight="251669504" behindDoc="0" locked="0" layoutInCell="1" allowOverlap="1">
+            <wp:simplePos x="1562100" y="1457325"/>
+            <wp:positionH relativeFrom="margin">
+              <wp:align>left</wp:align>
+            </wp:positionH>
+            <wp:positionV relativeFrom="margin">
+              <wp:align>top</wp:align>
+            </wp:positionV>
+            <wp:extent cx="5867400" cy="2828925"/>
+            <wp:effectExtent l="190500" t="152400" r="171450" b="142875"/>
+            <wp:wrapSquare wrapText="bothSides"/>
+            <wp:docPr id="30" name="Picture 29" descr="VR_System.jpg"/>
+            <wp:cNvGraphicFramePr>
+              <a:graphicFrameLocks xmlns:a="http://schemas.openxmlformats.org/drawingml/2006/main" noChangeAspect="1"/>
+            </wp:cNvGraphicFramePr>
+            <a:graphic xmlns:a="http://schemas.openxmlformats.org/drawingml/2006/main">
+              <a:graphicData uri="http://schemas.openxmlformats.org/drawingml/2006/picture">
+                <pic:pic xmlns:pic="http://schemas.openxmlformats.org/drawingml/2006/picture">
+                  <pic:nvPicPr>
+                    <pic:cNvPr id="0" name="VR_System.jpg"/>
+                    <pic:cNvPicPr/>
+                  </pic:nvPicPr>
+                  <pic:blipFill>
+                    <a:blip r:embed="rId29"/>
+                    <a:stretch>
+                      <a:fillRect/>
+                    </a:stretch>
+                  </pic:blipFill>
+                  <pic:spPr>
+                    <a:xfrm>
+                      <a:off x="0" y="0"/>
+                      <a:ext cx="5867400" cy="2828925"/>
+                    </a:xfrm>
+                    <a:prstGeom prst="rect">
+                      <a:avLst/>
+                    </a:prstGeom>
+                    <a:ln>
+                      <a:noFill/>
+                    </a:ln>
+                    <a:effectLst>
+                      <a:outerShdw blurRad="190500" algn="tl" rotWithShape="0">
+                        <a:srgbClr val="000000">
+                          <a:alpha val="70000"/>
+                        </a:srgbClr>
+                      </a:outerShdw>
+                    </a:effectLst>
+                  </pic:spPr>
+                </pic:pic>
+              </a:graphicData>
+            </a:graphic>
+          </wp:anchor>
+        </w:drawing>
+      </w:r>
+      <w:proofErr w:type="spellStart"/>
+      <w:r>
+        <w:rPr>
+          <w:lang w:val="mk-MK"/>
+        </w:rPr>
+        <w:t>Роборската</w:t>
+      </w:r>
+      <w:proofErr w:type="spellEnd"/>
+      <w:r>
+        <w:rPr>
+          <w:lang w:val="mk-MK"/>
+        </w:rPr>
+        <w:t xml:space="preserve"> рака се состои од следниве компоненти чии  операции се прикажани на сликата погоре. </w:t>
+      </w:r>
+    </w:p>
+    <w:p>
+      <w:pPr>
+        <w:pStyle w:val="ListParagraph"/>
+        <w:numPr>
+          <w:ilvl w:val="0"/>
+          <w:numId w:val="26"/>
+        </w:numPr>
+        <w:rPr>
+          <w:lang w:val="mk-MK"/>
+        </w:rPr>
+      </w:pPr>
+      <w:proofErr w:type="spellStart"/>
+      <w:r>
+        <w:rPr>
+          <w:lang w:val="mk-MK"/>
+        </w:rPr>
+        <w:t>Серво</w:t>
+      </w:r>
+      <w:proofErr w:type="spellEnd"/>
+      <w:r>
+        <w:rPr>
+          <w:lang w:val="mk-MK"/>
+        </w:rPr>
+        <w:t xml:space="preserve"> мотори на основата</w:t>
+      </w:r>
+    </w:p>
+    <w:p>
+      <w:pPr>
+        <w:pStyle w:val="ListParagraph"/>
+        <w:numPr>
+          <w:ilvl w:val="0"/>
+          <w:numId w:val="26"/>
+        </w:numPr>
+        <w:rPr>
+          <w:lang w:val="mk-MK"/>
+        </w:rPr>
+      </w:pPr>
+      <w:proofErr w:type="spellStart"/>
+      <w:r>
+        <w:rPr>
+          <w:lang w:val="mk-MK"/>
+        </w:rPr>
+        <w:t>Подлактица</w:t>
+      </w:r>
+      <w:proofErr w:type="spellEnd"/>
+    </w:p>
+    <w:p>
+      <w:pPr>
+        <w:pStyle w:val="ListParagraph"/>
+        <w:numPr>
+          <w:ilvl w:val="0"/>
+          <w:numId w:val="26"/>
+        </w:numPr>
+        <w:rPr>
+          <w:lang w:val="mk-MK"/>
+        </w:rPr>
+      </w:pPr>
+      <w:r>
+        <w:rPr>
+          <w:lang w:val="mk-MK"/>
+        </w:rPr>
+        <w:t>Рака??</w:t>
+      </w:r>
+    </w:p>
+    <w:p>
+      <w:pPr>
+        <w:pStyle w:val="ListParagraph"/>
+        <w:numPr>
+          <w:ilvl w:val="0"/>
+          <w:numId w:val="26"/>
+        </w:numPr>
+        <w:rPr>
+          <w:lang w:val="mk-MK"/>
+        </w:rPr>
+      </w:pPr>
+      <w:r>
+        <w:rPr>
+          <w:lang w:val="mk-MK"/>
+        </w:rPr>
+        <w:t>Клешта</w:t>
+      </w:r>
+    </w:p>
+    <w:p>
+      <w:pPr>
+        <w:pStyle w:val="ListParagraph"/>
+        <w:rPr>
+          <w:lang w:val="mk-MK"/>
+        </w:rPr>
+      </w:pPr>
+      <w:r>
+        <w:rPr>
+          <w:lang w:val="mk-MK"/>
+        </w:rPr>
+        <w:t xml:space="preserve">Соодветните операции (ротација и транслација) се пресметани во под системот кој за дадени вредности на зглобовите(влезови) пресметува каде ќе биде позицијата во </w:t>
+      </w:r>
+      <w:proofErr w:type="spellStart"/>
+      <w:r>
+        <w:rPr>
+          <w:lang w:val="mk-MK"/>
+        </w:rPr>
+        <w:t>виртулениот</w:t>
+      </w:r>
+      <w:proofErr w:type="spellEnd"/>
+      <w:r>
+        <w:rPr>
+          <w:lang w:val="mk-MK"/>
+        </w:rPr>
+        <w:t xml:space="preserve"> свет на компонентите на </w:t>
+      </w:r>
+      <w:proofErr w:type="spellStart"/>
+      <w:r>
+        <w:rPr>
+          <w:lang w:val="mk-MK"/>
+        </w:rPr>
+        <w:t>роботската</w:t>
+      </w:r>
+      <w:proofErr w:type="spellEnd"/>
+      <w:r>
+        <w:rPr>
+          <w:lang w:val="mk-MK"/>
+        </w:rPr>
+        <w:t xml:space="preserve"> рака</w:t>
+      </w:r>
+    </w:p>
+    <w:p>
+      <w:pPr>
+        <w:pStyle w:val="ListParagraph"/>
+        <w:jc w:val="center"/>
+        <w:rPr>
+          <w:lang w:val="mk-MK"/>
+        </w:rPr>
+      </w:pPr>
+      <w:r>
+        <w:rPr>
+          <w:noProof/>
+        </w:rPr>
+        <w:drawing>
+          <wp:anchor distT="0" distB="0" distL="114300" distR="114300" simplePos="0" relativeHeight="251668480" behindDoc="0" locked="0" layoutInCell="1" allowOverlap="1">
+            <wp:simplePos x="0" y="0"/>
+            <wp:positionH relativeFrom="margin">
+              <wp:posOffset>1152525</wp:posOffset>
+            </wp:positionH>
+            <wp:positionV relativeFrom="margin">
+              <wp:posOffset>5505450</wp:posOffset>
+            </wp:positionV>
+            <wp:extent cx="3684905" cy="2790825"/>
+            <wp:effectExtent l="190500" t="152400" r="163195" b="142875"/>
+            <wp:wrapSquare wrapText="bothSides"/>
             <wp:docPr id="4" name="Picture 4" descr="C:\Documents and Settings\Owner\Desktop\Diplomska\svn\Paper\Images\VREnviroment.bmp"/>
             <wp:cNvGraphicFramePr>
               <a:graphicFrameLocks xmlns:a="http://schemas.openxmlformats.org/drawingml/2006/main" noChangeAspect="1"/>
@@ -11454,7 +12120,7 @@
                     </pic:cNvPicPr>
                   </pic:nvPicPr>
                   <pic:blipFill>
-                    <a:blip r:embed="rId28"/>
+                    <a:blip r:embed="rId30"/>
                     <a:srcRect/>
                     <a:stretch>
                       <a:fillRect/>
@@ -11463,73 +12129,62 @@
                   <pic:spPr bwMode="auto">
                     <a:xfrm>
                       <a:off x="0" y="0"/>
-                      <a:ext cx="3686376" cy="2792317"/>
+                      <a:ext cx="3684905" cy="2790825"/>
                     </a:xfrm>
                     <a:prstGeom prst="rect">
                       <a:avLst/>
                     </a:prstGeom>
-                    <a:noFill/>
-                    <a:ln w="9525">
+                    <a:ln>
                       <a:noFill/>
-                      <a:miter lim="800000"/>
-                      <a:headEnd/>
-                      <a:tailEnd/>
                     </a:ln>
+                    <a:effectLst>
+                      <a:outerShdw blurRad="190500" algn="tl" rotWithShape="0">
+                        <a:srgbClr val="000000">
+                          <a:alpha val="70000"/>
+                        </a:srgbClr>
+                      </a:outerShdw>
+                    </a:effectLst>
                   </pic:spPr>
                 </pic:pic>
               </a:graphicData>
             </a:graphic>
-          </wp:inline>
+          </wp:anchor>
         </w:drawing>
       </w:r>
     </w:p>
     <w:p>
       <w:pPr>
-        <w:pStyle w:val="ListParagraph"/>
-        <w:numPr>
-          <w:ilvl w:val="2"/>
-          <w:numId w:val="2"/>
-        </w:numPr>
-        <w:rPr>
-          <w:lang w:val="mk-MK"/>
-        </w:rPr>
-      </w:pPr>
-      <w:r>
-        <w:rPr>
-          <w:lang w:val="mk-MK"/>
-        </w:rPr>
-        <w:t xml:space="preserve">Модул за </w:t>
-      </w:r>
-      <w:proofErr w:type="spellStart"/>
-      <w:r>
-        <w:rPr>
-          <w:lang w:val="mk-MK"/>
-        </w:rPr>
-        <w:t>детекитрање</w:t>
-      </w:r>
-      <w:proofErr w:type="spellEnd"/>
-      <w:r>
-        <w:rPr>
-          <w:lang w:val="mk-MK"/>
-        </w:rPr>
-        <w:t xml:space="preserve"> на објекти</w:t>
-      </w:r>
-    </w:p>
-    <w:p>
-      <w:pPr>
-        <w:pStyle w:val="ListParagraph"/>
-        <w:numPr>
-          <w:ilvl w:val="2"/>
-          <w:numId w:val="2"/>
-        </w:numPr>
-        <w:rPr>
-          <w:lang w:val="mk-MK"/>
-        </w:rPr>
-      </w:pPr>
-      <w:r>
-        <w:rPr>
-          <w:lang w:val="mk-MK"/>
-        </w:rPr>
+        <w:jc w:val="center"/>
+        <w:rPr>
+          <w:rFonts w:asciiTheme="majorHAnsi" w:eastAsiaTheme="majorEastAsia" w:hAnsiTheme="majorHAnsi" w:cstheme="majorBidi"/>
+          <w:i/>
+          <w:iCs/>
+          <w:color w:val="4F81BD" w:themeColor="accent1"/>
+          <w:spacing w:val="15"/>
+          <w:sz w:val="24"/>
+          <w:szCs w:val="24"/>
+          <w:lang w:val="mk-MK"/>
+        </w:rPr>
+      </w:pPr>
+      <w:r>
+        <w:rPr>
+          <w:lang w:val="mk-MK"/>
+        </w:rPr>
+        <w:br w:type="page"/>
+      </w:r>
+    </w:p>
+    <w:p>
+      <w:pPr>
+        <w:pStyle w:val="SubToitlewithnumbering"/>
+        <w:rPr>
+          <w:lang w:val="mk-MK"/>
+        </w:rPr>
+      </w:pPr>
+      <w:r>
+        <w:rPr>
+          <w:lang w:val="mk-MK"/>
+        </w:rPr>
+        <w:lastRenderedPageBreak/>
         <w:t xml:space="preserve">Модул за контрола на </w:t>
       </w:r>
       <w:proofErr w:type="spellStart"/>
@@ -11577,7 +12232,7 @@
                     </pic:cNvPicPr>
                   </pic:nvPicPr>
                   <pic:blipFill>
-                    <a:blip r:embed="rId29"/>
+                    <a:blip r:embed="rId31"/>
                     <a:srcRect/>
                     <a:stretch>
                       <a:fillRect/>
@@ -11657,7 +12312,6 @@
           <w:sz w:val="20"/>
           <w:szCs w:val="20"/>
         </w:rPr>
-        <w:lastRenderedPageBreak/>
         <w:t xml:space="preserve">K. C. Gupta and K. </w:t>
       </w:r>
       <w:proofErr w:type="spellStart"/>
@@ -12452,7 +13106,7 @@
   <w:abstractNum w:abstractNumId="1">
     <w:nsid w:val="02342AC1"/>
     <w:multiLevelType w:val="hybridMultilevel"/>
-    <w:tmpl w:val="F132AE7A"/>
+    <w:tmpl w:val="FD44CFDE"/>
     <w:lvl w:ilvl="0" w:tplc="0409000B">
       <w:start w:val="1"/>
       <w:numFmt w:val="bullet"/>
@@ -14831,6 +15485,119 @@
       </w:pPr>
       <w:rPr>
         <w:rFonts w:hint="default"/>
+      </w:rPr>
+    </w:lvl>
+  </w:abstractNum>
+  <w:abstractNum w:abstractNumId="25">
+    <w:nsid w:val="777A624C"/>
+    <w:multiLevelType w:val="hybridMultilevel"/>
+    <w:tmpl w:val="8D765444"/>
+    <w:lvl w:ilvl="0" w:tplc="0409000B">
+      <w:start w:val="1"/>
+      <w:numFmt w:val="bullet"/>
+      <w:lvlText w:val=""/>
+      <w:lvlJc w:val="left"/>
+      <w:pPr>
+        <w:ind w:left="1440" w:hanging="360"/>
+      </w:pPr>
+      <w:rPr>
+        <w:rFonts w:ascii="Wingdings" w:hAnsi="Wingdings" w:hint="default"/>
+      </w:rPr>
+    </w:lvl>
+    <w:lvl w:ilvl="1" w:tplc="04090003" w:tentative="1">
+      <w:start w:val="1"/>
+      <w:numFmt w:val="bullet"/>
+      <w:lvlText w:val="o"/>
+      <w:lvlJc w:val="left"/>
+      <w:pPr>
+        <w:ind w:left="2160" w:hanging="360"/>
+      </w:pPr>
+      <w:rPr>
+        <w:rFonts w:ascii="Courier New" w:hAnsi="Courier New" w:cs="Courier New" w:hint="default"/>
+      </w:rPr>
+    </w:lvl>
+    <w:lvl w:ilvl="2" w:tplc="04090005" w:tentative="1">
+      <w:start w:val="1"/>
+      <w:numFmt w:val="bullet"/>
+      <w:lvlText w:val=""/>
+      <w:lvlJc w:val="left"/>
+      <w:pPr>
+        <w:ind w:left="2880" w:hanging="360"/>
+      </w:pPr>
+      <w:rPr>
+        <w:rFonts w:ascii="Wingdings" w:hAnsi="Wingdings" w:hint="default"/>
+      </w:rPr>
+    </w:lvl>
+    <w:lvl w:ilvl="3" w:tplc="04090001" w:tentative="1">
+      <w:start w:val="1"/>
+      <w:numFmt w:val="bullet"/>
+      <w:lvlText w:val=""/>
+      <w:lvlJc w:val="left"/>
+      <w:pPr>
+        <w:ind w:left="3600" w:hanging="360"/>
+      </w:pPr>
+      <w:rPr>
+        <w:rFonts w:ascii="Symbol" w:hAnsi="Symbol" w:hint="default"/>
+      </w:rPr>
+    </w:lvl>
+    <w:lvl w:ilvl="4" w:tplc="04090003" w:tentative="1">
+      <w:start w:val="1"/>
+      <w:numFmt w:val="bullet"/>
+      <w:lvlText w:val="o"/>
+      <w:lvlJc w:val="left"/>
+      <w:pPr>
+        <w:ind w:left="4320" w:hanging="360"/>
+      </w:pPr>
+      <w:rPr>
+        <w:rFonts w:ascii="Courier New" w:hAnsi="Courier New" w:cs="Courier New" w:hint="default"/>
+      </w:rPr>
+    </w:lvl>
+    <w:lvl w:ilvl="5" w:tplc="04090005" w:tentative="1">
+      <w:start w:val="1"/>
+      <w:numFmt w:val="bullet"/>
+      <w:lvlText w:val=""/>
+      <w:lvlJc w:val="left"/>
+      <w:pPr>
+        <w:ind w:left="5040" w:hanging="360"/>
+      </w:pPr>
+      <w:rPr>
+        <w:rFonts w:ascii="Wingdings" w:hAnsi="Wingdings" w:hint="default"/>
+      </w:rPr>
+    </w:lvl>
+    <w:lvl w:ilvl="6" w:tplc="04090001" w:tentative="1">
+      <w:start w:val="1"/>
+      <w:numFmt w:val="bullet"/>
+      <w:lvlText w:val=""/>
+      <w:lvlJc w:val="left"/>
+      <w:pPr>
+        <w:ind w:left="5760" w:hanging="360"/>
+      </w:pPr>
+      <w:rPr>
+        <w:rFonts w:ascii="Symbol" w:hAnsi="Symbol" w:hint="default"/>
+      </w:rPr>
+    </w:lvl>
+    <w:lvl w:ilvl="7" w:tplc="04090003" w:tentative="1">
+      <w:start w:val="1"/>
+      <w:numFmt w:val="bullet"/>
+      <w:lvlText w:val="o"/>
+      <w:lvlJc w:val="left"/>
+      <w:pPr>
+        <w:ind w:left="6480" w:hanging="360"/>
+      </w:pPr>
+      <w:rPr>
+        <w:rFonts w:ascii="Courier New" w:hAnsi="Courier New" w:cs="Courier New" w:hint="default"/>
+      </w:rPr>
+    </w:lvl>
+    <w:lvl w:ilvl="8" w:tplc="04090005" w:tentative="1">
+      <w:start w:val="1"/>
+      <w:numFmt w:val="bullet"/>
+      <w:lvlText w:val=""/>
+      <w:lvlJc w:val="left"/>
+      <w:pPr>
+        <w:ind w:left="7200" w:hanging="360"/>
+      </w:pPr>
+      <w:rPr>
+        <w:rFonts w:ascii="Wingdings" w:hAnsi="Wingdings" w:hint="default"/>
       </w:rPr>
     </w:lvl>
   </w:abstractNum>
@@ -14908,6 +15675,9 @@
   </w:num>
   <w:num w:numId="25">
     <w:abstractNumId w:val="1"/>
+  </w:num>
+  <w:num w:numId="26">
+    <w:abstractNumId w:val="25"/>
   </w:num>
 </w:numbering>
 </file>

--- a/Paper/Diplomska.docx
+++ b/Paper/Diplomska.docx
@@ -264,6 +264,16 @@
               </w:rPr>
               <w:t xml:space="preserve">Д-р </w:t>
             </w:r>
+            <w:r>
+              <w:rPr>
+                <w:rFonts w:ascii="Times New Roman" w:hAnsi="Times New Roman" w:cs="Times New Roman"/>
+                <w:i/>
+                <w:sz w:val="24"/>
+                <w:szCs w:val="24"/>
+                <w:lang w:val="mk-MK"/>
+              </w:rPr>
+              <w:t>Невена Ацковска</w:t>
+            </w:r>
           </w:p>
         </w:tc>
         <w:tc>
@@ -305,6 +315,16 @@
                 <w:lang w:val="mk-MK"/>
               </w:rPr>
             </w:pPr>
+            <w:r>
+              <w:rPr>
+                <w:rFonts w:ascii="Times New Roman" w:hAnsi="Times New Roman" w:cs="Times New Roman"/>
+                <w:i/>
+                <w:sz w:val="24"/>
+                <w:szCs w:val="24"/>
+                <w:lang w:val="mk-MK"/>
+              </w:rPr>
+              <w:t>Кристијан Петков</w:t>
+            </w:r>
           </w:p>
           <w:p>
             <w:pPr>
@@ -349,6 +369,16 @@
                 <w:lang w:val="mk-MK"/>
               </w:rPr>
               <w:t xml:space="preserve">број на индекс: </w:t>
+            </w:r>
+            <w:r>
+              <w:rPr>
+                <w:rFonts w:ascii="Times New Roman" w:hAnsi="Times New Roman" w:cs="Times New Roman"/>
+                <w:i/>
+                <w:sz w:val="20"/>
+                <w:szCs w:val="20"/>
+                <w:lang w:val="mk-MK"/>
+              </w:rPr>
+              <w:t>10048</w:t>
             </w:r>
           </w:p>
         </w:tc>
@@ -512,6 +542,16 @@
                 <w:lang w:val="ru-RU"/>
               </w:rPr>
               <w:t xml:space="preserve"> </w:t>
+            </w:r>
+            <w:r>
+              <w:rPr>
+                <w:rFonts w:ascii="Times New Roman" w:eastAsia="Calibri" w:hAnsi="Times New Roman" w:cs="Times New Roman"/>
+                <w:b/>
+                <w:sz w:val="24"/>
+                <w:szCs w:val="24"/>
+                <w:lang w:val="ru-RU"/>
+              </w:rPr>
+              <w:t>Невена Ацковска</w:t>
             </w:r>
             <w:r>
               <w:rPr>
@@ -1067,7 +1107,25 @@
                 <w:szCs w:val="24"/>
                 <w:lang w:val="ru-RU"/>
               </w:rPr>
-              <w:t xml:space="preserve">Информатика – </w:t>
+              <w:t>Информатика</w:t>
+            </w:r>
+            <w:r>
+              <w:rPr>
+                <w:rFonts w:ascii="Times New Roman" w:eastAsia="Calibri" w:hAnsi="Times New Roman" w:cs="Times New Roman"/>
+                <w:sz w:val="24"/>
+                <w:szCs w:val="24"/>
+                <w:lang w:val="ru-RU"/>
+              </w:rPr>
+              <w:t>/Роботика</w:t>
+            </w:r>
+            <w:r>
+              <w:rPr>
+                <w:rFonts w:ascii="Times New Roman" w:eastAsia="Calibri" w:hAnsi="Times New Roman" w:cs="Times New Roman"/>
+                <w:sz w:val="24"/>
+                <w:szCs w:val="24"/>
+                <w:lang w:val="ru-RU"/>
+              </w:rPr>
+              <w:t xml:space="preserve"> – </w:t>
             </w:r>
           </w:p>
         </w:tc>
@@ -1139,6 +1197,10 @@
         <w:p>
           <w:pPr>
             <w:pStyle w:val="TOC1"/>
+            <w:numPr>
+              <w:ilvl w:val="0"/>
+              <w:numId w:val="3"/>
+            </w:numPr>
             <w:rPr>
               <w:lang w:val="mk-MK"/>
             </w:rPr>
@@ -1152,13 +1214,6 @@
           </w:r>
           <w:r>
             <w:ptab w:relativeTo="margin" w:alignment="right" w:leader="dot"/>
-          </w:r>
-          <w:r>
-            <w:rPr>
-              <w:b/>
-              <w:lang w:val="mk-MK"/>
-            </w:rPr>
-            <w:t>4</w:t>
           </w:r>
         </w:p>
         <w:p>
@@ -1183,12 +1238,28 @@
           <w:r>
             <w:ptab w:relativeTo="margin" w:alignment="right" w:leader="dot"/>
           </w:r>
+        </w:p>
+        <w:p>
+          <w:pPr>
+            <w:pStyle w:val="TOC1"/>
+            <w:numPr>
+              <w:ilvl w:val="0"/>
+              <w:numId w:val="3"/>
+            </w:numPr>
+            <w:rPr>
+              <w:b/>
+              <w:lang w:val="mk-MK"/>
+            </w:rPr>
+          </w:pPr>
           <w:r>
             <w:rPr>
               <w:b/>
               <w:lang w:val="mk-MK"/>
             </w:rPr>
-            <w:t>5</w:t>
+            <w:t xml:space="preserve">Опис на проблемот </w:t>
+          </w:r>
+          <w:r>
+            <w:ptab w:relativeTo="margin" w:alignment="right" w:leader="dot"/>
           </w:r>
         </w:p>
         <w:p>
@@ -1208,23 +1279,32 @@
               <w:b/>
               <w:lang w:val="mk-MK"/>
             </w:rPr>
-            <w:t xml:space="preserve">Пребарување информации </w:t>
+            <w:t>Кинематика</w:t>
           </w:r>
+        </w:p>
+        <w:p>
+          <w:pPr>
+            <w:pStyle w:val="TOC2"/>
+            <w:rPr>
+              <w:lang w:val="mk-MK"/>
+            </w:rPr>
+          </w:pPr>
+          <w:proofErr w:type="spellStart"/>
           <w:r>
             <w:rPr>
-              <w:b/>
+              <w:lang w:val="mk-MK"/>
             </w:rPr>
-            <w:t>(IR)</w:t>
+            <w:t>Frames</w:t>
+          </w:r>
+          <w:proofErr w:type="spellEnd"/>
+          <w:r>
+            <w:rPr>
+              <w:lang w:val="mk-MK"/>
+            </w:rPr>
+            <w:t xml:space="preserve"> </w:t>
           </w:r>
           <w:r>
             <w:ptab w:relativeTo="margin" w:alignment="right" w:leader="dot"/>
-          </w:r>
-          <w:r>
-            <w:rPr>
-              <w:b/>
-              <w:lang w:val="mk-MK"/>
-            </w:rPr>
-            <w:t>7</w:t>
           </w:r>
         </w:p>
         <w:p>
@@ -1238,62 +1318,10 @@
             <w:rPr>
               <w:lang w:val="mk-MK"/>
             </w:rPr>
-            <w:t>Почетоци на областа за пребарување информации</w:t>
+            <w:t xml:space="preserve">Трансформации </w:t>
           </w:r>
           <w:r>
             <w:ptab w:relativeTo="margin" w:alignment="right" w:leader="dot"/>
-          </w:r>
-          <w:r>
-            <w:rPr>
-              <w:lang w:val="mk-MK"/>
-            </w:rPr>
-            <w:t>7</w:t>
-          </w:r>
-        </w:p>
-        <w:p>
-          <w:pPr>
-            <w:pStyle w:val="TOC2"/>
-            <w:rPr>
-              <w:lang w:val="mk-MK"/>
-            </w:rPr>
-          </w:pPr>
-          <w:r>
-            <w:rPr>
-              <w:lang w:val="mk-MK"/>
-            </w:rPr>
-            <w:t>Дефинирање на систем за пребарување информации</w:t>
-          </w:r>
-          <w:r>
-            <w:ptab w:relativeTo="margin" w:alignment="right" w:leader="dot"/>
-          </w:r>
-          <w:r>
-            <w:rPr>
-              <w:lang w:val="mk-MK"/>
-            </w:rPr>
-            <w:t>8</w:t>
-          </w:r>
-        </w:p>
-        <w:p>
-          <w:pPr>
-            <w:pStyle w:val="TOC2"/>
-            <w:rPr>
-              <w:lang w:val="mk-MK"/>
-            </w:rPr>
-          </w:pPr>
-          <w:r>
-            <w:rPr>
-              <w:lang w:val="mk-MK"/>
-            </w:rPr>
-            <w:t>Типови на модели за пребарување информации</w:t>
-          </w:r>
-          <w:r>
-            <w:ptab w:relativeTo="margin" w:alignment="right" w:leader="dot"/>
-          </w:r>
-          <w:r>
-            <w:rPr>
-              <w:lang w:val="mk-MK"/>
-            </w:rPr>
-            <w:t>8</w:t>
           </w:r>
         </w:p>
         <w:p>
@@ -1312,16 +1340,10 @@
             <w:rPr>
               <w:lang w:val="mk-MK"/>
             </w:rPr>
-            <w:t>Модел на множества</w:t>
+            <w:t xml:space="preserve">Координатен систем </w:t>
           </w:r>
           <w:r>
             <w:ptab w:relativeTo="margin" w:alignment="right" w:leader="dot"/>
-          </w:r>
-          <w:r>
-            <w:rPr>
-              <w:lang w:val="mk-MK"/>
-            </w:rPr>
-            <w:t>9</w:t>
           </w:r>
         </w:p>
         <w:p>
@@ -1340,72 +1362,83 @@
             <w:rPr>
               <w:lang w:val="mk-MK"/>
             </w:rPr>
-            <w:t>Модел на векторски простори</w:t>
+            <w:t xml:space="preserve">Операции </w:t>
           </w:r>
           <w:r>
             <w:ptab w:relativeTo="margin" w:alignment="right" w:leader="dot"/>
+          </w:r>
+        </w:p>
+        <w:p>
+          <w:pPr>
+            <w:pStyle w:val="TOC2"/>
+            <w:rPr>
+              <w:lang w:val="mk-MK"/>
+            </w:rPr>
+          </w:pPr>
+          <w:r>
+            <w:t>DH parameters</w:t>
           </w:r>
           <w:r>
             <w:rPr>
               <w:lang w:val="mk-MK"/>
             </w:rPr>
-            <w:t>10</w:t>
+            <w:t xml:space="preserve"> </w:t>
+          </w:r>
+          <w:r>
+            <w:ptab w:relativeTo="margin" w:alignment="right" w:leader="dot"/>
           </w:r>
         </w:p>
         <w:p>
           <w:pPr>
-            <w:pStyle w:val="ListParagraph"/>
-            <w:numPr>
-              <w:ilvl w:val="2"/>
-              <w:numId w:val="3"/>
-            </w:numPr>
-            <w:ind w:left="1134" w:hanging="425"/>
+            <w:pStyle w:val="TOC2"/>
             <w:rPr>
               <w:lang w:val="mk-MK"/>
             </w:rPr>
           </w:pPr>
           <w:r>
-            <w:rPr>
-              <w:lang w:val="mk-MK"/>
-            </w:rPr>
-            <w:t>Модел на веројатности</w:t>
-          </w:r>
-          <w:r>
-            <w:ptab w:relativeTo="margin" w:alignment="right" w:leader="dot"/>
+            <w:t>Forward kinematics</w:t>
           </w:r>
           <w:r>
             <w:rPr>
               <w:lang w:val="mk-MK"/>
             </w:rPr>
-            <w:t>11</w:t>
+            <w:t xml:space="preserve"> </w:t>
+          </w:r>
+          <w:r>
+            <w:ptab w:relativeTo="margin" w:alignment="right" w:leader="dot"/>
           </w:r>
         </w:p>
         <w:p>
           <w:pPr>
-            <w:pStyle w:val="ListParagraph"/>
-            <w:numPr>
-              <w:ilvl w:val="2"/>
-              <w:numId w:val="3"/>
-            </w:numPr>
-            <w:ind w:left="1134" w:hanging="425"/>
+            <w:pStyle w:val="TOC2"/>
             <w:rPr>
               <w:lang w:val="mk-MK"/>
             </w:rPr>
           </w:pPr>
+          <w:proofErr w:type="spellStart"/>
           <w:r>
             <w:rPr>
               <w:lang w:val="mk-MK"/>
             </w:rPr>
-            <w:t>Модел на јазик</w:t>
+            <w:t>Inverse</w:t>
           </w:r>
-          <w:r>
-            <w:ptab w:relativeTo="margin" w:alignment="right" w:leader="dot"/>
-          </w:r>
+          <w:proofErr w:type="spellEnd"/>
           <w:r>
             <w:rPr>
               <w:lang w:val="mk-MK"/>
             </w:rPr>
-            <w:t>12</w:t>
+            <w:t xml:space="preserve"> </w:t>
+          </w:r>
+          <w:proofErr w:type="spellStart"/>
+          <w:r>
+            <w:rPr>
+              <w:lang w:val="mk-MK"/>
+            </w:rPr>
+            <w:t>kinematics</w:t>
+          </w:r>
+          <w:proofErr w:type="spellEnd"/>
+          <w:r>
+            <w:ptab w:relativeTo="margin" w:alignment="right" w:leader="dot"/>
           </w:r>
         </w:p>
         <w:p>
@@ -1425,17 +1458,71 @@
               <w:b/>
               <w:lang w:val="mk-MK"/>
             </w:rPr>
-            <w:t>Опис на системот</w:t>
+            <w:t>Препознавање на објекти</w:t>
           </w:r>
           <w:r>
             <w:ptab w:relativeTo="margin" w:alignment="right" w:leader="dot"/>
           </w:r>
+        </w:p>
+        <w:p>
+          <w:pPr>
+            <w:pStyle w:val="TOC2"/>
+            <w:rPr>
+              <w:lang w:val="mk-MK"/>
+            </w:rPr>
+          </w:pPr>
+          <w:r>
+            <w:t>Background subtraction</w:t>
+          </w:r>
+          <w:r>
+            <w:ptab w:relativeTo="margin" w:alignment="right" w:leader="dot"/>
+          </w:r>
+        </w:p>
+        <w:p>
+          <w:pPr>
+            <w:pStyle w:val="TOC2"/>
+            <w:rPr>
+              <w:lang w:val="mk-MK"/>
+            </w:rPr>
+          </w:pPr>
+          <w:r>
+            <w:t>Connected components</w:t>
+          </w:r>
+          <w:r>
+            <w:ptab w:relativeTo="margin" w:alignment="right" w:leader="dot"/>
+          </w:r>
+        </w:p>
+        <w:p>
+          <w:pPr>
+            <w:pStyle w:val="TOC2"/>
+            <w:rPr>
+              <w:lang w:val="mk-MK"/>
+            </w:rPr>
+          </w:pPr>
+          <w:proofErr w:type="spellStart"/>
           <w:r>
             <w:rPr>
-              <w:b/>
               <w:lang w:val="mk-MK"/>
             </w:rPr>
-            <w:t>14</w:t>
+            <w:t>Labeling</w:t>
+          </w:r>
+          <w:proofErr w:type="spellEnd"/>
+          <w:r>
+            <w:ptab w:relativeTo="margin" w:alignment="right" w:leader="dot"/>
+          </w:r>
+        </w:p>
+        <w:p>
+          <w:pPr>
+            <w:pStyle w:val="TOC2"/>
+          </w:pPr>
+          <w:r>
+            <w:rPr>
+              <w:lang w:val="mk-MK"/>
+            </w:rPr>
+            <w:t>Бит мапа</w:t>
+          </w:r>
+          <w:r>
+            <w:ptab w:relativeTo="margin" w:alignment="right" w:leader="dot"/>
           </w:r>
         </w:p>
         <w:p>
@@ -1449,105 +1536,10 @@
             <w:rPr>
               <w:lang w:val="mk-MK"/>
             </w:rPr>
-            <w:t>Технички опис на системот</w:t>
+            <w:t xml:space="preserve">Калибрирање на видео камера </w:t>
           </w:r>
           <w:r>
             <w:ptab w:relativeTo="margin" w:alignment="right" w:leader="dot"/>
-          </w:r>
-          <w:r>
-            <w:rPr>
-              <w:lang w:val="mk-MK"/>
-            </w:rPr>
-            <w:t>14</w:t>
-          </w:r>
-        </w:p>
-        <w:p>
-          <w:pPr>
-            <w:pStyle w:val="TOC2"/>
-            <w:rPr>
-              <w:lang w:val="mk-MK"/>
-            </w:rPr>
-          </w:pPr>
-          <w:r>
-            <w:rPr>
-              <w:lang w:val="mk-MK"/>
-            </w:rPr>
-            <w:t>Дизајн на системот</w:t>
-          </w:r>
-          <w:r>
-            <w:ptab w:relativeTo="margin" w:alignment="right" w:leader="dot"/>
-          </w:r>
-          <w:r>
-            <w:rPr>
-              <w:lang w:val="mk-MK"/>
-            </w:rPr>
-            <w:t>14</w:t>
-          </w:r>
-        </w:p>
-        <w:p>
-          <w:pPr>
-            <w:pStyle w:val="TOC2"/>
-            <w:rPr>
-              <w:lang w:val="mk-MK"/>
-            </w:rPr>
-          </w:pPr>
-          <w:r>
-            <w:rPr>
-              <w:lang w:val="mk-MK"/>
-            </w:rPr>
-            <w:t>Компоненти на системот</w:t>
-          </w:r>
-          <w:r>
-            <w:ptab w:relativeTo="margin" w:alignment="right" w:leader="dot"/>
-          </w:r>
-          <w:r>
-            <w:rPr>
-              <w:lang w:val="mk-MK"/>
-            </w:rPr>
-            <w:t>16</w:t>
-          </w:r>
-        </w:p>
-        <w:p>
-          <w:pPr>
-            <w:pStyle w:val="TOC2"/>
-          </w:pPr>
-          <w:r>
-            <w:rPr>
-              <w:lang w:val="mk-MK"/>
-            </w:rPr>
-            <w:t>Опис на функционалноста на системот, компонентите и обработени модели и техники</w:t>
-          </w:r>
-          <w:r>
-            <w:ptab w:relativeTo="margin" w:alignment="right" w:leader="dot"/>
-          </w:r>
-          <w:r>
-            <w:rPr>
-              <w:lang w:val="mk-MK"/>
-            </w:rPr>
-            <w:t>17</w:t>
-          </w:r>
-        </w:p>
-        <w:p>
-          <w:pPr>
-            <w:pStyle w:val="TOC2"/>
-            <w:rPr>
-              <w:lang w:val="mk-MK"/>
-            </w:rPr>
-          </w:pPr>
-          <w:r>
-            <w:rPr>
-              <w:lang w:val="mk-MK"/>
-            </w:rPr>
-            <w:t>Перформанси на системот</w:t>
-          </w:r>
-          <w:r>
-            <w:ptab w:relativeTo="margin" w:alignment="right" w:leader="dot"/>
-          </w:r>
-          <w:r>
-            <w:rPr>
-              <w:lang w:val="mk-MK"/>
-            </w:rPr>
-            <w:t>23</w:t>
           </w:r>
         </w:p>
         <w:p>
@@ -1567,17 +1559,10 @@
               <w:b/>
               <w:lang w:val="mk-MK"/>
             </w:rPr>
-            <w:t>Експерименти и резултати од практичната примена на системот</w:t>
+            <w:t>Дизајн на системот</w:t>
           </w:r>
           <w:r>
             <w:ptab w:relativeTo="margin" w:alignment="right" w:leader="dot"/>
-          </w:r>
-          <w:r>
-            <w:rPr>
-              <w:b/>
-              <w:lang w:val="mk-MK"/>
-            </w:rPr>
-            <w:t>24</w:t>
           </w:r>
         </w:p>
         <w:p>
@@ -1591,16 +1576,10 @@
             <w:rPr>
               <w:lang w:val="mk-MK"/>
             </w:rPr>
-            <w:t>Колекцијата од документи и прашања за тестирање</w:t>
+            <w:t>Избор на платформа</w:t>
           </w:r>
           <w:r>
             <w:ptab w:relativeTo="margin" w:alignment="right" w:leader="dot"/>
-          </w:r>
-          <w:r>
-            <w:rPr>
-              <w:lang w:val="mk-MK"/>
-            </w:rPr>
-            <w:t>24</w:t>
           </w:r>
         </w:p>
         <w:p>
@@ -1614,26 +1593,15 @@
             <w:rPr>
               <w:lang w:val="mk-MK"/>
             </w:rPr>
-            <w:t>Резултати и статистики од спроведените анализи</w:t>
+            <w:t>Модули</w:t>
           </w:r>
           <w:r>
             <w:ptab w:relativeTo="margin" w:alignment="right" w:leader="dot"/>
           </w:r>
-          <w:r>
-            <w:rPr>
-              <w:lang w:val="mk-MK"/>
-            </w:rPr>
-            <w:t>25</w:t>
-          </w:r>
         </w:p>
         <w:p>
           <w:pPr>
-            <w:pStyle w:val="ListParagraph"/>
-            <w:numPr>
-              <w:ilvl w:val="2"/>
-              <w:numId w:val="3"/>
-            </w:numPr>
-            <w:ind w:left="993" w:hanging="284"/>
+            <w:pStyle w:val="TOC2"/>
             <w:rPr>
               <w:lang w:val="mk-MK"/>
             </w:rPr>
@@ -1642,26 +1610,15 @@
             <w:rPr>
               <w:lang w:val="mk-MK"/>
             </w:rPr>
-            <w:t>Резултати за моделот на векторски простори</w:t>
+            <w:t>Модул за кинематика</w:t>
           </w:r>
           <w:r>
             <w:ptab w:relativeTo="margin" w:alignment="right" w:leader="dot"/>
           </w:r>
-          <w:r>
-            <w:rPr>
-              <w:lang w:val="mk-MK"/>
-            </w:rPr>
-            <w:t>25</w:t>
-          </w:r>
         </w:p>
         <w:p>
           <w:pPr>
-            <w:pStyle w:val="ListParagraph"/>
-            <w:numPr>
-              <w:ilvl w:val="2"/>
-              <w:numId w:val="3"/>
-            </w:numPr>
-            <w:ind w:left="1134" w:hanging="425"/>
+            <w:pStyle w:val="TOC2"/>
             <w:rPr>
               <w:lang w:val="mk-MK"/>
             </w:rPr>
@@ -1670,29 +1627,15 @@
             <w:rPr>
               <w:lang w:val="mk-MK"/>
             </w:rPr>
-            <w:t xml:space="preserve">Резултати за </w:t>
-          </w:r>
-          <w:r>
-            <w:t>Okapi BM25</w:t>
+            <w:t>Модул за детектирање на објекти</w:t>
           </w:r>
           <w:r>
             <w:ptab w:relativeTo="margin" w:alignment="right" w:leader="dot"/>
           </w:r>
-          <w:r>
-            <w:rPr>
-              <w:lang w:val="mk-MK"/>
-            </w:rPr>
-            <w:t>29</w:t>
-          </w:r>
         </w:p>
         <w:p>
           <w:pPr>
-            <w:pStyle w:val="ListParagraph"/>
-            <w:numPr>
-              <w:ilvl w:val="2"/>
-              <w:numId w:val="3"/>
-            </w:numPr>
-            <w:ind w:left="1134" w:hanging="425"/>
+            <w:pStyle w:val="TOC2"/>
             <w:rPr>
               <w:lang w:val="mk-MK"/>
             </w:rPr>
@@ -1701,16 +1644,41 @@
             <w:rPr>
               <w:lang w:val="mk-MK"/>
             </w:rPr>
-            <w:t>Резултати за јазичниот модел</w:t>
+            <w:t>Модул за виртуелна околина</w:t>
           </w:r>
           <w:r>
             <w:ptab w:relativeTo="margin" w:alignment="right" w:leader="dot"/>
           </w:r>
+        </w:p>
+        <w:p>
+          <w:pPr>
+            <w:pStyle w:val="TOC2"/>
+            <w:rPr>
+              <w:lang w:val="mk-MK"/>
+            </w:rPr>
+          </w:pPr>
           <w:r>
             <w:rPr>
               <w:lang w:val="mk-MK"/>
             </w:rPr>
-            <w:t>31</w:t>
+            <w:t xml:space="preserve">Модул за контрола на </w:t>
+          </w:r>
+          <w:proofErr w:type="spellStart"/>
+          <w:r>
+            <w:rPr>
+              <w:lang w:val="mk-MK"/>
+            </w:rPr>
+            <w:t>роботска</w:t>
+          </w:r>
+          <w:proofErr w:type="spellEnd"/>
+          <w:r>
+            <w:rPr>
+              <w:lang w:val="mk-MK"/>
+            </w:rPr>
+            <w:t xml:space="preserve"> рака</w:t>
+          </w:r>
+          <w:r>
+            <w:ptab w:relativeTo="margin" w:alignment="right" w:leader="dot"/>
           </w:r>
         </w:p>
         <w:p>
@@ -1730,17 +1698,33 @@
               <w:b/>
               <w:lang w:val="mk-MK"/>
             </w:rPr>
-            <w:t>Заклучок и идна работа</w:t>
+            <w:t>Заклучок</w:t>
           </w:r>
           <w:r>
             <w:ptab w:relativeTo="margin" w:alignment="right" w:leader="dot"/>
           </w:r>
+        </w:p>
+        <w:p>
+          <w:pPr>
+            <w:pStyle w:val="TOC1"/>
+            <w:numPr>
+              <w:ilvl w:val="0"/>
+              <w:numId w:val="3"/>
+            </w:numPr>
+            <w:rPr>
+              <w:b/>
+              <w:lang w:val="mk-MK"/>
+            </w:rPr>
+          </w:pPr>
           <w:r>
             <w:rPr>
               <w:b/>
               <w:lang w:val="mk-MK"/>
             </w:rPr>
-            <w:t>35</w:t>
+            <w:t>Користена литература</w:t>
+          </w:r>
+          <w:r>
+            <w:ptab w:relativeTo="margin" w:alignment="right" w:leader="dot"/>
           </w:r>
         </w:p>
         <w:p>
@@ -1749,26 +1733,9 @@
             <w:ind w:left="0"/>
             <w:rPr>
               <w:rFonts w:eastAsiaTheme="minorHAnsi"/>
+              <w:lang w:val="mk-MK"/>
             </w:rPr>
           </w:pPr>
-          <w:r>
-            <w:rPr>
-              <w:rFonts w:eastAsiaTheme="minorHAnsi"/>
-              <w:b/>
-              <w:lang w:val="mk-MK"/>
-            </w:rPr>
-            <w:t>Библиографија</w:t>
-          </w:r>
-          <w:r>
-            <w:ptab w:relativeTo="margin" w:alignment="right" w:leader="dot"/>
-          </w:r>
-          <w:r>
-            <w:rPr>
-              <w:b/>
-              <w:lang w:val="mk-MK"/>
-            </w:rPr>
-            <w:t>36</w:t>
-          </w:r>
         </w:p>
       </w:sdtContent>
     </w:sdt>
@@ -1801,6 +1768,7 @@
           <w:u w:val="single"/>
           <w:lang w:val="mk-MK"/>
         </w:rPr>
+        <w:lastRenderedPageBreak/>
         <w:br w:type="page"/>
       </w:r>
     </w:p>
@@ -5781,11 +5749,7 @@
     </w:p>
     <w:p>
       <w:pPr>
-        <w:pStyle w:val="Subtitle"/>
-        <w:numPr>
-          <w:ilvl w:val="1"/>
-          <w:numId w:val="10"/>
-        </w:numPr>
+        <w:pStyle w:val="SubToitlewithnumbering"/>
       </w:pPr>
       <w:r>
         <w:t>Forward</w:t>
@@ -6469,11 +6433,7 @@
     </w:p>
     <w:p>
       <w:pPr>
-        <w:pStyle w:val="Subtitle"/>
-        <w:numPr>
-          <w:ilvl w:val="1"/>
-          <w:numId w:val="10"/>
-        </w:numPr>
+        <w:pStyle w:val="SubToitlewithnumbering"/>
       </w:pPr>
       <w:r>
         <w:t>Inverse</w:t>
@@ -8475,6 +8435,24 @@
         <w:rPr>
           <w:lang w:val="mk-MK"/>
         </w:rPr>
+        <w:t>Леќите се опишани според нивното фокално растојание. Ова растојание е изразено во милиметри помеѓу леќите и сли</w:t>
+      </w:r>
+      <w:r>
+        <w:rPr>
+          <w:lang w:val="mk-MK"/>
+        </w:rPr>
+        <w:t>ката што се формира на сензорот</w:t>
+      </w:r>
+      <w:r>
+        <w:rPr>
+          <w:lang w:val="mk-MK"/>
+        </w:rPr>
+        <w:t xml:space="preserve">, кога  сликата е остро фокусирана во бесконечност.  Фокалната должина го определува аголот на поглед или колку леќата гледа, со што се контролира делот од сцената што ќе биде опфатен. </w:t>
+      </w:r>
+      <w:r>
+        <w:rPr>
+          <w:lang w:val="mk-MK"/>
+        </w:rPr>
         <w:t>Фокалната должина во пиксели е зачувана во вектор 2х1 означен со</w:t>
       </w:r>
       <w:r>
@@ -9030,10 +9008,10 @@
           <wp:anchor distT="0" distB="0" distL="114300" distR="114300" simplePos="0" relativeHeight="251661312" behindDoc="0" locked="0" layoutInCell="1" allowOverlap="1">
             <wp:simplePos x="0" y="0"/>
             <wp:positionH relativeFrom="margin">
-              <wp:posOffset>1685925</wp:posOffset>
+              <wp:posOffset>1524000</wp:posOffset>
             </wp:positionH>
             <wp:positionV relativeFrom="margin">
-              <wp:posOffset>5391150</wp:posOffset>
+              <wp:posOffset>6172200</wp:posOffset>
             </wp:positionV>
             <wp:extent cx="2514600" cy="733425"/>
             <wp:effectExtent l="190500" t="152400" r="171450" b="142875"/>
@@ -10257,10 +10235,10 @@
           <wp:anchor distT="0" distB="0" distL="114300" distR="114300" simplePos="0" relativeHeight="251662336" behindDoc="0" locked="0" layoutInCell="1" allowOverlap="1">
             <wp:simplePos x="0" y="0"/>
             <wp:positionH relativeFrom="margin">
-              <wp:posOffset>1695450</wp:posOffset>
+              <wp:posOffset>1524000</wp:posOffset>
             </wp:positionH>
             <wp:positionV relativeFrom="margin">
-              <wp:posOffset>4333875</wp:posOffset>
+              <wp:posOffset>4438650</wp:posOffset>
             </wp:positionV>
             <wp:extent cx="3275965" cy="3171825"/>
             <wp:effectExtent l="190500" t="152400" r="172085" b="142875"/>
@@ -11948,14 +11926,50 @@
         <w:rPr>
           <w:lang w:val="mk-MK"/>
         </w:rPr>
-        <w:t>Роборската</w:t>
+        <w:t>Робо</w:t>
+      </w:r>
+      <w:r>
+        <w:rPr>
+          <w:lang w:val="mk-MK"/>
+        </w:rPr>
+        <w:t>т</w:t>
+      </w:r>
+      <w:r>
+        <w:rPr>
+          <w:lang w:val="mk-MK"/>
+        </w:rPr>
+        <w:t>ската</w:t>
       </w:r>
       <w:proofErr w:type="spellEnd"/>
       <w:r>
         <w:rPr>
           <w:lang w:val="mk-MK"/>
         </w:rPr>
-        <w:t xml:space="preserve"> рака се состои од следниве компоненти чии  операции се прикажани на сликата погоре. </w:t>
+        <w:t xml:space="preserve"> рака се состои од следниве компоненти </w:t>
+      </w:r>
+      <w:r>
+        <w:rPr>
+          <w:lang w:val="mk-MK"/>
+        </w:rPr>
+        <w:t>со соодветните операции</w:t>
+      </w:r>
+      <w:r>
+        <w:rPr>
+          <w:lang w:val="mk-MK"/>
+        </w:rPr>
+        <w:t xml:space="preserve"> </w:t>
+      </w:r>
+      <w:r>
+        <w:rPr>
+          <w:lang w:val="mk-MK"/>
+        </w:rPr>
+        <w:t xml:space="preserve">кои </w:t>
+      </w:r>
+      <w:r>
+        <w:rPr>
+          <w:lang w:val="mk-MK"/>
+        </w:rPr>
+        <w:t xml:space="preserve">се прикажани на сликата погоре. </w:t>
       </w:r>
     </w:p>
     <w:p>
@@ -12051,16 +12065,26 @@
         <w:rPr>
           <w:lang w:val="mk-MK"/>
         </w:rPr>
-        <w:t xml:space="preserve">Соодветните операции (ротација и транслација) се пресметани во под системот кој за дадени вредности на зглобовите(влезови) пресметува каде ќе биде позицијата во </w:t>
-      </w:r>
-      <w:proofErr w:type="spellStart"/>
-      <w:r>
-        <w:rPr>
-          <w:lang w:val="mk-MK"/>
-        </w:rPr>
-        <w:t>виртулениот</w:t>
-      </w:r>
-      <w:proofErr w:type="spellEnd"/>
+        <w:t xml:space="preserve">Соодветните операции (ротација и транслација) се пресметани во под системот кој за дадени вредности на зглобовите(влезови) </w:t>
+      </w:r>
+      <w:r>
+        <w:rPr>
+          <w:lang w:val="mk-MK"/>
+        </w:rPr>
+        <w:t xml:space="preserve">на роботот </w:t>
+      </w:r>
+      <w:r>
+        <w:rPr>
+          <w:lang w:val="mk-MK"/>
+        </w:rPr>
+        <w:t xml:space="preserve">пресметува каде ќе биде позицијата во </w:t>
+      </w:r>
+      <w:r>
+        <w:rPr>
+          <w:lang w:val="mk-MK"/>
+        </w:rPr>
+        <w:t>виртуелниот</w:t>
+      </w:r>
       <w:r>
         <w:rPr>
           <w:lang w:val="mk-MK"/>
@@ -12205,10 +12229,15 @@
     <w:p>
       <w:pPr>
         <w:pStyle w:val="ListParagraph"/>
+        <w:rPr>
+          <w:lang w:val="mk-MK"/>
+        </w:rPr>
+      </w:pPr>
+    </w:p>
+    <w:p>
+      <w:pPr>
+        <w:pStyle w:val="ListParagraph"/>
         <w:ind w:left="1224"/>
-        <w:rPr>
-          <w:lang w:val="mk-MK"/>
-        </w:rPr>
       </w:pPr>
       <w:r>
         <w:rPr>
@@ -12264,9 +12293,774 @@
     <w:p>
       <w:pPr>
         <w:pStyle w:val="ListParagraph"/>
+      </w:pPr>
+      <w:r>
+        <w:rPr>
+          <w:lang w:val="mk-MK"/>
+        </w:rPr>
+        <w:t xml:space="preserve">Овој модул овозможува испраќање на контролни сигнали до </w:t>
+      </w:r>
+      <w:proofErr w:type="spellStart"/>
+      <w:r>
+        <w:rPr>
+          <w:lang w:val="mk-MK"/>
+        </w:rPr>
+        <w:t>роботскиот</w:t>
+      </w:r>
+      <w:proofErr w:type="spellEnd"/>
+      <w:r>
+        <w:rPr>
+          <w:lang w:val="mk-MK"/>
+        </w:rPr>
+        <w:t xml:space="preserve"> </w:t>
+      </w:r>
+      <w:proofErr w:type="spellStart"/>
+      <w:r>
+        <w:rPr>
+          <w:lang w:val="mk-MK"/>
+        </w:rPr>
+        <w:t>конролер</w:t>
+      </w:r>
+      <w:proofErr w:type="spellEnd"/>
+      <w:r>
+        <w:rPr>
+          <w:lang w:val="mk-MK"/>
+        </w:rPr>
+        <w:t xml:space="preserve">. Притоа потребно е вредностите кои се испраќаат да бидат соодветно изразени во формат познат на контролерот. </w:t>
+      </w:r>
+      <w:r>
+        <w:rPr>
+          <w:lang w:val="mk-MK"/>
+        </w:rPr>
+        <w:t>Овој модул исто така го о</w:t>
+      </w:r>
+      <w:r>
+        <w:rPr>
+          <w:lang w:val="mk-MK"/>
+        </w:rPr>
+        <w:t>пределува типот и брзината на по</w:t>
+      </w:r>
+      <w:r>
+        <w:rPr>
+          <w:lang w:val="mk-MK"/>
+        </w:rPr>
+        <w:t xml:space="preserve">врзувањето со контролерот. Во нашиот случај станува збор за </w:t>
+      </w:r>
+      <w:proofErr w:type="spellStart"/>
+      <w:r>
+        <w:rPr>
+          <w:b/>
+          <w:lang w:val="mk-MK"/>
+        </w:rPr>
+        <w:t>Mini</w:t>
+      </w:r>
+      <w:proofErr w:type="spellEnd"/>
+      <w:r>
+        <w:rPr>
+          <w:b/>
+          <w:lang w:val="mk-MK"/>
+        </w:rPr>
+        <w:t xml:space="preserve"> SSC II </w:t>
+      </w:r>
+      <w:proofErr w:type="spellStart"/>
+      <w:r>
+        <w:rPr>
+          <w:b/>
+          <w:lang w:val="mk-MK"/>
+        </w:rPr>
+        <w:t>Serial</w:t>
+      </w:r>
+      <w:proofErr w:type="spellEnd"/>
+      <w:r>
+        <w:rPr>
+          <w:b/>
+          <w:lang w:val="mk-MK"/>
+        </w:rPr>
+        <w:t xml:space="preserve"> </w:t>
+      </w:r>
+      <w:proofErr w:type="spellStart"/>
+      <w:r>
+        <w:rPr>
+          <w:b/>
+          <w:lang w:val="mk-MK"/>
+        </w:rPr>
+        <w:t>Servo</w:t>
+      </w:r>
+      <w:proofErr w:type="spellEnd"/>
+      <w:r>
+        <w:rPr>
+          <w:b/>
+          <w:lang w:val="mk-MK"/>
+        </w:rPr>
+        <w:t xml:space="preserve"> </w:t>
+      </w:r>
+      <w:proofErr w:type="spellStart"/>
+      <w:r>
+        <w:rPr>
+          <w:b/>
+          <w:lang w:val="mk-MK"/>
+        </w:rPr>
+        <w:t>Controller</w:t>
+      </w:r>
+      <w:proofErr w:type="spellEnd"/>
+      <w:r>
+        <w:rPr>
+          <w:lang w:val="mk-MK"/>
+        </w:rPr>
+        <w:t xml:space="preserve">. Што значи дека поврзувањето е исклучиво преко сериска порта. Овој </w:t>
+      </w:r>
+      <w:proofErr w:type="spellStart"/>
+      <w:r>
+        <w:rPr>
+          <w:lang w:val="mk-MK"/>
+        </w:rPr>
+        <w:t>контролер</w:t>
+      </w:r>
+      <w:proofErr w:type="spellEnd"/>
+      <w:r>
+        <w:rPr>
+          <w:lang w:val="mk-MK"/>
+        </w:rPr>
+        <w:t xml:space="preserve"> го користи познатиот индустриски стандард </w:t>
+      </w:r>
+      <w:r>
+        <w:t xml:space="preserve">RS232. </w:t>
+      </w:r>
+      <w:r>
+        <w:rPr>
+          <w:lang w:val="mk-MK"/>
+        </w:rPr>
+        <w:t xml:space="preserve">Комуникацијата помеѓу модулот и </w:t>
+      </w:r>
+      <w:proofErr w:type="spellStart"/>
+      <w:r>
+        <w:rPr>
+          <w:lang w:val="mk-MK"/>
+        </w:rPr>
+        <w:t>конролерот</w:t>
+      </w:r>
+      <w:proofErr w:type="spellEnd"/>
+      <w:r>
+        <w:rPr>
+          <w:lang w:val="mk-MK"/>
+        </w:rPr>
+        <w:t xml:space="preserve"> е реализирана преку испраќање на  контролна низа од </w:t>
+      </w:r>
+      <w:proofErr w:type="spellStart"/>
+      <w:r>
+        <w:rPr>
+          <w:lang w:val="mk-MK"/>
+        </w:rPr>
+        <w:t>бајти</w:t>
+      </w:r>
+      <w:proofErr w:type="spellEnd"/>
+      <w:r>
+        <w:t>:</w:t>
+      </w:r>
+    </w:p>
+    <w:p>
+      <w:pPr>
+        <w:pStyle w:val="ListParagraph"/>
+      </w:pPr>
+      <w:r>
+        <w:tab/>
+      </w:r>
+      <w:r>
+        <w:tab/>
+      </w:r>
+    </w:p>
+    <w:tbl>
+      <w:tblPr>
+        <w:tblStyle w:val="TableGrid"/>
+        <w:tblW w:w="0" w:type="auto"/>
+        <w:tblInd w:w="720" w:type="dxa"/>
+        <w:tblLook w:val="04A0"/>
+      </w:tblPr>
+      <w:tblGrid>
+        <w:gridCol w:w="3008"/>
+        <w:gridCol w:w="2904"/>
+        <w:gridCol w:w="2944"/>
+      </w:tblGrid>
+      <w:tr>
+        <w:tc>
+          <w:tcPr>
+            <w:tcW w:w="3192" w:type="dxa"/>
+          </w:tcPr>
+          <w:p>
+            <w:pPr>
+              <w:pStyle w:val="ListParagraph"/>
+              <w:ind w:left="0"/>
+              <w:jc w:val="center"/>
+            </w:pPr>
+            <w:r>
+              <w:t>Byte 1</w:t>
+            </w:r>
+          </w:p>
+        </w:tc>
+        <w:tc>
+          <w:tcPr>
+            <w:tcW w:w="3192" w:type="dxa"/>
+          </w:tcPr>
+          <w:p>
+            <w:pPr>
+              <w:pStyle w:val="ListParagraph"/>
+              <w:ind w:left="0"/>
+              <w:jc w:val="center"/>
+            </w:pPr>
+            <w:r>
+              <w:t>Byte 2</w:t>
+            </w:r>
+          </w:p>
+        </w:tc>
+        <w:tc>
+          <w:tcPr>
+            <w:tcW w:w="3192" w:type="dxa"/>
+          </w:tcPr>
+          <w:p>
+            <w:pPr>
+              <w:pStyle w:val="ListParagraph"/>
+              <w:ind w:left="0"/>
+              <w:jc w:val="center"/>
+            </w:pPr>
+            <w:r>
+              <w:t>Byte 3</w:t>
+            </w:r>
+          </w:p>
+        </w:tc>
+      </w:tr>
+      <w:tr>
+        <w:tc>
+          <w:tcPr>
+            <w:tcW w:w="3192" w:type="dxa"/>
+          </w:tcPr>
+          <w:p>
+            <w:pPr>
+              <w:pStyle w:val="ListParagraph"/>
+              <w:ind w:left="0"/>
+              <w:jc w:val="center"/>
+              <w:rPr>
+                <w:sz w:val="20"/>
+                <w:szCs w:val="20"/>
+              </w:rPr>
+            </w:pPr>
+            <w:r>
+              <w:rPr>
+                <w:sz w:val="20"/>
+                <w:szCs w:val="20"/>
+              </w:rPr>
+              <w:t>[</w:t>
+            </w:r>
+            <w:r>
+              <w:rPr>
+                <w:sz w:val="20"/>
+                <w:szCs w:val="20"/>
+                <w:lang w:val="mk-MK"/>
+              </w:rPr>
+              <w:t>Синхронизација</w:t>
+            </w:r>
+            <w:r>
+              <w:rPr>
+                <w:sz w:val="20"/>
+                <w:szCs w:val="20"/>
+              </w:rPr>
+              <w:t xml:space="preserve"> (255)]</w:t>
+            </w:r>
+          </w:p>
+        </w:tc>
+        <w:tc>
+          <w:tcPr>
+            <w:tcW w:w="3192" w:type="dxa"/>
+          </w:tcPr>
+          <w:p>
+            <w:pPr>
+              <w:pStyle w:val="ListParagraph"/>
+              <w:ind w:left="0"/>
+              <w:jc w:val="center"/>
+              <w:rPr>
+                <w:sz w:val="20"/>
+                <w:szCs w:val="20"/>
+              </w:rPr>
+            </w:pPr>
+            <w:r>
+              <w:rPr>
+                <w:sz w:val="20"/>
+                <w:szCs w:val="20"/>
+              </w:rPr>
+              <w:t>[</w:t>
+            </w:r>
+            <w:proofErr w:type="spellStart"/>
+            <w:r>
+              <w:rPr>
+                <w:sz w:val="20"/>
+                <w:szCs w:val="20"/>
+                <w:lang w:val="mk-MK"/>
+              </w:rPr>
+              <w:t>Серво</w:t>
+            </w:r>
+            <w:proofErr w:type="spellEnd"/>
+            <w:r>
+              <w:rPr>
+                <w:sz w:val="20"/>
+                <w:szCs w:val="20"/>
+              </w:rPr>
+              <w:t xml:space="preserve"> # (0-254)</w:t>
+            </w:r>
+          </w:p>
+        </w:tc>
+        <w:tc>
+          <w:tcPr>
+            <w:tcW w:w="3192" w:type="dxa"/>
+          </w:tcPr>
+          <w:p>
+            <w:pPr>
+              <w:pStyle w:val="ListParagraph"/>
+              <w:ind w:left="0"/>
+            </w:pPr>
+            <w:r>
+              <w:rPr>
+                <w:rFonts w:ascii="Courier" w:hAnsi="Courier" w:cs="Courier"/>
+                <w:sz w:val="20"/>
+                <w:szCs w:val="20"/>
+              </w:rPr>
+              <w:t>[</w:t>
+            </w:r>
+            <w:r>
+              <w:rPr>
+                <w:rFonts w:cs="Courier"/>
+                <w:sz w:val="20"/>
+                <w:szCs w:val="20"/>
+                <w:lang w:val="mk-MK"/>
+              </w:rPr>
+              <w:t>Позиција</w:t>
+            </w:r>
+            <w:r>
+              <w:rPr>
+                <w:rFonts w:ascii="Courier" w:hAnsi="Courier" w:cs="Courier"/>
+                <w:sz w:val="20"/>
+                <w:szCs w:val="20"/>
+              </w:rPr>
+              <w:t xml:space="preserve"> (0-254)]</w:t>
+            </w:r>
+          </w:p>
+        </w:tc>
+      </w:tr>
+    </w:tbl>
+    <w:p>
+      <w:pPr>
+        <w:pStyle w:val="ListParagraph"/>
+        <w:rPr>
+          <w:lang w:val="mk-MK"/>
+        </w:rPr>
+      </w:pPr>
+    </w:p>
+    <w:p>
+      <w:pPr>
+        <w:pStyle w:val="ListParagraph"/>
+      </w:pPr>
+      <w:r>
+        <w:rPr>
+          <w:lang w:val="mk-MK"/>
+        </w:rPr>
+        <w:t xml:space="preserve">Како што може да се забележи контролните вредноста за позицијата на </w:t>
+      </w:r>
+      <w:proofErr w:type="spellStart"/>
+      <w:r>
+        <w:rPr>
+          <w:lang w:val="mk-MK"/>
+        </w:rPr>
+        <w:t>серво</w:t>
+      </w:r>
+      <w:proofErr w:type="spellEnd"/>
+      <w:r>
+        <w:rPr>
+          <w:lang w:val="mk-MK"/>
+        </w:rPr>
+        <w:t xml:space="preserve"> моторите изнесуваат од 0 до 254. Ваквиот стандард наметнува потреба за претворање на вредностите на зглобовите на роботот од агли во вредности за позиција. За оваа цел се користи формулата </w:t>
+      </w:r>
+      <w:r>
+        <w:t>:</w:t>
+      </w:r>
+    </w:p>
+    <w:p>
+      <w:pPr>
+        <w:pStyle w:val="ListParagraph"/>
+      </w:pPr>
+    </w:p>
+    <w:p>
+      <w:pPr>
+        <w:pStyle w:val="ListParagraph"/>
+        <w:jc w:val="center"/>
+        <w:rPr>
+          <w:i/>
+          <w:sz w:val="28"/>
+          <w:szCs w:val="28"/>
+          <w:lang w:val="mk-MK"/>
+        </w:rPr>
+      </w:pPr>
+      <w:r>
+        <w:rPr>
+          <w:i/>
+          <w:sz w:val="28"/>
+          <w:szCs w:val="28"/>
+        </w:rPr>
+        <w:t>Servo Position = (</w:t>
+      </w:r>
+      <w:r>
+        <w:rPr>
+          <w:i/>
+          <w:sz w:val="28"/>
+          <w:szCs w:val="28"/>
+        </w:rPr>
+        <w:t>127/45</w:t>
+      </w:r>
+      <w:r>
+        <w:rPr>
+          <w:i/>
+          <w:sz w:val="28"/>
+          <w:szCs w:val="28"/>
+        </w:rPr>
+        <w:t>)</w:t>
+      </w:r>
+      <w:r>
+        <w:rPr>
+          <w:i/>
+          <w:sz w:val="28"/>
+          <w:szCs w:val="28"/>
+        </w:rPr>
+        <w:t>*angle + 127</w:t>
+      </w:r>
+    </w:p>
+    <w:p>
+      <w:pPr>
+        <w:pStyle w:val="ListParagraph"/>
+        <w:jc w:val="center"/>
+        <w:rPr>
+          <w:i/>
+          <w:sz w:val="28"/>
+          <w:szCs w:val="28"/>
+          <w:lang w:val="mk-MK"/>
+        </w:rPr>
+      </w:pPr>
+    </w:p>
+    <w:p>
+      <w:pPr>
+        <w:pStyle w:val="ListParagraph"/>
+        <w:rPr>
+          <w:lang w:val="mk-MK"/>
+        </w:rPr>
+      </w:pPr>
+      <w:r>
+        <w:rPr>
+          <w:lang w:val="mk-MK"/>
+        </w:rPr>
+        <w:t xml:space="preserve">На овој начин се овозможува внесување на позитивни и негативни вредности за агли во опсег од </w:t>
+      </w:r>
+      <w:r>
+        <w:t>[-45, 45]</w:t>
+      </w:r>
+      <w:r>
+        <w:rPr>
+          <w:lang w:val="mk-MK"/>
+        </w:rPr>
+        <w:t xml:space="preserve"> степени. Овозможувајќи на </w:t>
+      </w:r>
+      <w:proofErr w:type="spellStart"/>
+      <w:r>
+        <w:rPr>
+          <w:lang w:val="mk-MK"/>
+        </w:rPr>
+        <w:t>модлуот</w:t>
+      </w:r>
+      <w:proofErr w:type="spellEnd"/>
+      <w:r>
+        <w:rPr>
+          <w:lang w:val="mk-MK"/>
+        </w:rPr>
+        <w:t xml:space="preserve"> за кинематика </w:t>
+      </w:r>
+      <w:proofErr w:type="spellStart"/>
+      <w:r>
+        <w:rPr>
+          <w:lang w:val="mk-MK"/>
+        </w:rPr>
+        <w:t>дирекно</w:t>
+      </w:r>
+      <w:proofErr w:type="spellEnd"/>
+      <w:r>
+        <w:rPr>
+          <w:lang w:val="mk-MK"/>
+        </w:rPr>
+        <w:t xml:space="preserve"> да ги пренесе вредностите на решенијата од инверзната кинематика.</w:t>
+      </w:r>
+    </w:p>
+    <w:p>
+      <w:pPr>
+        <w:rPr>
+          <w:lang w:val="mk-MK"/>
+        </w:rPr>
+      </w:pPr>
+      <w:r>
+        <w:rPr>
+          <w:lang w:val="mk-MK"/>
+        </w:rPr>
+        <w:br w:type="page"/>
+      </w:r>
+    </w:p>
+    <w:p>
+      <w:pPr>
+        <w:pStyle w:val="Titilewithnumbering"/>
+      </w:pPr>
+      <w:r>
+        <w:lastRenderedPageBreak/>
+        <w:t>Заклучок</w:t>
+      </w:r>
+    </w:p>
+    <w:p>
+      <w:pPr>
+        <w:pStyle w:val="ListParagraph"/>
+        <w:rPr>
+          <w:lang w:val="mk-MK"/>
+        </w:rPr>
+      </w:pPr>
+      <w:r>
+        <w:rPr>
+          <w:lang w:val="mk-MK"/>
+        </w:rPr>
+        <w:t xml:space="preserve">Веќе подолго време технологијата за обработка на дигитални слики како и </w:t>
+      </w:r>
+      <w:proofErr w:type="spellStart"/>
+      <w:r>
+        <w:rPr>
+          <w:lang w:val="mk-MK"/>
+        </w:rPr>
+        <w:t>алгоритмите</w:t>
+      </w:r>
+      <w:proofErr w:type="spellEnd"/>
+      <w:r>
+        <w:rPr>
+          <w:lang w:val="mk-MK"/>
+        </w:rPr>
+        <w:t xml:space="preserve"> за препознавање на објекти </w:t>
+      </w:r>
+      <w:r>
+        <w:rPr>
+          <w:lang w:val="mk-MK"/>
+        </w:rPr>
+        <w:t>се достапни</w:t>
+      </w:r>
+      <w:r>
+        <w:rPr>
+          <w:lang w:val="mk-MK"/>
+        </w:rPr>
+        <w:t xml:space="preserve">. Исто така роботските системи се достапни </w:t>
+      </w:r>
+      <w:r>
+        <w:rPr>
+          <w:lang w:val="mk-MK"/>
+        </w:rPr>
+        <w:t>подолго</w:t>
+      </w:r>
+      <w:r>
+        <w:rPr>
+          <w:lang w:val="mk-MK"/>
+        </w:rPr>
+        <w:t xml:space="preserve"> време. Роботските  манипулатори се применуваат во индустријата повеќе од 20 годни. Но </w:t>
+      </w:r>
+      <w:r>
+        <w:rPr>
+          <w:lang w:val="mk-MK"/>
+        </w:rPr>
+        <w:t>интеграцијата</w:t>
+      </w:r>
+      <w:r>
+        <w:rPr>
+          <w:lang w:val="mk-MK"/>
+        </w:rPr>
+        <w:t xml:space="preserve"> на овие две технологии започна неодамна. Постојат повеќе причини за ова доцнење, главите причини се ограничувањата од самите хардверски уреди, како на пример недоволно брзи процесори кои ќе овозможат обработка на дигитални фотографии и пресметка на кинематика во </w:t>
+      </w:r>
+      <w:r>
+        <w:rPr>
+          <w:lang w:val="mk-MK"/>
+        </w:rPr>
+        <w:t>реално</w:t>
+      </w:r>
+      <w:r>
+        <w:rPr>
+          <w:lang w:val="mk-MK"/>
+        </w:rPr>
+        <w:t xml:space="preserve"> време. Друго ограничување е самиот квалитет на информациите што се добиваат од дигиталните фотографии.  Но како што технологијата еволуира </w:t>
+      </w:r>
+      <w:r>
+        <w:rPr>
+          <w:lang w:val="mk-MK"/>
+        </w:rPr>
+        <w:t>и</w:t>
+      </w:r>
+      <w:r>
+        <w:rPr>
+          <w:lang w:val="mk-MK"/>
+        </w:rPr>
+        <w:t xml:space="preserve"> стануваат достапни</w:t>
+      </w:r>
+      <w:r>
+        <w:rPr>
+          <w:lang w:val="mk-MK"/>
+        </w:rPr>
+        <w:t xml:space="preserve"> побрзи процесори интеграцијата на овие технологии веќе станува реалност. Во индустријата се прават напори да се интегрираат стерео камери со индустриски роботи.</w:t>
+      </w:r>
+    </w:p>
+    <w:p>
+      <w:pPr>
+        <w:pStyle w:val="ListParagraph"/>
+        <w:rPr>
+          <w:lang w:val="mk-MK"/>
+        </w:rPr>
+      </w:pPr>
+      <w:r>
+        <w:rPr>
+          <w:lang w:val="mk-MK"/>
+        </w:rPr>
+        <w:t xml:space="preserve"> Реализацијата на овој проект е само концепт за интеграциј</w:t>
+      </w:r>
+      <w:r>
+        <w:rPr>
+          <w:lang w:val="mk-MK"/>
+        </w:rPr>
+        <w:t>ата на неколку постоечки технологии</w:t>
+      </w:r>
+      <w:r>
+        <w:rPr>
+          <w:lang w:val="mk-MK"/>
+        </w:rPr>
+        <w:t xml:space="preserve"> и овозможување на овие технологии да  „</w:t>
+      </w:r>
+      <w:proofErr w:type="spellStart"/>
+      <w:r>
+        <w:rPr>
+          <w:lang w:val="mk-MK"/>
+        </w:rPr>
+        <w:t>комуницират</w:t>
+      </w:r>
+      <w:proofErr w:type="spellEnd"/>
+      <w:r>
+        <w:rPr>
+          <w:lang w:val="mk-MK"/>
+        </w:rPr>
+        <w:t>“</w:t>
+      </w:r>
+      <w:r>
+        <w:t xml:space="preserve"> </w:t>
+      </w:r>
+      <w:r>
+        <w:rPr>
+          <w:lang w:val="mk-MK"/>
+        </w:rPr>
+        <w:t xml:space="preserve"> меѓусебно</w:t>
+      </w:r>
+      <w:r>
+        <w:rPr>
+          <w:lang w:val="mk-MK"/>
+        </w:rPr>
+        <w:t xml:space="preserve"> со цел да се изгради робустен систем кој е во можност да а биде во интеракција со надворешната околина.</w:t>
+      </w:r>
+    </w:p>
+    <w:p>
+      <w:pPr>
+        <w:pStyle w:val="ListParagraph"/>
+        <w:rPr>
+          <w:lang w:val="mk-MK"/>
+        </w:rPr>
+      </w:pPr>
+      <w:r>
+        <w:rPr>
+          <w:lang w:val="mk-MK"/>
+        </w:rPr>
+        <w:t xml:space="preserve"> </w:t>
+      </w:r>
+      <w:r>
+        <w:rPr>
+          <w:lang w:val="mk-MK"/>
+        </w:rPr>
+        <w:t xml:space="preserve">После десетина успешно извршени експерименти, системот беше во можност со голема точност да ги препознае објектите кои се наоѓаат во работната околина на </w:t>
+      </w:r>
+      <w:proofErr w:type="spellStart"/>
+      <w:r>
+        <w:rPr>
+          <w:lang w:val="mk-MK"/>
+        </w:rPr>
+        <w:t>роботската</w:t>
+      </w:r>
+      <w:proofErr w:type="spellEnd"/>
+      <w:r>
+        <w:rPr>
+          <w:lang w:val="mk-MK"/>
+        </w:rPr>
+        <w:t xml:space="preserve"> рака и успешно да ја придвижи </w:t>
+      </w:r>
+      <w:proofErr w:type="spellStart"/>
+      <w:r>
+        <w:rPr>
+          <w:lang w:val="mk-MK"/>
+        </w:rPr>
+        <w:t>роботската</w:t>
+      </w:r>
+      <w:proofErr w:type="spellEnd"/>
+      <w:r>
+        <w:rPr>
+          <w:lang w:val="mk-MK"/>
+        </w:rPr>
+        <w:t xml:space="preserve"> рака со цел да се изврши некаква операција врз објектите кои се наоѓаат во околината. Но како и кај секој систем постојат недостатоци и ограничувања. Некои од нив се проблемот со осветлувањето на објектите во процесот на препознавање. Друг реален проблем е кога веќе објектот е препознаен како да се најде точка на самиот објект која ќе претставува идеална локација за фаќање. Овие проблеми ќе бидат опфатени  во иднина.</w:t>
+      </w:r>
+    </w:p>
+    <w:p>
+      <w:pPr>
+        <w:rPr>
+          <w:lang w:val="mk-MK"/>
+        </w:rPr>
+      </w:pPr>
+      <w:r>
+        <w:rPr>
+          <w:lang w:val="mk-MK"/>
+        </w:rPr>
+        <w:br w:type="page"/>
+      </w:r>
+    </w:p>
+    <w:p>
+      <w:pPr>
+        <w:pStyle w:val="ListParagraph"/>
+        <w:rPr>
+          <w:lang w:val="mk-MK"/>
+        </w:rPr>
+      </w:pPr>
+    </w:p>
+    <w:p>
+      <w:pPr>
+        <w:pStyle w:val="Titilewithnumbering"/>
+      </w:pPr>
+      <w:r>
+        <w:t>Подобрувања во иднина</w:t>
+      </w:r>
+    </w:p>
+    <w:p>
+      <w:pPr>
+        <w:pStyle w:val="ListParagraph"/>
+        <w:rPr>
+          <w:lang w:val="mk-MK"/>
+        </w:rPr>
+      </w:pPr>
+      <w:r>
+        <w:rPr>
+          <w:lang w:val="mk-MK"/>
+        </w:rPr>
+        <w:t xml:space="preserve">Подобрувањето на системот може да се изврши во неколку модули со што би се постигнала поголема флексибилност н самиот систем во целина. </w:t>
+      </w:r>
+    </w:p>
+    <w:p>
+      <w:pPr>
+        <w:pStyle w:val="ListParagraph"/>
         <w:numPr>
           <w:ilvl w:val="0"/>
-          <w:numId w:val="2"/>
+          <w:numId w:val="27"/>
         </w:numPr>
         <w:rPr>
           <w:lang w:val="mk-MK"/>
@@ -12276,23 +13070,157 @@
         <w:rPr>
           <w:lang w:val="mk-MK"/>
         </w:rPr>
-        <w:t>Графички интерфејс</w:t>
-      </w:r>
-    </w:p>
-    <w:p>
-      <w:pPr>
-        <w:rPr>
-          <w:lang w:val="mk-MK"/>
-        </w:rPr>
-      </w:pPr>
+        <w:t xml:space="preserve">Во пресметките за инверзната </w:t>
+      </w:r>
       <w:proofErr w:type="spellStart"/>
       <w:r>
         <w:rPr>
           <w:lang w:val="mk-MK"/>
         </w:rPr>
-        <w:t>Референвцесс</w:t>
+        <w:t>кинматика</w:t>
       </w:r>
       <w:proofErr w:type="spellEnd"/>
+      <w:r>
+        <w:rPr>
+          <w:lang w:val="mk-MK"/>
+        </w:rPr>
+        <w:t xml:space="preserve"> да се вклучат и граници на аглите бидејќи постојат физички ограничувања на самата </w:t>
+      </w:r>
+      <w:proofErr w:type="spellStart"/>
+      <w:r>
+        <w:rPr>
+          <w:lang w:val="mk-MK"/>
+        </w:rPr>
+        <w:t>роботска</w:t>
+      </w:r>
+      <w:proofErr w:type="spellEnd"/>
+      <w:r>
+        <w:rPr>
+          <w:lang w:val="mk-MK"/>
+        </w:rPr>
+        <w:t xml:space="preserve"> рака.</w:t>
+      </w:r>
+    </w:p>
+    <w:p>
+      <w:pPr>
+        <w:pStyle w:val="ListParagraph"/>
+        <w:numPr>
+          <w:ilvl w:val="0"/>
+          <w:numId w:val="27"/>
+        </w:numPr>
+        <w:rPr>
+          <w:lang w:val="mk-MK"/>
+        </w:rPr>
+      </w:pPr>
+      <w:r>
+        <w:rPr>
+          <w:lang w:val="mk-MK"/>
+        </w:rPr>
+        <w:t xml:space="preserve">Некои локации во зависност од конфигурацијата на роботот може да бидат </w:t>
+      </w:r>
+      <w:r>
+        <w:rPr>
+          <w:lang w:val="mk-MK"/>
+        </w:rPr>
+        <w:t>достапни</w:t>
+      </w:r>
+      <w:r>
+        <w:rPr>
+          <w:lang w:val="mk-MK"/>
+        </w:rPr>
+        <w:t xml:space="preserve"> со неколку пози, односно да постојат неколку решенија. </w:t>
+      </w:r>
+      <w:proofErr w:type="spellStart"/>
+      <w:r>
+        <w:rPr>
+          <w:lang w:val="mk-MK"/>
+        </w:rPr>
+        <w:t>Модлулот</w:t>
+      </w:r>
+      <w:proofErr w:type="spellEnd"/>
+      <w:r>
+        <w:rPr>
+          <w:lang w:val="mk-MK"/>
+        </w:rPr>
+        <w:t xml:space="preserve"> за инверзна кинематика треба да ги враќа сите можни решенија за дадена локација.</w:t>
+      </w:r>
+    </w:p>
+    <w:p>
+      <w:pPr>
+        <w:pStyle w:val="ListParagraph"/>
+        <w:numPr>
+          <w:ilvl w:val="0"/>
+          <w:numId w:val="27"/>
+        </w:numPr>
+        <w:rPr>
+          <w:lang w:val="mk-MK"/>
+        </w:rPr>
+      </w:pPr>
+      <w:r>
+        <w:rPr>
+          <w:lang w:val="mk-MK"/>
+        </w:rPr>
+        <w:t>Можност за детектирање на судир со објекти во околината и наоѓање на решенија кои ќе избегнат судир.</w:t>
+      </w:r>
+    </w:p>
+    <w:p>
+      <w:pPr>
+        <w:pStyle w:val="ListParagraph"/>
+        <w:numPr>
+          <w:ilvl w:val="0"/>
+          <w:numId w:val="27"/>
+        </w:numPr>
+        <w:rPr>
+          <w:lang w:val="mk-MK"/>
+        </w:rPr>
+        <w:sectPr>
+          <w:pgSz w:w="12240" w:h="15840"/>
+          <w:pgMar w:top="1440" w:right="1440" w:bottom="1440" w:left="1440" w:header="720" w:footer="720" w:gutter="0"/>
+          <w:cols w:space="720"/>
+          <w:docGrid w:linePitch="360"/>
+        </w:sectPr>
+      </w:pPr>
+      <w:r>
+        <w:rPr>
+          <w:lang w:val="mk-MK"/>
+        </w:rPr>
+        <w:t xml:space="preserve">Модулот за препознавање на објекти да биде во можност да препознава карактеристики на објекти, како што се рабови со што би се избегнал проблемот при </w:t>
+      </w:r>
+      <w:proofErr w:type="spellStart"/>
+      <w:r>
+        <w:rPr>
+          <w:lang w:val="mk-MK"/>
+        </w:rPr>
+        <w:t>сегментирање</w:t>
+      </w:r>
+      <w:proofErr w:type="spellEnd"/>
+      <w:r>
+        <w:rPr>
+          <w:lang w:val="mk-MK"/>
+        </w:rPr>
+        <w:t xml:space="preserve"> кој настанува поради осветлувањето на објектите како и можност за </w:t>
+      </w:r>
+      <w:r>
+        <w:rPr>
+          <w:lang w:val="mk-MK"/>
+        </w:rPr>
+        <w:t>отстранување</w:t>
+      </w:r>
+      <w:r>
+        <w:rPr>
+          <w:lang w:val="mk-MK"/>
+        </w:rPr>
+        <w:t xml:space="preserve"> на сенки. </w:t>
+      </w:r>
+    </w:p>
+    <w:p>
+      <w:pPr>
+        <w:pStyle w:val="Titilewithnumbering"/>
+      </w:pPr>
+      <w:r>
+        <w:lastRenderedPageBreak/>
+        <w:t>Користена литература</w:t>
+      </w:r>
     </w:p>
     <w:p>
       <w:pPr>
@@ -12300,6 +13228,7 @@
         <w:autoSpaceDN w:val="0"/>
         <w:adjustRightInd w:val="0"/>
         <w:spacing w:after="0" w:line="240" w:lineRule="auto"/>
+        <w:jc w:val="both"/>
         <w:rPr>
           <w:rFonts w:ascii="CMR10" w:hAnsi="CMR10" w:cs="CMR10"/>
           <w:sz w:val="20"/>
@@ -12312,25 +13241,123 @@
           <w:sz w:val="20"/>
           <w:szCs w:val="20"/>
         </w:rPr>
-        <w:t xml:space="preserve">K. C. Gupta and K. </w:t>
-      </w:r>
-      <w:proofErr w:type="spellStart"/>
+        <w:t>[1</w:t>
+      </w:r>
+      <w:proofErr w:type="gramStart"/>
       <w:r>
         <w:rPr>
           <w:rFonts w:ascii="CMR10" w:hAnsi="CMR10" w:cs="CMR10"/>
           <w:sz w:val="20"/>
           <w:szCs w:val="20"/>
         </w:rPr>
-        <w:t>Kazerounian</w:t>
-      </w:r>
-      <w:proofErr w:type="spellEnd"/>
+        <w:t xml:space="preserve">]  </w:t>
+      </w:r>
       <w:r>
         <w:rPr>
           <w:rFonts w:ascii="CMR10" w:hAnsi="CMR10" w:cs="CMR10"/>
           <w:sz w:val="20"/>
           <w:szCs w:val="20"/>
         </w:rPr>
+        <w:t>K</w:t>
+      </w:r>
+      <w:proofErr w:type="gramEnd"/>
+      <w:r>
+        <w:rPr>
+          <w:rFonts w:ascii="CMR10" w:hAnsi="CMR10" w:cs="CMR10"/>
+          <w:sz w:val="20"/>
+          <w:szCs w:val="20"/>
+        </w:rPr>
+        <w:t xml:space="preserve">. C. Gupta and K. </w:t>
+      </w:r>
+      <w:proofErr w:type="spellStart"/>
+      <w:r>
+        <w:rPr>
+          <w:rFonts w:ascii="CMR10" w:hAnsi="CMR10" w:cs="CMR10"/>
+          <w:sz w:val="20"/>
+          <w:szCs w:val="20"/>
+        </w:rPr>
+        <w:t>Kazerounian</w:t>
+      </w:r>
+      <w:proofErr w:type="spellEnd"/>
+      <w:r>
+        <w:rPr>
+          <w:rFonts w:ascii="CMR10" w:hAnsi="CMR10" w:cs="CMR10"/>
+          <w:sz w:val="20"/>
+          <w:szCs w:val="20"/>
+        </w:rPr>
         <w:t>, “Improved</w:t>
+      </w:r>
+      <w:r>
+        <w:rPr>
+          <w:rFonts w:ascii="CMR10" w:hAnsi="CMR10" w:cs="CMR10"/>
+          <w:sz w:val="20"/>
+          <w:szCs w:val="20"/>
+        </w:rPr>
+        <w:t xml:space="preserve"> </w:t>
+      </w:r>
+      <w:r>
+        <w:rPr>
+          <w:rFonts w:ascii="CMR10" w:hAnsi="CMR10" w:cs="CMR10"/>
+          <w:sz w:val="20"/>
+          <w:szCs w:val="20"/>
+        </w:rPr>
+        <w:t>numerical solutions of inverse kinematics of</w:t>
+      </w:r>
+      <w:r>
+        <w:rPr>
+          <w:rFonts w:ascii="CMR10" w:hAnsi="CMR10" w:cs="CMR10"/>
+          <w:sz w:val="20"/>
+          <w:szCs w:val="20"/>
+        </w:rPr>
+        <w:t xml:space="preserve"> </w:t>
+      </w:r>
+      <w:r>
+        <w:rPr>
+          <w:rFonts w:ascii="CMR10" w:hAnsi="CMR10" w:cs="CMR10"/>
+          <w:sz w:val="20"/>
+          <w:szCs w:val="20"/>
+        </w:rPr>
+        <w:t xml:space="preserve">robots,” in </w:t>
+      </w:r>
+      <w:r>
+        <w:rPr>
+          <w:rFonts w:ascii="CMR10" w:hAnsi="CMR10" w:cs="CMR10"/>
+          <w:sz w:val="20"/>
+          <w:szCs w:val="20"/>
+        </w:rPr>
+        <w:t xml:space="preserve"> </w:t>
+      </w:r>
+      <w:r>
+        <w:rPr>
+          <w:rFonts w:ascii="CMTI10" w:hAnsi="CMTI10" w:cs="CMTI10"/>
+          <w:sz w:val="20"/>
+          <w:szCs w:val="20"/>
+        </w:rPr>
+        <w:t>Proceedings of the 1985 IEEE International</w:t>
+      </w:r>
+      <w:r>
+        <w:rPr>
+          <w:rFonts w:ascii="CMTI10" w:hAnsi="CMTI10" w:cs="CMTI10"/>
+          <w:sz w:val="20"/>
+          <w:szCs w:val="20"/>
+        </w:rPr>
+        <w:t xml:space="preserve"> </w:t>
+      </w:r>
+      <w:r>
+        <w:rPr>
+          <w:rFonts w:ascii="CMTI10" w:hAnsi="CMTI10" w:cs="CMTI10"/>
+          <w:sz w:val="20"/>
+          <w:szCs w:val="20"/>
+        </w:rPr>
+        <w:t>Conference on Robotics and Automation</w:t>
+      </w:r>
+      <w:r>
+        <w:rPr>
+          <w:rFonts w:ascii="CMR10" w:hAnsi="CMR10" w:cs="CMR10"/>
+          <w:sz w:val="20"/>
+          <w:szCs w:val="20"/>
+        </w:rPr>
+        <w:t>,</w:t>
       </w:r>
     </w:p>
     <w:p>
@@ -12339,29 +13366,21 @@
         <w:autoSpaceDN w:val="0"/>
         <w:adjustRightInd w:val="0"/>
         <w:spacing w:after="0" w:line="240" w:lineRule="auto"/>
+        <w:jc w:val="both"/>
+        <w:rPr>
+          <w:rFonts w:cs="CMR10"/>
+          <w:sz w:val="20"/>
+          <w:szCs w:val="20"/>
+          <w:lang w:val="mk-MK"/>
+        </w:rPr>
+      </w:pPr>
+      <w:r>
         <w:rPr>
           <w:rFonts w:ascii="CMR10" w:hAnsi="CMR10" w:cs="CMR10"/>
           <w:sz w:val="20"/>
           <w:szCs w:val="20"/>
         </w:rPr>
-      </w:pPr>
-      <w:proofErr w:type="gramStart"/>
-      <w:r>
-        <w:rPr>
-          <w:rFonts w:ascii="CMR10" w:hAnsi="CMR10" w:cs="CMR10"/>
-          <w:sz w:val="20"/>
-          <w:szCs w:val="20"/>
-        </w:rPr>
-        <w:t>numerical</w:t>
-      </w:r>
-      <w:proofErr w:type="gramEnd"/>
-      <w:r>
-        <w:rPr>
-          <w:rFonts w:ascii="CMR10" w:hAnsi="CMR10" w:cs="CMR10"/>
-          <w:sz w:val="20"/>
-          <w:szCs w:val="20"/>
-        </w:rPr>
-        <w:t xml:space="preserve"> solutions of inverse kinematics of</w:t>
+        <w:t>vol. 2, March 1985, pp. 743–748.</w:t>
       </w:r>
     </w:p>
     <w:p>
@@ -12371,37 +13390,12 @@
         <w:adjustRightInd w:val="0"/>
         <w:spacing w:after="0" w:line="240" w:lineRule="auto"/>
         <w:rPr>
-          <w:rFonts w:ascii="CMTI10" w:hAnsi="CMTI10" w:cs="CMTI10"/>
+          <w:rFonts w:cs="CMR10"/>
           <w:sz w:val="20"/>
           <w:szCs w:val="20"/>
-        </w:rPr>
-      </w:pPr>
-      <w:proofErr w:type="gramStart"/>
-      <w:r>
-        <w:rPr>
-          <w:rFonts w:ascii="CMR10" w:hAnsi="CMR10" w:cs="CMR10"/>
-          <w:sz w:val="20"/>
-          <w:szCs w:val="20"/>
-        </w:rPr>
-        <w:t>robots</w:t>
-      </w:r>
-      <w:proofErr w:type="gramEnd"/>
-      <w:r>
-        <w:rPr>
-          <w:rFonts w:ascii="CMR10" w:hAnsi="CMR10" w:cs="CMR10"/>
-          <w:sz w:val="20"/>
-          <w:szCs w:val="20"/>
-        </w:rPr>
-        <w:t xml:space="preserve">,” in </w:t>
-      </w:r>
-      <w:r>
-        <w:rPr>
-          <w:rFonts w:ascii="CMTI10" w:hAnsi="CMTI10" w:cs="CMTI10"/>
-          <w:sz w:val="20"/>
-          <w:szCs w:val="20"/>
-        </w:rPr>
-        <w:t>Proceedings of the 1985 IEEE International</w:t>
-      </w:r>
+          <w:lang w:val="mk-MK"/>
+        </w:rPr>
+      </w:pPr>
     </w:p>
     <w:p>
       <w:pPr>
@@ -12409,19 +13403,129 @@
         <w:autoSpaceDN w:val="0"/>
         <w:adjustRightInd w:val="0"/>
         <w:spacing w:after="0" w:line="240" w:lineRule="auto"/>
+        <w:jc w:val="both"/>
+        <w:rPr>
+          <w:rFonts w:cs="CMR10"/>
+          <w:sz w:val="20"/>
+          <w:szCs w:val="20"/>
+          <w:lang w:val="mk-MK"/>
+        </w:rPr>
+      </w:pPr>
+      <w:r>
         <w:rPr>
           <w:rFonts w:ascii="CMR10" w:hAnsi="CMR10" w:cs="CMR10"/>
           <w:sz w:val="20"/>
           <w:szCs w:val="20"/>
         </w:rPr>
-      </w:pPr>
+        <w:t>[2</w:t>
+      </w:r>
+      <w:proofErr w:type="gramStart"/>
+      <w:r>
+        <w:rPr>
+          <w:rFonts w:ascii="CMR10" w:hAnsi="CMR10" w:cs="CMR10"/>
+          <w:sz w:val="20"/>
+          <w:szCs w:val="20"/>
+        </w:rPr>
+        <w:t xml:space="preserve">] </w:t>
+      </w:r>
+      <w:r>
+        <w:rPr>
+          <w:rFonts w:ascii="CMR10" w:hAnsi="CMR10" w:cs="CMR10"/>
+          <w:sz w:val="20"/>
+          <w:szCs w:val="20"/>
+        </w:rPr>
+        <w:t xml:space="preserve"> </w:t>
+      </w:r>
+      <w:r>
+        <w:rPr>
+          <w:rFonts w:ascii="CMR10" w:hAnsi="CMR10" w:cs="CMR10"/>
+          <w:sz w:val="20"/>
+          <w:szCs w:val="20"/>
+        </w:rPr>
+        <w:t>A</w:t>
+      </w:r>
+      <w:proofErr w:type="gramEnd"/>
+      <w:r>
+        <w:rPr>
+          <w:rFonts w:ascii="CMR10" w:hAnsi="CMR10" w:cs="CMR10"/>
+          <w:sz w:val="20"/>
+          <w:szCs w:val="20"/>
+        </w:rPr>
+        <w:t xml:space="preserve">. Goldenberg, B. </w:t>
+      </w:r>
+      <w:proofErr w:type="spellStart"/>
+      <w:r>
+        <w:rPr>
+          <w:rFonts w:ascii="CMR10" w:hAnsi="CMR10" w:cs="CMR10"/>
+          <w:sz w:val="20"/>
+          <w:szCs w:val="20"/>
+        </w:rPr>
+        <w:t>Benhabib</w:t>
+      </w:r>
+      <w:proofErr w:type="spellEnd"/>
+      <w:r>
+        <w:rPr>
+          <w:rFonts w:ascii="CMR10" w:hAnsi="CMR10" w:cs="CMR10"/>
+          <w:sz w:val="20"/>
+          <w:szCs w:val="20"/>
+        </w:rPr>
+        <w:t>, and R. Fenton,</w:t>
+      </w:r>
+      <w:r>
+        <w:rPr>
+          <w:rFonts w:ascii="CMR10" w:hAnsi="CMR10" w:cs="CMR10"/>
+          <w:sz w:val="20"/>
+          <w:szCs w:val="20"/>
+        </w:rPr>
+        <w:t xml:space="preserve"> </w:t>
+      </w:r>
+      <w:r>
+        <w:rPr>
+          <w:rFonts w:ascii="CMR10" w:hAnsi="CMR10" w:cs="CMR10"/>
+          <w:sz w:val="20"/>
+          <w:szCs w:val="20"/>
+        </w:rPr>
+        <w:t>“A complete generalized solution to the inverse</w:t>
+      </w:r>
+      <w:r>
+        <w:rPr>
+          <w:rFonts w:ascii="CMR10" w:hAnsi="CMR10" w:cs="CMR10"/>
+          <w:sz w:val="20"/>
+          <w:szCs w:val="20"/>
+        </w:rPr>
+        <w:t xml:space="preserve"> </w:t>
+      </w:r>
+      <w:r>
+        <w:rPr>
+          <w:rFonts w:ascii="CMR10" w:hAnsi="CMR10" w:cs="CMR10"/>
+          <w:sz w:val="20"/>
+          <w:szCs w:val="20"/>
+        </w:rPr>
+        <w:t xml:space="preserve">kinematics of robots,” </w:t>
+      </w:r>
       <w:r>
         <w:rPr>
           <w:rFonts w:ascii="CMTI10" w:hAnsi="CMTI10" w:cs="CMTI10"/>
           <w:sz w:val="20"/>
           <w:szCs w:val="20"/>
         </w:rPr>
-        <w:t>Conference on Robotics and Automation</w:t>
+        <w:t>IEEE Journal of</w:t>
+      </w:r>
+      <w:r>
+        <w:rPr>
+          <w:rFonts w:ascii="CMTI10" w:hAnsi="CMTI10" w:cs="CMTI10"/>
+          <w:sz w:val="20"/>
+          <w:szCs w:val="20"/>
+        </w:rPr>
+        <w:t xml:space="preserve"> </w:t>
+      </w:r>
+      <w:r>
+        <w:rPr>
+          <w:rFonts w:ascii="CMTI10" w:hAnsi="CMTI10" w:cs="CMTI10"/>
+          <w:sz w:val="20"/>
+          <w:szCs w:val="20"/>
+        </w:rPr>
+        <w:t>Robotics and Automation</w:t>
       </w:r>
       <w:r>
         <w:rPr>
@@ -12429,7 +13533,23 @@
           <w:sz w:val="20"/>
           <w:szCs w:val="20"/>
         </w:rPr>
-        <w:t>,</w:t>
+        <w:t>, vol. 1, pp. 14–20,</w:t>
+      </w:r>
+      <w:r>
+        <w:rPr>
+          <w:rFonts w:ascii="CMR10" w:hAnsi="CMR10" w:cs="CMR10"/>
+          <w:sz w:val="20"/>
+          <w:szCs w:val="20"/>
+        </w:rPr>
+        <w:t xml:space="preserve"> </w:t>
+      </w:r>
+      <w:r>
+        <w:rPr>
+          <w:rFonts w:ascii="CMR10" w:hAnsi="CMR10" w:cs="CMR10"/>
+          <w:sz w:val="20"/>
+          <w:szCs w:val="20"/>
+        </w:rPr>
+        <w:t>March 1985.</w:t>
       </w:r>
     </w:p>
     <w:p>
@@ -12439,19 +13559,12 @@
         <w:adjustRightInd w:val="0"/>
         <w:spacing w:after="0" w:line="240" w:lineRule="auto"/>
         <w:rPr>
-          <w:rFonts w:ascii="CMR10" w:hAnsi="CMR10" w:cs="CMR10"/>
+          <w:rFonts w:cs="CMR10"/>
           <w:sz w:val="20"/>
           <w:szCs w:val="20"/>
-        </w:rPr>
-      </w:pPr>
-      <w:r>
-        <w:rPr>
-          <w:rFonts w:ascii="CMR10" w:hAnsi="CMR10" w:cs="CMR10"/>
-          <w:sz w:val="20"/>
-          <w:szCs w:val="20"/>
-        </w:rPr>
-        <w:t>vol. 2, March 1985, pp. 743–748.</w:t>
-      </w:r>
+          <w:lang w:val="mk-MK"/>
+        </w:rPr>
+      </w:pPr>
     </w:p>
     <w:p>
       <w:pPr>
@@ -12471,7 +13584,7 @@
           <w:sz w:val="20"/>
           <w:szCs w:val="20"/>
         </w:rPr>
-        <w:t xml:space="preserve">[2] A. Goldenberg, B. </w:t>
+        <w:t xml:space="preserve">[3] V. J. </w:t>
       </w:r>
       <w:proofErr w:type="spellStart"/>
       <w:r>
@@ -12480,7 +13593,7 @@
           <w:sz w:val="20"/>
           <w:szCs w:val="20"/>
         </w:rPr>
-        <w:t>Benhabib</w:t>
+        <w:t>Lumelsky</w:t>
       </w:r>
       <w:proofErr w:type="spellEnd"/>
       <w:r>
@@ -12489,7 +13602,23 @@
           <w:sz w:val="20"/>
           <w:szCs w:val="20"/>
         </w:rPr>
-        <w:t>, and R. Fenton,</w:t>
+        <w:t>, “Iterative coordinate transformation</w:t>
+      </w:r>
+      <w:r>
+        <w:rPr>
+          <w:rFonts w:ascii="CMR10" w:hAnsi="CMR10" w:cs="CMR10"/>
+          <w:sz w:val="20"/>
+          <w:szCs w:val="20"/>
+        </w:rPr>
+        <w:t xml:space="preserve"> </w:t>
+      </w:r>
+      <w:r>
+        <w:rPr>
+          <w:rFonts w:ascii="CMR10" w:hAnsi="CMR10" w:cs="CMR10"/>
+          <w:sz w:val="20"/>
+          <w:szCs w:val="20"/>
+        </w:rPr>
+        <w:t>procedure for one class of robots,”</w:t>
       </w:r>
     </w:p>
     <w:p>
@@ -12506,11 +13635,19 @@
       </w:pPr>
       <w:r>
         <w:rPr>
+          <w:rFonts w:ascii="CMTI10" w:hAnsi="CMTI10" w:cs="CMTI10"/>
+          <w:sz w:val="20"/>
+          <w:szCs w:val="20"/>
+        </w:rPr>
+        <w:t>IEEE Transactions on Systems Man and Cybernetics</w:t>
+      </w:r>
+      <w:r>
+        <w:rPr>
           <w:rFonts w:ascii="CMR10" w:hAnsi="CMR10" w:cs="CMR10"/>
           <w:sz w:val="20"/>
           <w:szCs w:val="20"/>
         </w:rPr>
-        <w:t>“A complete generalized solution to the inverse</w:t>
+        <w:t>,</w:t>
       </w:r>
     </w:p>
     <w:p>
@@ -12520,36 +13657,19 @@
         <w:adjustRightInd w:val="0"/>
         <w:spacing w:after="0" w:line="240" w:lineRule="auto"/>
         <w:rPr>
-          <w:rFonts w:ascii="CMTI10" w:hAnsi="CMTI10" w:cs="CMTI10"/>
+          <w:rFonts w:cs="CMR10"/>
           <w:sz w:val="20"/>
           <w:szCs w:val="20"/>
-        </w:rPr>
-      </w:pPr>
-      <w:proofErr w:type="gramStart"/>
+          <w:lang w:val="mk-MK"/>
+        </w:rPr>
+      </w:pPr>
       <w:r>
         <w:rPr>
           <w:rFonts w:ascii="CMR10" w:hAnsi="CMR10" w:cs="CMR10"/>
           <w:sz w:val="20"/>
           <w:szCs w:val="20"/>
         </w:rPr>
-        <w:t>kinematics</w:t>
-      </w:r>
-      <w:proofErr w:type="gramEnd"/>
-      <w:r>
-        <w:rPr>
-          <w:rFonts w:ascii="CMR10" w:hAnsi="CMR10" w:cs="CMR10"/>
-          <w:sz w:val="20"/>
-          <w:szCs w:val="20"/>
-        </w:rPr>
-        <w:t xml:space="preserve"> of robots,” </w:t>
-      </w:r>
-      <w:r>
-        <w:rPr>
-          <w:rFonts w:ascii="CMTI10" w:hAnsi="CMTI10" w:cs="CMTI10"/>
-          <w:sz w:val="20"/>
-          <w:szCs w:val="20"/>
-        </w:rPr>
-        <w:t>IEEE Journal of</w:t>
+        <w:t>vol. 14, pp. 500–505, Jun. 1984.</w:t>
       </w:r>
     </w:p>
     <w:p>
@@ -12559,27 +13679,12 @@
         <w:adjustRightInd w:val="0"/>
         <w:spacing w:after="0" w:line="240" w:lineRule="auto"/>
         <w:rPr>
-          <w:rFonts w:ascii="CMR10" w:hAnsi="CMR10" w:cs="CMR10"/>
+          <w:rFonts w:cs="CMR10"/>
           <w:sz w:val="20"/>
           <w:szCs w:val="20"/>
-        </w:rPr>
-      </w:pPr>
-      <w:r>
-        <w:rPr>
-          <w:rFonts w:ascii="CMTI10" w:hAnsi="CMTI10" w:cs="CMTI10"/>
-          <w:sz w:val="20"/>
-          <w:szCs w:val="20"/>
-        </w:rPr>
-        <w:t>Robotics and Automation</w:t>
-      </w:r>
-      <w:r>
-        <w:rPr>
-          <w:rFonts w:ascii="CMR10" w:hAnsi="CMR10" w:cs="CMR10"/>
-          <w:sz w:val="20"/>
-          <w:szCs w:val="20"/>
-        </w:rPr>
-        <w:t>, vol. 1, pp. 14–20,</w:t>
-      </w:r>
+          <w:lang w:val="mk-MK"/>
+        </w:rPr>
+      </w:pPr>
     </w:p>
     <w:p>
       <w:pPr>
@@ -12599,7 +13704,59 @@
           <w:sz w:val="20"/>
           <w:szCs w:val="20"/>
         </w:rPr>
-        <w:t>March 1985.</w:t>
+        <w:t xml:space="preserve">[4] V. D. </w:t>
+      </w:r>
+      <w:proofErr w:type="spellStart"/>
+      <w:r>
+        <w:rPr>
+          <w:rFonts w:ascii="CMR10" w:hAnsi="CMR10" w:cs="CMR10"/>
+          <w:sz w:val="20"/>
+          <w:szCs w:val="20"/>
+        </w:rPr>
+        <w:t>Tourassis</w:t>
+      </w:r>
+      <w:proofErr w:type="spellEnd"/>
+      <w:r>
+        <w:rPr>
+          <w:rFonts w:ascii="CMR10" w:hAnsi="CMR10" w:cs="CMR10"/>
+          <w:sz w:val="20"/>
+          <w:szCs w:val="20"/>
+        </w:rPr>
+        <w:t xml:space="preserve"> and J. </w:t>
+      </w:r>
+      <w:proofErr w:type="spellStart"/>
+      <w:r>
+        <w:rPr>
+          <w:rFonts w:ascii="CMR10" w:hAnsi="CMR10" w:cs="CMR10"/>
+          <w:sz w:val="20"/>
+          <w:szCs w:val="20"/>
+        </w:rPr>
+        <w:t>Ang</w:t>
+      </w:r>
+      <w:proofErr w:type="spellEnd"/>
+      <w:r>
+        <w:rPr>
+          <w:rFonts w:ascii="CMR10" w:hAnsi="CMR10" w:cs="CMR10"/>
+          <w:sz w:val="20"/>
+          <w:szCs w:val="20"/>
+        </w:rPr>
+        <w:t>, M.H., “A modular</w:t>
+      </w:r>
+      <w:r>
+        <w:rPr>
+          <w:rFonts w:ascii="CMR10" w:hAnsi="CMR10" w:cs="CMR10"/>
+          <w:sz w:val="20"/>
+          <w:szCs w:val="20"/>
+        </w:rPr>
+        <w:t xml:space="preserve"> </w:t>
+      </w:r>
+      <w:r>
+        <w:rPr>
+          <w:rFonts w:ascii="CMR10" w:hAnsi="CMR10" w:cs="CMR10"/>
+          <w:sz w:val="20"/>
+          <w:szCs w:val="20"/>
+        </w:rPr>
+        <w:t>architecture for inverse robot kinematics,”</w:t>
       </w:r>
     </w:p>
     <w:p>
@@ -12616,29 +13773,19 @@
       </w:pPr>
       <w:r>
         <w:rPr>
+          <w:rFonts w:ascii="CMTI10" w:hAnsi="CMTI10" w:cs="CMTI10"/>
+          <w:sz w:val="20"/>
+          <w:szCs w:val="20"/>
+        </w:rPr>
+        <w:t>IEEE Transactions on Robotics and Automation</w:t>
+      </w:r>
+      <w:r>
+        <w:rPr>
           <w:rFonts w:ascii="CMR10" w:hAnsi="CMR10" w:cs="CMR10"/>
           <w:sz w:val="20"/>
           <w:szCs w:val="20"/>
         </w:rPr>
-        <w:t xml:space="preserve">[3] V. J. </w:t>
-      </w:r>
-      <w:proofErr w:type="spellStart"/>
-      <w:r>
-        <w:rPr>
-          <w:rFonts w:ascii="CMR10" w:hAnsi="CMR10" w:cs="CMR10"/>
-          <w:sz w:val="20"/>
-          <w:szCs w:val="20"/>
-        </w:rPr>
-        <w:t>Lumelsky</w:t>
-      </w:r>
-      <w:proofErr w:type="spellEnd"/>
-      <w:r>
-        <w:rPr>
-          <w:rFonts w:ascii="CMR10" w:hAnsi="CMR10" w:cs="CMR10"/>
-          <w:sz w:val="20"/>
-          <w:szCs w:val="20"/>
-        </w:rPr>
-        <w:t>, “Iterative coordinate transformation</w:t>
+        <w:t>,</w:t>
       </w:r>
     </w:p>
     <w:p>
@@ -12648,28 +13795,19 @@
         <w:adjustRightInd w:val="0"/>
         <w:spacing w:after="0" w:line="240" w:lineRule="auto"/>
         <w:rPr>
+          <w:rFonts w:cs="CMR10"/>
+          <w:sz w:val="20"/>
+          <w:szCs w:val="20"/>
+          <w:lang w:val="mk-MK"/>
+        </w:rPr>
+      </w:pPr>
+      <w:r>
+        <w:rPr>
           <w:rFonts w:ascii="CMR10" w:hAnsi="CMR10" w:cs="CMR10"/>
           <w:sz w:val="20"/>
           <w:szCs w:val="20"/>
         </w:rPr>
-      </w:pPr>
-      <w:proofErr w:type="gramStart"/>
-      <w:r>
-        <w:rPr>
-          <w:rFonts w:ascii="CMR10" w:hAnsi="CMR10" w:cs="CMR10"/>
-          <w:sz w:val="20"/>
-          <w:szCs w:val="20"/>
-        </w:rPr>
-        <w:t>procedure</w:t>
-      </w:r>
-      <w:proofErr w:type="gramEnd"/>
-      <w:r>
-        <w:rPr>
-          <w:rFonts w:ascii="CMR10" w:hAnsi="CMR10" w:cs="CMR10"/>
-          <w:sz w:val="20"/>
-          <w:szCs w:val="20"/>
-        </w:rPr>
-        <w:t xml:space="preserve"> for one class of robots,”</w:t>
+        <w:t>vol. 5, pp. 555–568, October 1989.</w:t>
       </w:r>
     </w:p>
     <w:p>
@@ -12679,27 +13817,12 @@
         <w:adjustRightInd w:val="0"/>
         <w:spacing w:after="0" w:line="240" w:lineRule="auto"/>
         <w:rPr>
-          <w:rFonts w:ascii="CMR10" w:hAnsi="CMR10" w:cs="CMR10"/>
+          <w:rFonts w:cs="CMR10"/>
           <w:sz w:val="20"/>
           <w:szCs w:val="20"/>
-        </w:rPr>
-      </w:pPr>
-      <w:r>
-        <w:rPr>
-          <w:rFonts w:ascii="CMTI10" w:hAnsi="CMTI10" w:cs="CMTI10"/>
-          <w:sz w:val="20"/>
-          <w:szCs w:val="20"/>
-        </w:rPr>
-        <w:t>IEEE Transactions on Systems Man and Cybernetics</w:t>
-      </w:r>
-      <w:r>
-        <w:rPr>
-          <w:rFonts w:ascii="CMR10" w:hAnsi="CMR10" w:cs="CMR10"/>
-          <w:sz w:val="20"/>
-          <w:szCs w:val="20"/>
-        </w:rPr>
-        <w:t>,</w:t>
-      </w:r>
+          <w:lang w:val="mk-MK"/>
+        </w:rPr>
+      </w:pPr>
     </w:p>
     <w:p>
       <w:pPr>
@@ -12719,267 +13842,247 @@
           <w:sz w:val="20"/>
           <w:szCs w:val="20"/>
         </w:rPr>
-        <w:t>vol. 14, pp. 500–505, Jun. 1984.</w:t>
-      </w:r>
-    </w:p>
-    <w:p>
-      <w:pPr>
-        <w:autoSpaceDE w:val="0"/>
-        <w:autoSpaceDN w:val="0"/>
-        <w:adjustRightInd w:val="0"/>
-        <w:spacing w:after="0" w:line="240" w:lineRule="auto"/>
+        <w:t xml:space="preserve">[5] M. </w:t>
+      </w:r>
+      <w:proofErr w:type="spellStart"/>
+      <w:r>
         <w:rPr>
           <w:rFonts w:ascii="CMR10" w:hAnsi="CMR10" w:cs="CMR10"/>
           <w:sz w:val="20"/>
           <w:szCs w:val="20"/>
         </w:rPr>
-      </w:pPr>
+        <w:t>Fedor</w:t>
+      </w:r>
+      <w:proofErr w:type="spellEnd"/>
       <w:r>
         <w:rPr>
           <w:rFonts w:ascii="CMR10" w:hAnsi="CMR10" w:cs="CMR10"/>
           <w:sz w:val="20"/>
           <w:szCs w:val="20"/>
         </w:rPr>
-        <w:t xml:space="preserve">[4] V. D. </w:t>
-      </w:r>
-      <w:proofErr w:type="spellStart"/>
+        <w:t>, “Application of inverse kinematics</w:t>
+      </w:r>
       <w:r>
         <w:rPr>
           <w:rFonts w:ascii="CMR10" w:hAnsi="CMR10" w:cs="CMR10"/>
           <w:sz w:val="20"/>
           <w:szCs w:val="20"/>
         </w:rPr>
-        <w:t>Tourassis</w:t>
-      </w:r>
-      <w:proofErr w:type="spellEnd"/>
+        <w:t xml:space="preserve"> </w:t>
+      </w:r>
       <w:r>
         <w:rPr>
           <w:rFonts w:ascii="CMR10" w:hAnsi="CMR10" w:cs="CMR10"/>
           <w:sz w:val="20"/>
           <w:szCs w:val="20"/>
         </w:rPr>
-        <w:t xml:space="preserve"> and J. </w:t>
-      </w:r>
-      <w:proofErr w:type="spellStart"/>
+        <w:t>for skeleton manipulation in real-time,” in</w:t>
+      </w:r>
       <w:r>
         <w:rPr>
           <w:rFonts w:ascii="CMR10" w:hAnsi="CMR10" w:cs="CMR10"/>
           <w:sz w:val="20"/>
           <w:szCs w:val="20"/>
         </w:rPr>
-        <w:t>Ang</w:t>
-      </w:r>
-      <w:proofErr w:type="spellEnd"/>
+        <w:t xml:space="preserve"> </w:t>
+      </w:r>
+      <w:r>
+        <w:rPr>
+          <w:rFonts w:ascii="CMTI10" w:hAnsi="CMTI10" w:cs="CMTI10"/>
+          <w:sz w:val="20"/>
+          <w:szCs w:val="20"/>
+        </w:rPr>
+        <w:t>SCCG ’03: Proceedings of the 19th spring</w:t>
+      </w:r>
+      <w:r>
+        <w:rPr>
+          <w:rFonts w:ascii="CMTI10" w:hAnsi="CMTI10" w:cs="CMTI10"/>
+          <w:sz w:val="20"/>
+          <w:szCs w:val="20"/>
+        </w:rPr>
+        <w:t xml:space="preserve"> </w:t>
+      </w:r>
+      <w:r>
+        <w:rPr>
+          <w:rFonts w:ascii="CMTI10" w:hAnsi="CMTI10" w:cs="CMTI10"/>
+          <w:sz w:val="20"/>
+          <w:szCs w:val="20"/>
+        </w:rPr>
+        <w:t>conference on Computer graphics</w:t>
+      </w:r>
       <w:r>
         <w:rPr>
           <w:rFonts w:ascii="CMR10" w:hAnsi="CMR10" w:cs="CMR10"/>
           <w:sz w:val="20"/>
           <w:szCs w:val="20"/>
         </w:rPr>
-        <w:t>, M.H., “A modular</w:t>
-      </w:r>
-    </w:p>
-    <w:p>
-      <w:pPr>
-        <w:autoSpaceDE w:val="0"/>
-        <w:autoSpaceDN w:val="0"/>
-        <w:adjustRightInd w:val="0"/>
-        <w:spacing w:after="0" w:line="240" w:lineRule="auto"/>
+        <w:t>. New York,</w:t>
+      </w:r>
+    </w:p>
+    <w:p>
+      <w:pPr>
+        <w:rPr>
+          <w:rFonts w:cs="CMR10"/>
+          <w:sz w:val="20"/>
+          <w:szCs w:val="20"/>
+          <w:lang w:val="mk-MK"/>
+        </w:rPr>
+      </w:pPr>
+      <w:r>
         <w:rPr>
           <w:rFonts w:ascii="CMR10" w:hAnsi="CMR10" w:cs="CMR10"/>
           <w:sz w:val="20"/>
           <w:szCs w:val="20"/>
         </w:rPr>
-      </w:pPr>
-      <w:proofErr w:type="gramStart"/>
+        <w:t>NY, USA: ACM Press, 2003, pp. 203–212.</w:t>
+      </w:r>
+    </w:p>
+    <w:p>
+      <w:pPr>
+        <w:rPr>
+          <w:rFonts w:cs="CMR10"/>
+          <w:sz w:val="20"/>
+          <w:szCs w:val="20"/>
+          <w:lang w:val="mk-MK"/>
+        </w:rPr>
+      </w:pPr>
       <w:r>
         <w:rPr>
           <w:rFonts w:ascii="CMR10" w:hAnsi="CMR10" w:cs="CMR10"/>
           <w:sz w:val="20"/>
           <w:szCs w:val="20"/>
         </w:rPr>
-        <w:t>architecture</w:t>
-      </w:r>
-      <w:proofErr w:type="gramEnd"/>
+        <w:t>[6</w:t>
+      </w:r>
+      <w:proofErr w:type="gramStart"/>
       <w:r>
         <w:rPr>
           <w:rFonts w:ascii="CMR10" w:hAnsi="CMR10" w:cs="CMR10"/>
           <w:sz w:val="20"/>
           <w:szCs w:val="20"/>
         </w:rPr>
-        <w:t xml:space="preserve"> for inverse robot kinematics,”</w:t>
-      </w:r>
-    </w:p>
-    <w:p>
-      <w:pPr>
-        <w:autoSpaceDE w:val="0"/>
-        <w:autoSpaceDN w:val="0"/>
-        <w:adjustRightInd w:val="0"/>
-        <w:spacing w:after="0" w:line="240" w:lineRule="auto"/>
+        <w:t xml:space="preserve">]  </w:t>
+      </w:r>
+      <w:r>
         <w:rPr>
           <w:rFonts w:ascii="CMR10" w:hAnsi="CMR10" w:cs="CMR10"/>
           <w:sz w:val="20"/>
           <w:szCs w:val="20"/>
         </w:rPr>
-      </w:pPr>
-      <w:r>
-        <w:rPr>
-          <w:rFonts w:ascii="CMTI10" w:hAnsi="CMTI10" w:cs="CMTI10"/>
-          <w:sz w:val="20"/>
-          <w:szCs w:val="20"/>
-        </w:rPr>
-        <w:t>IEEE Transactions on Robotics and Automation</w:t>
-      </w:r>
+        <w:t>P.I</w:t>
+      </w:r>
+      <w:proofErr w:type="gramEnd"/>
       <w:r>
         <w:rPr>
           <w:rFonts w:ascii="CMR10" w:hAnsi="CMR10" w:cs="CMR10"/>
           <w:sz w:val="20"/>
           <w:szCs w:val="20"/>
         </w:rPr>
-        <w:t>,</w:t>
-      </w:r>
-    </w:p>
-    <w:p>
-      <w:pPr>
-        <w:autoSpaceDE w:val="0"/>
-        <w:autoSpaceDN w:val="0"/>
-        <w:adjustRightInd w:val="0"/>
-        <w:spacing w:after="0" w:line="240" w:lineRule="auto"/>
+        <w:t xml:space="preserve">. </w:t>
+      </w:r>
+      <w:proofErr w:type="spellStart"/>
+      <w:r>
         <w:rPr>
           <w:rFonts w:ascii="CMR10" w:hAnsi="CMR10" w:cs="CMR10"/>
           <w:sz w:val="20"/>
           <w:szCs w:val="20"/>
         </w:rPr>
-      </w:pPr>
+        <w:t>Corke</w:t>
+      </w:r>
+      <w:proofErr w:type="spellEnd"/>
       <w:r>
         <w:rPr>
           <w:rFonts w:ascii="CMR10" w:hAnsi="CMR10" w:cs="CMR10"/>
           <w:sz w:val="20"/>
           <w:szCs w:val="20"/>
         </w:rPr>
-        <w:t>vol. 5, pp. 555–568, October 1989.</w:t>
-      </w:r>
-    </w:p>
-    <w:p>
-      <w:pPr>
-        <w:autoSpaceDE w:val="0"/>
-        <w:autoSpaceDN w:val="0"/>
-        <w:adjustRightInd w:val="0"/>
-        <w:spacing w:after="0" w:line="240" w:lineRule="auto"/>
+        <w:t>, "A Robotics Toolbox for MATLAB"</w:t>
+      </w:r>
+    </w:p>
+    <w:p>
+      <w:pPr>
+        <w:rPr>
+          <w:rFonts w:cs="CMR10"/>
+          <w:sz w:val="20"/>
+          <w:szCs w:val="20"/>
+          <w:lang w:val="mk-MK"/>
+        </w:rPr>
+      </w:pPr>
+      <w:r>
         <w:rPr>
           <w:rFonts w:ascii="CMR10" w:hAnsi="CMR10" w:cs="CMR10"/>
           <w:sz w:val="20"/>
           <w:szCs w:val="20"/>
         </w:rPr>
-      </w:pPr>
+        <w:t>[</w:t>
+      </w:r>
+      <w:r>
+        <w:rPr>
+          <w:rFonts w:cs="CMR10"/>
+          <w:sz w:val="20"/>
+          <w:szCs w:val="20"/>
+          <w:lang w:val="mk-MK"/>
+        </w:rPr>
+        <w:t>7</w:t>
+      </w:r>
+      <w:proofErr w:type="gramStart"/>
       <w:r>
         <w:rPr>
           <w:rFonts w:ascii="CMR10" w:hAnsi="CMR10" w:cs="CMR10"/>
           <w:sz w:val="20"/>
           <w:szCs w:val="20"/>
         </w:rPr>
-        <w:t xml:space="preserve">[5] M. </w:t>
-      </w:r>
-      <w:proofErr w:type="spellStart"/>
+        <w:t xml:space="preserve">]  </w:t>
+      </w:r>
+      <w:proofErr w:type="gramEnd"/>
       <w:r>
         <w:rPr>
           <w:rFonts w:ascii="CMR10" w:hAnsi="CMR10" w:cs="CMR10"/>
           <w:sz w:val="20"/>
           <w:szCs w:val="20"/>
         </w:rPr>
-        <w:t>Fedor</w:t>
-      </w:r>
-      <w:proofErr w:type="spellEnd"/>
+        <w:fldChar w:fldCharType="begin"/>
+      </w:r>
       <w:r>
         <w:rPr>
           <w:rFonts w:ascii="CMR10" w:hAnsi="CMR10" w:cs="CMR10"/>
           <w:sz w:val="20"/>
           <w:szCs w:val="20"/>
         </w:rPr>
-        <w:t>, “Application of inverse kinematics</w:t>
-      </w:r>
-    </w:p>
-    <w:p>
-      <w:pPr>
-        <w:autoSpaceDE w:val="0"/>
-        <w:autoSpaceDN w:val="0"/>
-        <w:adjustRightInd w:val="0"/>
-        <w:spacing w:after="0" w:line="240" w:lineRule="auto"/>
+        <w:instrText xml:space="preserve"> HYPERLINK "</w:instrText>
+      </w:r>
+      <w:r>
         <w:rPr>
           <w:rFonts w:ascii="CMR10" w:hAnsi="CMR10" w:cs="CMR10"/>
           <w:sz w:val="20"/>
           <w:szCs w:val="20"/>
         </w:rPr>
-      </w:pPr>
-      <w:proofErr w:type="gramStart"/>
+        <w:instrText>http://www.petercorke.com/RVC/</w:instrText>
+      </w:r>
       <w:r>
         <w:rPr>
           <w:rFonts w:ascii="CMR10" w:hAnsi="CMR10" w:cs="CMR10"/>
           <w:sz w:val="20"/>
           <w:szCs w:val="20"/>
         </w:rPr>
-        <w:t>for</w:t>
-      </w:r>
-      <w:proofErr w:type="gramEnd"/>
+        <w:instrText xml:space="preserve">" </w:instrText>
+      </w:r>
       <w:r>
         <w:rPr>
           <w:rFonts w:ascii="CMR10" w:hAnsi="CMR10" w:cs="CMR10"/>
           <w:sz w:val="20"/>
           <w:szCs w:val="20"/>
         </w:rPr>
-        <w:t xml:space="preserve"> skeleton manipulation in real-time,” in</w:t>
-      </w:r>
-    </w:p>
-    <w:p>
-      <w:pPr>
-        <w:autoSpaceDE w:val="0"/>
-        <w:autoSpaceDN w:val="0"/>
-        <w:adjustRightInd w:val="0"/>
-        <w:spacing w:after="0" w:line="240" w:lineRule="auto"/>
-        <w:rPr>
-          <w:rFonts w:ascii="CMTI10" w:hAnsi="CMTI10" w:cs="CMTI10"/>
-          <w:sz w:val="20"/>
-          <w:szCs w:val="20"/>
-        </w:rPr>
-      </w:pPr>
-      <w:r>
-        <w:rPr>
-          <w:rFonts w:ascii="CMTI10" w:hAnsi="CMTI10" w:cs="CMTI10"/>
-          <w:sz w:val="20"/>
-          <w:szCs w:val="20"/>
-        </w:rPr>
-        <w:t>SCCG ’03: Proceedings of the 19th spring</w:t>
-      </w:r>
-    </w:p>
-    <w:p>
-      <w:pPr>
-        <w:autoSpaceDE w:val="0"/>
-        <w:autoSpaceDN w:val="0"/>
-        <w:adjustRightInd w:val="0"/>
-        <w:spacing w:after="0" w:line="240" w:lineRule="auto"/>
-        <w:rPr>
+        <w:fldChar w:fldCharType="separate"/>
+      </w:r>
+      <w:r>
+        <w:rPr>
+          <w:rStyle w:val="Hyperlink"/>
           <w:rFonts w:ascii="CMR10" w:hAnsi="CMR10" w:cs="CMR10"/>
           <w:sz w:val="20"/>
           <w:szCs w:val="20"/>
         </w:rPr>
-      </w:pPr>
-      <w:proofErr w:type="gramStart"/>
-      <w:r>
-        <w:rPr>
-          <w:rFonts w:ascii="CMTI10" w:hAnsi="CMTI10" w:cs="CMTI10"/>
-          <w:sz w:val="20"/>
-          <w:szCs w:val="20"/>
-        </w:rPr>
-        <w:t>conference</w:t>
-      </w:r>
-      <w:proofErr w:type="gramEnd"/>
-      <w:r>
-        <w:rPr>
-          <w:rFonts w:ascii="CMTI10" w:hAnsi="CMTI10" w:cs="CMTI10"/>
-          <w:sz w:val="20"/>
-          <w:szCs w:val="20"/>
-        </w:rPr>
-        <w:t xml:space="preserve"> on Computer graphics</w:t>
+        <w:t>http://www.petercorke.com/RVC/</w:t>
       </w:r>
       <w:r>
         <w:rPr>
@@ -12987,12 +14090,15 @@
           <w:sz w:val="20"/>
           <w:szCs w:val="20"/>
         </w:rPr>
-        <w:t>. New York,</w:t>
-      </w:r>
-    </w:p>
-    <w:p>
-      <w:pPr>
-        <w:rPr>
+        <w:fldChar w:fldCharType="end"/>
+      </w:r>
+    </w:p>
+    <w:p>
+      <w:pPr>
+        <w:rPr>
+          <w:rFonts w:cs="CMR10"/>
+          <w:sz w:val="20"/>
+          <w:szCs w:val="20"/>
           <w:lang w:val="mk-MK"/>
         </w:rPr>
       </w:pPr>
@@ -13002,11 +14108,199 @@
           <w:sz w:val="20"/>
           <w:szCs w:val="20"/>
         </w:rPr>
-        <w:t>NY, USA: ACM Press, 2003, pp. 203–212.</w:t>
-      </w:r>
-    </w:p>
+        <w:t>[</w:t>
+      </w:r>
+      <w:r>
+        <w:rPr>
+          <w:rFonts w:cs="CMR10"/>
+          <w:sz w:val="20"/>
+          <w:szCs w:val="20"/>
+          <w:lang w:val="mk-MK"/>
+        </w:rPr>
+        <w:t>8</w:t>
+      </w:r>
+      <w:proofErr w:type="gramStart"/>
+      <w:r>
+        <w:rPr>
+          <w:rFonts w:ascii="CMR10" w:hAnsi="CMR10" w:cs="CMR10"/>
+          <w:sz w:val="20"/>
+          <w:szCs w:val="20"/>
+        </w:rPr>
+        <w:t xml:space="preserve">]  </w:t>
+      </w:r>
+      <w:proofErr w:type="gramEnd"/>
+      <w:r>
+        <w:rPr>
+          <w:rFonts w:ascii="CMR10" w:hAnsi="CMR10" w:cs="CMR10"/>
+          <w:sz w:val="20"/>
+          <w:szCs w:val="20"/>
+        </w:rPr>
+        <w:fldChar w:fldCharType="begin"/>
+      </w:r>
+      <w:r>
+        <w:rPr>
+          <w:rFonts w:ascii="CMR10" w:hAnsi="CMR10" w:cs="CMR10"/>
+          <w:sz w:val="20"/>
+          <w:szCs w:val="20"/>
+        </w:rPr>
+        <w:instrText xml:space="preserve"> HYPERLINK "</w:instrText>
+      </w:r>
+      <w:r>
+        <w:rPr>
+          <w:rFonts w:ascii="CMR10" w:hAnsi="CMR10" w:cs="CMR10"/>
+          <w:sz w:val="20"/>
+          <w:szCs w:val="20"/>
+        </w:rPr>
+        <w:instrText>http://en.wikipedia.org</w:instrText>
+      </w:r>
+      <w:r>
+        <w:rPr>
+          <w:rFonts w:ascii="CMR10" w:hAnsi="CMR10" w:cs="CMR10"/>
+          <w:sz w:val="20"/>
+          <w:szCs w:val="20"/>
+        </w:rPr>
+        <w:instrText xml:space="preserve">" </w:instrText>
+      </w:r>
+      <w:r>
+        <w:rPr>
+          <w:rFonts w:ascii="CMR10" w:hAnsi="CMR10" w:cs="CMR10"/>
+          <w:sz w:val="20"/>
+          <w:szCs w:val="20"/>
+        </w:rPr>
+        <w:fldChar w:fldCharType="separate"/>
+      </w:r>
+      <w:r>
+        <w:rPr>
+          <w:rStyle w:val="Hyperlink"/>
+          <w:rFonts w:ascii="CMR10" w:hAnsi="CMR10" w:cs="CMR10"/>
+          <w:sz w:val="20"/>
+          <w:szCs w:val="20"/>
+        </w:rPr>
+        <w:t>http://en.wikipedia.org</w:t>
+      </w:r>
+      <w:r>
+        <w:rPr>
+          <w:rFonts w:ascii="CMR10" w:hAnsi="CMR10" w:cs="CMR10"/>
+          <w:sz w:val="20"/>
+          <w:szCs w:val="20"/>
+        </w:rPr>
+        <w:fldChar w:fldCharType="end"/>
+      </w:r>
+    </w:p>
+    <w:p>
+      <w:pPr>
+        <w:rPr>
+          <w:rFonts w:cs="CMR10"/>
+          <w:sz w:val="20"/>
+          <w:szCs w:val="20"/>
+          <w:lang w:val="mk-MK"/>
+        </w:rPr>
+      </w:pPr>
+      <w:r>
+        <w:rPr>
+          <w:rFonts w:ascii="CMR10" w:hAnsi="CMR10" w:cs="CMR10"/>
+          <w:sz w:val="20"/>
+          <w:szCs w:val="20"/>
+        </w:rPr>
+        <w:t>[</w:t>
+      </w:r>
+      <w:r>
+        <w:rPr>
+          <w:rFonts w:cs="CMR10"/>
+          <w:sz w:val="20"/>
+          <w:szCs w:val="20"/>
+          <w:lang w:val="mk-MK"/>
+        </w:rPr>
+        <w:t>9</w:t>
+      </w:r>
+      <w:proofErr w:type="gramStart"/>
+      <w:r>
+        <w:rPr>
+          <w:rFonts w:ascii="CMR10" w:hAnsi="CMR10" w:cs="CMR10"/>
+          <w:sz w:val="20"/>
+          <w:szCs w:val="20"/>
+        </w:rPr>
+        <w:t xml:space="preserve">]  </w:t>
+      </w:r>
+      <w:r>
+        <w:rPr>
+          <w:rFonts w:ascii="CMR10" w:hAnsi="CMR10" w:cs="CMR10"/>
+          <w:sz w:val="20"/>
+          <w:szCs w:val="20"/>
+        </w:rPr>
+        <w:t>Camera</w:t>
+      </w:r>
+      <w:proofErr w:type="gramEnd"/>
+      <w:r>
+        <w:rPr>
+          <w:rFonts w:ascii="CMR10" w:hAnsi="CMR10" w:cs="CMR10"/>
+          <w:sz w:val="20"/>
+          <w:szCs w:val="20"/>
+        </w:rPr>
+        <w:t xml:space="preserve"> Calibration Toolbox for </w:t>
+      </w:r>
+      <w:proofErr w:type="spellStart"/>
+      <w:r>
+        <w:rPr>
+          <w:rFonts w:ascii="CMR10" w:hAnsi="CMR10" w:cs="CMR10"/>
+          <w:sz w:val="20"/>
+          <w:szCs w:val="20"/>
+        </w:rPr>
+        <w:t>Matlab</w:t>
+      </w:r>
+      <w:proofErr w:type="spellEnd"/>
+      <w:r>
+        <w:rPr>
+          <w:rFonts w:ascii="CMR10" w:hAnsi="CMR10" w:cs="CMR10"/>
+          <w:sz w:val="20"/>
+          <w:szCs w:val="20"/>
+        </w:rPr>
+        <w:t>®</w:t>
+      </w:r>
+      <w:r>
+        <w:rPr>
+          <w:rFonts w:cs="CMR10"/>
+          <w:sz w:val="20"/>
+          <w:szCs w:val="20"/>
+          <w:lang w:val="mk-MK"/>
+        </w:rPr>
+        <w:t xml:space="preserve"> </w:t>
+      </w:r>
+      <w:hyperlink r:id="rId32" w:history="1">
+        <w:r>
+          <w:rPr>
+            <w:rStyle w:val="Hyperlink"/>
+            <w:rFonts w:cs="CMR10"/>
+            <w:sz w:val="20"/>
+            <w:szCs w:val="20"/>
+            <w:lang w:val="mk-MK"/>
+          </w:rPr>
+          <w:t>http://www.vision.caltech.edu/bouguetj/calib_doc/</w:t>
+        </w:r>
+      </w:hyperlink>
+    </w:p>
+    <w:p>
+      <w:pPr>
+        <w:rPr>
+          <w:rFonts w:cs="CMR10"/>
+          <w:sz w:val="20"/>
+          <w:szCs w:val="20"/>
+          <w:lang w:val="mk-MK"/>
+        </w:rPr>
+      </w:pPr>
+    </w:p>
+    <w:p>
+      <w:pPr>
+        <w:rPr>
+          <w:rFonts w:ascii="CMR10" w:hAnsi="CMR10" w:cs="CMR10"/>
+          <w:sz w:val="20"/>
+          <w:szCs w:val="20"/>
+        </w:rPr>
+      </w:pPr>
+    </w:p>
+    <w:p/>
     <w:sectPr>
-      <w:pgSz w:w="12240" w:h="15840"/>
+      <w:pgSz w:w="12240" w:h="15840" w:code="1"/>
       <w:pgMar w:top="1440" w:right="1440" w:bottom="1440" w:left="1440" w:header="720" w:footer="720" w:gutter="0"/>
       <w:cols w:space="720"/>
       <w:docGrid w:linePitch="360"/>
@@ -14591,6 +15885,119 @@
     </w:lvl>
   </w:abstractNum>
   <w:abstractNum w:abstractNumId="16">
+    <w:nsid w:val="4B68221C"/>
+    <w:multiLevelType w:val="hybridMultilevel"/>
+    <w:tmpl w:val="A6301D5C"/>
+    <w:lvl w:ilvl="0" w:tplc="0409000B">
+      <w:start w:val="1"/>
+      <w:numFmt w:val="bullet"/>
+      <w:lvlText w:val=""/>
+      <w:lvlJc w:val="left"/>
+      <w:pPr>
+        <w:ind w:left="1440" w:hanging="360"/>
+      </w:pPr>
+      <w:rPr>
+        <w:rFonts w:ascii="Wingdings" w:hAnsi="Wingdings" w:hint="default"/>
+      </w:rPr>
+    </w:lvl>
+    <w:lvl w:ilvl="1" w:tplc="04090003" w:tentative="1">
+      <w:start w:val="1"/>
+      <w:numFmt w:val="bullet"/>
+      <w:lvlText w:val="o"/>
+      <w:lvlJc w:val="left"/>
+      <w:pPr>
+        <w:ind w:left="2160" w:hanging="360"/>
+      </w:pPr>
+      <w:rPr>
+        <w:rFonts w:ascii="Courier New" w:hAnsi="Courier New" w:cs="Courier New" w:hint="default"/>
+      </w:rPr>
+    </w:lvl>
+    <w:lvl w:ilvl="2" w:tplc="04090005" w:tentative="1">
+      <w:start w:val="1"/>
+      <w:numFmt w:val="bullet"/>
+      <w:lvlText w:val=""/>
+      <w:lvlJc w:val="left"/>
+      <w:pPr>
+        <w:ind w:left="2880" w:hanging="360"/>
+      </w:pPr>
+      <w:rPr>
+        <w:rFonts w:ascii="Wingdings" w:hAnsi="Wingdings" w:hint="default"/>
+      </w:rPr>
+    </w:lvl>
+    <w:lvl w:ilvl="3" w:tplc="04090001" w:tentative="1">
+      <w:start w:val="1"/>
+      <w:numFmt w:val="bullet"/>
+      <w:lvlText w:val=""/>
+      <w:lvlJc w:val="left"/>
+      <w:pPr>
+        <w:ind w:left="3600" w:hanging="360"/>
+      </w:pPr>
+      <w:rPr>
+        <w:rFonts w:ascii="Symbol" w:hAnsi="Symbol" w:hint="default"/>
+      </w:rPr>
+    </w:lvl>
+    <w:lvl w:ilvl="4" w:tplc="04090003" w:tentative="1">
+      <w:start w:val="1"/>
+      <w:numFmt w:val="bullet"/>
+      <w:lvlText w:val="o"/>
+      <w:lvlJc w:val="left"/>
+      <w:pPr>
+        <w:ind w:left="4320" w:hanging="360"/>
+      </w:pPr>
+      <w:rPr>
+        <w:rFonts w:ascii="Courier New" w:hAnsi="Courier New" w:cs="Courier New" w:hint="default"/>
+      </w:rPr>
+    </w:lvl>
+    <w:lvl w:ilvl="5" w:tplc="04090005" w:tentative="1">
+      <w:start w:val="1"/>
+      <w:numFmt w:val="bullet"/>
+      <w:lvlText w:val=""/>
+      <w:lvlJc w:val="left"/>
+      <w:pPr>
+        <w:ind w:left="5040" w:hanging="360"/>
+      </w:pPr>
+      <w:rPr>
+        <w:rFonts w:ascii="Wingdings" w:hAnsi="Wingdings" w:hint="default"/>
+      </w:rPr>
+    </w:lvl>
+    <w:lvl w:ilvl="6" w:tplc="04090001" w:tentative="1">
+      <w:start w:val="1"/>
+      <w:numFmt w:val="bullet"/>
+      <w:lvlText w:val=""/>
+      <w:lvlJc w:val="left"/>
+      <w:pPr>
+        <w:ind w:left="5760" w:hanging="360"/>
+      </w:pPr>
+      <w:rPr>
+        <w:rFonts w:ascii="Symbol" w:hAnsi="Symbol" w:hint="default"/>
+      </w:rPr>
+    </w:lvl>
+    <w:lvl w:ilvl="7" w:tplc="04090003" w:tentative="1">
+      <w:start w:val="1"/>
+      <w:numFmt w:val="bullet"/>
+      <w:lvlText w:val="o"/>
+      <w:lvlJc w:val="left"/>
+      <w:pPr>
+        <w:ind w:left="6480" w:hanging="360"/>
+      </w:pPr>
+      <w:rPr>
+        <w:rFonts w:ascii="Courier New" w:hAnsi="Courier New" w:cs="Courier New" w:hint="default"/>
+      </w:rPr>
+    </w:lvl>
+    <w:lvl w:ilvl="8" w:tplc="04090005" w:tentative="1">
+      <w:start w:val="1"/>
+      <w:numFmt w:val="bullet"/>
+      <w:lvlText w:val=""/>
+      <w:lvlJc w:val="left"/>
+      <w:pPr>
+        <w:ind w:left="7200" w:hanging="360"/>
+      </w:pPr>
+      <w:rPr>
+        <w:rFonts w:ascii="Wingdings" w:hAnsi="Wingdings" w:hint="default"/>
+      </w:rPr>
+    </w:lvl>
+  </w:abstractNum>
+  <w:abstractNum w:abstractNumId="17">
     <w:nsid w:val="4FB64621"/>
     <w:multiLevelType w:val="hybridMultilevel"/>
     <w:tmpl w:val="257E9EF2"/>
@@ -14703,7 +16110,7 @@
       </w:rPr>
     </w:lvl>
   </w:abstractNum>
-  <w:abstractNum w:abstractNumId="17">
+  <w:abstractNum w:abstractNumId="18">
     <w:nsid w:val="538F56A3"/>
     <w:multiLevelType w:val="hybridMultilevel"/>
     <w:tmpl w:val="EB76A65C"/>
@@ -14816,7 +16223,7 @@
       </w:rPr>
     </w:lvl>
   </w:abstractNum>
-  <w:abstractNum w:abstractNumId="18">
+  <w:abstractNum w:abstractNumId="19">
     <w:nsid w:val="555559DB"/>
     <w:multiLevelType w:val="multilevel"/>
     <w:tmpl w:val="0409001F"/>
@@ -14902,7 +16309,7 @@
       </w:pPr>
     </w:lvl>
   </w:abstractNum>
-  <w:abstractNum w:abstractNumId="19">
+  <w:abstractNum w:abstractNumId="20">
     <w:nsid w:val="658164AE"/>
     <w:multiLevelType w:val="multilevel"/>
     <w:tmpl w:val="03A08DB0"/>
@@ -14991,7 +16398,7 @@
       </w:pPr>
     </w:lvl>
   </w:abstractNum>
-  <w:abstractNum w:abstractNumId="20">
+  <w:abstractNum w:abstractNumId="21">
     <w:nsid w:val="67A75123"/>
     <w:multiLevelType w:val="hybridMultilevel"/>
     <w:tmpl w:val="E04A0884"/>
@@ -15077,7 +16484,7 @@
       </w:pPr>
     </w:lvl>
   </w:abstractNum>
-  <w:abstractNum w:abstractNumId="21">
+  <w:abstractNum w:abstractNumId="22">
     <w:nsid w:val="6A4C2F8F"/>
     <w:multiLevelType w:val="multilevel"/>
     <w:tmpl w:val="7C1A77C2"/>
@@ -15166,7 +16573,7 @@
       </w:pPr>
     </w:lvl>
   </w:abstractNum>
-  <w:abstractNum w:abstractNumId="22">
+  <w:abstractNum w:abstractNumId="23">
     <w:nsid w:val="6C291E68"/>
     <w:multiLevelType w:val="multilevel"/>
     <w:tmpl w:val="0409001F"/>
@@ -15252,7 +16659,7 @@
       </w:pPr>
     </w:lvl>
   </w:abstractNum>
-  <w:abstractNum w:abstractNumId="23">
+  <w:abstractNum w:abstractNumId="24">
     <w:nsid w:val="74147E23"/>
     <w:multiLevelType w:val="hybridMultilevel"/>
     <w:tmpl w:val="A1549484"/>
@@ -15365,10 +16772,10 @@
       </w:rPr>
     </w:lvl>
   </w:abstractNum>
-  <w:abstractNum w:abstractNumId="24">
+  <w:abstractNum w:abstractNumId="25">
     <w:nsid w:val="74676A29"/>
     <w:multiLevelType w:val="multilevel"/>
-    <w:tmpl w:val="A5E02CB0"/>
+    <w:tmpl w:val="086C96E4"/>
     <w:lvl w:ilvl="0">
       <w:start w:val="1"/>
       <w:numFmt w:val="decimal"/>
@@ -15488,7 +16895,7 @@
       </w:rPr>
     </w:lvl>
   </w:abstractNum>
-  <w:abstractNum w:abstractNumId="25">
+  <w:abstractNum w:abstractNumId="26">
     <w:nsid w:val="777A624C"/>
     <w:multiLevelType w:val="hybridMultilevel"/>
     <w:tmpl w:val="8D765444"/>
@@ -15608,19 +17015,19 @@
     <w:abstractNumId w:val="9"/>
   </w:num>
   <w:num w:numId="3">
-    <w:abstractNumId w:val="24"/>
+    <w:abstractNumId w:val="25"/>
   </w:num>
   <w:num w:numId="4">
     <w:abstractNumId w:val="12"/>
   </w:num>
   <w:num w:numId="5">
-    <w:abstractNumId w:val="18"/>
+    <w:abstractNumId w:val="19"/>
   </w:num>
   <w:num w:numId="6">
     <w:abstractNumId w:val="0"/>
   </w:num>
   <w:num w:numId="7">
-    <w:abstractNumId w:val="22"/>
+    <w:abstractNumId w:val="23"/>
   </w:num>
   <w:num w:numId="8">
     <w:abstractNumId w:val="13"/>
@@ -15629,13 +17036,13 @@
     <w:abstractNumId w:val="5"/>
   </w:num>
   <w:num w:numId="10">
-    <w:abstractNumId w:val="21"/>
+    <w:abstractNumId w:val="22"/>
   </w:num>
   <w:num w:numId="11">
-    <w:abstractNumId w:val="19"/>
+    <w:abstractNumId w:val="20"/>
   </w:num>
   <w:num w:numId="12">
-    <w:abstractNumId w:val="20"/>
+    <w:abstractNumId w:val="21"/>
   </w:num>
   <w:num w:numId="13">
     <w:abstractNumId w:val="7"/>
@@ -15653,7 +17060,7 @@
     <w:abstractNumId w:val="3"/>
   </w:num>
   <w:num w:numId="18">
-    <w:abstractNumId w:val="23"/>
+    <w:abstractNumId w:val="24"/>
   </w:num>
   <w:num w:numId="19">
     <w:abstractNumId w:val="10"/>
@@ -15662,10 +17069,10 @@
     <w:abstractNumId w:val="4"/>
   </w:num>
   <w:num w:numId="21">
-    <w:abstractNumId w:val="17"/>
+    <w:abstractNumId w:val="18"/>
   </w:num>
   <w:num w:numId="22">
-    <w:abstractNumId w:val="16"/>
+    <w:abstractNumId w:val="17"/>
   </w:num>
   <w:num w:numId="23">
     <w:abstractNumId w:val="15"/>
@@ -15677,7 +17084,10 @@
     <w:abstractNumId w:val="1"/>
   </w:num>
   <w:num w:numId="26">
-    <w:abstractNumId w:val="25"/>
+    <w:abstractNumId w:val="26"/>
+  </w:num>
+  <w:num w:numId="27">
+    <w:abstractNumId w:val="16"/>
   </w:num>
 </w:numbering>
 </file>
@@ -16102,7 +17512,7 @@
     <w:uiPriority w:val="39"/>
     <w:unhideWhenUsed/>
     <w:qFormat/>
-    <w:rsid w:val="005F3EE7"/>
+    <w:rsid w:val="00963575"/>
     <w:pPr>
       <w:numPr>
         <w:ilvl w:val="1"/>

--- a/Paper/Diplomska.docx
+++ b/Paper/Diplomska.docx
@@ -1289,19 +1289,11 @@
               <w:lang w:val="mk-MK"/>
             </w:rPr>
           </w:pPr>
-          <w:proofErr w:type="spellStart"/>
           <w:r>
             <w:rPr>
               <w:lang w:val="mk-MK"/>
             </w:rPr>
-            <w:t>Frames</w:t>
-          </w:r>
-          <w:proofErr w:type="spellEnd"/>
-          <w:r>
-            <w:rPr>
-              <w:lang w:val="mk-MK"/>
-            </w:rPr>
-            <w:t xml:space="preserve"> </w:t>
+            <w:t xml:space="preserve">Frames </w:t>
           </w:r>
           <w:r>
             <w:ptab w:relativeTo="margin" w:alignment="right" w:leader="dot"/>
@@ -1376,13 +1368,10 @@
             </w:rPr>
           </w:pPr>
           <w:r>
-            <w:t>DH parameters</w:t>
-          </w:r>
-          <w:r>
             <w:rPr>
               <w:lang w:val="mk-MK"/>
             </w:rPr>
-            <w:t xml:space="preserve"> </w:t>
+            <w:t>Параметри на Данавит-Хатенберг</w:t>
           </w:r>
           <w:r>
             <w:ptab w:relativeTo="margin" w:alignment="right" w:leader="dot"/>
@@ -1415,28 +1404,12 @@
               <w:lang w:val="mk-MK"/>
             </w:rPr>
           </w:pPr>
-          <w:proofErr w:type="spellStart"/>
           <w:r>
             <w:rPr>
               <w:lang w:val="mk-MK"/>
             </w:rPr>
-            <w:t>Inverse</w:t>
+            <w:t>Inverse kinematics</w:t>
           </w:r>
-          <w:proofErr w:type="spellEnd"/>
-          <w:r>
-            <w:rPr>
-              <w:lang w:val="mk-MK"/>
-            </w:rPr>
-            <w:t xml:space="preserve"> </w:t>
-          </w:r>
-          <w:proofErr w:type="spellStart"/>
-          <w:r>
-            <w:rPr>
-              <w:lang w:val="mk-MK"/>
-            </w:rPr>
-            <w:t>kinematics</w:t>
-          </w:r>
-          <w:proofErr w:type="spellEnd"/>
           <w:r>
             <w:ptab w:relativeTo="margin" w:alignment="right" w:leader="dot"/>
           </w:r>
@@ -1472,6 +1445,12 @@
             </w:rPr>
           </w:pPr>
           <w:r>
+            <w:rPr>
+              <w:lang w:val="mk-MK"/>
+            </w:rPr>
+            <w:t xml:space="preserve">Алгоритам </w:t>
+          </w:r>
+          <w:r>
             <w:t>Background subtraction</w:t>
           </w:r>
           <w:r>
@@ -1486,6 +1465,12 @@
             </w:rPr>
           </w:pPr>
           <w:r>
+            <w:rPr>
+              <w:lang w:val="mk-MK"/>
+            </w:rPr>
+            <w:t xml:space="preserve">Алгоритам </w:t>
+          </w:r>
+          <w:r>
             <w:t>Connected components</w:t>
           </w:r>
           <w:r>
@@ -1499,14 +1484,18 @@
               <w:lang w:val="mk-MK"/>
             </w:rPr>
           </w:pPr>
-          <w:proofErr w:type="spellStart"/>
+          <w:r>
+            <w:rPr>
+              <w:lang w:val="mk-MK"/>
+            </w:rPr>
+            <w:t xml:space="preserve">Алгоритам за </w:t>
+          </w:r>
           <w:r>
             <w:rPr>
               <w:lang w:val="mk-MK"/>
             </w:rPr>
             <w:t>Labeling</w:t>
           </w:r>
-          <w:proofErr w:type="spellEnd"/>
           <w:r>
             <w:ptab w:relativeTo="margin" w:alignment="right" w:leader="dot"/>
           </w:r>
@@ -1519,7 +1508,13 @@
             <w:rPr>
               <w:lang w:val="mk-MK"/>
             </w:rPr>
-            <w:t>Бит мапа</w:t>
+            <w:t>Бинарна</w:t>
+          </w:r>
+          <w:r>
+            <w:rPr>
+              <w:lang w:val="mk-MK"/>
+            </w:rPr>
+            <w:t xml:space="preserve"> мапа</w:t>
           </w:r>
           <w:r>
             <w:ptab w:relativeTo="margin" w:alignment="right" w:leader="dot"/>
@@ -1661,21 +1656,7 @@
             <w:rPr>
               <w:lang w:val="mk-MK"/>
             </w:rPr>
-            <w:t xml:space="preserve">Модул за контрола на </w:t>
-          </w:r>
-          <w:proofErr w:type="spellStart"/>
-          <w:r>
-            <w:rPr>
-              <w:lang w:val="mk-MK"/>
-            </w:rPr>
-            <w:t>роботска</w:t>
-          </w:r>
-          <w:proofErr w:type="spellEnd"/>
-          <w:r>
-            <w:rPr>
-              <w:lang w:val="mk-MK"/>
-            </w:rPr>
-            <w:t xml:space="preserve"> рака</w:t>
+            <w:t>Модул за контрола на роботска рака</w:t>
           </w:r>
           <w:r>
             <w:ptab w:relativeTo="margin" w:alignment="right" w:leader="dot"/>
@@ -1794,6 +1775,7 @@
     <w:p>
       <w:pPr>
         <w:pStyle w:val="ListParagraph"/>
+        <w:ind w:firstLine="720"/>
         <w:rPr>
           <w:lang w:val="mk-MK"/>
         </w:rPr>
@@ -1838,16 +1820,146 @@
         <w:rPr>
           <w:lang w:val="mk-MK"/>
         </w:rPr>
-        <w:t xml:space="preserve"> за околината. Робустен систем за визија треба да биде во можност да </w:t>
-      </w:r>
-      <w:proofErr w:type="spellStart"/>
-      <w:r>
-        <w:rPr>
-          <w:lang w:val="mk-MK"/>
-        </w:rPr>
-        <w:t>детектира</w:t>
-      </w:r>
-      <w:proofErr w:type="spellEnd"/>
+        <w:t xml:space="preserve"> за околината. Робустен систем за визија треба да биде во можност да детектира </w:t>
+      </w:r>
+      <w:r>
+        <w:rPr>
+          <w:lang w:val="mk-MK"/>
+        </w:rPr>
+        <w:t>објекти</w:t>
+      </w:r>
+      <w:r>
+        <w:rPr>
+          <w:lang w:val="mk-MK"/>
+        </w:rPr>
+        <w:t xml:space="preserve"> со голема сигурност и да обезбеди точна репрез</w:t>
+      </w:r>
+      <w:r>
+        <w:rPr>
+          <w:lang w:val="mk-MK"/>
+        </w:rPr>
+        <w:t>е</w:t>
+      </w:r>
+      <w:r>
+        <w:rPr>
+          <w:lang w:val="mk-MK"/>
+        </w:rPr>
+        <w:t>нт</w:t>
+      </w:r>
+      <w:r>
+        <w:rPr>
+          <w:lang w:val="mk-MK"/>
+        </w:rPr>
+        <w:t>а</w:t>
+      </w:r>
+      <w:r>
+        <w:rPr>
+          <w:lang w:val="mk-MK"/>
+        </w:rPr>
+        <w:t>ција н</w:t>
+      </w:r>
+      <w:r>
+        <w:rPr>
+          <w:lang w:val="mk-MK"/>
+        </w:rPr>
+        <w:t>а</w:t>
+      </w:r>
+      <w:r>
+        <w:rPr>
+          <w:lang w:val="mk-MK"/>
+        </w:rPr>
+        <w:t xml:space="preserve"> светот з</w:t>
+      </w:r>
+      <w:r>
+        <w:rPr>
+          <w:lang w:val="mk-MK"/>
+        </w:rPr>
+        <w:t>а процесите</w:t>
+      </w:r>
+      <w:r>
+        <w:rPr>
+          <w:lang w:val="mk-MK"/>
+        </w:rPr>
+        <w:t xml:space="preserve"> во системот кои се</w:t>
+      </w:r>
+      <w:r>
+        <w:rPr>
+          <w:lang w:val="mk-MK"/>
+        </w:rPr>
+        <w:t xml:space="preserve"> на повисоко ниво. Системот за визија мора да биде ефик</w:t>
+      </w:r>
+      <w:r>
+        <w:rPr>
+          <w:lang w:val="mk-MK"/>
+        </w:rPr>
+        <w:t>а</w:t>
+      </w:r>
+      <w:r>
+        <w:rPr>
+          <w:lang w:val="mk-MK"/>
+        </w:rPr>
+        <w:t xml:space="preserve">сен овозможувајќи </w:t>
+      </w:r>
+      <w:r>
+        <w:rPr>
+          <w:lang w:val="mk-MK"/>
+        </w:rPr>
+        <w:t xml:space="preserve">му на </w:t>
+      </w:r>
+      <w:r>
+        <w:rPr>
+          <w:lang w:val="mk-MK"/>
+        </w:rPr>
+        <w:t>агент</w:t>
+      </w:r>
+      <w:r>
+        <w:rPr>
+          <w:lang w:val="mk-MK"/>
+        </w:rPr>
+        <w:t>от</w:t>
+      </w:r>
+      <w:r>
+        <w:rPr>
+          <w:lang w:val="mk-MK"/>
+        </w:rPr>
+        <w:t xml:space="preserve"> со ограничени ресурси да одговори на промените во околината. Секоја слика добиена од дигитална к</w:t>
+      </w:r>
+      <w:r>
+        <w:rPr>
+          <w:lang w:val="mk-MK"/>
+        </w:rPr>
+        <w:t>амера мора да биде обработена за</w:t>
+      </w:r>
+      <w:r>
+        <w:rPr>
+          <w:lang w:val="mk-MK"/>
+        </w:rPr>
+        <w:t xml:space="preserve"> кратко време. </w:t>
+      </w:r>
+      <w:r>
+        <w:rPr>
+          <w:lang w:val="mk-MK"/>
+        </w:rPr>
+        <w:t xml:space="preserve">Поради ова </w:t>
+      </w:r>
+      <w:r>
+        <w:rPr>
+          <w:lang w:val="mk-MK"/>
+        </w:rPr>
+        <w:t>алгоритамската</w:t>
+      </w:r>
+      <w:r>
+        <w:rPr>
+          <w:lang w:val="mk-MK"/>
+        </w:rPr>
+        <w:t xml:space="preserve"> сложеност</w:t>
+      </w:r>
+      <w:r>
+        <w:rPr>
+          <w:lang w:val="mk-MK"/>
+        </w:rPr>
+        <w:t xml:space="preserve"> е</w:t>
+      </w:r>
       <w:r>
         <w:rPr>
           <w:lang w:val="mk-MK"/>
@@ -1858,103 +1970,19 @@
         <w:rPr>
           <w:lang w:val="mk-MK"/>
         </w:rPr>
-        <w:t>објекти</w:t>
-      </w:r>
-      <w:r>
-        <w:rPr>
-          <w:lang w:val="mk-MK"/>
-        </w:rPr>
-        <w:t xml:space="preserve"> со голема сигурност и да обезбеди точна репрез</w:t>
-      </w:r>
-      <w:r>
-        <w:rPr>
-          <w:lang w:val="mk-MK"/>
-        </w:rPr>
-        <w:t>е</w:t>
-      </w:r>
-      <w:r>
-        <w:rPr>
-          <w:lang w:val="mk-MK"/>
-        </w:rPr>
-        <w:t>нт</w:t>
-      </w:r>
-      <w:r>
-        <w:rPr>
-          <w:lang w:val="mk-MK"/>
-        </w:rPr>
-        <w:t>а</w:t>
-      </w:r>
-      <w:r>
-        <w:rPr>
-          <w:lang w:val="mk-MK"/>
-        </w:rPr>
-        <w:t>ција н</w:t>
-      </w:r>
-      <w:r>
-        <w:rPr>
-          <w:lang w:val="mk-MK"/>
-        </w:rPr>
-        <w:t>а</w:t>
-      </w:r>
-      <w:r>
-        <w:rPr>
-          <w:lang w:val="mk-MK"/>
-        </w:rPr>
-        <w:t xml:space="preserve"> светот з</w:t>
-      </w:r>
-      <w:r>
-        <w:rPr>
-          <w:lang w:val="mk-MK"/>
-        </w:rPr>
-        <w:t>а процесите на повисоко ниво. Системот за визија мора да биде ефик</w:t>
-      </w:r>
-      <w:r>
-        <w:rPr>
-          <w:lang w:val="mk-MK"/>
-        </w:rPr>
-        <w:t>а</w:t>
-      </w:r>
-      <w:r>
-        <w:rPr>
-          <w:lang w:val="mk-MK"/>
-        </w:rPr>
-        <w:t xml:space="preserve">сен овозможувајќи агент со ограничени ресурси да одговори на промените во околината. Секоја слика добиена од дигитална камера мора да биде обработена во кратко време. </w:t>
-      </w:r>
-      <w:r>
-        <w:rPr>
-          <w:lang w:val="mk-MK"/>
-        </w:rPr>
-        <w:t xml:space="preserve">Поради ова </w:t>
-      </w:r>
-      <w:r>
-        <w:rPr>
-          <w:lang w:val="mk-MK"/>
-        </w:rPr>
-        <w:t>алгоритамската</w:t>
-      </w:r>
-      <w:r>
-        <w:rPr>
-          <w:lang w:val="mk-MK"/>
-        </w:rPr>
-        <w:t xml:space="preserve"> сложеност </w:t>
-      </w:r>
-      <w:r>
-        <w:rPr>
-          <w:lang w:val="mk-MK"/>
-        </w:rPr>
         <w:t xml:space="preserve">ограничена, </w:t>
       </w:r>
       <w:r>
         <w:rPr>
           <w:lang w:val="mk-MK"/>
         </w:rPr>
-        <w:t>вклучувајќи</w:t>
-      </w:r>
-      <w:r>
-        <w:rPr>
-          <w:lang w:val="mk-MK"/>
-        </w:rPr>
-        <w:t xml:space="preserve"> компромис помеѓу времето на обработка и квалитетот на добиените информации. Примена во </w:t>
+        <w:t xml:space="preserve">и потребен е </w:t>
+      </w:r>
+      <w:r>
+        <w:rPr>
+          <w:lang w:val="mk-MK"/>
+        </w:rPr>
+        <w:t xml:space="preserve">компромис помеѓу времето на обработка и квалитетот на добиените информации. Примена во </w:t>
       </w:r>
       <w:r>
         <w:rPr>
@@ -1966,7 +1994,13 @@
         <w:rPr>
           <w:lang w:val="mk-MK"/>
         </w:rPr>
-        <w:t xml:space="preserve"> , системите за визија се главни уреди за </w:t>
+        <w:t>: С</w:t>
+      </w:r>
+      <w:r>
+        <w:rPr>
+          <w:lang w:val="mk-MK"/>
+        </w:rPr>
+        <w:t xml:space="preserve">истемите за визија се главни уреди за </w:t>
       </w:r>
       <w:r>
         <w:rPr>
@@ -1978,7 +2012,19 @@
         <w:rPr>
           <w:lang w:val="mk-MK"/>
         </w:rPr>
-        <w:t xml:space="preserve"> и автономните роботи мора да бидат во можност да ги користат системите за визија за да може самите да се лоцираат</w:t>
+        <w:t xml:space="preserve"> и автономните роботи мора да бидат во можност да ги </w:t>
+      </w:r>
+      <w:r>
+        <w:rPr>
+          <w:lang w:val="mk-MK"/>
+        </w:rPr>
+        <w:t xml:space="preserve">истите </w:t>
+      </w:r>
+      <w:r>
+        <w:rPr>
+          <w:lang w:val="mk-MK"/>
+        </w:rPr>
+        <w:t>за да може самите да се лоцираат</w:t>
       </w:r>
       <w:r>
         <w:rPr>
@@ -2014,7 +2060,19 @@
         <w:rPr>
           <w:lang w:val="mk-MK"/>
         </w:rPr>
-        <w:t>ти кои што треба да ги манипулираат.</w:t>
+        <w:t xml:space="preserve">ти </w:t>
+      </w:r>
+      <w:r>
+        <w:rPr>
+          <w:lang w:val="mk-MK"/>
+        </w:rPr>
+        <w:t>со кои што треба да</w:t>
+      </w:r>
+      <w:r>
+        <w:rPr>
+          <w:lang w:val="mk-MK"/>
+        </w:rPr>
+        <w:t xml:space="preserve"> манипулираат.</w:t>
       </w:r>
     </w:p>
     <w:p>
@@ -2043,179 +2101,196 @@
         <w:rPr>
           <w:lang w:val="mk-MK"/>
         </w:rPr>
-        <w:t xml:space="preserve">Повеќето копнени животни имаат способност да </w:t>
-      </w:r>
-      <w:proofErr w:type="spellStart"/>
-      <w:r>
-        <w:rPr>
-          <w:lang w:val="mk-MK"/>
-        </w:rPr>
-        <w:t>перцепираат</w:t>
-      </w:r>
-      <w:proofErr w:type="spellEnd"/>
-      <w:r>
-        <w:rPr>
-          <w:lang w:val="mk-MK"/>
-        </w:rPr>
+        <w:t xml:space="preserve">Повеќето копнени животни имаат способност да перцепираат </w:t>
+      </w:r>
+      <w:r>
+        <w:rPr>
+          <w:lang w:val="mk-MK"/>
+        </w:rPr>
+        <w:t>објекти</w:t>
+      </w:r>
+      <w:r>
+        <w:rPr>
+          <w:lang w:val="mk-MK"/>
+        </w:rPr>
+        <w:t xml:space="preserve"> со различни димензии и форми а некои  можат да ги </w:t>
+      </w:r>
+      <w:r>
+        <w:rPr>
+          <w:lang w:val="mk-MK"/>
+        </w:rPr>
+        <w:t>препознаваат</w:t>
+      </w:r>
+      <w:r>
+        <w:rPr>
+          <w:lang w:val="mk-MK"/>
+        </w:rPr>
+        <w:t xml:space="preserve"> нивните карактеристики и да ги запомнат. Животните како и луѓето се во состојба да препознаваат објекти </w:t>
+      </w:r>
+      <w:r>
+        <w:rPr>
+          <w:lang w:val="mk-MK"/>
+        </w:rPr>
+        <w:t>користејќи</w:t>
+      </w:r>
+      <w:r>
+        <w:rPr>
+          <w:lang w:val="mk-MK"/>
+        </w:rPr>
+        <w:t xml:space="preserve"> го нивното сетило за вид во околината во која се наоѓаат и успешно да манипулираат со нив користејќи ги нивните </w:t>
+      </w:r>
+      <w:r>
+        <w:rPr>
+          <w:lang w:val="mk-MK"/>
+        </w:rPr>
+        <w:t>екстремитети</w:t>
+      </w:r>
+      <w:r>
+        <w:rPr>
+          <w:lang w:val="mk-MK"/>
+        </w:rPr>
+        <w:t xml:space="preserve">. </w:t>
+      </w:r>
+      <w:r>
+        <w:rPr>
+          <w:lang w:val="mk-MK"/>
+        </w:rPr>
+        <w:t>Инспириран</w:t>
+      </w:r>
+      <w:r>
+        <w:rPr>
+          <w:lang w:val="mk-MK"/>
+        </w:rPr>
+        <w:t xml:space="preserve"> од </w:t>
+      </w:r>
+      <w:r>
+        <w:rPr>
+          <w:lang w:val="mk-MK"/>
+        </w:rPr>
+        <w:t>природата</w:t>
+      </w:r>
+      <w:r>
+        <w:rPr>
+          <w:lang w:val="mk-MK"/>
+        </w:rPr>
+        <w:t xml:space="preserve"> предизвикот за  роботските системи </w:t>
+      </w:r>
+      <w:r>
+        <w:rPr>
+          <w:lang w:val="mk-MK"/>
+        </w:rPr>
+        <w:t xml:space="preserve">е насочен кон копирање на вештините на биолошките организми. Предизвикот се </w:t>
+      </w:r>
+      <w:r>
+        <w:rPr>
+          <w:lang w:val="mk-MK"/>
+        </w:rPr>
+        <w:t>состои</w:t>
+      </w:r>
+      <w:r>
+        <w:rPr>
+          <w:lang w:val="mk-MK"/>
+        </w:rPr>
+        <w:t xml:space="preserve"> во препознавање на </w:t>
+      </w:r>
+      <w:r>
+        <w:rPr>
+          <w:lang w:val="mk-MK"/>
+        </w:rPr>
+        <w:t>објекти</w:t>
+      </w:r>
+      <w:r>
+        <w:rPr>
+          <w:lang w:val="mk-MK"/>
+        </w:rPr>
+        <w:t xml:space="preserve">  во реално време со</w:t>
+      </w:r>
+      <w:r>
+        <w:rPr>
+          <w:lang w:val="mk-MK"/>
+        </w:rPr>
+        <w:t xml:space="preserve"> вештачки систем за визија и </w:t>
+      </w:r>
+      <w:r>
+        <w:rPr>
+          <w:lang w:val="mk-MK"/>
+        </w:rPr>
+        <w:t>манипулирање</w:t>
+      </w:r>
+      <w:r>
+        <w:rPr>
+          <w:lang w:val="mk-MK"/>
+        </w:rPr>
+        <w:t xml:space="preserve"> со нив. </w:t>
+      </w:r>
+      <w:r>
+        <w:rPr>
+          <w:lang w:val="mk-MK"/>
+        </w:rPr>
+        <w:t>Ваквиот</w:t>
+      </w:r>
+      <w:r>
+        <w:rPr>
+          <w:lang w:val="mk-MK"/>
+        </w:rPr>
+        <w:t xml:space="preserve"> систем треба да биде робустен и во </w:t>
+      </w:r>
+      <w:r>
+        <w:rPr>
+          <w:lang w:val="mk-MK"/>
+        </w:rPr>
+        <w:t>ограничено</w:t>
+      </w:r>
+      <w:r>
+        <w:rPr>
+          <w:lang w:val="mk-MK"/>
+        </w:rPr>
+        <w:t xml:space="preserve"> време со ограничени ресурси да препознае објекти и да одучи кои акции ќе ги изврши за</w:t>
+      </w:r>
+      <w:r>
+        <w:rPr>
+          <w:lang w:val="mk-MK"/>
+        </w:rPr>
+        <w:t xml:space="preserve"> да манипулира</w:t>
+      </w:r>
+      <w:r>
+        <w:rPr>
+          <w:lang w:val="mk-MK"/>
+        </w:rPr>
+        <w:t xml:space="preserve"> со објектите.</w:t>
+      </w:r>
+      <w:r>
+        <w:rPr>
+          <w:lang w:val="mk-MK"/>
+        </w:rPr>
+        <w:t xml:space="preserve"> Робо</w:t>
+      </w:r>
+      <w:r>
+        <w:rPr>
+          <w:lang w:val="mk-MK"/>
+        </w:rPr>
+        <w:t>тските системи вклучуваат сензори за вид</w:t>
+      </w:r>
+      <w:r>
+        <w:rPr>
+          <w:lang w:val="mk-MK"/>
+        </w:rPr>
+        <w:t>-дигитална камера и манипулатори</w:t>
+      </w:r>
+      <w:r>
         <w:t xml:space="preserve"> </w:t>
       </w:r>
       <w:r>
         <w:rPr>
           <w:lang w:val="mk-MK"/>
         </w:rPr>
-        <w:t>објекти</w:t>
-      </w:r>
-      <w:r>
-        <w:rPr>
-          <w:lang w:val="mk-MK"/>
-        </w:rPr>
-        <w:t xml:space="preserve"> со различни димензии и форми а некои  можат да ги </w:t>
-      </w:r>
-      <w:r>
-        <w:rPr>
-          <w:lang w:val="mk-MK"/>
-        </w:rPr>
-        <w:t>препознаваат</w:t>
-      </w:r>
-      <w:r>
-        <w:rPr>
-          <w:lang w:val="mk-MK"/>
-        </w:rPr>
-        <w:t xml:space="preserve"> нивните карактеристики и да ги запомнат. Животните како и луѓето се во состојба да препознаваат објекти </w:t>
-      </w:r>
-      <w:r>
-        <w:rPr>
-          <w:lang w:val="mk-MK"/>
-        </w:rPr>
-        <w:t>користејќи</w:t>
-      </w:r>
-      <w:r>
-        <w:rPr>
-          <w:lang w:val="mk-MK"/>
-        </w:rPr>
-        <w:t xml:space="preserve"> го нивното сетило за вид во околината во која се наоѓаат и успешно да манипулираат со нив користејќи ги нивните </w:t>
-      </w:r>
-      <w:r>
-        <w:rPr>
-          <w:lang w:val="mk-MK"/>
-        </w:rPr>
-        <w:t>екстремитети</w:t>
-      </w:r>
-      <w:r>
-        <w:rPr>
-          <w:lang w:val="mk-MK"/>
-        </w:rPr>
-        <w:t xml:space="preserve">. </w:t>
-      </w:r>
-      <w:r>
-        <w:rPr>
-          <w:lang w:val="mk-MK"/>
-        </w:rPr>
-        <w:t>Инспирирани</w:t>
-      </w:r>
-      <w:r>
-        <w:rPr>
-          <w:lang w:val="mk-MK"/>
-        </w:rPr>
-        <w:t xml:space="preserve"> од </w:t>
-      </w:r>
-      <w:r>
-        <w:rPr>
-          <w:lang w:val="mk-MK"/>
-        </w:rPr>
-        <w:t>природата</w:t>
-      </w:r>
-      <w:r>
-        <w:rPr>
-          <w:lang w:val="mk-MK"/>
-        </w:rPr>
-        <w:t xml:space="preserve"> предизвикот за  роботските системи </w:t>
-      </w:r>
-      <w:r>
-        <w:rPr>
-          <w:lang w:val="mk-MK"/>
-        </w:rPr>
-        <w:t xml:space="preserve">е насочен кон копирање на вештините на биолошките организми. Предизвикот се </w:t>
-      </w:r>
-      <w:r>
-        <w:rPr>
-          <w:lang w:val="mk-MK"/>
-        </w:rPr>
-        <w:t>состои</w:t>
-      </w:r>
-      <w:r>
-        <w:rPr>
-          <w:lang w:val="mk-MK"/>
-        </w:rPr>
-        <w:t xml:space="preserve"> во препознавање на </w:t>
-      </w:r>
-      <w:r>
-        <w:rPr>
-          <w:lang w:val="mk-MK"/>
-        </w:rPr>
-        <w:t>објекти</w:t>
-      </w:r>
-      <w:r>
-        <w:rPr>
-          <w:lang w:val="mk-MK"/>
-        </w:rPr>
-        <w:t xml:space="preserve">  во реално време од вештачки систем за визија и </w:t>
-      </w:r>
-      <w:r>
-        <w:rPr>
-          <w:lang w:val="mk-MK"/>
-        </w:rPr>
-        <w:t>манипулирање</w:t>
-      </w:r>
-      <w:r>
-        <w:rPr>
-          <w:lang w:val="mk-MK"/>
-        </w:rPr>
-        <w:t xml:space="preserve"> со нив. </w:t>
-      </w:r>
-      <w:r>
-        <w:rPr>
-          <w:lang w:val="mk-MK"/>
-        </w:rPr>
-        <w:t>Ваквиот</w:t>
-      </w:r>
-      <w:r>
-        <w:rPr>
-          <w:lang w:val="mk-MK"/>
-        </w:rPr>
-        <w:t xml:space="preserve"> систем треба да биде робустен и во </w:t>
-      </w:r>
-      <w:r>
-        <w:rPr>
-          <w:lang w:val="mk-MK"/>
-        </w:rPr>
-        <w:t>ограничено</w:t>
-      </w:r>
-      <w:r>
-        <w:rPr>
-          <w:lang w:val="mk-MK"/>
-        </w:rPr>
-        <w:t xml:space="preserve"> време со ограничени ресурси да препознае објекти и да одучи кои акции ќе ги изврши за манипулирање со објектите.</w:t>
-      </w:r>
-      <w:r>
-        <w:rPr>
-          <w:lang w:val="mk-MK"/>
-        </w:rPr>
-        <w:t xml:space="preserve"> Роботските системи вклучуваат сетило за </w:t>
-      </w:r>
-      <w:proofErr w:type="spellStart"/>
-      <w:r>
-        <w:rPr>
-          <w:lang w:val="mk-MK"/>
-        </w:rPr>
-        <w:t>вид-дигитална</w:t>
-      </w:r>
-      <w:proofErr w:type="spellEnd"/>
-      <w:r>
-        <w:rPr>
-          <w:lang w:val="mk-MK"/>
-        </w:rPr>
-        <w:t xml:space="preserve"> камера и манипулатори</w:t>
+        <w:t xml:space="preserve">-роботски раце. </w:t>
+      </w:r>
+      <w:r>
+        <w:rPr>
+          <w:lang w:val="mk-MK"/>
+        </w:rPr>
+        <w:t>Некои од овие роботски системи можат да бидат и мобилни, со тенденција</w:t>
       </w:r>
       <w:r>
         <w:t xml:space="preserve"> </w:t>
@@ -2224,36 +2299,7 @@
         <w:rPr>
           <w:lang w:val="mk-MK"/>
         </w:rPr>
-        <w:t xml:space="preserve">-роботски раце. </w:t>
-      </w:r>
-      <w:r>
-        <w:rPr>
-          <w:lang w:val="mk-MK"/>
-        </w:rPr>
-        <w:t>Некои од овие роботски системи можат да бидат и мобилни, со тенденција</w:t>
-      </w:r>
-      <w:r>
-        <w:t xml:space="preserve"> </w:t>
-      </w:r>
-      <w:r>
-        <w:rPr>
-          <w:lang w:val="mk-MK"/>
-        </w:rPr>
-        <w:t xml:space="preserve">за  постојано усовршување со цел да се постигне комплетна </w:t>
-      </w:r>
-      <w:proofErr w:type="spellStart"/>
-      <w:r>
-        <w:rPr>
-          <w:lang w:val="mk-MK"/>
-        </w:rPr>
-        <w:t>автономност</w:t>
-      </w:r>
-      <w:proofErr w:type="spellEnd"/>
-      <w:r>
-        <w:rPr>
-          <w:lang w:val="mk-MK"/>
-        </w:rPr>
-        <w:t xml:space="preserve"> на системот</w:t>
+        <w:t>за  постојано усовршување со цел да се постигне комплетна автономност на системот</w:t>
       </w:r>
       <w:r>
         <w:t>.</w:t>
@@ -2406,20 +2452,73 @@
         <w:rPr>
           <w:lang w:val="mk-MK"/>
         </w:rPr>
-        <w:t xml:space="preserve"> со дадените објекти. Пример да се сортираат објектите според дадена боја или форма. За да се реши овој проблем потребно е да се разгледаат неколку аспекти. </w:t>
-      </w:r>
-    </w:p>
-    <w:p>
-      <w:pPr>
-        <w:rPr>
-          <w:lang w:val="mk-MK"/>
-        </w:rPr>
-      </w:pPr>
-      <w:r>
-        <w:rPr>
-          <w:lang w:val="mk-MK"/>
-        </w:rPr>
-        <w:t xml:space="preserve">Дали дадената точка е во работната околина на роботот. Доколку </w:t>
+        <w:t xml:space="preserve"> со дадените објекти.</w:t>
+      </w:r>
+      <w:r>
+        <w:rPr>
+          <w:lang w:val="mk-MK"/>
+        </w:rPr>
+        <w:t xml:space="preserve"> На</w:t>
+      </w:r>
+      <w:r>
+        <w:rPr>
+          <w:lang w:val="mk-MK"/>
+        </w:rPr>
+        <w:t xml:space="preserve"> </w:t>
+      </w:r>
+      <w:r>
+        <w:rPr>
+          <w:lang w:val="mk-MK"/>
+        </w:rPr>
+        <w:t>п</w:t>
+      </w:r>
+      <w:r>
+        <w:rPr>
+          <w:lang w:val="mk-MK"/>
+        </w:rPr>
+        <w:t xml:space="preserve">ример да се сортираат објектите според дадена боја или форма. За да се реши овој проблем потребно е да се разгледаат неколку аспекти. </w:t>
+      </w:r>
+      <w:r>
+        <w:rPr>
+          <w:lang w:val="mk-MK"/>
+        </w:rPr>
+        <w:t xml:space="preserve"> Еве неколку од нив:</w:t>
+      </w:r>
+    </w:p>
+    <w:p>
+      <w:pPr>
+        <w:pStyle w:val="ListParagraph"/>
+        <w:numPr>
+          <w:ilvl w:val="0"/>
+          <w:numId w:val="28"/>
+        </w:numPr>
+        <w:rPr>
+          <w:lang w:val="mk-MK"/>
+        </w:rPr>
+      </w:pPr>
+      <w:r>
+        <w:rPr>
+          <w:lang w:val="mk-MK"/>
+        </w:rPr>
+        <w:t>Дали дадената точка е во работната околина на роботот</w:t>
+      </w:r>
+    </w:p>
+    <w:p>
+      <w:pPr>
+        <w:pStyle w:val="ListParagraph"/>
+        <w:numPr>
+          <w:ilvl w:val="0"/>
+          <w:numId w:val="28"/>
+        </w:numPr>
+        <w:rPr>
+          <w:lang w:val="mk-MK"/>
+        </w:rPr>
+      </w:pPr>
+      <w:r>
+        <w:rPr>
+          <w:lang w:val="mk-MK"/>
+        </w:rPr>
+        <w:t xml:space="preserve"> Доколку </w:t>
       </w:r>
       <w:r>
         <w:rPr>
@@ -2431,7 +2530,19 @@
         <w:rPr>
           <w:lang w:val="mk-MK"/>
         </w:rPr>
-        <w:t xml:space="preserve"> точка може да се достапи како да се најдат вредности </w:t>
+        <w:t xml:space="preserve"> точка </w:t>
+      </w:r>
+      <w:r>
+        <w:rPr>
+          <w:lang w:val="mk-MK"/>
+        </w:rPr>
+        <w:t>е на дофат</w:t>
+      </w:r>
+      <w:r>
+        <w:rPr>
+          <w:lang w:val="mk-MK"/>
+        </w:rPr>
+        <w:t xml:space="preserve"> како да се најдат вредности </w:t>
       </w:r>
       <w:r>
         <w:rPr>
@@ -2469,6 +2580,18 @@
         </w:rPr>
         <w:t xml:space="preserve">а роботот да ја достигне целната точка. </w:t>
       </w:r>
+    </w:p>
+    <w:p>
+      <w:pPr>
+        <w:pStyle w:val="ListParagraph"/>
+        <w:numPr>
+          <w:ilvl w:val="0"/>
+          <w:numId w:val="28"/>
+        </w:numPr>
+        <w:rPr>
+          <w:lang w:val="mk-MK"/>
+        </w:rPr>
+      </w:pPr>
       <w:r>
         <w:rPr>
           <w:lang w:val="mk-MK"/>
@@ -2491,7 +2614,25 @@
         <w:rPr>
           <w:lang w:val="mk-MK"/>
         </w:rPr>
-        <w:t xml:space="preserve"> дали тоа решение е во границите на роботот. Ако решението е во </w:t>
+        <w:t xml:space="preserve"> дали тоа решение е во границите на роботот. </w:t>
+      </w:r>
+    </w:p>
+    <w:p>
+      <w:pPr>
+        <w:pStyle w:val="ListParagraph"/>
+        <w:numPr>
+          <w:ilvl w:val="0"/>
+          <w:numId w:val="28"/>
+        </w:numPr>
+        <w:rPr>
+          <w:lang w:val="mk-MK"/>
+        </w:rPr>
+      </w:pPr>
+      <w:r>
+        <w:rPr>
+          <w:lang w:val="mk-MK"/>
+        </w:rPr>
+        <w:t xml:space="preserve">Ако решението е во </w:t>
       </w:r>
       <w:r>
         <w:rPr>
@@ -2515,7 +2656,20 @@
         <w:rPr>
           <w:lang w:val="mk-MK"/>
         </w:rPr>
-        <w:t xml:space="preserve"> на сцената. Овие </w:t>
+        <w:t xml:space="preserve"> на сцената.</w:t>
+      </w:r>
+    </w:p>
+    <w:p>
+      <w:pPr>
+        <w:rPr>
+          <w:lang w:val="mk-MK"/>
+        </w:rPr>
+      </w:pPr>
+      <w:r>
+        <w:rPr>
+          <w:lang w:val="mk-MK"/>
+        </w:rPr>
+        <w:t xml:space="preserve"> Овие </w:t>
       </w:r>
       <w:r>
         <w:t>a</w:t>
@@ -2580,7 +2734,25 @@
         <w:rPr>
           <w:lang w:val="mk-MK"/>
         </w:rPr>
-        <w:t xml:space="preserve">Сега кога имаме кинематички модел кој што има можност за </w:t>
+        <w:t xml:space="preserve">Сега кога имаме кинематички модел </w:t>
+      </w:r>
+      <w:r>
+        <w:rPr>
+          <w:lang w:val="mk-MK"/>
+        </w:rPr>
+        <w:t xml:space="preserve">на роботот </w:t>
+      </w:r>
+      <w:r>
+        <w:rPr>
+          <w:lang w:val="mk-MK"/>
+        </w:rPr>
+        <w:t xml:space="preserve">кој што </w:t>
+      </w:r>
+      <w:r>
+        <w:rPr>
+          <w:lang w:val="mk-MK"/>
+        </w:rPr>
+        <w:t xml:space="preserve">овозможува </w:t>
       </w:r>
       <w:r>
         <w:rPr>
@@ -2616,21 +2788,19 @@
         <w:rPr>
           <w:lang w:val="mk-MK"/>
         </w:rPr>
-        <w:t xml:space="preserve"> се поставува проблемот како да се </w:t>
-      </w:r>
-      <w:proofErr w:type="spellStart"/>
-      <w:r>
-        <w:rPr>
-          <w:lang w:val="mk-MK"/>
-        </w:rPr>
-        <w:t>детектираат</w:t>
-      </w:r>
-      <w:proofErr w:type="spellEnd"/>
-      <w:r>
-        <w:rPr>
-          <w:lang w:val="mk-MK"/>
-        </w:rPr>
-        <w:t xml:space="preserve"> објектите кои се наоѓаат на сцената и информациите за нивната локација и </w:t>
+        <w:t xml:space="preserve"> се поставува проблемот како да се детектираат објектите кои се наоѓаат на сцената</w:t>
+      </w:r>
+      <w:r>
+        <w:rPr>
+          <w:lang w:val="mk-MK"/>
+        </w:rPr>
+        <w:t xml:space="preserve">. Потоа </w:t>
+      </w:r>
+      <w:r>
+        <w:rPr>
+          <w:lang w:val="mk-MK"/>
+        </w:rPr>
+        <w:t xml:space="preserve"> информациите за нивната локација и </w:t>
       </w:r>
       <w:r>
         <w:rPr>
@@ -2642,7 +2812,19 @@
         <w:rPr>
           <w:lang w:val="mk-MK"/>
         </w:rPr>
-        <w:t xml:space="preserve"> да се пре</w:t>
+        <w:t xml:space="preserve"> </w:t>
+      </w:r>
+      <w:r>
+        <w:rPr>
+          <w:lang w:val="mk-MK"/>
+        </w:rPr>
+        <w:t xml:space="preserve">треба </w:t>
+      </w:r>
+      <w:r>
+        <w:rPr>
+          <w:lang w:val="mk-MK"/>
+        </w:rPr>
+        <w:t>да се пре</w:t>
       </w:r>
       <w:r>
         <w:rPr>
@@ -2673,16 +2855,14 @@
         <w:rPr>
           <w:lang w:val="mk-MK"/>
         </w:rPr>
-        <w:t xml:space="preserve">Доколку системот за детекција </w:t>
-      </w:r>
-      <w:proofErr w:type="spellStart"/>
-      <w:r>
-        <w:rPr>
-          <w:lang w:val="mk-MK"/>
-        </w:rPr>
-        <w:t>детектира</w:t>
-      </w:r>
-      <w:proofErr w:type="spellEnd"/>
+        <w:t>Доколку</w:t>
+      </w:r>
+      <w:r>
+        <w:rPr>
+          <w:lang w:val="mk-MK"/>
+        </w:rPr>
+        <w:t xml:space="preserve"> системот за детекција открие</w:t>
+      </w:r>
       <w:r>
         <w:rPr>
           <w:lang w:val="mk-MK"/>
@@ -2701,19 +2881,17 @@
         </w:rPr>
         <w:t xml:space="preserve"> информации за </w:t>
       </w:r>
-      <w:proofErr w:type="spellStart"/>
-      <w:r>
-        <w:rPr>
-          <w:lang w:val="mk-MK"/>
-        </w:rPr>
-        <w:t>детектирааните</w:t>
-      </w:r>
-      <w:proofErr w:type="spellEnd"/>
-      <w:r>
-        <w:rPr>
-          <w:lang w:val="mk-MK"/>
-        </w:rPr>
-        <w:t xml:space="preserve"> објекти, а системот за кинематика соодветно наоѓа решенија за вредностите на зглобовите на роботот и успешно го придвижува, се поставува </w:t>
+      <w:r>
+        <w:rPr>
+          <w:lang w:val="mk-MK"/>
+        </w:rPr>
+        <w:t>истите</w:t>
+      </w:r>
+      <w:r>
+        <w:rPr>
+          <w:lang w:val="mk-MK"/>
+        </w:rPr>
+        <w:t xml:space="preserve">, а системот за кинематика соодветно наоѓа решенија за вредностите на зглобовите на роботот и успешно го придвижува, се поставува </w:t>
       </w:r>
       <w:r>
         <w:rPr>
@@ -2743,7 +2921,13 @@
         <w:rPr>
           <w:lang w:val="mk-MK"/>
         </w:rPr>
-        <w:t xml:space="preserve"> симулира робота на системот за да се</w:t>
+        <w:t xml:space="preserve"> симулира работата</w:t>
+      </w:r>
+      <w:r>
+        <w:rPr>
+          <w:lang w:val="mk-MK"/>
+        </w:rPr>
+        <w:t xml:space="preserve"> на системот за да се</w:t>
       </w:r>
       <w:r>
         <w:rPr>
@@ -2816,21 +3000,24 @@
     <w:p>
       <w:pPr>
         <w:pStyle w:val="ListParagraph"/>
-        <w:rPr>
-          <w:lang w:val="mk-MK"/>
-        </w:rPr>
-      </w:pPr>
-      <w:r>
-        <w:rPr>
-          <w:lang w:val="mk-MK"/>
-        </w:rPr>
-        <w:t xml:space="preserve">Секоја точка во 3д </w:t>
-      </w:r>
-      <w:r>
-        <w:rPr>
-          <w:lang w:val="mk-MK"/>
-        </w:rPr>
-        <w:t>просторот</w:t>
+      </w:pPr>
+      <w:r>
+        <w:rPr>
+          <w:lang w:val="mk-MK"/>
+        </w:rPr>
+        <w:t>Секоја точка во тридимензионален</w:t>
+      </w:r>
+      <w:r>
+        <w:rPr>
+          <w:lang w:val="mk-MK"/>
+        </w:rPr>
+        <w:t xml:space="preserve"> </w:t>
+      </w:r>
+      <w:r>
+        <w:rPr>
+          <w:lang w:val="mk-MK"/>
+        </w:rPr>
+        <w:t>простор</w:t>
       </w:r>
       <w:r>
         <w:rPr>
@@ -2872,21 +3059,7 @@
         <w:rPr>
           <w:lang w:val="mk-MK"/>
         </w:rPr>
-        <w:t xml:space="preserve"> на дадена точка во просторот може да се претстави со три единечни вектори: </w:t>
-      </w:r>
-      <w:proofErr w:type="spellStart"/>
-      <w:r>
-        <w:rPr>
-          <w:lang w:val="mk-MK"/>
-        </w:rPr>
-        <w:t>Rx</w:t>
-      </w:r>
-      <w:proofErr w:type="spellEnd"/>
-      <w:r>
-        <w:rPr>
-          <w:lang w:val="mk-MK"/>
-        </w:rPr>
-        <w:t>(1,</w:t>
+        <w:t xml:space="preserve"> на дадена точка во просторот може да се претстави со три единечни вектори: Rx(1,</w:t>
       </w:r>
       <w:r>
         <w:rPr>
@@ -2916,52 +3089,36 @@
         <w:rPr>
           <w:lang w:val="mk-MK"/>
         </w:rPr>
-        <w:t xml:space="preserve">   </w:t>
-      </w:r>
-      <w:proofErr w:type="spellStart"/>
-      <w:r>
-        <w:rPr>
-          <w:lang w:val="mk-MK"/>
-        </w:rPr>
-        <w:t>Ry</w:t>
-      </w:r>
-      <w:proofErr w:type="spellEnd"/>
-      <w:r>
-        <w:rPr>
-          <w:lang w:val="mk-MK"/>
-        </w:rPr>
-        <w:t xml:space="preserve">(0, 1, 0) </w:t>
-      </w:r>
-      <w:r>
-        <w:rPr>
-          <w:lang w:val="mk-MK"/>
-        </w:rPr>
-        <w:t xml:space="preserve"> и </w:t>
-      </w:r>
-      <w:proofErr w:type="spellStart"/>
-      <w:r>
-        <w:rPr>
-          <w:lang w:val="mk-MK"/>
-        </w:rPr>
-        <w:t>Rz</w:t>
-      </w:r>
-      <w:proofErr w:type="spellEnd"/>
-      <w:r>
-        <w:rPr>
-          <w:lang w:val="mk-MK"/>
-        </w:rPr>
-        <w:t>(0,</w:t>
-      </w:r>
-      <w:r>
-        <w:rPr>
-          <w:lang w:val="mk-MK"/>
-        </w:rPr>
         <w:t xml:space="preserve"> </w:t>
       </w:r>
       <w:r>
         <w:rPr>
           <w:lang w:val="mk-MK"/>
         </w:rPr>
+        <w:t xml:space="preserve">Ry(0, 1, 0) </w:t>
+      </w:r>
+      <w:r>
+        <w:rPr>
+          <w:lang w:val="mk-MK"/>
+        </w:rPr>
+        <w:t xml:space="preserve">и </w:t>
+      </w:r>
+      <w:r>
+        <w:rPr>
+          <w:lang w:val="mk-MK"/>
+        </w:rPr>
+        <w:t>Rz(0,</w:t>
+      </w:r>
+      <w:r>
+        <w:rPr>
+          <w:lang w:val="mk-MK"/>
+        </w:rPr>
+        <w:t xml:space="preserve"> </w:t>
+      </w:r>
+      <w:r>
+        <w:rPr>
+          <w:lang w:val="mk-MK"/>
+        </w:rPr>
         <w:t>0,</w:t>
       </w:r>
       <w:r>
@@ -2974,7 +3131,25 @@
         <w:rPr>
           <w:lang w:val="mk-MK"/>
         </w:rPr>
-        <w:t>1).  Овие вектори запишани</w:t>
+        <w:t xml:space="preserve">1).  </w:t>
+      </w:r>
+      <w:r>
+        <w:rPr>
+          <w:lang w:val="mk-MK"/>
+        </w:rPr>
+        <w:t>Ако о</w:t>
+      </w:r>
+      <w:r>
+        <w:rPr>
+          <w:lang w:val="mk-MK"/>
+        </w:rPr>
+        <w:t xml:space="preserve">вие вектори </w:t>
+      </w:r>
+      <w:r>
+        <w:rPr>
+          <w:lang w:val="mk-MK"/>
+        </w:rPr>
+        <w:t>се запишат</w:t>
       </w:r>
       <w:r>
         <w:rPr>
@@ -3017,6 +3192,12 @@
           <w:lang w:val="mk-MK"/>
         </w:rPr>
         <w:t xml:space="preserve"> може да се запише</w:t>
+      </w:r>
+      <w:r>
+        <w:rPr>
+          <w:lang w:val="mk-MK"/>
+        </w:rPr>
+        <w:t xml:space="preserve"> на следниов начин</w:t>
       </w:r>
       <w:r>
         <w:rPr>
@@ -3043,204 +3224,251 @@
           <m:jc m:val="center"/>
         </m:oMathParaPr>
         <m:oMath>
-          <m:m>
-            <m:mPr>
-              <m:mcs>
-                <m:mc>
-                  <m:mcPr>
-                    <m:count m:val="4"/>
-                    <m:mcJc m:val="center"/>
-                  </m:mcPr>
-                </m:mc>
-              </m:mcs>
+          <m:r>
+            <w:rPr>
+              <w:rFonts w:ascii="Cambria Math" w:hAnsi="Cambria Math"/>
+            </w:rPr>
+            <m:t xml:space="preserve"> </m:t>
+          </m:r>
+          <m:d>
+            <m:dPr>
+              <m:begChr m:val="["/>
+              <m:endChr m:val="]"/>
               <m:ctrlPr>
                 <w:rPr>
                   <w:rFonts w:ascii="Cambria Math" w:hAnsi="Cambria Math"/>
                   <w:i/>
                 </w:rPr>
               </m:ctrlPr>
-            </m:mPr>
-            <m:mr>
-              <m:e>
-                <m:r>
-                  <w:rPr>
-                    <w:rFonts w:ascii="Cambria Math" w:hAnsi="Cambria Math"/>
-                  </w:rPr>
-                  <m:t>1</m:t>
-                </m:r>
-              </m:e>
-              <m:e>
-                <m:r>
-                  <w:rPr>
-                    <w:rFonts w:ascii="Cambria Math" w:hAnsi="Cambria Math"/>
-                  </w:rPr>
-                  <m:t>0</m:t>
-                </m:r>
-              </m:e>
-              <m:e>
-                <m:r>
-                  <w:rPr>
-                    <w:rFonts w:ascii="Cambria Math" w:hAnsi="Cambria Math"/>
-                  </w:rPr>
-                  <m:t>0</m:t>
-                </m:r>
-              </m:e>
-              <m:e>
-                <m:r>
-                  <w:rPr>
-                    <w:rFonts w:ascii="Cambria Math" w:hAnsi="Cambria Math"/>
-                  </w:rPr>
-                  <m:t>x</m:t>
-                </m:r>
-                <m:ctrlPr>
-                  <w:rPr>
-                    <w:rFonts w:ascii="Cambria Math" w:eastAsia="Cambria Math" w:hAnsi="Cambria Math" w:cs="Cambria Math"/>
-                    <w:i/>
-                  </w:rPr>
-                </m:ctrlPr>
-              </m:e>
-            </m:mr>
-            <m:mr>
-              <m:e>
-                <m:r>
-                  <w:rPr>
-                    <w:rFonts w:ascii="Cambria Math" w:hAnsi="Cambria Math"/>
-                  </w:rPr>
-                  <m:t>0</m:t>
-                </m:r>
-              </m:e>
-              <m:e>
-                <m:r>
-                  <w:rPr>
-                    <w:rFonts w:ascii="Cambria Math" w:hAnsi="Cambria Math"/>
-                  </w:rPr>
-                  <m:t>1</m:t>
-                </m:r>
-              </m:e>
-              <m:e>
-                <m:r>
-                  <w:rPr>
-                    <w:rFonts w:ascii="Cambria Math" w:hAnsi="Cambria Math"/>
-                  </w:rPr>
-                  <m:t>0</m:t>
-                </m:r>
-              </m:e>
-              <m:e>
-                <m:r>
-                  <w:rPr>
-                    <w:rFonts w:ascii="Cambria Math" w:hAnsi="Cambria Math"/>
-                  </w:rPr>
-                  <m:t>y</m:t>
-                </m:r>
-                <m:ctrlPr>
-                  <w:rPr>
-                    <w:rFonts w:ascii="Cambria Math" w:eastAsia="Cambria Math" w:hAnsi="Cambria Math" w:cs="Cambria Math"/>
-                    <w:i/>
-                  </w:rPr>
-                </m:ctrlPr>
-              </m:e>
-            </m:mr>
-            <m:mr>
-              <m:e>
-                <m:r>
-                  <w:rPr>
-                    <w:rFonts w:ascii="Cambria Math" w:hAnsi="Cambria Math"/>
-                  </w:rPr>
-                  <m:t>0</m:t>
-                </m:r>
-              </m:e>
-              <m:e>
-                <m:r>
-                  <w:rPr>
-                    <w:rFonts w:ascii="Cambria Math" w:hAnsi="Cambria Math"/>
-                  </w:rPr>
-                  <m:t>0</m:t>
-                </m:r>
-              </m:e>
-              <m:e>
-                <m:r>
-                  <w:rPr>
-                    <w:rFonts w:ascii="Cambria Math" w:hAnsi="Cambria Math"/>
-                  </w:rPr>
-                  <m:t>1</m:t>
-                </m:r>
-                <m:ctrlPr>
-                  <w:rPr>
-                    <w:rFonts w:ascii="Cambria Math" w:eastAsia="Cambria Math" w:hAnsi="Cambria Math" w:cs="Cambria Math"/>
-                    <w:i/>
-                  </w:rPr>
-                </m:ctrlPr>
-              </m:e>
-              <m:e>
-                <m:r>
-                  <w:rPr>
-                    <w:rFonts w:ascii="Cambria Math" w:eastAsia="Cambria Math" w:hAnsi="Cambria Math" w:cs="Cambria Math"/>
-                  </w:rPr>
-                  <m:t>z</m:t>
-                </m:r>
-                <m:ctrlPr>
-                  <w:rPr>
-                    <w:rFonts w:ascii="Cambria Math" w:eastAsia="Cambria Math" w:hAnsi="Cambria Math" w:cs="Cambria Math"/>
-                    <w:i/>
-                  </w:rPr>
-                </m:ctrlPr>
-              </m:e>
-            </m:mr>
-            <m:mr>
-              <m:e>
-                <m:r>
-                  <w:rPr>
-                    <w:rFonts w:ascii="Cambria Math" w:eastAsia="Cambria Math" w:hAnsi="Cambria Math" w:cs="Cambria Math"/>
-                  </w:rPr>
-                  <m:t>0</m:t>
-                </m:r>
-                <m:ctrlPr>
-                  <w:rPr>
-                    <w:rFonts w:ascii="Cambria Math" w:eastAsia="Cambria Math" w:hAnsi="Cambria Math" w:cs="Cambria Math"/>
-                    <w:i/>
-                  </w:rPr>
-                </m:ctrlPr>
-              </m:e>
-              <m:e>
-                <m:r>
-                  <w:rPr>
-                    <w:rFonts w:ascii="Cambria Math" w:eastAsia="Cambria Math" w:hAnsi="Cambria Math" w:cs="Cambria Math"/>
-                  </w:rPr>
-                  <m:t>0</m:t>
-                </m:r>
-                <m:ctrlPr>
-                  <w:rPr>
-                    <w:rFonts w:ascii="Cambria Math" w:eastAsia="Cambria Math" w:hAnsi="Cambria Math" w:cs="Cambria Math"/>
-                    <w:i/>
-                  </w:rPr>
-                </m:ctrlPr>
-              </m:e>
-              <m:e>
-                <m:r>
-                  <w:rPr>
-                    <w:rFonts w:ascii="Cambria Math" w:eastAsia="Cambria Math" w:hAnsi="Cambria Math" w:cs="Cambria Math"/>
-                  </w:rPr>
-                  <m:t>0</m:t>
-                </m:r>
-                <m:ctrlPr>
-                  <w:rPr>
-                    <w:rFonts w:ascii="Cambria Math" w:eastAsia="Cambria Math" w:hAnsi="Cambria Math" w:cs="Cambria Math"/>
-                    <w:i/>
-                  </w:rPr>
-                </m:ctrlPr>
-              </m:e>
-              <m:e>
-                <m:r>
-                  <w:rPr>
-                    <w:rFonts w:ascii="Cambria Math" w:eastAsia="Cambria Math" w:hAnsi="Cambria Math" w:cs="Cambria Math"/>
-                  </w:rPr>
-                  <m:t>1</m:t>
-                </m:r>
-              </m:e>
-            </m:mr>
-          </m:m>
+            </m:dPr>
+            <m:e>
+              <m:m>
+                <m:mPr>
+                  <m:mcs>
+                    <m:mc>
+                      <m:mcPr>
+                        <m:count m:val="1"/>
+                        <m:mcJc m:val="center"/>
+                      </m:mcPr>
+                    </m:mc>
+                  </m:mcs>
+                  <m:ctrlPr>
+                    <w:rPr>
+                      <w:rFonts w:ascii="Cambria Math" w:hAnsi="Cambria Math"/>
+                      <w:i/>
+                    </w:rPr>
+                  </m:ctrlPr>
+                </m:mPr>
+                <m:mr>
+                  <m:e>
+                    <m:m>
+                      <m:mPr>
+                        <m:mcs>
+                          <m:mc>
+                            <m:mcPr>
+                              <m:count m:val="4"/>
+                              <m:mcJc m:val="center"/>
+                            </m:mcPr>
+                          </m:mc>
+                        </m:mcs>
+                        <m:ctrlPr>
+                          <w:rPr>
+                            <w:rFonts w:ascii="Cambria Math" w:hAnsi="Cambria Math"/>
+                            <w:i/>
+                          </w:rPr>
+                        </m:ctrlPr>
+                      </m:mPr>
+                      <m:mr>
+                        <m:e>
+                          <m:r>
+                            <w:rPr>
+                              <w:rFonts w:ascii="Cambria Math" w:hAnsi="Cambria Math"/>
+                            </w:rPr>
+                            <m:t>1</m:t>
+                          </m:r>
+                        </m:e>
+                        <m:e>
+                          <m:r>
+                            <w:rPr>
+                              <w:rFonts w:ascii="Cambria Math" w:hAnsi="Cambria Math"/>
+                            </w:rPr>
+                            <m:t>0</m:t>
+                          </m:r>
+                        </m:e>
+                        <m:e>
+                          <m:r>
+                            <w:rPr>
+                              <w:rFonts w:ascii="Cambria Math" w:hAnsi="Cambria Math"/>
+                            </w:rPr>
+                            <m:t>0</m:t>
+                          </m:r>
+                        </m:e>
+                        <m:e>
+                          <m:r>
+                            <w:rPr>
+                              <w:rFonts w:ascii="Cambria Math" w:hAnsi="Cambria Math"/>
+                            </w:rPr>
+                            <m:t>x</m:t>
+                          </m:r>
+                          <m:ctrlPr>
+                            <w:rPr>
+                              <w:rFonts w:ascii="Cambria Math" w:eastAsia="Cambria Math" w:hAnsi="Cambria Math" w:cs="Cambria Math"/>
+                              <w:i/>
+                            </w:rPr>
+                          </m:ctrlPr>
+                        </m:e>
+                      </m:mr>
+                      <m:mr>
+                        <m:e>
+                          <m:r>
+                            <w:rPr>
+                              <w:rFonts w:ascii="Cambria Math" w:hAnsi="Cambria Math"/>
+                            </w:rPr>
+                            <m:t>0</m:t>
+                          </m:r>
+                        </m:e>
+                        <m:e>
+                          <m:r>
+                            <w:rPr>
+                              <w:rFonts w:ascii="Cambria Math" w:hAnsi="Cambria Math"/>
+                            </w:rPr>
+                            <m:t>1</m:t>
+                          </m:r>
+                        </m:e>
+                        <m:e>
+                          <m:r>
+                            <w:rPr>
+                              <w:rFonts w:ascii="Cambria Math" w:hAnsi="Cambria Math"/>
+                            </w:rPr>
+                            <m:t>0</m:t>
+                          </m:r>
+                        </m:e>
+                        <m:e>
+                          <m:r>
+                            <w:rPr>
+                              <w:rFonts w:ascii="Cambria Math" w:hAnsi="Cambria Math"/>
+                            </w:rPr>
+                            <m:t>y</m:t>
+                          </m:r>
+                          <m:ctrlPr>
+                            <w:rPr>
+                              <w:rFonts w:ascii="Cambria Math" w:eastAsia="Cambria Math" w:hAnsi="Cambria Math" w:cs="Cambria Math"/>
+                              <w:i/>
+                            </w:rPr>
+                          </m:ctrlPr>
+                        </m:e>
+                      </m:mr>
+                      <m:mr>
+                        <m:e>
+                          <m:r>
+                            <w:rPr>
+                              <w:rFonts w:ascii="Cambria Math" w:hAnsi="Cambria Math"/>
+                            </w:rPr>
+                            <m:t>0</m:t>
+                          </m:r>
+                        </m:e>
+                        <m:e>
+                          <m:r>
+                            <w:rPr>
+                              <w:rFonts w:ascii="Cambria Math" w:hAnsi="Cambria Math"/>
+                            </w:rPr>
+                            <m:t>0</m:t>
+                          </m:r>
+                        </m:e>
+                        <m:e>
+                          <m:r>
+                            <w:rPr>
+                              <w:rFonts w:ascii="Cambria Math" w:hAnsi="Cambria Math"/>
+                            </w:rPr>
+                            <m:t>1</m:t>
+                          </m:r>
+                          <m:ctrlPr>
+                            <w:rPr>
+                              <w:rFonts w:ascii="Cambria Math" w:eastAsia="Cambria Math" w:hAnsi="Cambria Math" w:cs="Cambria Math"/>
+                              <w:i/>
+                            </w:rPr>
+                          </m:ctrlPr>
+                        </m:e>
+                        <m:e>
+                          <m:r>
+                            <w:rPr>
+                              <w:rFonts w:ascii="Cambria Math" w:eastAsia="Cambria Math" w:hAnsi="Cambria Math" w:cs="Cambria Math"/>
+                            </w:rPr>
+                            <m:t>z</m:t>
+                          </m:r>
+                          <m:ctrlPr>
+                            <w:rPr>
+                              <w:rFonts w:ascii="Cambria Math" w:eastAsia="Cambria Math" w:hAnsi="Cambria Math" w:cs="Cambria Math"/>
+                              <w:i/>
+                            </w:rPr>
+                          </m:ctrlPr>
+                        </m:e>
+                      </m:mr>
+                      <m:mr>
+                        <m:e>
+                          <m:r>
+                            <w:rPr>
+                              <w:rFonts w:ascii="Cambria Math" w:eastAsia="Cambria Math" w:hAnsi="Cambria Math" w:cs="Cambria Math"/>
+                            </w:rPr>
+                            <m:t>0</m:t>
+                          </m:r>
+                          <m:ctrlPr>
+                            <w:rPr>
+                              <w:rFonts w:ascii="Cambria Math" w:eastAsia="Cambria Math" w:hAnsi="Cambria Math" w:cs="Cambria Math"/>
+                              <w:i/>
+                            </w:rPr>
+                          </m:ctrlPr>
+                        </m:e>
+                        <m:e>
+                          <m:r>
+                            <w:rPr>
+                              <w:rFonts w:ascii="Cambria Math" w:eastAsia="Cambria Math" w:hAnsi="Cambria Math" w:cs="Cambria Math"/>
+                            </w:rPr>
+                            <m:t>0</m:t>
+                          </m:r>
+                          <m:ctrlPr>
+                            <w:rPr>
+                              <w:rFonts w:ascii="Cambria Math" w:eastAsia="Cambria Math" w:hAnsi="Cambria Math" w:cs="Cambria Math"/>
+                              <w:i/>
+                            </w:rPr>
+                          </m:ctrlPr>
+                        </m:e>
+                        <m:e>
+                          <m:r>
+                            <w:rPr>
+                              <w:rFonts w:ascii="Cambria Math" w:eastAsia="Cambria Math" w:hAnsi="Cambria Math" w:cs="Cambria Math"/>
+                            </w:rPr>
+                            <m:t>0</m:t>
+                          </m:r>
+                          <m:ctrlPr>
+                            <w:rPr>
+                              <w:rFonts w:ascii="Cambria Math" w:eastAsia="Cambria Math" w:hAnsi="Cambria Math" w:cs="Cambria Math"/>
+                              <w:i/>
+                            </w:rPr>
+                          </m:ctrlPr>
+                        </m:e>
+                        <m:e>
+                          <m:r>
+                            <w:rPr>
+                              <w:rFonts w:ascii="Cambria Math" w:eastAsia="Cambria Math" w:hAnsi="Cambria Math" w:cs="Cambria Math"/>
+                            </w:rPr>
+                            <m:t>1</m:t>
+                          </m:r>
+                        </m:e>
+                      </m:mr>
+                    </m:m>
+                  </m:e>
+                </m:mr>
+              </m:m>
+            </m:e>
+          </m:d>
         </m:oMath>
       </m:oMathPara>
+    </w:p>
+    <w:p>
+      <w:pPr>
+        <w:pStyle w:val="ListParagraph"/>
+      </w:pPr>
     </w:p>
     <w:p>
       <w:pPr>
@@ -3288,19 +3516,11 @@
         </w:rPr>
         <w:t xml:space="preserve">Координатниот систем е </w:t>
       </w:r>
-      <w:proofErr w:type="spellStart"/>
-      <w:r>
-        <w:rPr>
-          <w:lang w:val="mk-MK"/>
-        </w:rPr>
-        <w:t>Декартов</w:t>
-      </w:r>
-      <w:proofErr w:type="spellEnd"/>
-      <w:r>
-        <w:rPr>
-          <w:lang w:val="mk-MK"/>
-        </w:rPr>
-        <w:t xml:space="preserve">. </w:t>
+      <w:r>
+        <w:rPr>
+          <w:lang w:val="mk-MK"/>
+        </w:rPr>
+        <w:t xml:space="preserve">Декартов. </w:t>
       </w:r>
       <w:r>
         <w:rPr>
@@ -3427,7 +3647,19 @@
         <w:rPr>
           <w:lang w:val="mk-MK"/>
         </w:rPr>
-        <w:t xml:space="preserve">Транслацијата може да се изврши во било која насока, за произволна вредност. Пример </w:t>
+        <w:t xml:space="preserve">Транслацијата може да се изврши во било која насока, за произволна вредност. </w:t>
+      </w:r>
+      <w:r>
+        <w:rPr>
+          <w:lang w:val="mk-MK"/>
+        </w:rPr>
+        <w:t>На п</w:t>
+      </w:r>
+      <w:r>
+        <w:rPr>
+          <w:lang w:val="mk-MK"/>
+        </w:rPr>
+        <w:t xml:space="preserve">ример </w:t>
       </w:r>
       <w:r>
         <w:rPr>
@@ -3439,27 +3671,26 @@
         <w:rPr>
           <w:lang w:val="mk-MK"/>
         </w:rPr>
-        <w:t xml:space="preserve"> на </w:t>
-      </w:r>
-      <w:proofErr w:type="spellStart"/>
-      <w:r>
-        <w:rPr>
-          <w:lang w:val="mk-MK"/>
-        </w:rPr>
-        <w:t>фрејм</w:t>
-      </w:r>
-      <w:proofErr w:type="spellEnd"/>
-      <w:r>
-        <w:rPr>
-          <w:lang w:val="mk-MK"/>
-        </w:rPr>
-        <w:t xml:space="preserve"> fr1 за дадени вредности (10,12,15) соодветно по X, Y и Z оски</w:t>
+        <w:t xml:space="preserve"> на фрејмот </w:t>
+      </w:r>
+      <w:r>
+        <w:rPr>
+          <w:lang w:val="mk-MK"/>
+        </w:rPr>
+        <w:t>fr1 за дадени вредности (10,12,15) соодветно по X, Y и Z оски</w:t>
+      </w:r>
+      <w:r>
+        <w:rPr>
+          <w:lang w:val="mk-MK"/>
+        </w:rPr>
+        <w:t xml:space="preserve"> е пресметана на следниот начин</w:t>
       </w:r>
     </w:p>
     <w:p>
       <w:pPr>
         <w:pStyle w:val="ListParagraph"/>
         <w:ind w:left="1440"/>
+        <w:jc w:val="center"/>
         <w:rPr>
           <w:rFonts w:eastAsiaTheme="minorEastAsia"/>
         </w:rPr>
@@ -3471,202 +3702,240 @@
         <w:br/>
       </w:r>
       <m:oMath>
-        <m:m>
-          <m:mPr>
-            <m:mcs>
-              <m:mc>
-                <m:mcPr>
-                  <m:count m:val="4"/>
-                  <m:mcJc m:val="center"/>
-                </m:mcPr>
-              </m:mc>
-            </m:mcs>
+        <m:d>
+          <m:dPr>
+            <m:begChr m:val="["/>
+            <m:endChr m:val="]"/>
             <m:ctrlPr>
               <w:rPr>
                 <w:rFonts w:ascii="Cambria Math" w:hAnsi="Cambria Math"/>
                 <w:i/>
               </w:rPr>
             </m:ctrlPr>
-          </m:mPr>
-          <m:mr>
-            <m:e>
-              <m:r>
-                <w:rPr>
-                  <w:rFonts w:ascii="Cambria Math" w:hAnsi="Cambria Math"/>
-                </w:rPr>
-                <m:t>1</m:t>
-              </m:r>
-            </m:e>
-            <m:e>
-              <m:r>
-                <w:rPr>
-                  <w:rFonts w:ascii="Cambria Math" w:hAnsi="Cambria Math"/>
-                </w:rPr>
-                <m:t>0</m:t>
-              </m:r>
-            </m:e>
-            <m:e>
-              <m:r>
-                <w:rPr>
-                  <w:rFonts w:ascii="Cambria Math" w:hAnsi="Cambria Math"/>
-                </w:rPr>
-                <m:t>0</m:t>
-              </m:r>
-            </m:e>
-            <m:e>
-              <m:r>
-                <w:rPr>
-                  <w:rFonts w:ascii="Cambria Math" w:hAnsi="Cambria Math"/>
-                </w:rPr>
-                <m:t>x</m:t>
-              </m:r>
-              <m:ctrlPr>
-                <w:rPr>
-                  <w:rFonts w:ascii="Cambria Math" w:eastAsia="Cambria Math" w:hAnsi="Cambria Math" w:cs="Cambria Math"/>
-                  <w:i/>
-                </w:rPr>
-              </m:ctrlPr>
-            </m:e>
-          </m:mr>
-          <m:mr>
-            <m:e>
-              <m:r>
-                <w:rPr>
-                  <w:rFonts w:ascii="Cambria Math" w:hAnsi="Cambria Math"/>
-                </w:rPr>
-                <m:t>0</m:t>
-              </m:r>
-            </m:e>
-            <m:e>
-              <m:r>
-                <w:rPr>
-                  <w:rFonts w:ascii="Cambria Math" w:hAnsi="Cambria Math"/>
-                </w:rPr>
-                <m:t>1</m:t>
-              </m:r>
-            </m:e>
-            <m:e>
-              <m:r>
-                <w:rPr>
-                  <w:rFonts w:ascii="Cambria Math" w:hAnsi="Cambria Math"/>
-                </w:rPr>
-                <m:t>0</m:t>
-              </m:r>
-            </m:e>
-            <m:e>
-              <m:r>
-                <w:rPr>
-                  <w:rFonts w:ascii="Cambria Math" w:hAnsi="Cambria Math"/>
-                </w:rPr>
-                <m:t>y</m:t>
-              </m:r>
-              <m:ctrlPr>
-                <w:rPr>
-                  <w:rFonts w:ascii="Cambria Math" w:eastAsia="Cambria Math" w:hAnsi="Cambria Math" w:cs="Cambria Math"/>
-                  <w:i/>
-                </w:rPr>
-              </m:ctrlPr>
-            </m:e>
-          </m:mr>
-          <m:mr>
-            <m:e>
-              <m:r>
-                <w:rPr>
-                  <w:rFonts w:ascii="Cambria Math" w:hAnsi="Cambria Math"/>
-                </w:rPr>
-                <m:t>0</m:t>
-              </m:r>
-            </m:e>
-            <m:e>
-              <m:r>
-                <w:rPr>
-                  <w:rFonts w:ascii="Cambria Math" w:hAnsi="Cambria Math"/>
-                </w:rPr>
-                <m:t>0</m:t>
-              </m:r>
-            </m:e>
-            <m:e>
-              <m:r>
-                <w:rPr>
-                  <w:rFonts w:ascii="Cambria Math" w:hAnsi="Cambria Math"/>
-                </w:rPr>
-                <m:t>1</m:t>
-              </m:r>
-              <m:ctrlPr>
-                <w:rPr>
-                  <w:rFonts w:ascii="Cambria Math" w:eastAsia="Cambria Math" w:hAnsi="Cambria Math" w:cs="Cambria Math"/>
-                  <w:i/>
-                </w:rPr>
-              </m:ctrlPr>
-            </m:e>
-            <m:e>
-              <m:r>
-                <w:rPr>
-                  <w:rFonts w:ascii="Cambria Math" w:eastAsia="Cambria Math" w:hAnsi="Cambria Math" w:cs="Cambria Math"/>
-                </w:rPr>
-                <m:t>z</m:t>
-              </m:r>
-              <m:ctrlPr>
-                <w:rPr>
-                  <w:rFonts w:ascii="Cambria Math" w:eastAsia="Cambria Math" w:hAnsi="Cambria Math" w:cs="Cambria Math"/>
-                  <w:i/>
-                </w:rPr>
-              </m:ctrlPr>
-            </m:e>
-          </m:mr>
-          <m:mr>
-            <m:e>
-              <m:r>
-                <w:rPr>
-                  <w:rFonts w:ascii="Cambria Math" w:eastAsia="Cambria Math" w:hAnsi="Cambria Math" w:cs="Cambria Math"/>
-                </w:rPr>
-                <m:t>0</m:t>
-              </m:r>
-              <m:ctrlPr>
-                <w:rPr>
-                  <w:rFonts w:ascii="Cambria Math" w:eastAsia="Cambria Math" w:hAnsi="Cambria Math" w:cs="Cambria Math"/>
-                  <w:i/>
-                </w:rPr>
-              </m:ctrlPr>
-            </m:e>
-            <m:e>
-              <m:r>
-                <w:rPr>
-                  <w:rFonts w:ascii="Cambria Math" w:eastAsia="Cambria Math" w:hAnsi="Cambria Math" w:cs="Cambria Math"/>
-                </w:rPr>
-                <m:t>0</m:t>
-              </m:r>
-              <m:ctrlPr>
-                <w:rPr>
-                  <w:rFonts w:ascii="Cambria Math" w:eastAsia="Cambria Math" w:hAnsi="Cambria Math" w:cs="Cambria Math"/>
-                  <w:i/>
-                </w:rPr>
-              </m:ctrlPr>
-            </m:e>
-            <m:e>
-              <m:r>
-                <w:rPr>
-                  <w:rFonts w:ascii="Cambria Math" w:eastAsia="Cambria Math" w:hAnsi="Cambria Math" w:cs="Cambria Math"/>
-                </w:rPr>
-                <m:t>0</m:t>
-              </m:r>
-              <m:ctrlPr>
-                <w:rPr>
-                  <w:rFonts w:ascii="Cambria Math" w:eastAsia="Cambria Math" w:hAnsi="Cambria Math" w:cs="Cambria Math"/>
-                  <w:i/>
-                </w:rPr>
-              </m:ctrlPr>
-            </m:e>
-            <m:e>
-              <m:r>
-                <w:rPr>
-                  <w:rFonts w:ascii="Cambria Math" w:eastAsia="Cambria Math" w:hAnsi="Cambria Math" w:cs="Cambria Math"/>
-                </w:rPr>
-                <m:t>1</m:t>
-              </m:r>
-            </m:e>
-          </m:mr>
-        </m:m>
+          </m:dPr>
+          <m:e>
+            <m:m>
+              <m:mPr>
+                <m:mcs>
+                  <m:mc>
+                    <m:mcPr>
+                      <m:count m:val="1"/>
+                      <m:mcJc m:val="center"/>
+                    </m:mcPr>
+                  </m:mc>
+                </m:mcs>
+                <m:ctrlPr>
+                  <w:rPr>
+                    <w:rFonts w:ascii="Cambria Math" w:hAnsi="Cambria Math"/>
+                    <w:i/>
+                  </w:rPr>
+                </m:ctrlPr>
+              </m:mPr>
+              <m:mr>
+                <m:e>
+                  <m:m>
+                    <m:mPr>
+                      <m:rSpRule m:val="4"/>
+                      <m:rSp m:val="1"/>
+                      <m:mcs>
+                        <m:mc>
+                          <m:mcPr>
+                            <m:count m:val="4"/>
+                            <m:mcJc m:val="center"/>
+                          </m:mcPr>
+                        </m:mc>
+                      </m:mcs>
+                      <m:ctrlPr>
+                        <w:rPr>
+                          <w:rFonts w:ascii="Cambria Math" w:hAnsi="Cambria Math"/>
+                          <w:i/>
+                        </w:rPr>
+                      </m:ctrlPr>
+                    </m:mPr>
+                    <m:mr>
+                      <m:e>
+                        <m:r>
+                          <w:rPr>
+                            <w:rFonts w:ascii="Cambria Math" w:hAnsi="Cambria Math"/>
+                          </w:rPr>
+                          <m:t>1</m:t>
+                        </m:r>
+                      </m:e>
+                      <m:e>
+                        <m:r>
+                          <w:rPr>
+                            <w:rFonts w:ascii="Cambria Math" w:hAnsi="Cambria Math"/>
+                          </w:rPr>
+                          <m:t>0</m:t>
+                        </m:r>
+                      </m:e>
+                      <m:e>
+                        <m:r>
+                          <w:rPr>
+                            <w:rFonts w:ascii="Cambria Math" w:hAnsi="Cambria Math"/>
+                          </w:rPr>
+                          <m:t>0</m:t>
+                        </m:r>
+                      </m:e>
+                      <m:e>
+                        <m:r>
+                          <w:rPr>
+                            <w:rFonts w:ascii="Cambria Math" w:hAnsi="Cambria Math"/>
+                          </w:rPr>
+                          <m:t>x</m:t>
+                        </m:r>
+                        <m:ctrlPr>
+                          <w:rPr>
+                            <w:rFonts w:ascii="Cambria Math" w:eastAsia="Cambria Math" w:hAnsi="Cambria Math" w:cs="Cambria Math"/>
+                            <w:i/>
+                          </w:rPr>
+                        </m:ctrlPr>
+                      </m:e>
+                    </m:mr>
+                    <m:mr>
+                      <m:e>
+                        <m:r>
+                          <w:rPr>
+                            <w:rFonts w:ascii="Cambria Math" w:hAnsi="Cambria Math"/>
+                          </w:rPr>
+                          <m:t>0</m:t>
+                        </m:r>
+                      </m:e>
+                      <m:e>
+                        <m:r>
+                          <w:rPr>
+                            <w:rFonts w:ascii="Cambria Math" w:hAnsi="Cambria Math"/>
+                          </w:rPr>
+                          <m:t>1</m:t>
+                        </m:r>
+                      </m:e>
+                      <m:e>
+                        <m:r>
+                          <w:rPr>
+                            <w:rFonts w:ascii="Cambria Math" w:hAnsi="Cambria Math"/>
+                          </w:rPr>
+                          <m:t>0</m:t>
+                        </m:r>
+                      </m:e>
+                      <m:e>
+                        <m:r>
+                          <w:rPr>
+                            <w:rFonts w:ascii="Cambria Math" w:hAnsi="Cambria Math"/>
+                          </w:rPr>
+                          <m:t xml:space="preserve">y </m:t>
+                        </m:r>
+                        <m:ctrlPr>
+                          <w:rPr>
+                            <w:rFonts w:ascii="Cambria Math" w:eastAsia="Cambria Math" w:hAnsi="Cambria Math" w:cs="Cambria Math"/>
+                            <w:i/>
+                          </w:rPr>
+                        </m:ctrlPr>
+                      </m:e>
+                    </m:mr>
+                    <m:mr>
+                      <m:e>
+                        <m:r>
+                          <w:rPr>
+                            <w:rFonts w:ascii="Cambria Math" w:hAnsi="Cambria Math"/>
+                          </w:rPr>
+                          <m:t>0</m:t>
+                        </m:r>
+                      </m:e>
+                      <m:e>
+                        <m:r>
+                          <w:rPr>
+                            <w:rFonts w:ascii="Cambria Math" w:hAnsi="Cambria Math"/>
+                          </w:rPr>
+                          <m:t>0</m:t>
+                        </m:r>
+                      </m:e>
+                      <m:e>
+                        <m:r>
+                          <w:rPr>
+                            <w:rFonts w:ascii="Cambria Math" w:hAnsi="Cambria Math"/>
+                          </w:rPr>
+                          <m:t>1</m:t>
+                        </m:r>
+                        <m:ctrlPr>
+                          <w:rPr>
+                            <w:rFonts w:ascii="Cambria Math" w:eastAsia="Cambria Math" w:hAnsi="Cambria Math" w:cs="Cambria Math"/>
+                            <w:i/>
+                          </w:rPr>
+                        </m:ctrlPr>
+                      </m:e>
+                      <m:e>
+                        <m:r>
+                          <w:rPr>
+                            <w:rFonts w:ascii="Cambria Math" w:eastAsia="Cambria Math" w:hAnsi="Cambria Math" w:cs="Cambria Math"/>
+                          </w:rPr>
+                          <m:t>z</m:t>
+                        </m:r>
+                        <m:ctrlPr>
+                          <w:rPr>
+                            <w:rFonts w:ascii="Cambria Math" w:eastAsia="Cambria Math" w:hAnsi="Cambria Math" w:cs="Cambria Math"/>
+                            <w:i/>
+                          </w:rPr>
+                        </m:ctrlPr>
+                      </m:e>
+                    </m:mr>
+                    <m:mr>
+                      <m:e>
+                        <m:r>
+                          <w:rPr>
+                            <w:rFonts w:ascii="Cambria Math" w:eastAsia="Cambria Math" w:hAnsi="Cambria Math" w:cs="Cambria Math"/>
+                          </w:rPr>
+                          <m:t>0</m:t>
+                        </m:r>
+                        <m:ctrlPr>
+                          <w:rPr>
+                            <w:rFonts w:ascii="Cambria Math" w:eastAsia="Cambria Math" w:hAnsi="Cambria Math" w:cs="Cambria Math"/>
+                            <w:i/>
+                          </w:rPr>
+                        </m:ctrlPr>
+                      </m:e>
+                      <m:e>
+                        <m:r>
+                          <w:rPr>
+                            <w:rFonts w:ascii="Cambria Math" w:eastAsia="Cambria Math" w:hAnsi="Cambria Math" w:cs="Cambria Math"/>
+                          </w:rPr>
+                          <m:t>0</m:t>
+                        </m:r>
+                        <m:ctrlPr>
+                          <w:rPr>
+                            <w:rFonts w:ascii="Cambria Math" w:eastAsia="Cambria Math" w:hAnsi="Cambria Math" w:cs="Cambria Math"/>
+                            <w:i/>
+                          </w:rPr>
+                        </m:ctrlPr>
+                      </m:e>
+                      <m:e>
+                        <m:r>
+                          <w:rPr>
+                            <w:rFonts w:ascii="Cambria Math" w:eastAsia="Cambria Math" w:hAnsi="Cambria Math" w:cs="Cambria Math"/>
+                          </w:rPr>
+                          <m:t>0</m:t>
+                        </m:r>
+                        <m:ctrlPr>
+                          <w:rPr>
+                            <w:rFonts w:ascii="Cambria Math" w:eastAsia="Cambria Math" w:hAnsi="Cambria Math" w:cs="Cambria Math"/>
+                            <w:i/>
+                          </w:rPr>
+                        </m:ctrlPr>
+                      </m:e>
+                      <m:e>
+                        <m:r>
+                          <w:rPr>
+                            <w:rFonts w:ascii="Cambria Math" w:eastAsia="Cambria Math" w:hAnsi="Cambria Math" w:cs="Cambria Math"/>
+                          </w:rPr>
+                          <m:t>1</m:t>
+                        </m:r>
+                      </m:e>
+                    </m:mr>
+                  </m:m>
+                </m:e>
+              </m:mr>
+            </m:m>
+          </m:e>
+        </m:d>
       </m:oMath>
       <w:r>
         <w:rPr>
@@ -3679,235 +3948,261 @@
         <w:rPr>
           <w:rFonts w:ascii="Cambria Math" w:eastAsiaTheme="minorEastAsia" w:hAnsi="Cambria Math"/>
         </w:rPr>
+        <w:tab/>
         <w:t xml:space="preserve"> </w:t>
       </w:r>
       <w:r>
         <w:rPr>
           <w:rFonts w:ascii="Cambria Math" w:eastAsiaTheme="minorEastAsia" w:hAnsi="Cambria Math"/>
         </w:rPr>
-        <w:tab/>
-      </w:r>
-      <w:r>
-        <w:rPr>
-          <w:rFonts w:ascii="Cambria Math" w:eastAsiaTheme="minorEastAsia" w:hAnsi="Cambria Math"/>
-        </w:rPr>
-        <w:tab/>
-      </w:r>
-      <w:r>
-        <w:rPr>
-          <w:rFonts w:ascii="Cambria Math" w:eastAsiaTheme="minorEastAsia" w:hAnsi="Cambria Math"/>
-        </w:rPr>
         <w:t>X</w:t>
       </w:r>
-      <w:r>
-        <w:rPr>
-          <w:rFonts w:ascii="Cambria Math" w:eastAsiaTheme="minorEastAsia" w:hAnsi="Cambria Math"/>
-        </w:rPr>
-        <w:tab/>
-      </w:r>
       <m:oMath>
-        <m:m>
-          <m:mPr>
-            <m:mcs>
-              <m:mc>
-                <m:mcPr>
-                  <m:count m:val="4"/>
-                  <m:mcJc m:val="center"/>
-                </m:mcPr>
-              </m:mc>
-            </m:mcs>
+        <m:r>
+          <w:rPr>
+            <w:rFonts w:ascii="Cambria Math" w:hAnsi="Cambria Math"/>
+          </w:rPr>
+          <m:t xml:space="preserve"> </m:t>
+        </m:r>
+        <m:d>
+          <m:dPr>
+            <m:begChr m:val="["/>
+            <m:endChr m:val="]"/>
             <m:ctrlPr>
               <w:rPr>
                 <w:rFonts w:ascii="Cambria Math" w:hAnsi="Cambria Math"/>
                 <w:i/>
               </w:rPr>
             </m:ctrlPr>
-          </m:mPr>
-          <m:mr>
-            <m:e>
-              <m:r>
-                <w:rPr>
-                  <w:rFonts w:ascii="Cambria Math" w:hAnsi="Cambria Math"/>
-                </w:rPr>
-                <m:t>1</m:t>
-              </m:r>
-            </m:e>
-            <m:e>
-              <m:r>
-                <w:rPr>
-                  <w:rFonts w:ascii="Cambria Math" w:hAnsi="Cambria Math"/>
-                </w:rPr>
-                <m:t>0</m:t>
-              </m:r>
-            </m:e>
-            <m:e>
-              <m:r>
-                <w:rPr>
-                  <w:rFonts w:ascii="Cambria Math" w:hAnsi="Cambria Math"/>
-                </w:rPr>
-                <m:t>0</m:t>
-              </m:r>
-            </m:e>
-            <m:e>
-              <m:r>
-                <w:rPr>
-                  <w:rFonts w:ascii="Cambria Math" w:hAnsi="Cambria Math"/>
-                </w:rPr>
-                <m:t>10</m:t>
-              </m:r>
-              <m:ctrlPr>
-                <w:rPr>
-                  <w:rFonts w:ascii="Cambria Math" w:eastAsia="Cambria Math" w:hAnsi="Cambria Math" w:cs="Cambria Math"/>
-                  <w:i/>
-                </w:rPr>
-              </m:ctrlPr>
-            </m:e>
-          </m:mr>
-          <m:mr>
-            <m:e>
-              <m:r>
-                <w:rPr>
-                  <w:rFonts w:ascii="Cambria Math" w:hAnsi="Cambria Math"/>
-                </w:rPr>
-                <m:t>0</m:t>
-              </m:r>
-            </m:e>
-            <m:e>
-              <m:r>
-                <w:rPr>
-                  <w:rFonts w:ascii="Cambria Math" w:hAnsi="Cambria Math"/>
-                </w:rPr>
-                <m:t>1</m:t>
-              </m:r>
-            </m:e>
-            <m:e>
-              <m:r>
-                <w:rPr>
-                  <w:rFonts w:ascii="Cambria Math" w:hAnsi="Cambria Math"/>
-                </w:rPr>
-                <m:t>0</m:t>
-              </m:r>
-            </m:e>
-            <m:e>
-              <m:r>
-                <w:rPr>
-                  <w:rFonts w:ascii="Cambria Math" w:hAnsi="Cambria Math"/>
-                </w:rPr>
-                <m:t>12</m:t>
-              </m:r>
-              <m:ctrlPr>
-                <w:rPr>
-                  <w:rFonts w:ascii="Cambria Math" w:eastAsia="Cambria Math" w:hAnsi="Cambria Math" w:cs="Cambria Math"/>
-                  <w:i/>
-                </w:rPr>
-              </m:ctrlPr>
-            </m:e>
-          </m:mr>
-          <m:mr>
-            <m:e>
-              <m:r>
-                <w:rPr>
-                  <w:rFonts w:ascii="Cambria Math" w:hAnsi="Cambria Math"/>
-                </w:rPr>
-                <m:t>0</m:t>
-              </m:r>
-            </m:e>
-            <m:e>
-              <m:r>
-                <w:rPr>
-                  <w:rFonts w:ascii="Cambria Math" w:hAnsi="Cambria Math"/>
-                </w:rPr>
-                <m:t>0</m:t>
-              </m:r>
-            </m:e>
-            <m:e>
-              <m:r>
-                <w:rPr>
-                  <w:rFonts w:ascii="Cambria Math" w:hAnsi="Cambria Math"/>
-                </w:rPr>
-                <m:t>1</m:t>
-              </m:r>
-              <m:ctrlPr>
-                <w:rPr>
-                  <w:rFonts w:ascii="Cambria Math" w:eastAsia="Cambria Math" w:hAnsi="Cambria Math" w:cs="Cambria Math"/>
-                  <w:i/>
-                </w:rPr>
-              </m:ctrlPr>
-            </m:e>
-            <m:e>
-              <m:r>
-                <w:rPr>
-                  <w:rFonts w:ascii="Cambria Math" w:eastAsia="Cambria Math" w:hAnsi="Cambria Math" w:cs="Cambria Math"/>
-                </w:rPr>
-                <m:t>15</m:t>
-              </m:r>
-              <m:ctrlPr>
-                <w:rPr>
-                  <w:rFonts w:ascii="Cambria Math" w:eastAsia="Cambria Math" w:hAnsi="Cambria Math" w:cs="Cambria Math"/>
-                  <w:i/>
-                </w:rPr>
-              </m:ctrlPr>
-            </m:e>
-          </m:mr>
-          <m:mr>
-            <m:e>
-              <m:r>
-                <w:rPr>
-                  <w:rFonts w:ascii="Cambria Math" w:eastAsia="Cambria Math" w:hAnsi="Cambria Math" w:cs="Cambria Math"/>
-                </w:rPr>
-                <m:t>0</m:t>
-              </m:r>
-              <m:ctrlPr>
-                <w:rPr>
-                  <w:rFonts w:ascii="Cambria Math" w:eastAsia="Cambria Math" w:hAnsi="Cambria Math" w:cs="Cambria Math"/>
-                  <w:i/>
-                </w:rPr>
-              </m:ctrlPr>
-            </m:e>
-            <m:e>
-              <m:r>
-                <w:rPr>
-                  <w:rFonts w:ascii="Cambria Math" w:eastAsia="Cambria Math" w:hAnsi="Cambria Math" w:cs="Cambria Math"/>
-                </w:rPr>
-                <m:t>0</m:t>
-              </m:r>
-              <m:ctrlPr>
-                <w:rPr>
-                  <w:rFonts w:ascii="Cambria Math" w:eastAsia="Cambria Math" w:hAnsi="Cambria Math" w:cs="Cambria Math"/>
-                  <w:i/>
-                </w:rPr>
-              </m:ctrlPr>
-            </m:e>
-            <m:e>
-              <m:r>
-                <w:rPr>
-                  <w:rFonts w:ascii="Cambria Math" w:eastAsia="Cambria Math" w:hAnsi="Cambria Math" w:cs="Cambria Math"/>
-                </w:rPr>
-                <m:t>0</m:t>
-              </m:r>
-              <m:ctrlPr>
-                <w:rPr>
-                  <w:rFonts w:ascii="Cambria Math" w:eastAsia="Cambria Math" w:hAnsi="Cambria Math" w:cs="Cambria Math"/>
-                  <w:i/>
-                </w:rPr>
-              </m:ctrlPr>
-            </m:e>
-            <m:e>
-              <m:r>
-                <w:rPr>
-                  <w:rFonts w:ascii="Cambria Math" w:eastAsia="Cambria Math" w:hAnsi="Cambria Math" w:cs="Cambria Math"/>
-                </w:rPr>
-                <m:t>1</m:t>
-              </m:r>
-            </m:e>
-          </m:mr>
-        </m:m>
+          </m:dPr>
+          <m:e>
+            <m:m>
+              <m:mPr>
+                <m:mcs>
+                  <m:mc>
+                    <m:mcPr>
+                      <m:count m:val="1"/>
+                      <m:mcJc m:val="center"/>
+                    </m:mcPr>
+                  </m:mc>
+                </m:mcs>
+                <m:ctrlPr>
+                  <w:rPr>
+                    <w:rFonts w:ascii="Cambria Math" w:hAnsi="Cambria Math"/>
+                    <w:i/>
+                  </w:rPr>
+                </m:ctrlPr>
+              </m:mPr>
+              <m:mr>
+                <m:e>
+                  <m:m>
+                    <m:mPr>
+                      <m:rSpRule m:val="4"/>
+                      <m:rSp m:val="1"/>
+                      <m:mcs>
+                        <m:mc>
+                          <m:mcPr>
+                            <m:count m:val="4"/>
+                            <m:mcJc m:val="center"/>
+                          </m:mcPr>
+                        </m:mc>
+                      </m:mcs>
+                      <m:ctrlPr>
+                        <w:rPr>
+                          <w:rFonts w:ascii="Cambria Math" w:hAnsi="Cambria Math"/>
+                          <w:i/>
+                        </w:rPr>
+                      </m:ctrlPr>
+                    </m:mPr>
+                    <m:mr>
+                      <m:e>
+                        <m:r>
+                          <w:rPr>
+                            <w:rFonts w:ascii="Cambria Math" w:hAnsi="Cambria Math"/>
+                          </w:rPr>
+                          <m:t>1</m:t>
+                        </m:r>
+                      </m:e>
+                      <m:e>
+                        <m:r>
+                          <w:rPr>
+                            <w:rFonts w:ascii="Cambria Math" w:hAnsi="Cambria Math"/>
+                          </w:rPr>
+                          <m:t>0</m:t>
+                        </m:r>
+                      </m:e>
+                      <m:e>
+                        <m:r>
+                          <w:rPr>
+                            <w:rFonts w:ascii="Cambria Math" w:hAnsi="Cambria Math"/>
+                          </w:rPr>
+                          <m:t>0</m:t>
+                        </m:r>
+                      </m:e>
+                      <m:e>
+                        <m:r>
+                          <w:rPr>
+                            <w:rFonts w:ascii="Cambria Math" w:hAnsi="Cambria Math"/>
+                          </w:rPr>
+                          <m:t>10</m:t>
+                        </m:r>
+                        <m:ctrlPr>
+                          <w:rPr>
+                            <w:rFonts w:ascii="Cambria Math" w:eastAsia="Cambria Math" w:hAnsi="Cambria Math" w:cs="Cambria Math"/>
+                            <w:i/>
+                          </w:rPr>
+                        </m:ctrlPr>
+                      </m:e>
+                    </m:mr>
+                    <m:mr>
+                      <m:e>
+                        <m:r>
+                          <w:rPr>
+                            <w:rFonts w:ascii="Cambria Math" w:hAnsi="Cambria Math"/>
+                          </w:rPr>
+                          <m:t>0</m:t>
+                        </m:r>
+                      </m:e>
+                      <m:e>
+                        <m:r>
+                          <w:rPr>
+                            <w:rFonts w:ascii="Cambria Math" w:hAnsi="Cambria Math"/>
+                          </w:rPr>
+                          <m:t>1</m:t>
+                        </m:r>
+                      </m:e>
+                      <m:e>
+                        <m:r>
+                          <w:rPr>
+                            <w:rFonts w:ascii="Cambria Math" w:hAnsi="Cambria Math"/>
+                          </w:rPr>
+                          <m:t>0</m:t>
+                        </m:r>
+                      </m:e>
+                      <m:e>
+                        <m:r>
+                          <w:rPr>
+                            <w:rFonts w:ascii="Cambria Math" w:hAnsi="Cambria Math"/>
+                          </w:rPr>
+                          <m:t>12</m:t>
+                        </m:r>
+                        <m:ctrlPr>
+                          <w:rPr>
+                            <w:rFonts w:ascii="Cambria Math" w:eastAsia="Cambria Math" w:hAnsi="Cambria Math" w:cs="Cambria Math"/>
+                            <w:i/>
+                          </w:rPr>
+                        </m:ctrlPr>
+                      </m:e>
+                    </m:mr>
+                    <m:mr>
+                      <m:e>
+                        <m:r>
+                          <w:rPr>
+                            <w:rFonts w:ascii="Cambria Math" w:hAnsi="Cambria Math"/>
+                          </w:rPr>
+                          <m:t>0</m:t>
+                        </m:r>
+                      </m:e>
+                      <m:e>
+                        <m:r>
+                          <w:rPr>
+                            <w:rFonts w:ascii="Cambria Math" w:hAnsi="Cambria Math"/>
+                          </w:rPr>
+                          <m:t>0</m:t>
+                        </m:r>
+                      </m:e>
+                      <m:e>
+                        <m:r>
+                          <w:rPr>
+                            <w:rFonts w:ascii="Cambria Math" w:hAnsi="Cambria Math"/>
+                          </w:rPr>
+                          <m:t>1</m:t>
+                        </m:r>
+                        <m:ctrlPr>
+                          <w:rPr>
+                            <w:rFonts w:ascii="Cambria Math" w:eastAsia="Cambria Math" w:hAnsi="Cambria Math" w:cs="Cambria Math"/>
+                            <w:i/>
+                          </w:rPr>
+                        </m:ctrlPr>
+                      </m:e>
+                      <m:e>
+                        <m:r>
+                          <w:rPr>
+                            <w:rFonts w:ascii="Cambria Math" w:eastAsia="Cambria Math" w:hAnsi="Cambria Math" w:cs="Cambria Math"/>
+                          </w:rPr>
+                          <m:t>15</m:t>
+                        </m:r>
+                        <m:ctrlPr>
+                          <w:rPr>
+                            <w:rFonts w:ascii="Cambria Math" w:eastAsia="Cambria Math" w:hAnsi="Cambria Math" w:cs="Cambria Math"/>
+                            <w:i/>
+                          </w:rPr>
+                        </m:ctrlPr>
+                      </m:e>
+                    </m:mr>
+                    <m:mr>
+                      <m:e>
+                        <m:r>
+                          <w:rPr>
+                            <w:rFonts w:ascii="Cambria Math" w:eastAsia="Cambria Math" w:hAnsi="Cambria Math" w:cs="Cambria Math"/>
+                          </w:rPr>
+                          <m:t>0</m:t>
+                        </m:r>
+                        <m:ctrlPr>
+                          <w:rPr>
+                            <w:rFonts w:ascii="Cambria Math" w:eastAsia="Cambria Math" w:hAnsi="Cambria Math" w:cs="Cambria Math"/>
+                            <w:i/>
+                          </w:rPr>
+                        </m:ctrlPr>
+                      </m:e>
+                      <m:e>
+                        <m:r>
+                          <w:rPr>
+                            <w:rFonts w:ascii="Cambria Math" w:eastAsia="Cambria Math" w:hAnsi="Cambria Math" w:cs="Cambria Math"/>
+                          </w:rPr>
+                          <m:t>0</m:t>
+                        </m:r>
+                        <m:ctrlPr>
+                          <w:rPr>
+                            <w:rFonts w:ascii="Cambria Math" w:eastAsia="Cambria Math" w:hAnsi="Cambria Math" w:cs="Cambria Math"/>
+                            <w:i/>
+                          </w:rPr>
+                        </m:ctrlPr>
+                      </m:e>
+                      <m:e>
+                        <m:r>
+                          <w:rPr>
+                            <w:rFonts w:ascii="Cambria Math" w:eastAsia="Cambria Math" w:hAnsi="Cambria Math" w:cs="Cambria Math"/>
+                          </w:rPr>
+                          <m:t>0</m:t>
+                        </m:r>
+                        <m:ctrlPr>
+                          <w:rPr>
+                            <w:rFonts w:ascii="Cambria Math" w:eastAsia="Cambria Math" w:hAnsi="Cambria Math" w:cs="Cambria Math"/>
+                            <w:i/>
+                          </w:rPr>
+                        </m:ctrlPr>
+                      </m:e>
+                      <m:e>
+                        <m:r>
+                          <w:rPr>
+                            <w:rFonts w:ascii="Cambria Math" w:eastAsia="Cambria Math" w:hAnsi="Cambria Math" w:cs="Cambria Math"/>
+                          </w:rPr>
+                          <m:t>1</m:t>
+                        </m:r>
+                      </m:e>
+                    </m:mr>
+                  </m:m>
+                </m:e>
+              </m:mr>
+            </m:m>
+          </m:e>
+        </m:d>
       </m:oMath>
       <w:r>
         <w:rPr>
           <w:rFonts w:ascii="Cambria Math" w:eastAsiaTheme="minorEastAsia" w:hAnsi="Cambria Math"/>
         </w:rPr>
-        <w:tab/>
         <w:t xml:space="preserve">  </w:t>
       </w:r>
       <w:r>
@@ -3916,209 +4211,247 @@
         </w:rPr>
         <w:t>=</w:t>
       </w:r>
-      <w:r>
-        <w:rPr>
-          <w:rFonts w:ascii="Cambria Math" w:eastAsiaTheme="minorEastAsia" w:hAnsi="Cambria Math"/>
-        </w:rPr>
-        <w:tab/>
-      </w:r>
       <m:oMath>
-        <m:m>
-          <m:mPr>
-            <m:mcs>
-              <m:mc>
-                <m:mcPr>
-                  <m:count m:val="4"/>
-                  <m:mcJc m:val="center"/>
-                </m:mcPr>
-              </m:mc>
-            </m:mcs>
+        <m:r>
+          <w:rPr>
+            <w:rFonts w:ascii="Cambria Math" w:hAnsi="Cambria Math"/>
+          </w:rPr>
+          <m:t xml:space="preserve">  </m:t>
+        </m:r>
+        <m:d>
+          <m:dPr>
+            <m:begChr m:val="["/>
+            <m:endChr m:val="]"/>
             <m:ctrlPr>
               <w:rPr>
                 <w:rFonts w:ascii="Cambria Math" w:hAnsi="Cambria Math"/>
                 <w:i/>
               </w:rPr>
             </m:ctrlPr>
-          </m:mPr>
-          <m:mr>
-            <m:e>
-              <m:r>
-                <w:rPr>
-                  <w:rFonts w:ascii="Cambria Math" w:hAnsi="Cambria Math"/>
-                </w:rPr>
-                <m:t>1</m:t>
-              </m:r>
-            </m:e>
-            <m:e>
-              <m:r>
-                <w:rPr>
-                  <w:rFonts w:ascii="Cambria Math" w:hAnsi="Cambria Math"/>
-                </w:rPr>
-                <m:t>0</m:t>
-              </m:r>
-            </m:e>
-            <m:e>
-              <m:r>
-                <w:rPr>
-                  <w:rFonts w:ascii="Cambria Math" w:hAnsi="Cambria Math"/>
-                </w:rPr>
-                <m:t>0</m:t>
-              </m:r>
-            </m:e>
-            <m:e>
-              <m:r>
-                <w:rPr>
-                  <w:rFonts w:ascii="Cambria Math" w:hAnsi="Cambria Math"/>
-                </w:rPr>
-                <m:t>x+10</m:t>
-              </m:r>
-              <m:ctrlPr>
-                <w:rPr>
-                  <w:rFonts w:ascii="Cambria Math" w:eastAsia="Cambria Math" w:hAnsi="Cambria Math" w:cs="Cambria Math"/>
-                  <w:i/>
-                </w:rPr>
-              </m:ctrlPr>
-            </m:e>
-          </m:mr>
-          <m:mr>
-            <m:e>
-              <m:r>
-                <w:rPr>
-                  <w:rFonts w:ascii="Cambria Math" w:hAnsi="Cambria Math"/>
-                </w:rPr>
-                <m:t>0</m:t>
-              </m:r>
-            </m:e>
-            <m:e>
-              <m:r>
-                <w:rPr>
-                  <w:rFonts w:ascii="Cambria Math" w:hAnsi="Cambria Math"/>
-                </w:rPr>
-                <m:t>1</m:t>
-              </m:r>
-            </m:e>
-            <m:e>
-              <m:r>
-                <w:rPr>
-                  <w:rFonts w:ascii="Cambria Math" w:hAnsi="Cambria Math"/>
-                </w:rPr>
-                <m:t>0</m:t>
-              </m:r>
-            </m:e>
-            <m:e>
-              <m:r>
-                <w:rPr>
-                  <w:rFonts w:ascii="Cambria Math" w:hAnsi="Cambria Math"/>
-                </w:rPr>
-                <m:t>y+12</m:t>
-              </m:r>
-              <m:ctrlPr>
-                <w:rPr>
-                  <w:rFonts w:ascii="Cambria Math" w:eastAsia="Cambria Math" w:hAnsi="Cambria Math" w:cs="Cambria Math"/>
-                  <w:i/>
-                </w:rPr>
-              </m:ctrlPr>
-            </m:e>
-          </m:mr>
-          <m:mr>
-            <m:e>
-              <m:r>
-                <w:rPr>
-                  <w:rFonts w:ascii="Cambria Math" w:hAnsi="Cambria Math"/>
-                </w:rPr>
-                <m:t>0</m:t>
-              </m:r>
-            </m:e>
-            <m:e>
-              <m:r>
-                <w:rPr>
-                  <w:rFonts w:ascii="Cambria Math" w:hAnsi="Cambria Math"/>
-                </w:rPr>
-                <m:t>0</m:t>
-              </m:r>
-            </m:e>
-            <m:e>
-              <m:r>
-                <w:rPr>
-                  <w:rFonts w:ascii="Cambria Math" w:hAnsi="Cambria Math"/>
-                </w:rPr>
-                <m:t>1</m:t>
-              </m:r>
-              <m:ctrlPr>
-                <w:rPr>
-                  <w:rFonts w:ascii="Cambria Math" w:eastAsia="Cambria Math" w:hAnsi="Cambria Math" w:cs="Cambria Math"/>
-                  <w:i/>
-                </w:rPr>
-              </m:ctrlPr>
-            </m:e>
-            <m:e>
-              <m:r>
-                <w:rPr>
-                  <w:rFonts w:ascii="Cambria Math" w:eastAsia="Cambria Math" w:hAnsi="Cambria Math" w:cs="Cambria Math"/>
-                </w:rPr>
-                <m:t>z+15</m:t>
-              </m:r>
-              <m:ctrlPr>
-                <w:rPr>
-                  <w:rFonts w:ascii="Cambria Math" w:eastAsia="Cambria Math" w:hAnsi="Cambria Math" w:cs="Cambria Math"/>
-                  <w:i/>
-                </w:rPr>
-              </m:ctrlPr>
-            </m:e>
-          </m:mr>
-          <m:mr>
-            <m:e>
-              <m:r>
-                <w:rPr>
-                  <w:rFonts w:ascii="Cambria Math" w:eastAsia="Cambria Math" w:hAnsi="Cambria Math" w:cs="Cambria Math"/>
-                </w:rPr>
-                <m:t>0</m:t>
-              </m:r>
-              <m:ctrlPr>
-                <w:rPr>
-                  <w:rFonts w:ascii="Cambria Math" w:eastAsia="Cambria Math" w:hAnsi="Cambria Math" w:cs="Cambria Math"/>
-                  <w:i/>
-                </w:rPr>
-              </m:ctrlPr>
-            </m:e>
-            <m:e>
-              <m:r>
-                <w:rPr>
-                  <w:rFonts w:ascii="Cambria Math" w:eastAsia="Cambria Math" w:hAnsi="Cambria Math" w:cs="Cambria Math"/>
-                </w:rPr>
-                <m:t>0</m:t>
-              </m:r>
-              <m:ctrlPr>
-                <w:rPr>
-                  <w:rFonts w:ascii="Cambria Math" w:eastAsia="Cambria Math" w:hAnsi="Cambria Math" w:cs="Cambria Math"/>
-                  <w:i/>
-                </w:rPr>
-              </m:ctrlPr>
-            </m:e>
-            <m:e>
-              <m:r>
-                <w:rPr>
-                  <w:rFonts w:ascii="Cambria Math" w:eastAsia="Cambria Math" w:hAnsi="Cambria Math" w:cs="Cambria Math"/>
-                </w:rPr>
-                <m:t>0</m:t>
-              </m:r>
-              <m:ctrlPr>
-                <w:rPr>
-                  <w:rFonts w:ascii="Cambria Math" w:eastAsia="Cambria Math" w:hAnsi="Cambria Math" w:cs="Cambria Math"/>
-                  <w:i/>
-                </w:rPr>
-              </m:ctrlPr>
-            </m:e>
-            <m:e>
-              <m:r>
-                <w:rPr>
-                  <w:rFonts w:ascii="Cambria Math" w:eastAsia="Cambria Math" w:hAnsi="Cambria Math" w:cs="Cambria Math"/>
-                </w:rPr>
-                <m:t>1</m:t>
-              </m:r>
-            </m:e>
-          </m:mr>
-        </m:m>
+          </m:dPr>
+          <m:e>
+            <m:m>
+              <m:mPr>
+                <m:mcs>
+                  <m:mc>
+                    <m:mcPr>
+                      <m:count m:val="1"/>
+                      <m:mcJc m:val="center"/>
+                    </m:mcPr>
+                  </m:mc>
+                </m:mcs>
+                <m:ctrlPr>
+                  <w:rPr>
+                    <w:rFonts w:ascii="Cambria Math" w:hAnsi="Cambria Math"/>
+                    <w:i/>
+                  </w:rPr>
+                </m:ctrlPr>
+              </m:mPr>
+              <m:mr>
+                <m:e>
+                  <m:m>
+                    <m:mPr>
+                      <m:rSpRule m:val="4"/>
+                      <m:rSp m:val="1"/>
+                      <m:mcs>
+                        <m:mc>
+                          <m:mcPr>
+                            <m:count m:val="4"/>
+                            <m:mcJc m:val="center"/>
+                          </m:mcPr>
+                        </m:mc>
+                      </m:mcs>
+                      <m:ctrlPr>
+                        <w:rPr>
+                          <w:rFonts w:ascii="Cambria Math" w:hAnsi="Cambria Math"/>
+                          <w:i/>
+                        </w:rPr>
+                      </m:ctrlPr>
+                    </m:mPr>
+                    <m:mr>
+                      <m:e>
+                        <m:r>
+                          <w:rPr>
+                            <w:rFonts w:ascii="Cambria Math" w:hAnsi="Cambria Math"/>
+                          </w:rPr>
+                          <m:t>1</m:t>
+                        </m:r>
+                      </m:e>
+                      <m:e>
+                        <m:r>
+                          <w:rPr>
+                            <w:rFonts w:ascii="Cambria Math" w:hAnsi="Cambria Math"/>
+                          </w:rPr>
+                          <m:t>0</m:t>
+                        </m:r>
+                      </m:e>
+                      <m:e>
+                        <m:r>
+                          <w:rPr>
+                            <w:rFonts w:ascii="Cambria Math" w:hAnsi="Cambria Math"/>
+                          </w:rPr>
+                          <m:t>0</m:t>
+                        </m:r>
+                      </m:e>
+                      <m:e>
+                        <m:r>
+                          <w:rPr>
+                            <w:rFonts w:ascii="Cambria Math" w:hAnsi="Cambria Math"/>
+                          </w:rPr>
+                          <m:t>x+10</m:t>
+                        </m:r>
+                        <m:ctrlPr>
+                          <w:rPr>
+                            <w:rFonts w:ascii="Cambria Math" w:eastAsia="Cambria Math" w:hAnsi="Cambria Math" w:cs="Cambria Math"/>
+                            <w:i/>
+                          </w:rPr>
+                        </m:ctrlPr>
+                      </m:e>
+                    </m:mr>
+                    <m:mr>
+                      <m:e>
+                        <m:r>
+                          <w:rPr>
+                            <w:rFonts w:ascii="Cambria Math" w:hAnsi="Cambria Math"/>
+                          </w:rPr>
+                          <m:t>0</m:t>
+                        </m:r>
+                      </m:e>
+                      <m:e>
+                        <m:r>
+                          <w:rPr>
+                            <w:rFonts w:ascii="Cambria Math" w:hAnsi="Cambria Math"/>
+                          </w:rPr>
+                          <m:t>1</m:t>
+                        </m:r>
+                      </m:e>
+                      <m:e>
+                        <m:r>
+                          <w:rPr>
+                            <w:rFonts w:ascii="Cambria Math" w:hAnsi="Cambria Math"/>
+                          </w:rPr>
+                          <m:t>0</m:t>
+                        </m:r>
+                      </m:e>
+                      <m:e>
+                        <m:r>
+                          <w:rPr>
+                            <w:rFonts w:ascii="Cambria Math" w:hAnsi="Cambria Math"/>
+                          </w:rPr>
+                          <m:t>y+12</m:t>
+                        </m:r>
+                        <m:ctrlPr>
+                          <w:rPr>
+                            <w:rFonts w:ascii="Cambria Math" w:eastAsia="Cambria Math" w:hAnsi="Cambria Math" w:cs="Cambria Math"/>
+                            <w:i/>
+                          </w:rPr>
+                        </m:ctrlPr>
+                      </m:e>
+                    </m:mr>
+                    <m:mr>
+                      <m:e>
+                        <m:r>
+                          <w:rPr>
+                            <w:rFonts w:ascii="Cambria Math" w:hAnsi="Cambria Math"/>
+                          </w:rPr>
+                          <m:t>0</m:t>
+                        </m:r>
+                      </m:e>
+                      <m:e>
+                        <m:r>
+                          <w:rPr>
+                            <w:rFonts w:ascii="Cambria Math" w:hAnsi="Cambria Math"/>
+                          </w:rPr>
+                          <m:t>0</m:t>
+                        </m:r>
+                      </m:e>
+                      <m:e>
+                        <m:r>
+                          <w:rPr>
+                            <w:rFonts w:ascii="Cambria Math" w:hAnsi="Cambria Math"/>
+                          </w:rPr>
+                          <m:t>1</m:t>
+                        </m:r>
+                        <m:ctrlPr>
+                          <w:rPr>
+                            <w:rFonts w:ascii="Cambria Math" w:eastAsia="Cambria Math" w:hAnsi="Cambria Math" w:cs="Cambria Math"/>
+                            <w:i/>
+                          </w:rPr>
+                        </m:ctrlPr>
+                      </m:e>
+                      <m:e>
+                        <m:r>
+                          <w:rPr>
+                            <w:rFonts w:ascii="Cambria Math" w:eastAsia="Cambria Math" w:hAnsi="Cambria Math" w:cs="Cambria Math"/>
+                          </w:rPr>
+                          <m:t xml:space="preserve">z+15 </m:t>
+                        </m:r>
+                        <m:ctrlPr>
+                          <w:rPr>
+                            <w:rFonts w:ascii="Cambria Math" w:eastAsia="Cambria Math" w:hAnsi="Cambria Math" w:cs="Cambria Math"/>
+                            <w:i/>
+                          </w:rPr>
+                        </m:ctrlPr>
+                      </m:e>
+                    </m:mr>
+                    <m:mr>
+                      <m:e>
+                        <m:r>
+                          <w:rPr>
+                            <w:rFonts w:ascii="Cambria Math" w:eastAsia="Cambria Math" w:hAnsi="Cambria Math" w:cs="Cambria Math"/>
+                          </w:rPr>
+                          <m:t>0</m:t>
+                        </m:r>
+                        <m:ctrlPr>
+                          <w:rPr>
+                            <w:rFonts w:ascii="Cambria Math" w:eastAsia="Cambria Math" w:hAnsi="Cambria Math" w:cs="Cambria Math"/>
+                            <w:i/>
+                          </w:rPr>
+                        </m:ctrlPr>
+                      </m:e>
+                      <m:e>
+                        <m:r>
+                          <w:rPr>
+                            <w:rFonts w:ascii="Cambria Math" w:eastAsia="Cambria Math" w:hAnsi="Cambria Math" w:cs="Cambria Math"/>
+                          </w:rPr>
+                          <m:t>0</m:t>
+                        </m:r>
+                        <m:ctrlPr>
+                          <w:rPr>
+                            <w:rFonts w:ascii="Cambria Math" w:eastAsia="Cambria Math" w:hAnsi="Cambria Math" w:cs="Cambria Math"/>
+                            <w:i/>
+                          </w:rPr>
+                        </m:ctrlPr>
+                      </m:e>
+                      <m:e>
+                        <m:r>
+                          <w:rPr>
+                            <w:rFonts w:ascii="Cambria Math" w:eastAsia="Cambria Math" w:hAnsi="Cambria Math" w:cs="Cambria Math"/>
+                          </w:rPr>
+                          <m:t>0</m:t>
+                        </m:r>
+                        <m:ctrlPr>
+                          <w:rPr>
+                            <w:rFonts w:ascii="Cambria Math" w:eastAsia="Cambria Math" w:hAnsi="Cambria Math" w:cs="Cambria Math"/>
+                            <w:i/>
+                          </w:rPr>
+                        </m:ctrlPr>
+                      </m:e>
+                      <m:e>
+                        <m:r>
+                          <w:rPr>
+                            <w:rFonts w:ascii="Cambria Math" w:eastAsia="Cambria Math" w:hAnsi="Cambria Math" w:cs="Cambria Math"/>
+                          </w:rPr>
+                          <m:t>1</m:t>
+                        </m:r>
+                      </m:e>
+                    </m:mr>
+                  </m:m>
+                </m:e>
+              </m:mr>
+            </m:m>
+          </m:e>
+        </m:d>
       </m:oMath>
     </w:p>
     <w:p>
@@ -4168,7 +4501,19 @@
         <w:rPr>
           <w:lang w:val="mk-MK"/>
         </w:rPr>
-        <w:t xml:space="preserve">у било која  оска. Пример ротација околу </w:t>
+        <w:t xml:space="preserve">у било која  оска. Пример </w:t>
+      </w:r>
+      <w:r>
+        <w:rPr>
+          <w:lang w:val="mk-MK"/>
+        </w:rPr>
+        <w:t xml:space="preserve"> за </w:t>
+      </w:r>
+      <w:r>
+        <w:rPr>
+          <w:lang w:val="mk-MK"/>
+        </w:rPr>
+        <w:t xml:space="preserve">ротација околу </w:t>
       </w:r>
       <w:r>
         <w:t xml:space="preserve">X </w:t>
@@ -4177,7 +4522,19 @@
         <w:rPr>
           <w:lang w:val="mk-MK"/>
         </w:rPr>
-        <w:t>оска за 90 степени.</w:t>
+        <w:t>оска</w:t>
+      </w:r>
+      <w:r>
+        <w:rPr>
+          <w:lang w:val="mk-MK"/>
+        </w:rPr>
+        <w:t>та</w:t>
+      </w:r>
+      <w:r>
+        <w:rPr>
+          <w:lang w:val="mk-MK"/>
+        </w:rPr>
+        <w:t xml:space="preserve"> за 90 степени.</w:t>
       </w:r>
     </w:p>
     <w:p>
@@ -4193,219 +4550,258 @@
       <w:pPr>
         <w:pStyle w:val="ListParagraph"/>
         <w:ind w:left="1440"/>
+        <w:jc w:val="center"/>
         <w:rPr>
           <w:lang w:val="mk-MK"/>
         </w:rPr>
       </w:pPr>
       <m:oMath>
-        <m:m>
-          <m:mPr>
-            <m:mcs>
-              <m:mc>
-                <m:mcPr>
-                  <m:count m:val="4"/>
-                  <m:mcJc m:val="center"/>
-                </m:mcPr>
-              </m:mc>
-            </m:mcs>
+        <m:d>
+          <m:dPr>
+            <m:begChr m:val="["/>
+            <m:endChr m:val="]"/>
             <m:ctrlPr>
               <w:rPr>
                 <w:rFonts w:ascii="Cambria Math" w:hAnsi="Cambria Math"/>
                 <w:i/>
               </w:rPr>
             </m:ctrlPr>
-          </m:mPr>
-          <m:mr>
-            <m:e>
-              <m:r>
-                <w:rPr>
-                  <w:rFonts w:ascii="Cambria Math" w:hAnsi="Cambria Math"/>
-                </w:rPr>
-                <m:t>1</m:t>
-              </m:r>
-            </m:e>
-            <m:e>
-              <m:r>
-                <w:rPr>
-                  <w:rFonts w:ascii="Cambria Math" w:hAnsi="Cambria Math"/>
-                </w:rPr>
-                <m:t>0</m:t>
-              </m:r>
-            </m:e>
-            <m:e>
-              <m:r>
-                <w:rPr>
-                  <w:rFonts w:ascii="Cambria Math" w:hAnsi="Cambria Math"/>
-                </w:rPr>
-                <m:t>0</m:t>
-              </m:r>
-            </m:e>
-            <m:e>
-              <m:r>
-                <w:rPr>
-                  <w:rFonts w:ascii="Cambria Math" w:hAnsi="Cambria Math"/>
-                </w:rPr>
-                <m:t>0</m:t>
-              </m:r>
-              <m:ctrlPr>
-                <w:rPr>
-                  <w:rFonts w:ascii="Cambria Math" w:eastAsia="Cambria Math" w:hAnsi="Cambria Math" w:cs="Cambria Math"/>
-                  <w:i/>
-                </w:rPr>
-              </m:ctrlPr>
-            </m:e>
-          </m:mr>
-          <m:mr>
-            <m:e>
-              <m:r>
-                <w:rPr>
-                  <w:rFonts w:ascii="Cambria Math" w:hAnsi="Cambria Math"/>
-                </w:rPr>
-                <m:t>0</m:t>
-              </m:r>
-            </m:e>
-            <m:e>
-              <m:r>
-                <w:rPr>
-                  <w:rFonts w:ascii="Cambria Math" w:hAnsi="Cambria Math"/>
-                </w:rPr>
-                <m:t>0</m:t>
-              </m:r>
-            </m:e>
-            <m:e>
-              <m:r>
-                <w:rPr>
-                  <w:rFonts w:ascii="Cambria Math" w:hAnsi="Cambria Math"/>
-                </w:rPr>
-                <m:t>-1</m:t>
-              </m:r>
-            </m:e>
-            <m:e>
-              <m:r>
-                <w:rPr>
-                  <w:rFonts w:ascii="Cambria Math" w:hAnsi="Cambria Math"/>
-                </w:rPr>
-                <m:t>0</m:t>
-              </m:r>
-              <m:ctrlPr>
-                <w:rPr>
-                  <w:rFonts w:ascii="Cambria Math" w:eastAsia="Cambria Math" w:hAnsi="Cambria Math" w:cs="Cambria Math"/>
-                  <w:i/>
-                </w:rPr>
-              </m:ctrlPr>
-            </m:e>
-          </m:mr>
-          <m:mr>
-            <m:e>
-              <m:r>
-                <w:rPr>
-                  <w:rFonts w:ascii="Cambria Math" w:hAnsi="Cambria Math"/>
-                </w:rPr>
-                <m:t>0</m:t>
-              </m:r>
-            </m:e>
-            <m:e>
-              <m:r>
-                <w:rPr>
-                  <w:rFonts w:ascii="Cambria Math" w:hAnsi="Cambria Math"/>
-                </w:rPr>
-                <m:t>1</m:t>
-              </m:r>
-            </m:e>
-            <m:e>
-              <m:r>
-                <w:rPr>
-                  <w:rFonts w:ascii="Cambria Math" w:hAnsi="Cambria Math"/>
-                </w:rPr>
-                <m:t>0</m:t>
-              </m:r>
-              <m:ctrlPr>
-                <w:rPr>
-                  <w:rFonts w:ascii="Cambria Math" w:eastAsia="Cambria Math" w:hAnsi="Cambria Math" w:cs="Cambria Math"/>
-                  <w:i/>
-                </w:rPr>
-              </m:ctrlPr>
-            </m:e>
-            <m:e>
-              <m:r>
-                <w:rPr>
-                  <w:rFonts w:ascii="Cambria Math" w:eastAsia="Cambria Math" w:hAnsi="Cambria Math" w:cs="Cambria Math"/>
-                </w:rPr>
-                <m:t>0</m:t>
-              </m:r>
-              <m:ctrlPr>
-                <w:rPr>
-                  <w:rFonts w:ascii="Cambria Math" w:eastAsia="Cambria Math" w:hAnsi="Cambria Math" w:cs="Cambria Math"/>
-                  <w:i/>
-                </w:rPr>
-              </m:ctrlPr>
-            </m:e>
-          </m:mr>
-          <m:mr>
-            <m:e>
-              <m:r>
-                <w:rPr>
-                  <w:rFonts w:ascii="Cambria Math" w:eastAsia="Cambria Math" w:hAnsi="Cambria Math" w:cs="Cambria Math"/>
-                </w:rPr>
-                <m:t>0</m:t>
-              </m:r>
-              <m:ctrlPr>
-                <w:rPr>
-                  <w:rFonts w:ascii="Cambria Math" w:eastAsia="Cambria Math" w:hAnsi="Cambria Math" w:cs="Cambria Math"/>
-                  <w:i/>
-                </w:rPr>
-              </m:ctrlPr>
-            </m:e>
-            <m:e>
-              <m:r>
-                <w:rPr>
-                  <w:rFonts w:ascii="Cambria Math" w:eastAsia="Cambria Math" w:hAnsi="Cambria Math" w:cs="Cambria Math"/>
-                </w:rPr>
-                <m:t>0</m:t>
-              </m:r>
-              <m:ctrlPr>
-                <w:rPr>
-                  <w:rFonts w:ascii="Cambria Math" w:eastAsia="Cambria Math" w:hAnsi="Cambria Math" w:cs="Cambria Math"/>
-                  <w:i/>
-                </w:rPr>
-              </m:ctrlPr>
-            </m:e>
-            <m:e>
-              <m:r>
-                <w:rPr>
-                  <w:rFonts w:ascii="Cambria Math" w:eastAsia="Cambria Math" w:hAnsi="Cambria Math" w:cs="Cambria Math"/>
-                </w:rPr>
-                <m:t>0</m:t>
-              </m:r>
-              <m:ctrlPr>
-                <w:rPr>
-                  <w:rFonts w:ascii="Cambria Math" w:eastAsia="Cambria Math" w:hAnsi="Cambria Math" w:cs="Cambria Math"/>
-                  <w:i/>
-                </w:rPr>
-              </m:ctrlPr>
-            </m:e>
-            <m:e>
-              <m:r>
-                <w:rPr>
-                  <w:rFonts w:ascii="Cambria Math" w:eastAsia="Cambria Math" w:hAnsi="Cambria Math" w:cs="Cambria Math"/>
-                </w:rPr>
-                <m:t>1</m:t>
-              </m:r>
-            </m:e>
-          </m:mr>
-        </m:m>
+          </m:dPr>
+          <m:e>
+            <m:m>
+              <m:mPr>
+                <m:mcs>
+                  <m:mc>
+                    <m:mcPr>
+                      <m:count m:val="1"/>
+                      <m:mcJc m:val="center"/>
+                    </m:mcPr>
+                  </m:mc>
+                </m:mcs>
+                <m:ctrlPr>
+                  <w:rPr>
+                    <w:rFonts w:ascii="Cambria Math" w:hAnsi="Cambria Math"/>
+                    <w:i/>
+                  </w:rPr>
+                </m:ctrlPr>
+              </m:mPr>
+              <m:mr>
+                <m:e>
+                  <m:m>
+                    <m:mPr>
+                      <m:rSpRule m:val="4"/>
+                      <m:rSp m:val="1"/>
+                      <m:mcs>
+                        <m:mc>
+                          <m:mcPr>
+                            <m:count m:val="4"/>
+                            <m:mcJc m:val="center"/>
+                          </m:mcPr>
+                        </m:mc>
+                      </m:mcs>
+                      <m:ctrlPr>
+                        <w:rPr>
+                          <w:rFonts w:ascii="Cambria Math" w:hAnsi="Cambria Math"/>
+                          <w:i/>
+                        </w:rPr>
+                      </m:ctrlPr>
+                    </m:mPr>
+                    <m:mr>
+                      <m:e>
+                        <m:r>
+                          <w:rPr>
+                            <w:rFonts w:ascii="Cambria Math" w:hAnsi="Cambria Math"/>
+                          </w:rPr>
+                          <m:t>1</m:t>
+                        </m:r>
+                      </m:e>
+                      <m:e>
+                        <m:r>
+                          <w:rPr>
+                            <w:rFonts w:ascii="Cambria Math" w:hAnsi="Cambria Math"/>
+                          </w:rPr>
+                          <m:t>0</m:t>
+                        </m:r>
+                      </m:e>
+                      <m:e>
+                        <m:r>
+                          <w:rPr>
+                            <w:rFonts w:ascii="Cambria Math" w:hAnsi="Cambria Math"/>
+                          </w:rPr>
+                          <m:t>0</m:t>
+                        </m:r>
+                      </m:e>
+                      <m:e>
+                        <m:r>
+                          <w:rPr>
+                            <w:rFonts w:ascii="Cambria Math" w:hAnsi="Cambria Math"/>
+                          </w:rPr>
+                          <m:t>0</m:t>
+                        </m:r>
+                        <m:ctrlPr>
+                          <w:rPr>
+                            <w:rFonts w:ascii="Cambria Math" w:eastAsia="Cambria Math" w:hAnsi="Cambria Math" w:cs="Cambria Math"/>
+                            <w:i/>
+                          </w:rPr>
+                        </m:ctrlPr>
+                      </m:e>
+                    </m:mr>
+                    <m:mr>
+                      <m:e>
+                        <m:r>
+                          <w:rPr>
+                            <w:rFonts w:ascii="Cambria Math" w:hAnsi="Cambria Math"/>
+                          </w:rPr>
+                          <m:t>0</m:t>
+                        </m:r>
+                      </m:e>
+                      <m:e>
+                        <m:r>
+                          <w:rPr>
+                            <w:rFonts w:ascii="Cambria Math" w:hAnsi="Cambria Math"/>
+                          </w:rPr>
+                          <m:t>0</m:t>
+                        </m:r>
+                      </m:e>
+                      <m:e>
+                        <m:r>
+                          <w:rPr>
+                            <w:rFonts w:ascii="Cambria Math" w:hAnsi="Cambria Math"/>
+                          </w:rPr>
+                          <m:t>-1</m:t>
+                        </m:r>
+                      </m:e>
+                      <m:e>
+                        <m:r>
+                          <w:rPr>
+                            <w:rFonts w:ascii="Cambria Math" w:hAnsi="Cambria Math"/>
+                          </w:rPr>
+                          <m:t>0</m:t>
+                        </m:r>
+                        <m:ctrlPr>
+                          <w:rPr>
+                            <w:rFonts w:ascii="Cambria Math" w:eastAsia="Cambria Math" w:hAnsi="Cambria Math" w:cs="Cambria Math"/>
+                            <w:i/>
+                          </w:rPr>
+                        </m:ctrlPr>
+                      </m:e>
+                    </m:mr>
+                    <m:mr>
+                      <m:e>
+                        <m:r>
+                          <w:rPr>
+                            <w:rFonts w:ascii="Cambria Math" w:hAnsi="Cambria Math"/>
+                          </w:rPr>
+                          <m:t>0</m:t>
+                        </m:r>
+                      </m:e>
+                      <m:e>
+                        <m:r>
+                          <w:rPr>
+                            <w:rFonts w:ascii="Cambria Math" w:hAnsi="Cambria Math"/>
+                          </w:rPr>
+                          <m:t>1</m:t>
+                        </m:r>
+                      </m:e>
+                      <m:e>
+                        <m:r>
+                          <w:rPr>
+                            <w:rFonts w:ascii="Cambria Math" w:hAnsi="Cambria Math"/>
+                          </w:rPr>
+                          <m:t>0</m:t>
+                        </m:r>
+                        <m:ctrlPr>
+                          <w:rPr>
+                            <w:rFonts w:ascii="Cambria Math" w:eastAsia="Cambria Math" w:hAnsi="Cambria Math" w:cs="Cambria Math"/>
+                            <w:i/>
+                          </w:rPr>
+                        </m:ctrlPr>
+                      </m:e>
+                      <m:e>
+                        <m:r>
+                          <w:rPr>
+                            <w:rFonts w:ascii="Cambria Math" w:eastAsia="Cambria Math" w:hAnsi="Cambria Math" w:cs="Cambria Math"/>
+                          </w:rPr>
+                          <m:t>0</m:t>
+                        </m:r>
+                        <m:ctrlPr>
+                          <w:rPr>
+                            <w:rFonts w:ascii="Cambria Math" w:eastAsia="Cambria Math" w:hAnsi="Cambria Math" w:cs="Cambria Math"/>
+                            <w:i/>
+                          </w:rPr>
+                        </m:ctrlPr>
+                      </m:e>
+                    </m:mr>
+                    <m:mr>
+                      <m:e>
+                        <m:r>
+                          <w:rPr>
+                            <w:rFonts w:ascii="Cambria Math" w:eastAsia="Cambria Math" w:hAnsi="Cambria Math" w:cs="Cambria Math"/>
+                          </w:rPr>
+                          <m:t>0</m:t>
+                        </m:r>
+                        <m:ctrlPr>
+                          <w:rPr>
+                            <w:rFonts w:ascii="Cambria Math" w:eastAsia="Cambria Math" w:hAnsi="Cambria Math" w:cs="Cambria Math"/>
+                            <w:i/>
+                          </w:rPr>
+                        </m:ctrlPr>
+                      </m:e>
+                      <m:e>
+                        <m:r>
+                          <w:rPr>
+                            <w:rFonts w:ascii="Cambria Math" w:eastAsia="Cambria Math" w:hAnsi="Cambria Math" w:cs="Cambria Math"/>
+                          </w:rPr>
+                          <m:t>0</m:t>
+                        </m:r>
+                        <m:ctrlPr>
+                          <w:rPr>
+                            <w:rFonts w:ascii="Cambria Math" w:eastAsia="Cambria Math" w:hAnsi="Cambria Math" w:cs="Cambria Math"/>
+                            <w:i/>
+                          </w:rPr>
+                        </m:ctrlPr>
+                      </m:e>
+                      <m:e>
+                        <m:r>
+                          <w:rPr>
+                            <w:rFonts w:ascii="Cambria Math" w:eastAsia="Cambria Math" w:hAnsi="Cambria Math" w:cs="Cambria Math"/>
+                          </w:rPr>
+                          <m:t>0</m:t>
+                        </m:r>
+                        <m:ctrlPr>
+                          <w:rPr>
+                            <w:rFonts w:ascii="Cambria Math" w:eastAsia="Cambria Math" w:hAnsi="Cambria Math" w:cs="Cambria Math"/>
+                            <w:i/>
+                          </w:rPr>
+                        </m:ctrlPr>
+                      </m:e>
+                      <m:e>
+                        <m:r>
+                          <w:rPr>
+                            <w:rFonts w:ascii="Cambria Math" w:eastAsia="Cambria Math" w:hAnsi="Cambria Math" w:cs="Cambria Math"/>
+                          </w:rPr>
+                          <m:t>1</m:t>
+                        </m:r>
+                      </m:e>
+                    </m:mr>
+                  </m:m>
+                </m:e>
+              </m:mr>
+            </m:m>
+          </m:e>
+        </m:d>
+        <m:r>
+          <w:rPr>
+            <w:rFonts w:ascii="Cambria Math" w:hAnsi="Cambria Math"/>
+          </w:rPr>
+          <m:t xml:space="preserve"> </m:t>
+        </m:r>
       </m:oMath>
       <w:r>
         <w:rPr>
           <w:rFonts w:eastAsiaTheme="minorEastAsia"/>
         </w:rPr>
-        <w:tab/>
-      </w:r>
-      <w:r>
-        <w:rPr>
-          <w:rFonts w:eastAsiaTheme="minorEastAsia"/>
-        </w:rPr>
-        <w:tab/>
+        <w:t xml:space="preserve"> </w:t>
       </w:r>
       <w:r>
         <w:rPr>
@@ -4415,213 +4811,257 @@
       </w:r>
       <w:r>
         <w:rPr>
-          <w:rFonts w:eastAsiaTheme="minorEastAsia"/>
-        </w:rPr>
-        <w:tab/>
+          <w:rFonts w:ascii="Cambria Math" w:eastAsiaTheme="minorEastAsia" w:hAnsi="Cambria Math"/>
+        </w:rPr>
+        <w:t xml:space="preserve"> </w:t>
       </w:r>
       <m:oMath>
-        <m:m>
-          <m:mPr>
-            <m:mcs>
-              <m:mc>
-                <m:mcPr>
-                  <m:count m:val="4"/>
-                  <m:mcJc m:val="center"/>
-                </m:mcPr>
-              </m:mc>
-            </m:mcs>
+        <m:r>
+          <w:rPr>
+            <w:rFonts w:ascii="Cambria Math" w:hAnsi="Cambria Math"/>
+          </w:rPr>
+          <m:t xml:space="preserve"> </m:t>
+        </m:r>
+        <m:d>
+          <m:dPr>
+            <m:begChr m:val="["/>
+            <m:endChr m:val="]"/>
             <m:ctrlPr>
               <w:rPr>
                 <w:rFonts w:ascii="Cambria Math" w:hAnsi="Cambria Math"/>
                 <w:i/>
               </w:rPr>
             </m:ctrlPr>
-          </m:mPr>
-          <m:mr>
-            <m:e>
-              <m:r>
-                <w:rPr>
-                  <w:rFonts w:ascii="Cambria Math" w:hAnsi="Cambria Math"/>
-                </w:rPr>
-                <m:t>1</m:t>
-              </m:r>
-            </m:e>
-            <m:e>
-              <m:r>
-                <w:rPr>
-                  <w:rFonts w:ascii="Cambria Math" w:hAnsi="Cambria Math"/>
-                </w:rPr>
-                <m:t>0</m:t>
-              </m:r>
-            </m:e>
-            <m:e>
-              <m:r>
-                <w:rPr>
-                  <w:rFonts w:ascii="Cambria Math" w:hAnsi="Cambria Math"/>
-                </w:rPr>
-                <m:t>0</m:t>
-              </m:r>
-            </m:e>
-            <m:e>
-              <m:r>
-                <w:rPr>
-                  <w:rFonts w:ascii="Cambria Math" w:hAnsi="Cambria Math"/>
-                </w:rPr>
-                <m:t>x</m:t>
-              </m:r>
-              <m:ctrlPr>
-                <w:rPr>
-                  <w:rFonts w:ascii="Cambria Math" w:eastAsia="Cambria Math" w:hAnsi="Cambria Math" w:cs="Cambria Math"/>
-                  <w:i/>
-                </w:rPr>
-              </m:ctrlPr>
-            </m:e>
-          </m:mr>
-          <m:mr>
-            <m:e>
-              <m:r>
-                <w:rPr>
-                  <w:rFonts w:ascii="Cambria Math" w:hAnsi="Cambria Math"/>
-                </w:rPr>
-                <m:t>0</m:t>
-              </m:r>
-            </m:e>
-            <m:e>
-              <m:r>
-                <w:rPr>
-                  <w:rFonts w:ascii="Cambria Math" w:hAnsi="Cambria Math"/>
-                </w:rPr>
-                <m:t>1</m:t>
-              </m:r>
-            </m:e>
-            <m:e>
-              <m:r>
-                <w:rPr>
-                  <w:rFonts w:ascii="Cambria Math" w:hAnsi="Cambria Math"/>
-                </w:rPr>
-                <m:t>0</m:t>
-              </m:r>
-            </m:e>
-            <m:e>
-              <m:r>
-                <w:rPr>
-                  <w:rFonts w:ascii="Cambria Math" w:hAnsi="Cambria Math"/>
-                </w:rPr>
-                <m:t>y</m:t>
-              </m:r>
-              <m:ctrlPr>
-                <w:rPr>
-                  <w:rFonts w:ascii="Cambria Math" w:eastAsia="Cambria Math" w:hAnsi="Cambria Math" w:cs="Cambria Math"/>
-                  <w:i/>
-                </w:rPr>
-              </m:ctrlPr>
-            </m:e>
-          </m:mr>
-          <m:mr>
-            <m:e>
-              <m:r>
-                <w:rPr>
-                  <w:rFonts w:ascii="Cambria Math" w:hAnsi="Cambria Math"/>
-                </w:rPr>
-                <m:t>0</m:t>
-              </m:r>
-            </m:e>
-            <m:e>
-              <m:r>
-                <w:rPr>
-                  <w:rFonts w:ascii="Cambria Math" w:hAnsi="Cambria Math"/>
-                </w:rPr>
-                <m:t>0</m:t>
-              </m:r>
-            </m:e>
-            <m:e>
-              <m:r>
-                <w:rPr>
-                  <w:rFonts w:ascii="Cambria Math" w:hAnsi="Cambria Math"/>
-                </w:rPr>
-                <m:t>1</m:t>
-              </m:r>
-              <m:ctrlPr>
-                <w:rPr>
-                  <w:rFonts w:ascii="Cambria Math" w:eastAsia="Cambria Math" w:hAnsi="Cambria Math" w:cs="Cambria Math"/>
-                  <w:i/>
-                </w:rPr>
-              </m:ctrlPr>
-            </m:e>
-            <m:e>
-              <m:r>
-                <w:rPr>
-                  <w:rFonts w:ascii="Cambria Math" w:eastAsia="Cambria Math" w:hAnsi="Cambria Math" w:cs="Cambria Math"/>
-                </w:rPr>
-                <m:t>z</m:t>
-              </m:r>
-              <m:ctrlPr>
-                <w:rPr>
-                  <w:rFonts w:ascii="Cambria Math" w:eastAsia="Cambria Math" w:hAnsi="Cambria Math" w:cs="Cambria Math"/>
-                  <w:i/>
-                </w:rPr>
-              </m:ctrlPr>
-            </m:e>
-          </m:mr>
-          <m:mr>
-            <m:e>
-              <m:r>
-                <w:rPr>
-                  <w:rFonts w:ascii="Cambria Math" w:eastAsia="Cambria Math" w:hAnsi="Cambria Math" w:cs="Cambria Math"/>
-                </w:rPr>
-                <m:t>0</m:t>
-              </m:r>
-              <m:ctrlPr>
-                <w:rPr>
-                  <w:rFonts w:ascii="Cambria Math" w:eastAsia="Cambria Math" w:hAnsi="Cambria Math" w:cs="Cambria Math"/>
-                  <w:i/>
-                </w:rPr>
-              </m:ctrlPr>
-            </m:e>
-            <m:e>
-              <m:r>
-                <w:rPr>
-                  <w:rFonts w:ascii="Cambria Math" w:eastAsia="Cambria Math" w:hAnsi="Cambria Math" w:cs="Cambria Math"/>
-                </w:rPr>
-                <m:t>0</m:t>
-              </m:r>
-              <m:ctrlPr>
-                <w:rPr>
-                  <w:rFonts w:ascii="Cambria Math" w:eastAsia="Cambria Math" w:hAnsi="Cambria Math" w:cs="Cambria Math"/>
-                  <w:i/>
-                </w:rPr>
-              </m:ctrlPr>
-            </m:e>
-            <m:e>
-              <m:r>
-                <w:rPr>
-                  <w:rFonts w:ascii="Cambria Math" w:eastAsia="Cambria Math" w:hAnsi="Cambria Math" w:cs="Cambria Math"/>
-                </w:rPr>
-                <m:t>0</m:t>
-              </m:r>
-              <m:ctrlPr>
-                <w:rPr>
-                  <w:rFonts w:ascii="Cambria Math" w:eastAsia="Cambria Math" w:hAnsi="Cambria Math" w:cs="Cambria Math"/>
-                  <w:i/>
-                </w:rPr>
-              </m:ctrlPr>
-            </m:e>
-            <m:e>
-              <m:r>
-                <w:rPr>
-                  <w:rFonts w:ascii="Cambria Math" w:eastAsia="Cambria Math" w:hAnsi="Cambria Math" w:cs="Cambria Math"/>
-                </w:rPr>
-                <m:t>1</m:t>
-              </m:r>
-            </m:e>
-          </m:mr>
-        </m:m>
+          </m:dPr>
+          <m:e>
+            <m:m>
+              <m:mPr>
+                <m:mcs>
+                  <m:mc>
+                    <m:mcPr>
+                      <m:count m:val="1"/>
+                      <m:mcJc m:val="center"/>
+                    </m:mcPr>
+                  </m:mc>
+                </m:mcs>
+                <m:ctrlPr>
+                  <w:rPr>
+                    <w:rFonts w:ascii="Cambria Math" w:hAnsi="Cambria Math"/>
+                    <w:i/>
+                  </w:rPr>
+                </m:ctrlPr>
+              </m:mPr>
+              <m:mr>
+                <m:e>
+                  <m:m>
+                    <m:mPr>
+                      <m:rSpRule m:val="4"/>
+                      <m:rSp m:val="1"/>
+                      <m:mcs>
+                        <m:mc>
+                          <m:mcPr>
+                            <m:count m:val="4"/>
+                            <m:mcJc m:val="center"/>
+                          </m:mcPr>
+                        </m:mc>
+                      </m:mcs>
+                      <m:ctrlPr>
+                        <w:rPr>
+                          <w:rFonts w:ascii="Cambria Math" w:hAnsi="Cambria Math"/>
+                          <w:i/>
+                        </w:rPr>
+                      </m:ctrlPr>
+                    </m:mPr>
+                    <m:mr>
+                      <m:e>
+                        <m:r>
+                          <w:rPr>
+                            <w:rFonts w:ascii="Cambria Math" w:hAnsi="Cambria Math"/>
+                          </w:rPr>
+                          <m:t>1</m:t>
+                        </m:r>
+                      </m:e>
+                      <m:e>
+                        <m:r>
+                          <w:rPr>
+                            <w:rFonts w:ascii="Cambria Math" w:hAnsi="Cambria Math"/>
+                          </w:rPr>
+                          <m:t>0</m:t>
+                        </m:r>
+                      </m:e>
+                      <m:e>
+                        <m:r>
+                          <w:rPr>
+                            <w:rFonts w:ascii="Cambria Math" w:hAnsi="Cambria Math"/>
+                          </w:rPr>
+                          <m:t>0</m:t>
+                        </m:r>
+                      </m:e>
+                      <m:e>
+                        <m:r>
+                          <w:rPr>
+                            <w:rFonts w:ascii="Cambria Math" w:hAnsi="Cambria Math"/>
+                          </w:rPr>
+                          <m:t>x</m:t>
+                        </m:r>
+                        <m:ctrlPr>
+                          <w:rPr>
+                            <w:rFonts w:ascii="Cambria Math" w:eastAsia="Cambria Math" w:hAnsi="Cambria Math" w:cs="Cambria Math"/>
+                            <w:i/>
+                          </w:rPr>
+                        </m:ctrlPr>
+                      </m:e>
+                    </m:mr>
+                    <m:mr>
+                      <m:e>
+                        <m:r>
+                          <w:rPr>
+                            <w:rFonts w:ascii="Cambria Math" w:hAnsi="Cambria Math"/>
+                          </w:rPr>
+                          <m:t>0</m:t>
+                        </m:r>
+                      </m:e>
+                      <m:e>
+                        <m:r>
+                          <w:rPr>
+                            <w:rFonts w:ascii="Cambria Math" w:hAnsi="Cambria Math"/>
+                          </w:rPr>
+                          <m:t>1</m:t>
+                        </m:r>
+                      </m:e>
+                      <m:e>
+                        <m:r>
+                          <w:rPr>
+                            <w:rFonts w:ascii="Cambria Math" w:hAnsi="Cambria Math"/>
+                          </w:rPr>
+                          <m:t>0</m:t>
+                        </m:r>
+                      </m:e>
+                      <m:e>
+                        <m:r>
+                          <w:rPr>
+                            <w:rFonts w:ascii="Cambria Math" w:hAnsi="Cambria Math"/>
+                          </w:rPr>
+                          <m:t>y</m:t>
+                        </m:r>
+                        <m:ctrlPr>
+                          <w:rPr>
+                            <w:rFonts w:ascii="Cambria Math" w:eastAsia="Cambria Math" w:hAnsi="Cambria Math" w:cs="Cambria Math"/>
+                            <w:i/>
+                          </w:rPr>
+                        </m:ctrlPr>
+                      </m:e>
+                    </m:mr>
+                    <m:mr>
+                      <m:e>
+                        <m:r>
+                          <w:rPr>
+                            <w:rFonts w:ascii="Cambria Math" w:hAnsi="Cambria Math"/>
+                          </w:rPr>
+                          <m:t>0</m:t>
+                        </m:r>
+                      </m:e>
+                      <m:e>
+                        <m:r>
+                          <w:rPr>
+                            <w:rFonts w:ascii="Cambria Math" w:hAnsi="Cambria Math"/>
+                          </w:rPr>
+                          <m:t>0</m:t>
+                        </m:r>
+                      </m:e>
+                      <m:e>
+                        <m:r>
+                          <w:rPr>
+                            <w:rFonts w:ascii="Cambria Math" w:hAnsi="Cambria Math"/>
+                          </w:rPr>
+                          <m:t>1</m:t>
+                        </m:r>
+                        <m:ctrlPr>
+                          <w:rPr>
+                            <w:rFonts w:ascii="Cambria Math" w:eastAsia="Cambria Math" w:hAnsi="Cambria Math" w:cs="Cambria Math"/>
+                            <w:i/>
+                          </w:rPr>
+                        </m:ctrlPr>
+                      </m:e>
+                      <m:e>
+                        <m:r>
+                          <w:rPr>
+                            <w:rFonts w:ascii="Cambria Math" w:eastAsia="Cambria Math" w:hAnsi="Cambria Math" w:cs="Cambria Math"/>
+                          </w:rPr>
+                          <m:t>z</m:t>
+                        </m:r>
+                        <m:ctrlPr>
+                          <w:rPr>
+                            <w:rFonts w:ascii="Cambria Math" w:eastAsia="Cambria Math" w:hAnsi="Cambria Math" w:cs="Cambria Math"/>
+                            <w:i/>
+                          </w:rPr>
+                        </m:ctrlPr>
+                      </m:e>
+                    </m:mr>
+                    <m:mr>
+                      <m:e>
+                        <m:r>
+                          <w:rPr>
+                            <w:rFonts w:ascii="Cambria Math" w:eastAsia="Cambria Math" w:hAnsi="Cambria Math" w:cs="Cambria Math"/>
+                          </w:rPr>
+                          <m:t>0</m:t>
+                        </m:r>
+                        <m:ctrlPr>
+                          <w:rPr>
+                            <w:rFonts w:ascii="Cambria Math" w:eastAsia="Cambria Math" w:hAnsi="Cambria Math" w:cs="Cambria Math"/>
+                            <w:i/>
+                          </w:rPr>
+                        </m:ctrlPr>
+                      </m:e>
+                      <m:e>
+                        <m:r>
+                          <w:rPr>
+                            <w:rFonts w:ascii="Cambria Math" w:eastAsia="Cambria Math" w:hAnsi="Cambria Math" w:cs="Cambria Math"/>
+                          </w:rPr>
+                          <m:t>0</m:t>
+                        </m:r>
+                        <m:ctrlPr>
+                          <w:rPr>
+                            <w:rFonts w:ascii="Cambria Math" w:eastAsia="Cambria Math" w:hAnsi="Cambria Math" w:cs="Cambria Math"/>
+                            <w:i/>
+                          </w:rPr>
+                        </m:ctrlPr>
+                      </m:e>
+                      <m:e>
+                        <m:r>
+                          <w:rPr>
+                            <w:rFonts w:ascii="Cambria Math" w:eastAsia="Cambria Math" w:hAnsi="Cambria Math" w:cs="Cambria Math"/>
+                          </w:rPr>
+                          <m:t>0</m:t>
+                        </m:r>
+                        <m:ctrlPr>
+                          <w:rPr>
+                            <w:rFonts w:ascii="Cambria Math" w:eastAsia="Cambria Math" w:hAnsi="Cambria Math" w:cs="Cambria Math"/>
+                            <w:i/>
+                          </w:rPr>
+                        </m:ctrlPr>
+                      </m:e>
+                      <m:e>
+                        <m:r>
+                          <w:rPr>
+                            <w:rFonts w:ascii="Cambria Math" w:eastAsia="Cambria Math" w:hAnsi="Cambria Math" w:cs="Cambria Math"/>
+                          </w:rPr>
+                          <m:t>1</m:t>
+                        </m:r>
+                      </m:e>
+                    </m:mr>
+                  </m:m>
+                </m:e>
+              </m:mr>
+            </m:m>
+          </m:e>
+        </m:d>
       </m:oMath>
       <w:r>
         <w:rPr>
           <w:rFonts w:eastAsiaTheme="minorEastAsia"/>
         </w:rPr>
-        <w:tab/>
+        <w:t xml:space="preserve"> </w:t>
       </w:r>
       <w:r>
         <w:rPr>
@@ -4631,207 +5071,245 @@
       </w:r>
       <w:r>
         <w:rPr>
-          <w:rFonts w:eastAsiaTheme="minorEastAsia"/>
-        </w:rPr>
-        <w:tab/>
+          <w:rFonts w:ascii="Cambria Math" w:eastAsiaTheme="minorEastAsia" w:hAnsi="Cambria Math"/>
+        </w:rPr>
+        <w:t xml:space="preserve"> </w:t>
       </w:r>
       <m:oMath>
-        <m:m>
-          <m:mPr>
-            <m:mcs>
-              <m:mc>
-                <m:mcPr>
-                  <m:count m:val="4"/>
-                  <m:mcJc m:val="center"/>
-                </m:mcPr>
-              </m:mc>
-            </m:mcs>
+        <m:d>
+          <m:dPr>
+            <m:begChr m:val="["/>
+            <m:endChr m:val="]"/>
             <m:ctrlPr>
               <w:rPr>
                 <w:rFonts w:ascii="Cambria Math" w:hAnsi="Cambria Math"/>
                 <w:i/>
               </w:rPr>
             </m:ctrlPr>
-          </m:mPr>
-          <m:mr>
-            <m:e>
-              <m:r>
-                <w:rPr>
-                  <w:rFonts w:ascii="Cambria Math" w:hAnsi="Cambria Math"/>
-                </w:rPr>
-                <m:t>1</m:t>
-              </m:r>
-            </m:e>
-            <m:e>
-              <m:r>
-                <w:rPr>
-                  <w:rFonts w:ascii="Cambria Math" w:hAnsi="Cambria Math"/>
-                </w:rPr>
-                <m:t>0</m:t>
-              </m:r>
-            </m:e>
-            <m:e>
-              <m:r>
-                <w:rPr>
-                  <w:rFonts w:ascii="Cambria Math" w:hAnsi="Cambria Math"/>
-                </w:rPr>
-                <m:t>0</m:t>
-              </m:r>
-            </m:e>
-            <m:e>
-              <m:r>
-                <w:rPr>
-                  <w:rFonts w:ascii="Cambria Math" w:hAnsi="Cambria Math"/>
-                </w:rPr>
-                <m:t>x</m:t>
-              </m:r>
-              <m:ctrlPr>
-                <w:rPr>
-                  <w:rFonts w:ascii="Cambria Math" w:eastAsia="Cambria Math" w:hAnsi="Cambria Math" w:cs="Cambria Math"/>
-                  <w:i/>
-                </w:rPr>
-              </m:ctrlPr>
-            </m:e>
-          </m:mr>
-          <m:mr>
-            <m:e>
-              <m:r>
-                <w:rPr>
-                  <w:rFonts w:ascii="Cambria Math" w:hAnsi="Cambria Math"/>
-                </w:rPr>
-                <m:t>0</m:t>
-              </m:r>
-            </m:e>
-            <m:e>
-              <m:r>
-                <w:rPr>
-                  <w:rFonts w:ascii="Cambria Math" w:hAnsi="Cambria Math"/>
-                </w:rPr>
-                <m:t>0</m:t>
-              </m:r>
-            </m:e>
-            <m:e>
-              <m:r>
-                <w:rPr>
-                  <w:rFonts w:ascii="Cambria Math" w:hAnsi="Cambria Math"/>
-                </w:rPr>
-                <m:t>-1</m:t>
-              </m:r>
-            </m:e>
-            <m:e>
-              <m:r>
-                <w:rPr>
-                  <w:rFonts w:ascii="Cambria Math" w:hAnsi="Cambria Math"/>
-                </w:rPr>
-                <m:t>-z</m:t>
-              </m:r>
-              <m:ctrlPr>
-                <w:rPr>
-                  <w:rFonts w:ascii="Cambria Math" w:eastAsia="Cambria Math" w:hAnsi="Cambria Math" w:cs="Cambria Math"/>
-                  <w:i/>
-                </w:rPr>
-              </m:ctrlPr>
-            </m:e>
-          </m:mr>
-          <m:mr>
-            <m:e>
-              <m:r>
-                <w:rPr>
-                  <w:rFonts w:ascii="Cambria Math" w:hAnsi="Cambria Math"/>
-                </w:rPr>
-                <m:t>0</m:t>
-              </m:r>
-            </m:e>
-            <m:e>
-              <m:r>
-                <w:rPr>
-                  <w:rFonts w:ascii="Cambria Math" w:hAnsi="Cambria Math"/>
-                </w:rPr>
-                <m:t>1</m:t>
-              </m:r>
-            </m:e>
-            <m:e>
-              <m:r>
-                <w:rPr>
-                  <w:rFonts w:ascii="Cambria Math" w:hAnsi="Cambria Math"/>
-                </w:rPr>
-                <m:t>0</m:t>
-              </m:r>
-              <m:ctrlPr>
-                <w:rPr>
-                  <w:rFonts w:ascii="Cambria Math" w:eastAsia="Cambria Math" w:hAnsi="Cambria Math" w:cs="Cambria Math"/>
-                  <w:i/>
-                </w:rPr>
-              </m:ctrlPr>
-            </m:e>
-            <m:e>
-              <m:r>
-                <w:rPr>
-                  <w:rFonts w:ascii="Cambria Math" w:eastAsia="Cambria Math" w:hAnsi="Cambria Math" w:cs="Cambria Math"/>
-                </w:rPr>
-                <m:t>y</m:t>
-              </m:r>
-              <m:ctrlPr>
-                <w:rPr>
-                  <w:rFonts w:ascii="Cambria Math" w:eastAsia="Cambria Math" w:hAnsi="Cambria Math" w:cs="Cambria Math"/>
-                  <w:i/>
-                </w:rPr>
-              </m:ctrlPr>
-            </m:e>
-          </m:mr>
-          <m:mr>
-            <m:e>
-              <m:r>
-                <w:rPr>
-                  <w:rFonts w:ascii="Cambria Math" w:eastAsia="Cambria Math" w:hAnsi="Cambria Math" w:cs="Cambria Math"/>
-                </w:rPr>
-                <m:t>0</m:t>
-              </m:r>
-              <m:ctrlPr>
-                <w:rPr>
-                  <w:rFonts w:ascii="Cambria Math" w:eastAsia="Cambria Math" w:hAnsi="Cambria Math" w:cs="Cambria Math"/>
-                  <w:i/>
-                </w:rPr>
-              </m:ctrlPr>
-            </m:e>
-            <m:e>
-              <m:r>
-                <w:rPr>
-                  <w:rFonts w:ascii="Cambria Math" w:eastAsia="Cambria Math" w:hAnsi="Cambria Math" w:cs="Cambria Math"/>
-                </w:rPr>
-                <m:t>0</m:t>
-              </m:r>
-              <m:ctrlPr>
-                <w:rPr>
-                  <w:rFonts w:ascii="Cambria Math" w:eastAsia="Cambria Math" w:hAnsi="Cambria Math" w:cs="Cambria Math"/>
-                  <w:i/>
-                </w:rPr>
-              </m:ctrlPr>
-            </m:e>
-            <m:e>
-              <m:r>
-                <w:rPr>
-                  <w:rFonts w:ascii="Cambria Math" w:eastAsia="Cambria Math" w:hAnsi="Cambria Math" w:cs="Cambria Math"/>
-                </w:rPr>
-                <m:t>0</m:t>
-              </m:r>
-              <m:ctrlPr>
-                <w:rPr>
-                  <w:rFonts w:ascii="Cambria Math" w:eastAsia="Cambria Math" w:hAnsi="Cambria Math" w:cs="Cambria Math"/>
-                  <w:i/>
-                </w:rPr>
-              </m:ctrlPr>
-            </m:e>
-            <m:e>
-              <m:r>
-                <w:rPr>
-                  <w:rFonts w:ascii="Cambria Math" w:eastAsia="Cambria Math" w:hAnsi="Cambria Math" w:cs="Cambria Math"/>
-                </w:rPr>
-                <m:t>1</m:t>
-              </m:r>
-            </m:e>
-          </m:mr>
-        </m:m>
+          </m:dPr>
+          <m:e>
+            <m:m>
+              <m:mPr>
+                <m:mcs>
+                  <m:mc>
+                    <m:mcPr>
+                      <m:count m:val="1"/>
+                      <m:mcJc m:val="center"/>
+                    </m:mcPr>
+                  </m:mc>
+                </m:mcs>
+                <m:ctrlPr>
+                  <w:rPr>
+                    <w:rFonts w:ascii="Cambria Math" w:hAnsi="Cambria Math"/>
+                    <w:i/>
+                  </w:rPr>
+                </m:ctrlPr>
+              </m:mPr>
+              <m:mr>
+                <m:e>
+                  <m:m>
+                    <m:mPr>
+                      <m:rSpRule m:val="4"/>
+                      <m:rSp m:val="1"/>
+                      <m:mcs>
+                        <m:mc>
+                          <m:mcPr>
+                            <m:count m:val="4"/>
+                            <m:mcJc m:val="center"/>
+                          </m:mcPr>
+                        </m:mc>
+                      </m:mcs>
+                      <m:ctrlPr>
+                        <w:rPr>
+                          <w:rFonts w:ascii="Cambria Math" w:hAnsi="Cambria Math"/>
+                          <w:i/>
+                        </w:rPr>
+                      </m:ctrlPr>
+                    </m:mPr>
+                    <m:mr>
+                      <m:e>
+                        <m:r>
+                          <w:rPr>
+                            <w:rFonts w:ascii="Cambria Math" w:hAnsi="Cambria Math"/>
+                          </w:rPr>
+                          <m:t>1</m:t>
+                        </m:r>
+                      </m:e>
+                      <m:e>
+                        <m:r>
+                          <w:rPr>
+                            <w:rFonts w:ascii="Cambria Math" w:hAnsi="Cambria Math"/>
+                          </w:rPr>
+                          <m:t>0</m:t>
+                        </m:r>
+                      </m:e>
+                      <m:e>
+                        <m:r>
+                          <w:rPr>
+                            <w:rFonts w:ascii="Cambria Math" w:hAnsi="Cambria Math"/>
+                          </w:rPr>
+                          <m:t>0</m:t>
+                        </m:r>
+                      </m:e>
+                      <m:e>
+                        <m:r>
+                          <w:rPr>
+                            <w:rFonts w:ascii="Cambria Math" w:hAnsi="Cambria Math"/>
+                          </w:rPr>
+                          <m:t>x</m:t>
+                        </m:r>
+                        <m:ctrlPr>
+                          <w:rPr>
+                            <w:rFonts w:ascii="Cambria Math" w:eastAsia="Cambria Math" w:hAnsi="Cambria Math" w:cs="Cambria Math"/>
+                            <w:i/>
+                          </w:rPr>
+                        </m:ctrlPr>
+                      </m:e>
+                    </m:mr>
+                    <m:mr>
+                      <m:e>
+                        <m:r>
+                          <w:rPr>
+                            <w:rFonts w:ascii="Cambria Math" w:hAnsi="Cambria Math"/>
+                          </w:rPr>
+                          <m:t>0</m:t>
+                        </m:r>
+                      </m:e>
+                      <m:e>
+                        <m:r>
+                          <w:rPr>
+                            <w:rFonts w:ascii="Cambria Math" w:hAnsi="Cambria Math"/>
+                          </w:rPr>
+                          <m:t>0</m:t>
+                        </m:r>
+                      </m:e>
+                      <m:e>
+                        <m:r>
+                          <w:rPr>
+                            <w:rFonts w:ascii="Cambria Math" w:hAnsi="Cambria Math"/>
+                          </w:rPr>
+                          <m:t>-1</m:t>
+                        </m:r>
+                      </m:e>
+                      <m:e>
+                        <m:r>
+                          <w:rPr>
+                            <w:rFonts w:ascii="Cambria Math" w:hAnsi="Cambria Math"/>
+                          </w:rPr>
+                          <m:t>-z</m:t>
+                        </m:r>
+                        <m:ctrlPr>
+                          <w:rPr>
+                            <w:rFonts w:ascii="Cambria Math" w:eastAsia="Cambria Math" w:hAnsi="Cambria Math" w:cs="Cambria Math"/>
+                            <w:i/>
+                          </w:rPr>
+                        </m:ctrlPr>
+                      </m:e>
+                    </m:mr>
+                    <m:mr>
+                      <m:e>
+                        <m:r>
+                          <w:rPr>
+                            <w:rFonts w:ascii="Cambria Math" w:hAnsi="Cambria Math"/>
+                          </w:rPr>
+                          <m:t>0</m:t>
+                        </m:r>
+                      </m:e>
+                      <m:e>
+                        <m:r>
+                          <w:rPr>
+                            <w:rFonts w:ascii="Cambria Math" w:hAnsi="Cambria Math"/>
+                          </w:rPr>
+                          <m:t>1</m:t>
+                        </m:r>
+                      </m:e>
+                      <m:e>
+                        <m:r>
+                          <w:rPr>
+                            <w:rFonts w:ascii="Cambria Math" w:hAnsi="Cambria Math"/>
+                          </w:rPr>
+                          <m:t>0</m:t>
+                        </m:r>
+                        <m:ctrlPr>
+                          <w:rPr>
+                            <w:rFonts w:ascii="Cambria Math" w:eastAsia="Cambria Math" w:hAnsi="Cambria Math" w:cs="Cambria Math"/>
+                            <w:i/>
+                          </w:rPr>
+                        </m:ctrlPr>
+                      </m:e>
+                      <m:e>
+                        <m:r>
+                          <w:rPr>
+                            <w:rFonts w:ascii="Cambria Math" w:eastAsia="Cambria Math" w:hAnsi="Cambria Math" w:cs="Cambria Math"/>
+                          </w:rPr>
+                          <m:t>y</m:t>
+                        </m:r>
+                        <m:ctrlPr>
+                          <w:rPr>
+                            <w:rFonts w:ascii="Cambria Math" w:eastAsia="Cambria Math" w:hAnsi="Cambria Math" w:cs="Cambria Math"/>
+                            <w:i/>
+                          </w:rPr>
+                        </m:ctrlPr>
+                      </m:e>
+                    </m:mr>
+                    <m:mr>
+                      <m:e>
+                        <m:r>
+                          <w:rPr>
+                            <w:rFonts w:ascii="Cambria Math" w:eastAsia="Cambria Math" w:hAnsi="Cambria Math" w:cs="Cambria Math"/>
+                          </w:rPr>
+                          <m:t>0</m:t>
+                        </m:r>
+                        <m:ctrlPr>
+                          <w:rPr>
+                            <w:rFonts w:ascii="Cambria Math" w:eastAsia="Cambria Math" w:hAnsi="Cambria Math" w:cs="Cambria Math"/>
+                            <w:i/>
+                          </w:rPr>
+                        </m:ctrlPr>
+                      </m:e>
+                      <m:e>
+                        <m:r>
+                          <w:rPr>
+                            <w:rFonts w:ascii="Cambria Math" w:eastAsia="Cambria Math" w:hAnsi="Cambria Math" w:cs="Cambria Math"/>
+                          </w:rPr>
+                          <m:t>0</m:t>
+                        </m:r>
+                        <m:ctrlPr>
+                          <w:rPr>
+                            <w:rFonts w:ascii="Cambria Math" w:eastAsia="Cambria Math" w:hAnsi="Cambria Math" w:cs="Cambria Math"/>
+                            <w:i/>
+                          </w:rPr>
+                        </m:ctrlPr>
+                      </m:e>
+                      <m:e>
+                        <m:r>
+                          <w:rPr>
+                            <w:rFonts w:ascii="Cambria Math" w:eastAsia="Cambria Math" w:hAnsi="Cambria Math" w:cs="Cambria Math"/>
+                          </w:rPr>
+                          <m:t>0</m:t>
+                        </m:r>
+                        <m:ctrlPr>
+                          <w:rPr>
+                            <w:rFonts w:ascii="Cambria Math" w:eastAsia="Cambria Math" w:hAnsi="Cambria Math" w:cs="Cambria Math"/>
+                            <w:i/>
+                          </w:rPr>
+                        </m:ctrlPr>
+                      </m:e>
+                      <m:e>
+                        <m:r>
+                          <w:rPr>
+                            <w:rFonts w:ascii="Cambria Math" w:eastAsia="Cambria Math" w:hAnsi="Cambria Math" w:cs="Cambria Math"/>
+                          </w:rPr>
+                          <m:t>1</m:t>
+                        </m:r>
+                      </m:e>
+                    </m:mr>
+                  </m:m>
+                </m:e>
+              </m:mr>
+            </m:m>
+          </m:e>
+        </m:d>
       </m:oMath>
     </w:p>
     <w:p>
@@ -4870,7 +5348,6 @@
         </w:rPr>
       </w:pPr>
       <w:r>
-        <w:lastRenderedPageBreak/>
         <w:t>DH parameters</w:t>
       </w:r>
     </w:p>
@@ -4881,19 +5358,11 @@
           <w:lang w:val="mk-MK"/>
         </w:rPr>
       </w:pPr>
-      <w:proofErr w:type="spellStart"/>
-      <w:r>
-        <w:rPr>
-          <w:lang w:val="mk-MK"/>
-        </w:rPr>
-        <w:t>Данавит-Хатенберг</w:t>
-      </w:r>
-      <w:proofErr w:type="spellEnd"/>
-      <w:r>
-        <w:rPr>
-          <w:lang w:val="mk-MK"/>
-        </w:rPr>
-        <w:t xml:space="preserve"> параметри (DH параметри) се чети</w:t>
+      <w:r>
+        <w:rPr>
+          <w:lang w:val="mk-MK"/>
+        </w:rPr>
+        <w:t>Данавит-Хатенберг параметри (DH параметри) се чети</w:t>
       </w:r>
       <w:r>
         <w:rPr>
@@ -4905,7 +5374,19 @@
         <w:rPr>
           <w:lang w:val="mk-MK"/>
         </w:rPr>
-        <w:t xml:space="preserve"> параметри поврзани со конвенциј</w:t>
+        <w:t xml:space="preserve"> параметри </w:t>
+      </w:r>
+      <w:r>
+        <w:rPr>
+          <w:lang w:val="mk-MK"/>
+        </w:rPr>
+        <w:t>кои се однесуваат на</w:t>
+      </w:r>
+      <w:r>
+        <w:rPr>
+          <w:lang w:val="mk-MK"/>
+        </w:rPr>
+        <w:t xml:space="preserve"> конвенциј</w:t>
       </w:r>
       <w:r>
         <w:rPr>
@@ -4917,81 +5398,31 @@
         <w:rPr>
           <w:lang w:val="mk-MK"/>
         </w:rPr>
-        <w:t xml:space="preserve"> за поставување </w:t>
-      </w:r>
-      <w:proofErr w:type="spellStart"/>
-      <w:r>
-        <w:rPr>
-          <w:lang w:val="mk-MK"/>
-        </w:rPr>
-        <w:t>референтни</w:t>
-      </w:r>
-      <w:proofErr w:type="spellEnd"/>
+        <w:t xml:space="preserve"> за поставување референтни фрејмови на врските во кинематички </w:t>
+      </w:r>
+      <w:r>
+        <w:rPr>
+          <w:lang w:val="mk-MK"/>
+        </w:rPr>
+        <w:t>син</w:t>
+      </w:r>
+      <w:r>
+        <w:rPr>
+          <w:lang w:val="mk-MK"/>
+        </w:rPr>
+        <w:t>џир или роботски манипулатор.</w:t>
+      </w:r>
       <w:r>
         <w:rPr>
           <w:lang w:val="mk-MK"/>
         </w:rPr>
         <w:t xml:space="preserve"> </w:t>
       </w:r>
-      <w:proofErr w:type="spellStart"/>
-      <w:r>
-        <w:rPr>
-          <w:lang w:val="mk-MK"/>
-        </w:rPr>
-        <w:t>фрејмови</w:t>
-      </w:r>
-      <w:proofErr w:type="spellEnd"/>
-      <w:r>
-        <w:rPr>
-          <w:lang w:val="mk-MK"/>
-        </w:rPr>
-        <w:t xml:space="preserve"> на врските во кинематички </w:t>
-      </w:r>
-      <w:r>
-        <w:rPr>
-          <w:lang w:val="mk-MK"/>
-        </w:rPr>
-        <w:t>син</w:t>
-      </w:r>
-      <w:r>
-        <w:rPr>
-          <w:lang w:val="mk-MK"/>
-        </w:rPr>
-        <w:t>џир или роботски манипулатор.</w:t>
-      </w:r>
-      <w:r>
-        <w:rPr>
-          <w:lang w:val="mk-MK"/>
-        </w:rPr>
-        <w:t xml:space="preserve"> </w:t>
-      </w:r>
-      <w:proofErr w:type="spellStart"/>
-      <w:r>
-        <w:rPr>
-          <w:lang w:val="mk-MK"/>
-        </w:rPr>
-        <w:t>Референтните</w:t>
-      </w:r>
-      <w:proofErr w:type="spellEnd"/>
-      <w:r>
-        <w:rPr>
-          <w:lang w:val="mk-MK"/>
-        </w:rPr>
-        <w:t xml:space="preserve"> </w:t>
-      </w:r>
-      <w:proofErr w:type="spellStart"/>
-      <w:r>
-        <w:rPr>
-          <w:lang w:val="mk-MK"/>
-        </w:rPr>
-        <w:t>фрејмови</w:t>
-      </w:r>
-      <w:proofErr w:type="spellEnd"/>
-      <w:r>
-        <w:rPr>
-          <w:lang w:val="mk-MK"/>
-        </w:rPr>
-        <w:t xml:space="preserve"> се поставени на следниов начин :</w:t>
+      <w:r>
+        <w:rPr>
+          <w:lang w:val="mk-MK"/>
+        </w:rPr>
+        <w:t>Референтните фрејмови се поставени на следниов начин :</w:t>
       </w:r>
     </w:p>
     <w:p>
@@ -5205,21 +5636,7 @@
         <w:rPr>
           <w:lang w:val="mk-MK"/>
         </w:rPr>
-        <w:t xml:space="preserve">Y – оската се користи да го комплетира </w:t>
-      </w:r>
-      <w:proofErr w:type="spellStart"/>
-      <w:r>
-        <w:rPr>
-          <w:lang w:val="mk-MK"/>
-        </w:rPr>
-        <w:t>фрејмот</w:t>
-      </w:r>
-      <w:proofErr w:type="spellEnd"/>
-      <w:r>
-        <w:rPr>
-          <w:lang w:val="mk-MK"/>
-        </w:rPr>
-        <w:t xml:space="preserve">, </w:t>
+        <w:t xml:space="preserve">Y – оската се користи да го комплетира фрејмот, </w:t>
       </w:r>
       <w:r>
         <w:rPr>
@@ -5315,14 +5732,12 @@
         </w:rPr>
         <w:t xml:space="preserve"> </w:t>
       </w:r>
-      <w:proofErr w:type="gramStart"/>
       <w:r>
         <w:rPr>
           <w:lang w:val="mk-MK"/>
         </w:rPr>
         <w:t>поместување</w:t>
       </w:r>
-      <w:proofErr w:type="gramEnd"/>
       <w:r>
         <w:rPr>
           <w:lang w:val="mk-MK"/>
@@ -5420,102 +5835,16 @@
         <w:rPr>
           <w:b/>
           <w:i/>
-        </w:rPr>
-        <w:t>r</w:t>
-      </w:r>
-      <w:r>
-        <w:rPr>
-          <w:b/>
-          <w:i/>
-          <w:lang w:val="mk-MK"/>
-        </w:rPr>
-        <w:t xml:space="preserve"> </w:t>
-      </w:r>
-      <w:r>
-        <w:rPr>
-          <w:lang w:val="mk-MK"/>
-        </w:rPr>
-        <w:t xml:space="preserve">– </w:t>
-      </w:r>
-      <w:proofErr w:type="gramStart"/>
-      <w:r>
-        <w:rPr>
-          <w:lang w:val="mk-MK"/>
-        </w:rPr>
-        <w:t>должина</w:t>
-      </w:r>
-      <w:proofErr w:type="gramEnd"/>
-      <w:r>
-        <w:rPr>
-          <w:lang w:val="mk-MK"/>
-        </w:rPr>
-        <w:t xml:space="preserve"> на заедничка нормала</w:t>
-      </w:r>
-      <w:r>
-        <w:rPr>
-          <w:lang w:val="mk-MK"/>
-        </w:rPr>
-        <w:t>. Доколку станув</w:t>
-      </w:r>
-      <w:r>
-        <w:rPr>
-          <w:lang w:val="mk-MK"/>
-        </w:rPr>
-        <w:t>а</w:t>
-      </w:r>
-      <w:r>
-        <w:rPr>
-          <w:lang w:val="mk-MK"/>
-        </w:rPr>
-        <w:t xml:space="preserve"> збор за </w:t>
-      </w:r>
-      <w:proofErr w:type="spellStart"/>
-      <w:r>
-        <w:rPr>
-          <w:lang w:val="mk-MK"/>
-        </w:rPr>
-        <w:t>ротир</w:t>
-      </w:r>
-      <w:r>
-        <w:rPr>
-          <w:lang w:val="mk-MK"/>
-        </w:rPr>
-        <w:t>а</w:t>
-      </w:r>
-      <w:r>
-        <w:rPr>
-          <w:lang w:val="mk-MK"/>
-        </w:rPr>
-        <w:t>чки</w:t>
-      </w:r>
-      <w:proofErr w:type="spellEnd"/>
-      <w:r>
-        <w:rPr>
-          <w:lang w:val="mk-MK"/>
-        </w:rPr>
-        <w:t xml:space="preserve"> зглоб овој параметар претставува радиус на ротација</w:t>
-      </w:r>
-    </w:p>
-    <w:p>
-      <w:pPr>
-        <w:pStyle w:val="ListParagraph"/>
-        <w:rPr>
-          <w:lang w:val="mk-MK"/>
-        </w:rPr>
-      </w:pPr>
-      <w:r>
-        <w:rPr>
-          <w:b/>
           <w:noProof/>
         </w:rPr>
         <w:drawing>
           <wp:anchor distT="0" distB="0" distL="114300" distR="114300" simplePos="0" relativeHeight="251659264" behindDoc="0" locked="0" layoutInCell="1" allowOverlap="1">
             <wp:simplePos x="0" y="0"/>
             <wp:positionH relativeFrom="margin">
-              <wp:posOffset>1457325</wp:posOffset>
+              <wp:posOffset>1409700</wp:posOffset>
             </wp:positionH>
             <wp:positionV relativeFrom="margin">
-              <wp:posOffset>3924300</wp:posOffset>
+              <wp:posOffset>4600575</wp:posOffset>
             </wp:positionV>
             <wp:extent cx="3002280" cy="3362325"/>
             <wp:effectExtent l="133350" t="76200" r="102870" b="85725"/>
@@ -5585,6 +5914,77 @@
       <w:r>
         <w:rPr>
           <w:b/>
+          <w:i/>
+        </w:rPr>
+        <w:t>r</w:t>
+      </w:r>
+      <w:r>
+        <w:rPr>
+          <w:b/>
+          <w:i/>
+          <w:lang w:val="mk-MK"/>
+        </w:rPr>
+        <w:t xml:space="preserve"> </w:t>
+      </w:r>
+      <w:r>
+        <w:rPr>
+          <w:lang w:val="mk-MK"/>
+        </w:rPr>
+        <w:t xml:space="preserve">– </w:t>
+      </w:r>
+      <w:r>
+        <w:rPr>
+          <w:lang w:val="mk-MK"/>
+        </w:rPr>
+        <w:t>должина на заедничка нормала</w:t>
+      </w:r>
+      <w:r>
+        <w:rPr>
+          <w:lang w:val="mk-MK"/>
+        </w:rPr>
+        <w:t>, д</w:t>
+      </w:r>
+      <w:r>
+        <w:rPr>
+          <w:lang w:val="mk-MK"/>
+        </w:rPr>
+        <w:t>околку станув</w:t>
+      </w:r>
+      <w:r>
+        <w:rPr>
+          <w:lang w:val="mk-MK"/>
+        </w:rPr>
+        <w:t>а</w:t>
+      </w:r>
+      <w:r>
+        <w:rPr>
+          <w:lang w:val="mk-MK"/>
+        </w:rPr>
+        <w:t xml:space="preserve"> збор за ротир</w:t>
+      </w:r>
+      <w:r>
+        <w:rPr>
+          <w:lang w:val="mk-MK"/>
+        </w:rPr>
+        <w:t>а</w:t>
+      </w:r>
+      <w:r>
+        <w:rPr>
+          <w:lang w:val="mk-MK"/>
+        </w:rPr>
+        <w:t>чки зглоб овој параметар претставува радиус на ротација</w:t>
+      </w:r>
+    </w:p>
+    <w:p>
+      <w:pPr>
+        <w:pStyle w:val="ListParagraph"/>
+        <w:rPr>
+          <w:lang w:val="mk-MK"/>
+        </w:rPr>
+      </w:pPr>
+      <w:r>
+        <w:rPr>
+          <w:b/>
           <w:lang w:val="mk-MK"/>
         </w:rPr>
         <w:t>α</w:t>
@@ -5805,21 +6205,13 @@
         <w:rPr>
           <w:lang w:val="mk-MK"/>
         </w:rPr>
-        <w:t xml:space="preserve"> на </w:t>
-      </w:r>
-      <w:proofErr w:type="spellStart"/>
-      <w:r>
-        <w:rPr>
-          <w:lang w:val="mk-MK"/>
-        </w:rPr>
-        <w:t>роботоскиот</w:t>
-      </w:r>
-      <w:proofErr w:type="spellEnd"/>
-      <w:r>
-        <w:rPr>
-          <w:lang w:val="mk-MK"/>
-        </w:rPr>
-        <w:t xml:space="preserve"> </w:t>
+        <w:t xml:space="preserve"> на робот</w:t>
+      </w:r>
+      <w:r>
+        <w:rPr>
+          <w:lang w:val="mk-MK"/>
+        </w:rPr>
+        <w:t xml:space="preserve">скиот </w:t>
       </w:r>
       <w:r>
         <w:rPr>
@@ -5831,7 +6223,13 @@
         <w:rPr>
           <w:lang w:val="mk-MK"/>
         </w:rPr>
-        <w:t xml:space="preserve"> од вредности на параметрите на</w:t>
+        <w:t xml:space="preserve"> за дадени</w:t>
+      </w:r>
+      <w:r>
+        <w:rPr>
+          <w:lang w:val="mk-MK"/>
+        </w:rPr>
+        <w:t xml:space="preserve"> вредности на параметрите на</w:t>
       </w:r>
       <w:r>
         <w:rPr>
@@ -5933,13 +6331,43 @@
         <w:rPr>
           <w:lang w:val="mk-MK"/>
         </w:rPr>
-        <w:t xml:space="preserve"> да ги дефинира димензиите на секој линк на роботот. Резултатот е низа од </w:t>
-      </w:r>
-      <w:r>
-        <w:rPr>
-          <w:lang w:val="mk-MK"/>
-        </w:rPr>
-        <w:t>низа од крути трансформации (само ротација и транслација ). Оваа низа се состои од наизменични трансформации на зглобовите и линковите од основата на манипулаторот од крајната точка:</w:t>
+        <w:t xml:space="preserve"> да ги дефинира димензиите на секој линк н</w:t>
+      </w:r>
+      <w:r>
+        <w:rPr>
+          <w:lang w:val="mk-MK"/>
+        </w:rPr>
+        <w:t>а роботот. Резултатот е низа од крути трансформации (</w:t>
+      </w:r>
+      <w:r>
+        <w:rPr>
+          <w:lang w:val="mk-MK"/>
+        </w:rPr>
+        <w:t>ротација и транслација ). Оваа низа се состои од наизменични трансформации на зглобовите и линковит</w:t>
+      </w:r>
+      <w:r>
+        <w:rPr>
+          <w:lang w:val="mk-MK"/>
+        </w:rPr>
+        <w:t xml:space="preserve">е од основата на манипулаторот </w:t>
+      </w:r>
+      <w:r>
+        <w:rPr>
+          <w:lang w:val="mk-MK"/>
+        </w:rPr>
+        <w:t>д</w:t>
+      </w:r>
+      <w:r>
+        <w:rPr>
+          <w:lang w:val="mk-MK"/>
+        </w:rPr>
+        <w:t>о</w:t>
+      </w:r>
+      <w:r>
+        <w:rPr>
+          <w:lang w:val="mk-MK"/>
+        </w:rPr>
+        <w:t xml:space="preserve"> крајната точка:</w:t>
       </w:r>
     </w:p>
     <w:p>
@@ -6400,35 +6828,31 @@
         <w:rPr>
           <w:lang w:val="mk-MK"/>
         </w:rPr>
-        <w:t xml:space="preserve">Каде Т е </w:t>
-      </w:r>
-      <w:proofErr w:type="spellStart"/>
-      <w:r>
-        <w:rPr>
-          <w:lang w:val="mk-MK"/>
-        </w:rPr>
-        <w:t>трнсформација</w:t>
-      </w:r>
-      <w:proofErr w:type="spellEnd"/>
-      <w:r>
-        <w:rPr>
-          <w:lang w:val="mk-MK"/>
-        </w:rPr>
-        <w:t xml:space="preserve"> која ја дефинира крајната точка на манипулаторот. Овие равенки се наречени кинематички равенки на сериски </w:t>
-      </w:r>
-      <w:proofErr w:type="spellStart"/>
-      <w:r>
-        <w:rPr>
-          <w:lang w:val="mk-MK"/>
-        </w:rPr>
-        <w:t>кинемтички</w:t>
-      </w:r>
-      <w:proofErr w:type="spellEnd"/>
-      <w:r>
-        <w:rPr>
-          <w:lang w:val="mk-MK"/>
-        </w:rPr>
-        <w:t xml:space="preserve"> синџир.</w:t>
+        <w:t>Каде Т е тр</w:t>
+      </w:r>
+      <w:r>
+        <w:rPr>
+          <w:lang w:val="mk-MK"/>
+        </w:rPr>
+        <w:t>а</w:t>
+      </w:r>
+      <w:r>
+        <w:rPr>
+          <w:lang w:val="mk-MK"/>
+        </w:rPr>
+        <w:t>нсформација која ја дефинира крајната точка на манипулаторот. Овие равенки се наречени кинематички равенки на сериски кинем</w:t>
+      </w:r>
+      <w:r>
+        <w:rPr>
+          <w:lang w:val="mk-MK"/>
+        </w:rPr>
+        <w:t>а</w:t>
+      </w:r>
+      <w:r>
+        <w:rPr>
+          <w:lang w:val="mk-MK"/>
+        </w:rPr>
+        <w:t>тички синџир.</w:t>
       </w:r>
     </w:p>
     <w:p>
@@ -6501,7 +6925,43 @@
         <w:rPr>
           <w:lang w:val="mk-MK"/>
         </w:rPr>
-        <w:t xml:space="preserve"> синџири и треба да ја достигне целната точка во правоаголен </w:t>
+        <w:t xml:space="preserve"> синџири и треба да ја достигне целната точка во правоаголен</w:t>
+      </w:r>
+      <w:r>
+        <w:rPr>
+          <w:lang w:val="mk-MK"/>
+        </w:rPr>
+        <w:t xml:space="preserve"> (</w:t>
+      </w:r>
+      <w:r>
+        <w:rPr>
+          <w:lang w:val="mk-MK"/>
+        </w:rPr>
+        <w:t>Д</w:t>
+      </w:r>
+      <w:r>
+        <w:rPr>
+          <w:lang w:val="mk-MK"/>
+        </w:rPr>
+        <w:t>е</w:t>
+      </w:r>
+      <w:r>
+        <w:rPr>
+          <w:lang w:val="mk-MK"/>
+        </w:rPr>
+        <w:t>к</w:t>
+      </w:r>
+      <w:r>
+        <w:rPr>
+          <w:lang w:val="mk-MK"/>
+        </w:rPr>
+        <w:t>артов)</w:t>
+      </w:r>
+      <w:r>
+        <w:rPr>
+          <w:lang w:val="mk-MK"/>
+        </w:rPr>
+        <w:t xml:space="preserve"> </w:t>
       </w:r>
       <w:r>
         <w:rPr>
@@ -6539,13 +6999,25 @@
         <w:rPr>
           <w:lang w:val="mk-MK"/>
         </w:rPr>
-        <w:t xml:space="preserve">Моментално многу </w:t>
-      </w:r>
-      <w:r>
-        <w:rPr>
-          <w:lang w:val="mk-MK"/>
-        </w:rPr>
-        <w:t>алгоритами</w:t>
+        <w:t>Постоечките</w:t>
+      </w:r>
+      <w:r>
+        <w:rPr>
+          <w:lang w:val="mk-MK"/>
+        </w:rPr>
+        <w:t xml:space="preserve"> </w:t>
+      </w:r>
+      <w:r>
+        <w:rPr>
+          <w:lang w:val="mk-MK"/>
+        </w:rPr>
+        <w:t>алгорит</w:t>
+      </w:r>
+      <w:r>
+        <w:rPr>
+          <w:lang w:val="mk-MK"/>
+        </w:rPr>
+        <w:t>ми</w:t>
       </w:r>
       <w:r>
         <w:rPr>
@@ -6569,7 +7041,13 @@
         <w:rPr>
           <w:lang w:val="mk-MK"/>
         </w:rPr>
-        <w:t xml:space="preserve">користат нумерички и итеративни </w:t>
+        <w:t xml:space="preserve">користат нумерички </w:t>
+      </w:r>
+      <w:r>
+        <w:rPr>
+          <w:lang w:val="mk-MK"/>
+        </w:rPr>
+        <w:t xml:space="preserve">итеративни </w:t>
       </w:r>
       <w:r>
         <w:rPr>
@@ -6587,7 +7065,19 @@
         <w:rPr>
           <w:lang w:val="mk-MK"/>
         </w:rPr>
-        <w:t xml:space="preserve"> е конструкција на матрица н</w:t>
+        <w:t xml:space="preserve"> </w:t>
+      </w:r>
+      <w:r>
+        <w:rPr>
+          <w:lang w:val="mk-MK"/>
+        </w:rPr>
+        <w:t xml:space="preserve">за пресметување инверзна кинематика </w:t>
+      </w:r>
+      <w:r>
+        <w:rPr>
+          <w:lang w:val="mk-MK"/>
+        </w:rPr>
+        <w:t>е конструкција на матрица н</w:t>
       </w:r>
       <w:r>
         <w:rPr>
@@ -6599,21 +7089,7 @@
         <w:rPr>
           <w:lang w:val="mk-MK"/>
         </w:rPr>
-        <w:t xml:space="preserve"> </w:t>
-      </w:r>
-      <w:proofErr w:type="spellStart"/>
-      <w:r>
-        <w:rPr>
-          <w:lang w:val="mk-MK"/>
-        </w:rPr>
-        <w:t>Јакобиан</w:t>
-      </w:r>
-      <w:proofErr w:type="spellEnd"/>
-      <w:r>
-        <w:rPr>
-          <w:lang w:val="mk-MK"/>
-        </w:rPr>
-        <w:t xml:space="preserve"> и потоа за оваа матрица се бара инверзна</w:t>
+        <w:t xml:space="preserve"> Јакобиан и потоа за оваа матрица се бара инверзна</w:t>
       </w:r>
       <w:r>
         <w:rPr>
@@ -6631,21 +7107,7 @@
         <w:rPr>
           <w:lang w:val="mk-MK"/>
         </w:rPr>
-        <w:t xml:space="preserve"> Воедно методот на инверзна матрица на </w:t>
-      </w:r>
-      <w:proofErr w:type="spellStart"/>
-      <w:r>
-        <w:rPr>
-          <w:lang w:val="mk-MK"/>
-        </w:rPr>
-        <w:t>Јакобиан</w:t>
-      </w:r>
-      <w:proofErr w:type="spellEnd"/>
-      <w:r>
-        <w:rPr>
-          <w:lang w:val="mk-MK"/>
-        </w:rPr>
-        <w:t xml:space="preserve"> е искористен во овој </w:t>
+        <w:t xml:space="preserve"> Воедно методот на инверзна матрица на Јакобиан е искористен во овој </w:t>
       </w:r>
       <w:r>
         <w:rPr>
@@ -6671,21 +7133,9 @@
         </w:rPr>
         <w:t xml:space="preserve">. </w:t>
       </w:r>
-      <w:r>
-        <w:rPr>
-          <w:lang w:val="mk-MK"/>
-        </w:rPr>
-        <w:t xml:space="preserve"> </w:t>
-      </w:r>
-    </w:p>
-    <w:p/>
-    <w:p>
-      <w:pPr>
-        <w:pStyle w:val="Subtitle"/>
-        <w:numPr>
-          <w:ilvl w:val="0"/>
-          <w:numId w:val="11"/>
-        </w:numPr>
+    </w:p>
+    <w:p>
+      <w:pPr>
         <w:rPr>
           <w:lang w:val="mk-MK"/>
         </w:rPr>
@@ -6725,7 +7175,6 @@
         <w:pStyle w:val="ListParagraph"/>
         <w:ind w:left="792"/>
       </w:pPr>
-      <w:proofErr w:type="gramStart"/>
       <w:r>
         <w:rPr>
           <w:b/>
@@ -6772,21 +7221,19 @@
         <w:rPr>
           <w:lang w:val="mk-MK"/>
         </w:rPr>
-        <w:t xml:space="preserve">хники за </w:t>
-      </w:r>
-      <w:proofErr w:type="spellStart"/>
-      <w:r>
-        <w:rPr>
-          <w:lang w:val="mk-MK"/>
-        </w:rPr>
-        <w:t>сегментирње</w:t>
-      </w:r>
-      <w:proofErr w:type="spellEnd"/>
-      <w:r>
-        <w:rPr>
-          <w:lang w:val="mk-MK"/>
-        </w:rPr>
-        <w:t xml:space="preserve"> на објекти од </w:t>
+        <w:t>хники за сегментир</w:t>
+      </w:r>
+      <w:r>
+        <w:rPr>
+          <w:lang w:val="mk-MK"/>
+        </w:rPr>
+        <w:t>а</w:t>
+      </w:r>
+      <w:r>
+        <w:rPr>
+          <w:lang w:val="mk-MK"/>
+        </w:rPr>
+        <w:t xml:space="preserve">ње на објекти од </w:t>
       </w:r>
       <w:r>
         <w:rPr>
@@ -6798,14 +7245,7 @@
         <w:rPr>
           <w:lang w:val="mk-MK"/>
         </w:rPr>
-        <w:t xml:space="preserve"> на сцената.</w:t>
-      </w:r>
-      <w:proofErr w:type="gramEnd"/>
-      <w:r>
-        <w:rPr>
-          <w:lang w:val="mk-MK"/>
-        </w:rPr>
-        <w:t xml:space="preserve">  </w:t>
+        <w:t xml:space="preserve"> на сцената.  </w:t>
       </w:r>
       <w:r>
         <w:rPr>
@@ -6817,7 +7257,19 @@
         <w:rPr>
           <w:lang w:val="mk-MK"/>
         </w:rPr>
-        <w:t>главно доаѓа од ефикасноста на пресметките, што овозможува примена во области како што се интеракција човек</w:t>
+        <w:t>главно доаѓа од ефикасноста на пресметките, што овозможува примена во области како што се</w:t>
+      </w:r>
+      <w:r>
+        <w:rPr>
+          <w:lang w:val="mk-MK"/>
+        </w:rPr>
+        <w:t>:</w:t>
+      </w:r>
+      <w:r>
+        <w:rPr>
+          <w:lang w:val="mk-MK"/>
+        </w:rPr>
+        <w:t xml:space="preserve"> интеракција човек</w:t>
       </w:r>
       <w:r>
         <w:rPr>
@@ -6847,14 +7299,7 @@
         <w:rPr>
           <w:lang w:val="mk-MK"/>
         </w:rPr>
-        <w:t xml:space="preserve">  Објектите на сцената се </w:t>
-      </w:r>
-      <w:proofErr w:type="spellStart"/>
-      <w:r>
-        <w:rPr>
-          <w:lang w:val="mk-MK"/>
-        </w:rPr>
-        <w:t>детектира</w:t>
+        <w:t xml:space="preserve">  Објектите на сцената се детектира</w:t>
       </w:r>
       <w:r>
         <w:rPr>
@@ -6866,14 +7311,7 @@
         <w:rPr>
           <w:lang w:val="mk-MK"/>
         </w:rPr>
-        <w:t>т</w:t>
-      </w:r>
-      <w:proofErr w:type="spellEnd"/>
-      <w:r>
-        <w:rPr>
-          <w:lang w:val="mk-MK"/>
-        </w:rPr>
-        <w:t xml:space="preserve"> преку разликата помеѓу моменталната слика  и </w:t>
+        <w:t xml:space="preserve">т преку разликата помеѓу моменталната слика  и </w:t>
       </w:r>
       <w:r>
         <w:rPr>
@@ -7415,28 +7853,15 @@
           <w:lang w:val="mk-MK"/>
         </w:rPr>
       </w:pPr>
-      <w:proofErr w:type="spellStart"/>
-      <w:r>
-        <w:rPr>
-          <w:lang w:val="mk-MK"/>
-        </w:rPr>
-        <w:t>Connected</w:t>
-      </w:r>
-      <w:proofErr w:type="spellEnd"/>
-      <w:r>
-        <w:rPr>
-          <w:lang w:val="mk-MK"/>
-        </w:rPr>
-        <w:t xml:space="preserve"> </w:t>
-      </w:r>
-      <w:proofErr w:type="spellStart"/>
-      <w:r>
-        <w:rPr>
-          <w:lang w:val="mk-MK"/>
-        </w:rPr>
-        <w:t>component</w:t>
-      </w:r>
-      <w:proofErr w:type="spellEnd"/>
+      <w:r>
+        <w:rPr>
+          <w:lang w:val="mk-MK"/>
+        </w:rPr>
+        <w:t>Connected component</w:t>
+      </w:r>
+      <w:r>
+        <w:t>s</w:t>
+      </w:r>
       <w:r>
         <w:rPr>
           <w:lang w:val="mk-MK"/>
@@ -7459,22 +7884,19 @@
         <w:rPr>
           <w:lang w:val="mk-MK"/>
         </w:rPr>
-        <w:t>ни во бинарни дигитални слики, к</w:t>
-      </w:r>
-      <w:r>
-        <w:rPr>
-          <w:lang w:val="mk-MK"/>
-        </w:rPr>
-        <w:t>ако</w:t>
-      </w:r>
-      <w:r>
-        <w:t xml:space="preserve"> </w:t>
-      </w:r>
-      <w:r>
-        <w:rPr>
-          <w:lang w:val="mk-MK"/>
-        </w:rPr>
-        <w:t>и</w:t>
+        <w:t xml:space="preserve">ни во бинарни дигитални слики, </w:t>
+      </w:r>
+      <w:r>
+        <w:rPr>
+          <w:lang w:val="mk-MK"/>
+        </w:rPr>
+        <w:t xml:space="preserve">меѓутоа </w:t>
+      </w:r>
+      <w:r>
+        <w:rPr>
+          <w:lang w:val="mk-MK"/>
+        </w:rPr>
+        <w:t>можат да бидат обработени</w:t>
       </w:r>
       <w:r>
         <w:rPr>
@@ -7504,19 +7926,7 @@
         <w:rPr>
           <w:lang w:val="mk-MK"/>
         </w:rPr>
-        <w:t xml:space="preserve"> димензии можат да бидат </w:t>
-      </w:r>
-      <w:r>
-        <w:rPr>
-          <w:lang w:val="mk-MK"/>
-        </w:rPr>
-        <w:t>обработени</w:t>
-      </w:r>
-      <w:r>
-        <w:rPr>
-          <w:lang w:val="mk-MK"/>
-        </w:rPr>
-        <w:t xml:space="preserve">. Кога овој алгоритам е </w:t>
+        <w:t xml:space="preserve"> димензии. Кога овој алгоритам е </w:t>
       </w:r>
       <w:r>
         <w:rPr>
@@ -7528,21 +7938,7 @@
         <w:rPr>
           <w:lang w:val="mk-MK"/>
         </w:rPr>
-        <w:t xml:space="preserve"> во препознавање на објекти или интеракција </w:t>
-      </w:r>
-      <w:proofErr w:type="spellStart"/>
-      <w:r>
-        <w:rPr>
-          <w:lang w:val="mk-MK"/>
-        </w:rPr>
-        <w:t>човек-коппјутер</w:t>
-      </w:r>
-      <w:proofErr w:type="spellEnd"/>
-      <w:r>
-        <w:rPr>
-          <w:lang w:val="mk-MK"/>
-        </w:rPr>
-        <w:t xml:space="preserve"> </w:t>
+        <w:t xml:space="preserve"> во препознавање на објекти или интеракција човек-коппјутер </w:t>
       </w:r>
       <w:r>
         <w:rPr>
@@ -7560,7 +7956,13 @@
         <w:rPr>
           <w:lang w:val="mk-MK"/>
         </w:rPr>
-        <w:t xml:space="preserve"> на информации. Генерално се користи за во</w:t>
+        <w:t xml:space="preserve"> на информ</w:t>
+      </w:r>
+      <w:r>
+        <w:rPr>
+          <w:lang w:val="mk-MK"/>
+        </w:rPr>
+        <w:t>ации. Генерално се користи за</w:t>
       </w:r>
       <w:r>
         <w:rPr>
@@ -7683,11 +8085,23 @@
         </w:rPr>
       </w:pPr>
       <w:r>
+        <w:rPr>
+          <w:lang w:val="mk-MK"/>
+        </w:rPr>
+        <w:t>Ознчување (</w:t>
+      </w:r>
+      <w:r>
         <w:t>Label</w:t>
       </w:r>
       <w:r>
         <w:t>ing</w:t>
       </w:r>
+      <w:r>
+        <w:rPr>
+          <w:lang w:val="mk-MK"/>
+        </w:rPr>
+        <w:t>)</w:t>
+      </w:r>
     </w:p>
     <w:p>
       <w:pPr>
@@ -7700,7 +8114,43 @@
         <w:rPr>
           <w:lang w:val="mk-MK"/>
         </w:rPr>
-        <w:t xml:space="preserve">Кога ќе се определи поврзаноста на регионите потребно е секој регион да се означи со цел да се идентификуваат различни региони за понатамошна обработка. Алгоритамот означувањето  на различни региони може да го изврши </w:t>
+        <w:t>Кога ќе се определи поврзаноста на регионите потребно е секој регион да се означи со цел да се идентификуваат различни</w:t>
+      </w:r>
+      <w:r>
+        <w:rPr>
+          <w:lang w:val="mk-MK"/>
+        </w:rPr>
+        <w:t>те</w:t>
+      </w:r>
+      <w:r>
+        <w:rPr>
+          <w:lang w:val="mk-MK"/>
+        </w:rPr>
+        <w:t xml:space="preserve"> региони за понатамошна обработка. </w:t>
+      </w:r>
+      <w:r>
+        <w:rPr>
+          <w:lang w:val="mk-MK"/>
+        </w:rPr>
+        <w:t>О</w:t>
+      </w:r>
+      <w:r>
+        <w:rPr>
+          <w:lang w:val="mk-MK"/>
+        </w:rPr>
+        <w:t xml:space="preserve">значувањето  на различни региони </w:t>
+      </w:r>
+      <w:r>
+        <w:rPr>
+          <w:lang w:val="mk-MK"/>
+        </w:rPr>
+        <w:t xml:space="preserve">алгоритамот </w:t>
+      </w:r>
+      <w:r>
+        <w:rPr>
+          <w:lang w:val="mk-MK"/>
+        </w:rPr>
+        <w:t xml:space="preserve">може да го изврши </w:t>
       </w:r>
       <w:r>
         <w:rPr>
@@ -7868,7 +8318,19 @@
         <w:rPr>
           <w:lang w:val="mk-MK"/>
         </w:rPr>
-        <w:t xml:space="preserve"> за да се конструира слика која е видлива и разбирлива за човек.</w:t>
+        <w:t xml:space="preserve"> за да се конструира слика која е видлива и разбирлива за човек</w:t>
+      </w:r>
+      <w:r>
+        <w:rPr>
+          <w:lang w:val="mk-MK"/>
+        </w:rPr>
+        <w:t>от</w:t>
+      </w:r>
+      <w:r>
+        <w:rPr>
+          <w:lang w:val="mk-MK"/>
+        </w:rPr>
+        <w:t>.</w:t>
       </w:r>
     </w:p>
     <w:p>
@@ -8011,21 +8473,7 @@
         <w:rPr>
           <w:lang w:val="mk-MK"/>
         </w:rPr>
-        <w:t xml:space="preserve"> се 0 или 1. </w:t>
-      </w:r>
-      <w:proofErr w:type="spellStart"/>
-      <w:r>
-        <w:rPr>
-          <w:lang w:val="mk-MK"/>
-        </w:rPr>
-        <w:t>Битмапата</w:t>
-      </w:r>
-      <w:proofErr w:type="spellEnd"/>
-      <w:r>
-        <w:rPr>
-          <w:lang w:val="mk-MK"/>
-        </w:rPr>
-        <w:t xml:space="preserve"> се користи најчесто во процесот </w:t>
+        <w:t xml:space="preserve"> се 0 или 1. Битмапата се користи најчесто во процесот </w:t>
       </w:r>
       <w:r>
         <w:rPr>
@@ -8037,21 +8485,7 @@
         <w:rPr>
           <w:lang w:val="mk-MK"/>
         </w:rPr>
-        <w:t xml:space="preserve">а </w:t>
-      </w:r>
-      <w:proofErr w:type="spellStart"/>
-      <w:r>
-        <w:rPr>
-          <w:lang w:val="mk-MK"/>
-        </w:rPr>
-        <w:t>сегментирање</w:t>
-      </w:r>
-      <w:proofErr w:type="spellEnd"/>
-      <w:r>
-        <w:rPr>
-          <w:lang w:val="mk-MK"/>
-        </w:rPr>
-        <w:t xml:space="preserve"> на региони на сликата кои што се од интерес.  Исто така може да се </w:t>
+        <w:t xml:space="preserve">а сегментирање на региони на сликата кои што се од интерес.  Исто така може да се </w:t>
       </w:r>
       <w:r>
         <w:rPr>
@@ -8075,7 +8509,19 @@
         <w:rPr>
           <w:lang w:val="mk-MK"/>
         </w:rPr>
-        <w:t xml:space="preserve"> на регионите, според  површина, форма итн. Пример бит мапа добиена со примена на алгоритамот </w:t>
+        <w:t xml:space="preserve"> на регионите, според  површина, форма итн. </w:t>
+      </w:r>
+      <w:r>
+        <w:rPr>
+          <w:lang w:val="mk-MK"/>
+        </w:rPr>
+        <w:t>На п</w:t>
+      </w:r>
+      <w:r>
+        <w:rPr>
+          <w:lang w:val="mk-MK"/>
+        </w:rPr>
+        <w:t xml:space="preserve">ример бит мапа добиена со примена на алгоритамот </w:t>
       </w:r>
       <w:r>
         <w:t>background subtraction</w:t>
@@ -8186,7 +8632,37 @@
         <w:rPr>
           <w:lang w:val="mk-MK"/>
         </w:rPr>
-        <w:t>Најчесто како цел за фат на објектите е центарот на самиот објект . Со техниките споменати погоре имаме механизам за детектирање на објекти во работната околина на роботот.  Но координатите што се добиени преку детекција на објектите се во координатен систем на сликата односно (</w:t>
+        <w:t>Најчесто</w:t>
+      </w:r>
+      <w:r>
+        <w:rPr>
+          <w:lang w:val="mk-MK"/>
+        </w:rPr>
+        <w:t xml:space="preserve"> цел за фат на објектите е центарот на самиот објект . Со </w:t>
+      </w:r>
+      <w:r>
+        <w:rPr>
+          <w:lang w:val="mk-MK"/>
+        </w:rPr>
+        <w:t xml:space="preserve">комбинирање на </w:t>
+      </w:r>
+      <w:r>
+        <w:rPr>
+          <w:lang w:val="mk-MK"/>
+        </w:rPr>
+        <w:t xml:space="preserve">техниките споменати погоре </w:t>
+      </w:r>
+      <w:r>
+        <w:rPr>
+          <w:lang w:val="mk-MK"/>
+        </w:rPr>
+        <w:t>добиваме</w:t>
+      </w:r>
+      <w:r>
+        <w:rPr>
+          <w:lang w:val="mk-MK"/>
+        </w:rPr>
+        <w:t xml:space="preserve"> механизам за детектирање на објекти во работната околина на роботот.  Но координатите што се добиени преку детекција на објектите се во координатен систем на сликата односно (</w:t>
       </w:r>
       <w:r>
         <w:t>x,</w:t>
@@ -8408,21 +8884,19 @@
           <w:lang w:val="mk-MK"/>
         </w:rPr>
       </w:pPr>
-      <w:proofErr w:type="spellStart"/>
       <w:r>
         <w:rPr>
           <w:b/>
           <w:lang w:val="mk-MK"/>
         </w:rPr>
-        <w:t>Фолкално</w:t>
-      </w:r>
-      <w:proofErr w:type="spellEnd"/>
+        <w:t>Фо</w:t>
+      </w:r>
       <w:r>
         <w:rPr>
           <w:b/>
           <w:lang w:val="mk-MK"/>
         </w:rPr>
-        <w:t xml:space="preserve"> растојание</w:t>
+        <w:t>кално растојание</w:t>
       </w:r>
       <w:r>
         <w:rPr>
@@ -8458,14 +8932,12 @@
       <w:r>
         <w:t xml:space="preserve"> </w:t>
       </w:r>
-      <w:proofErr w:type="spellStart"/>
       <w:r>
         <w:rPr>
           <w:b/>
         </w:rPr>
         <w:t>fc</w:t>
       </w:r>
-      <w:proofErr w:type="spellEnd"/>
       <w:r>
         <w:rPr>
           <w:b/>
@@ -8548,7 +9020,6 @@
         </w:rPr>
         <w:t xml:space="preserve"> Координатите на внатрешната точка се зачувани во 2х1 вектор означен со </w:t>
       </w:r>
-      <w:proofErr w:type="spellStart"/>
       <w:r>
         <w:rPr>
           <w:b/>
@@ -8556,7 +9027,6 @@
         </w:rPr>
         <w:t>сс</w:t>
       </w:r>
-      <w:proofErr w:type="spellEnd"/>
     </w:p>
     <w:p>
       <w:pPr>
@@ -8575,70 +9045,57 @@
           <w:b/>
           <w:lang w:val="mk-MK"/>
         </w:rPr>
-        <w:t xml:space="preserve">Коефициент на </w:t>
-      </w:r>
-      <w:proofErr w:type="spellStart"/>
+        <w:t>Коефициент на накосеност</w:t>
+      </w:r>
       <w:r>
         <w:rPr>
           <w:b/>
           <w:lang w:val="mk-MK"/>
         </w:rPr>
+        <w:t xml:space="preserve">: </w:t>
+      </w:r>
+      <w:r>
+        <w:rPr>
+          <w:lang w:val="mk-MK"/>
+        </w:rPr>
+        <w:t xml:space="preserve">Коефициентот на </w:t>
+      </w:r>
+      <w:r>
+        <w:rPr>
+          <w:lang w:val="mk-MK"/>
+        </w:rPr>
         <w:t>накосеност</w:t>
       </w:r>
-      <w:proofErr w:type="spellEnd"/>
+      <w:r>
+        <w:rPr>
+          <w:lang w:val="mk-MK"/>
+        </w:rPr>
+        <w:t xml:space="preserve"> дефинира агол помеѓу </w:t>
+      </w:r>
+      <w:r>
+        <w:t xml:space="preserve">x </w:t>
+      </w:r>
+      <w:r>
+        <w:rPr>
+          <w:lang w:val="mk-MK"/>
+        </w:rPr>
+        <w:t>и</w:t>
+      </w:r>
+      <w:r>
+        <w:t xml:space="preserve"> y</w:t>
+      </w:r>
+      <w:r>
+        <w:rPr>
+          <w:lang w:val="mk-MK"/>
+        </w:rPr>
+        <w:t xml:space="preserve"> оските на пикселите, и е зачуван во скалар </w:t>
+      </w:r>
       <w:r>
         <w:rPr>
           <w:b/>
-          <w:lang w:val="mk-MK"/>
-        </w:rPr>
-        <w:t xml:space="preserve">: </w:t>
-      </w:r>
-      <w:r>
-        <w:rPr>
-          <w:lang w:val="mk-MK"/>
-        </w:rPr>
-        <w:t xml:space="preserve">Коефициентот на </w:t>
-      </w:r>
-      <w:proofErr w:type="spellStart"/>
-      <w:r>
-        <w:rPr>
-          <w:lang w:val="mk-MK"/>
-        </w:rPr>
-        <w:t>накосеност</w:t>
-      </w:r>
-      <w:proofErr w:type="spellEnd"/>
-      <w:r>
-        <w:rPr>
-          <w:lang w:val="mk-MK"/>
-        </w:rPr>
-        <w:t xml:space="preserve"> дефинира агол помеѓу </w:t>
-      </w:r>
-      <w:r>
-        <w:t xml:space="preserve">x </w:t>
-      </w:r>
-      <w:r>
-        <w:rPr>
-          <w:lang w:val="mk-MK"/>
-        </w:rPr>
-        <w:t>и</w:t>
-      </w:r>
-      <w:r>
-        <w:t xml:space="preserve"> y</w:t>
-      </w:r>
-      <w:r>
-        <w:rPr>
-          <w:lang w:val="mk-MK"/>
-        </w:rPr>
-        <w:t xml:space="preserve"> оските на пикселите, и е зачуван во скалар </w:t>
-      </w:r>
-      <w:proofErr w:type="spellStart"/>
-      <w:r>
-        <w:rPr>
-          <w:b/>
         </w:rPr>
         <w:t>alpha_c</w:t>
       </w:r>
-      <w:proofErr w:type="spellEnd"/>
       <w:r>
         <w:rPr>
           <w:b/>
@@ -8698,14 +9155,12 @@
         </w:rPr>
         <w:t xml:space="preserve">и) се зачувани во вектор 5х1 означен со </w:t>
       </w:r>
-      <w:proofErr w:type="spellStart"/>
       <w:r>
         <w:rPr>
           <w:b/>
         </w:rPr>
         <w:t>kc</w:t>
       </w:r>
-      <w:proofErr w:type="spellEnd"/>
     </w:p>
     <w:p>
       <w:pPr>
@@ -8855,17 +9310,8 @@
             <w:rStyle w:val="Hyperlink"/>
             <w:b/>
           </w:rPr>
-          <w:t xml:space="preserve">Camera Calibration Toolbox for </w:t>
+          <w:t>Camera Calibration Toolbox for Matlab</w:t>
         </w:r>
-        <w:proofErr w:type="spellStart"/>
-        <w:r>
-          <w:rPr>
-            <w:rStyle w:val="Hyperlink"/>
-            <w:b/>
-          </w:rPr>
-          <w:t>Matlab</w:t>
-        </w:r>
-        <w:proofErr w:type="spellEnd"/>
       </w:hyperlink>
       <w:r>
         <w:t>”</w:t>
@@ -8957,11 +9403,9 @@
         </w:rPr>
         <w:t>(</w:t>
       </w:r>
-      <w:proofErr w:type="spellStart"/>
       <w:r>
         <w:t>x,y</w:t>
       </w:r>
-      <w:proofErr w:type="spellEnd"/>
       <w:r>
         <w:rPr>
           <w:lang w:val="mk-MK"/>
@@ -9289,21 +9733,7 @@
         <w:rPr>
           <w:lang w:val="mk-MK"/>
         </w:rPr>
-        <w:t xml:space="preserve"> на </w:t>
-      </w:r>
-      <w:proofErr w:type="spellStart"/>
-      <w:r>
-        <w:rPr>
-          <w:lang w:val="mk-MK"/>
-        </w:rPr>
-        <w:t>роботскиот</w:t>
-      </w:r>
-      <w:proofErr w:type="spellEnd"/>
-      <w:r>
-        <w:rPr>
-          <w:lang w:val="mk-MK"/>
-        </w:rPr>
-        <w:t xml:space="preserve"> систем во реално време со голема то</w:t>
+        <w:t xml:space="preserve"> на роботскиот систем во реално време со голема то</w:t>
       </w:r>
       <w:r>
         <w:rPr>
@@ -9391,27 +9821,13 @@
         <w:rPr>
           <w:lang w:val="mk-MK"/>
         </w:rPr>
-        <w:t xml:space="preserve">и се сместени во меморијата на </w:t>
-      </w:r>
-      <w:proofErr w:type="spellStart"/>
-      <w:r>
-        <w:rPr>
-          <w:lang w:val="mk-MK"/>
-        </w:rPr>
-        <w:t>М</w:t>
-      </w:r>
-      <w:r>
-        <w:rPr>
-          <w:lang w:val="mk-MK"/>
-        </w:rPr>
-        <w:t>атлаб</w:t>
-      </w:r>
-      <w:proofErr w:type="spellEnd"/>
-      <w:r>
-        <w:rPr>
-          <w:lang w:val="mk-MK"/>
-        </w:rPr>
-        <w:t>. Системот се состои од следниве модули :</w:t>
+        <w:t>и се сместени во меморијата на М</w:t>
+      </w:r>
+      <w:r>
+        <w:rPr>
+          <w:lang w:val="mk-MK"/>
+        </w:rPr>
+        <w:t>атлаб. Системот се состои од следниве модули :</w:t>
       </w:r>
     </w:p>
     <w:p>
@@ -9447,35 +9863,7 @@
         <w:rPr>
           <w:lang w:val="mk-MK"/>
         </w:rPr>
-        <w:t xml:space="preserve">ки </w:t>
-      </w:r>
-      <w:proofErr w:type="spellStart"/>
-      <w:r>
-        <w:rPr>
-          <w:lang w:val="mk-MK"/>
-        </w:rPr>
-        <w:t>солвер</w:t>
-      </w:r>
-      <w:proofErr w:type="spellEnd"/>
-      <w:r>
-        <w:rPr>
-          <w:lang w:val="mk-MK"/>
-        </w:rPr>
-        <w:t xml:space="preserve"> кој овозможува пресметување на инверзна кинематика со неколку </w:t>
-      </w:r>
-      <w:proofErr w:type="spellStart"/>
-      <w:r>
-        <w:rPr>
-          <w:lang w:val="mk-MK"/>
-        </w:rPr>
-        <w:t>алгоритми</w:t>
-      </w:r>
-      <w:proofErr w:type="spellEnd"/>
-      <w:r>
-        <w:rPr>
-          <w:lang w:val="mk-MK"/>
-        </w:rPr>
-        <w:t>)</w:t>
+        <w:t>ки солвер кој овозможува пресметување на инверзна кинематика со неколку алгоритми)</w:t>
       </w:r>
     </w:p>
     <w:p>
@@ -9493,21 +9881,19 @@
         <w:rPr>
           <w:lang w:val="mk-MK"/>
         </w:rPr>
-        <w:t xml:space="preserve">Модул за </w:t>
-      </w:r>
-      <w:proofErr w:type="spellStart"/>
-      <w:r>
-        <w:rPr>
-          <w:lang w:val="mk-MK"/>
-        </w:rPr>
-        <w:t>детектирње</w:t>
-      </w:r>
-      <w:proofErr w:type="spellEnd"/>
-      <w:r>
-        <w:rPr>
-          <w:lang w:val="mk-MK"/>
-        </w:rPr>
-        <w:t xml:space="preserve"> на објекти</w:t>
+        <w:t>Модул за детектир</w:t>
+      </w:r>
+      <w:r>
+        <w:rPr>
+          <w:lang w:val="mk-MK"/>
+        </w:rPr>
+        <w:t>а</w:t>
+      </w:r>
+      <w:r>
+        <w:rPr>
+          <w:lang w:val="mk-MK"/>
+        </w:rPr>
+        <w:t>ње на објекти</w:t>
       </w:r>
     </w:p>
     <w:p>
@@ -9549,7 +9935,7 @@
         <w:rPr>
           <w:lang w:val="mk-MK"/>
         </w:rPr>
-        <w:t xml:space="preserve"> на роботот.</w:t>
+        <w:t xml:space="preserve"> на роботот</w:t>
       </w:r>
     </w:p>
     <w:p>
@@ -9585,21 +9971,7 @@
         <w:rPr>
           <w:lang w:val="mk-MK"/>
         </w:rPr>
-        <w:t xml:space="preserve">Модул за комуникација со роботот/ </w:t>
-      </w:r>
-      <w:proofErr w:type="spellStart"/>
-      <w:r>
-        <w:rPr>
-          <w:lang w:val="mk-MK"/>
-        </w:rPr>
-        <w:t>контролер</w:t>
-      </w:r>
-      <w:proofErr w:type="spellEnd"/>
-      <w:r>
-        <w:rPr>
-          <w:lang w:val="mk-MK"/>
-        </w:rPr>
-        <w:t xml:space="preserve"> на роботот</w:t>
+        <w:t>Модул за комуникација со роботот/ контролер на роботот</w:t>
       </w:r>
     </w:p>
     <w:p>
@@ -9701,35 +10073,7 @@
         <w:rPr>
           <w:lang w:val="mk-MK"/>
         </w:rPr>
-        <w:t xml:space="preserve"> </w:t>
-      </w:r>
-      <w:proofErr w:type="spellStart"/>
-      <w:r>
-        <w:rPr>
-          <w:lang w:val="mk-MK"/>
-        </w:rPr>
-        <w:t>Данавит</w:t>
-      </w:r>
-      <w:proofErr w:type="spellEnd"/>
-      <w:r>
-        <w:rPr>
-          <w:lang w:val="mk-MK"/>
-        </w:rPr>
-        <w:t xml:space="preserve"> – </w:t>
-      </w:r>
-      <w:proofErr w:type="spellStart"/>
-      <w:r>
-        <w:rPr>
-          <w:lang w:val="mk-MK"/>
-        </w:rPr>
-        <w:t>Хатенберг</w:t>
-      </w:r>
-      <w:proofErr w:type="spellEnd"/>
-      <w:r>
-        <w:rPr>
-          <w:lang w:val="mk-MK"/>
-        </w:rPr>
-        <w:t xml:space="preserve"> кои на едноставен начин овозможуваат дефинирање на кинематичките линкови на роботот.</w:t>
+        <w:t xml:space="preserve"> Данавит – Хатенберг кои на едноставен начин овозможуваат дефинирање на кинематичките линкови на роботот.</w:t>
       </w:r>
     </w:p>
     <w:p>
@@ -9872,21 +10216,7 @@
         <w:rPr>
           <w:lang w:val="mk-MK"/>
         </w:rPr>
-        <w:t xml:space="preserve">Покрај конфигурацијата на роботот потребно е да го дефинираме </w:t>
-      </w:r>
-      <w:proofErr w:type="spellStart"/>
-      <w:r>
-        <w:rPr>
-          <w:lang w:val="mk-MK"/>
-        </w:rPr>
-        <w:t>фрејмот</w:t>
-      </w:r>
-      <w:proofErr w:type="spellEnd"/>
-      <w:r>
-        <w:rPr>
-          <w:lang w:val="mk-MK"/>
-        </w:rPr>
-        <w:t xml:space="preserve"> на основата(</w:t>
+        <w:t>Покрај конфигурацијата на роботот потребно е да го дефинираме фрејмот на основата(</w:t>
       </w:r>
       <w:r>
         <w:t>Robot base frame</w:t>
@@ -9895,21 +10225,7 @@
         <w:rPr>
           <w:lang w:val="mk-MK"/>
         </w:rPr>
-        <w:t xml:space="preserve">) . Овој </w:t>
-      </w:r>
-      <w:proofErr w:type="spellStart"/>
-      <w:r>
-        <w:rPr>
-          <w:lang w:val="mk-MK"/>
-        </w:rPr>
-        <w:t>фрејм</w:t>
-      </w:r>
-      <w:proofErr w:type="spellEnd"/>
-      <w:r>
-        <w:rPr>
-          <w:lang w:val="mk-MK"/>
-        </w:rPr>
-        <w:t xml:space="preserve"> ја дефинира локацијата на роботот во </w:t>
+        <w:t xml:space="preserve">) . Овој фрејм ја дефинира локацијата на роботот во </w:t>
       </w:r>
       <w:r>
         <w:t xml:space="preserve"> </w:t>
@@ -9927,21 +10243,7 @@
         <w:rPr>
           <w:lang w:val="mk-MK"/>
         </w:rPr>
-        <w:t xml:space="preserve">просторот, притоа сите локации кои се дефинирани во работната околина на роботот се релативни во однос на </w:t>
-      </w:r>
-      <w:proofErr w:type="spellStart"/>
-      <w:r>
-        <w:rPr>
-          <w:lang w:val="mk-MK"/>
-        </w:rPr>
-        <w:t>фрејмот</w:t>
-      </w:r>
-      <w:proofErr w:type="spellEnd"/>
-      <w:r>
-        <w:rPr>
-          <w:lang w:val="mk-MK"/>
-        </w:rPr>
-        <w:t xml:space="preserve"> на основата. Во нашиот случај роботот е поставен во центарот на </w:t>
+        <w:t xml:space="preserve">просторот, притоа сите локации кои се дефинирани во работната околина на роботот се релативни во однос на фрејмот на основата. Во нашиот случај роботот е поставен во центарот на </w:t>
       </w:r>
       <w:r>
         <w:rPr>
@@ -10027,21 +10329,7 @@
         <w:rPr>
           <w:lang w:val="mk-MK"/>
         </w:rPr>
-        <w:t xml:space="preserve">Слика </w:t>
-      </w:r>
-      <w:proofErr w:type="spellStart"/>
-      <w:r>
-        <w:rPr>
-          <w:lang w:val="mk-MK"/>
-        </w:rPr>
-        <w:t>фрејм</w:t>
-      </w:r>
-      <w:proofErr w:type="spellEnd"/>
-      <w:r>
-        <w:rPr>
-          <w:lang w:val="mk-MK"/>
-        </w:rPr>
-        <w:t xml:space="preserve"> на основата на роботот</w:t>
+        <w:t>Слика фрејм на основата на роботот</w:t>
       </w:r>
     </w:p>
     <w:p>
@@ -10095,21 +10383,7 @@
         <w:rPr>
           <w:lang w:val="mk-MK"/>
         </w:rPr>
-        <w:t xml:space="preserve"> е поместување од крајната точка на роботот. Со ова поместување е претставена крајната точка на алатката што е поставена на роботот. Во нашиот случај алатката е „клешта“  монтирана на </w:t>
-      </w:r>
-      <w:proofErr w:type="spellStart"/>
-      <w:r>
-        <w:rPr>
-          <w:lang w:val="mk-MK"/>
-        </w:rPr>
-        <w:t>роботската</w:t>
-      </w:r>
-      <w:proofErr w:type="spellEnd"/>
-      <w:r>
-        <w:rPr>
-          <w:lang w:val="mk-MK"/>
-        </w:rPr>
-        <w:t xml:space="preserve"> рака. </w:t>
+        <w:t xml:space="preserve"> е поместување од крајната точка на роботот. Со ова поместување е претставена крајната точка на алатката што е поставена на роботот. Во нашиот случај алатката е „клешта“  монтирана на роботската рака. </w:t>
       </w:r>
     </w:p>
     <w:p>
@@ -10403,21 +10677,7 @@
         <w:rPr>
           <w:lang w:val="mk-MK"/>
         </w:rPr>
-        <w:t xml:space="preserve"> матрица на </w:t>
-      </w:r>
-      <w:proofErr w:type="spellStart"/>
-      <w:r>
-        <w:rPr>
-          <w:lang w:val="mk-MK"/>
-        </w:rPr>
-        <w:t>Јакобиан</w:t>
-      </w:r>
-      <w:proofErr w:type="spellEnd"/>
-      <w:r>
-        <w:rPr>
-          <w:lang w:val="mk-MK"/>
-        </w:rPr>
-        <w:t xml:space="preserve">. </w:t>
+        <w:t xml:space="preserve"> матрица на Јакобиан. </w:t>
       </w:r>
       <w:r>
         <w:rPr>
@@ -10448,41 +10708,13 @@
         <w:rPr>
           <w:lang w:val="mk-MK"/>
         </w:rPr>
-        <w:t xml:space="preserve"> </w:t>
-      </w:r>
-      <w:proofErr w:type="spellStart"/>
-      <w:r>
-        <w:rPr>
-          <w:lang w:val="mk-MK"/>
-        </w:rPr>
-        <w:t>псевдо-</w:t>
-      </w:r>
-      <w:r>
-        <w:rPr>
-          <w:lang w:val="mk-MK"/>
-        </w:rPr>
-        <w:t>инверзен</w:t>
-      </w:r>
-      <w:proofErr w:type="spellEnd"/>
-      <w:r>
-        <w:rPr>
-          <w:lang w:val="mk-MK"/>
-        </w:rPr>
-        <w:t xml:space="preserve"> метод наместо транспонирана матрица на </w:t>
-      </w:r>
-      <w:proofErr w:type="spellStart"/>
-      <w:r>
-        <w:rPr>
-          <w:lang w:val="mk-MK"/>
-        </w:rPr>
-        <w:t>Јакобиан</w:t>
-      </w:r>
-      <w:proofErr w:type="spellEnd"/>
-      <w:r>
-        <w:rPr>
-          <w:lang w:val="mk-MK"/>
-        </w:rPr>
-        <w:t>.</w:t>
+        <w:t xml:space="preserve"> псевдо-</w:t>
+      </w:r>
+      <w:r>
+        <w:rPr>
+          <w:lang w:val="mk-MK"/>
+        </w:rPr>
+        <w:t>инверзен метод наместо транспонирана матрица на Јакобиан.</w:t>
       </w:r>
       <w:r>
         <w:rPr>
@@ -10589,21 +10821,7 @@
         <w:rPr>
           <w:lang w:val="mk-MK"/>
         </w:rPr>
-        <w:t xml:space="preserve">Модулот за </w:t>
-      </w:r>
-      <w:proofErr w:type="spellStart"/>
-      <w:r>
-        <w:rPr>
-          <w:lang w:val="mk-MK"/>
-        </w:rPr>
-        <w:t>детекитрање</w:t>
-      </w:r>
-      <w:proofErr w:type="spellEnd"/>
-      <w:r>
-        <w:rPr>
-          <w:lang w:val="mk-MK"/>
-        </w:rPr>
-        <w:t xml:space="preserve"> на објекти овозможува детекција на </w:t>
+        <w:t xml:space="preserve">Модулот за детекитрање на објекти овозможува детекција на </w:t>
       </w:r>
       <w:r>
         <w:rPr>
@@ -10813,21 +11031,7 @@
         <w:rPr>
           <w:lang w:val="mk-MK"/>
         </w:rPr>
-        <w:t xml:space="preserve">Кога </w:t>
-      </w:r>
-      <w:proofErr w:type="spellStart"/>
-      <w:r>
-        <w:rPr>
-          <w:lang w:val="mk-MK"/>
-        </w:rPr>
-        <w:t>референтната</w:t>
-      </w:r>
-      <w:proofErr w:type="spellEnd"/>
-      <w:r>
-        <w:rPr>
-          <w:lang w:val="mk-MK"/>
-        </w:rPr>
-        <w:t xml:space="preserve"> слика и сликата со објекти се претворени во </w:t>
+        <w:t xml:space="preserve">Кога референтната слика и сликата со објекти се претворени во </w:t>
       </w:r>
       <w:r>
         <w:t>gray-scale</w:t>
@@ -10921,27 +11125,13 @@
         <w:rPr>
           <w:lang w:val="mk-MK"/>
         </w:rPr>
-        <w:t xml:space="preserve"> кој е достапен во алатките на </w:t>
-      </w:r>
-      <w:proofErr w:type="spellStart"/>
-      <w:r>
-        <w:rPr>
-          <w:lang w:val="mk-MK"/>
-        </w:rPr>
-        <w:t>М</w:t>
-      </w:r>
-      <w:r>
-        <w:rPr>
-          <w:lang w:val="mk-MK"/>
-        </w:rPr>
-        <w:t>атлаб</w:t>
-      </w:r>
-      <w:proofErr w:type="spellEnd"/>
-      <w:r>
-        <w:rPr>
-          <w:lang w:val="mk-MK"/>
-        </w:rPr>
-        <w:t xml:space="preserve"> за обработка на слики со интензитет се отстранува шумот кој е добиен од камерата.  Овој метод користи статистички податоци од соседните пиксели за да го отстрани шумот. Во нашиот случај е  земена околина од 5х5 пиксели.</w:t>
+        <w:t xml:space="preserve"> кој е достапен во алатките на М</w:t>
+      </w:r>
+      <w:r>
+        <w:rPr>
+          <w:lang w:val="mk-MK"/>
+        </w:rPr>
+        <w:t>атлаб за обработка на слики со интензитет се отстранува шумот кој е добиен од камерата.  Овој метод користи статистички податоци од соседните пиксели за да го отстрани шумот. Во нашиот случај е  земена околина од 5х5 пиксели.</w:t>
       </w:r>
     </w:p>
     <w:p>
@@ -11561,46 +11751,17 @@
         <w:rPr>
           <w:b/>
         </w:rPr>
-        <w:t xml:space="preserve"> (Virtual Reality </w:t>
-      </w:r>
-      <w:proofErr w:type="spellStart"/>
-      <w:r>
-        <w:rPr>
-          <w:b/>
-        </w:rPr>
-        <w:t>Nodeling</w:t>
-      </w:r>
-      <w:proofErr w:type="spellEnd"/>
-      <w:r>
-        <w:rPr>
-          <w:b/>
-        </w:rPr>
+        <w:t xml:space="preserve"> (Virtual Reality Nodeling Languge)</w:t>
+      </w:r>
+      <w:r>
         <w:t xml:space="preserve"> </w:t>
       </w:r>
-      <w:proofErr w:type="spellStart"/>
-      <w:r>
-        <w:rPr>
-          <w:b/>
-        </w:rPr>
-        <w:t>Languge</w:t>
-      </w:r>
-      <w:proofErr w:type="spellEnd"/>
-      <w:r>
-        <w:rPr>
-          <w:b/>
-        </w:rPr>
-        <w:t>)</w:t>
-      </w:r>
-      <w:r>
-        <w:t xml:space="preserve"> </w:t>
-      </w:r>
       <w:r>
         <w:rPr>
           <w:lang w:val="mk-MK"/>
         </w:rPr>
         <w:t xml:space="preserve">. </w:t>
       </w:r>
-      <w:proofErr w:type="gramStart"/>
       <w:r>
         <w:t xml:space="preserve">VRML </w:t>
       </w:r>
@@ -11608,14 +11769,7 @@
         <w:rPr>
           <w:lang w:val="mk-MK"/>
         </w:rPr>
-        <w:t xml:space="preserve"> е</w:t>
-      </w:r>
-      <w:proofErr w:type="gramEnd"/>
-      <w:r>
-        <w:rPr>
-          <w:lang w:val="mk-MK"/>
-        </w:rPr>
-        <w:t xml:space="preserve"> </w:t>
+        <w:t xml:space="preserve"> е </w:t>
       </w:r>
       <w:r>
         <w:rPr>
@@ -11684,29 +11838,10 @@
         <w:rPr>
           <w:lang w:val="mk-MK"/>
         </w:rPr>
-        <w:t xml:space="preserve">тн. Оваа технологија </w:t>
-      </w:r>
-      <w:proofErr w:type="spellStart"/>
-      <w:r>
-        <w:rPr>
-          <w:lang w:val="mk-MK"/>
-        </w:rPr>
-        <w:t>Матлаб</w:t>
-      </w:r>
-      <w:proofErr w:type="spellEnd"/>
-      <w:r>
-        <w:rPr>
-          <w:lang w:val="mk-MK"/>
-        </w:rPr>
-        <w:t xml:space="preserve"> ја интегрира во </w:t>
-      </w:r>
-      <w:proofErr w:type="spellStart"/>
-      <w:r>
-        <w:t>Simulink</w:t>
-      </w:r>
-      <w:proofErr w:type="spellEnd"/>
-      <w:r>
-        <w:t xml:space="preserve"> </w:t>
+        <w:t xml:space="preserve">тн. Оваа технологија Матлаб ја интегрира во </w:t>
+      </w:r>
+      <w:r>
+        <w:t xml:space="preserve">Simulink </w:t>
       </w:r>
       <w:r>
         <w:rPr>
@@ -11777,21 +11912,7 @@
         <w:rPr>
           <w:lang w:val="mk-MK"/>
         </w:rPr>
-        <w:t xml:space="preserve">Оваа трансформација ни овозможува потоа да ги анимираме компонентите кои се наоѓаат во нејзината хиерархија преку транслација, ротација, </w:t>
-      </w:r>
-      <w:proofErr w:type="spellStart"/>
-      <w:r>
-        <w:rPr>
-          <w:lang w:val="mk-MK"/>
-        </w:rPr>
-        <w:t>скалирање</w:t>
-      </w:r>
-      <w:proofErr w:type="spellEnd"/>
-      <w:r>
-        <w:rPr>
-          <w:lang w:val="mk-MK"/>
-        </w:rPr>
-        <w:t xml:space="preserve"> итн. Во нашиов случај од интерес се „крути“  трансформации односно ротација и трансформација.</w:t>
+        <w:t>Оваа трансформација ни овозможува потоа да ги анимираме компонентите кои се наоѓаат во нејзината хиерархија преку транслација, ротација, скалирање итн. Во нашиов случај од интерес се „крути“  трансформации односно ротација и трансформација.</w:t>
       </w:r>
     </w:p>
     <w:p>
@@ -11821,14 +11942,8 @@
         <w:lastRenderedPageBreak/>
         <w:t xml:space="preserve"> </w:t>
       </w:r>
-      <w:proofErr w:type="spellStart"/>
-      <w:proofErr w:type="gramStart"/>
-      <w:r>
-        <w:t>Simulink</w:t>
-      </w:r>
-      <w:proofErr w:type="spellEnd"/>
-      <w:r>
-        <w:t xml:space="preserve"> </w:t>
+      <w:r>
+        <w:t xml:space="preserve">Simulink </w:t>
       </w:r>
       <w:r>
         <w:rPr>
@@ -11840,14 +11955,7 @@
         <w:rPr>
           <w:lang w:val="mk-MK"/>
         </w:rPr>
-        <w:t>.</w:t>
-      </w:r>
-      <w:proofErr w:type="gramEnd"/>
-      <w:r>
-        <w:rPr>
-          <w:lang w:val="mk-MK"/>
-        </w:rPr>
-        <w:t xml:space="preserve"> Селектираните операции се појавуваат во блокот како влезни порти. </w:t>
+        <w:t xml:space="preserve">. Селектираните операции се појавуваат во блокот како влезни порти. </w:t>
       </w:r>
       <w:r>
         <w:rPr>
@@ -11921,7 +12029,6 @@
           </wp:anchor>
         </w:drawing>
       </w:r>
-      <w:proofErr w:type="spellStart"/>
       <w:r>
         <w:rPr>
           <w:lang w:val="mk-MK"/>
@@ -11938,14 +12045,7 @@
         <w:rPr>
           <w:lang w:val="mk-MK"/>
         </w:rPr>
-        <w:t>ската</w:t>
-      </w:r>
-      <w:proofErr w:type="spellEnd"/>
-      <w:r>
-        <w:rPr>
-          <w:lang w:val="mk-MK"/>
-        </w:rPr>
-        <w:t xml:space="preserve"> рака се состои од следниве компоненти </w:t>
+        <w:t xml:space="preserve">ската рака се состои од следниве компоненти </w:t>
       </w:r>
       <w:r>
         <w:rPr>
@@ -11983,19 +12083,11 @@
           <w:lang w:val="mk-MK"/>
         </w:rPr>
       </w:pPr>
-      <w:proofErr w:type="spellStart"/>
-      <w:r>
-        <w:rPr>
-          <w:lang w:val="mk-MK"/>
-        </w:rPr>
-        <w:t>Серво</w:t>
-      </w:r>
-      <w:proofErr w:type="spellEnd"/>
-      <w:r>
-        <w:rPr>
-          <w:lang w:val="mk-MK"/>
-        </w:rPr>
-        <w:t xml:space="preserve"> мотори на основата</w:t>
+      <w:r>
+        <w:rPr>
+          <w:lang w:val="mk-MK"/>
+        </w:rPr>
+        <w:t>Серво мотори на основата</w:t>
       </w:r>
     </w:p>
     <w:p>
@@ -12009,14 +12101,12 @@
           <w:lang w:val="mk-MK"/>
         </w:rPr>
       </w:pPr>
-      <w:proofErr w:type="spellStart"/>
       <w:r>
         <w:rPr>
           <w:lang w:val="mk-MK"/>
         </w:rPr>
         <w:t>Подлактица</w:t>
       </w:r>
-      <w:proofErr w:type="spellEnd"/>
     </w:p>
     <w:p>
       <w:pPr>
@@ -12089,21 +12179,7 @@
         <w:rPr>
           <w:lang w:val="mk-MK"/>
         </w:rPr>
-        <w:t xml:space="preserve"> свет на компонентите на </w:t>
-      </w:r>
-      <w:proofErr w:type="spellStart"/>
-      <w:r>
-        <w:rPr>
-          <w:lang w:val="mk-MK"/>
-        </w:rPr>
-        <w:t>роботската</w:t>
-      </w:r>
-      <w:proofErr w:type="spellEnd"/>
-      <w:r>
-        <w:rPr>
-          <w:lang w:val="mk-MK"/>
-        </w:rPr>
-        <w:t xml:space="preserve"> рака</w:t>
+        <w:t xml:space="preserve"> свет на компонентите на роботската рака</w:t>
       </w:r>
     </w:p>
     <w:p>
@@ -12209,21 +12285,7 @@
           <w:lang w:val="mk-MK"/>
         </w:rPr>
         <w:lastRenderedPageBreak/>
-        <w:t xml:space="preserve">Модул за контрола на </w:t>
-      </w:r>
-      <w:proofErr w:type="spellStart"/>
-      <w:r>
-        <w:rPr>
-          <w:lang w:val="mk-MK"/>
-        </w:rPr>
-        <w:t>роботска</w:t>
-      </w:r>
-      <w:proofErr w:type="spellEnd"/>
-      <w:r>
-        <w:rPr>
-          <w:lang w:val="mk-MK"/>
-        </w:rPr>
-        <w:t xml:space="preserve"> рака</w:t>
+        <w:t>Модул за контрола на роботска рака</w:t>
       </w:r>
     </w:p>
     <w:p>
@@ -12298,35 +12360,7 @@
         <w:rPr>
           <w:lang w:val="mk-MK"/>
         </w:rPr>
-        <w:t xml:space="preserve">Овој модул овозможува испраќање на контролни сигнали до </w:t>
-      </w:r>
-      <w:proofErr w:type="spellStart"/>
-      <w:r>
-        <w:rPr>
-          <w:lang w:val="mk-MK"/>
-        </w:rPr>
-        <w:t>роботскиот</w:t>
-      </w:r>
-      <w:proofErr w:type="spellEnd"/>
-      <w:r>
-        <w:rPr>
-          <w:lang w:val="mk-MK"/>
-        </w:rPr>
-        <w:t xml:space="preserve"> </w:t>
-      </w:r>
-      <w:proofErr w:type="spellStart"/>
-      <w:r>
-        <w:rPr>
-          <w:lang w:val="mk-MK"/>
-        </w:rPr>
-        <w:t>конролер</w:t>
-      </w:r>
-      <w:proofErr w:type="spellEnd"/>
-      <w:r>
-        <w:rPr>
-          <w:lang w:val="mk-MK"/>
-        </w:rPr>
-        <w:t xml:space="preserve">. Притоа потребно е вредностите кои се испраќаат да бидат соодветно изразени во формат познат на контролерот. </w:t>
+        <w:t xml:space="preserve">Овој модул овозможува испраќање на контролни сигнали до роботскиот конролер. Притоа потребно е вредностите кои се испраќаат да бидат соодветно изразени во формат познат на контролерот. </w:t>
       </w:r>
       <w:r>
         <w:rPr>
@@ -12346,82 +12380,18 @@
         </w:rPr>
         <w:t xml:space="preserve">врзувањето со контролерот. Во нашиот случај станува збор за </w:t>
       </w:r>
-      <w:proofErr w:type="spellStart"/>
       <w:r>
         <w:rPr>
           <w:b/>
           <w:lang w:val="mk-MK"/>
         </w:rPr>
-        <w:t>Mini</w:t>
-      </w:r>
-      <w:proofErr w:type="spellEnd"/>
-      <w:r>
-        <w:rPr>
-          <w:b/>
-          <w:lang w:val="mk-MK"/>
-        </w:rPr>
-        <w:t xml:space="preserve"> SSC II </w:t>
-      </w:r>
-      <w:proofErr w:type="spellStart"/>
-      <w:r>
-        <w:rPr>
-          <w:b/>
-          <w:lang w:val="mk-MK"/>
-        </w:rPr>
-        <w:t>Serial</w:t>
-      </w:r>
-      <w:proofErr w:type="spellEnd"/>
-      <w:r>
-        <w:rPr>
-          <w:b/>
-          <w:lang w:val="mk-MK"/>
-        </w:rPr>
-        <w:t xml:space="preserve"> </w:t>
-      </w:r>
-      <w:proofErr w:type="spellStart"/>
-      <w:r>
-        <w:rPr>
-          <w:b/>
-          <w:lang w:val="mk-MK"/>
-        </w:rPr>
-        <w:t>Servo</w:t>
-      </w:r>
-      <w:proofErr w:type="spellEnd"/>
-      <w:r>
-        <w:rPr>
-          <w:b/>
-          <w:lang w:val="mk-MK"/>
-        </w:rPr>
-        <w:t xml:space="preserve"> </w:t>
-      </w:r>
-      <w:proofErr w:type="spellStart"/>
-      <w:r>
-        <w:rPr>
-          <w:b/>
-          <w:lang w:val="mk-MK"/>
-        </w:rPr>
-        <w:t>Controller</w:t>
-      </w:r>
-      <w:proofErr w:type="spellEnd"/>
-      <w:r>
-        <w:rPr>
-          <w:lang w:val="mk-MK"/>
-        </w:rPr>
-        <w:t xml:space="preserve">. Што значи дека поврзувањето е исклучиво преко сериска порта. Овој </w:t>
-      </w:r>
-      <w:proofErr w:type="spellStart"/>
-      <w:r>
-        <w:rPr>
-          <w:lang w:val="mk-MK"/>
-        </w:rPr>
-        <w:t>контролер</w:t>
-      </w:r>
-      <w:proofErr w:type="spellEnd"/>
-      <w:r>
-        <w:rPr>
-          <w:lang w:val="mk-MK"/>
-        </w:rPr>
-        <w:t xml:space="preserve"> го користи познатиот индустриски стандард </w:t>
+        <w:t>Mini SSC II Serial Servo Controller</w:t>
+      </w:r>
+      <w:r>
+        <w:rPr>
+          <w:lang w:val="mk-MK"/>
+        </w:rPr>
+        <w:t xml:space="preserve">. Што значи дека поврзувањето е исклучиво преко сериска порта. Овој контролер го користи познатиот индустриски стандард </w:t>
       </w:r>
       <w:r>
         <w:t xml:space="preserve">RS232. </w:t>
@@ -12430,30 +12400,8 @@
         <w:rPr>
           <w:lang w:val="mk-MK"/>
         </w:rPr>
-        <w:t xml:space="preserve">Комуникацијата помеѓу модулот и </w:t>
-      </w:r>
-      <w:proofErr w:type="spellStart"/>
-      <w:r>
-        <w:rPr>
-          <w:lang w:val="mk-MK"/>
-        </w:rPr>
-        <w:t>конролерот</w:t>
-      </w:r>
-      <w:proofErr w:type="spellEnd"/>
-      <w:r>
-        <w:rPr>
-          <w:lang w:val="mk-MK"/>
-        </w:rPr>
-        <w:t xml:space="preserve"> е реализирана преку испраќање на  контролна низа од </w:t>
-      </w:r>
-      <w:proofErr w:type="spellStart"/>
-      <w:r>
-        <w:rPr>
-          <w:lang w:val="mk-MK"/>
-        </w:rPr>
-        <w:t>бајти</w:t>
-      </w:r>
-      <w:proofErr w:type="spellEnd"/>
+        <w:t>Комуникацијата помеѓу модулот и конролерот е реализирана преку испраќање на  контролна низа од бајти</w:t>
+      </w:r>
       <w:r>
         <w:t>:</w:t>
       </w:r>
@@ -12588,7 +12536,6 @@
               </w:rPr>
               <w:t>[</w:t>
             </w:r>
-            <w:proofErr w:type="spellStart"/>
             <w:r>
               <w:rPr>
                 <w:sz w:val="20"/>
@@ -12597,7 +12544,6 @@
               </w:rPr>
               <w:t>Серво</w:t>
             </w:r>
-            <w:proofErr w:type="spellEnd"/>
             <w:r>
               <w:rPr>
                 <w:sz w:val="20"/>
@@ -12661,21 +12607,7 @@
         <w:rPr>
           <w:lang w:val="mk-MK"/>
         </w:rPr>
-        <w:t xml:space="preserve">Како што може да се забележи контролните вредноста за позицијата на </w:t>
-      </w:r>
-      <w:proofErr w:type="spellStart"/>
-      <w:r>
-        <w:rPr>
-          <w:lang w:val="mk-MK"/>
-        </w:rPr>
-        <w:t>серво</w:t>
-      </w:r>
-      <w:proofErr w:type="spellEnd"/>
-      <w:r>
-        <w:rPr>
-          <w:lang w:val="mk-MK"/>
-        </w:rPr>
-        <w:t xml:space="preserve"> моторите изнесуваат од 0 до 254. Ваквиот стандард наметнува потреба за претворање на вредностите на зглобовите на роботот од агли во вредности за позиција. За оваа цел се користи формулата </w:t>
+        <w:t xml:space="preserve">Како што може да се забележи контролните вредноста за позицијата на серво моторите изнесуваат од 0 до 254. Ваквиот стандард наметнува потреба за претворање на вредностите на зглобовите на роботот од агли во вредности за позиција. За оваа цел се користи формулата </w:t>
       </w:r>
       <w:r>
         <w:t>:</w:t>
@@ -12762,35 +12694,7 @@
         <w:rPr>
           <w:lang w:val="mk-MK"/>
         </w:rPr>
-        <w:t xml:space="preserve"> степени. Овозможувајќи на </w:t>
-      </w:r>
-      <w:proofErr w:type="spellStart"/>
-      <w:r>
-        <w:rPr>
-          <w:lang w:val="mk-MK"/>
-        </w:rPr>
-        <w:t>модлуот</w:t>
-      </w:r>
-      <w:proofErr w:type="spellEnd"/>
-      <w:r>
-        <w:rPr>
-          <w:lang w:val="mk-MK"/>
-        </w:rPr>
-        <w:t xml:space="preserve"> за кинематика </w:t>
-      </w:r>
-      <w:proofErr w:type="spellStart"/>
-      <w:r>
-        <w:rPr>
-          <w:lang w:val="mk-MK"/>
-        </w:rPr>
-        <w:t>дирекно</w:t>
-      </w:r>
-      <w:proofErr w:type="spellEnd"/>
-      <w:r>
-        <w:rPr>
-          <w:lang w:val="mk-MK"/>
-        </w:rPr>
-        <w:t xml:space="preserve"> да ги пренесе вредностите на решенијата од инверзната кинематика.</w:t>
+        <w:t xml:space="preserve"> степени. Овозможувајќи на модлуот за кинематика дирекно да ги пренесе вредностите на решенијата од инверзната кинематика.</w:t>
       </w:r>
     </w:p>
     <w:p>
@@ -12826,21 +12730,7 @@
         <w:rPr>
           <w:lang w:val="mk-MK"/>
         </w:rPr>
-        <w:t xml:space="preserve">Веќе подолго време технологијата за обработка на дигитални слики како и </w:t>
-      </w:r>
-      <w:proofErr w:type="spellStart"/>
-      <w:r>
-        <w:rPr>
-          <w:lang w:val="mk-MK"/>
-        </w:rPr>
-        <w:t>алгоритмите</w:t>
-      </w:r>
-      <w:proofErr w:type="spellEnd"/>
-      <w:r>
-        <w:rPr>
-          <w:lang w:val="mk-MK"/>
-        </w:rPr>
-        <w:t xml:space="preserve"> за препознавање на објекти </w:t>
+        <w:t xml:space="preserve">Веќе подолго време технологијата за обработка на дигитални слики како и алгоритмите за препознавање на објекти </w:t>
       </w:r>
       <w:r>
         <w:rPr>
@@ -12932,21 +12822,7 @@
         <w:rPr>
           <w:lang w:val="mk-MK"/>
         </w:rPr>
-        <w:t xml:space="preserve"> и овозможување на овие технологии да  „</w:t>
-      </w:r>
-      <w:proofErr w:type="spellStart"/>
-      <w:r>
-        <w:rPr>
-          <w:lang w:val="mk-MK"/>
-        </w:rPr>
-        <w:t>комуницират</w:t>
-      </w:r>
-      <w:proofErr w:type="spellEnd"/>
-      <w:r>
-        <w:rPr>
-          <w:lang w:val="mk-MK"/>
-        </w:rPr>
-        <w:t>“</w:t>
+        <w:t xml:space="preserve"> и овозможување на овие технологии да  „комуницират“</w:t>
       </w:r>
       <w:r>
         <w:t xml:space="preserve"> </w:t>
@@ -12981,35 +12857,7 @@
         <w:rPr>
           <w:lang w:val="mk-MK"/>
         </w:rPr>
-        <w:t xml:space="preserve">После десетина успешно извршени експерименти, системот беше во можност со голема точност да ги препознае објектите кои се наоѓаат во работната околина на </w:t>
-      </w:r>
-      <w:proofErr w:type="spellStart"/>
-      <w:r>
-        <w:rPr>
-          <w:lang w:val="mk-MK"/>
-        </w:rPr>
-        <w:t>роботската</w:t>
-      </w:r>
-      <w:proofErr w:type="spellEnd"/>
-      <w:r>
-        <w:rPr>
-          <w:lang w:val="mk-MK"/>
-        </w:rPr>
-        <w:t xml:space="preserve"> рака и успешно да ја придвижи </w:t>
-      </w:r>
-      <w:proofErr w:type="spellStart"/>
-      <w:r>
-        <w:rPr>
-          <w:lang w:val="mk-MK"/>
-        </w:rPr>
-        <w:t>роботската</w:t>
-      </w:r>
-      <w:proofErr w:type="spellEnd"/>
-      <w:r>
-        <w:rPr>
-          <w:lang w:val="mk-MK"/>
-        </w:rPr>
-        <w:t xml:space="preserve"> рака со цел да се изврши некаква операција врз објектите кои се наоѓаат во околината. Но како и кај секој систем постојат недостатоци и ограничувања. Некои од нив се проблемот со осветлувањето на објектите во процесот на препознавање. Друг реален проблем е кога веќе објектот е препознаен како да се најде точка на самиот објект која ќе претставува идеална локација за фаќање. Овие проблеми ќе бидат опфатени  во иднина.</w:t>
+        <w:t>После десетина успешно извршени експерименти, системот беше во можност со голема точност да ги препознае објектите кои се наоѓаат во работната околина на роботската рака и успешно да ја придвижи роботската рака со цел да се изврши некаква операција врз објектите кои се наоѓаат во околината. Но како и кај секој систем постојат недостатоци и ограничувања. Некои од нив се проблемот со осветлувањето на објектите во процесот на препознавање. Друг реален проблем е кога веќе објектот е препознаен како да се најде точка на самиот објект која ќе претставува идеална локација за фаќање. Овие проблеми ќе бидат опфатени  во иднина.</w:t>
       </w:r>
     </w:p>
     <w:p>
@@ -13070,35 +12918,7 @@
         <w:rPr>
           <w:lang w:val="mk-MK"/>
         </w:rPr>
-        <w:t xml:space="preserve">Во пресметките за инверзната </w:t>
-      </w:r>
-      <w:proofErr w:type="spellStart"/>
-      <w:r>
-        <w:rPr>
-          <w:lang w:val="mk-MK"/>
-        </w:rPr>
-        <w:t>кинматика</w:t>
-      </w:r>
-      <w:proofErr w:type="spellEnd"/>
-      <w:r>
-        <w:rPr>
-          <w:lang w:val="mk-MK"/>
-        </w:rPr>
-        <w:t xml:space="preserve"> да се вклучат и граници на аглите бидејќи постојат физички ограничувања на самата </w:t>
-      </w:r>
-      <w:proofErr w:type="spellStart"/>
-      <w:r>
-        <w:rPr>
-          <w:lang w:val="mk-MK"/>
-        </w:rPr>
-        <w:t>роботска</w:t>
-      </w:r>
-      <w:proofErr w:type="spellEnd"/>
-      <w:r>
-        <w:rPr>
-          <w:lang w:val="mk-MK"/>
-        </w:rPr>
-        <w:t xml:space="preserve"> рака.</w:t>
+        <w:t>Во пресметките за инверзната кинматика да се вклучат и граници на аглите бидејќи постојат физички ограничувања на самата роботска рака.</w:t>
       </w:r>
     </w:p>
     <w:p>
@@ -13128,21 +12948,7 @@
         <w:rPr>
           <w:lang w:val="mk-MK"/>
         </w:rPr>
-        <w:t xml:space="preserve"> со неколку пози, односно да постојат неколку решенија. </w:t>
-      </w:r>
-      <w:proofErr w:type="spellStart"/>
-      <w:r>
-        <w:rPr>
-          <w:lang w:val="mk-MK"/>
-        </w:rPr>
-        <w:t>Модлулот</w:t>
-      </w:r>
-      <w:proofErr w:type="spellEnd"/>
-      <w:r>
-        <w:rPr>
-          <w:lang w:val="mk-MK"/>
-        </w:rPr>
-        <w:t xml:space="preserve"> за инверзна кинематика треба да ги враќа сите можни решенија за дадена локација.</w:t>
+        <w:t xml:space="preserve"> со неколку пози, односно да постојат неколку решенија. Модлулот за инверзна кинематика треба да ги враќа сите можни решенија за дадена локација.</w:t>
       </w:r>
     </w:p>
     <w:p>
@@ -13184,21 +12990,7 @@
         <w:rPr>
           <w:lang w:val="mk-MK"/>
         </w:rPr>
-        <w:t xml:space="preserve">Модулот за препознавање на објекти да биде во можност да препознава карактеристики на објекти, како што се рабови со што би се избегнал проблемот при </w:t>
-      </w:r>
-      <w:proofErr w:type="spellStart"/>
-      <w:r>
-        <w:rPr>
-          <w:lang w:val="mk-MK"/>
-        </w:rPr>
-        <w:t>сегментирање</w:t>
-      </w:r>
-      <w:proofErr w:type="spellEnd"/>
-      <w:r>
-        <w:rPr>
-          <w:lang w:val="mk-MK"/>
-        </w:rPr>
-        <w:t xml:space="preserve"> кој настанува поради осветлувањето на објектите како и можност за </w:t>
+        <w:t xml:space="preserve">Модулот за препознавање на објекти да биде во можност да препознава карактеристики на објекти, како што се рабови со што би се избегнал проблемот при сегментирање кој настанува поради осветлувањето на објектите како и можност за </w:t>
       </w:r>
       <w:r>
         <w:rPr>
@@ -13241,51 +13033,15 @@
           <w:sz w:val="20"/>
           <w:szCs w:val="20"/>
         </w:rPr>
-        <w:t>[1</w:t>
-      </w:r>
-      <w:proofErr w:type="gramStart"/>
+        <w:t xml:space="preserve">[1]  </w:t>
+      </w:r>
       <w:r>
         <w:rPr>
           <w:rFonts w:ascii="CMR10" w:hAnsi="CMR10" w:cs="CMR10"/>
           <w:sz w:val="20"/>
           <w:szCs w:val="20"/>
         </w:rPr>
-        <w:t xml:space="preserve">]  </w:t>
-      </w:r>
-      <w:r>
-        <w:rPr>
-          <w:rFonts w:ascii="CMR10" w:hAnsi="CMR10" w:cs="CMR10"/>
-          <w:sz w:val="20"/>
-          <w:szCs w:val="20"/>
-        </w:rPr>
-        <w:t>K</w:t>
-      </w:r>
-      <w:proofErr w:type="gramEnd"/>
-      <w:r>
-        <w:rPr>
-          <w:rFonts w:ascii="CMR10" w:hAnsi="CMR10" w:cs="CMR10"/>
-          <w:sz w:val="20"/>
-          <w:szCs w:val="20"/>
-        </w:rPr>
-        <w:t xml:space="preserve">. C. Gupta and K. </w:t>
-      </w:r>
-      <w:proofErr w:type="spellStart"/>
-      <w:r>
-        <w:rPr>
-          <w:rFonts w:ascii="CMR10" w:hAnsi="CMR10" w:cs="CMR10"/>
-          <w:sz w:val="20"/>
-          <w:szCs w:val="20"/>
-        </w:rPr>
-        <w:t>Kazerounian</w:t>
-      </w:r>
-      <w:proofErr w:type="spellEnd"/>
-      <w:r>
-        <w:rPr>
-          <w:rFonts w:ascii="CMR10" w:hAnsi="CMR10" w:cs="CMR10"/>
-          <w:sz w:val="20"/>
-          <w:szCs w:val="20"/>
-        </w:rPr>
-        <w:t>, “Improved</w:t>
+        <w:t>K. C. Gupta and K. Kazerounian, “Improved</w:t>
       </w:r>
       <w:r>
         <w:rPr>
@@ -13417,16 +13173,15 @@
           <w:sz w:val="20"/>
           <w:szCs w:val="20"/>
         </w:rPr>
-        <w:t>[2</w:t>
-      </w:r>
-      <w:proofErr w:type="gramStart"/>
+        <w:t xml:space="preserve">[2] </w:t>
+      </w:r>
       <w:r>
         <w:rPr>
           <w:rFonts w:ascii="CMR10" w:hAnsi="CMR10" w:cs="CMR10"/>
           <w:sz w:val="20"/>
           <w:szCs w:val="20"/>
         </w:rPr>
-        <w:t xml:space="preserve">] </w:t>
+        <w:t xml:space="preserve"> </w:t>
       </w:r>
       <w:r>
         <w:rPr>
@@ -13434,42 +13189,7 @@
           <w:sz w:val="20"/>
           <w:szCs w:val="20"/>
         </w:rPr>
-        <w:t xml:space="preserve"> </w:t>
-      </w:r>
-      <w:r>
-        <w:rPr>
-          <w:rFonts w:ascii="CMR10" w:hAnsi="CMR10" w:cs="CMR10"/>
-          <w:sz w:val="20"/>
-          <w:szCs w:val="20"/>
-        </w:rPr>
-        <w:t>A</w:t>
-      </w:r>
-      <w:proofErr w:type="gramEnd"/>
-      <w:r>
-        <w:rPr>
-          <w:rFonts w:ascii="CMR10" w:hAnsi="CMR10" w:cs="CMR10"/>
-          <w:sz w:val="20"/>
-          <w:szCs w:val="20"/>
-        </w:rPr>
-        <w:t xml:space="preserve">. Goldenberg, B. </w:t>
-      </w:r>
-      <w:proofErr w:type="spellStart"/>
-      <w:r>
-        <w:rPr>
-          <w:rFonts w:ascii="CMR10" w:hAnsi="CMR10" w:cs="CMR10"/>
-          <w:sz w:val="20"/>
-          <w:szCs w:val="20"/>
-        </w:rPr>
-        <w:t>Benhabib</w:t>
-      </w:r>
-      <w:proofErr w:type="spellEnd"/>
-      <w:r>
-        <w:rPr>
-          <w:rFonts w:ascii="CMR10" w:hAnsi="CMR10" w:cs="CMR10"/>
-          <w:sz w:val="20"/>
-          <w:szCs w:val="20"/>
-        </w:rPr>
-        <w:t>, and R. Fenton,</w:t>
+        <w:t>A. Goldenberg, B. Benhabib, and R. Fenton,</w:t>
       </w:r>
       <w:r>
         <w:rPr>
@@ -13584,25 +13304,7 @@
           <w:sz w:val="20"/>
           <w:szCs w:val="20"/>
         </w:rPr>
-        <w:t xml:space="preserve">[3] V. J. </w:t>
-      </w:r>
-      <w:proofErr w:type="spellStart"/>
-      <w:r>
-        <w:rPr>
-          <w:rFonts w:ascii="CMR10" w:hAnsi="CMR10" w:cs="CMR10"/>
-          <w:sz w:val="20"/>
-          <w:szCs w:val="20"/>
-        </w:rPr>
-        <w:t>Lumelsky</w:t>
-      </w:r>
-      <w:proofErr w:type="spellEnd"/>
-      <w:r>
-        <w:rPr>
-          <w:rFonts w:ascii="CMR10" w:hAnsi="CMR10" w:cs="CMR10"/>
-          <w:sz w:val="20"/>
-          <w:szCs w:val="20"/>
-        </w:rPr>
-        <w:t>, “Iterative coordinate transformation</w:t>
+        <w:t>[3] V. J. Lumelsky, “Iterative coordinate transformation</w:t>
       </w:r>
       <w:r>
         <w:rPr>
@@ -13704,43 +13406,7 @@
           <w:sz w:val="20"/>
           <w:szCs w:val="20"/>
         </w:rPr>
-        <w:t xml:space="preserve">[4] V. D. </w:t>
-      </w:r>
-      <w:proofErr w:type="spellStart"/>
-      <w:r>
-        <w:rPr>
-          <w:rFonts w:ascii="CMR10" w:hAnsi="CMR10" w:cs="CMR10"/>
-          <w:sz w:val="20"/>
-          <w:szCs w:val="20"/>
-        </w:rPr>
-        <w:t>Tourassis</w:t>
-      </w:r>
-      <w:proofErr w:type="spellEnd"/>
-      <w:r>
-        <w:rPr>
-          <w:rFonts w:ascii="CMR10" w:hAnsi="CMR10" w:cs="CMR10"/>
-          <w:sz w:val="20"/>
-          <w:szCs w:val="20"/>
-        </w:rPr>
-        <w:t xml:space="preserve"> and J. </w:t>
-      </w:r>
-      <w:proofErr w:type="spellStart"/>
-      <w:r>
-        <w:rPr>
-          <w:rFonts w:ascii="CMR10" w:hAnsi="CMR10" w:cs="CMR10"/>
-          <w:sz w:val="20"/>
-          <w:szCs w:val="20"/>
-        </w:rPr>
-        <w:t>Ang</w:t>
-      </w:r>
-      <w:proofErr w:type="spellEnd"/>
-      <w:r>
-        <w:rPr>
-          <w:rFonts w:ascii="CMR10" w:hAnsi="CMR10" w:cs="CMR10"/>
-          <w:sz w:val="20"/>
-          <w:szCs w:val="20"/>
-        </w:rPr>
-        <w:t>, M.H., “A modular</w:t>
+        <w:t>[4] V. D. Tourassis and J. Ang, M.H., “A modular</w:t>
       </w:r>
       <w:r>
         <w:rPr>
@@ -13842,25 +13508,23 @@
           <w:sz w:val="20"/>
           <w:szCs w:val="20"/>
         </w:rPr>
-        <w:t xml:space="preserve">[5] M. </w:t>
-      </w:r>
-      <w:proofErr w:type="spellStart"/>
+        <w:t>[5] M. Fedor, “Application of inverse kinematics</w:t>
+      </w:r>
       <w:r>
         <w:rPr>
           <w:rFonts w:ascii="CMR10" w:hAnsi="CMR10" w:cs="CMR10"/>
           <w:sz w:val="20"/>
           <w:szCs w:val="20"/>
         </w:rPr>
-        <w:t>Fedor</w:t>
-      </w:r>
-      <w:proofErr w:type="spellEnd"/>
+        <w:t xml:space="preserve"> </w:t>
+      </w:r>
       <w:r>
         <w:rPr>
           <w:rFonts w:ascii="CMR10" w:hAnsi="CMR10" w:cs="CMR10"/>
           <w:sz w:val="20"/>
           <w:szCs w:val="20"/>
         </w:rPr>
-        <w:t>, “Application of inverse kinematics</w:t>
+        <w:t>for skeleton manipulation in real-time,” in</w:t>
       </w:r>
       <w:r>
         <w:rPr>
@@ -13872,51 +13536,79 @@
       </w:r>
       <w:r>
         <w:rPr>
+          <w:rFonts w:ascii="CMTI10" w:hAnsi="CMTI10" w:cs="CMTI10"/>
+          <w:sz w:val="20"/>
+          <w:szCs w:val="20"/>
+        </w:rPr>
+        <w:t>SCCG ’03: Proceedings of the 19th spring</w:t>
+      </w:r>
+      <w:r>
+        <w:rPr>
+          <w:rFonts w:ascii="CMTI10" w:hAnsi="CMTI10" w:cs="CMTI10"/>
+          <w:sz w:val="20"/>
+          <w:szCs w:val="20"/>
+        </w:rPr>
+        <w:t xml:space="preserve"> </w:t>
+      </w:r>
+      <w:r>
+        <w:rPr>
+          <w:rFonts w:ascii="CMTI10" w:hAnsi="CMTI10" w:cs="CMTI10"/>
+          <w:sz w:val="20"/>
+          <w:szCs w:val="20"/>
+        </w:rPr>
+        <w:t>conference on Computer graphics</w:t>
+      </w:r>
+      <w:r>
+        <w:rPr>
           <w:rFonts w:ascii="CMR10" w:hAnsi="CMR10" w:cs="CMR10"/>
           <w:sz w:val="20"/>
           <w:szCs w:val="20"/>
         </w:rPr>
-        <w:t>for skeleton manipulation in real-time,” in</w:t>
-      </w:r>
+        <w:t>. New York,</w:t>
+      </w:r>
+    </w:p>
+    <w:p>
+      <w:pPr>
+        <w:rPr>
+          <w:rFonts w:cs="CMR10"/>
+          <w:sz w:val="20"/>
+          <w:szCs w:val="20"/>
+          <w:lang w:val="mk-MK"/>
+        </w:rPr>
+      </w:pPr>
       <w:r>
         <w:rPr>
           <w:rFonts w:ascii="CMR10" w:hAnsi="CMR10" w:cs="CMR10"/>
           <w:sz w:val="20"/>
           <w:szCs w:val="20"/>
         </w:rPr>
-        <w:t xml:space="preserve"> </w:t>
-      </w:r>
-      <w:r>
-        <w:rPr>
-          <w:rFonts w:ascii="CMTI10" w:hAnsi="CMTI10" w:cs="CMTI10"/>
+        <w:t>NY, USA: ACM Press, 2003, pp. 203–212.</w:t>
+      </w:r>
+    </w:p>
+    <w:p>
+      <w:pPr>
+        <w:rPr>
+          <w:rFonts w:cs="CMR10"/>
           <w:sz w:val="20"/>
           <w:szCs w:val="20"/>
-        </w:rPr>
-        <w:t>SCCG ’03: Proceedings of the 19th spring</w:t>
-      </w:r>
-      <w:r>
-        <w:rPr>
-          <w:rFonts w:ascii="CMTI10" w:hAnsi="CMTI10" w:cs="CMTI10"/>
-          <w:sz w:val="20"/>
-          <w:szCs w:val="20"/>
-        </w:rPr>
-        <w:t xml:space="preserve"> </w:t>
-      </w:r>
-      <w:r>
-        <w:rPr>
-          <w:rFonts w:ascii="CMTI10" w:hAnsi="CMTI10" w:cs="CMTI10"/>
-          <w:sz w:val="20"/>
-          <w:szCs w:val="20"/>
-        </w:rPr>
-        <w:t>conference on Computer graphics</w:t>
-      </w:r>
+          <w:lang w:val="mk-MK"/>
+        </w:rPr>
+      </w:pPr>
       <w:r>
         <w:rPr>
           <w:rFonts w:ascii="CMR10" w:hAnsi="CMR10" w:cs="CMR10"/>
           <w:sz w:val="20"/>
           <w:szCs w:val="20"/>
         </w:rPr>
-        <w:t>. New York,</w:t>
+        <w:t xml:space="preserve">[6]  </w:t>
+      </w:r>
+      <w:r>
+        <w:rPr>
+          <w:rFonts w:ascii="CMR10" w:hAnsi="CMR10" w:cs="CMR10"/>
+          <w:sz w:val="20"/>
+          <w:szCs w:val="20"/>
+        </w:rPr>
+        <w:t>P.I. Corke, "A Robotics Toolbox for MATLAB"</w:t>
       </w:r>
     </w:p>
     <w:p>
@@ -13934,34 +13626,62 @@
           <w:sz w:val="20"/>
           <w:szCs w:val="20"/>
         </w:rPr>
-        <w:t>NY, USA: ACM Press, 2003, pp. 203–212.</w:t>
-      </w:r>
-    </w:p>
-    <w:p>
-      <w:pPr>
+        <w:t>[</w:t>
+      </w:r>
+      <w:r>
         <w:rPr>
           <w:rFonts w:cs="CMR10"/>
           <w:sz w:val="20"/>
           <w:szCs w:val="20"/>
           <w:lang w:val="mk-MK"/>
         </w:rPr>
-      </w:pPr>
+        <w:t>7</w:t>
+      </w:r>
       <w:r>
         <w:rPr>
           <w:rFonts w:ascii="CMR10" w:hAnsi="CMR10" w:cs="CMR10"/>
           <w:sz w:val="20"/>
           <w:szCs w:val="20"/>
         </w:rPr>
-        <w:t>[6</w:t>
-      </w:r>
-      <w:proofErr w:type="gramStart"/>
+        <w:t xml:space="preserve">]  </w:t>
+      </w:r>
+      <w:hyperlink r:id="rId32" w:history="1">
+        <w:r>
+          <w:rPr>
+            <w:rStyle w:val="Hyperlink"/>
+            <w:rFonts w:ascii="CMR10" w:hAnsi="CMR10" w:cs="CMR10"/>
+            <w:sz w:val="20"/>
+            <w:szCs w:val="20"/>
+          </w:rPr>
+          <w:t>http://www.petercorke.com/RVC/</w:t>
+        </w:r>
+      </w:hyperlink>
+    </w:p>
+    <w:p>
+      <w:pPr>
+        <w:rPr>
+          <w:rFonts w:cs="CMR10"/>
+          <w:sz w:val="20"/>
+          <w:szCs w:val="20"/>
+          <w:lang w:val="mk-MK"/>
+        </w:rPr>
+      </w:pPr>
       <w:r>
         <w:rPr>
           <w:rFonts w:ascii="CMR10" w:hAnsi="CMR10" w:cs="CMR10"/>
           <w:sz w:val="20"/>
           <w:szCs w:val="20"/>
         </w:rPr>
-        <w:t xml:space="preserve">]  </w:t>
+        <w:t>[</w:t>
+      </w:r>
+      <w:r>
+        <w:rPr>
+          <w:rFonts w:cs="CMR10"/>
+          <w:sz w:val="20"/>
+          <w:szCs w:val="20"/>
+          <w:lang w:val="mk-MK"/>
+        </w:rPr>
+        <w:t>8</w:t>
       </w:r>
       <w:r>
         <w:rPr>
@@ -13969,304 +13689,72 @@
           <w:sz w:val="20"/>
           <w:szCs w:val="20"/>
         </w:rPr>
-        <w:t>P.I</w:t>
-      </w:r>
-      <w:proofErr w:type="gramEnd"/>
+        <w:t xml:space="preserve">]  </w:t>
+      </w:r>
+      <w:hyperlink r:id="rId33" w:history="1">
+        <w:r>
+          <w:rPr>
+            <w:rStyle w:val="Hyperlink"/>
+            <w:rFonts w:ascii="CMR10" w:hAnsi="CMR10" w:cs="CMR10"/>
+            <w:sz w:val="20"/>
+            <w:szCs w:val="20"/>
+          </w:rPr>
+          <w:t>http://en.wikipedia.org</w:t>
+        </w:r>
+      </w:hyperlink>
+    </w:p>
+    <w:p>
+      <w:pPr>
+        <w:rPr>
+          <w:rFonts w:cs="CMR10"/>
+          <w:sz w:val="20"/>
+          <w:szCs w:val="20"/>
+          <w:lang w:val="mk-MK"/>
+        </w:rPr>
+      </w:pPr>
       <w:r>
         <w:rPr>
           <w:rFonts w:ascii="CMR10" w:hAnsi="CMR10" w:cs="CMR10"/>
           <w:sz w:val="20"/>
           <w:szCs w:val="20"/>
         </w:rPr>
-        <w:t xml:space="preserve">. </w:t>
-      </w:r>
-      <w:proofErr w:type="spellStart"/>
+        <w:t>[</w:t>
+      </w:r>
+      <w:r>
+        <w:rPr>
+          <w:rFonts w:cs="CMR10"/>
+          <w:sz w:val="20"/>
+          <w:szCs w:val="20"/>
+          <w:lang w:val="mk-MK"/>
+        </w:rPr>
+        <w:t>9</w:t>
+      </w:r>
       <w:r>
         <w:rPr>
           <w:rFonts w:ascii="CMR10" w:hAnsi="CMR10" w:cs="CMR10"/>
           <w:sz w:val="20"/>
           <w:szCs w:val="20"/>
         </w:rPr>
-        <w:t>Corke</w:t>
-      </w:r>
-      <w:proofErr w:type="spellEnd"/>
+        <w:t xml:space="preserve">]  </w:t>
+      </w:r>
       <w:r>
         <w:rPr>
           <w:rFonts w:ascii="CMR10" w:hAnsi="CMR10" w:cs="CMR10"/>
           <w:sz w:val="20"/>
           <w:szCs w:val="20"/>
         </w:rPr>
-        <w:t>, "A Robotics Toolbox for MATLAB"</w:t>
-      </w:r>
-    </w:p>
-    <w:p>
-      <w:pPr>
+        <w:t>Camera Calibration Toolbox for Matlab®</w:t>
+      </w:r>
+      <w:r>
         <w:rPr>
           <w:rFonts w:cs="CMR10"/>
           <w:sz w:val="20"/>
           <w:szCs w:val="20"/>
           <w:lang w:val="mk-MK"/>
         </w:rPr>
-      </w:pPr>
-      <w:r>
-        <w:rPr>
-          <w:rFonts w:ascii="CMR10" w:hAnsi="CMR10" w:cs="CMR10"/>
-          <w:sz w:val="20"/>
-          <w:szCs w:val="20"/>
-        </w:rPr>
-        <w:t>[</w:t>
-      </w:r>
-      <w:r>
-        <w:rPr>
-          <w:rFonts w:cs="CMR10"/>
-          <w:sz w:val="20"/>
-          <w:szCs w:val="20"/>
-          <w:lang w:val="mk-MK"/>
-        </w:rPr>
-        <w:t>7</w:t>
-      </w:r>
-      <w:proofErr w:type="gramStart"/>
-      <w:r>
-        <w:rPr>
-          <w:rFonts w:ascii="CMR10" w:hAnsi="CMR10" w:cs="CMR10"/>
-          <w:sz w:val="20"/>
-          <w:szCs w:val="20"/>
-        </w:rPr>
-        <w:t xml:space="preserve">]  </w:t>
-      </w:r>
-      <w:proofErr w:type="gramEnd"/>
-      <w:r>
-        <w:rPr>
-          <w:rFonts w:ascii="CMR10" w:hAnsi="CMR10" w:cs="CMR10"/>
-          <w:sz w:val="20"/>
-          <w:szCs w:val="20"/>
-        </w:rPr>
-        <w:fldChar w:fldCharType="begin"/>
-      </w:r>
-      <w:r>
-        <w:rPr>
-          <w:rFonts w:ascii="CMR10" w:hAnsi="CMR10" w:cs="CMR10"/>
-          <w:sz w:val="20"/>
-          <w:szCs w:val="20"/>
-        </w:rPr>
-        <w:instrText xml:space="preserve"> HYPERLINK "</w:instrText>
-      </w:r>
-      <w:r>
-        <w:rPr>
-          <w:rFonts w:ascii="CMR10" w:hAnsi="CMR10" w:cs="CMR10"/>
-          <w:sz w:val="20"/>
-          <w:szCs w:val="20"/>
-        </w:rPr>
-        <w:instrText>http://www.petercorke.com/RVC/</w:instrText>
-      </w:r>
-      <w:r>
-        <w:rPr>
-          <w:rFonts w:ascii="CMR10" w:hAnsi="CMR10" w:cs="CMR10"/>
-          <w:sz w:val="20"/>
-          <w:szCs w:val="20"/>
-        </w:rPr>
-        <w:instrText xml:space="preserve">" </w:instrText>
-      </w:r>
-      <w:r>
-        <w:rPr>
-          <w:rFonts w:ascii="CMR10" w:hAnsi="CMR10" w:cs="CMR10"/>
-          <w:sz w:val="20"/>
-          <w:szCs w:val="20"/>
-        </w:rPr>
-        <w:fldChar w:fldCharType="separate"/>
-      </w:r>
-      <w:r>
-        <w:rPr>
-          <w:rStyle w:val="Hyperlink"/>
-          <w:rFonts w:ascii="CMR10" w:hAnsi="CMR10" w:cs="CMR10"/>
-          <w:sz w:val="20"/>
-          <w:szCs w:val="20"/>
-        </w:rPr>
-        <w:t>http://www.petercorke.com/RVC/</w:t>
-      </w:r>
-      <w:r>
-        <w:rPr>
-          <w:rFonts w:ascii="CMR10" w:hAnsi="CMR10" w:cs="CMR10"/>
-          <w:sz w:val="20"/>
-          <w:szCs w:val="20"/>
-        </w:rPr>
-        <w:fldChar w:fldCharType="end"/>
-      </w:r>
-    </w:p>
-    <w:p>
-      <w:pPr>
-        <w:rPr>
-          <w:rFonts w:cs="CMR10"/>
-          <w:sz w:val="20"/>
-          <w:szCs w:val="20"/>
-          <w:lang w:val="mk-MK"/>
-        </w:rPr>
-      </w:pPr>
-      <w:r>
-        <w:rPr>
-          <w:rFonts w:ascii="CMR10" w:hAnsi="CMR10" w:cs="CMR10"/>
-          <w:sz w:val="20"/>
-          <w:szCs w:val="20"/>
-        </w:rPr>
-        <w:t>[</w:t>
-      </w:r>
-      <w:r>
-        <w:rPr>
-          <w:rFonts w:cs="CMR10"/>
-          <w:sz w:val="20"/>
-          <w:szCs w:val="20"/>
-          <w:lang w:val="mk-MK"/>
-        </w:rPr>
-        <w:t>8</w:t>
-      </w:r>
-      <w:proofErr w:type="gramStart"/>
-      <w:r>
-        <w:rPr>
-          <w:rFonts w:ascii="CMR10" w:hAnsi="CMR10" w:cs="CMR10"/>
-          <w:sz w:val="20"/>
-          <w:szCs w:val="20"/>
-        </w:rPr>
-        <w:t xml:space="preserve">]  </w:t>
-      </w:r>
-      <w:proofErr w:type="gramEnd"/>
-      <w:r>
-        <w:rPr>
-          <w:rFonts w:ascii="CMR10" w:hAnsi="CMR10" w:cs="CMR10"/>
-          <w:sz w:val="20"/>
-          <w:szCs w:val="20"/>
-        </w:rPr>
-        <w:fldChar w:fldCharType="begin"/>
-      </w:r>
-      <w:r>
-        <w:rPr>
-          <w:rFonts w:ascii="CMR10" w:hAnsi="CMR10" w:cs="CMR10"/>
-          <w:sz w:val="20"/>
-          <w:szCs w:val="20"/>
-        </w:rPr>
-        <w:instrText xml:space="preserve"> HYPERLINK "</w:instrText>
-      </w:r>
-      <w:r>
-        <w:rPr>
-          <w:rFonts w:ascii="CMR10" w:hAnsi="CMR10" w:cs="CMR10"/>
-          <w:sz w:val="20"/>
-          <w:szCs w:val="20"/>
-        </w:rPr>
-        <w:instrText>http://en.wikipedia.org</w:instrText>
-      </w:r>
-      <w:r>
-        <w:rPr>
-          <w:rFonts w:ascii="CMR10" w:hAnsi="CMR10" w:cs="CMR10"/>
-          <w:sz w:val="20"/>
-          <w:szCs w:val="20"/>
-        </w:rPr>
-        <w:instrText xml:space="preserve">" </w:instrText>
-      </w:r>
-      <w:r>
-        <w:rPr>
-          <w:rFonts w:ascii="CMR10" w:hAnsi="CMR10" w:cs="CMR10"/>
-          <w:sz w:val="20"/>
-          <w:szCs w:val="20"/>
-        </w:rPr>
-        <w:fldChar w:fldCharType="separate"/>
-      </w:r>
-      <w:r>
-        <w:rPr>
-          <w:rStyle w:val="Hyperlink"/>
-          <w:rFonts w:ascii="CMR10" w:hAnsi="CMR10" w:cs="CMR10"/>
-          <w:sz w:val="20"/>
-          <w:szCs w:val="20"/>
-        </w:rPr>
-        <w:t>http://en.wikipedia.org</w:t>
-      </w:r>
-      <w:r>
-        <w:rPr>
-          <w:rFonts w:ascii="CMR10" w:hAnsi="CMR10" w:cs="CMR10"/>
-          <w:sz w:val="20"/>
-          <w:szCs w:val="20"/>
-        </w:rPr>
-        <w:fldChar w:fldCharType="end"/>
-      </w:r>
-    </w:p>
-    <w:p>
-      <w:pPr>
-        <w:rPr>
-          <w:rFonts w:cs="CMR10"/>
-          <w:sz w:val="20"/>
-          <w:szCs w:val="20"/>
-          <w:lang w:val="mk-MK"/>
-        </w:rPr>
-      </w:pPr>
-      <w:r>
-        <w:rPr>
-          <w:rFonts w:ascii="CMR10" w:hAnsi="CMR10" w:cs="CMR10"/>
-          <w:sz w:val="20"/>
-          <w:szCs w:val="20"/>
-        </w:rPr>
-        <w:t>[</w:t>
-      </w:r>
-      <w:r>
-        <w:rPr>
-          <w:rFonts w:cs="CMR10"/>
-          <w:sz w:val="20"/>
-          <w:szCs w:val="20"/>
-          <w:lang w:val="mk-MK"/>
-        </w:rPr>
-        <w:t>9</w:t>
-      </w:r>
-      <w:proofErr w:type="gramStart"/>
-      <w:r>
-        <w:rPr>
-          <w:rFonts w:ascii="CMR10" w:hAnsi="CMR10" w:cs="CMR10"/>
-          <w:sz w:val="20"/>
-          <w:szCs w:val="20"/>
-        </w:rPr>
-        <w:t xml:space="preserve">]  </w:t>
-      </w:r>
-      <w:r>
-        <w:rPr>
-          <w:rFonts w:ascii="CMR10" w:hAnsi="CMR10" w:cs="CMR10"/>
-          <w:sz w:val="20"/>
-          <w:szCs w:val="20"/>
-        </w:rPr>
-        <w:t>Camera</w:t>
-      </w:r>
-      <w:proofErr w:type="gramEnd"/>
-      <w:r>
-        <w:rPr>
-          <w:rFonts w:ascii="CMR10" w:hAnsi="CMR10" w:cs="CMR10"/>
-          <w:sz w:val="20"/>
-          <w:szCs w:val="20"/>
-        </w:rPr>
-        <w:t xml:space="preserve"> Calibration Toolbox for </w:t>
-      </w:r>
-      <w:proofErr w:type="spellStart"/>
-      <w:r>
-        <w:rPr>
-          <w:rFonts w:ascii="CMR10" w:hAnsi="CMR10" w:cs="CMR10"/>
-          <w:sz w:val="20"/>
-          <w:szCs w:val="20"/>
-        </w:rPr>
-        <w:t>Matlab</w:t>
-      </w:r>
-      <w:proofErr w:type="spellEnd"/>
-      <w:r>
-        <w:rPr>
-          <w:rFonts w:ascii="CMR10" w:hAnsi="CMR10" w:cs="CMR10"/>
-          <w:sz w:val="20"/>
-          <w:szCs w:val="20"/>
-        </w:rPr>
-        <w:t>®</w:t>
-      </w:r>
-      <w:r>
-        <w:rPr>
-          <w:rFonts w:cs="CMR10"/>
-          <w:sz w:val="20"/>
-          <w:szCs w:val="20"/>
-          <w:lang w:val="mk-MK"/>
-        </w:rPr>
         <w:t xml:space="preserve"> </w:t>
       </w:r>
-      <w:hyperlink r:id="rId32" w:history="1">
+      <w:hyperlink r:id="rId34" w:history="1">
         <w:r>
           <w:rPr>
             <w:rStyle w:val="Hyperlink"/>
@@ -15546,6 +15034,118 @@
     </w:lvl>
   </w:abstractNum>
   <w:abstractNum w:abstractNumId="13">
+    <w:nsid w:val="30351D26"/>
+    <w:multiLevelType w:val="hybridMultilevel"/>
+    <w:tmpl w:val="1892052A"/>
+    <w:lvl w:ilvl="0" w:tplc="BF92D6FC">
+      <w:numFmt w:val="bullet"/>
+      <w:lvlText w:val="-"/>
+      <w:lvlJc w:val="left"/>
+      <w:pPr>
+        <w:ind w:left="720" w:hanging="360"/>
+      </w:pPr>
+      <w:rPr>
+        <w:rFonts w:ascii="Calibri" w:eastAsiaTheme="minorHAnsi" w:hAnsi="Calibri" w:cstheme="minorBidi" w:hint="default"/>
+      </w:rPr>
+    </w:lvl>
+    <w:lvl w:ilvl="1" w:tplc="04090003" w:tentative="1">
+      <w:start w:val="1"/>
+      <w:numFmt w:val="bullet"/>
+      <w:lvlText w:val="o"/>
+      <w:lvlJc w:val="left"/>
+      <w:pPr>
+        <w:ind w:left="1440" w:hanging="360"/>
+      </w:pPr>
+      <w:rPr>
+        <w:rFonts w:ascii="Courier New" w:hAnsi="Courier New" w:cs="Courier New" w:hint="default"/>
+      </w:rPr>
+    </w:lvl>
+    <w:lvl w:ilvl="2" w:tplc="04090005" w:tentative="1">
+      <w:start w:val="1"/>
+      <w:numFmt w:val="bullet"/>
+      <w:lvlText w:val=""/>
+      <w:lvlJc w:val="left"/>
+      <w:pPr>
+        <w:ind w:left="2160" w:hanging="360"/>
+      </w:pPr>
+      <w:rPr>
+        <w:rFonts w:ascii="Wingdings" w:hAnsi="Wingdings" w:hint="default"/>
+      </w:rPr>
+    </w:lvl>
+    <w:lvl w:ilvl="3" w:tplc="04090001" w:tentative="1">
+      <w:start w:val="1"/>
+      <w:numFmt w:val="bullet"/>
+      <w:lvlText w:val=""/>
+      <w:lvlJc w:val="left"/>
+      <w:pPr>
+        <w:ind w:left="2880" w:hanging="360"/>
+      </w:pPr>
+      <w:rPr>
+        <w:rFonts w:ascii="Symbol" w:hAnsi="Symbol" w:hint="default"/>
+      </w:rPr>
+    </w:lvl>
+    <w:lvl w:ilvl="4" w:tplc="04090003" w:tentative="1">
+      <w:start w:val="1"/>
+      <w:numFmt w:val="bullet"/>
+      <w:lvlText w:val="o"/>
+      <w:lvlJc w:val="left"/>
+      <w:pPr>
+        <w:ind w:left="3600" w:hanging="360"/>
+      </w:pPr>
+      <w:rPr>
+        <w:rFonts w:ascii="Courier New" w:hAnsi="Courier New" w:cs="Courier New" w:hint="default"/>
+      </w:rPr>
+    </w:lvl>
+    <w:lvl w:ilvl="5" w:tplc="04090005" w:tentative="1">
+      <w:start w:val="1"/>
+      <w:numFmt w:val="bullet"/>
+      <w:lvlText w:val=""/>
+      <w:lvlJc w:val="left"/>
+      <w:pPr>
+        <w:ind w:left="4320" w:hanging="360"/>
+      </w:pPr>
+      <w:rPr>
+        <w:rFonts w:ascii="Wingdings" w:hAnsi="Wingdings" w:hint="default"/>
+      </w:rPr>
+    </w:lvl>
+    <w:lvl w:ilvl="6" w:tplc="04090001" w:tentative="1">
+      <w:start w:val="1"/>
+      <w:numFmt w:val="bullet"/>
+      <w:lvlText w:val=""/>
+      <w:lvlJc w:val="left"/>
+      <w:pPr>
+        <w:ind w:left="5040" w:hanging="360"/>
+      </w:pPr>
+      <w:rPr>
+        <w:rFonts w:ascii="Symbol" w:hAnsi="Symbol" w:hint="default"/>
+      </w:rPr>
+    </w:lvl>
+    <w:lvl w:ilvl="7" w:tplc="04090003" w:tentative="1">
+      <w:start w:val="1"/>
+      <w:numFmt w:val="bullet"/>
+      <w:lvlText w:val="o"/>
+      <w:lvlJc w:val="left"/>
+      <w:pPr>
+        <w:ind w:left="5760" w:hanging="360"/>
+      </w:pPr>
+      <w:rPr>
+        <w:rFonts w:ascii="Courier New" w:hAnsi="Courier New" w:cs="Courier New" w:hint="default"/>
+      </w:rPr>
+    </w:lvl>
+    <w:lvl w:ilvl="8" w:tplc="04090005" w:tentative="1">
+      <w:start w:val="1"/>
+      <w:numFmt w:val="bullet"/>
+      <w:lvlText w:val=""/>
+      <w:lvlJc w:val="left"/>
+      <w:pPr>
+        <w:ind w:left="6480" w:hanging="360"/>
+      </w:pPr>
+      <w:rPr>
+        <w:rFonts w:ascii="Wingdings" w:hAnsi="Wingdings" w:hint="default"/>
+      </w:rPr>
+    </w:lvl>
+  </w:abstractNum>
+  <w:abstractNum w:abstractNumId="14">
     <w:nsid w:val="31ED1186"/>
     <w:multiLevelType w:val="multilevel"/>
     <w:tmpl w:val="7F102E7E"/>
@@ -15658,7 +15258,7 @@
       </w:rPr>
     </w:lvl>
   </w:abstractNum>
-  <w:abstractNum w:abstractNumId="14">
+  <w:abstractNum w:abstractNumId="15">
     <w:nsid w:val="49FD39DB"/>
     <w:multiLevelType w:val="multilevel"/>
     <w:tmpl w:val="7AF0ABC0"/>
@@ -15771,7 +15371,7 @@
       </w:rPr>
     </w:lvl>
   </w:abstractNum>
-  <w:abstractNum w:abstractNumId="15">
+  <w:abstractNum w:abstractNumId="16">
     <w:nsid w:val="4B176FC7"/>
     <w:multiLevelType w:val="hybridMultilevel"/>
     <w:tmpl w:val="8604B4A0"/>
@@ -15884,7 +15484,7 @@
       </w:rPr>
     </w:lvl>
   </w:abstractNum>
-  <w:abstractNum w:abstractNumId="16">
+  <w:abstractNum w:abstractNumId="17">
     <w:nsid w:val="4B68221C"/>
     <w:multiLevelType w:val="hybridMultilevel"/>
     <w:tmpl w:val="A6301D5C"/>
@@ -15997,7 +15597,7 @@
       </w:rPr>
     </w:lvl>
   </w:abstractNum>
-  <w:abstractNum w:abstractNumId="17">
+  <w:abstractNum w:abstractNumId="18">
     <w:nsid w:val="4FB64621"/>
     <w:multiLevelType w:val="hybridMultilevel"/>
     <w:tmpl w:val="257E9EF2"/>
@@ -16110,7 +15710,7 @@
       </w:rPr>
     </w:lvl>
   </w:abstractNum>
-  <w:abstractNum w:abstractNumId="18">
+  <w:abstractNum w:abstractNumId="19">
     <w:nsid w:val="538F56A3"/>
     <w:multiLevelType w:val="hybridMultilevel"/>
     <w:tmpl w:val="EB76A65C"/>
@@ -16223,7 +15823,7 @@
       </w:rPr>
     </w:lvl>
   </w:abstractNum>
-  <w:abstractNum w:abstractNumId="19">
+  <w:abstractNum w:abstractNumId="20">
     <w:nsid w:val="555559DB"/>
     <w:multiLevelType w:val="multilevel"/>
     <w:tmpl w:val="0409001F"/>
@@ -16309,7 +15909,7 @@
       </w:pPr>
     </w:lvl>
   </w:abstractNum>
-  <w:abstractNum w:abstractNumId="20">
+  <w:abstractNum w:abstractNumId="21">
     <w:nsid w:val="658164AE"/>
     <w:multiLevelType w:val="multilevel"/>
     <w:tmpl w:val="03A08DB0"/>
@@ -16398,7 +15998,7 @@
       </w:pPr>
     </w:lvl>
   </w:abstractNum>
-  <w:abstractNum w:abstractNumId="21">
+  <w:abstractNum w:abstractNumId="22">
     <w:nsid w:val="67A75123"/>
     <w:multiLevelType w:val="hybridMultilevel"/>
     <w:tmpl w:val="E04A0884"/>
@@ -16484,7 +16084,7 @@
       </w:pPr>
     </w:lvl>
   </w:abstractNum>
-  <w:abstractNum w:abstractNumId="22">
+  <w:abstractNum w:abstractNumId="23">
     <w:nsid w:val="6A4C2F8F"/>
     <w:multiLevelType w:val="multilevel"/>
     <w:tmpl w:val="7C1A77C2"/>
@@ -16573,7 +16173,7 @@
       </w:pPr>
     </w:lvl>
   </w:abstractNum>
-  <w:abstractNum w:abstractNumId="23">
+  <w:abstractNum w:abstractNumId="24">
     <w:nsid w:val="6C291E68"/>
     <w:multiLevelType w:val="multilevel"/>
     <w:tmpl w:val="0409001F"/>
@@ -16659,7 +16259,7 @@
       </w:pPr>
     </w:lvl>
   </w:abstractNum>
-  <w:abstractNum w:abstractNumId="24">
+  <w:abstractNum w:abstractNumId="25">
     <w:nsid w:val="74147E23"/>
     <w:multiLevelType w:val="hybridMultilevel"/>
     <w:tmpl w:val="A1549484"/>
@@ -16772,7 +16372,7 @@
       </w:rPr>
     </w:lvl>
   </w:abstractNum>
-  <w:abstractNum w:abstractNumId="25">
+  <w:abstractNum w:abstractNumId="26">
     <w:nsid w:val="74676A29"/>
     <w:multiLevelType w:val="multilevel"/>
     <w:tmpl w:val="086C96E4"/>
@@ -16895,7 +16495,7 @@
       </w:rPr>
     </w:lvl>
   </w:abstractNum>
-  <w:abstractNum w:abstractNumId="26">
+  <w:abstractNum w:abstractNumId="27">
     <w:nsid w:val="777A624C"/>
     <w:multiLevelType w:val="hybridMultilevel"/>
     <w:tmpl w:val="8D765444"/>
@@ -17015,34 +16615,34 @@
     <w:abstractNumId w:val="9"/>
   </w:num>
   <w:num w:numId="3">
-    <w:abstractNumId w:val="25"/>
+    <w:abstractNumId w:val="26"/>
   </w:num>
   <w:num w:numId="4">
     <w:abstractNumId w:val="12"/>
   </w:num>
   <w:num w:numId="5">
-    <w:abstractNumId w:val="19"/>
+    <w:abstractNumId w:val="20"/>
   </w:num>
   <w:num w:numId="6">
     <w:abstractNumId w:val="0"/>
   </w:num>
   <w:num w:numId="7">
-    <w:abstractNumId w:val="23"/>
+    <w:abstractNumId w:val="24"/>
   </w:num>
   <w:num w:numId="8">
-    <w:abstractNumId w:val="13"/>
+    <w:abstractNumId w:val="14"/>
   </w:num>
   <w:num w:numId="9">
     <w:abstractNumId w:val="5"/>
   </w:num>
   <w:num w:numId="10">
-    <w:abstractNumId w:val="22"/>
+    <w:abstractNumId w:val="23"/>
   </w:num>
   <w:num w:numId="11">
-    <w:abstractNumId w:val="20"/>
+    <w:abstractNumId w:val="21"/>
   </w:num>
   <w:num w:numId="12">
-    <w:abstractNumId w:val="21"/>
+    <w:abstractNumId w:val="22"/>
   </w:num>
   <w:num w:numId="13">
     <w:abstractNumId w:val="7"/>
@@ -17051,7 +16651,7 @@
     <w:abstractNumId w:val="11"/>
   </w:num>
   <w:num w:numId="15">
-    <w:abstractNumId w:val="14"/>
+    <w:abstractNumId w:val="15"/>
   </w:num>
   <w:num w:numId="16">
     <w:abstractNumId w:val="8"/>
@@ -17060,7 +16660,7 @@
     <w:abstractNumId w:val="3"/>
   </w:num>
   <w:num w:numId="18">
-    <w:abstractNumId w:val="24"/>
+    <w:abstractNumId w:val="25"/>
   </w:num>
   <w:num w:numId="19">
     <w:abstractNumId w:val="10"/>
@@ -17069,13 +16669,13 @@
     <w:abstractNumId w:val="4"/>
   </w:num>
   <w:num w:numId="21">
+    <w:abstractNumId w:val="19"/>
+  </w:num>
+  <w:num w:numId="22">
     <w:abstractNumId w:val="18"/>
   </w:num>
-  <w:num w:numId="22">
-    <w:abstractNumId w:val="17"/>
-  </w:num>
   <w:num w:numId="23">
-    <w:abstractNumId w:val="15"/>
+    <w:abstractNumId w:val="16"/>
   </w:num>
   <w:num w:numId="24">
     <w:abstractNumId w:val="2"/>
@@ -17084,10 +16684,13 @@
     <w:abstractNumId w:val="1"/>
   </w:num>
   <w:num w:numId="26">
-    <w:abstractNumId w:val="26"/>
+    <w:abstractNumId w:val="27"/>
   </w:num>
   <w:num w:numId="27">
-    <w:abstractNumId w:val="16"/>
+    <w:abstractNumId w:val="17"/>
+  </w:num>
+  <w:num w:numId="28">
+    <w:abstractNumId w:val="13"/>
   </w:num>
 </w:numbering>
 </file>
@@ -17811,6 +17414,338 @@
 </w:styles>
 </file>
 
+<file path=word/glossary/document.xml><?xml version="1.0" encoding="utf-8"?>
+<w:glossaryDocument xmlns:ve="http://schemas.openxmlformats.org/markup-compatibility/2006" xmlns:o="urn:schemas-microsoft-com:office:office" xmlns:r="http://schemas.openxmlformats.org/officeDocument/2006/relationships" xmlns:m="http://schemas.openxmlformats.org/officeDocument/2006/math" xmlns:v="urn:schemas-microsoft-com:vml" xmlns:wp="http://schemas.openxmlformats.org/drawingml/2006/wordprocessingDrawing" xmlns:w10="urn:schemas-microsoft-com:office:word" xmlns:w="http://schemas.openxmlformats.org/wordprocessingml/2006/main" xmlns:wne="http://schemas.microsoft.com/office/word/2006/wordml">
+  <w:docParts/>
+</w:glossaryDocument>
+</file>
+
+<file path=word/glossary/fontTable.xml><?xml version="1.0" encoding="utf-8"?>
+<w:fonts xmlns:r="http://schemas.openxmlformats.org/officeDocument/2006/relationships" xmlns:w="http://schemas.openxmlformats.org/wordprocessingml/2006/main">
+  <w:font w:name="Wingdings">
+    <w:panose1 w:val="05000000000000000000"/>
+    <w:charset w:val="02"/>
+    <w:family w:val="auto"/>
+    <w:pitch w:val="variable"/>
+    <w:sig w:usb0="00000000" w:usb1="10000000" w:usb2="00000000" w:usb3="00000000" w:csb0="80000000" w:csb1="00000000"/>
+  </w:font>
+  <w:font w:name="Times New Roman">
+    <w:panose1 w:val="02020603050405020304"/>
+    <w:charset w:val="CC"/>
+    <w:family w:val="roman"/>
+    <w:pitch w:val="variable"/>
+    <w:sig w:usb0="20002A87" w:usb1="80000000" w:usb2="00000008" w:usb3="00000000" w:csb0="000001FF" w:csb1="00000000"/>
+  </w:font>
+  <w:font w:name="Courier New">
+    <w:panose1 w:val="02070309020205020404"/>
+    <w:charset w:val="CC"/>
+    <w:family w:val="modern"/>
+    <w:pitch w:val="fixed"/>
+    <w:sig w:usb0="20002A87" w:usb1="80000000" w:usb2="00000008" w:usb3="00000000" w:csb0="000001FF" w:csb1="00000000"/>
+  </w:font>
+  <w:font w:name="Symbol">
+    <w:panose1 w:val="05050102010706020507"/>
+    <w:charset w:val="02"/>
+    <w:family w:val="roman"/>
+    <w:pitch w:val="variable"/>
+    <w:sig w:usb0="00000000" w:usb1="10000000" w:usb2="00000000" w:usb3="00000000" w:csb0="80000000" w:csb1="00000000"/>
+  </w:font>
+  <w:font w:name="Calibri">
+    <w:panose1 w:val="020F0502020204030204"/>
+    <w:charset w:val="CC"/>
+    <w:family w:val="swiss"/>
+    <w:pitch w:val="variable"/>
+    <w:sig w:usb0="A00002EF" w:usb1="4000207B" w:usb2="00000000" w:usb3="00000000" w:csb0="0000009F" w:csb1="00000000"/>
+  </w:font>
+  <w:font w:name="Cambria">
+    <w:panose1 w:val="02040503050406030204"/>
+    <w:charset w:val="CC"/>
+    <w:family w:val="roman"/>
+    <w:pitch w:val="variable"/>
+    <w:sig w:usb0="A00002EF" w:usb1="4000004B" w:usb2="00000000" w:usb3="00000000" w:csb0="0000009F" w:csb1="00000000"/>
+  </w:font>
+  <w:font w:name="Tahoma">
+    <w:panose1 w:val="020B0604030504040204"/>
+    <w:charset w:val="CC"/>
+    <w:family w:val="swiss"/>
+    <w:pitch w:val="variable"/>
+    <w:sig w:usb0="61002A87" w:usb1="80000000" w:usb2="00000008" w:usb3="00000000" w:csb0="000101FF" w:csb1="00000000"/>
+  </w:font>
+  <w:font w:name="Cambria Math">
+    <w:panose1 w:val="02040503050406030204"/>
+    <w:charset w:val="CC"/>
+    <w:family w:val="roman"/>
+    <w:pitch w:val="variable"/>
+    <w:sig w:usb0="A00002EF" w:usb1="420020EB" w:usb2="00000000" w:usb3="00000000" w:csb0="0000009F" w:csb1="00000000"/>
+  </w:font>
+  <w:font w:name="Courier">
+    <w:panose1 w:val="02070409020205020404"/>
+    <w:charset w:val="00"/>
+    <w:family w:val="modern"/>
+    <w:notTrueType/>
+    <w:pitch w:val="fixed"/>
+    <w:sig w:usb0="00000003" w:usb1="00000000" w:usb2="00000000" w:usb3="00000000" w:csb0="00000001" w:csb1="00000000"/>
+  </w:font>
+  <w:font w:name="CMR10">
+    <w:altName w:val="Arial"/>
+    <w:panose1 w:val="00000000000000000000"/>
+    <w:charset w:val="00"/>
+    <w:family w:val="swiss"/>
+    <w:notTrueType/>
+    <w:pitch w:val="default"/>
+    <w:sig w:usb0="00000003" w:usb1="00000000" w:usb2="00000000" w:usb3="00000000" w:csb0="00000001" w:csb1="00000000"/>
+  </w:font>
+  <w:font w:name="CMTI10">
+    <w:altName w:val="Arial"/>
+    <w:panose1 w:val="00000000000000000000"/>
+    <w:charset w:val="00"/>
+    <w:family w:val="swiss"/>
+    <w:notTrueType/>
+    <w:pitch w:val="default"/>
+    <w:sig w:usb0="00000003" w:usb1="00000000" w:usb2="00000000" w:usb3="00000000" w:csb0="00000001" w:csb1="00000000"/>
+  </w:font>
+</w:fonts>
+</file>
+
+<file path=word/glossary/settings.xml><?xml version="1.0" encoding="utf-8"?>
+<w:settings xmlns:o="urn:schemas-microsoft-com:office:office" xmlns:r="http://schemas.openxmlformats.org/officeDocument/2006/relationships" xmlns:m="http://schemas.openxmlformats.org/officeDocument/2006/math" xmlns:v="urn:schemas-microsoft-com:vml" xmlns:w10="urn:schemas-microsoft-com:office:word" xmlns:w="http://schemas.openxmlformats.org/wordprocessingml/2006/main" xmlns:sl="http://schemas.openxmlformats.org/schemaLibrary/2006/main">
+  <w:view w:val="normal"/>
+  <w:defaultTabStop w:val="720"/>
+  <w:characterSpacingControl w:val="doNotCompress"/>
+  <w:compat>
+    <w:useFELayout/>
+  </w:compat>
+  <w:rsids>
+    <w:rsidRoot w:val="00911F5D"/>
+    <w:rsid w:val="00911F5D"/>
+  </w:rsids>
+  <m:mathPr>
+    <m:mathFont m:val="Cambria Math"/>
+    <m:brkBin m:val="before"/>
+    <m:brkBinSub m:val="--"/>
+    <m:smallFrac m:val="off"/>
+    <m:dispDef/>
+    <m:lMargin m:val="0"/>
+    <m:rMargin m:val="0"/>
+    <m:defJc m:val="centerGroup"/>
+    <m:wrapIndent m:val="1440"/>
+    <m:intLim m:val="subSup"/>
+    <m:naryLim m:val="undOvr"/>
+  </m:mathPr>
+  <w:themeFontLang w:val="en-US"/>
+  <w:clrSchemeMapping w:bg1="light1" w:t1="dark1" w:bg2="light2" w:t2="dark2" w:accent1="accent1" w:accent2="accent2" w:accent3="accent3" w:accent4="accent4" w:accent5="accent5" w:accent6="accent6" w:hyperlink="hyperlink" w:followedHyperlink="followedHyperlink"/>
+  <w:decimalSymbol w:val=","/>
+  <w:listSeparator w:val=";"/>
+</w:settings>
+</file>
+
+<file path=word/glossary/styles.xml><?xml version="1.0" encoding="utf-8"?>
+<w:styles xmlns:r="http://schemas.openxmlformats.org/officeDocument/2006/relationships" xmlns:w="http://schemas.openxmlformats.org/wordprocessingml/2006/main">
+  <w:docDefaults>
+    <w:rPrDefault>
+      <w:rPr>
+        <w:rFonts w:asciiTheme="minorHAnsi" w:eastAsiaTheme="minorEastAsia" w:hAnsiTheme="minorHAnsi" w:cstheme="minorBidi"/>
+        <w:sz w:val="22"/>
+        <w:szCs w:val="22"/>
+        <w:lang w:val="en-US" w:eastAsia="en-US" w:bidi="ar-SA"/>
+      </w:rPr>
+    </w:rPrDefault>
+    <w:pPrDefault>
+      <w:pPr>
+        <w:spacing w:after="200" w:line="276" w:lineRule="auto"/>
+      </w:pPr>
+    </w:pPrDefault>
+  </w:docDefaults>
+  <w:latentStyles w:defLockedState="0" w:defUIPriority="99" w:defSemiHidden="1" w:defUnhideWhenUsed="1" w:defQFormat="0" w:count="267">
+    <w:lsdException w:name="Normal" w:semiHidden="0" w:uiPriority="0" w:unhideWhenUsed="0" w:qFormat="1"/>
+    <w:lsdException w:name="heading 1" w:semiHidden="0" w:uiPriority="9" w:unhideWhenUsed="0" w:qFormat="1"/>
+    <w:lsdException w:name="heading 2" w:uiPriority="9" w:qFormat="1"/>
+    <w:lsdException w:name="heading 3" w:uiPriority="9" w:qFormat="1"/>
+    <w:lsdException w:name="heading 4" w:uiPriority="9" w:qFormat="1"/>
+    <w:lsdException w:name="heading 5" w:uiPriority="9" w:qFormat="1"/>
+    <w:lsdException w:name="heading 6" w:uiPriority="9" w:qFormat="1"/>
+    <w:lsdException w:name="heading 7" w:uiPriority="9" w:qFormat="1"/>
+    <w:lsdException w:name="heading 8" w:uiPriority="9" w:qFormat="1"/>
+    <w:lsdException w:name="heading 9" w:uiPriority="9" w:qFormat="1"/>
+    <w:lsdException w:name="toc 1" w:uiPriority="39"/>
+    <w:lsdException w:name="toc 2" w:uiPriority="39"/>
+    <w:lsdException w:name="toc 3" w:uiPriority="39"/>
+    <w:lsdException w:name="toc 4" w:uiPriority="39"/>
+    <w:lsdException w:name="toc 5" w:uiPriority="39"/>
+    <w:lsdException w:name="toc 6" w:uiPriority="39"/>
+    <w:lsdException w:name="toc 7" w:uiPriority="39"/>
+    <w:lsdException w:name="toc 8" w:uiPriority="39"/>
+    <w:lsdException w:name="toc 9" w:uiPriority="39"/>
+    <w:lsdException w:name="caption" w:uiPriority="35" w:qFormat="1"/>
+    <w:lsdException w:name="Title" w:semiHidden="0" w:uiPriority="10" w:unhideWhenUsed="0" w:qFormat="1"/>
+    <w:lsdException w:name="Default Paragraph Font" w:uiPriority="1"/>
+    <w:lsdException w:name="Subtitle" w:semiHidden="0" w:uiPriority="11" w:unhideWhenUsed="0" w:qFormat="1"/>
+    <w:lsdException w:name="Strong" w:semiHidden="0" w:uiPriority="22" w:unhideWhenUsed="0" w:qFormat="1"/>
+    <w:lsdException w:name="Emphasis" w:semiHidden="0" w:uiPriority="20" w:unhideWhenUsed="0" w:qFormat="1"/>
+    <w:lsdException w:name="Table Grid" w:semiHidden="0" w:uiPriority="59" w:unhideWhenUsed="0"/>
+    <w:lsdException w:name="Placeholder Text" w:unhideWhenUsed="0"/>
+    <w:lsdException w:name="No Spacing" w:semiHidden="0" w:uiPriority="1" w:unhideWhenUsed="0" w:qFormat="1"/>
+    <w:lsdException w:name="Light Shading" w:semiHidden="0" w:uiPriority="60" w:unhideWhenUsed="0"/>
+    <w:lsdException w:name="Light List" w:semiHidden="0" w:uiPriority="61" w:unhideWhenUsed="0"/>
+    <w:lsdException w:name="Light Grid" w:semiHidden="0" w:uiPriority="62" w:unhideWhenUsed="0"/>
+    <w:lsdException w:name="Medium Shading 1" w:semiHidden="0" w:uiPriority="63" w:unhideWhenUsed="0"/>
+    <w:lsdException w:name="Medium Shading 2" w:semiHidden="0" w:uiPriority="64" w:unhideWhenUsed="0"/>
+    <w:lsdException w:name="Medium List 1" w:semiHidden="0" w:uiPriority="65" w:unhideWhenUsed="0"/>
+    <w:lsdException w:name="Medium List 2" w:semiHidden="0" w:uiPriority="66" w:unhideWhenUsed="0"/>
+    <w:lsdException w:name="Medium Grid 1" w:semiHidden="0" w:uiPriority="67" w:unhideWhenUsed="0"/>
+    <w:lsdException w:name="Medium Grid 2" w:semiHidden="0" w:uiPriority="68" w:unhideWhenUsed="0"/>
+    <w:lsdException w:name="Medium Grid 3" w:semiHidden="0" w:uiPriority="69" w:unhideWhenUsed="0"/>
+    <w:lsdException w:name="Dark List" w:semiHidden="0" w:uiPriority="70" w:unhideWhenUsed="0"/>
+    <w:lsdException w:name="Colorful Shading" w:semiHidden="0" w:uiPriority="71" w:unhideWhenUsed="0"/>
+    <w:lsdException w:name="Colorful List" w:semiHidden="0" w:uiPriority="72" w:unhideWhenUsed="0"/>
+    <w:lsdException w:name="Colorful Grid" w:semiHidden="0" w:uiPriority="73" w:unhideWhenUsed="0"/>
+    <w:lsdException w:name="Light Shading Accent 1" w:semiHidden="0" w:uiPriority="60" w:unhideWhenUsed="0"/>
+    <w:lsdException w:name="Light List Accent 1" w:semiHidden="0" w:uiPriority="61" w:unhideWhenUsed="0"/>
+    <w:lsdException w:name="Light Grid Accent 1" w:semiHidden="0" w:uiPriority="62" w:unhideWhenUsed="0"/>
+    <w:lsdException w:name="Medium Shading 1 Accent 1" w:semiHidden="0" w:uiPriority="63" w:unhideWhenUsed="0"/>
+    <w:lsdException w:name="Medium Shading 2 Accent 1" w:semiHidden="0" w:uiPriority="64" w:unhideWhenUsed="0"/>
+    <w:lsdException w:name="Medium List 1 Accent 1" w:semiHidden="0" w:uiPriority="65" w:unhideWhenUsed="0"/>
+    <w:lsdException w:name="Revision" w:unhideWhenUsed="0"/>
+    <w:lsdException w:name="List Paragraph" w:semiHidden="0" w:uiPriority="34" w:unhideWhenUsed="0" w:qFormat="1"/>
+    <w:lsdException w:name="Quote" w:semiHidden="0" w:uiPriority="29" w:unhideWhenUsed="0" w:qFormat="1"/>
+    <w:lsdException w:name="Intense Quote" w:semiHidden="0" w:uiPriority="30" w:unhideWhenUsed="0" w:qFormat="1"/>
+    <w:lsdException w:name="Medium List 2 Accent 1" w:semiHidden="0" w:uiPriority="66" w:unhideWhenUsed="0"/>
+    <w:lsdException w:name="Medium Grid 1 Accent 1" w:semiHidden="0" w:uiPriority="67" w:unhideWhenUsed="0"/>
+    <w:lsdException w:name="Medium Grid 2 Accent 1" w:semiHidden="0" w:uiPriority="68" w:unhideWhenUsed="0"/>
+    <w:lsdException w:name="Medium Grid 3 Accent 1" w:semiHidden="0" w:uiPriority="69" w:unhideWhenUsed="0"/>
+    <w:lsdException w:name="Dark List Accent 1" w:semiHidden="0" w:uiPriority="70" w:unhideWhenUsed="0"/>
+    <w:lsdException w:name="Colorful Shading Accent 1" w:semiHidden="0" w:uiPriority="71" w:unhideWhenUsed="0"/>
+    <w:lsdException w:name="Colorful List Accent 1" w:semiHidden="0" w:uiPriority="72" w:unhideWhenUsed="0"/>
+    <w:lsdException w:name="Colorful Grid Accent 1" w:semiHidden="0" w:uiPriority="73" w:unhideWhenUsed="0"/>
+    <w:lsdException w:name="Light Shading Accent 2" w:semiHidden="0" w:uiPriority="60" w:unhideWhenUsed="0"/>
+    <w:lsdException w:name="Light List Accent 2" w:semiHidden="0" w:uiPriority="61" w:unhideWhenUsed="0"/>
+    <w:lsdException w:name="Light Grid Accent 2" w:semiHidden="0" w:uiPriority="62" w:unhideWhenUsed="0"/>
+    <w:lsdException w:name="Medium Shading 1 Accent 2" w:semiHidden="0" w:uiPriority="63" w:unhideWhenUsed="0"/>
+    <w:lsdException w:name="Medium Shading 2 Accent 2" w:semiHidden="0" w:uiPriority="64" w:unhideWhenUsed="0"/>
+    <w:lsdException w:name="Medium List 1 Accent 2" w:semiHidden="0" w:uiPriority="65" w:unhideWhenUsed="0"/>
+    <w:lsdException w:name="Medium List 2 Accent 2" w:semiHidden="0" w:uiPriority="66" w:unhideWhenUsed="0"/>
+    <w:lsdException w:name="Medium Grid 1 Accent 2" w:semiHidden="0" w:uiPriority="67" w:unhideWhenUsed="0"/>
+    <w:lsdException w:name="Medium Grid 2 Accent 2" w:semiHidden="0" w:uiPriority="68" w:unhideWhenUsed="0"/>
+    <w:lsdException w:name="Medium Grid 3 Accent 2" w:semiHidden="0" w:uiPriority="69" w:unhideWhenUsed="0"/>
+    <w:lsdException w:name="Dark List Accent 2" w:semiHidden="0" w:uiPriority="70" w:unhideWhenUsed="0"/>
+    <w:lsdException w:name="Colorful Shading Accent 2" w:semiHidden="0" w:uiPriority="71" w:unhideWhenUsed="0"/>
+    <w:lsdException w:name="Colorful List Accent 2" w:semiHidden="0" w:uiPriority="72" w:unhideWhenUsed="0"/>
+    <w:lsdException w:name="Colorful Grid Accent 2" w:semiHidden="0" w:uiPriority="73" w:unhideWhenUsed="0"/>
+    <w:lsdException w:name="Light Shading Accent 3" w:semiHidden="0" w:uiPriority="60" w:unhideWhenUsed="0"/>
+    <w:lsdException w:name="Light List Accent 3" w:semiHidden="0" w:uiPriority="61" w:unhideWhenUsed="0"/>
+    <w:lsdException w:name="Light Grid Accent 3" w:semiHidden="0" w:uiPriority="62" w:unhideWhenUsed="0"/>
+    <w:lsdException w:name="Medium Shading 1 Accent 3" w:semiHidden="0" w:uiPriority="63" w:unhideWhenUsed="0"/>
+    <w:lsdException w:name="Medium Shading 2 Accent 3" w:semiHidden="0" w:uiPriority="64" w:unhideWhenUsed="0"/>
+    <w:lsdException w:name="Medium List 1 Accent 3" w:semiHidden="0" w:uiPriority="65" w:unhideWhenUsed="0"/>
+    <w:lsdException w:name="Medium List 2 Accent 3" w:semiHidden="0" w:uiPriority="66" w:unhideWhenUsed="0"/>
+    <w:lsdException w:name="Medium Grid 1 Accent 3" w:semiHidden="0" w:uiPriority="67" w:unhideWhenUsed="0"/>
+    <w:lsdException w:name="Medium Grid 2 Accent 3" w:semiHidden="0" w:uiPriority="68" w:unhideWhenUsed="0"/>
+    <w:lsdException w:name="Medium Grid 3 Accent 3" w:semiHidden="0" w:uiPriority="69" w:unhideWhenUsed="0"/>
+    <w:lsdException w:name="Dark List Accent 3" w:semiHidden="0" w:uiPriority="70" w:unhideWhenUsed="0"/>
+    <w:lsdException w:name="Colorful Shading Accent 3" w:semiHidden="0" w:uiPriority="71" w:unhideWhenUsed="0"/>
+    <w:lsdException w:name="Colorful List Accent 3" w:semiHidden="0" w:uiPriority="72" w:unhideWhenUsed="0"/>
+    <w:lsdException w:name="Colorful Grid Accent 3" w:semiHidden="0" w:uiPriority="73" w:unhideWhenUsed="0"/>
+    <w:lsdException w:name="Light Shading Accent 4" w:semiHidden="0" w:uiPriority="60" w:unhideWhenUsed="0"/>
+    <w:lsdException w:name="Light List Accent 4" w:semiHidden="0" w:uiPriority="61" w:unhideWhenUsed="0"/>
+    <w:lsdException w:name="Light Grid Accent 4" w:semiHidden="0" w:uiPriority="62" w:unhideWhenUsed="0"/>
+    <w:lsdException w:name="Medium Shading 1 Accent 4" w:semiHidden="0" w:uiPriority="63" w:unhideWhenUsed="0"/>
+    <w:lsdException w:name="Medium Shading 2 Accent 4" w:semiHidden="0" w:uiPriority="64" w:unhideWhenUsed="0"/>
+    <w:lsdException w:name="Medium List 1 Accent 4" w:semiHidden="0" w:uiPriority="65" w:unhideWhenUsed="0"/>
+    <w:lsdException w:name="Medium List 2 Accent 4" w:semiHidden="0" w:uiPriority="66" w:unhideWhenUsed="0"/>
+    <w:lsdException w:name="Medium Grid 1 Accent 4" w:semiHidden="0" w:uiPriority="67" w:unhideWhenUsed="0"/>
+    <w:lsdException w:name="Medium Grid 2 Accent 4" w:semiHidden="0" w:uiPriority="68" w:unhideWhenUsed="0"/>
+    <w:lsdException w:name="Medium Grid 3 Accent 4" w:semiHidden="0" w:uiPriority="69" w:unhideWhenUsed="0"/>
+    <w:lsdException w:name="Dark List Accent 4" w:semiHidden="0" w:uiPriority="70" w:unhideWhenUsed="0"/>
+    <w:lsdException w:name="Colorful Shading Accent 4" w:semiHidden="0" w:uiPriority="71" w:unhideWhenUsed="0"/>
+    <w:lsdException w:name="Colorful List Accent 4" w:semiHidden="0" w:uiPriority="72" w:unhideWhenUsed="0"/>
+    <w:lsdException w:name="Colorful Grid Accent 4" w:semiHidden="0" w:uiPriority="73" w:unhideWhenUsed="0"/>
+    <w:lsdException w:name="Light Shading Accent 5" w:semiHidden="0" w:uiPriority="60" w:unhideWhenUsed="0"/>
+    <w:lsdException w:name="Light List Accent 5" w:semiHidden="0" w:uiPriority="61" w:unhideWhenUsed="0"/>
+    <w:lsdException w:name="Light Grid Accent 5" w:semiHidden="0" w:uiPriority="62" w:unhideWhenUsed="0"/>
+    <w:lsdException w:name="Medium Shading 1 Accent 5" w:semiHidden="0" w:uiPriority="63" w:unhideWhenUsed="0"/>
+    <w:lsdException w:name="Medium Shading 2 Accent 5" w:semiHidden="0" w:uiPriority="64" w:unhideWhenUsed="0"/>
+    <w:lsdException w:name="Medium List 1 Accent 5" w:semiHidden="0" w:uiPriority="65" w:unhideWhenUsed="0"/>
+    <w:lsdException w:name="Medium List 2 Accent 5" w:semiHidden="0" w:uiPriority="66" w:unhideWhenUsed="0"/>
+    <w:lsdException w:name="Medium Grid 1 Accent 5" w:semiHidden="0" w:uiPriority="67" w:unhideWhenUsed="0"/>
+    <w:lsdException w:name="Medium Grid 2 Accent 5" w:semiHidden="0" w:uiPriority="68" w:unhideWhenUsed="0"/>
+    <w:lsdException w:name="Medium Grid 3 Accent 5" w:semiHidden="0" w:uiPriority="69" w:unhideWhenUsed="0"/>
+    <w:lsdException w:name="Dark List Accent 5" w:semiHidden="0" w:uiPriority="70" w:unhideWhenUsed="0"/>
+    <w:lsdException w:name="Colorful Shading Accent 5" w:semiHidden="0" w:uiPriority="71" w:unhideWhenUsed="0"/>
+    <w:lsdException w:name="Colorful List Accent 5" w:semiHidden="0" w:uiPriority="72" w:unhideWhenUsed="0"/>
+    <w:lsdException w:name="Colorful Grid Accent 5" w:semiHidden="0" w:uiPriority="73" w:unhideWhenUsed="0"/>
+    <w:lsdException w:name="Light Shading Accent 6" w:semiHidden="0" w:uiPriority="60" w:unhideWhenUsed="0"/>
+    <w:lsdException w:name="Light List Accent 6" w:semiHidden="0" w:uiPriority="61" w:unhideWhenUsed="0"/>
+    <w:lsdException w:name="Light Grid Accent 6" w:semiHidden="0" w:uiPriority="62" w:unhideWhenUsed="0"/>
+    <w:lsdException w:name="Medium Shading 1 Accent 6" w:semiHidden="0" w:uiPriority="63" w:unhideWhenUsed="0"/>
+    <w:lsdException w:name="Medium Shading 2 Accent 6" w:semiHidden="0" w:uiPriority="64" w:unhideWhenUsed="0"/>
+    <w:lsdException w:name="Medium List 1 Accent 6" w:semiHidden="0" w:uiPriority="65" w:unhideWhenUsed="0"/>
+    <w:lsdException w:name="Medium List 2 Accent 6" w:semiHidden="0" w:uiPriority="66" w:unhideWhenUsed="0"/>
+    <w:lsdException w:name="Medium Grid 1 Accent 6" w:semiHidden="0" w:uiPriority="67" w:unhideWhenUsed="0"/>
+    <w:lsdException w:name="Medium Grid 2 Accent 6" w:semiHidden="0" w:uiPriority="68" w:unhideWhenUsed="0"/>
+    <w:lsdException w:name="Medium Grid 3 Accent 6" w:semiHidden="0" w:uiPriority="69" w:unhideWhenUsed="0"/>
+    <w:lsdException w:name="Dark List Accent 6" w:semiHidden="0" w:uiPriority="70" w:unhideWhenUsed="0"/>
+    <w:lsdException w:name="Colorful Shading Accent 6" w:semiHidden="0" w:uiPriority="71" w:unhideWhenUsed="0"/>
+    <w:lsdException w:name="Colorful List Accent 6" w:semiHidden="0" w:uiPriority="72" w:unhideWhenUsed="0"/>
+    <w:lsdException w:name="Colorful Grid Accent 6" w:semiHidden="0" w:uiPriority="73" w:unhideWhenUsed="0"/>
+    <w:lsdException w:name="Subtle Emphasis" w:semiHidden="0" w:uiPriority="19" w:unhideWhenUsed="0" w:qFormat="1"/>
+    <w:lsdException w:name="Intense Emphasis" w:semiHidden="0" w:uiPriority="21" w:unhideWhenUsed="0" w:qFormat="1"/>
+    <w:lsdException w:name="Subtle Reference" w:semiHidden="0" w:uiPriority="31" w:unhideWhenUsed="0" w:qFormat="1"/>
+    <w:lsdException w:name="Intense Reference" w:semiHidden="0" w:uiPriority="32" w:unhideWhenUsed="0" w:qFormat="1"/>
+    <w:lsdException w:name="Book Title" w:semiHidden="0" w:uiPriority="33" w:unhideWhenUsed="0" w:qFormat="1"/>
+    <w:lsdException w:name="Bibliography" w:uiPriority="37"/>
+    <w:lsdException w:name="TOC Heading" w:uiPriority="39" w:qFormat="1"/>
+  </w:latentStyles>
+  <w:style w:type="paragraph" w:default="1" w:styleId="Normal">
+    <w:name w:val="Normal"/>
+    <w:qFormat/>
+  </w:style>
+  <w:style w:type="character" w:default="1" w:styleId="DefaultParagraphFont">
+    <w:name w:val="Default Paragraph Font"/>
+    <w:uiPriority w:val="1"/>
+    <w:semiHidden/>
+    <w:unhideWhenUsed/>
+  </w:style>
+  <w:style w:type="table" w:default="1" w:styleId="TableNormal">
+    <w:name w:val="Normal Table"/>
+    <w:uiPriority w:val="99"/>
+    <w:semiHidden/>
+    <w:unhideWhenUsed/>
+    <w:qFormat/>
+    <w:tblPr>
+      <w:tblInd w:w="0" w:type="dxa"/>
+      <w:tblCellMar>
+        <w:top w:w="0" w:type="dxa"/>
+        <w:left w:w="108" w:type="dxa"/>
+        <w:bottom w:w="0" w:type="dxa"/>
+        <w:right w:w="108" w:type="dxa"/>
+      </w:tblCellMar>
+    </w:tblPr>
+  </w:style>
+  <w:style w:type="numbering" w:default="1" w:styleId="NoList">
+    <w:name w:val="No List"/>
+    <w:uiPriority w:val="99"/>
+    <w:semiHidden/>
+    <w:unhideWhenUsed/>
+  </w:style>
+  <w:style w:type="character" w:styleId="PlaceholderText">
+    <w:name w:val="Placeholder Text"/>
+    <w:basedOn w:val="DefaultParagraphFont"/>
+    <w:uiPriority w:val="99"/>
+    <w:semiHidden/>
+    <w:rsid w:val="00911F5D"/>
+    <w:rPr>
+      <w:color w:val="808080"/>
+    </w:rPr>
+  </w:style>
+</w:styles>
+</file>
+
+<file path=word/glossary/webSettings.xml><?xml version="1.0" encoding="utf-8"?>
+<w:webSettings xmlns:r="http://schemas.openxmlformats.org/officeDocument/2006/relationships" xmlns:w="http://schemas.openxmlformats.org/wordprocessingml/2006/main">
+  <w:optimizeForBrowser/>
+</w:webSettings>
+</file>
+
 <file path=word/theme/theme1.xml><?xml version="1.0" encoding="utf-8"?>
 <a:theme xmlns:a="http://schemas.openxmlformats.org/drawingml/2006/main" name="Office Theme">
   <a:themeElements>
@@ -18099,7 +18034,7 @@
 </file>
 
 <file path=customXml/itemProps1.xml><?xml version="1.0" encoding="utf-8"?>
-<ds:datastoreItem xmlns:ds="http://schemas.openxmlformats.org/officeDocument/2006/customXml" ds:itemID="{28C4BE66-48AF-4C8B-A1F4-944482C28CF4}">
+<ds:datastoreItem xmlns:ds="http://schemas.openxmlformats.org/officeDocument/2006/customXml" ds:itemID="{0F5D35A2-0693-44A4-8798-04BB937A08E1}">
   <ds:schemaRefs>
     <ds:schemaRef ds:uri="http://schemas.openxmlformats.org/officeDocument/2006/bibliography"/>
   </ds:schemaRefs>

--- a/Paper/Diplomska.docx
+++ b/Paper/Diplomska.docx
@@ -114,7 +114,7 @@
                     </pic:cNvPicPr>
                   </pic:nvPicPr>
                   <pic:blipFill>
-                    <a:blip r:embed="rId6" cstate="print"/>
+                    <a:blip r:embed="rId8" cstate="print"/>
                     <a:srcRect/>
                     <a:stretch>
                       <a:fillRect/>
@@ -455,7 +455,7 @@
           <w:lang w:val="mk-MK"/>
         </w:rPr>
         <w:br/>
-        <w:t>Скопје, 2012</w:t>
+        <w:t>Скопје, 2013</w:t>
       </w:r>
       <w:r>
         <w:rPr>
@@ -1215,6 +1215,12 @@
           <w:r>
             <w:ptab w:relativeTo="margin" w:alignment="right" w:leader="dot"/>
           </w:r>
+          <w:r>
+            <w:rPr>
+              <w:lang w:val="mk-MK"/>
+            </w:rPr>
+            <w:t>4</w:t>
+          </w:r>
         </w:p>
         <w:p>
           <w:pPr>
@@ -1238,6 +1244,12 @@
           <w:r>
             <w:ptab w:relativeTo="margin" w:alignment="right" w:leader="dot"/>
           </w:r>
+          <w:r>
+            <w:rPr>
+              <w:lang w:val="mk-MK"/>
+            </w:rPr>
+            <w:t>4</w:t>
+          </w:r>
         </w:p>
         <w:p>
           <w:pPr>
@@ -1260,6 +1272,12 @@
           </w:r>
           <w:r>
             <w:ptab w:relativeTo="margin" w:alignment="right" w:leader="dot"/>
+          </w:r>
+          <w:r>
+            <w:rPr>
+              <w:lang w:val="mk-MK"/>
+            </w:rPr>
+            <w:t>5</w:t>
           </w:r>
         </w:p>
         <w:p>
@@ -1289,22 +1307,20 @@
               <w:lang w:val="mk-MK"/>
             </w:rPr>
           </w:pPr>
-          <w:proofErr w:type="spellStart"/>
           <w:r>
             <w:rPr>
               <w:lang w:val="mk-MK"/>
             </w:rPr>
-            <w:t>Frames</w:t>
+            <w:t xml:space="preserve">Frames </w:t>
           </w:r>
-          <w:proofErr w:type="spellEnd"/>
+          <w:r>
+            <w:ptab w:relativeTo="margin" w:alignment="right" w:leader="dot"/>
+          </w:r>
           <w:r>
             <w:rPr>
               <w:lang w:val="mk-MK"/>
             </w:rPr>
-            <w:t xml:space="preserve"> </w:t>
-          </w:r>
-          <w:r>
-            <w:ptab w:relativeTo="margin" w:alignment="right" w:leader="dot"/>
+            <w:t>6</w:t>
           </w:r>
         </w:p>
         <w:p>
@@ -1322,6 +1338,12 @@
           </w:r>
           <w:r>
             <w:ptab w:relativeTo="margin" w:alignment="right" w:leader="dot"/>
+          </w:r>
+          <w:r>
+            <w:rPr>
+              <w:lang w:val="mk-MK"/>
+            </w:rPr>
+            <w:t>6</w:t>
           </w:r>
         </w:p>
         <w:p>
@@ -1345,6 +1367,12 @@
           <w:r>
             <w:ptab w:relativeTo="margin" w:alignment="right" w:leader="dot"/>
           </w:r>
+          <w:r>
+            <w:rPr>
+              <w:lang w:val="mk-MK"/>
+            </w:rPr>
+            <w:t>6</w:t>
+          </w:r>
         </w:p>
         <w:p>
           <w:pPr>
@@ -1367,6 +1395,12 @@
           <w:r>
             <w:ptab w:relativeTo="margin" w:alignment="right" w:leader="dot"/>
           </w:r>
+          <w:r>
+            <w:rPr>
+              <w:lang w:val="mk-MK"/>
+            </w:rPr>
+            <w:t>6</w:t>
+          </w:r>
         </w:p>
         <w:p>
           <w:pPr>
@@ -1379,18 +1413,16 @@
             <w:rPr>
               <w:lang w:val="mk-MK"/>
             </w:rPr>
-            <w:t xml:space="preserve">Параметри на </w:t>
+            <w:t>Параметри на Данавит-Хатенберг</w:t>
           </w:r>
-          <w:proofErr w:type="spellStart"/>
+          <w:r>
+            <w:ptab w:relativeTo="margin" w:alignment="right" w:leader="dot"/>
+          </w:r>
           <w:r>
             <w:rPr>
               <w:lang w:val="mk-MK"/>
             </w:rPr>
-            <w:t>Данавит-Хатенберг</w:t>
-          </w:r>
-          <w:proofErr w:type="spellEnd"/>
-          <w:r>
-            <w:ptab w:relativeTo="margin" w:alignment="right" w:leader="dot"/>
+            <w:t>7</w:t>
           </w:r>
         </w:p>
         <w:p>
@@ -1412,6 +1444,12 @@
           <w:r>
             <w:ptab w:relativeTo="margin" w:alignment="right" w:leader="dot"/>
           </w:r>
+          <w:r>
+            <w:rPr>
+              <w:lang w:val="mk-MK"/>
+            </w:rPr>
+            <w:t>8</w:t>
+          </w:r>
         </w:p>
         <w:p>
           <w:pPr>
@@ -1420,30 +1458,20 @@
               <w:lang w:val="mk-MK"/>
             </w:rPr>
           </w:pPr>
-          <w:proofErr w:type="spellStart"/>
           <w:r>
             <w:rPr>
               <w:lang w:val="mk-MK"/>
             </w:rPr>
-            <w:t>Inverse</w:t>
+            <w:t>Inverse kinematics</w:t>
           </w:r>
-          <w:proofErr w:type="spellEnd"/>
+          <w:r>
+            <w:ptab w:relativeTo="margin" w:alignment="right" w:leader="dot"/>
+          </w:r>
           <w:r>
             <w:rPr>
               <w:lang w:val="mk-MK"/>
             </w:rPr>
-            <w:t xml:space="preserve"> </w:t>
-          </w:r>
-          <w:proofErr w:type="spellStart"/>
-          <w:r>
-            <w:rPr>
-              <w:lang w:val="mk-MK"/>
-            </w:rPr>
-            <w:t>kinematics</w:t>
-          </w:r>
-          <w:proofErr w:type="spellEnd"/>
-          <w:r>
-            <w:ptab w:relativeTo="margin" w:alignment="right" w:leader="dot"/>
+            <w:t>8</w:t>
           </w:r>
         </w:p>
         <w:p>
@@ -1465,9 +1493,6 @@
             </w:rPr>
             <w:t>Препознавање на објекти</w:t>
           </w:r>
-          <w:r>
-            <w:ptab w:relativeTo="margin" w:alignment="right" w:leader="dot"/>
-          </w:r>
         </w:p>
         <w:p>
           <w:pPr>
@@ -1487,6 +1512,12 @@
           </w:r>
           <w:r>
             <w:ptab w:relativeTo="margin" w:alignment="right" w:leader="dot"/>
+          </w:r>
+          <w:r>
+            <w:rPr>
+              <w:lang w:val="mk-MK"/>
+            </w:rPr>
+            <w:t>9</w:t>
           </w:r>
         </w:p>
         <w:p>
@@ -1508,6 +1539,12 @@
           <w:r>
             <w:ptab w:relativeTo="margin" w:alignment="right" w:leader="dot"/>
           </w:r>
+          <w:r>
+            <w:rPr>
+              <w:lang w:val="mk-MK"/>
+            </w:rPr>
+            <w:t>10</w:t>
+          </w:r>
         </w:p>
         <w:p>
           <w:pPr>
@@ -1522,16 +1559,20 @@
             </w:rPr>
             <w:t xml:space="preserve">Алгоритам за </w:t>
           </w:r>
-          <w:proofErr w:type="spellStart"/>
           <w:r>
             <w:rPr>
               <w:lang w:val="mk-MK"/>
             </w:rPr>
             <w:t>Labeling</w:t>
           </w:r>
-          <w:proofErr w:type="spellEnd"/>
           <w:r>
             <w:ptab w:relativeTo="margin" w:alignment="right" w:leader="dot"/>
+          </w:r>
+          <w:r>
+            <w:rPr>
+              <w:lang w:val="mk-MK"/>
+            </w:rPr>
+            <w:t>10</w:t>
           </w:r>
         </w:p>
         <w:p>
@@ -1553,6 +1594,12 @@
           <w:r>
             <w:ptab w:relativeTo="margin" w:alignment="right" w:leader="dot"/>
           </w:r>
+          <w:r>
+            <w:rPr>
+              <w:lang w:val="mk-MK"/>
+            </w:rPr>
+            <w:t>11</w:t>
+          </w:r>
         </w:p>
         <w:p>
           <w:pPr>
@@ -1569,6 +1616,12 @@
           </w:r>
           <w:r>
             <w:ptab w:relativeTo="margin" w:alignment="right" w:leader="dot"/>
+          </w:r>
+          <w:r>
+            <w:rPr>
+              <w:lang w:val="mk-MK"/>
+            </w:rPr>
+            <w:t>12</w:t>
           </w:r>
         </w:p>
         <w:p>
@@ -1590,9 +1643,6 @@
             </w:rPr>
             <w:t>Дизајн на системот</w:t>
           </w:r>
-          <w:r>
-            <w:ptab w:relativeTo="margin" w:alignment="right" w:leader="dot"/>
-          </w:r>
         </w:p>
         <w:p>
           <w:pPr>
@@ -1609,6 +1659,12 @@
           </w:r>
           <w:r>
             <w:ptab w:relativeTo="margin" w:alignment="right" w:leader="dot"/>
+          </w:r>
+          <w:r>
+            <w:rPr>
+              <w:lang w:val="mk-MK"/>
+            </w:rPr>
+            <w:t>14</w:t>
           </w:r>
         </w:p>
         <w:p>
@@ -1627,6 +1683,12 @@
           <w:r>
             <w:ptab w:relativeTo="margin" w:alignment="right" w:leader="dot"/>
           </w:r>
+          <w:r>
+            <w:rPr>
+              <w:lang w:val="mk-MK"/>
+            </w:rPr>
+            <w:t>14</w:t>
+          </w:r>
         </w:p>
         <w:p>
           <w:pPr>
@@ -1643,6 +1705,12 @@
           </w:r>
           <w:r>
             <w:ptab w:relativeTo="margin" w:alignment="right" w:leader="dot"/>
+          </w:r>
+          <w:r>
+            <w:rPr>
+              <w:lang w:val="mk-MK"/>
+            </w:rPr>
+            <w:t>15</w:t>
           </w:r>
         </w:p>
         <w:p>
@@ -1661,6 +1729,12 @@
           <w:r>
             <w:ptab w:relativeTo="margin" w:alignment="right" w:leader="dot"/>
           </w:r>
+          <w:r>
+            <w:rPr>
+              <w:lang w:val="mk-MK"/>
+            </w:rPr>
+            <w:t>17</w:t>
+          </w:r>
         </w:p>
         <w:p>
           <w:pPr>
@@ -1678,6 +1752,12 @@
           <w:r>
             <w:ptab w:relativeTo="margin" w:alignment="right" w:leader="dot"/>
           </w:r>
+          <w:r>
+            <w:rPr>
+              <w:lang w:val="mk-MK"/>
+            </w:rPr>
+            <w:t>20</w:t>
+          </w:r>
         </w:p>
         <w:p>
           <w:pPr>
@@ -1690,24 +1770,16 @@
             <w:rPr>
               <w:lang w:val="mk-MK"/>
             </w:rPr>
-            <w:t xml:space="preserve">Модул за контрола на </w:t>
+            <w:t>Модул за контрола на роботска рака</w:t>
           </w:r>
-          <w:proofErr w:type="spellStart"/>
+          <w:r>
+            <w:ptab w:relativeTo="margin" w:alignment="right" w:leader="dot"/>
+          </w:r>
           <w:r>
             <w:rPr>
               <w:lang w:val="mk-MK"/>
             </w:rPr>
-            <w:t>роботска</w:t>
-          </w:r>
-          <w:proofErr w:type="spellEnd"/>
-          <w:r>
-            <w:rPr>
-              <w:lang w:val="mk-MK"/>
-            </w:rPr>
-            <w:t xml:space="preserve"> рака</w:t>
-          </w:r>
-          <w:r>
-            <w:ptab w:relativeTo="margin" w:alignment="right" w:leader="dot"/>
+            <w:t>22</w:t>
           </w:r>
         </w:p>
         <w:p>
@@ -1718,7 +1790,6 @@
               <w:numId w:val="3"/>
             </w:numPr>
             <w:rPr>
-              <w:b/>
               <w:lang w:val="mk-MK"/>
             </w:rPr>
           </w:pPr>
@@ -1731,6 +1802,40 @@
           </w:r>
           <w:r>
             <w:ptab w:relativeTo="margin" w:alignment="right" w:leader="dot"/>
+          </w:r>
+          <w:r>
+            <w:rPr>
+              <w:lang w:val="mk-MK"/>
+            </w:rPr>
+            <w:t>23</w:t>
+          </w:r>
+        </w:p>
+        <w:p>
+          <w:pPr>
+            <w:pStyle w:val="TOC1"/>
+            <w:numPr>
+              <w:ilvl w:val="0"/>
+              <w:numId w:val="3"/>
+            </w:numPr>
+            <w:rPr>
+              <w:lang w:val="mk-MK"/>
+            </w:rPr>
+          </w:pPr>
+          <w:r>
+            <w:rPr>
+              <w:b/>
+              <w:lang w:val="mk-MK"/>
+            </w:rPr>
+            <w:t>Подобрувања во иднина</w:t>
+          </w:r>
+          <w:r>
+            <w:ptab w:relativeTo="margin" w:alignment="right" w:leader="dot"/>
+          </w:r>
+          <w:r>
+            <w:rPr>
+              <w:lang w:val="mk-MK"/>
+            </w:rPr>
+            <w:t>24</w:t>
           </w:r>
         </w:p>
         <w:p>
@@ -1755,6 +1860,12 @@
           <w:r>
             <w:ptab w:relativeTo="margin" w:alignment="right" w:leader="dot"/>
           </w:r>
+          <w:r>
+            <w:rPr>
+              <w:lang w:val="mk-MK"/>
+            </w:rPr>
+            <w:t>25</w:t>
+          </w:r>
         </w:p>
         <w:p>
           <w:pPr>
@@ -1851,21 +1962,7 @@
         <w:rPr>
           <w:lang w:val="mk-MK"/>
         </w:rPr>
-        <w:t xml:space="preserve"> за околината. Робустен систем за визија треба да биде во можност да </w:t>
-      </w:r>
-      <w:proofErr w:type="spellStart"/>
-      <w:r>
-        <w:rPr>
-          <w:lang w:val="mk-MK"/>
-        </w:rPr>
-        <w:t>детектира</w:t>
-      </w:r>
-      <w:proofErr w:type="spellEnd"/>
-      <w:r>
-        <w:rPr>
-          <w:lang w:val="mk-MK"/>
-        </w:rPr>
-        <w:t xml:space="preserve"> </w:t>
+        <w:t xml:space="preserve"> за околината. Робустен систем за визија треба да биде во можност да детектира </w:t>
       </w:r>
       <w:r>
         <w:rPr>
@@ -2145,6 +2242,233 @@
       </w:pPr>
       <w:r>
         <w:rPr>
+          <w:lang w:val="mk-MK"/>
+        </w:rPr>
+        <w:t xml:space="preserve">Повеќето копнени животни имаат способност да перцепираат </w:t>
+      </w:r>
+      <w:r>
+        <w:rPr>
+          <w:lang w:val="mk-MK"/>
+        </w:rPr>
+        <w:t>објекти</w:t>
+      </w:r>
+      <w:r>
+        <w:rPr>
+          <w:lang w:val="mk-MK"/>
+        </w:rPr>
+        <w:t xml:space="preserve"> со различни димензии и форми а некои  можат да ги </w:t>
+      </w:r>
+      <w:r>
+        <w:rPr>
+          <w:lang w:val="mk-MK"/>
+        </w:rPr>
+        <w:t>препознаваат</w:t>
+      </w:r>
+      <w:r>
+        <w:rPr>
+          <w:lang w:val="mk-MK"/>
+        </w:rPr>
+        <w:t xml:space="preserve"> нивните карактеристики и да ги запомнат. Животните како и луѓето се во состојба да препознаваат објекти </w:t>
+      </w:r>
+      <w:r>
+        <w:rPr>
+          <w:lang w:val="mk-MK"/>
+        </w:rPr>
+        <w:t>користејќи</w:t>
+      </w:r>
+      <w:r>
+        <w:rPr>
+          <w:lang w:val="mk-MK"/>
+        </w:rPr>
+        <w:t xml:space="preserve"> го нивното сетило за вид во околината во која се наоѓаат и успешно да манипулираат со нив користејќи ги нивните </w:t>
+      </w:r>
+      <w:r>
+        <w:rPr>
+          <w:lang w:val="mk-MK"/>
+        </w:rPr>
+        <w:t>екстремитети</w:t>
+      </w:r>
+      <w:r>
+        <w:rPr>
+          <w:lang w:val="mk-MK"/>
+        </w:rPr>
+        <w:t xml:space="preserve">. </w:t>
+      </w:r>
+      <w:r>
+        <w:rPr>
+          <w:lang w:val="mk-MK"/>
+        </w:rPr>
+        <w:t>Инспириран</w:t>
+      </w:r>
+      <w:r>
+        <w:rPr>
+          <w:lang w:val="mk-MK"/>
+        </w:rPr>
+        <w:t xml:space="preserve"> од </w:t>
+      </w:r>
+      <w:r>
+        <w:rPr>
+          <w:lang w:val="mk-MK"/>
+        </w:rPr>
+        <w:t>природата</w:t>
+      </w:r>
+      <w:r>
+        <w:rPr>
+          <w:lang w:val="mk-MK"/>
+        </w:rPr>
+        <w:t xml:space="preserve"> предизвикот за  роботските системи </w:t>
+      </w:r>
+      <w:r>
+        <w:rPr>
+          <w:lang w:val="mk-MK"/>
+        </w:rPr>
+        <w:t xml:space="preserve">е насочен кон копирање на вештините на биолошките организми. Предизвикот се </w:t>
+      </w:r>
+      <w:r>
+        <w:rPr>
+          <w:lang w:val="mk-MK"/>
+        </w:rPr>
+        <w:t>состои</w:t>
+      </w:r>
+      <w:r>
+        <w:rPr>
+          <w:lang w:val="mk-MK"/>
+        </w:rPr>
+        <w:t xml:space="preserve"> во препознавање на </w:t>
+      </w:r>
+      <w:r>
+        <w:rPr>
+          <w:lang w:val="mk-MK"/>
+        </w:rPr>
+        <w:t>објекти</w:t>
+      </w:r>
+      <w:r>
+        <w:rPr>
+          <w:lang w:val="mk-MK"/>
+        </w:rPr>
+        <w:t xml:space="preserve">  во реално време со</w:t>
+      </w:r>
+      <w:r>
+        <w:rPr>
+          <w:lang w:val="mk-MK"/>
+        </w:rPr>
+        <w:t xml:space="preserve"> вештачки систем за визија и </w:t>
+      </w:r>
+      <w:r>
+        <w:rPr>
+          <w:lang w:val="mk-MK"/>
+        </w:rPr>
+        <w:t>манипулирање</w:t>
+      </w:r>
+      <w:r>
+        <w:rPr>
+          <w:lang w:val="mk-MK"/>
+        </w:rPr>
+        <w:t xml:space="preserve"> со нив. </w:t>
+      </w:r>
+      <w:r>
+        <w:rPr>
+          <w:lang w:val="mk-MK"/>
+        </w:rPr>
+        <w:t>Ваквиот</w:t>
+      </w:r>
+      <w:r>
+        <w:rPr>
+          <w:lang w:val="mk-MK"/>
+        </w:rPr>
+        <w:t xml:space="preserve"> систем треба да биде робустен и во </w:t>
+      </w:r>
+      <w:r>
+        <w:rPr>
+          <w:lang w:val="mk-MK"/>
+        </w:rPr>
+        <w:t>ограничено</w:t>
+      </w:r>
+      <w:r>
+        <w:rPr>
+          <w:lang w:val="mk-MK"/>
+        </w:rPr>
+        <w:t xml:space="preserve"> време со ограничени ресурси да препознае објекти и да одучи кои акции ќе ги изврши за</w:t>
+      </w:r>
+      <w:r>
+        <w:rPr>
+          <w:lang w:val="mk-MK"/>
+        </w:rPr>
+        <w:t xml:space="preserve"> да манипулира</w:t>
+      </w:r>
+      <w:r>
+        <w:rPr>
+          <w:lang w:val="mk-MK"/>
+        </w:rPr>
+        <w:t xml:space="preserve"> со објектите.</w:t>
+      </w:r>
+      <w:r>
+        <w:rPr>
+          <w:lang w:val="mk-MK"/>
+        </w:rPr>
+        <w:t xml:space="preserve"> Робо</w:t>
+      </w:r>
+      <w:r>
+        <w:rPr>
+          <w:lang w:val="mk-MK"/>
+        </w:rPr>
+        <w:t>тските системи вклучуваат сензори за вид</w:t>
+      </w:r>
+      <w:r>
+        <w:rPr>
+          <w:lang w:val="mk-MK"/>
+        </w:rPr>
+        <w:t xml:space="preserve">-дигитална камера и </w:t>
+      </w:r>
+      <w:r>
+        <w:rPr>
+          <w:lang w:val="mk-MK"/>
+        </w:rPr>
+        <w:t>м</w:t>
+      </w:r>
+      <w:r>
+        <w:rPr>
+          <w:lang w:val="mk-MK"/>
+        </w:rPr>
+        <w:t>анипулатори</w:t>
+      </w:r>
+      <w:r>
+        <w:t xml:space="preserve"> </w:t>
+      </w:r>
+      <w:r>
+        <w:rPr>
+          <w:lang w:val="mk-MK"/>
+        </w:rPr>
+        <w:t xml:space="preserve">-роботски раце. </w:t>
+      </w:r>
+      <w:r>
+        <w:rPr>
+          <w:lang w:val="mk-MK"/>
+        </w:rPr>
+        <w:t>Некои од овие роботски системи можат да бидат и мобилни, со тенденција</w:t>
+      </w:r>
+      <w:r>
+        <w:t xml:space="preserve"> </w:t>
+      </w:r>
+      <w:r>
+        <w:rPr>
+          <w:lang w:val="mk-MK"/>
+        </w:rPr>
+        <w:t>за  постојано усовршување со цел да се постигне комплетна автономност на системот</w:t>
+      </w:r>
+      <w:r>
+        <w:t>.</w:t>
+      </w:r>
+    </w:p>
+    <w:p>
+      <w:pPr>
+        <w:jc w:val="center"/>
+        <w:rPr>
+          <w:lang w:val="mk-MK"/>
+        </w:rPr>
+      </w:pPr>
+      <w:r>
+        <w:rPr>
           <w:noProof/>
         </w:rPr>
         <w:pict>
@@ -2152,7 +2476,7 @@
             <v:stroke joinstyle="miter"/>
             <v:path gradientshapeok="t" o:connecttype="rect"/>
           </v:shapetype>
-          <v:shape id="_x0000_s1046" type="#_x0000_t202" style="position:absolute;left:0;text-align:left;margin-left:35.25pt;margin-top:497.25pt;width:423.75pt;height:186.05pt;z-index:251675648;mso-position-horizontal-relative:margin;mso-position-vertical-relative:margin" strokecolor="white [3212]">
+          <v:shape id="_x0000_s1046" type="#_x0000_t202" style="position:absolute;left:0;text-align:left;margin-left:35.25pt;margin-top:497.25pt;width:399.75pt;height:191.25pt;z-index:251675648;mso-position-horizontal-relative:margin;mso-position-vertical-relative:margin" strokecolor="white [3212]">
             <v:textbox>
               <w:txbxContent>
                 <w:p>
@@ -2184,7 +2508,7 @@
                                 <pic:cNvPicPr/>
                               </pic:nvPicPr>
                               <pic:blipFill>
-                                <a:blip r:embed="rId7" cstate="print"/>
+                                <a:blip r:embed="rId9" cstate="print"/>
                                 <a:stretch>
                                   <a:fillRect/>
                                 </a:stretch>
@@ -2227,23 +2551,7 @@
                       <w:i/>
                       <w:lang w:val="mk-MK"/>
                     </w:rPr>
-                    <w:t xml:space="preserve">Слика: </w:t>
-                  </w:r>
-                  <w:proofErr w:type="spellStart"/>
-                  <w:r>
-                    <w:rPr>
-                      <w:i/>
-                      <w:lang w:val="mk-MK"/>
-                    </w:rPr>
-                    <w:t>Малипилирање</w:t>
-                  </w:r>
-                  <w:proofErr w:type="spellEnd"/>
-                  <w:r>
-                    <w:rPr>
-                      <w:i/>
-                      <w:lang w:val="mk-MK"/>
-                    </w:rPr>
-                    <w:t xml:space="preserve"> со објекти</w:t>
+                    <w:t>Слика: Малипилирање со објекти</w:t>
                   </w:r>
                 </w:p>
               </w:txbxContent>
@@ -2256,275 +2564,6 @@
         <w:rPr>
           <w:lang w:val="mk-MK"/>
         </w:rPr>
-        <w:t xml:space="preserve">Повеќето копнени животни имаат способност да </w:t>
-      </w:r>
-      <w:proofErr w:type="spellStart"/>
-      <w:r>
-        <w:rPr>
-          <w:lang w:val="mk-MK"/>
-        </w:rPr>
-        <w:t>перцепираат</w:t>
-      </w:r>
-      <w:proofErr w:type="spellEnd"/>
-      <w:r>
-        <w:rPr>
-          <w:lang w:val="mk-MK"/>
-        </w:rPr>
-        <w:t xml:space="preserve"> </w:t>
-      </w:r>
-      <w:r>
-        <w:rPr>
-          <w:lang w:val="mk-MK"/>
-        </w:rPr>
-        <w:t>објекти</w:t>
-      </w:r>
-      <w:r>
-        <w:rPr>
-          <w:lang w:val="mk-MK"/>
-        </w:rPr>
-        <w:t xml:space="preserve"> со различни димензии и форми а некои  можат да ги </w:t>
-      </w:r>
-      <w:r>
-        <w:rPr>
-          <w:lang w:val="mk-MK"/>
-        </w:rPr>
-        <w:t>препознаваат</w:t>
-      </w:r>
-      <w:r>
-        <w:rPr>
-          <w:lang w:val="mk-MK"/>
-        </w:rPr>
-        <w:t xml:space="preserve"> нивните карактеристики и да ги запомнат. Животните како и луѓето се во состојба да препознаваат објекти </w:t>
-      </w:r>
-      <w:r>
-        <w:rPr>
-          <w:lang w:val="mk-MK"/>
-        </w:rPr>
-        <w:t>користејќи</w:t>
-      </w:r>
-      <w:r>
-        <w:rPr>
-          <w:lang w:val="mk-MK"/>
-        </w:rPr>
-        <w:t xml:space="preserve"> го нивното сетило за вид во околината во која се наоѓаат и успешно да манипулираат со нив користејќи ги нивните </w:t>
-      </w:r>
-      <w:r>
-        <w:rPr>
-          <w:lang w:val="mk-MK"/>
-        </w:rPr>
-        <w:t>екстремитети</w:t>
-      </w:r>
-      <w:r>
-        <w:rPr>
-          <w:lang w:val="mk-MK"/>
-        </w:rPr>
-        <w:t xml:space="preserve">. </w:t>
-      </w:r>
-      <w:r>
-        <w:rPr>
-          <w:lang w:val="mk-MK"/>
-        </w:rPr>
-        <w:t>Инспириран</w:t>
-      </w:r>
-      <w:r>
-        <w:rPr>
-          <w:lang w:val="mk-MK"/>
-        </w:rPr>
-        <w:t xml:space="preserve"> од </w:t>
-      </w:r>
-      <w:r>
-        <w:rPr>
-          <w:lang w:val="mk-MK"/>
-        </w:rPr>
-        <w:t>природата</w:t>
-      </w:r>
-      <w:r>
-        <w:rPr>
-          <w:lang w:val="mk-MK"/>
-        </w:rPr>
-        <w:t xml:space="preserve"> предизвикот за  роботските системи </w:t>
-      </w:r>
-      <w:r>
-        <w:rPr>
-          <w:lang w:val="mk-MK"/>
-        </w:rPr>
-        <w:t xml:space="preserve">е насочен кон копирање на вештините на биолошките организми. Предизвикот се </w:t>
-      </w:r>
-      <w:r>
-        <w:rPr>
-          <w:lang w:val="mk-MK"/>
-        </w:rPr>
-        <w:t>состои</w:t>
-      </w:r>
-      <w:r>
-        <w:rPr>
-          <w:lang w:val="mk-MK"/>
-        </w:rPr>
-        <w:t xml:space="preserve"> во препознавање на </w:t>
-      </w:r>
-      <w:r>
-        <w:rPr>
-          <w:lang w:val="mk-MK"/>
-        </w:rPr>
-        <w:t>објекти</w:t>
-      </w:r>
-      <w:r>
-        <w:rPr>
-          <w:lang w:val="mk-MK"/>
-        </w:rPr>
-        <w:t xml:space="preserve">  во реално време со</w:t>
-      </w:r>
-      <w:r>
-        <w:rPr>
-          <w:lang w:val="mk-MK"/>
-        </w:rPr>
-        <w:t xml:space="preserve"> вештачки систем за визија и </w:t>
-      </w:r>
-      <w:r>
-        <w:rPr>
-          <w:lang w:val="mk-MK"/>
-        </w:rPr>
-        <w:t>манипулирање</w:t>
-      </w:r>
-      <w:r>
-        <w:rPr>
-          <w:lang w:val="mk-MK"/>
-        </w:rPr>
-        <w:t xml:space="preserve"> со нив. </w:t>
-      </w:r>
-      <w:r>
-        <w:rPr>
-          <w:lang w:val="mk-MK"/>
-        </w:rPr>
-        <w:t>Ваквиот</w:t>
-      </w:r>
-      <w:r>
-        <w:rPr>
-          <w:lang w:val="mk-MK"/>
-        </w:rPr>
-        <w:t xml:space="preserve"> систем треба да биде робустен и во </w:t>
-      </w:r>
-      <w:r>
-        <w:rPr>
-          <w:lang w:val="mk-MK"/>
-        </w:rPr>
-        <w:t>ограничено</w:t>
-      </w:r>
-      <w:r>
-        <w:rPr>
-          <w:lang w:val="mk-MK"/>
-        </w:rPr>
-        <w:t xml:space="preserve"> време со ограничени ресурси да препознае објекти и да одучи кои акции ќе ги изврши за</w:t>
-      </w:r>
-      <w:r>
-        <w:rPr>
-          <w:lang w:val="mk-MK"/>
-        </w:rPr>
-        <w:t xml:space="preserve"> да манипулира</w:t>
-      </w:r>
-      <w:r>
-        <w:rPr>
-          <w:lang w:val="mk-MK"/>
-        </w:rPr>
-        <w:t xml:space="preserve"> со објектите.</w:t>
-      </w:r>
-      <w:r>
-        <w:rPr>
-          <w:lang w:val="mk-MK"/>
-        </w:rPr>
-        <w:t xml:space="preserve"> Робо</w:t>
-      </w:r>
-      <w:r>
-        <w:rPr>
-          <w:lang w:val="mk-MK"/>
-        </w:rPr>
-        <w:t xml:space="preserve">тските системи вклучуваат сензори за </w:t>
-      </w:r>
-      <w:proofErr w:type="spellStart"/>
-      <w:r>
-        <w:rPr>
-          <w:lang w:val="mk-MK"/>
-        </w:rPr>
-        <w:t>вид</w:t>
-      </w:r>
-      <w:r>
-        <w:rPr>
-          <w:lang w:val="mk-MK"/>
-        </w:rPr>
-        <w:t>-дигитална</w:t>
-      </w:r>
-      <w:proofErr w:type="spellEnd"/>
-      <w:r>
-        <w:rPr>
-          <w:lang w:val="mk-MK"/>
-        </w:rPr>
-        <w:t xml:space="preserve"> камера и </w:t>
-      </w:r>
-      <w:r>
-        <w:rPr>
-          <w:lang w:val="mk-MK"/>
-        </w:rPr>
-        <w:t>м</w:t>
-      </w:r>
-      <w:r>
-        <w:rPr>
-          <w:lang w:val="mk-MK"/>
-        </w:rPr>
-        <w:t>анипулатори</w:t>
-      </w:r>
-      <w:r>
-        <w:t xml:space="preserve"> </w:t>
-      </w:r>
-      <w:r>
-        <w:rPr>
-          <w:lang w:val="mk-MK"/>
-        </w:rPr>
-        <w:t xml:space="preserve">-роботски раце. </w:t>
-      </w:r>
-      <w:r>
-        <w:rPr>
-          <w:lang w:val="mk-MK"/>
-        </w:rPr>
-        <w:t>Некои од овие роботски системи можат да бидат и мобилни, со тенденција</w:t>
-      </w:r>
-      <w:r>
-        <w:t xml:space="preserve"> </w:t>
-      </w:r>
-      <w:r>
-        <w:rPr>
-          <w:lang w:val="mk-MK"/>
-        </w:rPr>
-        <w:t xml:space="preserve">за  постојано усовршување со цел да се постигне комплетна </w:t>
-      </w:r>
-      <w:proofErr w:type="spellStart"/>
-      <w:r>
-        <w:rPr>
-          <w:lang w:val="mk-MK"/>
-        </w:rPr>
-        <w:t>автономност</w:t>
-      </w:r>
-      <w:proofErr w:type="spellEnd"/>
-      <w:r>
-        <w:rPr>
-          <w:lang w:val="mk-MK"/>
-        </w:rPr>
-        <w:t xml:space="preserve"> на системот</w:t>
-      </w:r>
-      <w:r>
-        <w:t>.</w:t>
-      </w:r>
-    </w:p>
-    <w:p>
-      <w:pPr>
-        <w:jc w:val="center"/>
-        <w:rPr>
-          <w:lang w:val="mk-MK"/>
-        </w:rPr>
-      </w:pPr>
-      <w:r>
-        <w:rPr>
-          <w:lang w:val="mk-MK"/>
-        </w:rPr>
         <w:br w:type="page"/>
       </w:r>
     </w:p>
@@ -2679,7 +2718,7 @@
         <w:rPr>
           <w:lang w:val="mk-MK"/>
         </w:rPr>
-        <w:t xml:space="preserve"> Доколку </w:t>
+        <w:t xml:space="preserve">Доколку </w:t>
       </w:r>
       <w:r>
         <w:rPr>
@@ -2833,9 +2872,6 @@
         <w:t xml:space="preserve"> Овие </w:t>
       </w:r>
       <w:r>
-        <w:t>a</w:t>
-      </w:r>
-      <w:r>
         <w:rPr>
           <w:lang w:val="mk-MK"/>
         </w:rPr>
@@ -2949,21 +2985,7 @@
         <w:rPr>
           <w:lang w:val="mk-MK"/>
         </w:rPr>
-        <w:t xml:space="preserve"> се поставува проблемот како да се </w:t>
-      </w:r>
-      <w:proofErr w:type="spellStart"/>
-      <w:r>
-        <w:rPr>
-          <w:lang w:val="mk-MK"/>
-        </w:rPr>
-        <w:t>детектираат</w:t>
-      </w:r>
-      <w:proofErr w:type="spellEnd"/>
-      <w:r>
-        <w:rPr>
-          <w:lang w:val="mk-MK"/>
-        </w:rPr>
-        <w:t xml:space="preserve"> објектите кои се наоѓаат на сцената</w:t>
+        <w:t xml:space="preserve"> се поставува проблемот како да се детектираат објектите кои се наоѓаат на сцената</w:t>
       </w:r>
       <w:r>
         <w:rPr>
@@ -3234,21 +3256,7 @@
         <w:rPr>
           <w:lang w:val="mk-MK"/>
         </w:rPr>
-        <w:t xml:space="preserve"> на дадена точка во просторот може да се претстави со три единечни вектори: </w:t>
-      </w:r>
-      <w:proofErr w:type="spellStart"/>
-      <w:r>
-        <w:rPr>
-          <w:lang w:val="mk-MK"/>
-        </w:rPr>
-        <w:t>Rx</w:t>
-      </w:r>
-      <w:proofErr w:type="spellEnd"/>
-      <w:r>
-        <w:rPr>
-          <w:lang w:val="mk-MK"/>
-        </w:rPr>
-        <w:t>(1,</w:t>
+        <w:t xml:space="preserve"> на дадена точка во просторот може да се претстави со три единечни вектори: Rx(1,</w:t>
       </w:r>
       <w:r>
         <w:rPr>
@@ -3280,19 +3288,11 @@
         </w:rPr>
         <w:t xml:space="preserve"> </w:t>
       </w:r>
-      <w:proofErr w:type="spellStart"/>
-      <w:r>
-        <w:rPr>
-          <w:lang w:val="mk-MK"/>
-        </w:rPr>
-        <w:t>Ry</w:t>
-      </w:r>
-      <w:proofErr w:type="spellEnd"/>
-      <w:r>
-        <w:rPr>
-          <w:lang w:val="mk-MK"/>
-        </w:rPr>
-        <w:t xml:space="preserve">(0, 1, 0) </w:t>
+      <w:r>
+        <w:rPr>
+          <w:lang w:val="mk-MK"/>
+        </w:rPr>
+        <w:t xml:space="preserve">Ry(0, 1, 0) </w:t>
       </w:r>
       <w:r>
         <w:rPr>
@@ -3300,19 +3300,11 @@
         </w:rPr>
         <w:t xml:space="preserve">и </w:t>
       </w:r>
-      <w:proofErr w:type="spellStart"/>
-      <w:r>
-        <w:rPr>
-          <w:lang w:val="mk-MK"/>
-        </w:rPr>
-        <w:t>Rz</w:t>
-      </w:r>
-      <w:proofErr w:type="spellEnd"/>
-      <w:r>
-        <w:rPr>
-          <w:lang w:val="mk-MK"/>
-        </w:rPr>
-        <w:t>(0,</w:t>
+      <w:r>
+        <w:rPr>
+          <w:lang w:val="mk-MK"/>
+        </w:rPr>
+        <w:t>Rz(0,</w:t>
       </w:r>
       <w:r>
         <w:rPr>
@@ -3721,19 +3713,11 @@
         </w:rPr>
         <w:t xml:space="preserve">Координатниот систем е </w:t>
       </w:r>
-      <w:proofErr w:type="spellStart"/>
-      <w:r>
-        <w:rPr>
-          <w:lang w:val="mk-MK"/>
-        </w:rPr>
-        <w:t>Декартов</w:t>
-      </w:r>
-      <w:proofErr w:type="spellEnd"/>
-      <w:r>
-        <w:rPr>
-          <w:lang w:val="mk-MK"/>
-        </w:rPr>
-        <w:t xml:space="preserve">. </w:t>
+      <w:r>
+        <w:rPr>
+          <w:lang w:val="mk-MK"/>
+        </w:rPr>
+        <w:t xml:space="preserve">Декартов. </w:t>
       </w:r>
       <w:r>
         <w:rPr>
@@ -3884,21 +3868,7 @@
         <w:rPr>
           <w:lang w:val="mk-MK"/>
         </w:rPr>
-        <w:t xml:space="preserve"> на </w:t>
-      </w:r>
-      <w:proofErr w:type="spellStart"/>
-      <w:r>
-        <w:rPr>
-          <w:lang w:val="mk-MK"/>
-        </w:rPr>
-        <w:t>фрејмот</w:t>
-      </w:r>
-      <w:proofErr w:type="spellEnd"/>
-      <w:r>
-        <w:rPr>
-          <w:lang w:val="mk-MK"/>
-        </w:rPr>
-        <w:t xml:space="preserve"> </w:t>
+        <w:t xml:space="preserve"> на фрејмот </w:t>
       </w:r>
       <w:r>
         <w:rPr>
@@ -5547,20 +5517,12 @@
           <w:lang w:val="mk-MK"/>
         </w:rPr>
       </w:pPr>
-      <w:proofErr w:type="spellStart"/>
       <w:r>
         <w:rPr>
           <w:lang w:val="mk-MK"/>
         </w:rPr>
         <w:lastRenderedPageBreak/>
-        <w:t>Данавит-Хатенберг</w:t>
-      </w:r>
-      <w:proofErr w:type="spellEnd"/>
-      <w:r>
-        <w:rPr>
-          <w:lang w:val="mk-MK"/>
-        </w:rPr>
-        <w:t xml:space="preserve"> параметри</w:t>
+        <w:t>Данавит-Хатенберг параметри</w:t>
       </w:r>
     </w:p>
     <w:p>
@@ -5576,19 +5538,11 @@
         </w:rPr>
         <w:tab/>
       </w:r>
-      <w:proofErr w:type="spellStart"/>
-      <w:r>
-        <w:rPr>
-          <w:lang w:val="mk-MK"/>
-        </w:rPr>
-        <w:t>Данавит-Хатенберг</w:t>
-      </w:r>
-      <w:proofErr w:type="spellEnd"/>
-      <w:r>
-        <w:rPr>
-          <w:lang w:val="mk-MK"/>
-        </w:rPr>
-        <w:t xml:space="preserve"> параметри (DH параметри) се чети</w:t>
+      <w:r>
+        <w:rPr>
+          <w:lang w:val="mk-MK"/>
+        </w:rPr>
+        <w:t>Данавит-Хатенберг параметри (DH параметри) се чети</w:t>
       </w:r>
       <w:r>
         <w:rPr>
@@ -5624,93 +5578,43 @@
         <w:rPr>
           <w:lang w:val="mk-MK"/>
         </w:rPr>
-        <w:t xml:space="preserve"> за поставување </w:t>
-      </w:r>
-      <w:proofErr w:type="spellStart"/>
-      <w:r>
-        <w:rPr>
-          <w:lang w:val="mk-MK"/>
-        </w:rPr>
-        <w:t>ре</w:t>
-      </w:r>
-      <w:r>
-        <w:rPr>
-          <w:lang w:val="mk-MK"/>
-        </w:rPr>
-        <w:t>ферентни</w:t>
-      </w:r>
-      <w:proofErr w:type="spellEnd"/>
+        <w:t xml:space="preserve"> за поставување ре</w:t>
+      </w:r>
+      <w:r>
+        <w:rPr>
+          <w:lang w:val="mk-MK"/>
+        </w:rPr>
+        <w:t xml:space="preserve">ферентни фрејмови на врските во </w:t>
+      </w:r>
+      <w:r>
+        <w:rPr>
+          <w:lang w:val="mk-MK"/>
+        </w:rPr>
+        <w:t xml:space="preserve">кинематички </w:t>
+      </w:r>
+      <w:r>
+        <w:rPr>
+          <w:lang w:val="mk-MK"/>
+        </w:rPr>
+        <w:t>син</w:t>
+      </w:r>
+      <w:r>
+        <w:rPr>
+          <w:lang w:val="mk-MK"/>
+        </w:rPr>
+        <w:t>џир или роботски манипулатор.</w:t>
+      </w:r>
       <w:r>
         <w:rPr>
           <w:lang w:val="mk-MK"/>
         </w:rPr>
         <w:t xml:space="preserve"> </w:t>
       </w:r>
-      <w:proofErr w:type="spellStart"/>
-      <w:r>
-        <w:rPr>
-          <w:lang w:val="mk-MK"/>
-        </w:rPr>
-        <w:t>фрејмови</w:t>
-      </w:r>
-      <w:proofErr w:type="spellEnd"/>
-      <w:r>
-        <w:rPr>
-          <w:lang w:val="mk-MK"/>
-        </w:rPr>
-        <w:t xml:space="preserve"> на врските во </w:t>
-      </w:r>
-      <w:r>
-        <w:rPr>
-          <w:lang w:val="mk-MK"/>
-        </w:rPr>
-        <w:t xml:space="preserve">кинематички </w:t>
-      </w:r>
-      <w:r>
-        <w:rPr>
-          <w:lang w:val="mk-MK"/>
-        </w:rPr>
-        <w:t>син</w:t>
-      </w:r>
-      <w:r>
-        <w:rPr>
-          <w:lang w:val="mk-MK"/>
-        </w:rPr>
-        <w:t>џир или роботски манипулатор.</w:t>
-      </w:r>
-      <w:r>
-        <w:rPr>
-          <w:lang w:val="mk-MK"/>
-        </w:rPr>
-        <w:t xml:space="preserve"> </w:t>
-      </w:r>
-      <w:proofErr w:type="spellStart"/>
-      <w:r>
-        <w:rPr>
-          <w:lang w:val="mk-MK"/>
-        </w:rPr>
-        <w:t>Референтните</w:t>
-      </w:r>
-      <w:proofErr w:type="spellEnd"/>
-      <w:r>
-        <w:rPr>
-          <w:lang w:val="mk-MK"/>
-        </w:rPr>
-        <w:t xml:space="preserve"> </w:t>
-      </w:r>
-      <w:proofErr w:type="spellStart"/>
-      <w:r>
-        <w:rPr>
-          <w:lang w:val="mk-MK"/>
-        </w:rPr>
-        <w:t>фрејмови</w:t>
-      </w:r>
-      <w:proofErr w:type="spellEnd"/>
-      <w:r>
-        <w:rPr>
-          <w:lang w:val="mk-MK"/>
-        </w:rPr>
-        <w:t xml:space="preserve"> се поставени на следниов начин :</w:t>
+      <w:r>
+        <w:rPr>
+          <w:lang w:val="mk-MK"/>
+        </w:rPr>
+        <w:t>Референтните фрејмови се поставени на следниов начин :</w:t>
       </w:r>
     </w:p>
     <w:p>
@@ -5736,7 +5640,19 @@
         <w:rPr>
           <w:lang w:val="mk-MK"/>
         </w:rPr>
-        <w:t>Z - оската е во</w:t>
+        <w:t xml:space="preserve">Z </w:t>
+      </w:r>
+      <w:r>
+        <w:rPr>
+          <w:lang w:val="mk-MK"/>
+        </w:rPr>
+        <w:t>–</w:t>
+      </w:r>
+      <w:r>
+        <w:rPr>
+          <w:lang w:val="mk-MK"/>
+        </w:rPr>
+        <w:t xml:space="preserve"> оската е во</w:t>
       </w:r>
       <w:r>
         <w:rPr>
@@ -5766,7 +5682,19 @@
         <w:rPr>
           <w:lang w:val="mk-MK"/>
         </w:rPr>
-        <w:t xml:space="preserve">X - оската е паралелна со заедничката нормала  </w:t>
+        <w:t xml:space="preserve">X </w:t>
+      </w:r>
+      <w:r>
+        <w:rPr>
+          <w:lang w:val="mk-MK"/>
+        </w:rPr>
+        <w:t>–</w:t>
+      </w:r>
+      <w:r>
+        <w:rPr>
+          <w:lang w:val="mk-MK"/>
+        </w:rPr>
+        <w:t xml:space="preserve"> оската е паралелна со заедничката нормала  </w:t>
       </w:r>
       <m:oMath>
         <m:sSub>
@@ -5924,21 +5852,7 @@
         <w:rPr>
           <w:lang w:val="mk-MK"/>
         </w:rPr>
-        <w:t xml:space="preserve">Y – оската се користи да го комплетира </w:t>
-      </w:r>
-      <w:proofErr w:type="spellStart"/>
-      <w:r>
-        <w:rPr>
-          <w:lang w:val="mk-MK"/>
-        </w:rPr>
-        <w:t>фрејмот</w:t>
-      </w:r>
-      <w:proofErr w:type="spellEnd"/>
-      <w:r>
-        <w:rPr>
-          <w:lang w:val="mk-MK"/>
-        </w:rPr>
-        <w:t xml:space="preserve">, </w:t>
+        <w:t xml:space="preserve">Y – оската се користи да го комплетира фрејмот, </w:t>
       </w:r>
       <w:r>
         <w:rPr>
@@ -6034,14 +5948,12 @@
         </w:rPr>
         <w:t xml:space="preserve"> </w:t>
       </w:r>
-      <w:proofErr w:type="gramStart"/>
       <w:r>
         <w:rPr>
           <w:lang w:val="mk-MK"/>
         </w:rPr>
         <w:t>поместување</w:t>
       </w:r>
-      <w:proofErr w:type="gramEnd"/>
       <w:r>
         <w:rPr>
           <w:lang w:val="mk-MK"/>
@@ -6095,7 +6007,7 @@
         <w:rPr>
           <w:lang w:val="mk-MK"/>
         </w:rPr>
-        <w:t xml:space="preserve"> –</w:t>
+        <w:t>–</w:t>
       </w:r>
       <w:r>
         <w:rPr>
@@ -6135,17 +6047,16 @@
           <w:lang w:val="mk-MK"/>
         </w:rPr>
       </w:pPr>
+      <w:r>
+        <w:rPr>
+          <w:b/>
+        </w:rPr>
+        <w:t>r</w:t>
+      </w:r>
       <w:r>
         <w:rPr>
           <w:b/>
           <w:i/>
-        </w:rPr>
-        <w:t>r</w:t>
-      </w:r>
-      <w:r>
-        <w:rPr>
-          <w:b/>
-          <w:i/>
           <w:lang w:val="mk-MK"/>
         </w:rPr>
         <w:t xml:space="preserve"> </w:t>
@@ -6156,19 +6067,11 @@
         </w:rPr>
         <w:t xml:space="preserve">– </w:t>
       </w:r>
-      <w:proofErr w:type="gramStart"/>
-      <w:r>
-        <w:rPr>
-          <w:lang w:val="mk-MK"/>
-        </w:rPr>
-        <w:t>должина</w:t>
-      </w:r>
-      <w:proofErr w:type="gramEnd"/>
-      <w:r>
-        <w:rPr>
-          <w:lang w:val="mk-MK"/>
-        </w:rPr>
-        <w:t xml:space="preserve"> на заедничка нормала</w:t>
+      <w:r>
+        <w:rPr>
+          <w:lang w:val="mk-MK"/>
+        </w:rPr>
+        <w:t>должина на заедничка нормала</w:t>
       </w:r>
       <w:r>
         <w:rPr>
@@ -6192,14 +6095,7 @@
         <w:rPr>
           <w:lang w:val="mk-MK"/>
         </w:rPr>
-        <w:t xml:space="preserve"> збор за </w:t>
-      </w:r>
-      <w:proofErr w:type="spellStart"/>
-      <w:r>
-        <w:rPr>
-          <w:lang w:val="mk-MK"/>
-        </w:rPr>
-        <w:t>ротир</w:t>
+        <w:t xml:space="preserve"> збор за ротир</w:t>
       </w:r>
       <w:r>
         <w:rPr>
@@ -6211,14 +6107,7 @@
         <w:rPr>
           <w:lang w:val="mk-MK"/>
         </w:rPr>
-        <w:t>чки</w:t>
-      </w:r>
-      <w:proofErr w:type="spellEnd"/>
-      <w:r>
-        <w:rPr>
-          <w:lang w:val="mk-MK"/>
-        </w:rPr>
-        <w:t xml:space="preserve"> зглоб овој параметар претставува радиус на ротација</w:t>
+        <w:t>чки зглоб овој параметар претставува радиус на ротација</w:t>
       </w:r>
     </w:p>
     <w:p>
@@ -6302,7 +6191,7 @@
                                 <pic:cNvPicPr/>
                               </pic:nvPicPr>
                               <pic:blipFill>
-                                <a:blip r:embed="rId8"/>
+                                <a:blip r:embed="rId10"/>
                                 <a:stretch>
                                   <a:fillRect/>
                                 </a:stretch>
@@ -6346,23 +6235,7 @@
                       <w:i/>
                       <w:lang w:val="mk-MK"/>
                     </w:rPr>
-                    <w:t xml:space="preserve">Слика:  </w:t>
-                  </w:r>
-                  <w:proofErr w:type="spellStart"/>
-                  <w:r>
-                    <w:rPr>
-                      <w:i/>
-                      <w:lang w:val="mk-MK"/>
-                    </w:rPr>
-                    <w:t>Данавит-Хатенберг</w:t>
-                  </w:r>
-                  <w:proofErr w:type="spellEnd"/>
-                  <w:r>
-                    <w:rPr>
-                      <w:i/>
-                      <w:lang w:val="mk-MK"/>
-                    </w:rPr>
-                    <w:t xml:space="preserve"> параметри</w:t>
+                    <w:t>Слика:  Данавит-Хатенберг параметри</w:t>
                   </w:r>
                 </w:p>
                 <w:p>
@@ -6717,27 +6590,13 @@
         <w:rPr>
           <w:lang w:val="mk-MK"/>
         </w:rPr>
-        <w:t xml:space="preserve"> на </w:t>
-      </w:r>
-      <w:proofErr w:type="spellStart"/>
-      <w:r>
-        <w:rPr>
-          <w:lang w:val="mk-MK"/>
-        </w:rPr>
-        <w:t>робот</w:t>
-      </w:r>
-      <w:r>
-        <w:rPr>
-          <w:lang w:val="mk-MK"/>
-        </w:rPr>
-        <w:t>скиот</w:t>
-      </w:r>
-      <w:proofErr w:type="spellEnd"/>
-      <w:r>
-        <w:rPr>
-          <w:lang w:val="mk-MK"/>
-        </w:rPr>
-        <w:t xml:space="preserve"> </w:t>
+        <w:t xml:space="preserve"> на робот</w:t>
+      </w:r>
+      <w:r>
+        <w:rPr>
+          <w:lang w:val="mk-MK"/>
+        </w:rPr>
+        <w:t xml:space="preserve">скиот </w:t>
       </w:r>
       <w:r>
         <w:rPr>
@@ -7116,15 +6975,41 @@
               </m:ctrlPr>
             </m:dPr>
             <m:e>
-              <m:r>
-                <w:rPr>
-                  <w:rFonts w:ascii="Cambria Math" w:hAnsi="Cambria Math"/>
-                  <w:sz w:val="32"/>
-                  <w:szCs w:val="32"/>
-                  <w:lang w:val="mk-MK"/>
-                </w:rPr>
-                <m:t>2</m:t>
-              </m:r>
+              <m:sSub>
+                <m:sSubPr>
+                  <m:ctrlPr>
+                    <w:rPr>
+                      <w:rFonts w:ascii="Cambria Math" w:hAnsi="Cambria Math"/>
+                      <w:i/>
+                      <w:sz w:val="32"/>
+                      <w:szCs w:val="32"/>
+                      <w:lang w:val="mk-MK"/>
+                    </w:rPr>
+                  </m:ctrlPr>
+                </m:sSubPr>
+                <m:e>
+                  <m:r>
+                    <w:rPr>
+                      <w:rFonts w:ascii="Cambria Math" w:hAnsi="Cambria Math"/>
+                      <w:sz w:val="32"/>
+                      <w:szCs w:val="32"/>
+                      <w:lang w:val="mk-MK"/>
+                    </w:rPr>
+                    <m:t>T</m:t>
+                  </m:r>
+                </m:e>
+                <m:sub>
+                  <m:r>
+                    <w:rPr>
+                      <w:rFonts w:ascii="Cambria Math" w:hAnsi="Cambria Math"/>
+                      <w:sz w:val="32"/>
+                      <w:szCs w:val="32"/>
+                      <w:lang w:val="mk-MK"/>
+                    </w:rPr>
+                    <m:t>2</m:t>
+                  </m:r>
+                </m:sub>
+              </m:sSub>
             </m:e>
           </m:d>
           <m:d>
@@ -7344,12 +7229,24 @@
     <w:p>
       <w:pPr>
         <w:pStyle w:val="ListParagraph"/>
-        <w:rPr>
+        <w:jc w:val="center"/>
+        <w:rPr>
+          <w:rFonts w:eastAsiaTheme="minorEastAsia"/>
           <w:i/>
           <w:sz w:val="32"/>
           <w:szCs w:val="32"/>
         </w:rPr>
       </w:pPr>
+    </w:p>
+    <w:p>
+      <w:pPr>
+        <w:pStyle w:val="ListParagraph"/>
+        <w:rPr>
+          <w:i/>
+          <w:sz w:val="32"/>
+          <w:szCs w:val="32"/>
+        </w:rPr>
+      </w:pPr>
       <w:r>
         <w:rPr>
           <w:lang w:val="mk-MK"/>
@@ -7459,7 +7356,6 @@
         </w:rPr>
         <w:t xml:space="preserve"> (</w:t>
       </w:r>
-      <w:proofErr w:type="spellStart"/>
       <w:r>
         <w:rPr>
           <w:lang w:val="mk-MK"/>
@@ -7482,14 +7378,7 @@
         <w:rPr>
           <w:lang w:val="mk-MK"/>
         </w:rPr>
-        <w:t>артов</w:t>
-      </w:r>
-      <w:proofErr w:type="spellEnd"/>
-      <w:r>
-        <w:rPr>
-          <w:lang w:val="mk-MK"/>
-        </w:rPr>
-        <w:t>)</w:t>
+        <w:t>артов)</w:t>
       </w:r>
       <w:r>
         <w:rPr>
@@ -7529,21 +7418,18 @@
           <w:lang w:val="mk-MK"/>
         </w:rPr>
       </w:pPr>
-      <w:proofErr w:type="spellStart"/>
       <w:r>
         <w:rPr>
           <w:lang w:val="mk-MK"/>
         </w:rPr>
         <w:t>Постоечките</w:t>
       </w:r>
-      <w:proofErr w:type="spellEnd"/>
       <w:r>
         <w:rPr>
           <w:lang w:val="mk-MK"/>
         </w:rPr>
         <w:t xml:space="preserve"> </w:t>
       </w:r>
-      <w:proofErr w:type="spellStart"/>
       <w:r>
         <w:rPr>
           <w:lang w:val="mk-MK"/>
@@ -7556,7 +7442,6 @@
         </w:rPr>
         <w:t>ми</w:t>
       </w:r>
-      <w:proofErr w:type="spellEnd"/>
       <w:r>
         <w:rPr>
           <w:lang w:val="mk-MK"/>
@@ -7627,21 +7512,7 @@
         <w:rPr>
           <w:lang w:val="mk-MK"/>
         </w:rPr>
-        <w:t xml:space="preserve"> </w:t>
-      </w:r>
-      <w:proofErr w:type="spellStart"/>
-      <w:r>
-        <w:rPr>
-          <w:lang w:val="mk-MK"/>
-        </w:rPr>
-        <w:t>Јакобиан</w:t>
-      </w:r>
-      <w:proofErr w:type="spellEnd"/>
-      <w:r>
-        <w:rPr>
-          <w:lang w:val="mk-MK"/>
-        </w:rPr>
-        <w:t xml:space="preserve"> и потоа за оваа матрица се бара инверзна</w:t>
+        <w:t xml:space="preserve"> Јакобиан и потоа за оваа матрица се бара инверзна</w:t>
       </w:r>
       <w:r>
         <w:rPr>
@@ -7659,21 +7530,7 @@
         <w:rPr>
           <w:lang w:val="mk-MK"/>
         </w:rPr>
-        <w:t xml:space="preserve"> Воедно методот на инверзна матрица на </w:t>
-      </w:r>
-      <w:proofErr w:type="spellStart"/>
-      <w:r>
-        <w:rPr>
-          <w:lang w:val="mk-MK"/>
-        </w:rPr>
-        <w:t>Јакобиан</w:t>
-      </w:r>
-      <w:proofErr w:type="spellEnd"/>
-      <w:r>
-        <w:rPr>
-          <w:lang w:val="mk-MK"/>
-        </w:rPr>
-        <w:t xml:space="preserve"> е искористен во овој </w:t>
+        <w:t xml:space="preserve"> Воедно методот на инверзна матрица на Јакобиан е искористен во овој </w:t>
       </w:r>
       <w:r>
         <w:rPr>
@@ -7741,7 +7598,6 @@
         <w:pStyle w:val="ListParagraph"/>
         <w:ind w:left="792"/>
       </w:pPr>
-      <w:proofErr w:type="gramStart"/>
       <w:r>
         <w:rPr>
           <w:b/>
@@ -7788,14 +7644,7 @@
         <w:rPr>
           <w:lang w:val="mk-MK"/>
         </w:rPr>
-        <w:t xml:space="preserve">хники за </w:t>
-      </w:r>
-      <w:proofErr w:type="spellStart"/>
-      <w:r>
-        <w:rPr>
-          <w:lang w:val="mk-MK"/>
-        </w:rPr>
-        <w:t>сегментир</w:t>
+        <w:t>хники за сегментир</w:t>
       </w:r>
       <w:r>
         <w:rPr>
@@ -7807,14 +7656,7 @@
         <w:rPr>
           <w:lang w:val="mk-MK"/>
         </w:rPr>
-        <w:t>ње</w:t>
-      </w:r>
-      <w:proofErr w:type="spellEnd"/>
-      <w:r>
-        <w:rPr>
-          <w:lang w:val="mk-MK"/>
-        </w:rPr>
-        <w:t xml:space="preserve"> на објекти од </w:t>
+        <w:t xml:space="preserve">ње на објекти од </w:t>
       </w:r>
       <w:r>
         <w:rPr>
@@ -7826,14 +7668,7 @@
         <w:rPr>
           <w:lang w:val="mk-MK"/>
         </w:rPr>
-        <w:t xml:space="preserve"> на сцената.</w:t>
-      </w:r>
-      <w:proofErr w:type="gramEnd"/>
-      <w:r>
-        <w:rPr>
-          <w:lang w:val="mk-MK"/>
-        </w:rPr>
-        <w:t xml:space="preserve">  </w:t>
+        <w:t xml:space="preserve"> на сцената.  </w:t>
       </w:r>
       <w:r>
         <w:rPr>
@@ -7887,14 +7722,7 @@
         <w:rPr>
           <w:lang w:val="mk-MK"/>
         </w:rPr>
-        <w:t xml:space="preserve">  Објектите на сцената се </w:t>
-      </w:r>
-      <w:proofErr w:type="spellStart"/>
-      <w:r>
-        <w:rPr>
-          <w:lang w:val="mk-MK"/>
-        </w:rPr>
-        <w:t>детектира</w:t>
+        <w:t xml:space="preserve">  Објектите на сцената се детектира</w:t>
       </w:r>
       <w:r>
         <w:rPr>
@@ -7906,14 +7734,7 @@
         <w:rPr>
           <w:lang w:val="mk-MK"/>
         </w:rPr>
-        <w:t>т</w:t>
-      </w:r>
-      <w:proofErr w:type="spellEnd"/>
-      <w:r>
-        <w:rPr>
-          <w:lang w:val="mk-MK"/>
-        </w:rPr>
-        <w:t xml:space="preserve"> преку разликата помеѓу моменталната слика  и </w:t>
+        <w:t xml:space="preserve">т преку разликата помеѓу моменталната слика  и </w:t>
       </w:r>
       <w:r>
         <w:rPr>
@@ -8011,7 +7832,13 @@
                     <w:rPr>
                       <w:rFonts w:ascii="Cambria Math" w:hAnsi="Cambria Math"/>
                     </w:rPr>
-                    <m:t>Background</m:t>
+                    <m:t>Backgroun</m:t>
+                  </m:r>
+                  <m:r>
+                    <w:rPr>
+                      <w:rFonts w:ascii="Cambria Math" w:hAnsi="Cambria Math"/>
+                    </w:rPr>
+                    <m:t>d</m:t>
                   </m:r>
                 </m:e>
                 <m:sub>
@@ -8107,7 +7934,7 @@
                                 </pic:cNvPicPr>
                               </pic:nvPicPr>
                               <pic:blipFill>
-                                <a:blip r:embed="rId9"/>
+                                <a:blip r:embed="rId11"/>
                                 <a:srcRect/>
                                 <a:stretch>
                                   <a:fillRect/>
@@ -8163,7 +7990,7 @@
                                 </pic:cNvPicPr>
                               </pic:nvPicPr>
                               <pic:blipFill>
-                                <a:blip r:embed="rId10"/>
+                                <a:blip r:embed="rId12"/>
                                 <a:srcRect/>
                                 <a:stretch>
                                   <a:fillRect/>
@@ -8263,7 +8090,7 @@
                                 </pic:cNvPicPr>
                               </pic:nvPicPr>
                               <pic:blipFill>
-                                <a:blip r:embed="rId11"/>
+                                <a:blip r:embed="rId13"/>
                                 <a:srcRect/>
                                 <a:stretch>
                                   <a:fillRect/>
@@ -8319,7 +8146,7 @@
                                 </pic:cNvPicPr>
                               </pic:nvPicPr>
                               <pic:blipFill>
-                                <a:blip r:embed="rId12"/>
+                                <a:blip r:embed="rId14"/>
                                 <a:srcRect/>
                                 <a:stretch>
                                   <a:fillRect/>
@@ -8479,7 +8306,7 @@
           <w:noProof/>
         </w:rPr>
         <w:pict>
-          <v:shape id="_x0000_s1049" type="#_x0000_t202" style="position:absolute;left:0;text-align:left;margin-left:12pt;margin-top:144.75pt;width:465.75pt;height:276pt;z-index:251677696;mso-position-horizontal-relative:margin;mso-position-vertical-relative:margin" strokecolor="white [3212]">
+          <v:shape id="_x0000_s1049" type="#_x0000_t202" style="position:absolute;left:0;text-align:left;margin-left:12pt;margin-top:159.75pt;width:465.75pt;height:276pt;z-index:251677696;mso-position-horizontal-relative:margin;mso-position-vertical-relative:margin" strokecolor="white [3212]">
             <v:textbox style="mso-next-textbox:#_x0000_s1049">
               <w:txbxContent>
                 <w:p>
@@ -8511,7 +8338,7 @@
                                 </pic:cNvPicPr>
                               </pic:nvPicPr>
                               <pic:blipFill>
-                                <a:blip r:embed="rId13"/>
+                                <a:blip r:embed="rId15"/>
                                 <a:srcRect/>
                                 <a:stretch>
                                   <a:fillRect/>
@@ -8565,28 +8392,12 @@
           </v:shape>
         </w:pict>
       </w:r>
-      <w:proofErr w:type="spellStart"/>
-      <w:r>
-        <w:rPr>
-          <w:lang w:val="mk-MK"/>
-        </w:rPr>
-        <w:t>Connected</w:t>
-      </w:r>
-      <w:proofErr w:type="spellEnd"/>
-      <w:r>
-        <w:rPr>
-          <w:lang w:val="mk-MK"/>
-        </w:rPr>
-        <w:t xml:space="preserve"> </w:t>
-      </w:r>
-      <w:proofErr w:type="spellStart"/>
-      <w:r>
-        <w:rPr>
-          <w:lang w:val="mk-MK"/>
-        </w:rPr>
-        <w:t>component</w:t>
-      </w:r>
-      <w:proofErr w:type="spellEnd"/>
+      <w:r>
+        <w:rPr>
+          <w:lang w:val="mk-MK"/>
+        </w:rPr>
+        <w:t>Connected component</w:t>
+      </w:r>
       <w:r>
         <w:t>s</w:t>
       </w:r>
@@ -8660,21 +8471,7 @@
         <w:rPr>
           <w:lang w:val="mk-MK"/>
         </w:rPr>
-        <w:t xml:space="preserve"> во препознавање на објекти или интеракција </w:t>
-      </w:r>
-      <w:proofErr w:type="spellStart"/>
-      <w:r>
-        <w:rPr>
-          <w:lang w:val="mk-MK"/>
-        </w:rPr>
-        <w:t>човек-коппјутер</w:t>
-      </w:r>
-      <w:proofErr w:type="spellEnd"/>
-      <w:r>
-        <w:rPr>
-          <w:lang w:val="mk-MK"/>
-        </w:rPr>
-        <w:t xml:space="preserve"> </w:t>
+        <w:t xml:space="preserve"> во препознавање на објекти или интеракција човек-коппјутер </w:t>
       </w:r>
       <w:r>
         <w:rPr>
@@ -8751,19 +8548,11 @@
           <w:lang w:val="mk-MK"/>
         </w:rPr>
       </w:pPr>
-      <w:proofErr w:type="spellStart"/>
-      <w:r>
-        <w:rPr>
-          <w:lang w:val="mk-MK"/>
-        </w:rPr>
-        <w:t>Ознчување</w:t>
-      </w:r>
-      <w:proofErr w:type="spellEnd"/>
-      <w:r>
-        <w:rPr>
-          <w:lang w:val="mk-MK"/>
-        </w:rPr>
-        <w:t xml:space="preserve"> (</w:t>
+      <w:r>
+        <w:rPr>
+          <w:lang w:val="mk-MK"/>
+        </w:rPr>
+        <w:t>Ознчување (</w:t>
       </w:r>
       <w:r>
         <w:t>Label</w:t>
@@ -8908,7 +8697,7 @@
                                 <pic:cNvPicPr/>
                               </pic:nvPicPr>
                               <pic:blipFill>
-                                <a:blip r:embed="rId14"/>
+                                <a:blip r:embed="rId16"/>
                                 <a:stretch>
                                   <a:fillRect/>
                                 </a:stretch>
@@ -9042,7 +8831,7 @@
                                 </pic:cNvPicPr>
                               </pic:nvPicPr>
                               <pic:blipFill>
-                                <a:blip r:embed="rId15"/>
+                                <a:blip r:embed="rId17"/>
                                 <a:srcRect/>
                                 <a:stretch>
                                   <a:fillRect/>
@@ -9199,21 +8988,7 @@
         <w:rPr>
           <w:lang w:val="mk-MK"/>
         </w:rPr>
-        <w:t xml:space="preserve">а </w:t>
-      </w:r>
-      <w:proofErr w:type="spellStart"/>
-      <w:r>
-        <w:rPr>
-          <w:lang w:val="mk-MK"/>
-        </w:rPr>
-        <w:t>сегментирање</w:t>
-      </w:r>
-      <w:proofErr w:type="spellEnd"/>
-      <w:r>
-        <w:rPr>
-          <w:lang w:val="mk-MK"/>
-        </w:rPr>
-        <w:t xml:space="preserve"> на региони на сликата кои што се од интерес.  Исто така може да се </w:t>
+        <w:t xml:space="preserve">а сегментирање на региони на сликата кои што се од интерес.  Исто така може да се </w:t>
       </w:r>
       <w:r>
         <w:rPr>
@@ -9292,7 +9067,7 @@
                     </pic:cNvPicPr>
                   </pic:nvPicPr>
                   <pic:blipFill>
-                    <a:blip r:embed="rId12"/>
+                    <a:blip r:embed="rId14"/>
                     <a:srcRect/>
                     <a:stretch>
                       <a:fillRect/>
@@ -9655,14 +9430,12 @@
       <w:r>
         <w:t xml:space="preserve"> </w:t>
       </w:r>
-      <w:proofErr w:type="spellStart"/>
       <w:r>
         <w:rPr>
           <w:b/>
         </w:rPr>
         <w:t>fc</w:t>
       </w:r>
-      <w:proofErr w:type="spellEnd"/>
       <w:r>
         <w:rPr>
           <w:b/>
@@ -9745,7 +9518,6 @@
         </w:rPr>
         <w:t xml:space="preserve"> Координатите на внатрешната точка се зачувани во 2х1 вектор означен со </w:t>
       </w:r>
-      <w:proofErr w:type="spellStart"/>
       <w:r>
         <w:rPr>
           <w:b/>
@@ -9753,7 +9525,6 @@
         </w:rPr>
         <w:t>сс</w:t>
       </w:r>
-      <w:proofErr w:type="spellEnd"/>
     </w:p>
     <w:p>
       <w:pPr>
@@ -9772,70 +9543,57 @@
           <w:b/>
           <w:lang w:val="mk-MK"/>
         </w:rPr>
-        <w:t xml:space="preserve">Коефициент на </w:t>
-      </w:r>
-      <w:proofErr w:type="spellStart"/>
+        <w:t>Коефициент на накосеност</w:t>
+      </w:r>
       <w:r>
         <w:rPr>
           <w:b/>
           <w:lang w:val="mk-MK"/>
         </w:rPr>
+        <w:t xml:space="preserve">: </w:t>
+      </w:r>
+      <w:r>
+        <w:rPr>
+          <w:lang w:val="mk-MK"/>
+        </w:rPr>
+        <w:t xml:space="preserve">Коефициентот на </w:t>
+      </w:r>
+      <w:r>
+        <w:rPr>
+          <w:lang w:val="mk-MK"/>
+        </w:rPr>
         <w:t>накосеност</w:t>
       </w:r>
-      <w:proofErr w:type="spellEnd"/>
+      <w:r>
+        <w:rPr>
+          <w:lang w:val="mk-MK"/>
+        </w:rPr>
+        <w:t xml:space="preserve"> дефинира агол помеѓу </w:t>
+      </w:r>
+      <w:r>
+        <w:t xml:space="preserve">x </w:t>
+      </w:r>
+      <w:r>
+        <w:rPr>
+          <w:lang w:val="mk-MK"/>
+        </w:rPr>
+        <w:t>и</w:t>
+      </w:r>
+      <w:r>
+        <w:t xml:space="preserve"> y</w:t>
+      </w:r>
+      <w:r>
+        <w:rPr>
+          <w:lang w:val="mk-MK"/>
+        </w:rPr>
+        <w:t xml:space="preserve"> оските на пикселите, и е зачуван во скалар </w:t>
+      </w:r>
       <w:r>
         <w:rPr>
           <w:b/>
-          <w:lang w:val="mk-MK"/>
-        </w:rPr>
-        <w:t xml:space="preserve">: </w:t>
-      </w:r>
-      <w:r>
-        <w:rPr>
-          <w:lang w:val="mk-MK"/>
-        </w:rPr>
-        <w:t xml:space="preserve">Коефициентот на </w:t>
-      </w:r>
-      <w:proofErr w:type="spellStart"/>
-      <w:r>
-        <w:rPr>
-          <w:lang w:val="mk-MK"/>
-        </w:rPr>
-        <w:t>накосеност</w:t>
-      </w:r>
-      <w:proofErr w:type="spellEnd"/>
-      <w:r>
-        <w:rPr>
-          <w:lang w:val="mk-MK"/>
-        </w:rPr>
-        <w:t xml:space="preserve"> дефинира агол помеѓу </w:t>
-      </w:r>
-      <w:r>
-        <w:t xml:space="preserve">x </w:t>
-      </w:r>
-      <w:r>
-        <w:rPr>
-          <w:lang w:val="mk-MK"/>
-        </w:rPr>
-        <w:t>и</w:t>
-      </w:r>
-      <w:r>
-        <w:t xml:space="preserve"> y</w:t>
-      </w:r>
-      <w:r>
-        <w:rPr>
-          <w:lang w:val="mk-MK"/>
-        </w:rPr>
-        <w:t xml:space="preserve"> оските на пикселите, и е зачуван во скалар </w:t>
-      </w:r>
-      <w:proofErr w:type="spellStart"/>
-      <w:r>
-        <w:rPr>
-          <w:b/>
         </w:rPr>
         <w:t>alpha_c</w:t>
       </w:r>
-      <w:proofErr w:type="spellEnd"/>
       <w:r>
         <w:rPr>
           <w:b/>
@@ -9895,14 +9653,12 @@
         </w:rPr>
         <w:t xml:space="preserve">и) се зачувани во вектор 5х1 означен со </w:t>
       </w:r>
-      <w:proofErr w:type="spellStart"/>
       <w:r>
         <w:rPr>
           <w:b/>
         </w:rPr>
         <w:t>kc</w:t>
       </w:r>
-      <w:proofErr w:type="spellEnd"/>
     </w:p>
     <w:p>
       <w:pPr>
@@ -9933,7 +9689,61 @@
         <w:rPr>
           <w:lang w:val="mk-MK"/>
         </w:rPr>
-        <w:t>на</w:t>
+        <w:t>од ис</w:t>
+      </w:r>
+      <w:r>
+        <w:rPr>
+          <w:lang w:val="mk-MK"/>
+        </w:rPr>
+        <w:t xml:space="preserve">печатена шема </w:t>
+      </w:r>
+      <w:r>
+        <w:rPr>
+          <w:lang w:val="mk-MK"/>
+        </w:rPr>
+        <w:t>слична  на шаховска табла  која се наоѓа пред камерата</w:t>
+      </w:r>
+      <w:r>
+        <w:rPr>
+          <w:lang w:val="mk-MK"/>
+        </w:rPr>
+        <w:t xml:space="preserve">. </w:t>
+      </w:r>
+      <w:r>
+        <w:rPr>
+          <w:lang w:val="mk-MK"/>
+        </w:rPr>
+        <w:t>Притоа</w:t>
+      </w:r>
+      <w:r>
+        <w:rPr>
+          <w:lang w:val="mk-MK"/>
+        </w:rPr>
+        <w:t xml:space="preserve"> шаховската табла на секоја слика треба да има </w:t>
+      </w:r>
+      <w:r>
+        <w:rPr>
+          <w:lang w:val="mk-MK"/>
+        </w:rPr>
+        <w:t>различна</w:t>
+      </w:r>
+      <w:r>
+        <w:rPr>
+          <w:lang w:val="mk-MK"/>
+        </w:rPr>
+        <w:t xml:space="preserve"> ориентација од претходната. Осум до </w:t>
+      </w:r>
+      <w:r>
+        <w:rPr>
+          <w:lang w:val="mk-MK"/>
+        </w:rPr>
+        <w:t>десет</w:t>
+      </w:r>
+      <w:r>
+        <w:rPr>
+          <w:lang w:val="mk-MK"/>
+        </w:rPr>
+        <w:t xml:space="preserve"> слики се доволни за да се</w:t>
       </w:r>
       <w:r>
         <w:rPr>
@@ -9945,55 +9755,37 @@
         <w:rPr>
           <w:lang w:val="mk-MK"/>
         </w:rPr>
-        <w:t xml:space="preserve">печатена шема </w:t>
-      </w:r>
-      <w:r>
-        <w:rPr>
-          <w:lang w:val="mk-MK"/>
-        </w:rPr>
-        <w:t>слична  на шаховска табла  која се наоѓа пред камерата</w:t>
-      </w:r>
-      <w:r>
-        <w:rPr>
-          <w:lang w:val="mk-MK"/>
-        </w:rPr>
-        <w:t xml:space="preserve">. </w:t>
-      </w:r>
-      <w:r>
-        <w:rPr>
-          <w:lang w:val="mk-MK"/>
-        </w:rPr>
-        <w:t>Притоа</w:t>
-      </w:r>
-      <w:r>
-        <w:rPr>
-          <w:lang w:val="mk-MK"/>
-        </w:rPr>
-        <w:t xml:space="preserve"> шаховската табла на секоја слика треба да има </w:t>
-      </w:r>
-      <w:r>
-        <w:rPr>
-          <w:lang w:val="mk-MK"/>
-        </w:rPr>
-        <w:t>различна</w:t>
-      </w:r>
-      <w:r>
-        <w:rPr>
-          <w:lang w:val="mk-MK"/>
-        </w:rPr>
-        <w:t xml:space="preserve"> ориентација од претходната. Осум до </w:t>
-      </w:r>
-      <w:r>
-        <w:rPr>
-          <w:lang w:val="mk-MK"/>
-        </w:rPr>
-        <w:t>десет</w:t>
-      </w:r>
-      <w:r>
-        <w:rPr>
-          <w:lang w:val="mk-MK"/>
-        </w:rPr>
-        <w:t xml:space="preserve"> слики се доволни за да се</w:t>
+        <w:t xml:space="preserve">определат внатрешните параметри на камерата. </w:t>
+      </w:r>
+      <w:r>
+        <w:rPr>
+          <w:lang w:val="mk-MK"/>
+        </w:rPr>
+        <w:t xml:space="preserve">Софтверот користен за </w:t>
+      </w:r>
+      <w:r>
+        <w:rPr>
+          <w:lang w:val="mk-MK"/>
+        </w:rPr>
+        <w:t>калибрирање</w:t>
+      </w:r>
+      <w:r>
+        <w:rPr>
+          <w:lang w:val="mk-MK"/>
+        </w:rPr>
+        <w:t xml:space="preserve"> на </w:t>
+      </w:r>
+      <w:r>
+        <w:rPr>
+          <w:lang w:val="mk-MK"/>
+        </w:rPr>
+        <w:t>камерата</w:t>
+      </w:r>
+      <w:r>
+        <w:rPr>
+          <w:lang w:val="mk-MK"/>
+        </w:rPr>
+        <w:t xml:space="preserve"> е</w:t>
       </w:r>
       <w:r>
         <w:rPr>
@@ -10002,67 +9794,16 @@
         <w:t xml:space="preserve"> </w:t>
       </w:r>
       <w:r>
-        <w:rPr>
-          <w:lang w:val="mk-MK"/>
-        </w:rPr>
-        <w:t xml:space="preserve">определат внатрешните параметри на камерата. </w:t>
-      </w:r>
-      <w:r>
-        <w:rPr>
-          <w:lang w:val="mk-MK"/>
-        </w:rPr>
-        <w:t xml:space="preserve">Софтверот користен за </w:t>
-      </w:r>
-      <w:r>
-        <w:rPr>
-          <w:lang w:val="mk-MK"/>
-        </w:rPr>
-        <w:t>калибрирање</w:t>
-      </w:r>
-      <w:r>
-        <w:rPr>
-          <w:lang w:val="mk-MK"/>
-        </w:rPr>
-        <w:t xml:space="preserve"> на </w:t>
-      </w:r>
-      <w:r>
-        <w:rPr>
-          <w:lang w:val="mk-MK"/>
-        </w:rPr>
-        <w:t>камерата</w:t>
-      </w:r>
-      <w:r>
-        <w:rPr>
-          <w:lang w:val="mk-MK"/>
-        </w:rPr>
-        <w:t xml:space="preserve"> е</w:t>
-      </w:r>
-      <w:r>
-        <w:rPr>
-          <w:lang w:val="mk-MK"/>
-        </w:rPr>
-        <w:t xml:space="preserve"> </w:t>
-      </w:r>
-      <w:r>
         <w:t>“</w:t>
       </w:r>
-      <w:hyperlink r:id="rId16" w:history="1">
+      <w:hyperlink r:id="rId18" w:history="1">
         <w:r>
           <w:rPr>
             <w:rStyle w:val="Hyperlink"/>
             <w:b/>
           </w:rPr>
-          <w:t xml:space="preserve">Camera Calibration Toolbox for </w:t>
+          <w:t>Camera Calibration Toolbox for Matlab</w:t>
         </w:r>
-        <w:proofErr w:type="spellStart"/>
-        <w:r>
-          <w:rPr>
-            <w:rStyle w:val="Hyperlink"/>
-            <w:b/>
-          </w:rPr>
-          <w:t>Matlab</w:t>
-        </w:r>
-        <w:proofErr w:type="spellEnd"/>
       </w:hyperlink>
       <w:r>
         <w:t>”</w:t>
@@ -10128,7 +9869,7 @@
                                 <pic:cNvPicPr/>
                               </pic:nvPicPr>
                               <pic:blipFill>
-                                <a:blip r:embed="rId17"/>
+                                <a:blip r:embed="rId19"/>
                                 <a:stretch>
                                   <a:fillRect/>
                                 </a:stretch>
@@ -10226,7 +9967,7 @@
                                 <pic:cNvPicPr/>
                               </pic:nvPicPr>
                               <pic:blipFill>
-                                <a:blip r:embed="rId18"/>
+                                <a:blip r:embed="rId20"/>
                                 <a:stretch>
                                   <a:fillRect/>
                                 </a:stretch>
@@ -10297,11 +10038,9 @@
         </w:rPr>
         <w:t>(</w:t>
       </w:r>
-      <w:proofErr w:type="spellStart"/>
       <w:r>
         <w:t>x,y</w:t>
       </w:r>
-      <w:proofErr w:type="spellEnd"/>
       <w:r>
         <w:rPr>
           <w:lang w:val="mk-MK"/>
@@ -10547,21 +10286,7 @@
         <w:rPr>
           <w:lang w:val="mk-MK"/>
         </w:rPr>
-        <w:t xml:space="preserve"> на </w:t>
-      </w:r>
-      <w:proofErr w:type="spellStart"/>
-      <w:r>
-        <w:rPr>
-          <w:lang w:val="mk-MK"/>
-        </w:rPr>
-        <w:t>роботскиот</w:t>
-      </w:r>
-      <w:proofErr w:type="spellEnd"/>
-      <w:r>
-        <w:rPr>
-          <w:lang w:val="mk-MK"/>
-        </w:rPr>
-        <w:t xml:space="preserve"> систем во реално време со голема то</w:t>
+        <w:t xml:space="preserve"> на роботскиот систем во реално време со голема то</w:t>
       </w:r>
       <w:r>
         <w:rPr>
@@ -10649,27 +10374,13 @@
         <w:rPr>
           <w:lang w:val="mk-MK"/>
         </w:rPr>
-        <w:t xml:space="preserve">и се сместени во меморијата на </w:t>
-      </w:r>
-      <w:proofErr w:type="spellStart"/>
-      <w:r>
-        <w:rPr>
-          <w:lang w:val="mk-MK"/>
-        </w:rPr>
-        <w:t>М</w:t>
-      </w:r>
-      <w:r>
-        <w:rPr>
-          <w:lang w:val="mk-MK"/>
-        </w:rPr>
-        <w:t>атлаб</w:t>
-      </w:r>
-      <w:proofErr w:type="spellEnd"/>
-      <w:r>
-        <w:rPr>
-          <w:lang w:val="mk-MK"/>
-        </w:rPr>
-        <w:t>. Системот се состои од следниве модули :</w:t>
+        <w:t>и се сместени во меморијата на М</w:t>
+      </w:r>
+      <w:r>
+        <w:rPr>
+          <w:lang w:val="mk-MK"/>
+        </w:rPr>
+        <w:t>атлаб. Системот се состои од следниве модули :</w:t>
       </w:r>
     </w:p>
     <w:p>
@@ -10705,35 +10416,7 @@
         <w:rPr>
           <w:lang w:val="mk-MK"/>
         </w:rPr>
-        <w:t xml:space="preserve">ки </w:t>
-      </w:r>
-      <w:proofErr w:type="spellStart"/>
-      <w:r>
-        <w:rPr>
-          <w:lang w:val="mk-MK"/>
-        </w:rPr>
-        <w:t>солвер</w:t>
-      </w:r>
-      <w:proofErr w:type="spellEnd"/>
-      <w:r>
-        <w:rPr>
-          <w:lang w:val="mk-MK"/>
-        </w:rPr>
-        <w:t xml:space="preserve"> кој овозможува пресметување на инверзна кинематика со неколку </w:t>
-      </w:r>
-      <w:proofErr w:type="spellStart"/>
-      <w:r>
-        <w:rPr>
-          <w:lang w:val="mk-MK"/>
-        </w:rPr>
-        <w:t>алгоритми</w:t>
-      </w:r>
-      <w:proofErr w:type="spellEnd"/>
-      <w:r>
-        <w:rPr>
-          <w:lang w:val="mk-MK"/>
-        </w:rPr>
-        <w:t>)</w:t>
+        <w:t>ки солвер кој овозможува пресметување на инверзна кинематика со неколку алгоритми)</w:t>
       </w:r>
     </w:p>
     <w:p>
@@ -10841,21 +10524,7 @@
         <w:rPr>
           <w:lang w:val="mk-MK"/>
         </w:rPr>
-        <w:t xml:space="preserve">Модул за комуникација со роботот/ </w:t>
-      </w:r>
-      <w:proofErr w:type="spellStart"/>
-      <w:r>
-        <w:rPr>
-          <w:lang w:val="mk-MK"/>
-        </w:rPr>
-        <w:t>контролер</w:t>
-      </w:r>
-      <w:proofErr w:type="spellEnd"/>
-      <w:r>
-        <w:rPr>
-          <w:lang w:val="mk-MK"/>
-        </w:rPr>
-        <w:t xml:space="preserve"> на роботот</w:t>
+        <w:t>Модул за комуникација со роботот/ контролер на роботот</w:t>
       </w:r>
     </w:p>
     <w:p>
@@ -10957,7 +10626,7 @@
                     <pic:cNvPicPr/>
                   </pic:nvPicPr>
                   <pic:blipFill>
-                    <a:blip r:embed="rId19"/>
+                    <a:blip r:embed="rId21"/>
                     <a:stretch>
                       <a:fillRect/>
                     </a:stretch>
@@ -11015,109 +10684,137 @@
         <w:rPr>
           <w:lang w:val="mk-MK"/>
         </w:rPr>
+        <w:t xml:space="preserve"> Данавит – Хатенберг кои на едноставен начин овозможуваат дефинирање на кинематичките линкови на роботот.</w:t>
+      </w:r>
+    </w:p>
+    <w:p>
+      <w:pPr>
+        <w:jc w:val="center"/>
+        <w:rPr>
+          <w:i/>
+          <w:lang w:val="mk-MK"/>
+        </w:rPr>
+      </w:pPr>
+      <w:r>
+        <w:rPr>
+          <w:i/>
+          <w:lang w:val="mk-MK"/>
+        </w:rPr>
+        <w:t>Слик</w:t>
+      </w:r>
+      <w:r>
+        <w:rPr>
+          <w:i/>
+          <w:lang w:val="mk-MK"/>
+        </w:rPr>
+        <w:t xml:space="preserve">а: Конфигурација на робот со </w:t>
+      </w:r>
+      <w:r>
+        <w:rPr>
+          <w:i/>
+        </w:rPr>
+        <w:t xml:space="preserve">DH </w:t>
+      </w:r>
+      <w:r>
+        <w:rPr>
+          <w:i/>
+          <w:lang w:val="mk-MK"/>
+        </w:rPr>
+        <w:t>параметри</w:t>
+      </w:r>
+    </w:p>
+    <w:p>
+      <w:pPr>
+        <w:pStyle w:val="ListParagraph"/>
+        <w:rPr>
+          <w:lang w:val="mk-MK"/>
+        </w:rPr>
+      </w:pPr>
+      <w:r>
+        <w:rPr>
+          <w:lang w:val="mk-MK"/>
+        </w:rPr>
+        <w:t>В</w:t>
+      </w:r>
+      <w:r>
+        <w:rPr>
+          <w:lang w:val="mk-MK"/>
+        </w:rPr>
+        <w:t xml:space="preserve">редностите за должините на линковите на роботот се скалирани со што се олеснува репрезентацијата на роботот.  Роботот има 4 зглобови, што значи четири степени на слобода, но како што може да се забележи од сликата погоре во </w:t>
+      </w:r>
+      <w:r>
+        <w:rPr>
+          <w:lang w:val="mk-MK"/>
+        </w:rPr>
+        <w:t>конфигурацијата на роботот има шест</w:t>
+      </w:r>
+      <w:r>
+        <w:rPr>
+          <w:lang w:val="mk-MK"/>
+        </w:rPr>
+        <w:t xml:space="preserve"> степен</w:t>
+      </w:r>
+      <w:r>
+        <w:rPr>
+          <w:lang w:val="mk-MK"/>
+        </w:rPr>
+        <w:t>и на слобода од кои последните два се дополнителни</w:t>
+      </w:r>
+      <w:r>
         <w:t xml:space="preserve"> </w:t>
       </w:r>
-      <w:proofErr w:type="spellStart"/>
-      <w:r>
-        <w:rPr>
-          <w:lang w:val="mk-MK"/>
-        </w:rPr>
-        <w:t>Данавит</w:t>
-      </w:r>
-      <w:proofErr w:type="spellEnd"/>
-      <w:r>
-        <w:rPr>
-          <w:lang w:val="mk-MK"/>
-        </w:rPr>
-        <w:t xml:space="preserve"> – </w:t>
-      </w:r>
-      <w:proofErr w:type="spellStart"/>
-      <w:r>
-        <w:rPr>
-          <w:lang w:val="mk-MK"/>
-        </w:rPr>
-        <w:t>Хатенберг</w:t>
-      </w:r>
-      <w:proofErr w:type="spellEnd"/>
-      <w:r>
-        <w:rPr>
-          <w:lang w:val="mk-MK"/>
-        </w:rPr>
-        <w:t xml:space="preserve"> кои на едноставен начин овозможуваат дефинирање на кинематичките линкови на роботот.</w:t>
-      </w:r>
-    </w:p>
-    <w:p>
-      <w:pPr>
-        <w:jc w:val="center"/>
-        <w:rPr>
-          <w:i/>
-          <w:lang w:val="mk-MK"/>
-        </w:rPr>
-      </w:pPr>
-      <w:r>
-        <w:rPr>
-          <w:i/>
-          <w:lang w:val="mk-MK"/>
-        </w:rPr>
-        <w:t>Слик</w:t>
-      </w:r>
-      <w:r>
-        <w:rPr>
-          <w:i/>
-          <w:lang w:val="mk-MK"/>
-        </w:rPr>
-        <w:t xml:space="preserve">а: Конфигурација на робот со </w:t>
-      </w:r>
-      <w:r>
-        <w:rPr>
-          <w:i/>
-        </w:rPr>
-        <w:t xml:space="preserve">DH </w:t>
-      </w:r>
-      <w:r>
-        <w:rPr>
-          <w:i/>
-          <w:lang w:val="mk-MK"/>
-        </w:rPr>
-        <w:t>параметри</w:t>
+      <w:r>
+        <w:rPr>
+          <w:lang w:val="mk-MK"/>
+        </w:rPr>
+        <w:t>и</w:t>
+      </w:r>
+      <w:r>
+        <w:rPr>
+          <w:lang w:val="mk-MK"/>
+        </w:rPr>
+        <w:t xml:space="preserve"> се наоѓаат на крајната точка на роботот. Причината за додавање на </w:t>
+      </w:r>
+      <w:r>
+        <w:rPr>
+          <w:lang w:val="mk-MK"/>
+        </w:rPr>
+        <w:t>дополнителни</w:t>
+      </w:r>
+      <w:r>
+        <w:rPr>
+          <w:lang w:val="mk-MK"/>
+        </w:rPr>
+        <w:t xml:space="preserve"> степени на слобода е да се овозможи достапност на секоја локација која се наоѓа во работната површина на роботот.</w:t>
+      </w:r>
+      <w:r>
+        <w:rPr>
+          <w:lang w:val="mk-MK"/>
+        </w:rPr>
+        <w:t xml:space="preserve"> </w:t>
       </w:r>
     </w:p>
     <w:p>
       <w:pPr>
         <w:pStyle w:val="ListParagraph"/>
-        <w:rPr>
-          <w:lang w:val="mk-MK"/>
-        </w:rPr>
-      </w:pPr>
-      <w:r>
-        <w:rPr>
-          <w:lang w:val="mk-MK"/>
-        </w:rPr>
-        <w:t>В</w:t>
-      </w:r>
-      <w:r>
-        <w:rPr>
-          <w:lang w:val="mk-MK"/>
-        </w:rPr>
-        <w:t xml:space="preserve">редностите за должините на линковите на роботот се скалирани со што се олеснува репрезентацијата на роботот.  Роботот има 4 зглобови, што значи четири степени на слобода, но како што може да се забележи од сликата погоре во </w:t>
-      </w:r>
-      <w:r>
-        <w:rPr>
-          <w:lang w:val="mk-MK"/>
-        </w:rPr>
-        <w:t>конфигурацијата на роботот има шест</w:t>
-      </w:r>
-      <w:r>
-        <w:rPr>
-          <w:lang w:val="mk-MK"/>
-        </w:rPr>
-        <w:t xml:space="preserve"> степен</w:t>
-      </w:r>
-      <w:r>
-        <w:rPr>
-          <w:lang w:val="mk-MK"/>
-        </w:rPr>
-        <w:t>и на слобода од кои последните два се дополнителни</w:t>
+      </w:pPr>
+      <w:r>
+        <w:rPr>
+          <w:lang w:val="mk-MK"/>
+        </w:rPr>
+        <w:t>Покрај конфигурацијата на роботот потребно е да го дефинираме фрејмот на основата(</w:t>
+      </w:r>
+      <w:r>
+        <w:t>Robot Base F</w:t>
+      </w:r>
+      <w:r>
+        <w:t>rame</w:t>
+      </w:r>
+      <w:r>
+        <w:rPr>
+          <w:lang w:val="mk-MK"/>
+        </w:rPr>
+        <w:t xml:space="preserve">) . Овој фрејм ја дефинира локацијата на роботот во </w:t>
       </w:r>
       <w:r>
         <w:t xml:space="preserve"> </w:t>
@@ -11126,111 +10823,13 @@
         <w:rPr>
           <w:lang w:val="mk-MK"/>
         </w:rPr>
-        <w:t>и</w:t>
-      </w:r>
-      <w:r>
-        <w:rPr>
-          <w:lang w:val="mk-MK"/>
-        </w:rPr>
-        <w:t xml:space="preserve"> се наоѓаат на крајната точка на роботот. Причината за додавање на </w:t>
-      </w:r>
-      <w:r>
-        <w:rPr>
-          <w:lang w:val="mk-MK"/>
-        </w:rPr>
-        <w:t>дополнителни</w:t>
-      </w:r>
-      <w:r>
-        <w:rPr>
-          <w:lang w:val="mk-MK"/>
-        </w:rPr>
-        <w:t xml:space="preserve"> степени на слобода е да се овозможи достапност на секоја локација која се наоѓа во работната површина на роботот.</w:t>
-      </w:r>
-      <w:r>
-        <w:rPr>
-          <w:lang w:val="mk-MK"/>
-        </w:rPr>
-        <w:t xml:space="preserve"> </w:t>
-      </w:r>
-    </w:p>
-    <w:p>
-      <w:pPr>
-        <w:pStyle w:val="ListParagraph"/>
-      </w:pPr>
-      <w:r>
-        <w:rPr>
-          <w:lang w:val="mk-MK"/>
-        </w:rPr>
-        <w:t xml:space="preserve">Покрај конфигурацијата на роботот потребно е да го дефинираме </w:t>
-      </w:r>
-      <w:proofErr w:type="spellStart"/>
-      <w:r>
-        <w:rPr>
-          <w:lang w:val="mk-MK"/>
-        </w:rPr>
-        <w:t>фрејмот</w:t>
-      </w:r>
-      <w:proofErr w:type="spellEnd"/>
-      <w:r>
-        <w:rPr>
-          <w:lang w:val="mk-MK"/>
-        </w:rPr>
-        <w:t xml:space="preserve"> на основата(</w:t>
-      </w:r>
-      <w:r>
-        <w:t>Robot Base F</w:t>
-      </w:r>
-      <w:r>
-        <w:t>rame</w:t>
-      </w:r>
-      <w:r>
-        <w:rPr>
-          <w:lang w:val="mk-MK"/>
-        </w:rPr>
-        <w:t xml:space="preserve">) . Овој </w:t>
-      </w:r>
-      <w:proofErr w:type="spellStart"/>
-      <w:r>
-        <w:rPr>
-          <w:lang w:val="mk-MK"/>
-        </w:rPr>
-        <w:t>фрејм</w:t>
-      </w:r>
-      <w:proofErr w:type="spellEnd"/>
-      <w:r>
-        <w:rPr>
-          <w:lang w:val="mk-MK"/>
-        </w:rPr>
-        <w:t xml:space="preserve"> ја дефинира локацијата на роботот во </w:t>
-      </w:r>
-      <w:r>
-        <w:t xml:space="preserve"> </w:t>
-      </w:r>
-      <w:r>
-        <w:rPr>
-          <w:lang w:val="mk-MK"/>
-        </w:rPr>
         <w:t>тридимензионален простор. П</w:t>
       </w:r>
       <w:r>
         <w:rPr>
           <w:lang w:val="mk-MK"/>
         </w:rPr>
-        <w:t xml:space="preserve">ритоа сите локации кои се дефинирани во работната околина на роботот се релативни во однос на </w:t>
-      </w:r>
-      <w:proofErr w:type="spellStart"/>
-      <w:r>
-        <w:rPr>
-          <w:lang w:val="mk-MK"/>
-        </w:rPr>
-        <w:t>фрејмот</w:t>
-      </w:r>
-      <w:proofErr w:type="spellEnd"/>
-      <w:r>
-        <w:rPr>
-          <w:lang w:val="mk-MK"/>
-        </w:rPr>
-        <w:t xml:space="preserve"> на основата. Во нашиот случај роботот е поставен во центарот на </w:t>
+        <w:t xml:space="preserve">ритоа сите локации кои се дефинирани во работната околина на роботот се релативни во однос на фрејмот на основата. Во нашиот случај роботот е поставен во центарот на </w:t>
       </w:r>
       <w:r>
         <w:rPr>
@@ -11293,7 +10892,7 @@
                                 <pic:cNvPicPr/>
                               </pic:nvPicPr>
                               <pic:blipFill>
-                                <a:blip r:embed="rId20"/>
+                                <a:blip r:embed="rId22"/>
                                 <a:stretch>
                                   <a:fillRect/>
                                 </a:stretch>
@@ -11337,23 +10936,7 @@
                       <w:i/>
                       <w:lang w:val="mk-MK"/>
                     </w:rPr>
-                    <w:t xml:space="preserve">Слика : </w:t>
-                  </w:r>
-                  <w:proofErr w:type="spellStart"/>
-                  <w:r>
-                    <w:rPr>
-                      <w:i/>
-                      <w:lang w:val="mk-MK"/>
-                    </w:rPr>
-                    <w:t>Фрејм</w:t>
-                  </w:r>
-                  <w:proofErr w:type="spellEnd"/>
-                  <w:r>
-                    <w:rPr>
-                      <w:i/>
-                      <w:lang w:val="mk-MK"/>
-                    </w:rPr>
-                    <w:t xml:space="preserve"> на основата на роботот</w:t>
+                    <w:t>Слика : Фрејм на основата на роботот</w:t>
                   </w:r>
                 </w:p>
                 <w:p>
@@ -11414,21 +10997,7 @@
         <w:rPr>
           <w:lang w:val="mk-MK"/>
         </w:rPr>
-        <w:t xml:space="preserve"> е поместување од крајната точка на роботот. Со ова поместување е претставена крајната точка на алатката што е поставена на роботот. Во нашиот случај алатката е „клешта“  монтирана на </w:t>
-      </w:r>
-      <w:proofErr w:type="spellStart"/>
-      <w:r>
-        <w:rPr>
-          <w:lang w:val="mk-MK"/>
-        </w:rPr>
-        <w:t>роботската</w:t>
-      </w:r>
-      <w:proofErr w:type="spellEnd"/>
-      <w:r>
-        <w:rPr>
-          <w:lang w:val="mk-MK"/>
-        </w:rPr>
-        <w:t xml:space="preserve"> рака. </w:t>
+        <w:t xml:space="preserve"> е поместување од крајната точка на роботот. Со ова поместување е претставена крајната точка на алатката што е поставена на роботот. Во нашиот случај алатката е „клешта“  монтирана на роботската рака. </w:t>
       </w:r>
     </w:p>
     <w:p>
@@ -11479,7 +11048,7 @@
                                 <pic:cNvPicPr/>
                               </pic:nvPicPr>
                               <pic:blipFill>
-                                <a:blip r:embed="rId21"/>
+                                <a:blip r:embed="rId23"/>
                                 <a:stretch>
                                   <a:fillRect/>
                                 </a:stretch>
@@ -11635,7 +11204,7 @@
                                 </pic:cNvPicPr>
                               </pic:nvPicPr>
                               <pic:blipFill>
-                                <a:blip r:embed="rId22"/>
+                                <a:blip r:embed="rId24"/>
                                 <a:srcRect/>
                                 <a:stretch>
                                   <a:fillRect/>
@@ -11797,6 +11366,12 @@
           <w:lang w:val="mk-MK"/>
         </w:rPr>
         <w:lastRenderedPageBreak/>
+        <w:t>М</w:t>
+      </w:r>
+      <w:r>
+        <w:rPr>
+          <w:lang w:val="mk-MK"/>
+        </w:rPr>
         <w:t xml:space="preserve">одулот за кинематика наоѓа решенија за вредностите на зглобовите за дадена локација. </w:t>
       </w:r>
       <w:r>
@@ -11815,21 +11390,7 @@
         <w:rPr>
           <w:lang w:val="mk-MK"/>
         </w:rPr>
-        <w:t xml:space="preserve"> матрица на </w:t>
-      </w:r>
-      <w:proofErr w:type="spellStart"/>
-      <w:r>
-        <w:rPr>
-          <w:lang w:val="mk-MK"/>
-        </w:rPr>
-        <w:t>Јакобиан</w:t>
-      </w:r>
-      <w:proofErr w:type="spellEnd"/>
-      <w:r>
-        <w:rPr>
-          <w:lang w:val="mk-MK"/>
-        </w:rPr>
-        <w:t xml:space="preserve">. </w:t>
+        <w:t xml:space="preserve"> матрица на Јакобиан. </w:t>
       </w:r>
       <w:r>
         <w:rPr>
@@ -11853,41 +11414,13 @@
         <w:rPr>
           <w:lang w:val="mk-MK"/>
         </w:rPr>
-        <w:t xml:space="preserve"> </w:t>
-      </w:r>
-      <w:proofErr w:type="spellStart"/>
-      <w:r>
-        <w:rPr>
-          <w:lang w:val="mk-MK"/>
-        </w:rPr>
-        <w:t>псевдо-</w:t>
-      </w:r>
-      <w:r>
-        <w:rPr>
-          <w:lang w:val="mk-MK"/>
-        </w:rPr>
-        <w:t>инверзен</w:t>
-      </w:r>
-      <w:proofErr w:type="spellEnd"/>
-      <w:r>
-        <w:rPr>
-          <w:lang w:val="mk-MK"/>
-        </w:rPr>
-        <w:t xml:space="preserve"> метод наместо транспонирана матрица на </w:t>
-      </w:r>
-      <w:proofErr w:type="spellStart"/>
-      <w:r>
-        <w:rPr>
-          <w:lang w:val="mk-MK"/>
-        </w:rPr>
-        <w:t>Јакобиан</w:t>
-      </w:r>
-      <w:proofErr w:type="spellEnd"/>
-      <w:r>
-        <w:rPr>
-          <w:lang w:val="mk-MK"/>
-        </w:rPr>
-        <w:t>.</w:t>
+        <w:t xml:space="preserve"> псевдо-</w:t>
+      </w:r>
+      <w:r>
+        <w:rPr>
+          <w:lang w:val="mk-MK"/>
+        </w:rPr>
+        <w:t>инверзен метод наместо транспонирана матрица на Јакобиан.</w:t>
       </w:r>
       <w:r>
         <w:rPr>
@@ -11938,7 +11471,7 @@
                                 </pic:cNvPicPr>
                               </pic:nvPicPr>
                               <pic:blipFill>
-                                <a:blip r:embed="rId23"/>
+                                <a:blip r:embed="rId25"/>
                                 <a:srcRect/>
                                 <a:stretch>
                                   <a:fillRect/>
@@ -12150,7 +11683,7 @@
                                 <pic:cNvPicPr/>
                               </pic:nvPicPr>
                               <pic:blipFill>
-                                <a:blip r:embed="rId24"/>
+                                <a:blip r:embed="rId26"/>
                                 <a:stretch>
                                   <a:fillRect/>
                                 </a:stretch>
@@ -12214,7 +11747,6 @@
                     </w:rPr>
                     <w:t xml:space="preserve">Background Subtraction </w:t>
                   </w:r>
-                  <w:proofErr w:type="spellStart"/>
                   <w:r>
                     <w:rPr>
                       <w:i/>
@@ -12222,7 +11754,6 @@
                     </w:rPr>
                     <w:t>алгоритмот</w:t>
                   </w:r>
-                  <w:proofErr w:type="spellEnd"/>
                 </w:p>
               </w:txbxContent>
             </v:textbox>
@@ -12233,21 +11764,7 @@
         <w:rPr>
           <w:lang w:val="mk-MK"/>
         </w:rPr>
-        <w:t xml:space="preserve">Кога </w:t>
-      </w:r>
-      <w:proofErr w:type="spellStart"/>
-      <w:r>
-        <w:rPr>
-          <w:lang w:val="mk-MK"/>
-        </w:rPr>
-        <w:t>референтната</w:t>
-      </w:r>
-      <w:proofErr w:type="spellEnd"/>
-      <w:r>
-        <w:rPr>
-          <w:lang w:val="mk-MK"/>
-        </w:rPr>
-        <w:t xml:space="preserve"> слика и сликата со објекти се претворени во </w:t>
+        <w:t xml:space="preserve">Кога референтната слика и сликата со објекти се претворени во </w:t>
       </w:r>
       <w:r>
         <w:t>gray-scale</w:t>
@@ -12374,27 +11891,13 @@
         <w:rPr>
           <w:lang w:val="mk-MK"/>
         </w:rPr>
-        <w:t xml:space="preserve"> кој е достапен во алатките на </w:t>
-      </w:r>
-      <w:proofErr w:type="spellStart"/>
-      <w:r>
-        <w:rPr>
-          <w:lang w:val="mk-MK"/>
-        </w:rPr>
-        <w:t>М</w:t>
-      </w:r>
-      <w:r>
-        <w:rPr>
-          <w:lang w:val="mk-MK"/>
-        </w:rPr>
-        <w:t>атлаб</w:t>
-      </w:r>
-      <w:proofErr w:type="spellEnd"/>
-      <w:r>
-        <w:rPr>
-          <w:lang w:val="mk-MK"/>
-        </w:rPr>
-        <w:t xml:space="preserve"> за обработка на слики со интензитет се отстранува шумот кој е добиен од камерата.  Овој метод користи статистички податоци од соседните пиксели за да го отстрани шумот. Во нашиот случај е  земена околина од 5х5 пиксели.</w:t>
+        <w:t xml:space="preserve"> кој е достапен во алатките на М</w:t>
+      </w:r>
+      <w:r>
+        <w:rPr>
+          <w:lang w:val="mk-MK"/>
+        </w:rPr>
+        <w:t>атлаб за обработка на слики со интензитет се отстранува шумот кој е добиен од камерата.  Овој метод користи статистички податоци од соседните пиксели за да го отстрани шумот. Во нашиот случај е  земена околина од 5х5 пиксели.</w:t>
       </w:r>
     </w:p>
     <w:p>
@@ -12530,7 +12033,7 @@
                                 <pic:cNvPicPr/>
                               </pic:nvPicPr>
                               <pic:blipFill>
-                                <a:blip r:embed="rId25"/>
+                                <a:blip r:embed="rId27"/>
                                 <a:stretch>
                                   <a:fillRect/>
                                 </a:stretch>
@@ -12607,7 +12110,19 @@
         <w:rPr>
           <w:lang w:val="mk-MK"/>
         </w:rPr>
-        <w:t xml:space="preserve">Како што може да се забележи на силиката погоре во горниот објект се наоѓаат празнини кои се </w:t>
+        <w:t>Ка</w:t>
+      </w:r>
+      <w:r>
+        <w:rPr>
+          <w:lang w:val="mk-MK"/>
+        </w:rPr>
+        <w:t>ко што може да се забележи од с</w:t>
+      </w:r>
+      <w:r>
+        <w:rPr>
+          <w:lang w:val="mk-MK"/>
+        </w:rPr>
+        <w:t xml:space="preserve">ликата погоре во горниот објект се наоѓаат празнини кои се </w:t>
       </w:r>
       <w:r>
         <w:rPr>
@@ -12673,7 +12188,7 @@
                                 <pic:cNvPicPr/>
                               </pic:nvPicPr>
                               <pic:blipFill>
-                                <a:blip r:embed="rId26"/>
+                                <a:blip r:embed="rId28"/>
                                 <a:stretch>
                                   <a:fillRect/>
                                 </a:stretch>
@@ -12804,7 +12319,7 @@
                                 <pic:cNvPicPr/>
                               </pic:nvPicPr>
                               <pic:blipFill>
-                                <a:blip r:embed="rId27"/>
+                                <a:blip r:embed="rId29"/>
                                 <a:stretch>
                                   <a:fillRect/>
                                 </a:stretch>
@@ -12874,13 +12389,37 @@
         <w:rPr>
           <w:lang w:val="mk-MK"/>
         </w:rPr>
-        <w:t xml:space="preserve">Како што може да се забележи на сликата мал сегмент од објектот е отцепен. Ова е исто така резултат од различното осветлување на самиот објект како и </w:t>
-      </w:r>
-      <w:r>
-        <w:rPr>
-          <w:lang w:val="mk-MK"/>
-        </w:rPr>
-        <w:t>својствата на материјалот. Идеално, за да се избегне фрагментација на објектот пости техника која врз основа на оддалеченоста на регионите и нивната големина одлучува дали два блиски региони ќе ги поврзе.</w:t>
+        <w:t xml:space="preserve">Како што може да се забележи на сликата мал сегмент од </w:t>
+      </w:r>
+      <w:r>
+        <w:rPr>
+          <w:lang w:val="mk-MK"/>
+        </w:rPr>
+        <w:t xml:space="preserve">горниот </w:t>
+      </w:r>
+      <w:r>
+        <w:rPr>
+          <w:lang w:val="mk-MK"/>
+        </w:rPr>
+        <w:t xml:space="preserve">објектот е отцепен. Ова е исто така резултат од различното осветлување на самиот објект како и </w:t>
+      </w:r>
+      <w:r>
+        <w:rPr>
+          <w:lang w:val="mk-MK"/>
+        </w:rPr>
+        <w:t>својствата на материјалот. Идеално, за да се избегне фрагментација на објектот пост</w:t>
+      </w:r>
+      <w:r>
+        <w:rPr>
+          <w:lang w:val="mk-MK"/>
+        </w:rPr>
+        <w:t>о</w:t>
+      </w:r>
+      <w:r>
+        <w:rPr>
+          <w:lang w:val="mk-MK"/>
+        </w:rPr>
+        <w:t>и техника која врз основа на оддалеченоста на регионите и нивната големина одлучува дали два блиски региони ќе ги поврзе.</w:t>
       </w:r>
     </w:p>
     <w:p>
@@ -12898,7 +12437,19 @@
         <w:rPr>
           <w:lang w:val="mk-MK"/>
         </w:rPr>
-        <w:t>Сега кога имаме мапа со означени региони може да примениме уште еден алгоритам кој ќе ги отстрани сите региони кои се помали од дадена вредност со цел да се добие почиста слика. Во нашиот случај сите региони со површина помала од 200 пиксели се отстранети.</w:t>
+        <w:t xml:space="preserve">Сега кога имаме мапа со означени региони може да примениме уште еден алгоритам кој ќе ги отстрани сите региони кои се помали од </w:t>
+      </w:r>
+      <w:r>
+        <w:rPr>
+          <w:lang w:val="mk-MK"/>
+        </w:rPr>
+        <w:t>за</w:t>
+      </w:r>
+      <w:r>
+        <w:rPr>
+          <w:lang w:val="mk-MK"/>
+        </w:rPr>
+        <w:t>дадена вредност со цел да се добие почиста слика. Во нашиот случај сите региони со површина помала од 200 пиксели се отстранети.</w:t>
       </w:r>
     </w:p>
     <w:p>
@@ -12916,7 +12467,19 @@
         <w:rPr>
           <w:lang w:val="mk-MK"/>
         </w:rPr>
-        <w:t xml:space="preserve">Бидејќи од интерес се објекти кои се наоѓаат во центарот на сликата може да примениме уште едена техника која отстранува региони кои се наоѓаат по рабовите на сликата. </w:t>
+        <w:t>Бидејќи од интерес се објекти кои се наоѓаат во центарот на сл</w:t>
+      </w:r>
+      <w:r>
+        <w:rPr>
+          <w:lang w:val="mk-MK"/>
+        </w:rPr>
+        <w:t>иката може да примениме уште ед</w:t>
+      </w:r>
+      <w:r>
+        <w:rPr>
+          <w:lang w:val="mk-MK"/>
+        </w:rPr>
+        <w:t xml:space="preserve">на техника која отстранува региони кои се наоѓаат по рабовите на сликата. </w:t>
       </w:r>
     </w:p>
     <w:p>
@@ -12934,7 +12497,19 @@
         <w:rPr>
           <w:lang w:val="mk-MK"/>
         </w:rPr>
-        <w:t xml:space="preserve">Последен чекор е да го идентификуваме центарот на секој регион, неговите димензии како и површина. </w:t>
+        <w:t>Последен чекор е да го идентификуваме центарот на секој регион, неговите димензии како и површина</w:t>
+      </w:r>
+      <w:r>
+        <w:rPr>
+          <w:lang w:val="mk-MK"/>
+        </w:rPr>
+        <w:t>та</w:t>
+      </w:r>
+      <w:r>
+        <w:rPr>
+          <w:lang w:val="mk-MK"/>
+        </w:rPr>
+        <w:t xml:space="preserve">. </w:t>
       </w:r>
     </w:p>
     <w:p>
@@ -12952,28 +12527,9 @@
         <w:rPr>
           <w:lang w:val="mk-MK"/>
         </w:rPr>
-        <w:t>Откако овие информации ни се познати  околу регионите може да исцртаме правоаголници кои ќе ги обележат регионите.</w:t>
-      </w:r>
-    </w:p>
-    <w:p>
-      <w:pPr>
-        <w:pStyle w:val="ListParagraph"/>
-        <w:rPr>
-          <w:lang w:val="mk-MK"/>
-        </w:rPr>
-      </w:pPr>
-      <w:r>
-        <w:rPr>
-          <w:lang w:val="mk-MK"/>
-        </w:rPr>
-      </w:r>
-      <w:r>
-        <w:rPr>
-          <w:lang w:val="mk-MK"/>
-        </w:rPr>
         <w:pict>
-          <v:shape id="_x0000_s1078" type="#_x0000_t202" style="width:409.95pt;height:179.6pt;mso-position-horizontal-relative:char;mso-position-vertical-relative:line" strokecolor="white [3212]">
-            <v:textbox style="mso-next-textbox:#_x0000_s1078">
+          <v:shape id="_x0000_s1090" type="#_x0000_t202" style="position:absolute;left:0;text-align:left;margin-left:21.45pt;margin-top:489.75pt;width:443.95pt;height:179.6pt;z-index:251685888;mso-position-horizontal-relative:margin;mso-position-vertical-relative:margin" strokecolor="white [3212]">
+            <v:textbox style="mso-next-textbox:#_x0000_s1090">
               <w:txbxContent>
                 <w:p>
                   <w:pPr>
@@ -12990,7 +12546,7 @@
                       <wp:inline distT="0" distB="0" distL="0" distR="0">
                         <wp:extent cx="1990476" cy="1495238"/>
                         <wp:effectExtent l="190500" t="152400" r="162174" b="124012"/>
-                        <wp:docPr id="20" name="Picture 28" descr="Boxes.bmp"/>
+                        <wp:docPr id="4" name="Picture 28" descr="Boxes.bmp"/>
                         <wp:cNvGraphicFramePr>
                           <a:graphicFrameLocks xmlns:a="http://schemas.openxmlformats.org/drawingml/2006/main" noChangeAspect="1"/>
                         </wp:cNvGraphicFramePr>
@@ -13002,7 +12558,7 @@
                                 <pic:cNvPicPr/>
                               </pic:nvPicPr>
                               <pic:blipFill>
-                                <a:blip r:embed="rId28"/>
+                                <a:blip r:embed="rId30"/>
                                 <a:stretch>
                                   <a:fillRect/>
                                 </a:stretch>
@@ -13046,31 +12602,20 @@
                       <w:i/>
                       <w:lang w:val="mk-MK"/>
                     </w:rPr>
-                    <w:t xml:space="preserve">Слика: </w:t>
-                  </w:r>
-                  <w:proofErr w:type="spellStart"/>
-                  <w:r>
-                    <w:rPr>
-                      <w:i/>
-                      <w:lang w:val="mk-MK"/>
-                    </w:rPr>
-                    <w:t>Детектирани</w:t>
-                  </w:r>
-                  <w:proofErr w:type="spellEnd"/>
-                  <w:r>
-                    <w:rPr>
-                      <w:i/>
-                      <w:lang w:val="mk-MK"/>
-                    </w:rPr>
-                    <w:t xml:space="preserve"> објекти</w:t>
+                    <w:t>Слика: Детектирани објекти</w:t>
                   </w:r>
                 </w:p>
               </w:txbxContent>
             </v:textbox>
-            <w10:wrap type="none" anchorx="margin" anchory="margin"/>
-            <w10:anchorlock/>
+            <w10:wrap type="square" anchorx="margin" anchory="margin"/>
           </v:shape>
         </w:pict>
+      </w:r>
+      <w:r>
+        <w:rPr>
+          <w:lang w:val="mk-MK"/>
+        </w:rPr>
+        <w:t>Откако овие информации ни се познати  околу регионите може да исцртаме правоаголници кои ќе ги обележат регионите.</w:t>
       </w:r>
     </w:p>
     <w:p>
@@ -13101,30 +12646,10 @@
       </w:pPr>
       <w:r>
         <w:rPr>
-          <w:lang w:val="mk-MK"/>
-        </w:rPr>
-        <w:t>М</w:t>
-      </w:r>
-      <w:r>
-        <w:rPr>
-          <w:lang w:val="mk-MK"/>
-        </w:rPr>
-        <w:t>одул за виртуелна околина</w:t>
-      </w:r>
-    </w:p>
-    <w:p>
-      <w:pPr>
-        <w:pStyle w:val="ListParagraph"/>
-        <w:rPr>
-          <w:lang w:val="mk-MK"/>
-        </w:rPr>
-      </w:pPr>
-      <w:r>
-        <w:rPr>
           <w:noProof/>
         </w:rPr>
         <w:pict>
-          <v:shape id="_x0000_s1074" type="#_x0000_t202" style="position:absolute;left:0;text-align:left;margin-left:0;margin-top:0;width:286.5pt;height:411.75pt;z-index:251681792;mso-position-horizontal:left;mso-position-horizontal-relative:margin;mso-position-vertical:center;mso-position-vertical-relative:margin" strokecolor="white [3212]">
+          <v:shape id="_x0000_s1074" type="#_x0000_t202" style="position:absolute;left:0;text-align:left;margin-left:.75pt;margin-top:116.25pt;width:286.5pt;height:411.75pt;z-index:251681792;mso-position-horizontal-relative:margin;mso-position-vertical-relative:margin" strokecolor="white [3212]">
             <v:textbox>
               <w:txbxContent>
                 <w:p>
@@ -13153,7 +12678,7 @@
                                 <pic:cNvPicPr/>
                               </pic:nvPicPr>
                               <pic:blipFill>
-                                <a:blip r:embed="rId29"/>
+                                <a:blip r:embed="rId31"/>
                                 <a:stretch>
                                   <a:fillRect/>
                                 </a:stretch>
@@ -13227,6 +12752,26 @@
         <w:rPr>
           <w:lang w:val="mk-MK"/>
         </w:rPr>
+        <w:t>М</w:t>
+      </w:r>
+      <w:r>
+        <w:rPr>
+          <w:lang w:val="mk-MK"/>
+        </w:rPr>
+        <w:t>одул за виртуелна околина</w:t>
+      </w:r>
+    </w:p>
+    <w:p>
+      <w:pPr>
+        <w:pStyle w:val="ListParagraph"/>
+        <w:rPr>
+          <w:lang w:val="mk-MK"/>
+        </w:rPr>
+      </w:pPr>
+      <w:r>
+        <w:rPr>
+          <w:lang w:val="mk-MK"/>
+        </w:rPr>
         <w:t>Модулот за виртуелна околина овозможува симулирање на</w:t>
       </w:r>
       <w:r>
@@ -13251,7 +12796,7 @@
         <w:rPr>
           <w:lang w:val="mk-MK"/>
         </w:rPr>
-        <w:t xml:space="preserve"> провериме работата на секој модул индивидуално како и резултатите од нивната интеграција.  Модулот се состои од под систем кој ги извршува пресметките за анимација на роботските компоненти. Влез на системот се вредности за зглобовите на роботот. Под системот соодветно ја пресметува транслацијата и ротацијата за секоја </w:t>
+        <w:t xml:space="preserve"> провериме работата на секој модул индивидуално како и резултатите од нивната интеграција.  Модулот се состои од подсистем кој ги извршува пресметките за анимација на роботските компоненти. Влез на системот се вредности за зглобовите на роботот. Подсистемот соодветно ја пресметува транслацијата и ротацијата за секоја </w:t>
       </w:r>
       <w:r>
         <w:rPr>
@@ -13295,46 +12840,188 @@
         <w:rPr>
           <w:b/>
         </w:rPr>
-        <w:t xml:space="preserve"> (Virtual Reality </w:t>
-      </w:r>
-      <w:proofErr w:type="spellStart"/>
+        <w:t xml:space="preserve"> (Vi</w:t>
+      </w:r>
       <w:r>
         <w:rPr>
           <w:b/>
         </w:rPr>
-        <w:t>Nodeling</w:t>
-      </w:r>
-      <w:proofErr w:type="spellEnd"/>
+        <w:t>rtual Reality M</w:t>
+      </w:r>
       <w:r>
         <w:rPr>
           <w:b/>
         </w:rPr>
+        <w:t xml:space="preserve">odeling </w:t>
+      </w:r>
+      <w:r>
+        <w:rPr>
+          <w:b/>
+        </w:rPr>
+        <w:t>Language</w:t>
+      </w:r>
+      <w:r>
+        <w:rPr>
+          <w:b/>
+        </w:rPr>
+        <w:t>)</w:t>
+      </w:r>
+      <w:r>
         <w:t xml:space="preserve"> </w:t>
       </w:r>
-      <w:proofErr w:type="spellStart"/>
-      <w:r>
-        <w:rPr>
-          <w:b/>
-        </w:rPr>
-        <w:t>Languge</w:t>
-      </w:r>
-      <w:proofErr w:type="spellEnd"/>
-      <w:r>
-        <w:rPr>
-          <w:b/>
-        </w:rPr>
-        <w:t>)</w:t>
-      </w:r>
-      <w:r>
-        <w:t xml:space="preserve"> </w:t>
-      </w:r>
       <w:r>
         <w:rPr>
           <w:lang w:val="mk-MK"/>
         </w:rPr>
         <w:t xml:space="preserve">. </w:t>
       </w:r>
-      <w:proofErr w:type="gramStart"/>
+      <w:r>
+        <w:t>VRML</w:t>
+      </w:r>
+      <w:r>
+        <w:rPr>
+          <w:lang w:val="mk-MK"/>
+        </w:rPr>
+        <w:t xml:space="preserve"> е </w:t>
+      </w:r>
+      <w:r>
+        <w:rPr>
+          <w:lang w:val="mk-MK"/>
+        </w:rPr>
+        <w:t>стандарден</w:t>
+      </w:r>
+      <w:r>
+        <w:rPr>
+          <w:lang w:val="mk-MK"/>
+        </w:rPr>
+        <w:t xml:space="preserve"> формат за претставување на 3 </w:t>
+      </w:r>
+      <w:r>
+        <w:rPr>
+          <w:lang w:val="mk-MK"/>
+        </w:rPr>
+        <w:t>димензионална</w:t>
+      </w:r>
+      <w:r>
+        <w:rPr>
+          <w:lang w:val="mk-MK"/>
+        </w:rPr>
+        <w:t xml:space="preserve"> интерактивна вектор графика.</w:t>
+      </w:r>
+      <w:r>
+        <w:rPr>
+          <w:lang w:val="mk-MK"/>
+        </w:rPr>
+        <w:t xml:space="preserve"> Овој стандард е дизајниран според </w:t>
+      </w:r>
+      <w:r>
+        <w:t>World Wide Web</w:t>
+      </w:r>
+      <w:r>
+        <w:rPr>
+          <w:lang w:val="mk-MK"/>
+        </w:rPr>
+        <w:t xml:space="preserve"> односно И</w:t>
+      </w:r>
+      <w:r>
+        <w:rPr>
+          <w:lang w:val="mk-MK"/>
+        </w:rPr>
+        <w:t>нтернет. Бидејќи станува збор за</w:t>
+      </w:r>
+      <w:r>
+        <w:rPr>
+          <w:lang w:val="mk-MK"/>
+        </w:rPr>
+        <w:t xml:space="preserve"> јазик, рабовите и линиите на три</w:t>
+      </w:r>
+      <w:r>
+        <w:rPr>
+          <w:lang w:val="mk-MK"/>
+        </w:rPr>
+        <w:t>димензион</w:t>
+      </w:r>
+      <w:r>
+        <w:rPr>
+          <w:lang w:val="mk-MK"/>
+        </w:rPr>
+        <w:t>ален поли</w:t>
+      </w:r>
+      <w:r>
+        <w:rPr>
+          <w:lang w:val="mk-MK"/>
+        </w:rPr>
+        <w:t xml:space="preserve">гон можат да бидат специфицирани заедно со бојата на површината, текстури, како и </w:t>
+      </w:r>
+      <w:r>
+        <w:rPr>
+          <w:lang w:val="mk-MK"/>
+        </w:rPr>
+        <w:t>осветленост</w:t>
+      </w:r>
+      <w:r>
+        <w:rPr>
+          <w:lang w:val="mk-MK"/>
+        </w:rPr>
+        <w:t xml:space="preserve"> на објектите </w:t>
+      </w:r>
+      <w:r>
+        <w:rPr>
+          <w:lang w:val="mk-MK"/>
+        </w:rPr>
+        <w:t>и</w:t>
+      </w:r>
+      <w:r>
+        <w:rPr>
+          <w:lang w:val="mk-MK"/>
+        </w:rPr>
+        <w:t xml:space="preserve">тн. Оваа технологија Матлаб ја интегрира во </w:t>
+      </w:r>
+      <w:r>
+        <w:t xml:space="preserve">Simulink </w:t>
+      </w:r>
+      <w:r>
+        <w:rPr>
+          <w:lang w:val="mk-MK"/>
+        </w:rPr>
+        <w:t xml:space="preserve"> овозможувајќи</w:t>
+      </w:r>
+      <w:r>
+        <w:rPr>
+          <w:lang w:val="mk-MK"/>
+        </w:rPr>
+        <w:t xml:space="preserve"> да се претстават некои </w:t>
+      </w:r>
+      <w:r>
+        <w:rPr>
+          <w:lang w:val="mk-MK"/>
+        </w:rPr>
+        <w:t>системи во виртуелна реалност и</w:t>
+      </w:r>
+      <w:r>
+        <w:rPr>
+          <w:lang w:val="mk-MK"/>
+        </w:rPr>
+        <w:t xml:space="preserve"> извршувањето на </w:t>
+      </w:r>
+      <w:r>
+        <w:rPr>
+          <w:lang w:val="mk-MK"/>
+        </w:rPr>
+        <w:t xml:space="preserve">симулацијата да </w:t>
+      </w:r>
+      <w:r>
+        <w:rPr>
+          <w:lang w:val="mk-MK"/>
+        </w:rPr>
+        <w:t>биде прикажана во виртуелен свет.</w:t>
+      </w:r>
+      <w:r>
+        <w:rPr>
+          <w:lang w:val="mk-MK"/>
+        </w:rPr>
+        <w:t xml:space="preserve">  Во </w:t>
+      </w:r>
       <w:r>
         <w:t xml:space="preserve">VRML </w:t>
       </w:r>
@@ -13342,149 +13029,6 @@
         <w:rPr>
           <w:lang w:val="mk-MK"/>
         </w:rPr>
-        <w:t xml:space="preserve"> е</w:t>
-      </w:r>
-      <w:proofErr w:type="gramEnd"/>
-      <w:r>
-        <w:rPr>
-          <w:lang w:val="mk-MK"/>
-        </w:rPr>
-        <w:t xml:space="preserve"> </w:t>
-      </w:r>
-      <w:r>
-        <w:rPr>
-          <w:lang w:val="mk-MK"/>
-        </w:rPr>
-        <w:t>стандарден</w:t>
-      </w:r>
-      <w:r>
-        <w:rPr>
-          <w:lang w:val="mk-MK"/>
-        </w:rPr>
-        <w:t xml:space="preserve"> формат за претставување на 3 </w:t>
-      </w:r>
-      <w:r>
-        <w:rPr>
-          <w:lang w:val="mk-MK"/>
-        </w:rPr>
-        <w:t>димензионална</w:t>
-      </w:r>
-      <w:r>
-        <w:rPr>
-          <w:lang w:val="mk-MK"/>
-        </w:rPr>
-        <w:t xml:space="preserve"> интерактивна вектор графика.</w:t>
-      </w:r>
-      <w:r>
-        <w:rPr>
-          <w:lang w:val="mk-MK"/>
-        </w:rPr>
-        <w:t xml:space="preserve"> Овој стандард е дизајниран според </w:t>
-      </w:r>
-      <w:r>
-        <w:t>World Wide Web</w:t>
-      </w:r>
-      <w:r>
-        <w:rPr>
-          <w:lang w:val="mk-MK"/>
-        </w:rPr>
-        <w:t xml:space="preserve"> односно И</w:t>
-      </w:r>
-      <w:r>
-        <w:rPr>
-          <w:lang w:val="mk-MK"/>
-        </w:rPr>
-        <w:t xml:space="preserve">нтернет. Бидејќи станува збор за јазик, рабовите и линиите на 3 димензионален пологон можат да бидат специфицирани заедно со бојата на површината, текстури, како и </w:t>
-      </w:r>
-      <w:r>
-        <w:rPr>
-          <w:lang w:val="mk-MK"/>
-        </w:rPr>
-        <w:t>осветленост</w:t>
-      </w:r>
-      <w:r>
-        <w:rPr>
-          <w:lang w:val="mk-MK"/>
-        </w:rPr>
-        <w:t xml:space="preserve"> на објектите </w:t>
-      </w:r>
-      <w:r>
-        <w:rPr>
-          <w:lang w:val="mk-MK"/>
-        </w:rPr>
-        <w:t>и</w:t>
-      </w:r>
-      <w:r>
-        <w:rPr>
-          <w:lang w:val="mk-MK"/>
-        </w:rPr>
-        <w:t xml:space="preserve">тн. Оваа технологија </w:t>
-      </w:r>
-      <w:proofErr w:type="spellStart"/>
-      <w:r>
-        <w:rPr>
-          <w:lang w:val="mk-MK"/>
-        </w:rPr>
-        <w:t>Матлаб</w:t>
-      </w:r>
-      <w:proofErr w:type="spellEnd"/>
-      <w:r>
-        <w:rPr>
-          <w:lang w:val="mk-MK"/>
-        </w:rPr>
-        <w:t xml:space="preserve"> ја интегрира во </w:t>
-      </w:r>
-      <w:proofErr w:type="spellStart"/>
-      <w:r>
-        <w:t>Simulink</w:t>
-      </w:r>
-      <w:proofErr w:type="spellEnd"/>
-      <w:r>
-        <w:t xml:space="preserve"> </w:t>
-      </w:r>
-      <w:r>
-        <w:rPr>
-          <w:lang w:val="mk-MK"/>
-        </w:rPr>
-        <w:t xml:space="preserve"> овозможувајќи</w:t>
-      </w:r>
-      <w:r>
-        <w:rPr>
-          <w:lang w:val="mk-MK"/>
-        </w:rPr>
-        <w:t xml:space="preserve"> да се претстават некои системи во виртуелна реалност и </w:t>
-      </w:r>
-      <w:r>
-        <w:rPr>
-          <w:lang w:val="mk-MK"/>
-        </w:rPr>
-        <w:t xml:space="preserve"> извршувањето на </w:t>
-      </w:r>
-      <w:r>
-        <w:rPr>
-          <w:lang w:val="mk-MK"/>
-        </w:rPr>
-        <w:t xml:space="preserve">симулацијата да </w:t>
-      </w:r>
-      <w:r>
-        <w:rPr>
-          <w:lang w:val="mk-MK"/>
-        </w:rPr>
-        <w:t>биде прикажана во виртуелен свет.</w:t>
-      </w:r>
-      <w:r>
-        <w:rPr>
-          <w:lang w:val="mk-MK"/>
-        </w:rPr>
-        <w:t xml:space="preserve">  Во </w:t>
-      </w:r>
-      <w:r>
-        <w:t xml:space="preserve">VRML </w:t>
-      </w:r>
-      <w:r>
-        <w:rPr>
-          <w:lang w:val="mk-MK"/>
-        </w:rPr>
         <w:t xml:space="preserve">постои хиерархија на компоненти со што се овозможува групирање. Соодветните компоненти се сместени во трансформација, притоа компонентите се деца на </w:t>
       </w:r>
       <w:r>
@@ -13511,29 +13055,8 @@
         <w:rPr>
           <w:lang w:val="mk-MK"/>
         </w:rPr>
-        <w:t xml:space="preserve">Оваа трансформација ни овозможува потоа да ги анимираме компонентите кои се наоѓаат во нејзината хиерархија преку транслација, ротација, </w:t>
-      </w:r>
-      <w:proofErr w:type="spellStart"/>
-      <w:r>
-        <w:rPr>
-          <w:lang w:val="mk-MK"/>
-        </w:rPr>
-        <w:t>скалирање</w:t>
-      </w:r>
-      <w:proofErr w:type="spellEnd"/>
-      <w:r>
-        <w:rPr>
-          <w:lang w:val="mk-MK"/>
-        </w:rPr>
-        <w:t xml:space="preserve"> итн. Во нашиов случај од интерес се „крути“  трансформации односно ротација и трансформација.</w:t>
-      </w:r>
-    </w:p>
-    <w:p>
-      <w:pPr>
-        <w:rPr>
-          <w:lang w:val="mk-MK"/>
-        </w:rPr>
-      </w:pPr>
+        <w:t>Оваа трансформација ни овозможува потоа да ги анимираме компонентите кои се наоѓаат во нејзината хиерархија преку транслација, ротација, скалирање итн. Во нашиов случај од интерес се „крути“  трансформации односно ротација и трансформација.</w:t>
+      </w:r>
     </w:p>
     <w:p>
       <w:pPr>
@@ -13546,6 +13069,7 @@
         <w:rPr>
           <w:noProof/>
         </w:rPr>
+        <w:lastRenderedPageBreak/>
         <w:pict>
           <v:shape id="_x0000_s1075" type="#_x0000_t202" style="position:absolute;left:0;text-align:left;margin-left:-32.25pt;margin-top:-32.25pt;width:529.55pt;height:279.75pt;z-index:251682816;mso-position-horizontal-relative:margin;mso-position-vertical-relative:margin" strokecolor="white [3212]">
             <v:textbox>
@@ -13577,7 +13101,7 @@
                                 <pic:cNvPicPr/>
                               </pic:nvPicPr>
                               <pic:blipFill>
-                                <a:blip r:embed="rId30"/>
+                                <a:blip r:embed="rId32"/>
                                 <a:stretch>
                                   <a:fillRect/>
                                 </a:stretch>
@@ -13636,40 +13160,27 @@
         </w:rPr>
         <w:t xml:space="preserve"> </w:t>
       </w:r>
-      <w:proofErr w:type="spellStart"/>
-      <w:proofErr w:type="gramStart"/>
-      <w:r>
-        <w:t>Simulink</w:t>
-      </w:r>
-      <w:proofErr w:type="spellEnd"/>
-      <w:r>
+      <w:r>
+        <w:t xml:space="preserve">Simulink </w:t>
+      </w:r>
+      <w:r>
+        <w:rPr>
+          <w:lang w:val="mk-MK"/>
+        </w:rPr>
+        <w:t>овозможува да бидат селектирани соодветните операции</w:t>
+      </w:r>
+      <w:r>
+        <w:rPr>
+          <w:lang w:val="mk-MK"/>
+        </w:rPr>
+        <w:t xml:space="preserve">. Селектираните операции се појавуваат во блокот како влезни порти. </w:t>
+      </w:r>
+      <w:r>
+        <w:rPr>
+          <w:lang w:val="mk-MK"/>
+        </w:rPr>
         <w:t xml:space="preserve"> </w:t>
       </w:r>
-      <w:r>
-        <w:rPr>
-          <w:lang w:val="mk-MK"/>
-        </w:rPr>
-        <w:t>овозможува да бидат селектирани соодветните операции</w:t>
-      </w:r>
-      <w:r>
-        <w:rPr>
-          <w:lang w:val="mk-MK"/>
-        </w:rPr>
-        <w:t>.</w:t>
-      </w:r>
-      <w:proofErr w:type="gramEnd"/>
-      <w:r>
-        <w:rPr>
-          <w:lang w:val="mk-MK"/>
-        </w:rPr>
-        <w:t xml:space="preserve"> Селектираните операции се појавуваат во блокот како влезни порти. </w:t>
-      </w:r>
-      <w:r>
-        <w:rPr>
-          <w:lang w:val="mk-MK"/>
-        </w:rPr>
-        <w:t xml:space="preserve"> </w:t>
-      </w:r>
     </w:p>
     <w:p>
       <w:pPr>
@@ -13678,7 +13189,6 @@
           <w:lang w:val="mk-MK"/>
         </w:rPr>
       </w:pPr>
-      <w:proofErr w:type="spellStart"/>
       <w:r>
         <w:rPr>
           <w:lang w:val="mk-MK"/>
@@ -13695,14 +13205,7 @@
         <w:rPr>
           <w:lang w:val="mk-MK"/>
         </w:rPr>
-        <w:t>ската</w:t>
-      </w:r>
-      <w:proofErr w:type="spellEnd"/>
-      <w:r>
-        <w:rPr>
-          <w:lang w:val="mk-MK"/>
-        </w:rPr>
-        <w:t xml:space="preserve"> рака се состои од следниве компоненти </w:t>
+        <w:t xml:space="preserve">ската рака се состои од следниве компоненти </w:t>
       </w:r>
       <w:r>
         <w:rPr>
@@ -13740,19 +13243,11 @@
           <w:lang w:val="mk-MK"/>
         </w:rPr>
       </w:pPr>
-      <w:proofErr w:type="spellStart"/>
-      <w:r>
-        <w:rPr>
-          <w:lang w:val="mk-MK"/>
-        </w:rPr>
-        <w:t>Серво</w:t>
-      </w:r>
-      <w:proofErr w:type="spellEnd"/>
-      <w:r>
-        <w:rPr>
-          <w:lang w:val="mk-MK"/>
-        </w:rPr>
-        <w:t xml:space="preserve"> мотори на основата</w:t>
+      <w:r>
+        <w:rPr>
+          <w:lang w:val="mk-MK"/>
+        </w:rPr>
+        <w:t>Серво мотори на основата</w:t>
       </w:r>
     </w:p>
     <w:p>
@@ -13766,14 +13261,12 @@
           <w:lang w:val="mk-MK"/>
         </w:rPr>
       </w:pPr>
-      <w:proofErr w:type="spellStart"/>
       <w:r>
         <w:rPr>
           <w:lang w:val="mk-MK"/>
         </w:rPr>
         <w:t>Подлактица</w:t>
       </w:r>
-      <w:proofErr w:type="spellEnd"/>
     </w:p>
     <w:p>
       <w:pPr>
@@ -13786,14 +13279,12 @@
           <w:lang w:val="mk-MK"/>
         </w:rPr>
       </w:pPr>
-      <w:proofErr w:type="spellStart"/>
       <w:r>
         <w:rPr>
           <w:lang w:val="mk-MK"/>
         </w:rPr>
         <w:t>Надлактица</w:t>
       </w:r>
-      <w:proofErr w:type="spellEnd"/>
     </w:p>
     <w:p>
       <w:pPr>
@@ -13822,11 +13313,67 @@
       </w:pPr>
       <w:r>
         <w:rPr>
+          <w:lang w:val="mk-MK"/>
+        </w:rPr>
+        <w:t xml:space="preserve">Соодветните операции (ротација и транслација) се пресметани во под системот кој за дадени вредности на зглобовите(влезови) </w:t>
+      </w:r>
+      <w:r>
+        <w:rPr>
+          <w:lang w:val="mk-MK"/>
+        </w:rPr>
+        <w:t xml:space="preserve">на роботот </w:t>
+      </w:r>
+      <w:r>
+        <w:rPr>
+          <w:lang w:val="mk-MK"/>
+        </w:rPr>
+        <w:t xml:space="preserve">пресметува каде ќе биде позицијата во </w:t>
+      </w:r>
+      <w:r>
+        <w:rPr>
+          <w:lang w:val="mk-MK"/>
+        </w:rPr>
+        <w:t>виртуелниот</w:t>
+      </w:r>
+      <w:r>
+        <w:rPr>
+          <w:lang w:val="mk-MK"/>
+        </w:rPr>
+        <w:t xml:space="preserve"> свет на компонентите на роботската рака</w:t>
+      </w:r>
+      <w:r>
+        <w:rPr>
+          <w:lang w:val="mk-MK"/>
+        </w:rPr>
+        <w:t xml:space="preserve">. </w:t>
+      </w:r>
+    </w:p>
+    <w:p>
+      <w:pPr>
+        <w:jc w:val="center"/>
+        <w:rPr>
+          <w:rFonts w:asciiTheme="majorHAnsi" w:eastAsiaTheme="majorEastAsia" w:hAnsiTheme="majorHAnsi" w:cstheme="majorBidi"/>
+          <w:i/>
+          <w:iCs/>
+          <w:color w:val="4F81BD" w:themeColor="accent1"/>
+          <w:spacing w:val="15"/>
+          <w:sz w:val="24"/>
+          <w:szCs w:val="24"/>
+          <w:lang w:val="mk-MK"/>
+        </w:rPr>
+      </w:pPr>
+      <w:r>
+        <w:rPr>
           <w:noProof/>
         </w:rPr>
+      </w:r>
+      <w:r>
+        <w:rPr>
+          <w:lang w:val="mk-MK"/>
+        </w:rPr>
         <w:pict>
-          <v:shape id="_x0000_s1076" type="#_x0000_t202" style="position:absolute;left:0;text-align:left;margin-left:43.5pt;margin-top:53.8pt;width:399pt;height:255.75pt;z-index:251683840" strokecolor="white [3212]">
-            <v:textbox>
+          <v:shape id="_x0000_s1093" type="#_x0000_t202" style="width:449.25pt;height:217.1pt;mso-position-horizontal-relative:char;mso-position-vertical-relative:line" strokecolor="white [3212]">
+            <v:textbox style="mso-next-textbox:#_x0000_s1093">
               <w:txbxContent>
                 <w:p>
                   <w:pPr>
@@ -13841,9 +13388,9 @@
                     </w:rPr>
                     <w:drawing>
                       <wp:inline distT="0" distB="0" distL="0" distR="0">
-                        <wp:extent cx="3286125" cy="2488565"/>
-                        <wp:effectExtent l="190500" t="152400" r="180975" b="140335"/>
-                        <wp:docPr id="32" name="Picture 32"/>
+                        <wp:extent cx="2600325" cy="1969212"/>
+                        <wp:effectExtent l="190500" t="152400" r="180975" b="126288"/>
+                        <wp:docPr id="11" name="Picture 32"/>
                         <wp:cNvGraphicFramePr>
                           <a:graphicFrameLocks xmlns:a="http://schemas.openxmlformats.org/drawingml/2006/main" noChangeAspect="1"/>
                         </wp:cNvGraphicFramePr>
@@ -13857,7 +13404,7 @@
                                 </pic:cNvPicPr>
                               </pic:nvPicPr>
                               <pic:blipFill>
-                                <a:blip r:embed="rId31"/>
+                                <a:blip r:embed="rId33"/>
                                 <a:srcRect/>
                                 <a:stretch>
                                   <a:fillRect/>
@@ -13866,7 +13413,7 @@
                               <pic:spPr bwMode="auto">
                                 <a:xfrm>
                                   <a:off x="0" y="0"/>
-                                  <a:ext cx="3286125" cy="2488565"/>
+                                  <a:ext cx="2600325" cy="1969212"/>
                                 </a:xfrm>
                                 <a:prstGeom prst="rect">
                                   <a:avLst/>
@@ -13902,87 +13449,16 @@
                       <w:i/>
                       <w:lang w:val="mk-MK"/>
                     </w:rPr>
-                    <w:t xml:space="preserve">Слика: </w:t>
-                  </w:r>
-                  <w:r>
-                    <w:rPr>
-                      <w:i/>
-                      <w:lang w:val="mk-MK"/>
-                    </w:rPr>
-                    <w:t>Тридимензионална</w:t>
-                  </w:r>
-                  <w:r>
-                    <w:rPr>
-                      <w:i/>
-                      <w:lang w:val="mk-MK"/>
-                    </w:rPr>
-                    <w:t xml:space="preserve"> виртуелна околина на роботот</w:t>
+                    <w:t>Слика: Тридимензионална виртуелна околина на роботот</w:t>
                   </w:r>
                 </w:p>
               </w:txbxContent>
             </v:textbox>
+            <w10:wrap type="none"/>
+            <w10:anchorlock/>
           </v:shape>
         </w:pict>
       </w:r>
-      <w:r>
-        <w:rPr>
-          <w:lang w:val="mk-MK"/>
-        </w:rPr>
-        <w:t xml:space="preserve">Соодветните операции (ротација и транслација) се пресметани во под системот кој за дадени вредности на зглобовите(влезови) </w:t>
-      </w:r>
-      <w:r>
-        <w:rPr>
-          <w:lang w:val="mk-MK"/>
-        </w:rPr>
-        <w:t xml:space="preserve">на роботот </w:t>
-      </w:r>
-      <w:r>
-        <w:rPr>
-          <w:lang w:val="mk-MK"/>
-        </w:rPr>
-        <w:t xml:space="preserve">пресметува каде ќе биде позицијата во </w:t>
-      </w:r>
-      <w:r>
-        <w:rPr>
-          <w:lang w:val="mk-MK"/>
-        </w:rPr>
-        <w:t>виртуелниот</w:t>
-      </w:r>
-      <w:r>
-        <w:rPr>
-          <w:lang w:val="mk-MK"/>
-        </w:rPr>
-        <w:t xml:space="preserve"> свет на компонентите на </w:t>
-      </w:r>
-      <w:proofErr w:type="spellStart"/>
-      <w:r>
-        <w:rPr>
-          <w:lang w:val="mk-MK"/>
-        </w:rPr>
-        <w:t>роботската</w:t>
-      </w:r>
-      <w:proofErr w:type="spellEnd"/>
-      <w:r>
-        <w:rPr>
-          <w:lang w:val="mk-MK"/>
-        </w:rPr>
-        <w:t xml:space="preserve"> рака</w:t>
-      </w:r>
-    </w:p>
-    <w:p>
-      <w:pPr>
-        <w:jc w:val="center"/>
-        <w:rPr>
-          <w:rFonts w:asciiTheme="majorHAnsi" w:eastAsiaTheme="majorEastAsia" w:hAnsiTheme="majorHAnsi" w:cstheme="majorBidi"/>
-          <w:i/>
-          <w:iCs/>
-          <w:color w:val="4F81BD" w:themeColor="accent1"/>
-          <w:spacing w:val="15"/>
-          <w:sz w:val="24"/>
-          <w:szCs w:val="24"/>
-          <w:lang w:val="mk-MK"/>
-        </w:rPr>
-      </w:pPr>
       <w:r>
         <w:rPr>
           <w:lang w:val="mk-MK"/>
@@ -14035,7 +13511,7 @@
                                 </pic:cNvPicPr>
                               </pic:nvPicPr>
                               <pic:blipFill>
-                                <a:blip r:embed="rId32"/>
+                                <a:blip r:embed="rId34"/>
                                 <a:srcRect/>
                                 <a:stretch>
                                   <a:fillRect/>
@@ -14080,23 +13556,7 @@
                       <w:i/>
                       <w:lang w:val="mk-MK"/>
                     </w:rPr>
-                    <w:t xml:space="preserve">Слика: Модул за контрола на </w:t>
-                  </w:r>
-                  <w:proofErr w:type="spellStart"/>
-                  <w:r>
-                    <w:rPr>
-                      <w:i/>
-                      <w:lang w:val="mk-MK"/>
-                    </w:rPr>
-                    <w:t>роботска</w:t>
-                  </w:r>
-                  <w:proofErr w:type="spellEnd"/>
-                  <w:r>
-                    <w:rPr>
-                      <w:i/>
-                      <w:lang w:val="mk-MK"/>
-                    </w:rPr>
-                    <w:t xml:space="preserve"> рака</w:t>
+                    <w:t>Слика: Модул за контрола на роботска рака</w:t>
                   </w:r>
                 </w:p>
               </w:txbxContent>
@@ -14109,21 +13569,7 @@
         <w:rPr>
           <w:lang w:val="mk-MK"/>
         </w:rPr>
-        <w:t xml:space="preserve">Модул за контрола на </w:t>
-      </w:r>
-      <w:proofErr w:type="spellStart"/>
-      <w:r>
-        <w:rPr>
-          <w:lang w:val="mk-MK"/>
-        </w:rPr>
-        <w:t>роботска</w:t>
-      </w:r>
-      <w:proofErr w:type="spellEnd"/>
-      <w:r>
-        <w:rPr>
-          <w:lang w:val="mk-MK"/>
-        </w:rPr>
-        <w:t xml:space="preserve"> рака</w:t>
+        <w:t>Модул за контрола на роботска рака</w:t>
       </w:r>
     </w:p>
     <w:p>
@@ -14134,35 +13580,7 @@
         <w:rPr>
           <w:lang w:val="mk-MK"/>
         </w:rPr>
-        <w:t xml:space="preserve">Овој модул овозможува испраќање на контролни сигнали до </w:t>
-      </w:r>
-      <w:proofErr w:type="spellStart"/>
-      <w:r>
-        <w:rPr>
-          <w:lang w:val="mk-MK"/>
-        </w:rPr>
-        <w:t>роботскиот</w:t>
-      </w:r>
-      <w:proofErr w:type="spellEnd"/>
-      <w:r>
-        <w:rPr>
-          <w:lang w:val="mk-MK"/>
-        </w:rPr>
-        <w:t xml:space="preserve"> </w:t>
-      </w:r>
-      <w:proofErr w:type="spellStart"/>
-      <w:r>
-        <w:rPr>
-          <w:lang w:val="mk-MK"/>
-        </w:rPr>
-        <w:t>конролер</w:t>
-      </w:r>
-      <w:proofErr w:type="spellEnd"/>
-      <w:r>
-        <w:rPr>
-          <w:lang w:val="mk-MK"/>
-        </w:rPr>
-        <w:t xml:space="preserve">. Притоа потребно е вредностите кои се испраќаат да бидат соодветно изразени во формат познат на контролерот. </w:t>
+        <w:t xml:space="preserve">Овој модул овозможува испраќање на контролни сигнали до роботскиот конролер. Притоа потребно е вредностите кои се испраќаат да бидат соодветно изразени во формат познат на контролерот. </w:t>
       </w:r>
       <w:r>
         <w:rPr>
@@ -14182,82 +13600,30 @@
         </w:rPr>
         <w:t xml:space="preserve">врзувањето со контролерот. Во нашиот случај станува збор за </w:t>
       </w:r>
-      <w:proofErr w:type="spellStart"/>
       <w:r>
         <w:rPr>
           <w:b/>
           <w:lang w:val="mk-MK"/>
         </w:rPr>
-        <w:t>Mini</w:t>
-      </w:r>
-      <w:proofErr w:type="spellEnd"/>
-      <w:r>
-        <w:rPr>
-          <w:b/>
-          <w:lang w:val="mk-MK"/>
-        </w:rPr>
-        <w:t xml:space="preserve"> SSC II </w:t>
-      </w:r>
-      <w:proofErr w:type="spellStart"/>
-      <w:r>
-        <w:rPr>
-          <w:b/>
-          <w:lang w:val="mk-MK"/>
-        </w:rPr>
-        <w:t>Serial</w:t>
-      </w:r>
-      <w:proofErr w:type="spellEnd"/>
-      <w:r>
-        <w:rPr>
-          <w:b/>
-          <w:lang w:val="mk-MK"/>
-        </w:rPr>
-        <w:t xml:space="preserve"> </w:t>
-      </w:r>
-      <w:proofErr w:type="spellStart"/>
-      <w:r>
-        <w:rPr>
-          <w:b/>
-          <w:lang w:val="mk-MK"/>
-        </w:rPr>
-        <w:t>Servo</w:t>
-      </w:r>
-      <w:proofErr w:type="spellEnd"/>
-      <w:r>
-        <w:rPr>
-          <w:b/>
-          <w:lang w:val="mk-MK"/>
-        </w:rPr>
-        <w:t xml:space="preserve"> </w:t>
-      </w:r>
-      <w:proofErr w:type="spellStart"/>
-      <w:r>
-        <w:rPr>
-          <w:b/>
-          <w:lang w:val="mk-MK"/>
-        </w:rPr>
-        <w:t>Controller</w:t>
-      </w:r>
-      <w:proofErr w:type="spellEnd"/>
-      <w:r>
-        <w:rPr>
-          <w:lang w:val="mk-MK"/>
-        </w:rPr>
-        <w:t xml:space="preserve">. Што значи дека поврзувањето е исклучиво преко сериска порта. Овој </w:t>
-      </w:r>
-      <w:proofErr w:type="spellStart"/>
-      <w:r>
-        <w:rPr>
-          <w:lang w:val="mk-MK"/>
-        </w:rPr>
-        <w:t>контролер</w:t>
-      </w:r>
-      <w:proofErr w:type="spellEnd"/>
-      <w:r>
-        <w:rPr>
-          <w:lang w:val="mk-MK"/>
-        </w:rPr>
-        <w:t xml:space="preserve"> го користи познатиот индустриски стандард </w:t>
+        <w:t>Mini SSC II Serial Servo Controller</w:t>
+      </w:r>
+      <w:r>
+        <w:rPr>
+          <w:lang w:val="mk-MK"/>
+        </w:rPr>
+        <w:t>. Што значи дек</w:t>
+      </w:r>
+      <w:r>
+        <w:rPr>
+          <w:lang w:val="mk-MK"/>
+        </w:rPr>
+        <w:t>а поврзувањето е исклучиво преку</w:t>
+      </w:r>
+      <w:r>
+        <w:rPr>
+          <w:lang w:val="mk-MK"/>
+        </w:rPr>
+        <w:t xml:space="preserve"> сериска порта. Овој контролер го користи познатиот индустриски стандард </w:t>
       </w:r>
       <w:r>
         <w:t xml:space="preserve">RS232. </w:t>
@@ -14266,30 +13632,8 @@
         <w:rPr>
           <w:lang w:val="mk-MK"/>
         </w:rPr>
-        <w:t xml:space="preserve">Комуникацијата помеѓу модулот и </w:t>
-      </w:r>
-      <w:proofErr w:type="spellStart"/>
-      <w:r>
-        <w:rPr>
-          <w:lang w:val="mk-MK"/>
-        </w:rPr>
-        <w:t>конролерот</w:t>
-      </w:r>
-      <w:proofErr w:type="spellEnd"/>
-      <w:r>
-        <w:rPr>
-          <w:lang w:val="mk-MK"/>
-        </w:rPr>
-        <w:t xml:space="preserve"> е реализирана преку испраќање на  контролна низа од </w:t>
-      </w:r>
-      <w:proofErr w:type="spellStart"/>
-      <w:r>
-        <w:rPr>
-          <w:lang w:val="mk-MK"/>
-        </w:rPr>
-        <w:t>бајти</w:t>
-      </w:r>
-      <w:proofErr w:type="spellEnd"/>
+        <w:t>Комуникацијата помеѓу модулот и конролерот е реализирана преку испраќање на  контролна низа од бајти</w:t>
+      </w:r>
       <w:r>
         <w:t>:</w:t>
       </w:r>
@@ -14424,7 +13768,6 @@
               </w:rPr>
               <w:t>[</w:t>
             </w:r>
-            <w:proofErr w:type="spellStart"/>
             <w:r>
               <w:rPr>
                 <w:sz w:val="20"/>
@@ -14433,7 +13776,6 @@
               </w:rPr>
               <w:t>Серво</w:t>
             </w:r>
-            <w:proofErr w:type="spellEnd"/>
             <w:r>
               <w:rPr>
                 <w:sz w:val="20"/>
@@ -14497,21 +13839,19 @@
         <w:rPr>
           <w:lang w:val="mk-MK"/>
         </w:rPr>
-        <w:t xml:space="preserve">Како што може да се забележи контролните вредноста за позицијата на </w:t>
-      </w:r>
-      <w:proofErr w:type="spellStart"/>
-      <w:r>
-        <w:rPr>
-          <w:lang w:val="mk-MK"/>
-        </w:rPr>
-        <w:t>серво</w:t>
-      </w:r>
-      <w:proofErr w:type="spellEnd"/>
-      <w:r>
-        <w:rPr>
-          <w:lang w:val="mk-MK"/>
-        </w:rPr>
-        <w:t xml:space="preserve"> моторите изнесуваат од 0 до 254. Ваквиот стандард наметнува потреба за претворање на вредностите на зглобовите на роботот од агли во вредности за позиција. За оваа цел се користи формулата </w:t>
+        <w:t>Како што може да с</w:t>
+      </w:r>
+      <w:r>
+        <w:rPr>
+          <w:lang w:val="mk-MK"/>
+        </w:rPr>
+        <w:t>е забележи контролните вредности</w:t>
+      </w:r>
+      <w:r>
+        <w:rPr>
+          <w:lang w:val="mk-MK"/>
+        </w:rPr>
+        <w:t xml:space="preserve"> за позицијата на серво моторите изнесуваат од 0 до 254. Ваквиот стандард наметнува потреба за претворање на вредностите на зглобовите на роботот од агли во вредности за позиција. За оваа цел се користи формулата </w:t>
       </w:r>
       <w:r>
         <w:t>:</w:t>
@@ -14598,35 +13938,37 @@
         <w:rPr>
           <w:lang w:val="mk-MK"/>
         </w:rPr>
-        <w:t xml:space="preserve"> степени. Овозможувајќи на </w:t>
-      </w:r>
-      <w:proofErr w:type="spellStart"/>
-      <w:r>
-        <w:rPr>
-          <w:lang w:val="mk-MK"/>
-        </w:rPr>
-        <w:t>модлуот</w:t>
-      </w:r>
-      <w:proofErr w:type="spellEnd"/>
-      <w:r>
-        <w:rPr>
-          <w:lang w:val="mk-MK"/>
-        </w:rPr>
-        <w:t xml:space="preserve"> за кинематика </w:t>
-      </w:r>
-      <w:proofErr w:type="spellStart"/>
-      <w:r>
-        <w:rPr>
-          <w:lang w:val="mk-MK"/>
-        </w:rPr>
-        <w:t>дирекно</w:t>
-      </w:r>
-      <w:proofErr w:type="spellEnd"/>
-      <w:r>
-        <w:rPr>
-          <w:lang w:val="mk-MK"/>
-        </w:rPr>
-        <w:t xml:space="preserve"> да ги пренесе вредностите на решенијата од инверзната кинематика.</w:t>
+        <w:t xml:space="preserve"> степени. Овозможувајќи на мод</w:t>
+      </w:r>
+      <w:r>
+        <w:rPr>
+          <w:lang w:val="mk-MK"/>
+        </w:rPr>
+        <w:t>у</w:t>
+      </w:r>
+      <w:r>
+        <w:rPr>
+          <w:lang w:val="mk-MK"/>
+        </w:rPr>
+        <w:t>л</w:t>
+      </w:r>
+      <w:r>
+        <w:rPr>
+          <w:lang w:val="mk-MK"/>
+        </w:rPr>
+        <w:t>от за кинематика дирек</w:t>
+      </w:r>
+      <w:r>
+        <w:rPr>
+          <w:lang w:val="mk-MK"/>
+        </w:rPr>
+        <w:t>т</w:t>
+      </w:r>
+      <w:r>
+        <w:rPr>
+          <w:lang w:val="mk-MK"/>
+        </w:rPr>
+        <w:t>но да ги пренесе вредностите на решенијата од инверзната кинематика.</w:t>
       </w:r>
     </w:p>
     <w:p>
@@ -14649,21 +13991,7 @@
         <w:rPr>
           <w:lang w:val="mk-MK"/>
         </w:rPr>
-        <w:t xml:space="preserve">Веќе подолго време технологијата за обработка на дигитални слики како и </w:t>
-      </w:r>
-      <w:proofErr w:type="spellStart"/>
-      <w:r>
-        <w:rPr>
-          <w:lang w:val="mk-MK"/>
-        </w:rPr>
-        <w:t>алгоритмите</w:t>
-      </w:r>
-      <w:proofErr w:type="spellEnd"/>
-      <w:r>
-        <w:rPr>
-          <w:lang w:val="mk-MK"/>
-        </w:rPr>
-        <w:t xml:space="preserve"> за препознавање на објекти </w:t>
+        <w:t xml:space="preserve">Веќе подолго време технологијата за обработка на дигитални слики како и алгоритмите за препознавање на објекти </w:t>
       </w:r>
       <w:r>
         <w:rPr>
@@ -14687,7 +14015,19 @@
         <w:rPr>
           <w:lang w:val="mk-MK"/>
         </w:rPr>
-        <w:t xml:space="preserve"> време. Роботските  манипулатори се применуваат во индустријата повеќе од 20 годни. Но </w:t>
+        <w:t xml:space="preserve"> време. Роботските  манипулатори се применуваат во</w:t>
+      </w:r>
+      <w:r>
+        <w:rPr>
+          <w:lang w:val="mk-MK"/>
+        </w:rPr>
+        <w:t xml:space="preserve"> индустријата повеќе од две децении</w:t>
+      </w:r>
+      <w:r>
+        <w:rPr>
+          <w:lang w:val="mk-MK"/>
+        </w:rPr>
+        <w:t xml:space="preserve">. Но </w:t>
       </w:r>
       <w:r>
         <w:rPr>
@@ -14699,7 +14039,19 @@
         <w:rPr>
           <w:lang w:val="mk-MK"/>
         </w:rPr>
-        <w:t xml:space="preserve"> на овие две технологии започна неодамна. Постојат повеќе причини за ова доцнење, главите причини се ограничувањата од самите хардверски уреди, како на пример недоволно брзи процесори кои ќе овозможат обработка на дигитални фотографии и пресметка на кинематика во </w:t>
+        <w:t xml:space="preserve"> на овие две технологии започна неодамна. Постојат повеќе причини за ова доцнење, глав</w:t>
+      </w:r>
+      <w:r>
+        <w:rPr>
+          <w:lang w:val="mk-MK"/>
+        </w:rPr>
+        <w:t>н</w:t>
+      </w:r>
+      <w:r>
+        <w:rPr>
+          <w:lang w:val="mk-MK"/>
+        </w:rPr>
+        <w:t xml:space="preserve">ите причини се ограничувањата од самите хардверски уреди, како на пример недоволно брзи процесори кои ќе овозможат обработка на дигитални фотографии и пресметка на кинематика во </w:t>
       </w:r>
       <w:r>
         <w:rPr>
@@ -14723,13 +14075,25 @@
         <w:rPr>
           <w:lang w:val="mk-MK"/>
         </w:rPr>
-        <w:t xml:space="preserve"> стануваат достапни</w:t>
-      </w:r>
-      <w:r>
-        <w:rPr>
-          <w:lang w:val="mk-MK"/>
-        </w:rPr>
-        <w:t xml:space="preserve"> побрзи процесори интеграцијата на овие технологии веќе станува реалност. Во индустријата се прават напори да се интегрираат стерео камери со индустриски роботи.</w:t>
+        <w:t xml:space="preserve"> </w:t>
+      </w:r>
+      <w:r>
+        <w:rPr>
+          <w:lang w:val="mk-MK"/>
+        </w:rPr>
+        <w:t xml:space="preserve"> достапни</w:t>
+      </w:r>
+      <w:r>
+        <w:rPr>
+          <w:lang w:val="mk-MK"/>
+        </w:rPr>
+        <w:t xml:space="preserve"> се се’ побрзи процесори,</w:t>
+      </w:r>
+      <w:r>
+        <w:rPr>
+          <w:lang w:val="mk-MK"/>
+        </w:rPr>
+        <w:t>интеграцијата на овие технологии веќе станува реалност. Во индустријата се прават напори да се интегрираат стерео камери со индустриски роботи.</w:t>
       </w:r>
     </w:p>
     <w:p>
@@ -14749,27 +14113,19 @@
         <w:rPr>
           <w:lang w:val="mk-MK"/>
         </w:rPr>
-        <w:t>ата на неколку постоечки технологии</w:t>
-      </w:r>
-      <w:r>
-        <w:rPr>
-          <w:lang w:val="mk-MK"/>
-        </w:rPr>
-        <w:t xml:space="preserve"> и овозможување на овие технологии да  „</w:t>
-      </w:r>
-      <w:proofErr w:type="spellStart"/>
-      <w:r>
-        <w:rPr>
-          <w:lang w:val="mk-MK"/>
-        </w:rPr>
-        <w:t>комуницират</w:t>
-      </w:r>
-      <w:proofErr w:type="spellEnd"/>
-      <w:r>
-        <w:rPr>
-          <w:lang w:val="mk-MK"/>
-        </w:rPr>
-        <w:t>“</w:t>
+        <w:t>а</w:t>
+      </w:r>
+      <w:r>
+        <w:rPr>
+          <w:lang w:val="mk-MK"/>
+        </w:rPr>
+        <w:t xml:space="preserve"> на неколку постоечки технологии</w:t>
+      </w:r>
+      <w:r>
+        <w:rPr>
+          <w:lang w:val="mk-MK"/>
+        </w:rPr>
+        <w:t xml:space="preserve"> и овозможување на овие технологии да  „комуницират“</w:t>
       </w:r>
       <w:r>
         <w:t xml:space="preserve"> </w:t>
@@ -14784,7 +14140,19 @@
         <w:rPr>
           <w:lang w:val="mk-MK"/>
         </w:rPr>
-        <w:t xml:space="preserve"> со цел да се изгради робустен систем кој е во можност да а биде во интеракција со надворешната околина.</w:t>
+        <w:t xml:space="preserve"> со цел да се изгради робус</w:t>
+      </w:r>
+      <w:r>
+        <w:rPr>
+          <w:lang w:val="mk-MK"/>
+        </w:rPr>
+        <w:t>тен систем кој е во можност да</w:t>
+      </w:r>
+      <w:r>
+        <w:rPr>
+          <w:lang w:val="mk-MK"/>
+        </w:rPr>
+        <w:t xml:space="preserve"> биде во интеракција со надворешната околина.</w:t>
       </w:r>
     </w:p>
     <w:p>
@@ -14804,35 +14172,7 @@
         <w:rPr>
           <w:lang w:val="mk-MK"/>
         </w:rPr>
-        <w:t xml:space="preserve">После десетина успешно извршени експерименти, системот беше во можност со голема точност да ги препознае објектите кои се наоѓаат во работната околина на </w:t>
-      </w:r>
-      <w:proofErr w:type="spellStart"/>
-      <w:r>
-        <w:rPr>
-          <w:lang w:val="mk-MK"/>
-        </w:rPr>
-        <w:t>роботската</w:t>
-      </w:r>
-      <w:proofErr w:type="spellEnd"/>
-      <w:r>
-        <w:rPr>
-          <w:lang w:val="mk-MK"/>
-        </w:rPr>
-        <w:t xml:space="preserve"> рака и успешно да ја придвижи </w:t>
-      </w:r>
-      <w:proofErr w:type="spellStart"/>
-      <w:r>
-        <w:rPr>
-          <w:lang w:val="mk-MK"/>
-        </w:rPr>
-        <w:t>роботската</w:t>
-      </w:r>
-      <w:proofErr w:type="spellEnd"/>
-      <w:r>
-        <w:rPr>
-          <w:lang w:val="mk-MK"/>
-        </w:rPr>
-        <w:t xml:space="preserve"> рака со цел да се изврши некаква операција врз објектите кои се наоѓаат во околината. Но како и кај секој систем постојат недостатоци и ограничувања. Некои од нив се проблемот со осветлувањето на објектите во процесот на препознавање. Друг реален проблем е кога веќе објектот е препознаен како да се најде точка на самиот објект која ќе претставува идеална локација за фаќање. Овие проблеми ќе бидат опфатени  во иднина.</w:t>
+        <w:t>После десетина успешно извршени експерименти, системот беше во можност со голема точност да ги препознае објектите кои се наоѓаат во работната околина и успешно да ја придвижи роботската рака со цел да се изврши некаква операција врз објектите кои се наоѓаат во околината. Но како и кај секој систем постојат недостатоци и ограничувања. Некои од нив се проблемот со осветлувањето на објектите во процесот на препознавање. Друг реален проблем е кога веќе објектот е препознаен како да се најде точка на самиот објект која ќе претставува идеална локација за фаќање. Овие проблеми ќе бидат опфатени  во иднина.</w:t>
       </w:r>
     </w:p>
     <w:p>
@@ -14868,7 +14208,19 @@
         <w:rPr>
           <w:lang w:val="mk-MK"/>
         </w:rPr>
-        <w:t xml:space="preserve">Подобрувањето на системот може да се изврши во неколку модули со што би се постигнала поголема флексибилност н самиот систем во целина. </w:t>
+        <w:t>Подобрувањето на системот може да се изврши во неколку модули со што би се постигнала поголема флексибилност н</w:t>
+      </w:r>
+      <w:r>
+        <w:rPr>
+          <w:lang w:val="mk-MK"/>
+        </w:rPr>
+        <w:t>а</w:t>
+      </w:r>
+      <w:r>
+        <w:rPr>
+          <w:lang w:val="mk-MK"/>
+        </w:rPr>
+        <w:t xml:space="preserve"> самиот систем во целина. </w:t>
       </w:r>
     </w:p>
     <w:p>
@@ -14886,35 +14238,19 @@
         <w:rPr>
           <w:lang w:val="mk-MK"/>
         </w:rPr>
-        <w:t xml:space="preserve">Во пресметките за инверзната </w:t>
-      </w:r>
-      <w:proofErr w:type="spellStart"/>
-      <w:r>
-        <w:rPr>
-          <w:lang w:val="mk-MK"/>
-        </w:rPr>
-        <w:t>кинматика</w:t>
-      </w:r>
-      <w:proofErr w:type="spellEnd"/>
-      <w:r>
-        <w:rPr>
-          <w:lang w:val="mk-MK"/>
-        </w:rPr>
-        <w:t xml:space="preserve"> да се вклучат и граници на аглите бидејќи постојат физички ограничувања на самата </w:t>
-      </w:r>
-      <w:proofErr w:type="spellStart"/>
-      <w:r>
-        <w:rPr>
-          <w:lang w:val="mk-MK"/>
-        </w:rPr>
-        <w:t>роботска</w:t>
-      </w:r>
-      <w:proofErr w:type="spellEnd"/>
-      <w:r>
-        <w:rPr>
-          <w:lang w:val="mk-MK"/>
-        </w:rPr>
-        <w:t xml:space="preserve"> рака.</w:t>
+        <w:t>Во пресметките за инверзната кин</w:t>
+      </w:r>
+      <w:r>
+        <w:rPr>
+          <w:lang w:val="mk-MK"/>
+        </w:rPr>
+        <w:t>е</w:t>
+      </w:r>
+      <w:r>
+        <w:rPr>
+          <w:lang w:val="mk-MK"/>
+        </w:rPr>
+        <w:t>матика да се вклучат и граници на аглите бидејќи постојат физички ограничувања на самата роботска рака.</w:t>
       </w:r>
     </w:p>
     <w:p>
@@ -14944,21 +14280,19 @@
         <w:rPr>
           <w:lang w:val="mk-MK"/>
         </w:rPr>
-        <w:t xml:space="preserve"> со неколку пози, односно да постојат неколку решенија. </w:t>
-      </w:r>
-      <w:proofErr w:type="spellStart"/>
-      <w:r>
-        <w:rPr>
-          <w:lang w:val="mk-MK"/>
-        </w:rPr>
-        <w:t>Модлулот</w:t>
-      </w:r>
-      <w:proofErr w:type="spellEnd"/>
-      <w:r>
-        <w:rPr>
-          <w:lang w:val="mk-MK"/>
-        </w:rPr>
-        <w:t xml:space="preserve"> за инверзна кинематика треба да ги враќа сите можни решенија за дадена локација.</w:t>
+        <w:t xml:space="preserve"> со неколку пози, односно да</w:t>
+      </w:r>
+      <w:r>
+        <w:rPr>
+          <w:lang w:val="mk-MK"/>
+        </w:rPr>
+        <w:t xml:space="preserve"> постојат неколку решенија. Мод</w:t>
+      </w:r>
+      <w:r>
+        <w:rPr>
+          <w:lang w:val="mk-MK"/>
+        </w:rPr>
+        <w:t>улот за инверзна кинематика треба да ги враќа сите можни решенија за дадена локација.</w:t>
       </w:r>
     </w:p>
     <w:p>
@@ -14976,7 +14310,19 @@
         <w:rPr>
           <w:lang w:val="mk-MK"/>
         </w:rPr>
-        <w:t>Можност за детектирање на судир со објекти во околината и наоѓање на решенија кои ќе избегнат судир.</w:t>
+        <w:t xml:space="preserve">Можност за детектирање на судир со објекти во околината и наоѓање на решенија </w:t>
+      </w:r>
+      <w:r>
+        <w:rPr>
+          <w:lang w:val="mk-MK"/>
+        </w:rPr>
+        <w:t>со кои ќе избегне</w:t>
+      </w:r>
+      <w:r>
+        <w:rPr>
+          <w:lang w:val="mk-MK"/>
+        </w:rPr>
+        <w:t xml:space="preserve"> судир.</w:t>
       </w:r>
     </w:p>
     <w:p>
@@ -14990,9 +14336,13 @@
           <w:lang w:val="mk-MK"/>
         </w:rPr>
         <w:sectPr>
+          <w:footerReference w:type="default" r:id="rId35"/>
+          <w:footerReference w:type="first" r:id="rId36"/>
           <w:pgSz w:w="12240" w:h="15840"/>
-          <w:pgMar w:top="1440" w:right="1440" w:bottom="1440" w:left="1440" w:header="720" w:footer="720" w:gutter="0"/>
+          <w:pgMar w:top="1440" w:right="1440" w:bottom="1440" w:left="1440" w:header="720" w:footer="288" w:gutter="0"/>
+          <w:pgNumType w:fmt="numberInDash"/>
           <w:cols w:space="720"/>
+          <w:titlePg/>
           <w:docGrid w:linePitch="360"/>
         </w:sectPr>
       </w:pPr>
@@ -15000,21 +14350,7 @@
         <w:rPr>
           <w:lang w:val="mk-MK"/>
         </w:rPr>
-        <w:t xml:space="preserve">Модулот за препознавање на објекти да биде во можност да препознава карактеристики на објекти, како што се рабови со што би се избегнал проблемот при </w:t>
-      </w:r>
-      <w:proofErr w:type="spellStart"/>
-      <w:r>
-        <w:rPr>
-          <w:lang w:val="mk-MK"/>
-        </w:rPr>
-        <w:t>сегментирање</w:t>
-      </w:r>
-      <w:proofErr w:type="spellEnd"/>
-      <w:r>
-        <w:rPr>
-          <w:lang w:val="mk-MK"/>
-        </w:rPr>
-        <w:t xml:space="preserve"> кој настанува поради осветлувањето на објектите како и можност за </w:t>
+        <w:t xml:space="preserve">Модулот за препознавање на објекти да биде во можност да препознава карактеристики на објекти, како што се рабови со што би се избегнал проблемот при сегментирање кој настанува поради осветлувањето на објектите како и можност за </w:t>
       </w:r>
       <w:r>
         <w:rPr>
@@ -15065,25 +14401,23 @@
           <w:sz w:val="20"/>
           <w:szCs w:val="20"/>
         </w:rPr>
-        <w:t xml:space="preserve">K. C. Gupta and K. </w:t>
-      </w:r>
-      <w:proofErr w:type="spellStart"/>
+        <w:t>K. C. Gupta and K. Kazerounian, “Improved</w:t>
+      </w:r>
       <w:r>
         <w:rPr>
           <w:rFonts w:ascii="CMR10" w:hAnsi="CMR10" w:cs="CMR10"/>
           <w:sz w:val="20"/>
           <w:szCs w:val="20"/>
         </w:rPr>
-        <w:t>Kazerounian</w:t>
-      </w:r>
-      <w:proofErr w:type="spellEnd"/>
+        <w:t xml:space="preserve"> </w:t>
+      </w:r>
       <w:r>
         <w:rPr>
           <w:rFonts w:ascii="CMR10" w:hAnsi="CMR10" w:cs="CMR10"/>
           <w:sz w:val="20"/>
           <w:szCs w:val="20"/>
         </w:rPr>
-        <w:t>, “Improved</w:t>
+        <w:t>numerical solutions of inverse kinematics of</w:t>
       </w:r>
       <w:r>
         <w:rPr>
@@ -15099,7 +14433,7 @@
           <w:sz w:val="20"/>
           <w:szCs w:val="20"/>
         </w:rPr>
-        <w:t>numerical solutions of inverse kinematics of</w:t>
+        <w:t xml:space="preserve">robots,” in </w:t>
       </w:r>
       <w:r>
         <w:rPr>
@@ -15111,45 +14445,11 @@
       </w:r>
       <w:r>
         <w:rPr>
-          <w:rFonts w:ascii="CMR10" w:hAnsi="CMR10" w:cs="CMR10"/>
-          <w:sz w:val="20"/>
-          <w:szCs w:val="20"/>
-        </w:rPr>
-        <w:t xml:space="preserve">robots,” </w:t>
-      </w:r>
-      <w:proofErr w:type="gramStart"/>
-      <w:r>
-        <w:rPr>
-          <w:rFonts w:ascii="CMR10" w:hAnsi="CMR10" w:cs="CMR10"/>
-          <w:sz w:val="20"/>
-          <w:szCs w:val="20"/>
-        </w:rPr>
-        <w:t xml:space="preserve">in </w:t>
-      </w:r>
-      <w:r>
-        <w:rPr>
-          <w:rFonts w:ascii="CMR10" w:hAnsi="CMR10" w:cs="CMR10"/>
-          <w:sz w:val="20"/>
-          <w:szCs w:val="20"/>
-        </w:rPr>
-        <w:t xml:space="preserve"> </w:t>
-      </w:r>
-      <w:r>
-        <w:rPr>
           <w:rFonts w:ascii="CMTI10" w:hAnsi="CMTI10" w:cs="CMTI10"/>
           <w:sz w:val="20"/>
           <w:szCs w:val="20"/>
         </w:rPr>
-        <w:t>Proceedings</w:t>
-      </w:r>
-      <w:proofErr w:type="gramEnd"/>
-      <w:r>
-        <w:rPr>
-          <w:rFonts w:ascii="CMTI10" w:hAnsi="CMTI10" w:cs="CMTI10"/>
-          <w:sz w:val="20"/>
-          <w:szCs w:val="20"/>
-        </w:rPr>
-        <w:t xml:space="preserve"> of the 1985 IEEE International</w:t>
+        <w:t>Proceedings of the 1985 IEEE International</w:t>
       </w:r>
       <w:r>
         <w:rPr>
@@ -15227,7 +14527,6 @@
           <w:lang w:val="mk-MK"/>
         </w:rPr>
       </w:pPr>
-      <w:proofErr w:type="gramStart"/>
       <w:r>
         <w:rPr>
           <w:rFonts w:ascii="CMR10" w:hAnsi="CMR10" w:cs="CMR10"/>
@@ -15250,25 +14549,23 @@
           <w:sz w:val="20"/>
           <w:szCs w:val="20"/>
         </w:rPr>
-        <w:t xml:space="preserve">A. Goldenberg, B. </w:t>
-      </w:r>
-      <w:proofErr w:type="spellStart"/>
+        <w:t>A. Goldenberg, B. Benhabib, and R. Fenton,</w:t>
+      </w:r>
       <w:r>
         <w:rPr>
           <w:rFonts w:ascii="CMR10" w:hAnsi="CMR10" w:cs="CMR10"/>
           <w:sz w:val="20"/>
           <w:szCs w:val="20"/>
         </w:rPr>
-        <w:t>Benhabib</w:t>
-      </w:r>
-      <w:proofErr w:type="spellEnd"/>
+        <w:t xml:space="preserve"> </w:t>
+      </w:r>
       <w:r>
         <w:rPr>
           <w:rFonts w:ascii="CMR10" w:hAnsi="CMR10" w:cs="CMR10"/>
           <w:sz w:val="20"/>
           <w:szCs w:val="20"/>
         </w:rPr>
-        <w:t>, and R. Fenton,</w:t>
+        <w:t>“A complete generalized solution to the inverse</w:t>
       </w:r>
       <w:r>
         <w:rPr>
@@ -15284,7 +14581,31 @@
           <w:sz w:val="20"/>
           <w:szCs w:val="20"/>
         </w:rPr>
-        <w:t>“A complete generalized solution to the inverse</w:t>
+        <w:t xml:space="preserve">kinematics of robots,” </w:t>
+      </w:r>
+      <w:r>
+        <w:rPr>
+          <w:rFonts w:ascii="CMTI10" w:hAnsi="CMTI10" w:cs="CMTI10"/>
+          <w:sz w:val="20"/>
+          <w:szCs w:val="20"/>
+        </w:rPr>
+        <w:t>IEEE Journal of</w:t>
+      </w:r>
+      <w:r>
+        <w:rPr>
+          <w:rFonts w:ascii="CMTI10" w:hAnsi="CMTI10" w:cs="CMTI10"/>
+          <w:sz w:val="20"/>
+          <w:szCs w:val="20"/>
+        </w:rPr>
+        <w:t xml:space="preserve"> </w:t>
+      </w:r>
+      <w:r>
+        <w:rPr>
+          <w:rFonts w:ascii="CMTI10" w:hAnsi="CMTI10" w:cs="CMTI10"/>
+          <w:sz w:val="20"/>
+          <w:szCs w:val="20"/>
+        </w:rPr>
+        <w:t>Robotics and Automation</w:t>
       </w:r>
       <w:r>
         <w:rPr>
@@ -15292,7 +14613,7 @@
           <w:sz w:val="20"/>
           <w:szCs w:val="20"/>
         </w:rPr>
-        <w:t xml:space="preserve"> </w:t>
+        <w:t>, vol. 1, pp. 14–20,</w:t>
       </w:r>
       <w:r>
         <w:rPr>
@@ -15300,31 +14621,7 @@
           <w:sz w:val="20"/>
           <w:szCs w:val="20"/>
         </w:rPr>
-        <w:t xml:space="preserve">kinematics of robots,” </w:t>
-      </w:r>
-      <w:r>
-        <w:rPr>
-          <w:rFonts w:ascii="CMTI10" w:hAnsi="CMTI10" w:cs="CMTI10"/>
-          <w:sz w:val="20"/>
-          <w:szCs w:val="20"/>
-        </w:rPr>
-        <w:t>IEEE Journal of</w:t>
-      </w:r>
-      <w:r>
-        <w:rPr>
-          <w:rFonts w:ascii="CMTI10" w:hAnsi="CMTI10" w:cs="CMTI10"/>
-          <w:sz w:val="20"/>
-          <w:szCs w:val="20"/>
-        </w:rPr>
         <w:t xml:space="preserve"> </w:t>
-      </w:r>
-      <w:r>
-        <w:rPr>
-          <w:rFonts w:ascii="CMTI10" w:hAnsi="CMTI10" w:cs="CMTI10"/>
-          <w:sz w:val="20"/>
-          <w:szCs w:val="20"/>
-        </w:rPr>
-        <w:t>Robotics and Automation</w:t>
       </w:r>
       <w:r>
         <w:rPr>
@@ -15332,25 +14629,8 @@
           <w:sz w:val="20"/>
           <w:szCs w:val="20"/>
         </w:rPr>
-        <w:t>, vol. 1, pp. 14–20,</w:t>
-      </w:r>
-      <w:r>
-        <w:rPr>
-          <w:rFonts w:ascii="CMR10" w:hAnsi="CMR10" w:cs="CMR10"/>
-          <w:sz w:val="20"/>
-          <w:szCs w:val="20"/>
-        </w:rPr>
-        <w:t xml:space="preserve"> </w:t>
-      </w:r>
-      <w:r>
-        <w:rPr>
-          <w:rFonts w:ascii="CMR10" w:hAnsi="CMR10" w:cs="CMR10"/>
-          <w:sz w:val="20"/>
-          <w:szCs w:val="20"/>
-        </w:rPr>
         <w:t>March 1985.</w:t>
       </w:r>
-      <w:proofErr w:type="gramEnd"/>
     </w:p>
     <w:p>
       <w:pPr>
@@ -15384,25 +14664,7 @@
           <w:sz w:val="20"/>
           <w:szCs w:val="20"/>
         </w:rPr>
-        <w:t xml:space="preserve">[3] V. J. </w:t>
-      </w:r>
-      <w:proofErr w:type="spellStart"/>
-      <w:r>
-        <w:rPr>
-          <w:rFonts w:ascii="CMR10" w:hAnsi="CMR10" w:cs="CMR10"/>
-          <w:sz w:val="20"/>
-          <w:szCs w:val="20"/>
-        </w:rPr>
-        <w:t>Lumelsky</w:t>
-      </w:r>
-      <w:proofErr w:type="spellEnd"/>
-      <w:r>
-        <w:rPr>
-          <w:rFonts w:ascii="CMR10" w:hAnsi="CMR10" w:cs="CMR10"/>
-          <w:sz w:val="20"/>
-          <w:szCs w:val="20"/>
-        </w:rPr>
-        <w:t>, “Iterative coordinate transformation</w:t>
+        <w:t>[3] V. J. Lumelsky, “Iterative coordinate transformation</w:t>
       </w:r>
       <w:r>
         <w:rPr>
@@ -15504,43 +14766,7 @@
           <w:sz w:val="20"/>
           <w:szCs w:val="20"/>
         </w:rPr>
-        <w:t xml:space="preserve">[4] V. D. </w:t>
-      </w:r>
-      <w:proofErr w:type="spellStart"/>
-      <w:r>
-        <w:rPr>
-          <w:rFonts w:ascii="CMR10" w:hAnsi="CMR10" w:cs="CMR10"/>
-          <w:sz w:val="20"/>
-          <w:szCs w:val="20"/>
-        </w:rPr>
-        <w:t>Tourassis</w:t>
-      </w:r>
-      <w:proofErr w:type="spellEnd"/>
-      <w:r>
-        <w:rPr>
-          <w:rFonts w:ascii="CMR10" w:hAnsi="CMR10" w:cs="CMR10"/>
-          <w:sz w:val="20"/>
-          <w:szCs w:val="20"/>
-        </w:rPr>
-        <w:t xml:space="preserve"> and J. </w:t>
-      </w:r>
-      <w:proofErr w:type="spellStart"/>
-      <w:r>
-        <w:rPr>
-          <w:rFonts w:ascii="CMR10" w:hAnsi="CMR10" w:cs="CMR10"/>
-          <w:sz w:val="20"/>
-          <w:szCs w:val="20"/>
-        </w:rPr>
-        <w:t>Ang</w:t>
-      </w:r>
-      <w:proofErr w:type="spellEnd"/>
-      <w:r>
-        <w:rPr>
-          <w:rFonts w:ascii="CMR10" w:hAnsi="CMR10" w:cs="CMR10"/>
-          <w:sz w:val="20"/>
-          <w:szCs w:val="20"/>
-        </w:rPr>
-        <w:t>, M.H., “A modular</w:t>
+        <w:t>[4] V. D. Tourassis and J. Ang, M.H., “A modular</w:t>
       </w:r>
       <w:r>
         <w:rPr>
@@ -15642,25 +14868,23 @@
           <w:sz w:val="20"/>
           <w:szCs w:val="20"/>
         </w:rPr>
-        <w:t xml:space="preserve">[5] M. </w:t>
-      </w:r>
-      <w:proofErr w:type="spellStart"/>
+        <w:t>[5] M. Fedor, “Application of inverse kinematics</w:t>
+      </w:r>
       <w:r>
         <w:rPr>
           <w:rFonts w:ascii="CMR10" w:hAnsi="CMR10" w:cs="CMR10"/>
           <w:sz w:val="20"/>
           <w:szCs w:val="20"/>
         </w:rPr>
-        <w:t>Fedor</w:t>
-      </w:r>
-      <w:proofErr w:type="spellEnd"/>
+        <w:t xml:space="preserve"> </w:t>
+      </w:r>
       <w:r>
         <w:rPr>
           <w:rFonts w:ascii="CMR10" w:hAnsi="CMR10" w:cs="CMR10"/>
           <w:sz w:val="20"/>
           <w:szCs w:val="20"/>
         </w:rPr>
-        <w:t>, “Application of inverse kinematics</w:t>
+        <w:t>for skeleton manipulation in real-time,” in</w:t>
       </w:r>
       <w:r>
         <w:rPr>
@@ -15672,51 +14896,87 @@
       </w:r>
       <w:r>
         <w:rPr>
+          <w:rFonts w:ascii="CMTI10" w:hAnsi="CMTI10" w:cs="CMTI10"/>
+          <w:sz w:val="20"/>
+          <w:szCs w:val="20"/>
+        </w:rPr>
+        <w:t>SCCG ’03: Proceedings of the 19th spring</w:t>
+      </w:r>
+      <w:r>
+        <w:rPr>
+          <w:rFonts w:ascii="CMTI10" w:hAnsi="CMTI10" w:cs="CMTI10"/>
+          <w:sz w:val="20"/>
+          <w:szCs w:val="20"/>
+        </w:rPr>
+        <w:t xml:space="preserve"> </w:t>
+      </w:r>
+      <w:r>
+        <w:rPr>
+          <w:rFonts w:ascii="CMTI10" w:hAnsi="CMTI10" w:cs="CMTI10"/>
+          <w:sz w:val="20"/>
+          <w:szCs w:val="20"/>
+        </w:rPr>
+        <w:t>conference on Computer graphics</w:t>
+      </w:r>
+      <w:r>
+        <w:rPr>
           <w:rFonts w:ascii="CMR10" w:hAnsi="CMR10" w:cs="CMR10"/>
           <w:sz w:val="20"/>
           <w:szCs w:val="20"/>
         </w:rPr>
-        <w:t>for skeleton manipulation in real-time,” in</w:t>
-      </w:r>
+        <w:t>. New York,</w:t>
+      </w:r>
+    </w:p>
+    <w:p>
+      <w:pPr>
+        <w:rPr>
+          <w:rFonts w:cs="CMR10"/>
+          <w:sz w:val="20"/>
+          <w:szCs w:val="20"/>
+          <w:lang w:val="mk-MK"/>
+        </w:rPr>
+      </w:pPr>
       <w:r>
         <w:rPr>
           <w:rFonts w:ascii="CMR10" w:hAnsi="CMR10" w:cs="CMR10"/>
           <w:sz w:val="20"/>
           <w:szCs w:val="20"/>
         </w:rPr>
-        <w:t xml:space="preserve"> </w:t>
-      </w:r>
-      <w:r>
-        <w:rPr>
-          <w:rFonts w:ascii="CMTI10" w:hAnsi="CMTI10" w:cs="CMTI10"/>
+        <w:t>NY, USA: ACM Press, 2003, pp. 203–212.</w:t>
+      </w:r>
+    </w:p>
+    <w:p>
+      <w:pPr>
+        <w:rPr>
+          <w:rFonts w:cs="CMR10"/>
           <w:sz w:val="20"/>
           <w:szCs w:val="20"/>
-        </w:rPr>
-        <w:t>SCCG ’03: Proceedings of the 19th spring</w:t>
-      </w:r>
-      <w:r>
-        <w:rPr>
-          <w:rFonts w:ascii="CMTI10" w:hAnsi="CMTI10" w:cs="CMTI10"/>
-          <w:sz w:val="20"/>
-          <w:szCs w:val="20"/>
-        </w:rPr>
-        <w:t xml:space="preserve"> </w:t>
-      </w:r>
-      <w:r>
-        <w:rPr>
-          <w:rFonts w:ascii="CMTI10" w:hAnsi="CMTI10" w:cs="CMTI10"/>
-          <w:sz w:val="20"/>
-          <w:szCs w:val="20"/>
-        </w:rPr>
-        <w:t>conference on Computer graphics</w:t>
-      </w:r>
+          <w:lang w:val="mk-MK"/>
+        </w:rPr>
+      </w:pPr>
       <w:r>
         <w:rPr>
           <w:rFonts w:ascii="CMR10" w:hAnsi="CMR10" w:cs="CMR10"/>
           <w:sz w:val="20"/>
           <w:szCs w:val="20"/>
         </w:rPr>
-        <w:t>. New York,</w:t>
+        <w:t>[6]</w:t>
+      </w:r>
+      <w:r>
+        <w:rPr>
+          <w:rFonts w:ascii="CMR10" w:hAnsi="CMR10" w:cs="CMR10"/>
+          <w:sz w:val="20"/>
+          <w:szCs w:val="20"/>
+        </w:rPr>
+        <w:t xml:space="preserve"> </w:t>
+      </w:r>
+      <w:r>
+        <w:rPr>
+          <w:rFonts w:ascii="CMR10" w:hAnsi="CMR10" w:cs="CMR10"/>
+          <w:sz w:val="20"/>
+          <w:szCs w:val="20"/>
+        </w:rPr>
+        <w:t>P.I. Corke, "A Robotics Toolbox for MATLAB"</w:t>
       </w:r>
     </w:p>
     <w:p>
@@ -15734,8 +14994,44 @@
           <w:sz w:val="20"/>
           <w:szCs w:val="20"/>
         </w:rPr>
-        <w:t>NY, USA: ACM Press, 2003, pp. 203–212.</w:t>
-      </w:r>
+        <w:t>[</w:t>
+      </w:r>
+      <w:r>
+        <w:rPr>
+          <w:rFonts w:ascii="CMR10" w:hAnsi="CMR10" w:cs="CMR10"/>
+          <w:sz w:val="20"/>
+          <w:szCs w:val="20"/>
+          <w:lang w:val="mk-MK"/>
+        </w:rPr>
+        <w:t>7</w:t>
+      </w:r>
+      <w:r>
+        <w:rPr>
+          <w:rFonts w:ascii="CMR10" w:hAnsi="CMR10" w:cs="CMR10"/>
+          <w:sz w:val="20"/>
+          <w:szCs w:val="20"/>
+        </w:rPr>
+        <w:t>]</w:t>
+      </w:r>
+      <w:r>
+        <w:rPr>
+          <w:rFonts w:ascii="CMR10" w:hAnsi="CMR10" w:cs="CMR10"/>
+          <w:sz w:val="20"/>
+          <w:szCs w:val="20"/>
+        </w:rPr>
+        <w:t xml:space="preserve">  </w:t>
+      </w:r>
+      <w:hyperlink r:id="rId37" w:history="1">
+        <w:r>
+          <w:rPr>
+            <w:rStyle w:val="Hyperlink"/>
+            <w:rFonts w:ascii="CMR10" w:hAnsi="CMR10" w:cs="CMR10"/>
+            <w:sz w:val="20"/>
+            <w:szCs w:val="20"/>
+          </w:rPr>
+          <w:t>http://www.petercorke.com/RVC/</w:t>
+        </w:r>
+      </w:hyperlink>
     </w:p>
     <w:p>
       <w:pPr>
@@ -15752,15 +15048,16 @@
           <w:sz w:val="20"/>
           <w:szCs w:val="20"/>
         </w:rPr>
-        <w:t>[6]</w:t>
+        <w:t>[</w:t>
       </w:r>
       <w:r>
         <w:rPr>
           <w:rFonts w:ascii="CMR10" w:hAnsi="CMR10" w:cs="CMR10"/>
           <w:sz w:val="20"/>
           <w:szCs w:val="20"/>
-        </w:rPr>
-        <w:t xml:space="preserve"> </w:t>
+          <w:lang w:val="mk-MK"/>
+        </w:rPr>
+        <w:t>8</w:t>
       </w:r>
       <w:r>
         <w:rPr>
@@ -15768,247 +15065,88 @@
           <w:sz w:val="20"/>
           <w:szCs w:val="20"/>
         </w:rPr>
-        <w:t xml:space="preserve">P.I. </w:t>
-      </w:r>
-      <w:proofErr w:type="spellStart"/>
+        <w:t>]</w:t>
+      </w:r>
       <w:r>
         <w:rPr>
           <w:rFonts w:ascii="CMR10" w:hAnsi="CMR10" w:cs="CMR10"/>
           <w:sz w:val="20"/>
           <w:szCs w:val="20"/>
         </w:rPr>
-        <w:t>Corke</w:t>
-      </w:r>
-      <w:proofErr w:type="spellEnd"/>
+        <w:t xml:space="preserve">  </w:t>
+      </w:r>
+      <w:hyperlink r:id="rId38" w:history="1">
+        <w:r>
+          <w:rPr>
+            <w:rStyle w:val="Hyperlink"/>
+            <w:rFonts w:ascii="CMR10" w:hAnsi="CMR10" w:cs="CMR10"/>
+            <w:sz w:val="20"/>
+            <w:szCs w:val="20"/>
+          </w:rPr>
+          <w:t>http://en.wikipedia.org</w:t>
+        </w:r>
+      </w:hyperlink>
+    </w:p>
+    <w:p>
+      <w:pPr>
+        <w:rPr>
+          <w:rFonts w:cs="CMR10"/>
+          <w:sz w:val="20"/>
+          <w:szCs w:val="20"/>
+          <w:lang w:val="mk-MK"/>
+        </w:rPr>
+      </w:pPr>
       <w:r>
         <w:rPr>
           <w:rFonts w:ascii="CMR10" w:hAnsi="CMR10" w:cs="CMR10"/>
           <w:sz w:val="20"/>
           <w:szCs w:val="20"/>
         </w:rPr>
-        <w:t>, "A Robotics Toolbox for MATLAB"</w:t>
-      </w:r>
-    </w:p>
-    <w:p>
-      <w:pPr>
+        <w:t>[</w:t>
+      </w:r>
+      <w:r>
+        <w:rPr>
+          <w:rFonts w:ascii="CMR10" w:hAnsi="CMR10" w:cs="CMR10"/>
+          <w:sz w:val="20"/>
+          <w:szCs w:val="20"/>
+          <w:lang w:val="mk-MK"/>
+        </w:rPr>
+        <w:t>9</w:t>
+      </w:r>
+      <w:r>
+        <w:rPr>
+          <w:rFonts w:ascii="CMR10" w:hAnsi="CMR10" w:cs="CMR10"/>
+          <w:sz w:val="20"/>
+          <w:szCs w:val="20"/>
+        </w:rPr>
+        <w:t>]</w:t>
+      </w:r>
+      <w:r>
+        <w:rPr>
+          <w:rFonts w:ascii="CMR10" w:hAnsi="CMR10" w:cs="CMR10"/>
+          <w:sz w:val="20"/>
+          <w:szCs w:val="20"/>
+        </w:rPr>
+        <w:t xml:space="preserve">  </w:t>
+      </w:r>
+      <w:r>
+        <w:rPr>
+          <w:rFonts w:ascii="CMR10" w:hAnsi="CMR10" w:cs="CMR10"/>
+          <w:sz w:val="20"/>
+          <w:szCs w:val="20"/>
+        </w:rPr>
+        <w:t>Camera Calibration Toolbox for Matlab®</w:t>
+      </w:r>
+      <w:r>
         <w:rPr>
           <w:rFonts w:cs="CMR10"/>
           <w:sz w:val="20"/>
           <w:szCs w:val="20"/>
           <w:lang w:val="mk-MK"/>
         </w:rPr>
-      </w:pPr>
-      <w:r>
-        <w:rPr>
-          <w:rFonts w:ascii="CMR10" w:hAnsi="CMR10" w:cs="CMR10"/>
-          <w:sz w:val="20"/>
-          <w:szCs w:val="20"/>
-        </w:rPr>
-        <w:t>[</w:t>
-      </w:r>
-      <w:r>
-        <w:rPr>
-          <w:rFonts w:ascii="CMR10" w:hAnsi="CMR10" w:cs="CMR10"/>
-          <w:sz w:val="20"/>
-          <w:szCs w:val="20"/>
-          <w:lang w:val="mk-MK"/>
-        </w:rPr>
-        <w:t>7</w:t>
-      </w:r>
-      <w:proofErr w:type="gramStart"/>
-      <w:r>
-        <w:rPr>
-          <w:rFonts w:ascii="CMR10" w:hAnsi="CMR10" w:cs="CMR10"/>
-          <w:sz w:val="20"/>
-          <w:szCs w:val="20"/>
-        </w:rPr>
-        <w:t>]</w:t>
-      </w:r>
-      <w:r>
-        <w:rPr>
-          <w:rFonts w:ascii="CMR10" w:hAnsi="CMR10" w:cs="CMR10"/>
-          <w:sz w:val="20"/>
-          <w:szCs w:val="20"/>
-        </w:rPr>
-        <w:t xml:space="preserve">  </w:t>
-      </w:r>
-      <w:proofErr w:type="gramEnd"/>
-      <w:r>
-        <w:fldChar w:fldCharType="begin"/>
-      </w:r>
-      <w:r>
-        <w:instrText>HYPERLINK "http://www.petercorke.com/RVC/"</w:instrText>
-      </w:r>
-      <w:r>
-        <w:fldChar w:fldCharType="separate"/>
-      </w:r>
-      <w:r>
-        <w:rPr>
-          <w:rStyle w:val="Hyperlink"/>
-          <w:rFonts w:ascii="CMR10" w:hAnsi="CMR10" w:cs="CMR10"/>
-          <w:sz w:val="20"/>
-          <w:szCs w:val="20"/>
-        </w:rPr>
-        <w:t>http://www.petercorke.com/RVC/</w:t>
-      </w:r>
-      <w:r>
-        <w:fldChar w:fldCharType="end"/>
-      </w:r>
-    </w:p>
-    <w:p>
-      <w:pPr>
-        <w:rPr>
-          <w:rFonts w:cs="CMR10"/>
-          <w:sz w:val="20"/>
-          <w:szCs w:val="20"/>
-          <w:lang w:val="mk-MK"/>
-        </w:rPr>
-      </w:pPr>
-      <w:r>
-        <w:rPr>
-          <w:rFonts w:ascii="CMR10" w:hAnsi="CMR10" w:cs="CMR10"/>
-          <w:sz w:val="20"/>
-          <w:szCs w:val="20"/>
-        </w:rPr>
-        <w:t>[</w:t>
-      </w:r>
-      <w:r>
-        <w:rPr>
-          <w:rFonts w:ascii="CMR10" w:hAnsi="CMR10" w:cs="CMR10"/>
-          <w:sz w:val="20"/>
-          <w:szCs w:val="20"/>
-          <w:lang w:val="mk-MK"/>
-        </w:rPr>
-        <w:t>8</w:t>
-      </w:r>
-      <w:proofErr w:type="gramStart"/>
-      <w:r>
-        <w:rPr>
-          <w:rFonts w:ascii="CMR10" w:hAnsi="CMR10" w:cs="CMR10"/>
-          <w:sz w:val="20"/>
-          <w:szCs w:val="20"/>
-        </w:rPr>
-        <w:t>]</w:t>
-      </w:r>
-      <w:r>
-        <w:rPr>
-          <w:rFonts w:ascii="CMR10" w:hAnsi="CMR10" w:cs="CMR10"/>
-          <w:sz w:val="20"/>
-          <w:szCs w:val="20"/>
-        </w:rPr>
-        <w:t xml:space="preserve">  </w:t>
-      </w:r>
-      <w:proofErr w:type="gramEnd"/>
-      <w:r>
-        <w:fldChar w:fldCharType="begin"/>
-      </w:r>
-      <w:r>
-        <w:instrText>HYPERLINK "http://en.wikipedia.org"</w:instrText>
-      </w:r>
-      <w:r>
-        <w:fldChar w:fldCharType="separate"/>
-      </w:r>
-      <w:r>
-        <w:rPr>
-          <w:rStyle w:val="Hyperlink"/>
-          <w:rFonts w:ascii="CMR10" w:hAnsi="CMR10" w:cs="CMR10"/>
-          <w:sz w:val="20"/>
-          <w:szCs w:val="20"/>
-        </w:rPr>
-        <w:t>http://en.wikipedia.org</w:t>
-      </w:r>
-      <w:r>
-        <w:fldChar w:fldCharType="end"/>
-      </w:r>
-    </w:p>
-    <w:p>
-      <w:pPr>
-        <w:rPr>
-          <w:rFonts w:cs="CMR10"/>
-          <w:sz w:val="20"/>
-          <w:szCs w:val="20"/>
-          <w:lang w:val="mk-MK"/>
-        </w:rPr>
-      </w:pPr>
-      <w:r>
-        <w:rPr>
-          <w:rFonts w:ascii="CMR10" w:hAnsi="CMR10" w:cs="CMR10"/>
-          <w:sz w:val="20"/>
-          <w:szCs w:val="20"/>
-        </w:rPr>
-        <w:t>[</w:t>
-      </w:r>
-      <w:r>
-        <w:rPr>
-          <w:rFonts w:ascii="CMR10" w:hAnsi="CMR10" w:cs="CMR10"/>
-          <w:sz w:val="20"/>
-          <w:szCs w:val="20"/>
-          <w:lang w:val="mk-MK"/>
-        </w:rPr>
-        <w:t>9</w:t>
-      </w:r>
-      <w:proofErr w:type="gramStart"/>
-      <w:r>
-        <w:rPr>
-          <w:rFonts w:ascii="CMR10" w:hAnsi="CMR10" w:cs="CMR10"/>
-          <w:sz w:val="20"/>
-          <w:szCs w:val="20"/>
-        </w:rPr>
-        <w:t>]</w:t>
-      </w:r>
-      <w:r>
-        <w:rPr>
-          <w:rFonts w:ascii="CMR10" w:hAnsi="CMR10" w:cs="CMR10"/>
-          <w:sz w:val="20"/>
-          <w:szCs w:val="20"/>
-        </w:rPr>
-        <w:t xml:space="preserve">  </w:t>
-      </w:r>
-      <w:r>
-        <w:rPr>
-          <w:rFonts w:ascii="CMR10" w:hAnsi="CMR10" w:cs="CMR10"/>
-          <w:sz w:val="20"/>
-          <w:szCs w:val="20"/>
-        </w:rPr>
-        <w:t>Camera</w:t>
-      </w:r>
-      <w:proofErr w:type="gramEnd"/>
-      <w:r>
-        <w:rPr>
-          <w:rFonts w:ascii="CMR10" w:hAnsi="CMR10" w:cs="CMR10"/>
-          <w:sz w:val="20"/>
-          <w:szCs w:val="20"/>
-        </w:rPr>
-        <w:t xml:space="preserve"> Calibration Toolbox for </w:t>
-      </w:r>
-      <w:proofErr w:type="spellStart"/>
-      <w:r>
-        <w:rPr>
-          <w:rFonts w:ascii="CMR10" w:hAnsi="CMR10" w:cs="CMR10"/>
-          <w:sz w:val="20"/>
-          <w:szCs w:val="20"/>
-        </w:rPr>
-        <w:t>Matlab</w:t>
-      </w:r>
-      <w:proofErr w:type="spellEnd"/>
-      <w:r>
-        <w:rPr>
-          <w:rFonts w:ascii="CMR10" w:hAnsi="CMR10" w:cs="CMR10"/>
-          <w:sz w:val="20"/>
-          <w:szCs w:val="20"/>
-        </w:rPr>
-        <w:t>®</w:t>
-      </w:r>
-      <w:r>
-        <w:rPr>
-          <w:rFonts w:cs="CMR10"/>
-          <w:sz w:val="20"/>
-          <w:szCs w:val="20"/>
-          <w:lang w:val="mk-MK"/>
-        </w:rPr>
         <w:t xml:space="preserve"> </w:t>
       </w:r>
-      <w:hyperlink r:id="rId33" w:history="1">
+      <w:hyperlink r:id="rId39" w:history="1">
         <w:r>
           <w:rPr>
             <w:rStyle w:val="Hyperlink"/>
@@ -16049,6 +15187,118 @@
     </w:sectPr>
   </w:body>
 </w:document>
+</file>
+
+<file path=word/endnotes.xml><?xml version="1.0" encoding="utf-8"?>
+<w:endnotes xmlns:ve="http://schemas.openxmlformats.org/markup-compatibility/2006" xmlns:o="urn:schemas-microsoft-com:office:office" xmlns:r="http://schemas.openxmlformats.org/officeDocument/2006/relationships" xmlns:m="http://schemas.openxmlformats.org/officeDocument/2006/math" xmlns:v="urn:schemas-microsoft-com:vml" xmlns:wp="http://schemas.openxmlformats.org/drawingml/2006/wordprocessingDrawing" xmlns:w10="urn:schemas-microsoft-com:office:word" xmlns:w="http://schemas.openxmlformats.org/wordprocessingml/2006/main" xmlns:wne="http://schemas.microsoft.com/office/word/2006/wordml">
+  <w:endnote w:type="separator" w:id="0">
+    <w:p>
+      <w:pPr>
+        <w:spacing w:after="0" w:line="240" w:lineRule="auto"/>
+      </w:pPr>
+      <w:r>
+        <w:separator/>
+      </w:r>
+    </w:p>
+  </w:endnote>
+  <w:endnote w:type="continuationSeparator" w:id="1">
+    <w:p>
+      <w:pPr>
+        <w:spacing w:after="0" w:line="240" w:lineRule="auto"/>
+      </w:pPr>
+      <w:r>
+        <w:continuationSeparator/>
+      </w:r>
+    </w:p>
+  </w:endnote>
+</w:endnotes>
+</file>
+
+<file path=word/footer1.xml><?xml version="1.0" encoding="utf-8"?>
+<w:ftr xmlns:ve="http://schemas.openxmlformats.org/markup-compatibility/2006" xmlns:o="urn:schemas-microsoft-com:office:office" xmlns:r="http://schemas.openxmlformats.org/officeDocument/2006/relationships" xmlns:m="http://schemas.openxmlformats.org/officeDocument/2006/math" xmlns:v="urn:schemas-microsoft-com:vml" xmlns:wp="http://schemas.openxmlformats.org/drawingml/2006/wordprocessingDrawing" xmlns:w10="urn:schemas-microsoft-com:office:word" xmlns:w="http://schemas.openxmlformats.org/wordprocessingml/2006/main" xmlns:wne="http://schemas.microsoft.com/office/word/2006/wordml">
+  <w:sdt>
+    <w:sdtPr>
+      <w:id w:val="11935964"/>
+      <w:docPartObj>
+        <w:docPartGallery w:val="Page Numbers (Bottom of Page)"/>
+        <w:docPartUnique/>
+      </w:docPartObj>
+    </w:sdtPr>
+    <w:sdtContent>
+      <w:p>
+        <w:pPr>
+          <w:pStyle w:val="Footer"/>
+          <w:jc w:val="right"/>
+        </w:pPr>
+        <w:fldSimple w:instr=" PAGE   \* MERGEFORMAT ">
+          <w:r>
+            <w:rPr>
+              <w:noProof/>
+            </w:rPr>
+            <w:t>- 2 -</w:t>
+          </w:r>
+        </w:fldSimple>
+      </w:p>
+    </w:sdtContent>
+  </w:sdt>
+  <w:p>
+    <w:pPr>
+      <w:pStyle w:val="Footer"/>
+    </w:pPr>
+  </w:p>
+</w:ftr>
+</file>
+
+<file path=word/footer2.xml><?xml version="1.0" encoding="utf-8"?>
+<w:ftr xmlns:ve="http://schemas.openxmlformats.org/markup-compatibility/2006" xmlns:o="urn:schemas-microsoft-com:office:office" xmlns:r="http://schemas.openxmlformats.org/officeDocument/2006/relationships" xmlns:m="http://schemas.openxmlformats.org/officeDocument/2006/math" xmlns:v="urn:schemas-microsoft-com:vml" xmlns:wp="http://schemas.openxmlformats.org/drawingml/2006/wordprocessingDrawing" xmlns:w10="urn:schemas-microsoft-com:office:word" xmlns:w="http://schemas.openxmlformats.org/wordprocessingml/2006/main" xmlns:wne="http://schemas.microsoft.com/office/word/2006/wordml">
+  <w:sdt>
+    <w:sdtPr>
+      <w:id w:val="11935934"/>
+      <w:docPartObj>
+        <w:docPartGallery w:val="Page Numbers (Bottom of Page)"/>
+        <w:docPartUnique/>
+      </w:docPartObj>
+    </w:sdtPr>
+    <w:sdtContent>
+      <w:p>
+        <w:pPr>
+          <w:pStyle w:val="Footer"/>
+          <w:jc w:val="right"/>
+        </w:pPr>
+      </w:p>
+    </w:sdtContent>
+  </w:sdt>
+  <w:p>
+    <w:pPr>
+      <w:pStyle w:val="Footer"/>
+    </w:pPr>
+  </w:p>
+</w:ftr>
+</file>
+
+<file path=word/footnotes.xml><?xml version="1.0" encoding="utf-8"?>
+<w:footnotes xmlns:ve="http://schemas.openxmlformats.org/markup-compatibility/2006" xmlns:o="urn:schemas-microsoft-com:office:office" xmlns:r="http://schemas.openxmlformats.org/officeDocument/2006/relationships" xmlns:m="http://schemas.openxmlformats.org/officeDocument/2006/math" xmlns:v="urn:schemas-microsoft-com:vml" xmlns:wp="http://schemas.openxmlformats.org/drawingml/2006/wordprocessingDrawing" xmlns:w10="urn:schemas-microsoft-com:office:word" xmlns:w="http://schemas.openxmlformats.org/wordprocessingml/2006/main" xmlns:wne="http://schemas.microsoft.com/office/word/2006/wordml">
+  <w:footnote w:type="separator" w:id="0">
+    <w:p>
+      <w:pPr>
+        <w:spacing w:after="0" w:line="240" w:lineRule="auto"/>
+      </w:pPr>
+      <w:r>
+        <w:separator/>
+      </w:r>
+    </w:p>
+  </w:footnote>
+  <w:footnote w:type="continuationSeparator" w:id="1">
+    <w:p>
+      <w:pPr>
+        <w:spacing w:after="0" w:line="240" w:lineRule="auto"/>
+      </w:pPr>
+      <w:r>
+        <w:continuationSeparator/>
+      </w:r>
+    </w:p>
+  </w:footnote>
+</w:footnotes>
 </file>
 
 <file path=word/numbering.xml><?xml version="1.0" encoding="utf-8"?>
@@ -19780,6 +19030,50 @@
       <w:spacing w:after="0" w:line="240" w:lineRule="auto"/>
     </w:pPr>
   </w:style>
+  <w:style w:type="paragraph" w:styleId="Header">
+    <w:name w:val="header"/>
+    <w:basedOn w:val="Normal"/>
+    <w:link w:val="HeaderChar"/>
+    <w:uiPriority w:val="99"/>
+    <w:unhideWhenUsed/>
+    <w:rsid w:val="004F648E"/>
+    <w:pPr>
+      <w:tabs>
+        <w:tab w:val="center" w:pos="4680"/>
+        <w:tab w:val="right" w:pos="9360"/>
+      </w:tabs>
+      <w:spacing w:after="0" w:line="240" w:lineRule="auto"/>
+    </w:pPr>
+  </w:style>
+  <w:style w:type="character" w:customStyle="1" w:styleId="HeaderChar">
+    <w:name w:val="Header Char"/>
+    <w:basedOn w:val="DefaultParagraphFont"/>
+    <w:link w:val="Header"/>
+    <w:uiPriority w:val="99"/>
+    <w:rsid w:val="004F648E"/>
+  </w:style>
+  <w:style w:type="paragraph" w:styleId="Footer">
+    <w:name w:val="footer"/>
+    <w:basedOn w:val="Normal"/>
+    <w:link w:val="FooterChar"/>
+    <w:uiPriority w:val="99"/>
+    <w:unhideWhenUsed/>
+    <w:rsid w:val="004F648E"/>
+    <w:pPr>
+      <w:tabs>
+        <w:tab w:val="center" w:pos="4680"/>
+        <w:tab w:val="right" w:pos="9360"/>
+      </w:tabs>
+      <w:spacing w:after="0" w:line="240" w:lineRule="auto"/>
+    </w:pPr>
+  </w:style>
+  <w:style w:type="character" w:customStyle="1" w:styleId="FooterChar">
+    <w:name w:val="Footer Char"/>
+    <w:basedOn w:val="DefaultParagraphFont"/>
+    <w:link w:val="Footer"/>
+    <w:uiPriority w:val="99"/>
+    <w:rsid w:val="004F648E"/>
+  </w:style>
 </w:styles>
 </file>
 

--- a/Paper/Diplomska.docx
+++ b/Paper/Diplomska.docx
@@ -2118,7 +2118,22 @@
         <w:rPr>
           <w:lang w:val="mk-MK"/>
         </w:rPr>
-        <w:t xml:space="preserve">и потребен е </w:t>
+        <w:t xml:space="preserve">и </w:t>
+      </w:r>
+      <w:r>
+        <w:t xml:space="preserve">e </w:t>
+      </w:r>
+      <w:r>
+        <w:rPr>
+          <w:lang w:val="mk-MK"/>
+        </w:rPr>
+        <w:t>потребен</w:t>
+      </w:r>
+      <w:r>
+        <w:rPr>
+          <w:lang w:val="mk-MK"/>
+        </w:rPr>
+        <w:t xml:space="preserve"> </w:t>
       </w:r>
       <w:r>
         <w:rPr>
@@ -2155,6 +2170,12 @@
           <w:lang w:val="mk-MK"/>
         </w:rPr>
         <w:t xml:space="preserve"> и автономните роботи мора да бидат во можност да ги </w:t>
+      </w:r>
+      <w:r>
+        <w:rPr>
+          <w:lang w:val="mk-MK"/>
+        </w:rPr>
+        <w:t xml:space="preserve">користат </w:t>
       </w:r>
       <w:r>
         <w:rPr>
@@ -2551,7 +2572,21 @@
                       <w:i/>
                       <w:lang w:val="mk-MK"/>
                     </w:rPr>
-                    <w:t>Слика: Малипилирање со објекти</w:t>
+                    <w:t>Слика</w:t>
+                  </w:r>
+                  <w:r>
+                    <w:rPr>
+                      <w:i/>
+                      <w:lang w:val="mk-MK"/>
+                    </w:rPr>
+                    <w:t xml:space="preserve"> 1</w:t>
+                  </w:r>
+                  <w:r>
+                    <w:rPr>
+                      <w:i/>
+                      <w:lang w:val="mk-MK"/>
+                    </w:rPr>
+                    <w:t>: Малипилирање со објекти</w:t>
                   </w:r>
                 </w:p>
               </w:txbxContent>
@@ -2604,6 +2639,12 @@
         <w:rPr>
           <w:lang w:val="mk-MK"/>
         </w:rPr>
+        <w:tab/>
+      </w:r>
+      <w:r>
+        <w:rPr>
+          <w:lang w:val="mk-MK"/>
+        </w:rPr>
         <w:t xml:space="preserve">Во работната околина на роботот може да се наоѓаат објекти со различна </w:t>
       </w:r>
       <w:r>
@@ -3058,7 +3099,13 @@
         <w:rPr>
           <w:lang w:val="mk-MK"/>
         </w:rPr>
-        <w:t xml:space="preserve"> системот за детекција открие</w:t>
+        <w:t xml:space="preserve"> системот за детекција от</w:t>
+      </w:r>
+      <w:r>
+        <w:rPr>
+          <w:lang w:val="mk-MK"/>
+        </w:rPr>
+        <w:t>крива</w:t>
       </w:r>
       <w:r>
         <w:rPr>
@@ -3202,6 +3249,12 @@
         <w:rPr>
           <w:lang w:val="mk-MK"/>
         </w:rPr>
+        <w:tab/>
+      </w:r>
+      <w:r>
+        <w:rPr>
+          <w:lang w:val="mk-MK"/>
+        </w:rPr>
         <w:t>Секоја точка во тридимензионален</w:t>
       </w:r>
       <w:r>
@@ -3244,7 +3297,25 @@
         <w:rPr>
           <w:lang w:val="mk-MK"/>
         </w:rPr>
-        <w:t xml:space="preserve"> (x ,y, z).  </w:t>
+        <w:t xml:space="preserve"> (x</w:t>
+      </w:r>
+      <w:r>
+        <w:rPr>
+          <w:lang w:val="mk-MK"/>
+        </w:rPr>
+        <w:t>,</w:t>
+      </w:r>
+      <w:r>
+        <w:rPr>
+          <w:lang w:val="mk-MK"/>
+        </w:rPr>
+        <w:t xml:space="preserve"> </w:t>
+      </w:r>
+      <w:r>
+        <w:rPr>
+          <w:lang w:val="mk-MK"/>
+        </w:rPr>
+        <w:t xml:space="preserve">y, z).  </w:t>
       </w:r>
       <w:r>
         <w:rPr>
@@ -3706,6 +3777,7 @@
     <w:p>
       <w:pPr>
         <w:pStyle w:val="ListParagraph"/>
+        <w:ind w:firstLine="504"/>
       </w:pPr>
       <w:r>
         <w:rPr>
@@ -3874,7 +3946,31 @@
         <w:rPr>
           <w:lang w:val="mk-MK"/>
         </w:rPr>
-        <w:t>fr1 за дадени вредности (10,12,15) соодветно по X, Y и Z оски</w:t>
+        <w:t>fr1 за дадени вредности (10,</w:t>
+      </w:r>
+      <w:r>
+        <w:rPr>
+          <w:lang w:val="mk-MK"/>
+        </w:rPr>
+        <w:t xml:space="preserve"> </w:t>
+      </w:r>
+      <w:r>
+        <w:rPr>
+          <w:lang w:val="mk-MK"/>
+        </w:rPr>
+        <w:t>12,</w:t>
+      </w:r>
+      <w:r>
+        <w:rPr>
+          <w:lang w:val="mk-MK"/>
+        </w:rPr>
+        <w:t xml:space="preserve"> </w:t>
+      </w:r>
+      <w:r>
+        <w:rPr>
+          <w:lang w:val="mk-MK"/>
+        </w:rPr>
+        <w:t>15) соодветно по X, Y и Z оски</w:t>
       </w:r>
       <w:r>
         <w:rPr>
@@ -5919,6 +6015,11 @@
     <w:p>
       <w:pPr>
         <w:pStyle w:val="ListParagraph"/>
+        <w:numPr>
+          <w:ilvl w:val="0"/>
+          <w:numId w:val="30"/>
+        </w:numPr>
+        <w:ind w:left="1170" w:hanging="450"/>
         <w:rPr>
           <w:lang w:val="mk-MK"/>
         </w:rPr>
@@ -5985,6 +6086,11 @@
     <w:p>
       <w:pPr>
         <w:pStyle w:val="ListParagraph"/>
+        <w:numPr>
+          <w:ilvl w:val="0"/>
+          <w:numId w:val="30"/>
+        </w:numPr>
+        <w:ind w:left="1170" w:hanging="450"/>
         <w:rPr>
           <w:lang w:val="mk-MK"/>
         </w:rPr>
@@ -6043,6 +6149,11 @@
     <w:p>
       <w:pPr>
         <w:pStyle w:val="ListParagraph"/>
+        <w:numPr>
+          <w:ilvl w:val="0"/>
+          <w:numId w:val="30"/>
+        </w:numPr>
+        <w:ind w:left="1170" w:hanging="450"/>
         <w:rPr>
           <w:lang w:val="mk-MK"/>
         </w:rPr>
@@ -6113,6 +6224,11 @@
     <w:p>
       <w:pPr>
         <w:pStyle w:val="ListParagraph"/>
+        <w:numPr>
+          <w:ilvl w:val="0"/>
+          <w:numId w:val="30"/>
+        </w:numPr>
+        <w:ind w:left="1170" w:hanging="450"/>
         <w:rPr>
           <w:lang w:val="mk-MK"/>
         </w:rPr>
@@ -6235,7 +6351,21 @@
                       <w:i/>
                       <w:lang w:val="mk-MK"/>
                     </w:rPr>
-                    <w:t>Слика:  Данавит-Хатенберг параметри</w:t>
+                    <w:t>Слика</w:t>
+                  </w:r>
+                  <w:r>
+                    <w:rPr>
+                      <w:i/>
+                      <w:lang w:val="mk-MK"/>
+                    </w:rPr>
+                    <w:t xml:space="preserve"> 2</w:t>
+                  </w:r>
+                  <w:r>
+                    <w:rPr>
+                      <w:i/>
+                      <w:lang w:val="mk-MK"/>
+                    </w:rPr>
+                    <w:t>:  Данавит-Хатенберг параметри</w:t>
                   </w:r>
                 </w:p>
                 <w:p>
@@ -6550,6 +6680,12 @@
           <w:lang w:val="mk-MK"/>
         </w:rPr>
       </w:pPr>
+      <w:r>
+        <w:rPr>
+          <w:lang w:val="mk-MK"/>
+        </w:rPr>
+        <w:tab/>
+      </w:r>
       <w:r>
         <w:rPr>
           <w:lang w:val="mk-MK"/>
@@ -7300,6 +7436,12 @@
         <w:rPr>
           <w:lang w:val="mk-MK"/>
         </w:rPr>
+        <w:tab/>
+      </w:r>
+      <w:r>
+        <w:rPr>
+          <w:lang w:val="mk-MK"/>
+        </w:rPr>
         <w:t xml:space="preserve">Тривијално е да се пресмета крајната точка на кинематички синџир  за дадено множествово на агли на </w:t>
       </w:r>
       <w:r>
@@ -7590,13 +7732,19 @@
         </w:rPr>
       </w:pPr>
       <w:r>
+        <w:rPr>
+          <w:lang w:val="mk-MK"/>
+        </w:rPr>
+        <w:t xml:space="preserve">Алгоритам </w:t>
+      </w:r>
+      <w:r>
         <w:t xml:space="preserve">Background subtraction </w:t>
       </w:r>
     </w:p>
     <w:p>
       <w:pPr>
         <w:pStyle w:val="ListParagraph"/>
-        <w:ind w:left="792"/>
+        <w:ind w:left="792" w:firstLine="648"/>
       </w:pPr>
       <w:r>
         <w:rPr>
@@ -7832,13 +7980,7 @@
                     <w:rPr>
                       <w:rFonts w:ascii="Cambria Math" w:hAnsi="Cambria Math"/>
                     </w:rPr>
-                    <m:t>Backgroun</m:t>
-                  </m:r>
-                  <m:r>
-                    <w:rPr>
-                      <w:rFonts w:ascii="Cambria Math" w:hAnsi="Cambria Math"/>
-                    </w:rPr>
-                    <m:t>d</m:t>
+                    <m:t>Background</m:t>
                   </m:r>
                 </m:e>
                 <m:sub>
@@ -7862,7 +8004,13 @@
             <w:rPr>
               <w:rFonts w:ascii="Cambria Math" w:eastAsiaTheme="minorEastAsia" w:hAnsi="Cambria Math"/>
             </w:rPr>
-            <m:t>&gt;Treshold</m:t>
+            <m:t>&gt;Tresho</m:t>
+          </m:r>
+          <m:r>
+            <w:rPr>
+              <w:rFonts w:ascii="Cambria Math" w:eastAsiaTheme="minorEastAsia" w:hAnsi="Cambria Math"/>
+            </w:rPr>
+            <m:t>ld</m:t>
           </m:r>
         </m:oMath>
       </m:oMathPara>
@@ -7885,8 +8033,8 @@
           <w:lang w:val="mk-MK"/>
         </w:rPr>
         <w:pict>
-          <v:shape id="_x0000_s1087" type="#_x0000_t202" style="width:396.25pt;height:294pt;mso-position-horizontal-relative:char;mso-position-vertical-relative:line" strokecolor="white [3212]">
-            <v:textbox style="mso-next-textbox:#_x0000_s1087">
+          <v:shape id="_x0000_s1100" type="#_x0000_t202" style="width:396.25pt;height:294pt;mso-position-horizontal-relative:char;mso-position-vertical-relative:line" strokecolor="white [3212]">
+            <v:textbox style="mso-next-textbox:#_x0000_s1100">
               <w:txbxContent>
                 <w:p>
                   <w:pPr>
@@ -8034,7 +8182,21 @@
                       <w:i/>
                       <w:lang w:val="mk-MK"/>
                     </w:rPr>
-                    <w:t xml:space="preserve">     Слика: Позадина           </w:t>
+                    <w:t xml:space="preserve">     Слика</w:t>
+                  </w:r>
+                  <w:r>
+                    <w:rPr>
+                      <w:i/>
+                      <w:lang w:val="mk-MK"/>
+                    </w:rPr>
+                    <w:t xml:space="preserve"> 3</w:t>
+                  </w:r>
+                  <w:r>
+                    <w:rPr>
+                      <w:i/>
+                      <w:lang w:val="mk-MK"/>
+                    </w:rPr>
+                    <w:t xml:space="preserve">: Позадина           </w:t>
                   </w:r>
                   <w:r>
                     <w:rPr>
@@ -8056,7 +8218,21 @@
                       <w:i/>
                       <w:lang w:val="mk-MK"/>
                     </w:rPr>
-                    <w:t>Слика: Објекти на сцена</w:t>
+                    <w:t>Слика</w:t>
+                  </w:r>
+                  <w:r>
+                    <w:rPr>
+                      <w:i/>
+                      <w:lang w:val="mk-MK"/>
+                    </w:rPr>
+                    <w:t xml:space="preserve"> 4</w:t>
+                  </w:r>
+                  <w:r>
+                    <w:rPr>
+                      <w:i/>
+                      <w:lang w:val="mk-MK"/>
+                    </w:rPr>
+                    <w:t>: Објекти на сцена</w:t>
                   </w:r>
                 </w:p>
                 <w:p>
@@ -8202,7 +8378,21 @@
                       <w:i/>
                       <w:lang w:val="mk-MK"/>
                     </w:rPr>
-                    <w:t>Слика: Разлика</w:t>
+                    <w:t>Слика</w:t>
+                  </w:r>
+                  <w:r>
+                    <w:rPr>
+                      <w:i/>
+                      <w:lang w:val="mk-MK"/>
+                    </w:rPr>
+                    <w:t xml:space="preserve"> 5</w:t>
+                  </w:r>
+                  <w:r>
+                    <w:rPr>
+                      <w:i/>
+                      <w:lang w:val="mk-MK"/>
+                    </w:rPr>
+                    <w:t>: Разлика</w:t>
                   </w:r>
                   <w:r>
                     <w:rPr>
@@ -8238,7 +8428,21 @@
                       <w:i/>
                       <w:lang w:val="mk-MK"/>
                     </w:rPr>
-                    <w:t>Слика: Бинарна мапа</w:t>
+                    <w:t>Слика</w:t>
+                  </w:r>
+                  <w:r>
+                    <w:rPr>
+                      <w:i/>
+                      <w:lang w:val="mk-MK"/>
+                    </w:rPr>
+                    <w:t xml:space="preserve"> 6</w:t>
+                  </w:r>
+                  <w:r>
+                    <w:rPr>
+                      <w:i/>
+                      <w:lang w:val="mk-MK"/>
+                    </w:rPr>
+                    <w:t>: Бинарна мапа</w:t>
                   </w:r>
                 </w:p>
                 <w:p>
@@ -8289,7 +8493,13 @@
         </w:rPr>
       </w:pPr>
       <w:r>
+        <w:rPr>
+          <w:lang w:val="mk-MK"/>
+        </w:rPr>
         <w:lastRenderedPageBreak/>
+        <w:t xml:space="preserve">Алгоритам: </w:t>
+      </w:r>
+      <w:r>
         <w:t>Connected components</w:t>
       </w:r>
     </w:p>
@@ -8301,6 +8511,12 @@
           <w:lang w:val="mk-MK"/>
         </w:rPr>
       </w:pPr>
+      <w:r>
+        <w:rPr>
+          <w:lang w:val="mk-MK"/>
+        </w:rPr>
+        <w:tab/>
+      </w:r>
       <w:r>
         <w:rPr>
           <w:noProof/>
@@ -8383,7 +8599,21 @@
                       <w:i/>
                       <w:lang w:val="mk-MK"/>
                     </w:rPr>
-                    <w:t>Слика: Бинарна мапа</w:t>
+                    <w:t>Слика</w:t>
+                  </w:r>
+                  <w:r>
+                    <w:rPr>
+                      <w:i/>
+                      <w:lang w:val="mk-MK"/>
+                    </w:rPr>
+                    <w:t xml:space="preserve"> 7</w:t>
+                  </w:r>
+                  <w:r>
+                    <w:rPr>
+                      <w:i/>
+                      <w:lang w:val="mk-MK"/>
+                    </w:rPr>
+                    <w:t>: Бинарна мапа</w:t>
                   </w:r>
                 </w:p>
               </w:txbxContent>
@@ -8471,7 +8701,31 @@
         <w:rPr>
           <w:lang w:val="mk-MK"/>
         </w:rPr>
-        <w:t xml:space="preserve"> во препознавање на објекти или интеракција човек-коппјутер </w:t>
+        <w:t xml:space="preserve"> во препознавање на објекти или </w:t>
+      </w:r>
+      <w:r>
+        <w:rPr>
+          <w:lang w:val="mk-MK"/>
+        </w:rPr>
+        <w:t xml:space="preserve">во </w:t>
+      </w:r>
+      <w:r>
+        <w:rPr>
+          <w:lang w:val="mk-MK"/>
+        </w:rPr>
+        <w:t>интеракција човек-коппјутер</w:t>
+      </w:r>
+      <w:r>
+        <w:rPr>
+          <w:lang w:val="mk-MK"/>
+        </w:rPr>
+        <w:t xml:space="preserve"> истиот</w:t>
+      </w:r>
+      <w:r>
+        <w:rPr>
+          <w:lang w:val="mk-MK"/>
+        </w:rPr>
+        <w:t xml:space="preserve"> </w:t>
       </w:r>
       <w:r>
         <w:rPr>
@@ -8552,7 +8806,13 @@
         <w:rPr>
           <w:lang w:val="mk-MK"/>
         </w:rPr>
-        <w:t>Ознчување (</w:t>
+        <w:t xml:space="preserve"> Алгоритам за о</w:t>
+      </w:r>
+      <w:r>
+        <w:rPr>
+          <w:lang w:val="mk-MK"/>
+        </w:rPr>
+        <w:t>знчување (</w:t>
       </w:r>
       <w:r>
         <w:t>Label</w:t>
@@ -8574,6 +8834,12 @@
           <w:lang w:val="mk-MK"/>
         </w:rPr>
       </w:pPr>
+      <w:r>
+        <w:rPr>
+          <w:lang w:val="mk-MK"/>
+        </w:rPr>
+        <w:tab/>
+      </w:r>
       <w:r>
         <w:rPr>
           <w:lang w:val="mk-MK"/>
@@ -8741,7 +9007,21 @@
                       <w:i/>
                       <w:lang w:val="mk-MK"/>
                     </w:rPr>
-                    <w:t>Слика: означени региони</w:t>
+                    <w:t>Слика</w:t>
+                  </w:r>
+                  <w:r>
+                    <w:rPr>
+                      <w:i/>
+                      <w:lang w:val="mk-MK"/>
+                    </w:rPr>
+                    <w:t xml:space="preserve"> 8</w:t>
+                  </w:r>
+                  <w:r>
+                    <w:rPr>
+                      <w:i/>
+                      <w:lang w:val="mk-MK"/>
+                    </w:rPr>
+                    <w:t>: означени региони</w:t>
                   </w:r>
                 </w:p>
               </w:txbxContent>
@@ -8799,7 +9079,7 @@
           <w:lang w:val="mk-MK"/>
         </w:rPr>
         <w:pict>
-          <v:shape id="_x0000_s1086" type="#_x0000_t202" style="width:429.8pt;height:173.45pt;mso-position-horizontal-relative:char;mso-position-vertical-relative:line" strokecolor="white [3212]">
+          <v:shape id="_x0000_s1099" type="#_x0000_t202" style="width:429.8pt;height:173.45pt;mso-position-horizontal-relative:char;mso-position-vertical-relative:line" strokecolor="white [3212]">
             <v:textbox>
               <w:txbxContent>
                 <w:p>
@@ -8891,7 +9171,21 @@
                       <w:i/>
                       <w:lang w:val="mk-MK"/>
                     </w:rPr>
-                    <w:t>Слика: Означени региони на бинарна мапа</w:t>
+                    <w:t>Слика</w:t>
+                  </w:r>
+                  <w:r>
+                    <w:rPr>
+                      <w:i/>
+                      <w:lang w:val="mk-MK"/>
+                    </w:rPr>
+                    <w:t xml:space="preserve"> 9</w:t>
+                  </w:r>
+                  <w:r>
+                    <w:rPr>
+                      <w:i/>
+                      <w:lang w:val="mk-MK"/>
+                    </w:rPr>
+                    <w:t>: Означени региони на бинарна мапа</w:t>
                   </w:r>
                 </w:p>
                 <w:p>
@@ -8936,6 +9230,12 @@
           <w:lang w:val="mk-MK"/>
         </w:rPr>
       </w:pPr>
+      <w:r>
+        <w:rPr>
+          <w:lang w:val="mk-MK"/>
+        </w:rPr>
+        <w:tab/>
+      </w:r>
       <w:r>
         <w:rPr>
           <w:lang w:val="mk-MK"/>
@@ -9110,13 +9410,27 @@
           <w:i/>
           <w:lang w:val="mk-MK"/>
         </w:rPr>
-        <w:t xml:space="preserve">Слика: </w:t>
+        <w:t>Слика</w:t>
       </w:r>
       <w:r>
         <w:rPr>
           <w:i/>
           <w:lang w:val="mk-MK"/>
         </w:rPr>
+        <w:t xml:space="preserve"> 10</w:t>
+      </w:r>
+      <w:r>
+        <w:rPr>
+          <w:i/>
+          <w:lang w:val="mk-MK"/>
+        </w:rPr>
+        <w:t xml:space="preserve">: </w:t>
+      </w:r>
+      <w:r>
+        <w:rPr>
+          <w:i/>
+          <w:lang w:val="mk-MK"/>
+        </w:rPr>
         <w:t>Бинарна</w:t>
       </w:r>
       <w:r>
@@ -9148,6 +9462,12 @@
           <w:lang w:val="mk-MK"/>
         </w:rPr>
       </w:pPr>
+      <w:r>
+        <w:rPr>
+          <w:lang w:val="mk-MK"/>
+        </w:rPr>
+        <w:tab/>
+      </w:r>
       <w:r>
         <w:rPr>
           <w:lang w:val="mk-MK"/>
@@ -9913,7 +10233,21 @@
                       <w:i/>
                       <w:lang w:val="mk-MK"/>
                     </w:rPr>
-                    <w:t xml:space="preserve">Слика:  Матрица </w:t>
+                    <w:t>Слика</w:t>
+                  </w:r>
+                  <w:r>
+                    <w:rPr>
+                      <w:i/>
+                      <w:lang w:val="mk-MK"/>
+                    </w:rPr>
+                    <w:t xml:space="preserve"> 12</w:t>
+                  </w:r>
+                  <w:r>
+                    <w:rPr>
+                      <w:i/>
+                      <w:lang w:val="mk-MK"/>
+                    </w:rPr>
+                    <w:t xml:space="preserve">:  Матрица </w:t>
                   </w:r>
                   <w:r>
                     <w:rPr>
@@ -9938,7 +10272,7 @@
           <w:lang w:val="mk-MK"/>
         </w:rPr>
         <w:pict>
-          <v:shape id="_x0000_s1085" type="#_x0000_t202" style="width:442.05pt;height:142.1pt;mso-position-horizontal-relative:char;mso-position-vertical-relative:line" strokecolor="white [3212]">
+          <v:shape id="_x0000_s1098" type="#_x0000_t202" style="width:442.05pt;height:142.1pt;mso-position-horizontal-relative:char;mso-position-vertical-relative:line" strokecolor="white [3212]">
             <v:textbox>
               <w:txbxContent>
                 <w:p>
@@ -10012,7 +10346,21 @@
                       <w:i/>
                       <w:lang w:val="mk-MK"/>
                     </w:rPr>
-                    <w:t>Слика: Калибрирање на камера</w:t>
+                    <w:t>Слика</w:t>
+                  </w:r>
+                  <w:r>
+                    <w:rPr>
+                      <w:i/>
+                      <w:lang w:val="mk-MK"/>
+                    </w:rPr>
+                    <w:t xml:space="preserve"> 11</w:t>
+                  </w:r>
+                  <w:r>
+                    <w:rPr>
+                      <w:i/>
+                      <w:lang w:val="mk-MK"/>
+                    </w:rPr>
+                    <w:t>: Калибрирање на камера</w:t>
                   </w:r>
                 </w:p>
                 <w:p/>
@@ -10103,6 +10451,12 @@
         <w:rPr>
           <w:lang w:val="mk-MK"/>
         </w:rPr>
+        <w:tab/>
+      </w:r>
+      <w:r>
+        <w:rPr>
+          <w:lang w:val="mk-MK"/>
+        </w:rPr>
         <w:t xml:space="preserve">Платформата во која е имплементиран софтверскиот систем е </w:t>
       </w:r>
       <w:r>
@@ -10356,6 +10710,12 @@
         <w:rPr>
           <w:lang w:val="mk-MK"/>
         </w:rPr>
+        <w:tab/>
+      </w:r>
+      <w:r>
+        <w:rPr>
+          <w:lang w:val="mk-MK"/>
+        </w:rPr>
         <w:t xml:space="preserve">Системот се состои од </w:t>
       </w:r>
       <w:r>
@@ -10598,6 +10958,12 @@
           <w:lang w:val="mk-MK"/>
         </w:rPr>
       </w:pPr>
+      <w:r>
+        <w:rPr>
+          <w:lang w:val="mk-MK"/>
+        </w:rPr>
+        <w:tab/>
+      </w:r>
       <w:r>
         <w:rPr>
           <w:noProof/>
@@ -10707,11 +11073,25 @@
           <w:i/>
           <w:lang w:val="mk-MK"/>
         </w:rPr>
-        <w:t xml:space="preserve">а: Конфигурација на робот со </w:t>
+        <w:t>а</w:t>
       </w:r>
       <w:r>
         <w:rPr>
           <w:i/>
+          <w:lang w:val="mk-MK"/>
+        </w:rPr>
+        <w:t xml:space="preserve"> 13</w:t>
+      </w:r>
+      <w:r>
+        <w:rPr>
+          <w:i/>
+          <w:lang w:val="mk-MK"/>
+        </w:rPr>
+        <w:t xml:space="preserve">: Конфигурација на робот со </w:t>
+      </w:r>
+      <w:r>
+        <w:rPr>
+          <w:i/>
         </w:rPr>
         <w:t xml:space="preserve">DH </w:t>
       </w:r>
@@ -10785,7 +11165,19 @@
         <w:rPr>
           <w:lang w:val="mk-MK"/>
         </w:rPr>
-        <w:t xml:space="preserve"> степени на слобода е да се овозможи достапност на секоја локација која се наоѓа во работната површина на роботот.</w:t>
+        <w:t xml:space="preserve"> степени на слобода е да се овозможи достапност на секоја локација</w:t>
+      </w:r>
+      <w:r>
+        <w:rPr>
+          <w:lang w:val="mk-MK"/>
+        </w:rPr>
+        <w:t xml:space="preserve"> со дадена ориентација</w:t>
+      </w:r>
+      <w:r>
+        <w:rPr>
+          <w:lang w:val="mk-MK"/>
+        </w:rPr>
+        <w:t xml:space="preserve"> која се наоѓа во работната површина на роботот.</w:t>
       </w:r>
       <w:r>
         <w:rPr>
@@ -10862,7 +11254,7 @@
           <w:lang w:val="mk-MK"/>
         </w:rPr>
         <w:pict>
-          <v:shape id="_x0000_s1084" type="#_x0000_t202" style="width:424.1pt;height:168pt;mso-position-horizontal-relative:char;mso-position-vertical-relative:line" strokecolor="white [3212]">
+          <v:shape id="_x0000_s1097" type="#_x0000_t202" style="width:424.1pt;height:168pt;mso-position-horizontal-relative:char;mso-position-vertical-relative:line" strokecolor="white [3212]">
             <v:textbox>
               <w:txbxContent>
                 <w:p>
@@ -10936,7 +11328,21 @@
                       <w:i/>
                       <w:lang w:val="mk-MK"/>
                     </w:rPr>
-                    <w:t>Слика : Фрејм на основата на роботот</w:t>
+                    <w:t xml:space="preserve">Слика </w:t>
+                  </w:r>
+                  <w:r>
+                    <w:rPr>
+                      <w:i/>
+                      <w:lang w:val="mk-MK"/>
+                    </w:rPr>
+                    <w:t>14</w:t>
+                  </w:r>
+                  <w:r>
+                    <w:rPr>
+                      <w:i/>
+                      <w:lang w:val="mk-MK"/>
+                    </w:rPr>
+                    <w:t>: Фрејм на основата на роботот</w:t>
                   </w:r>
                 </w:p>
                 <w:p>
@@ -11017,8 +11423,8 @@
           <w:lang w:val="mk-MK"/>
         </w:rPr>
         <w:pict>
-          <v:shape id="_x0000_s1083" type="#_x0000_t202" style="width:428.65pt;height:171pt;mso-position-horizontal-relative:char;mso-position-vertical-relative:line" strokecolor="white [3212]">
-            <v:textbox style="mso-next-textbox:#_x0000_s1083">
+          <v:shape id="_x0000_s1096" type="#_x0000_t202" style="width:428.65pt;height:171pt;mso-position-horizontal-relative:char;mso-position-vertical-relative:line" strokecolor="white [3212]">
+            <v:textbox style="mso-next-textbox:#_x0000_s1096">
               <w:txbxContent>
                 <w:p>
                   <w:pPr>
@@ -11092,7 +11498,21 @@
                       <w:i/>
                       <w:lang w:val="mk-MK"/>
                     </w:rPr>
-                    <w:t xml:space="preserve">Слика: Конфигурација на </w:t>
+                    <w:t>Слика</w:t>
+                  </w:r>
+                  <w:r>
+                    <w:rPr>
+                      <w:i/>
+                      <w:lang w:val="mk-MK"/>
+                    </w:rPr>
+                    <w:t xml:space="preserve"> 15</w:t>
+                  </w:r>
+                  <w:r>
+                    <w:rPr>
+                      <w:i/>
+                      <w:lang w:val="mk-MK"/>
+                    </w:rPr>
+                    <w:t xml:space="preserve">: Конфигурација на </w:t>
                   </w:r>
                   <w:r>
                     <w:rPr>
@@ -11249,7 +11669,21 @@
                       <w:i/>
                       <w:lang w:val="mk-MK"/>
                     </w:rPr>
-                    <w:t>Слика: Кинематички модел на роботот</w:t>
+                    <w:t>Слика</w:t>
+                  </w:r>
+                  <w:r>
+                    <w:rPr>
+                      <w:i/>
+                      <w:lang w:val="mk-MK"/>
+                    </w:rPr>
+                    <w:t xml:space="preserve"> 16</w:t>
+                  </w:r>
+                  <w:r>
+                    <w:rPr>
+                      <w:i/>
+                      <w:lang w:val="mk-MK"/>
+                    </w:rPr>
+                    <w:t>: Кинематички модел на роботот</w:t>
                   </w:r>
                 </w:p>
                 <w:p>
@@ -11438,7 +11872,7 @@
           <w:lang w:val="mk-MK"/>
         </w:rPr>
         <w:pict>
-          <v:shape id="_x0000_s1082" type="#_x0000_t202" style="width:430.5pt;height:184.9pt;mso-position-horizontal-relative:char;mso-position-vertical-relative:line" strokecolor="white [3212]">
+          <v:shape id="_x0000_s1095" type="#_x0000_t202" style="width:430.5pt;height:184.9pt;mso-position-horizontal-relative:char;mso-position-vertical-relative:line" strokecolor="white [3212]">
             <v:textbox>
               <w:txbxContent>
                 <w:p>
@@ -11516,7 +11950,21 @@
                       <w:i/>
                       <w:lang w:val="mk-MK"/>
                     </w:rPr>
-                    <w:t>Слика: Употреба на методи за инверзна кинематика</w:t>
+                    <w:t>Слика</w:t>
+                  </w:r>
+                  <w:r>
+                    <w:rPr>
+                      <w:i/>
+                      <w:lang w:val="mk-MK"/>
+                    </w:rPr>
+                    <w:t xml:space="preserve"> 17</w:t>
+                  </w:r>
+                  <w:r>
+                    <w:rPr>
+                      <w:i/>
+                      <w:lang w:val="mk-MK"/>
+                    </w:rPr>
+                    <w:t>: Употреба на методи за инверзна кинематика</w:t>
                   </w:r>
                 </w:p>
                 <w:p/>
@@ -11549,6 +11997,12 @@
           <w:lang w:val="mk-MK"/>
         </w:rPr>
       </w:pPr>
+      <w:r>
+        <w:rPr>
+          <w:lang w:val="mk-MK"/>
+        </w:rPr>
+        <w:tab/>
+      </w:r>
       <w:r>
         <w:rPr>
           <w:lang w:val="mk-MK"/>
@@ -11731,6 +12185,13 @@
                   <w:r>
                     <w:rPr>
                       <w:i/>
+                      <w:lang w:val="mk-MK"/>
+                    </w:rPr>
+                    <w:t xml:space="preserve"> 18</w:t>
+                  </w:r>
+                  <w:r>
+                    <w:rPr>
+                      <w:i/>
                     </w:rPr>
                     <w:t xml:space="preserve">: </w:t>
                   </w:r>
@@ -12003,7 +12464,7 @@
           <w:lang w:val="mk-MK"/>
         </w:rPr>
         <w:pict>
-          <v:shape id="_x0000_s1081" type="#_x0000_t202" style="width:475.85pt;height:166.5pt;mso-position-horizontal-relative:char;mso-position-vertical-relative:line" strokecolor="white [3212]">
+          <v:shape id="_x0000_s1094" type="#_x0000_t202" style="width:475.85pt;height:166.5pt;mso-position-horizontal-relative:char;mso-position-vertical-relative:line" strokecolor="white [3212]">
             <v:textbox>
               <w:txbxContent>
                 <w:p>
@@ -12077,7 +12538,21 @@
                       <w:i/>
                       <w:lang w:val="mk-MK"/>
                     </w:rPr>
-                    <w:t>Слика: Бинарна мапа</w:t>
+                    <w:t>Слика</w:t>
+                  </w:r>
+                  <w:r>
+                    <w:rPr>
+                      <w:i/>
+                      <w:lang w:val="mk-MK"/>
+                    </w:rPr>
+                    <w:t xml:space="preserve"> 19</w:t>
+                  </w:r>
+                  <w:r>
+                    <w:rPr>
+                      <w:i/>
+                      <w:lang w:val="mk-MK"/>
+                    </w:rPr>
+                    <w:t>: Бинарна мапа</w:t>
                   </w:r>
                 </w:p>
                 <w:p>
@@ -12158,7 +12633,7 @@
           <w:lang w:val="mk-MK"/>
         </w:rPr>
         <w:pict>
-          <v:shape id="_x0000_s1080" type="#_x0000_t202" style="width:417.35pt;height:183pt;mso-position-horizontal-relative:char;mso-position-vertical-relative:line" strokecolor="white [3212]">
+          <v:shape id="_x0000_s1093" type="#_x0000_t202" style="width:417.35pt;height:183pt;mso-position-horizontal-relative:char;mso-position-vertical-relative:line" strokecolor="white [3212]">
             <v:textbox>
               <w:txbxContent>
                 <w:p>
@@ -12232,7 +12707,21 @@
                       <w:i/>
                       <w:lang w:val="mk-MK"/>
                     </w:rPr>
-                    <w:t>Слика: Бинарна мапа со исполнети региони</w:t>
+                    <w:t>Слика</w:t>
+                  </w:r>
+                  <w:r>
+                    <w:rPr>
+                      <w:i/>
+                      <w:lang w:val="mk-MK"/>
+                    </w:rPr>
+                    <w:t xml:space="preserve"> 20</w:t>
+                  </w:r>
+                  <w:r>
+                    <w:rPr>
+                      <w:i/>
+                      <w:lang w:val="mk-MK"/>
+                    </w:rPr>
+                    <w:t>: Бинарна мапа со исполнети региони</w:t>
                   </w:r>
                 </w:p>
               </w:txbxContent>
@@ -12289,7 +12778,7 @@
           <w:lang w:val="mk-MK"/>
         </w:rPr>
         <w:pict>
-          <v:shape id="_x0000_s1079" type="#_x0000_t202" style="width:463.15pt;height:165.7pt;mso-position-horizontal-relative:char;mso-position-vertical-relative:line" strokecolor="white [3212]">
+          <v:shape id="_x0000_s1092" type="#_x0000_t202" style="width:463.15pt;height:165.7pt;mso-position-horizontal-relative:char;mso-position-vertical-relative:line" strokecolor="white [3212]">
             <v:textbox>
               <w:txbxContent>
                 <w:p>
@@ -12363,7 +12852,21 @@
                       <w:i/>
                       <w:lang w:val="mk-MK"/>
                     </w:rPr>
-                    <w:t>Слика: Обележани региони</w:t>
+                    <w:t>Слика</w:t>
+                  </w:r>
+                  <w:r>
+                    <w:rPr>
+                      <w:i/>
+                      <w:lang w:val="mk-MK"/>
+                    </w:rPr>
+                    <w:t xml:space="preserve"> 21</w:t>
+                  </w:r>
+                  <w:r>
+                    <w:rPr>
+                      <w:i/>
+                      <w:lang w:val="mk-MK"/>
+                    </w:rPr>
+                    <w:t>: Обележани региони</w:t>
                   </w:r>
                 </w:p>
               </w:txbxContent>
@@ -12602,7 +13105,21 @@
                       <w:i/>
                       <w:lang w:val="mk-MK"/>
                     </w:rPr>
-                    <w:t>Слика: Детектирани објекти</w:t>
+                    <w:t>Слика</w:t>
+                  </w:r>
+                  <w:r>
+                    <w:rPr>
+                      <w:i/>
+                      <w:lang w:val="mk-MK"/>
+                    </w:rPr>
+                    <w:t xml:space="preserve"> 22</w:t>
+                  </w:r>
+                  <w:r>
+                    <w:rPr>
+                      <w:i/>
+                      <w:lang w:val="mk-MK"/>
+                    </w:rPr>
+                    <w:t>: Детектирани објекти</w:t>
                   </w:r>
                 </w:p>
               </w:txbxContent>
@@ -12722,7 +13239,21 @@
                       <w:i/>
                       <w:lang w:val="mk-MK"/>
                     </w:rPr>
-                    <w:t>Слика: Хиерархија на компоненти</w:t>
+                    <w:t>Слика</w:t>
+                  </w:r>
+                  <w:r>
+                    <w:rPr>
+                      <w:i/>
+                      <w:lang w:val="mk-MK"/>
+                    </w:rPr>
+                    <w:t xml:space="preserve"> 23</w:t>
+                  </w:r>
+                  <w:r>
+                    <w:rPr>
+                      <w:i/>
+                      <w:lang w:val="mk-MK"/>
+                    </w:rPr>
+                    <w:t>: Хиерархија на компоненти</w:t>
                   </w:r>
                 </w:p>
                 <w:p>
@@ -12768,6 +13299,12 @@
           <w:lang w:val="mk-MK"/>
         </w:rPr>
       </w:pPr>
+      <w:r>
+        <w:rPr>
+          <w:lang w:val="mk-MK"/>
+        </w:rPr>
+        <w:tab/>
+      </w:r>
       <w:r>
         <w:rPr>
           <w:lang w:val="mk-MK"/>
@@ -13145,7 +13682,21 @@
                       <w:i/>
                       <w:lang w:val="mk-MK"/>
                     </w:rPr>
-                    <w:t>Слика: Компоненти на симулаторот</w:t>
+                    <w:t>Слика</w:t>
+                  </w:r>
+                  <w:r>
+                    <w:rPr>
+                      <w:i/>
+                      <w:lang w:val="mk-MK"/>
+                    </w:rPr>
+                    <w:t xml:space="preserve"> 24</w:t>
+                  </w:r>
+                  <w:r>
+                    <w:rPr>
+                      <w:i/>
+                      <w:lang w:val="mk-MK"/>
+                    </w:rPr>
+                    <w:t>: Компоненти на симулаторот</w:t>
                   </w:r>
                 </w:p>
               </w:txbxContent>
@@ -13364,7 +13915,7 @@
       </w:pPr>
       <w:r>
         <w:rPr>
-          <w:noProof/>
+          <w:lang w:val="mk-MK"/>
         </w:rPr>
       </w:r>
       <w:r>
@@ -13372,8 +13923,8 @@
           <w:lang w:val="mk-MK"/>
         </w:rPr>
         <w:pict>
-          <v:shape id="_x0000_s1093" type="#_x0000_t202" style="width:449.25pt;height:217.1pt;mso-position-horizontal-relative:char;mso-position-vertical-relative:line" strokecolor="white [3212]">
-            <v:textbox style="mso-next-textbox:#_x0000_s1093">
+          <v:shape id="_x0000_s1091" type="#_x0000_t202" style="width:449.25pt;height:217.1pt;mso-position-horizontal-relative:char;mso-position-vertical-relative:line" strokecolor="white [3212]">
+            <v:textbox style="mso-next-textbox:#_x0000_s1091">
               <w:txbxContent>
                 <w:p>
                   <w:pPr>
@@ -13449,7 +14000,21 @@
                       <w:i/>
                       <w:lang w:val="mk-MK"/>
                     </w:rPr>
-                    <w:t>Слика: Тридимензионална виртуелна околина на роботот</w:t>
+                    <w:t>Слика</w:t>
+                  </w:r>
+                  <w:r>
+                    <w:rPr>
+                      <w:i/>
+                      <w:lang w:val="mk-MK"/>
+                    </w:rPr>
+                    <w:t xml:space="preserve"> 25</w:t>
+                  </w:r>
+                  <w:r>
+                    <w:rPr>
+                      <w:i/>
+                      <w:lang w:val="mk-MK"/>
+                    </w:rPr>
+                    <w:t>: Тридимензионална виртуелна околина на роботот</w:t>
                   </w:r>
                 </w:p>
               </w:txbxContent>
@@ -13556,7 +14121,21 @@
                       <w:i/>
                       <w:lang w:val="mk-MK"/>
                     </w:rPr>
-                    <w:t>Слика: Модул за контрола на роботска рака</w:t>
+                    <w:t>Слика</w:t>
+                  </w:r>
+                  <w:r>
+                    <w:rPr>
+                      <w:i/>
+                      <w:lang w:val="mk-MK"/>
+                    </w:rPr>
+                    <w:t xml:space="preserve"> 26</w:t>
+                  </w:r>
+                  <w:r>
+                    <w:rPr>
+                      <w:i/>
+                      <w:lang w:val="mk-MK"/>
+                    </w:rPr>
+                    <w:t>: Модул за контрола на роботска рака</w:t>
                   </w:r>
                 </w:p>
               </w:txbxContent>
@@ -13576,6 +14155,12 @@
       <w:pPr>
         <w:pStyle w:val="ListParagraph"/>
       </w:pPr>
+      <w:r>
+        <w:rPr>
+          <w:lang w:val="mk-MK"/>
+        </w:rPr>
+        <w:tab/>
+      </w:r>
       <w:r>
         <w:rPr>
           <w:lang w:val="mk-MK"/>
@@ -13983,6 +14568,7 @@
     <w:p>
       <w:pPr>
         <w:pStyle w:val="ListParagraph"/>
+        <w:ind w:firstLine="720"/>
         <w:rPr>
           <w:lang w:val="mk-MK"/>
         </w:rPr>
@@ -14204,6 +14790,12 @@
           <w:lang w:val="mk-MK"/>
         </w:rPr>
       </w:pPr>
+      <w:r>
+        <w:rPr>
+          <w:lang w:val="mk-MK"/>
+        </w:rPr>
+        <w:tab/>
+      </w:r>
       <w:r>
         <w:rPr>
           <w:lang w:val="mk-MK"/>
@@ -15235,7 +15827,7 @@
             <w:rPr>
               <w:noProof/>
             </w:rPr>
-            <w:t>- 2 -</w:t>
+            <w:t>- 4 -</w:t>
           </w:r>
         </w:fldSimple>
       </w:p>
@@ -15901,6 +16493,92 @@
     </w:lvl>
   </w:abstractNum>
   <w:abstractNum w:abstractNumId="6">
+    <w:nsid w:val="100E0C2C"/>
+    <w:multiLevelType w:val="hybridMultilevel"/>
+    <w:tmpl w:val="64FA459C"/>
+    <w:lvl w:ilvl="0" w:tplc="0409000F">
+      <w:start w:val="1"/>
+      <w:numFmt w:val="decimal"/>
+      <w:lvlText w:val="%1."/>
+      <w:lvlJc w:val="left"/>
+      <w:pPr>
+        <w:ind w:left="1440" w:hanging="360"/>
+      </w:pPr>
+    </w:lvl>
+    <w:lvl w:ilvl="1" w:tplc="04090019" w:tentative="1">
+      <w:start w:val="1"/>
+      <w:numFmt w:val="lowerLetter"/>
+      <w:lvlText w:val="%2."/>
+      <w:lvlJc w:val="left"/>
+      <w:pPr>
+        <w:ind w:left="2160" w:hanging="360"/>
+      </w:pPr>
+    </w:lvl>
+    <w:lvl w:ilvl="2" w:tplc="0409001B" w:tentative="1">
+      <w:start w:val="1"/>
+      <w:numFmt w:val="lowerRoman"/>
+      <w:lvlText w:val="%3."/>
+      <w:lvlJc w:val="right"/>
+      <w:pPr>
+        <w:ind w:left="2880" w:hanging="180"/>
+      </w:pPr>
+    </w:lvl>
+    <w:lvl w:ilvl="3" w:tplc="0409000F" w:tentative="1">
+      <w:start w:val="1"/>
+      <w:numFmt w:val="decimal"/>
+      <w:lvlText w:val="%4."/>
+      <w:lvlJc w:val="left"/>
+      <w:pPr>
+        <w:ind w:left="3600" w:hanging="360"/>
+      </w:pPr>
+    </w:lvl>
+    <w:lvl w:ilvl="4" w:tplc="04090019" w:tentative="1">
+      <w:start w:val="1"/>
+      <w:numFmt w:val="lowerLetter"/>
+      <w:lvlText w:val="%5."/>
+      <w:lvlJc w:val="left"/>
+      <w:pPr>
+        <w:ind w:left="4320" w:hanging="360"/>
+      </w:pPr>
+    </w:lvl>
+    <w:lvl w:ilvl="5" w:tplc="0409001B" w:tentative="1">
+      <w:start w:val="1"/>
+      <w:numFmt w:val="lowerRoman"/>
+      <w:lvlText w:val="%6."/>
+      <w:lvlJc w:val="right"/>
+      <w:pPr>
+        <w:ind w:left="5040" w:hanging="180"/>
+      </w:pPr>
+    </w:lvl>
+    <w:lvl w:ilvl="6" w:tplc="0409000F" w:tentative="1">
+      <w:start w:val="1"/>
+      <w:numFmt w:val="decimal"/>
+      <w:lvlText w:val="%7."/>
+      <w:lvlJc w:val="left"/>
+      <w:pPr>
+        <w:ind w:left="5760" w:hanging="360"/>
+      </w:pPr>
+    </w:lvl>
+    <w:lvl w:ilvl="7" w:tplc="04090019" w:tentative="1">
+      <w:start w:val="1"/>
+      <w:numFmt w:val="lowerLetter"/>
+      <w:lvlText w:val="%8."/>
+      <w:lvlJc w:val="left"/>
+      <w:pPr>
+        <w:ind w:left="6480" w:hanging="360"/>
+      </w:pPr>
+    </w:lvl>
+    <w:lvl w:ilvl="8" w:tplc="0409001B" w:tentative="1">
+      <w:start w:val="1"/>
+      <w:numFmt w:val="lowerRoman"/>
+      <w:lvlText w:val="%9."/>
+      <w:lvlJc w:val="right"/>
+      <w:pPr>
+        <w:ind w:left="7200" w:hanging="180"/>
+      </w:pPr>
+    </w:lvl>
+  </w:abstractNum>
+  <w:abstractNum w:abstractNumId="7">
     <w:nsid w:val="10B22809"/>
     <w:multiLevelType w:val="multilevel"/>
     <w:tmpl w:val="ED545A60"/>
@@ -15989,7 +16667,7 @@
       </w:pPr>
     </w:lvl>
   </w:abstractNum>
-  <w:abstractNum w:abstractNumId="7">
+  <w:abstractNum w:abstractNumId="8">
     <w:nsid w:val="206A37FB"/>
     <w:multiLevelType w:val="multilevel"/>
     <w:tmpl w:val="0409001F"/>
@@ -16075,7 +16753,7 @@
       </w:pPr>
     </w:lvl>
   </w:abstractNum>
-  <w:abstractNum w:abstractNumId="8">
+  <w:abstractNum w:abstractNumId="9">
     <w:nsid w:val="20B441F8"/>
     <w:multiLevelType w:val="multilevel"/>
     <w:tmpl w:val="0409001F"/>
@@ -16161,7 +16839,7 @@
       </w:pPr>
     </w:lvl>
   </w:abstractNum>
-  <w:abstractNum w:abstractNumId="9">
+  <w:abstractNum w:abstractNumId="10">
     <w:nsid w:val="22903670"/>
     <w:multiLevelType w:val="multilevel"/>
     <w:tmpl w:val="ED545A60"/>
@@ -16250,7 +16928,7 @@
       </w:pPr>
     </w:lvl>
   </w:abstractNum>
-  <w:abstractNum w:abstractNumId="10">
+  <w:abstractNum w:abstractNumId="11">
     <w:nsid w:val="261D4E66"/>
     <w:multiLevelType w:val="hybridMultilevel"/>
     <w:tmpl w:val="E1FC03A8"/>
@@ -16363,7 +17041,7 @@
       </w:rPr>
     </w:lvl>
   </w:abstractNum>
-  <w:abstractNum w:abstractNumId="11">
+  <w:abstractNum w:abstractNumId="12">
     <w:nsid w:val="2C667EFB"/>
     <w:multiLevelType w:val="multilevel"/>
     <w:tmpl w:val="7B642C12"/>
@@ -16449,7 +17127,7 @@
       </w:pPr>
     </w:lvl>
   </w:abstractNum>
-  <w:abstractNum w:abstractNumId="12">
+  <w:abstractNum w:abstractNumId="13">
     <w:nsid w:val="2FBC713B"/>
     <w:multiLevelType w:val="multilevel"/>
     <w:tmpl w:val="1CA09132"/>
@@ -16537,7 +17215,7 @@
       </w:pPr>
     </w:lvl>
   </w:abstractNum>
-  <w:abstractNum w:abstractNumId="13">
+  <w:abstractNum w:abstractNumId="14">
     <w:nsid w:val="30351D26"/>
     <w:multiLevelType w:val="hybridMultilevel"/>
     <w:tmpl w:val="1892052A"/>
@@ -16649,7 +17327,7 @@
       </w:rPr>
     </w:lvl>
   </w:abstractNum>
-  <w:abstractNum w:abstractNumId="14">
+  <w:abstractNum w:abstractNumId="15">
     <w:nsid w:val="31ED1186"/>
     <w:multiLevelType w:val="multilevel"/>
     <w:tmpl w:val="7F102E7E"/>
@@ -16762,7 +17440,7 @@
       </w:rPr>
     </w:lvl>
   </w:abstractNum>
-  <w:abstractNum w:abstractNumId="15">
+  <w:abstractNum w:abstractNumId="16">
     <w:nsid w:val="49FD39DB"/>
     <w:multiLevelType w:val="multilevel"/>
     <w:tmpl w:val="7AF0ABC0"/>
@@ -16875,7 +17553,7 @@
       </w:rPr>
     </w:lvl>
   </w:abstractNum>
-  <w:abstractNum w:abstractNumId="16">
+  <w:abstractNum w:abstractNumId="17">
     <w:nsid w:val="4B176FC7"/>
     <w:multiLevelType w:val="hybridMultilevel"/>
     <w:tmpl w:val="8604B4A0"/>
@@ -16988,7 +17666,7 @@
       </w:rPr>
     </w:lvl>
   </w:abstractNum>
-  <w:abstractNum w:abstractNumId="17">
+  <w:abstractNum w:abstractNumId="18">
     <w:nsid w:val="4B68221C"/>
     <w:multiLevelType w:val="hybridMultilevel"/>
     <w:tmpl w:val="A6301D5C"/>
@@ -17101,7 +17779,7 @@
       </w:rPr>
     </w:lvl>
   </w:abstractNum>
-  <w:abstractNum w:abstractNumId="18">
+  <w:abstractNum w:abstractNumId="19">
     <w:nsid w:val="4FB64621"/>
     <w:multiLevelType w:val="hybridMultilevel"/>
     <w:tmpl w:val="6B181852"/>
@@ -17214,7 +17892,7 @@
       </w:rPr>
     </w:lvl>
   </w:abstractNum>
-  <w:abstractNum w:abstractNumId="19">
+  <w:abstractNum w:abstractNumId="20">
     <w:nsid w:val="538F56A3"/>
     <w:multiLevelType w:val="hybridMultilevel"/>
     <w:tmpl w:val="EB76A65C"/>
@@ -17327,7 +18005,7 @@
       </w:rPr>
     </w:lvl>
   </w:abstractNum>
-  <w:abstractNum w:abstractNumId="20">
+  <w:abstractNum w:abstractNumId="21">
     <w:nsid w:val="555559DB"/>
     <w:multiLevelType w:val="multilevel"/>
     <w:tmpl w:val="0409001F"/>
@@ -17413,7 +18091,7 @@
       </w:pPr>
     </w:lvl>
   </w:abstractNum>
-  <w:abstractNum w:abstractNumId="21">
+  <w:abstractNum w:abstractNumId="22">
     <w:nsid w:val="58F75284"/>
     <w:multiLevelType w:val="hybridMultilevel"/>
     <w:tmpl w:val="C1821A36"/>
@@ -17526,7 +18204,7 @@
       </w:rPr>
     </w:lvl>
   </w:abstractNum>
-  <w:abstractNum w:abstractNumId="22">
+  <w:abstractNum w:abstractNumId="23">
     <w:nsid w:val="658164AE"/>
     <w:multiLevelType w:val="multilevel"/>
     <w:tmpl w:val="03A08DB0"/>
@@ -17615,7 +18293,7 @@
       </w:pPr>
     </w:lvl>
   </w:abstractNum>
-  <w:abstractNum w:abstractNumId="23">
+  <w:abstractNum w:abstractNumId="24">
     <w:nsid w:val="67A75123"/>
     <w:multiLevelType w:val="hybridMultilevel"/>
     <w:tmpl w:val="E04A0884"/>
@@ -17701,7 +18379,7 @@
       </w:pPr>
     </w:lvl>
   </w:abstractNum>
-  <w:abstractNum w:abstractNumId="24">
+  <w:abstractNum w:abstractNumId="25">
     <w:nsid w:val="6A4C2F8F"/>
     <w:multiLevelType w:val="multilevel"/>
     <w:tmpl w:val="7C1A77C2"/>
@@ -17790,7 +18468,7 @@
       </w:pPr>
     </w:lvl>
   </w:abstractNum>
-  <w:abstractNum w:abstractNumId="25">
+  <w:abstractNum w:abstractNumId="26">
     <w:nsid w:val="6C291E68"/>
     <w:multiLevelType w:val="multilevel"/>
     <w:tmpl w:val="0409001F"/>
@@ -17876,7 +18554,7 @@
       </w:pPr>
     </w:lvl>
   </w:abstractNum>
-  <w:abstractNum w:abstractNumId="26">
+  <w:abstractNum w:abstractNumId="27">
     <w:nsid w:val="74147E23"/>
     <w:multiLevelType w:val="hybridMultilevel"/>
     <w:tmpl w:val="A1549484"/>
@@ -17989,7 +18667,7 @@
       </w:rPr>
     </w:lvl>
   </w:abstractNum>
-  <w:abstractNum w:abstractNumId="27">
+  <w:abstractNum w:abstractNumId="28">
     <w:nsid w:val="74676A29"/>
     <w:multiLevelType w:val="multilevel"/>
     <w:tmpl w:val="086C96E4"/>
@@ -18112,7 +18790,7 @@
       </w:rPr>
     </w:lvl>
   </w:abstractNum>
-  <w:abstractNum w:abstractNumId="28">
+  <w:abstractNum w:abstractNumId="29">
     <w:nsid w:val="777A624C"/>
     <w:multiLevelType w:val="hybridMultilevel"/>
     <w:tmpl w:val="8D765444"/>
@@ -18226,73 +18904,73 @@
     </w:lvl>
   </w:abstractNum>
   <w:num w:numId="1">
-    <w:abstractNumId w:val="6"/>
+    <w:abstractNumId w:val="7"/>
   </w:num>
   <w:num w:numId="2">
-    <w:abstractNumId w:val="9"/>
+    <w:abstractNumId w:val="10"/>
   </w:num>
   <w:num w:numId="3">
-    <w:abstractNumId w:val="27"/>
+    <w:abstractNumId w:val="28"/>
   </w:num>
   <w:num w:numId="4">
-    <w:abstractNumId w:val="12"/>
+    <w:abstractNumId w:val="13"/>
   </w:num>
   <w:num w:numId="5">
-    <w:abstractNumId w:val="20"/>
+    <w:abstractNumId w:val="21"/>
   </w:num>
   <w:num w:numId="6">
     <w:abstractNumId w:val="0"/>
   </w:num>
   <w:num w:numId="7">
-    <w:abstractNumId w:val="25"/>
+    <w:abstractNumId w:val="26"/>
   </w:num>
   <w:num w:numId="8">
-    <w:abstractNumId w:val="14"/>
+    <w:abstractNumId w:val="15"/>
   </w:num>
   <w:num w:numId="9">
     <w:abstractNumId w:val="5"/>
   </w:num>
   <w:num w:numId="10">
+    <w:abstractNumId w:val="25"/>
+  </w:num>
+  <w:num w:numId="11">
+    <w:abstractNumId w:val="23"/>
+  </w:num>
+  <w:num w:numId="12">
     <w:abstractNumId w:val="24"/>
   </w:num>
-  <w:num w:numId="11">
-    <w:abstractNumId w:val="22"/>
-  </w:num>
-  <w:num w:numId="12">
-    <w:abstractNumId w:val="23"/>
-  </w:num>
   <w:num w:numId="13">
-    <w:abstractNumId w:val="7"/>
+    <w:abstractNumId w:val="8"/>
   </w:num>
   <w:num w:numId="14">
-    <w:abstractNumId w:val="11"/>
+    <w:abstractNumId w:val="12"/>
   </w:num>
   <w:num w:numId="15">
-    <w:abstractNumId w:val="15"/>
+    <w:abstractNumId w:val="16"/>
   </w:num>
   <w:num w:numId="16">
-    <w:abstractNumId w:val="8"/>
+    <w:abstractNumId w:val="9"/>
   </w:num>
   <w:num w:numId="17">
     <w:abstractNumId w:val="3"/>
   </w:num>
   <w:num w:numId="18">
-    <w:abstractNumId w:val="26"/>
+    <w:abstractNumId w:val="27"/>
   </w:num>
   <w:num w:numId="19">
-    <w:abstractNumId w:val="10"/>
+    <w:abstractNumId w:val="11"/>
   </w:num>
   <w:num w:numId="20">
     <w:abstractNumId w:val="4"/>
   </w:num>
   <w:num w:numId="21">
+    <w:abstractNumId w:val="20"/>
+  </w:num>
+  <w:num w:numId="22">
     <w:abstractNumId w:val="19"/>
   </w:num>
-  <w:num w:numId="22">
-    <w:abstractNumId w:val="18"/>
-  </w:num>
   <w:num w:numId="23">
-    <w:abstractNumId w:val="16"/>
+    <w:abstractNumId w:val="17"/>
   </w:num>
   <w:num w:numId="24">
     <w:abstractNumId w:val="2"/>
@@ -18301,16 +18979,19 @@
     <w:abstractNumId w:val="1"/>
   </w:num>
   <w:num w:numId="26">
-    <w:abstractNumId w:val="28"/>
+    <w:abstractNumId w:val="29"/>
   </w:num>
   <w:num w:numId="27">
-    <w:abstractNumId w:val="17"/>
+    <w:abstractNumId w:val="18"/>
   </w:num>
   <w:num w:numId="28">
-    <w:abstractNumId w:val="13"/>
+    <w:abstractNumId w:val="14"/>
   </w:num>
   <w:num w:numId="29">
-    <w:abstractNumId w:val="21"/>
+    <w:abstractNumId w:val="22"/>
+  </w:num>
+  <w:num w:numId="30">
+    <w:abstractNumId w:val="6"/>
   </w:num>
 </w:numbering>
 </file>

--- a/Paper/Diplomska.docx
+++ b/Paper/Diplomska.docx
@@ -1413,7 +1413,25 @@
             <w:rPr>
               <w:lang w:val="mk-MK"/>
             </w:rPr>
-            <w:t>Параметри на Данавит-Хатенберг</w:t>
+            <w:t>Параметри на Де</w:t>
+          </w:r>
+          <w:r>
+            <w:rPr>
+              <w:lang w:val="mk-MK"/>
+            </w:rPr>
+            <w:t>навит-Ха</w:t>
+          </w:r>
+          <w:r>
+            <w:rPr>
+              <w:lang w:val="mk-MK"/>
+            </w:rPr>
+            <w:t>р</w:t>
+          </w:r>
+          <w:r>
+            <w:rPr>
+              <w:lang w:val="mk-MK"/>
+            </w:rPr>
+            <w:t>тенберг</w:t>
           </w:r>
           <w:r>
             <w:ptab w:relativeTo="margin" w:alignment="right" w:leader="dot"/>
@@ -1433,7 +1451,10 @@
             </w:rPr>
           </w:pPr>
           <w:r>
-            <w:t>Forward kinematics</w:t>
+            <w:rPr>
+              <w:lang w:val="mk-MK"/>
+            </w:rPr>
+            <w:t>Директна кинематика</w:t>
           </w:r>
           <w:r>
             <w:rPr>
@@ -1462,7 +1483,7 @@
             <w:rPr>
               <w:lang w:val="mk-MK"/>
             </w:rPr>
-            <w:t>Inverse kinematics</w:t>
+            <w:t>Инверзна кинематика</w:t>
           </w:r>
           <w:r>
             <w:ptab w:relativeTo="margin" w:alignment="right" w:leader="dot"/>
@@ -1557,12 +1578,15 @@
             <w:rPr>
               <w:lang w:val="mk-MK"/>
             </w:rPr>
-            <w:t xml:space="preserve">Алгоритам за </w:t>
+            <w:t xml:space="preserve">Алгоритам </w:t>
           </w:r>
           <w:r>
             <w:rPr>
               <w:lang w:val="mk-MK"/>
             </w:rPr>
+            <w:t xml:space="preserve"> </w:t>
+          </w:r>
+          <w:r>
             <w:t>Labeling</w:t>
           </w:r>
           <w:r>
@@ -2040,7 +2064,19 @@
         <w:rPr>
           <w:lang w:val="mk-MK"/>
         </w:rPr>
-        <w:t xml:space="preserve">сен овозможувајќи </w:t>
+        <w:t>сен</w:t>
+      </w:r>
+      <w:r>
+        <w:rPr>
+          <w:lang w:val="mk-MK"/>
+        </w:rPr>
+        <w:t>,</w:t>
+      </w:r>
+      <w:r>
+        <w:rPr>
+          <w:lang w:val="mk-MK"/>
+        </w:rPr>
+        <w:t xml:space="preserve"> овозможувајќи </w:t>
       </w:r>
       <w:r>
         <w:rPr>
@@ -2343,7 +2379,19 @@
         <w:rPr>
           <w:lang w:val="mk-MK"/>
         </w:rPr>
-        <w:t xml:space="preserve">е насочен кон копирање на вештините на биолошките организми. Предизвикот се </w:t>
+        <w:t xml:space="preserve">е насочен кон </w:t>
+      </w:r>
+      <w:r>
+        <w:rPr>
+          <w:lang w:val="mk-MK"/>
+        </w:rPr>
+        <w:t>имитирање</w:t>
+      </w:r>
+      <w:r>
+        <w:rPr>
+          <w:lang w:val="mk-MK"/>
+        </w:rPr>
+        <w:t xml:space="preserve"> на вештините на биолошките организми. Предизвикот се </w:t>
       </w:r>
       <w:r>
         <w:rPr>
@@ -2427,13 +2475,31 @@
         <w:rPr>
           <w:lang w:val="mk-MK"/>
         </w:rPr>
-        <w:t xml:space="preserve"> Робо</w:t>
-      </w:r>
-      <w:r>
-        <w:rPr>
-          <w:lang w:val="mk-MK"/>
-        </w:rPr>
-        <w:t>тските системи вклучуваат сензори за вид</w:t>
+        <w:t xml:space="preserve"> </w:t>
+      </w:r>
+      <w:r>
+        <w:rPr>
+          <w:lang w:val="mk-MK"/>
+        </w:rPr>
+        <w:t>Некои р</w:t>
+      </w:r>
+      <w:r>
+        <w:rPr>
+          <w:lang w:val="mk-MK"/>
+        </w:rPr>
+        <w:t>обо</w:t>
+      </w:r>
+      <w:r>
+        <w:rPr>
+          <w:lang w:val="mk-MK"/>
+        </w:rPr>
+        <w:t>тски</w:t>
+      </w:r>
+      <w:r>
+        <w:rPr>
+          <w:lang w:val="mk-MK"/>
+        </w:rPr>
+        <w:t xml:space="preserve"> системи вклучуваат сензори за вид</w:t>
       </w:r>
       <w:r>
         <w:rPr>
@@ -2451,22 +2517,31 @@
         <w:rPr>
           <w:lang w:val="mk-MK"/>
         </w:rPr>
-        <w:t>анипулатори</w:t>
-      </w:r>
-      <w:r>
+        <w:t>анипулатори-роботски раце.</w:t>
+      </w:r>
+      <w:r>
+        <w:rPr>
+          <w:lang w:val="mk-MK"/>
+        </w:rPr>
+        <w:t xml:space="preserve"> А</w:t>
+      </w:r>
+      <w:r>
+        <w:rPr>
+          <w:lang w:val="mk-MK"/>
+        </w:rPr>
         <w:t xml:space="preserve"> </w:t>
       </w:r>
       <w:r>
         <w:rPr>
           <w:lang w:val="mk-MK"/>
         </w:rPr>
-        <w:t xml:space="preserve">-роботски раце. </w:t>
-      </w:r>
-      <w:r>
-        <w:rPr>
-          <w:lang w:val="mk-MK"/>
-        </w:rPr>
-        <w:t>Некои од овие роботски системи можат да бидат и мобилни, со тенденција</w:t>
+        <w:t>н</w:t>
+      </w:r>
+      <w:r>
+        <w:rPr>
+          <w:lang w:val="mk-MK"/>
+        </w:rPr>
+        <w:t>екои од овие роботски системи можат да бидат и мобилни, со тенденција</w:t>
       </w:r>
       <w:r>
         <w:t xml:space="preserve"> </w:t>
@@ -2579,14 +2654,14 @@
                       <w:i/>
                       <w:lang w:val="mk-MK"/>
                     </w:rPr>
-                    <w:t xml:space="preserve"> 1</w:t>
+                    <w:t xml:space="preserve"> 1: Манипулирање</w:t>
                   </w:r>
                   <w:r>
                     <w:rPr>
                       <w:i/>
                       <w:lang w:val="mk-MK"/>
                     </w:rPr>
-                    <w:t>: Малипилирање со објекти</w:t>
+                    <w:t xml:space="preserve"> со објекти</w:t>
                   </w:r>
                 </w:p>
               </w:txbxContent>
@@ -2855,7 +2930,31 @@
         <w:rPr>
           <w:lang w:val="mk-MK"/>
         </w:rPr>
-        <w:t xml:space="preserve"> дали тоа решение е во границите на роботот. </w:t>
+        <w:t xml:space="preserve"> дали тоа решение е во</w:t>
+      </w:r>
+      <w:r>
+        <w:rPr>
+          <w:lang w:val="mk-MK"/>
+        </w:rPr>
+        <w:t xml:space="preserve"> рамки</w:t>
+      </w:r>
+      <w:r>
+        <w:rPr>
+          <w:lang w:val="mk-MK"/>
+        </w:rPr>
+        <w:t xml:space="preserve"> на</w:t>
+      </w:r>
+      <w:r>
+        <w:rPr>
+          <w:lang w:val="mk-MK"/>
+        </w:rPr>
+        <w:t xml:space="preserve"> физичките ограничувања на </w:t>
+      </w:r>
+      <w:r>
+        <w:rPr>
+          <w:lang w:val="mk-MK"/>
+        </w:rPr>
+        <w:t xml:space="preserve"> роботот. </w:t>
       </w:r>
     </w:p>
     <w:p>
@@ -3014,7 +3113,19 @@
         <w:rPr>
           <w:lang w:val="mk-MK"/>
         </w:rPr>
-        <w:t xml:space="preserve"> роботот кон дадената цел со дадени </w:t>
+        <w:t xml:space="preserve"> роботот кон дадената цел со </w:t>
+      </w:r>
+      <w:r>
+        <w:rPr>
+          <w:lang w:val="mk-MK"/>
+        </w:rPr>
+        <w:t>одредени</w:t>
+      </w:r>
+      <w:r>
+        <w:rPr>
+          <w:lang w:val="mk-MK"/>
+        </w:rPr>
+        <w:t xml:space="preserve"> </w:t>
       </w:r>
       <w:r>
         <w:rPr>
@@ -5618,7 +5729,25 @@
           <w:lang w:val="mk-MK"/>
         </w:rPr>
         <w:lastRenderedPageBreak/>
-        <w:t>Данавит-Хатенберг параметри</w:t>
+        <w:t>Де</w:t>
+      </w:r>
+      <w:r>
+        <w:rPr>
+          <w:lang w:val="mk-MK"/>
+        </w:rPr>
+        <w:t>навит-Ха</w:t>
+      </w:r>
+      <w:r>
+        <w:rPr>
+          <w:lang w:val="mk-MK"/>
+        </w:rPr>
+        <w:t>р</w:t>
+      </w:r>
+      <w:r>
+        <w:rPr>
+          <w:lang w:val="mk-MK"/>
+        </w:rPr>
+        <w:t>тенберг параметри</w:t>
       </w:r>
     </w:p>
     <w:p>
@@ -5638,7 +5767,25 @@
         <w:rPr>
           <w:lang w:val="mk-MK"/>
         </w:rPr>
-        <w:t>Данавит-Хатенберг параметри (DH параметри) се чети</w:t>
+        <w:t>Де</w:t>
+      </w:r>
+      <w:r>
+        <w:rPr>
+          <w:lang w:val="mk-MK"/>
+        </w:rPr>
+        <w:t>навит-Ха</w:t>
+      </w:r>
+      <w:r>
+        <w:rPr>
+          <w:lang w:val="mk-MK"/>
+        </w:rPr>
+        <w:t>р</w:t>
+      </w:r>
+      <w:r>
+        <w:rPr>
+          <w:lang w:val="mk-MK"/>
+        </w:rPr>
+        <w:t>тенберг параметри (DH параметри) се чети</w:t>
       </w:r>
       <w:r>
         <w:rPr>
@@ -6365,7 +6512,28 @@
                       <w:i/>
                       <w:lang w:val="mk-MK"/>
                     </w:rPr>
-                    <w:t>:  Данавит-Хатенберг параметри</w:t>
+                    <w:t>:  Де</w:t>
+                  </w:r>
+                  <w:r>
+                    <w:rPr>
+                      <w:i/>
+                      <w:lang w:val="mk-MK"/>
+                    </w:rPr>
+                    <w:t>навит-Ха</w:t>
+                  </w:r>
+                  <w:r>
+                    <w:rPr>
+                      <w:i/>
+                      <w:lang w:val="mk-MK"/>
+                    </w:rPr>
+                    <w:t>р</w:t>
+                  </w:r>
+                  <w:r>
+                    <w:rPr>
+                      <w:i/>
+                      <w:lang w:val="mk-MK"/>
+                    </w:rPr>
+                    <w:t>тенберг параметри</w:t>
                   </w:r>
                 </w:p>
                 <w:p>
@@ -6667,10 +6835,10 @@
         <w:pStyle w:val="SubToitlewithnumbering"/>
       </w:pPr>
       <w:r>
-        <w:t>Forward</w:t>
-      </w:r>
-      <w:r>
-        <w:t xml:space="preserve"> kinematics </w:t>
+        <w:rPr>
+          <w:lang w:val="mk-MK"/>
+        </w:rPr>
+        <w:t>Директна кинематика</w:t>
       </w:r>
     </w:p>
     <w:p>
@@ -7419,10 +7587,10 @@
         <w:pStyle w:val="SubToitlewithnumbering"/>
       </w:pPr>
       <w:r>
-        <w:t>Inverse</w:t>
-      </w:r>
-      <w:r>
-        <w:t xml:space="preserve"> kinematics</w:t>
+        <w:rPr>
+          <w:lang w:val="mk-MK"/>
+        </w:rPr>
+        <w:t>Инверзна кинематика</w:t>
       </w:r>
     </w:p>
     <w:p>
@@ -7478,7 +7646,19 @@
         <w:rPr>
           <w:lang w:val="mk-MK"/>
         </w:rPr>
-        <w:t xml:space="preserve"> во анимација и роботика, каде роботот се состои од неколку </w:t>
+        <w:t xml:space="preserve"> во анимација и роботика, каде </w:t>
+      </w:r>
+      <w:r>
+        <w:rPr>
+          <w:lang w:val="mk-MK"/>
+        </w:rPr>
+        <w:t>објектот</w:t>
+      </w:r>
+      <w:r>
+        <w:rPr>
+          <w:lang w:val="mk-MK"/>
+        </w:rPr>
+        <w:t xml:space="preserve"> се состои од неколку </w:t>
       </w:r>
       <w:r>
         <w:rPr>
@@ -7828,19 +8008,7 @@
         <w:rPr>
           <w:lang w:val="mk-MK"/>
         </w:rPr>
-        <w:t>главно доаѓа од ефикасноста на пресметките, што овозможува примена во области како што се</w:t>
-      </w:r>
-      <w:r>
-        <w:rPr>
-          <w:lang w:val="mk-MK"/>
-        </w:rPr>
-        <w:t>:</w:t>
-      </w:r>
-      <w:r>
-        <w:rPr>
-          <w:lang w:val="mk-MK"/>
-        </w:rPr>
-        <w:t xml:space="preserve"> интеракција човек</w:t>
+        <w:t>главно доаѓа од ефикасноста на пресметките, што овозможува примена во области како што се интеракција човек</w:t>
       </w:r>
       <w:r>
         <w:rPr>
@@ -8004,13 +8172,7 @@
             <w:rPr>
               <w:rFonts w:ascii="Cambria Math" w:eastAsiaTheme="minorEastAsia" w:hAnsi="Cambria Math"/>
             </w:rPr>
-            <m:t>&gt;Tresho</m:t>
-          </m:r>
-          <m:r>
-            <w:rPr>
-              <w:rFonts w:ascii="Cambria Math" w:eastAsiaTheme="minorEastAsia" w:hAnsi="Cambria Math"/>
-            </w:rPr>
-            <m:t>ld</m:t>
+            <m:t>&gt;Treshold</m:t>
           </m:r>
         </m:oMath>
       </m:oMathPara>
@@ -8497,7 +8659,13 @@
           <w:lang w:val="mk-MK"/>
         </w:rPr>
         <w:lastRenderedPageBreak/>
-        <w:t xml:space="preserve">Алгоритам: </w:t>
+        <w:t>Алгоритам</w:t>
+      </w:r>
+      <w:r>
+        <w:rPr>
+          <w:lang w:val="mk-MK"/>
+        </w:rPr>
+        <w:t xml:space="preserve"> </w:t>
       </w:r>
       <w:r>
         <w:t>Connected components</w:t>
@@ -8806,25 +8974,13 @@
         <w:rPr>
           <w:lang w:val="mk-MK"/>
         </w:rPr>
-        <w:t xml:space="preserve"> Алгоритам за о</w:t>
-      </w:r>
-      <w:r>
-        <w:rPr>
-          <w:lang w:val="mk-MK"/>
-        </w:rPr>
-        <w:t>знчување (</w:t>
+        <w:t xml:space="preserve"> Алгоритам </w:t>
       </w:r>
       <w:r>
         <w:t>Label</w:t>
       </w:r>
       <w:r>
         <w:t>ing</w:t>
-      </w:r>
-      <w:r>
-        <w:rPr>
-          <w:lang w:val="mk-MK"/>
-        </w:rPr>
-        <w:t>)</w:t>
       </w:r>
     </w:p>
     <w:p>
@@ -9276,7 +9432,19 @@
         <w:rPr>
           <w:lang w:val="mk-MK"/>
         </w:rPr>
-        <w:t xml:space="preserve"> се користи најчесто во процесот </w:t>
+        <w:t xml:space="preserve"> </w:t>
+      </w:r>
+      <w:r>
+        <w:rPr>
+          <w:lang w:val="mk-MK"/>
+        </w:rPr>
+        <w:t xml:space="preserve">најчесто </w:t>
+      </w:r>
+      <w:r>
+        <w:rPr>
+          <w:lang w:val="mk-MK"/>
+        </w:rPr>
+        <w:t xml:space="preserve">се користи во процесот </w:t>
       </w:r>
       <w:r>
         <w:rPr>
@@ -9288,7 +9456,25 @@
         <w:rPr>
           <w:lang w:val="mk-MK"/>
         </w:rPr>
-        <w:t xml:space="preserve">а сегментирање на региони на сликата кои што се од интерес.  Исто така може да се </w:t>
+        <w:t>а сегментирање на региони</w:t>
+      </w:r>
+      <w:r>
+        <w:rPr>
+          <w:lang w:val="mk-MK"/>
+        </w:rPr>
+        <w:t xml:space="preserve"> </w:t>
+      </w:r>
+      <w:r>
+        <w:rPr>
+          <w:lang w:val="mk-MK"/>
+        </w:rPr>
+        <w:t>од интерес</w:t>
+      </w:r>
+      <w:r>
+        <w:rPr>
+          <w:lang w:val="mk-MK"/>
+        </w:rPr>
+        <w:t xml:space="preserve"> на сликата.  Исто така може да се </w:t>
       </w:r>
       <w:r>
         <w:rPr>
@@ -9478,7 +9664,19 @@
         <w:rPr>
           <w:lang w:val="mk-MK"/>
         </w:rPr>
-        <w:t xml:space="preserve"> цел за фат на објектите е центарот на самиот објект . Со </w:t>
+        <w:t xml:space="preserve"> цел за фат на објект</w:t>
+      </w:r>
+      <w:r>
+        <w:rPr>
+          <w:lang w:val="mk-MK"/>
+        </w:rPr>
+        <w:t>ите е центарот на самиот објект</w:t>
+      </w:r>
+      <w:r>
+        <w:rPr>
+          <w:lang w:val="mk-MK"/>
+        </w:rPr>
+        <w:t xml:space="preserve">. Со </w:t>
       </w:r>
       <w:r>
         <w:rPr>
@@ -9565,55 +9763,49 @@
         <w:rPr>
           <w:lang w:val="mk-MK"/>
         </w:rPr>
-        <w:t>)</w:t>
-      </w:r>
-      <w:r>
+        <w:t xml:space="preserve">) би добиле точка во реалниот свет </w:t>
+      </w:r>
+      <w:r>
+        <w:t>W=</w:t>
+      </w:r>
+      <w:r>
+        <w:rPr>
+          <w:lang w:val="mk-MK"/>
+        </w:rPr>
+        <w:t>(</w:t>
+      </w:r>
+      <w:r>
+        <w:t>x,</w:t>
+      </w:r>
+      <w:r>
+        <w:t xml:space="preserve"> </w:t>
+      </w:r>
+      <w:r>
+        <w:t>y</w:t>
+      </w:r>
+      <w:r>
+        <w:t xml:space="preserve"> </w:t>
+      </w:r>
+      <w:r>
+        <w:t>,z</w:t>
+      </w:r>
+      <w:r>
+        <w:rPr>
+          <w:lang w:val="mk-MK"/>
+        </w:rPr>
+        <w:t>) во координатен систем на каме</w:t>
+      </w:r>
+      <w:r>
+        <w:rPr>
+          <w:lang w:val="mk-MK"/>
+        </w:rPr>
+        <w:t>рата</w:t>
+      </w:r>
+      <w:r>
+        <w:rPr>
+          <w:lang w:val="mk-MK"/>
+        </w:rPr>
         <w:t xml:space="preserve">, </w:t>
-      </w:r>
-      <w:r>
-        <w:rPr>
-          <w:lang w:val="mk-MK"/>
-        </w:rPr>
-        <w:t xml:space="preserve"> би добиле точка во реалниот свет </w:t>
-      </w:r>
-      <w:r>
-        <w:t>W=</w:t>
-      </w:r>
-      <w:r>
-        <w:rPr>
-          <w:lang w:val="mk-MK"/>
-        </w:rPr>
-        <w:t>(</w:t>
-      </w:r>
-      <w:r>
-        <w:t>x,</w:t>
-      </w:r>
-      <w:r>
-        <w:t xml:space="preserve"> </w:t>
-      </w:r>
-      <w:r>
-        <w:t>y</w:t>
-      </w:r>
-      <w:r>
-        <w:t xml:space="preserve"> </w:t>
-      </w:r>
-      <w:r>
-        <w:t>,z</w:t>
-      </w:r>
-      <w:r>
-        <w:rPr>
-          <w:lang w:val="mk-MK"/>
-        </w:rPr>
-        <w:t>)</w:t>
-      </w:r>
-      <w:r>
-        <w:t xml:space="preserve">, </w:t>
-      </w:r>
-      <w:r>
-        <w:rPr>
-          <w:lang w:val="mk-MK"/>
-        </w:rPr>
-        <w:t xml:space="preserve"> во координатен систем на камерата , </w:t>
       </w:r>
       <w:r>
         <w:rPr>
@@ -10884,7 +11076,19 @@
         <w:rPr>
           <w:lang w:val="mk-MK"/>
         </w:rPr>
-        <w:t>Модул за комуникација со роботот/ контролер на роботот</w:t>
+        <w:t>Модул за комуника</w:t>
+      </w:r>
+      <w:r>
+        <w:rPr>
+          <w:lang w:val="mk-MK"/>
+        </w:rPr>
+        <w:t>ција со роботот/</w:t>
+      </w:r>
+      <w:r>
+        <w:rPr>
+          <w:lang w:val="mk-MK"/>
+        </w:rPr>
+        <w:t>контролер на роботот</w:t>
       </w:r>
     </w:p>
     <w:p>
@@ -10958,12 +11162,6 @@
           <w:lang w:val="mk-MK"/>
         </w:rPr>
       </w:pPr>
-      <w:r>
-        <w:rPr>
-          <w:lang w:val="mk-MK"/>
-        </w:rPr>
-        <w:tab/>
-      </w:r>
       <w:r>
         <w:rPr>
           <w:noProof/>
@@ -10975,7 +11173,7 @@
               <wp:posOffset>409575</wp:posOffset>
             </wp:positionH>
             <wp:positionV relativeFrom="margin">
-              <wp:posOffset>1219200</wp:posOffset>
+              <wp:posOffset>1466850</wp:posOffset>
             </wp:positionV>
             <wp:extent cx="5372100" cy="1347470"/>
             <wp:effectExtent l="190500" t="152400" r="171450" b="138430"/>
@@ -11026,6 +11224,12 @@
         <w:rPr>
           <w:lang w:val="mk-MK"/>
         </w:rPr>
+        <w:tab/>
+      </w:r>
+      <w:r>
+        <w:rPr>
+          <w:lang w:val="mk-MK"/>
+        </w:rPr>
         <w:t>Прв чекор во кинематичките пресметки е опис на конф</w:t>
       </w:r>
       <w:r>
@@ -11050,7 +11254,25 @@
         <w:rPr>
           <w:lang w:val="mk-MK"/>
         </w:rPr>
-        <w:t xml:space="preserve"> Данавит – Хатенберг кои на едноставен начин овозможуваат дефинирање на кинематичките линкови на роботот.</w:t>
+        <w:t xml:space="preserve"> Де</w:t>
+      </w:r>
+      <w:r>
+        <w:rPr>
+          <w:lang w:val="mk-MK"/>
+        </w:rPr>
+        <w:t>навит – Ха</w:t>
+      </w:r>
+      <w:r>
+        <w:rPr>
+          <w:lang w:val="mk-MK"/>
+        </w:rPr>
+        <w:t>р</w:t>
+      </w:r>
+      <w:r>
+        <w:rPr>
+          <w:lang w:val="mk-MK"/>
+        </w:rPr>
+        <w:t>тенберг кои на едноставен начин овозможуваат дефинирање на кинематичките линкови на роботот.</w:t>
       </w:r>
     </w:p>
     <w:p>
@@ -11206,7 +11428,13 @@
         <w:rPr>
           <w:lang w:val="mk-MK"/>
         </w:rPr>
-        <w:t xml:space="preserve">) . Овој фрејм ја дефинира локацијата на роботот во </w:t>
+        <w:t>)</w:t>
+      </w:r>
+      <w:r>
+        <w:rPr>
+          <w:lang w:val="mk-MK"/>
+        </w:rPr>
+        <w:t xml:space="preserve">. Овој фрејм ја дефинира локацијата на роботот во </w:t>
       </w:r>
       <w:r>
         <w:t xml:space="preserve"> </w:t>
@@ -13031,7 +13259,7 @@
           <w:lang w:val="mk-MK"/>
         </w:rPr>
         <w:pict>
-          <v:shape id="_x0000_s1090" type="#_x0000_t202" style="position:absolute;left:0;text-align:left;margin-left:21.45pt;margin-top:489.75pt;width:443.95pt;height:179.6pt;z-index:251685888;mso-position-horizontal-relative:margin;mso-position-vertical-relative:margin" strokecolor="white [3212]">
+          <v:shape id="_x0000_s1090" type="#_x0000_t202" style="position:absolute;left:0;text-align:left;margin-left:21.45pt;margin-top:489.75pt;width:443.95pt;height:170.25pt;z-index:251685888;mso-position-horizontal-relative:margin;mso-position-vertical-relative:margin" strokecolor="white [3212]">
             <v:textbox style="mso-next-textbox:#_x0000_s1090">
               <w:txbxContent>
                 <w:p>
@@ -13239,21 +13467,7 @@
                       <w:i/>
                       <w:lang w:val="mk-MK"/>
                     </w:rPr>
-                    <w:t>Слика</w:t>
-                  </w:r>
-                  <w:r>
-                    <w:rPr>
-                      <w:i/>
-                      <w:lang w:val="mk-MK"/>
-                    </w:rPr>
-                    <w:t xml:space="preserve"> 23</w:t>
-                  </w:r>
-                  <w:r>
-                    <w:rPr>
-                      <w:i/>
-                      <w:lang w:val="mk-MK"/>
-                    </w:rPr>
-                    <w:t>: Хиерархија на компоненти</w:t>
+                    <w:t>Слика 23: Хиерархија на компоненти</w:t>
                   </w:r>
                 </w:p>
                 <w:p>
@@ -13866,7 +14080,7 @@
         <w:rPr>
           <w:lang w:val="mk-MK"/>
         </w:rPr>
-        <w:t xml:space="preserve">Соодветните операции (ротација и транслација) се пресметани во под системот кој за дадени вредности на зглобовите(влезови) </w:t>
+        <w:t xml:space="preserve">Соодветните операции (ротација и транслација) се пресметани во подсистемот кој за дадени вредности на зглобовите(влезови) </w:t>
       </w:r>
       <w:r>
         <w:rPr>
@@ -14242,9 +14456,9 @@
         <w:tblLook w:val="04A0"/>
       </w:tblPr>
       <w:tblGrid>
-        <w:gridCol w:w="3008"/>
-        <w:gridCol w:w="2904"/>
-        <w:gridCol w:w="2944"/>
+        <w:gridCol w:w="2996"/>
+        <w:gridCol w:w="2886"/>
+        <w:gridCol w:w="2974"/>
       </w:tblGrid>
       <w:tr>
         <w:tc>
@@ -14366,7 +14580,7 @@
                 <w:sz w:val="20"/>
                 <w:szCs w:val="20"/>
               </w:rPr>
-              <w:t xml:space="preserve"> # (0-254)</w:t>
+              <w:t xml:space="preserve"> (0-254)</w:t>
             </w:r>
           </w:p>
         </w:tc>
@@ -14402,7 +14616,7 @@
                 <w:sz w:val="20"/>
                 <w:szCs w:val="20"/>
               </w:rPr>
-              <w:t xml:space="preserve"> (0-254)]</w:t>
+              <w:t>(0-254)]</w:t>
             </w:r>
           </w:p>
         </w:tc>
@@ -14931,7 +15145,7 @@
           <w:footerReference w:type="default" r:id="rId35"/>
           <w:footerReference w:type="first" r:id="rId36"/>
           <w:pgSz w:w="12240" w:h="15840"/>
-          <w:pgMar w:top="1440" w:right="1440" w:bottom="1440" w:left="1440" w:header="720" w:footer="288" w:gutter="0"/>
+          <w:pgMar w:top="1440" w:right="1440" w:bottom="1440" w:left="1440" w:header="720" w:footer="576" w:gutter="0"/>
           <w:pgNumType w:fmt="numberInDash"/>
           <w:cols w:space="720"/>
           <w:titlePg/>
@@ -14979,94 +15193,6 @@
           <w:szCs w:val="20"/>
         </w:rPr>
       </w:pPr>
-      <w:r>
-        <w:rPr>
-          <w:rFonts w:ascii="CMR10" w:hAnsi="CMR10" w:cs="CMR10"/>
-          <w:sz w:val="20"/>
-          <w:szCs w:val="20"/>
-        </w:rPr>
-        <w:t xml:space="preserve">[1] </w:t>
-      </w:r>
-      <w:r>
-        <w:rPr>
-          <w:rFonts w:ascii="CMR10" w:hAnsi="CMR10" w:cs="CMR10"/>
-          <w:sz w:val="20"/>
-          <w:szCs w:val="20"/>
-        </w:rPr>
-        <w:t>K. C. Gupta and K. Kazerounian, “Improved</w:t>
-      </w:r>
-      <w:r>
-        <w:rPr>
-          <w:rFonts w:ascii="CMR10" w:hAnsi="CMR10" w:cs="CMR10"/>
-          <w:sz w:val="20"/>
-          <w:szCs w:val="20"/>
-        </w:rPr>
-        <w:t xml:space="preserve"> </w:t>
-      </w:r>
-      <w:r>
-        <w:rPr>
-          <w:rFonts w:ascii="CMR10" w:hAnsi="CMR10" w:cs="CMR10"/>
-          <w:sz w:val="20"/>
-          <w:szCs w:val="20"/>
-        </w:rPr>
-        <w:t>numerical solutions of inverse kinematics of</w:t>
-      </w:r>
-      <w:r>
-        <w:rPr>
-          <w:rFonts w:ascii="CMR10" w:hAnsi="CMR10" w:cs="CMR10"/>
-          <w:sz w:val="20"/>
-          <w:szCs w:val="20"/>
-        </w:rPr>
-        <w:t xml:space="preserve"> </w:t>
-      </w:r>
-      <w:r>
-        <w:rPr>
-          <w:rFonts w:ascii="CMR10" w:hAnsi="CMR10" w:cs="CMR10"/>
-          <w:sz w:val="20"/>
-          <w:szCs w:val="20"/>
-        </w:rPr>
-        <w:t xml:space="preserve">robots,” in </w:t>
-      </w:r>
-      <w:r>
-        <w:rPr>
-          <w:rFonts w:ascii="CMR10" w:hAnsi="CMR10" w:cs="CMR10"/>
-          <w:sz w:val="20"/>
-          <w:szCs w:val="20"/>
-        </w:rPr>
-        <w:t xml:space="preserve"> </w:t>
-      </w:r>
-      <w:r>
-        <w:rPr>
-          <w:rFonts w:ascii="CMTI10" w:hAnsi="CMTI10" w:cs="CMTI10"/>
-          <w:sz w:val="20"/>
-          <w:szCs w:val="20"/>
-        </w:rPr>
-        <w:t>Proceedings of the 1985 IEEE International</w:t>
-      </w:r>
-      <w:r>
-        <w:rPr>
-          <w:rFonts w:ascii="CMTI10" w:hAnsi="CMTI10" w:cs="CMTI10"/>
-          <w:sz w:val="20"/>
-          <w:szCs w:val="20"/>
-        </w:rPr>
-        <w:t xml:space="preserve"> </w:t>
-      </w:r>
-      <w:r>
-        <w:rPr>
-          <w:rFonts w:ascii="CMTI10" w:hAnsi="CMTI10" w:cs="CMTI10"/>
-          <w:sz w:val="20"/>
-          <w:szCs w:val="20"/>
-        </w:rPr>
-        <w:t>Conference on Robotics and Automation</w:t>
-      </w:r>
-      <w:r>
-        <w:rPr>
-          <w:rFonts w:ascii="CMR10" w:hAnsi="CMR10" w:cs="CMR10"/>
-          <w:sz w:val="20"/>
-          <w:szCs w:val="20"/>
-        </w:rPr>
-        <w:t>,</w:t>
-      </w:r>
     </w:p>
     <w:p>
       <w:pPr>
@@ -15076,32 +15202,9 @@
         <w:spacing w:after="0" w:line="240" w:lineRule="auto"/>
         <w:jc w:val="both"/>
         <w:rPr>
-          <w:rFonts w:cs="CMR10"/>
-          <w:sz w:val="20"/>
-          <w:szCs w:val="20"/>
-          <w:lang w:val="mk-MK"/>
-        </w:rPr>
-      </w:pPr>
-      <w:r>
-        <w:rPr>
           <w:rFonts w:ascii="CMR10" w:hAnsi="CMR10" w:cs="CMR10"/>
           <w:sz w:val="20"/>
           <w:szCs w:val="20"/>
-        </w:rPr>
-        <w:t>vol. 2, March 1985, pp. 743–748.</w:t>
-      </w:r>
-    </w:p>
-    <w:p>
-      <w:pPr>
-        <w:autoSpaceDE w:val="0"/>
-        <w:autoSpaceDN w:val="0"/>
-        <w:adjustRightInd w:val="0"/>
-        <w:spacing w:after="0" w:line="240" w:lineRule="auto"/>
-        <w:rPr>
-          <w:rFonts w:cs="CMR10"/>
-          <w:sz w:val="20"/>
-          <w:szCs w:val="20"/>
-          <w:lang w:val="mk-MK"/>
         </w:rPr>
       </w:pPr>
     </w:p>
@@ -15113,116 +15216,11 @@
         <w:spacing w:after="0" w:line="240" w:lineRule="auto"/>
         <w:jc w:val="both"/>
         <w:rPr>
-          <w:rFonts w:cs="CMR10"/>
-          <w:sz w:val="20"/>
-          <w:szCs w:val="20"/>
-          <w:lang w:val="mk-MK"/>
-        </w:rPr>
-      </w:pPr>
-      <w:r>
-        <w:rPr>
           <w:rFonts w:ascii="CMR10" w:hAnsi="CMR10" w:cs="CMR10"/>
           <w:sz w:val="20"/>
           <w:szCs w:val="20"/>
         </w:rPr>
-        <w:t>[2]</w:t>
-      </w:r>
-      <w:r>
-        <w:rPr>
-          <w:rFonts w:ascii="CMR10" w:hAnsi="CMR10" w:cs="CMR10"/>
-          <w:sz w:val="20"/>
-          <w:szCs w:val="20"/>
-        </w:rPr>
-        <w:t xml:space="preserve"> </w:t>
-      </w:r>
-      <w:r>
-        <w:rPr>
-          <w:rFonts w:ascii="CMR10" w:hAnsi="CMR10" w:cs="CMR10"/>
-          <w:sz w:val="20"/>
-          <w:szCs w:val="20"/>
-        </w:rPr>
-        <w:t>A. Goldenberg, B. Benhabib, and R. Fenton,</w:t>
-      </w:r>
-      <w:r>
-        <w:rPr>
-          <w:rFonts w:ascii="CMR10" w:hAnsi="CMR10" w:cs="CMR10"/>
-          <w:sz w:val="20"/>
-          <w:szCs w:val="20"/>
-        </w:rPr>
-        <w:t xml:space="preserve"> </w:t>
-      </w:r>
-      <w:r>
-        <w:rPr>
-          <w:rFonts w:ascii="CMR10" w:hAnsi="CMR10" w:cs="CMR10"/>
-          <w:sz w:val="20"/>
-          <w:szCs w:val="20"/>
-        </w:rPr>
-        <w:t>“A complete generalized solution to the inverse</w:t>
-      </w:r>
-      <w:r>
-        <w:rPr>
-          <w:rFonts w:ascii="CMR10" w:hAnsi="CMR10" w:cs="CMR10"/>
-          <w:sz w:val="20"/>
-          <w:szCs w:val="20"/>
-        </w:rPr>
-        <w:t xml:space="preserve"> </w:t>
-      </w:r>
-      <w:r>
-        <w:rPr>
-          <w:rFonts w:ascii="CMR10" w:hAnsi="CMR10" w:cs="CMR10"/>
-          <w:sz w:val="20"/>
-          <w:szCs w:val="20"/>
-        </w:rPr>
-        <w:t xml:space="preserve">kinematics of robots,” </w:t>
-      </w:r>
-      <w:r>
-        <w:rPr>
-          <w:rFonts w:ascii="CMTI10" w:hAnsi="CMTI10" w:cs="CMTI10"/>
-          <w:sz w:val="20"/>
-          <w:szCs w:val="20"/>
-        </w:rPr>
-        <w:t>IEEE Journal of</w:t>
-      </w:r>
-      <w:r>
-        <w:rPr>
-          <w:rFonts w:ascii="CMTI10" w:hAnsi="CMTI10" w:cs="CMTI10"/>
-          <w:sz w:val="20"/>
-          <w:szCs w:val="20"/>
-        </w:rPr>
-        <w:t xml:space="preserve"> </w:t>
-      </w:r>
-      <w:r>
-        <w:rPr>
-          <w:rFonts w:ascii="CMTI10" w:hAnsi="CMTI10" w:cs="CMTI10"/>
-          <w:sz w:val="20"/>
-          <w:szCs w:val="20"/>
-        </w:rPr>
-        <w:t>Robotics and Automation</w:t>
-      </w:r>
-      <w:r>
-        <w:rPr>
-          <w:rFonts w:ascii="CMR10" w:hAnsi="CMR10" w:cs="CMR10"/>
-          <w:sz w:val="20"/>
-          <w:szCs w:val="20"/>
-        </w:rPr>
-        <w:t>, vol. 1, pp. 14–20,</w:t>
-      </w:r>
-      <w:r>
-        <w:rPr>
-          <w:rFonts w:ascii="CMR10" w:hAnsi="CMR10" w:cs="CMR10"/>
-          <w:sz w:val="20"/>
-          <w:szCs w:val="20"/>
-        </w:rPr>
-        <w:t xml:space="preserve"> </w:t>
-      </w:r>
-      <w:r>
-        <w:rPr>
-          <w:rFonts w:ascii="CMR10" w:hAnsi="CMR10" w:cs="CMR10"/>
-          <w:sz w:val="20"/>
-          <w:szCs w:val="20"/>
-        </w:rPr>
-        <w:t>March 1985.</w:t>
-      </w:r>
+      </w:pPr>
     </w:p>
     <w:p>
       <w:pPr>
@@ -15230,13 +15228,101 @@
         <w:autoSpaceDN w:val="0"/>
         <w:adjustRightInd w:val="0"/>
         <w:spacing w:after="0" w:line="240" w:lineRule="auto"/>
-        <w:rPr>
-          <w:rFonts w:cs="CMR10"/>
+        <w:jc w:val="both"/>
+        <w:rPr>
+          <w:rFonts w:ascii="CMR10" w:hAnsi="CMR10" w:cs="CMR10"/>
           <w:sz w:val="20"/>
           <w:szCs w:val="20"/>
-          <w:lang w:val="mk-MK"/>
-        </w:rPr>
-      </w:pPr>
+        </w:rPr>
+      </w:pPr>
+      <w:r>
+        <w:rPr>
+          <w:rFonts w:ascii="CMR10" w:hAnsi="CMR10" w:cs="CMR10"/>
+          <w:sz w:val="20"/>
+          <w:szCs w:val="20"/>
+        </w:rPr>
+        <w:t xml:space="preserve">[1] </w:t>
+      </w:r>
+      <w:r>
+        <w:rPr>
+          <w:rFonts w:ascii="CMR10" w:hAnsi="CMR10" w:cs="CMR10"/>
+          <w:sz w:val="20"/>
+          <w:szCs w:val="20"/>
+        </w:rPr>
+        <w:t>K. C. Gupta and K. Kazerounian, “Improved</w:t>
+      </w:r>
+      <w:r>
+        <w:rPr>
+          <w:rFonts w:ascii="CMR10" w:hAnsi="CMR10" w:cs="CMR10"/>
+          <w:sz w:val="20"/>
+          <w:szCs w:val="20"/>
+        </w:rPr>
+        <w:t xml:space="preserve"> </w:t>
+      </w:r>
+      <w:r>
+        <w:rPr>
+          <w:rFonts w:ascii="CMR10" w:hAnsi="CMR10" w:cs="CMR10"/>
+          <w:sz w:val="20"/>
+          <w:szCs w:val="20"/>
+        </w:rPr>
+        <w:t>numerical solutions of inverse kinematics of</w:t>
+      </w:r>
+      <w:r>
+        <w:rPr>
+          <w:rFonts w:ascii="CMR10" w:hAnsi="CMR10" w:cs="CMR10"/>
+          <w:sz w:val="20"/>
+          <w:szCs w:val="20"/>
+        </w:rPr>
+        <w:t xml:space="preserve"> </w:t>
+      </w:r>
+      <w:r>
+        <w:rPr>
+          <w:rFonts w:ascii="CMR10" w:hAnsi="CMR10" w:cs="CMR10"/>
+          <w:sz w:val="20"/>
+          <w:szCs w:val="20"/>
+        </w:rPr>
+        <w:t xml:space="preserve">robots,” in </w:t>
+      </w:r>
+      <w:r>
+        <w:rPr>
+          <w:rFonts w:ascii="CMR10" w:hAnsi="CMR10" w:cs="CMR10"/>
+          <w:sz w:val="20"/>
+          <w:szCs w:val="20"/>
+        </w:rPr>
+        <w:t xml:space="preserve"> </w:t>
+      </w:r>
+      <w:r>
+        <w:rPr>
+          <w:rFonts w:ascii="CMTI10" w:hAnsi="CMTI10" w:cs="CMTI10"/>
+          <w:sz w:val="20"/>
+          <w:szCs w:val="20"/>
+        </w:rPr>
+        <w:t>Proceedings of the 1985 IEEE International</w:t>
+      </w:r>
+      <w:r>
+        <w:rPr>
+          <w:rFonts w:ascii="CMTI10" w:hAnsi="CMTI10" w:cs="CMTI10"/>
+          <w:sz w:val="20"/>
+          <w:szCs w:val="20"/>
+        </w:rPr>
+        <w:t xml:space="preserve"> </w:t>
+      </w:r>
+      <w:r>
+        <w:rPr>
+          <w:rFonts w:ascii="CMTI10" w:hAnsi="CMTI10" w:cs="CMTI10"/>
+          <w:sz w:val="20"/>
+          <w:szCs w:val="20"/>
+        </w:rPr>
+        <w:t>Conference on Robotics and Automation</w:t>
+      </w:r>
+      <w:r>
+        <w:rPr>
+          <w:rFonts w:ascii="CMR10" w:hAnsi="CMR10" w:cs="CMR10"/>
+          <w:sz w:val="20"/>
+          <w:szCs w:val="20"/>
+        </w:rPr>
+        <w:t>,</w:t>
+      </w:r>
     </w:p>
     <w:p>
       <w:pPr>
@@ -15244,35 +15330,21 @@
         <w:autoSpaceDN w:val="0"/>
         <w:adjustRightInd w:val="0"/>
         <w:spacing w:after="0" w:line="240" w:lineRule="auto"/>
+        <w:jc w:val="both"/>
+        <w:rPr>
+          <w:rFonts w:cs="CMR10"/>
+          <w:sz w:val="20"/>
+          <w:szCs w:val="20"/>
+          <w:lang w:val="mk-MK"/>
+        </w:rPr>
+      </w:pPr>
+      <w:r>
         <w:rPr>
           <w:rFonts w:ascii="CMR10" w:hAnsi="CMR10" w:cs="CMR10"/>
           <w:sz w:val="20"/>
           <w:szCs w:val="20"/>
         </w:rPr>
-      </w:pPr>
-      <w:r>
-        <w:rPr>
-          <w:rFonts w:ascii="CMR10" w:hAnsi="CMR10" w:cs="CMR10"/>
-          <w:sz w:val="20"/>
-          <w:szCs w:val="20"/>
-        </w:rPr>
-        <w:t>[3] V. J. Lumelsky, “Iterative coordinate transformation</w:t>
-      </w:r>
-      <w:r>
-        <w:rPr>
-          <w:rFonts w:ascii="CMR10" w:hAnsi="CMR10" w:cs="CMR10"/>
-          <w:sz w:val="20"/>
-          <w:szCs w:val="20"/>
-        </w:rPr>
-        <w:t xml:space="preserve"> </w:t>
-      </w:r>
-      <w:r>
-        <w:rPr>
-          <w:rFonts w:ascii="CMR10" w:hAnsi="CMR10" w:cs="CMR10"/>
-          <w:sz w:val="20"/>
-          <w:szCs w:val="20"/>
-        </w:rPr>
-        <w:t>procedure for one class of robots,”</w:t>
+        <w:t>vol. 2, March 1985, pp. 743–748.</w:t>
       </w:r>
     </w:p>
     <w:p>
@@ -15282,27 +15354,12 @@
         <w:adjustRightInd w:val="0"/>
         <w:spacing w:after="0" w:line="240" w:lineRule="auto"/>
         <w:rPr>
-          <w:rFonts w:ascii="CMR10" w:hAnsi="CMR10" w:cs="CMR10"/>
+          <w:rFonts w:cs="CMR10"/>
           <w:sz w:val="20"/>
           <w:szCs w:val="20"/>
-        </w:rPr>
-      </w:pPr>
-      <w:r>
-        <w:rPr>
-          <w:rFonts w:ascii="CMTI10" w:hAnsi="CMTI10" w:cs="CMTI10"/>
-          <w:sz w:val="20"/>
-          <w:szCs w:val="20"/>
-        </w:rPr>
-        <w:t>IEEE Transactions on Systems Man and Cybernetics</w:t>
-      </w:r>
-      <w:r>
-        <w:rPr>
-          <w:rFonts w:ascii="CMR10" w:hAnsi="CMR10" w:cs="CMR10"/>
-          <w:sz w:val="20"/>
-          <w:szCs w:val="20"/>
-        </w:rPr>
-        <w:t>,</w:t>
-      </w:r>
+          <w:lang w:val="mk-MK"/>
+        </w:rPr>
+      </w:pPr>
     </w:p>
     <w:p>
       <w:pPr>
@@ -15310,6 +15367,7 @@
         <w:autoSpaceDN w:val="0"/>
         <w:adjustRightInd w:val="0"/>
         <w:spacing w:after="0" w:line="240" w:lineRule="auto"/>
+        <w:jc w:val="both"/>
         <w:rPr>
           <w:rFonts w:cs="CMR10"/>
           <w:sz w:val="20"/>
@@ -15323,7 +15381,103 @@
           <w:sz w:val="20"/>
           <w:szCs w:val="20"/>
         </w:rPr>
-        <w:t>vol. 14, pp. 500–505, Jun. 1984.</w:t>
+        <w:t>[2]</w:t>
+      </w:r>
+      <w:r>
+        <w:rPr>
+          <w:rFonts w:ascii="CMR10" w:hAnsi="CMR10" w:cs="CMR10"/>
+          <w:sz w:val="20"/>
+          <w:szCs w:val="20"/>
+        </w:rPr>
+        <w:t xml:space="preserve"> </w:t>
+      </w:r>
+      <w:r>
+        <w:rPr>
+          <w:rFonts w:ascii="CMR10" w:hAnsi="CMR10" w:cs="CMR10"/>
+          <w:sz w:val="20"/>
+          <w:szCs w:val="20"/>
+        </w:rPr>
+        <w:t>A. Goldenberg, B. Benhabib, and R. Fenton,</w:t>
+      </w:r>
+      <w:r>
+        <w:rPr>
+          <w:rFonts w:ascii="CMR10" w:hAnsi="CMR10" w:cs="CMR10"/>
+          <w:sz w:val="20"/>
+          <w:szCs w:val="20"/>
+        </w:rPr>
+        <w:t xml:space="preserve"> </w:t>
+      </w:r>
+      <w:r>
+        <w:rPr>
+          <w:rFonts w:ascii="CMR10" w:hAnsi="CMR10" w:cs="CMR10"/>
+          <w:sz w:val="20"/>
+          <w:szCs w:val="20"/>
+        </w:rPr>
+        <w:t>“A complete generalized solution to the inverse</w:t>
+      </w:r>
+      <w:r>
+        <w:rPr>
+          <w:rFonts w:ascii="CMR10" w:hAnsi="CMR10" w:cs="CMR10"/>
+          <w:sz w:val="20"/>
+          <w:szCs w:val="20"/>
+        </w:rPr>
+        <w:t xml:space="preserve"> </w:t>
+      </w:r>
+      <w:r>
+        <w:rPr>
+          <w:rFonts w:ascii="CMR10" w:hAnsi="CMR10" w:cs="CMR10"/>
+          <w:sz w:val="20"/>
+          <w:szCs w:val="20"/>
+        </w:rPr>
+        <w:t xml:space="preserve">kinematics of robots,” </w:t>
+      </w:r>
+      <w:r>
+        <w:rPr>
+          <w:rFonts w:ascii="CMTI10" w:hAnsi="CMTI10" w:cs="CMTI10"/>
+          <w:sz w:val="20"/>
+          <w:szCs w:val="20"/>
+        </w:rPr>
+        <w:t>IEEE Journal of</w:t>
+      </w:r>
+      <w:r>
+        <w:rPr>
+          <w:rFonts w:ascii="CMTI10" w:hAnsi="CMTI10" w:cs="CMTI10"/>
+          <w:sz w:val="20"/>
+          <w:szCs w:val="20"/>
+        </w:rPr>
+        <w:t xml:space="preserve"> </w:t>
+      </w:r>
+      <w:r>
+        <w:rPr>
+          <w:rFonts w:ascii="CMTI10" w:hAnsi="CMTI10" w:cs="CMTI10"/>
+          <w:sz w:val="20"/>
+          <w:szCs w:val="20"/>
+        </w:rPr>
+        <w:t>Robotics and Automation</w:t>
+      </w:r>
+      <w:r>
+        <w:rPr>
+          <w:rFonts w:ascii="CMR10" w:hAnsi="CMR10" w:cs="CMR10"/>
+          <w:sz w:val="20"/>
+          <w:szCs w:val="20"/>
+        </w:rPr>
+        <w:t>, vol. 1, pp. 14–20,</w:t>
+      </w:r>
+      <w:r>
+        <w:rPr>
+          <w:rFonts w:ascii="CMR10" w:hAnsi="CMR10" w:cs="CMR10"/>
+          <w:sz w:val="20"/>
+          <w:szCs w:val="20"/>
+        </w:rPr>
+        <w:t xml:space="preserve"> </w:t>
+      </w:r>
+      <w:r>
+        <w:rPr>
+          <w:rFonts w:ascii="CMR10" w:hAnsi="CMR10" w:cs="CMR10"/>
+          <w:sz w:val="20"/>
+          <w:szCs w:val="20"/>
+        </w:rPr>
+        <w:t>March 1985.</w:t>
       </w:r>
     </w:p>
     <w:p>
@@ -15347,18 +15501,27 @@
         <w:adjustRightInd w:val="0"/>
         <w:spacing w:after="0" w:line="240" w:lineRule="auto"/>
         <w:rPr>
+          <w:rFonts w:cs="CMR10"/>
+          <w:sz w:val="20"/>
+          <w:szCs w:val="20"/>
+          <w:lang w:val="mk-MK"/>
+        </w:rPr>
+      </w:pPr>
+      <w:r>
+        <w:rPr>
           <w:rFonts w:ascii="CMR10" w:hAnsi="CMR10" w:cs="CMR10"/>
           <w:sz w:val="20"/>
           <w:szCs w:val="20"/>
         </w:rPr>
-      </w:pPr>
+        <w:t xml:space="preserve">[3] </w:t>
+      </w:r>
       <w:r>
         <w:rPr>
           <w:rFonts w:ascii="CMR10" w:hAnsi="CMR10" w:cs="CMR10"/>
           <w:sz w:val="20"/>
           <w:szCs w:val="20"/>
         </w:rPr>
-        <w:t>[4] V. D. Tourassis and J. Ang, M.H., “A modular</w:t>
+        <w:t xml:space="preserve">B.Apolloni A.Ghosh F. Alpaslan Lakhmi C. Jain and S. Patnaik </w:t>
       </w:r>
       <w:r>
         <w:rPr>
@@ -15366,7 +15529,7 @@
           <w:sz w:val="20"/>
           <w:szCs w:val="20"/>
         </w:rPr>
-        <w:t xml:space="preserve"> </w:t>
+        <w:t>“</w:t>
       </w:r>
       <w:r>
         <w:rPr>
@@ -15374,7 +15537,103 @@
           <w:sz w:val="20"/>
           <w:szCs w:val="20"/>
         </w:rPr>
-        <w:t>architecture for inverse robot kinematics,”</w:t>
+        <w:t>Machine Learning</w:t>
+      </w:r>
+      <w:r>
+        <w:rPr>
+          <w:rFonts w:ascii="CMR10" w:hAnsi="CMR10" w:cs="CMR10"/>
+          <w:sz w:val="20"/>
+          <w:szCs w:val="20"/>
+        </w:rPr>
+        <w:t xml:space="preserve"> </w:t>
+      </w:r>
+      <w:r>
+        <w:rPr>
+          <w:rFonts w:ascii="CMR10" w:hAnsi="CMR10" w:cs="CMR10"/>
+          <w:sz w:val="20"/>
+          <w:szCs w:val="20"/>
+        </w:rPr>
+        <w:t>and Robot Perception</w:t>
+      </w:r>
+      <w:r>
+        <w:rPr>
+          <w:rFonts w:ascii="CMR10" w:hAnsi="CMR10" w:cs="CMR10"/>
+          <w:sz w:val="20"/>
+          <w:szCs w:val="20"/>
+        </w:rPr>
+        <w:t>.</w:t>
+      </w:r>
+      <w:r>
+        <w:rPr>
+          <w:rFonts w:ascii="CMR10" w:hAnsi="CMR10" w:cs="CMR10"/>
+          <w:sz w:val="20"/>
+          <w:szCs w:val="20"/>
+        </w:rPr>
+        <w:t>” Springer</w:t>
+      </w:r>
+      <w:r>
+        <w:rPr>
+          <w:rFonts w:ascii="CMR10" w:hAnsi="CMR10" w:cs="CMR10"/>
+          <w:sz w:val="20"/>
+          <w:szCs w:val="20"/>
+        </w:rPr>
+        <w:t>,</w:t>
+      </w:r>
+      <w:r>
+        <w:rPr>
+          <w:rFonts w:ascii="CMR10" w:hAnsi="CMR10" w:cs="CMR10"/>
+          <w:sz w:val="20"/>
+          <w:szCs w:val="20"/>
+        </w:rPr>
+        <w:t xml:space="preserve"> June</w:t>
+      </w:r>
+      <w:r>
+        <w:rPr>
+          <w:rFonts w:ascii="CMR10" w:hAnsi="CMR10" w:cs="CMR10"/>
+          <w:sz w:val="20"/>
+          <w:szCs w:val="20"/>
+        </w:rPr>
+        <w:t>,</w:t>
+      </w:r>
+      <w:r>
+        <w:rPr>
+          <w:rFonts w:ascii="CMR10" w:hAnsi="CMR10" w:cs="CMR10"/>
+          <w:sz w:val="20"/>
+          <w:szCs w:val="20"/>
+        </w:rPr>
+        <w:t xml:space="preserve"> 2005</w:t>
+      </w:r>
+      <w:r>
+        <w:rPr>
+          <w:rFonts w:ascii="CMR10" w:hAnsi="CMR10" w:cs="CMR10"/>
+          <w:sz w:val="20"/>
+          <w:szCs w:val="20"/>
+        </w:rPr>
+        <w:t xml:space="preserve">, </w:t>
+      </w:r>
+      <w:r>
+        <w:rPr>
+          <w:rFonts w:ascii="CMR10" w:hAnsi="CMR10" w:cs="CMR10"/>
+          <w:sz w:val="20"/>
+          <w:szCs w:val="20"/>
+        </w:rPr>
+        <w:t>ISBN</w:t>
+      </w:r>
+      <w:r>
+        <w:rPr>
+          <w:rFonts w:ascii="CMR10" w:hAnsi="CMR10" w:cs="CMR10"/>
+          <w:sz w:val="20"/>
+          <w:szCs w:val="20"/>
+        </w:rPr>
+        <w:t xml:space="preserve"> </w:t>
+      </w:r>
+      <w:r>
+        <w:rPr>
+          <w:rFonts w:ascii="CMR10" w:hAnsi="CMR10" w:cs="CMR10"/>
+          <w:sz w:val="20"/>
+          <w:szCs w:val="20"/>
+        </w:rPr>
+        <w:t>3-540-26549</w:t>
       </w:r>
     </w:p>
     <w:p>
@@ -15384,27 +15643,12 @@
         <w:adjustRightInd w:val="0"/>
         <w:spacing w:after="0" w:line="240" w:lineRule="auto"/>
         <w:rPr>
-          <w:rFonts w:ascii="CMR10" w:hAnsi="CMR10" w:cs="CMR10"/>
+          <w:rFonts w:cs="CMR10"/>
           <w:sz w:val="20"/>
           <w:szCs w:val="20"/>
-        </w:rPr>
-      </w:pPr>
-      <w:r>
-        <w:rPr>
-          <w:rFonts w:ascii="CMTI10" w:hAnsi="CMTI10" w:cs="CMTI10"/>
-          <w:sz w:val="20"/>
-          <w:szCs w:val="20"/>
-        </w:rPr>
-        <w:t>IEEE Transactions on Robotics and Automation</w:t>
-      </w:r>
-      <w:r>
-        <w:rPr>
-          <w:rFonts w:ascii="CMR10" w:hAnsi="CMR10" w:cs="CMR10"/>
-          <w:sz w:val="20"/>
-          <w:szCs w:val="20"/>
-        </w:rPr>
-        <w:t>,</w:t>
-      </w:r>
+          <w:lang w:val="mk-MK"/>
+        </w:rPr>
+      </w:pPr>
     </w:p>
     <w:p>
       <w:pPr>
@@ -15425,7 +15669,31 @@
           <w:sz w:val="20"/>
           <w:szCs w:val="20"/>
         </w:rPr>
-        <w:t>vol. 5, pp. 555–568, October 1989.</w:t>
+        <w:t xml:space="preserve">[4] </w:t>
+      </w:r>
+      <w:r>
+        <w:rPr>
+          <w:rFonts w:ascii="CMR10" w:hAnsi="CMR10" w:cs="CMR10"/>
+          <w:sz w:val="20"/>
+          <w:szCs w:val="20"/>
+        </w:rPr>
+        <w:t>John J. Craig, 2004, Introduction to Robotics: Mechanics and Control (3rd Edition), Prentice-Hall.</w:t>
+      </w:r>
+      <w:r>
+        <w:rPr>
+          <w:rFonts w:ascii="CMR10" w:hAnsi="CMR10" w:cs="CMR10"/>
+          <w:sz w:val="20"/>
+          <w:szCs w:val="20"/>
+        </w:rPr>
+        <w:t xml:space="preserve"> </w:t>
+      </w:r>
+      <w:r>
+        <w:rPr>
+          <w:rFonts w:ascii="CMR10" w:hAnsi="CMR10" w:cs="CMR10"/>
+          <w:sz w:val="20"/>
+          <w:szCs w:val="20"/>
+        </w:rPr>
+        <w:t xml:space="preserve"> </w:t>
       </w:r>
     </w:p>
     <w:p>
@@ -15522,6 +15790,23 @@
     <w:p>
       <w:pPr>
         <w:rPr>
+          <w:rFonts w:ascii="CMR10" w:hAnsi="CMR10" w:cs="CMR10"/>
+          <w:sz w:val="20"/>
+          <w:szCs w:val="20"/>
+        </w:rPr>
+      </w:pPr>
+      <w:r>
+        <w:rPr>
+          <w:rFonts w:ascii="CMR10" w:hAnsi="CMR10" w:cs="CMR10"/>
+          <w:sz w:val="20"/>
+          <w:szCs w:val="20"/>
+        </w:rPr>
+        <w:t>NY, USA: ACM Press, 2003, pp. 203–212.</w:t>
+      </w:r>
+    </w:p>
+    <w:p>
+      <w:pPr>
+        <w:rPr>
           <w:rFonts w:cs="CMR10"/>
           <w:sz w:val="20"/>
           <w:szCs w:val="20"/>
@@ -15534,7 +15819,65 @@
           <w:sz w:val="20"/>
           <w:szCs w:val="20"/>
         </w:rPr>
-        <w:t>NY, USA: ACM Press, 2003, pp. 203–212.</w:t>
+        <w:t xml:space="preserve">[6] </w:t>
+      </w:r>
+      <w:r>
+        <w:rPr>
+          <w:rFonts w:ascii="CMR10" w:hAnsi="CMR10" w:cs="CMR10"/>
+          <w:sz w:val="20"/>
+          <w:szCs w:val="20"/>
+        </w:rPr>
+        <w:t>Legnani, G.; Casolo, F.; Righettini, P.; Zappa, B. (1996). "A homogeneous matrix approach to 3D kinematics and dynamics — I. Theory". Mechanism and Machine Theory 31 (5): 573. doi:10.1016/0094-114X(95)00100-D. edit</w:t>
+      </w:r>
+    </w:p>
+    <w:p>
+      <w:pPr>
+        <w:rPr>
+          <w:rFonts w:ascii="CMR10" w:hAnsi="CMR10" w:cs="CMR10"/>
+          <w:sz w:val="20"/>
+          <w:szCs w:val="20"/>
+        </w:rPr>
+      </w:pPr>
+      <w:r>
+        <w:rPr>
+          <w:rFonts w:ascii="CMR10" w:hAnsi="CMR10" w:cs="CMR10"/>
+          <w:sz w:val="20"/>
+          <w:szCs w:val="20"/>
+        </w:rPr>
+        <w:t>[</w:t>
+      </w:r>
+      <w:r>
+        <w:rPr>
+          <w:rFonts w:ascii="CMR10" w:hAnsi="CMR10" w:cs="CMR10"/>
+          <w:sz w:val="20"/>
+          <w:szCs w:val="20"/>
+          <w:lang w:val="mk-MK"/>
+        </w:rPr>
+        <w:t>7</w:t>
+      </w:r>
+      <w:r>
+        <w:rPr>
+          <w:rFonts w:ascii="CMR10" w:hAnsi="CMR10" w:cs="CMR10"/>
+          <w:sz w:val="20"/>
+          <w:szCs w:val="20"/>
+        </w:rPr>
+        <w:t>]</w:t>
+      </w:r>
+      <w:r>
+        <w:rPr>
+          <w:rFonts w:ascii="CMR10" w:hAnsi="CMR10" w:cs="CMR10"/>
+          <w:sz w:val="20"/>
+          <w:szCs w:val="20"/>
+        </w:rPr>
+        <w:t xml:space="preserve"> </w:t>
+      </w:r>
+      <w:r>
+        <w:rPr>
+          <w:rFonts w:ascii="CMR10" w:hAnsi="CMR10" w:cs="CMR10"/>
+          <w:sz w:val="20"/>
+          <w:szCs w:val="20"/>
+        </w:rPr>
+        <w:t>P.I. Corke, "A Robotics Toolbox for MATLAB"</w:t>
       </w:r>
     </w:p>
     <w:p>
@@ -15552,15 +15895,16 @@
           <w:sz w:val="20"/>
           <w:szCs w:val="20"/>
         </w:rPr>
-        <w:t>[6]</w:t>
+        <w:t>[</w:t>
       </w:r>
       <w:r>
         <w:rPr>
           <w:rFonts w:ascii="CMR10" w:hAnsi="CMR10" w:cs="CMR10"/>
           <w:sz w:val="20"/>
           <w:szCs w:val="20"/>
-        </w:rPr>
-        <w:t xml:space="preserve"> </w:t>
+          <w:lang w:val="mk-MK"/>
+        </w:rPr>
+        <w:t>8</w:t>
       </w:r>
       <w:r>
         <w:rPr>
@@ -15568,7 +15912,23 @@
           <w:sz w:val="20"/>
           <w:szCs w:val="20"/>
         </w:rPr>
-        <w:t>P.I. Corke, "A Robotics Toolbox for MATLAB"</w:t>
+        <w:t>]</w:t>
+      </w:r>
+      <w:r>
+        <w:rPr>
+          <w:rFonts w:ascii="CMR10" w:hAnsi="CMR10" w:cs="CMR10"/>
+          <w:sz w:val="20"/>
+          <w:szCs w:val="20"/>
+        </w:rPr>
+        <w:t xml:space="preserve">  </w:t>
+      </w:r>
+      <w:r>
+        <w:rPr>
+          <w:rFonts w:ascii="CMR10" w:hAnsi="CMR10" w:cs="CMR10"/>
+          <w:sz w:val="20"/>
+          <w:szCs w:val="20"/>
+        </w:rPr>
+        <w:t>P.I. Corke, “Robotics, Vision &amp; Control”, Springer 2011, ISBN 978-3-642-20143-1</w:t>
       </w:r>
     </w:p>
     <w:p>
@@ -15595,7 +15955,7 @@
           <w:szCs w:val="20"/>
           <w:lang w:val="mk-MK"/>
         </w:rPr>
-        <w:t>7</w:t>
+        <w:t>9</w:t>
       </w:r>
       <w:r>
         <w:rPr>
@@ -15649,7 +16009,7 @@
           <w:szCs w:val="20"/>
           <w:lang w:val="mk-MK"/>
         </w:rPr>
-        <w:t>8</w:t>
+        <w:t>10</w:t>
       </w:r>
       <w:r>
         <w:rPr>
@@ -15701,9 +16061,17 @@
           <w:rFonts w:ascii="CMR10" w:hAnsi="CMR10" w:cs="CMR10"/>
           <w:sz w:val="20"/>
           <w:szCs w:val="20"/>
-          <w:lang w:val="mk-MK"/>
-        </w:rPr>
-        <w:t>9</w:t>
+        </w:rPr>
+        <w:t>1</w:t>
+      </w:r>
+      <w:r>
+        <w:rPr>
+          <w:rFonts w:ascii="CMR10" w:hAnsi="CMR10" w:cs="CMR10"/>
+          <w:sz w:val="20"/>
+          <w:szCs w:val="20"/>
+          <w:lang w:val="mk-MK"/>
+        </w:rPr>
+        <w:t>1</w:t>
       </w:r>
       <w:r>
         <w:rPr>
@@ -15827,7 +16195,7 @@
             <w:rPr>
               <w:noProof/>
             </w:rPr>
-            <w:t>- 4 -</w:t>
+            <w:t>- 8 -</w:t>
           </w:r>
         </w:fldSimple>
       </w:p>
@@ -16208,6 +16576,96 @@
     </w:lvl>
   </w:abstractNum>
   <w:abstractNum w:abstractNumId="3">
+    <w:nsid w:val="04846DB8"/>
+    <w:multiLevelType w:val="multilevel"/>
+    <w:tmpl w:val="0409001D"/>
+    <w:styleLink w:val="References"/>
+    <w:lvl w:ilvl="0">
+      <w:start w:val="1"/>
+      <w:numFmt w:val="decimal"/>
+      <w:lvlText w:val="%1)"/>
+      <w:lvlJc w:val="left"/>
+      <w:pPr>
+        <w:ind w:left="360" w:hanging="360"/>
+      </w:pPr>
+      <w:rPr>
+        <w:rFonts w:ascii="CMR10" w:hAnsi="CMR10"/>
+      </w:rPr>
+    </w:lvl>
+    <w:lvl w:ilvl="1">
+      <w:start w:val="1"/>
+      <w:numFmt w:val="lowerLetter"/>
+      <w:lvlText w:val="%2)"/>
+      <w:lvlJc w:val="left"/>
+      <w:pPr>
+        <w:ind w:left="720" w:hanging="360"/>
+      </w:pPr>
+    </w:lvl>
+    <w:lvl w:ilvl="2">
+      <w:start w:val="1"/>
+      <w:numFmt w:val="lowerRoman"/>
+      <w:lvlText w:val="%3)"/>
+      <w:lvlJc w:val="left"/>
+      <w:pPr>
+        <w:ind w:left="1080" w:hanging="360"/>
+      </w:pPr>
+    </w:lvl>
+    <w:lvl w:ilvl="3">
+      <w:start w:val="1"/>
+      <w:numFmt w:val="decimal"/>
+      <w:lvlText w:val="(%4)"/>
+      <w:lvlJc w:val="left"/>
+      <w:pPr>
+        <w:ind w:left="1440" w:hanging="360"/>
+      </w:pPr>
+    </w:lvl>
+    <w:lvl w:ilvl="4">
+      <w:start w:val="1"/>
+      <w:numFmt w:val="lowerLetter"/>
+      <w:lvlText w:val="(%5)"/>
+      <w:lvlJc w:val="left"/>
+      <w:pPr>
+        <w:ind w:left="1800" w:hanging="360"/>
+      </w:pPr>
+    </w:lvl>
+    <w:lvl w:ilvl="5">
+      <w:start w:val="1"/>
+      <w:numFmt w:val="lowerRoman"/>
+      <w:lvlText w:val="(%6)"/>
+      <w:lvlJc w:val="left"/>
+      <w:pPr>
+        <w:ind w:left="2160" w:hanging="360"/>
+      </w:pPr>
+    </w:lvl>
+    <w:lvl w:ilvl="6">
+      <w:start w:val="1"/>
+      <w:numFmt w:val="decimal"/>
+      <w:lvlText w:val="%7."/>
+      <w:lvlJc w:val="left"/>
+      <w:pPr>
+        <w:ind w:left="2520" w:hanging="360"/>
+      </w:pPr>
+    </w:lvl>
+    <w:lvl w:ilvl="7">
+      <w:start w:val="1"/>
+      <w:numFmt w:val="lowerLetter"/>
+      <w:lvlText w:val="%8."/>
+      <w:lvlJc w:val="left"/>
+      <w:pPr>
+        <w:ind w:left="2880" w:hanging="360"/>
+      </w:pPr>
+    </w:lvl>
+    <w:lvl w:ilvl="8">
+      <w:start w:val="1"/>
+      <w:numFmt w:val="lowerRoman"/>
+      <w:lvlText w:val="%9."/>
+      <w:lvlJc w:val="left"/>
+      <w:pPr>
+        <w:ind w:left="3240" w:hanging="360"/>
+      </w:pPr>
+    </w:lvl>
+  </w:abstractNum>
+  <w:abstractNum w:abstractNumId="4">
     <w:nsid w:val="079E7BEB"/>
     <w:multiLevelType w:val="multilevel"/>
     <w:tmpl w:val="5E7083FC"/>
@@ -16293,7 +16751,7 @@
       </w:pPr>
     </w:lvl>
   </w:abstractNum>
-  <w:abstractNum w:abstractNumId="4">
+  <w:abstractNum w:abstractNumId="5">
     <w:nsid w:val="0AC974C6"/>
     <w:multiLevelType w:val="hybridMultilevel"/>
     <w:tmpl w:val="3E34B2FC"/>
@@ -16406,7 +16864,7 @@
       </w:rPr>
     </w:lvl>
   </w:abstractNum>
-  <w:abstractNum w:abstractNumId="5">
+  <w:abstractNum w:abstractNumId="6">
     <w:nsid w:val="0FF60881"/>
     <w:multiLevelType w:val="multilevel"/>
     <w:tmpl w:val="0409001F"/>
@@ -16492,7 +16950,7 @@
       </w:pPr>
     </w:lvl>
   </w:abstractNum>
-  <w:abstractNum w:abstractNumId="6">
+  <w:abstractNum w:abstractNumId="7">
     <w:nsid w:val="100E0C2C"/>
     <w:multiLevelType w:val="hybridMultilevel"/>
     <w:tmpl w:val="64FA459C"/>
@@ -16578,7 +17036,7 @@
       </w:pPr>
     </w:lvl>
   </w:abstractNum>
-  <w:abstractNum w:abstractNumId="7">
+  <w:abstractNum w:abstractNumId="8">
     <w:nsid w:val="10B22809"/>
     <w:multiLevelType w:val="multilevel"/>
     <w:tmpl w:val="ED545A60"/>
@@ -16667,7 +17125,7 @@
       </w:pPr>
     </w:lvl>
   </w:abstractNum>
-  <w:abstractNum w:abstractNumId="8">
+  <w:abstractNum w:abstractNumId="9">
     <w:nsid w:val="206A37FB"/>
     <w:multiLevelType w:val="multilevel"/>
     <w:tmpl w:val="0409001F"/>
@@ -16753,7 +17211,7 @@
       </w:pPr>
     </w:lvl>
   </w:abstractNum>
-  <w:abstractNum w:abstractNumId="9">
+  <w:abstractNum w:abstractNumId="10">
     <w:nsid w:val="20B441F8"/>
     <w:multiLevelType w:val="multilevel"/>
     <w:tmpl w:val="0409001F"/>
@@ -16839,7 +17297,7 @@
       </w:pPr>
     </w:lvl>
   </w:abstractNum>
-  <w:abstractNum w:abstractNumId="10">
+  <w:abstractNum w:abstractNumId="11">
     <w:nsid w:val="22903670"/>
     <w:multiLevelType w:val="multilevel"/>
     <w:tmpl w:val="ED545A60"/>
@@ -16928,7 +17386,7 @@
       </w:pPr>
     </w:lvl>
   </w:abstractNum>
-  <w:abstractNum w:abstractNumId="11">
+  <w:abstractNum w:abstractNumId="12">
     <w:nsid w:val="261D4E66"/>
     <w:multiLevelType w:val="hybridMultilevel"/>
     <w:tmpl w:val="E1FC03A8"/>
@@ -17041,7 +17499,7 @@
       </w:rPr>
     </w:lvl>
   </w:abstractNum>
-  <w:abstractNum w:abstractNumId="12">
+  <w:abstractNum w:abstractNumId="13">
     <w:nsid w:val="2C667EFB"/>
     <w:multiLevelType w:val="multilevel"/>
     <w:tmpl w:val="7B642C12"/>
@@ -17127,7 +17585,7 @@
       </w:pPr>
     </w:lvl>
   </w:abstractNum>
-  <w:abstractNum w:abstractNumId="13">
+  <w:abstractNum w:abstractNumId="14">
     <w:nsid w:val="2FBC713B"/>
     <w:multiLevelType w:val="multilevel"/>
     <w:tmpl w:val="1CA09132"/>
@@ -17215,7 +17673,7 @@
       </w:pPr>
     </w:lvl>
   </w:abstractNum>
-  <w:abstractNum w:abstractNumId="14">
+  <w:abstractNum w:abstractNumId="15">
     <w:nsid w:val="30351D26"/>
     <w:multiLevelType w:val="hybridMultilevel"/>
     <w:tmpl w:val="1892052A"/>
@@ -17327,7 +17785,7 @@
       </w:rPr>
     </w:lvl>
   </w:abstractNum>
-  <w:abstractNum w:abstractNumId="15">
+  <w:abstractNum w:abstractNumId="16">
     <w:nsid w:val="31ED1186"/>
     <w:multiLevelType w:val="multilevel"/>
     <w:tmpl w:val="7F102E7E"/>
@@ -17440,7 +17898,7 @@
       </w:rPr>
     </w:lvl>
   </w:abstractNum>
-  <w:abstractNum w:abstractNumId="16">
+  <w:abstractNum w:abstractNumId="17">
     <w:nsid w:val="49FD39DB"/>
     <w:multiLevelType w:val="multilevel"/>
     <w:tmpl w:val="7AF0ABC0"/>
@@ -17553,7 +18011,7 @@
       </w:rPr>
     </w:lvl>
   </w:abstractNum>
-  <w:abstractNum w:abstractNumId="17">
+  <w:abstractNum w:abstractNumId="18">
     <w:nsid w:val="4B176FC7"/>
     <w:multiLevelType w:val="hybridMultilevel"/>
     <w:tmpl w:val="8604B4A0"/>
@@ -17666,7 +18124,7 @@
       </w:rPr>
     </w:lvl>
   </w:abstractNum>
-  <w:abstractNum w:abstractNumId="18">
+  <w:abstractNum w:abstractNumId="19">
     <w:nsid w:val="4B68221C"/>
     <w:multiLevelType w:val="hybridMultilevel"/>
     <w:tmpl w:val="A6301D5C"/>
@@ -17779,7 +18237,7 @@
       </w:rPr>
     </w:lvl>
   </w:abstractNum>
-  <w:abstractNum w:abstractNumId="19">
+  <w:abstractNum w:abstractNumId="20">
     <w:nsid w:val="4FB64621"/>
     <w:multiLevelType w:val="hybridMultilevel"/>
     <w:tmpl w:val="6B181852"/>
@@ -17892,7 +18350,7 @@
       </w:rPr>
     </w:lvl>
   </w:abstractNum>
-  <w:abstractNum w:abstractNumId="20">
+  <w:abstractNum w:abstractNumId="21">
     <w:nsid w:val="538F56A3"/>
     <w:multiLevelType w:val="hybridMultilevel"/>
     <w:tmpl w:val="EB76A65C"/>
@@ -18005,7 +18463,7 @@
       </w:rPr>
     </w:lvl>
   </w:abstractNum>
-  <w:abstractNum w:abstractNumId="21">
+  <w:abstractNum w:abstractNumId="22">
     <w:nsid w:val="555559DB"/>
     <w:multiLevelType w:val="multilevel"/>
     <w:tmpl w:val="0409001F"/>
@@ -18091,7 +18549,7 @@
       </w:pPr>
     </w:lvl>
   </w:abstractNum>
-  <w:abstractNum w:abstractNumId="22">
+  <w:abstractNum w:abstractNumId="23">
     <w:nsid w:val="58F75284"/>
     <w:multiLevelType w:val="hybridMultilevel"/>
     <w:tmpl w:val="C1821A36"/>
@@ -18204,7 +18662,7 @@
       </w:rPr>
     </w:lvl>
   </w:abstractNum>
-  <w:abstractNum w:abstractNumId="23">
+  <w:abstractNum w:abstractNumId="24">
     <w:nsid w:val="658164AE"/>
     <w:multiLevelType w:val="multilevel"/>
     <w:tmpl w:val="03A08DB0"/>
@@ -18293,7 +18751,7 @@
       </w:pPr>
     </w:lvl>
   </w:abstractNum>
-  <w:abstractNum w:abstractNumId="24">
+  <w:abstractNum w:abstractNumId="25">
     <w:nsid w:val="67A75123"/>
     <w:multiLevelType w:val="hybridMultilevel"/>
     <w:tmpl w:val="E04A0884"/>
@@ -18379,7 +18837,7 @@
       </w:pPr>
     </w:lvl>
   </w:abstractNum>
-  <w:abstractNum w:abstractNumId="25">
+  <w:abstractNum w:abstractNumId="26">
     <w:nsid w:val="6A4C2F8F"/>
     <w:multiLevelType w:val="multilevel"/>
     <w:tmpl w:val="7C1A77C2"/>
@@ -18468,7 +18926,7 @@
       </w:pPr>
     </w:lvl>
   </w:abstractNum>
-  <w:abstractNum w:abstractNumId="26">
+  <w:abstractNum w:abstractNumId="27">
     <w:nsid w:val="6C291E68"/>
     <w:multiLevelType w:val="multilevel"/>
     <w:tmpl w:val="0409001F"/>
@@ -18554,7 +19012,7 @@
       </w:pPr>
     </w:lvl>
   </w:abstractNum>
-  <w:abstractNum w:abstractNumId="27">
+  <w:abstractNum w:abstractNumId="28">
     <w:nsid w:val="74147E23"/>
     <w:multiLevelType w:val="hybridMultilevel"/>
     <w:tmpl w:val="A1549484"/>
@@ -18667,7 +19125,7 @@
       </w:rPr>
     </w:lvl>
   </w:abstractNum>
-  <w:abstractNum w:abstractNumId="28">
+  <w:abstractNum w:abstractNumId="29">
     <w:nsid w:val="74676A29"/>
     <w:multiLevelType w:val="multilevel"/>
     <w:tmpl w:val="086C96E4"/>
@@ -18790,7 +19248,7 @@
       </w:rPr>
     </w:lvl>
   </w:abstractNum>
-  <w:abstractNum w:abstractNumId="29">
+  <w:abstractNum w:abstractNumId="30">
     <w:nsid w:val="777A624C"/>
     <w:multiLevelType w:val="hybridMultilevel"/>
     <w:tmpl w:val="8D765444"/>
@@ -18904,73 +19362,73 @@
     </w:lvl>
   </w:abstractNum>
   <w:num w:numId="1">
-    <w:abstractNumId w:val="7"/>
+    <w:abstractNumId w:val="8"/>
   </w:num>
   <w:num w:numId="2">
-    <w:abstractNumId w:val="10"/>
+    <w:abstractNumId w:val="11"/>
   </w:num>
   <w:num w:numId="3">
-    <w:abstractNumId w:val="28"/>
+    <w:abstractNumId w:val="29"/>
   </w:num>
   <w:num w:numId="4">
-    <w:abstractNumId w:val="13"/>
+    <w:abstractNumId w:val="14"/>
   </w:num>
   <w:num w:numId="5">
-    <w:abstractNumId w:val="21"/>
+    <w:abstractNumId w:val="22"/>
   </w:num>
   <w:num w:numId="6">
     <w:abstractNumId w:val="0"/>
   </w:num>
   <w:num w:numId="7">
+    <w:abstractNumId w:val="27"/>
+  </w:num>
+  <w:num w:numId="8">
+    <w:abstractNumId w:val="16"/>
+  </w:num>
+  <w:num w:numId="9">
+    <w:abstractNumId w:val="6"/>
+  </w:num>
+  <w:num w:numId="10">
     <w:abstractNumId w:val="26"/>
   </w:num>
-  <w:num w:numId="8">
-    <w:abstractNumId w:val="15"/>
+  <w:num w:numId="11">
+    <w:abstractNumId w:val="24"/>
   </w:num>
-  <w:num w:numId="9">
+  <w:num w:numId="12">
+    <w:abstractNumId w:val="25"/>
+  </w:num>
+  <w:num w:numId="13">
+    <w:abstractNumId w:val="9"/>
+  </w:num>
+  <w:num w:numId="14">
+    <w:abstractNumId w:val="13"/>
+  </w:num>
+  <w:num w:numId="15">
+    <w:abstractNumId w:val="17"/>
+  </w:num>
+  <w:num w:numId="16">
+    <w:abstractNumId w:val="10"/>
+  </w:num>
+  <w:num w:numId="17">
+    <w:abstractNumId w:val="4"/>
+  </w:num>
+  <w:num w:numId="18">
+    <w:abstractNumId w:val="28"/>
+  </w:num>
+  <w:num w:numId="19">
+    <w:abstractNumId w:val="12"/>
+  </w:num>
+  <w:num w:numId="20">
     <w:abstractNumId w:val="5"/>
   </w:num>
-  <w:num w:numId="10">
-    <w:abstractNumId w:val="25"/>
+  <w:num w:numId="21">
+    <w:abstractNumId w:val="21"/>
   </w:num>
-  <w:num w:numId="11">
-    <w:abstractNumId w:val="23"/>
-  </w:num>
-  <w:num w:numId="12">
-    <w:abstractNumId w:val="24"/>
-  </w:num>
-  <w:num w:numId="13">
-    <w:abstractNumId w:val="8"/>
-  </w:num>
-  <w:num w:numId="14">
-    <w:abstractNumId w:val="12"/>
-  </w:num>
-  <w:num w:numId="15">
-    <w:abstractNumId w:val="16"/>
-  </w:num>
-  <w:num w:numId="16">
-    <w:abstractNumId w:val="9"/>
-  </w:num>
-  <w:num w:numId="17">
-    <w:abstractNumId w:val="3"/>
-  </w:num>
-  <w:num w:numId="18">
-    <w:abstractNumId w:val="27"/>
-  </w:num>
-  <w:num w:numId="19">
-    <w:abstractNumId w:val="11"/>
-  </w:num>
-  <w:num w:numId="20">
-    <w:abstractNumId w:val="4"/>
-  </w:num>
-  <w:num w:numId="21">
+  <w:num w:numId="22">
     <w:abstractNumId w:val="20"/>
   </w:num>
-  <w:num w:numId="22">
-    <w:abstractNumId w:val="19"/>
-  </w:num>
   <w:num w:numId="23">
-    <w:abstractNumId w:val="17"/>
+    <w:abstractNumId w:val="18"/>
   </w:num>
   <w:num w:numId="24">
     <w:abstractNumId w:val="2"/>
@@ -18979,19 +19437,22 @@
     <w:abstractNumId w:val="1"/>
   </w:num>
   <w:num w:numId="26">
-    <w:abstractNumId w:val="29"/>
+    <w:abstractNumId w:val="30"/>
   </w:num>
   <w:num w:numId="27">
-    <w:abstractNumId w:val="18"/>
+    <w:abstractNumId w:val="19"/>
   </w:num>
   <w:num w:numId="28">
-    <w:abstractNumId w:val="14"/>
+    <w:abstractNumId w:val="15"/>
   </w:num>
   <w:num w:numId="29">
-    <w:abstractNumId w:val="22"/>
+    <w:abstractNumId w:val="23"/>
   </w:num>
   <w:num w:numId="30">
-    <w:abstractNumId w:val="6"/>
+    <w:abstractNumId w:val="7"/>
+  </w:num>
+  <w:num w:numId="31">
+    <w:abstractNumId w:val="3"/>
   </w:num>
 </w:numbering>
 </file>
@@ -19755,6 +20216,16 @@
     <w:uiPriority w:val="99"/>
     <w:rsid w:val="004F648E"/>
   </w:style>
+  <w:style w:type="numbering" w:customStyle="1" w:styleId="References">
+    <w:name w:val="References"/>
+    <w:uiPriority w:val="99"/>
+    <w:rsid w:val="00342230"/>
+    <w:pPr>
+      <w:numPr>
+        <w:numId w:val="31"/>
+      </w:numPr>
+    </w:pPr>
+  </w:style>
 </w:styles>
 </file>
 
@@ -20042,11 +20513,50 @@
 </file>
 
 <file path=customXml/item1.xml><?xml version="1.0" encoding="utf-8"?>
-<b:Sources xmlns:b="http://schemas.openxmlformats.org/officeDocument/2006/bibliography" xmlns="http://schemas.openxmlformats.org/officeDocument/2006/bibliography" SelectedStyle="\APA.XSL" StyleName="APA"/>
+<b:Sources xmlns:b="http://schemas.openxmlformats.org/officeDocument/2006/bibliography" xmlns="http://schemas.openxmlformats.org/officeDocument/2006/bibliography" SelectedStyle="\APA.XSL" StyleName="APA">
+  <b:Source>
+    <b:Tag>Ern07</b:Tag>
+    <b:SourceType>BookSection</b:SourceType>
+    <b:Guid>{93D525C3-4840-4B4D-9E34-A529450107A2}</b:Guid>
+    <b:LCID>0</b:LCID>
+    <b:Author>
+      <b:Author>
+        <b:NameList>
+          <b:Person>
+            <b:Last>Dickmanns</b:Last>
+            <b:First>Ernst</b:First>
+            <b:Middle>D.</b:Middle>
+          </b:Person>
+        </b:NameList>
+      </b:Author>
+      <b:BookAuthor>
+        <b:NameList>
+          <b:Person>
+            <b:Last>Dickmanns</b:Last>
+            <b:First>Ernst</b:First>
+            <b:Middle>D.</b:Middle>
+          </b:Person>
+        </b:NameList>
+      </b:BookAuthor>
+    </b:Author>
+    <b:Title>Dynamic Vision for Perception and Control of Motion</b:Title>
+    <b:BookTitle>Dynamic Vision for Perception and Control of Motion</b:BookTitle>
+    <b:Year>2007</b:Year>
+    <b:Publisher>Springer</b:Publisher>
+    <b:RefOrder>2</b:RefOrder>
+  </b:Source>
+  <b:Source xmlns:b="http://schemas.openxmlformats.org/officeDocument/2006/bibliography">
+    <b:Tag>Placeholder1</b:Tag>
+    <b:SourceType>Book</b:SourceType>
+    <b:Guid>{D8520E1B-4F2B-4DFA-839F-7A8707B287D3}</b:Guid>
+    <b:LCID>1033</b:LCID>
+    <b:RefOrder>1</b:RefOrder>
+  </b:Source>
+</b:Sources>
 </file>
 
 <file path=customXml/itemProps1.xml><?xml version="1.0" encoding="utf-8"?>
-<ds:datastoreItem xmlns:ds="http://schemas.openxmlformats.org/officeDocument/2006/customXml" ds:itemID="{4765626A-BCD2-4583-A980-85C08EB87AC4}">
+<ds:datastoreItem xmlns:ds="http://schemas.openxmlformats.org/officeDocument/2006/customXml" ds:itemID="{EF9BAC5A-DD35-4155-9224-03E49F245A72}">
   <ds:schemaRefs>
     <ds:schemaRef ds:uri="http://schemas.openxmlformats.org/officeDocument/2006/bibliography"/>
   </ds:schemaRefs>
